--- a/创作文档.docx
+++ b/创作文档.docx
@@ -358,6 +358,17 @@
       </w:r>
       <w:r>
         <w:rPr>
+          <w:rFonts w:ascii="宋体" w:eastAsia="宋体" w:hAnsi="宋体" w:cs="Arial" w:hint="eastAsia"/>
+          <w:color w:val="333333"/>
+          <w:kern w:val="0"/>
+          <w:sz w:val="32"/>
+          <w:szCs w:val="32"/>
+          <w:u w:val="single"/>
+        </w:rPr>
+        <w:t xml:space="preserve"> </w:t>
+      </w:r>
+      <w:r>
+        <w:rPr>
           <w:rFonts w:ascii="宋体" w:eastAsia="宋体" w:hAnsi="宋体" w:cs="Arial"/>
           <w:color w:val="333333"/>
           <w:kern w:val="0"/>
@@ -365,7 +376,6 @@
           <w:szCs w:val="32"/>
           <w:u w:val="single"/>
         </w:rPr>
-        <w:tab/>
         <w:t>蒋伟豪</w:t>
       </w:r>
       <w:r>
@@ -389,17 +399,6 @@
           <w:u w:val="single"/>
         </w:rPr>
         <w:t>蒋忱迅</w:t>
-      </w:r>
-      <w:r>
-        <w:rPr>
-          <w:rFonts w:ascii="宋体" w:eastAsia="宋体" w:hAnsi="宋体" w:cs="Arial"/>
-          <w:color w:val="333333"/>
-          <w:kern w:val="0"/>
-          <w:sz w:val="32"/>
-          <w:szCs w:val="32"/>
-          <w:u w:val="single"/>
-        </w:rPr>
-        <w:tab/>
       </w:r>
       <w:r>
         <w:rPr>
@@ -2471,7 +2470,7 @@
       <w:pPr>
         <w:ind w:firstLineChars="200" w:firstLine="420"/>
         <w:rPr>
-          <w:rFonts w:ascii="宋体" w:eastAsia="宋体" w:hAnsi="宋体" w:hint="eastAsia"/>
+          <w:rFonts w:ascii="宋体" w:eastAsia="宋体" w:hAnsi="宋体"/>
         </w:rPr>
       </w:pPr>
       <w:r>

--- a/创作文档.docx
+++ b/创作文档.docx
@@ -59,7 +59,7 @@
       </w:pPr>
       <w:r>
         <w:rPr>
-          <w:rFonts w:ascii="FangSong_GB2312" w:eastAsia="FangSong_GB2312" w:hAnsi="楷体" w:cs="FangSong_GB2312"/>
+          <w:rFonts w:ascii="仿宋_GB2312" w:eastAsia="仿宋_GB2312" w:hAnsi="楷体" w:cs="仿宋_GB2312"/>
           <w:noProof/>
           <w:color w:val="000000"/>
           <w:sz w:val="32"/>
@@ -120,6 +120,21 @@
         <w:widowControl/>
         <w:shd w:val="clear" w:color="auto" w:fill="FFFFFF"/>
         <w:spacing w:line="360" w:lineRule="atLeast"/>
+        <w:ind w:firstLine="420"/>
+        <w:jc w:val="center"/>
+        <w:rPr>
+          <w:rFonts w:ascii="Arial" w:eastAsia="宋体" w:hAnsi="Arial" w:cs="Arial" w:hint="eastAsia"/>
+          <w:color w:val="333333"/>
+          <w:kern w:val="0"/>
+          <w:szCs w:val="21"/>
+        </w:rPr>
+      </w:pPr>
+    </w:p>
+    <w:p>
+      <w:pPr>
+        <w:widowControl/>
+        <w:shd w:val="clear" w:color="auto" w:fill="FFFFFF"/>
+        <w:spacing w:line="360" w:lineRule="atLeast"/>
         <w:ind w:firstLine="1040"/>
         <w:jc w:val="center"/>
         <w:rPr>
@@ -134,11 +149,10 @@
       <w:pPr>
         <w:widowControl/>
         <w:shd w:val="clear" w:color="auto" w:fill="FFFFFF"/>
-        <w:spacing w:afterLines="200" w:after="624" w:line="360" w:lineRule="atLeast"/>
-        <w:ind w:firstLine="426"/>
-        <w:jc w:val="center"/>
-        <w:rPr>
-          <w:rFonts w:ascii="华文楷体" w:eastAsia="华文楷体" w:hAnsi="华文楷体" w:cs="Arial"/>
+        <w:spacing w:beforeLines="50" w:before="156" w:line="360" w:lineRule="atLeast"/>
+        <w:jc w:val="left"/>
+        <w:rPr>
+          <w:rFonts w:ascii="宋体" w:eastAsia="宋体" w:hAnsi="宋体" w:cs="Arial"/>
           <w:color w:val="333333"/>
           <w:kern w:val="0"/>
           <w:sz w:val="32"/>
@@ -147,13 +161,46 @@
       </w:pPr>
       <w:r>
         <w:rPr>
-          <w:rFonts w:ascii="华文楷体" w:eastAsia="华文楷体" w:hAnsi="华文楷体" w:cs="Arial" w:hint="eastAsia"/>
+          <w:rFonts w:ascii="宋体" w:eastAsia="宋体" w:hAnsi="宋体" w:cs="Arial" w:hint="eastAsia"/>
           <w:color w:val="333333"/>
           <w:kern w:val="0"/>
           <w:sz w:val="32"/>
           <w:szCs w:val="32"/>
         </w:rPr>
-        <w:t>软件开发类作品文档简要要求</w:t>
+        <w:t>作品编号：</w:t>
+      </w:r>
+      <w:r>
+        <w:rPr>
+          <w:rFonts w:ascii="宋体" w:eastAsia="宋体" w:hAnsi="宋体" w:cs="Arial" w:hint="eastAsia"/>
+          <w:color w:val="333333"/>
+          <w:kern w:val="0"/>
+          <w:sz w:val="32"/>
+          <w:szCs w:val="32"/>
+          <w:u w:val="single"/>
+        </w:rPr>
+        <w:t xml:space="preserve">　　　　　　</w:t>
+      </w:r>
+      <w:r>
+        <w:rPr>
+          <w:rFonts w:ascii="宋体" w:eastAsia="宋体" w:hAnsi="宋体" w:cs="Arial"/>
+          <w:color w:val="333333"/>
+          <w:kern w:val="0"/>
+          <w:sz w:val="32"/>
+          <w:szCs w:val="32"/>
+          <w:u w:val="single"/>
+        </w:rPr>
+        <w:t>2024035705</w:t>
+      </w:r>
+      <w:r>
+        <w:rPr>
+          <w:rFonts w:ascii="宋体" w:eastAsia="宋体" w:hAnsi="宋体" w:cs="Arial" w:hint="eastAsia"/>
+          <w:color w:val="333333"/>
+          <w:kern w:val="0"/>
+          <w:sz w:val="32"/>
+          <w:szCs w:val="32"/>
+          <w:u w:val="single"/>
+        </w:rPr>
+        <w:t xml:space="preserve">　　　　　　　　</w:t>
       </w:r>
     </w:p>
     <w:p>
@@ -178,7 +225,7 @@
           <w:sz w:val="32"/>
           <w:szCs w:val="32"/>
         </w:rPr>
-        <w:t>作品编号：</w:t>
+        <w:t>作品名称：</w:t>
       </w:r>
       <w:r>
         <w:rPr>
@@ -189,7 +236,7 @@
           <w:szCs w:val="32"/>
           <w:u w:val="single"/>
         </w:rPr>
-        <w:t xml:space="preserve">　　　　　　</w:t>
+        <w:t xml:space="preserve">　　</w:t>
       </w:r>
       <w:r>
         <w:rPr>
@@ -200,9 +247,8 @@
           <w:szCs w:val="32"/>
           <w:u w:val="single"/>
         </w:rPr>
-        <w:t>2024035705</w:t>
-      </w:r>
-      <w:proofErr w:type="gramStart"/>
+        <w:t>ICmd-指令行交互应用开发通用框架</w:t>
+      </w:r>
       <w:r>
         <w:rPr>
           <w:rFonts w:ascii="宋体" w:eastAsia="宋体" w:hAnsi="宋体" w:cs="Arial" w:hint="eastAsia"/>
@@ -212,9 +258,19 @@
           <w:szCs w:val="32"/>
           <w:u w:val="single"/>
         </w:rPr>
-        <w:t xml:space="preserve">　　　　　　　　</w:t>
-      </w:r>
-      <w:proofErr w:type="gramEnd"/>
+        <w:t xml:space="preserve"> </w:t>
+      </w:r>
+      <w:r>
+        <w:rPr>
+          <w:rFonts w:ascii="宋体" w:eastAsia="宋体" w:hAnsi="宋体" w:cs="Arial" w:hint="eastAsia"/>
+          <w:color w:val="333333"/>
+          <w:kern w:val="0"/>
+          <w:sz w:val="32"/>
+          <w:szCs w:val="32"/>
+          <w:u w:val="single"/>
+        </w:rPr>
+        <w:t xml:space="preserve">　</w:t>
+      </w:r>
     </w:p>
     <w:p>
       <w:pPr>
@@ -238,7 +294,7 @@
           <w:sz w:val="32"/>
           <w:szCs w:val="32"/>
         </w:rPr>
-        <w:t>作品名称：</w:t>
+        <w:t>作　　者：</w:t>
       </w:r>
       <w:r>
         <w:rPr>
@@ -249,9 +305,8 @@
           <w:szCs w:val="32"/>
           <w:u w:val="single"/>
         </w:rPr>
-        <w:t xml:space="preserve">　　</w:t>
-      </w:r>
-      <w:proofErr w:type="spellStart"/>
+        <w:t xml:space="preserve">　</w:t>
+      </w:r>
       <w:r>
         <w:rPr>
           <w:rFonts w:ascii="宋体" w:eastAsia="宋体" w:hAnsi="宋体" w:cs="Arial"/>
@@ -261,9 +316,19 @@
           <w:szCs w:val="32"/>
           <w:u w:val="single"/>
         </w:rPr>
-        <w:t>ICmd</w:t>
-      </w:r>
-      <w:proofErr w:type="spellEnd"/>
+        <w:t>王永淳</w:t>
+      </w:r>
+      <w:r>
+        <w:rPr>
+          <w:rFonts w:ascii="宋体" w:eastAsia="宋体" w:hAnsi="宋体" w:cs="Arial" w:hint="eastAsia"/>
+          <w:color w:val="333333"/>
+          <w:kern w:val="0"/>
+          <w:sz w:val="32"/>
+          <w:szCs w:val="32"/>
+          <w:u w:val="single"/>
+        </w:rPr>
+        <w:t xml:space="preserve"> </w:t>
+      </w:r>
       <w:r>
         <w:rPr>
           <w:rFonts w:ascii="宋体" w:eastAsia="宋体" w:hAnsi="宋体" w:cs="Arial"/>
@@ -273,7 +338,7 @@
           <w:szCs w:val="32"/>
           <w:u w:val="single"/>
         </w:rPr>
-        <w:t>-指令行交互应用开发通用框架</w:t>
+        <w:t>蒋伟豪</w:t>
       </w:r>
       <w:r>
         <w:rPr>
@@ -288,6 +353,17 @@
       </w:r>
       <w:r>
         <w:rPr>
+          <w:rFonts w:ascii="宋体" w:eastAsia="宋体" w:hAnsi="宋体" w:cs="Arial"/>
+          <w:color w:val="333333"/>
+          <w:kern w:val="0"/>
+          <w:sz w:val="32"/>
+          <w:szCs w:val="32"/>
+          <w:u w:val="single"/>
+        </w:rPr>
+        <w:t>蒋忱迅</w:t>
+      </w:r>
+      <w:r>
+        <w:rPr>
           <w:rFonts w:ascii="宋体" w:eastAsia="宋体" w:hAnsi="宋体" w:cs="Arial" w:hint="eastAsia"/>
           <w:color w:val="333333"/>
           <w:kern w:val="0"/>
@@ -295,24 +371,19 @@
           <w:szCs w:val="32"/>
           <w:u w:val="single"/>
         </w:rPr>
-        <w:t xml:space="preserve">　</w:t>
-      </w:r>
-    </w:p>
-    <w:p>
-      <w:pPr>
-        <w:widowControl/>
-        <w:shd w:val="clear" w:color="auto" w:fill="FFFFFF"/>
-        <w:spacing w:beforeLines="50" w:before="156" w:line="360" w:lineRule="atLeast"/>
-        <w:jc w:val="left"/>
+        <w:t xml:space="preserve"> </w:t>
+      </w:r>
+      <w:r>
         <w:rPr>
           <w:rFonts w:ascii="宋体" w:eastAsia="宋体" w:hAnsi="宋体" w:cs="Arial"/>
           <w:color w:val="333333"/>
           <w:kern w:val="0"/>
           <w:sz w:val="32"/>
           <w:szCs w:val="32"/>
-        </w:rPr>
-      </w:pPr>
-      <w:proofErr w:type="gramStart"/>
+          <w:u w:val="single"/>
+        </w:rPr>
+        <w:t>任川渝</w:t>
+      </w:r>
       <w:r>
         <w:rPr>
           <w:rFonts w:ascii="宋体" w:eastAsia="宋体" w:hAnsi="宋体" w:cs="Arial" w:hint="eastAsia"/>
@@ -320,30 +391,9 @@
           <w:kern w:val="0"/>
           <w:sz w:val="32"/>
           <w:szCs w:val="32"/>
-        </w:rPr>
-        <w:t xml:space="preserve">作　　</w:t>
-      </w:r>
-      <w:proofErr w:type="gramEnd"/>
-      <w:r>
-        <w:rPr>
-          <w:rFonts w:ascii="宋体" w:eastAsia="宋体" w:hAnsi="宋体" w:cs="Arial" w:hint="eastAsia"/>
-          <w:color w:val="333333"/>
-          <w:kern w:val="0"/>
-          <w:sz w:val="32"/>
-          <w:szCs w:val="32"/>
-        </w:rPr>
-        <w:t>者：</w:t>
-      </w:r>
-      <w:r>
-        <w:rPr>
-          <w:rFonts w:ascii="宋体" w:eastAsia="宋体" w:hAnsi="宋体" w:cs="Arial" w:hint="eastAsia"/>
-          <w:color w:val="333333"/>
-          <w:kern w:val="0"/>
-          <w:sz w:val="32"/>
-          <w:szCs w:val="32"/>
           <w:u w:val="single"/>
         </w:rPr>
-        <w:t xml:space="preserve">　</w:t>
+        <w:t xml:space="preserve"> </w:t>
       </w:r>
       <w:r>
         <w:rPr>
@@ -354,98 +404,8 @@
           <w:szCs w:val="32"/>
           <w:u w:val="single"/>
         </w:rPr>
-        <w:t>王永淳</w:t>
-      </w:r>
-      <w:r>
-        <w:rPr>
-          <w:rFonts w:ascii="宋体" w:eastAsia="宋体" w:hAnsi="宋体" w:cs="Arial" w:hint="eastAsia"/>
-          <w:color w:val="333333"/>
-          <w:kern w:val="0"/>
-          <w:sz w:val="32"/>
-          <w:szCs w:val="32"/>
-          <w:u w:val="single"/>
-        </w:rPr>
-        <w:t xml:space="preserve"> </w:t>
-      </w:r>
-      <w:r>
-        <w:rPr>
-          <w:rFonts w:ascii="宋体" w:eastAsia="宋体" w:hAnsi="宋体" w:cs="Arial"/>
-          <w:color w:val="333333"/>
-          <w:kern w:val="0"/>
-          <w:sz w:val="32"/>
-          <w:szCs w:val="32"/>
-          <w:u w:val="single"/>
-        </w:rPr>
-        <w:t>蒋伟豪</w:t>
-      </w:r>
-      <w:r>
-        <w:rPr>
-          <w:rFonts w:ascii="宋体" w:eastAsia="宋体" w:hAnsi="宋体" w:cs="Arial" w:hint="eastAsia"/>
-          <w:color w:val="333333"/>
-          <w:kern w:val="0"/>
-          <w:sz w:val="32"/>
-          <w:szCs w:val="32"/>
-          <w:u w:val="single"/>
-        </w:rPr>
-        <w:t xml:space="preserve"> </w:t>
-      </w:r>
-      <w:r>
-        <w:rPr>
-          <w:rFonts w:ascii="宋体" w:eastAsia="宋体" w:hAnsi="宋体" w:cs="Arial"/>
-          <w:color w:val="333333"/>
-          <w:kern w:val="0"/>
-          <w:sz w:val="32"/>
-          <w:szCs w:val="32"/>
-          <w:u w:val="single"/>
-        </w:rPr>
-        <w:t>蒋忱迅</w:t>
-      </w:r>
-      <w:r>
-        <w:rPr>
-          <w:rFonts w:ascii="宋体" w:eastAsia="宋体" w:hAnsi="宋体" w:cs="Arial" w:hint="eastAsia"/>
-          <w:color w:val="333333"/>
-          <w:kern w:val="0"/>
-          <w:sz w:val="32"/>
-          <w:szCs w:val="32"/>
-          <w:u w:val="single"/>
-        </w:rPr>
-        <w:t xml:space="preserve"> </w:t>
-      </w:r>
-      <w:r>
-        <w:rPr>
-          <w:rFonts w:ascii="宋体" w:eastAsia="宋体" w:hAnsi="宋体" w:cs="Arial"/>
-          <w:color w:val="333333"/>
-          <w:kern w:val="0"/>
-          <w:sz w:val="32"/>
-          <w:szCs w:val="32"/>
-          <w:u w:val="single"/>
-        </w:rPr>
-        <w:t>任川渝</w:t>
-      </w:r>
-      <w:r>
-        <w:rPr>
-          <w:rFonts w:ascii="宋体" w:eastAsia="宋体" w:hAnsi="宋体" w:cs="Arial" w:hint="eastAsia"/>
-          <w:color w:val="333333"/>
-          <w:kern w:val="0"/>
-          <w:sz w:val="32"/>
-          <w:szCs w:val="32"/>
-          <w:u w:val="single"/>
-        </w:rPr>
-        <w:t xml:space="preserve"> </w:t>
-      </w:r>
-      <w:proofErr w:type="gramStart"/>
-      <w:r>
-        <w:rPr>
-          <w:rFonts w:ascii="宋体" w:eastAsia="宋体" w:hAnsi="宋体" w:cs="Arial"/>
-          <w:color w:val="333333"/>
-          <w:kern w:val="0"/>
-          <w:sz w:val="32"/>
-          <w:szCs w:val="32"/>
-          <w:u w:val="single"/>
-        </w:rPr>
         <w:t>罗钧元</w:t>
       </w:r>
-      <w:proofErr w:type="gramEnd"/>
       <w:r>
         <w:rPr>
           <w:rFonts w:ascii="宋体" w:eastAsia="宋体" w:hAnsi="宋体" w:cs="Arial" w:hint="eastAsia"/>
@@ -630,21 +590,7 @@
                               <w:rPr>
                                 <w:rFonts w:ascii="华文楷体" w:eastAsia="华文楷体" w:hAnsi="华文楷体" w:hint="eastAsia"/>
                               </w:rPr>
-                              <w:t>（1）Web应用与开发（2）管理信息系统（3）移动应用开发（非游戏类）（4）算法设计与应用（5）</w:t>
-                            </w:r>
-                            <w:proofErr w:type="gramStart"/>
-                            <w:r>
-                              <w:rPr>
-                                <w:rFonts w:ascii="华文楷体" w:eastAsia="华文楷体" w:hAnsi="华文楷体" w:hint="eastAsia"/>
-                              </w:rPr>
-                              <w:t>信创软件</w:t>
-                            </w:r>
-                            <w:proofErr w:type="gramEnd"/>
-                            <w:r>
-                              <w:rPr>
-                                <w:rFonts w:ascii="华文楷体" w:eastAsia="华文楷体" w:hAnsi="华文楷体" w:hint="eastAsia"/>
-                              </w:rPr>
-                              <w:t>应用与开发（6</w:t>
+                              <w:t>（1）Web应用与开发（2）管理信息系统（3）移动应用开发（非游戏类）（4）算法设计与应用（5）信创软件应用与开发（6</w:t>
                             </w:r>
                             <w:r>
                               <w:rPr>
@@ -995,21 +941,7 @@
                         <w:rPr>
                           <w:rFonts w:ascii="华文楷体" w:eastAsia="华文楷体" w:hAnsi="华文楷体" w:hint="eastAsia"/>
                         </w:rPr>
-                        <w:t>（1）Web应用与开发（2）管理信息系统（3）移动应用开发（非游戏类）（4）算法设计与应用（5）</w:t>
-                      </w:r>
-                      <w:proofErr w:type="gramStart"/>
-                      <w:r>
-                        <w:rPr>
-                          <w:rFonts w:ascii="华文楷体" w:eastAsia="华文楷体" w:hAnsi="华文楷体" w:hint="eastAsia"/>
-                        </w:rPr>
-                        <w:t>信创软件</w:t>
-                      </w:r>
-                      <w:proofErr w:type="gramEnd"/>
-                      <w:r>
-                        <w:rPr>
-                          <w:rFonts w:ascii="华文楷体" w:eastAsia="华文楷体" w:hAnsi="华文楷体" w:hint="eastAsia"/>
-                        </w:rPr>
-                        <w:t>应用与开发（6</w:t>
+                        <w:t>（1）Web应用与开发（2）管理信息系统（3）移动应用开发（非游戏类）（4）算法设计与应用（5）信创软件应用与开发（6</w:t>
                       </w:r>
                       <w:r>
                         <w:rPr>
@@ -1296,7 +1228,6 @@
         </w:rPr>
         <w:t>2024年4月25日</w:t>
       </w:r>
-      <w:proofErr w:type="gramStart"/>
       <w:r>
         <w:rPr>
           <w:rFonts w:ascii="宋体" w:eastAsia="宋体" w:hAnsi="宋体" w:cs="Arial" w:hint="eastAsia"/>
@@ -1308,13 +1239,22 @@
         </w:rPr>
         <w:t xml:space="preserve">　　　　　　</w:t>
       </w:r>
-      <w:proofErr w:type="gramEnd"/>
     </w:p>
     <w:p>
       <w:pPr>
         <w:widowControl/>
         <w:ind w:firstLine="420"/>
         <w:jc w:val="left"/>
+      </w:pPr>
+    </w:p>
+    <w:p>
+      <w:pPr>
+        <w:widowControl/>
+        <w:ind w:firstLine="420"/>
+        <w:jc w:val="left"/>
+        <w:rPr>
+          <w:rFonts w:hint="eastAsia"/>
+        </w:rPr>
       </w:pPr>
     </w:p>
     <w:p>
@@ -2013,7 +1953,7 @@
           <w:rFonts w:hint="eastAsia"/>
         </w:rPr>
         <w:lastRenderedPageBreak/>
-        <w:t>作品简介</w:t>
+        <w:t>行业背景与意义价值</w:t>
       </w:r>
     </w:p>
     <w:p>
@@ -2030,7 +1970,7 @@
           <w:sz w:val="32"/>
           <w:szCs w:val="32"/>
         </w:rPr>
-        <w:t>1.1简介</w:t>
+        <w:t>1.1交互界面背景</w:t>
       </w:r>
     </w:p>
     <w:p>
@@ -2044,20 +1984,208 @@
         <w:rPr>
           <w:rFonts w:ascii="宋体" w:eastAsia="宋体" w:hAnsi="宋体"/>
         </w:rPr>
+        <w:t>物联网已被国务院列为我国重点规划的战略性新兴产业之一，在相关政策带动下，我国物联网产业呈现高速发展的态势</w:t>
+      </w:r>
+      <w:r>
+        <w:rPr>
+          <w:rFonts w:ascii="宋体" w:eastAsia="宋体" w:hAnsi="宋体"/>
+        </w:rPr>
+        <w:t>。同时</w:t>
+      </w:r>
+      <w:r>
+        <w:rPr>
+          <w:rFonts w:ascii="宋体" w:eastAsia="宋体" w:hAnsi="宋体"/>
+        </w:rPr>
+        <w:t>2021 年 3 月 23 日，国家发展改革委等 13 个部门发布《关于加快推动制造服务业高质量发展的意见》。《意见》</w:t>
+      </w:r>
+      <w:r>
+        <w:rPr>
+          <w:rFonts w:ascii="宋体" w:eastAsia="宋体" w:hAnsi="宋体"/>
+        </w:rPr>
+        <w:t>中强调了格蕾信息技术的重要性，强调了智能制造的发展需求和前景</w:t>
+      </w:r>
+      <w:r>
+        <w:rPr>
+          <w:rFonts w:ascii="宋体" w:eastAsia="宋体" w:hAnsi="宋体"/>
+        </w:rPr>
+        <w:t>。</w:t>
+      </w:r>
+    </w:p>
+    <w:p>
+      <w:pPr>
+        <w:ind w:firstLineChars="200" w:firstLine="420"/>
+        <w:rPr>
+          <w:rFonts w:ascii="宋体" w:eastAsia="宋体" w:hAnsi="宋体" w:hint="eastAsia"/>
+        </w:rPr>
+      </w:pPr>
+      <w:r>
+        <w:rPr>
+          <w:rFonts w:ascii="宋体" w:eastAsia="宋体" w:hAnsi="宋体"/>
+        </w:rPr>
+        <w:t>在工业互联网以及物联网中，大量的设备都并非使用的</w:t>
+      </w:r>
+    </w:p>
+    <w:p>
+      <w:pPr>
+        <w:rPr>
+          <w:rFonts w:ascii="黑体" w:eastAsia="黑体" w:hAnsi="黑体"/>
+          <w:sz w:val="32"/>
+          <w:szCs w:val="32"/>
+        </w:rPr>
+      </w:pPr>
+      <w:r>
+        <w:rPr>
+          <w:rFonts w:ascii="黑体" w:eastAsia="黑体" w:hAnsi="黑体" w:hint="eastAsia"/>
+          <w:sz w:val="32"/>
+          <w:szCs w:val="32"/>
+        </w:rPr>
+        <w:t>1.</w:t>
+      </w:r>
+      <w:r>
+        <w:rPr>
+          <w:rFonts w:ascii="黑体" w:eastAsia="黑体" w:hAnsi="黑体" w:hint="eastAsia"/>
+          <w:sz w:val="32"/>
+          <w:szCs w:val="32"/>
+        </w:rPr>
+        <w:t>2</w:t>
+      </w:r>
+      <w:r>
+        <w:rPr>
+          <w:rFonts w:ascii="黑体" w:eastAsia="黑体" w:hAnsi="黑体" w:hint="eastAsia"/>
+          <w:sz w:val="32"/>
+          <w:szCs w:val="32"/>
+        </w:rPr>
+        <w:t>竞品分析</w:t>
+      </w:r>
+    </w:p>
+    <w:p>
+      <w:pPr>
+        <w:ind w:firstLineChars="200" w:firstLine="420"/>
+        <w:rPr>
+          <w:rFonts w:ascii="宋体" w:eastAsia="宋体" w:hAnsi="宋体" w:hint="eastAsia"/>
+        </w:rPr>
+      </w:pPr>
+      <w:r>
+        <w:rPr>
+          <w:rFonts w:ascii="宋体" w:eastAsia="宋体" w:hAnsi="宋体" w:hint="eastAsia"/>
+        </w:rPr>
+        <w:t>在当前的市场上，已经存在了大量类似的图形化界面，</w:t>
+      </w:r>
+    </w:p>
+    <w:p>
+      <w:pPr>
+        <w:rPr>
+          <w:rFonts w:ascii="黑体" w:eastAsia="黑体" w:hAnsi="黑体"/>
+          <w:sz w:val="32"/>
+          <w:szCs w:val="32"/>
+        </w:rPr>
+      </w:pPr>
+      <w:r>
+        <w:rPr>
+          <w:rFonts w:ascii="黑体" w:eastAsia="黑体" w:hAnsi="黑体" w:hint="eastAsia"/>
+          <w:sz w:val="32"/>
+          <w:szCs w:val="32"/>
+        </w:rPr>
+        <w:t>1.3需求分析</w:t>
+      </w:r>
+    </w:p>
+    <w:p>
+      <w:pPr>
+        <w:ind w:firstLineChars="200" w:firstLine="420"/>
+        <w:rPr>
+          <w:rFonts w:ascii="宋体" w:eastAsia="宋体" w:hAnsi="宋体" w:hint="eastAsia"/>
+        </w:rPr>
+      </w:pPr>
+      <w:r>
+        <w:rPr>
+          <w:rFonts w:ascii="宋体" w:eastAsia="宋体" w:hAnsi="宋体"/>
+        </w:rPr>
+        <w:t>物联网已被国务院列为我国重点规划的战略性新兴产业之一，在相关政策带动下，我国物联网产业呈现高速发展的态势。</w:t>
+      </w:r>
+      <w:r>
+        <w:rPr>
+          <w:rFonts w:ascii="宋体" w:eastAsia="宋体" w:hAnsi="宋体" w:hint="eastAsia"/>
+        </w:rPr>
+        <w:t>随着物联网的发展，无人机，单片机，各类传感器等等各类设备也在不断迅猛发展，</w:t>
+      </w:r>
+    </w:p>
+    <w:p>
+      <w:pPr>
+        <w:rPr>
+          <w:rFonts w:hint="eastAsia"/>
+        </w:rPr>
+      </w:pPr>
+    </w:p>
+    <w:p>
+      <w:pPr>
+        <w:pStyle w:val="1"/>
+      </w:pPr>
+      <w:r>
+        <w:rPr>
+          <w:rFonts w:hint="eastAsia"/>
+        </w:rPr>
+        <w:t>作品概述</w:t>
+      </w:r>
+    </w:p>
+    <w:p>
+      <w:pPr>
+        <w:rPr>
+          <w:rFonts w:ascii="黑体" w:eastAsia="黑体" w:hAnsi="黑体"/>
+          <w:sz w:val="32"/>
+          <w:szCs w:val="32"/>
+        </w:rPr>
+      </w:pPr>
+      <w:r>
+        <w:rPr>
+          <w:rFonts w:ascii="黑体" w:eastAsia="黑体" w:hAnsi="黑体" w:hint="eastAsia"/>
+          <w:sz w:val="32"/>
+          <w:szCs w:val="32"/>
+        </w:rPr>
+        <w:t>2</w:t>
+      </w:r>
+      <w:r>
+        <w:rPr>
+          <w:rFonts w:ascii="黑体" w:eastAsia="黑体" w:hAnsi="黑体" w:hint="eastAsia"/>
+          <w:sz w:val="32"/>
+          <w:szCs w:val="32"/>
+        </w:rPr>
+        <w:t>.1</w:t>
+      </w:r>
+      <w:r>
+        <w:rPr>
+          <w:rFonts w:ascii="黑体" w:eastAsia="黑体" w:hAnsi="黑体" w:hint="eastAsia"/>
+          <w:sz w:val="32"/>
+          <w:szCs w:val="32"/>
+        </w:rPr>
+        <w:t>作品</w:t>
+      </w:r>
+      <w:r>
+        <w:rPr>
+          <w:rFonts w:ascii="黑体" w:eastAsia="黑体" w:hAnsi="黑体" w:hint="eastAsia"/>
+          <w:sz w:val="32"/>
+          <w:szCs w:val="32"/>
+        </w:rPr>
+        <w:t>简介</w:t>
+      </w:r>
+    </w:p>
+    <w:p>
+      <w:pPr>
+        <w:ind w:firstLineChars="200" w:firstLine="420"/>
+        <w:rPr>
+          <w:rFonts w:ascii="宋体" w:eastAsia="宋体" w:hAnsi="宋体"/>
+        </w:rPr>
+      </w:pPr>
+      <w:r>
+        <w:rPr>
+          <w:rFonts w:ascii="宋体" w:eastAsia="宋体" w:hAnsi="宋体"/>
+        </w:rPr>
         <w:t>指令行交互应用开发通用框架</w:t>
       </w:r>
       <w:r>
         <w:rPr>
           <w:rFonts w:ascii="宋体" w:eastAsia="宋体" w:hAnsi="宋体" w:hint="eastAsia"/>
         </w:rPr>
-        <w:t>（以下简称</w:t>
-      </w:r>
-      <w:proofErr w:type="spellStart"/>
-      <w:r>
-        <w:rPr>
-          <w:rFonts w:ascii="宋体" w:eastAsia="宋体" w:hAnsi="宋体" w:hint="eastAsia"/>
-        </w:rPr>
-        <w:t>IC</w:t>
+        <w:t>（以下简称IC</w:t>
       </w:r>
       <w:r>
         <w:rPr>
@@ -2065,7 +2193,6 @@
         </w:rPr>
         <w:t>md</w:t>
       </w:r>
-      <w:proofErr w:type="spellEnd"/>
       <w:r>
         <w:rPr>
           <w:rFonts w:ascii="宋体" w:eastAsia="宋体" w:hAnsi="宋体" w:hint="eastAsia"/>
@@ -2183,7 +2310,31 @@
           <w:sz w:val="32"/>
           <w:szCs w:val="32"/>
         </w:rPr>
-        <w:t>1.2创作立意</w:t>
+        <w:t>2</w:t>
+      </w:r>
+      <w:r>
+        <w:rPr>
+          <w:rFonts w:ascii="黑体" w:eastAsia="黑体" w:hAnsi="黑体" w:hint="eastAsia"/>
+          <w:sz w:val="32"/>
+          <w:szCs w:val="32"/>
+        </w:rPr>
+        <w:t>.</w:t>
+      </w:r>
+      <w:r>
+        <w:rPr>
+          <w:rFonts w:ascii="黑体" w:eastAsia="黑体" w:hAnsi="黑体" w:hint="eastAsia"/>
+          <w:sz w:val="32"/>
+          <w:szCs w:val="32"/>
+        </w:rPr>
+        <w:t>2</w:t>
+      </w:r>
+      <w:r>
+        <w:rPr>
+          <w:rFonts w:ascii="黑体" w:eastAsia="黑体" w:hAnsi="黑体" w:hint="eastAsia"/>
+          <w:sz w:val="32"/>
+          <w:szCs w:val="32"/>
+        </w:rPr>
+        <w:t>创作立意</w:t>
       </w:r>
     </w:p>
     <w:p>
@@ -2195,57 +2346,163 @@
       </w:pPr>
       <w:r>
         <w:rPr>
+          <w:rFonts w:ascii="宋体" w:eastAsia="宋体" w:hAnsi="宋体" w:hint="eastAsia"/>
+        </w:rPr>
+        <w:t>但此类设备不同于我们常用的</w:t>
+      </w:r>
+      <w:r>
+        <w:rPr>
+          <w:rFonts w:ascii="宋体" w:eastAsia="宋体" w:hAnsi="宋体" w:hint="eastAsia"/>
+        </w:rPr>
+        <w:t>Windows系统一样的</w:t>
+      </w:r>
+      <w:r>
+        <w:rPr>
+          <w:rFonts w:ascii="宋体" w:eastAsia="宋体" w:hAnsi="宋体" w:hint="eastAsia"/>
+        </w:rPr>
+        <w:t>拥有图形化的界面，通常都是</w:t>
+      </w:r>
+      <w:r>
+        <w:rPr>
+          <w:rFonts w:ascii="宋体" w:eastAsia="宋体" w:hAnsi="宋体" w:hint="eastAsia"/>
+        </w:rPr>
+        <w:t>使用的类似centos一样</w:t>
+      </w:r>
+      <w:r>
+        <w:rPr>
+          <w:rFonts w:ascii="宋体" w:eastAsia="宋体" w:hAnsi="宋体" w:hint="eastAsia"/>
+        </w:rPr>
+        <w:t>只有指令行界面的</w:t>
+      </w:r>
+      <w:r>
+        <w:rPr>
+          <w:rFonts w:ascii="宋体" w:eastAsia="宋体" w:hAnsi="宋体" w:hint="eastAsia"/>
+        </w:rPr>
+        <w:t>操作系统，缺少了便利性，对于用户的使用有一定的门槛，且需要一定的学习成本。</w:t>
+      </w:r>
+      <w:r>
+        <w:rPr>
+          <w:rFonts w:ascii="宋体" w:eastAsia="宋体" w:hAnsi="宋体" w:hint="eastAsia"/>
+        </w:rPr>
+        <w:t>而比起单纯的指令行界面，一个图型化的界面很明显会让用户更好的理解</w:t>
+      </w:r>
+      <w:r>
+        <w:rPr>
+          <w:rFonts w:ascii="宋体" w:eastAsia="宋体" w:hAnsi="宋体" w:hint="eastAsia"/>
+        </w:rPr>
+        <w:t>各种程序的运行状态，并让用户拥有更好的使用体验。</w:t>
+      </w:r>
+    </w:p>
+    <w:p>
+      <w:pPr>
+        <w:ind w:firstLineChars="200" w:firstLine="420"/>
+        <w:rPr>
           <w:rFonts w:ascii="宋体" w:eastAsia="宋体" w:hAnsi="宋体"/>
         </w:rPr>
-        <w:t>物联网已被国务院列为我国重点规划的战略性新兴产业之一，在相关政策带动下，我国物联网产业呈现高速发展的态势。</w:t>
-      </w:r>
-      <w:r>
-        <w:rPr>
-          <w:rFonts w:ascii="宋体" w:eastAsia="宋体" w:hAnsi="宋体" w:hint="eastAsia"/>
-        </w:rPr>
-        <w:t>随着物联网的发展，无人机，单片机，各类传感器等等各类设备也在不断迅猛发展，但此类设备不同于我们常用的</w:t>
-      </w:r>
-      <w:r>
-        <w:rPr>
-          <w:rFonts w:ascii="宋体" w:eastAsia="宋体" w:hAnsi="宋体" w:hint="eastAsia"/>
-        </w:rPr>
-        <w:t>Windows系统一样的</w:t>
-      </w:r>
-      <w:r>
-        <w:rPr>
-          <w:rFonts w:ascii="宋体" w:eastAsia="宋体" w:hAnsi="宋体" w:hint="eastAsia"/>
-        </w:rPr>
-        <w:t>拥有图形化的界面，通常都是</w:t>
-      </w:r>
-      <w:r>
-        <w:rPr>
-          <w:rFonts w:ascii="宋体" w:eastAsia="宋体" w:hAnsi="宋体" w:hint="eastAsia"/>
-        </w:rPr>
-        <w:t>使用的类似centos一样</w:t>
-      </w:r>
-      <w:r>
-        <w:rPr>
-          <w:rFonts w:ascii="宋体" w:eastAsia="宋体" w:hAnsi="宋体" w:hint="eastAsia"/>
-        </w:rPr>
-        <w:t>只有指令行界面的</w:t>
-      </w:r>
-      <w:r>
-        <w:rPr>
-          <w:rFonts w:ascii="宋体" w:eastAsia="宋体" w:hAnsi="宋体" w:hint="eastAsia"/>
-        </w:rPr>
-        <w:t>操作系统，缺少了便利性，对于用户的使用有一定的门槛，且需要一定的学习成本。</w:t>
-      </w:r>
-      <w:r>
-        <w:rPr>
-          <w:rFonts w:ascii="宋体" w:eastAsia="宋体" w:hAnsi="宋体" w:hint="eastAsia"/>
-        </w:rPr>
-        <w:t>而比起单纯的指令行界面，一个图型化的界面很明显会让用户更好的理解</w:t>
-      </w:r>
-      <w:r>
-        <w:rPr>
-          <w:rFonts w:ascii="宋体" w:eastAsia="宋体" w:hAnsi="宋体" w:hint="eastAsia"/>
-        </w:rPr>
-        <w:t>各种程序的运行状态，并让用户拥有更好的使用体验。</w:t>
+      </w:pPr>
+      <w:r>
+        <w:rPr>
+          <w:rFonts w:ascii="宋体" w:eastAsia="宋体" w:hAnsi="宋体" w:hint="eastAsia"/>
+        </w:rPr>
+        <w:t>因此我们设计了这样的一个</w:t>
+      </w:r>
+      <w:r>
+        <w:rPr>
+          <w:rFonts w:ascii="宋体" w:eastAsia="宋体" w:hAnsi="宋体"/>
+        </w:rPr>
+        <w:t>交互应用开发通用框架</w:t>
+      </w:r>
+      <w:r>
+        <w:rPr>
+          <w:rFonts w:ascii="宋体" w:eastAsia="宋体" w:hAnsi="宋体" w:hint="eastAsia"/>
+        </w:rPr>
+        <w:t>，</w:t>
+      </w:r>
+      <w:r>
+        <w:rPr>
+          <w:rFonts w:ascii="宋体" w:eastAsia="宋体" w:hAnsi="宋体" w:hint="eastAsia"/>
+        </w:rPr>
+        <w:t>基于</w:t>
+      </w:r>
+      <w:r>
+        <w:rPr>
+          <w:rFonts w:ascii="宋体" w:eastAsia="宋体" w:hAnsi="宋体" w:hint="eastAsia"/>
+        </w:rPr>
+        <w:t>C</w:t>
+      </w:r>
+      <w:r>
+        <w:rPr>
+          <w:rFonts w:ascii="宋体" w:eastAsia="宋体" w:hAnsi="宋体" w:hint="eastAsia"/>
+        </w:rPr>
+        <w:t>++语言和</w:t>
+      </w:r>
+      <w:r>
+        <w:rPr>
+          <w:rFonts w:ascii="宋体" w:eastAsia="宋体" w:hAnsi="宋体" w:hint="eastAsia"/>
+        </w:rPr>
+        <w:t>CMAKE</w:t>
+      </w:r>
+      <w:r>
+        <w:rPr>
+          <w:rFonts w:ascii="宋体" w:eastAsia="宋体" w:hAnsi="宋体" w:hint="eastAsia"/>
+        </w:rPr>
+        <w:t>技术使得此框架可以在各种操作系统中拥有较好的适配度，从而可以满足在各种不同操作设备中的的图形化交互的需求。</w:t>
+      </w:r>
+      <w:r>
+        <w:rPr>
+          <w:rFonts w:ascii="宋体" w:eastAsia="宋体" w:hAnsi="宋体" w:hint="eastAsia"/>
+        </w:rPr>
+        <w:t>系统通过ICMD实现图形化交互将只占用较少的资源，使用可视化的形式进行交互，降低指令行系统的学习成本。从而助力我国物联网产业的加速发展，为无人机等各类机械的发展提供助力。</w:t>
+      </w:r>
+    </w:p>
+    <w:p>
+      <w:pPr>
+        <w:rPr>
+          <w:rFonts w:ascii="黑体" w:eastAsia="黑体" w:hAnsi="黑体"/>
+          <w:sz w:val="32"/>
+          <w:szCs w:val="32"/>
+        </w:rPr>
+      </w:pPr>
+      <w:r>
+        <w:rPr>
+          <w:rFonts w:ascii="黑体" w:eastAsia="黑体" w:hAnsi="黑体" w:hint="eastAsia"/>
+          <w:sz w:val="32"/>
+          <w:szCs w:val="32"/>
+        </w:rPr>
+        <w:lastRenderedPageBreak/>
+        <w:t>2</w:t>
+      </w:r>
+      <w:r>
+        <w:rPr>
+          <w:rFonts w:ascii="黑体" w:eastAsia="黑体" w:hAnsi="黑体" w:hint="eastAsia"/>
+          <w:sz w:val="32"/>
+          <w:szCs w:val="32"/>
+        </w:rPr>
+        <w:t>.</w:t>
+      </w:r>
+      <w:r>
+        <w:rPr>
+          <w:rFonts w:ascii="黑体" w:eastAsia="黑体" w:hAnsi="黑体" w:hint="eastAsia"/>
+          <w:sz w:val="32"/>
+          <w:szCs w:val="32"/>
+        </w:rPr>
+        <w:t>3</w:t>
+      </w:r>
+      <w:r>
+        <w:rPr>
+          <w:rFonts w:ascii="黑体" w:eastAsia="黑体" w:hAnsi="黑体" w:hint="eastAsia"/>
+          <w:sz w:val="32"/>
+          <w:szCs w:val="32"/>
+        </w:rPr>
+        <w:t>作品特色</w:t>
+      </w:r>
+      <w:r>
+        <w:rPr>
+          <w:rFonts w:ascii="黑体" w:eastAsia="黑体" w:hAnsi="黑体" w:hint="eastAsia"/>
+          <w:sz w:val="32"/>
+          <w:szCs w:val="32"/>
+        </w:rPr>
+        <w:t>与创新点</w:t>
       </w:r>
     </w:p>
     <w:p>
@@ -2259,83 +2516,134 @@
         <w:rPr>
           <w:rFonts w:ascii="宋体" w:eastAsia="宋体" w:hAnsi="宋体" w:hint="eastAsia"/>
         </w:rPr>
-        <w:t>因此我们设计了这样的一个</w:t>
-      </w:r>
-      <w:r>
+        <w:t>1.</w:t>
+      </w:r>
+      <w:r>
+        <w:rPr>
+          <w:rFonts w:ascii="宋体" w:eastAsia="宋体" w:hAnsi="宋体" w:hint="eastAsia"/>
+        </w:rPr>
+        <w:t>基于</w:t>
+      </w:r>
+      <w:r>
+        <w:rPr>
+          <w:rFonts w:ascii="宋体" w:eastAsia="宋体" w:hAnsi="宋体" w:hint="eastAsia"/>
+        </w:rPr>
+        <w:t>指令行界面使用字符渲染：使用打印字符的形式进行渲染，对内存空间占用小，同时也节省了计算资源。</w:t>
+      </w:r>
+    </w:p>
+    <w:p>
+      <w:pPr>
+        <w:ind w:firstLineChars="200" w:firstLine="420"/>
         <w:rPr>
           <w:rFonts w:ascii="宋体" w:eastAsia="宋体" w:hAnsi="宋体"/>
         </w:rPr>
-        <w:t>交互应用开发通用框架</w:t>
-      </w:r>
-      <w:r>
-        <w:rPr>
-          <w:rFonts w:ascii="宋体" w:eastAsia="宋体" w:hAnsi="宋体" w:hint="eastAsia"/>
-        </w:rPr>
-        <w:t>，</w:t>
-      </w:r>
-      <w:r>
-        <w:rPr>
-          <w:rFonts w:ascii="宋体" w:eastAsia="宋体" w:hAnsi="宋体" w:hint="eastAsia"/>
-        </w:rPr>
-        <w:t>基于</w:t>
-      </w:r>
-      <w:r>
-        <w:rPr>
-          <w:rFonts w:ascii="宋体" w:eastAsia="宋体" w:hAnsi="宋体" w:hint="eastAsia"/>
-        </w:rPr>
-        <w:t>C</w:t>
-      </w:r>
-      <w:r>
-        <w:rPr>
-          <w:rFonts w:ascii="宋体" w:eastAsia="宋体" w:hAnsi="宋体" w:hint="eastAsia"/>
-        </w:rPr>
-        <w:t>++语言和</w:t>
-      </w:r>
-      <w:r>
-        <w:rPr>
-          <w:rFonts w:ascii="宋体" w:eastAsia="宋体" w:hAnsi="宋体" w:hint="eastAsia"/>
-        </w:rPr>
-        <w:t>CMAKE</w:t>
-      </w:r>
-      <w:r>
-        <w:rPr>
-          <w:rFonts w:ascii="宋体" w:eastAsia="宋体" w:hAnsi="宋体" w:hint="eastAsia"/>
-        </w:rPr>
-        <w:t>技术使得此框架可以在各种操作系统中拥有较好的适配度，从而可以满足在各种不同操作设备中的</w:t>
-      </w:r>
-      <w:proofErr w:type="gramStart"/>
-      <w:r>
-        <w:rPr>
-          <w:rFonts w:ascii="宋体" w:eastAsia="宋体" w:hAnsi="宋体" w:hint="eastAsia"/>
-        </w:rPr>
-        <w:t>的</w:t>
-      </w:r>
-      <w:proofErr w:type="gramEnd"/>
-      <w:r>
-        <w:rPr>
-          <w:rFonts w:ascii="宋体" w:eastAsia="宋体" w:hAnsi="宋体" w:hint="eastAsia"/>
-        </w:rPr>
-        <w:t>图形化交互的需求。</w:t>
-      </w:r>
-      <w:r>
-        <w:rPr>
-          <w:rFonts w:ascii="宋体" w:eastAsia="宋体" w:hAnsi="宋体" w:hint="eastAsia"/>
-        </w:rPr>
-        <w:t>系统通过ICMD实现图形化</w:t>
-      </w:r>
-      <w:proofErr w:type="gramStart"/>
-      <w:r>
-        <w:rPr>
-          <w:rFonts w:ascii="宋体" w:eastAsia="宋体" w:hAnsi="宋体" w:hint="eastAsia"/>
-        </w:rPr>
-        <w:t>交互将</w:t>
-      </w:r>
-      <w:proofErr w:type="gramEnd"/>
-      <w:r>
-        <w:rPr>
-          <w:rFonts w:ascii="宋体" w:eastAsia="宋体" w:hAnsi="宋体" w:hint="eastAsia"/>
-        </w:rPr>
-        <w:t>只占用较少的资源，使用可视化的形式进行交互，降低指令行系统的学习成本。从而助力我国物联网产业的加速发展，为无人机等各类机械的发展提供助力。</w:t>
+      </w:pPr>
+      <w:r>
+        <w:rPr>
+          <w:rFonts w:ascii="宋体" w:eastAsia="宋体" w:hAnsi="宋体" w:hint="eastAsia"/>
+        </w:rPr>
+        <w:t>2.</w:t>
+      </w:r>
+      <w:r>
+        <w:rPr>
+          <w:rFonts w:ascii="宋体" w:eastAsia="宋体" w:hAnsi="宋体" w:hint="eastAsia"/>
+        </w:rPr>
+        <w:t>使用元编程的形式定义元组：可以直接使用字符串与需要的数据进行静态对应</w:t>
+      </w:r>
+      <w:r>
+        <w:rPr>
+          <w:rFonts w:ascii="宋体" w:eastAsia="宋体" w:hAnsi="宋体" w:hint="eastAsia"/>
+        </w:rPr>
+        <w:t>，解决了C++中对各种</w:t>
+      </w:r>
+      <w:r>
+        <w:rPr>
+          <w:rFonts w:ascii="宋体" w:eastAsia="宋体" w:hAnsi="宋体" w:hint="eastAsia"/>
+        </w:rPr>
+        <w:t>数据类型需要通过繁复的类型转换的问题。</w:t>
+      </w:r>
+    </w:p>
+    <w:p>
+      <w:pPr>
+        <w:ind w:firstLineChars="200" w:firstLine="420"/>
+        <w:rPr>
+          <w:rFonts w:ascii="宋体" w:eastAsia="宋体" w:hAnsi="宋体"/>
+        </w:rPr>
+      </w:pPr>
+      <w:r>
+        <w:rPr>
+          <w:rFonts w:ascii="宋体" w:eastAsia="宋体" w:hAnsi="宋体" w:hint="eastAsia"/>
+        </w:rPr>
+        <w:t>3.</w:t>
+      </w:r>
+      <w:r>
+        <w:rPr>
+          <w:rFonts w:ascii="宋体" w:eastAsia="宋体" w:hAnsi="宋体" w:hint="eastAsia"/>
+        </w:rPr>
+        <w:t>丰富的自定义组件功能：为用户提供了开放的接口</w:t>
+      </w:r>
+      <w:r>
+        <w:rPr>
+          <w:rFonts w:ascii="宋体" w:eastAsia="宋体" w:hAnsi="宋体" w:hint="eastAsia"/>
+        </w:rPr>
+        <w:t>和基类</w:t>
+      </w:r>
+      <w:r>
+        <w:rPr>
+          <w:rFonts w:ascii="宋体" w:eastAsia="宋体" w:hAnsi="宋体" w:hint="eastAsia"/>
+        </w:rPr>
+        <w:t>用于自定义组件，</w:t>
+      </w:r>
+      <w:r>
+        <w:rPr>
+          <w:rFonts w:ascii="宋体" w:eastAsia="宋体" w:hAnsi="宋体" w:hint="eastAsia"/>
+        </w:rPr>
+        <w:t>可以让用户实现自定义组件从而更好的</w:t>
+      </w:r>
+      <w:r>
+        <w:rPr>
+          <w:rFonts w:ascii="宋体" w:eastAsia="宋体" w:hAnsi="宋体" w:hint="eastAsia"/>
+        </w:rPr>
+        <w:t>满足用户自己的设计需求。</w:t>
+      </w:r>
+    </w:p>
+    <w:p>
+      <w:pPr>
+        <w:ind w:firstLineChars="200" w:firstLine="420"/>
+        <w:rPr>
+          <w:rFonts w:ascii="宋体" w:eastAsia="宋体" w:hAnsi="宋体"/>
+        </w:rPr>
+      </w:pPr>
+    </w:p>
+    <w:p>
+      <w:pPr>
+        <w:pStyle w:val="1"/>
+      </w:pPr>
+      <w:r>
+        <w:rPr>
+          <w:rFonts w:hint="eastAsia"/>
+        </w:rPr>
+        <w:t>技术难点与算法实现</w:t>
+      </w:r>
+    </w:p>
+    <w:p>
+      <w:pPr>
+        <w:ind w:firstLineChars="200" w:firstLine="420"/>
+        <w:rPr>
+          <w:rFonts w:ascii="宋体" w:eastAsia="宋体" w:hAnsi="宋体"/>
+        </w:rPr>
+      </w:pPr>
+      <w:r>
+        <w:rPr>
+          <w:rFonts w:ascii="宋体" w:eastAsia="宋体" w:hAnsi="宋体" w:hint="eastAsia"/>
+        </w:rPr>
+        <w:t>本</w:t>
+      </w:r>
+      <w:r>
+        <w:rPr>
+          <w:rFonts w:ascii="宋体" w:eastAsia="宋体" w:hAnsi="宋体" w:hint="eastAsia"/>
+        </w:rPr>
+        <w:t>作品主要使用了C++和CMAKE进行开发。</w:t>
       </w:r>
     </w:p>
     <w:p>
@@ -2352,7 +2660,75 @@
           <w:sz w:val="32"/>
           <w:szCs w:val="32"/>
         </w:rPr>
-        <w:t>1.3作品特色</w:t>
+        <w:t>3.1消息循环的实现</w:t>
+      </w:r>
+    </w:p>
+    <w:p>
+      <w:pPr>
+        <w:rPr>
+          <w:rFonts w:ascii="黑体" w:eastAsia="黑体" w:hAnsi="黑体"/>
+          <w:sz w:val="32"/>
+          <w:szCs w:val="32"/>
+        </w:rPr>
+      </w:pPr>
+      <w:r>
+        <w:rPr>
+          <w:rFonts w:ascii="黑体" w:eastAsia="黑体" w:hAnsi="黑体" w:hint="eastAsia"/>
+          <w:sz w:val="32"/>
+          <w:szCs w:val="32"/>
+        </w:rPr>
+        <w:t>3.2事件机制的实现</w:t>
+      </w:r>
+    </w:p>
+    <w:p>
+      <w:pPr>
+        <w:rPr>
+          <w:rFonts w:ascii="黑体" w:eastAsia="黑体" w:hAnsi="黑体"/>
+          <w:sz w:val="32"/>
+          <w:szCs w:val="32"/>
+        </w:rPr>
+      </w:pPr>
+      <w:r>
+        <w:rPr>
+          <w:rFonts w:ascii="黑体" w:eastAsia="黑体" w:hAnsi="黑体" w:hint="eastAsia"/>
+          <w:sz w:val="32"/>
+          <w:szCs w:val="32"/>
+        </w:rPr>
+        <w:t>3.3图形库渲染的实现</w:t>
+      </w:r>
+    </w:p>
+    <w:p>
+      <w:pPr>
+        <w:rPr>
+          <w:rFonts w:ascii="黑体" w:eastAsia="黑体" w:hAnsi="黑体" w:hint="eastAsia"/>
+          <w:sz w:val="32"/>
+          <w:szCs w:val="32"/>
+        </w:rPr>
+      </w:pPr>
+      <w:r>
+        <w:rPr>
+          <w:rFonts w:ascii="黑体" w:eastAsia="黑体" w:hAnsi="黑体" w:hint="eastAsia"/>
+          <w:sz w:val="32"/>
+          <w:szCs w:val="32"/>
+        </w:rPr>
+        <w:t>3.4算法实现</w:t>
+      </w:r>
+    </w:p>
+    <w:p>
+      <w:pPr>
+        <w:pStyle w:val="1"/>
+      </w:pPr>
+      <w:r>
+        <w:rPr>
+          <w:rFonts w:hint="eastAsia"/>
+        </w:rPr>
+        <w:t>作品功能和实现</w:t>
+      </w:r>
+      <w:r>
+        <w:rPr>
+          <w:rFonts w:hint="eastAsia"/>
+        </w:rPr>
+        <w:t>说明</w:t>
       </w:r>
     </w:p>
     <w:p>
@@ -2366,187 +2742,53 @@
         <w:rPr>
           <w:rFonts w:ascii="宋体" w:eastAsia="宋体" w:hAnsi="宋体" w:hint="eastAsia"/>
         </w:rPr>
-        <w:t>基于</w:t>
-      </w:r>
-      <w:r>
-        <w:rPr>
-          <w:rFonts w:ascii="宋体" w:eastAsia="宋体" w:hAnsi="宋体" w:hint="eastAsia"/>
-        </w:rPr>
-        <w:t>指令行界面使用字符渲染：使用打印字符的形式进行渲染，对内存空间占用小，同时也节省了计算资源。</w:t>
-      </w:r>
-    </w:p>
-    <w:p>
-      <w:pPr>
-        <w:ind w:firstLineChars="200" w:firstLine="420"/>
-        <w:rPr>
-          <w:rFonts w:ascii="宋体" w:eastAsia="宋体" w:hAnsi="宋体"/>
-        </w:rPr>
-      </w:pPr>
-      <w:r>
-        <w:rPr>
-          <w:rFonts w:ascii="宋体" w:eastAsia="宋体" w:hAnsi="宋体" w:hint="eastAsia"/>
-        </w:rPr>
-        <w:t>使用元编程的形式定义元组：可以直接使用字符串与需要的数据进行静态对应</w:t>
-      </w:r>
-      <w:r>
-        <w:rPr>
-          <w:rFonts w:ascii="宋体" w:eastAsia="宋体" w:hAnsi="宋体" w:hint="eastAsia"/>
-        </w:rPr>
-        <w:t>，解决了C++中对各种</w:t>
-      </w:r>
-      <w:r>
-        <w:rPr>
-          <w:rFonts w:ascii="宋体" w:eastAsia="宋体" w:hAnsi="宋体" w:hint="eastAsia"/>
-        </w:rPr>
-        <w:t>数据类型需要通过繁复的类型转换的问题。</w:t>
-      </w:r>
-    </w:p>
-    <w:p>
-      <w:pPr>
-        <w:ind w:firstLineChars="200" w:firstLine="420"/>
-        <w:rPr>
-          <w:rFonts w:ascii="宋体" w:eastAsia="宋体" w:hAnsi="宋体"/>
-        </w:rPr>
-      </w:pPr>
-      <w:r>
-        <w:rPr>
-          <w:rFonts w:ascii="宋体" w:eastAsia="宋体" w:hAnsi="宋体" w:hint="eastAsia"/>
-        </w:rPr>
-        <w:t>丰富的自定义组件功能：为用户提供了开放的接口</w:t>
-      </w:r>
-      <w:r>
-        <w:rPr>
-          <w:rFonts w:ascii="宋体" w:eastAsia="宋体" w:hAnsi="宋体" w:hint="eastAsia"/>
-        </w:rPr>
-        <w:t>和</w:t>
-      </w:r>
-      <w:proofErr w:type="gramStart"/>
-      <w:r>
-        <w:rPr>
-          <w:rFonts w:ascii="宋体" w:eastAsia="宋体" w:hAnsi="宋体" w:hint="eastAsia"/>
-        </w:rPr>
-        <w:t>基类</w:t>
-      </w:r>
-      <w:proofErr w:type="gramEnd"/>
-      <w:r>
-        <w:rPr>
-          <w:rFonts w:ascii="宋体" w:eastAsia="宋体" w:hAnsi="宋体" w:hint="eastAsia"/>
-        </w:rPr>
-        <w:t>用于自定义组件，</w:t>
-      </w:r>
-      <w:r>
-        <w:rPr>
-          <w:rFonts w:ascii="宋体" w:eastAsia="宋体" w:hAnsi="宋体" w:hint="eastAsia"/>
-        </w:rPr>
-        <w:t>可以让用户实现自定义组件从而更好的</w:t>
-      </w:r>
-      <w:r>
-        <w:rPr>
-          <w:rFonts w:ascii="宋体" w:eastAsia="宋体" w:hAnsi="宋体" w:hint="eastAsia"/>
-        </w:rPr>
-        <w:t>满足用户自己的设计需求。</w:t>
-      </w:r>
-    </w:p>
-    <w:p>
-      <w:pPr>
-        <w:ind w:firstLineChars="200" w:firstLine="420"/>
-        <w:rPr>
-          <w:rFonts w:ascii="宋体" w:eastAsia="宋体" w:hAnsi="宋体"/>
-        </w:rPr>
-      </w:pPr>
-    </w:p>
-    <w:p>
-      <w:pPr>
-        <w:pStyle w:val="1"/>
-      </w:pPr>
-      <w:r>
-        <w:rPr>
-          <w:rFonts w:hint="eastAsia"/>
-        </w:rPr>
-        <w:t>使用技术</w:t>
-      </w:r>
-    </w:p>
-    <w:p>
-      <w:pPr>
-        <w:ind w:firstLineChars="200" w:firstLine="420"/>
-        <w:rPr>
-          <w:rFonts w:ascii="宋体" w:eastAsia="宋体" w:hAnsi="宋体"/>
-        </w:rPr>
-      </w:pPr>
-      <w:r>
-        <w:rPr>
-          <w:rFonts w:ascii="宋体" w:eastAsia="宋体" w:hAnsi="宋体" w:hint="eastAsia"/>
-        </w:rPr>
-        <w:t>本</w:t>
-      </w:r>
-      <w:r>
-        <w:rPr>
-          <w:rFonts w:ascii="宋体" w:eastAsia="宋体" w:hAnsi="宋体" w:hint="eastAsia"/>
-        </w:rPr>
-        <w:t>作品主要使用了C++和CMAKE进行开发。</w:t>
-      </w:r>
-    </w:p>
-    <w:p>
-      <w:pPr>
-        <w:pStyle w:val="1"/>
-      </w:pPr>
-      <w:r>
-        <w:rPr>
-          <w:rFonts w:hint="eastAsia"/>
+        <w:t>在对此框架进行设计时，分为内核层与用户层。</w:t>
+      </w:r>
+      <w:r>
+        <w:rPr>
+          <w:rFonts w:ascii="宋体" w:eastAsia="宋体" w:hAnsi="宋体" w:hint="eastAsia"/>
+        </w:rPr>
+        <w:t>从而在保障框架的稳定运行的同时暴露足够多的可用接口给用户从而实现更加丰富的自定义组件。</w:t>
+      </w:r>
+    </w:p>
+    <w:p>
+      <w:pPr>
+        <w:rPr>
+          <w:rFonts w:ascii="黑体" w:eastAsia="黑体" w:hAnsi="黑体"/>
+          <w:sz w:val="32"/>
+          <w:szCs w:val="32"/>
+        </w:rPr>
+      </w:pPr>
+      <w:r>
+        <w:rPr>
+          <w:rFonts w:ascii="黑体" w:eastAsia="黑体" w:hAnsi="黑体" w:hint="eastAsia"/>
+          <w:sz w:val="32"/>
+          <w:szCs w:val="32"/>
+        </w:rPr>
+        <w:t>2.1内核层</w:t>
+      </w:r>
+      <w:r>
+        <w:rPr>
+          <w:rFonts w:ascii="黑体" w:eastAsia="黑体" w:hAnsi="黑体" w:hint="eastAsia"/>
+          <w:sz w:val="32"/>
+          <w:szCs w:val="32"/>
+        </w:rPr>
+        <w:t>实现说明</w:t>
+      </w:r>
+    </w:p>
+    <w:p>
+      <w:pPr>
+        <w:jc w:val="center"/>
+      </w:pPr>
+      <w:r>
+        <w:rPr>
+          <w:noProof/>
         </w:rPr>
         <w:lastRenderedPageBreak/>
-        <w:t>概要说明</w:t>
-      </w:r>
-    </w:p>
-    <w:p>
-      <w:pPr>
-        <w:ind w:firstLineChars="200" w:firstLine="420"/>
-        <w:rPr>
-          <w:rFonts w:ascii="宋体" w:eastAsia="宋体" w:hAnsi="宋体"/>
-        </w:rPr>
-      </w:pPr>
-      <w:r>
-        <w:rPr>
-          <w:rFonts w:ascii="宋体" w:eastAsia="宋体" w:hAnsi="宋体" w:hint="eastAsia"/>
-        </w:rPr>
-        <w:t>在对此框架进行设计时，分为内核层与用户层。</w:t>
-      </w:r>
-      <w:r>
-        <w:rPr>
-          <w:rFonts w:ascii="宋体" w:eastAsia="宋体" w:hAnsi="宋体" w:hint="eastAsia"/>
-        </w:rPr>
-        <w:t>从而在保障框架的稳定运行的同时暴露足够多的可用接口给用户从而实现更加丰富的自定义组件。</w:t>
-      </w:r>
-    </w:p>
-    <w:p>
-      <w:pPr>
-        <w:rPr>
-          <w:rFonts w:ascii="黑体" w:eastAsia="黑体" w:hAnsi="黑体"/>
-          <w:sz w:val="32"/>
-          <w:szCs w:val="32"/>
-        </w:rPr>
-      </w:pPr>
-      <w:r>
-        <w:rPr>
-          <w:rFonts w:ascii="黑体" w:eastAsia="黑体" w:hAnsi="黑体" w:hint="eastAsia"/>
-          <w:sz w:val="32"/>
-          <w:szCs w:val="32"/>
-        </w:rPr>
-        <w:t>2.1内核层</w:t>
-      </w:r>
-    </w:p>
-    <w:p>
-      <w:pPr>
-        <w:jc w:val="center"/>
-      </w:pPr>
-      <w:r>
-        <w:rPr>
-          <w:noProof/>
-        </w:rPr>
         <w:drawing>
-          <wp:inline distT="0" distB="0" distL="0" distR="0" wp14:anchorId="0C8ECAB9" wp14:editId="1ACBD58A">
-            <wp:extent cx="6082748" cy="4215918"/>
-            <wp:effectExtent l="0" t="0" r="0" b="0"/>
+          <wp:inline distT="0" distB="0" distL="0" distR="0" wp14:anchorId="0C8ECAB9" wp14:editId="01E74B74">
+            <wp:extent cx="4507923" cy="3124415"/>
+            <wp:effectExtent l="0" t="0" r="6985" b="0"/>
             <wp:docPr id="9639651" name="图片 1"/>
             <wp:cNvGraphicFramePr>
               <a:graphicFrameLocks xmlns:a="http://schemas.openxmlformats.org/drawingml/2006/main" noChangeAspect="1"/>
@@ -2561,7 +2803,7 @@
                     </pic:cNvPicPr>
                   </pic:nvPicPr>
                   <pic:blipFill>
-                    <a:blip r:embed="rId9">
+                    <a:blip r:embed="rId9" cstate="print">
                       <a:extLst>
                         <a:ext uri="{28A0092B-C50C-407E-A947-70E740481C1C}">
                           <a14:useLocalDpi xmlns:a14="http://schemas.microsoft.com/office/drawing/2010/main" val="0"/>
@@ -2576,7 +2818,7 @@
                   <pic:spPr bwMode="auto">
                     <a:xfrm>
                       <a:off x="0" y="0"/>
-                      <a:ext cx="6097223" cy="4225950"/>
+                      <a:ext cx="4521453" cy="3133793"/>
                     </a:xfrm>
                     <a:prstGeom prst="rect">
                       <a:avLst/>
@@ -2627,35 +2869,7 @@
         <w:rPr>
           <w:rFonts w:ascii="宋体" w:eastAsia="宋体" w:hAnsi="宋体" w:hint="eastAsia"/>
         </w:rPr>
-        <w:t>由图可知内核层主要分为了3个线程，2条队列，分别是内核线程，渲染线程，还有监听器线程。队列则分为了</w:t>
-      </w:r>
-      <w:proofErr w:type="gramStart"/>
-      <w:r>
-        <w:rPr>
-          <w:rFonts w:ascii="宋体" w:eastAsia="宋体" w:hAnsi="宋体" w:hint="eastAsia"/>
-        </w:rPr>
-        <w:t>帧</w:t>
-      </w:r>
-      <w:proofErr w:type="gramEnd"/>
-      <w:r>
-        <w:rPr>
-          <w:rFonts w:ascii="宋体" w:eastAsia="宋体" w:hAnsi="宋体" w:hint="eastAsia"/>
-        </w:rPr>
-        <w:t>循环队列和消息循环队列。</w:t>
-      </w:r>
-      <w:proofErr w:type="gramStart"/>
-      <w:r>
-        <w:rPr>
-          <w:rFonts w:ascii="宋体" w:eastAsia="宋体" w:hAnsi="宋体" w:hint="eastAsia"/>
-        </w:rPr>
-        <w:t>帧</w:t>
-      </w:r>
-      <w:proofErr w:type="gramEnd"/>
-      <w:r>
-        <w:rPr>
-          <w:rFonts w:ascii="宋体" w:eastAsia="宋体" w:hAnsi="宋体" w:hint="eastAsia"/>
-        </w:rPr>
-        <w:t>循环队列用于更新帧和处理各类信息，消息循环用于处理窗体收到的各式消息。</w:t>
+        <w:t>由图可知内核层主要分为了3个线程，2条队列，分别是内核线程，渲染线程，还有监听器线程。队列则分为了帧循环队列和消息循环队列。帧循环队列用于更新帧和处理各类信息，消息循环用于处理窗体收到的各式消息。</w:t>
       </w:r>
     </w:p>
     <w:p>
@@ -2674,6 +2888,22 @@
         </w:rPr>
         <w:t>2.2用户层</w:t>
       </w:r>
+      <w:r>
+        <w:rPr>
+          <w:rFonts w:ascii="黑体" w:eastAsia="黑体" w:hAnsi="黑体" w:hint="eastAsia"/>
+          <w:sz w:val="32"/>
+          <w:szCs w:val="32"/>
+        </w:rPr>
+        <w:t>可用</w:t>
+      </w:r>
+      <w:r>
+        <w:rPr>
+          <w:rFonts w:ascii="黑体" w:eastAsia="黑体" w:hAnsi="黑体" w:hint="eastAsia"/>
+          <w:sz w:val="32"/>
+          <w:szCs w:val="32"/>
+        </w:rPr>
+        <w:t>API</w:t>
+      </w:r>
     </w:p>
     <w:p>
       <w:pPr>
@@ -2692,21 +2922,21 @@
         <w:rPr>
           <w:rFonts w:ascii="宋体" w:eastAsia="宋体" w:hAnsi="宋体"/>
         </w:rPr>
-        <w:t xml:space="preserve">layout, listener, </w:t>
-      </w:r>
-      <w:proofErr w:type="spellStart"/>
-      <w:r>
+        <w:t>layout, listener, os, utils, view, widget六部分</w:t>
+      </w:r>
+    </w:p>
+    <w:p>
+      <w:pPr>
+        <w:ind w:firstLineChars="200" w:firstLine="420"/>
         <w:rPr>
           <w:rFonts w:ascii="宋体" w:eastAsia="宋体" w:hAnsi="宋体"/>
         </w:rPr>
-        <w:t>os</w:t>
-      </w:r>
-      <w:proofErr w:type="spellEnd"/>
+      </w:pPr>
       <w:r>
         <w:rPr>
           <w:rFonts w:ascii="宋体" w:eastAsia="宋体" w:hAnsi="宋体"/>
         </w:rPr>
-        <w:t>, utils, view, widget六部分</w:t>
+        <w:t>layout 主要设计了绝对布局，每个子layouts的位置都基于其左上角的位置。</w:t>
       </w:r>
     </w:p>
     <w:p>
@@ -2720,7 +2950,7 @@
         <w:rPr>
           <w:rFonts w:ascii="宋体" w:eastAsia="宋体" w:hAnsi="宋体"/>
         </w:rPr>
-        <w:t>layout 主要设计了绝对布局，每个子layouts的位置都基于其左上角的位置。</w:t>
+        <w:t>listener主要包括了对键盘，鼠标，计时器等等各项内容的监听和处理。</w:t>
       </w:r>
     </w:p>
     <w:p>
@@ -2734,7 +2964,13 @@
         <w:rPr>
           <w:rFonts w:ascii="宋体" w:eastAsia="宋体" w:hAnsi="宋体"/>
         </w:rPr>
-        <w:t>listener主要包括了对键盘，鼠标，计时器等等各项内容的监听和处理。</w:t>
+        <w:t>os 用于定义context以及基于xml文件创建node节点</w:t>
+      </w:r>
+      <w:r>
+        <w:rPr>
+          <w:rFonts w:ascii="宋体" w:eastAsia="宋体" w:hAnsi="宋体" w:hint="eastAsia"/>
+        </w:rPr>
+        <w:t>的函数</w:t>
       </w:r>
     </w:p>
     <w:p>
@@ -2744,25 +2980,25 @@
           <w:rFonts w:ascii="宋体" w:eastAsia="宋体" w:hAnsi="宋体"/>
         </w:rPr>
       </w:pPr>
-      <w:proofErr w:type="spellStart"/>
       <w:r>
         <w:rPr>
           <w:rFonts w:ascii="宋体" w:eastAsia="宋体" w:hAnsi="宋体"/>
         </w:rPr>
-        <w:t>os</w:t>
-      </w:r>
-      <w:proofErr w:type="spellEnd"/>
-      <w:r>
+        <w:t>utils 包括了canvas和util，canvas主要用于定义画布并绘制矩形线段字符等。util主要用于给绘制提供接口。</w:t>
+      </w:r>
+    </w:p>
+    <w:p>
+      <w:pPr>
+        <w:ind w:firstLineChars="200" w:firstLine="420"/>
         <w:rPr>
           <w:rFonts w:ascii="宋体" w:eastAsia="宋体" w:hAnsi="宋体"/>
         </w:rPr>
-        <w:t xml:space="preserve"> 用于定义context以及基于xml文件创建node节点</w:t>
-      </w:r>
-      <w:r>
-        <w:rPr>
-          <w:rFonts w:ascii="宋体" w:eastAsia="宋体" w:hAnsi="宋体" w:hint="eastAsia"/>
-        </w:rPr>
-        <w:t>的函数</w:t>
+      </w:pPr>
+      <w:r>
+        <w:rPr>
+          <w:rFonts w:ascii="宋体" w:eastAsia="宋体" w:hAnsi="宋体"/>
+        </w:rPr>
+        <w:t>view中包括了node，node可以与监听器，布局等各类进行绑定，同时也提供了每个节点的更新，绘制等接口。</w:t>
       </w:r>
     </w:p>
     <w:p>
@@ -2776,8 +3012,75 @@
         <w:rPr>
           <w:rFonts w:ascii="宋体" w:eastAsia="宋体" w:hAnsi="宋体"/>
         </w:rPr>
-        <w:t>utils 包括了canvas和util，canvas主要用于定义画布并绘制矩形线段字符等。util主要用于给绘制提供接口。</w:t>
-      </w:r>
+        <w:t>widget中包括了对背景，图案，字符的绘制。</w:t>
+      </w:r>
+    </w:p>
+    <w:p>
+      <w:pPr>
+        <w:pStyle w:val="1"/>
+      </w:pPr>
+      <w:r>
+        <w:rPr>
+          <w:rFonts w:hint="eastAsia"/>
+        </w:rPr>
+        <w:t>应用场景与未来展望</w:t>
+      </w:r>
+    </w:p>
+    <w:p>
+      <w:pPr>
+        <w:rPr>
+          <w:rFonts w:ascii="黑体" w:eastAsia="黑体" w:hAnsi="黑体"/>
+          <w:sz w:val="32"/>
+          <w:szCs w:val="32"/>
+        </w:rPr>
+      </w:pPr>
+      <w:r>
+        <w:rPr>
+          <w:rFonts w:ascii="黑体" w:eastAsia="黑体" w:hAnsi="黑体" w:hint="eastAsia"/>
+          <w:sz w:val="32"/>
+          <w:szCs w:val="32"/>
+        </w:rPr>
+        <w:t>5.1应用场景</w:t>
+      </w:r>
+    </w:p>
+    <w:p>
+      <w:pPr>
+        <w:rPr>
+          <w:rFonts w:ascii="黑体" w:eastAsia="黑体" w:hAnsi="黑体"/>
+          <w:sz w:val="32"/>
+          <w:szCs w:val="32"/>
+        </w:rPr>
+      </w:pPr>
+      <w:r>
+        <w:rPr>
+          <w:rFonts w:ascii="黑体" w:eastAsia="黑体" w:hAnsi="黑体" w:hint="eastAsia"/>
+          <w:sz w:val="32"/>
+          <w:szCs w:val="32"/>
+        </w:rPr>
+        <w:t>5.2社会效益</w:t>
+      </w:r>
+    </w:p>
+    <w:p>
+      <w:pPr>
+        <w:rPr>
+          <w:rFonts w:ascii="黑体" w:eastAsia="黑体" w:hAnsi="黑体" w:hint="eastAsia"/>
+          <w:sz w:val="32"/>
+          <w:szCs w:val="32"/>
+        </w:rPr>
+      </w:pPr>
+      <w:r>
+        <w:rPr>
+          <w:rFonts w:ascii="黑体" w:eastAsia="黑体" w:hAnsi="黑体" w:hint="eastAsia"/>
+          <w:sz w:val="32"/>
+          <w:szCs w:val="32"/>
+        </w:rPr>
+        <w:t>5.3未来展望</w:t>
+      </w:r>
+    </w:p>
+    <w:p>
+      <w:pPr>
+        <w:pStyle w:val="1"/>
+      </w:pPr>
     </w:p>
     <w:p>
       <w:pPr>
@@ -2788,161 +3091,6 @@
       </w:pPr>
       <w:r>
         <w:rPr>
-          <w:rFonts w:ascii="宋体" w:eastAsia="宋体" w:hAnsi="宋体"/>
-        </w:rPr>
-        <w:t>view中包括了node，node可以与监听器，布局等各类进行绑定，同时也提供了每个节点的更新，绘制等接口。</w:t>
-      </w:r>
-    </w:p>
-    <w:p>
-      <w:pPr>
-        <w:ind w:firstLineChars="200" w:firstLine="420"/>
-        <w:rPr>
-          <w:rFonts w:ascii="宋体" w:eastAsia="宋体" w:hAnsi="宋体"/>
-        </w:rPr>
-      </w:pPr>
-      <w:r>
-        <w:rPr>
-          <w:rFonts w:ascii="宋体" w:eastAsia="宋体" w:hAnsi="宋体"/>
-        </w:rPr>
-        <w:t>widget中包括了对背景，图案，字符的绘制。</w:t>
-      </w:r>
-    </w:p>
-    <w:p>
-      <w:pPr>
-        <w:pStyle w:val="1"/>
-      </w:pPr>
-      <w:bookmarkStart w:id="0" w:name="_Toc100040662"/>
-      <w:r>
-        <w:rPr>
-          <w:rFonts w:hint="eastAsia"/>
-        </w:rPr>
-        <w:lastRenderedPageBreak/>
-        <w:t>设计难点</w:t>
-      </w:r>
-      <w:bookmarkEnd w:id="0"/>
-    </w:p>
-    <w:p>
-      <w:r>
-        <w:rPr>
-          <w:rFonts w:hint="eastAsia"/>
-        </w:rPr>
-        <w:t>【填写说明：包括但不限于：界面设计、数据库设计(如果有</w:t>
-      </w:r>
-      <w:r>
-        <w:t>)</w:t>
-      </w:r>
-      <w:r>
-        <w:rPr>
-          <w:rFonts w:hint="eastAsia"/>
-        </w:rPr>
-        <w:t>、关键算法。界面设计建议用作品实际界面，建议包括典型使用流程；数据库设计建议用表格、E</w:t>
-      </w:r>
-      <w:r>
-        <w:t>R</w:t>
-      </w:r>
-      <w:r>
-        <w:rPr>
-          <w:rFonts w:hint="eastAsia"/>
-        </w:rPr>
-        <w:t>图或U</w:t>
-      </w:r>
-      <w:r>
-        <w:t>ML</w:t>
-      </w:r>
-      <w:r>
-        <w:rPr>
-          <w:rFonts w:hint="eastAsia"/>
-        </w:rPr>
-        <w:t>方式，说明文字简明扼要，违背范式的设计建议</w:t>
-      </w:r>
-      <w:r>
-        <w:rPr>
-          <w:rFonts w:hint="eastAsia"/>
-        </w:rPr>
-        <w:t>请</w:t>
-      </w:r>
-      <w:r>
-        <w:rPr>
-          <w:rFonts w:hint="eastAsia"/>
-        </w:rPr>
-        <w:t>说明理由；关键算法</w:t>
-      </w:r>
-      <w:r>
-        <w:rPr>
-          <w:rFonts w:hint="eastAsia"/>
-        </w:rPr>
-        <w:t>也</w:t>
-      </w:r>
-      <w:r>
-        <w:rPr>
-          <w:rFonts w:hint="eastAsia"/>
-        </w:rPr>
-        <w:t>可以替换为关键技术、技术创新等。本部分不宜大篇幅铺陈，建议突出重点痛点难点特点。】</w:t>
-      </w:r>
-    </w:p>
-    <w:p>
-      <w:pPr>
-        <w:pStyle w:val="1"/>
-      </w:pPr>
-      <w:bookmarkStart w:id="1" w:name="_Toc100040664"/>
-      <w:r>
-        <w:rPr>
-          <w:rFonts w:hint="eastAsia"/>
-        </w:rPr>
-        <w:t>安装及使用</w:t>
-      </w:r>
-      <w:bookmarkEnd w:id="1"/>
-    </w:p>
-    <w:p>
-      <w:pPr>
-        <w:rPr>
-          <w:lang w:val="zh-CN"/>
-        </w:rPr>
-      </w:pPr>
-      <w:r>
-        <w:rPr>
-          <w:rFonts w:hint="eastAsia"/>
-        </w:rPr>
-        <w:t>【填写说明：简要说明安装环境要求、安装过程、主要流程等</w:t>
-      </w:r>
-      <w:r>
-        <w:rPr>
-          <w:rFonts w:ascii="Arial" w:hAnsi="Arial" w:cs="Arial" w:hint="eastAsia"/>
-          <w:color w:val="333333"/>
-          <w:szCs w:val="21"/>
-          <w:shd w:val="clear" w:color="auto" w:fill="FFFFFF"/>
-        </w:rPr>
-        <w:t>。建议包含默认安装和典型使用流程。</w:t>
-      </w:r>
-      <w:r>
-        <w:rPr>
-          <w:rFonts w:hint="eastAsia"/>
-        </w:rPr>
-        <w:t>】</w:t>
-      </w:r>
-    </w:p>
-    <w:p>
-      <w:pPr>
-        <w:pStyle w:val="1"/>
-      </w:pPr>
-      <w:bookmarkStart w:id="2" w:name="_Toc100040665"/>
-      <w:r>
-        <w:rPr>
-          <w:rFonts w:hint="eastAsia"/>
-        </w:rPr>
-        <w:t>项目总结</w:t>
-      </w:r>
-      <w:bookmarkEnd w:id="2"/>
-    </w:p>
-    <w:p>
-      <w:pPr>
-        <w:ind w:firstLineChars="200" w:firstLine="420"/>
-        <w:rPr>
-          <w:rFonts w:ascii="宋体" w:eastAsia="宋体" w:hAnsi="宋体"/>
-        </w:rPr>
-      </w:pPr>
-      <w:r>
-        <w:rPr>
           <w:rFonts w:ascii="宋体" w:eastAsia="宋体" w:hAnsi="宋体" w:hint="eastAsia"/>
         </w:rPr>
         <w:t>在项目制作的过程中，</w:t>
@@ -2951,35 +3099,7 @@
         <w:rPr>
           <w:rFonts w:ascii="宋体" w:eastAsia="宋体" w:hAnsi="宋体" w:hint="eastAsia"/>
         </w:rPr>
-        <w:t>在项目协调方面，通过使用</w:t>
-      </w:r>
-      <w:proofErr w:type="spellStart"/>
-      <w:r>
-        <w:rPr>
-          <w:rFonts w:ascii="宋体" w:eastAsia="宋体" w:hAnsi="宋体" w:hint="eastAsia"/>
-        </w:rPr>
-        <w:t>github</w:t>
-      </w:r>
-      <w:proofErr w:type="spellEnd"/>
-      <w:r>
-        <w:rPr>
-          <w:rFonts w:ascii="宋体" w:eastAsia="宋体" w:hAnsi="宋体" w:hint="eastAsia"/>
-        </w:rPr>
-        <w:t>来进行进度管理，并使用了</w:t>
-      </w:r>
-      <w:proofErr w:type="spellStart"/>
-      <w:r>
-        <w:rPr>
-          <w:rFonts w:ascii="宋体" w:eastAsia="宋体" w:hAnsi="宋体" w:hint="eastAsia"/>
-        </w:rPr>
-        <w:t>todo</w:t>
-      </w:r>
-      <w:proofErr w:type="spellEnd"/>
-      <w:r>
-        <w:rPr>
-          <w:rFonts w:ascii="宋体" w:eastAsia="宋体" w:hAnsi="宋体" w:hint="eastAsia"/>
-        </w:rPr>
-        <w:t xml:space="preserve"> list的形式来管理每个人正在制作的部分，并</w:t>
+        <w:t>在项目协调方面，通过使用github来进行进度管理，并使用了todo list的形式来管理每个人正在制作的部分，并</w:t>
       </w:r>
       <w:r>
         <w:rPr>
@@ -3016,14 +3136,14 @@
           <w:numId w:val="0"/>
         </w:numPr>
       </w:pPr>
-      <w:bookmarkStart w:id="3" w:name="_Toc100040666"/>
+      <w:bookmarkStart w:id="0" w:name="_Toc100040666"/>
       <w:r>
         <w:rPr>
           <w:rFonts w:hint="eastAsia"/>
         </w:rPr>
         <w:t>参考文献</w:t>
       </w:r>
-      <w:bookmarkEnd w:id="3"/>
+      <w:bookmarkEnd w:id="0"/>
     </w:p>
     <w:p>
       <w:pPr>
@@ -3056,8 +3176,168 @@
         <w:jc w:val="left"/>
       </w:pPr>
     </w:p>
+    <w:p>
+      <w:pPr>
+        <w:widowControl/>
+        <w:jc w:val="left"/>
+      </w:pPr>
+    </w:p>
+    <w:p>
+      <w:pPr>
+        <w:pStyle w:val="a6"/>
+        <w:widowControl/>
+        <w:numPr>
+          <w:ilvl w:val="0"/>
+          <w:numId w:val="6"/>
+        </w:numPr>
+        <w:ind w:firstLineChars="0"/>
+        <w:jc w:val="left"/>
+      </w:pPr>
+      <w:r>
+        <w:rPr>
+          <w:rFonts w:hint="eastAsia"/>
+        </w:rPr>
+        <w:t>当前-需求-痛点-我们的产品的优势</w:t>
+      </w:r>
+    </w:p>
+    <w:p>
+      <w:pPr>
+        <w:pStyle w:val="a6"/>
+        <w:widowControl/>
+        <w:numPr>
+          <w:ilvl w:val="0"/>
+          <w:numId w:val="6"/>
+        </w:numPr>
+        <w:ind w:firstLineChars="0"/>
+        <w:jc w:val="left"/>
+        <w:rPr>
+          <w:rFonts w:hint="eastAsia"/>
+        </w:rPr>
+      </w:pPr>
+      <w:r>
+        <w:rPr>
+          <w:rFonts w:hint="eastAsia"/>
+        </w:rPr>
+        <w:t>简介-创新点：支持xml，拓展性，创作自己的窗体</w:t>
+      </w:r>
+    </w:p>
+    <w:p>
+      <w:pPr>
+        <w:pStyle w:val="a6"/>
+        <w:widowControl/>
+        <w:numPr>
+          <w:ilvl w:val="0"/>
+          <w:numId w:val="6"/>
+        </w:numPr>
+        <w:ind w:firstLineChars="0"/>
+        <w:jc w:val="left"/>
+      </w:pPr>
+      <w:r>
+        <w:rPr>
+          <w:rFonts w:hint="eastAsia"/>
+        </w:rPr>
+        <w:t>创作难点：底层的各个逻辑，支持xml，</w:t>
+      </w:r>
+      <w:r>
+        <w:rPr>
+          <w:noProof/>
+        </w:rPr>
+        <w:drawing>
+          <wp:inline distT="0" distB="0" distL="0" distR="0" wp14:anchorId="78446E57" wp14:editId="744A0473">
+            <wp:extent cx="2385267" cy="784928"/>
+            <wp:effectExtent l="0" t="0" r="0" b="0"/>
+            <wp:docPr id="1644666696" name="图片 1"/>
+            <wp:cNvGraphicFramePr>
+              <a:graphicFrameLocks xmlns:a="http://schemas.openxmlformats.org/drawingml/2006/main" noChangeAspect="1"/>
+            </wp:cNvGraphicFramePr>
+            <a:graphic xmlns:a="http://schemas.openxmlformats.org/drawingml/2006/main">
+              <a:graphicData uri="http://schemas.openxmlformats.org/drawingml/2006/picture">
+                <pic:pic xmlns:pic="http://schemas.openxmlformats.org/drawingml/2006/picture">
+                  <pic:nvPicPr>
+                    <pic:cNvPr id="1644666696" name=""/>
+                    <pic:cNvPicPr/>
+                  </pic:nvPicPr>
+                  <pic:blipFill>
+                    <a:blip r:embed="rId10"/>
+                    <a:stretch>
+                      <a:fillRect/>
+                    </a:stretch>
+                  </pic:blipFill>
+                  <pic:spPr>
+                    <a:xfrm>
+                      <a:off x="0" y="0"/>
+                      <a:ext cx="2385267" cy="784928"/>
+                    </a:xfrm>
+                    <a:prstGeom prst="rect">
+                      <a:avLst/>
+                    </a:prstGeom>
+                  </pic:spPr>
+                </pic:pic>
+              </a:graphicData>
+            </a:graphic>
+          </wp:inline>
+        </w:drawing>
+      </w:r>
+    </w:p>
+    <w:p>
+      <w:pPr>
+        <w:pStyle w:val="a6"/>
+        <w:widowControl/>
+        <w:numPr>
+          <w:ilvl w:val="0"/>
+          <w:numId w:val="6"/>
+        </w:numPr>
+        <w:ind w:firstLineChars="0"/>
+        <w:jc w:val="left"/>
+      </w:pPr>
+      <w:r>
+        <w:rPr>
+          <w:rFonts w:hint="eastAsia"/>
+        </w:rPr>
+        <w:t>作品功能和各个实现概括</w:t>
+      </w:r>
+    </w:p>
+    <w:p>
+      <w:pPr>
+        <w:pStyle w:val="a6"/>
+        <w:widowControl/>
+        <w:numPr>
+          <w:ilvl w:val="0"/>
+          <w:numId w:val="6"/>
+        </w:numPr>
+        <w:ind w:firstLineChars="0"/>
+        <w:jc w:val="left"/>
+      </w:pPr>
+      <w:r>
+        <w:rPr>
+          <w:rFonts w:hint="eastAsia"/>
+        </w:rPr>
+        <w:t>应用场景：画饼，图片</w:t>
+      </w:r>
+    </w:p>
+    <w:p>
+      <w:pPr>
+        <w:pStyle w:val="a6"/>
+        <w:widowControl/>
+        <w:numPr>
+          <w:ilvl w:val="0"/>
+          <w:numId w:val="6"/>
+        </w:numPr>
+        <w:ind w:firstLineChars="0"/>
+        <w:jc w:val="left"/>
+        <w:rPr>
+          <w:rFonts w:hint="eastAsia"/>
+        </w:rPr>
+      </w:pPr>
+      <w:r>
+        <w:rPr>
+          <w:rFonts w:hint="eastAsia"/>
+        </w:rPr>
+        <w:t>安装和使用</w:t>
+      </w:r>
+    </w:p>
     <w:sectPr>
-      <w:footerReference w:type="default" r:id="rId10"/>
+      <w:footerReference w:type="default" r:id="rId11"/>
       <w:pgSz w:w="11906" w:h="16838"/>
       <w:pgMar w:top="851" w:right="1797" w:bottom="851" w:left="1797" w:header="851" w:footer="992" w:gutter="0"/>
       <w:cols w:space="425"/>
@@ -3392,6 +3672,95 @@
     </w:lvl>
   </w:abstractNum>
   <w:abstractNum w:abstractNumId="3" w15:restartNumberingAfterBreak="0">
+    <w:nsid w:val="69A36C33"/>
+    <w:multiLevelType w:val="hybridMultilevel"/>
+    <w:tmpl w:val="29D4F9DA"/>
+    <w:lvl w:ilvl="0" w:tplc="14A8EBFE">
+      <w:start w:val="1"/>
+      <w:numFmt w:val="decimal"/>
+      <w:lvlText w:val="%1."/>
+      <w:lvlJc w:val="left"/>
+      <w:pPr>
+        <w:ind w:left="360" w:hanging="360"/>
+      </w:pPr>
+      <w:rPr>
+        <w:rFonts w:hint="default"/>
+      </w:rPr>
+    </w:lvl>
+    <w:lvl w:ilvl="1" w:tplc="04090019" w:tentative="1">
+      <w:start w:val="1"/>
+      <w:numFmt w:val="lowerLetter"/>
+      <w:lvlText w:val="%2)"/>
+      <w:lvlJc w:val="left"/>
+      <w:pPr>
+        <w:ind w:left="880" w:hanging="440"/>
+      </w:pPr>
+    </w:lvl>
+    <w:lvl w:ilvl="2" w:tplc="0409001B" w:tentative="1">
+      <w:start w:val="1"/>
+      <w:numFmt w:val="lowerRoman"/>
+      <w:lvlText w:val="%3."/>
+      <w:lvlJc w:val="right"/>
+      <w:pPr>
+        <w:ind w:left="1320" w:hanging="440"/>
+      </w:pPr>
+    </w:lvl>
+    <w:lvl w:ilvl="3" w:tplc="0409000F" w:tentative="1">
+      <w:start w:val="1"/>
+      <w:numFmt w:val="decimal"/>
+      <w:lvlText w:val="%4."/>
+      <w:lvlJc w:val="left"/>
+      <w:pPr>
+        <w:ind w:left="1760" w:hanging="440"/>
+      </w:pPr>
+    </w:lvl>
+    <w:lvl w:ilvl="4" w:tplc="04090019" w:tentative="1">
+      <w:start w:val="1"/>
+      <w:numFmt w:val="lowerLetter"/>
+      <w:lvlText w:val="%5)"/>
+      <w:lvlJc w:val="left"/>
+      <w:pPr>
+        <w:ind w:left="2200" w:hanging="440"/>
+      </w:pPr>
+    </w:lvl>
+    <w:lvl w:ilvl="5" w:tplc="0409001B" w:tentative="1">
+      <w:start w:val="1"/>
+      <w:numFmt w:val="lowerRoman"/>
+      <w:lvlText w:val="%6."/>
+      <w:lvlJc w:val="right"/>
+      <w:pPr>
+        <w:ind w:left="2640" w:hanging="440"/>
+      </w:pPr>
+    </w:lvl>
+    <w:lvl w:ilvl="6" w:tplc="0409000F" w:tentative="1">
+      <w:start w:val="1"/>
+      <w:numFmt w:val="decimal"/>
+      <w:lvlText w:val="%7."/>
+      <w:lvlJc w:val="left"/>
+      <w:pPr>
+        <w:ind w:left="3080" w:hanging="440"/>
+      </w:pPr>
+    </w:lvl>
+    <w:lvl w:ilvl="7" w:tplc="04090019" w:tentative="1">
+      <w:start w:val="1"/>
+      <w:numFmt w:val="lowerLetter"/>
+      <w:lvlText w:val="%8)"/>
+      <w:lvlJc w:val="left"/>
+      <w:pPr>
+        <w:ind w:left="3520" w:hanging="440"/>
+      </w:pPr>
+    </w:lvl>
+    <w:lvl w:ilvl="8" w:tplc="0409001B" w:tentative="1">
+      <w:start w:val="1"/>
+      <w:numFmt w:val="lowerRoman"/>
+      <w:lvlText w:val="%9."/>
+      <w:lvlJc w:val="right"/>
+      <w:pPr>
+        <w:ind w:left="3960" w:hanging="440"/>
+      </w:pPr>
+    </w:lvl>
+  </w:abstractNum>
+  <w:abstractNum w:abstractNumId="4" w15:restartNumberingAfterBreak="0">
     <w:nsid w:val="77D734A4"/>
     <w:multiLevelType w:val="hybridMultilevel"/>
     <w:tmpl w:val="8ADEF882"/>
@@ -3478,7 +3847,7 @@
     </w:lvl>
   </w:abstractNum>
   <w:num w:numId="1" w16cid:durableId="1208956034">
-    <w:abstractNumId w:val="3"/>
+    <w:abstractNumId w:val="4"/>
   </w:num>
   <w:num w:numId="2" w16cid:durableId="2040936911">
     <w:abstractNumId w:val="0"/>
@@ -3494,6 +3863,9 @@
     <w:lvlOverride w:ilvl="0">
       <w:startOverride w:val="1"/>
     </w:lvlOverride>
+  </w:num>
+  <w:num w:numId="6" w16cid:durableId="33429905">
+    <w:abstractNumId w:val="3"/>
   </w:num>
 </w:numbering>
 </file>

--- a/创作文档.docx
+++ b/创作文档.docx
@@ -59,7 +59,7 @@
       </w:pPr>
       <w:r>
         <w:rPr>
-          <w:rFonts w:ascii="仿宋_GB2312" w:eastAsia="仿宋_GB2312" w:hAnsi="楷体" w:cs="仿宋_GB2312"/>
+          <w:rFonts w:ascii="FangSong_GB2312" w:eastAsia="FangSong_GB2312" w:hAnsi="楷体" w:cs="FangSong_GB2312"/>
           <w:noProof/>
           <w:color w:val="000000"/>
           <w:sz w:val="32"/>
@@ -126,9 +126,20 @@
           <w:rFonts w:ascii="Arial" w:eastAsia="宋体" w:hAnsi="Arial" w:cs="Arial" w:hint="eastAsia"/>
           <w:color w:val="333333"/>
           <w:kern w:val="0"/>
-          <w:szCs w:val="21"/>
-        </w:rPr>
-      </w:pPr>
+          <w:sz w:val="32"/>
+          <w:szCs w:val="32"/>
+        </w:rPr>
+      </w:pPr>
+      <w:r>
+        <w:rPr>
+          <w:rFonts w:ascii="Arial" w:eastAsia="宋体" w:hAnsi="Arial" w:cs="Arial" w:hint="eastAsia"/>
+          <w:color w:val="333333"/>
+          <w:kern w:val="0"/>
+          <w:sz w:val="32"/>
+          <w:szCs w:val="32"/>
+        </w:rPr>
+        <w:t>交互媒体设计创作文档</w:t>
+      </w:r>
     </w:p>
     <w:p>
       <w:pPr>
@@ -191,6 +202,7 @@
         </w:rPr>
         <w:t>2024035705</w:t>
       </w:r>
+      <w:proofErr w:type="gramStart"/>
       <w:r>
         <w:rPr>
           <w:rFonts w:ascii="宋体" w:eastAsia="宋体" w:hAnsi="宋体" w:cs="Arial" w:hint="eastAsia"/>
@@ -202,6 +214,7 @@
         </w:rPr>
         <w:t xml:space="preserve">　　　　　　　　</w:t>
       </w:r>
+      <w:proofErr w:type="gramEnd"/>
     </w:p>
     <w:p>
       <w:pPr>
@@ -238,6 +251,7 @@
         </w:rPr>
         <w:t xml:space="preserve">　　</w:t>
       </w:r>
+      <w:proofErr w:type="spellStart"/>
       <w:r>
         <w:rPr>
           <w:rFonts w:ascii="宋体" w:eastAsia="宋体" w:hAnsi="宋体" w:cs="Arial"/>
@@ -247,7 +261,19 @@
           <w:szCs w:val="32"/>
           <w:u w:val="single"/>
         </w:rPr>
-        <w:t>ICmd-指令行交互应用开发通用框架</w:t>
+        <w:t>ICmd</w:t>
+      </w:r>
+      <w:proofErr w:type="spellEnd"/>
+      <w:r>
+        <w:rPr>
+          <w:rFonts w:ascii="宋体" w:eastAsia="宋体" w:hAnsi="宋体" w:cs="Arial"/>
+          <w:color w:val="333333"/>
+          <w:kern w:val="0"/>
+          <w:sz w:val="32"/>
+          <w:szCs w:val="32"/>
+          <w:u w:val="single"/>
+        </w:rPr>
+        <w:t>-指令行交互应用开发通用框架</w:t>
       </w:r>
       <w:r>
         <w:rPr>
@@ -286,6 +312,7 @@
           <w:szCs w:val="32"/>
         </w:rPr>
       </w:pPr>
+      <w:proofErr w:type="gramStart"/>
       <w:r>
         <w:rPr>
           <w:rFonts w:ascii="宋体" w:eastAsia="宋体" w:hAnsi="宋体" w:cs="Arial" w:hint="eastAsia"/>
@@ -294,8 +321,9 @@
           <w:sz w:val="32"/>
           <w:szCs w:val="32"/>
         </w:rPr>
-        <w:t>作　　者：</w:t>
-      </w:r>
+        <w:t xml:space="preserve">作　　</w:t>
+      </w:r>
+      <w:proofErr w:type="gramEnd"/>
       <w:r>
         <w:rPr>
           <w:rFonts w:ascii="宋体" w:eastAsia="宋体" w:hAnsi="宋体" w:cs="Arial" w:hint="eastAsia"/>
@@ -303,6 +331,16 @@
           <w:kern w:val="0"/>
           <w:sz w:val="32"/>
           <w:szCs w:val="32"/>
+        </w:rPr>
+        <w:t>者：</w:t>
+      </w:r>
+      <w:r>
+        <w:rPr>
+          <w:rFonts w:ascii="宋体" w:eastAsia="宋体" w:hAnsi="宋体" w:cs="Arial" w:hint="eastAsia"/>
+          <w:color w:val="333333"/>
+          <w:kern w:val="0"/>
+          <w:sz w:val="32"/>
+          <w:szCs w:val="32"/>
           <w:u w:val="single"/>
         </w:rPr>
         <w:t xml:space="preserve">　</w:t>
@@ -395,6 +433,7 @@
         </w:rPr>
         <w:t xml:space="preserve"> </w:t>
       </w:r>
+      <w:proofErr w:type="gramStart"/>
       <w:r>
         <w:rPr>
           <w:rFonts w:ascii="宋体" w:eastAsia="宋体" w:hAnsi="宋体" w:cs="Arial"/>
@@ -406,6 +445,7 @@
         </w:rPr>
         <w:t>罗钧元</w:t>
       </w:r>
+      <w:proofErr w:type="gramEnd"/>
       <w:r>
         <w:rPr>
           <w:rFonts w:ascii="宋体" w:eastAsia="宋体" w:hAnsi="宋体" w:cs="Arial" w:hint="eastAsia"/>
@@ -590,7 +630,21 @@
                               <w:rPr>
                                 <w:rFonts w:ascii="华文楷体" w:eastAsia="华文楷体" w:hAnsi="华文楷体" w:hint="eastAsia"/>
                               </w:rPr>
-                              <w:t>（1）Web应用与开发（2）管理信息系统（3）移动应用开发（非游戏类）（4）算法设计与应用（5）信创软件应用与开发（6</w:t>
+                              <w:t>（1）Web应用与开发（2）管理信息系统（3）移动应用开发（非游戏类）（4）算法设计与应用（5）</w:t>
+                            </w:r>
+                            <w:proofErr w:type="gramStart"/>
+                            <w:r>
+                              <w:rPr>
+                                <w:rFonts w:ascii="华文楷体" w:eastAsia="华文楷体" w:hAnsi="华文楷体" w:hint="eastAsia"/>
+                              </w:rPr>
+                              <w:t>信创软件</w:t>
+                            </w:r>
+                            <w:proofErr w:type="gramEnd"/>
+                            <w:r>
+                              <w:rPr>
+                                <w:rFonts w:ascii="华文楷体" w:eastAsia="华文楷体" w:hAnsi="华文楷体" w:hint="eastAsia"/>
+                              </w:rPr>
+                              <w:t>应用与开发（6</w:t>
                             </w:r>
                             <w:r>
                               <w:rPr>
@@ -941,7 +995,21 @@
                         <w:rPr>
                           <w:rFonts w:ascii="华文楷体" w:eastAsia="华文楷体" w:hAnsi="华文楷体" w:hint="eastAsia"/>
                         </w:rPr>
-                        <w:t>（1）Web应用与开发（2）管理信息系统（3）移动应用开发（非游戏类）（4）算法设计与应用（5）信创软件应用与开发（6</w:t>
+                        <w:t>（1）Web应用与开发（2）管理信息系统（3）移动应用开发（非游戏类）（4）算法设计与应用（5）</w:t>
+                      </w:r>
+                      <w:proofErr w:type="gramStart"/>
+                      <w:r>
+                        <w:rPr>
+                          <w:rFonts w:ascii="华文楷体" w:eastAsia="华文楷体" w:hAnsi="华文楷体" w:hint="eastAsia"/>
+                        </w:rPr>
+                        <w:t>信创软件</w:t>
+                      </w:r>
+                      <w:proofErr w:type="gramEnd"/>
+                      <w:r>
+                        <w:rPr>
+                          <w:rFonts w:ascii="华文楷体" w:eastAsia="华文楷体" w:hAnsi="华文楷体" w:hint="eastAsia"/>
+                        </w:rPr>
+                        <w:t>应用与开发（6</w:t>
                       </w:r>
                       <w:r>
                         <w:rPr>
@@ -1228,6 +1296,7 @@
         </w:rPr>
         <w:t>2024年4月25日</w:t>
       </w:r>
+      <w:proofErr w:type="gramStart"/>
       <w:r>
         <w:rPr>
           <w:rFonts w:ascii="宋体" w:eastAsia="宋体" w:hAnsi="宋体" w:cs="Arial" w:hint="eastAsia"/>
@@ -1239,6 +1308,7 @@
         </w:rPr>
         <w:t xml:space="preserve">　　　　　　</w:t>
       </w:r>
+      <w:proofErr w:type="gramEnd"/>
     </w:p>
     <w:p>
       <w:pPr>
@@ -1252,9 +1322,6 @@
         <w:widowControl/>
         <w:ind w:firstLine="420"/>
         <w:jc w:val="left"/>
-        <w:rPr>
-          <w:rFonts w:hint="eastAsia"/>
-        </w:rPr>
       </w:pPr>
     </w:p>
     <w:p>
@@ -1970,7 +2037,23 @@
           <w:sz w:val="32"/>
           <w:szCs w:val="32"/>
         </w:rPr>
-        <w:t>1.1交互界面背景</w:t>
+        <w:t>1.1</w:t>
+      </w:r>
+      <w:r>
+        <w:rPr>
+          <w:rFonts w:ascii="黑体" w:eastAsia="黑体" w:hAnsi="黑体" w:hint="eastAsia"/>
+          <w:sz w:val="32"/>
+          <w:szCs w:val="32"/>
+        </w:rPr>
+        <w:t>当前各类</w:t>
+      </w:r>
+      <w:r>
+        <w:rPr>
+          <w:rFonts w:ascii="黑体" w:eastAsia="黑体" w:hAnsi="黑体" w:hint="eastAsia"/>
+          <w:sz w:val="32"/>
+          <w:szCs w:val="32"/>
+        </w:rPr>
+        <w:t>交互界面背景</w:t>
       </w:r>
     </w:p>
     <w:p>
@@ -1996,12 +2079,26 @@
         <w:rPr>
           <w:rFonts w:ascii="宋体" w:eastAsia="宋体" w:hAnsi="宋体"/>
         </w:rPr>
-        <w:t>2021 年 3 月 23 日，国家发展改革委等 13 个部门发布《关于加快推动制造服务业高质量发展的意见》。《意见》</w:t>
-      </w:r>
+        <w:t xml:space="preserve">2021 年 3 月 23 日，国家发展改革委等 13 </w:t>
+      </w:r>
+      <w:proofErr w:type="gramStart"/>
       <w:r>
         <w:rPr>
           <w:rFonts w:ascii="宋体" w:eastAsia="宋体" w:hAnsi="宋体"/>
         </w:rPr>
+        <w:t>个</w:t>
+      </w:r>
+      <w:proofErr w:type="gramEnd"/>
+      <w:r>
+        <w:rPr>
+          <w:rFonts w:ascii="宋体" w:eastAsia="宋体" w:hAnsi="宋体"/>
+        </w:rPr>
+        <w:t>部门发布《关于加快推动制造服务业高质量发展的意见》。《意见》</w:t>
+      </w:r>
+      <w:r>
+        <w:rPr>
+          <w:rFonts w:ascii="宋体" w:eastAsia="宋体" w:hAnsi="宋体"/>
+        </w:rPr>
         <w:t>中强调了格蕾信息技术的重要性，强调了智能制造的发展需求和前景</w:t>
       </w:r>
       <w:r>
@@ -2015,15 +2112,207 @@
       <w:pPr>
         <w:ind w:firstLineChars="200" w:firstLine="420"/>
         <w:rPr>
-          <w:rFonts w:ascii="宋体" w:eastAsia="宋体" w:hAnsi="宋体" w:hint="eastAsia"/>
-        </w:rPr>
-      </w:pPr>
-      <w:r>
-        <w:rPr>
           <w:rFonts w:ascii="宋体" w:eastAsia="宋体" w:hAnsi="宋体"/>
         </w:rPr>
+      </w:pPr>
+      <w:r>
+        <w:rPr>
+          <w:rFonts w:ascii="宋体" w:eastAsia="宋体" w:hAnsi="宋体"/>
+        </w:rPr>
         <w:t>在工业互联网以及物联网中，大量的设备都并非使用的</w:t>
       </w:r>
+      <w:r>
+        <w:rPr>
+          <w:rFonts w:ascii="宋体" w:eastAsia="宋体" w:hAnsi="宋体" w:hint="eastAsia"/>
+        </w:rPr>
+        <w:t>传统常见的Windows等操作系统一样拥有图形化界面的功能，例如服务端多是使用centos之类的</w:t>
+      </w:r>
+      <w:proofErr w:type="spellStart"/>
+      <w:r>
+        <w:rPr>
+          <w:rFonts w:ascii="宋体" w:eastAsia="宋体" w:hAnsi="宋体" w:hint="eastAsia"/>
+        </w:rPr>
+        <w:t>linux</w:t>
+      </w:r>
+      <w:proofErr w:type="spellEnd"/>
+      <w:r>
+        <w:rPr>
+          <w:rFonts w:ascii="宋体" w:eastAsia="宋体" w:hAnsi="宋体" w:hint="eastAsia"/>
+        </w:rPr>
+        <w:t>操作系统，此类操作系统通常只有命令行界面</w:t>
+      </w:r>
+      <w:r>
+        <w:rPr>
+          <w:rFonts w:ascii="宋体" w:eastAsia="宋体" w:hAnsi="宋体" w:hint="eastAsia"/>
+        </w:rPr>
+        <w:t>以及简单的颜色显示能力</w:t>
+      </w:r>
+      <w:r>
+        <w:rPr>
+          <w:rFonts w:ascii="宋体" w:eastAsia="宋体" w:hAnsi="宋体" w:hint="eastAsia"/>
+        </w:rPr>
+        <w:t>。</w:t>
+      </w:r>
+    </w:p>
+    <w:p>
+      <w:pPr>
+        <w:ind w:firstLineChars="200" w:firstLine="420"/>
+        <w:jc w:val="center"/>
+        <w:rPr>
+          <w:rFonts w:ascii="宋体" w:eastAsia="宋体" w:hAnsi="宋体"/>
+        </w:rPr>
+      </w:pPr>
+      <w:r>
+        <w:rPr>
+          <w:rFonts w:ascii="宋体" w:eastAsia="宋体" w:hAnsi="宋体"/>
+        </w:rPr>
+        <w:drawing>
+          <wp:inline distT="0" distB="0" distL="0" distR="0" wp14:anchorId="2CEC9C49" wp14:editId="0C345A6A">
+            <wp:extent cx="3229426" cy="1571844"/>
+            <wp:effectExtent l="0" t="0" r="9525" b="0"/>
+            <wp:docPr id="1975972043" name="图片 1"/>
+            <wp:cNvGraphicFramePr>
+              <a:graphicFrameLocks xmlns:a="http://schemas.openxmlformats.org/drawingml/2006/main" noChangeAspect="1"/>
+            </wp:cNvGraphicFramePr>
+            <a:graphic xmlns:a="http://schemas.openxmlformats.org/drawingml/2006/main">
+              <a:graphicData uri="http://schemas.openxmlformats.org/drawingml/2006/picture">
+                <pic:pic xmlns:pic="http://schemas.openxmlformats.org/drawingml/2006/picture">
+                  <pic:nvPicPr>
+                    <pic:cNvPr id="1975972043" name=""/>
+                    <pic:cNvPicPr/>
+                  </pic:nvPicPr>
+                  <pic:blipFill>
+                    <a:blip r:embed="rId9"/>
+                    <a:stretch>
+                      <a:fillRect/>
+                    </a:stretch>
+                  </pic:blipFill>
+                  <pic:spPr>
+                    <a:xfrm>
+                      <a:off x="0" y="0"/>
+                      <a:ext cx="3229426" cy="1571844"/>
+                    </a:xfrm>
+                    <a:prstGeom prst="rect">
+                      <a:avLst/>
+                    </a:prstGeom>
+                  </pic:spPr>
+                </pic:pic>
+              </a:graphicData>
+            </a:graphic>
+          </wp:inline>
+        </w:drawing>
+      </w:r>
+    </w:p>
+    <w:p>
+      <w:pPr>
+        <w:ind w:firstLineChars="200" w:firstLine="420"/>
+        <w:jc w:val="center"/>
+        <w:rPr>
+          <w:rFonts w:ascii="宋体" w:eastAsia="宋体" w:hAnsi="宋体" w:hint="eastAsia"/>
+        </w:rPr>
+      </w:pPr>
+      <w:r>
+        <w:rPr>
+          <w:rFonts w:ascii="宋体" w:eastAsia="宋体" w:hAnsi="宋体" w:hint="eastAsia"/>
+        </w:rPr>
+        <w:t>图1.1 centos仅有命令行界面显示</w:t>
+      </w:r>
+    </w:p>
+    <w:p>
+      <w:pPr>
+        <w:ind w:firstLineChars="200" w:firstLine="420"/>
+        <w:rPr>
+          <w:rFonts w:ascii="宋体" w:eastAsia="宋体" w:hAnsi="宋体"/>
+        </w:rPr>
+      </w:pPr>
+      <w:r>
+        <w:rPr>
+          <w:rFonts w:ascii="宋体" w:eastAsia="宋体" w:hAnsi="宋体" w:hint="eastAsia"/>
+        </w:rPr>
+        <w:t>到终端的各类机器，其主要功能并不需要复杂的显示，更有使用单片机之类的终端，仅仅只有字符显示的功能，并不具备搭载各类图形化界面或者交互式界面的功能，只能做到简单的字符显示。</w:t>
+      </w:r>
+    </w:p>
+    <w:p>
+      <w:pPr>
+        <w:ind w:firstLineChars="200" w:firstLine="420"/>
+        <w:rPr>
+          <w:rFonts w:ascii="宋体" w:eastAsia="宋体" w:hAnsi="宋体"/>
+        </w:rPr>
+      </w:pPr>
+      <w:r>
+        <w:rPr>
+          <w:rFonts w:ascii="宋体" w:eastAsia="宋体" w:hAnsi="宋体" w:hint="eastAsia"/>
+        </w:rPr>
+        <w:t>所以，当前工业互联网和</w:t>
+      </w:r>
+      <w:proofErr w:type="gramStart"/>
+      <w:r>
+        <w:rPr>
+          <w:rFonts w:ascii="宋体" w:eastAsia="宋体" w:hAnsi="宋体" w:hint="eastAsia"/>
+        </w:rPr>
+        <w:t>物联网</w:t>
+      </w:r>
+      <w:proofErr w:type="gramEnd"/>
+      <w:r>
+        <w:rPr>
+          <w:rFonts w:ascii="宋体" w:eastAsia="宋体" w:hAnsi="宋体" w:hint="eastAsia"/>
+        </w:rPr>
+        <w:t>市场中存在的</w:t>
+      </w:r>
+      <w:proofErr w:type="gramStart"/>
+      <w:r>
+        <w:rPr>
+          <w:rFonts w:ascii="宋体" w:eastAsia="宋体" w:hAnsi="宋体" w:hint="eastAsia"/>
+        </w:rPr>
+        <w:t>的</w:t>
+      </w:r>
+      <w:proofErr w:type="gramEnd"/>
+      <w:r>
+        <w:rPr>
+          <w:rFonts w:ascii="宋体" w:eastAsia="宋体" w:hAnsi="宋体" w:hint="eastAsia"/>
+        </w:rPr>
+        <w:t>终端与服务端的</w:t>
+      </w:r>
+      <w:proofErr w:type="gramStart"/>
+      <w:r>
+        <w:rPr>
+          <w:rFonts w:ascii="宋体" w:eastAsia="宋体" w:hAnsi="宋体" w:hint="eastAsia"/>
+        </w:rPr>
+        <w:t>机器机器</w:t>
+      </w:r>
+      <w:proofErr w:type="gramEnd"/>
+      <w:r>
+        <w:rPr>
+          <w:rFonts w:ascii="宋体" w:eastAsia="宋体" w:hAnsi="宋体" w:hint="eastAsia"/>
+        </w:rPr>
+        <w:t>普遍存在着缺乏图形化界面的难题。这样的难题要求各行各业的操作工人要能够对现场的终端，服务器显示的参数和信息拥有敏锐的观察能力。这不仅</w:t>
+      </w:r>
+      <w:r>
+        <w:rPr>
+          <w:rFonts w:ascii="宋体" w:eastAsia="宋体" w:hAnsi="宋体" w:hint="eastAsia"/>
+        </w:rPr>
+        <w:t>提高了人工培训的成本，</w:t>
+      </w:r>
+      <w:r>
+        <w:rPr>
+          <w:rFonts w:ascii="宋体" w:eastAsia="宋体" w:hAnsi="宋体" w:hint="eastAsia"/>
+        </w:rPr>
+        <w:t>也增加了出现误判的概率，降低了对于突发事件的处理效率。</w:t>
+      </w:r>
+    </w:p>
+    <w:p>
+      <w:pPr>
+        <w:ind w:firstLineChars="200" w:firstLine="420"/>
+        <w:rPr>
+          <w:rFonts w:ascii="宋体" w:eastAsia="宋体" w:hAnsi="宋体" w:hint="eastAsia"/>
+        </w:rPr>
+      </w:pPr>
+      <w:r>
+        <w:rPr>
+          <w:rFonts w:ascii="宋体" w:eastAsia="宋体" w:hAnsi="宋体" w:hint="eastAsia"/>
+        </w:rPr>
+        <w:t>所以当前的各式设备中，存在着如上亟待解决的痛点。</w:t>
+      </w:r>
     </w:p>
     <w:p>
       <w:pPr>
@@ -2055,22 +2344,936 @@
           <w:sz w:val="32"/>
           <w:szCs w:val="32"/>
         </w:rPr>
+        <w:t>需求分析</w:t>
+      </w:r>
+    </w:p>
+    <w:p>
+      <w:pPr>
+        <w:ind w:firstLineChars="200" w:firstLine="420"/>
+        <w:rPr>
+          <w:rFonts w:ascii="宋体" w:eastAsia="宋体" w:hAnsi="宋体"/>
+        </w:rPr>
+      </w:pPr>
+      <w:r>
+        <w:rPr>
+          <w:rFonts w:ascii="宋体" w:eastAsia="宋体" w:hAnsi="宋体" w:hint="eastAsia"/>
+        </w:rPr>
+        <w:t>随着物联网的发展，无人机，单片机，各类传感器等等各类设备也在不断迅猛发展，</w:t>
+      </w:r>
+      <w:r>
+        <w:rPr>
+          <w:rFonts w:ascii="宋体" w:eastAsia="宋体" w:hAnsi="宋体" w:hint="eastAsia"/>
+        </w:rPr>
+        <w:t>在这些硬件系统中，缺乏了可以图形化，或者是可以</w:t>
+      </w:r>
+      <w:r>
+        <w:rPr>
+          <w:rFonts w:ascii="宋体" w:eastAsia="宋体" w:hAnsi="宋体" w:hint="eastAsia"/>
+        </w:rPr>
+        <w:t>增强界面显示能力和交互能力的界面系统。</w:t>
+      </w:r>
+    </w:p>
+    <w:p>
+      <w:pPr>
+        <w:ind w:firstLineChars="200" w:firstLine="420"/>
+        <w:rPr>
+          <w:rFonts w:ascii="宋体" w:eastAsia="宋体" w:hAnsi="宋体"/>
+        </w:rPr>
+      </w:pPr>
+      <w:r>
+        <w:rPr>
+          <w:rFonts w:ascii="宋体" w:eastAsia="宋体" w:hAnsi="宋体" w:hint="eastAsia"/>
+        </w:rPr>
+        <w:t>与此同时，此类</w:t>
+      </w:r>
+      <w:r>
+        <w:rPr>
+          <w:rFonts w:ascii="宋体" w:eastAsia="宋体" w:hAnsi="宋体" w:hint="eastAsia"/>
+        </w:rPr>
+        <w:t>设备的操作</w:t>
+      </w:r>
+      <w:r>
+        <w:rPr>
+          <w:rFonts w:ascii="宋体" w:eastAsia="宋体" w:hAnsi="宋体" w:hint="eastAsia"/>
+        </w:rPr>
+        <w:t>系统通常为只拥有命令行界面的操作系统，同时此类设备通常并不拥有专门的渲染硬件，只有类似于CPU的计算硬件</w:t>
+      </w:r>
+      <w:r>
+        <w:rPr>
+          <w:rFonts w:ascii="宋体" w:eastAsia="宋体" w:hAnsi="宋体" w:hint="eastAsia"/>
+        </w:rPr>
+        <w:t>，</w:t>
+      </w:r>
+      <w:r>
+        <w:rPr>
+          <w:rFonts w:ascii="宋体" w:eastAsia="宋体" w:hAnsi="宋体" w:hint="eastAsia"/>
+        </w:rPr>
+        <w:t>这些客观条件</w:t>
+      </w:r>
+      <w:r>
+        <w:rPr>
+          <w:rFonts w:ascii="宋体" w:eastAsia="宋体" w:hAnsi="宋体" w:hint="eastAsia"/>
+        </w:rPr>
+        <w:t>决定了此类设备并不具备安装</w:t>
+      </w:r>
+      <w:r>
+        <w:rPr>
+          <w:rFonts w:ascii="宋体" w:eastAsia="宋体" w:hAnsi="宋体" w:hint="eastAsia"/>
+        </w:rPr>
+        <w:t>并运行</w:t>
+      </w:r>
+      <w:r>
+        <w:rPr>
+          <w:rFonts w:ascii="宋体" w:eastAsia="宋体" w:hAnsi="宋体" w:hint="eastAsia"/>
+        </w:rPr>
+        <w:t>诸如QT等图形化界面的能力</w:t>
+      </w:r>
+      <w:r>
+        <w:rPr>
+          <w:rFonts w:ascii="宋体" w:eastAsia="宋体" w:hAnsi="宋体" w:hint="eastAsia"/>
+        </w:rPr>
+        <w:t>。</w:t>
+      </w:r>
+    </w:p>
+    <w:p>
+      <w:pPr>
+        <w:ind w:firstLineChars="200" w:firstLine="420"/>
+        <w:rPr>
+          <w:rFonts w:ascii="宋体" w:eastAsia="宋体" w:hAnsi="宋体" w:hint="eastAsia"/>
+        </w:rPr>
+      </w:pPr>
+      <w:r>
+        <w:rPr>
+          <w:rFonts w:ascii="宋体" w:eastAsia="宋体" w:hAnsi="宋体" w:hint="eastAsia"/>
+        </w:rPr>
+        <w:t>而一个完整的拥有较强显示功能和交互功能的界面系统，将会很好的为设备赋能，并提升使用者的开发和设计效率。同时也能起到</w:t>
+      </w:r>
+      <w:r>
+        <w:rPr>
+          <w:rFonts w:ascii="宋体" w:eastAsia="宋体" w:hAnsi="宋体" w:hint="eastAsia"/>
+        </w:rPr>
+        <w:t>提升开发效率，降低维护成本的效果。</w:t>
+      </w:r>
+    </w:p>
+    <w:p>
+      <w:pPr>
+        <w:ind w:firstLineChars="200" w:firstLine="420"/>
+        <w:rPr>
+          <w:rFonts w:ascii="宋体" w:eastAsia="宋体" w:hAnsi="宋体"/>
+        </w:rPr>
+      </w:pPr>
+      <w:r>
+        <w:rPr>
+          <w:rFonts w:ascii="宋体" w:eastAsia="宋体" w:hAnsi="宋体" w:hint="eastAsia"/>
+        </w:rPr>
+        <w:t>因此，针对</w:t>
+      </w:r>
+      <w:r>
+        <w:rPr>
+          <w:rFonts w:ascii="宋体" w:eastAsia="宋体" w:hAnsi="宋体" w:hint="eastAsia"/>
+        </w:rPr>
+        <w:t>当前并非所有设备都拥有图形化交互界面的难题和痛点，</w:t>
+      </w:r>
+      <w:r>
+        <w:rPr>
+          <w:rFonts w:ascii="宋体" w:eastAsia="宋体" w:hAnsi="宋体" w:hint="eastAsia"/>
+        </w:rPr>
+        <w:t>一个</w:t>
+      </w:r>
+      <w:r>
+        <w:rPr>
+          <w:rFonts w:ascii="宋体" w:eastAsia="宋体" w:hAnsi="宋体" w:hint="eastAsia"/>
+        </w:rPr>
+        <w:t>能够</w:t>
+      </w:r>
+      <w:r>
+        <w:rPr>
+          <w:rFonts w:ascii="宋体" w:eastAsia="宋体" w:hAnsi="宋体" w:hint="eastAsia"/>
+        </w:rPr>
+        <w:t>在命令行界面实现便于理解的界面和便于使用的交互功能的框架是诸多系统的需求。</w:t>
+      </w:r>
+    </w:p>
+    <w:p>
+      <w:pPr>
+        <w:ind w:firstLineChars="200" w:firstLine="420"/>
+        <w:rPr>
+          <w:rFonts w:ascii="宋体" w:eastAsia="宋体" w:hAnsi="宋体" w:hint="eastAsia"/>
+        </w:rPr>
+      </w:pPr>
+      <w:r>
+        <w:rPr>
+          <w:rFonts w:ascii="宋体" w:eastAsia="宋体" w:hAnsi="宋体" w:hint="eastAsia"/>
+        </w:rPr>
+        <w:t>我们开发的</w:t>
+      </w:r>
+      <w:r>
+        <w:rPr>
+          <w:rFonts w:ascii="宋体" w:eastAsia="宋体" w:hAnsi="宋体"/>
+        </w:rPr>
+        <w:t>指令行交互应用开发通用框架</w:t>
+      </w:r>
+      <w:r>
+        <w:rPr>
+          <w:rFonts w:ascii="宋体" w:eastAsia="宋体" w:hAnsi="宋体" w:hint="eastAsia"/>
+        </w:rPr>
+        <w:t>（</w:t>
+      </w:r>
+      <w:proofErr w:type="spellStart"/>
+      <w:r>
+        <w:rPr>
+          <w:rFonts w:ascii="宋体" w:eastAsia="宋体" w:hAnsi="宋体" w:hint="eastAsia"/>
+        </w:rPr>
+        <w:t>ICmd</w:t>
+      </w:r>
+      <w:proofErr w:type="spellEnd"/>
+      <w:r>
+        <w:rPr>
+          <w:rFonts w:ascii="宋体" w:eastAsia="宋体" w:hAnsi="宋体" w:hint="eastAsia"/>
+        </w:rPr>
+        <w:t>）</w:t>
+      </w:r>
+      <w:r>
+        <w:rPr>
+          <w:rFonts w:ascii="宋体" w:eastAsia="宋体" w:hAnsi="宋体" w:hint="eastAsia"/>
+        </w:rPr>
+        <w:t>便针对了这样的现状，提出了使用在命令行界面中通过字符打印和监控各类输入方式的形式，实现通用开发框架的解决方案，旨在为各类系统</w:t>
+      </w:r>
+      <w:r>
+        <w:rPr>
+          <w:rFonts w:ascii="宋体" w:eastAsia="宋体" w:hAnsi="宋体" w:hint="eastAsia"/>
+        </w:rPr>
+        <w:t>提供通用的框架的形式，</w:t>
+      </w:r>
+      <w:r>
+        <w:rPr>
+          <w:rFonts w:ascii="宋体" w:eastAsia="宋体" w:hAnsi="宋体" w:hint="eastAsia"/>
+        </w:rPr>
+        <w:t>在较低的系统占用的前提下，</w:t>
+      </w:r>
+      <w:r>
+        <w:rPr>
+          <w:rFonts w:ascii="宋体" w:eastAsia="宋体" w:hAnsi="宋体" w:hint="eastAsia"/>
+        </w:rPr>
+        <w:t>实现图形化界面，并从此角度实现图形化交互界面的革新。</w:t>
+      </w:r>
+      <w:r>
+        <w:rPr>
+          <w:rFonts w:ascii="宋体" w:eastAsia="宋体" w:hAnsi="宋体" w:hint="eastAsia"/>
+        </w:rPr>
+        <w:t xml:space="preserve"> </w:t>
+      </w:r>
+    </w:p>
+    <w:p>
+      <w:pPr>
+        <w:rPr>
+          <w:rFonts w:ascii="黑体" w:eastAsia="黑体" w:hAnsi="黑体"/>
+          <w:sz w:val="32"/>
+          <w:szCs w:val="32"/>
+        </w:rPr>
+      </w:pPr>
+      <w:r>
+        <w:rPr>
+          <w:rFonts w:ascii="黑体" w:eastAsia="黑体" w:hAnsi="黑体" w:hint="eastAsia"/>
+          <w:sz w:val="32"/>
+          <w:szCs w:val="32"/>
+        </w:rPr>
+        <w:t>1.</w:t>
+      </w:r>
+      <w:r>
+        <w:rPr>
+          <w:rFonts w:ascii="黑体" w:eastAsia="黑体" w:hAnsi="黑体" w:hint="eastAsia"/>
+          <w:sz w:val="32"/>
+          <w:szCs w:val="32"/>
+        </w:rPr>
+        <w:t>3</w:t>
+      </w:r>
+      <w:proofErr w:type="gramStart"/>
+      <w:r>
+        <w:rPr>
+          <w:rFonts w:ascii="黑体" w:eastAsia="黑体" w:hAnsi="黑体" w:hint="eastAsia"/>
+          <w:sz w:val="32"/>
+          <w:szCs w:val="32"/>
+        </w:rPr>
         <w:t>竞品分析</w:t>
       </w:r>
+      <w:proofErr w:type="gramEnd"/>
     </w:p>
     <w:p>
       <w:pPr>
         <w:ind w:firstLineChars="200" w:firstLine="420"/>
         <w:rPr>
-          <w:rFonts w:ascii="宋体" w:eastAsia="宋体" w:hAnsi="宋体" w:hint="eastAsia"/>
-        </w:rPr>
-      </w:pPr>
-      <w:r>
-        <w:rPr>
-          <w:rFonts w:ascii="宋体" w:eastAsia="宋体" w:hAnsi="宋体" w:hint="eastAsia"/>
-        </w:rPr>
+          <w:rFonts w:ascii="宋体" w:eastAsia="宋体" w:hAnsi="宋体"/>
+        </w:rPr>
+      </w:pPr>
+      <w:r>
+        <w:rPr>
+          <w:rFonts w:ascii="宋体" w:eastAsia="宋体" w:hAnsi="宋体" w:hint="eastAsia"/>
+        </w:rPr>
+        <w:lastRenderedPageBreak/>
         <w:t>在当前的市场上，已经存在了大量类似的图形化界面，</w:t>
       </w:r>
+      <w:r>
+        <w:rPr>
+          <w:rFonts w:ascii="宋体" w:eastAsia="宋体" w:hAnsi="宋体" w:hint="eastAsia"/>
+        </w:rPr>
+        <w:t>这里选用同样适用C/C++的</w:t>
+      </w:r>
+      <w:r>
+        <w:rPr>
+          <w:rFonts w:ascii="宋体" w:eastAsia="宋体" w:hAnsi="宋体" w:hint="eastAsia"/>
+        </w:rPr>
+        <w:t>QT和EASYX</w:t>
+      </w:r>
+      <w:r>
+        <w:rPr>
+          <w:rFonts w:ascii="宋体" w:eastAsia="宋体" w:hAnsi="宋体" w:hint="eastAsia"/>
+        </w:rPr>
+        <w:t>进行比较</w:t>
+      </w:r>
+      <w:r>
+        <w:rPr>
+          <w:rFonts w:ascii="宋体" w:eastAsia="宋体" w:hAnsi="宋体" w:hint="eastAsia"/>
+        </w:rPr>
+        <w:t>。</w:t>
+      </w:r>
+    </w:p>
+    <w:tbl>
+      <w:tblPr>
+        <w:tblStyle w:val="a3"/>
+        <w:tblW w:w="8302" w:type="dxa"/>
+        <w:tblLook w:val="04A0" w:firstRow="1" w:lastRow="0" w:firstColumn="1" w:lastColumn="0" w:noHBand="0" w:noVBand="1"/>
+      </w:tblPr>
+      <w:tblGrid>
+        <w:gridCol w:w="2075"/>
+        <w:gridCol w:w="2075"/>
+        <w:gridCol w:w="2076"/>
+        <w:gridCol w:w="2076"/>
+      </w:tblGrid>
+      <w:tr>
+        <w:trPr>
+          <w:trHeight w:val="270"/>
+        </w:trPr>
+        <w:tc>
+          <w:tcPr>
+            <w:tcW w:w="2075" w:type="dxa"/>
+            <w:hideMark/>
+          </w:tcPr>
+          <w:p>
+            <w:pPr>
+              <w:widowControl/>
+              <w:rPr>
+                <w:rFonts w:ascii="宋体" w:eastAsia="宋体" w:hAnsi="宋体" w:cs="宋体"/>
+                <w:color w:val="000000"/>
+                <w:kern w:val="0"/>
+                <w:szCs w:val="21"/>
+              </w:rPr>
+            </w:pPr>
+            <w:r>
+              <w:rPr>
+                <w:rFonts w:ascii="宋体" w:eastAsia="宋体" w:hAnsi="宋体" w:cs="宋体" w:hint="eastAsia"/>
+                <w:color w:val="000000"/>
+                <w:kern w:val="0"/>
+                <w:szCs w:val="21"/>
+              </w:rPr>
+              <w:t>功能\框架名</w:t>
+            </w:r>
+          </w:p>
+        </w:tc>
+        <w:tc>
+          <w:tcPr>
+            <w:tcW w:w="2075" w:type="dxa"/>
+            <w:hideMark/>
+          </w:tcPr>
+          <w:p>
+            <w:pPr>
+              <w:widowControl/>
+              <w:rPr>
+                <w:rFonts w:ascii="宋体" w:eastAsia="宋体" w:hAnsi="宋体" w:cs="宋体" w:hint="eastAsia"/>
+                <w:color w:val="000000"/>
+                <w:kern w:val="0"/>
+                <w:szCs w:val="21"/>
+              </w:rPr>
+            </w:pPr>
+            <w:r>
+              <w:rPr>
+                <w:rFonts w:ascii="宋体" w:eastAsia="宋体" w:hAnsi="宋体" w:cs="宋体" w:hint="eastAsia"/>
+                <w:color w:val="000000"/>
+                <w:kern w:val="0"/>
+                <w:szCs w:val="21"/>
+              </w:rPr>
+              <w:t>EASYX</w:t>
+            </w:r>
+          </w:p>
+        </w:tc>
+        <w:tc>
+          <w:tcPr>
+            <w:tcW w:w="2076" w:type="dxa"/>
+            <w:hideMark/>
+          </w:tcPr>
+          <w:p>
+            <w:pPr>
+              <w:widowControl/>
+              <w:rPr>
+                <w:rFonts w:ascii="宋体" w:eastAsia="宋体" w:hAnsi="宋体" w:cs="宋体" w:hint="eastAsia"/>
+                <w:color w:val="000000"/>
+                <w:kern w:val="0"/>
+                <w:szCs w:val="21"/>
+              </w:rPr>
+            </w:pPr>
+            <w:r>
+              <w:rPr>
+                <w:rFonts w:ascii="宋体" w:eastAsia="宋体" w:hAnsi="宋体" w:cs="宋体" w:hint="eastAsia"/>
+                <w:color w:val="000000"/>
+                <w:kern w:val="0"/>
+                <w:szCs w:val="21"/>
+              </w:rPr>
+              <w:t>QT</w:t>
+            </w:r>
+          </w:p>
+        </w:tc>
+        <w:tc>
+          <w:tcPr>
+            <w:tcW w:w="2076" w:type="dxa"/>
+            <w:hideMark/>
+          </w:tcPr>
+          <w:p>
+            <w:pPr>
+              <w:widowControl/>
+              <w:rPr>
+                <w:rFonts w:ascii="宋体" w:eastAsia="宋体" w:hAnsi="宋体" w:cs="宋体" w:hint="eastAsia"/>
+                <w:color w:val="000000"/>
+                <w:kern w:val="0"/>
+                <w:szCs w:val="21"/>
+              </w:rPr>
+            </w:pPr>
+            <w:proofErr w:type="spellStart"/>
+            <w:r>
+              <w:rPr>
+                <w:rFonts w:ascii="宋体" w:eastAsia="宋体" w:hAnsi="宋体" w:cs="宋体" w:hint="eastAsia"/>
+                <w:color w:val="000000"/>
+                <w:kern w:val="0"/>
+                <w:szCs w:val="21"/>
+              </w:rPr>
+              <w:t>ICmd</w:t>
+            </w:r>
+            <w:proofErr w:type="spellEnd"/>
+          </w:p>
+        </w:tc>
+      </w:tr>
+      <w:tr>
+        <w:trPr>
+          <w:trHeight w:val="270"/>
+        </w:trPr>
+        <w:tc>
+          <w:tcPr>
+            <w:tcW w:w="2075" w:type="dxa"/>
+            <w:hideMark/>
+          </w:tcPr>
+          <w:p>
+            <w:pPr>
+              <w:widowControl/>
+              <w:rPr>
+                <w:rFonts w:ascii="宋体" w:eastAsia="宋体" w:hAnsi="宋体" w:cs="宋体" w:hint="eastAsia"/>
+                <w:color w:val="000000"/>
+                <w:kern w:val="0"/>
+                <w:szCs w:val="21"/>
+              </w:rPr>
+            </w:pPr>
+            <w:r>
+              <w:rPr>
+                <w:rFonts w:ascii="宋体" w:eastAsia="宋体" w:hAnsi="宋体" w:cs="宋体" w:hint="eastAsia"/>
+                <w:color w:val="000000"/>
+                <w:kern w:val="0"/>
+                <w:szCs w:val="21"/>
+              </w:rPr>
+              <w:t>主要应用</w:t>
+            </w:r>
+          </w:p>
+        </w:tc>
+        <w:tc>
+          <w:tcPr>
+            <w:tcW w:w="2075" w:type="dxa"/>
+            <w:hideMark/>
+          </w:tcPr>
+          <w:p>
+            <w:pPr>
+              <w:widowControl/>
+              <w:rPr>
+                <w:rFonts w:ascii="宋体" w:eastAsia="宋体" w:hAnsi="宋体" w:cs="宋体" w:hint="eastAsia"/>
+                <w:color w:val="000000"/>
+                <w:kern w:val="0"/>
+                <w:szCs w:val="21"/>
+              </w:rPr>
+            </w:pPr>
+            <w:r>
+              <w:rPr>
+                <w:rFonts w:ascii="宋体" w:eastAsia="宋体" w:hAnsi="宋体" w:cs="宋体" w:hint="eastAsia"/>
+                <w:color w:val="000000"/>
+                <w:kern w:val="0"/>
+                <w:szCs w:val="21"/>
+              </w:rPr>
+              <w:t>实现图形库</w:t>
+            </w:r>
+          </w:p>
+        </w:tc>
+        <w:tc>
+          <w:tcPr>
+            <w:tcW w:w="2076" w:type="dxa"/>
+            <w:hideMark/>
+          </w:tcPr>
+          <w:p>
+            <w:pPr>
+              <w:widowControl/>
+              <w:rPr>
+                <w:rFonts w:ascii="宋体" w:eastAsia="宋体" w:hAnsi="宋体" w:cs="宋体" w:hint="eastAsia"/>
+                <w:color w:val="000000"/>
+                <w:kern w:val="0"/>
+                <w:szCs w:val="21"/>
+              </w:rPr>
+            </w:pPr>
+            <w:r>
+              <w:rPr>
+                <w:rFonts w:ascii="宋体" w:eastAsia="宋体" w:hAnsi="宋体" w:cs="宋体" w:hint="eastAsia"/>
+                <w:color w:val="000000"/>
+                <w:kern w:val="0"/>
+                <w:szCs w:val="21"/>
+              </w:rPr>
+              <w:t>制作GUI</w:t>
+            </w:r>
+          </w:p>
+        </w:tc>
+        <w:tc>
+          <w:tcPr>
+            <w:tcW w:w="2076" w:type="dxa"/>
+            <w:hideMark/>
+          </w:tcPr>
+          <w:p>
+            <w:pPr>
+              <w:widowControl/>
+              <w:rPr>
+                <w:rFonts w:ascii="宋体" w:eastAsia="宋体" w:hAnsi="宋体" w:cs="宋体" w:hint="eastAsia"/>
+                <w:color w:val="000000"/>
+                <w:kern w:val="0"/>
+                <w:szCs w:val="21"/>
+              </w:rPr>
+            </w:pPr>
+            <w:r>
+              <w:rPr>
+                <w:rFonts w:ascii="宋体" w:eastAsia="宋体" w:hAnsi="宋体" w:cs="宋体" w:hint="eastAsia"/>
+                <w:color w:val="000000"/>
+                <w:kern w:val="0"/>
+                <w:szCs w:val="21"/>
+              </w:rPr>
+              <w:t>基于字符画绘制GUI</w:t>
+            </w:r>
+          </w:p>
+        </w:tc>
+      </w:tr>
+      <w:tr>
+        <w:trPr>
+          <w:trHeight w:val="732"/>
+        </w:trPr>
+        <w:tc>
+          <w:tcPr>
+            <w:tcW w:w="2075" w:type="dxa"/>
+            <w:hideMark/>
+          </w:tcPr>
+          <w:p>
+            <w:pPr>
+              <w:widowControl/>
+              <w:rPr>
+                <w:rFonts w:ascii="宋体" w:eastAsia="宋体" w:hAnsi="宋体" w:cs="宋体" w:hint="eastAsia"/>
+                <w:color w:val="000000"/>
+                <w:kern w:val="0"/>
+                <w:szCs w:val="21"/>
+              </w:rPr>
+            </w:pPr>
+            <w:r>
+              <w:rPr>
+                <w:rFonts w:ascii="宋体" w:eastAsia="宋体" w:hAnsi="宋体" w:cs="宋体" w:hint="eastAsia"/>
+                <w:color w:val="000000"/>
+                <w:kern w:val="0"/>
+                <w:szCs w:val="21"/>
+              </w:rPr>
+              <w:t>操作系统</w:t>
+            </w:r>
+          </w:p>
+        </w:tc>
+        <w:tc>
+          <w:tcPr>
+            <w:tcW w:w="2075" w:type="dxa"/>
+            <w:hideMark/>
+          </w:tcPr>
+          <w:p>
+            <w:pPr>
+              <w:widowControl/>
+              <w:rPr>
+                <w:rFonts w:ascii="宋体" w:eastAsia="宋体" w:hAnsi="宋体" w:cs="宋体" w:hint="eastAsia"/>
+                <w:color w:val="000000"/>
+                <w:kern w:val="0"/>
+                <w:szCs w:val="21"/>
+              </w:rPr>
+            </w:pPr>
+            <w:r>
+              <w:rPr>
+                <w:rFonts w:ascii="宋体" w:eastAsia="宋体" w:hAnsi="宋体" w:cs="宋体" w:hint="eastAsia"/>
+                <w:color w:val="000000"/>
+                <w:kern w:val="0"/>
+                <w:szCs w:val="21"/>
+              </w:rPr>
+              <w:t>基于Windows</w:t>
+            </w:r>
+          </w:p>
+        </w:tc>
+        <w:tc>
+          <w:tcPr>
+            <w:tcW w:w="2076" w:type="dxa"/>
+            <w:hideMark/>
+          </w:tcPr>
+          <w:p>
+            <w:pPr>
+              <w:widowControl/>
+              <w:rPr>
+                <w:rFonts w:ascii="宋体" w:eastAsia="宋体" w:hAnsi="宋体" w:cs="宋体" w:hint="eastAsia"/>
+                <w:color w:val="000000"/>
+                <w:kern w:val="0"/>
+                <w:szCs w:val="21"/>
+              </w:rPr>
+            </w:pPr>
+            <w:r>
+              <w:rPr>
+                <w:rFonts w:ascii="宋体" w:eastAsia="宋体" w:hAnsi="宋体" w:cs="宋体" w:hint="eastAsia"/>
+                <w:color w:val="000000"/>
+                <w:kern w:val="0"/>
+                <w:szCs w:val="21"/>
+              </w:rPr>
+              <w:t>多平台兼容</w:t>
+            </w:r>
+          </w:p>
+        </w:tc>
+        <w:tc>
+          <w:tcPr>
+            <w:tcW w:w="2076" w:type="dxa"/>
+            <w:hideMark/>
+          </w:tcPr>
+          <w:p>
+            <w:pPr>
+              <w:widowControl/>
+              <w:rPr>
+                <w:rFonts w:ascii="宋体" w:eastAsia="宋体" w:hAnsi="宋体" w:cs="宋体" w:hint="eastAsia"/>
+                <w:color w:val="000000"/>
+                <w:kern w:val="0"/>
+                <w:szCs w:val="21"/>
+              </w:rPr>
+            </w:pPr>
+            <w:r>
+              <w:rPr>
+                <w:rFonts w:ascii="宋体" w:eastAsia="宋体" w:hAnsi="宋体" w:cs="宋体" w:hint="eastAsia"/>
+                <w:color w:val="000000"/>
+                <w:kern w:val="0"/>
+                <w:szCs w:val="21"/>
+              </w:rPr>
+              <w:t>未来将多平台兼容</w:t>
+            </w:r>
+          </w:p>
+        </w:tc>
+      </w:tr>
+      <w:tr>
+        <w:trPr>
+          <w:trHeight w:val="480"/>
+        </w:trPr>
+        <w:tc>
+          <w:tcPr>
+            <w:tcW w:w="2075" w:type="dxa"/>
+            <w:noWrap/>
+            <w:hideMark/>
+          </w:tcPr>
+          <w:p>
+            <w:pPr>
+              <w:widowControl/>
+              <w:jc w:val="left"/>
+              <w:rPr>
+                <w:rFonts w:ascii="宋体" w:eastAsia="宋体" w:hAnsi="宋体" w:cs="宋体" w:hint="eastAsia"/>
+                <w:color w:val="000000"/>
+                <w:kern w:val="0"/>
+                <w:sz w:val="22"/>
+              </w:rPr>
+            </w:pPr>
+            <w:r>
+              <w:rPr>
+                <w:rFonts w:ascii="宋体" w:eastAsia="宋体" w:hAnsi="宋体" w:cs="宋体" w:hint="eastAsia"/>
+                <w:color w:val="000000"/>
+                <w:kern w:val="0"/>
+                <w:sz w:val="22"/>
+              </w:rPr>
+              <w:t>生态</w:t>
+            </w:r>
+          </w:p>
+        </w:tc>
+        <w:tc>
+          <w:tcPr>
+            <w:tcW w:w="2075" w:type="dxa"/>
+            <w:noWrap/>
+            <w:hideMark/>
+          </w:tcPr>
+          <w:p>
+            <w:pPr>
+              <w:widowControl/>
+              <w:jc w:val="left"/>
+              <w:rPr>
+                <w:rFonts w:ascii="宋体" w:eastAsia="宋体" w:hAnsi="宋体" w:cs="宋体" w:hint="eastAsia"/>
+                <w:color w:val="000000"/>
+                <w:kern w:val="0"/>
+                <w:sz w:val="22"/>
+              </w:rPr>
+            </w:pPr>
+            <w:r>
+              <w:rPr>
+                <w:rFonts w:ascii="宋体" w:eastAsia="宋体" w:hAnsi="宋体" w:cs="宋体" w:hint="eastAsia"/>
+                <w:color w:val="000000"/>
+                <w:kern w:val="0"/>
+                <w:sz w:val="22"/>
+              </w:rPr>
+              <w:t>完善度低</w:t>
+            </w:r>
+          </w:p>
+        </w:tc>
+        <w:tc>
+          <w:tcPr>
+            <w:tcW w:w="2076" w:type="dxa"/>
+            <w:noWrap/>
+            <w:hideMark/>
+          </w:tcPr>
+          <w:p>
+            <w:pPr>
+              <w:widowControl/>
+              <w:jc w:val="left"/>
+              <w:rPr>
+                <w:rFonts w:ascii="宋体" w:eastAsia="宋体" w:hAnsi="宋体" w:cs="宋体" w:hint="eastAsia"/>
+                <w:color w:val="000000"/>
+                <w:kern w:val="0"/>
+                <w:sz w:val="22"/>
+              </w:rPr>
+            </w:pPr>
+            <w:r>
+              <w:rPr>
+                <w:rFonts w:ascii="宋体" w:eastAsia="宋体" w:hAnsi="宋体" w:cs="宋体" w:hint="eastAsia"/>
+                <w:color w:val="000000"/>
+                <w:kern w:val="0"/>
+                <w:sz w:val="22"/>
+              </w:rPr>
+              <w:t>允许组件编程</w:t>
+            </w:r>
+          </w:p>
+        </w:tc>
+        <w:tc>
+          <w:tcPr>
+            <w:tcW w:w="2076" w:type="dxa"/>
+            <w:noWrap/>
+            <w:hideMark/>
+          </w:tcPr>
+          <w:p>
+            <w:pPr>
+              <w:widowControl/>
+              <w:jc w:val="left"/>
+              <w:rPr>
+                <w:rFonts w:ascii="宋体" w:eastAsia="宋体" w:hAnsi="宋体" w:cs="宋体" w:hint="eastAsia"/>
+                <w:color w:val="000000"/>
+                <w:kern w:val="0"/>
+                <w:sz w:val="22"/>
+              </w:rPr>
+            </w:pPr>
+            <w:r>
+              <w:rPr>
+                <w:rFonts w:ascii="宋体" w:eastAsia="宋体" w:hAnsi="宋体" w:cs="宋体" w:hint="eastAsia"/>
+                <w:color w:val="000000"/>
+                <w:kern w:val="0"/>
+                <w:sz w:val="22"/>
+              </w:rPr>
+              <w:t>允许组件编程且提供了丰富的自定义接口</w:t>
+            </w:r>
+          </w:p>
+        </w:tc>
+      </w:tr>
+      <w:tr>
+        <w:trPr>
+          <w:trHeight w:val="648"/>
+        </w:trPr>
+        <w:tc>
+          <w:tcPr>
+            <w:tcW w:w="2075" w:type="dxa"/>
+            <w:noWrap/>
+            <w:hideMark/>
+          </w:tcPr>
+          <w:p>
+            <w:pPr>
+              <w:widowControl/>
+              <w:jc w:val="left"/>
+              <w:rPr>
+                <w:rFonts w:ascii="宋体" w:eastAsia="宋体" w:hAnsi="宋体" w:cs="宋体" w:hint="eastAsia"/>
+                <w:color w:val="000000"/>
+                <w:kern w:val="0"/>
+                <w:sz w:val="22"/>
+              </w:rPr>
+            </w:pPr>
+            <w:r>
+              <w:rPr>
+                <w:rFonts w:ascii="宋体" w:eastAsia="宋体" w:hAnsi="宋体" w:cs="宋体" w:hint="eastAsia"/>
+                <w:color w:val="000000"/>
+                <w:kern w:val="0"/>
+                <w:sz w:val="22"/>
+              </w:rPr>
+              <w:t>对资源占用</w:t>
+            </w:r>
+          </w:p>
+        </w:tc>
+        <w:tc>
+          <w:tcPr>
+            <w:tcW w:w="2075" w:type="dxa"/>
+            <w:noWrap/>
+            <w:hideMark/>
+          </w:tcPr>
+          <w:p>
+            <w:pPr>
+              <w:widowControl/>
+              <w:jc w:val="left"/>
+              <w:rPr>
+                <w:rFonts w:ascii="宋体" w:eastAsia="宋体" w:hAnsi="宋体" w:cs="宋体" w:hint="eastAsia"/>
+                <w:color w:val="000000"/>
+                <w:kern w:val="0"/>
+                <w:sz w:val="22"/>
+              </w:rPr>
+            </w:pPr>
+            <w:r>
+              <w:rPr>
+                <w:rFonts w:ascii="宋体" w:eastAsia="宋体" w:hAnsi="宋体" w:cs="宋体" w:hint="eastAsia"/>
+                <w:color w:val="000000"/>
+                <w:kern w:val="0"/>
+                <w:sz w:val="22"/>
+              </w:rPr>
+              <w:t>占用较大</w:t>
+            </w:r>
+          </w:p>
+        </w:tc>
+        <w:tc>
+          <w:tcPr>
+            <w:tcW w:w="2076" w:type="dxa"/>
+            <w:noWrap/>
+            <w:hideMark/>
+          </w:tcPr>
+          <w:p>
+            <w:pPr>
+              <w:widowControl/>
+              <w:jc w:val="left"/>
+              <w:rPr>
+                <w:rFonts w:ascii="宋体" w:eastAsia="宋体" w:hAnsi="宋体" w:cs="宋体" w:hint="eastAsia"/>
+                <w:color w:val="000000"/>
+                <w:kern w:val="0"/>
+                <w:sz w:val="22"/>
+              </w:rPr>
+            </w:pPr>
+            <w:r>
+              <w:rPr>
+                <w:rFonts w:ascii="宋体" w:eastAsia="宋体" w:hAnsi="宋体" w:cs="宋体" w:hint="eastAsia"/>
+                <w:color w:val="000000"/>
+                <w:kern w:val="0"/>
+                <w:sz w:val="22"/>
+              </w:rPr>
+              <w:t>占用较大</w:t>
+            </w:r>
+          </w:p>
+        </w:tc>
+        <w:tc>
+          <w:tcPr>
+            <w:tcW w:w="2076" w:type="dxa"/>
+            <w:noWrap/>
+            <w:hideMark/>
+          </w:tcPr>
+          <w:p>
+            <w:pPr>
+              <w:widowControl/>
+              <w:jc w:val="left"/>
+              <w:rPr>
+                <w:rFonts w:ascii="宋体" w:eastAsia="宋体" w:hAnsi="宋体" w:cs="宋体" w:hint="eastAsia"/>
+                <w:color w:val="000000"/>
+                <w:kern w:val="0"/>
+                <w:sz w:val="22"/>
+              </w:rPr>
+            </w:pPr>
+            <w:r>
+              <w:rPr>
+                <w:rFonts w:ascii="宋体" w:eastAsia="宋体" w:hAnsi="宋体" w:cs="宋体" w:hint="eastAsia"/>
+                <w:color w:val="000000"/>
+                <w:kern w:val="0"/>
+                <w:sz w:val="22"/>
+              </w:rPr>
+              <w:t>占用低，适配各类机型</w:t>
+            </w:r>
+          </w:p>
+        </w:tc>
+      </w:tr>
+    </w:tbl>
+    <w:p>
+      <w:pPr>
+        <w:ind w:firstLineChars="200" w:firstLine="420"/>
+        <w:jc w:val="center"/>
+        <w:rPr>
+          <w:rFonts w:ascii="宋体" w:eastAsia="宋体" w:hAnsi="宋体" w:hint="eastAsia"/>
+        </w:rPr>
+      </w:pPr>
+      <w:r>
+        <w:rPr>
+          <w:rFonts w:ascii="宋体" w:eastAsia="宋体" w:hAnsi="宋体" w:hint="eastAsia"/>
+        </w:rPr>
+        <w:t xml:space="preserve">表1.3 </w:t>
+      </w:r>
+      <w:proofErr w:type="gramStart"/>
+      <w:r>
+        <w:rPr>
+          <w:rFonts w:ascii="宋体" w:eastAsia="宋体" w:hAnsi="宋体" w:hint="eastAsia"/>
+        </w:rPr>
+        <w:t>竞品分析</w:t>
+      </w:r>
+      <w:proofErr w:type="gramEnd"/>
+    </w:p>
+    <w:p>
+      <w:pPr>
+        <w:ind w:firstLineChars="200" w:firstLine="420"/>
+        <w:rPr>
+          <w:rFonts w:hint="eastAsia"/>
+        </w:rPr>
+      </w:pPr>
+      <w:r>
+        <w:rPr>
+          <w:rFonts w:hint="eastAsia"/>
+        </w:rPr>
+        <w:t>与其他的常用图形化框架相比，</w:t>
+      </w:r>
+      <w:proofErr w:type="spellStart"/>
+      <w:r>
+        <w:rPr>
+          <w:rFonts w:hint="eastAsia"/>
+        </w:rPr>
+        <w:t>ICmd</w:t>
+      </w:r>
+      <w:proofErr w:type="spellEnd"/>
+      <w:r>
+        <w:rPr>
+          <w:rFonts w:hint="eastAsia"/>
+        </w:rPr>
+        <w:t>拥有更好的适配性，打印字符的图形渲染方式虽然会在清晰度上略有缺失，但会占用更少的系统资源，可以更好的在一些设备上适配。</w:t>
+      </w:r>
+    </w:p>
+    <w:p>
+      <w:pPr>
+        <w:pStyle w:val="1"/>
+      </w:pPr>
+      <w:r>
+        <w:rPr>
+          <w:rFonts w:hint="eastAsia"/>
+        </w:rPr>
+        <w:t>作品概述</w:t>
+      </w:r>
     </w:p>
     <w:p>
       <w:pPr>
@@ -2086,35 +3289,622 @@
           <w:sz w:val="32"/>
           <w:szCs w:val="32"/>
         </w:rPr>
-        <w:t>1.3需求分析</w:t>
+        <w:t>2</w:t>
+      </w:r>
+      <w:r>
+        <w:rPr>
+          <w:rFonts w:ascii="黑体" w:eastAsia="黑体" w:hAnsi="黑体" w:hint="eastAsia"/>
+          <w:sz w:val="32"/>
+          <w:szCs w:val="32"/>
+        </w:rPr>
+        <w:t>.1</w:t>
+      </w:r>
+      <w:r>
+        <w:rPr>
+          <w:rFonts w:ascii="黑体" w:eastAsia="黑体" w:hAnsi="黑体" w:hint="eastAsia"/>
+          <w:sz w:val="32"/>
+          <w:szCs w:val="32"/>
+        </w:rPr>
+        <w:t>作品</w:t>
+      </w:r>
+      <w:r>
+        <w:rPr>
+          <w:rFonts w:ascii="黑体" w:eastAsia="黑体" w:hAnsi="黑体" w:hint="eastAsia"/>
+          <w:sz w:val="32"/>
+          <w:szCs w:val="32"/>
+        </w:rPr>
+        <w:t>简介</w:t>
       </w:r>
     </w:p>
     <w:p>
       <w:pPr>
         <w:ind w:firstLineChars="200" w:firstLine="420"/>
         <w:rPr>
-          <w:rFonts w:ascii="宋体" w:eastAsia="宋体" w:hAnsi="宋体" w:hint="eastAsia"/>
-        </w:rPr>
-      </w:pPr>
-      <w:r>
-        <w:rPr>
           <w:rFonts w:ascii="宋体" w:eastAsia="宋体" w:hAnsi="宋体"/>
         </w:rPr>
-        <w:t>物联网已被国务院列为我国重点规划的战略性新兴产业之一，在相关政策带动下，我国物联网产业呈现高速发展的态势。</w:t>
-      </w:r>
-      <w:r>
-        <w:rPr>
-          <w:rFonts w:ascii="宋体" w:eastAsia="宋体" w:hAnsi="宋体" w:hint="eastAsia"/>
-        </w:rPr>
-        <w:t>随着物联网的发展，无人机，单片机，各类传感器等等各类设备也在不断迅猛发展，</w:t>
-      </w:r>
-    </w:p>
-    <w:p>
-      <w:pPr>
+      </w:pPr>
+      <w:r>
+        <w:rPr>
+          <w:rFonts w:ascii="宋体" w:eastAsia="宋体" w:hAnsi="宋体"/>
+        </w:rPr>
+        <w:t>指令行交互应用开发通用框架</w:t>
+      </w:r>
+      <w:r>
+        <w:rPr>
+          <w:rFonts w:ascii="宋体" w:eastAsia="宋体" w:hAnsi="宋体" w:hint="eastAsia"/>
+        </w:rPr>
+        <w:t>（以下简称</w:t>
+      </w:r>
+      <w:proofErr w:type="spellStart"/>
+      <w:r>
+        <w:rPr>
+          <w:rFonts w:ascii="宋体" w:eastAsia="宋体" w:hAnsi="宋体" w:hint="eastAsia"/>
+        </w:rPr>
+        <w:t>IC</w:t>
+      </w:r>
+      <w:r>
+        <w:rPr>
+          <w:rFonts w:ascii="宋体" w:eastAsia="宋体" w:hAnsi="宋体" w:hint="eastAsia"/>
+        </w:rPr>
+        <w:t>md</w:t>
+      </w:r>
+      <w:proofErr w:type="spellEnd"/>
+      <w:r>
+        <w:rPr>
+          <w:rFonts w:ascii="宋体" w:eastAsia="宋体" w:hAnsi="宋体" w:hint="eastAsia"/>
+        </w:rPr>
+        <w:t>）是一款基于</w:t>
+      </w:r>
+      <w:r>
+        <w:rPr>
+          <w:rFonts w:ascii="宋体" w:eastAsia="宋体" w:hAnsi="宋体" w:hint="eastAsia"/>
+        </w:rPr>
+        <w:t>C</w:t>
+      </w:r>
+      <w:r>
+        <w:rPr>
+          <w:rFonts w:ascii="宋体" w:eastAsia="宋体" w:hAnsi="宋体" w:hint="eastAsia"/>
+        </w:rPr>
+        <w:t>++语言</w:t>
+      </w:r>
+      <w:r>
+        <w:rPr>
+          <w:rFonts w:ascii="宋体" w:eastAsia="宋体" w:hAnsi="宋体" w:hint="eastAsia"/>
+        </w:rPr>
+        <w:t>，为指令行界面所设计的，</w:t>
+      </w:r>
+      <w:r>
+        <w:rPr>
+          <w:rFonts w:ascii="宋体" w:eastAsia="宋体" w:hAnsi="宋体" w:hint="eastAsia"/>
+        </w:rPr>
+        <w:t>拥有</w:t>
+      </w:r>
+      <w:r>
+        <w:rPr>
+          <w:rFonts w:ascii="宋体" w:eastAsia="宋体" w:hAnsi="宋体" w:hint="eastAsia"/>
+        </w:rPr>
+        <w:t>XML</w:t>
+      </w:r>
+      <w:r>
+        <w:rPr>
+          <w:rFonts w:ascii="宋体" w:eastAsia="宋体" w:hAnsi="宋体" w:hint="eastAsia"/>
+        </w:rPr>
+        <w:t>支持的，</w:t>
+      </w:r>
+      <w:r>
+        <w:rPr>
+          <w:rFonts w:ascii="宋体" w:eastAsia="宋体" w:hAnsi="宋体" w:hint="eastAsia"/>
+        </w:rPr>
+        <w:t>用于进行交互应用开发的通过</w:t>
+      </w:r>
+      <w:r>
+        <w:rPr>
+          <w:rFonts w:ascii="宋体" w:eastAsia="宋体" w:hAnsi="宋体" w:hint="eastAsia"/>
+        </w:rPr>
+        <w:t>打印字符</w:t>
+      </w:r>
+      <w:r>
+        <w:rPr>
+          <w:rFonts w:ascii="宋体" w:eastAsia="宋体" w:hAnsi="宋体" w:hint="eastAsia"/>
+        </w:rPr>
+        <w:t>的形式实现图形化的通用框架。</w:t>
+      </w:r>
+      <w:r>
+        <w:rPr>
+          <w:rFonts w:ascii="宋体" w:eastAsia="宋体" w:hAnsi="宋体" w:hint="eastAsia"/>
+        </w:rPr>
+        <w:t>当前已在Windows平台上可以正常运行。</w:t>
+      </w:r>
+      <w:r>
+        <w:rPr>
+          <w:rFonts w:ascii="宋体" w:eastAsia="宋体" w:hAnsi="宋体" w:hint="eastAsia"/>
+        </w:rPr>
+        <w:t>此框架通过在指令行窗口中打印字符的方式进行图形和界面的渲染，避免了常用的图形化界面需要使用各类框架并占用大量内存与计算资源的问题，使得用户可以在指令行窗口中就能够实现可视化的界面，以及完成鼠标点击，键盘操控，等等一系列操作。从而实现在占用较少资源的情况下进行</w:t>
+      </w:r>
+      <w:r>
+        <w:rPr>
+          <w:rFonts w:ascii="宋体" w:eastAsia="宋体" w:hAnsi="宋体" w:hint="eastAsia"/>
+        </w:rPr>
+        <w:t>交互式应用的开发</w:t>
+      </w:r>
+      <w:r>
+        <w:rPr>
+          <w:rFonts w:ascii="宋体" w:eastAsia="宋体" w:hAnsi="宋体" w:hint="eastAsia"/>
+        </w:rPr>
+        <w:t>，并可以在许多原本</w:t>
+      </w:r>
+      <w:r>
+        <w:rPr>
+          <w:rFonts w:ascii="宋体" w:eastAsia="宋体" w:hAnsi="宋体" w:hint="eastAsia"/>
+        </w:rPr>
+        <w:t>缺少图形化界面的操作系统中（如centos）依旧可以通过字符串的形式实现</w:t>
+      </w:r>
+      <w:r>
+        <w:rPr>
+          <w:rFonts w:ascii="宋体" w:eastAsia="宋体" w:hAnsi="宋体" w:hint="eastAsia"/>
+        </w:rPr>
+        <w:t>交互式应用的开发</w:t>
+      </w:r>
+      <w:r>
+        <w:rPr>
+          <w:rFonts w:ascii="宋体" w:eastAsia="宋体" w:hAnsi="宋体" w:hint="eastAsia"/>
+        </w:rPr>
+        <w:t>。</w:t>
+      </w:r>
+    </w:p>
+    <w:p>
+      <w:pPr>
+        <w:rPr>
+          <w:rFonts w:ascii="黑体" w:eastAsia="黑体" w:hAnsi="黑体"/>
+          <w:sz w:val="32"/>
+          <w:szCs w:val="32"/>
+        </w:rPr>
+      </w:pPr>
+      <w:r>
+        <w:rPr>
+          <w:rFonts w:ascii="黑体" w:eastAsia="黑体" w:hAnsi="黑体" w:hint="eastAsia"/>
+          <w:sz w:val="32"/>
+          <w:szCs w:val="32"/>
+        </w:rPr>
+        <w:t>2</w:t>
+      </w:r>
+      <w:r>
+        <w:rPr>
+          <w:rFonts w:ascii="黑体" w:eastAsia="黑体" w:hAnsi="黑体" w:hint="eastAsia"/>
+          <w:sz w:val="32"/>
+          <w:szCs w:val="32"/>
+        </w:rPr>
+        <w:t>.</w:t>
+      </w:r>
+      <w:r>
+        <w:rPr>
+          <w:rFonts w:ascii="黑体" w:eastAsia="黑体" w:hAnsi="黑体" w:hint="eastAsia"/>
+          <w:sz w:val="32"/>
+          <w:szCs w:val="32"/>
+        </w:rPr>
+        <w:t>2</w:t>
+      </w:r>
+      <w:r>
+        <w:rPr>
+          <w:rFonts w:ascii="黑体" w:eastAsia="黑体" w:hAnsi="黑体" w:hint="eastAsia"/>
+          <w:sz w:val="32"/>
+          <w:szCs w:val="32"/>
+        </w:rPr>
+        <w:t>创作立意</w:t>
+      </w:r>
+    </w:p>
+    <w:p>
+      <w:pPr>
+        <w:ind w:firstLineChars="200" w:firstLine="420"/>
+        <w:rPr>
+          <w:rFonts w:ascii="宋体" w:eastAsia="宋体" w:hAnsi="宋体"/>
+        </w:rPr>
+      </w:pPr>
+      <w:r>
+        <w:rPr>
+          <w:rFonts w:ascii="宋体" w:eastAsia="宋体" w:hAnsi="宋体" w:hint="eastAsia"/>
+        </w:rPr>
+        <w:t>但此类设备不同于我们常用的</w:t>
+      </w:r>
+      <w:r>
+        <w:rPr>
+          <w:rFonts w:ascii="宋体" w:eastAsia="宋体" w:hAnsi="宋体" w:hint="eastAsia"/>
+        </w:rPr>
+        <w:t>Windows系统一样的</w:t>
+      </w:r>
+      <w:r>
+        <w:rPr>
+          <w:rFonts w:ascii="宋体" w:eastAsia="宋体" w:hAnsi="宋体" w:hint="eastAsia"/>
+        </w:rPr>
+        <w:t>拥有图形化的界面，通常都是</w:t>
+      </w:r>
+      <w:r>
+        <w:rPr>
+          <w:rFonts w:ascii="宋体" w:eastAsia="宋体" w:hAnsi="宋体" w:hint="eastAsia"/>
+        </w:rPr>
+        <w:t>使用的类似centos一样</w:t>
+      </w:r>
+      <w:r>
+        <w:rPr>
+          <w:rFonts w:ascii="宋体" w:eastAsia="宋体" w:hAnsi="宋体" w:hint="eastAsia"/>
+        </w:rPr>
+        <w:t>只有指令行界面的</w:t>
+      </w:r>
+      <w:r>
+        <w:rPr>
+          <w:rFonts w:ascii="宋体" w:eastAsia="宋体" w:hAnsi="宋体" w:hint="eastAsia"/>
+        </w:rPr>
+        <w:t>操作系统，缺少了便利性，对于用户的使用有一定的门槛，且需要一定的学习成本。</w:t>
+      </w:r>
+      <w:r>
+        <w:rPr>
+          <w:rFonts w:ascii="宋体" w:eastAsia="宋体" w:hAnsi="宋体" w:hint="eastAsia"/>
+        </w:rPr>
+        <w:t>而比起单纯的指令行界面，一个图型化的界面很明显会让用户更好的理解</w:t>
+      </w:r>
+      <w:r>
+        <w:rPr>
+          <w:rFonts w:ascii="宋体" w:eastAsia="宋体" w:hAnsi="宋体" w:hint="eastAsia"/>
+        </w:rPr>
+        <w:t>各种程序的运行状态，并让用户拥有更好的使用体验。</w:t>
+      </w:r>
+    </w:p>
+    <w:p>
+      <w:pPr>
+        <w:ind w:firstLineChars="200" w:firstLine="420"/>
+        <w:rPr>
+          <w:rFonts w:ascii="宋体" w:eastAsia="宋体" w:hAnsi="宋体"/>
+        </w:rPr>
+      </w:pPr>
+      <w:r>
+        <w:rPr>
+          <w:rFonts w:ascii="宋体" w:eastAsia="宋体" w:hAnsi="宋体" w:hint="eastAsia"/>
+        </w:rPr>
+        <w:t>因此我们设计了这样的一个</w:t>
+      </w:r>
+      <w:r>
+        <w:rPr>
+          <w:rFonts w:ascii="宋体" w:eastAsia="宋体" w:hAnsi="宋体"/>
+        </w:rPr>
+        <w:t>交互应用开发通用框架</w:t>
+      </w:r>
+      <w:r>
+        <w:rPr>
+          <w:rFonts w:ascii="宋体" w:eastAsia="宋体" w:hAnsi="宋体" w:hint="eastAsia"/>
+        </w:rPr>
+        <w:t>，</w:t>
+      </w:r>
+      <w:r>
+        <w:rPr>
+          <w:rFonts w:ascii="宋体" w:eastAsia="宋体" w:hAnsi="宋体" w:hint="eastAsia"/>
+        </w:rPr>
+        <w:t>基于</w:t>
+      </w:r>
+      <w:r>
+        <w:rPr>
+          <w:rFonts w:ascii="宋体" w:eastAsia="宋体" w:hAnsi="宋体" w:hint="eastAsia"/>
+        </w:rPr>
+        <w:t>C</w:t>
+      </w:r>
+      <w:r>
+        <w:rPr>
+          <w:rFonts w:ascii="宋体" w:eastAsia="宋体" w:hAnsi="宋体" w:hint="eastAsia"/>
+        </w:rPr>
+        <w:t>++语言和</w:t>
+      </w:r>
+      <w:r>
+        <w:rPr>
+          <w:rFonts w:ascii="宋体" w:eastAsia="宋体" w:hAnsi="宋体" w:hint="eastAsia"/>
+        </w:rPr>
+        <w:t>CMAKE</w:t>
+      </w:r>
+      <w:r>
+        <w:rPr>
+          <w:rFonts w:ascii="宋体" w:eastAsia="宋体" w:hAnsi="宋体" w:hint="eastAsia"/>
+        </w:rPr>
+        <w:t>技术使得此框架可以在各种操作系统中拥有较好的适配度，从而可以满足在各种不同操作设备中的</w:t>
+      </w:r>
+      <w:proofErr w:type="gramStart"/>
+      <w:r>
+        <w:rPr>
+          <w:rFonts w:ascii="宋体" w:eastAsia="宋体" w:hAnsi="宋体" w:hint="eastAsia"/>
+        </w:rPr>
+        <w:t>的</w:t>
+      </w:r>
+      <w:proofErr w:type="gramEnd"/>
+      <w:r>
+        <w:rPr>
+          <w:rFonts w:ascii="宋体" w:eastAsia="宋体" w:hAnsi="宋体" w:hint="eastAsia"/>
+        </w:rPr>
+        <w:t>图形化交互的需求。</w:t>
+      </w:r>
+      <w:r>
+        <w:rPr>
+          <w:rFonts w:ascii="宋体" w:eastAsia="宋体" w:hAnsi="宋体" w:hint="eastAsia"/>
+        </w:rPr>
+        <w:t>系统通过ICMD实现图形化</w:t>
+      </w:r>
+      <w:proofErr w:type="gramStart"/>
+      <w:r>
+        <w:rPr>
+          <w:rFonts w:ascii="宋体" w:eastAsia="宋体" w:hAnsi="宋体" w:hint="eastAsia"/>
+        </w:rPr>
+        <w:t>交互将</w:t>
+      </w:r>
+      <w:proofErr w:type="gramEnd"/>
+      <w:r>
+        <w:rPr>
+          <w:rFonts w:ascii="宋体" w:eastAsia="宋体" w:hAnsi="宋体" w:hint="eastAsia"/>
+        </w:rPr>
+        <w:t>只占用较少的资源，使用可视化的形式进行交互，降低指令行系统的学习成本。从而助力我国物联网产业的加速发展，为无人机等各类机械的发展提供助力。</w:t>
+      </w:r>
+    </w:p>
+    <w:p>
+      <w:pPr>
+        <w:rPr>
+          <w:rFonts w:ascii="黑体" w:eastAsia="黑体" w:hAnsi="黑体"/>
+          <w:sz w:val="32"/>
+          <w:szCs w:val="32"/>
+        </w:rPr>
+      </w:pPr>
+      <w:r>
+        <w:rPr>
+          <w:rFonts w:ascii="黑体" w:eastAsia="黑体" w:hAnsi="黑体" w:hint="eastAsia"/>
+          <w:sz w:val="32"/>
+          <w:szCs w:val="32"/>
+        </w:rPr>
+        <w:t>2</w:t>
+      </w:r>
+      <w:r>
+        <w:rPr>
+          <w:rFonts w:ascii="黑体" w:eastAsia="黑体" w:hAnsi="黑体" w:hint="eastAsia"/>
+          <w:sz w:val="32"/>
+          <w:szCs w:val="32"/>
+        </w:rPr>
+        <w:t>.</w:t>
+      </w:r>
+      <w:r>
+        <w:rPr>
+          <w:rFonts w:ascii="黑体" w:eastAsia="黑体" w:hAnsi="黑体" w:hint="eastAsia"/>
+          <w:sz w:val="32"/>
+          <w:szCs w:val="32"/>
+        </w:rPr>
+        <w:t>3</w:t>
+      </w:r>
+      <w:r>
+        <w:rPr>
+          <w:rFonts w:ascii="黑体" w:eastAsia="黑体" w:hAnsi="黑体" w:hint="eastAsia"/>
+          <w:sz w:val="32"/>
+          <w:szCs w:val="32"/>
+        </w:rPr>
+        <w:t>作品特色</w:t>
+      </w:r>
+      <w:r>
+        <w:rPr>
+          <w:rFonts w:ascii="黑体" w:eastAsia="黑体" w:hAnsi="黑体" w:hint="eastAsia"/>
+          <w:sz w:val="32"/>
+          <w:szCs w:val="32"/>
+        </w:rPr>
+        <w:t>与创新点</w:t>
+      </w:r>
+    </w:p>
+    <w:p>
+      <w:pPr>
+        <w:ind w:firstLineChars="200" w:firstLine="420"/>
+        <w:rPr>
+          <w:rFonts w:ascii="宋体" w:eastAsia="宋体" w:hAnsi="宋体"/>
+        </w:rPr>
+      </w:pPr>
+      <w:r>
+        <w:rPr>
+          <w:rFonts w:ascii="宋体" w:eastAsia="宋体" w:hAnsi="宋体" w:hint="eastAsia"/>
+        </w:rPr>
+        <w:t>1.</w:t>
+      </w:r>
+      <w:r>
+        <w:rPr>
+          <w:rFonts w:ascii="宋体" w:eastAsia="宋体" w:hAnsi="宋体" w:hint="eastAsia"/>
+        </w:rPr>
+        <w:t>基于</w:t>
+      </w:r>
+      <w:r>
+        <w:rPr>
+          <w:rFonts w:ascii="宋体" w:eastAsia="宋体" w:hAnsi="宋体" w:hint="eastAsia"/>
+        </w:rPr>
+        <w:t>指令行界面使用字符渲染：使用打印字符的形式进行渲染，对内存空间占用小，同时也节省了计算资源。</w:t>
+      </w:r>
+    </w:p>
+    <w:p>
+      <w:pPr>
+        <w:ind w:firstLineChars="200" w:firstLine="420"/>
+        <w:rPr>
+          <w:rFonts w:ascii="宋体" w:eastAsia="宋体" w:hAnsi="宋体"/>
+        </w:rPr>
+      </w:pPr>
+      <w:r>
+        <w:rPr>
+          <w:rFonts w:ascii="宋体" w:eastAsia="宋体" w:hAnsi="宋体" w:hint="eastAsia"/>
+        </w:rPr>
+        <w:t>2.</w:t>
+      </w:r>
+      <w:r>
+        <w:rPr>
+          <w:rFonts w:ascii="宋体" w:eastAsia="宋体" w:hAnsi="宋体" w:hint="eastAsia"/>
+        </w:rPr>
+        <w:t>使用元编程的形式定义元组：可以直接使用字符串与需要的数据进行静态对应</w:t>
+      </w:r>
+      <w:r>
+        <w:rPr>
+          <w:rFonts w:ascii="宋体" w:eastAsia="宋体" w:hAnsi="宋体" w:hint="eastAsia"/>
+        </w:rPr>
+        <w:t>，解决了C++中对各种</w:t>
+      </w:r>
+      <w:r>
+        <w:rPr>
+          <w:rFonts w:ascii="宋体" w:eastAsia="宋体" w:hAnsi="宋体" w:hint="eastAsia"/>
+        </w:rPr>
+        <w:t>数据类型需要通过繁复的类型转换的问题。</w:t>
+      </w:r>
+    </w:p>
+    <w:p>
+      <w:pPr>
+        <w:ind w:firstLineChars="200" w:firstLine="420"/>
+        <w:rPr>
+          <w:rFonts w:ascii="宋体" w:eastAsia="宋体" w:hAnsi="宋体"/>
+        </w:rPr>
+      </w:pPr>
+      <w:r>
+        <w:rPr>
+          <w:rFonts w:ascii="宋体" w:eastAsia="宋体" w:hAnsi="宋体" w:hint="eastAsia"/>
+        </w:rPr>
+        <w:lastRenderedPageBreak/>
+        <w:t>3.</w:t>
+      </w:r>
+      <w:r>
+        <w:rPr>
+          <w:rFonts w:ascii="宋体" w:eastAsia="宋体" w:hAnsi="宋体" w:hint="eastAsia"/>
+        </w:rPr>
+        <w:t>丰富的自定义组件功能：为用户提供了开放的接口</w:t>
+      </w:r>
+      <w:r>
+        <w:rPr>
+          <w:rFonts w:ascii="宋体" w:eastAsia="宋体" w:hAnsi="宋体" w:hint="eastAsia"/>
+        </w:rPr>
+        <w:t>和</w:t>
+      </w:r>
+      <w:proofErr w:type="gramStart"/>
+      <w:r>
+        <w:rPr>
+          <w:rFonts w:ascii="宋体" w:eastAsia="宋体" w:hAnsi="宋体" w:hint="eastAsia"/>
+        </w:rPr>
+        <w:t>基类</w:t>
+      </w:r>
+      <w:proofErr w:type="gramEnd"/>
+      <w:r>
+        <w:rPr>
+          <w:rFonts w:ascii="宋体" w:eastAsia="宋体" w:hAnsi="宋体" w:hint="eastAsia"/>
+        </w:rPr>
+        <w:t>用于自定义组件，</w:t>
+      </w:r>
+      <w:r>
+        <w:rPr>
+          <w:rFonts w:ascii="宋体" w:eastAsia="宋体" w:hAnsi="宋体" w:hint="eastAsia"/>
+        </w:rPr>
+        <w:t>可以让用户实现自定义组件从而更好的</w:t>
+      </w:r>
+      <w:r>
+        <w:rPr>
+          <w:rFonts w:ascii="宋体" w:eastAsia="宋体" w:hAnsi="宋体" w:hint="eastAsia"/>
+        </w:rPr>
+        <w:t>满足用户自己的设计需求。</w:t>
+      </w:r>
+    </w:p>
+    <w:p>
+      <w:pPr>
+        <w:ind w:firstLineChars="200" w:firstLine="420"/>
+        <w:rPr>
+          <w:rFonts w:ascii="宋体" w:eastAsia="宋体" w:hAnsi="宋体"/>
+        </w:rPr>
+      </w:pPr>
+    </w:p>
+    <w:p>
+      <w:pPr>
+        <w:pStyle w:val="1"/>
+      </w:pPr>
+      <w:r>
         <w:rPr>
           <w:rFonts w:hint="eastAsia"/>
         </w:rPr>
-      </w:pPr>
+        <w:t>技术难点与算法实现</w:t>
+      </w:r>
+    </w:p>
+    <w:p>
+      <w:pPr>
+        <w:ind w:firstLineChars="200" w:firstLine="420"/>
+        <w:rPr>
+          <w:rFonts w:ascii="宋体" w:eastAsia="宋体" w:hAnsi="宋体"/>
+        </w:rPr>
+      </w:pPr>
+      <w:r>
+        <w:rPr>
+          <w:rFonts w:ascii="宋体" w:eastAsia="宋体" w:hAnsi="宋体" w:hint="eastAsia"/>
+        </w:rPr>
+        <w:t>本</w:t>
+      </w:r>
+      <w:r>
+        <w:rPr>
+          <w:rFonts w:ascii="宋体" w:eastAsia="宋体" w:hAnsi="宋体" w:hint="eastAsia"/>
+        </w:rPr>
+        <w:t>作品主要使用了C++和CMAKE进行开发。</w:t>
+      </w:r>
+    </w:p>
+    <w:p>
+      <w:pPr>
+        <w:rPr>
+          <w:rFonts w:ascii="黑体" w:eastAsia="黑体" w:hAnsi="黑体"/>
+          <w:sz w:val="32"/>
+          <w:szCs w:val="32"/>
+        </w:rPr>
+      </w:pPr>
+      <w:r>
+        <w:rPr>
+          <w:rFonts w:ascii="黑体" w:eastAsia="黑体" w:hAnsi="黑体" w:hint="eastAsia"/>
+          <w:sz w:val="32"/>
+          <w:szCs w:val="32"/>
+        </w:rPr>
+        <w:t>3.1消息循环的实现</w:t>
+      </w:r>
+    </w:p>
+    <w:p>
+      <w:pPr>
+        <w:rPr>
+          <w:rFonts w:ascii="黑体" w:eastAsia="黑体" w:hAnsi="黑体"/>
+          <w:sz w:val="32"/>
+          <w:szCs w:val="32"/>
+        </w:rPr>
+      </w:pPr>
+      <w:r>
+        <w:rPr>
+          <w:rFonts w:ascii="黑体" w:eastAsia="黑体" w:hAnsi="黑体" w:hint="eastAsia"/>
+          <w:sz w:val="32"/>
+          <w:szCs w:val="32"/>
+        </w:rPr>
+        <w:t>3.2事件机制的实现</w:t>
+      </w:r>
+    </w:p>
+    <w:p>
+      <w:pPr>
+        <w:rPr>
+          <w:rFonts w:ascii="黑体" w:eastAsia="黑体" w:hAnsi="黑体"/>
+          <w:sz w:val="32"/>
+          <w:szCs w:val="32"/>
+        </w:rPr>
+      </w:pPr>
+      <w:r>
+        <w:rPr>
+          <w:rFonts w:ascii="黑体" w:eastAsia="黑体" w:hAnsi="黑体" w:hint="eastAsia"/>
+          <w:sz w:val="32"/>
+          <w:szCs w:val="32"/>
+        </w:rPr>
+        <w:t>3.3图形库渲染的实现</w:t>
+      </w:r>
+    </w:p>
+    <w:p>
+      <w:pPr>
+        <w:rPr>
+          <w:rFonts w:ascii="黑体" w:eastAsia="黑体" w:hAnsi="黑体"/>
+          <w:sz w:val="32"/>
+          <w:szCs w:val="32"/>
+        </w:rPr>
+      </w:pPr>
+      <w:r>
+        <w:rPr>
+          <w:rFonts w:ascii="黑体" w:eastAsia="黑体" w:hAnsi="黑体" w:hint="eastAsia"/>
+          <w:sz w:val="32"/>
+          <w:szCs w:val="32"/>
+        </w:rPr>
+        <w:t>3.4算法实现</w:t>
+      </w:r>
     </w:p>
     <w:p>
       <w:pPr>
@@ -2124,7 +3914,33 @@
         <w:rPr>
           <w:rFonts w:hint="eastAsia"/>
         </w:rPr>
-        <w:t>作品概述</w:t>
+        <w:t>作品功能和实现</w:t>
+      </w:r>
+      <w:r>
+        <w:rPr>
+          <w:rFonts w:hint="eastAsia"/>
+        </w:rPr>
+        <w:t>说明</w:t>
+      </w:r>
+    </w:p>
+    <w:p>
+      <w:pPr>
+        <w:ind w:firstLineChars="200" w:firstLine="420"/>
+        <w:rPr>
+          <w:rFonts w:ascii="宋体" w:eastAsia="宋体" w:hAnsi="宋体"/>
+        </w:rPr>
+      </w:pPr>
+      <w:r>
+        <w:rPr>
+          <w:rFonts w:ascii="宋体" w:eastAsia="宋体" w:hAnsi="宋体" w:hint="eastAsia"/>
+        </w:rPr>
+        <w:t>在对此框架进行设计时，分为内核层与用户层。</w:t>
+      </w:r>
+      <w:r>
+        <w:rPr>
+          <w:rFonts w:ascii="宋体" w:eastAsia="宋体" w:hAnsi="宋体" w:hint="eastAsia"/>
+        </w:rPr>
+        <w:t>从而在保障框架的稳定运行的同时暴露足够多的可用接口给用户从而实现更加丰富的自定义组件。</w:t>
       </w:r>
     </w:p>
     <w:p>
@@ -2141,7 +3957,7 @@
           <w:sz w:val="32"/>
           <w:szCs w:val="32"/>
         </w:rPr>
-        <w:t>2</w:t>
+        <w:t>2.1内核层</w:t>
       </w:r>
       <w:r>
         <w:rPr>
@@ -2149,630 +3965,6 @@
           <w:sz w:val="32"/>
           <w:szCs w:val="32"/>
         </w:rPr>
-        <w:t>.1</w:t>
-      </w:r>
-      <w:r>
-        <w:rPr>
-          <w:rFonts w:ascii="黑体" w:eastAsia="黑体" w:hAnsi="黑体" w:hint="eastAsia"/>
-          <w:sz w:val="32"/>
-          <w:szCs w:val="32"/>
-        </w:rPr>
-        <w:t>作品</w:t>
-      </w:r>
-      <w:r>
-        <w:rPr>
-          <w:rFonts w:ascii="黑体" w:eastAsia="黑体" w:hAnsi="黑体" w:hint="eastAsia"/>
-          <w:sz w:val="32"/>
-          <w:szCs w:val="32"/>
-        </w:rPr>
-        <w:t>简介</w:t>
-      </w:r>
-    </w:p>
-    <w:p>
-      <w:pPr>
-        <w:ind w:firstLineChars="200" w:firstLine="420"/>
-        <w:rPr>
-          <w:rFonts w:ascii="宋体" w:eastAsia="宋体" w:hAnsi="宋体"/>
-        </w:rPr>
-      </w:pPr>
-      <w:r>
-        <w:rPr>
-          <w:rFonts w:ascii="宋体" w:eastAsia="宋体" w:hAnsi="宋体"/>
-        </w:rPr>
-        <w:t>指令行交互应用开发通用框架</w:t>
-      </w:r>
-      <w:r>
-        <w:rPr>
-          <w:rFonts w:ascii="宋体" w:eastAsia="宋体" w:hAnsi="宋体" w:hint="eastAsia"/>
-        </w:rPr>
-        <w:t>（以下简称IC</w:t>
-      </w:r>
-      <w:r>
-        <w:rPr>
-          <w:rFonts w:ascii="宋体" w:eastAsia="宋体" w:hAnsi="宋体" w:hint="eastAsia"/>
-        </w:rPr>
-        <w:t>md</w:t>
-      </w:r>
-      <w:r>
-        <w:rPr>
-          <w:rFonts w:ascii="宋体" w:eastAsia="宋体" w:hAnsi="宋体" w:hint="eastAsia"/>
-        </w:rPr>
-        <w:t>）是一款基于</w:t>
-      </w:r>
-      <w:r>
-        <w:rPr>
-          <w:rFonts w:ascii="宋体" w:eastAsia="宋体" w:hAnsi="宋体" w:hint="eastAsia"/>
-        </w:rPr>
-        <w:t>C</w:t>
-      </w:r>
-      <w:r>
-        <w:rPr>
-          <w:rFonts w:ascii="宋体" w:eastAsia="宋体" w:hAnsi="宋体" w:hint="eastAsia"/>
-        </w:rPr>
-        <w:t>++语言</w:t>
-      </w:r>
-      <w:r>
-        <w:rPr>
-          <w:rFonts w:ascii="宋体" w:eastAsia="宋体" w:hAnsi="宋体" w:hint="eastAsia"/>
-        </w:rPr>
-        <w:t>，为指令行界面所设计的，</w:t>
-      </w:r>
-      <w:r>
-        <w:rPr>
-          <w:rFonts w:ascii="宋体" w:eastAsia="宋体" w:hAnsi="宋体" w:hint="eastAsia"/>
-        </w:rPr>
-        <w:t>拥有</w:t>
-      </w:r>
-      <w:r>
-        <w:rPr>
-          <w:rFonts w:ascii="宋体" w:eastAsia="宋体" w:hAnsi="宋体" w:hint="eastAsia"/>
-        </w:rPr>
-        <w:t>XML</w:t>
-      </w:r>
-      <w:r>
-        <w:rPr>
-          <w:rFonts w:ascii="宋体" w:eastAsia="宋体" w:hAnsi="宋体" w:hint="eastAsia"/>
-        </w:rPr>
-        <w:t>支持的，</w:t>
-      </w:r>
-      <w:r>
-        <w:rPr>
-          <w:rFonts w:ascii="宋体" w:eastAsia="宋体" w:hAnsi="宋体" w:hint="eastAsia"/>
-        </w:rPr>
-        <w:t>用于进行交互应用开发的通过</w:t>
-      </w:r>
-      <w:r>
-        <w:rPr>
-          <w:rFonts w:ascii="宋体" w:eastAsia="宋体" w:hAnsi="宋体" w:hint="eastAsia"/>
-        </w:rPr>
-        <w:t>打印字符</w:t>
-      </w:r>
-      <w:r>
-        <w:rPr>
-          <w:rFonts w:ascii="宋体" w:eastAsia="宋体" w:hAnsi="宋体" w:hint="eastAsia"/>
-        </w:rPr>
-        <w:t>的形式实现图形化的通用框架。</w:t>
-      </w:r>
-      <w:r>
-        <w:rPr>
-          <w:rFonts w:ascii="宋体" w:eastAsia="宋体" w:hAnsi="宋体" w:hint="eastAsia"/>
-        </w:rPr>
-        <w:t>当前已在Windows平台上可以正常运行。</w:t>
-      </w:r>
-      <w:r>
-        <w:rPr>
-          <w:rFonts w:ascii="宋体" w:eastAsia="宋体" w:hAnsi="宋体" w:hint="eastAsia"/>
-        </w:rPr>
-        <w:t>此框架通过在指令行窗口中打印字符的方式进行图形和界面的渲染，避免了常用的图形化界面需要使用各类框架并占用大量内存与计算资源的问题，使得用户可以在指令行窗口中就能够实现可视化的界面，以及完成鼠标点击，键盘操控，等等一系列操作。从而实现在占用较少资源的情况下进行</w:t>
-      </w:r>
-      <w:r>
-        <w:rPr>
-          <w:rFonts w:ascii="宋体" w:eastAsia="宋体" w:hAnsi="宋体" w:hint="eastAsia"/>
-        </w:rPr>
-        <w:t>交互式应用的开发</w:t>
-      </w:r>
-      <w:r>
-        <w:rPr>
-          <w:rFonts w:ascii="宋体" w:eastAsia="宋体" w:hAnsi="宋体" w:hint="eastAsia"/>
-        </w:rPr>
-        <w:t>，并可以在许多原本</w:t>
-      </w:r>
-      <w:r>
-        <w:rPr>
-          <w:rFonts w:ascii="宋体" w:eastAsia="宋体" w:hAnsi="宋体" w:hint="eastAsia"/>
-        </w:rPr>
-        <w:t>缺少图形化界面的操作系统中（如centos）依旧可以通过字符串的形式实现</w:t>
-      </w:r>
-      <w:r>
-        <w:rPr>
-          <w:rFonts w:ascii="宋体" w:eastAsia="宋体" w:hAnsi="宋体" w:hint="eastAsia"/>
-        </w:rPr>
-        <w:t>交互式应用的开发</w:t>
-      </w:r>
-      <w:r>
-        <w:rPr>
-          <w:rFonts w:ascii="宋体" w:eastAsia="宋体" w:hAnsi="宋体" w:hint="eastAsia"/>
-        </w:rPr>
-        <w:t>。</w:t>
-      </w:r>
-    </w:p>
-    <w:p>
-      <w:pPr>
-        <w:rPr>
-          <w:rFonts w:ascii="黑体" w:eastAsia="黑体" w:hAnsi="黑体"/>
-          <w:sz w:val="32"/>
-          <w:szCs w:val="32"/>
-        </w:rPr>
-      </w:pPr>
-      <w:r>
-        <w:rPr>
-          <w:rFonts w:ascii="黑体" w:eastAsia="黑体" w:hAnsi="黑体" w:hint="eastAsia"/>
-          <w:sz w:val="32"/>
-          <w:szCs w:val="32"/>
-        </w:rPr>
-        <w:t>2</w:t>
-      </w:r>
-      <w:r>
-        <w:rPr>
-          <w:rFonts w:ascii="黑体" w:eastAsia="黑体" w:hAnsi="黑体" w:hint="eastAsia"/>
-          <w:sz w:val="32"/>
-          <w:szCs w:val="32"/>
-        </w:rPr>
-        <w:t>.</w:t>
-      </w:r>
-      <w:r>
-        <w:rPr>
-          <w:rFonts w:ascii="黑体" w:eastAsia="黑体" w:hAnsi="黑体" w:hint="eastAsia"/>
-          <w:sz w:val="32"/>
-          <w:szCs w:val="32"/>
-        </w:rPr>
-        <w:t>2</w:t>
-      </w:r>
-      <w:r>
-        <w:rPr>
-          <w:rFonts w:ascii="黑体" w:eastAsia="黑体" w:hAnsi="黑体" w:hint="eastAsia"/>
-          <w:sz w:val="32"/>
-          <w:szCs w:val="32"/>
-        </w:rPr>
-        <w:t>创作立意</w:t>
-      </w:r>
-    </w:p>
-    <w:p>
-      <w:pPr>
-        <w:ind w:firstLineChars="200" w:firstLine="420"/>
-        <w:rPr>
-          <w:rFonts w:ascii="宋体" w:eastAsia="宋体" w:hAnsi="宋体"/>
-        </w:rPr>
-      </w:pPr>
-      <w:r>
-        <w:rPr>
-          <w:rFonts w:ascii="宋体" w:eastAsia="宋体" w:hAnsi="宋体" w:hint="eastAsia"/>
-        </w:rPr>
-        <w:t>但此类设备不同于我们常用的</w:t>
-      </w:r>
-      <w:r>
-        <w:rPr>
-          <w:rFonts w:ascii="宋体" w:eastAsia="宋体" w:hAnsi="宋体" w:hint="eastAsia"/>
-        </w:rPr>
-        <w:t>Windows系统一样的</w:t>
-      </w:r>
-      <w:r>
-        <w:rPr>
-          <w:rFonts w:ascii="宋体" w:eastAsia="宋体" w:hAnsi="宋体" w:hint="eastAsia"/>
-        </w:rPr>
-        <w:t>拥有图形化的界面，通常都是</w:t>
-      </w:r>
-      <w:r>
-        <w:rPr>
-          <w:rFonts w:ascii="宋体" w:eastAsia="宋体" w:hAnsi="宋体" w:hint="eastAsia"/>
-        </w:rPr>
-        <w:t>使用的类似centos一样</w:t>
-      </w:r>
-      <w:r>
-        <w:rPr>
-          <w:rFonts w:ascii="宋体" w:eastAsia="宋体" w:hAnsi="宋体" w:hint="eastAsia"/>
-        </w:rPr>
-        <w:t>只有指令行界面的</w:t>
-      </w:r>
-      <w:r>
-        <w:rPr>
-          <w:rFonts w:ascii="宋体" w:eastAsia="宋体" w:hAnsi="宋体" w:hint="eastAsia"/>
-        </w:rPr>
-        <w:t>操作系统，缺少了便利性，对于用户的使用有一定的门槛，且需要一定的学习成本。</w:t>
-      </w:r>
-      <w:r>
-        <w:rPr>
-          <w:rFonts w:ascii="宋体" w:eastAsia="宋体" w:hAnsi="宋体" w:hint="eastAsia"/>
-        </w:rPr>
-        <w:t>而比起单纯的指令行界面，一个图型化的界面很明显会让用户更好的理解</w:t>
-      </w:r>
-      <w:r>
-        <w:rPr>
-          <w:rFonts w:ascii="宋体" w:eastAsia="宋体" w:hAnsi="宋体" w:hint="eastAsia"/>
-        </w:rPr>
-        <w:t>各种程序的运行状态，并让用户拥有更好的使用体验。</w:t>
-      </w:r>
-    </w:p>
-    <w:p>
-      <w:pPr>
-        <w:ind w:firstLineChars="200" w:firstLine="420"/>
-        <w:rPr>
-          <w:rFonts w:ascii="宋体" w:eastAsia="宋体" w:hAnsi="宋体"/>
-        </w:rPr>
-      </w:pPr>
-      <w:r>
-        <w:rPr>
-          <w:rFonts w:ascii="宋体" w:eastAsia="宋体" w:hAnsi="宋体" w:hint="eastAsia"/>
-        </w:rPr>
-        <w:t>因此我们设计了这样的一个</w:t>
-      </w:r>
-      <w:r>
-        <w:rPr>
-          <w:rFonts w:ascii="宋体" w:eastAsia="宋体" w:hAnsi="宋体"/>
-        </w:rPr>
-        <w:t>交互应用开发通用框架</w:t>
-      </w:r>
-      <w:r>
-        <w:rPr>
-          <w:rFonts w:ascii="宋体" w:eastAsia="宋体" w:hAnsi="宋体" w:hint="eastAsia"/>
-        </w:rPr>
-        <w:t>，</w:t>
-      </w:r>
-      <w:r>
-        <w:rPr>
-          <w:rFonts w:ascii="宋体" w:eastAsia="宋体" w:hAnsi="宋体" w:hint="eastAsia"/>
-        </w:rPr>
-        <w:t>基于</w:t>
-      </w:r>
-      <w:r>
-        <w:rPr>
-          <w:rFonts w:ascii="宋体" w:eastAsia="宋体" w:hAnsi="宋体" w:hint="eastAsia"/>
-        </w:rPr>
-        <w:t>C</w:t>
-      </w:r>
-      <w:r>
-        <w:rPr>
-          <w:rFonts w:ascii="宋体" w:eastAsia="宋体" w:hAnsi="宋体" w:hint="eastAsia"/>
-        </w:rPr>
-        <w:t>++语言和</w:t>
-      </w:r>
-      <w:r>
-        <w:rPr>
-          <w:rFonts w:ascii="宋体" w:eastAsia="宋体" w:hAnsi="宋体" w:hint="eastAsia"/>
-        </w:rPr>
-        <w:t>CMAKE</w:t>
-      </w:r>
-      <w:r>
-        <w:rPr>
-          <w:rFonts w:ascii="宋体" w:eastAsia="宋体" w:hAnsi="宋体" w:hint="eastAsia"/>
-        </w:rPr>
-        <w:t>技术使得此框架可以在各种操作系统中拥有较好的适配度，从而可以满足在各种不同操作设备中的的图形化交互的需求。</w:t>
-      </w:r>
-      <w:r>
-        <w:rPr>
-          <w:rFonts w:ascii="宋体" w:eastAsia="宋体" w:hAnsi="宋体" w:hint="eastAsia"/>
-        </w:rPr>
-        <w:t>系统通过ICMD实现图形化交互将只占用较少的资源，使用可视化的形式进行交互，降低指令行系统的学习成本。从而助力我国物联网产业的加速发展，为无人机等各类机械的发展提供助力。</w:t>
-      </w:r>
-    </w:p>
-    <w:p>
-      <w:pPr>
-        <w:rPr>
-          <w:rFonts w:ascii="黑体" w:eastAsia="黑体" w:hAnsi="黑体"/>
-          <w:sz w:val="32"/>
-          <w:szCs w:val="32"/>
-        </w:rPr>
-      </w:pPr>
-      <w:r>
-        <w:rPr>
-          <w:rFonts w:ascii="黑体" w:eastAsia="黑体" w:hAnsi="黑体" w:hint="eastAsia"/>
-          <w:sz w:val="32"/>
-          <w:szCs w:val="32"/>
-        </w:rPr>
-        <w:lastRenderedPageBreak/>
-        <w:t>2</w:t>
-      </w:r>
-      <w:r>
-        <w:rPr>
-          <w:rFonts w:ascii="黑体" w:eastAsia="黑体" w:hAnsi="黑体" w:hint="eastAsia"/>
-          <w:sz w:val="32"/>
-          <w:szCs w:val="32"/>
-        </w:rPr>
-        <w:t>.</w:t>
-      </w:r>
-      <w:r>
-        <w:rPr>
-          <w:rFonts w:ascii="黑体" w:eastAsia="黑体" w:hAnsi="黑体" w:hint="eastAsia"/>
-          <w:sz w:val="32"/>
-          <w:szCs w:val="32"/>
-        </w:rPr>
-        <w:t>3</w:t>
-      </w:r>
-      <w:r>
-        <w:rPr>
-          <w:rFonts w:ascii="黑体" w:eastAsia="黑体" w:hAnsi="黑体" w:hint="eastAsia"/>
-          <w:sz w:val="32"/>
-          <w:szCs w:val="32"/>
-        </w:rPr>
-        <w:t>作品特色</w:t>
-      </w:r>
-      <w:r>
-        <w:rPr>
-          <w:rFonts w:ascii="黑体" w:eastAsia="黑体" w:hAnsi="黑体" w:hint="eastAsia"/>
-          <w:sz w:val="32"/>
-          <w:szCs w:val="32"/>
-        </w:rPr>
-        <w:t>与创新点</w:t>
-      </w:r>
-    </w:p>
-    <w:p>
-      <w:pPr>
-        <w:ind w:firstLineChars="200" w:firstLine="420"/>
-        <w:rPr>
-          <w:rFonts w:ascii="宋体" w:eastAsia="宋体" w:hAnsi="宋体"/>
-        </w:rPr>
-      </w:pPr>
-      <w:r>
-        <w:rPr>
-          <w:rFonts w:ascii="宋体" w:eastAsia="宋体" w:hAnsi="宋体" w:hint="eastAsia"/>
-        </w:rPr>
-        <w:t>1.</w:t>
-      </w:r>
-      <w:r>
-        <w:rPr>
-          <w:rFonts w:ascii="宋体" w:eastAsia="宋体" w:hAnsi="宋体" w:hint="eastAsia"/>
-        </w:rPr>
-        <w:t>基于</w:t>
-      </w:r>
-      <w:r>
-        <w:rPr>
-          <w:rFonts w:ascii="宋体" w:eastAsia="宋体" w:hAnsi="宋体" w:hint="eastAsia"/>
-        </w:rPr>
-        <w:t>指令行界面使用字符渲染：使用打印字符的形式进行渲染，对内存空间占用小，同时也节省了计算资源。</w:t>
-      </w:r>
-    </w:p>
-    <w:p>
-      <w:pPr>
-        <w:ind w:firstLineChars="200" w:firstLine="420"/>
-        <w:rPr>
-          <w:rFonts w:ascii="宋体" w:eastAsia="宋体" w:hAnsi="宋体"/>
-        </w:rPr>
-      </w:pPr>
-      <w:r>
-        <w:rPr>
-          <w:rFonts w:ascii="宋体" w:eastAsia="宋体" w:hAnsi="宋体" w:hint="eastAsia"/>
-        </w:rPr>
-        <w:t>2.</w:t>
-      </w:r>
-      <w:r>
-        <w:rPr>
-          <w:rFonts w:ascii="宋体" w:eastAsia="宋体" w:hAnsi="宋体" w:hint="eastAsia"/>
-        </w:rPr>
-        <w:t>使用元编程的形式定义元组：可以直接使用字符串与需要的数据进行静态对应</w:t>
-      </w:r>
-      <w:r>
-        <w:rPr>
-          <w:rFonts w:ascii="宋体" w:eastAsia="宋体" w:hAnsi="宋体" w:hint="eastAsia"/>
-        </w:rPr>
-        <w:t>，解决了C++中对各种</w:t>
-      </w:r>
-      <w:r>
-        <w:rPr>
-          <w:rFonts w:ascii="宋体" w:eastAsia="宋体" w:hAnsi="宋体" w:hint="eastAsia"/>
-        </w:rPr>
-        <w:t>数据类型需要通过繁复的类型转换的问题。</w:t>
-      </w:r>
-    </w:p>
-    <w:p>
-      <w:pPr>
-        <w:ind w:firstLineChars="200" w:firstLine="420"/>
-        <w:rPr>
-          <w:rFonts w:ascii="宋体" w:eastAsia="宋体" w:hAnsi="宋体"/>
-        </w:rPr>
-      </w:pPr>
-      <w:r>
-        <w:rPr>
-          <w:rFonts w:ascii="宋体" w:eastAsia="宋体" w:hAnsi="宋体" w:hint="eastAsia"/>
-        </w:rPr>
-        <w:t>3.</w:t>
-      </w:r>
-      <w:r>
-        <w:rPr>
-          <w:rFonts w:ascii="宋体" w:eastAsia="宋体" w:hAnsi="宋体" w:hint="eastAsia"/>
-        </w:rPr>
-        <w:t>丰富的自定义组件功能：为用户提供了开放的接口</w:t>
-      </w:r>
-      <w:r>
-        <w:rPr>
-          <w:rFonts w:ascii="宋体" w:eastAsia="宋体" w:hAnsi="宋体" w:hint="eastAsia"/>
-        </w:rPr>
-        <w:t>和基类</w:t>
-      </w:r>
-      <w:r>
-        <w:rPr>
-          <w:rFonts w:ascii="宋体" w:eastAsia="宋体" w:hAnsi="宋体" w:hint="eastAsia"/>
-        </w:rPr>
-        <w:t>用于自定义组件，</w:t>
-      </w:r>
-      <w:r>
-        <w:rPr>
-          <w:rFonts w:ascii="宋体" w:eastAsia="宋体" w:hAnsi="宋体" w:hint="eastAsia"/>
-        </w:rPr>
-        <w:t>可以让用户实现自定义组件从而更好的</w:t>
-      </w:r>
-      <w:r>
-        <w:rPr>
-          <w:rFonts w:ascii="宋体" w:eastAsia="宋体" w:hAnsi="宋体" w:hint="eastAsia"/>
-        </w:rPr>
-        <w:t>满足用户自己的设计需求。</w:t>
-      </w:r>
-    </w:p>
-    <w:p>
-      <w:pPr>
-        <w:ind w:firstLineChars="200" w:firstLine="420"/>
-        <w:rPr>
-          <w:rFonts w:ascii="宋体" w:eastAsia="宋体" w:hAnsi="宋体"/>
-        </w:rPr>
-      </w:pPr>
-    </w:p>
-    <w:p>
-      <w:pPr>
-        <w:pStyle w:val="1"/>
-      </w:pPr>
-      <w:r>
-        <w:rPr>
-          <w:rFonts w:hint="eastAsia"/>
-        </w:rPr>
-        <w:t>技术难点与算法实现</w:t>
-      </w:r>
-    </w:p>
-    <w:p>
-      <w:pPr>
-        <w:ind w:firstLineChars="200" w:firstLine="420"/>
-        <w:rPr>
-          <w:rFonts w:ascii="宋体" w:eastAsia="宋体" w:hAnsi="宋体"/>
-        </w:rPr>
-      </w:pPr>
-      <w:r>
-        <w:rPr>
-          <w:rFonts w:ascii="宋体" w:eastAsia="宋体" w:hAnsi="宋体" w:hint="eastAsia"/>
-        </w:rPr>
-        <w:t>本</w:t>
-      </w:r>
-      <w:r>
-        <w:rPr>
-          <w:rFonts w:ascii="宋体" w:eastAsia="宋体" w:hAnsi="宋体" w:hint="eastAsia"/>
-        </w:rPr>
-        <w:t>作品主要使用了C++和CMAKE进行开发。</w:t>
-      </w:r>
-    </w:p>
-    <w:p>
-      <w:pPr>
-        <w:rPr>
-          <w:rFonts w:ascii="黑体" w:eastAsia="黑体" w:hAnsi="黑体"/>
-          <w:sz w:val="32"/>
-          <w:szCs w:val="32"/>
-        </w:rPr>
-      </w:pPr>
-      <w:r>
-        <w:rPr>
-          <w:rFonts w:ascii="黑体" w:eastAsia="黑体" w:hAnsi="黑体" w:hint="eastAsia"/>
-          <w:sz w:val="32"/>
-          <w:szCs w:val="32"/>
-        </w:rPr>
-        <w:t>3.1消息循环的实现</w:t>
-      </w:r>
-    </w:p>
-    <w:p>
-      <w:pPr>
-        <w:rPr>
-          <w:rFonts w:ascii="黑体" w:eastAsia="黑体" w:hAnsi="黑体"/>
-          <w:sz w:val="32"/>
-          <w:szCs w:val="32"/>
-        </w:rPr>
-      </w:pPr>
-      <w:r>
-        <w:rPr>
-          <w:rFonts w:ascii="黑体" w:eastAsia="黑体" w:hAnsi="黑体" w:hint="eastAsia"/>
-          <w:sz w:val="32"/>
-          <w:szCs w:val="32"/>
-        </w:rPr>
-        <w:t>3.2事件机制的实现</w:t>
-      </w:r>
-    </w:p>
-    <w:p>
-      <w:pPr>
-        <w:rPr>
-          <w:rFonts w:ascii="黑体" w:eastAsia="黑体" w:hAnsi="黑体"/>
-          <w:sz w:val="32"/>
-          <w:szCs w:val="32"/>
-        </w:rPr>
-      </w:pPr>
-      <w:r>
-        <w:rPr>
-          <w:rFonts w:ascii="黑体" w:eastAsia="黑体" w:hAnsi="黑体" w:hint="eastAsia"/>
-          <w:sz w:val="32"/>
-          <w:szCs w:val="32"/>
-        </w:rPr>
-        <w:t>3.3图形库渲染的实现</w:t>
-      </w:r>
-    </w:p>
-    <w:p>
-      <w:pPr>
-        <w:rPr>
-          <w:rFonts w:ascii="黑体" w:eastAsia="黑体" w:hAnsi="黑体" w:hint="eastAsia"/>
-          <w:sz w:val="32"/>
-          <w:szCs w:val="32"/>
-        </w:rPr>
-      </w:pPr>
-      <w:r>
-        <w:rPr>
-          <w:rFonts w:ascii="黑体" w:eastAsia="黑体" w:hAnsi="黑体" w:hint="eastAsia"/>
-          <w:sz w:val="32"/>
-          <w:szCs w:val="32"/>
-        </w:rPr>
-        <w:t>3.4算法实现</w:t>
-      </w:r>
-    </w:p>
-    <w:p>
-      <w:pPr>
-        <w:pStyle w:val="1"/>
-      </w:pPr>
-      <w:r>
-        <w:rPr>
-          <w:rFonts w:hint="eastAsia"/>
-        </w:rPr>
-        <w:t>作品功能和实现</w:t>
-      </w:r>
-      <w:r>
-        <w:rPr>
-          <w:rFonts w:hint="eastAsia"/>
-        </w:rPr>
-        <w:t>说明</w:t>
-      </w:r>
-    </w:p>
-    <w:p>
-      <w:pPr>
-        <w:ind w:firstLineChars="200" w:firstLine="420"/>
-        <w:rPr>
-          <w:rFonts w:ascii="宋体" w:eastAsia="宋体" w:hAnsi="宋体"/>
-        </w:rPr>
-      </w:pPr>
-      <w:r>
-        <w:rPr>
-          <w:rFonts w:ascii="宋体" w:eastAsia="宋体" w:hAnsi="宋体" w:hint="eastAsia"/>
-        </w:rPr>
-        <w:t>在对此框架进行设计时，分为内核层与用户层。</w:t>
-      </w:r>
-      <w:r>
-        <w:rPr>
-          <w:rFonts w:ascii="宋体" w:eastAsia="宋体" w:hAnsi="宋体" w:hint="eastAsia"/>
-        </w:rPr>
-        <w:t>从而在保障框架的稳定运行的同时暴露足够多的可用接口给用户从而实现更加丰富的自定义组件。</w:t>
-      </w:r>
-    </w:p>
-    <w:p>
-      <w:pPr>
-        <w:rPr>
-          <w:rFonts w:ascii="黑体" w:eastAsia="黑体" w:hAnsi="黑体"/>
-          <w:sz w:val="32"/>
-          <w:szCs w:val="32"/>
-        </w:rPr>
-      </w:pPr>
-      <w:r>
-        <w:rPr>
-          <w:rFonts w:ascii="黑体" w:eastAsia="黑体" w:hAnsi="黑体" w:hint="eastAsia"/>
-          <w:sz w:val="32"/>
-          <w:szCs w:val="32"/>
-        </w:rPr>
-        <w:t>2.1内核层</w:t>
-      </w:r>
-      <w:r>
-        <w:rPr>
-          <w:rFonts w:ascii="黑体" w:eastAsia="黑体" w:hAnsi="黑体" w:hint="eastAsia"/>
-          <w:sz w:val="32"/>
-          <w:szCs w:val="32"/>
-        </w:rPr>
         <w:t>实现说明</w:t>
       </w:r>
     </w:p>
@@ -2784,9 +3976,8 @@
         <w:rPr>
           <w:noProof/>
         </w:rPr>
-        <w:lastRenderedPageBreak/>
         <w:drawing>
-          <wp:inline distT="0" distB="0" distL="0" distR="0" wp14:anchorId="0C8ECAB9" wp14:editId="01E74B74">
+          <wp:inline distT="0" distB="0" distL="0" distR="0" wp14:anchorId="0C8ECAB9" wp14:editId="3CE26968">
             <wp:extent cx="4507923" cy="3124415"/>
             <wp:effectExtent l="0" t="0" r="6985" b="0"/>
             <wp:docPr id="9639651" name="图片 1"/>
@@ -2803,7 +3994,7 @@
                     </pic:cNvPicPr>
                   </pic:nvPicPr>
                   <pic:blipFill>
-                    <a:blip r:embed="rId9" cstate="print">
+                    <a:blip r:embed="rId10" cstate="print">
                       <a:extLst>
                         <a:ext uri="{28A0092B-C50C-407E-A947-70E740481C1C}">
                           <a14:useLocalDpi xmlns:a14="http://schemas.microsoft.com/office/drawing/2010/main" val="0"/>
@@ -2869,7 +4060,35 @@
         <w:rPr>
           <w:rFonts w:ascii="宋体" w:eastAsia="宋体" w:hAnsi="宋体" w:hint="eastAsia"/>
         </w:rPr>
-        <w:t>由图可知内核层主要分为了3个线程，2条队列，分别是内核线程，渲染线程，还有监听器线程。队列则分为了帧循环队列和消息循环队列。帧循环队列用于更新帧和处理各类信息，消息循环用于处理窗体收到的各式消息。</w:t>
+        <w:t>由图可知内核层主要分为了3个线程，2条队列，分别是内核线程，渲染线程，还有监听器线程。队列则分为了</w:t>
+      </w:r>
+      <w:proofErr w:type="gramStart"/>
+      <w:r>
+        <w:rPr>
+          <w:rFonts w:ascii="宋体" w:eastAsia="宋体" w:hAnsi="宋体" w:hint="eastAsia"/>
+        </w:rPr>
+        <w:t>帧</w:t>
+      </w:r>
+      <w:proofErr w:type="gramEnd"/>
+      <w:r>
+        <w:rPr>
+          <w:rFonts w:ascii="宋体" w:eastAsia="宋体" w:hAnsi="宋体" w:hint="eastAsia"/>
+        </w:rPr>
+        <w:t>循环队列和消息循环队列。</w:t>
+      </w:r>
+      <w:proofErr w:type="gramStart"/>
+      <w:r>
+        <w:rPr>
+          <w:rFonts w:ascii="宋体" w:eastAsia="宋体" w:hAnsi="宋体" w:hint="eastAsia"/>
+        </w:rPr>
+        <w:t>帧</w:t>
+      </w:r>
+      <w:proofErr w:type="gramEnd"/>
+      <w:r>
+        <w:rPr>
+          <w:rFonts w:ascii="宋体" w:eastAsia="宋体" w:hAnsi="宋体" w:hint="eastAsia"/>
+        </w:rPr>
+        <w:t>循环队列用于更新帧和处理各类信息，消息循环用于处理窗体收到的各式消息。</w:t>
       </w:r>
     </w:p>
     <w:p>
@@ -2886,6 +4105,7 @@
           <w:sz w:val="32"/>
           <w:szCs w:val="32"/>
         </w:rPr>
+        <w:lastRenderedPageBreak/>
         <w:t>2.2用户层</w:t>
       </w:r>
       <w:r>
@@ -2922,7 +4142,21 @@
         <w:rPr>
           <w:rFonts w:ascii="宋体" w:eastAsia="宋体" w:hAnsi="宋体"/>
         </w:rPr>
-        <w:t>layout, listener, os, utils, view, widget六部分</w:t>
+        <w:t xml:space="preserve">layout, listener, </w:t>
+      </w:r>
+      <w:proofErr w:type="spellStart"/>
+      <w:r>
+        <w:rPr>
+          <w:rFonts w:ascii="宋体" w:eastAsia="宋体" w:hAnsi="宋体"/>
+        </w:rPr>
+        <w:t>os</w:t>
+      </w:r>
+      <w:proofErr w:type="spellEnd"/>
+      <w:r>
+        <w:rPr>
+          <w:rFonts w:ascii="宋体" w:eastAsia="宋体" w:hAnsi="宋体"/>
+        </w:rPr>
+        <w:t>, utils, view, widget六部分</w:t>
       </w:r>
     </w:p>
     <w:p>
@@ -2960,11 +4194,19 @@
           <w:rFonts w:ascii="宋体" w:eastAsia="宋体" w:hAnsi="宋体"/>
         </w:rPr>
       </w:pPr>
+      <w:proofErr w:type="spellStart"/>
       <w:r>
         <w:rPr>
           <w:rFonts w:ascii="宋体" w:eastAsia="宋体" w:hAnsi="宋体"/>
         </w:rPr>
-        <w:t>os 用于定义context以及基于xml文件创建node节点</w:t>
+        <w:t>os</w:t>
+      </w:r>
+      <w:proofErr w:type="spellEnd"/>
+      <w:r>
+        <w:rPr>
+          <w:rFonts w:ascii="宋体" w:eastAsia="宋体" w:hAnsi="宋体"/>
+        </w:rPr>
+        <w:t xml:space="preserve"> 用于定义context以及基于xml文件创建node节点</w:t>
       </w:r>
       <w:r>
         <w:rPr>
@@ -3063,69 +4305,18 @@
     <w:p>
       <w:pPr>
         <w:rPr>
+          <w:rFonts w:ascii="黑体" w:eastAsia="黑体" w:hAnsi="黑体"/>
+          <w:sz w:val="32"/>
+          <w:szCs w:val="32"/>
+        </w:rPr>
+      </w:pPr>
+      <w:r>
+        <w:rPr>
           <w:rFonts w:ascii="黑体" w:eastAsia="黑体" w:hAnsi="黑体" w:hint="eastAsia"/>
           <w:sz w:val="32"/>
           <w:szCs w:val="32"/>
         </w:rPr>
-      </w:pPr>
-      <w:r>
-        <w:rPr>
-          <w:rFonts w:ascii="黑体" w:eastAsia="黑体" w:hAnsi="黑体" w:hint="eastAsia"/>
-          <w:sz w:val="32"/>
-          <w:szCs w:val="32"/>
-        </w:rPr>
         <w:t>5.3未来展望</w:t>
-      </w:r>
-    </w:p>
-    <w:p>
-      <w:pPr>
-        <w:pStyle w:val="1"/>
-      </w:pPr>
-    </w:p>
-    <w:p>
-      <w:pPr>
-        <w:ind w:firstLineChars="200" w:firstLine="420"/>
-        <w:rPr>
-          <w:rFonts w:ascii="宋体" w:eastAsia="宋体" w:hAnsi="宋体"/>
-        </w:rPr>
-      </w:pPr>
-      <w:r>
-        <w:rPr>
-          <w:rFonts w:ascii="宋体" w:eastAsia="宋体" w:hAnsi="宋体" w:hint="eastAsia"/>
-        </w:rPr>
-        <w:t>在项目制作的过程中，</w:t>
-      </w:r>
-      <w:r>
-        <w:rPr>
-          <w:rFonts w:ascii="宋体" w:eastAsia="宋体" w:hAnsi="宋体" w:hint="eastAsia"/>
-        </w:rPr>
-        <w:t>在项目协调方面，通过使用github来进行进度管理，并使用了todo list的形式来管理每个人正在制作的部分，并</w:t>
-      </w:r>
-      <w:r>
-        <w:rPr>
-          <w:rFonts w:ascii="宋体" w:eastAsia="宋体" w:hAnsi="宋体" w:hint="eastAsia"/>
-        </w:rPr>
-        <w:t>保证可以互相正在完成的东西是否有冲突，并互相帮助完成任务。在任务分解方面，我们将任务总体分为了前端和后端两部分进行协调和任务分解，互相提供需要的接口和提出需要实现的功能，从而实现框架的基本构建。</w:t>
-      </w:r>
-    </w:p>
-    <w:p>
-      <w:pPr>
-        <w:ind w:firstLineChars="200" w:firstLine="420"/>
-        <w:rPr>
-          <w:rFonts w:ascii="宋体" w:eastAsia="宋体" w:hAnsi="宋体"/>
-        </w:rPr>
-      </w:pPr>
-      <w:r>
-        <w:rPr>
-          <w:rFonts w:ascii="宋体" w:eastAsia="宋体" w:hAnsi="宋体" w:hint="eastAsia"/>
-        </w:rPr>
-        <w:t>在项目的后续升级演进方面，我们准备向多平台适配上更加努力，尽可能实现</w:t>
-      </w:r>
-      <w:r>
-        <w:rPr>
-          <w:rFonts w:ascii="宋体" w:eastAsia="宋体" w:hAnsi="宋体" w:hint="eastAsia"/>
-        </w:rPr>
-        <w:t>更多平台的可用性，同时也不断拓展新接口，为用户提供尽可能多的使用方式。</w:t>
       </w:r>
     </w:p>
     <w:p>
@@ -3210,9 +4401,6 @@
         </w:numPr>
         <w:ind w:firstLineChars="0"/>
         <w:jc w:val="left"/>
-        <w:rPr>
-          <w:rFonts w:hint="eastAsia"/>
-        </w:rPr>
       </w:pPr>
       <w:r>
         <w:rPr>
@@ -3258,7 +4446,7 @@
                     <pic:cNvPicPr/>
                   </pic:nvPicPr>
                   <pic:blipFill>
-                    <a:blip r:embed="rId10"/>
+                    <a:blip r:embed="rId11"/>
                     <a:stretch>
                       <a:fillRect/>
                     </a:stretch>
@@ -3325,19 +4513,16 @@
         </w:numPr>
         <w:ind w:firstLineChars="0"/>
         <w:jc w:val="left"/>
+      </w:pPr>
+      <w:r>
         <w:rPr>
           <w:rFonts w:hint="eastAsia"/>
         </w:rPr>
-      </w:pPr>
-      <w:r>
-        <w:rPr>
-          <w:rFonts w:hint="eastAsia"/>
-        </w:rPr>
         <w:t>安装和使用</w:t>
       </w:r>
     </w:p>
     <w:sectPr>
-      <w:footerReference w:type="default" r:id="rId11"/>
+      <w:footerReference w:type="default" r:id="rId12"/>
       <w:pgSz w:w="11906" w:h="16838"/>
       <w:pgMar w:top="851" w:right="1797" w:bottom="851" w:left="1797" w:header="851" w:footer="992" w:gutter="0"/>
       <w:cols w:space="425"/>

--- a/创作文档.docx
+++ b/创作文档.docx
@@ -10,7 +10,7 @@
         <w:ind w:firstLine="426"/>
         <w:jc w:val="center"/>
         <w:rPr>
-          <w:rFonts w:ascii="华文中宋" w:eastAsia="华文中宋" w:hAnsi="华文中宋" w:cs="Arial"/>
+          <w:rFonts w:ascii="Times New Roman" w:eastAsia="华文中宋" w:hAnsi="Times New Roman" w:cs="Times New Roman"/>
           <w:color w:val="333333"/>
           <w:kern w:val="0"/>
           <w:sz w:val="52"/>
@@ -19,7 +19,7 @@
       </w:pPr>
       <w:r>
         <w:rPr>
-          <w:rFonts w:ascii="华文中宋" w:eastAsia="华文中宋" w:hAnsi="华文中宋" w:cs="Arial" w:hint="eastAsia"/>
+          <w:rFonts w:ascii="Times New Roman" w:eastAsia="华文中宋" w:hAnsi="Times New Roman" w:cs="Times New Roman"/>
           <w:color w:val="333333"/>
           <w:kern w:val="0"/>
           <w:sz w:val="52"/>
@@ -36,7 +36,7 @@
         <w:ind w:firstLine="1040"/>
         <w:jc w:val="center"/>
         <w:rPr>
-          <w:rFonts w:ascii="华文中宋" w:eastAsia="华文中宋" w:hAnsi="华文中宋" w:cs="Arial"/>
+          <w:rFonts w:ascii="Times New Roman" w:eastAsia="华文中宋" w:hAnsi="Times New Roman" w:cs="Times New Roman"/>
           <w:color w:val="333333"/>
           <w:kern w:val="0"/>
           <w:szCs w:val="21"/>
@@ -51,7 +51,7 @@
         <w:ind w:firstLine="420"/>
         <w:jc w:val="center"/>
         <w:rPr>
-          <w:rFonts w:ascii="Arial" w:eastAsia="宋体" w:hAnsi="Arial" w:cs="Arial"/>
+          <w:rFonts w:ascii="Times New Roman" w:eastAsia="宋体" w:hAnsi="Times New Roman" w:cs="Times New Roman"/>
           <w:color w:val="333333"/>
           <w:kern w:val="0"/>
           <w:szCs w:val="21"/>
@@ -59,7 +59,7 @@
       </w:pPr>
       <w:r>
         <w:rPr>
-          <w:rFonts w:ascii="FangSong_GB2312" w:eastAsia="FangSong_GB2312" w:hAnsi="楷体" w:cs="FangSong_GB2312"/>
+          <w:rFonts w:ascii="Times New Roman" w:eastAsia="仿宋_GB2312" w:hAnsi="Times New Roman" w:cs="Times New Roman"/>
           <w:noProof/>
           <w:color w:val="000000"/>
           <w:sz w:val="32"/>
@@ -123,7 +123,7 @@
         <w:ind w:firstLine="420"/>
         <w:jc w:val="center"/>
         <w:rPr>
-          <w:rFonts w:ascii="Arial" w:eastAsia="宋体" w:hAnsi="Arial" w:cs="Arial" w:hint="eastAsia"/>
+          <w:rFonts w:ascii="Times New Roman" w:eastAsia="宋体" w:hAnsi="Times New Roman" w:cs="Times New Roman"/>
           <w:color w:val="333333"/>
           <w:kern w:val="0"/>
           <w:sz w:val="32"/>
@@ -132,7 +132,7 @@
       </w:pPr>
       <w:r>
         <w:rPr>
-          <w:rFonts w:ascii="Arial" w:eastAsia="宋体" w:hAnsi="Arial" w:cs="Arial" w:hint="eastAsia"/>
+          <w:rFonts w:ascii="Times New Roman" w:eastAsia="宋体" w:hAnsi="Times New Roman" w:cs="Times New Roman"/>
           <w:color w:val="333333"/>
           <w:kern w:val="0"/>
           <w:sz w:val="32"/>
@@ -149,7 +149,7 @@
         <w:ind w:firstLine="1040"/>
         <w:jc w:val="center"/>
         <w:rPr>
-          <w:rFonts w:ascii="华文中宋" w:eastAsia="华文中宋" w:hAnsi="华文中宋" w:cs="Arial"/>
+          <w:rFonts w:ascii="Times New Roman" w:eastAsia="华文中宋" w:hAnsi="Times New Roman" w:cs="Times New Roman"/>
           <w:color w:val="333333"/>
           <w:kern w:val="0"/>
           <w:szCs w:val="21"/>
@@ -163,7 +163,7 @@
         <w:spacing w:beforeLines="50" w:before="156" w:line="360" w:lineRule="atLeast"/>
         <w:jc w:val="left"/>
         <w:rPr>
-          <w:rFonts w:ascii="宋体" w:eastAsia="宋体" w:hAnsi="宋体" w:cs="Arial"/>
+          <w:rFonts w:ascii="Times New Roman" w:eastAsia="宋体" w:hAnsi="Times New Roman" w:cs="Times New Roman"/>
           <w:color w:val="333333"/>
           <w:kern w:val="0"/>
           <w:sz w:val="32"/>
@@ -172,7 +172,7 @@
       </w:pPr>
       <w:r>
         <w:rPr>
-          <w:rFonts w:ascii="宋体" w:eastAsia="宋体" w:hAnsi="宋体" w:cs="Arial" w:hint="eastAsia"/>
+          <w:rFonts w:ascii="Times New Roman" w:eastAsia="宋体" w:hAnsi="Times New Roman" w:cs="Times New Roman"/>
           <w:color w:val="333333"/>
           <w:kern w:val="0"/>
           <w:sz w:val="32"/>
@@ -182,7 +182,7 @@
       </w:r>
       <w:r>
         <w:rPr>
-          <w:rFonts w:ascii="宋体" w:eastAsia="宋体" w:hAnsi="宋体" w:cs="Arial" w:hint="eastAsia"/>
+          <w:rFonts w:ascii="Times New Roman" w:eastAsia="宋体" w:hAnsi="Times New Roman" w:cs="Times New Roman"/>
           <w:color w:val="333333"/>
           <w:kern w:val="0"/>
           <w:sz w:val="32"/>
@@ -193,7 +193,7 @@
       </w:r>
       <w:r>
         <w:rPr>
-          <w:rFonts w:ascii="宋体" w:eastAsia="宋体" w:hAnsi="宋体" w:cs="Arial"/>
+          <w:rFonts w:ascii="Times New Roman" w:eastAsia="宋体" w:hAnsi="Times New Roman" w:cs="Times New Roman"/>
           <w:color w:val="333333"/>
           <w:kern w:val="0"/>
           <w:sz w:val="32"/>
@@ -202,10 +202,9 @@
         </w:rPr>
         <w:t>2024035705</w:t>
       </w:r>
-      <w:proofErr w:type="gramStart"/>
-      <w:r>
-        <w:rPr>
-          <w:rFonts w:ascii="宋体" w:eastAsia="宋体" w:hAnsi="宋体" w:cs="Arial" w:hint="eastAsia"/>
+      <w:r>
+        <w:rPr>
+          <w:rFonts w:ascii="Times New Roman" w:eastAsia="宋体" w:hAnsi="Times New Roman" w:cs="Times New Roman"/>
           <w:color w:val="333333"/>
           <w:kern w:val="0"/>
           <w:sz w:val="32"/>
@@ -214,7 +213,6 @@
         </w:rPr>
         <w:t xml:space="preserve">　　　　　　　　</w:t>
       </w:r>
-      <w:proofErr w:type="gramEnd"/>
     </w:p>
     <w:p>
       <w:pPr>
@@ -223,7 +221,7 @@
         <w:spacing w:beforeLines="50" w:before="156" w:line="360" w:lineRule="atLeast"/>
         <w:jc w:val="left"/>
         <w:rPr>
-          <w:rFonts w:ascii="宋体" w:eastAsia="宋体" w:hAnsi="宋体" w:cs="Arial"/>
+          <w:rFonts w:ascii="Times New Roman" w:eastAsia="宋体" w:hAnsi="Times New Roman" w:cs="Times New Roman"/>
           <w:color w:val="333333"/>
           <w:kern w:val="0"/>
           <w:sz w:val="32"/>
@@ -232,7 +230,7 @@
       </w:pPr>
       <w:r>
         <w:rPr>
-          <w:rFonts w:ascii="宋体" w:eastAsia="宋体" w:hAnsi="宋体" w:cs="Arial" w:hint="eastAsia"/>
+          <w:rFonts w:ascii="Times New Roman" w:eastAsia="宋体" w:hAnsi="Times New Roman" w:cs="Times New Roman"/>
           <w:color w:val="333333"/>
           <w:kern w:val="0"/>
           <w:sz w:val="32"/>
@@ -242,7 +240,7 @@
       </w:r>
       <w:r>
         <w:rPr>
-          <w:rFonts w:ascii="宋体" w:eastAsia="宋体" w:hAnsi="宋体" w:cs="Arial" w:hint="eastAsia"/>
+          <w:rFonts w:ascii="Times New Roman" w:eastAsia="宋体" w:hAnsi="Times New Roman" w:cs="Times New Roman"/>
           <w:color w:val="333333"/>
           <w:kern w:val="0"/>
           <w:sz w:val="32"/>
@@ -251,33 +249,31 @@
         </w:rPr>
         <w:t xml:space="preserve">　　</w:t>
       </w:r>
-      <w:proofErr w:type="spellStart"/>
-      <w:r>
-        <w:rPr>
-          <w:rFonts w:ascii="宋体" w:eastAsia="宋体" w:hAnsi="宋体" w:cs="Arial"/>
+      <w:r>
+        <w:rPr>
+          <w:rFonts w:ascii="Times New Roman" w:eastAsia="宋体" w:hAnsi="Times New Roman" w:cs="Times New Roman"/>
           <w:color w:val="333333"/>
           <w:kern w:val="0"/>
           <w:sz w:val="32"/>
           <w:szCs w:val="32"/>
           <w:u w:val="single"/>
         </w:rPr>
-        <w:t>ICmd</w:t>
-      </w:r>
-      <w:proofErr w:type="spellEnd"/>
-      <w:r>
-        <w:rPr>
-          <w:rFonts w:ascii="宋体" w:eastAsia="宋体" w:hAnsi="宋体" w:cs="Arial"/>
+        <w:t>ICmd-</w:t>
+      </w:r>
+      <w:r>
+        <w:rPr>
+          <w:rFonts w:ascii="Times New Roman" w:eastAsia="宋体" w:hAnsi="Times New Roman" w:cs="Times New Roman"/>
           <w:color w:val="333333"/>
           <w:kern w:val="0"/>
           <w:sz w:val="32"/>
           <w:szCs w:val="32"/>
           <w:u w:val="single"/>
         </w:rPr>
-        <w:t>-指令行交互应用开发通用框架</w:t>
-      </w:r>
-      <w:r>
-        <w:rPr>
-          <w:rFonts w:ascii="宋体" w:eastAsia="宋体" w:hAnsi="宋体" w:cs="Arial" w:hint="eastAsia"/>
+        <w:t>指令行交互应用开发通用框架</w:t>
+      </w:r>
+      <w:r>
+        <w:rPr>
+          <w:rFonts w:ascii="Times New Roman" w:eastAsia="宋体" w:hAnsi="Times New Roman" w:cs="Times New Roman"/>
           <w:color w:val="333333"/>
           <w:kern w:val="0"/>
           <w:sz w:val="32"/>
@@ -288,7 +284,7 @@
       </w:r>
       <w:r>
         <w:rPr>
-          <w:rFonts w:ascii="宋体" w:eastAsia="宋体" w:hAnsi="宋体" w:cs="Arial" w:hint="eastAsia"/>
+          <w:rFonts w:ascii="Times New Roman" w:eastAsia="宋体" w:hAnsi="Times New Roman" w:cs="Times New Roman"/>
           <w:color w:val="333333"/>
           <w:kern w:val="0"/>
           <w:sz w:val="32"/>
@@ -305,150 +301,136 @@
         <w:spacing w:beforeLines="50" w:before="156" w:line="360" w:lineRule="atLeast"/>
         <w:jc w:val="left"/>
         <w:rPr>
-          <w:rFonts w:ascii="宋体" w:eastAsia="宋体" w:hAnsi="宋体" w:cs="Arial"/>
+          <w:rFonts w:ascii="Times New Roman" w:eastAsia="宋体" w:hAnsi="Times New Roman" w:cs="Times New Roman"/>
           <w:color w:val="333333"/>
           <w:kern w:val="0"/>
           <w:sz w:val="32"/>
           <w:szCs w:val="32"/>
         </w:rPr>
       </w:pPr>
-      <w:proofErr w:type="gramStart"/>
-      <w:r>
-        <w:rPr>
-          <w:rFonts w:ascii="宋体" w:eastAsia="宋体" w:hAnsi="宋体" w:cs="Arial" w:hint="eastAsia"/>
+      <w:r>
+        <w:rPr>
+          <w:rFonts w:ascii="Times New Roman" w:eastAsia="宋体" w:hAnsi="Times New Roman" w:cs="Times New Roman"/>
           <w:color w:val="333333"/>
           <w:kern w:val="0"/>
           <w:sz w:val="32"/>
           <w:szCs w:val="32"/>
         </w:rPr>
-        <w:t xml:space="preserve">作　　</w:t>
-      </w:r>
-      <w:proofErr w:type="gramEnd"/>
-      <w:r>
-        <w:rPr>
-          <w:rFonts w:ascii="宋体" w:eastAsia="宋体" w:hAnsi="宋体" w:cs="Arial" w:hint="eastAsia"/>
+        <w:t>作　　者：</w:t>
+      </w:r>
+      <w:r>
+        <w:rPr>
+          <w:rFonts w:ascii="Times New Roman" w:eastAsia="宋体" w:hAnsi="Times New Roman" w:cs="Times New Roman"/>
           <w:color w:val="333333"/>
           <w:kern w:val="0"/>
           <w:sz w:val="32"/>
           <w:szCs w:val="32"/>
-        </w:rPr>
-        <w:t>者：</w:t>
-      </w:r>
-      <w:r>
-        <w:rPr>
-          <w:rFonts w:ascii="宋体" w:eastAsia="宋体" w:hAnsi="宋体" w:cs="Arial" w:hint="eastAsia"/>
+          <w:u w:val="single"/>
+        </w:rPr>
+        <w:t xml:space="preserve">　</w:t>
+      </w:r>
+      <w:r>
+        <w:rPr>
+          <w:rFonts w:ascii="Times New Roman" w:eastAsia="宋体" w:hAnsi="Times New Roman" w:cs="Times New Roman"/>
           <w:color w:val="333333"/>
           <w:kern w:val="0"/>
           <w:sz w:val="32"/>
           <w:szCs w:val="32"/>
           <w:u w:val="single"/>
         </w:rPr>
-        <w:t xml:space="preserve">　</w:t>
-      </w:r>
-      <w:r>
-        <w:rPr>
-          <w:rFonts w:ascii="宋体" w:eastAsia="宋体" w:hAnsi="宋体" w:cs="Arial"/>
+        <w:t>王永淳</w:t>
+      </w:r>
+      <w:r>
+        <w:rPr>
+          <w:rFonts w:ascii="Times New Roman" w:eastAsia="宋体" w:hAnsi="Times New Roman" w:cs="Times New Roman"/>
           <w:color w:val="333333"/>
           <w:kern w:val="0"/>
           <w:sz w:val="32"/>
           <w:szCs w:val="32"/>
           <w:u w:val="single"/>
         </w:rPr>
-        <w:t>王永淳</w:t>
-      </w:r>
-      <w:r>
-        <w:rPr>
-          <w:rFonts w:ascii="宋体" w:eastAsia="宋体" w:hAnsi="宋体" w:cs="Arial" w:hint="eastAsia"/>
+        <w:t xml:space="preserve"> </w:t>
+      </w:r>
+      <w:r>
+        <w:rPr>
+          <w:rFonts w:ascii="Times New Roman" w:eastAsia="宋体" w:hAnsi="Times New Roman" w:cs="Times New Roman"/>
           <w:color w:val="333333"/>
           <w:kern w:val="0"/>
           <w:sz w:val="32"/>
           <w:szCs w:val="32"/>
           <w:u w:val="single"/>
         </w:rPr>
-        <w:t xml:space="preserve"> </w:t>
-      </w:r>
-      <w:r>
-        <w:rPr>
-          <w:rFonts w:ascii="宋体" w:eastAsia="宋体" w:hAnsi="宋体" w:cs="Arial"/>
+        <w:t>蒋伟豪</w:t>
+      </w:r>
+      <w:r>
+        <w:rPr>
+          <w:rFonts w:ascii="Times New Roman" w:eastAsia="宋体" w:hAnsi="Times New Roman" w:cs="Times New Roman"/>
           <w:color w:val="333333"/>
           <w:kern w:val="0"/>
           <w:sz w:val="32"/>
           <w:szCs w:val="32"/>
           <w:u w:val="single"/>
         </w:rPr>
-        <w:t>蒋伟豪</w:t>
-      </w:r>
-      <w:r>
-        <w:rPr>
-          <w:rFonts w:ascii="宋体" w:eastAsia="宋体" w:hAnsi="宋体" w:cs="Arial" w:hint="eastAsia"/>
+        <w:t xml:space="preserve"> </w:t>
+      </w:r>
+      <w:r>
+        <w:rPr>
+          <w:rFonts w:ascii="Times New Roman" w:eastAsia="宋体" w:hAnsi="Times New Roman" w:cs="Times New Roman"/>
           <w:color w:val="333333"/>
           <w:kern w:val="0"/>
           <w:sz w:val="32"/>
           <w:szCs w:val="32"/>
           <w:u w:val="single"/>
         </w:rPr>
-        <w:t xml:space="preserve"> </w:t>
-      </w:r>
-      <w:r>
-        <w:rPr>
-          <w:rFonts w:ascii="宋体" w:eastAsia="宋体" w:hAnsi="宋体" w:cs="Arial"/>
+        <w:t>蒋忱迅</w:t>
+      </w:r>
+      <w:r>
+        <w:rPr>
+          <w:rFonts w:ascii="Times New Roman" w:eastAsia="宋体" w:hAnsi="Times New Roman" w:cs="Times New Roman"/>
           <w:color w:val="333333"/>
           <w:kern w:val="0"/>
           <w:sz w:val="32"/>
           <w:szCs w:val="32"/>
           <w:u w:val="single"/>
         </w:rPr>
-        <w:t>蒋忱迅</w:t>
-      </w:r>
-      <w:r>
-        <w:rPr>
-          <w:rFonts w:ascii="宋体" w:eastAsia="宋体" w:hAnsi="宋体" w:cs="Arial" w:hint="eastAsia"/>
+        <w:t xml:space="preserve"> </w:t>
+      </w:r>
+      <w:r>
+        <w:rPr>
+          <w:rFonts w:ascii="Times New Roman" w:eastAsia="宋体" w:hAnsi="Times New Roman" w:cs="Times New Roman"/>
           <w:color w:val="333333"/>
           <w:kern w:val="0"/>
           <w:sz w:val="32"/>
           <w:szCs w:val="32"/>
           <w:u w:val="single"/>
         </w:rPr>
-        <w:t xml:space="preserve"> </w:t>
-      </w:r>
-      <w:r>
-        <w:rPr>
-          <w:rFonts w:ascii="宋体" w:eastAsia="宋体" w:hAnsi="宋体" w:cs="Arial"/>
+        <w:t>任川渝</w:t>
+      </w:r>
+      <w:r>
+        <w:rPr>
+          <w:rFonts w:ascii="Times New Roman" w:eastAsia="宋体" w:hAnsi="Times New Roman" w:cs="Times New Roman"/>
           <w:color w:val="333333"/>
           <w:kern w:val="0"/>
           <w:sz w:val="32"/>
           <w:szCs w:val="32"/>
           <w:u w:val="single"/>
         </w:rPr>
-        <w:t>任川渝</w:t>
-      </w:r>
-      <w:r>
-        <w:rPr>
-          <w:rFonts w:ascii="宋体" w:eastAsia="宋体" w:hAnsi="宋体" w:cs="Arial" w:hint="eastAsia"/>
+        <w:t xml:space="preserve"> </w:t>
+      </w:r>
+      <w:r>
+        <w:rPr>
+          <w:rFonts w:ascii="Times New Roman" w:eastAsia="宋体" w:hAnsi="Times New Roman" w:cs="Times New Roman"/>
           <w:color w:val="333333"/>
           <w:kern w:val="0"/>
           <w:sz w:val="32"/>
           <w:szCs w:val="32"/>
           <w:u w:val="single"/>
         </w:rPr>
-        <w:t xml:space="preserve"> </w:t>
-      </w:r>
-      <w:proofErr w:type="gramStart"/>
-      <w:r>
-        <w:rPr>
-          <w:rFonts w:ascii="宋体" w:eastAsia="宋体" w:hAnsi="宋体" w:cs="Arial"/>
-          <w:color w:val="333333"/>
-          <w:kern w:val="0"/>
-          <w:sz w:val="32"/>
-          <w:szCs w:val="32"/>
-          <w:u w:val="single"/>
-        </w:rPr>
         <w:t>罗钧元</w:t>
       </w:r>
-      <w:proofErr w:type="gramEnd"/>
-      <w:r>
-        <w:rPr>
-          <w:rFonts w:ascii="宋体" w:eastAsia="宋体" w:hAnsi="宋体" w:cs="Arial" w:hint="eastAsia"/>
+      <w:r>
+        <w:rPr>
+          <w:rFonts w:ascii="Times New Roman" w:eastAsia="宋体" w:hAnsi="Times New Roman" w:cs="Times New Roman"/>
           <w:color w:val="333333"/>
           <w:kern w:val="0"/>
           <w:sz w:val="32"/>
@@ -465,7 +447,7 @@
         <w:spacing w:beforeLines="50" w:before="156" w:line="360" w:lineRule="atLeast"/>
         <w:jc w:val="left"/>
         <w:rPr>
-          <w:rFonts w:ascii="宋体" w:eastAsia="宋体" w:hAnsi="宋体" w:cs="Arial"/>
+          <w:rFonts w:ascii="Times New Roman" w:eastAsia="宋体" w:hAnsi="Times New Roman" w:cs="Times New Roman"/>
           <w:color w:val="333333"/>
           <w:kern w:val="0"/>
           <w:sz w:val="32"/>
@@ -474,7 +456,7 @@
       </w:pPr>
       <w:r>
         <w:rPr>
-          <w:rFonts w:ascii="宋体" w:eastAsia="宋体" w:hAnsi="宋体" w:cs="Arial" w:hint="eastAsia"/>
+          <w:rFonts w:ascii="Times New Roman" w:eastAsia="宋体" w:hAnsi="Times New Roman" w:cs="Times New Roman"/>
           <w:color w:val="333333"/>
           <w:kern w:val="0"/>
           <w:sz w:val="32"/>
@@ -484,7 +466,7 @@
       </w:r>
       <w:r>
         <w:rPr>
-          <w:rFonts w:ascii="宋体" w:eastAsia="宋体" w:hAnsi="宋体" w:cs="Arial" w:hint="eastAsia"/>
+          <w:rFonts w:ascii="Times New Roman" w:eastAsia="宋体" w:hAnsi="Times New Roman" w:cs="Times New Roman"/>
           <w:color w:val="333333"/>
           <w:kern w:val="0"/>
           <w:sz w:val="32"/>
@@ -501,7 +483,7 @@
         <w:spacing w:beforeLines="50" w:before="156" w:afterLines="200" w:after="624" w:line="360" w:lineRule="atLeast"/>
         <w:jc w:val="left"/>
         <w:rPr>
-          <w:rFonts w:ascii="宋体" w:eastAsia="宋体" w:hAnsi="宋体" w:cs="Arial"/>
+          <w:rFonts w:ascii="Times New Roman" w:eastAsia="宋体" w:hAnsi="Times New Roman" w:cs="Times New Roman"/>
           <w:color w:val="333333"/>
           <w:kern w:val="0"/>
           <w:sz w:val="32"/>
@@ -510,7 +492,7 @@
       </w:pPr>
       <w:r>
         <w:rPr>
-          <w:rFonts w:ascii="Arial" w:eastAsia="宋体" w:hAnsi="Arial" w:cs="Arial" w:hint="eastAsia"/>
+          <w:rFonts w:ascii="Times New Roman" w:eastAsia="宋体" w:hAnsi="Times New Roman" w:cs="Times New Roman"/>
           <w:noProof/>
           <w:color w:val="333333"/>
           <w:kern w:val="0"/>
@@ -630,21 +612,7 @@
                               <w:rPr>
                                 <w:rFonts w:ascii="华文楷体" w:eastAsia="华文楷体" w:hAnsi="华文楷体" w:hint="eastAsia"/>
                               </w:rPr>
-                              <w:t>（1）Web应用与开发（2）管理信息系统（3）移动应用开发（非游戏类）（4）算法设计与应用（5）</w:t>
-                            </w:r>
-                            <w:proofErr w:type="gramStart"/>
-                            <w:r>
-                              <w:rPr>
-                                <w:rFonts w:ascii="华文楷体" w:eastAsia="华文楷体" w:hAnsi="华文楷体" w:hint="eastAsia"/>
-                              </w:rPr>
-                              <w:t>信创软件</w:t>
-                            </w:r>
-                            <w:proofErr w:type="gramEnd"/>
-                            <w:r>
-                              <w:rPr>
-                                <w:rFonts w:ascii="华文楷体" w:eastAsia="华文楷体" w:hAnsi="华文楷体" w:hint="eastAsia"/>
-                              </w:rPr>
-                              <w:t>应用与开发（6</w:t>
+                              <w:t>（1）Web应用与开发（2）管理信息系统（3）移动应用开发（非游戏类）（4）算法设计与应用（5）信创软件应用与开发（6</w:t>
                             </w:r>
                             <w:r>
                               <w:rPr>
@@ -995,21 +963,7 @@
                         <w:rPr>
                           <w:rFonts w:ascii="华文楷体" w:eastAsia="华文楷体" w:hAnsi="华文楷体" w:hint="eastAsia"/>
                         </w:rPr>
-                        <w:t>（1）Web应用与开发（2）管理信息系统（3）移动应用开发（非游戏类）（4）算法设计与应用（5）</w:t>
-                      </w:r>
-                      <w:proofErr w:type="gramStart"/>
-                      <w:r>
-                        <w:rPr>
-                          <w:rFonts w:ascii="华文楷体" w:eastAsia="华文楷体" w:hAnsi="华文楷体" w:hint="eastAsia"/>
-                        </w:rPr>
-                        <w:t>信创软件</w:t>
-                      </w:r>
-                      <w:proofErr w:type="gramEnd"/>
-                      <w:r>
-                        <w:rPr>
-                          <w:rFonts w:ascii="华文楷体" w:eastAsia="华文楷体" w:hAnsi="华文楷体" w:hint="eastAsia"/>
-                        </w:rPr>
-                        <w:t>应用与开发（6</w:t>
+                        <w:t>（1）Web应用与开发（2）管理信息系统（3）移动应用开发（非游戏类）（4）算法设计与应用（5）信创软件应用与开发（6</w:t>
                       </w:r>
                       <w:r>
                         <w:rPr>
@@ -1266,7 +1220,7 @@
       </w:r>
       <w:r>
         <w:rPr>
-          <w:rFonts w:ascii="宋体" w:eastAsia="宋体" w:hAnsi="宋体" w:cs="Arial" w:hint="eastAsia"/>
+          <w:rFonts w:ascii="Times New Roman" w:eastAsia="宋体" w:hAnsi="Times New Roman" w:cs="Times New Roman"/>
           <w:color w:val="333333"/>
           <w:kern w:val="0"/>
           <w:sz w:val="32"/>
@@ -1276,7 +1230,7 @@
       </w:r>
       <w:r>
         <w:rPr>
-          <w:rFonts w:ascii="宋体" w:eastAsia="宋体" w:hAnsi="宋体" w:cs="Arial" w:hint="eastAsia"/>
+          <w:rFonts w:ascii="Times New Roman" w:eastAsia="宋体" w:hAnsi="Times New Roman" w:cs="Times New Roman"/>
           <w:color w:val="333333"/>
           <w:kern w:val="0"/>
           <w:sz w:val="32"/>
@@ -1287,34 +1241,90 @@
       </w:r>
       <w:r>
         <w:rPr>
-          <w:rFonts w:ascii="宋体" w:eastAsia="宋体" w:hAnsi="宋体" w:cs="Arial"/>
+          <w:rFonts w:ascii="Times New Roman" w:eastAsia="宋体" w:hAnsi="Times New Roman" w:cs="Times New Roman"/>
           <w:color w:val="333333"/>
           <w:kern w:val="0"/>
           <w:sz w:val="32"/>
           <w:szCs w:val="32"/>
           <w:u w:val="single"/>
         </w:rPr>
-        <w:t>2024年4月25日</w:t>
-      </w:r>
-      <w:proofErr w:type="gramStart"/>
-      <w:r>
-        <w:rPr>
-          <w:rFonts w:ascii="宋体" w:eastAsia="宋体" w:hAnsi="宋体" w:cs="Arial" w:hint="eastAsia"/>
+        <w:t>2024</w:t>
+      </w:r>
+      <w:r>
+        <w:rPr>
+          <w:rFonts w:ascii="Times New Roman" w:eastAsia="宋体" w:hAnsi="Times New Roman" w:cs="Times New Roman"/>
           <w:color w:val="333333"/>
           <w:kern w:val="0"/>
           <w:sz w:val="32"/>
           <w:szCs w:val="32"/>
           <w:u w:val="single"/>
         </w:rPr>
+        <w:t>年</w:t>
+      </w:r>
+      <w:r>
+        <w:rPr>
+          <w:rFonts w:ascii="Times New Roman" w:eastAsia="宋体" w:hAnsi="Times New Roman" w:cs="Times New Roman"/>
+          <w:color w:val="333333"/>
+          <w:kern w:val="0"/>
+          <w:sz w:val="32"/>
+          <w:szCs w:val="32"/>
+          <w:u w:val="single"/>
+        </w:rPr>
+        <w:t>4</w:t>
+      </w:r>
+      <w:r>
+        <w:rPr>
+          <w:rFonts w:ascii="Times New Roman" w:eastAsia="宋体" w:hAnsi="Times New Roman" w:cs="Times New Roman"/>
+          <w:color w:val="333333"/>
+          <w:kern w:val="0"/>
+          <w:sz w:val="32"/>
+          <w:szCs w:val="32"/>
+          <w:u w:val="single"/>
+        </w:rPr>
+        <w:t>月</w:t>
+      </w:r>
+      <w:r>
+        <w:rPr>
+          <w:rFonts w:ascii="Times New Roman" w:eastAsia="宋体" w:hAnsi="Times New Roman" w:cs="Times New Roman"/>
+          <w:color w:val="333333"/>
+          <w:kern w:val="0"/>
+          <w:sz w:val="32"/>
+          <w:szCs w:val="32"/>
+          <w:u w:val="single"/>
+        </w:rPr>
+        <w:t>25</w:t>
+      </w:r>
+      <w:r>
+        <w:rPr>
+          <w:rFonts w:ascii="Times New Roman" w:eastAsia="宋体" w:hAnsi="Times New Roman" w:cs="Times New Roman"/>
+          <w:color w:val="333333"/>
+          <w:kern w:val="0"/>
+          <w:sz w:val="32"/>
+          <w:szCs w:val="32"/>
+          <w:u w:val="single"/>
+        </w:rPr>
+        <w:t>日</w:t>
+      </w:r>
+      <w:r>
+        <w:rPr>
+          <w:rFonts w:ascii="Times New Roman" w:eastAsia="宋体" w:hAnsi="Times New Roman" w:cs="Times New Roman"/>
+          <w:color w:val="333333"/>
+          <w:kern w:val="0"/>
+          <w:sz w:val="32"/>
+          <w:szCs w:val="32"/>
+          <w:u w:val="single"/>
+        </w:rPr>
         <w:t xml:space="preserve">　　　　　　</w:t>
       </w:r>
-      <w:proofErr w:type="gramEnd"/>
     </w:p>
     <w:p>
       <w:pPr>
         <w:widowControl/>
         <w:ind w:firstLine="420"/>
         <w:jc w:val="left"/>
+        <w:rPr>
+          <w:rFonts w:ascii="Times New Roman" w:hAnsi="Times New Roman" w:cs="Times New Roman"/>
+        </w:rPr>
       </w:pPr>
     </w:p>
     <w:p>
@@ -1322,6 +1332,9 @@
         <w:widowControl/>
         <w:ind w:firstLine="420"/>
         <w:jc w:val="left"/>
+        <w:rPr>
+          <w:rFonts w:ascii="Times New Roman" w:hAnsi="Times New Roman" w:cs="Times New Roman"/>
+        </w:rPr>
       </w:pPr>
     </w:p>
     <w:p>
@@ -1329,6 +1342,9 @@
         <w:widowControl/>
         <w:ind w:firstLine="420"/>
         <w:jc w:val="left"/>
+        <w:rPr>
+          <w:rFonts w:ascii="Times New Roman" w:hAnsi="Times New Roman" w:cs="Times New Roman"/>
+        </w:rPr>
       </w:pPr>
     </w:p>
     <w:p>
@@ -1336,6 +1352,9 @@
         <w:widowControl/>
         <w:ind w:firstLine="420"/>
         <w:jc w:val="left"/>
+        <w:rPr>
+          <w:rFonts w:ascii="Times New Roman" w:hAnsi="Times New Roman" w:cs="Times New Roman"/>
+        </w:rPr>
       </w:pPr>
     </w:p>
     <w:p>
@@ -1343,11 +1362,15 @@
         <w:widowControl/>
         <w:ind w:firstLine="420"/>
         <w:jc w:val="left"/>
+        <w:rPr>
+          <w:rFonts w:ascii="Times New Roman" w:hAnsi="Times New Roman" w:cs="Times New Roman"/>
+        </w:rPr>
       </w:pPr>
     </w:p>
     <w:sdt>
       <w:sdtPr>
         <w:rPr>
+          <w:rFonts w:ascii="Times New Roman" w:hAnsi="Times New Roman" w:cs="Times New Roman"/>
           <w:b/>
           <w:noProof/>
           <w:sz w:val="28"/>
@@ -1369,12 +1392,14 @@
           <w:pPr>
             <w:jc w:val="center"/>
             <w:rPr>
+              <w:rFonts w:ascii="Times New Roman" w:hAnsi="Times New Roman" w:cs="Times New Roman"/>
               <w:sz w:val="32"/>
               <w:szCs w:val="32"/>
             </w:rPr>
           </w:pPr>
           <w:r>
             <w:rPr>
+              <w:rFonts w:ascii="Times New Roman" w:hAnsi="Times New Roman" w:cs="Times New Roman"/>
               <w:sz w:val="32"/>
               <w:szCs w:val="32"/>
             </w:rPr>
@@ -1382,24 +1407,26 @@
           </w:r>
           <w:r>
             <w:rPr>
-              <w:rFonts w:hint="eastAsia"/>
+              <w:rFonts w:ascii="Times New Roman" w:hAnsi="Times New Roman" w:cs="Times New Roman"/>
               <w:sz w:val="32"/>
               <w:szCs w:val="32"/>
             </w:rPr>
-            <w:t xml:space="preserve"> </w:t>
+            <w:t xml:space="preserve">  </w:t>
           </w:r>
           <w:r>
             <w:rPr>
+              <w:rFonts w:ascii="Times New Roman" w:hAnsi="Times New Roman" w:cs="Times New Roman"/>
               <w:sz w:val="32"/>
               <w:szCs w:val="32"/>
             </w:rPr>
-            <w:t xml:space="preserve"> 录</w:t>
+            <w:t>录</w:t>
           </w:r>
         </w:p>
         <w:p>
           <w:pPr>
             <w:pStyle w:val="TOC1"/>
             <w:rPr>
+              <w:rFonts w:ascii="Times New Roman" w:hAnsi="Times New Roman" w:cs="Times New Roman"/>
               <w:b w:val="0"/>
               <w:sz w:val="21"/>
               <w:szCs w:val="22"/>
@@ -1407,7 +1434,7 @@
           </w:pPr>
           <w:r>
             <w:rPr>
-              <w:rFonts w:ascii="华文楷体" w:eastAsia="华文楷体" w:hAnsi="华文楷体"/>
+              <w:rFonts w:ascii="Times New Roman" w:eastAsia="华文楷体" w:hAnsi="Times New Roman" w:cs="Times New Roman"/>
               <w:b w:val="0"/>
               <w:bCs/>
               <w:lang w:val="zh-CN"/>
@@ -1416,7 +1443,7 @@
           </w:r>
           <w:r>
             <w:rPr>
-              <w:rFonts w:ascii="华文楷体" w:eastAsia="华文楷体" w:hAnsi="华文楷体"/>
+              <w:rFonts w:ascii="Times New Roman" w:eastAsia="华文楷体" w:hAnsi="Times New Roman" w:cs="Times New Roman"/>
               <w:b w:val="0"/>
               <w:bCs/>
               <w:lang w:val="zh-CN"/>
@@ -1425,7 +1452,7 @@
           </w:r>
           <w:r>
             <w:rPr>
-              <w:rFonts w:ascii="华文楷体" w:eastAsia="华文楷体" w:hAnsi="华文楷体"/>
+              <w:rFonts w:ascii="Times New Roman" w:eastAsia="华文楷体" w:hAnsi="Times New Roman" w:cs="Times New Roman"/>
               <w:b w:val="0"/>
               <w:bCs/>
               <w:lang w:val="zh-CN"/>
@@ -1436,12 +1463,14 @@
             <w:r>
               <w:rPr>
                 <w:rStyle w:val="ab"/>
+                <w:rFonts w:ascii="Times New Roman" w:hAnsi="Times New Roman" w:cs="Times New Roman"/>
                 <w:b w:val="0"/>
               </w:rPr>
               <w:t>第一章</w:t>
             </w:r>
             <w:r>
               <w:rPr>
+                <w:rFonts w:ascii="Times New Roman" w:hAnsi="Times New Roman" w:cs="Times New Roman"/>
                 <w:b w:val="0"/>
                 <w:sz w:val="21"/>
                 <w:szCs w:val="22"/>
@@ -1451,13 +1480,14 @@
             <w:r>
               <w:rPr>
                 <w:rStyle w:val="ab"/>
-                <w:rFonts w:hint="eastAsia"/>
+                <w:rFonts w:ascii="Times New Roman" w:hAnsi="Times New Roman" w:cs="Times New Roman"/>
                 <w:b w:val="0"/>
               </w:rPr>
               <w:t>作品简介</w:t>
             </w:r>
             <w:r>
               <w:rPr>
+                <w:rFonts w:ascii="Times New Roman" w:hAnsi="Times New Roman" w:cs="Times New Roman"/>
                 <w:b w:val="0"/>
                 <w:webHidden/>
               </w:rPr>
@@ -1465,6 +1495,7 @@
             </w:r>
             <w:r>
               <w:rPr>
+                <w:rFonts w:ascii="Times New Roman" w:hAnsi="Times New Roman" w:cs="Times New Roman"/>
                 <w:b w:val="0"/>
                 <w:webHidden/>
               </w:rPr>
@@ -1472,6 +1503,7 @@
             </w:r>
             <w:r>
               <w:rPr>
+                <w:rFonts w:ascii="Times New Roman" w:hAnsi="Times New Roman" w:cs="Times New Roman"/>
                 <w:b w:val="0"/>
                 <w:webHidden/>
               </w:rPr>
@@ -1479,12 +1511,14 @@
             </w:r>
             <w:r>
               <w:rPr>
+                <w:rFonts w:ascii="Times New Roman" w:hAnsi="Times New Roman" w:cs="Times New Roman"/>
                 <w:b w:val="0"/>
                 <w:webHidden/>
               </w:rPr>
             </w:r>
             <w:r>
               <w:rPr>
+                <w:rFonts w:ascii="Times New Roman" w:hAnsi="Times New Roman" w:cs="Times New Roman"/>
                 <w:b w:val="0"/>
                 <w:webHidden/>
               </w:rPr>
@@ -1492,6 +1526,7 @@
             </w:r>
             <w:r>
               <w:rPr>
+                <w:rFonts w:ascii="Times New Roman" w:hAnsi="Times New Roman" w:cs="Times New Roman"/>
                 <w:b w:val="0"/>
                 <w:webHidden/>
               </w:rPr>
@@ -1499,6 +1534,7 @@
             </w:r>
             <w:r>
               <w:rPr>
+                <w:rFonts w:ascii="Times New Roman" w:hAnsi="Times New Roman" w:cs="Times New Roman"/>
                 <w:b w:val="0"/>
                 <w:webHidden/>
               </w:rPr>
@@ -1510,6 +1546,7 @@
           <w:pPr>
             <w:pStyle w:val="TOC1"/>
             <w:rPr>
+              <w:rFonts w:ascii="Times New Roman" w:hAnsi="Times New Roman" w:cs="Times New Roman"/>
               <w:b w:val="0"/>
               <w:sz w:val="21"/>
               <w:szCs w:val="22"/>
@@ -1519,12 +1556,14 @@
             <w:r>
               <w:rPr>
                 <w:rStyle w:val="ab"/>
+                <w:rFonts w:ascii="Times New Roman" w:hAnsi="Times New Roman" w:cs="Times New Roman"/>
                 <w:b w:val="0"/>
               </w:rPr>
               <w:t>第二章</w:t>
             </w:r>
             <w:r>
               <w:rPr>
+                <w:rFonts w:ascii="Times New Roman" w:hAnsi="Times New Roman" w:cs="Times New Roman"/>
                 <w:b w:val="0"/>
                 <w:sz w:val="21"/>
                 <w:szCs w:val="22"/>
@@ -1534,12 +1573,14 @@
             <w:r>
               <w:rPr>
                 <w:rStyle w:val="ab"/>
+                <w:rFonts w:ascii="Times New Roman" w:hAnsi="Times New Roman" w:cs="Times New Roman"/>
                 <w:b w:val="0"/>
               </w:rPr>
               <w:t>概要设计</w:t>
             </w:r>
             <w:r>
               <w:rPr>
+                <w:rFonts w:ascii="Times New Roman" w:hAnsi="Times New Roman" w:cs="Times New Roman"/>
                 <w:b w:val="0"/>
                 <w:webHidden/>
               </w:rPr>
@@ -1547,6 +1588,7 @@
             </w:r>
             <w:r>
               <w:rPr>
+                <w:rFonts w:ascii="Times New Roman" w:hAnsi="Times New Roman" w:cs="Times New Roman"/>
                 <w:b w:val="0"/>
                 <w:webHidden/>
               </w:rPr>
@@ -1554,6 +1596,7 @@
             </w:r>
             <w:r>
               <w:rPr>
+                <w:rFonts w:ascii="Times New Roman" w:hAnsi="Times New Roman" w:cs="Times New Roman"/>
                 <w:b w:val="0"/>
                 <w:webHidden/>
               </w:rPr>
@@ -1561,12 +1604,14 @@
             </w:r>
             <w:r>
               <w:rPr>
+                <w:rFonts w:ascii="Times New Roman" w:hAnsi="Times New Roman" w:cs="Times New Roman"/>
                 <w:b w:val="0"/>
                 <w:webHidden/>
               </w:rPr>
             </w:r>
             <w:r>
               <w:rPr>
+                <w:rFonts w:ascii="Times New Roman" w:hAnsi="Times New Roman" w:cs="Times New Roman"/>
                 <w:b w:val="0"/>
                 <w:webHidden/>
               </w:rPr>
@@ -1574,6 +1619,7 @@
             </w:r>
             <w:r>
               <w:rPr>
+                <w:rFonts w:ascii="Times New Roman" w:hAnsi="Times New Roman" w:cs="Times New Roman"/>
                 <w:b w:val="0"/>
                 <w:webHidden/>
               </w:rPr>
@@ -1581,6 +1627,7 @@
             </w:r>
             <w:r>
               <w:rPr>
+                <w:rFonts w:ascii="Times New Roman" w:hAnsi="Times New Roman" w:cs="Times New Roman"/>
                 <w:b w:val="0"/>
                 <w:webHidden/>
               </w:rPr>
@@ -1592,6 +1639,7 @@
           <w:pPr>
             <w:pStyle w:val="TOC1"/>
             <w:rPr>
+              <w:rFonts w:ascii="Times New Roman" w:hAnsi="Times New Roman" w:cs="Times New Roman"/>
               <w:b w:val="0"/>
               <w:sz w:val="21"/>
               <w:szCs w:val="22"/>
@@ -1601,12 +1649,14 @@
             <w:r>
               <w:rPr>
                 <w:rStyle w:val="ab"/>
+                <w:rFonts w:ascii="Times New Roman" w:hAnsi="Times New Roman" w:cs="Times New Roman"/>
                 <w:b w:val="0"/>
               </w:rPr>
               <w:t>第三章</w:t>
             </w:r>
             <w:r>
               <w:rPr>
+                <w:rFonts w:ascii="Times New Roman" w:hAnsi="Times New Roman" w:cs="Times New Roman"/>
                 <w:b w:val="0"/>
                 <w:sz w:val="21"/>
                 <w:szCs w:val="22"/>
@@ -1616,12 +1666,14 @@
             <w:r>
               <w:rPr>
                 <w:rStyle w:val="ab"/>
+                <w:rFonts w:ascii="Times New Roman" w:hAnsi="Times New Roman" w:cs="Times New Roman"/>
                 <w:b w:val="0"/>
               </w:rPr>
               <w:t>详细设计</w:t>
             </w:r>
             <w:r>
               <w:rPr>
+                <w:rFonts w:ascii="Times New Roman" w:hAnsi="Times New Roman" w:cs="Times New Roman"/>
                 <w:b w:val="0"/>
                 <w:webHidden/>
               </w:rPr>
@@ -1629,6 +1681,7 @@
             </w:r>
             <w:r>
               <w:rPr>
+                <w:rFonts w:ascii="Times New Roman" w:hAnsi="Times New Roman" w:cs="Times New Roman"/>
                 <w:b w:val="0"/>
                 <w:webHidden/>
               </w:rPr>
@@ -1636,6 +1689,7 @@
             </w:r>
             <w:r>
               <w:rPr>
+                <w:rFonts w:ascii="Times New Roman" w:hAnsi="Times New Roman" w:cs="Times New Roman"/>
                 <w:b w:val="0"/>
                 <w:webHidden/>
               </w:rPr>
@@ -1643,12 +1697,14 @@
             </w:r>
             <w:r>
               <w:rPr>
+                <w:rFonts w:ascii="Times New Roman" w:hAnsi="Times New Roman" w:cs="Times New Roman"/>
                 <w:b w:val="0"/>
                 <w:webHidden/>
               </w:rPr>
             </w:r>
             <w:r>
               <w:rPr>
+                <w:rFonts w:ascii="Times New Roman" w:hAnsi="Times New Roman" w:cs="Times New Roman"/>
                 <w:b w:val="0"/>
                 <w:webHidden/>
               </w:rPr>
@@ -1656,6 +1712,7 @@
             </w:r>
             <w:r>
               <w:rPr>
+                <w:rFonts w:ascii="Times New Roman" w:hAnsi="Times New Roman" w:cs="Times New Roman"/>
                 <w:b w:val="0"/>
                 <w:webHidden/>
               </w:rPr>
@@ -1663,6 +1720,7 @@
             </w:r>
             <w:r>
               <w:rPr>
+                <w:rFonts w:ascii="Times New Roman" w:hAnsi="Times New Roman" w:cs="Times New Roman"/>
                 <w:b w:val="0"/>
                 <w:webHidden/>
               </w:rPr>
@@ -1674,6 +1732,7 @@
           <w:pPr>
             <w:pStyle w:val="TOC1"/>
             <w:rPr>
+              <w:rFonts w:ascii="Times New Roman" w:hAnsi="Times New Roman" w:cs="Times New Roman"/>
               <w:b w:val="0"/>
               <w:sz w:val="21"/>
               <w:szCs w:val="22"/>
@@ -1683,12 +1742,14 @@
             <w:r>
               <w:rPr>
                 <w:rStyle w:val="ab"/>
+                <w:rFonts w:ascii="Times New Roman" w:hAnsi="Times New Roman" w:cs="Times New Roman"/>
                 <w:b w:val="0"/>
               </w:rPr>
               <w:t>第四章</w:t>
             </w:r>
             <w:r>
               <w:rPr>
+                <w:rFonts w:ascii="Times New Roman" w:hAnsi="Times New Roman" w:cs="Times New Roman"/>
                 <w:b w:val="0"/>
                 <w:sz w:val="21"/>
                 <w:szCs w:val="22"/>
@@ -1698,12 +1759,14 @@
             <w:r>
               <w:rPr>
                 <w:rStyle w:val="ab"/>
+                <w:rFonts w:ascii="Times New Roman" w:hAnsi="Times New Roman" w:cs="Times New Roman"/>
                 <w:b w:val="0"/>
               </w:rPr>
               <w:t>测试报告</w:t>
             </w:r>
             <w:r>
               <w:rPr>
+                <w:rFonts w:ascii="Times New Roman" w:hAnsi="Times New Roman" w:cs="Times New Roman"/>
                 <w:b w:val="0"/>
                 <w:webHidden/>
               </w:rPr>
@@ -1711,6 +1774,7 @@
             </w:r>
             <w:r>
               <w:rPr>
+                <w:rFonts w:ascii="Times New Roman" w:hAnsi="Times New Roman" w:cs="Times New Roman"/>
                 <w:b w:val="0"/>
                 <w:webHidden/>
               </w:rPr>
@@ -1718,6 +1782,7 @@
             </w:r>
             <w:r>
               <w:rPr>
+                <w:rFonts w:ascii="Times New Roman" w:hAnsi="Times New Roman" w:cs="Times New Roman"/>
                 <w:b w:val="0"/>
                 <w:webHidden/>
               </w:rPr>
@@ -1725,12 +1790,14 @@
             </w:r>
             <w:r>
               <w:rPr>
+                <w:rFonts w:ascii="Times New Roman" w:hAnsi="Times New Roman" w:cs="Times New Roman"/>
                 <w:b w:val="0"/>
                 <w:webHidden/>
               </w:rPr>
             </w:r>
             <w:r>
               <w:rPr>
+                <w:rFonts w:ascii="Times New Roman" w:hAnsi="Times New Roman" w:cs="Times New Roman"/>
                 <w:b w:val="0"/>
                 <w:webHidden/>
               </w:rPr>
@@ -1738,6 +1805,7 @@
             </w:r>
             <w:r>
               <w:rPr>
+                <w:rFonts w:ascii="Times New Roman" w:hAnsi="Times New Roman" w:cs="Times New Roman"/>
                 <w:b w:val="0"/>
                 <w:webHidden/>
               </w:rPr>
@@ -1745,6 +1813,7 @@
             </w:r>
             <w:r>
               <w:rPr>
+                <w:rFonts w:ascii="Times New Roman" w:hAnsi="Times New Roman" w:cs="Times New Roman"/>
                 <w:b w:val="0"/>
                 <w:webHidden/>
               </w:rPr>
@@ -1756,6 +1825,7 @@
           <w:pPr>
             <w:pStyle w:val="TOC1"/>
             <w:rPr>
+              <w:rFonts w:ascii="Times New Roman" w:hAnsi="Times New Roman" w:cs="Times New Roman"/>
               <w:b w:val="0"/>
               <w:sz w:val="21"/>
               <w:szCs w:val="22"/>
@@ -1765,12 +1835,14 @@
             <w:r>
               <w:rPr>
                 <w:rStyle w:val="ab"/>
+                <w:rFonts w:ascii="Times New Roman" w:hAnsi="Times New Roman" w:cs="Times New Roman"/>
                 <w:b w:val="0"/>
               </w:rPr>
               <w:t>第五章</w:t>
             </w:r>
             <w:r>
               <w:rPr>
+                <w:rFonts w:ascii="Times New Roman" w:hAnsi="Times New Roman" w:cs="Times New Roman"/>
                 <w:b w:val="0"/>
                 <w:sz w:val="21"/>
                 <w:szCs w:val="22"/>
@@ -1780,12 +1852,14 @@
             <w:r>
               <w:rPr>
                 <w:rStyle w:val="ab"/>
+                <w:rFonts w:ascii="Times New Roman" w:hAnsi="Times New Roman" w:cs="Times New Roman"/>
                 <w:b w:val="0"/>
               </w:rPr>
               <w:t>安装及使用</w:t>
             </w:r>
             <w:r>
               <w:rPr>
+                <w:rFonts w:ascii="Times New Roman" w:hAnsi="Times New Roman" w:cs="Times New Roman"/>
                 <w:b w:val="0"/>
                 <w:webHidden/>
               </w:rPr>
@@ -1793,6 +1867,7 @@
             </w:r>
             <w:r>
               <w:rPr>
+                <w:rFonts w:ascii="Times New Roman" w:hAnsi="Times New Roman" w:cs="Times New Roman"/>
                 <w:b w:val="0"/>
                 <w:webHidden/>
               </w:rPr>
@@ -1800,6 +1875,7 @@
             </w:r>
             <w:r>
               <w:rPr>
+                <w:rFonts w:ascii="Times New Roman" w:hAnsi="Times New Roman" w:cs="Times New Roman"/>
                 <w:b w:val="0"/>
                 <w:webHidden/>
               </w:rPr>
@@ -1807,12 +1883,14 @@
             </w:r>
             <w:r>
               <w:rPr>
+                <w:rFonts w:ascii="Times New Roman" w:hAnsi="Times New Roman" w:cs="Times New Roman"/>
                 <w:b w:val="0"/>
                 <w:webHidden/>
               </w:rPr>
             </w:r>
             <w:r>
               <w:rPr>
+                <w:rFonts w:ascii="Times New Roman" w:hAnsi="Times New Roman" w:cs="Times New Roman"/>
                 <w:b w:val="0"/>
                 <w:webHidden/>
               </w:rPr>
@@ -1820,6 +1898,7 @@
             </w:r>
             <w:r>
               <w:rPr>
+                <w:rFonts w:ascii="Times New Roman" w:hAnsi="Times New Roman" w:cs="Times New Roman"/>
                 <w:b w:val="0"/>
                 <w:webHidden/>
               </w:rPr>
@@ -1827,6 +1906,7 @@
             </w:r>
             <w:r>
               <w:rPr>
+                <w:rFonts w:ascii="Times New Roman" w:hAnsi="Times New Roman" w:cs="Times New Roman"/>
                 <w:b w:val="0"/>
                 <w:webHidden/>
               </w:rPr>
@@ -1838,6 +1918,7 @@
           <w:pPr>
             <w:pStyle w:val="TOC1"/>
             <w:rPr>
+              <w:rFonts w:ascii="Times New Roman" w:hAnsi="Times New Roman" w:cs="Times New Roman"/>
               <w:b w:val="0"/>
               <w:sz w:val="21"/>
               <w:szCs w:val="22"/>
@@ -1847,12 +1928,14 @@
             <w:r>
               <w:rPr>
                 <w:rStyle w:val="ab"/>
+                <w:rFonts w:ascii="Times New Roman" w:hAnsi="Times New Roman" w:cs="Times New Roman"/>
                 <w:b w:val="0"/>
               </w:rPr>
               <w:t>第六章</w:t>
             </w:r>
             <w:r>
               <w:rPr>
+                <w:rFonts w:ascii="Times New Roman" w:hAnsi="Times New Roman" w:cs="Times New Roman"/>
                 <w:b w:val="0"/>
                 <w:sz w:val="21"/>
                 <w:szCs w:val="22"/>
@@ -1862,12 +1945,14 @@
             <w:r>
               <w:rPr>
                 <w:rStyle w:val="ab"/>
+                <w:rFonts w:ascii="Times New Roman" w:hAnsi="Times New Roman" w:cs="Times New Roman"/>
                 <w:b w:val="0"/>
               </w:rPr>
               <w:t>项目总结</w:t>
             </w:r>
             <w:r>
               <w:rPr>
+                <w:rFonts w:ascii="Times New Roman" w:hAnsi="Times New Roman" w:cs="Times New Roman"/>
                 <w:b w:val="0"/>
                 <w:webHidden/>
               </w:rPr>
@@ -1875,6 +1960,7 @@
             </w:r>
             <w:r>
               <w:rPr>
+                <w:rFonts w:ascii="Times New Roman" w:hAnsi="Times New Roman" w:cs="Times New Roman"/>
                 <w:b w:val="0"/>
                 <w:webHidden/>
               </w:rPr>
@@ -1882,6 +1968,7 @@
             </w:r>
             <w:r>
               <w:rPr>
+                <w:rFonts w:ascii="Times New Roman" w:hAnsi="Times New Roman" w:cs="Times New Roman"/>
                 <w:b w:val="0"/>
                 <w:webHidden/>
               </w:rPr>
@@ -1889,12 +1976,14 @@
             </w:r>
             <w:r>
               <w:rPr>
+                <w:rFonts w:ascii="Times New Roman" w:hAnsi="Times New Roman" w:cs="Times New Roman"/>
                 <w:b w:val="0"/>
                 <w:webHidden/>
               </w:rPr>
             </w:r>
             <w:r>
               <w:rPr>
+                <w:rFonts w:ascii="Times New Roman" w:hAnsi="Times New Roman" w:cs="Times New Roman"/>
                 <w:b w:val="0"/>
                 <w:webHidden/>
               </w:rPr>
@@ -1902,6 +1991,7 @@
             </w:r>
             <w:r>
               <w:rPr>
+                <w:rFonts w:ascii="Times New Roman" w:hAnsi="Times New Roman" w:cs="Times New Roman"/>
                 <w:b w:val="0"/>
                 <w:webHidden/>
               </w:rPr>
@@ -1909,6 +1999,7 @@
             </w:r>
             <w:r>
               <w:rPr>
+                <w:rFonts w:ascii="Times New Roman" w:hAnsi="Times New Roman" w:cs="Times New Roman"/>
                 <w:b w:val="0"/>
                 <w:webHidden/>
               </w:rPr>
@@ -1920,6 +2011,7 @@
           <w:pPr>
             <w:pStyle w:val="TOC1"/>
             <w:rPr>
+              <w:rFonts w:ascii="Times New Roman" w:hAnsi="Times New Roman" w:cs="Times New Roman"/>
               <w:b w:val="0"/>
               <w:sz w:val="21"/>
               <w:szCs w:val="22"/>
@@ -1929,12 +2021,14 @@
             <w:r>
               <w:rPr>
                 <w:rStyle w:val="ab"/>
+                <w:rFonts w:ascii="Times New Roman" w:hAnsi="Times New Roman" w:cs="Times New Roman"/>
                 <w:b w:val="0"/>
               </w:rPr>
               <w:t>参考文献</w:t>
             </w:r>
             <w:r>
               <w:rPr>
+                <w:rFonts w:ascii="Times New Roman" w:hAnsi="Times New Roman" w:cs="Times New Roman"/>
                 <w:b w:val="0"/>
                 <w:webHidden/>
               </w:rPr>
@@ -1942,6 +2036,7 @@
             </w:r>
             <w:r>
               <w:rPr>
+                <w:rFonts w:ascii="Times New Roman" w:hAnsi="Times New Roman" w:cs="Times New Roman"/>
                 <w:b w:val="0"/>
                 <w:webHidden/>
               </w:rPr>
@@ -1949,6 +2044,7 @@
             </w:r>
             <w:r>
               <w:rPr>
+                <w:rFonts w:ascii="Times New Roman" w:hAnsi="Times New Roman" w:cs="Times New Roman"/>
                 <w:b w:val="0"/>
                 <w:webHidden/>
               </w:rPr>
@@ -1956,12 +2052,14 @@
             </w:r>
             <w:r>
               <w:rPr>
+                <w:rFonts w:ascii="Times New Roman" w:hAnsi="Times New Roman" w:cs="Times New Roman"/>
                 <w:b w:val="0"/>
                 <w:webHidden/>
               </w:rPr>
             </w:r>
             <w:r>
               <w:rPr>
+                <w:rFonts w:ascii="Times New Roman" w:hAnsi="Times New Roman" w:cs="Times New Roman"/>
                 <w:b w:val="0"/>
                 <w:webHidden/>
               </w:rPr>
@@ -1969,6 +2067,7 @@
             </w:r>
             <w:r>
               <w:rPr>
+                <w:rFonts w:ascii="Times New Roman" w:hAnsi="Times New Roman" w:cs="Times New Roman"/>
                 <w:b w:val="0"/>
                 <w:webHidden/>
               </w:rPr>
@@ -1976,6 +2075,7 @@
             </w:r>
             <w:r>
               <w:rPr>
+                <w:rFonts w:ascii="Times New Roman" w:hAnsi="Times New Roman" w:cs="Times New Roman"/>
                 <w:b w:val="0"/>
                 <w:webHidden/>
               </w:rPr>
@@ -1987,12 +2087,13 @@
           <w:pPr>
             <w:pStyle w:val="TOC1"/>
             <w:rPr>
+              <w:rFonts w:ascii="Times New Roman" w:hAnsi="Times New Roman" w:cs="Times New Roman"/>
               <w:b w:val="0"/>
             </w:rPr>
           </w:pPr>
           <w:r>
             <w:rPr>
-              <w:rFonts w:ascii="华文楷体" w:eastAsia="华文楷体" w:hAnsi="华文楷体"/>
+              <w:rFonts w:ascii="Times New Roman" w:eastAsia="华文楷体" w:hAnsi="Times New Roman" w:cs="Times New Roman"/>
               <w:b w:val="0"/>
               <w:lang w:val="zh-CN"/>
             </w:rPr>
@@ -2006,18 +2107,27 @@
         <w:widowControl/>
         <w:ind w:firstLine="420"/>
         <w:jc w:val="left"/>
-      </w:pPr>
-      <w:r>
+        <w:rPr>
+          <w:rFonts w:ascii="Times New Roman" w:hAnsi="Times New Roman" w:cs="Times New Roman"/>
+        </w:rPr>
+      </w:pPr>
+      <w:r>
+        <w:rPr>
+          <w:rFonts w:ascii="Times New Roman" w:hAnsi="Times New Roman" w:cs="Times New Roman"/>
+        </w:rPr>
         <w:br w:type="page"/>
       </w:r>
     </w:p>
     <w:p>
       <w:pPr>
         <w:pStyle w:val="1"/>
-      </w:pPr>
-      <w:r>
-        <w:rPr>
-          <w:rFonts w:hint="eastAsia"/>
+        <w:rPr>
+          <w:rFonts w:ascii="Times New Roman" w:hAnsi="Times New Roman" w:cs="Times New Roman"/>
+        </w:rPr>
+      </w:pPr>
+      <w:r>
+        <w:rPr>
+          <w:rFonts w:ascii="Times New Roman" w:hAnsi="Times New Roman" w:cs="Times New Roman"/>
         </w:rPr>
         <w:lastRenderedPageBreak/>
         <w:t>行业背景与意义价值</w:t>
@@ -2026,14 +2136,14 @@
     <w:p>
       <w:pPr>
         <w:rPr>
-          <w:rFonts w:ascii="黑体" w:eastAsia="黑体" w:hAnsi="黑体"/>
-          <w:sz w:val="32"/>
-          <w:szCs w:val="32"/>
-        </w:rPr>
-      </w:pPr>
-      <w:r>
-        <w:rPr>
-          <w:rFonts w:ascii="黑体" w:eastAsia="黑体" w:hAnsi="黑体" w:hint="eastAsia"/>
+          <w:rFonts w:ascii="Times New Roman" w:eastAsia="黑体" w:hAnsi="Times New Roman" w:cs="Times New Roman"/>
+          <w:sz w:val="32"/>
+          <w:szCs w:val="32"/>
+        </w:rPr>
+      </w:pPr>
+      <w:r>
+        <w:rPr>
+          <w:rFonts w:ascii="Times New Roman" w:eastAsia="黑体" w:hAnsi="Times New Roman" w:cs="Times New Roman"/>
           <w:sz w:val="32"/>
           <w:szCs w:val="32"/>
         </w:rPr>
@@ -2041,7 +2151,7 @@
       </w:r>
       <w:r>
         <w:rPr>
-          <w:rFonts w:ascii="黑体" w:eastAsia="黑体" w:hAnsi="黑体" w:hint="eastAsia"/>
+          <w:rFonts w:ascii="Times New Roman" w:eastAsia="黑体" w:hAnsi="Times New Roman" w:cs="Times New Roman"/>
           <w:sz w:val="32"/>
           <w:szCs w:val="32"/>
         </w:rPr>
@@ -2049,7 +2159,7 @@
       </w:r>
       <w:r>
         <w:rPr>
-          <w:rFonts w:ascii="黑体" w:eastAsia="黑体" w:hAnsi="黑体" w:hint="eastAsia"/>
+          <w:rFonts w:ascii="Times New Roman" w:eastAsia="黑体" w:hAnsi="Times New Roman" w:cs="Times New Roman"/>
           <w:sz w:val="32"/>
           <w:szCs w:val="32"/>
         </w:rPr>
@@ -2060,96 +2170,134 @@
       <w:pPr>
         <w:ind w:firstLineChars="200" w:firstLine="420"/>
         <w:rPr>
-          <w:rFonts w:ascii="宋体" w:eastAsia="宋体" w:hAnsi="宋体"/>
-        </w:rPr>
-      </w:pPr>
-      <w:r>
-        <w:rPr>
-          <w:rFonts w:ascii="宋体" w:eastAsia="宋体" w:hAnsi="宋体"/>
+          <w:rFonts w:ascii="Times New Roman" w:eastAsia="宋体" w:hAnsi="Times New Roman" w:cs="Times New Roman"/>
+        </w:rPr>
+      </w:pPr>
+      <w:r>
+        <w:rPr>
+          <w:rFonts w:ascii="Times New Roman" w:eastAsia="宋体" w:hAnsi="Times New Roman" w:cs="Times New Roman"/>
         </w:rPr>
         <w:t>物联网已被国务院列为我国重点规划的战略性新兴产业之一，在相关政策带动下，我国物联网产业呈现高速发展的态势</w:t>
       </w:r>
       <w:r>
         <w:rPr>
-          <w:rFonts w:ascii="宋体" w:eastAsia="宋体" w:hAnsi="宋体"/>
+          <w:rFonts w:ascii="Times New Roman" w:eastAsia="宋体" w:hAnsi="Times New Roman" w:cs="Times New Roman"/>
         </w:rPr>
         <w:t>。同时</w:t>
       </w:r>
       <w:r>
         <w:rPr>
-          <w:rFonts w:ascii="宋体" w:eastAsia="宋体" w:hAnsi="宋体"/>
-        </w:rPr>
-        <w:t xml:space="preserve">2021 年 3 月 23 日，国家发展改革委等 13 </w:t>
-      </w:r>
-      <w:proofErr w:type="gramStart"/>
-      <w:r>
-        <w:rPr>
-          <w:rFonts w:ascii="宋体" w:eastAsia="宋体" w:hAnsi="宋体"/>
-        </w:rPr>
-        <w:t>个</w:t>
-      </w:r>
-      <w:proofErr w:type="gramEnd"/>
-      <w:r>
-        <w:rPr>
-          <w:rFonts w:ascii="宋体" w:eastAsia="宋体" w:hAnsi="宋体"/>
-        </w:rPr>
-        <w:t>部门发布《关于加快推动制造服务业高质量发展的意见》。《意见》</w:t>
-      </w:r>
-      <w:r>
-        <w:rPr>
-          <w:rFonts w:ascii="宋体" w:eastAsia="宋体" w:hAnsi="宋体"/>
-        </w:rPr>
-        <w:t>中强调了格蕾信息技术的重要性，强调了智能制造的发展需求和前景</w:t>
-      </w:r>
-      <w:r>
-        <w:rPr>
-          <w:rFonts w:ascii="宋体" w:eastAsia="宋体" w:hAnsi="宋体"/>
-        </w:rPr>
-        <w:t>。</w:t>
+          <w:rFonts w:ascii="Times New Roman" w:eastAsia="宋体" w:hAnsi="Times New Roman" w:cs="Times New Roman"/>
+        </w:rPr>
+        <w:t xml:space="preserve">2021 </w:t>
+      </w:r>
+      <w:r>
+        <w:rPr>
+          <w:rFonts w:ascii="Times New Roman" w:eastAsia="宋体" w:hAnsi="Times New Roman" w:cs="Times New Roman"/>
+        </w:rPr>
+        <w:t>年</w:t>
+      </w:r>
+      <w:r>
+        <w:rPr>
+          <w:rFonts w:ascii="Times New Roman" w:eastAsia="宋体" w:hAnsi="Times New Roman" w:cs="Times New Roman"/>
+        </w:rPr>
+        <w:t xml:space="preserve"> 3 </w:t>
+      </w:r>
+      <w:r>
+        <w:rPr>
+          <w:rFonts w:ascii="Times New Roman" w:eastAsia="宋体" w:hAnsi="Times New Roman" w:cs="Times New Roman"/>
+        </w:rPr>
+        <w:t>月</w:t>
+      </w:r>
+      <w:r>
+        <w:rPr>
+          <w:rFonts w:ascii="Times New Roman" w:eastAsia="宋体" w:hAnsi="Times New Roman" w:cs="Times New Roman"/>
+        </w:rPr>
+        <w:t xml:space="preserve"> 23 </w:t>
+      </w:r>
+      <w:r>
+        <w:rPr>
+          <w:rFonts w:ascii="Times New Roman" w:eastAsia="宋体" w:hAnsi="Times New Roman" w:cs="Times New Roman"/>
+        </w:rPr>
+        <w:t>日，国家发展改革委等</w:t>
+      </w:r>
+      <w:r>
+        <w:rPr>
+          <w:rFonts w:ascii="Times New Roman" w:eastAsia="宋体" w:hAnsi="Times New Roman" w:cs="Times New Roman"/>
+        </w:rPr>
+        <w:t xml:space="preserve"> 13 </w:t>
+      </w:r>
+      <w:r>
+        <w:rPr>
+          <w:rFonts w:ascii="Times New Roman" w:eastAsia="宋体" w:hAnsi="Times New Roman" w:cs="Times New Roman"/>
+        </w:rPr>
+        <w:t>个部门发布《关于加快推动制造服务业高质量发展的意见》。《意见》中强调了格蕾信息技术的重要性，强调了智能制造的发展需求和前景。</w:t>
       </w:r>
     </w:p>
     <w:p>
       <w:pPr>
         <w:ind w:firstLineChars="200" w:firstLine="420"/>
         <w:rPr>
-          <w:rFonts w:ascii="宋体" w:eastAsia="宋体" w:hAnsi="宋体"/>
-        </w:rPr>
-      </w:pPr>
-      <w:r>
-        <w:rPr>
-          <w:rFonts w:ascii="宋体" w:eastAsia="宋体" w:hAnsi="宋体"/>
+          <w:rFonts w:ascii="Times New Roman" w:eastAsia="宋体" w:hAnsi="Times New Roman" w:cs="Times New Roman"/>
+        </w:rPr>
+      </w:pPr>
+      <w:r>
+        <w:rPr>
+          <w:rFonts w:ascii="Times New Roman" w:eastAsia="宋体" w:hAnsi="Times New Roman" w:cs="Times New Roman"/>
         </w:rPr>
         <w:t>在工业互联网以及物联网中，大量的设备都并非使用的</w:t>
       </w:r>
       <w:r>
         <w:rPr>
-          <w:rFonts w:ascii="宋体" w:eastAsia="宋体" w:hAnsi="宋体" w:hint="eastAsia"/>
-        </w:rPr>
-        <w:t>传统常见的Windows等操作系统一样拥有图形化界面的功能，例如服务端多是使用centos之类的</w:t>
-      </w:r>
-      <w:proofErr w:type="spellStart"/>
-      <w:r>
-        <w:rPr>
-          <w:rFonts w:ascii="宋体" w:eastAsia="宋体" w:hAnsi="宋体" w:hint="eastAsia"/>
+          <w:rFonts w:ascii="Times New Roman" w:eastAsia="宋体" w:hAnsi="Times New Roman" w:cs="Times New Roman"/>
+        </w:rPr>
+        <w:t>传统常见的</w:t>
+      </w:r>
+      <w:r>
+        <w:rPr>
+          <w:rFonts w:ascii="Times New Roman" w:eastAsia="宋体" w:hAnsi="Times New Roman" w:cs="Times New Roman"/>
+        </w:rPr>
+        <w:t>Windows</w:t>
+      </w:r>
+      <w:r>
+        <w:rPr>
+          <w:rFonts w:ascii="Times New Roman" w:eastAsia="宋体" w:hAnsi="Times New Roman" w:cs="Times New Roman"/>
+        </w:rPr>
+        <w:t>等操作系统一样拥有图形化界面的功能，例如服务端多是使用</w:t>
+      </w:r>
+      <w:r>
+        <w:rPr>
+          <w:rFonts w:ascii="Times New Roman" w:eastAsia="宋体" w:hAnsi="Times New Roman" w:cs="Times New Roman"/>
+        </w:rPr>
+        <w:t>centos</w:t>
+      </w:r>
+      <w:r>
+        <w:rPr>
+          <w:rFonts w:ascii="Times New Roman" w:eastAsia="宋体" w:hAnsi="Times New Roman" w:cs="Times New Roman"/>
+        </w:rPr>
+        <w:t>之类的</w:t>
+      </w:r>
+      <w:r>
+        <w:rPr>
+          <w:rFonts w:ascii="Times New Roman" w:eastAsia="宋体" w:hAnsi="Times New Roman" w:cs="Times New Roman"/>
         </w:rPr>
         <w:t>linux</w:t>
       </w:r>
-      <w:proofErr w:type="spellEnd"/>
-      <w:r>
-        <w:rPr>
-          <w:rFonts w:ascii="宋体" w:eastAsia="宋体" w:hAnsi="宋体" w:hint="eastAsia"/>
+      <w:r>
+        <w:rPr>
+          <w:rFonts w:ascii="Times New Roman" w:eastAsia="宋体" w:hAnsi="Times New Roman" w:cs="Times New Roman"/>
         </w:rPr>
         <w:t>操作系统，此类操作系统通常只有命令行界面</w:t>
       </w:r>
       <w:r>
         <w:rPr>
-          <w:rFonts w:ascii="宋体" w:eastAsia="宋体" w:hAnsi="宋体" w:hint="eastAsia"/>
+          <w:rFonts w:ascii="Times New Roman" w:eastAsia="宋体" w:hAnsi="Times New Roman" w:cs="Times New Roman"/>
         </w:rPr>
         <w:t>以及简单的颜色显示能力</w:t>
       </w:r>
       <w:r>
         <w:rPr>
-          <w:rFonts w:ascii="宋体" w:eastAsia="宋体" w:hAnsi="宋体" w:hint="eastAsia"/>
+          <w:rFonts w:ascii="Times New Roman" w:eastAsia="宋体" w:hAnsi="Times New Roman" w:cs="Times New Roman"/>
         </w:rPr>
         <w:t>。</w:t>
       </w:r>
@@ -2159,12 +2307,13 @@
         <w:ind w:firstLineChars="200" w:firstLine="420"/>
         <w:jc w:val="center"/>
         <w:rPr>
-          <w:rFonts w:ascii="宋体" w:eastAsia="宋体" w:hAnsi="宋体"/>
-        </w:rPr>
-      </w:pPr>
-      <w:r>
-        <w:rPr>
-          <w:rFonts w:ascii="宋体" w:eastAsia="宋体" w:hAnsi="宋体"/>
+          <w:rFonts w:ascii="Times New Roman" w:eastAsia="宋体" w:hAnsi="Times New Roman" w:cs="Times New Roman"/>
+        </w:rPr>
+      </w:pPr>
+      <w:r>
+        <w:rPr>
+          <w:rFonts w:ascii="Times New Roman" w:eastAsia="宋体" w:hAnsi="Times New Roman" w:cs="Times New Roman"/>
+          <w:noProof/>
         </w:rPr>
         <w:drawing>
           <wp:inline distT="0" distB="0" distL="0" distR="0" wp14:anchorId="2CEC9C49" wp14:editId="0C345A6A">
@@ -2208,26 +2357,38 @@
         <w:ind w:firstLineChars="200" w:firstLine="420"/>
         <w:jc w:val="center"/>
         <w:rPr>
-          <w:rFonts w:ascii="宋体" w:eastAsia="宋体" w:hAnsi="宋体" w:hint="eastAsia"/>
-        </w:rPr>
-      </w:pPr>
-      <w:r>
-        <w:rPr>
-          <w:rFonts w:ascii="宋体" w:eastAsia="宋体" w:hAnsi="宋体" w:hint="eastAsia"/>
-        </w:rPr>
-        <w:t>图1.1 centos仅有命令行界面显示</w:t>
+          <w:rFonts w:ascii="Times New Roman" w:eastAsia="宋体" w:hAnsi="Times New Roman" w:cs="Times New Roman"/>
+        </w:rPr>
+      </w:pPr>
+      <w:r>
+        <w:rPr>
+          <w:rFonts w:ascii="Times New Roman" w:eastAsia="宋体" w:hAnsi="Times New Roman" w:cs="Times New Roman"/>
+        </w:rPr>
+        <w:t>图</w:t>
+      </w:r>
+      <w:r>
+        <w:rPr>
+          <w:rFonts w:ascii="Times New Roman" w:eastAsia="宋体" w:hAnsi="Times New Roman" w:cs="Times New Roman"/>
+        </w:rPr>
+        <w:t>1.1 centos</w:t>
+      </w:r>
+      <w:r>
+        <w:rPr>
+          <w:rFonts w:ascii="Times New Roman" w:eastAsia="宋体" w:hAnsi="Times New Roman" w:cs="Times New Roman"/>
+        </w:rPr>
+        <w:t>仅有命令行界面显示</w:t>
       </w:r>
     </w:p>
     <w:p>
       <w:pPr>
         <w:ind w:firstLineChars="200" w:firstLine="420"/>
         <w:rPr>
-          <w:rFonts w:ascii="宋体" w:eastAsia="宋体" w:hAnsi="宋体"/>
-        </w:rPr>
-      </w:pPr>
-      <w:r>
-        <w:rPr>
-          <w:rFonts w:ascii="宋体" w:eastAsia="宋体" w:hAnsi="宋体" w:hint="eastAsia"/>
+          <w:rFonts w:ascii="Times New Roman" w:eastAsia="宋体" w:hAnsi="Times New Roman" w:cs="Times New Roman"/>
+        </w:rPr>
+      </w:pPr>
+      <w:r>
+        <w:rPr>
+          <w:rFonts w:ascii="Times New Roman" w:eastAsia="宋体" w:hAnsi="Times New Roman" w:cs="Times New Roman"/>
         </w:rPr>
         <w:t>到终端的各类机器，其主要功能并不需要复杂的显示，更有使用单片机之类的终端，仅仅只有字符显示的功能，并不具备搭载各类图形化界面或者交互式界面的功能，只能做到简单的字符显示。</w:t>
       </w:r>
@@ -2236,80 +2397,26 @@
       <w:pPr>
         <w:ind w:firstLineChars="200" w:firstLine="420"/>
         <w:rPr>
-          <w:rFonts w:ascii="宋体" w:eastAsia="宋体" w:hAnsi="宋体"/>
-        </w:rPr>
-      </w:pPr>
-      <w:r>
-        <w:rPr>
-          <w:rFonts w:ascii="宋体" w:eastAsia="宋体" w:hAnsi="宋体" w:hint="eastAsia"/>
-        </w:rPr>
-        <w:t>所以，当前工业互联网和</w:t>
-      </w:r>
-      <w:proofErr w:type="gramStart"/>
-      <w:r>
-        <w:rPr>
-          <w:rFonts w:ascii="宋体" w:eastAsia="宋体" w:hAnsi="宋体" w:hint="eastAsia"/>
-        </w:rPr>
-        <w:t>物联网</w:t>
-      </w:r>
-      <w:proofErr w:type="gramEnd"/>
-      <w:r>
-        <w:rPr>
-          <w:rFonts w:ascii="宋体" w:eastAsia="宋体" w:hAnsi="宋体" w:hint="eastAsia"/>
-        </w:rPr>
-        <w:t>市场中存在的</w:t>
-      </w:r>
-      <w:proofErr w:type="gramStart"/>
-      <w:r>
-        <w:rPr>
-          <w:rFonts w:ascii="宋体" w:eastAsia="宋体" w:hAnsi="宋体" w:hint="eastAsia"/>
-        </w:rPr>
-        <w:t>的</w:t>
-      </w:r>
-      <w:proofErr w:type="gramEnd"/>
-      <w:r>
-        <w:rPr>
-          <w:rFonts w:ascii="宋体" w:eastAsia="宋体" w:hAnsi="宋体" w:hint="eastAsia"/>
-        </w:rPr>
-        <w:t>终端与服务端的</w:t>
-      </w:r>
-      <w:proofErr w:type="gramStart"/>
-      <w:r>
-        <w:rPr>
-          <w:rFonts w:ascii="宋体" w:eastAsia="宋体" w:hAnsi="宋体" w:hint="eastAsia"/>
-        </w:rPr>
-        <w:t>机器机器</w:t>
-      </w:r>
-      <w:proofErr w:type="gramEnd"/>
-      <w:r>
-        <w:rPr>
-          <w:rFonts w:ascii="宋体" w:eastAsia="宋体" w:hAnsi="宋体" w:hint="eastAsia"/>
-        </w:rPr>
-        <w:t>普遍存在着缺乏图形化界面的难题。这样的难题要求各行各业的操作工人要能够对现场的终端，服务器显示的参数和信息拥有敏锐的观察能力。这不仅</w:t>
-      </w:r>
-      <w:r>
-        <w:rPr>
-          <w:rFonts w:ascii="宋体" w:eastAsia="宋体" w:hAnsi="宋体" w:hint="eastAsia"/>
-        </w:rPr>
-        <w:t>提高了人工培训的成本，</w:t>
-      </w:r>
-      <w:r>
-        <w:rPr>
-          <w:rFonts w:ascii="宋体" w:eastAsia="宋体" w:hAnsi="宋体" w:hint="eastAsia"/>
-        </w:rPr>
-        <w:t>也增加了出现误判的概率，降低了对于突发事件的处理效率。</w:t>
+          <w:rFonts w:ascii="Times New Roman" w:eastAsia="宋体" w:hAnsi="Times New Roman" w:cs="Times New Roman"/>
+        </w:rPr>
+      </w:pPr>
+      <w:r>
+        <w:rPr>
+          <w:rFonts w:ascii="Times New Roman" w:eastAsia="宋体" w:hAnsi="Times New Roman" w:cs="Times New Roman"/>
+        </w:rPr>
+        <w:t>所以，当前工业互联网和物联网市场中存在的的终端与服务端的机器机器普遍存在着缺乏图形化界面的难题。这样的难题要求各行各业的操作工人要能够对现场的终端，服务器显示的参数和信息拥有敏锐的观察能力。这不仅提高了人工培训的成本，也增加了出现误判的概率，降低了对于突发事件的处理效率。</w:t>
       </w:r>
     </w:p>
     <w:p>
       <w:pPr>
         <w:ind w:firstLineChars="200" w:firstLine="420"/>
         <w:rPr>
-          <w:rFonts w:ascii="宋体" w:eastAsia="宋体" w:hAnsi="宋体" w:hint="eastAsia"/>
-        </w:rPr>
-      </w:pPr>
-      <w:r>
-        <w:rPr>
-          <w:rFonts w:ascii="宋体" w:eastAsia="宋体" w:hAnsi="宋体" w:hint="eastAsia"/>
+          <w:rFonts w:ascii="Times New Roman" w:eastAsia="宋体" w:hAnsi="Times New Roman" w:cs="Times New Roman"/>
+        </w:rPr>
+      </w:pPr>
+      <w:r>
+        <w:rPr>
+          <w:rFonts w:ascii="Times New Roman" w:eastAsia="宋体" w:hAnsi="Times New Roman" w:cs="Times New Roman"/>
         </w:rPr>
         <w:t>所以当前的各式设备中，存在着如上亟待解决的痛点。</w:t>
       </w:r>
@@ -2317,14 +2424,14 @@
     <w:p>
       <w:pPr>
         <w:rPr>
-          <w:rFonts w:ascii="黑体" w:eastAsia="黑体" w:hAnsi="黑体"/>
-          <w:sz w:val="32"/>
-          <w:szCs w:val="32"/>
-        </w:rPr>
-      </w:pPr>
-      <w:r>
-        <w:rPr>
-          <w:rFonts w:ascii="黑体" w:eastAsia="黑体" w:hAnsi="黑体" w:hint="eastAsia"/>
+          <w:rFonts w:ascii="Times New Roman" w:eastAsia="黑体" w:hAnsi="Times New Roman" w:cs="Times New Roman"/>
+          <w:sz w:val="32"/>
+          <w:szCs w:val="32"/>
+        </w:rPr>
+      </w:pPr>
+      <w:r>
+        <w:rPr>
+          <w:rFonts w:ascii="Times New Roman" w:eastAsia="黑体" w:hAnsi="Times New Roman" w:cs="Times New Roman"/>
           <w:sz w:val="32"/>
           <w:szCs w:val="32"/>
         </w:rPr>
@@ -2332,7 +2439,7 @@
       </w:r>
       <w:r>
         <w:rPr>
-          <w:rFonts w:ascii="黑体" w:eastAsia="黑体" w:hAnsi="黑体" w:hint="eastAsia"/>
+          <w:rFonts w:ascii="Times New Roman" w:eastAsia="黑体" w:hAnsi="Times New Roman" w:cs="Times New Roman"/>
           <w:sz w:val="32"/>
           <w:szCs w:val="32"/>
         </w:rPr>
@@ -2340,7 +2447,7 @@
       </w:r>
       <w:r>
         <w:rPr>
-          <w:rFonts w:ascii="黑体" w:eastAsia="黑体" w:hAnsi="黑体" w:hint="eastAsia"/>
+          <w:rFonts w:ascii="Times New Roman" w:eastAsia="黑体" w:hAnsi="Times New Roman" w:cs="Times New Roman"/>
           <w:sz w:val="32"/>
           <w:szCs w:val="32"/>
         </w:rPr>
@@ -2351,24 +2458,24 @@
       <w:pPr>
         <w:ind w:firstLineChars="200" w:firstLine="420"/>
         <w:rPr>
-          <w:rFonts w:ascii="宋体" w:eastAsia="宋体" w:hAnsi="宋体"/>
-        </w:rPr>
-      </w:pPr>
-      <w:r>
-        <w:rPr>
-          <w:rFonts w:ascii="宋体" w:eastAsia="宋体" w:hAnsi="宋体" w:hint="eastAsia"/>
+          <w:rFonts w:ascii="Times New Roman" w:eastAsia="宋体" w:hAnsi="Times New Roman" w:cs="Times New Roman"/>
+        </w:rPr>
+      </w:pPr>
+      <w:r>
+        <w:rPr>
+          <w:rFonts w:ascii="Times New Roman" w:eastAsia="宋体" w:hAnsi="Times New Roman" w:cs="Times New Roman"/>
         </w:rPr>
         <w:t>随着物联网的发展，无人机，单片机，各类传感器等等各类设备也在不断迅猛发展，</w:t>
       </w:r>
       <w:r>
         <w:rPr>
-          <w:rFonts w:ascii="宋体" w:eastAsia="宋体" w:hAnsi="宋体" w:hint="eastAsia"/>
+          <w:rFonts w:ascii="Times New Roman" w:eastAsia="宋体" w:hAnsi="Times New Roman" w:cs="Times New Roman"/>
         </w:rPr>
         <w:t>在这些硬件系统中，缺乏了可以图形化，或者是可以</w:t>
       </w:r>
       <w:r>
         <w:rPr>
-          <w:rFonts w:ascii="宋体" w:eastAsia="宋体" w:hAnsi="宋体" w:hint="eastAsia"/>
+          <w:rFonts w:ascii="Times New Roman" w:eastAsia="宋体" w:hAnsi="Times New Roman" w:cs="Times New Roman"/>
         </w:rPr>
         <w:t>增强界面显示能力和交互能力的界面系统。</w:t>
       </w:r>
@@ -2377,60 +2484,84 @@
       <w:pPr>
         <w:ind w:firstLineChars="200" w:firstLine="420"/>
         <w:rPr>
-          <w:rFonts w:ascii="宋体" w:eastAsia="宋体" w:hAnsi="宋体"/>
-        </w:rPr>
-      </w:pPr>
-      <w:r>
-        <w:rPr>
-          <w:rFonts w:ascii="宋体" w:eastAsia="宋体" w:hAnsi="宋体" w:hint="eastAsia"/>
+          <w:rFonts w:ascii="Times New Roman" w:eastAsia="宋体" w:hAnsi="Times New Roman" w:cs="Times New Roman"/>
+        </w:rPr>
+      </w:pPr>
+      <w:r>
+        <w:rPr>
+          <w:rFonts w:ascii="Times New Roman" w:eastAsia="宋体" w:hAnsi="Times New Roman" w:cs="Times New Roman"/>
         </w:rPr>
         <w:t>与此同时，此类</w:t>
       </w:r>
       <w:r>
         <w:rPr>
-          <w:rFonts w:ascii="宋体" w:eastAsia="宋体" w:hAnsi="宋体" w:hint="eastAsia"/>
+          <w:rFonts w:ascii="Times New Roman" w:eastAsia="宋体" w:hAnsi="Times New Roman" w:cs="Times New Roman"/>
         </w:rPr>
         <w:t>设备的操作</w:t>
       </w:r>
       <w:r>
         <w:rPr>
-          <w:rFonts w:ascii="宋体" w:eastAsia="宋体" w:hAnsi="宋体" w:hint="eastAsia"/>
-        </w:rPr>
-        <w:t>系统通常为只拥有命令行界面的操作系统，同时此类设备通常并不拥有专门的渲染硬件，只有类似于CPU的计算硬件</w:t>
-      </w:r>
-      <w:r>
-        <w:rPr>
-          <w:rFonts w:ascii="宋体" w:eastAsia="宋体" w:hAnsi="宋体" w:hint="eastAsia"/>
+          <w:rFonts w:ascii="Times New Roman" w:eastAsia="宋体" w:hAnsi="Times New Roman" w:cs="Times New Roman"/>
+        </w:rPr>
+        <w:t>系统通常为只拥有命令行界面的操作系统，同时此类设备通常并不拥有专门的渲染硬件，只有类似于</w:t>
+      </w:r>
+      <w:r>
+        <w:rPr>
+          <w:rFonts w:ascii="Times New Roman" w:eastAsia="宋体" w:hAnsi="Times New Roman" w:cs="Times New Roman"/>
+        </w:rPr>
+        <w:t>CPU</w:t>
+      </w:r>
+      <w:r>
+        <w:rPr>
+          <w:rFonts w:ascii="Times New Roman" w:eastAsia="宋体" w:hAnsi="Times New Roman" w:cs="Times New Roman"/>
+        </w:rPr>
+        <w:t>的计算硬件</w:t>
+      </w:r>
+      <w:r>
+        <w:rPr>
+          <w:rFonts w:ascii="Times New Roman" w:eastAsia="宋体" w:hAnsi="Times New Roman" w:cs="Times New Roman"/>
         </w:rPr>
         <w:t>，</w:t>
       </w:r>
       <w:r>
         <w:rPr>
-          <w:rFonts w:ascii="宋体" w:eastAsia="宋体" w:hAnsi="宋体" w:hint="eastAsia"/>
+          <w:rFonts w:ascii="Times New Roman" w:eastAsia="宋体" w:hAnsi="Times New Roman" w:cs="Times New Roman"/>
         </w:rPr>
         <w:t>这些客观条件</w:t>
       </w:r>
       <w:r>
         <w:rPr>
-          <w:rFonts w:ascii="宋体" w:eastAsia="宋体" w:hAnsi="宋体" w:hint="eastAsia"/>
+          <w:rFonts w:ascii="Times New Roman" w:eastAsia="宋体" w:hAnsi="Times New Roman" w:cs="Times New Roman"/>
         </w:rPr>
         <w:t>决定了此类设备并不具备安装</w:t>
       </w:r>
       <w:r>
         <w:rPr>
-          <w:rFonts w:ascii="宋体" w:eastAsia="宋体" w:hAnsi="宋体" w:hint="eastAsia"/>
+          <w:rFonts w:ascii="Times New Roman" w:eastAsia="宋体" w:hAnsi="Times New Roman" w:cs="Times New Roman"/>
         </w:rPr>
         <w:t>并运行</w:t>
       </w:r>
       <w:r>
         <w:rPr>
-          <w:rFonts w:ascii="宋体" w:eastAsia="宋体" w:hAnsi="宋体" w:hint="eastAsia"/>
-        </w:rPr>
-        <w:t>诸如QT等图形化界面的能力</w:t>
-      </w:r>
-      <w:r>
-        <w:rPr>
-          <w:rFonts w:ascii="宋体" w:eastAsia="宋体" w:hAnsi="宋体" w:hint="eastAsia"/>
+          <w:rFonts w:ascii="Times New Roman" w:eastAsia="宋体" w:hAnsi="Times New Roman" w:cs="Times New Roman"/>
+        </w:rPr>
+        <w:t>诸如</w:t>
+      </w:r>
+      <w:r>
+        <w:rPr>
+          <w:rFonts w:ascii="Times New Roman" w:eastAsia="宋体" w:hAnsi="Times New Roman" w:cs="Times New Roman"/>
+        </w:rPr>
+        <w:t>QT</w:t>
+      </w:r>
+      <w:r>
+        <w:rPr>
+          <w:rFonts w:ascii="Times New Roman" w:eastAsia="宋体" w:hAnsi="Times New Roman" w:cs="Times New Roman"/>
+        </w:rPr>
+        <w:t>等图形化界面的能力</w:t>
+      </w:r>
+      <w:r>
+        <w:rPr>
+          <w:rFonts w:ascii="Times New Roman" w:eastAsia="宋体" w:hAnsi="Times New Roman" w:cs="Times New Roman"/>
         </w:rPr>
         <w:t>。</w:t>
       </w:r>
@@ -2439,18 +2570,18 @@
       <w:pPr>
         <w:ind w:firstLineChars="200" w:firstLine="420"/>
         <w:rPr>
-          <w:rFonts w:ascii="宋体" w:eastAsia="宋体" w:hAnsi="宋体" w:hint="eastAsia"/>
-        </w:rPr>
-      </w:pPr>
-      <w:r>
-        <w:rPr>
-          <w:rFonts w:ascii="宋体" w:eastAsia="宋体" w:hAnsi="宋体" w:hint="eastAsia"/>
+          <w:rFonts w:ascii="Times New Roman" w:eastAsia="宋体" w:hAnsi="Times New Roman" w:cs="Times New Roman"/>
+        </w:rPr>
+      </w:pPr>
+      <w:r>
+        <w:rPr>
+          <w:rFonts w:ascii="Times New Roman" w:eastAsia="宋体" w:hAnsi="Times New Roman" w:cs="Times New Roman"/>
         </w:rPr>
         <w:t>而一个完整的拥有较强显示功能和交互功能的界面系统，将会很好的为设备赋能，并提升使用者的开发和设计效率。同时也能起到</w:t>
       </w:r>
       <w:r>
         <w:rPr>
-          <w:rFonts w:ascii="宋体" w:eastAsia="宋体" w:hAnsi="宋体" w:hint="eastAsia"/>
+          <w:rFonts w:ascii="Times New Roman" w:eastAsia="宋体" w:hAnsi="Times New Roman" w:cs="Times New Roman"/>
         </w:rPr>
         <w:t>提升开发效率，降低维护成本的效果。</w:t>
       </w:r>
@@ -2459,36 +2590,36 @@
       <w:pPr>
         <w:ind w:firstLineChars="200" w:firstLine="420"/>
         <w:rPr>
-          <w:rFonts w:ascii="宋体" w:eastAsia="宋体" w:hAnsi="宋体"/>
-        </w:rPr>
-      </w:pPr>
-      <w:r>
-        <w:rPr>
-          <w:rFonts w:ascii="宋体" w:eastAsia="宋体" w:hAnsi="宋体" w:hint="eastAsia"/>
+          <w:rFonts w:ascii="Times New Roman" w:eastAsia="宋体" w:hAnsi="Times New Roman" w:cs="Times New Roman"/>
+        </w:rPr>
+      </w:pPr>
+      <w:r>
+        <w:rPr>
+          <w:rFonts w:ascii="Times New Roman" w:eastAsia="宋体" w:hAnsi="Times New Roman" w:cs="Times New Roman"/>
         </w:rPr>
         <w:t>因此，针对</w:t>
       </w:r>
       <w:r>
         <w:rPr>
-          <w:rFonts w:ascii="宋体" w:eastAsia="宋体" w:hAnsi="宋体" w:hint="eastAsia"/>
+          <w:rFonts w:ascii="Times New Roman" w:eastAsia="宋体" w:hAnsi="Times New Roman" w:cs="Times New Roman"/>
         </w:rPr>
         <w:t>当前并非所有设备都拥有图形化交互界面的难题和痛点，</w:t>
       </w:r>
       <w:r>
         <w:rPr>
-          <w:rFonts w:ascii="宋体" w:eastAsia="宋体" w:hAnsi="宋体" w:hint="eastAsia"/>
+          <w:rFonts w:ascii="Times New Roman" w:eastAsia="宋体" w:hAnsi="Times New Roman" w:cs="Times New Roman"/>
         </w:rPr>
         <w:t>一个</w:t>
       </w:r>
       <w:r>
         <w:rPr>
-          <w:rFonts w:ascii="宋体" w:eastAsia="宋体" w:hAnsi="宋体" w:hint="eastAsia"/>
+          <w:rFonts w:ascii="Times New Roman" w:eastAsia="宋体" w:hAnsi="Times New Roman" w:cs="Times New Roman"/>
         </w:rPr>
         <w:t>能够</w:t>
       </w:r>
       <w:r>
         <w:rPr>
-          <w:rFonts w:ascii="宋体" w:eastAsia="宋体" w:hAnsi="宋体" w:hint="eastAsia"/>
+          <w:rFonts w:ascii="Times New Roman" w:eastAsia="宋体" w:hAnsi="Times New Roman" w:cs="Times New Roman"/>
         </w:rPr>
         <w:t>在命令行界面实现便于理解的界面和便于使用的交互功能的框架是诸多系统的需求。</w:t>
       </w:r>
@@ -2497,68 +2628,42 @@
       <w:pPr>
         <w:ind w:firstLineChars="200" w:firstLine="420"/>
         <w:rPr>
-          <w:rFonts w:ascii="宋体" w:eastAsia="宋体" w:hAnsi="宋体" w:hint="eastAsia"/>
-        </w:rPr>
-      </w:pPr>
-      <w:r>
-        <w:rPr>
-          <w:rFonts w:ascii="宋体" w:eastAsia="宋体" w:hAnsi="宋体" w:hint="eastAsia"/>
-        </w:rPr>
-        <w:t>我们开发的</w:t>
-      </w:r>
-      <w:r>
-        <w:rPr>
-          <w:rFonts w:ascii="宋体" w:eastAsia="宋体" w:hAnsi="宋体"/>
-        </w:rPr>
-        <w:t>指令行交互应用开发通用框架</w:t>
-      </w:r>
-      <w:r>
-        <w:rPr>
-          <w:rFonts w:ascii="宋体" w:eastAsia="宋体" w:hAnsi="宋体" w:hint="eastAsia"/>
-        </w:rPr>
-        <w:t>（</w:t>
-      </w:r>
-      <w:proofErr w:type="spellStart"/>
-      <w:r>
-        <w:rPr>
-          <w:rFonts w:ascii="宋体" w:eastAsia="宋体" w:hAnsi="宋体" w:hint="eastAsia"/>
+          <w:rFonts w:ascii="Times New Roman" w:eastAsia="宋体" w:hAnsi="Times New Roman" w:cs="Times New Roman"/>
+        </w:rPr>
+      </w:pPr>
+      <w:r>
+        <w:rPr>
+          <w:rFonts w:ascii="Times New Roman" w:eastAsia="宋体" w:hAnsi="Times New Roman" w:cs="Times New Roman"/>
+        </w:rPr>
+        <w:t>我们开发的指令行交互应用开发通用框架（</w:t>
+      </w:r>
+      <w:r>
+        <w:rPr>
+          <w:rFonts w:ascii="Times New Roman" w:eastAsia="宋体" w:hAnsi="Times New Roman" w:cs="Times New Roman"/>
         </w:rPr>
         <w:t>ICmd</w:t>
       </w:r>
-      <w:proofErr w:type="spellEnd"/>
-      <w:r>
-        <w:rPr>
-          <w:rFonts w:ascii="宋体" w:eastAsia="宋体" w:hAnsi="宋体" w:hint="eastAsia"/>
+      <w:r>
+        <w:rPr>
+          <w:rFonts w:ascii="Times New Roman" w:eastAsia="宋体" w:hAnsi="Times New Roman" w:cs="Times New Roman"/>
         </w:rPr>
         <w:t>）</w:t>
       </w:r>
       <w:r>
         <w:rPr>
-          <w:rFonts w:ascii="宋体" w:eastAsia="宋体" w:hAnsi="宋体" w:hint="eastAsia"/>
+          <w:rFonts w:ascii="Times New Roman" w:eastAsia="宋体" w:hAnsi="Times New Roman" w:cs="Times New Roman"/>
         </w:rPr>
         <w:t>便针对了这样的现状，提出了使用在命令行界面中通过字符打印和监控各类输入方式的形式，实现通用开发框架的解决方案，旨在为各类系统</w:t>
       </w:r>
       <w:r>
         <w:rPr>
-          <w:rFonts w:ascii="宋体" w:eastAsia="宋体" w:hAnsi="宋体" w:hint="eastAsia"/>
-        </w:rPr>
-        <w:t>提供通用的框架的形式，</w:t>
-      </w:r>
-      <w:r>
-        <w:rPr>
-          <w:rFonts w:ascii="宋体" w:eastAsia="宋体" w:hAnsi="宋体" w:hint="eastAsia"/>
-        </w:rPr>
-        <w:t>在较低的系统占用的前提下，</w:t>
-      </w:r>
-      <w:r>
-        <w:rPr>
-          <w:rFonts w:ascii="宋体" w:eastAsia="宋体" w:hAnsi="宋体" w:hint="eastAsia"/>
-        </w:rPr>
-        <w:t>实现图形化界面，并从此角度实现图形化交互界面的革新。</w:t>
-      </w:r>
-      <w:r>
-        <w:rPr>
-          <w:rFonts w:ascii="宋体" w:eastAsia="宋体" w:hAnsi="宋体" w:hint="eastAsia"/>
+          <w:rFonts w:ascii="Times New Roman" w:eastAsia="宋体" w:hAnsi="Times New Roman" w:cs="Times New Roman"/>
+        </w:rPr>
+        <w:t>提供通用的框架的形式，在较低的系统占用的前提下，实现图形化界面，并从此角度实现图形化交互界面的革新。</w:t>
+      </w:r>
+      <w:r>
+        <w:rPr>
+          <w:rFonts w:ascii="Times New Roman" w:eastAsia="宋体" w:hAnsi="Times New Roman" w:cs="Times New Roman"/>
         </w:rPr>
         <w:t xml:space="preserve"> </w:t>
       </w:r>
@@ -2566,73 +2671,87 @@
     <w:p>
       <w:pPr>
         <w:rPr>
-          <w:rFonts w:ascii="黑体" w:eastAsia="黑体" w:hAnsi="黑体"/>
-          <w:sz w:val="32"/>
-          <w:szCs w:val="32"/>
-        </w:rPr>
-      </w:pPr>
-      <w:r>
-        <w:rPr>
-          <w:rFonts w:ascii="黑体" w:eastAsia="黑体" w:hAnsi="黑体" w:hint="eastAsia"/>
-          <w:sz w:val="32"/>
-          <w:szCs w:val="32"/>
-        </w:rPr>
-        <w:t>1.</w:t>
-      </w:r>
-      <w:r>
-        <w:rPr>
-          <w:rFonts w:ascii="黑体" w:eastAsia="黑体" w:hAnsi="黑体" w:hint="eastAsia"/>
-          <w:sz w:val="32"/>
-          <w:szCs w:val="32"/>
-        </w:rPr>
-        <w:t>3</w:t>
-      </w:r>
-      <w:proofErr w:type="gramStart"/>
-      <w:r>
-        <w:rPr>
-          <w:rFonts w:ascii="黑体" w:eastAsia="黑体" w:hAnsi="黑体" w:hint="eastAsia"/>
+          <w:rFonts w:ascii="Times New Roman" w:eastAsia="黑体" w:hAnsi="Times New Roman" w:cs="Times New Roman"/>
+          <w:sz w:val="32"/>
+          <w:szCs w:val="32"/>
+        </w:rPr>
+      </w:pPr>
+      <w:r>
+        <w:rPr>
+          <w:rFonts w:ascii="Times New Roman" w:eastAsia="黑体" w:hAnsi="Times New Roman" w:cs="Times New Roman"/>
+          <w:sz w:val="32"/>
+          <w:szCs w:val="32"/>
+        </w:rPr>
+        <w:t>1.3</w:t>
+      </w:r>
+      <w:r>
+        <w:rPr>
+          <w:rFonts w:ascii="Times New Roman" w:eastAsia="黑体" w:hAnsi="Times New Roman" w:cs="Times New Roman"/>
           <w:sz w:val="32"/>
           <w:szCs w:val="32"/>
         </w:rPr>
         <w:t>竞品分析</w:t>
       </w:r>
-      <w:proofErr w:type="gramEnd"/>
     </w:p>
     <w:p>
       <w:pPr>
         <w:ind w:firstLineChars="200" w:firstLine="420"/>
         <w:rPr>
-          <w:rFonts w:ascii="宋体" w:eastAsia="宋体" w:hAnsi="宋体"/>
-        </w:rPr>
-      </w:pPr>
-      <w:r>
-        <w:rPr>
-          <w:rFonts w:ascii="宋体" w:eastAsia="宋体" w:hAnsi="宋体" w:hint="eastAsia"/>
+          <w:rFonts w:ascii="Times New Roman" w:eastAsia="宋体" w:hAnsi="Times New Roman" w:cs="Times New Roman"/>
+        </w:rPr>
+      </w:pPr>
+      <w:r>
+        <w:rPr>
+          <w:rFonts w:ascii="Times New Roman" w:eastAsia="宋体" w:hAnsi="Times New Roman" w:cs="Times New Roman"/>
         </w:rPr>
         <w:lastRenderedPageBreak/>
         <w:t>在当前的市场上，已经存在了大量类似的图形化界面，</w:t>
       </w:r>
       <w:r>
         <w:rPr>
-          <w:rFonts w:ascii="宋体" w:eastAsia="宋体" w:hAnsi="宋体" w:hint="eastAsia"/>
-        </w:rPr>
-        <w:t>这里选用同样适用C/C++的</w:t>
-      </w:r>
-      <w:r>
-        <w:rPr>
-          <w:rFonts w:ascii="宋体" w:eastAsia="宋体" w:hAnsi="宋体" w:hint="eastAsia"/>
-        </w:rPr>
-        <w:t>QT和EASYX</w:t>
-      </w:r>
-      <w:r>
-        <w:rPr>
-          <w:rFonts w:ascii="宋体" w:eastAsia="宋体" w:hAnsi="宋体" w:hint="eastAsia"/>
+          <w:rFonts w:ascii="Times New Roman" w:eastAsia="宋体" w:hAnsi="Times New Roman" w:cs="Times New Roman"/>
+        </w:rPr>
+        <w:t>这里选用同样适用</w:t>
+      </w:r>
+      <w:r>
+        <w:rPr>
+          <w:rFonts w:ascii="Times New Roman" w:eastAsia="宋体" w:hAnsi="Times New Roman" w:cs="Times New Roman"/>
+        </w:rPr>
+        <w:t>C/C++</w:t>
+      </w:r>
+      <w:r>
+        <w:rPr>
+          <w:rFonts w:ascii="Times New Roman" w:eastAsia="宋体" w:hAnsi="Times New Roman" w:cs="Times New Roman"/>
+        </w:rPr>
+        <w:t>的</w:t>
+      </w:r>
+      <w:r>
+        <w:rPr>
+          <w:rFonts w:ascii="Times New Roman" w:eastAsia="宋体" w:hAnsi="Times New Roman" w:cs="Times New Roman"/>
+        </w:rPr>
+        <w:t>QT</w:t>
+      </w:r>
+      <w:r>
+        <w:rPr>
+          <w:rFonts w:ascii="Times New Roman" w:eastAsia="宋体" w:hAnsi="Times New Roman" w:cs="Times New Roman"/>
+        </w:rPr>
+        <w:t>和</w:t>
+      </w:r>
+      <w:r>
+        <w:rPr>
+          <w:rFonts w:ascii="Times New Roman" w:eastAsia="宋体" w:hAnsi="Times New Roman" w:cs="Times New Roman"/>
+        </w:rPr>
+        <w:t>EASYX</w:t>
+      </w:r>
+      <w:r>
+        <w:rPr>
+          <w:rFonts w:ascii="Times New Roman" w:eastAsia="宋体" w:hAnsi="Times New Roman" w:cs="Times New Roman"/>
         </w:rPr>
         <w:t>进行比较</w:t>
       </w:r>
       <w:r>
         <w:rPr>
-          <w:rFonts w:ascii="宋体" w:eastAsia="宋体" w:hAnsi="宋体" w:hint="eastAsia"/>
+          <w:rFonts w:ascii="Times New Roman" w:eastAsia="宋体" w:hAnsi="Times New Roman" w:cs="Times New Roman"/>
         </w:rPr>
         <w:t>。</w:t>
       </w:r>
@@ -2662,7 +2781,7 @@
             <w:pPr>
               <w:widowControl/>
               <w:rPr>
-                <w:rFonts w:ascii="宋体" w:eastAsia="宋体" w:hAnsi="宋体" w:cs="宋体"/>
+                <w:rFonts w:ascii="Times New Roman" w:eastAsia="宋体" w:hAnsi="Times New Roman" w:cs="Times New Roman"/>
                 <w:color w:val="000000"/>
                 <w:kern w:val="0"/>
                 <w:szCs w:val="21"/>
@@ -2670,12 +2789,30 @@
             </w:pPr>
             <w:r>
               <w:rPr>
-                <w:rFonts w:ascii="宋体" w:eastAsia="宋体" w:hAnsi="宋体" w:cs="宋体" w:hint="eastAsia"/>
+                <w:rFonts w:ascii="Times New Roman" w:eastAsia="宋体" w:hAnsi="Times New Roman" w:cs="Times New Roman"/>
                 <w:color w:val="000000"/>
                 <w:kern w:val="0"/>
                 <w:szCs w:val="21"/>
               </w:rPr>
-              <w:t>功能\框架名</w:t>
+              <w:t>功能</w:t>
+            </w:r>
+            <w:r>
+              <w:rPr>
+                <w:rFonts w:ascii="Times New Roman" w:eastAsia="宋体" w:hAnsi="Times New Roman" w:cs="Times New Roman"/>
+                <w:color w:val="000000"/>
+                <w:kern w:val="0"/>
+                <w:szCs w:val="21"/>
+              </w:rPr>
+              <w:t>\</w:t>
+            </w:r>
+            <w:r>
+              <w:rPr>
+                <w:rFonts w:ascii="Times New Roman" w:eastAsia="宋体" w:hAnsi="Times New Roman" w:cs="Times New Roman"/>
+                <w:color w:val="000000"/>
+                <w:kern w:val="0"/>
+                <w:szCs w:val="21"/>
+              </w:rPr>
+              <w:t>框架名</w:t>
             </w:r>
           </w:p>
         </w:tc>
@@ -2688,7 +2825,7 @@
             <w:pPr>
               <w:widowControl/>
               <w:rPr>
-                <w:rFonts w:ascii="宋体" w:eastAsia="宋体" w:hAnsi="宋体" w:cs="宋体" w:hint="eastAsia"/>
+                <w:rFonts w:ascii="Times New Roman" w:eastAsia="宋体" w:hAnsi="Times New Roman" w:cs="Times New Roman"/>
                 <w:color w:val="000000"/>
                 <w:kern w:val="0"/>
                 <w:szCs w:val="21"/>
@@ -2696,7 +2833,7 @@
             </w:pPr>
             <w:r>
               <w:rPr>
-                <w:rFonts w:ascii="宋体" w:eastAsia="宋体" w:hAnsi="宋体" w:cs="宋体" w:hint="eastAsia"/>
+                <w:rFonts w:ascii="Times New Roman" w:eastAsia="宋体" w:hAnsi="Times New Roman" w:cs="Times New Roman"/>
                 <w:color w:val="000000"/>
                 <w:kern w:val="0"/>
                 <w:szCs w:val="21"/>
@@ -2714,7 +2851,7 @@
             <w:pPr>
               <w:widowControl/>
               <w:rPr>
-                <w:rFonts w:ascii="宋体" w:eastAsia="宋体" w:hAnsi="宋体" w:cs="宋体" w:hint="eastAsia"/>
+                <w:rFonts w:ascii="Times New Roman" w:eastAsia="宋体" w:hAnsi="Times New Roman" w:cs="Times New Roman"/>
                 <w:color w:val="000000"/>
                 <w:kern w:val="0"/>
                 <w:szCs w:val="21"/>
@@ -2722,7 +2859,7 @@
             </w:pPr>
             <w:r>
               <w:rPr>
-                <w:rFonts w:ascii="宋体" w:eastAsia="宋体" w:hAnsi="宋体" w:cs="宋体" w:hint="eastAsia"/>
+                <w:rFonts w:ascii="Times New Roman" w:eastAsia="宋体" w:hAnsi="Times New Roman" w:cs="Times New Roman"/>
                 <w:color w:val="000000"/>
                 <w:kern w:val="0"/>
                 <w:szCs w:val="21"/>
@@ -2740,23 +2877,21 @@
             <w:pPr>
               <w:widowControl/>
               <w:rPr>
-                <w:rFonts w:ascii="宋体" w:eastAsia="宋体" w:hAnsi="宋体" w:cs="宋体" w:hint="eastAsia"/>
+                <w:rFonts w:ascii="Times New Roman" w:eastAsia="宋体" w:hAnsi="Times New Roman" w:cs="Times New Roman"/>
                 <w:color w:val="000000"/>
                 <w:kern w:val="0"/>
                 <w:szCs w:val="21"/>
               </w:rPr>
             </w:pPr>
-            <w:proofErr w:type="spellStart"/>
             <w:r>
               <w:rPr>
-                <w:rFonts w:ascii="宋体" w:eastAsia="宋体" w:hAnsi="宋体" w:cs="宋体" w:hint="eastAsia"/>
+                <w:rFonts w:ascii="Times New Roman" w:eastAsia="宋体" w:hAnsi="Times New Roman" w:cs="Times New Roman"/>
                 <w:color w:val="000000"/>
                 <w:kern w:val="0"/>
                 <w:szCs w:val="21"/>
               </w:rPr>
               <w:t>ICmd</w:t>
             </w:r>
-            <w:proofErr w:type="spellEnd"/>
           </w:p>
         </w:tc>
       </w:tr>
@@ -2773,7 +2908,7 @@
             <w:pPr>
               <w:widowControl/>
               <w:rPr>
-                <w:rFonts w:ascii="宋体" w:eastAsia="宋体" w:hAnsi="宋体" w:cs="宋体" w:hint="eastAsia"/>
+                <w:rFonts w:ascii="Times New Roman" w:eastAsia="宋体" w:hAnsi="Times New Roman" w:cs="Times New Roman"/>
                 <w:color w:val="000000"/>
                 <w:kern w:val="0"/>
                 <w:szCs w:val="21"/>
@@ -2781,7 +2916,7 @@
             </w:pPr>
             <w:r>
               <w:rPr>
-                <w:rFonts w:ascii="宋体" w:eastAsia="宋体" w:hAnsi="宋体" w:cs="宋体" w:hint="eastAsia"/>
+                <w:rFonts w:ascii="Times New Roman" w:eastAsia="宋体" w:hAnsi="Times New Roman" w:cs="Times New Roman"/>
                 <w:color w:val="000000"/>
                 <w:kern w:val="0"/>
                 <w:szCs w:val="21"/>
@@ -2799,7 +2934,7 @@
             <w:pPr>
               <w:widowControl/>
               <w:rPr>
-                <w:rFonts w:ascii="宋体" w:eastAsia="宋体" w:hAnsi="宋体" w:cs="宋体" w:hint="eastAsia"/>
+                <w:rFonts w:ascii="Times New Roman" w:eastAsia="宋体" w:hAnsi="Times New Roman" w:cs="Times New Roman"/>
                 <w:color w:val="000000"/>
                 <w:kern w:val="0"/>
                 <w:szCs w:val="21"/>
@@ -2807,7 +2942,7 @@
             </w:pPr>
             <w:r>
               <w:rPr>
-                <w:rFonts w:ascii="宋体" w:eastAsia="宋体" w:hAnsi="宋体" w:cs="宋体" w:hint="eastAsia"/>
+                <w:rFonts w:ascii="Times New Roman" w:eastAsia="宋体" w:hAnsi="Times New Roman" w:cs="Times New Roman"/>
                 <w:color w:val="000000"/>
                 <w:kern w:val="0"/>
                 <w:szCs w:val="21"/>
@@ -2825,7 +2960,7 @@
             <w:pPr>
               <w:widowControl/>
               <w:rPr>
-                <w:rFonts w:ascii="宋体" w:eastAsia="宋体" w:hAnsi="宋体" w:cs="宋体" w:hint="eastAsia"/>
+                <w:rFonts w:ascii="Times New Roman" w:eastAsia="宋体" w:hAnsi="Times New Roman" w:cs="Times New Roman"/>
                 <w:color w:val="000000"/>
                 <w:kern w:val="0"/>
                 <w:szCs w:val="21"/>
@@ -2833,12 +2968,21 @@
             </w:pPr>
             <w:r>
               <w:rPr>
-                <w:rFonts w:ascii="宋体" w:eastAsia="宋体" w:hAnsi="宋体" w:cs="宋体" w:hint="eastAsia"/>
+                <w:rFonts w:ascii="Times New Roman" w:eastAsia="宋体" w:hAnsi="Times New Roman" w:cs="Times New Roman"/>
                 <w:color w:val="000000"/>
                 <w:kern w:val="0"/>
                 <w:szCs w:val="21"/>
               </w:rPr>
-              <w:t>制作GUI</w:t>
+              <w:t>制作</w:t>
+            </w:r>
+            <w:r>
+              <w:rPr>
+                <w:rFonts w:ascii="Times New Roman" w:eastAsia="宋体" w:hAnsi="Times New Roman" w:cs="Times New Roman"/>
+                <w:color w:val="000000"/>
+                <w:kern w:val="0"/>
+                <w:szCs w:val="21"/>
+              </w:rPr>
+              <w:t>GUI</w:t>
             </w:r>
           </w:p>
         </w:tc>
@@ -2851,7 +2995,7 @@
             <w:pPr>
               <w:widowControl/>
               <w:rPr>
-                <w:rFonts w:ascii="宋体" w:eastAsia="宋体" w:hAnsi="宋体" w:cs="宋体" w:hint="eastAsia"/>
+                <w:rFonts w:ascii="Times New Roman" w:eastAsia="宋体" w:hAnsi="Times New Roman" w:cs="Times New Roman"/>
                 <w:color w:val="000000"/>
                 <w:kern w:val="0"/>
                 <w:szCs w:val="21"/>
@@ -2859,12 +3003,21 @@
             </w:pPr>
             <w:r>
               <w:rPr>
-                <w:rFonts w:ascii="宋体" w:eastAsia="宋体" w:hAnsi="宋体" w:cs="宋体" w:hint="eastAsia"/>
+                <w:rFonts w:ascii="Times New Roman" w:eastAsia="宋体" w:hAnsi="Times New Roman" w:cs="Times New Roman"/>
                 <w:color w:val="000000"/>
                 <w:kern w:val="0"/>
                 <w:szCs w:val="21"/>
               </w:rPr>
-              <w:t>基于字符画绘制GUI</w:t>
+              <w:t>基于字符画绘制</w:t>
+            </w:r>
+            <w:r>
+              <w:rPr>
+                <w:rFonts w:ascii="Times New Roman" w:eastAsia="宋体" w:hAnsi="Times New Roman" w:cs="Times New Roman"/>
+                <w:color w:val="000000"/>
+                <w:kern w:val="0"/>
+                <w:szCs w:val="21"/>
+              </w:rPr>
+              <w:t>GUI</w:t>
             </w:r>
           </w:p>
         </w:tc>
@@ -2882,7 +3035,7 @@
             <w:pPr>
               <w:widowControl/>
               <w:rPr>
-                <w:rFonts w:ascii="宋体" w:eastAsia="宋体" w:hAnsi="宋体" w:cs="宋体" w:hint="eastAsia"/>
+                <w:rFonts w:ascii="Times New Roman" w:eastAsia="宋体" w:hAnsi="Times New Roman" w:cs="Times New Roman"/>
                 <w:color w:val="000000"/>
                 <w:kern w:val="0"/>
                 <w:szCs w:val="21"/>
@@ -2890,7 +3043,7 @@
             </w:pPr>
             <w:r>
               <w:rPr>
-                <w:rFonts w:ascii="宋体" w:eastAsia="宋体" w:hAnsi="宋体" w:cs="宋体" w:hint="eastAsia"/>
+                <w:rFonts w:ascii="Times New Roman" w:eastAsia="宋体" w:hAnsi="Times New Roman" w:cs="Times New Roman"/>
                 <w:color w:val="000000"/>
                 <w:kern w:val="0"/>
                 <w:szCs w:val="21"/>
@@ -2908,7 +3061,7 @@
             <w:pPr>
               <w:widowControl/>
               <w:rPr>
-                <w:rFonts w:ascii="宋体" w:eastAsia="宋体" w:hAnsi="宋体" w:cs="宋体" w:hint="eastAsia"/>
+                <w:rFonts w:ascii="Times New Roman" w:eastAsia="宋体" w:hAnsi="Times New Roman" w:cs="Times New Roman"/>
                 <w:color w:val="000000"/>
                 <w:kern w:val="0"/>
                 <w:szCs w:val="21"/>
@@ -2916,12 +3069,21 @@
             </w:pPr>
             <w:r>
               <w:rPr>
-                <w:rFonts w:ascii="宋体" w:eastAsia="宋体" w:hAnsi="宋体" w:cs="宋体" w:hint="eastAsia"/>
+                <w:rFonts w:ascii="Times New Roman" w:eastAsia="宋体" w:hAnsi="Times New Roman" w:cs="Times New Roman"/>
                 <w:color w:val="000000"/>
                 <w:kern w:val="0"/>
                 <w:szCs w:val="21"/>
               </w:rPr>
-              <w:t>基于Windows</w:t>
+              <w:t>基于</w:t>
+            </w:r>
+            <w:r>
+              <w:rPr>
+                <w:rFonts w:ascii="Times New Roman" w:eastAsia="宋体" w:hAnsi="Times New Roman" w:cs="Times New Roman"/>
+                <w:color w:val="000000"/>
+                <w:kern w:val="0"/>
+                <w:szCs w:val="21"/>
+              </w:rPr>
+              <w:t>Windows</w:t>
             </w:r>
           </w:p>
         </w:tc>
@@ -2934,7 +3096,7 @@
             <w:pPr>
               <w:widowControl/>
               <w:rPr>
-                <w:rFonts w:ascii="宋体" w:eastAsia="宋体" w:hAnsi="宋体" w:cs="宋体" w:hint="eastAsia"/>
+                <w:rFonts w:ascii="Times New Roman" w:eastAsia="宋体" w:hAnsi="Times New Roman" w:cs="Times New Roman"/>
                 <w:color w:val="000000"/>
                 <w:kern w:val="0"/>
                 <w:szCs w:val="21"/>
@@ -2942,7 +3104,7 @@
             </w:pPr>
             <w:r>
               <w:rPr>
-                <w:rFonts w:ascii="宋体" w:eastAsia="宋体" w:hAnsi="宋体" w:cs="宋体" w:hint="eastAsia"/>
+                <w:rFonts w:ascii="Times New Roman" w:eastAsia="宋体" w:hAnsi="Times New Roman" w:cs="Times New Roman"/>
                 <w:color w:val="000000"/>
                 <w:kern w:val="0"/>
                 <w:szCs w:val="21"/>
@@ -2960,7 +3122,7 @@
             <w:pPr>
               <w:widowControl/>
               <w:rPr>
-                <w:rFonts w:ascii="宋体" w:eastAsia="宋体" w:hAnsi="宋体" w:cs="宋体" w:hint="eastAsia"/>
+                <w:rFonts w:ascii="Times New Roman" w:eastAsia="宋体" w:hAnsi="Times New Roman" w:cs="Times New Roman"/>
                 <w:color w:val="000000"/>
                 <w:kern w:val="0"/>
                 <w:szCs w:val="21"/>
@@ -2968,7 +3130,7 @@
             </w:pPr>
             <w:r>
               <w:rPr>
-                <w:rFonts w:ascii="宋体" w:eastAsia="宋体" w:hAnsi="宋体" w:cs="宋体" w:hint="eastAsia"/>
+                <w:rFonts w:ascii="Times New Roman" w:eastAsia="宋体" w:hAnsi="Times New Roman" w:cs="Times New Roman"/>
                 <w:color w:val="000000"/>
                 <w:kern w:val="0"/>
                 <w:szCs w:val="21"/>
@@ -2993,7 +3155,7 @@
               <w:widowControl/>
               <w:jc w:val="left"/>
               <w:rPr>
-                <w:rFonts w:ascii="宋体" w:eastAsia="宋体" w:hAnsi="宋体" w:cs="宋体" w:hint="eastAsia"/>
+                <w:rFonts w:ascii="Times New Roman" w:eastAsia="宋体" w:hAnsi="Times New Roman" w:cs="Times New Roman"/>
                 <w:color w:val="000000"/>
                 <w:kern w:val="0"/>
                 <w:sz w:val="22"/>
@@ -3001,7 +3163,7 @@
             </w:pPr>
             <w:r>
               <w:rPr>
-                <w:rFonts w:ascii="宋体" w:eastAsia="宋体" w:hAnsi="宋体" w:cs="宋体" w:hint="eastAsia"/>
+                <w:rFonts w:ascii="Times New Roman" w:eastAsia="宋体" w:hAnsi="Times New Roman" w:cs="Times New Roman"/>
                 <w:color w:val="000000"/>
                 <w:kern w:val="0"/>
                 <w:sz w:val="22"/>
@@ -3021,7 +3183,7 @@
               <w:widowControl/>
               <w:jc w:val="left"/>
               <w:rPr>
-                <w:rFonts w:ascii="宋体" w:eastAsia="宋体" w:hAnsi="宋体" w:cs="宋体" w:hint="eastAsia"/>
+                <w:rFonts w:ascii="Times New Roman" w:eastAsia="宋体" w:hAnsi="Times New Roman" w:cs="Times New Roman"/>
                 <w:color w:val="000000"/>
                 <w:kern w:val="0"/>
                 <w:sz w:val="22"/>
@@ -3029,7 +3191,7 @@
             </w:pPr>
             <w:r>
               <w:rPr>
-                <w:rFonts w:ascii="宋体" w:eastAsia="宋体" w:hAnsi="宋体" w:cs="宋体" w:hint="eastAsia"/>
+                <w:rFonts w:ascii="Times New Roman" w:eastAsia="宋体" w:hAnsi="Times New Roman" w:cs="Times New Roman"/>
                 <w:color w:val="000000"/>
                 <w:kern w:val="0"/>
                 <w:sz w:val="22"/>
@@ -3049,7 +3211,7 @@
               <w:widowControl/>
               <w:jc w:val="left"/>
               <w:rPr>
-                <w:rFonts w:ascii="宋体" w:eastAsia="宋体" w:hAnsi="宋体" w:cs="宋体" w:hint="eastAsia"/>
+                <w:rFonts w:ascii="Times New Roman" w:eastAsia="宋体" w:hAnsi="Times New Roman" w:cs="Times New Roman"/>
                 <w:color w:val="000000"/>
                 <w:kern w:val="0"/>
                 <w:sz w:val="22"/>
@@ -3057,7 +3219,7 @@
             </w:pPr>
             <w:r>
               <w:rPr>
-                <w:rFonts w:ascii="宋体" w:eastAsia="宋体" w:hAnsi="宋体" w:cs="宋体" w:hint="eastAsia"/>
+                <w:rFonts w:ascii="Times New Roman" w:eastAsia="宋体" w:hAnsi="Times New Roman" w:cs="Times New Roman"/>
                 <w:color w:val="000000"/>
                 <w:kern w:val="0"/>
                 <w:sz w:val="22"/>
@@ -3077,7 +3239,7 @@
               <w:widowControl/>
               <w:jc w:val="left"/>
               <w:rPr>
-                <w:rFonts w:ascii="宋体" w:eastAsia="宋体" w:hAnsi="宋体" w:cs="宋体" w:hint="eastAsia"/>
+                <w:rFonts w:ascii="Times New Roman" w:eastAsia="宋体" w:hAnsi="Times New Roman" w:cs="Times New Roman"/>
                 <w:color w:val="000000"/>
                 <w:kern w:val="0"/>
                 <w:sz w:val="22"/>
@@ -3085,7 +3247,7 @@
             </w:pPr>
             <w:r>
               <w:rPr>
-                <w:rFonts w:ascii="宋体" w:eastAsia="宋体" w:hAnsi="宋体" w:cs="宋体" w:hint="eastAsia"/>
+                <w:rFonts w:ascii="Times New Roman" w:eastAsia="宋体" w:hAnsi="Times New Roman" w:cs="Times New Roman"/>
                 <w:color w:val="000000"/>
                 <w:kern w:val="0"/>
                 <w:sz w:val="22"/>
@@ -3110,7 +3272,7 @@
               <w:widowControl/>
               <w:jc w:val="left"/>
               <w:rPr>
-                <w:rFonts w:ascii="宋体" w:eastAsia="宋体" w:hAnsi="宋体" w:cs="宋体" w:hint="eastAsia"/>
+                <w:rFonts w:ascii="Times New Roman" w:eastAsia="宋体" w:hAnsi="Times New Roman" w:cs="Times New Roman"/>
                 <w:color w:val="000000"/>
                 <w:kern w:val="0"/>
                 <w:sz w:val="22"/>
@@ -3118,7 +3280,7 @@
             </w:pPr>
             <w:r>
               <w:rPr>
-                <w:rFonts w:ascii="宋体" w:eastAsia="宋体" w:hAnsi="宋体" w:cs="宋体" w:hint="eastAsia"/>
+                <w:rFonts w:ascii="Times New Roman" w:eastAsia="宋体" w:hAnsi="Times New Roman" w:cs="Times New Roman"/>
                 <w:color w:val="000000"/>
                 <w:kern w:val="0"/>
                 <w:sz w:val="22"/>
@@ -3138,7 +3300,7 @@
               <w:widowControl/>
               <w:jc w:val="left"/>
               <w:rPr>
-                <w:rFonts w:ascii="宋体" w:eastAsia="宋体" w:hAnsi="宋体" w:cs="宋体" w:hint="eastAsia"/>
+                <w:rFonts w:ascii="Times New Roman" w:eastAsia="宋体" w:hAnsi="Times New Roman" w:cs="Times New Roman"/>
                 <w:color w:val="000000"/>
                 <w:kern w:val="0"/>
                 <w:sz w:val="22"/>
@@ -3146,7 +3308,7 @@
             </w:pPr>
             <w:r>
               <w:rPr>
-                <w:rFonts w:ascii="宋体" w:eastAsia="宋体" w:hAnsi="宋体" w:cs="宋体" w:hint="eastAsia"/>
+                <w:rFonts w:ascii="Times New Roman" w:eastAsia="宋体" w:hAnsi="Times New Roman" w:cs="Times New Roman"/>
                 <w:color w:val="000000"/>
                 <w:kern w:val="0"/>
                 <w:sz w:val="22"/>
@@ -3166,7 +3328,7 @@
               <w:widowControl/>
               <w:jc w:val="left"/>
               <w:rPr>
-                <w:rFonts w:ascii="宋体" w:eastAsia="宋体" w:hAnsi="宋体" w:cs="宋体" w:hint="eastAsia"/>
+                <w:rFonts w:ascii="Times New Roman" w:eastAsia="宋体" w:hAnsi="Times New Roman" w:cs="Times New Roman"/>
                 <w:color w:val="000000"/>
                 <w:kern w:val="0"/>
                 <w:sz w:val="22"/>
@@ -3174,7 +3336,7 @@
             </w:pPr>
             <w:r>
               <w:rPr>
-                <w:rFonts w:ascii="宋体" w:eastAsia="宋体" w:hAnsi="宋体" w:cs="宋体" w:hint="eastAsia"/>
+                <w:rFonts w:ascii="Times New Roman" w:eastAsia="宋体" w:hAnsi="Times New Roman" w:cs="Times New Roman"/>
                 <w:color w:val="000000"/>
                 <w:kern w:val="0"/>
                 <w:sz w:val="22"/>
@@ -3194,7 +3356,7 @@
               <w:widowControl/>
               <w:jc w:val="left"/>
               <w:rPr>
-                <w:rFonts w:ascii="宋体" w:eastAsia="宋体" w:hAnsi="宋体" w:cs="宋体" w:hint="eastAsia"/>
+                <w:rFonts w:ascii="Times New Roman" w:eastAsia="宋体" w:hAnsi="Times New Roman" w:cs="Times New Roman"/>
                 <w:color w:val="000000"/>
                 <w:kern w:val="0"/>
                 <w:sz w:val="22"/>
@@ -3202,7 +3364,7 @@
             </w:pPr>
             <w:r>
               <w:rPr>
-                <w:rFonts w:ascii="宋体" w:eastAsia="宋体" w:hAnsi="宋体" w:cs="宋体" w:hint="eastAsia"/>
+                <w:rFonts w:ascii="Times New Roman" w:eastAsia="宋体" w:hAnsi="Times New Roman" w:cs="Times New Roman"/>
                 <w:color w:val="000000"/>
                 <w:kern w:val="0"/>
                 <w:sz w:val="22"/>
@@ -3218,1105 +3380,3880 @@
         <w:ind w:firstLineChars="200" w:firstLine="420"/>
         <w:jc w:val="center"/>
         <w:rPr>
-          <w:rFonts w:ascii="宋体" w:eastAsia="宋体" w:hAnsi="宋体" w:hint="eastAsia"/>
-        </w:rPr>
-      </w:pPr>
-      <w:r>
-        <w:rPr>
-          <w:rFonts w:ascii="宋体" w:eastAsia="宋体" w:hAnsi="宋体" w:hint="eastAsia"/>
-        </w:rPr>
-        <w:t xml:space="preserve">表1.3 </w:t>
-      </w:r>
-      <w:proofErr w:type="gramStart"/>
-      <w:r>
-        <w:rPr>
-          <w:rFonts w:ascii="宋体" w:eastAsia="宋体" w:hAnsi="宋体" w:hint="eastAsia"/>
+          <w:rFonts w:ascii="Times New Roman" w:eastAsia="宋体" w:hAnsi="Times New Roman" w:cs="Times New Roman"/>
+        </w:rPr>
+      </w:pPr>
+      <w:r>
+        <w:rPr>
+          <w:rFonts w:ascii="Times New Roman" w:eastAsia="宋体" w:hAnsi="Times New Roman" w:cs="Times New Roman"/>
+        </w:rPr>
+        <w:t>表</w:t>
+      </w:r>
+      <w:r>
+        <w:rPr>
+          <w:rFonts w:ascii="Times New Roman" w:eastAsia="宋体" w:hAnsi="Times New Roman" w:cs="Times New Roman"/>
+        </w:rPr>
+        <w:t xml:space="preserve">1.3 </w:t>
+      </w:r>
+      <w:r>
+        <w:rPr>
+          <w:rFonts w:ascii="Times New Roman" w:eastAsia="宋体" w:hAnsi="Times New Roman" w:cs="Times New Roman"/>
         </w:rPr>
         <w:t>竞品分析</w:t>
       </w:r>
-      <w:proofErr w:type="gramEnd"/>
     </w:p>
     <w:p>
       <w:pPr>
         <w:ind w:firstLineChars="200" w:firstLine="420"/>
         <w:rPr>
+          <w:rFonts w:ascii="Times New Roman" w:hAnsi="Times New Roman" w:cs="Times New Roman"/>
+        </w:rPr>
+      </w:pPr>
+      <w:r>
+        <w:rPr>
+          <w:rFonts w:ascii="Times New Roman" w:hAnsi="Times New Roman" w:cs="Times New Roman"/>
+        </w:rPr>
+        <w:t>与其他的常用图形化框架相比，</w:t>
+      </w:r>
+      <w:r>
+        <w:rPr>
+          <w:rFonts w:ascii="Times New Roman" w:hAnsi="Times New Roman" w:cs="Times New Roman"/>
+        </w:rPr>
+        <w:t>ICmd</w:t>
+      </w:r>
+      <w:r>
+        <w:rPr>
+          <w:rFonts w:ascii="Times New Roman" w:hAnsi="Times New Roman" w:cs="Times New Roman"/>
+        </w:rPr>
+        <w:t>拥有更好的适配性，打印字符的图形渲染方式虽然会在清晰度上略有缺失，但会占用更少的系统资源，可以更好的在一些设备上适配。</w:t>
+      </w:r>
+    </w:p>
+    <w:p>
+      <w:pPr>
+        <w:pStyle w:val="1"/>
+        <w:rPr>
+          <w:rFonts w:ascii="Times New Roman" w:hAnsi="Times New Roman" w:cs="Times New Roman"/>
+        </w:rPr>
+      </w:pPr>
+      <w:r>
+        <w:rPr>
+          <w:rFonts w:ascii="Times New Roman" w:hAnsi="Times New Roman" w:cs="Times New Roman"/>
+        </w:rPr>
+        <w:t>作品概述</w:t>
+      </w:r>
+    </w:p>
+    <w:p>
+      <w:pPr>
+        <w:rPr>
+          <w:rFonts w:ascii="Times New Roman" w:eastAsia="黑体" w:hAnsi="Times New Roman" w:cs="Times New Roman"/>
+          <w:sz w:val="32"/>
+          <w:szCs w:val="32"/>
+        </w:rPr>
+      </w:pPr>
+      <w:r>
+        <w:rPr>
+          <w:rFonts w:ascii="Times New Roman" w:eastAsia="黑体" w:hAnsi="Times New Roman" w:cs="Times New Roman"/>
+          <w:sz w:val="32"/>
+          <w:szCs w:val="32"/>
+        </w:rPr>
+        <w:t>2</w:t>
+      </w:r>
+      <w:r>
+        <w:rPr>
+          <w:rFonts w:ascii="Times New Roman" w:eastAsia="黑体" w:hAnsi="Times New Roman" w:cs="Times New Roman"/>
+          <w:sz w:val="32"/>
+          <w:szCs w:val="32"/>
+        </w:rPr>
+        <w:t>.1</w:t>
+      </w:r>
+      <w:r>
+        <w:rPr>
+          <w:rFonts w:ascii="Times New Roman" w:eastAsia="黑体" w:hAnsi="Times New Roman" w:cs="Times New Roman"/>
+          <w:sz w:val="32"/>
+          <w:szCs w:val="32"/>
+        </w:rPr>
+        <w:t>作品</w:t>
+      </w:r>
+      <w:r>
+        <w:rPr>
+          <w:rFonts w:ascii="Times New Roman" w:eastAsia="黑体" w:hAnsi="Times New Roman" w:cs="Times New Roman"/>
+          <w:sz w:val="32"/>
+          <w:szCs w:val="32"/>
+        </w:rPr>
+        <w:t>简介</w:t>
+      </w:r>
+    </w:p>
+    <w:p>
+      <w:pPr>
+        <w:ind w:firstLineChars="200" w:firstLine="420"/>
+        <w:rPr>
+          <w:rFonts w:ascii="Times New Roman" w:eastAsia="宋体" w:hAnsi="Times New Roman" w:cs="Times New Roman"/>
+        </w:rPr>
+      </w:pPr>
+      <w:r>
+        <w:rPr>
+          <w:rFonts w:ascii="Times New Roman" w:eastAsia="宋体" w:hAnsi="Times New Roman" w:cs="Times New Roman"/>
+        </w:rPr>
+        <w:t>指令行交互应用开发通用框架（以下简称</w:t>
+      </w:r>
+      <w:r>
+        <w:rPr>
+          <w:rFonts w:ascii="Times New Roman" w:eastAsia="宋体" w:hAnsi="Times New Roman" w:cs="Times New Roman"/>
+        </w:rPr>
+        <w:t>IC</w:t>
+      </w:r>
+      <w:r>
+        <w:rPr>
+          <w:rFonts w:ascii="Times New Roman" w:eastAsia="宋体" w:hAnsi="Times New Roman" w:cs="Times New Roman"/>
+        </w:rPr>
+        <w:t>md</w:t>
+      </w:r>
+      <w:r>
+        <w:rPr>
+          <w:rFonts w:ascii="Times New Roman" w:eastAsia="宋体" w:hAnsi="Times New Roman" w:cs="Times New Roman"/>
+        </w:rPr>
+        <w:t>）是一款基于</w:t>
+      </w:r>
+      <w:r>
+        <w:rPr>
+          <w:rFonts w:ascii="Times New Roman" w:eastAsia="宋体" w:hAnsi="Times New Roman" w:cs="Times New Roman"/>
+        </w:rPr>
+        <w:t>C</w:t>
+      </w:r>
+      <w:r>
+        <w:rPr>
+          <w:rFonts w:ascii="Times New Roman" w:eastAsia="宋体" w:hAnsi="Times New Roman" w:cs="Times New Roman"/>
+        </w:rPr>
+        <w:t>++</w:t>
+      </w:r>
+      <w:r>
+        <w:rPr>
+          <w:rFonts w:ascii="Times New Roman" w:eastAsia="宋体" w:hAnsi="Times New Roman" w:cs="Times New Roman"/>
+        </w:rPr>
+        <w:t>语言</w:t>
+      </w:r>
+      <w:r>
+        <w:rPr>
+          <w:rFonts w:ascii="Times New Roman" w:eastAsia="宋体" w:hAnsi="Times New Roman" w:cs="Times New Roman"/>
+        </w:rPr>
+        <w:t>，为指令行界面所设计的，</w:t>
+      </w:r>
+      <w:r>
+        <w:rPr>
+          <w:rFonts w:ascii="Times New Roman" w:eastAsia="宋体" w:hAnsi="Times New Roman" w:cs="Times New Roman"/>
+        </w:rPr>
+        <w:t>拥有</w:t>
+      </w:r>
+      <w:r>
+        <w:rPr>
+          <w:rFonts w:ascii="Times New Roman" w:eastAsia="宋体" w:hAnsi="Times New Roman" w:cs="Times New Roman"/>
+        </w:rPr>
+        <w:t>XML</w:t>
+      </w:r>
+      <w:r>
+        <w:rPr>
+          <w:rFonts w:ascii="Times New Roman" w:eastAsia="宋体" w:hAnsi="Times New Roman" w:cs="Times New Roman"/>
+        </w:rPr>
+        <w:t>支持的，</w:t>
+      </w:r>
+      <w:r>
+        <w:rPr>
+          <w:rFonts w:ascii="Times New Roman" w:eastAsia="宋体" w:hAnsi="Times New Roman" w:cs="Times New Roman"/>
+        </w:rPr>
+        <w:t>用于进行交互应用开发的通过</w:t>
+      </w:r>
+      <w:r>
+        <w:rPr>
+          <w:rFonts w:ascii="Times New Roman" w:eastAsia="宋体" w:hAnsi="Times New Roman" w:cs="Times New Roman"/>
+        </w:rPr>
+        <w:t>打印字符</w:t>
+      </w:r>
+      <w:r>
+        <w:rPr>
+          <w:rFonts w:ascii="Times New Roman" w:eastAsia="宋体" w:hAnsi="Times New Roman" w:cs="Times New Roman"/>
+        </w:rPr>
+        <w:t>的形式实现图形化的通用框架。</w:t>
+      </w:r>
+      <w:r>
+        <w:rPr>
+          <w:rFonts w:ascii="Times New Roman" w:eastAsia="宋体" w:hAnsi="Times New Roman" w:cs="Times New Roman"/>
+        </w:rPr>
+        <w:t>当前已</w:t>
+      </w:r>
+      <w:r>
+        <w:rPr>
+          <w:rFonts w:ascii="Times New Roman" w:eastAsia="宋体" w:hAnsi="Times New Roman" w:cs="Times New Roman" w:hint="eastAsia"/>
+        </w:rPr>
+        <w:t>可在</w:t>
+      </w:r>
+      <w:r>
+        <w:rPr>
+          <w:rFonts w:ascii="Times New Roman" w:eastAsia="宋体" w:hAnsi="Times New Roman" w:cs="Times New Roman" w:hint="eastAsia"/>
+        </w:rPr>
+        <w:t>Windows</w:t>
+      </w:r>
+      <w:r>
+        <w:rPr>
+          <w:rFonts w:ascii="Times New Roman" w:eastAsia="宋体" w:hAnsi="Times New Roman" w:cs="Times New Roman" w:hint="eastAsia"/>
+        </w:rPr>
+        <w:t>平台中运行，通过修改基础的原生库的调用，就可以在其他系统中使用</w:t>
+      </w:r>
+      <w:r>
+        <w:rPr>
+          <w:rFonts w:ascii="Times New Roman" w:eastAsia="宋体" w:hAnsi="Times New Roman" w:cs="Times New Roman"/>
+        </w:rPr>
+        <w:t>。</w:t>
+      </w:r>
+      <w:r>
+        <w:rPr>
+          <w:rFonts w:ascii="Times New Roman" w:eastAsia="宋体" w:hAnsi="Times New Roman" w:cs="Times New Roman"/>
+        </w:rPr>
+        <w:t>此框架通过在指令行窗口中打印字符的方式进行图形和界面的渲染，避免了常用的图形化界面需要使用各类框架并占用大量内存与计算资源的问题，使得用户可以在指令行窗口中就能够实现可视化的界面，以及完成鼠标点击，键盘操控，等等一系列操作。从而实现在占用较少资源的情况下进行</w:t>
+      </w:r>
+      <w:r>
+        <w:rPr>
+          <w:rFonts w:ascii="Times New Roman" w:eastAsia="宋体" w:hAnsi="Times New Roman" w:cs="Times New Roman"/>
+        </w:rPr>
+        <w:t>交互式应用的开发</w:t>
+      </w:r>
+      <w:r>
+        <w:rPr>
+          <w:rFonts w:ascii="Times New Roman" w:eastAsia="宋体" w:hAnsi="Times New Roman" w:cs="Times New Roman"/>
+        </w:rPr>
+        <w:t>，并可以在许多原本</w:t>
+      </w:r>
+      <w:r>
+        <w:rPr>
+          <w:rFonts w:ascii="Times New Roman" w:eastAsia="宋体" w:hAnsi="Times New Roman" w:cs="Times New Roman"/>
+        </w:rPr>
+        <w:t>缺少图形化界面的操作系统中（如</w:t>
+      </w:r>
+      <w:r>
+        <w:rPr>
+          <w:rFonts w:ascii="Times New Roman" w:eastAsia="宋体" w:hAnsi="Times New Roman" w:cs="Times New Roman"/>
+        </w:rPr>
+        <w:t>centos</w:t>
+      </w:r>
+      <w:r>
+        <w:rPr>
+          <w:rFonts w:ascii="Times New Roman" w:eastAsia="宋体" w:hAnsi="Times New Roman" w:cs="Times New Roman"/>
+        </w:rPr>
+        <w:t>）依旧可以通过字符串的形式实现</w:t>
+      </w:r>
+      <w:r>
+        <w:rPr>
+          <w:rFonts w:ascii="Times New Roman" w:eastAsia="宋体" w:hAnsi="Times New Roman" w:cs="Times New Roman"/>
+        </w:rPr>
+        <w:t>交互式应用的开发</w:t>
+      </w:r>
+      <w:r>
+        <w:rPr>
+          <w:rFonts w:ascii="Times New Roman" w:eastAsia="宋体" w:hAnsi="Times New Roman" w:cs="Times New Roman"/>
+        </w:rPr>
+        <w:t>。</w:t>
+      </w:r>
+    </w:p>
+    <w:p>
+      <w:pPr>
+        <w:ind w:firstLineChars="200" w:firstLine="420"/>
+        <w:rPr>
+          <w:rFonts w:ascii="Times New Roman" w:eastAsia="宋体" w:hAnsi="Times New Roman" w:cs="Times New Roman"/>
+        </w:rPr>
+      </w:pPr>
+    </w:p>
+    <w:p>
+      <w:pPr>
+        <w:rPr>
+          <w:rFonts w:ascii="Times New Roman" w:eastAsia="黑体" w:hAnsi="Times New Roman" w:cs="Times New Roman"/>
+          <w:sz w:val="32"/>
+          <w:szCs w:val="32"/>
+        </w:rPr>
+      </w:pPr>
+      <w:r>
+        <w:rPr>
+          <w:rFonts w:ascii="Times New Roman" w:eastAsia="黑体" w:hAnsi="Times New Roman" w:cs="Times New Roman"/>
+          <w:sz w:val="32"/>
+          <w:szCs w:val="32"/>
+        </w:rPr>
+        <w:t>2</w:t>
+      </w:r>
+      <w:r>
+        <w:rPr>
+          <w:rFonts w:ascii="Times New Roman" w:eastAsia="黑体" w:hAnsi="Times New Roman" w:cs="Times New Roman"/>
+          <w:sz w:val="32"/>
+          <w:szCs w:val="32"/>
+        </w:rPr>
+        <w:t>.</w:t>
+      </w:r>
+      <w:r>
+        <w:rPr>
+          <w:rFonts w:ascii="Times New Roman" w:eastAsia="黑体" w:hAnsi="Times New Roman" w:cs="Times New Roman"/>
+          <w:sz w:val="32"/>
+          <w:szCs w:val="32"/>
+        </w:rPr>
+        <w:t>2</w:t>
+      </w:r>
+      <w:r>
+        <w:rPr>
+          <w:rFonts w:ascii="Times New Roman" w:eastAsia="黑体" w:hAnsi="Times New Roman" w:cs="Times New Roman"/>
+          <w:sz w:val="32"/>
+          <w:szCs w:val="32"/>
+        </w:rPr>
+        <w:t>创作立意</w:t>
+      </w:r>
+    </w:p>
+    <w:p>
+      <w:pPr>
+        <w:ind w:firstLineChars="200" w:firstLine="420"/>
+        <w:rPr>
+          <w:rFonts w:ascii="Times New Roman" w:eastAsia="宋体" w:hAnsi="Times New Roman" w:cs="Times New Roman"/>
+        </w:rPr>
+      </w:pPr>
+      <w:r>
+        <w:rPr>
+          <w:rFonts w:ascii="Times New Roman" w:eastAsia="宋体" w:hAnsi="Times New Roman" w:cs="Times New Roman"/>
+        </w:rPr>
+        <w:t>但此类设备不同于我们常用的</w:t>
+      </w:r>
+      <w:r>
+        <w:rPr>
+          <w:rFonts w:ascii="Times New Roman" w:eastAsia="宋体" w:hAnsi="Times New Roman" w:cs="Times New Roman"/>
+        </w:rPr>
+        <w:t>Windows</w:t>
+      </w:r>
+      <w:r>
+        <w:rPr>
+          <w:rFonts w:ascii="Times New Roman" w:eastAsia="宋体" w:hAnsi="Times New Roman" w:cs="Times New Roman"/>
+        </w:rPr>
+        <w:t>系统一样的拥有图形化的界面，通常都是</w:t>
+      </w:r>
+      <w:r>
+        <w:rPr>
+          <w:rFonts w:ascii="Times New Roman" w:eastAsia="宋体" w:hAnsi="Times New Roman" w:cs="Times New Roman"/>
+        </w:rPr>
+        <w:t>使用的类似</w:t>
+      </w:r>
+      <w:r>
+        <w:rPr>
+          <w:rFonts w:ascii="Times New Roman" w:eastAsia="宋体" w:hAnsi="Times New Roman" w:cs="Times New Roman"/>
+        </w:rPr>
+        <w:t>centos</w:t>
+      </w:r>
+      <w:r>
+        <w:rPr>
+          <w:rFonts w:ascii="Times New Roman" w:eastAsia="宋体" w:hAnsi="Times New Roman" w:cs="Times New Roman"/>
+        </w:rPr>
+        <w:t>一样</w:t>
+      </w:r>
+      <w:r>
+        <w:rPr>
+          <w:rFonts w:ascii="Times New Roman" w:eastAsia="宋体" w:hAnsi="Times New Roman" w:cs="Times New Roman"/>
+        </w:rPr>
+        <w:t>只有指令行界面的</w:t>
+      </w:r>
+      <w:r>
+        <w:rPr>
+          <w:rFonts w:ascii="Times New Roman" w:eastAsia="宋体" w:hAnsi="Times New Roman" w:cs="Times New Roman"/>
+        </w:rPr>
+        <w:t>操作系统，缺少了便利性，对于用户的使用有一定的门槛，且需要一定的学习成本。</w:t>
+      </w:r>
+      <w:r>
+        <w:rPr>
+          <w:rFonts w:ascii="Times New Roman" w:eastAsia="宋体" w:hAnsi="Times New Roman" w:cs="Times New Roman"/>
+        </w:rPr>
+        <w:t>而比起单纯的指令行界面，一个图型化的界面很明显会让用户更好的理解</w:t>
+      </w:r>
+      <w:r>
+        <w:rPr>
+          <w:rFonts w:ascii="Times New Roman" w:eastAsia="宋体" w:hAnsi="Times New Roman" w:cs="Times New Roman"/>
+        </w:rPr>
+        <w:t>各种程序的运行状态，并让用户拥有更好的使用体验。</w:t>
+      </w:r>
+    </w:p>
+    <w:p>
+      <w:pPr>
+        <w:ind w:firstLineChars="200" w:firstLine="420"/>
+        <w:rPr>
+          <w:rFonts w:ascii="Times New Roman" w:eastAsia="宋体" w:hAnsi="Times New Roman" w:cs="Times New Roman"/>
+        </w:rPr>
+      </w:pPr>
+      <w:r>
+        <w:rPr>
+          <w:rFonts w:ascii="Times New Roman" w:eastAsia="宋体" w:hAnsi="Times New Roman" w:cs="Times New Roman"/>
+        </w:rPr>
+        <w:t>因此我们设计了这样的一个交互应用开发通用框架，</w:t>
+      </w:r>
+      <w:r>
+        <w:rPr>
+          <w:rFonts w:ascii="Times New Roman" w:eastAsia="宋体" w:hAnsi="Times New Roman" w:cs="Times New Roman"/>
+        </w:rPr>
+        <w:t>基于</w:t>
+      </w:r>
+      <w:r>
+        <w:rPr>
+          <w:rFonts w:ascii="Times New Roman" w:eastAsia="宋体" w:hAnsi="Times New Roman" w:cs="Times New Roman"/>
+        </w:rPr>
+        <w:t>C</w:t>
+      </w:r>
+      <w:r>
+        <w:rPr>
+          <w:rFonts w:ascii="Times New Roman" w:eastAsia="宋体" w:hAnsi="Times New Roman" w:cs="Times New Roman"/>
+        </w:rPr>
+        <w:t>++</w:t>
+      </w:r>
+      <w:r>
+        <w:rPr>
+          <w:rFonts w:ascii="Times New Roman" w:eastAsia="宋体" w:hAnsi="Times New Roman" w:cs="Times New Roman"/>
+        </w:rPr>
+        <w:t>语言和</w:t>
+      </w:r>
+      <w:r>
+        <w:rPr>
+          <w:rFonts w:ascii="Times New Roman" w:eastAsia="宋体" w:hAnsi="Times New Roman" w:cs="Times New Roman"/>
+        </w:rPr>
+        <w:t>CMAKE</w:t>
+      </w:r>
+      <w:r>
+        <w:rPr>
+          <w:rFonts w:ascii="Times New Roman" w:eastAsia="宋体" w:hAnsi="Times New Roman" w:cs="Times New Roman"/>
+        </w:rPr>
+        <w:t>技术使得此框架可以在各种操作系统中拥有较好的适配度，从而可以满足在各种不同操作设备中的的图形化交互的需求。</w:t>
+      </w:r>
+      <w:r>
+        <w:rPr>
+          <w:rFonts w:ascii="Times New Roman" w:eastAsia="宋体" w:hAnsi="Times New Roman" w:cs="Times New Roman"/>
+        </w:rPr>
+        <w:t>系统通过</w:t>
+      </w:r>
+      <w:r>
+        <w:rPr>
+          <w:rFonts w:ascii="Times New Roman" w:eastAsia="宋体" w:hAnsi="Times New Roman" w:cs="Times New Roman"/>
+        </w:rPr>
+        <w:t>ICMD</w:t>
+      </w:r>
+      <w:r>
+        <w:rPr>
+          <w:rFonts w:ascii="Times New Roman" w:eastAsia="宋体" w:hAnsi="Times New Roman" w:cs="Times New Roman"/>
+        </w:rPr>
+        <w:t>实现图形化交互将只占用较少的资源，使用可视化的形式进行交互，降低指令行系统的学习成本。从而助力我国物联网产业的加速发展，为无人机等各类机械的发展提供助力。</w:t>
+      </w:r>
+    </w:p>
+    <w:p>
+      <w:pPr>
+        <w:rPr>
+          <w:rFonts w:ascii="Times New Roman" w:eastAsia="宋体" w:hAnsi="Times New Roman" w:cs="Times New Roman"/>
+        </w:rPr>
+      </w:pPr>
+    </w:p>
+    <w:p>
+      <w:pPr>
+        <w:rPr>
+          <w:rFonts w:ascii="Times New Roman" w:eastAsia="黑体" w:hAnsi="Times New Roman" w:cs="Times New Roman"/>
+          <w:sz w:val="32"/>
+          <w:szCs w:val="32"/>
+        </w:rPr>
+      </w:pPr>
+      <w:r>
+        <w:rPr>
+          <w:rFonts w:ascii="Times New Roman" w:eastAsia="黑体" w:hAnsi="Times New Roman" w:cs="Times New Roman"/>
+          <w:sz w:val="32"/>
+          <w:szCs w:val="32"/>
+        </w:rPr>
+        <w:t>2</w:t>
+      </w:r>
+      <w:r>
+        <w:rPr>
+          <w:rFonts w:ascii="Times New Roman" w:eastAsia="黑体" w:hAnsi="Times New Roman" w:cs="Times New Roman"/>
+          <w:sz w:val="32"/>
+          <w:szCs w:val="32"/>
+        </w:rPr>
+        <w:t>.</w:t>
+      </w:r>
+      <w:r>
+        <w:rPr>
+          <w:rFonts w:ascii="Times New Roman" w:eastAsia="黑体" w:hAnsi="Times New Roman" w:cs="Times New Roman"/>
+          <w:sz w:val="32"/>
+          <w:szCs w:val="32"/>
+        </w:rPr>
+        <w:t>3</w:t>
+      </w:r>
+      <w:r>
+        <w:rPr>
+          <w:rFonts w:ascii="Times New Roman" w:eastAsia="黑体" w:hAnsi="Times New Roman" w:cs="Times New Roman"/>
+          <w:sz w:val="32"/>
+          <w:szCs w:val="32"/>
+        </w:rPr>
+        <w:t>开发原则与创新点</w:t>
+      </w:r>
+    </w:p>
+    <w:p>
+      <w:pPr>
+        <w:ind w:firstLineChars="200" w:firstLine="480"/>
+        <w:rPr>
+          <w:rFonts w:ascii="Times New Roman" w:eastAsia="宋体" w:hAnsi="Times New Roman" w:cs="Times New Roman"/>
+          <w:sz w:val="24"/>
+          <w:szCs w:val="28"/>
+        </w:rPr>
+      </w:pPr>
+      <w:r>
+        <w:rPr>
+          <w:rFonts w:ascii="Times New Roman" w:eastAsia="宋体" w:hAnsi="Times New Roman" w:cs="Times New Roman"/>
+          <w:sz w:val="24"/>
+          <w:szCs w:val="28"/>
+        </w:rPr>
+        <w:t>1.</w:t>
+      </w:r>
+      <w:r>
+        <w:rPr>
+          <w:rFonts w:ascii="Times New Roman" w:eastAsia="宋体" w:hAnsi="Times New Roman" w:cs="Times New Roman"/>
+          <w:sz w:val="24"/>
+          <w:szCs w:val="28"/>
+        </w:rPr>
+        <w:t>脱离原生系统，降低跨平台成本</w:t>
+      </w:r>
+    </w:p>
+    <w:p>
+      <w:pPr>
+        <w:ind w:firstLineChars="200" w:firstLine="420"/>
+        <w:rPr>
+          <w:rFonts w:ascii="Times New Roman" w:eastAsia="宋体" w:hAnsi="Times New Roman" w:cs="Times New Roman"/>
+        </w:rPr>
+      </w:pPr>
+      <w:r>
+        <w:rPr>
+          <w:rFonts w:ascii="Times New Roman" w:eastAsia="宋体" w:hAnsi="Times New Roman" w:cs="Times New Roman"/>
+        </w:rPr>
+        <w:lastRenderedPageBreak/>
+        <w:t>本框架</w:t>
+      </w:r>
+      <w:r>
+        <w:rPr>
+          <w:rFonts w:ascii="Times New Roman" w:eastAsia="宋体" w:hAnsi="Times New Roman" w:cs="Times New Roman"/>
+        </w:rPr>
+        <w:t>仅仅在命令行输出与监听鼠标</w:t>
+      </w:r>
+      <w:r>
+        <w:rPr>
+          <w:rFonts w:ascii="Times New Roman" w:eastAsia="宋体" w:hAnsi="Times New Roman" w:cs="Times New Roman"/>
+        </w:rPr>
+        <w:t>/</w:t>
+      </w:r>
+      <w:r>
+        <w:rPr>
+          <w:rFonts w:ascii="Times New Roman" w:eastAsia="宋体" w:hAnsi="Times New Roman" w:cs="Times New Roman"/>
+        </w:rPr>
+        <w:t>键盘的地方使用了原生系统自带的库，其他成分包括图形库，消息循环以及各种</w:t>
+      </w:r>
+      <w:r>
+        <w:rPr>
+          <w:rFonts w:ascii="Times New Roman" w:eastAsia="宋体" w:hAnsi="Times New Roman" w:cs="Times New Roman"/>
+        </w:rPr>
+        <w:t>UI</w:t>
+      </w:r>
+      <w:r>
+        <w:rPr>
+          <w:rFonts w:ascii="Times New Roman" w:eastAsia="宋体" w:hAnsi="Times New Roman" w:cs="Times New Roman"/>
+        </w:rPr>
+        <w:t>的底层实现，底层渲染，事件调度，以及更多</w:t>
+      </w:r>
+      <w:r>
+        <w:rPr>
+          <w:rFonts w:ascii="Times New Roman" w:eastAsia="宋体" w:hAnsi="Times New Roman" w:cs="Times New Roman"/>
+        </w:rPr>
+        <w:t>的</w:t>
+      </w:r>
+      <w:r>
+        <w:rPr>
+          <w:rFonts w:ascii="Times New Roman" w:eastAsia="宋体" w:hAnsi="Times New Roman" w:cs="Times New Roman"/>
+        </w:rPr>
+        <w:t>对于一个成熟</w:t>
+      </w:r>
+      <w:r>
+        <w:rPr>
+          <w:rFonts w:ascii="Times New Roman" w:eastAsia="宋体" w:hAnsi="Times New Roman" w:cs="Times New Roman"/>
+        </w:rPr>
+        <w:t>UI</w:t>
+      </w:r>
+      <w:r>
+        <w:rPr>
+          <w:rFonts w:ascii="Times New Roman" w:eastAsia="宋体" w:hAnsi="Times New Roman" w:cs="Times New Roman"/>
+        </w:rPr>
+        <w:t>框架必不可少的部分，均为</w:t>
+      </w:r>
+      <w:r>
+        <w:rPr>
+          <w:rFonts w:ascii="Times New Roman" w:eastAsia="宋体" w:hAnsi="Times New Roman" w:cs="Times New Roman"/>
+        </w:rPr>
+        <w:t>使用</w:t>
+      </w:r>
+      <w:r>
+        <w:rPr>
+          <w:rFonts w:ascii="Times New Roman" w:eastAsia="宋体" w:hAnsi="Times New Roman" w:cs="Times New Roman"/>
+        </w:rPr>
+        <w:t>C++20</w:t>
+      </w:r>
+      <w:r>
+        <w:rPr>
+          <w:rFonts w:ascii="Times New Roman" w:eastAsia="宋体" w:hAnsi="Times New Roman" w:cs="Times New Roman"/>
+        </w:rPr>
+        <w:t>标准库</w:t>
+      </w:r>
+      <w:r>
+        <w:rPr>
+          <w:rFonts w:ascii="Times New Roman" w:eastAsia="宋体" w:hAnsi="Times New Roman" w:cs="Times New Roman"/>
+        </w:rPr>
+        <w:t>，由开发人员</w:t>
+      </w:r>
+      <w:r>
+        <w:rPr>
+          <w:rFonts w:ascii="Times New Roman" w:eastAsia="宋体" w:hAnsi="Times New Roman" w:cs="Times New Roman"/>
+        </w:rPr>
+        <w:t>从</w:t>
+      </w:r>
+      <w:r>
+        <w:rPr>
+          <w:rFonts w:ascii="Times New Roman" w:eastAsia="宋体" w:hAnsi="Times New Roman" w:cs="Times New Roman"/>
+        </w:rPr>
+        <w:t>0</w:t>
+      </w:r>
+      <w:r>
+        <w:rPr>
+          <w:rFonts w:ascii="Times New Roman" w:eastAsia="宋体" w:hAnsi="Times New Roman" w:cs="Times New Roman"/>
+        </w:rPr>
+        <w:t>开发，</w:t>
+      </w:r>
+      <w:r>
+        <w:rPr>
+          <w:rFonts w:ascii="Times New Roman" w:eastAsia="宋体" w:hAnsi="Times New Roman" w:cs="Times New Roman"/>
+        </w:rPr>
+        <w:t>有效降低了对各类函数库的依赖性。</w:t>
+      </w:r>
+      <w:r>
+        <w:rPr>
+          <w:rFonts w:ascii="Times New Roman" w:eastAsia="宋体" w:hAnsi="Times New Roman" w:cs="Times New Roman"/>
+        </w:rPr>
+        <w:t>本文档也会在以下篇幅中扼要地阐述每个部分的设计思路。</w:t>
+      </w:r>
+    </w:p>
+    <w:p>
+      <w:pPr>
+        <w:ind w:firstLineChars="200" w:firstLine="420"/>
+        <w:rPr>
+          <w:rFonts w:ascii="Times New Roman" w:eastAsia="宋体" w:hAnsi="Times New Roman" w:cs="Times New Roman"/>
+        </w:rPr>
+      </w:pPr>
+    </w:p>
+    <w:p>
+      <w:pPr>
+        <w:ind w:firstLineChars="200" w:firstLine="480"/>
+        <w:rPr>
+          <w:rFonts w:ascii="Times New Roman" w:eastAsia="宋体" w:hAnsi="Times New Roman" w:cs="Times New Roman"/>
+          <w:sz w:val="24"/>
+          <w:szCs w:val="28"/>
+        </w:rPr>
+      </w:pPr>
+      <w:r>
+        <w:rPr>
+          <w:rFonts w:ascii="Times New Roman" w:eastAsia="宋体" w:hAnsi="Times New Roman" w:cs="Times New Roman"/>
+          <w:sz w:val="24"/>
+          <w:szCs w:val="28"/>
+        </w:rPr>
+        <w:t>2.</w:t>
+      </w:r>
+      <w:r>
+        <w:rPr>
+          <w:rFonts w:ascii="Times New Roman" w:eastAsia="宋体" w:hAnsi="Times New Roman" w:cs="Times New Roman"/>
+          <w:sz w:val="24"/>
+          <w:szCs w:val="28"/>
+        </w:rPr>
+        <w:t>减少心智负担，追求每个开发者最舒服的开发姿态</w:t>
+      </w:r>
+    </w:p>
+    <w:p>
+      <w:pPr>
+        <w:ind w:firstLineChars="200" w:firstLine="420"/>
+        <w:rPr>
+          <w:rFonts w:ascii="Times New Roman" w:eastAsia="宋体" w:hAnsi="Times New Roman" w:cs="Times New Roman"/>
+        </w:rPr>
+      </w:pPr>
+      <w:r>
+        <w:rPr>
+          <w:rFonts w:ascii="Times New Roman" w:eastAsia="宋体" w:hAnsi="Times New Roman" w:cs="Times New Roman"/>
+        </w:rPr>
+        <w:t>拥有</w:t>
+      </w:r>
+      <w:r>
+        <w:rPr>
+          <w:rFonts w:ascii="Times New Roman" w:eastAsia="宋体" w:hAnsi="Times New Roman" w:cs="Times New Roman"/>
+        </w:rPr>
+        <w:t>Android</w:t>
+      </w:r>
+      <w:r>
+        <w:rPr>
+          <w:rFonts w:ascii="Times New Roman" w:eastAsia="宋体" w:hAnsi="Times New Roman" w:cs="Times New Roman"/>
+        </w:rPr>
+        <w:t>或者其他大型</w:t>
+      </w:r>
+      <w:r>
+        <w:rPr>
+          <w:rFonts w:ascii="Times New Roman" w:eastAsia="宋体" w:hAnsi="Times New Roman" w:cs="Times New Roman"/>
+        </w:rPr>
+        <w:t>项目</w:t>
+      </w:r>
+      <w:r>
+        <w:rPr>
+          <w:rFonts w:ascii="Times New Roman" w:eastAsia="宋体" w:hAnsi="Times New Roman" w:cs="Times New Roman"/>
+        </w:rPr>
+        <w:t>开发</w:t>
+      </w:r>
+      <w:r>
+        <w:rPr>
+          <w:rFonts w:ascii="Times New Roman" w:eastAsia="宋体" w:hAnsi="Times New Roman" w:cs="Times New Roman"/>
+        </w:rPr>
+        <w:t>经验的开发者，</w:t>
+      </w:r>
+      <w:r>
+        <w:rPr>
+          <w:rFonts w:ascii="Times New Roman" w:eastAsia="宋体" w:hAnsi="Times New Roman" w:cs="Times New Roman"/>
+        </w:rPr>
+        <w:t>都会对一个开发友好型框架有着深切的向往</w:t>
+      </w:r>
+      <w:r>
+        <w:rPr>
+          <w:rFonts w:ascii="Times New Roman" w:eastAsia="宋体" w:hAnsi="Times New Roman" w:cs="Times New Roman"/>
+        </w:rPr>
+        <w:t>。</w:t>
+      </w:r>
+      <w:r>
+        <w:rPr>
+          <w:rFonts w:ascii="Times New Roman" w:eastAsia="宋体" w:hAnsi="Times New Roman" w:cs="Times New Roman"/>
+        </w:rPr>
+        <w:t>此框架也提供了一整套面向开发者的开发工具包（</w:t>
+      </w:r>
+      <w:r>
+        <w:rPr>
+          <w:rFonts w:ascii="Times New Roman" w:eastAsia="宋体" w:hAnsi="Times New Roman" w:cs="Times New Roman"/>
+        </w:rPr>
+        <w:t>ICmd Development Kit</w:t>
+      </w:r>
+      <w:r>
+        <w:rPr>
+          <w:rFonts w:ascii="Times New Roman" w:eastAsia="宋体" w:hAnsi="Times New Roman" w:cs="Times New Roman"/>
+        </w:rPr>
+        <w:t>），不仅仅支持</w:t>
+      </w:r>
+      <w:r>
+        <w:rPr>
+          <w:rFonts w:ascii="Times New Roman" w:eastAsia="宋体" w:hAnsi="Times New Roman" w:cs="Times New Roman"/>
+        </w:rPr>
+        <w:t>XML</w:t>
+      </w:r>
+      <w:r>
+        <w:rPr>
+          <w:rFonts w:ascii="Times New Roman" w:eastAsia="宋体" w:hAnsi="Times New Roman" w:cs="Times New Roman"/>
+        </w:rPr>
+        <w:t>进行布局设计，也提供了高度响应式，高度拓展性以及高度简明性的用户接口，力图在</w:t>
+      </w:r>
+      <w:r>
+        <w:rPr>
+          <w:rFonts w:ascii="Times New Roman" w:eastAsia="宋体" w:hAnsi="Times New Roman" w:cs="Times New Roman"/>
+        </w:rPr>
+        <w:t>保证</w:t>
+      </w:r>
+      <w:r>
+        <w:rPr>
+          <w:rFonts w:ascii="Times New Roman" w:eastAsia="宋体" w:hAnsi="Times New Roman" w:cs="Times New Roman"/>
+        </w:rPr>
+        <w:t>性能优秀的同时，给予每个应用开发者一个舒服简便的开发环境。</w:t>
+      </w:r>
+    </w:p>
+    <w:p>
+      <w:pPr>
+        <w:rPr>
+          <w:rFonts w:ascii="Times New Roman" w:eastAsia="宋体" w:hAnsi="Times New Roman" w:cs="Times New Roman"/>
+          <w:sz w:val="24"/>
+          <w:szCs w:val="28"/>
+        </w:rPr>
+      </w:pPr>
+    </w:p>
+    <w:p>
+      <w:pPr>
+        <w:ind w:firstLineChars="200" w:firstLine="480"/>
+        <w:rPr>
+          <w:rFonts w:ascii="Times New Roman" w:eastAsia="宋体" w:hAnsi="Times New Roman" w:cs="Times New Roman"/>
+          <w:sz w:val="24"/>
+          <w:szCs w:val="28"/>
+        </w:rPr>
+      </w:pPr>
+      <w:r>
+        <w:rPr>
+          <w:rFonts w:ascii="Times New Roman" w:eastAsia="宋体" w:hAnsi="Times New Roman" w:cs="Times New Roman"/>
+          <w:sz w:val="24"/>
+          <w:szCs w:val="28"/>
+        </w:rPr>
+        <w:t>3.</w:t>
+      </w:r>
+      <w:r>
+        <w:rPr>
+          <w:rFonts w:ascii="Times New Roman" w:eastAsia="宋体" w:hAnsi="Times New Roman" w:cs="Times New Roman"/>
+          <w:sz w:val="24"/>
+          <w:szCs w:val="28"/>
+        </w:rPr>
+        <w:t>优化的编程手段，先进的编程思想</w:t>
+      </w:r>
+    </w:p>
+    <w:p>
+      <w:pPr>
+        <w:ind w:firstLineChars="200" w:firstLine="420"/>
+        <w:rPr>
+          <w:rFonts w:ascii="Times New Roman" w:eastAsia="宋体" w:hAnsi="Times New Roman" w:cs="Times New Roman"/>
+        </w:rPr>
+      </w:pPr>
+      <w:r>
+        <w:rPr>
+          <w:rFonts w:ascii="Times New Roman" w:eastAsia="宋体" w:hAnsi="Times New Roman" w:cs="Times New Roman"/>
+        </w:rPr>
+        <w:t>采用了元编程技术，函数式开发思想，节点式布局设计，在优化了整体程序的同时，也增加了框架的容错性，</w:t>
+      </w:r>
+      <w:r>
+        <w:rPr>
+          <w:rFonts w:ascii="Times New Roman" w:eastAsia="宋体" w:hAnsi="Times New Roman" w:cs="Times New Roman"/>
+        </w:rPr>
+        <w:t>提高</w:t>
+      </w:r>
+      <w:r>
+        <w:rPr>
+          <w:rFonts w:ascii="Times New Roman" w:eastAsia="宋体" w:hAnsi="Times New Roman" w:cs="Times New Roman"/>
+        </w:rPr>
+        <w:t>了可拓展性，</w:t>
+      </w:r>
+      <w:r>
+        <w:rPr>
+          <w:rFonts w:ascii="Times New Roman" w:eastAsia="宋体" w:hAnsi="Times New Roman" w:cs="Times New Roman"/>
+        </w:rPr>
+        <w:t>提供了丰富的自定义方式，</w:t>
+      </w:r>
+      <w:r>
+        <w:rPr>
+          <w:rFonts w:ascii="Times New Roman" w:eastAsia="宋体" w:hAnsi="Times New Roman" w:cs="Times New Roman"/>
+        </w:rPr>
+        <w:t>并减少了开发者的心智负担。</w:t>
+      </w:r>
+    </w:p>
+    <w:p>
+      <w:pPr>
+        <w:ind w:firstLineChars="200" w:firstLine="420"/>
+        <w:rPr>
+          <w:rFonts w:ascii="Times New Roman" w:eastAsia="宋体" w:hAnsi="Times New Roman" w:cs="Times New Roman"/>
+        </w:rPr>
+      </w:pPr>
+    </w:p>
+    <w:p>
+      <w:pPr>
+        <w:ind w:firstLineChars="200" w:firstLine="480"/>
+        <w:rPr>
+          <w:rFonts w:ascii="Times New Roman" w:eastAsia="宋体" w:hAnsi="Times New Roman" w:cs="Times New Roman"/>
+          <w:sz w:val="24"/>
+          <w:szCs w:val="28"/>
+        </w:rPr>
+      </w:pPr>
+      <w:r>
+        <w:rPr>
+          <w:rFonts w:ascii="Times New Roman" w:eastAsia="宋体" w:hAnsi="Times New Roman" w:cs="Times New Roman"/>
+          <w:sz w:val="24"/>
+          <w:szCs w:val="28"/>
+        </w:rPr>
+        <w:t>4.</w:t>
+      </w:r>
+      <w:r>
+        <w:rPr>
+          <w:rFonts w:ascii="Times New Roman" w:eastAsia="宋体" w:hAnsi="Times New Roman" w:cs="Times New Roman"/>
+          <w:sz w:val="24"/>
+          <w:szCs w:val="28"/>
+        </w:rPr>
+        <w:t>指令行中也可以有丰富的交互</w:t>
+      </w:r>
+    </w:p>
+    <w:p>
+      <w:pPr>
+        <w:ind w:firstLineChars="200" w:firstLine="420"/>
+        <w:rPr>
+          <w:rFonts w:ascii="Times New Roman" w:eastAsia="宋体" w:hAnsi="Times New Roman" w:cs="Times New Roman"/>
+        </w:rPr>
+      </w:pPr>
+      <w:r>
+        <w:rPr>
+          <w:rFonts w:ascii="Times New Roman" w:eastAsia="宋体" w:hAnsi="Times New Roman" w:cs="Times New Roman"/>
+        </w:rPr>
+        <w:t>在</w:t>
+      </w:r>
+      <w:r>
+        <w:rPr>
+          <w:rFonts w:ascii="Times New Roman" w:eastAsia="宋体" w:hAnsi="Times New Roman" w:cs="Times New Roman"/>
+        </w:rPr>
+        <w:t>传统指令行</w:t>
+      </w:r>
+      <w:r>
+        <w:rPr>
+          <w:rFonts w:ascii="Times New Roman" w:eastAsia="宋体" w:hAnsi="Times New Roman" w:cs="Times New Roman"/>
+        </w:rPr>
+        <w:t>界面中</w:t>
+      </w:r>
+      <w:r>
+        <w:rPr>
+          <w:rFonts w:ascii="Times New Roman" w:eastAsia="宋体" w:hAnsi="Times New Roman" w:cs="Times New Roman"/>
+        </w:rPr>
+        <w:t>只有输入与输出</w:t>
+      </w:r>
+      <w:r>
+        <w:rPr>
+          <w:rFonts w:ascii="Times New Roman" w:eastAsia="宋体" w:hAnsi="Times New Roman" w:cs="Times New Roman"/>
+        </w:rPr>
+        <w:t>以及黑屏和白字，用户和开发者在使用时常会出现疲惫和倦怠感</w:t>
+      </w:r>
+      <w:r>
+        <w:rPr>
+          <w:rFonts w:ascii="Times New Roman" w:eastAsia="宋体" w:hAnsi="Times New Roman" w:cs="Times New Roman"/>
+        </w:rPr>
+        <w:t>，此框架在鼠标交互提供了非完备的监听机制，在颜色与样式更是实现了高度的风格化，</w:t>
+      </w:r>
+      <w:r>
+        <w:rPr>
+          <w:rFonts w:ascii="Times New Roman" w:eastAsia="宋体" w:hAnsi="Times New Roman" w:cs="Times New Roman"/>
+        </w:rPr>
+        <w:t>让用户可以对界面的色彩，样式等进行自定义，让原本</w:t>
+      </w:r>
+      <w:r>
+        <w:rPr>
+          <w:rFonts w:ascii="Times New Roman" w:eastAsia="宋体" w:hAnsi="Times New Roman" w:cs="Times New Roman"/>
+        </w:rPr>
+        <w:t>平淡无奇的</w:t>
+      </w:r>
+      <w:r>
+        <w:rPr>
+          <w:rFonts w:ascii="Times New Roman" w:eastAsia="宋体" w:hAnsi="Times New Roman" w:cs="Times New Roman"/>
+        </w:rPr>
+        <w:t>指</w:t>
+      </w:r>
+      <w:r>
+        <w:rPr>
+          <w:rFonts w:ascii="Times New Roman" w:eastAsia="宋体" w:hAnsi="Times New Roman" w:cs="Times New Roman"/>
+        </w:rPr>
+        <w:t>令行</w:t>
+      </w:r>
+      <w:r>
+        <w:rPr>
+          <w:rFonts w:ascii="Times New Roman" w:eastAsia="宋体" w:hAnsi="Times New Roman" w:cs="Times New Roman"/>
+        </w:rPr>
+        <w:t>可以为用户</w:t>
+      </w:r>
+      <w:r>
+        <w:rPr>
+          <w:rFonts w:ascii="Times New Roman" w:eastAsia="宋体" w:hAnsi="Times New Roman" w:cs="Times New Roman"/>
+        </w:rPr>
+        <w:t>带来如应用程序</w:t>
+      </w:r>
+      <w:r>
+        <w:rPr>
+          <w:rFonts w:ascii="Times New Roman" w:eastAsia="宋体" w:hAnsi="Times New Roman" w:cs="Times New Roman"/>
+        </w:rPr>
+        <w:t>UI</w:t>
+      </w:r>
+      <w:r>
+        <w:rPr>
+          <w:rFonts w:ascii="Times New Roman" w:eastAsia="宋体" w:hAnsi="Times New Roman" w:cs="Times New Roman"/>
+        </w:rPr>
+        <w:t>般的体验</w:t>
+      </w:r>
+      <w:r>
+        <w:rPr>
+          <w:rFonts w:ascii="Times New Roman" w:eastAsia="宋体" w:hAnsi="Times New Roman" w:cs="Times New Roman"/>
+        </w:rPr>
+        <w:t>。</w:t>
+      </w:r>
+    </w:p>
+    <w:p>
+      <w:pPr>
+        <w:rPr>
+          <w:rFonts w:ascii="Times New Roman" w:eastAsia="黑体" w:hAnsi="Times New Roman" w:cs="Times New Roman"/>
+          <w:sz w:val="32"/>
+          <w:szCs w:val="32"/>
+        </w:rPr>
+      </w:pPr>
+    </w:p>
+    <w:p>
+      <w:pPr>
+        <w:rPr>
+          <w:rFonts w:ascii="Times New Roman" w:eastAsia="宋体" w:hAnsi="Times New Roman" w:cs="Times New Roman"/>
+        </w:rPr>
+      </w:pPr>
+    </w:p>
+    <w:p>
+      <w:pPr>
+        <w:pStyle w:val="1"/>
+        <w:rPr>
+          <w:rFonts w:ascii="Times New Roman" w:hAnsi="Times New Roman" w:cs="Times New Roman"/>
+        </w:rPr>
+      </w:pPr>
+      <w:r>
+        <w:rPr>
+          <w:rFonts w:ascii="Times New Roman" w:hAnsi="Times New Roman" w:cs="Times New Roman"/>
+        </w:rPr>
+        <w:t>技术难点与算法实现</w:t>
+      </w:r>
+    </w:p>
+    <w:p>
+      <w:pPr>
+        <w:rPr>
+          <w:rFonts w:ascii="Times New Roman" w:eastAsia="黑体" w:hAnsi="Times New Roman" w:cs="Times New Roman"/>
+          <w:sz w:val="32"/>
+          <w:szCs w:val="32"/>
+        </w:rPr>
+      </w:pPr>
+      <w:r>
+        <w:rPr>
+          <w:rFonts w:ascii="Times New Roman" w:eastAsia="黑体" w:hAnsi="Times New Roman" w:cs="Times New Roman"/>
+          <w:sz w:val="32"/>
+          <w:szCs w:val="32"/>
+        </w:rPr>
+        <w:t>3.1</w:t>
+      </w:r>
+      <w:r>
+        <w:rPr>
+          <w:rFonts w:ascii="Times New Roman" w:eastAsia="黑体" w:hAnsi="Times New Roman" w:cs="Times New Roman" w:hint="eastAsia"/>
+          <w:sz w:val="32"/>
+          <w:szCs w:val="32"/>
+        </w:rPr>
+        <w:t>难点一：元编程</w:t>
+      </w:r>
+    </w:p>
+    <w:p>
+      <w:pPr>
+        <w:pStyle w:val="a6"/>
+        <w:ind w:left="360" w:firstLineChars="0" w:firstLine="0"/>
+        <w:rPr>
+          <w:rFonts w:ascii="Times New Roman" w:eastAsia="宋体" w:hAnsi="Times New Roman" w:cs="Times New Roman"/>
+          <w:sz w:val="24"/>
+          <w:szCs w:val="28"/>
+        </w:rPr>
+      </w:pPr>
+      <w:r>
+        <w:rPr>
+          <w:rFonts w:ascii="Times New Roman" w:eastAsia="宋体" w:hAnsi="Times New Roman" w:cs="Times New Roman" w:hint="eastAsia"/>
+          <w:sz w:val="24"/>
+          <w:szCs w:val="28"/>
+        </w:rPr>
+        <w:t>1.</w:t>
+      </w:r>
+      <w:r>
+        <w:rPr>
+          <w:rFonts w:ascii="Times New Roman" w:eastAsia="宋体" w:hAnsi="Times New Roman" w:cs="Times New Roman" w:hint="eastAsia"/>
+          <w:sz w:val="24"/>
+          <w:szCs w:val="28"/>
+        </w:rPr>
+        <w:t>简述</w:t>
+      </w:r>
+    </w:p>
+    <w:p>
+      <w:pPr>
+        <w:ind w:firstLineChars="200" w:firstLine="420"/>
+        <w:rPr>
+          <w:rFonts w:ascii="Times New Roman" w:eastAsia="宋体" w:hAnsi="Times New Roman" w:cs="Times New Roman"/>
+        </w:rPr>
+      </w:pPr>
+      <w:r>
+        <w:rPr>
           <w:rFonts w:hint="eastAsia"/>
         </w:rPr>
-      </w:pPr>
-      <w:r>
+        <w:t>I</w:t>
+      </w:r>
+      <w:r>
+        <w:rPr>
+          <w:rFonts w:ascii="Times New Roman" w:eastAsia="宋体" w:hAnsi="Times New Roman" w:cs="Times New Roman" w:hint="eastAsia"/>
+        </w:rPr>
+        <w:t>Cmd</w:t>
+      </w:r>
+      <w:r>
+        <w:rPr>
+          <w:rFonts w:ascii="Times New Roman" w:eastAsia="宋体" w:hAnsi="Times New Roman" w:cs="Times New Roman" w:hint="eastAsia"/>
+        </w:rPr>
+        <w:t>实现了字符串为索引的元组。</w:t>
+      </w:r>
+    </w:p>
+    <w:p>
+      <w:pPr>
+        <w:ind w:firstLineChars="200" w:firstLine="420"/>
+        <w:rPr>
+          <w:rFonts w:ascii="Times New Roman" w:eastAsia="宋体" w:hAnsi="Times New Roman" w:cs="Times New Roman"/>
+        </w:rPr>
+      </w:pPr>
+      <w:r>
+        <w:rPr>
+          <w:rFonts w:ascii="Times New Roman" w:eastAsia="宋体" w:hAnsi="Times New Roman" w:cs="Times New Roman" w:hint="eastAsia"/>
+        </w:rPr>
+        <w:t>众所周知元组的类型是编译时确定的，也是编程中编译时多态性的体现（</w:t>
+      </w:r>
+      <w:r>
+        <w:rPr>
+          <w:rFonts w:ascii="Times New Roman" w:eastAsia="宋体" w:hAnsi="Times New Roman" w:cs="Times New Roman"/>
+        </w:rPr>
+        <w:t>Compile-time Polymorphism</w:t>
+      </w:r>
+      <w:r>
+        <w:rPr>
+          <w:rFonts w:ascii="Times New Roman" w:eastAsia="宋体" w:hAnsi="Times New Roman" w:cs="Times New Roman" w:hint="eastAsia"/>
+        </w:rPr>
+        <w:t>），而传统元组是以数字为索引的，例如</w:t>
+      </w:r>
+      <w:r>
+        <w:rPr>
+          <w:rFonts w:ascii="Times New Roman" w:eastAsia="宋体" w:hAnsi="Times New Roman" w:cs="Times New Roman" w:hint="eastAsia"/>
+        </w:rPr>
+        <w:t>mTuple.get&lt;1&gt;()</w:t>
+      </w:r>
+      <w:r>
+        <w:rPr>
+          <w:rFonts w:ascii="Times New Roman" w:eastAsia="宋体" w:hAnsi="Times New Roman" w:cs="Times New Roman" w:hint="eastAsia"/>
+        </w:rPr>
+        <w:t>，本框架将类似于</w:t>
+      </w:r>
+      <w:r>
+        <w:rPr>
+          <w:rFonts w:ascii="Times New Roman" w:eastAsia="宋体" w:hAnsi="Times New Roman" w:cs="Times New Roman" w:hint="eastAsia"/>
+        </w:rPr>
+        <w:t>mTuple.of&lt;</w:t>
+      </w:r>
+      <w:r>
+        <w:rPr>
+          <w:rFonts w:ascii="Times New Roman" w:eastAsia="宋体" w:hAnsi="Times New Roman" w:cs="Times New Roman"/>
+        </w:rPr>
+        <w:t>”</w:t>
+      </w:r>
+      <w:r>
+        <w:rPr>
+          <w:rFonts w:ascii="Times New Roman" w:eastAsia="宋体" w:hAnsi="Times New Roman" w:cs="Times New Roman" w:hint="eastAsia"/>
+        </w:rPr>
+        <w:t>hello</w:t>
+      </w:r>
+      <w:r>
+        <w:rPr>
+          <w:rFonts w:ascii="Times New Roman" w:eastAsia="宋体" w:hAnsi="Times New Roman" w:cs="Times New Roman"/>
+        </w:rPr>
+        <w:t>”</w:t>
+      </w:r>
+      <w:r>
+        <w:rPr>
+          <w:rFonts w:ascii="Times New Roman" w:eastAsia="宋体" w:hAnsi="Times New Roman" w:cs="Times New Roman" w:hint="eastAsia"/>
+        </w:rPr>
+        <w:t>&gt;()</w:t>
+      </w:r>
+      <w:r>
+        <w:rPr>
+          <w:rFonts w:ascii="Times New Roman" w:eastAsia="宋体" w:hAnsi="Times New Roman" w:cs="Times New Roman" w:hint="eastAsia"/>
+        </w:rPr>
+        <w:t>的代码成为了可能。</w:t>
+      </w:r>
+    </w:p>
+    <w:p>
+      <w:pPr>
+        <w:ind w:firstLineChars="200" w:firstLine="420"/>
+        <w:rPr>
+          <w:rFonts w:ascii="Times New Roman" w:eastAsia="宋体" w:hAnsi="Times New Roman" w:cs="Times New Roman" w:hint="eastAsia"/>
+        </w:rPr>
+      </w:pPr>
+    </w:p>
+    <w:p>
+      <w:pPr>
+        <w:pStyle w:val="a6"/>
+        <w:ind w:left="360" w:firstLineChars="0" w:firstLine="0"/>
+        <w:rPr>
+          <w:rFonts w:ascii="Times New Roman" w:eastAsia="宋体" w:hAnsi="Times New Roman" w:cs="Times New Roman" w:hint="eastAsia"/>
+          <w:sz w:val="24"/>
+          <w:szCs w:val="28"/>
+        </w:rPr>
+      </w:pPr>
+      <w:r>
+        <w:rPr>
+          <w:rFonts w:ascii="Times New Roman" w:eastAsia="宋体" w:hAnsi="Times New Roman" w:cs="Times New Roman" w:hint="eastAsia"/>
+          <w:sz w:val="24"/>
+          <w:szCs w:val="28"/>
+        </w:rPr>
+        <w:t>2.</w:t>
+      </w:r>
+      <w:r>
+        <w:rPr>
+          <w:rFonts w:ascii="Times New Roman" w:eastAsia="宋体" w:hAnsi="Times New Roman" w:cs="Times New Roman" w:hint="eastAsia"/>
+          <w:sz w:val="24"/>
+          <w:szCs w:val="28"/>
+        </w:rPr>
+        <w:t>实现</w:t>
+      </w:r>
+    </w:p>
+    <w:p>
+      <w:pPr>
+        <w:ind w:firstLineChars="200" w:firstLine="420"/>
+        <w:rPr>
+          <w:rFonts w:ascii="Times New Roman" w:eastAsia="宋体" w:hAnsi="Times New Roman" w:cs="Times New Roman" w:hint="eastAsia"/>
+        </w:rPr>
+      </w:pPr>
+      <w:r>
+        <w:rPr>
+          <w:rFonts w:ascii="Times New Roman" w:eastAsia="宋体" w:hAnsi="Times New Roman" w:cs="Times New Roman" w:hint="eastAsia"/>
+        </w:rPr>
+        <w:t>元编程可以和运行时的代码相互比较学习，例如</w:t>
+      </w:r>
+      <w:r>
+        <w:rPr>
+          <w:rFonts w:ascii="Times New Roman" w:eastAsia="宋体" w:hAnsi="Times New Roman" w:cs="Times New Roman" w:hint="eastAsia"/>
+        </w:rPr>
+        <w:t>using A = int</w:t>
+      </w:r>
+      <w:r>
+        <w:rPr>
+          <w:rFonts w:ascii="Times New Roman" w:eastAsia="宋体" w:hAnsi="Times New Roman" w:cs="Times New Roman" w:hint="eastAsia"/>
+        </w:rPr>
+        <w:t>与</w:t>
+      </w:r>
+      <w:r>
+        <w:rPr>
+          <w:rFonts w:ascii="Times New Roman" w:eastAsia="宋体" w:hAnsi="Times New Roman" w:cs="Times New Roman" w:hint="eastAsia"/>
+        </w:rPr>
+        <w:t>int i = 0</w:t>
+      </w:r>
+      <w:r>
+        <w:rPr>
+          <w:rFonts w:ascii="Times New Roman" w:eastAsia="宋体" w:hAnsi="Times New Roman" w:cs="Times New Roman" w:hint="eastAsia"/>
+        </w:rPr>
+        <w:t>这种赋值语句类似，</w:t>
+      </w:r>
+      <w:r>
+        <w:rPr>
+          <w:rFonts w:ascii="Times New Roman" w:eastAsia="宋体" w:hAnsi="Times New Roman" w:cs="Times New Roman" w:hint="eastAsia"/>
+        </w:rPr>
+        <w:t xml:space="preserve"> is_enable&lt;true, A&gt;::type</w:t>
+      </w:r>
+      <w:r>
+        <w:rPr>
+          <w:rFonts w:ascii="Times New Roman" w:eastAsia="宋体" w:hAnsi="Times New Roman" w:cs="Times New Roman" w:hint="eastAsia"/>
+        </w:rPr>
+        <w:t>与</w:t>
+      </w:r>
+      <w:r>
+        <w:rPr>
+          <w:rFonts w:ascii="Times New Roman" w:eastAsia="宋体" w:hAnsi="Times New Roman" w:cs="Times New Roman" w:hint="eastAsia"/>
+        </w:rPr>
+        <w:t>printf(</w:t>
+      </w:r>
+      <w:r>
+        <w:rPr>
+          <w:rFonts w:ascii="Times New Roman" w:eastAsia="宋体" w:hAnsi="Times New Roman" w:cs="Times New Roman"/>
+        </w:rPr>
+        <w:t>“</w:t>
+      </w:r>
+      <w:r>
+        <w:rPr>
+          <w:rFonts w:ascii="Times New Roman" w:eastAsia="宋体" w:hAnsi="Times New Roman" w:cs="Times New Roman" w:hint="eastAsia"/>
+        </w:rPr>
+        <w:t>xxx</w:t>
+      </w:r>
+      <w:r>
+        <w:rPr>
+          <w:rFonts w:ascii="Times New Roman" w:eastAsia="宋体" w:hAnsi="Times New Roman" w:cs="Times New Roman"/>
+        </w:rPr>
+        <w:t>”</w:t>
+      </w:r>
+      <w:r>
+        <w:rPr>
+          <w:rFonts w:ascii="Times New Roman" w:eastAsia="宋体" w:hAnsi="Times New Roman" w:cs="Times New Roman" w:hint="eastAsia"/>
+        </w:rPr>
+        <w:t>)</w:t>
+      </w:r>
+      <w:r>
+        <w:rPr>
+          <w:rFonts w:ascii="Times New Roman" w:eastAsia="宋体" w:hAnsi="Times New Roman" w:cs="Times New Roman" w:hint="eastAsia"/>
+        </w:rPr>
+        <w:t>这种调用语句类似。通过学习元编程中的基本概念，可以在</w:t>
+      </w:r>
+      <w:r>
+        <w:rPr>
+          <w:rFonts w:ascii="Times New Roman" w:eastAsia="宋体" w:hAnsi="Times New Roman" w:cs="Times New Roman" w:hint="eastAsia"/>
+        </w:rPr>
+        <w:t>C++</w:t>
+      </w:r>
+      <w:r>
+        <w:rPr>
+          <w:rFonts w:ascii="Times New Roman" w:eastAsia="宋体" w:hAnsi="Times New Roman" w:cs="Times New Roman" w:hint="eastAsia"/>
+        </w:rPr>
+        <w:t>中进行类的任意多态处理</w:t>
+      </w:r>
+    </w:p>
+    <w:p>
+      <w:pPr>
+        <w:ind w:firstLineChars="200" w:firstLine="420"/>
+        <w:rPr>
+          <w:rFonts w:ascii="Times New Roman" w:eastAsia="宋体" w:hAnsi="Times New Roman" w:cs="Times New Roman"/>
+        </w:rPr>
+      </w:pPr>
+      <w:r>
+        <w:rPr>
+          <w:rFonts w:ascii="Times New Roman" w:eastAsia="宋体" w:hAnsi="Times New Roman" w:cs="Times New Roman" w:hint="eastAsia"/>
+        </w:rPr>
+        <w:t>定义编译时字符串</w:t>
+      </w:r>
+      <w:r>
+        <w:rPr>
+          <w:rFonts w:ascii="Times New Roman" w:eastAsia="宋体" w:hAnsi="Times New Roman" w:cs="Times New Roman" w:hint="eastAsia"/>
+        </w:rPr>
+        <w:t>struct CompTimeStr</w:t>
+      </w:r>
+    </w:p>
+    <w:p>
+      <w:pPr>
+        <w:ind w:firstLineChars="200" w:firstLine="420"/>
+        <w:rPr>
+          <w:rFonts w:ascii="Times New Roman" w:eastAsia="宋体" w:hAnsi="Times New Roman" w:cs="Times New Roman"/>
+        </w:rPr>
+      </w:pPr>
+      <w:r>
+        <w:rPr>
+          <w:rFonts w:ascii="Times New Roman" w:eastAsia="宋体" w:hAnsi="Times New Roman" w:cs="Times New Roman" w:hint="eastAsia"/>
+        </w:rPr>
+        <w:t>将编译时字符串的模板（</w:t>
+      </w:r>
+      <w:r>
+        <w:rPr>
+          <w:rFonts w:ascii="Times New Roman" w:eastAsia="宋体" w:hAnsi="Times New Roman" w:cs="Times New Roman"/>
+        </w:rPr>
+        <w:t>template &lt;CompTimeStr... Keys&gt;</w:t>
+      </w:r>
+      <w:r>
+        <w:rPr>
+          <w:rFonts w:ascii="Times New Roman" w:eastAsia="宋体" w:hAnsi="Times New Roman" w:cs="Times New Roman" w:hint="eastAsia"/>
+        </w:rPr>
+        <w:t>）和类型模板（</w:t>
+      </w:r>
+      <w:r>
+        <w:rPr>
+          <w:rFonts w:ascii="Times New Roman" w:eastAsia="宋体" w:hAnsi="Times New Roman" w:cs="Times New Roman"/>
+        </w:rPr>
+        <w:t>template &lt;typename... Args&gt;</w:t>
+      </w:r>
+      <w:r>
+        <w:rPr>
+          <w:rFonts w:ascii="Times New Roman" w:eastAsia="宋体" w:hAnsi="Times New Roman" w:cs="Times New Roman" w:hint="eastAsia"/>
+        </w:rPr>
+        <w:t>）以嵌套结构体方式放进字符串索引元组的定义</w:t>
+      </w:r>
+    </w:p>
+    <w:p>
+      <w:pPr>
+        <w:ind w:firstLineChars="200" w:firstLine="420"/>
+        <w:rPr>
+          <w:rFonts w:ascii="Times New Roman" w:eastAsia="宋体" w:hAnsi="Times New Roman" w:cs="Times New Roman"/>
+        </w:rPr>
+      </w:pPr>
+      <w:r>
+        <w:rPr>
+          <w:rFonts w:ascii="Times New Roman" w:eastAsia="宋体" w:hAnsi="Times New Roman" w:cs="Times New Roman" w:hint="eastAsia"/>
+        </w:rPr>
+        <w:t>定义中声明元组</w:t>
+      </w:r>
+      <w:r>
+        <w:rPr>
+          <w:rFonts w:ascii="Times New Roman" w:eastAsia="宋体" w:hAnsi="Times New Roman" w:cs="Times New Roman" w:hint="eastAsia"/>
+        </w:rPr>
+        <w:t>tuple_raw</w:t>
+      </w:r>
+      <w:r>
+        <w:rPr>
+          <w:rFonts w:ascii="Times New Roman" w:eastAsia="宋体" w:hAnsi="Times New Roman" w:cs="Times New Roman" w:hint="eastAsia"/>
+        </w:rPr>
+        <w:t>作为背后的容器</w:t>
+      </w:r>
+    </w:p>
+    <w:p>
+      <w:pPr>
+        <w:ind w:firstLineChars="200" w:firstLine="420"/>
+        <w:rPr>
+          <w:rFonts w:ascii="Times New Roman" w:eastAsia="宋体" w:hAnsi="Times New Roman" w:cs="Times New Roman"/>
+        </w:rPr>
+      </w:pPr>
+      <w:r>
+        <w:rPr>
+          <w:rFonts w:ascii="Times New Roman" w:eastAsia="宋体" w:hAnsi="Times New Roman" w:cs="Times New Roman" w:hint="eastAsia"/>
+        </w:rPr>
+        <w:t>定义中嵌套</w:t>
+      </w:r>
+      <w:r>
+        <w:rPr>
+          <w:rFonts w:ascii="Times New Roman" w:eastAsia="宋体" w:hAnsi="Times New Roman" w:cs="Times New Roman" w:hint="eastAsia"/>
+        </w:rPr>
+        <w:t>tuple_helper</w:t>
+      </w:r>
+      <w:r>
+        <w:rPr>
+          <w:rFonts w:ascii="Times New Roman" w:eastAsia="宋体" w:hAnsi="Times New Roman" w:cs="Times New Roman" w:hint="eastAsia"/>
+        </w:rPr>
+        <w:t>，用模板类多态推断（</w:t>
+      </w:r>
+      <w:r>
+        <w:rPr>
+          <w:rFonts w:ascii="Times New Roman" w:eastAsia="宋体" w:hAnsi="Times New Roman" w:cs="Times New Roman" w:hint="eastAsia"/>
+        </w:rPr>
+        <w:t>Type Deduction</w:t>
+      </w:r>
+      <w:r>
+        <w:rPr>
+          <w:rFonts w:ascii="Times New Roman" w:eastAsia="宋体" w:hAnsi="Times New Roman" w:cs="Times New Roman" w:hint="eastAsia"/>
+        </w:rPr>
+        <w:t>）的方法，将</w:t>
+      </w:r>
+      <w:r>
+        <w:rPr>
+          <w:rFonts w:ascii="Times New Roman" w:eastAsia="宋体" w:hAnsi="Times New Roman" w:cs="Times New Roman" w:hint="eastAsia"/>
+        </w:rPr>
+        <w:t>Keys</w:t>
+      </w:r>
+      <w:r>
+        <w:rPr>
+          <w:rFonts w:ascii="Times New Roman" w:eastAsia="宋体" w:hAnsi="Times New Roman" w:cs="Times New Roman" w:hint="eastAsia"/>
+        </w:rPr>
+        <w:t>遍历，成员为</w:t>
+      </w:r>
+      <w:r>
+        <w:rPr>
+          <w:rFonts w:ascii="Times New Roman" w:eastAsia="宋体" w:hAnsi="Times New Roman" w:cs="Times New Roman" w:hint="eastAsia"/>
+        </w:rPr>
+        <w:t>Key</w:t>
+      </w:r>
+      <w:r>
+        <w:rPr>
+          <w:rFonts w:ascii="Times New Roman" w:eastAsia="宋体" w:hAnsi="Times New Roman" w:cs="Times New Roman" w:hint="eastAsia"/>
+        </w:rPr>
+        <w:t>，设置静态常数</w:t>
+      </w:r>
+      <w:r>
+        <w:rPr>
+          <w:rFonts w:ascii="Times New Roman" w:eastAsia="宋体" w:hAnsi="Times New Roman" w:cs="Times New Roman" w:hint="eastAsia"/>
+        </w:rPr>
+        <w:t>index</w:t>
+      </w:r>
+      <w:r>
+        <w:rPr>
+          <w:rFonts w:ascii="Times New Roman" w:eastAsia="宋体" w:hAnsi="Times New Roman" w:cs="Times New Roman" w:hint="eastAsia"/>
+        </w:rPr>
+        <w:t>，获取当</w:t>
+      </w:r>
+      <w:r>
+        <w:rPr>
+          <w:rFonts w:ascii="Times New Roman" w:eastAsia="宋体" w:hAnsi="Times New Roman" w:cs="Times New Roman" w:hint="eastAsia"/>
+        </w:rPr>
+        <w:t>Key</w:t>
+      </w:r>
+      <w:r>
+        <w:rPr>
+          <w:rFonts w:ascii="Times New Roman" w:eastAsia="宋体" w:hAnsi="Times New Roman" w:cs="Times New Roman" w:hint="eastAsia"/>
+        </w:rPr>
+        <w:t>与传来的</w:t>
+      </w:r>
+      <w:r>
+        <w:rPr>
+          <w:rFonts w:ascii="Times New Roman" w:eastAsia="宋体" w:hAnsi="Times New Roman" w:cs="Times New Roman" w:hint="eastAsia"/>
+        </w:rPr>
+        <w:t>Key</w:t>
+      </w:r>
+      <w:r>
+        <w:rPr>
+          <w:rFonts w:ascii="Times New Roman" w:eastAsia="宋体" w:hAnsi="Times New Roman" w:cs="Times New Roman" w:hint="eastAsia"/>
+        </w:rPr>
+        <w:t>值相等时的迭代器</w:t>
+      </w:r>
+      <w:r>
+        <w:rPr>
+          <w:rFonts w:ascii="Times New Roman" w:eastAsia="宋体" w:hAnsi="Times New Roman" w:cs="Times New Roman" w:hint="eastAsia"/>
+        </w:rPr>
+        <w:t>I</w:t>
+      </w:r>
+      <w:r>
+        <w:rPr>
+          <w:rFonts w:ascii="Times New Roman" w:eastAsia="宋体" w:hAnsi="Times New Roman" w:cs="Times New Roman" w:hint="eastAsia"/>
+        </w:rPr>
+        <w:t>的值并给</w:t>
+      </w:r>
+      <w:r>
+        <w:rPr>
+          <w:rFonts w:ascii="Times New Roman" w:eastAsia="宋体" w:hAnsi="Times New Roman" w:cs="Times New Roman" w:hint="eastAsia"/>
+        </w:rPr>
+        <w:lastRenderedPageBreak/>
+        <w:t>予</w:t>
+      </w:r>
+      <w:r>
+        <w:rPr>
+          <w:rFonts w:ascii="Times New Roman" w:eastAsia="宋体" w:hAnsi="Times New Roman" w:cs="Times New Roman" w:hint="eastAsia"/>
+        </w:rPr>
+        <w:t>index</w:t>
+      </w:r>
+    </w:p>
+    <w:p>
+      <w:pPr>
+        <w:ind w:firstLineChars="200" w:firstLine="420"/>
+        <w:rPr>
+          <w:rFonts w:ascii="Times New Roman" w:eastAsia="宋体" w:hAnsi="Times New Roman" w:cs="Times New Roman"/>
+        </w:rPr>
+      </w:pPr>
+      <w:r>
+        <w:rPr>
+          <w:rFonts w:ascii="Times New Roman" w:eastAsia="宋体" w:hAnsi="Times New Roman" w:cs="Times New Roman" w:hint="eastAsia"/>
+        </w:rPr>
+        <w:t>获取</w:t>
+      </w:r>
+      <w:r>
+        <w:rPr>
+          <w:rFonts w:ascii="Times New Roman" w:eastAsia="宋体" w:hAnsi="Times New Roman" w:cs="Times New Roman" w:hint="eastAsia"/>
+        </w:rPr>
+        <w:t>tuple_raw</w:t>
+      </w:r>
+      <w:r>
+        <w:rPr>
+          <w:rFonts w:ascii="Times New Roman" w:eastAsia="宋体" w:hAnsi="Times New Roman" w:cs="Times New Roman" w:hint="eastAsia"/>
+        </w:rPr>
+        <w:t>中位置为</w:t>
+      </w:r>
+      <w:r>
+        <w:rPr>
+          <w:rFonts w:ascii="Times New Roman" w:eastAsia="宋体" w:hAnsi="Times New Roman" w:cs="Times New Roman" w:hint="eastAsia"/>
+        </w:rPr>
+        <w:t>I</w:t>
+      </w:r>
+      <w:r>
+        <w:rPr>
+          <w:rFonts w:ascii="Times New Roman" w:eastAsia="宋体" w:hAnsi="Times New Roman" w:cs="Times New Roman" w:hint="eastAsia"/>
+        </w:rPr>
+        <w:t>的元素与类型，返回。</w:t>
+      </w:r>
+    </w:p>
+    <w:p>
+      <w:pPr>
+        <w:ind w:firstLineChars="200" w:firstLine="420"/>
+        <w:rPr>
+          <w:rFonts w:ascii="Times New Roman" w:eastAsia="宋体" w:hAnsi="Times New Roman" w:cs="Times New Roman" w:hint="eastAsia"/>
+        </w:rPr>
+      </w:pPr>
+    </w:p>
+    <w:p>
+      <w:pPr>
+        <w:pStyle w:val="a6"/>
+        <w:ind w:left="360" w:firstLineChars="0" w:firstLine="0"/>
+        <w:rPr>
+          <w:rFonts w:ascii="Times New Roman" w:eastAsia="宋体" w:hAnsi="Times New Roman" w:cs="Times New Roman" w:hint="eastAsia"/>
+          <w:sz w:val="24"/>
+          <w:szCs w:val="28"/>
+        </w:rPr>
+      </w:pPr>
+      <w:r>
+        <w:rPr>
+          <w:rFonts w:ascii="Times New Roman" w:eastAsia="宋体" w:hAnsi="Times New Roman" w:cs="Times New Roman" w:hint="eastAsia"/>
+          <w:sz w:val="24"/>
+          <w:szCs w:val="28"/>
+        </w:rPr>
+        <w:t>3.</w:t>
+      </w:r>
+      <w:r>
+        <w:rPr>
+          <w:rFonts w:ascii="Times New Roman" w:eastAsia="宋体" w:hAnsi="Times New Roman" w:cs="Times New Roman" w:hint="eastAsia"/>
+          <w:sz w:val="24"/>
+          <w:szCs w:val="28"/>
+        </w:rPr>
+        <w:t>元编程在</w:t>
+      </w:r>
+      <w:r>
+        <w:rPr>
+          <w:rFonts w:ascii="Times New Roman" w:eastAsia="宋体" w:hAnsi="Times New Roman" w:cs="Times New Roman" w:hint="eastAsia"/>
+          <w:sz w:val="24"/>
+          <w:szCs w:val="28"/>
+        </w:rPr>
+        <w:t>ICmd</w:t>
+      </w:r>
+      <w:r>
+        <w:rPr>
+          <w:rFonts w:ascii="Times New Roman" w:eastAsia="宋体" w:hAnsi="Times New Roman" w:cs="Times New Roman" w:hint="eastAsia"/>
+          <w:sz w:val="24"/>
+          <w:szCs w:val="28"/>
+        </w:rPr>
+        <w:t>中的应用</w:t>
+      </w:r>
+    </w:p>
+    <w:p>
+      <w:pPr>
+        <w:ind w:firstLineChars="200" w:firstLine="420"/>
+        <w:rPr>
+          <w:rFonts w:ascii="Times New Roman" w:eastAsia="宋体" w:hAnsi="Times New Roman" w:cs="Times New Roman"/>
+        </w:rPr>
+      </w:pPr>
+      <w:r>
+        <w:rPr>
+          <w:rFonts w:ascii="Times New Roman" w:eastAsia="宋体" w:hAnsi="Times New Roman" w:cs="Times New Roman" w:hint="eastAsia"/>
+        </w:rPr>
+        <w:t>字符串索引元组可非常方便地作为每个节点或节点组件的参数的容器，替代的</w:t>
+      </w:r>
+      <w:r>
+        <w:rPr>
+          <w:rFonts w:ascii="Times New Roman" w:eastAsia="宋体" w:hAnsi="Times New Roman" w:cs="Times New Roman" w:hint="eastAsia"/>
+        </w:rPr>
+        <w:t>std::map</w:t>
+      </w:r>
+      <w:r>
+        <w:rPr>
+          <w:rFonts w:ascii="Times New Roman" w:eastAsia="宋体" w:hAnsi="Times New Roman" w:cs="Times New Roman" w:hint="eastAsia"/>
+        </w:rPr>
+        <w:t>，允许多类型，且在运行前完成类型推导，既保证了输入值的类型检查，也保证了取出值的类型推断，全程无类的转换与指针参与，是一种非常优雅而实用的参数寄存方法。</w:t>
+      </w:r>
+    </w:p>
+    <w:p>
+      <w:pPr>
+        <w:ind w:firstLineChars="200" w:firstLine="420"/>
+        <w:rPr>
+          <w:rFonts w:ascii="Times New Roman" w:eastAsia="宋体" w:hAnsi="Times New Roman" w:cs="Times New Roman" w:hint="eastAsia"/>
+        </w:rPr>
+      </w:pPr>
+    </w:p>
+    <w:p>
+      <w:pPr>
+        <w:rPr>
+          <w:rFonts w:ascii="Times New Roman" w:eastAsia="黑体" w:hAnsi="Times New Roman" w:cs="Times New Roman"/>
+          <w:sz w:val="32"/>
+          <w:szCs w:val="32"/>
+        </w:rPr>
+      </w:pPr>
+      <w:r>
+        <w:rPr>
+          <w:rFonts w:ascii="Times New Roman" w:eastAsia="黑体" w:hAnsi="Times New Roman" w:cs="Times New Roman"/>
+          <w:sz w:val="32"/>
+          <w:szCs w:val="32"/>
+        </w:rPr>
+        <w:t>3.2</w:t>
+      </w:r>
+      <w:r>
+        <w:rPr>
+          <w:rFonts w:ascii="Times New Roman" w:eastAsia="黑体" w:hAnsi="Times New Roman" w:cs="Times New Roman"/>
+          <w:sz w:val="32"/>
+          <w:szCs w:val="32"/>
+        </w:rPr>
+        <w:t>事件机制的实现</w:t>
+      </w:r>
+    </w:p>
+    <w:p>
+      <w:pPr>
+        <w:rPr>
+          <w:rFonts w:ascii="Times New Roman" w:eastAsia="黑体" w:hAnsi="Times New Roman" w:cs="Times New Roman"/>
+          <w:sz w:val="32"/>
+          <w:szCs w:val="32"/>
+        </w:rPr>
+      </w:pPr>
+      <w:r>
+        <w:rPr>
+          <w:rFonts w:ascii="Times New Roman" w:eastAsia="黑体" w:hAnsi="Times New Roman" w:cs="Times New Roman"/>
+          <w:sz w:val="32"/>
+          <w:szCs w:val="32"/>
+        </w:rPr>
+        <w:t>3.3</w:t>
+      </w:r>
+      <w:r>
+        <w:rPr>
+          <w:rFonts w:ascii="Times New Roman" w:eastAsia="黑体" w:hAnsi="Times New Roman" w:cs="Times New Roman"/>
+          <w:sz w:val="32"/>
+          <w:szCs w:val="32"/>
+        </w:rPr>
+        <w:t>图形库渲染的实现</w:t>
+      </w:r>
+    </w:p>
+    <w:p>
+      <w:pPr>
+        <w:rPr>
+          <w:rFonts w:ascii="Times New Roman" w:eastAsia="黑体" w:hAnsi="Times New Roman" w:cs="Times New Roman"/>
+          <w:sz w:val="32"/>
+          <w:szCs w:val="32"/>
+        </w:rPr>
+      </w:pPr>
+      <w:r>
+        <w:rPr>
+          <w:rFonts w:ascii="Times New Roman" w:eastAsia="黑体" w:hAnsi="Times New Roman" w:cs="Times New Roman"/>
+          <w:sz w:val="32"/>
+          <w:szCs w:val="32"/>
+        </w:rPr>
+        <w:t>3.4</w:t>
+      </w:r>
+      <w:r>
+        <w:rPr>
+          <w:rFonts w:ascii="Times New Roman" w:eastAsia="黑体" w:hAnsi="Times New Roman" w:cs="Times New Roman"/>
+          <w:sz w:val="32"/>
+          <w:szCs w:val="32"/>
+        </w:rPr>
+        <w:t>算法实现</w:t>
+      </w:r>
+    </w:p>
+    <w:p>
+      <w:pPr>
+        <w:pStyle w:val="1"/>
+        <w:rPr>
+          <w:rFonts w:ascii="Times New Roman" w:hAnsi="Times New Roman" w:cs="Times New Roman"/>
+        </w:rPr>
+      </w:pPr>
+      <w:r>
+        <w:rPr>
+          <w:rFonts w:ascii="Times New Roman" w:hAnsi="Times New Roman" w:cs="Times New Roman"/>
+        </w:rPr>
+        <w:t>作品功能和实现</w:t>
+      </w:r>
+      <w:r>
+        <w:rPr>
+          <w:rFonts w:ascii="Times New Roman" w:hAnsi="Times New Roman" w:cs="Times New Roman"/>
+        </w:rPr>
+        <w:t>说明</w:t>
+      </w:r>
+    </w:p>
+    <w:p>
+      <w:pPr>
+        <w:ind w:firstLineChars="200" w:firstLine="420"/>
+        <w:rPr>
+          <w:rFonts w:ascii="Times New Roman" w:eastAsia="宋体" w:hAnsi="Times New Roman" w:cs="Times New Roman"/>
+        </w:rPr>
+      </w:pPr>
+      <w:r>
+        <w:rPr>
+          <w:rFonts w:ascii="Times New Roman" w:eastAsia="宋体" w:hAnsi="Times New Roman" w:cs="Times New Roman"/>
+        </w:rPr>
+        <w:t>在对此框架进行设计时，分为内核层与用户层。</w:t>
+      </w:r>
+      <w:r>
+        <w:rPr>
+          <w:rFonts w:ascii="Times New Roman" w:eastAsia="宋体" w:hAnsi="Times New Roman" w:cs="Times New Roman"/>
+        </w:rPr>
+        <w:t>从而在保障框架的稳定运行的同时暴露足够多的可用接口给用户从而实现更加丰富的自定义组件。</w:t>
+      </w:r>
+    </w:p>
+    <w:p>
+      <w:pPr>
+        <w:rPr>
+          <w:rFonts w:ascii="Times New Roman" w:eastAsia="黑体" w:hAnsi="Times New Roman" w:cs="Times New Roman"/>
+          <w:sz w:val="32"/>
+          <w:szCs w:val="32"/>
+        </w:rPr>
+      </w:pPr>
+      <w:r>
+        <w:rPr>
+          <w:rFonts w:ascii="Times New Roman" w:eastAsia="黑体" w:hAnsi="Times New Roman" w:cs="Times New Roman"/>
+          <w:sz w:val="32"/>
+          <w:szCs w:val="32"/>
+        </w:rPr>
+        <w:t>2.1</w:t>
+      </w:r>
+      <w:r>
+        <w:rPr>
+          <w:rFonts w:ascii="Times New Roman" w:eastAsia="黑体" w:hAnsi="Times New Roman" w:cs="Times New Roman"/>
+          <w:sz w:val="32"/>
+          <w:szCs w:val="32"/>
+        </w:rPr>
+        <w:t>内核层</w:t>
+      </w:r>
+      <w:r>
+        <w:rPr>
+          <w:rFonts w:ascii="Times New Roman" w:eastAsia="黑体" w:hAnsi="Times New Roman" w:cs="Times New Roman"/>
+          <w:sz w:val="32"/>
+          <w:szCs w:val="32"/>
+        </w:rPr>
+        <w:t>实现说明</w:t>
+      </w:r>
+    </w:p>
+    <w:p>
+      <w:pPr>
+        <w:ind w:firstLineChars="200" w:firstLine="420"/>
+        <w:rPr>
+          <w:rFonts w:ascii="Times New Roman" w:eastAsia="宋体" w:hAnsi="Times New Roman" w:cs="Times New Roman"/>
+        </w:rPr>
+      </w:pPr>
+      <w:r>
+        <w:rPr>
+          <w:rFonts w:ascii="Times New Roman" w:eastAsia="宋体" w:hAnsi="Times New Roman" w:cs="Times New Roman"/>
+        </w:rPr>
+        <w:t>内核层主要分为了</w:t>
+      </w:r>
+      <w:r>
+        <w:rPr>
+          <w:rFonts w:ascii="Times New Roman" w:eastAsia="宋体" w:hAnsi="Times New Roman" w:cs="Times New Roman"/>
+        </w:rPr>
+        <w:t>3</w:t>
+      </w:r>
+      <w:r>
+        <w:rPr>
+          <w:rFonts w:ascii="Times New Roman" w:eastAsia="宋体" w:hAnsi="Times New Roman" w:cs="Times New Roman"/>
+        </w:rPr>
+        <w:t>个线程，</w:t>
+      </w:r>
+      <w:r>
+        <w:rPr>
+          <w:rFonts w:ascii="Times New Roman" w:eastAsia="宋体" w:hAnsi="Times New Roman" w:cs="Times New Roman"/>
+        </w:rPr>
+        <w:t>2</w:t>
+      </w:r>
+      <w:r>
+        <w:rPr>
+          <w:rFonts w:ascii="Times New Roman" w:eastAsia="宋体" w:hAnsi="Times New Roman" w:cs="Times New Roman"/>
+        </w:rPr>
+        <w:t>条队列，分别是内核线程，渲染线程，还有监听器线程。队列则分为了帧循环队列和消息循环队列。帧循环队列用于更新帧和处理各类信息，消息循环用于处理窗体收到的各式消息。</w:t>
+      </w:r>
+    </w:p>
+    <w:p>
+      <w:pPr>
+        <w:ind w:firstLineChars="200" w:firstLine="420"/>
+        <w:jc w:val="center"/>
+      </w:pPr>
+      <w:r>
+        <w:object w:dxaOrig="7110" w:dyaOrig="8625" w14:anchorId="029512E3">
+          <v:shapetype id="_x0000_t75" coordsize="21600,21600" o:spt="75" o:preferrelative="t" path="m@4@5l@4@11@9@11@9@5xe" filled="f" stroked="f">
+            <v:stroke joinstyle="miter"/>
+            <v:formulas>
+              <v:f eqn="if lineDrawn pixelLineWidth 0"/>
+              <v:f eqn="sum @0 1 0"/>
+              <v:f eqn="sum 0 0 @1"/>
+              <v:f eqn="prod @2 1 2"/>
+              <v:f eqn="prod @3 21600 pixelWidth"/>
+              <v:f eqn="prod @3 21600 pixelHeight"/>
+              <v:f eqn="sum @0 0 1"/>
+              <v:f eqn="prod @6 1 2"/>
+              <v:f eqn="prod @7 21600 pixelWidth"/>
+              <v:f eqn="sum @8 21600 0"/>
+              <v:f eqn="prod @7 21600 pixelHeight"/>
+              <v:f eqn="sum @10 21600 0"/>
+            </v:formulas>
+            <v:path o:extrusionok="f" gradientshapeok="t" o:connecttype="rect"/>
+            <o:lock v:ext="edit" aspectratio="t"/>
+          </v:shapetype>
+          <v:shape id="_x0000_i1028" type="#_x0000_t75" style="width:355.65pt;height:431.4pt" o:ole="">
+            <v:imagedata r:id="rId10" o:title=""/>
+          </v:shape>
+          <o:OLEObject Type="Embed" ProgID="Visio.Drawing.15" ShapeID="_x0000_i1028" DrawAspect="Content" ObjectID="_1775595428" r:id="rId11"/>
+        </w:object>
+      </w:r>
+    </w:p>
+    <w:p>
+      <w:pPr>
+        <w:ind w:firstLineChars="200" w:firstLine="420"/>
+        <w:jc w:val="center"/>
+        <w:rPr>
+          <w:rFonts w:ascii="Times New Roman" w:eastAsia="宋体" w:hAnsi="Times New Roman" w:cs="Times New Roman" w:hint="eastAsia"/>
+        </w:rPr>
+      </w:pPr>
+    </w:p>
+    <w:p>
+      <w:pPr>
+        <w:ind w:firstLineChars="200" w:firstLine="420"/>
+        <w:rPr>
+          <w:rFonts w:ascii="Times New Roman" w:eastAsia="宋体" w:hAnsi="Times New Roman" w:cs="Times New Roman"/>
+        </w:rPr>
+      </w:pPr>
+      <w:r>
+        <w:rPr>
+          <w:rFonts w:ascii="Times New Roman" w:eastAsia="宋体" w:hAnsi="Times New Roman" w:cs="Times New Roman"/>
+        </w:rPr>
+        <w:t>消息循环：由</w:t>
+      </w:r>
+      <w:r>
+        <w:rPr>
+          <w:rFonts w:ascii="Times New Roman" w:eastAsia="宋体" w:hAnsi="Times New Roman" w:cs="Times New Roman"/>
+        </w:rPr>
+        <w:t>looperThread</w:t>
+      </w:r>
+      <w:r>
+        <w:rPr>
+          <w:rFonts w:ascii="Times New Roman" w:eastAsia="宋体" w:hAnsi="Times New Roman" w:cs="Times New Roman"/>
+        </w:rPr>
+        <w:t>负责，其中是消息循环，用于处理线程间的通讯，生命周期与资源加载</w:t>
+      </w:r>
+    </w:p>
+    <w:p>
+      <w:pPr>
+        <w:ind w:firstLineChars="200" w:firstLine="420"/>
+        <w:jc w:val="center"/>
+      </w:pPr>
+      <w:r>
+        <w:object w:dxaOrig="9765" w:dyaOrig="9480" w14:anchorId="000C8BB7">
+          <v:shape id="_x0000_i1026" type="#_x0000_t75" style="width:414.6pt;height:402.85pt" o:ole="">
+            <v:imagedata r:id="rId12" o:title=""/>
+          </v:shape>
+          <o:OLEObject Type="Embed" ProgID="Visio.Drawing.15" ShapeID="_x0000_i1026" DrawAspect="Content" ObjectID="_1775595429" r:id="rId13"/>
+        </w:object>
+      </w:r>
+    </w:p>
+    <w:p>
+      <w:pPr>
+        <w:ind w:firstLineChars="200" w:firstLine="420"/>
+        <w:jc w:val="center"/>
+        <w:rPr>
+          <w:rFonts w:ascii="Times New Roman" w:eastAsia="宋体" w:hAnsi="Times New Roman" w:cs="Times New Roman" w:hint="eastAsia"/>
+        </w:rPr>
+      </w:pPr>
+    </w:p>
+    <w:p>
+      <w:pPr>
+        <w:ind w:firstLineChars="200" w:firstLine="420"/>
+        <w:rPr>
+          <w:rFonts w:ascii="Times New Roman" w:eastAsia="宋体" w:hAnsi="Times New Roman" w:cs="Times New Roman"/>
+        </w:rPr>
+      </w:pPr>
+      <w:r>
+        <w:rPr>
+          <w:rFonts w:ascii="Times New Roman" w:eastAsia="宋体" w:hAnsi="Times New Roman" w:cs="Times New Roman"/>
+        </w:rPr>
+        <w:t>图形渲染：由</w:t>
+      </w:r>
+      <w:r>
+        <w:rPr>
+          <w:rFonts w:ascii="Times New Roman" w:eastAsia="宋体" w:hAnsi="Times New Roman" w:cs="Times New Roman"/>
+        </w:rPr>
+        <w:t>renderThread</w:t>
+      </w:r>
+      <w:r>
+        <w:rPr>
+          <w:rFonts w:ascii="Times New Roman" w:eastAsia="宋体" w:hAnsi="Times New Roman" w:cs="Times New Roman"/>
+        </w:rPr>
+        <w:t>负责，其中是图形库与渲染程序，用于处理各种图元信息，以及输出帧信息，字符打印</w:t>
+      </w:r>
+    </w:p>
+    <w:p>
+      <w:pPr>
+        <w:ind w:firstLineChars="200" w:firstLine="420"/>
+        <w:jc w:val="center"/>
+      </w:pPr>
+      <w:r>
+        <w:object w:dxaOrig="6555" w:dyaOrig="10876" w14:anchorId="53211E16">
+          <v:shape id="_x0000_i1025" type="#_x0000_t75" style="width:327.7pt;height:543.7pt" o:ole="">
+            <v:imagedata r:id="rId14" o:title=""/>
+          </v:shape>
+          <o:OLEObject Type="Embed" ProgID="Visio.Drawing.15" ShapeID="_x0000_i1025" DrawAspect="Content" ObjectID="_1775595430" r:id="rId15"/>
+        </w:object>
+      </w:r>
+    </w:p>
+    <w:p>
+      <w:pPr>
+        <w:ind w:firstLineChars="200" w:firstLine="420"/>
+        <w:jc w:val="center"/>
+        <w:rPr>
+          <w:rFonts w:ascii="Times New Roman" w:eastAsia="宋体" w:hAnsi="Times New Roman" w:cs="Times New Roman"/>
+        </w:rPr>
+      </w:pPr>
+    </w:p>
+    <w:p>
+      <w:pPr>
+        <w:ind w:firstLineChars="200" w:firstLine="420"/>
+        <w:rPr>
+          <w:rFonts w:ascii="Times New Roman" w:eastAsia="宋体" w:hAnsi="Times New Roman" w:cs="Times New Roman"/>
+        </w:rPr>
+      </w:pPr>
+      <w:r>
+        <w:rPr>
+          <w:rFonts w:ascii="Times New Roman" w:eastAsia="宋体" w:hAnsi="Times New Roman" w:cs="Times New Roman"/>
+        </w:rPr>
+        <w:t>监听循环：由</w:t>
+      </w:r>
+      <w:r>
+        <w:rPr>
+          <w:rFonts w:ascii="Times New Roman" w:eastAsia="宋体" w:hAnsi="Times New Roman" w:cs="Times New Roman"/>
+        </w:rPr>
+        <w:t>hookThread</w:t>
+      </w:r>
+      <w:r>
+        <w:rPr>
+          <w:rFonts w:ascii="Times New Roman" w:eastAsia="宋体" w:hAnsi="Times New Roman" w:cs="Times New Roman"/>
+        </w:rPr>
+        <w:t>负责，其中是对于键盘与鼠标的循环监听</w:t>
+      </w:r>
+    </w:p>
+    <w:p>
+      <w:pPr>
+        <w:ind w:firstLineChars="200" w:firstLine="420"/>
+        <w:rPr>
+          <w:rFonts w:ascii="Times New Roman" w:eastAsia="宋体" w:hAnsi="Times New Roman" w:cs="Times New Roman"/>
+        </w:rPr>
+      </w:pPr>
+    </w:p>
+    <w:p>
+      <w:pPr>
+        <w:rPr>
+          <w:rFonts w:ascii="Times New Roman" w:eastAsia="黑体" w:hAnsi="Times New Roman" w:cs="Times New Roman"/>
+          <w:sz w:val="32"/>
+          <w:szCs w:val="32"/>
+        </w:rPr>
+      </w:pPr>
+      <w:r>
+        <w:rPr>
+          <w:rFonts w:ascii="Times New Roman" w:eastAsia="黑体" w:hAnsi="Times New Roman" w:cs="Times New Roman"/>
+          <w:sz w:val="32"/>
+          <w:szCs w:val="32"/>
+        </w:rPr>
+        <w:t>2.2</w:t>
+      </w:r>
+      <w:r>
+        <w:rPr>
+          <w:rFonts w:ascii="Times New Roman" w:eastAsia="黑体" w:hAnsi="Times New Roman" w:cs="Times New Roman"/>
+          <w:sz w:val="32"/>
+          <w:szCs w:val="32"/>
+        </w:rPr>
+        <w:t>用户层</w:t>
+      </w:r>
+      <w:r>
+        <w:rPr>
+          <w:rFonts w:ascii="Times New Roman" w:eastAsia="黑体" w:hAnsi="Times New Roman" w:cs="Times New Roman"/>
+          <w:sz w:val="32"/>
+          <w:szCs w:val="32"/>
+        </w:rPr>
+        <w:t>重要概念讲解</w:t>
+      </w:r>
+    </w:p>
+    <w:p>
+      <w:pPr>
+        <w:ind w:firstLineChars="200" w:firstLine="420"/>
+        <w:rPr>
+          <w:rFonts w:ascii="Times New Roman" w:eastAsia="宋体" w:hAnsi="Times New Roman" w:cs="Times New Roman"/>
+        </w:rPr>
+      </w:pPr>
+      <w:r>
+        <w:rPr>
+          <w:rFonts w:ascii="Times New Roman" w:eastAsia="宋体" w:hAnsi="Times New Roman" w:cs="Times New Roman"/>
+        </w:rPr>
+        <w:t>Node</w:t>
+      </w:r>
+      <w:r>
+        <w:rPr>
+          <w:rFonts w:ascii="Times New Roman" w:eastAsia="宋体" w:hAnsi="Times New Roman" w:cs="Times New Roman"/>
+        </w:rPr>
+        <w:t>（节点）</w:t>
+      </w:r>
+      <w:r>
+        <w:rPr>
+          <w:rFonts w:ascii="Times New Roman" w:eastAsia="宋体" w:hAnsi="Times New Roman" w:cs="Times New Roman"/>
+        </w:rPr>
+        <w:t xml:space="preserve">: </w:t>
+      </w:r>
+      <w:r>
+        <w:rPr>
+          <w:rFonts w:ascii="Times New Roman" w:eastAsia="宋体" w:hAnsi="Times New Roman" w:cs="Times New Roman"/>
+        </w:rPr>
+        <w:t>应用层面渲染的最小单位，相当于</w:t>
+      </w:r>
+      <w:r>
+        <w:rPr>
+          <w:rFonts w:ascii="Times New Roman" w:eastAsia="宋体" w:hAnsi="Times New Roman" w:cs="Times New Roman"/>
+        </w:rPr>
+        <w:t>Android</w:t>
+      </w:r>
+      <w:r>
+        <w:rPr>
+          <w:rFonts w:ascii="Times New Roman" w:eastAsia="宋体" w:hAnsi="Times New Roman" w:cs="Times New Roman"/>
+        </w:rPr>
+        <w:t>中的</w:t>
+      </w:r>
+      <w:r>
+        <w:rPr>
+          <w:rFonts w:ascii="Times New Roman" w:eastAsia="宋体" w:hAnsi="Times New Roman" w:cs="Times New Roman"/>
+        </w:rPr>
+        <w:t>View</w:t>
+      </w:r>
+      <w:r>
+        <w:rPr>
+          <w:rFonts w:ascii="Times New Roman" w:eastAsia="宋体" w:hAnsi="Times New Roman" w:cs="Times New Roman"/>
+        </w:rPr>
+        <w:t>，但是有着比</w:t>
+      </w:r>
+      <w:r>
+        <w:rPr>
+          <w:rFonts w:ascii="Times New Roman" w:eastAsia="宋体" w:hAnsi="Times New Roman" w:cs="Times New Roman"/>
+        </w:rPr>
+        <w:t>View</w:t>
+      </w:r>
+      <w:r>
+        <w:rPr>
+          <w:rFonts w:ascii="Times New Roman" w:eastAsia="宋体" w:hAnsi="Times New Roman" w:cs="Times New Roman"/>
+        </w:rPr>
+        <w:t>更高的响应性与组件性</w:t>
+      </w:r>
+    </w:p>
+    <w:p>
+      <w:pPr>
+        <w:ind w:firstLineChars="200" w:firstLine="420"/>
+        <w:rPr>
+          <w:rFonts w:ascii="Times New Roman" w:eastAsia="宋体" w:hAnsi="Times New Roman" w:cs="Times New Roman"/>
+        </w:rPr>
+      </w:pPr>
+      <w:r>
+        <w:rPr>
+          <w:rFonts w:ascii="Times New Roman" w:eastAsia="宋体" w:hAnsi="Times New Roman" w:cs="Times New Roman"/>
+        </w:rPr>
+        <w:t>NodeComponent</w:t>
+      </w:r>
+      <w:r>
+        <w:rPr>
+          <w:rFonts w:ascii="Times New Roman" w:eastAsia="宋体" w:hAnsi="Times New Roman" w:cs="Times New Roman"/>
+        </w:rPr>
+        <w:t>（节点组件）：规范每个节点行为的单位。每个节点的渲染，布局，监听都可由节点组件提供</w:t>
+      </w:r>
+    </w:p>
+    <w:p>
+      <w:pPr>
+        <w:ind w:firstLineChars="200" w:firstLine="420"/>
+        <w:rPr>
+          <w:rFonts w:ascii="Times New Roman" w:eastAsia="宋体" w:hAnsi="Times New Roman" w:cs="Times New Roman"/>
+        </w:rPr>
+      </w:pPr>
+      <w:r>
+        <w:rPr>
+          <w:rFonts w:ascii="Times New Roman" w:eastAsia="宋体" w:hAnsi="Times New Roman" w:cs="Times New Roman"/>
+        </w:rPr>
+        <w:t>在进行组件的自定义编写时，通常通过继承这两个基类实现。</w:t>
+      </w:r>
+    </w:p>
+    <w:p>
+      <w:pPr>
+        <w:rPr>
+          <w:rFonts w:ascii="Times New Roman" w:eastAsia="黑体" w:hAnsi="Times New Roman" w:cs="Times New Roman"/>
+          <w:sz w:val="32"/>
+          <w:szCs w:val="32"/>
+        </w:rPr>
+      </w:pPr>
+      <w:r>
+        <w:rPr>
+          <w:rFonts w:ascii="Times New Roman" w:eastAsia="黑体" w:hAnsi="Times New Roman" w:cs="Times New Roman"/>
+          <w:sz w:val="32"/>
+          <w:szCs w:val="32"/>
+        </w:rPr>
+        <w:lastRenderedPageBreak/>
+        <w:t>2.3</w:t>
+      </w:r>
+      <w:r>
+        <w:rPr>
+          <w:rFonts w:ascii="Times New Roman" w:eastAsia="黑体" w:hAnsi="Times New Roman" w:cs="Times New Roman"/>
+          <w:sz w:val="32"/>
+          <w:szCs w:val="32"/>
+        </w:rPr>
+        <w:t>用户创作的应用程序的</w:t>
+      </w:r>
+      <w:r>
+        <w:rPr>
+          <w:rFonts w:ascii="Times New Roman" w:eastAsia="黑体" w:hAnsi="Times New Roman" w:cs="Times New Roman"/>
+          <w:sz w:val="32"/>
+          <w:szCs w:val="32"/>
+        </w:rPr>
+        <w:t>生命周期</w:t>
+      </w:r>
+    </w:p>
+    <w:p>
+      <w:pPr>
+        <w:pStyle w:val="a6"/>
+        <w:numPr>
+          <w:ilvl w:val="0"/>
+          <w:numId w:val="9"/>
+        </w:numPr>
+        <w:ind w:firstLineChars="0"/>
+        <w:rPr>
+          <w:rFonts w:ascii="Times New Roman" w:eastAsia="宋体" w:hAnsi="Times New Roman" w:cs="Times New Roman"/>
+          <w:sz w:val="24"/>
+          <w:szCs w:val="28"/>
+        </w:rPr>
+      </w:pPr>
+      <w:r>
+        <w:rPr>
+          <w:rFonts w:ascii="Times New Roman" w:eastAsia="宋体" w:hAnsi="Times New Roman" w:cs="Times New Roman"/>
+          <w:sz w:val="24"/>
+          <w:szCs w:val="28"/>
+        </w:rPr>
+        <w:t>资源加载</w:t>
+      </w:r>
+      <w:r>
+        <w:rPr>
+          <w:rFonts w:ascii="Times New Roman" w:eastAsia="宋体" w:hAnsi="Times New Roman" w:cs="Times New Roman"/>
+          <w:sz w:val="24"/>
+          <w:szCs w:val="28"/>
+        </w:rPr>
+        <w:t xml:space="preserve"> – </w:t>
+      </w:r>
+      <w:r>
+        <w:rPr>
+          <w:rFonts w:ascii="Times New Roman" w:eastAsia="宋体" w:hAnsi="Times New Roman" w:cs="Times New Roman"/>
+          <w:sz w:val="24"/>
+          <w:szCs w:val="28"/>
+        </w:rPr>
+        <w:t>内存地址的里应外合：</w:t>
+      </w:r>
+      <w:r>
+        <w:rPr>
+          <w:rFonts w:ascii="Times New Roman" w:eastAsia="宋体" w:hAnsi="Times New Roman" w:cs="Times New Roman"/>
+          <w:sz w:val="24"/>
+          <w:szCs w:val="28"/>
+        </w:rPr>
+        <w:t xml:space="preserve"> </w:t>
+      </w:r>
+    </w:p>
+    <w:p>
+      <w:pPr>
+        <w:pStyle w:val="a6"/>
+        <w:numPr>
+          <w:ilvl w:val="1"/>
+          <w:numId w:val="9"/>
+        </w:numPr>
+        <w:ind w:firstLineChars="0"/>
+        <w:rPr>
+          <w:rFonts w:ascii="Times New Roman" w:eastAsia="宋体" w:hAnsi="Times New Roman" w:cs="Times New Roman"/>
+        </w:rPr>
+      </w:pPr>
+      <w:r>
+        <w:rPr>
+          <w:rFonts w:ascii="Times New Roman" w:eastAsia="宋体" w:hAnsi="Times New Roman" w:cs="Times New Roman" w:hint="eastAsia"/>
+        </w:rPr>
+        <w:t>程序开始时，首先加载的资源是</w:t>
+      </w:r>
+      <w:r>
+        <w:rPr>
+          <w:rFonts w:ascii="Times New Roman" w:eastAsia="宋体" w:hAnsi="Times New Roman" w:cs="Times New Roman"/>
+        </w:rPr>
+        <w:t>用户定义的</w:t>
+      </w:r>
+      <w:r>
+        <w:rPr>
+          <w:rFonts w:ascii="Times New Roman" w:eastAsia="宋体" w:hAnsi="Times New Roman" w:cs="Times New Roman"/>
+        </w:rPr>
+        <w:t>onCreate</w:t>
+      </w:r>
+      <w:r>
+        <w:rPr>
+          <w:rFonts w:ascii="Times New Roman" w:eastAsia="宋体" w:hAnsi="Times New Roman" w:cs="Times New Roman"/>
+        </w:rPr>
+        <w:t>方法，窗口</w:t>
+      </w:r>
+      <w:r>
+        <w:rPr>
+          <w:rFonts w:ascii="Times New Roman" w:eastAsia="宋体" w:hAnsi="Times New Roman" w:cs="Times New Roman"/>
+        </w:rPr>
+        <w:t>/</w:t>
+      </w:r>
+      <w:r>
+        <w:rPr>
+          <w:rFonts w:ascii="Times New Roman" w:eastAsia="宋体" w:hAnsi="Times New Roman" w:cs="Times New Roman"/>
+        </w:rPr>
+        <w:t>应用参数，以及</w:t>
+      </w:r>
+      <w:r>
+        <w:rPr>
+          <w:rFonts w:ascii="Times New Roman" w:eastAsia="宋体" w:hAnsi="Times New Roman" w:cs="Times New Roman"/>
+        </w:rPr>
+        <w:t>XML</w:t>
+      </w:r>
+      <w:r>
+        <w:rPr>
+          <w:rFonts w:ascii="Times New Roman" w:eastAsia="宋体" w:hAnsi="Times New Roman" w:cs="Times New Roman"/>
+        </w:rPr>
+        <w:t>文件，资源性文件（图片，音频</w:t>
+      </w:r>
+      <w:r>
+        <w:rPr>
+          <w:rFonts w:ascii="Times New Roman" w:eastAsia="宋体" w:hAnsi="Times New Roman" w:cs="Times New Roman" w:hint="eastAsia"/>
+        </w:rPr>
+        <w:t>等等</w:t>
+      </w:r>
+      <w:r>
+        <w:rPr>
+          <w:rFonts w:ascii="Times New Roman" w:eastAsia="宋体" w:hAnsi="Times New Roman" w:cs="Times New Roman"/>
+        </w:rPr>
+        <w:t>），和监听器回调统一进入</w:t>
+      </w:r>
+      <w:r>
+        <w:rPr>
+          <w:rFonts w:ascii="Times New Roman" w:eastAsia="宋体" w:hAnsi="Times New Roman" w:cs="Times New Roman"/>
+          <w:b/>
+          <w:bCs/>
+        </w:rPr>
+        <w:t>上下文管理器</w:t>
+      </w:r>
+      <w:r>
+        <w:rPr>
+          <w:rFonts w:ascii="Times New Roman" w:eastAsia="宋体" w:hAnsi="Times New Roman" w:cs="Times New Roman"/>
+        </w:rPr>
+        <w:t>（</w:t>
+      </w:r>
+      <w:r>
+        <w:rPr>
+          <w:rFonts w:ascii="Times New Roman" w:eastAsia="宋体" w:hAnsi="Times New Roman" w:cs="Times New Roman"/>
+        </w:rPr>
+        <w:t>Context</w:t>
+      </w:r>
+      <w:r>
+        <w:rPr>
+          <w:rFonts w:ascii="Times New Roman" w:eastAsia="宋体" w:hAnsi="Times New Roman" w:cs="Times New Roman"/>
+        </w:rPr>
+        <w:t>）中进行热加载。</w:t>
+      </w:r>
+    </w:p>
+    <w:p>
+      <w:pPr>
+        <w:pStyle w:val="a6"/>
+        <w:numPr>
+          <w:ilvl w:val="1"/>
+          <w:numId w:val="9"/>
+        </w:numPr>
+        <w:ind w:firstLineChars="0"/>
+        <w:rPr>
+          <w:rFonts w:ascii="Times New Roman" w:eastAsia="宋体" w:hAnsi="Times New Roman" w:cs="Times New Roman"/>
+        </w:rPr>
+      </w:pPr>
+      <w:r>
+        <w:rPr>
+          <w:rFonts w:ascii="Times New Roman" w:eastAsia="宋体" w:hAnsi="Times New Roman" w:cs="Times New Roman"/>
+        </w:rPr>
+        <w:t>上下文管理器将加载结果（内存地址）封装成回调，通过调用</w:t>
+      </w:r>
+      <w:r>
+        <w:rPr>
+          <w:rFonts w:ascii="Times New Roman" w:eastAsia="宋体" w:hAnsi="Times New Roman" w:cs="Times New Roman"/>
+          <w:b/>
+          <w:bCs/>
+        </w:rPr>
+        <w:t>内核主函数</w:t>
+      </w:r>
+      <w:r>
+        <w:rPr>
+          <w:rFonts w:ascii="Times New Roman" w:eastAsia="宋体" w:hAnsi="Times New Roman" w:cs="Times New Roman"/>
+        </w:rPr>
+        <w:t>的方法给予内核，封装进</w:t>
+      </w:r>
+      <w:r>
+        <w:rPr>
+          <w:rFonts w:ascii="Times New Roman" w:eastAsia="宋体" w:hAnsi="Times New Roman" w:cs="Times New Roman"/>
+          <w:b/>
+          <w:bCs/>
+        </w:rPr>
+        <w:t>内核资源上下文</w:t>
+      </w:r>
+      <w:r>
+        <w:rPr>
+          <w:rFonts w:ascii="Times New Roman" w:eastAsia="宋体" w:hAnsi="Times New Roman" w:cs="Times New Roman"/>
+        </w:rPr>
+        <w:t>（</w:t>
+      </w:r>
+      <w:r>
+        <w:rPr>
+          <w:rFonts w:ascii="Times New Roman" w:eastAsia="宋体" w:hAnsi="Times New Roman" w:cs="Times New Roman"/>
+        </w:rPr>
+        <w:t>CoreContext</w:t>
+      </w:r>
+      <w:r>
+        <w:rPr>
+          <w:rFonts w:ascii="Times New Roman" w:eastAsia="宋体" w:hAnsi="Times New Roman" w:cs="Times New Roman"/>
+        </w:rPr>
+        <w:t>）中</w:t>
+      </w:r>
+    </w:p>
+    <w:p>
+      <w:pPr>
+        <w:pStyle w:val="a6"/>
+        <w:ind w:left="880" w:firstLineChars="0" w:firstLine="0"/>
+        <w:rPr>
+          <w:rFonts w:ascii="Times New Roman" w:eastAsia="宋体" w:hAnsi="Times New Roman" w:cs="Times New Roman"/>
+        </w:rPr>
+      </w:pPr>
+    </w:p>
+    <w:p>
+      <w:pPr>
+        <w:pStyle w:val="a6"/>
+        <w:numPr>
+          <w:ilvl w:val="0"/>
+          <w:numId w:val="9"/>
+        </w:numPr>
+        <w:ind w:firstLineChars="0"/>
+        <w:rPr>
+          <w:rFonts w:ascii="Times New Roman" w:eastAsia="宋体" w:hAnsi="Times New Roman" w:cs="Times New Roman"/>
+        </w:rPr>
+      </w:pPr>
+      <w:r>
+        <w:rPr>
+          <w:rFonts w:ascii="Times New Roman" w:eastAsia="宋体" w:hAnsi="Times New Roman" w:cs="Times New Roman"/>
+          <w:sz w:val="24"/>
+          <w:szCs w:val="28"/>
+        </w:rPr>
+        <w:t>内核的初始化</w:t>
+      </w:r>
+      <w:r>
+        <w:rPr>
+          <w:rFonts w:ascii="Times New Roman" w:eastAsia="宋体" w:hAnsi="Times New Roman" w:cs="Times New Roman"/>
+          <w:sz w:val="24"/>
+          <w:szCs w:val="28"/>
+        </w:rPr>
+        <w:t xml:space="preserve"> – </w:t>
+      </w:r>
+      <w:r>
+        <w:rPr>
+          <w:rFonts w:ascii="Times New Roman" w:eastAsia="宋体" w:hAnsi="Times New Roman" w:cs="Times New Roman"/>
+          <w:sz w:val="24"/>
+          <w:szCs w:val="28"/>
+        </w:rPr>
+        <w:t>消息握手的左拥右抱：</w:t>
+      </w:r>
+      <w:r>
+        <w:rPr>
+          <w:rFonts w:ascii="Times New Roman" w:eastAsia="宋体" w:hAnsi="Times New Roman" w:cs="Times New Roman"/>
+        </w:rPr>
+        <w:t xml:space="preserve"> </w:t>
+      </w:r>
+    </w:p>
+    <w:p>
+      <w:pPr>
+        <w:pStyle w:val="a6"/>
+        <w:numPr>
+          <w:ilvl w:val="1"/>
+          <w:numId w:val="9"/>
+        </w:numPr>
+        <w:ind w:firstLineChars="0"/>
+        <w:rPr>
+          <w:rFonts w:ascii="Times New Roman" w:eastAsia="宋体" w:hAnsi="Times New Roman" w:cs="Times New Roman"/>
+        </w:rPr>
+      </w:pPr>
+      <w:r>
+        <w:rPr>
+          <w:rFonts w:ascii="Times New Roman" w:eastAsia="宋体" w:hAnsi="Times New Roman" w:cs="Times New Roman"/>
+        </w:rPr>
+        <w:t>创建</w:t>
+      </w:r>
+      <w:r>
+        <w:rPr>
+          <w:rFonts w:ascii="Times New Roman" w:eastAsia="宋体" w:hAnsi="Times New Roman" w:cs="Times New Roman"/>
+          <w:b/>
+          <w:bCs/>
+        </w:rPr>
+        <w:t>帧队列</w:t>
+      </w:r>
+      <w:r>
+        <w:rPr>
+          <w:rFonts w:ascii="Times New Roman" w:eastAsia="宋体" w:hAnsi="Times New Roman" w:cs="Times New Roman"/>
+        </w:rPr>
+        <w:t>（</w:t>
+      </w:r>
+      <w:r>
+        <w:rPr>
+          <w:rFonts w:ascii="Times New Roman" w:eastAsia="宋体" w:hAnsi="Times New Roman" w:cs="Times New Roman"/>
+        </w:rPr>
+        <w:t>FrameQueue</w:t>
+      </w:r>
+      <w:r>
+        <w:rPr>
+          <w:rFonts w:ascii="Times New Roman" w:eastAsia="宋体" w:hAnsi="Times New Roman" w:cs="Times New Roman"/>
+        </w:rPr>
+        <w:t>）与</w:t>
+      </w:r>
+      <w:r>
+        <w:rPr>
+          <w:rFonts w:ascii="Times New Roman" w:eastAsia="宋体" w:hAnsi="Times New Roman" w:cs="Times New Roman"/>
+          <w:b/>
+          <w:bCs/>
+        </w:rPr>
+        <w:t>消息队列</w:t>
+      </w:r>
+      <w:r>
+        <w:rPr>
+          <w:rFonts w:ascii="Times New Roman" w:eastAsia="宋体" w:hAnsi="Times New Roman" w:cs="Times New Roman"/>
+        </w:rPr>
+        <w:t>（</w:t>
+      </w:r>
+      <w:r>
+        <w:rPr>
+          <w:rFonts w:ascii="Times New Roman" w:eastAsia="宋体" w:hAnsi="Times New Roman" w:cs="Times New Roman"/>
+        </w:rPr>
+        <w:t>MessageQueue</w:t>
+      </w:r>
+      <w:r>
+        <w:rPr>
+          <w:rFonts w:ascii="Times New Roman" w:eastAsia="宋体" w:hAnsi="Times New Roman" w:cs="Times New Roman"/>
+        </w:rPr>
+        <w:t>），将三大线程，互斥锁等资源进行初始化，并将</w:t>
+      </w:r>
+      <w:r>
+        <w:rPr>
+          <w:rFonts w:ascii="Times New Roman" w:eastAsia="宋体" w:hAnsi="Times New Roman" w:cs="Times New Roman"/>
+          <w:b/>
+          <w:bCs/>
+        </w:rPr>
+        <w:t>资源上下文信息</w:t>
+      </w:r>
+      <w:r>
+        <w:rPr>
+          <w:rFonts w:ascii="Times New Roman" w:eastAsia="宋体" w:hAnsi="Times New Roman" w:cs="Times New Roman"/>
+        </w:rPr>
+        <w:t>（</w:t>
+      </w:r>
+      <w:r>
+        <w:rPr>
+          <w:rFonts w:ascii="Times New Roman" w:eastAsia="宋体" w:hAnsi="Times New Roman" w:cs="Times New Roman"/>
+        </w:rPr>
+        <w:t>CoreContext</w:t>
+      </w:r>
+      <w:r>
+        <w:rPr>
+          <w:rFonts w:ascii="Times New Roman" w:eastAsia="宋体" w:hAnsi="Times New Roman" w:cs="Times New Roman"/>
+        </w:rPr>
+        <w:t>）与</w:t>
+      </w:r>
+      <w:r>
+        <w:rPr>
+          <w:rFonts w:ascii="Times New Roman" w:eastAsia="宋体" w:hAnsi="Times New Roman" w:cs="Times New Roman"/>
+          <w:b/>
+          <w:bCs/>
+        </w:rPr>
+        <w:t>应用信息</w:t>
+      </w:r>
+      <w:r>
+        <w:rPr>
+          <w:rFonts w:ascii="Times New Roman" w:eastAsia="宋体" w:hAnsi="Times New Roman" w:cs="Times New Roman"/>
+        </w:rPr>
+        <w:t>（</w:t>
+      </w:r>
+      <w:r>
+        <w:rPr>
+          <w:rFonts w:ascii="Times New Roman" w:eastAsia="宋体" w:hAnsi="Times New Roman" w:cs="Times New Roman"/>
+        </w:rPr>
+        <w:t>CoreInfomation</w:t>
+      </w:r>
+      <w:r>
+        <w:rPr>
+          <w:rFonts w:ascii="Times New Roman" w:eastAsia="宋体" w:hAnsi="Times New Roman" w:cs="Times New Roman"/>
+        </w:rPr>
+        <w:t>）给三个线程</w:t>
+      </w:r>
+    </w:p>
+    <w:p>
+      <w:pPr>
+        <w:pStyle w:val="a6"/>
+        <w:numPr>
+          <w:ilvl w:val="1"/>
+          <w:numId w:val="9"/>
+        </w:numPr>
+        <w:ind w:firstLineChars="0"/>
+        <w:rPr>
+          <w:rFonts w:ascii="Times New Roman" w:eastAsia="宋体" w:hAnsi="Times New Roman" w:cs="Times New Roman"/>
+        </w:rPr>
+      </w:pPr>
+      <w:r>
+        <w:rPr>
+          <w:rFonts w:ascii="Times New Roman" w:eastAsia="宋体" w:hAnsi="Times New Roman" w:cs="Times New Roman"/>
+        </w:rPr>
+        <w:t>looperThread</w:t>
+      </w:r>
+      <w:r>
+        <w:rPr>
+          <w:rFonts w:ascii="Times New Roman" w:eastAsia="宋体" w:hAnsi="Times New Roman" w:cs="Times New Roman"/>
+        </w:rPr>
+        <w:t>（消息循环线程）中资源加载完毕后，发送该线程初始化完毕（</w:t>
+      </w:r>
+      <w:r>
+        <w:rPr>
+          <w:rFonts w:ascii="Times New Roman" w:eastAsia="宋体" w:hAnsi="Times New Roman" w:cs="Times New Roman"/>
+        </w:rPr>
+        <w:t>LOAD_OVER</w:t>
+      </w:r>
+      <w:r>
+        <w:rPr>
+          <w:rFonts w:ascii="Times New Roman" w:eastAsia="宋体" w:hAnsi="Times New Roman" w:cs="Times New Roman"/>
+        </w:rPr>
+        <w:t>）的信息给</w:t>
+      </w:r>
+      <w:r>
+        <w:rPr>
+          <w:rFonts w:ascii="Times New Roman" w:eastAsia="宋体" w:hAnsi="Times New Roman" w:cs="Times New Roman"/>
+        </w:rPr>
+        <w:t>renderThread</w:t>
+      </w:r>
+      <w:r>
+        <w:rPr>
+          <w:rFonts w:ascii="Times New Roman" w:eastAsia="宋体" w:hAnsi="Times New Roman" w:cs="Times New Roman"/>
+        </w:rPr>
+        <w:t>（渲染线程）</w:t>
+      </w:r>
+    </w:p>
+    <w:p>
+      <w:pPr>
+        <w:pStyle w:val="a6"/>
+        <w:numPr>
+          <w:ilvl w:val="1"/>
+          <w:numId w:val="9"/>
+        </w:numPr>
+        <w:ind w:firstLineChars="0"/>
+        <w:rPr>
+          <w:rFonts w:ascii="Times New Roman" w:eastAsia="宋体" w:hAnsi="Times New Roman" w:cs="Times New Roman"/>
+        </w:rPr>
+      </w:pPr>
+      <w:r>
+        <w:rPr>
+          <w:rFonts w:ascii="Times New Roman" w:eastAsia="宋体" w:hAnsi="Times New Roman" w:cs="Times New Roman"/>
+        </w:rPr>
+        <w:t>renderThread</w:t>
+      </w:r>
+      <w:r>
+        <w:rPr>
+          <w:rFonts w:ascii="Times New Roman" w:eastAsia="宋体" w:hAnsi="Times New Roman" w:cs="Times New Roman"/>
+        </w:rPr>
+        <w:t>收到消息后，初始化</w:t>
+      </w:r>
+      <w:r>
+        <w:rPr>
+          <w:rFonts w:ascii="Times New Roman" w:eastAsia="宋体" w:hAnsi="Times New Roman" w:cs="Times New Roman"/>
+          <w:b/>
+          <w:bCs/>
+        </w:rPr>
+        <w:t>命令行窗口</w:t>
+      </w:r>
+      <w:r>
+        <w:rPr>
+          <w:rFonts w:ascii="Times New Roman" w:eastAsia="宋体" w:hAnsi="Times New Roman" w:cs="Times New Roman"/>
+        </w:rPr>
+        <w:t>（</w:t>
+      </w:r>
+      <w:r>
+        <w:rPr>
+          <w:rFonts w:ascii="Times New Roman" w:eastAsia="宋体" w:hAnsi="Times New Roman" w:cs="Times New Roman"/>
+        </w:rPr>
+        <w:t>Console</w:t>
+      </w:r>
+      <w:r>
+        <w:rPr>
+          <w:rFonts w:ascii="Times New Roman" w:eastAsia="宋体" w:hAnsi="Times New Roman" w:cs="Times New Roman"/>
+        </w:rPr>
+        <w:t>），发送初始化完毕（</w:t>
+      </w:r>
+      <w:r>
+        <w:rPr>
+          <w:rFonts w:ascii="Times New Roman" w:eastAsia="宋体" w:hAnsi="Times New Roman" w:cs="Times New Roman"/>
+        </w:rPr>
+        <w:t>LOAD_OVER</w:t>
+      </w:r>
+      <w:r>
+        <w:rPr>
+          <w:rFonts w:ascii="Times New Roman" w:eastAsia="宋体" w:hAnsi="Times New Roman" w:cs="Times New Roman"/>
+        </w:rPr>
+        <w:t>）的信息给</w:t>
+      </w:r>
+      <w:r>
+        <w:rPr>
+          <w:rFonts w:ascii="Times New Roman" w:eastAsia="宋体" w:hAnsi="Times New Roman" w:cs="Times New Roman"/>
+        </w:rPr>
+        <w:t>looperThread</w:t>
+      </w:r>
+      <w:r>
+        <w:rPr>
+          <w:rFonts w:ascii="Times New Roman" w:eastAsia="宋体" w:hAnsi="Times New Roman" w:cs="Times New Roman"/>
+        </w:rPr>
+        <w:t>；发送安装</w:t>
+      </w:r>
+      <w:r>
+        <w:rPr>
+          <w:rFonts w:ascii="Times New Roman" w:eastAsia="宋体" w:hAnsi="Times New Roman" w:cs="Times New Roman"/>
+        </w:rPr>
+        <w:t>Hook</w:t>
+      </w:r>
+      <w:r>
+        <w:rPr>
+          <w:rFonts w:ascii="Times New Roman" w:eastAsia="宋体" w:hAnsi="Times New Roman" w:cs="Times New Roman"/>
+        </w:rPr>
+        <w:t>函数（</w:t>
+      </w:r>
+      <w:r>
+        <w:rPr>
+          <w:rFonts w:ascii="Times New Roman" w:eastAsia="宋体" w:hAnsi="Times New Roman" w:cs="Times New Roman"/>
+        </w:rPr>
+        <w:t>INSTALL_HOOKS</w:t>
+      </w:r>
+      <w:r>
+        <w:rPr>
+          <w:rFonts w:ascii="Times New Roman" w:eastAsia="宋体" w:hAnsi="Times New Roman" w:cs="Times New Roman"/>
+        </w:rPr>
+        <w:t>）的信息给</w:t>
+      </w:r>
+      <w:r>
+        <w:rPr>
+          <w:rFonts w:ascii="Times New Roman" w:eastAsia="宋体" w:hAnsi="Times New Roman" w:cs="Times New Roman"/>
+        </w:rPr>
+        <w:t>hookThread</w:t>
+      </w:r>
+      <w:r>
+        <w:rPr>
+          <w:rFonts w:ascii="Times New Roman" w:eastAsia="宋体" w:hAnsi="Times New Roman" w:cs="Times New Roman"/>
+        </w:rPr>
+        <w:t>（监听线程）</w:t>
+      </w:r>
+    </w:p>
+    <w:p>
+      <w:pPr>
+        <w:pStyle w:val="a6"/>
+        <w:numPr>
+          <w:ilvl w:val="1"/>
+          <w:numId w:val="9"/>
+        </w:numPr>
+        <w:ind w:firstLineChars="0"/>
+        <w:rPr>
+          <w:rFonts w:ascii="Times New Roman" w:eastAsia="宋体" w:hAnsi="Times New Roman" w:cs="Times New Roman"/>
+        </w:rPr>
+      </w:pPr>
+      <w:r>
+        <w:rPr>
+          <w:rFonts w:ascii="Times New Roman" w:eastAsia="宋体" w:hAnsi="Times New Roman" w:cs="Times New Roman"/>
+        </w:rPr>
+        <w:t>looperThread</w:t>
+      </w:r>
+      <w:r>
+        <w:rPr>
+          <w:rFonts w:ascii="Times New Roman" w:eastAsia="宋体" w:hAnsi="Times New Roman" w:cs="Times New Roman"/>
+        </w:rPr>
+        <w:t>收到消息后，从内核资源上下文提取用户的</w:t>
+      </w:r>
+      <w:r>
+        <w:rPr>
+          <w:rFonts w:ascii="Times New Roman" w:eastAsia="宋体" w:hAnsi="Times New Roman" w:cs="Times New Roman"/>
+        </w:rPr>
+        <w:t>onCreate</w:t>
+      </w:r>
+      <w:r>
+        <w:rPr>
+          <w:rFonts w:ascii="Times New Roman" w:eastAsia="宋体" w:hAnsi="Times New Roman" w:cs="Times New Roman"/>
+        </w:rPr>
+        <w:t>方法并执行，并将消息循环句柄以参数形式反射到应用层面</w:t>
+      </w:r>
+    </w:p>
+    <w:p>
+      <w:pPr>
+        <w:pStyle w:val="a6"/>
+        <w:numPr>
+          <w:ilvl w:val="1"/>
+          <w:numId w:val="9"/>
+        </w:numPr>
+        <w:ind w:firstLineChars="0"/>
+        <w:rPr>
+          <w:rFonts w:ascii="Times New Roman" w:eastAsia="宋体" w:hAnsi="Times New Roman" w:cs="Times New Roman"/>
+        </w:rPr>
+      </w:pPr>
+      <w:r>
+        <w:rPr>
+          <w:rFonts w:ascii="Times New Roman" w:eastAsia="宋体" w:hAnsi="Times New Roman" w:cs="Times New Roman"/>
+        </w:rPr>
+        <w:t>hookThread</w:t>
+      </w:r>
+      <w:r>
+        <w:rPr>
+          <w:rFonts w:ascii="Times New Roman" w:eastAsia="宋体" w:hAnsi="Times New Roman" w:cs="Times New Roman"/>
+        </w:rPr>
+        <w:t>收到消息后，开启监听循环，侦测鼠标和键盘的状态</w:t>
+      </w:r>
+    </w:p>
+    <w:p>
+      <w:pPr>
+        <w:pStyle w:val="a6"/>
+        <w:numPr>
+          <w:ilvl w:val="1"/>
+          <w:numId w:val="9"/>
+        </w:numPr>
+        <w:ind w:firstLineChars="0"/>
+        <w:rPr>
+          <w:rFonts w:ascii="Times New Roman" w:eastAsia="宋体" w:hAnsi="Times New Roman" w:cs="Times New Roman"/>
+        </w:rPr>
+      </w:pPr>
+      <w:r>
+        <w:rPr>
+          <w:rFonts w:ascii="Times New Roman" w:eastAsia="宋体" w:hAnsi="Times New Roman" w:cs="Times New Roman"/>
+        </w:rPr>
+        <w:t>至此内核启动并持续运行</w:t>
+      </w:r>
+    </w:p>
+    <w:p>
+      <w:pPr>
+        <w:rPr>
+          <w:rFonts w:ascii="Times New Roman" w:eastAsia="宋体" w:hAnsi="Times New Roman" w:cs="Times New Roman"/>
+        </w:rPr>
+      </w:pPr>
+    </w:p>
+    <w:p>
+      <w:pPr>
+        <w:pStyle w:val="a6"/>
+        <w:numPr>
+          <w:ilvl w:val="0"/>
+          <w:numId w:val="9"/>
+        </w:numPr>
+        <w:ind w:firstLineChars="0"/>
+        <w:rPr>
+          <w:rFonts w:ascii="Times New Roman" w:eastAsia="宋体" w:hAnsi="Times New Roman" w:cs="Times New Roman"/>
+          <w:sz w:val="24"/>
+          <w:szCs w:val="28"/>
+        </w:rPr>
+      </w:pPr>
+      <w:r>
+        <w:rPr>
+          <w:rFonts w:ascii="Times New Roman" w:eastAsia="宋体" w:hAnsi="Times New Roman" w:cs="Times New Roman"/>
+          <w:sz w:val="24"/>
+          <w:szCs w:val="28"/>
+        </w:rPr>
+        <w:t>节点的加载</w:t>
+      </w:r>
+      <w:r>
+        <w:rPr>
+          <w:rFonts w:ascii="Times New Roman" w:eastAsia="宋体" w:hAnsi="Times New Roman" w:cs="Times New Roman"/>
+          <w:sz w:val="24"/>
+          <w:szCs w:val="28"/>
+        </w:rPr>
+        <w:t xml:space="preserve"> – </w:t>
+      </w:r>
+      <w:r>
+        <w:rPr>
+          <w:rFonts w:ascii="Times New Roman" w:eastAsia="宋体" w:hAnsi="Times New Roman" w:cs="Times New Roman"/>
+          <w:sz w:val="24"/>
+          <w:szCs w:val="28"/>
+        </w:rPr>
+        <w:t>应用层面的翩翩起舞</w:t>
+      </w:r>
+    </w:p>
+    <w:p>
+      <w:pPr>
+        <w:pStyle w:val="a6"/>
+        <w:numPr>
+          <w:ilvl w:val="1"/>
+          <w:numId w:val="9"/>
+        </w:numPr>
+        <w:ind w:firstLineChars="0"/>
+        <w:rPr>
+          <w:rFonts w:ascii="Times New Roman" w:eastAsia="宋体" w:hAnsi="Times New Roman" w:cs="Times New Roman"/>
+        </w:rPr>
+      </w:pPr>
+      <w:r>
+        <w:rPr>
+          <w:rFonts w:ascii="Times New Roman" w:eastAsia="宋体" w:hAnsi="Times New Roman" w:cs="Times New Roman"/>
+        </w:rPr>
+        <w:t>节点在构造中捆绑</w:t>
+      </w:r>
+      <w:r>
+        <w:rPr>
+          <w:rFonts w:ascii="Times New Roman" w:eastAsia="宋体" w:hAnsi="Times New Roman" w:cs="Times New Roman"/>
+          <w:b/>
+          <w:bCs/>
+        </w:rPr>
+        <w:t>上下文</w:t>
+      </w:r>
+      <w:r>
+        <w:rPr>
+          <w:rFonts w:ascii="Times New Roman" w:eastAsia="宋体" w:hAnsi="Times New Roman" w:cs="Times New Roman"/>
+        </w:rPr>
+        <w:t>（</w:t>
+      </w:r>
+      <w:r>
+        <w:rPr>
+          <w:rFonts w:ascii="Times New Roman" w:eastAsia="宋体" w:hAnsi="Times New Roman" w:cs="Times New Roman"/>
+        </w:rPr>
+        <w:t>Context</w:t>
+      </w:r>
+      <w:r>
+        <w:rPr>
+          <w:rFonts w:ascii="Times New Roman" w:eastAsia="宋体" w:hAnsi="Times New Roman" w:cs="Times New Roman"/>
+        </w:rPr>
+        <w:t>）</w:t>
+      </w:r>
+    </w:p>
+    <w:p>
+      <w:pPr>
+        <w:pStyle w:val="a6"/>
+        <w:numPr>
+          <w:ilvl w:val="1"/>
+          <w:numId w:val="9"/>
+        </w:numPr>
+        <w:ind w:firstLineChars="0"/>
+        <w:rPr>
+          <w:rFonts w:ascii="Times New Roman" w:eastAsia="宋体" w:hAnsi="Times New Roman" w:cs="Times New Roman"/>
+        </w:rPr>
+      </w:pPr>
+      <w:r>
+        <w:rPr>
+          <w:rFonts w:ascii="Times New Roman" w:eastAsia="宋体" w:hAnsi="Times New Roman" w:cs="Times New Roman"/>
+        </w:rPr>
+        <w:t>将必须组件加载到节点上（例如</w:t>
+      </w:r>
+      <w:r>
+        <w:rPr>
+          <w:rFonts w:ascii="Times New Roman" w:eastAsia="宋体" w:hAnsi="Times New Roman" w:cs="Times New Roman"/>
+        </w:rPr>
+        <w:t>Background</w:t>
+      </w:r>
+      <w:r>
+        <w:rPr>
+          <w:rFonts w:ascii="Times New Roman" w:eastAsia="宋体" w:hAnsi="Times New Roman" w:cs="Times New Roman"/>
+        </w:rPr>
+        <w:t>组件使得节点有纯色背景）</w:t>
+      </w:r>
+    </w:p>
+    <w:p>
+      <w:pPr>
+        <w:pStyle w:val="a6"/>
+        <w:numPr>
+          <w:ilvl w:val="1"/>
+          <w:numId w:val="9"/>
+        </w:numPr>
+        <w:ind w:firstLineChars="0"/>
+        <w:rPr>
+          <w:rFonts w:ascii="Times New Roman" w:eastAsia="宋体" w:hAnsi="Times New Roman" w:cs="Times New Roman"/>
+        </w:rPr>
+      </w:pPr>
+      <w:r>
+        <w:rPr>
+          <w:rFonts w:ascii="Times New Roman" w:eastAsia="宋体" w:hAnsi="Times New Roman" w:cs="Times New Roman"/>
+        </w:rPr>
+        <w:t>将节点附属到上下文中的</w:t>
+      </w:r>
+      <w:r>
+        <w:rPr>
+          <w:rFonts w:ascii="Times New Roman" w:eastAsia="宋体" w:hAnsi="Times New Roman" w:cs="Times New Roman"/>
+          <w:b/>
+          <w:bCs/>
+        </w:rPr>
+        <w:t>顶层节点</w:t>
+      </w:r>
+      <w:r>
+        <w:rPr>
+          <w:rFonts w:ascii="Times New Roman" w:eastAsia="宋体" w:hAnsi="Times New Roman" w:cs="Times New Roman"/>
+        </w:rPr>
+        <w:t>（</w:t>
+      </w:r>
+      <w:r>
+        <w:rPr>
+          <w:rFonts w:ascii="Times New Roman" w:eastAsia="宋体" w:hAnsi="Times New Roman" w:cs="Times New Roman"/>
+        </w:rPr>
+        <w:t>parent</w:t>
+      </w:r>
+      <w:r>
+        <w:rPr>
+          <w:rFonts w:ascii="Times New Roman" w:eastAsia="宋体" w:hAnsi="Times New Roman" w:cs="Times New Roman"/>
+        </w:rPr>
+        <w:t>）中</w:t>
+      </w:r>
+    </w:p>
+    <w:p>
+      <w:pPr>
+        <w:pStyle w:val="a6"/>
+        <w:numPr>
+          <w:ilvl w:val="1"/>
+          <w:numId w:val="9"/>
+        </w:numPr>
+        <w:ind w:firstLineChars="0"/>
+        <w:rPr>
+          <w:rFonts w:ascii="Times New Roman" w:eastAsia="宋体" w:hAnsi="Times New Roman" w:cs="Times New Roman"/>
+        </w:rPr>
+      </w:pPr>
+      <w:r>
+        <w:rPr>
+          <w:rFonts w:ascii="Times New Roman" w:eastAsia="宋体" w:hAnsi="Times New Roman" w:cs="Times New Roman"/>
+        </w:rPr>
+        <w:t>顶层节点进行更新</w:t>
+      </w:r>
+      <w:r>
+        <w:rPr>
+          <w:rStyle w:val="af3"/>
+          <w:rFonts w:ascii="Times New Roman" w:eastAsia="宋体" w:hAnsi="Times New Roman" w:cs="Times New Roman"/>
+        </w:rPr>
+        <w:t xml:space="preserve"> </w:t>
+      </w:r>
+    </w:p>
+    <w:p>
+      <w:pPr>
+        <w:pStyle w:val="a6"/>
+        <w:numPr>
+          <w:ilvl w:val="2"/>
+          <w:numId w:val="9"/>
+        </w:numPr>
+        <w:ind w:firstLineChars="0"/>
+        <w:rPr>
+          <w:rFonts w:ascii="Times New Roman" w:eastAsia="宋体" w:hAnsi="Times New Roman" w:cs="Times New Roman"/>
+        </w:rPr>
+      </w:pPr>
+      <w:r>
+        <w:rPr>
+          <w:rFonts w:ascii="Times New Roman" w:eastAsia="宋体" w:hAnsi="Times New Roman" w:cs="Times New Roman"/>
+        </w:rPr>
+        <w:t>调用</w:t>
+      </w:r>
+      <w:r>
+        <w:rPr>
+          <w:rFonts w:ascii="Times New Roman" w:eastAsia="宋体" w:hAnsi="Times New Roman" w:cs="Times New Roman"/>
+        </w:rPr>
+        <w:t>layout</w:t>
+      </w:r>
+      <w:r>
+        <w:rPr>
+          <w:rFonts w:ascii="Times New Roman" w:eastAsia="宋体" w:hAnsi="Times New Roman" w:cs="Times New Roman"/>
+        </w:rPr>
+        <w:t>函数，自父到子调用每个子节点的</w:t>
+      </w:r>
+      <w:r>
+        <w:rPr>
+          <w:rFonts w:ascii="Times New Roman" w:eastAsia="宋体" w:hAnsi="Times New Roman" w:cs="Times New Roman"/>
+        </w:rPr>
+        <w:t>layout</w:t>
+      </w:r>
+      <w:r>
+        <w:rPr>
+          <w:rFonts w:ascii="Times New Roman" w:eastAsia="宋体" w:hAnsi="Times New Roman" w:cs="Times New Roman"/>
+        </w:rPr>
+        <w:t>函数，确定每个节点的绝对坐标与长宽</w:t>
+      </w:r>
+    </w:p>
+    <w:p>
+      <w:pPr>
+        <w:pStyle w:val="a6"/>
+        <w:numPr>
+          <w:ilvl w:val="2"/>
+          <w:numId w:val="9"/>
+        </w:numPr>
+        <w:ind w:firstLineChars="0"/>
+        <w:rPr>
+          <w:rFonts w:ascii="Times New Roman" w:eastAsia="宋体" w:hAnsi="Times New Roman" w:cs="Times New Roman"/>
+        </w:rPr>
+      </w:pPr>
+      <w:r>
+        <w:rPr>
+          <w:rFonts w:ascii="Times New Roman" w:eastAsia="宋体" w:hAnsi="Times New Roman" w:cs="Times New Roman"/>
+        </w:rPr>
+        <w:t>调用</w:t>
+      </w:r>
+      <w:r>
+        <w:rPr>
+          <w:rFonts w:ascii="Times New Roman" w:eastAsia="宋体" w:hAnsi="Times New Roman" w:cs="Times New Roman"/>
+        </w:rPr>
+        <w:t>draw</w:t>
+      </w:r>
+      <w:r>
+        <w:rPr>
+          <w:rFonts w:ascii="Times New Roman" w:eastAsia="宋体" w:hAnsi="Times New Roman" w:cs="Times New Roman"/>
+        </w:rPr>
+        <w:t>函数，自父到子调用每个子节点的</w:t>
+      </w:r>
+      <w:r>
+        <w:rPr>
+          <w:rFonts w:ascii="Times New Roman" w:eastAsia="宋体" w:hAnsi="Times New Roman" w:cs="Times New Roman"/>
+        </w:rPr>
+        <w:t>draw</w:t>
+      </w:r>
+      <w:r>
+        <w:rPr>
+          <w:rFonts w:ascii="Times New Roman" w:eastAsia="宋体" w:hAnsi="Times New Roman" w:cs="Times New Roman"/>
+        </w:rPr>
+        <w:t>函数，实现提取节点的绘制结果，渲染为帧信息后，封装为一个更新（</w:t>
+      </w:r>
+      <w:r>
+        <w:rPr>
+          <w:rFonts w:ascii="Times New Roman" w:eastAsia="宋体" w:hAnsi="Times New Roman" w:cs="Times New Roman"/>
+        </w:rPr>
+        <w:t>UPDATE</w:t>
+      </w:r>
+      <w:r>
+        <w:rPr>
+          <w:rFonts w:ascii="Times New Roman" w:eastAsia="宋体" w:hAnsi="Times New Roman" w:cs="Times New Roman"/>
+        </w:rPr>
+        <w:t>）消息，发送给</w:t>
+      </w:r>
+      <w:r>
+        <w:rPr>
+          <w:rFonts w:ascii="Times New Roman" w:eastAsia="宋体" w:hAnsi="Times New Roman" w:cs="Times New Roman"/>
+        </w:rPr>
+        <w:t>renderThread</w:t>
+      </w:r>
+    </w:p>
+    <w:p>
+      <w:pPr>
+        <w:pStyle w:val="a6"/>
+        <w:numPr>
+          <w:ilvl w:val="1"/>
+          <w:numId w:val="9"/>
+        </w:numPr>
+        <w:ind w:firstLineChars="0"/>
+        <w:rPr>
+          <w:rFonts w:ascii="Times New Roman" w:eastAsia="宋体" w:hAnsi="Times New Roman" w:cs="Times New Roman"/>
+        </w:rPr>
+      </w:pPr>
+      <w:r>
+        <w:rPr>
+          <w:rFonts w:ascii="Times New Roman" w:eastAsia="宋体" w:hAnsi="Times New Roman" w:cs="Times New Roman"/>
+        </w:rPr>
+        <w:t>renderThread</w:t>
+      </w:r>
+      <w:r>
+        <w:rPr>
+          <w:rFonts w:ascii="Times New Roman" w:eastAsia="宋体" w:hAnsi="Times New Roman" w:cs="Times New Roman"/>
+        </w:rPr>
+        <w:t>将帧信息输出到命令台，结束节点到命令台的渲染全流程</w:t>
+      </w:r>
+    </w:p>
+    <w:p>
+      <w:pPr>
+        <w:pStyle w:val="a6"/>
+        <w:ind w:left="880" w:firstLineChars="0" w:firstLine="0"/>
+        <w:rPr>
+          <w:rFonts w:ascii="Times New Roman" w:eastAsia="宋体" w:hAnsi="Times New Roman" w:cs="Times New Roman"/>
+        </w:rPr>
+      </w:pPr>
+    </w:p>
+    <w:p>
+      <w:pPr>
+        <w:pStyle w:val="a6"/>
+        <w:numPr>
+          <w:ilvl w:val="0"/>
+          <w:numId w:val="9"/>
+        </w:numPr>
+        <w:ind w:firstLineChars="0"/>
+        <w:rPr>
+          <w:rFonts w:ascii="Times New Roman" w:eastAsia="宋体" w:hAnsi="Times New Roman" w:cs="Times New Roman"/>
+          <w:sz w:val="24"/>
+          <w:szCs w:val="28"/>
+        </w:rPr>
+      </w:pPr>
+      <w:r>
+        <w:rPr>
+          <w:rFonts w:ascii="Times New Roman" w:eastAsia="宋体" w:hAnsi="Times New Roman" w:cs="Times New Roman"/>
+          <w:sz w:val="24"/>
+          <w:szCs w:val="28"/>
+        </w:rPr>
+        <w:t>节点的监听</w:t>
+      </w:r>
+      <w:r>
+        <w:rPr>
+          <w:rFonts w:ascii="Times New Roman" w:eastAsia="宋体" w:hAnsi="Times New Roman" w:cs="Times New Roman"/>
+          <w:sz w:val="24"/>
+          <w:szCs w:val="28"/>
+        </w:rPr>
+        <w:t xml:space="preserve"> – </w:t>
+      </w:r>
+      <w:r>
+        <w:rPr>
+          <w:rFonts w:ascii="Times New Roman" w:eastAsia="宋体" w:hAnsi="Times New Roman" w:cs="Times New Roman"/>
+          <w:sz w:val="24"/>
+          <w:szCs w:val="28"/>
+        </w:rPr>
+        <w:t>交互响应的心有灵犀</w:t>
+      </w:r>
+    </w:p>
+    <w:p>
+      <w:pPr>
+        <w:pStyle w:val="a6"/>
+        <w:numPr>
+          <w:ilvl w:val="1"/>
+          <w:numId w:val="9"/>
+        </w:numPr>
+        <w:ind w:firstLineChars="0"/>
+        <w:rPr>
+          <w:rFonts w:ascii="Times New Roman" w:eastAsia="宋体" w:hAnsi="Times New Roman" w:cs="Times New Roman"/>
+        </w:rPr>
+      </w:pPr>
+      <w:r>
+        <w:rPr>
+          <w:rFonts w:ascii="Times New Roman" w:eastAsia="宋体" w:hAnsi="Times New Roman" w:cs="Times New Roman"/>
+        </w:rPr>
+        <w:t>hookThread</w:t>
+      </w:r>
+      <w:r>
+        <w:rPr>
+          <w:rFonts w:ascii="Times New Roman" w:eastAsia="宋体" w:hAnsi="Times New Roman" w:cs="Times New Roman"/>
+        </w:rPr>
+        <w:t>中的循环侦测到事件后，将事件各种参数进行包装</w:t>
+      </w:r>
+    </w:p>
+    <w:p>
+      <w:pPr>
+        <w:pStyle w:val="a6"/>
+        <w:numPr>
+          <w:ilvl w:val="1"/>
+          <w:numId w:val="9"/>
+        </w:numPr>
+        <w:ind w:firstLineChars="0"/>
+        <w:rPr>
+          <w:rFonts w:ascii="Times New Roman" w:eastAsia="宋体" w:hAnsi="Times New Roman" w:cs="Times New Roman"/>
+        </w:rPr>
+      </w:pPr>
+      <w:r>
+        <w:rPr>
+          <w:rFonts w:ascii="Times New Roman" w:eastAsia="宋体" w:hAnsi="Times New Roman" w:cs="Times New Roman"/>
+        </w:rPr>
+        <w:t>hookThread</w:t>
+      </w:r>
+      <w:r>
+        <w:rPr>
+          <w:rFonts w:ascii="Times New Roman" w:eastAsia="宋体" w:hAnsi="Times New Roman" w:cs="Times New Roman"/>
+        </w:rPr>
+        <w:t>调用内核资源上下文中传来的全局回调</w:t>
+      </w:r>
+    </w:p>
+    <w:p>
+      <w:pPr>
+        <w:pStyle w:val="a6"/>
+        <w:numPr>
+          <w:ilvl w:val="1"/>
+          <w:numId w:val="9"/>
+        </w:numPr>
+        <w:ind w:firstLineChars="0"/>
+        <w:rPr>
+          <w:rFonts w:ascii="Times New Roman" w:eastAsia="宋体" w:hAnsi="Times New Roman" w:cs="Times New Roman"/>
+        </w:rPr>
+      </w:pPr>
+      <w:r>
+        <w:rPr>
+          <w:rFonts w:ascii="Times New Roman" w:eastAsia="宋体" w:hAnsi="Times New Roman" w:cs="Times New Roman"/>
+        </w:rPr>
+        <w:t>全局回调中将事件进行二次包装，包装为提供给用户事件回调的</w:t>
+      </w:r>
+      <w:r>
+        <w:rPr>
+          <w:rFonts w:ascii="Times New Roman" w:eastAsia="宋体" w:hAnsi="Times New Roman" w:cs="Times New Roman"/>
+          <w:b/>
+          <w:bCs/>
+        </w:rPr>
+        <w:t>鼠标事件</w:t>
+      </w:r>
+      <w:r>
+        <w:rPr>
+          <w:rFonts w:ascii="Times New Roman" w:eastAsia="宋体" w:hAnsi="Times New Roman" w:cs="Times New Roman"/>
+        </w:rPr>
+        <w:t>（</w:t>
+      </w:r>
+      <w:r>
+        <w:rPr>
+          <w:rFonts w:ascii="Times New Roman" w:eastAsia="宋体" w:hAnsi="Times New Roman" w:cs="Times New Roman"/>
+        </w:rPr>
+        <w:t>MouseEvent</w:t>
+      </w:r>
+      <w:r>
+        <w:rPr>
+          <w:rFonts w:ascii="Times New Roman" w:eastAsia="宋体" w:hAnsi="Times New Roman" w:cs="Times New Roman"/>
+        </w:rPr>
+        <w:t>）与</w:t>
+      </w:r>
+      <w:r>
+        <w:rPr>
+          <w:rFonts w:ascii="Times New Roman" w:eastAsia="宋体" w:hAnsi="Times New Roman" w:cs="Times New Roman"/>
+          <w:b/>
+          <w:bCs/>
+        </w:rPr>
+        <w:t>键盘事件</w:t>
+      </w:r>
+      <w:r>
+        <w:rPr>
+          <w:rFonts w:ascii="Times New Roman" w:eastAsia="宋体" w:hAnsi="Times New Roman" w:cs="Times New Roman"/>
+        </w:rPr>
+        <w:t>（</w:t>
+      </w:r>
+      <w:r>
+        <w:rPr>
+          <w:rFonts w:ascii="Times New Roman" w:eastAsia="宋体" w:hAnsi="Times New Roman" w:cs="Times New Roman"/>
+        </w:rPr>
+        <w:t>KeyEvent</w:t>
+      </w:r>
+      <w:r>
+        <w:rPr>
+          <w:rFonts w:ascii="Times New Roman" w:eastAsia="宋体" w:hAnsi="Times New Roman" w:cs="Times New Roman"/>
+        </w:rPr>
+        <w:t>）</w:t>
+      </w:r>
+    </w:p>
+    <w:p>
+      <w:pPr>
+        <w:pStyle w:val="a6"/>
+        <w:numPr>
+          <w:ilvl w:val="1"/>
+          <w:numId w:val="9"/>
+        </w:numPr>
+        <w:ind w:firstLineChars="0"/>
+        <w:rPr>
+          <w:rFonts w:ascii="Times New Roman" w:eastAsia="宋体" w:hAnsi="Times New Roman" w:cs="Times New Roman"/>
+        </w:rPr>
+      </w:pPr>
+      <w:r>
+        <w:rPr>
+          <w:rFonts w:ascii="Times New Roman" w:eastAsia="宋体" w:hAnsi="Times New Roman" w:cs="Times New Roman"/>
+        </w:rPr>
+        <w:t>全局回调中遍历所有顶层节点的子节点，并查找他们的</w:t>
+      </w:r>
+      <w:r>
+        <w:rPr>
+          <w:rFonts w:ascii="Times New Roman" w:eastAsia="宋体" w:hAnsi="Times New Roman" w:cs="Times New Roman"/>
+          <w:b/>
+          <w:bCs/>
+        </w:rPr>
+        <w:t>监听器</w:t>
+      </w:r>
+      <w:r>
+        <w:rPr>
+          <w:rFonts w:ascii="Times New Roman" w:eastAsia="宋体" w:hAnsi="Times New Roman" w:cs="Times New Roman"/>
+        </w:rPr>
+        <w:t>(Listener)</w:t>
+      </w:r>
+      <w:r>
+        <w:rPr>
+          <w:rFonts w:ascii="Times New Roman" w:eastAsia="宋体" w:hAnsi="Times New Roman" w:cs="Times New Roman"/>
+        </w:rPr>
+        <w:t>，将符合事件条件的监听器回调触发</w:t>
+      </w:r>
+    </w:p>
+    <w:p>
+      <w:pPr>
+        <w:pStyle w:val="a6"/>
+        <w:numPr>
+          <w:ilvl w:val="1"/>
+          <w:numId w:val="9"/>
+        </w:numPr>
+        <w:ind w:firstLineChars="0"/>
+        <w:rPr>
+          <w:rFonts w:ascii="Times New Roman" w:eastAsia="宋体" w:hAnsi="Times New Roman" w:cs="Times New Roman"/>
+        </w:rPr>
+      </w:pPr>
+      <w:r>
+        <w:rPr>
+          <w:rFonts w:ascii="Times New Roman" w:eastAsia="宋体" w:hAnsi="Times New Roman" w:cs="Times New Roman"/>
+        </w:rPr>
+        <w:t>至此从底层到应用层面的事件处理全部完成。</w:t>
+      </w:r>
+    </w:p>
+    <w:p>
+      <w:pPr>
+        <w:rPr>
+          <w:rFonts w:ascii="Times New Roman" w:eastAsia="宋体" w:hAnsi="Times New Roman" w:cs="Times New Roman"/>
+          <w:sz w:val="22"/>
+          <w:szCs w:val="24"/>
+        </w:rPr>
+      </w:pPr>
+    </w:p>
+    <w:p>
+      <w:pPr>
+        <w:pStyle w:val="a6"/>
+        <w:numPr>
+          <w:ilvl w:val="0"/>
+          <w:numId w:val="9"/>
+        </w:numPr>
+        <w:ind w:firstLineChars="0"/>
+        <w:rPr>
+          <w:rFonts w:ascii="Times New Roman" w:eastAsia="宋体" w:hAnsi="Times New Roman" w:cs="Times New Roman"/>
+          <w:sz w:val="24"/>
+          <w:szCs w:val="28"/>
+        </w:rPr>
+      </w:pPr>
+      <w:r>
+        <w:rPr>
+          <w:rFonts w:ascii="Times New Roman" w:eastAsia="宋体" w:hAnsi="Times New Roman" w:cs="Times New Roman"/>
+          <w:sz w:val="24"/>
+          <w:szCs w:val="28"/>
+        </w:rPr>
+        <w:t>应用的结束</w:t>
+      </w:r>
+      <w:r>
+        <w:rPr>
+          <w:rFonts w:ascii="Times New Roman" w:eastAsia="宋体" w:hAnsi="Times New Roman" w:cs="Times New Roman"/>
+          <w:sz w:val="24"/>
+          <w:szCs w:val="28"/>
+        </w:rPr>
+        <w:t xml:space="preserve"> – </w:t>
+      </w:r>
+      <w:r>
+        <w:rPr>
+          <w:rFonts w:ascii="Times New Roman" w:eastAsia="宋体" w:hAnsi="Times New Roman" w:cs="Times New Roman"/>
+          <w:sz w:val="24"/>
+          <w:szCs w:val="28"/>
+        </w:rPr>
+        <w:t>华丽呈现的爽快收尾</w:t>
+      </w:r>
+    </w:p>
+    <w:p>
+      <w:pPr>
+        <w:ind w:firstLineChars="200" w:firstLine="420"/>
+        <w:rPr>
+          <w:rFonts w:ascii="Times New Roman" w:eastAsia="宋体" w:hAnsi="Times New Roman" w:cs="Times New Roman"/>
+        </w:rPr>
+      </w:pPr>
+      <w:r>
+        <w:rPr>
+          <w:rFonts w:ascii="Times New Roman" w:eastAsia="宋体" w:hAnsi="Times New Roman" w:cs="Times New Roman"/>
+        </w:rPr>
+        <w:t>各个</w:t>
+      </w:r>
+      <w:r>
+        <w:rPr>
+          <w:rFonts w:ascii="Times New Roman" w:eastAsia="宋体" w:hAnsi="Times New Roman" w:cs="Times New Roman"/>
+        </w:rPr>
+        <w:t>Node</w:t>
+      </w:r>
+      <w:r>
+        <w:rPr>
+          <w:rFonts w:ascii="Times New Roman" w:eastAsia="宋体" w:hAnsi="Times New Roman" w:cs="Times New Roman"/>
+        </w:rPr>
+        <w:t>析构，将上下文中各种数据类型进行释放，发送</w:t>
+      </w:r>
+      <w:r>
+        <w:rPr>
+          <w:rFonts w:ascii="Times New Roman" w:eastAsia="宋体" w:hAnsi="Times New Roman" w:cs="Times New Roman"/>
+        </w:rPr>
+        <w:t>SHUTDOWN</w:t>
+      </w:r>
+      <w:r>
+        <w:rPr>
+          <w:rFonts w:ascii="Times New Roman" w:eastAsia="宋体" w:hAnsi="Times New Roman" w:cs="Times New Roman"/>
+        </w:rPr>
+        <w:t>消息至</w:t>
+      </w:r>
+      <w:r>
+        <w:rPr>
+          <w:rFonts w:ascii="Times New Roman" w:eastAsia="宋体" w:hAnsi="Times New Roman" w:cs="Times New Roman"/>
+        </w:rPr>
+        <w:lastRenderedPageBreak/>
+        <w:t>looperThread</w:t>
+      </w:r>
+      <w:r>
+        <w:rPr>
+          <w:rFonts w:ascii="Times New Roman" w:eastAsia="宋体" w:hAnsi="Times New Roman" w:cs="Times New Roman"/>
+        </w:rPr>
+        <w:t>，内核开始释放各种资源，退出各种线程，最后关闭窗口</w:t>
+      </w:r>
+    </w:p>
+    <w:p>
+      <w:pPr>
+        <w:pStyle w:val="a6"/>
+        <w:ind w:left="420" w:firstLineChars="0" w:firstLine="0"/>
+        <w:rPr>
+          <w:rFonts w:ascii="Times New Roman" w:hAnsi="Times New Roman" w:cs="Times New Roman"/>
+        </w:rPr>
+      </w:pPr>
+    </w:p>
+    <w:p>
+      <w:pPr>
+        <w:rPr>
+          <w:rFonts w:ascii="Times New Roman" w:eastAsia="黑体" w:hAnsi="Times New Roman" w:cs="Times New Roman"/>
+          <w:sz w:val="32"/>
+          <w:szCs w:val="32"/>
+        </w:rPr>
+      </w:pPr>
+    </w:p>
+    <w:p>
+      <w:pPr>
+        <w:pStyle w:val="1"/>
+        <w:rPr>
+          <w:rFonts w:ascii="Times New Roman" w:hAnsi="Times New Roman" w:cs="Times New Roman"/>
+        </w:rPr>
+      </w:pPr>
+      <w:r>
+        <w:rPr>
+          <w:rFonts w:ascii="Times New Roman" w:hAnsi="Times New Roman" w:cs="Times New Roman" w:hint="eastAsia"/>
+        </w:rPr>
+        <w:t>运行结果</w:t>
+      </w:r>
+    </w:p>
+    <w:p>
+      <w:pPr>
         <w:rPr>
           <w:rFonts w:hint="eastAsia"/>
-        </w:rPr>
-        <w:t>与其他的常用图形化框架相比，</w:t>
-      </w:r>
-      <w:proofErr w:type="spellStart"/>
-      <w:r>
-        <w:rPr>
-          <w:rFonts w:hint="eastAsia"/>
-        </w:rPr>
-        <w:t>ICmd</w:t>
-      </w:r>
-      <w:proofErr w:type="spellEnd"/>
-      <w:r>
-        <w:rPr>
-          <w:rFonts w:hint="eastAsia"/>
-        </w:rPr>
-        <w:t>拥有更好的适配性，打印字符的图形渲染方式虽然会在清晰度上略有缺失，但会占用更少的系统资源，可以更好的在一些设备上适配。</w:t>
-      </w:r>
+          <w:lang w:val="zh-CN"/>
+        </w:rPr>
+      </w:pPr>
     </w:p>
     <w:p>
       <w:pPr>
         <w:pStyle w:val="1"/>
-      </w:pPr>
-      <w:r>
-        <w:rPr>
-          <w:rFonts w:hint="eastAsia"/>
-        </w:rPr>
-        <w:t>作品概述</w:t>
-      </w:r>
-    </w:p>
-    <w:p>
-      <w:pPr>
-        <w:rPr>
-          <w:rFonts w:ascii="黑体" w:eastAsia="黑体" w:hAnsi="黑体"/>
-          <w:sz w:val="32"/>
-          <w:szCs w:val="32"/>
-        </w:rPr>
-      </w:pPr>
-      <w:r>
-        <w:rPr>
-          <w:rFonts w:ascii="黑体" w:eastAsia="黑体" w:hAnsi="黑体" w:hint="eastAsia"/>
-          <w:sz w:val="32"/>
-          <w:szCs w:val="32"/>
-        </w:rPr>
-        <w:t>2</w:t>
-      </w:r>
-      <w:r>
-        <w:rPr>
-          <w:rFonts w:ascii="黑体" w:eastAsia="黑体" w:hAnsi="黑体" w:hint="eastAsia"/>
-          <w:sz w:val="32"/>
-          <w:szCs w:val="32"/>
-        </w:rPr>
-        <w:t>.1</w:t>
-      </w:r>
-      <w:r>
-        <w:rPr>
-          <w:rFonts w:ascii="黑体" w:eastAsia="黑体" w:hAnsi="黑体" w:hint="eastAsia"/>
-          <w:sz w:val="32"/>
-          <w:szCs w:val="32"/>
-        </w:rPr>
-        <w:t>作品</w:t>
-      </w:r>
-      <w:r>
-        <w:rPr>
-          <w:rFonts w:ascii="黑体" w:eastAsia="黑体" w:hAnsi="黑体" w:hint="eastAsia"/>
-          <w:sz w:val="32"/>
-          <w:szCs w:val="32"/>
-        </w:rPr>
-        <w:t>简介</w:t>
+        <w:rPr>
+          <w:rFonts w:ascii="Times New Roman" w:hAnsi="Times New Roman" w:cs="Times New Roman"/>
+        </w:rPr>
+      </w:pPr>
+      <w:r>
+        <w:rPr>
+          <w:rFonts w:ascii="Times New Roman" w:hAnsi="Times New Roman" w:cs="Times New Roman"/>
+        </w:rPr>
+        <w:t>应用场景与未来展望</w:t>
+      </w:r>
+    </w:p>
+    <w:p>
+      <w:pPr>
+        <w:rPr>
+          <w:rFonts w:ascii="Times New Roman" w:eastAsia="黑体" w:hAnsi="Times New Roman" w:cs="Times New Roman"/>
+          <w:sz w:val="32"/>
+          <w:szCs w:val="32"/>
+        </w:rPr>
+      </w:pPr>
+      <w:r>
+        <w:rPr>
+          <w:rFonts w:ascii="Times New Roman" w:eastAsia="黑体" w:hAnsi="Times New Roman" w:cs="Times New Roman"/>
+          <w:sz w:val="32"/>
+          <w:szCs w:val="32"/>
+        </w:rPr>
+        <w:t>5.1</w:t>
+      </w:r>
+      <w:r>
+        <w:rPr>
+          <w:rFonts w:ascii="Times New Roman" w:eastAsia="黑体" w:hAnsi="Times New Roman" w:cs="Times New Roman"/>
+          <w:sz w:val="32"/>
+          <w:szCs w:val="32"/>
+        </w:rPr>
+        <w:t>应用场景</w:t>
+      </w:r>
+    </w:p>
+    <w:p>
+      <w:pPr>
+        <w:pStyle w:val="a6"/>
+        <w:ind w:left="360" w:firstLineChars="0" w:firstLine="0"/>
+        <w:rPr>
+          <w:rFonts w:ascii="Times New Roman" w:eastAsia="宋体" w:hAnsi="Times New Roman" w:cs="Times New Roman" w:hint="eastAsia"/>
+          <w:sz w:val="24"/>
+          <w:szCs w:val="28"/>
+        </w:rPr>
+      </w:pPr>
+      <w:r>
+        <w:rPr>
+          <w:rFonts w:ascii="Times New Roman" w:eastAsia="宋体" w:hAnsi="Times New Roman" w:cs="Times New Roman" w:hint="eastAsia"/>
+          <w:sz w:val="24"/>
+          <w:szCs w:val="28"/>
+        </w:rPr>
+        <w:t>1.</w:t>
+      </w:r>
+      <w:r>
+        <w:rPr>
+          <w:rFonts w:ascii="Times New Roman" w:eastAsia="宋体" w:hAnsi="Times New Roman" w:cs="Times New Roman" w:hint="eastAsia"/>
+          <w:sz w:val="24"/>
+          <w:szCs w:val="28"/>
+        </w:rPr>
+        <w:t>初学者入门</w:t>
+      </w:r>
+      <w:r>
+        <w:rPr>
+          <w:rFonts w:ascii="Times New Roman" w:eastAsia="宋体" w:hAnsi="Times New Roman" w:cs="Times New Roman" w:hint="eastAsia"/>
+          <w:sz w:val="24"/>
+          <w:szCs w:val="28"/>
+        </w:rPr>
+        <w:t>C/C++</w:t>
       </w:r>
     </w:p>
     <w:p>
       <w:pPr>
         <w:ind w:firstLineChars="200" w:firstLine="420"/>
         <w:rPr>
-          <w:rFonts w:ascii="宋体" w:eastAsia="宋体" w:hAnsi="宋体"/>
-        </w:rPr>
-      </w:pPr>
-      <w:r>
-        <w:rPr>
-          <w:rFonts w:ascii="宋体" w:eastAsia="宋体" w:hAnsi="宋体"/>
-        </w:rPr>
-        <w:t>指令行交互应用开发通用框架</w:t>
-      </w:r>
-      <w:r>
-        <w:rPr>
-          <w:rFonts w:ascii="宋体" w:eastAsia="宋体" w:hAnsi="宋体" w:hint="eastAsia"/>
-        </w:rPr>
-        <w:t>（以下简称</w:t>
-      </w:r>
-      <w:proofErr w:type="spellStart"/>
-      <w:r>
-        <w:rPr>
-          <w:rFonts w:ascii="宋体" w:eastAsia="宋体" w:hAnsi="宋体" w:hint="eastAsia"/>
-        </w:rPr>
-        <w:t>IC</w:t>
-      </w:r>
-      <w:r>
-        <w:rPr>
-          <w:rFonts w:ascii="宋体" w:eastAsia="宋体" w:hAnsi="宋体" w:hint="eastAsia"/>
-        </w:rPr>
-        <w:t>md</w:t>
-      </w:r>
-      <w:proofErr w:type="spellEnd"/>
-      <w:r>
-        <w:rPr>
-          <w:rFonts w:ascii="宋体" w:eastAsia="宋体" w:hAnsi="宋体" w:hint="eastAsia"/>
-        </w:rPr>
-        <w:t>）是一款基于</w:t>
-      </w:r>
-      <w:r>
-        <w:rPr>
-          <w:rFonts w:ascii="宋体" w:eastAsia="宋体" w:hAnsi="宋体" w:hint="eastAsia"/>
-        </w:rPr>
-        <w:t>C</w:t>
-      </w:r>
-      <w:r>
-        <w:rPr>
-          <w:rFonts w:ascii="宋体" w:eastAsia="宋体" w:hAnsi="宋体" w:hint="eastAsia"/>
-        </w:rPr>
-        <w:t>++语言</w:t>
-      </w:r>
-      <w:r>
-        <w:rPr>
-          <w:rFonts w:ascii="宋体" w:eastAsia="宋体" w:hAnsi="宋体" w:hint="eastAsia"/>
-        </w:rPr>
-        <w:t>，为指令行界面所设计的，</w:t>
-      </w:r>
-      <w:r>
-        <w:rPr>
-          <w:rFonts w:ascii="宋体" w:eastAsia="宋体" w:hAnsi="宋体" w:hint="eastAsia"/>
-        </w:rPr>
-        <w:t>拥有</w:t>
-      </w:r>
-      <w:r>
-        <w:rPr>
-          <w:rFonts w:ascii="宋体" w:eastAsia="宋体" w:hAnsi="宋体" w:hint="eastAsia"/>
-        </w:rPr>
-        <w:t>XML</w:t>
-      </w:r>
-      <w:r>
-        <w:rPr>
-          <w:rFonts w:ascii="宋体" w:eastAsia="宋体" w:hAnsi="宋体" w:hint="eastAsia"/>
-        </w:rPr>
-        <w:t>支持的，</w:t>
-      </w:r>
-      <w:r>
-        <w:rPr>
-          <w:rFonts w:ascii="宋体" w:eastAsia="宋体" w:hAnsi="宋体" w:hint="eastAsia"/>
-        </w:rPr>
-        <w:t>用于进行交互应用开发的通过</w:t>
-      </w:r>
-      <w:r>
-        <w:rPr>
-          <w:rFonts w:ascii="宋体" w:eastAsia="宋体" w:hAnsi="宋体" w:hint="eastAsia"/>
-        </w:rPr>
-        <w:t>打印字符</w:t>
-      </w:r>
-      <w:r>
-        <w:rPr>
-          <w:rFonts w:ascii="宋体" w:eastAsia="宋体" w:hAnsi="宋体" w:hint="eastAsia"/>
-        </w:rPr>
-        <w:t>的形式实现图形化的通用框架。</w:t>
-      </w:r>
-      <w:r>
-        <w:rPr>
-          <w:rFonts w:ascii="宋体" w:eastAsia="宋体" w:hAnsi="宋体" w:hint="eastAsia"/>
-        </w:rPr>
-        <w:t>当前已在Windows平台上可以正常运行。</w:t>
-      </w:r>
-      <w:r>
-        <w:rPr>
-          <w:rFonts w:ascii="宋体" w:eastAsia="宋体" w:hAnsi="宋体" w:hint="eastAsia"/>
-        </w:rPr>
-        <w:t>此框架通过在指令行窗口中打印字符的方式进行图形和界面的渲染，避免了常用的图形化界面需要使用各类框架并占用大量内存与计算资源的问题，使得用户可以在指令行窗口中就能够实现可视化的界面，以及完成鼠标点击，键盘操控，等等一系列操作。从而实现在占用较少资源的情况下进行</w:t>
-      </w:r>
-      <w:r>
-        <w:rPr>
-          <w:rFonts w:ascii="宋体" w:eastAsia="宋体" w:hAnsi="宋体" w:hint="eastAsia"/>
-        </w:rPr>
-        <w:t>交互式应用的开发</w:t>
-      </w:r>
-      <w:r>
-        <w:rPr>
-          <w:rFonts w:ascii="宋体" w:eastAsia="宋体" w:hAnsi="宋体" w:hint="eastAsia"/>
-        </w:rPr>
-        <w:t>，并可以在许多原本</w:t>
-      </w:r>
-      <w:r>
-        <w:rPr>
-          <w:rFonts w:ascii="宋体" w:eastAsia="宋体" w:hAnsi="宋体" w:hint="eastAsia"/>
-        </w:rPr>
-        <w:t>缺少图形化界面的操作系统中（如centos）依旧可以通过字符串的形式实现</w:t>
-      </w:r>
-      <w:r>
-        <w:rPr>
-          <w:rFonts w:ascii="宋体" w:eastAsia="宋体" w:hAnsi="宋体" w:hint="eastAsia"/>
-        </w:rPr>
-        <w:t>交互式应用的开发</w:t>
-      </w:r>
-      <w:r>
-        <w:rPr>
-          <w:rFonts w:ascii="宋体" w:eastAsia="宋体" w:hAnsi="宋体" w:hint="eastAsia"/>
+          <w:rFonts w:ascii="Times New Roman" w:eastAsia="宋体" w:hAnsi="Times New Roman" w:cs="Times New Roman"/>
+        </w:rPr>
+      </w:pPr>
+      <w:r>
+        <w:rPr>
+          <w:rFonts w:ascii="Times New Roman" w:eastAsia="宋体" w:hAnsi="Times New Roman" w:cs="Times New Roman" w:hint="eastAsia"/>
+        </w:rPr>
+        <w:t>当前，为面向科学技术的现代化，</w:t>
+      </w:r>
+      <w:r>
+        <w:rPr>
+          <w:rFonts w:ascii="Times New Roman" w:eastAsia="宋体" w:hAnsi="Times New Roman" w:cs="Times New Roman" w:hint="eastAsia"/>
+        </w:rPr>
+        <w:t>C/C++</w:t>
+      </w:r>
+      <w:r>
+        <w:rPr>
+          <w:rFonts w:ascii="Times New Roman" w:eastAsia="宋体" w:hAnsi="Times New Roman" w:cs="Times New Roman" w:hint="eastAsia"/>
+        </w:rPr>
+        <w:t>语言课程已经成为了大部分工科学子必定会学习的课程，而在大部分工科学子学习相关内容时，也</w:t>
+      </w:r>
+      <w:r>
+        <w:rPr>
+          <w:rFonts w:ascii="Times New Roman" w:eastAsia="宋体" w:hAnsi="Times New Roman" w:cs="Times New Roman" w:hint="eastAsia"/>
+        </w:rPr>
+        <w:t>将会面临需要</w:t>
+      </w:r>
+      <w:r>
+        <w:rPr>
+          <w:rFonts w:ascii="Times New Roman" w:eastAsia="宋体" w:hAnsi="Times New Roman" w:cs="Times New Roman" w:hint="eastAsia"/>
+        </w:rPr>
+        <w:t>使用</w:t>
+      </w:r>
+      <w:r>
+        <w:rPr>
+          <w:rFonts w:ascii="Times New Roman" w:eastAsia="宋体" w:hAnsi="Times New Roman" w:cs="Times New Roman" w:hint="eastAsia"/>
+        </w:rPr>
+        <w:t>图形化</w:t>
+      </w:r>
+      <w:r>
+        <w:rPr>
+          <w:rFonts w:ascii="Times New Roman" w:eastAsia="宋体" w:hAnsi="Times New Roman" w:cs="Times New Roman" w:hint="eastAsia"/>
+        </w:rPr>
+        <w:t>交互</w:t>
+      </w:r>
+      <w:r>
+        <w:rPr>
+          <w:rFonts w:ascii="Times New Roman" w:eastAsia="宋体" w:hAnsi="Times New Roman" w:cs="Times New Roman" w:hint="eastAsia"/>
+        </w:rPr>
+        <w:t>界面的程序设计要求</w:t>
+      </w:r>
+      <w:r>
+        <w:rPr>
+          <w:rFonts w:ascii="Times New Roman" w:eastAsia="宋体" w:hAnsi="Times New Roman" w:cs="Times New Roman" w:hint="eastAsia"/>
         </w:rPr>
         <w:t>。</w:t>
       </w:r>
-    </w:p>
-    <w:p>
-      <w:pPr>
-        <w:rPr>
-          <w:rFonts w:ascii="黑体" w:eastAsia="黑体" w:hAnsi="黑体"/>
-          <w:sz w:val="32"/>
-          <w:szCs w:val="32"/>
-        </w:rPr>
-      </w:pPr>
-      <w:r>
-        <w:rPr>
-          <w:rFonts w:ascii="黑体" w:eastAsia="黑体" w:hAnsi="黑体" w:hint="eastAsia"/>
-          <w:sz w:val="32"/>
-          <w:szCs w:val="32"/>
-        </w:rPr>
-        <w:t>2</w:t>
-      </w:r>
-      <w:r>
-        <w:rPr>
-          <w:rFonts w:ascii="黑体" w:eastAsia="黑体" w:hAnsi="黑体" w:hint="eastAsia"/>
-          <w:sz w:val="32"/>
-          <w:szCs w:val="32"/>
-        </w:rPr>
-        <w:t>.</w:t>
-      </w:r>
-      <w:r>
-        <w:rPr>
-          <w:rFonts w:ascii="黑体" w:eastAsia="黑体" w:hAnsi="黑体" w:hint="eastAsia"/>
-          <w:sz w:val="32"/>
-          <w:szCs w:val="32"/>
-        </w:rPr>
-        <w:t>2</w:t>
-      </w:r>
-      <w:r>
-        <w:rPr>
-          <w:rFonts w:ascii="黑体" w:eastAsia="黑体" w:hAnsi="黑体" w:hint="eastAsia"/>
-          <w:sz w:val="32"/>
-          <w:szCs w:val="32"/>
-        </w:rPr>
-        <w:t>创作立意</w:t>
+      <w:r>
+        <w:rPr>
+          <w:rFonts w:ascii="Times New Roman" w:eastAsia="宋体" w:hAnsi="Times New Roman" w:cs="Times New Roman" w:hint="eastAsia"/>
+        </w:rPr>
+        <w:t>但对于初学者而言，</w:t>
+      </w:r>
+      <w:r>
+        <w:rPr>
+          <w:rFonts w:ascii="Times New Roman" w:eastAsia="宋体" w:hAnsi="Times New Roman" w:cs="Times New Roman" w:hint="eastAsia"/>
+        </w:rPr>
+        <w:t>诸如</w:t>
+      </w:r>
+      <w:r>
+        <w:rPr>
+          <w:rFonts w:ascii="Times New Roman" w:eastAsia="宋体" w:hAnsi="Times New Roman" w:cs="Times New Roman" w:hint="eastAsia"/>
+        </w:rPr>
+        <w:t>QT</w:t>
+      </w:r>
+      <w:r>
+        <w:rPr>
+          <w:rFonts w:ascii="Times New Roman" w:eastAsia="宋体" w:hAnsi="Times New Roman" w:cs="Times New Roman" w:hint="eastAsia"/>
+        </w:rPr>
+        <w:t>等</w:t>
+      </w:r>
+      <w:r>
+        <w:rPr>
+          <w:rFonts w:ascii="Times New Roman" w:eastAsia="宋体" w:hAnsi="Times New Roman" w:cs="Times New Roman" w:hint="eastAsia"/>
+        </w:rPr>
+        <w:t>复杂的图形化界面</w:t>
+      </w:r>
+      <w:r>
+        <w:rPr>
+          <w:rFonts w:ascii="Times New Roman" w:eastAsia="宋体" w:hAnsi="Times New Roman" w:cs="Times New Roman" w:hint="eastAsia"/>
+        </w:rPr>
+        <w:t>框架</w:t>
+      </w:r>
+      <w:r>
+        <w:rPr>
+          <w:rFonts w:ascii="Times New Roman" w:eastAsia="宋体" w:hAnsi="Times New Roman" w:cs="Times New Roman" w:hint="eastAsia"/>
+        </w:rPr>
+        <w:t>有</w:t>
+      </w:r>
+      <w:r>
+        <w:rPr>
+          <w:rFonts w:ascii="Times New Roman" w:eastAsia="宋体" w:hAnsi="Times New Roman" w:cs="Times New Roman" w:hint="eastAsia"/>
+        </w:rPr>
+        <w:t>着</w:t>
+      </w:r>
+      <w:r>
+        <w:rPr>
+          <w:rFonts w:ascii="Times New Roman" w:eastAsia="宋体" w:hAnsi="Times New Roman" w:cs="Times New Roman" w:hint="eastAsia"/>
+        </w:rPr>
+        <w:t>过高的学习成本，难以快速掌握。</w:t>
+      </w:r>
+      <w:r>
+        <w:rPr>
+          <w:rFonts w:ascii="Times New Roman" w:eastAsia="宋体" w:hAnsi="Times New Roman" w:cs="Times New Roman" w:hint="eastAsia"/>
+        </w:rPr>
+        <w:t>在这种时候，</w:t>
+      </w:r>
+      <w:r>
+        <w:rPr>
+          <w:rFonts w:ascii="Times New Roman" w:eastAsia="宋体" w:hAnsi="Times New Roman" w:cs="Times New Roman" w:hint="eastAsia"/>
+        </w:rPr>
+        <w:t>像此框架一样</w:t>
+      </w:r>
+      <w:r>
+        <w:rPr>
+          <w:rFonts w:ascii="Times New Roman" w:eastAsia="宋体" w:hAnsi="Times New Roman" w:cs="Times New Roman" w:hint="eastAsia"/>
+        </w:rPr>
+        <w:t>可以快速学习的图形化界面将会</w:t>
+      </w:r>
+      <w:r>
+        <w:rPr>
+          <w:rFonts w:ascii="Times New Roman" w:eastAsia="宋体" w:hAnsi="Times New Roman" w:cs="Times New Roman" w:hint="eastAsia"/>
+        </w:rPr>
+        <w:t>更好的</w:t>
+      </w:r>
+      <w:r>
+        <w:rPr>
+          <w:rFonts w:ascii="Times New Roman" w:eastAsia="宋体" w:hAnsi="Times New Roman" w:cs="Times New Roman" w:hint="eastAsia"/>
+        </w:rPr>
+        <w:t>帮助他们完成相关程序设计。</w:t>
       </w:r>
     </w:p>
     <w:p>
       <w:pPr>
         <w:ind w:firstLineChars="200" w:firstLine="420"/>
         <w:rPr>
-          <w:rFonts w:ascii="宋体" w:eastAsia="宋体" w:hAnsi="宋体"/>
-        </w:rPr>
-      </w:pPr>
-      <w:r>
-        <w:rPr>
-          <w:rFonts w:ascii="宋体" w:eastAsia="宋体" w:hAnsi="宋体" w:hint="eastAsia"/>
-        </w:rPr>
-        <w:t>但此类设备不同于我们常用的</w:t>
-      </w:r>
-      <w:r>
-        <w:rPr>
-          <w:rFonts w:ascii="宋体" w:eastAsia="宋体" w:hAnsi="宋体" w:hint="eastAsia"/>
-        </w:rPr>
-        <w:t>Windows系统一样的</w:t>
-      </w:r>
-      <w:r>
-        <w:rPr>
-          <w:rFonts w:ascii="宋体" w:eastAsia="宋体" w:hAnsi="宋体" w:hint="eastAsia"/>
-        </w:rPr>
-        <w:t>拥有图形化的界面，通常都是</w:t>
-      </w:r>
-      <w:r>
-        <w:rPr>
-          <w:rFonts w:ascii="宋体" w:eastAsia="宋体" w:hAnsi="宋体" w:hint="eastAsia"/>
-        </w:rPr>
-        <w:t>使用的类似centos一样</w:t>
-      </w:r>
-      <w:r>
-        <w:rPr>
-          <w:rFonts w:ascii="宋体" w:eastAsia="宋体" w:hAnsi="宋体" w:hint="eastAsia"/>
-        </w:rPr>
-        <w:t>只有指令行界面的</w:t>
-      </w:r>
-      <w:r>
-        <w:rPr>
-          <w:rFonts w:ascii="宋体" w:eastAsia="宋体" w:hAnsi="宋体" w:hint="eastAsia"/>
-        </w:rPr>
-        <w:t>操作系统，缺少了便利性，对于用户的使用有一定的门槛，且需要一定的学习成本。</w:t>
-      </w:r>
-      <w:r>
-        <w:rPr>
-          <w:rFonts w:ascii="宋体" w:eastAsia="宋体" w:hAnsi="宋体" w:hint="eastAsia"/>
-        </w:rPr>
-        <w:t>而比起单纯的指令行界面，一个图型化的界面很明显会让用户更好的理解</w:t>
-      </w:r>
-      <w:r>
-        <w:rPr>
-          <w:rFonts w:ascii="宋体" w:eastAsia="宋体" w:hAnsi="宋体" w:hint="eastAsia"/>
-        </w:rPr>
-        <w:t>各种程序的运行状态，并让用户拥有更好的使用体验。</w:t>
+          <w:rFonts w:ascii="Times New Roman" w:eastAsia="宋体" w:hAnsi="Times New Roman" w:cs="Times New Roman"/>
+        </w:rPr>
+      </w:pPr>
+      <w:r>
+        <w:rPr>
+          <w:rFonts w:ascii="Times New Roman" w:eastAsia="宋体" w:hAnsi="Times New Roman" w:cs="Times New Roman" w:hint="eastAsia"/>
+        </w:rPr>
+        <w:t>同时，此框架的丰富的组件基类提供了大量的可使用接口，拥有</w:t>
+      </w:r>
+      <w:r>
+        <w:rPr>
+          <w:rFonts w:ascii="Times New Roman" w:eastAsia="宋体" w:hAnsi="Times New Roman" w:cs="Times New Roman" w:hint="eastAsia"/>
+        </w:rPr>
+        <w:t>强大</w:t>
+      </w:r>
+      <w:r>
+        <w:rPr>
+          <w:rFonts w:ascii="Times New Roman" w:eastAsia="宋体" w:hAnsi="Times New Roman" w:cs="Times New Roman" w:hint="eastAsia"/>
+        </w:rPr>
+        <w:t>的自定义能力，可以为初学者提供很好的面向对象编程范例，在用户使用的同时，也能从中学习</w:t>
+      </w:r>
+      <w:r>
+        <w:rPr>
+          <w:rFonts w:ascii="Times New Roman" w:eastAsia="宋体" w:hAnsi="Times New Roman" w:cs="Times New Roman" w:hint="eastAsia"/>
+        </w:rPr>
+        <w:t>和实践到</w:t>
+      </w:r>
+      <w:r>
+        <w:rPr>
+          <w:rFonts w:ascii="Times New Roman" w:eastAsia="宋体" w:hAnsi="Times New Roman" w:cs="Times New Roman" w:hint="eastAsia"/>
+        </w:rPr>
+        <w:t>C/C++</w:t>
+      </w:r>
+      <w:r>
+        <w:rPr>
+          <w:rFonts w:ascii="Times New Roman" w:eastAsia="宋体" w:hAnsi="Times New Roman" w:cs="Times New Roman" w:hint="eastAsia"/>
+        </w:rPr>
+        <w:t>语言的语言特性，从而更好的掌握相关的语言。</w:t>
+      </w:r>
+    </w:p>
+    <w:p>
+      <w:pPr>
+        <w:pStyle w:val="a6"/>
+        <w:ind w:left="360" w:firstLineChars="0" w:firstLine="0"/>
+        <w:rPr>
+          <w:rFonts w:ascii="Times New Roman" w:eastAsia="宋体" w:hAnsi="Times New Roman" w:cs="Times New Roman"/>
+          <w:sz w:val="24"/>
+          <w:szCs w:val="28"/>
+        </w:rPr>
+      </w:pPr>
+      <w:r>
+        <w:rPr>
+          <w:rFonts w:ascii="Times New Roman" w:eastAsia="宋体" w:hAnsi="Times New Roman" w:cs="Times New Roman" w:hint="eastAsia"/>
+          <w:sz w:val="24"/>
+          <w:szCs w:val="28"/>
+        </w:rPr>
+        <w:t>2.</w:t>
+      </w:r>
+      <w:r>
+        <w:rPr>
+          <w:rFonts w:ascii="Times New Roman" w:eastAsia="宋体" w:hAnsi="Times New Roman" w:cs="Times New Roman" w:hint="eastAsia"/>
+          <w:sz w:val="24"/>
+          <w:szCs w:val="28"/>
+        </w:rPr>
+        <w:t>虚拟机</w:t>
+      </w:r>
+      <w:r>
+        <w:rPr>
+          <w:rFonts w:ascii="Times New Roman" w:eastAsia="宋体" w:hAnsi="Times New Roman" w:cs="Times New Roman" w:hint="eastAsia"/>
+          <w:sz w:val="24"/>
+          <w:szCs w:val="28"/>
+        </w:rPr>
+        <w:t>以及服务器</w:t>
+      </w:r>
+      <w:r>
+        <w:rPr>
+          <w:rFonts w:ascii="Times New Roman" w:eastAsia="宋体" w:hAnsi="Times New Roman" w:cs="Times New Roman" w:hint="eastAsia"/>
+          <w:sz w:val="24"/>
+          <w:szCs w:val="28"/>
+        </w:rPr>
+        <w:t>应用</w:t>
       </w:r>
     </w:p>
     <w:p>
       <w:pPr>
         <w:ind w:firstLineChars="200" w:firstLine="420"/>
         <w:rPr>
-          <w:rFonts w:ascii="宋体" w:eastAsia="宋体" w:hAnsi="宋体"/>
-        </w:rPr>
-      </w:pPr>
-      <w:r>
-        <w:rPr>
-          <w:rFonts w:ascii="宋体" w:eastAsia="宋体" w:hAnsi="宋体" w:hint="eastAsia"/>
-        </w:rPr>
-        <w:t>因此我们设计了这样的一个</w:t>
-      </w:r>
-      <w:r>
-        <w:rPr>
-          <w:rFonts w:ascii="宋体" w:eastAsia="宋体" w:hAnsi="宋体"/>
-        </w:rPr>
-        <w:t>交互应用开发通用框架</w:t>
-      </w:r>
-      <w:r>
-        <w:rPr>
-          <w:rFonts w:ascii="宋体" w:eastAsia="宋体" w:hAnsi="宋体" w:hint="eastAsia"/>
-        </w:rPr>
-        <w:t>，</w:t>
-      </w:r>
-      <w:r>
-        <w:rPr>
-          <w:rFonts w:ascii="宋体" w:eastAsia="宋体" w:hAnsi="宋体" w:hint="eastAsia"/>
-        </w:rPr>
-        <w:t>基于</w:t>
-      </w:r>
-      <w:r>
-        <w:rPr>
-          <w:rFonts w:ascii="宋体" w:eastAsia="宋体" w:hAnsi="宋体" w:hint="eastAsia"/>
-        </w:rPr>
-        <w:t>C</w:t>
-      </w:r>
-      <w:r>
-        <w:rPr>
-          <w:rFonts w:ascii="宋体" w:eastAsia="宋体" w:hAnsi="宋体" w:hint="eastAsia"/>
-        </w:rPr>
-        <w:t>++语言和</w:t>
-      </w:r>
-      <w:r>
-        <w:rPr>
-          <w:rFonts w:ascii="宋体" w:eastAsia="宋体" w:hAnsi="宋体" w:hint="eastAsia"/>
-        </w:rPr>
-        <w:t>CMAKE</w:t>
-      </w:r>
-      <w:r>
-        <w:rPr>
-          <w:rFonts w:ascii="宋体" w:eastAsia="宋体" w:hAnsi="宋体" w:hint="eastAsia"/>
-        </w:rPr>
-        <w:t>技术使得此框架可以在各种操作系统中拥有较好的适配度，从而可以满足在各种不同操作设备中的</w:t>
-      </w:r>
-      <w:proofErr w:type="gramStart"/>
-      <w:r>
-        <w:rPr>
-          <w:rFonts w:ascii="宋体" w:eastAsia="宋体" w:hAnsi="宋体" w:hint="eastAsia"/>
-        </w:rPr>
-        <w:t>的</w:t>
-      </w:r>
-      <w:proofErr w:type="gramEnd"/>
-      <w:r>
-        <w:rPr>
-          <w:rFonts w:ascii="宋体" w:eastAsia="宋体" w:hAnsi="宋体" w:hint="eastAsia"/>
-        </w:rPr>
-        <w:t>图形化交互的需求。</w:t>
-      </w:r>
-      <w:r>
-        <w:rPr>
-          <w:rFonts w:ascii="宋体" w:eastAsia="宋体" w:hAnsi="宋体" w:hint="eastAsia"/>
-        </w:rPr>
-        <w:t>系统通过ICMD实现图形化</w:t>
-      </w:r>
-      <w:proofErr w:type="gramStart"/>
-      <w:r>
-        <w:rPr>
-          <w:rFonts w:ascii="宋体" w:eastAsia="宋体" w:hAnsi="宋体" w:hint="eastAsia"/>
-        </w:rPr>
-        <w:t>交互将</w:t>
-      </w:r>
-      <w:proofErr w:type="gramEnd"/>
-      <w:r>
-        <w:rPr>
-          <w:rFonts w:ascii="宋体" w:eastAsia="宋体" w:hAnsi="宋体" w:hint="eastAsia"/>
-        </w:rPr>
-        <w:t>只占用较少的资源，使用可视化的形式进行交互，降低指令行系统的学习成本。从而助力我国物联网产业的加速发展，为无人机等各类机械的发展提供助力。</w:t>
-      </w:r>
-    </w:p>
-    <w:p>
-      <w:pPr>
-        <w:rPr>
-          <w:rFonts w:ascii="黑体" w:eastAsia="黑体" w:hAnsi="黑体"/>
-          <w:sz w:val="32"/>
-          <w:szCs w:val="32"/>
-        </w:rPr>
-      </w:pPr>
-      <w:r>
-        <w:rPr>
-          <w:rFonts w:ascii="黑体" w:eastAsia="黑体" w:hAnsi="黑体" w:hint="eastAsia"/>
-          <w:sz w:val="32"/>
-          <w:szCs w:val="32"/>
-        </w:rPr>
-        <w:t>2</w:t>
-      </w:r>
-      <w:r>
-        <w:rPr>
-          <w:rFonts w:ascii="黑体" w:eastAsia="黑体" w:hAnsi="黑体" w:hint="eastAsia"/>
-          <w:sz w:val="32"/>
-          <w:szCs w:val="32"/>
-        </w:rPr>
-        <w:t>.</w:t>
-      </w:r>
-      <w:r>
-        <w:rPr>
-          <w:rFonts w:ascii="黑体" w:eastAsia="黑体" w:hAnsi="黑体" w:hint="eastAsia"/>
-          <w:sz w:val="32"/>
-          <w:szCs w:val="32"/>
-        </w:rPr>
-        <w:t>3</w:t>
-      </w:r>
-      <w:r>
-        <w:rPr>
-          <w:rFonts w:ascii="黑体" w:eastAsia="黑体" w:hAnsi="黑体" w:hint="eastAsia"/>
-          <w:sz w:val="32"/>
-          <w:szCs w:val="32"/>
-        </w:rPr>
-        <w:t>作品特色</w:t>
-      </w:r>
-      <w:r>
-        <w:rPr>
-          <w:rFonts w:ascii="黑体" w:eastAsia="黑体" w:hAnsi="黑体" w:hint="eastAsia"/>
-          <w:sz w:val="32"/>
-          <w:szCs w:val="32"/>
-        </w:rPr>
-        <w:t>与创新点</w:t>
-      </w:r>
-    </w:p>
-    <w:p>
-      <w:pPr>
-        <w:ind w:firstLineChars="200" w:firstLine="420"/>
-        <w:rPr>
-          <w:rFonts w:ascii="宋体" w:eastAsia="宋体" w:hAnsi="宋体"/>
-        </w:rPr>
-      </w:pPr>
-      <w:r>
-        <w:rPr>
-          <w:rFonts w:ascii="宋体" w:eastAsia="宋体" w:hAnsi="宋体" w:hint="eastAsia"/>
-        </w:rPr>
-        <w:t>1.</w:t>
-      </w:r>
-      <w:r>
-        <w:rPr>
-          <w:rFonts w:ascii="宋体" w:eastAsia="宋体" w:hAnsi="宋体" w:hint="eastAsia"/>
-        </w:rPr>
-        <w:t>基于</w:t>
-      </w:r>
-      <w:r>
-        <w:rPr>
-          <w:rFonts w:ascii="宋体" w:eastAsia="宋体" w:hAnsi="宋体" w:hint="eastAsia"/>
-        </w:rPr>
-        <w:t>指令行界面使用字符渲染：使用打印字符的形式进行渲染，对内存空间占用小，同时也节省了计算资源。</w:t>
-      </w:r>
-    </w:p>
-    <w:p>
-      <w:pPr>
-        <w:ind w:firstLineChars="200" w:firstLine="420"/>
-        <w:rPr>
-          <w:rFonts w:ascii="宋体" w:eastAsia="宋体" w:hAnsi="宋体"/>
-        </w:rPr>
-      </w:pPr>
-      <w:r>
-        <w:rPr>
-          <w:rFonts w:ascii="宋体" w:eastAsia="宋体" w:hAnsi="宋体" w:hint="eastAsia"/>
-        </w:rPr>
-        <w:t>2.</w:t>
-      </w:r>
-      <w:r>
-        <w:rPr>
-          <w:rFonts w:ascii="宋体" w:eastAsia="宋体" w:hAnsi="宋体" w:hint="eastAsia"/>
-        </w:rPr>
-        <w:t>使用元编程的形式定义元组：可以直接使用字符串与需要的数据进行静态对应</w:t>
-      </w:r>
-      <w:r>
-        <w:rPr>
-          <w:rFonts w:ascii="宋体" w:eastAsia="宋体" w:hAnsi="宋体" w:hint="eastAsia"/>
-        </w:rPr>
-        <w:t>，解决了C++中对各种</w:t>
-      </w:r>
-      <w:r>
-        <w:rPr>
-          <w:rFonts w:ascii="宋体" w:eastAsia="宋体" w:hAnsi="宋体" w:hint="eastAsia"/>
-        </w:rPr>
-        <w:t>数据类型需要通过繁复的类型转换的问题。</w:t>
-      </w:r>
-    </w:p>
-    <w:p>
-      <w:pPr>
-        <w:ind w:firstLineChars="200" w:firstLine="420"/>
-        <w:rPr>
-          <w:rFonts w:ascii="宋体" w:eastAsia="宋体" w:hAnsi="宋体"/>
-        </w:rPr>
-      </w:pPr>
-      <w:r>
-        <w:rPr>
-          <w:rFonts w:ascii="宋体" w:eastAsia="宋体" w:hAnsi="宋体" w:hint="eastAsia"/>
-        </w:rPr>
-        <w:lastRenderedPageBreak/>
-        <w:t>3.</w:t>
-      </w:r>
-      <w:r>
-        <w:rPr>
-          <w:rFonts w:ascii="宋体" w:eastAsia="宋体" w:hAnsi="宋体" w:hint="eastAsia"/>
-        </w:rPr>
-        <w:t>丰富的自定义组件功能：为用户提供了开放的接口</w:t>
-      </w:r>
-      <w:r>
-        <w:rPr>
-          <w:rFonts w:ascii="宋体" w:eastAsia="宋体" w:hAnsi="宋体" w:hint="eastAsia"/>
-        </w:rPr>
-        <w:t>和</w:t>
-      </w:r>
-      <w:proofErr w:type="gramStart"/>
-      <w:r>
-        <w:rPr>
-          <w:rFonts w:ascii="宋体" w:eastAsia="宋体" w:hAnsi="宋体" w:hint="eastAsia"/>
-        </w:rPr>
-        <w:t>基类</w:t>
-      </w:r>
-      <w:proofErr w:type="gramEnd"/>
-      <w:r>
-        <w:rPr>
-          <w:rFonts w:ascii="宋体" w:eastAsia="宋体" w:hAnsi="宋体" w:hint="eastAsia"/>
-        </w:rPr>
-        <w:t>用于自定义组件，</w:t>
-      </w:r>
-      <w:r>
-        <w:rPr>
-          <w:rFonts w:ascii="宋体" w:eastAsia="宋体" w:hAnsi="宋体" w:hint="eastAsia"/>
-        </w:rPr>
-        <w:t>可以让用户实现自定义组件从而更好的</w:t>
-      </w:r>
-      <w:r>
-        <w:rPr>
-          <w:rFonts w:ascii="宋体" w:eastAsia="宋体" w:hAnsi="宋体" w:hint="eastAsia"/>
-        </w:rPr>
-        <w:t>满足用户自己的设计需求。</w:t>
-      </w:r>
-    </w:p>
-    <w:p>
-      <w:pPr>
-        <w:ind w:firstLineChars="200" w:firstLine="420"/>
-        <w:rPr>
-          <w:rFonts w:ascii="宋体" w:eastAsia="宋体" w:hAnsi="宋体"/>
-        </w:rPr>
-      </w:pPr>
-    </w:p>
-    <w:p>
-      <w:pPr>
-        <w:pStyle w:val="1"/>
-      </w:pPr>
-      <w:r>
-        <w:rPr>
-          <w:rFonts w:hint="eastAsia"/>
-        </w:rPr>
-        <w:t>技术难点与算法实现</w:t>
-      </w:r>
-    </w:p>
-    <w:p>
-      <w:pPr>
-        <w:ind w:firstLineChars="200" w:firstLine="420"/>
-        <w:rPr>
-          <w:rFonts w:ascii="宋体" w:eastAsia="宋体" w:hAnsi="宋体"/>
-        </w:rPr>
-      </w:pPr>
-      <w:r>
-        <w:rPr>
-          <w:rFonts w:ascii="宋体" w:eastAsia="宋体" w:hAnsi="宋体" w:hint="eastAsia"/>
-        </w:rPr>
-        <w:t>本</w:t>
-      </w:r>
-      <w:r>
-        <w:rPr>
-          <w:rFonts w:ascii="宋体" w:eastAsia="宋体" w:hAnsi="宋体" w:hint="eastAsia"/>
-        </w:rPr>
-        <w:t>作品主要使用了C++和CMAKE进行开发。</w:t>
-      </w:r>
-    </w:p>
-    <w:p>
-      <w:pPr>
-        <w:rPr>
-          <w:rFonts w:ascii="黑体" w:eastAsia="黑体" w:hAnsi="黑体"/>
-          <w:sz w:val="32"/>
-          <w:szCs w:val="32"/>
-        </w:rPr>
-      </w:pPr>
-      <w:r>
-        <w:rPr>
-          <w:rFonts w:ascii="黑体" w:eastAsia="黑体" w:hAnsi="黑体" w:hint="eastAsia"/>
-          <w:sz w:val="32"/>
-          <w:szCs w:val="32"/>
-        </w:rPr>
-        <w:t>3.1消息循环的实现</w:t>
-      </w:r>
-    </w:p>
-    <w:p>
-      <w:pPr>
-        <w:rPr>
-          <w:rFonts w:ascii="黑体" w:eastAsia="黑体" w:hAnsi="黑体"/>
-          <w:sz w:val="32"/>
-          <w:szCs w:val="32"/>
-        </w:rPr>
-      </w:pPr>
-      <w:r>
-        <w:rPr>
-          <w:rFonts w:ascii="黑体" w:eastAsia="黑体" w:hAnsi="黑体" w:hint="eastAsia"/>
-          <w:sz w:val="32"/>
-          <w:szCs w:val="32"/>
-        </w:rPr>
-        <w:t>3.2事件机制的实现</w:t>
-      </w:r>
-    </w:p>
-    <w:p>
-      <w:pPr>
-        <w:rPr>
-          <w:rFonts w:ascii="黑体" w:eastAsia="黑体" w:hAnsi="黑体"/>
-          <w:sz w:val="32"/>
-          <w:szCs w:val="32"/>
-        </w:rPr>
-      </w:pPr>
-      <w:r>
-        <w:rPr>
-          <w:rFonts w:ascii="黑体" w:eastAsia="黑体" w:hAnsi="黑体" w:hint="eastAsia"/>
-          <w:sz w:val="32"/>
-          <w:szCs w:val="32"/>
-        </w:rPr>
-        <w:t>3.3图形库渲染的实现</w:t>
-      </w:r>
-    </w:p>
-    <w:p>
-      <w:pPr>
-        <w:rPr>
-          <w:rFonts w:ascii="黑体" w:eastAsia="黑体" w:hAnsi="黑体"/>
-          <w:sz w:val="32"/>
-          <w:szCs w:val="32"/>
-        </w:rPr>
-      </w:pPr>
-      <w:r>
-        <w:rPr>
-          <w:rFonts w:ascii="黑体" w:eastAsia="黑体" w:hAnsi="黑体" w:hint="eastAsia"/>
-          <w:sz w:val="32"/>
-          <w:szCs w:val="32"/>
-        </w:rPr>
-        <w:t>3.4算法实现</w:t>
-      </w:r>
-    </w:p>
-    <w:p>
-      <w:pPr>
-        <w:pStyle w:val="1"/>
-      </w:pPr>
-      <w:r>
-        <w:rPr>
-          <w:rFonts w:hint="eastAsia"/>
-        </w:rPr>
-        <w:t>作品功能和实现</w:t>
-      </w:r>
-      <w:r>
-        <w:rPr>
-          <w:rFonts w:hint="eastAsia"/>
-        </w:rPr>
-        <w:t>说明</w:t>
-      </w:r>
-    </w:p>
-    <w:p>
-      <w:pPr>
-        <w:ind w:firstLineChars="200" w:firstLine="420"/>
-        <w:rPr>
-          <w:rFonts w:ascii="宋体" w:eastAsia="宋体" w:hAnsi="宋体"/>
-        </w:rPr>
-      </w:pPr>
-      <w:r>
-        <w:rPr>
-          <w:rFonts w:ascii="宋体" w:eastAsia="宋体" w:hAnsi="宋体" w:hint="eastAsia"/>
-        </w:rPr>
-        <w:t>在对此框架进行设计时，分为内核层与用户层。</w:t>
-      </w:r>
-      <w:r>
-        <w:rPr>
-          <w:rFonts w:ascii="宋体" w:eastAsia="宋体" w:hAnsi="宋体" w:hint="eastAsia"/>
-        </w:rPr>
-        <w:t>从而在保障框架的稳定运行的同时暴露足够多的可用接口给用户从而实现更加丰富的自定义组件。</w:t>
-      </w:r>
-    </w:p>
-    <w:p>
-      <w:pPr>
-        <w:rPr>
-          <w:rFonts w:ascii="黑体" w:eastAsia="黑体" w:hAnsi="黑体"/>
-          <w:sz w:val="32"/>
-          <w:szCs w:val="32"/>
-        </w:rPr>
-      </w:pPr>
-      <w:r>
-        <w:rPr>
-          <w:rFonts w:ascii="黑体" w:eastAsia="黑体" w:hAnsi="黑体" w:hint="eastAsia"/>
-          <w:sz w:val="32"/>
-          <w:szCs w:val="32"/>
-        </w:rPr>
-        <w:t>2.1内核层</w:t>
-      </w:r>
-      <w:r>
-        <w:rPr>
-          <w:rFonts w:ascii="黑体" w:eastAsia="黑体" w:hAnsi="黑体" w:hint="eastAsia"/>
-          <w:sz w:val="32"/>
-          <w:szCs w:val="32"/>
-        </w:rPr>
-        <w:t>实现说明</w:t>
-      </w:r>
-    </w:p>
-    <w:p>
-      <w:pPr>
-        <w:jc w:val="center"/>
-      </w:pPr>
-      <w:r>
-        <w:rPr>
-          <w:noProof/>
-        </w:rPr>
-        <w:drawing>
-          <wp:inline distT="0" distB="0" distL="0" distR="0" wp14:anchorId="0C8ECAB9" wp14:editId="3CE26968">
-            <wp:extent cx="4507923" cy="3124415"/>
-            <wp:effectExtent l="0" t="0" r="6985" b="0"/>
-            <wp:docPr id="9639651" name="图片 1"/>
-            <wp:cNvGraphicFramePr>
-              <a:graphicFrameLocks xmlns:a="http://schemas.openxmlformats.org/drawingml/2006/main" noChangeAspect="1"/>
-            </wp:cNvGraphicFramePr>
-            <a:graphic xmlns:a="http://schemas.openxmlformats.org/drawingml/2006/main">
-              <a:graphicData uri="http://schemas.openxmlformats.org/drawingml/2006/picture">
-                <pic:pic xmlns:pic="http://schemas.openxmlformats.org/drawingml/2006/picture">
-                  <pic:nvPicPr>
-                    <pic:cNvPr id="0" name="Picture 1"/>
-                    <pic:cNvPicPr>
-                      <a:picLocks noChangeAspect="1" noChangeArrowheads="1"/>
-                    </pic:cNvPicPr>
-                  </pic:nvPicPr>
-                  <pic:blipFill>
-                    <a:blip r:embed="rId10" cstate="print">
-                      <a:extLst>
-                        <a:ext uri="{28A0092B-C50C-407E-A947-70E740481C1C}">
-                          <a14:useLocalDpi xmlns:a14="http://schemas.microsoft.com/office/drawing/2010/main" val="0"/>
-                        </a:ext>
-                      </a:extLst>
-                    </a:blip>
-                    <a:srcRect/>
-                    <a:stretch>
-                      <a:fillRect/>
-                    </a:stretch>
-                  </pic:blipFill>
-                  <pic:spPr bwMode="auto">
-                    <a:xfrm>
-                      <a:off x="0" y="0"/>
-                      <a:ext cx="4521453" cy="3133793"/>
-                    </a:xfrm>
-                    <a:prstGeom prst="rect">
-                      <a:avLst/>
-                    </a:prstGeom>
-                    <a:noFill/>
-                    <a:ln>
-                      <a:noFill/>
-                    </a:ln>
-                  </pic:spPr>
-                </pic:pic>
-              </a:graphicData>
-            </a:graphic>
-          </wp:inline>
-        </w:drawing>
-      </w:r>
-    </w:p>
-    <w:p>
-      <w:pPr>
-        <w:jc w:val="center"/>
-      </w:pPr>
-      <w:r>
-        <w:rPr>
-          <w:rFonts w:hint="eastAsia"/>
-        </w:rPr>
-        <w:t xml:space="preserve">图2.1 </w:t>
-      </w:r>
-      <w:r>
-        <w:rPr>
-          <w:rFonts w:ascii="宋体" w:eastAsia="宋体" w:hAnsi="宋体"/>
-        </w:rPr>
-        <w:t>指令行交互应用开发通用框架</w:t>
-      </w:r>
-      <w:r>
-        <w:rPr>
-          <w:rFonts w:ascii="宋体" w:eastAsia="宋体" w:hAnsi="宋体" w:hint="eastAsia"/>
-        </w:rPr>
-        <w:t>内核层框体图</w:t>
-      </w:r>
-    </w:p>
-    <w:p>
-      <w:pPr>
-        <w:ind w:firstLineChars="200" w:firstLine="420"/>
-        <w:rPr>
-          <w:rFonts w:ascii="宋体" w:eastAsia="宋体" w:hAnsi="宋体"/>
-        </w:rPr>
-      </w:pPr>
-      <w:r>
-        <w:rPr>
-          <w:rFonts w:ascii="宋体" w:eastAsia="宋体" w:hAnsi="宋体" w:hint="eastAsia"/>
-        </w:rPr>
-        <w:t>由图可知内核层主要分为了3个线程，2条队列，分别是内核线程，渲染线程，还有监听器线程。队列则分为了</w:t>
-      </w:r>
-      <w:proofErr w:type="gramStart"/>
-      <w:r>
-        <w:rPr>
-          <w:rFonts w:ascii="宋体" w:eastAsia="宋体" w:hAnsi="宋体" w:hint="eastAsia"/>
-        </w:rPr>
-        <w:t>帧</w:t>
-      </w:r>
-      <w:proofErr w:type="gramEnd"/>
-      <w:r>
-        <w:rPr>
-          <w:rFonts w:ascii="宋体" w:eastAsia="宋体" w:hAnsi="宋体" w:hint="eastAsia"/>
-        </w:rPr>
-        <w:t>循环队列和消息循环队列。</w:t>
-      </w:r>
-      <w:proofErr w:type="gramStart"/>
-      <w:r>
-        <w:rPr>
-          <w:rFonts w:ascii="宋体" w:eastAsia="宋体" w:hAnsi="宋体" w:hint="eastAsia"/>
-        </w:rPr>
-        <w:t>帧</w:t>
-      </w:r>
-      <w:proofErr w:type="gramEnd"/>
-      <w:r>
-        <w:rPr>
-          <w:rFonts w:ascii="宋体" w:eastAsia="宋体" w:hAnsi="宋体" w:hint="eastAsia"/>
-        </w:rPr>
-        <w:t>循环队列用于更新帧和处理各类信息，消息循环用于处理窗体收到的各式消息。</w:t>
-      </w:r>
-    </w:p>
-    <w:p>
-      <w:pPr>
-        <w:rPr>
-          <w:rFonts w:ascii="黑体" w:eastAsia="黑体" w:hAnsi="黑体"/>
-          <w:sz w:val="32"/>
-          <w:szCs w:val="32"/>
-        </w:rPr>
-      </w:pPr>
-      <w:r>
-        <w:rPr>
-          <w:rFonts w:ascii="黑体" w:eastAsia="黑体" w:hAnsi="黑体" w:hint="eastAsia"/>
-          <w:sz w:val="32"/>
-          <w:szCs w:val="32"/>
-        </w:rPr>
-        <w:lastRenderedPageBreak/>
-        <w:t>2.2用户层</w:t>
-      </w:r>
-      <w:r>
-        <w:rPr>
-          <w:rFonts w:ascii="黑体" w:eastAsia="黑体" w:hAnsi="黑体" w:hint="eastAsia"/>
-          <w:sz w:val="32"/>
-          <w:szCs w:val="32"/>
-        </w:rPr>
-        <w:t>可用</w:t>
-      </w:r>
-      <w:r>
-        <w:rPr>
-          <w:rFonts w:ascii="黑体" w:eastAsia="黑体" w:hAnsi="黑体" w:hint="eastAsia"/>
-          <w:sz w:val="32"/>
-          <w:szCs w:val="32"/>
-        </w:rPr>
-        <w:t>API</w:t>
-      </w:r>
-    </w:p>
-    <w:p>
-      <w:pPr>
-        <w:ind w:firstLineChars="200" w:firstLine="420"/>
-        <w:rPr>
-          <w:rFonts w:ascii="宋体" w:eastAsia="宋体" w:hAnsi="宋体"/>
-        </w:rPr>
-      </w:pPr>
-      <w:r>
-        <w:rPr>
-          <w:rFonts w:ascii="宋体" w:eastAsia="宋体" w:hAnsi="宋体" w:hint="eastAsia"/>
-        </w:rPr>
-        <w:t>用户层主要是</w:t>
-      </w:r>
-      <w:r>
-        <w:rPr>
-          <w:rFonts w:ascii="宋体" w:eastAsia="宋体" w:hAnsi="宋体"/>
-        </w:rPr>
-        <w:t xml:space="preserve">layout, listener, </w:t>
-      </w:r>
-      <w:proofErr w:type="spellStart"/>
-      <w:r>
-        <w:rPr>
-          <w:rFonts w:ascii="宋体" w:eastAsia="宋体" w:hAnsi="宋体"/>
-        </w:rPr>
-        <w:t>os</w:t>
-      </w:r>
-      <w:proofErr w:type="spellEnd"/>
-      <w:r>
-        <w:rPr>
-          <w:rFonts w:ascii="宋体" w:eastAsia="宋体" w:hAnsi="宋体"/>
-        </w:rPr>
-        <w:t>, utils, view, widget六部分</w:t>
-      </w:r>
-    </w:p>
-    <w:p>
-      <w:pPr>
-        <w:ind w:firstLineChars="200" w:firstLine="420"/>
-        <w:rPr>
-          <w:rFonts w:ascii="宋体" w:eastAsia="宋体" w:hAnsi="宋体"/>
-        </w:rPr>
-      </w:pPr>
-      <w:r>
-        <w:rPr>
-          <w:rFonts w:ascii="宋体" w:eastAsia="宋体" w:hAnsi="宋体"/>
-        </w:rPr>
-        <w:t>layout 主要设计了绝对布局，每个子layouts的位置都基于其左上角的位置。</w:t>
-      </w:r>
-    </w:p>
-    <w:p>
-      <w:pPr>
-        <w:ind w:firstLineChars="200" w:firstLine="420"/>
-        <w:rPr>
-          <w:rFonts w:ascii="宋体" w:eastAsia="宋体" w:hAnsi="宋体"/>
-        </w:rPr>
-      </w:pPr>
-      <w:r>
-        <w:rPr>
-          <w:rFonts w:ascii="宋体" w:eastAsia="宋体" w:hAnsi="宋体"/>
-        </w:rPr>
-        <w:t>listener主要包括了对键盘，鼠标，计时器等等各项内容的监听和处理。</w:t>
-      </w:r>
-    </w:p>
-    <w:p>
-      <w:pPr>
-        <w:ind w:firstLineChars="200" w:firstLine="420"/>
-        <w:rPr>
-          <w:rFonts w:ascii="宋体" w:eastAsia="宋体" w:hAnsi="宋体"/>
-        </w:rPr>
-      </w:pPr>
-      <w:proofErr w:type="spellStart"/>
-      <w:r>
-        <w:rPr>
-          <w:rFonts w:ascii="宋体" w:eastAsia="宋体" w:hAnsi="宋体"/>
-        </w:rPr>
-        <w:t>os</w:t>
-      </w:r>
-      <w:proofErr w:type="spellEnd"/>
-      <w:r>
-        <w:rPr>
-          <w:rFonts w:ascii="宋体" w:eastAsia="宋体" w:hAnsi="宋体"/>
-        </w:rPr>
-        <w:t xml:space="preserve"> 用于定义context以及基于xml文件创建node节点</w:t>
-      </w:r>
-      <w:r>
-        <w:rPr>
-          <w:rFonts w:ascii="宋体" w:eastAsia="宋体" w:hAnsi="宋体" w:hint="eastAsia"/>
-        </w:rPr>
-        <w:t>的函数</w:t>
-      </w:r>
-    </w:p>
-    <w:p>
-      <w:pPr>
-        <w:ind w:firstLineChars="200" w:firstLine="420"/>
-        <w:rPr>
-          <w:rFonts w:ascii="宋体" w:eastAsia="宋体" w:hAnsi="宋体"/>
-        </w:rPr>
-      </w:pPr>
-      <w:r>
-        <w:rPr>
-          <w:rFonts w:ascii="宋体" w:eastAsia="宋体" w:hAnsi="宋体"/>
-        </w:rPr>
-        <w:t>utils 包括了canvas和util，canvas主要用于定义画布并绘制矩形线段字符等。util主要用于给绘制提供接口。</w:t>
-      </w:r>
-    </w:p>
-    <w:p>
-      <w:pPr>
-        <w:ind w:firstLineChars="200" w:firstLine="420"/>
-        <w:rPr>
-          <w:rFonts w:ascii="宋体" w:eastAsia="宋体" w:hAnsi="宋体"/>
-        </w:rPr>
-      </w:pPr>
-      <w:r>
-        <w:rPr>
-          <w:rFonts w:ascii="宋体" w:eastAsia="宋体" w:hAnsi="宋体"/>
-        </w:rPr>
-        <w:t>view中包括了node，node可以与监听器，布局等各类进行绑定，同时也提供了每个节点的更新，绘制等接口。</w:t>
-      </w:r>
-    </w:p>
-    <w:p>
-      <w:pPr>
-        <w:ind w:firstLineChars="200" w:firstLine="420"/>
-        <w:rPr>
-          <w:rFonts w:ascii="宋体" w:eastAsia="宋体" w:hAnsi="宋体"/>
-        </w:rPr>
-      </w:pPr>
-      <w:r>
-        <w:rPr>
-          <w:rFonts w:ascii="宋体" w:eastAsia="宋体" w:hAnsi="宋体"/>
-        </w:rPr>
-        <w:t>widget中包括了对背景，图案，字符的绘制。</w:t>
-      </w:r>
-    </w:p>
-    <w:p>
-      <w:pPr>
-        <w:pStyle w:val="1"/>
-      </w:pPr>
-      <w:r>
-        <w:rPr>
-          <w:rFonts w:hint="eastAsia"/>
-        </w:rPr>
-        <w:t>应用场景与未来展望</w:t>
-      </w:r>
-    </w:p>
-    <w:p>
-      <w:pPr>
-        <w:rPr>
-          <w:rFonts w:ascii="黑体" w:eastAsia="黑体" w:hAnsi="黑体"/>
-          <w:sz w:val="32"/>
-          <w:szCs w:val="32"/>
-        </w:rPr>
-      </w:pPr>
-      <w:r>
-        <w:rPr>
-          <w:rFonts w:ascii="黑体" w:eastAsia="黑体" w:hAnsi="黑体" w:hint="eastAsia"/>
-          <w:sz w:val="32"/>
-          <w:szCs w:val="32"/>
-        </w:rPr>
-        <w:t>5.1应用场景</w:t>
-      </w:r>
-    </w:p>
-    <w:p>
-      <w:pPr>
-        <w:rPr>
-          <w:rFonts w:ascii="黑体" w:eastAsia="黑体" w:hAnsi="黑体"/>
-          <w:sz w:val="32"/>
-          <w:szCs w:val="32"/>
-        </w:rPr>
-      </w:pPr>
-      <w:r>
-        <w:rPr>
-          <w:rFonts w:ascii="黑体" w:eastAsia="黑体" w:hAnsi="黑体" w:hint="eastAsia"/>
-          <w:sz w:val="32"/>
-          <w:szCs w:val="32"/>
-        </w:rPr>
-        <w:t>5.2社会效益</w:t>
-      </w:r>
-    </w:p>
-    <w:p>
-      <w:pPr>
-        <w:rPr>
-          <w:rFonts w:ascii="黑体" w:eastAsia="黑体" w:hAnsi="黑体"/>
-          <w:sz w:val="32"/>
-          <w:szCs w:val="32"/>
-        </w:rPr>
-      </w:pPr>
-      <w:r>
-        <w:rPr>
-          <w:rFonts w:ascii="黑体" w:eastAsia="黑体" w:hAnsi="黑体" w:hint="eastAsia"/>
-          <w:sz w:val="32"/>
-          <w:szCs w:val="32"/>
-        </w:rPr>
-        <w:t>5.3未来展望</w:t>
+          <w:rFonts w:ascii="Times New Roman" w:eastAsia="宋体" w:hAnsi="Times New Roman" w:cs="Times New Roman" w:hint="eastAsia"/>
+        </w:rPr>
+      </w:pPr>
+      <w:r>
+        <w:rPr>
+          <w:rFonts w:ascii="Times New Roman" w:eastAsia="宋体" w:hAnsi="Times New Roman" w:cs="Times New Roman" w:hint="eastAsia"/>
+        </w:rPr>
+        <w:t>随着云计算相关科技的不断深入和发展，虚拟机在各方面都变得更加常用，而其中大多数的虚拟机或是服务器都采用的是</w:t>
+      </w:r>
+      <w:r>
+        <w:rPr>
+          <w:rFonts w:ascii="Times New Roman" w:eastAsia="宋体" w:hAnsi="Times New Roman" w:cs="Times New Roman" w:hint="eastAsia"/>
+        </w:rPr>
+        <w:t>centos</w:t>
+      </w:r>
+      <w:r>
+        <w:rPr>
+          <w:rFonts w:ascii="Times New Roman" w:eastAsia="宋体" w:hAnsi="Times New Roman" w:cs="Times New Roman" w:hint="eastAsia"/>
+        </w:rPr>
+        <w:t>一类的</w:t>
+      </w:r>
+      <w:r>
+        <w:rPr>
+          <w:rFonts w:ascii="Times New Roman" w:eastAsia="宋体" w:hAnsi="Times New Roman" w:cs="Times New Roman" w:hint="eastAsia"/>
+        </w:rPr>
+        <w:t>linux</w:t>
+      </w:r>
+      <w:r>
+        <w:rPr>
+          <w:rFonts w:ascii="Times New Roman" w:eastAsia="宋体" w:hAnsi="Times New Roman" w:cs="Times New Roman" w:hint="eastAsia"/>
+        </w:rPr>
+        <w:t>操作系统，通常都没有甚至缺乏图形化的界面，只能通过传统的命令行界面进行交互。在这种情况下，本框架将可以提供</w:t>
+      </w:r>
+      <w:r>
+        <w:rPr>
+          <w:rFonts w:ascii="Times New Roman" w:eastAsia="宋体" w:hAnsi="Times New Roman" w:cs="Times New Roman" w:hint="eastAsia"/>
+        </w:rPr>
+        <w:t>更加直观的交互界面。</w:t>
+      </w:r>
+    </w:p>
+    <w:p>
+      <w:pPr>
+        <w:rPr>
+          <w:rFonts w:ascii="Times New Roman" w:eastAsia="黑体" w:hAnsi="Times New Roman" w:cs="Times New Roman"/>
+          <w:sz w:val="32"/>
+          <w:szCs w:val="32"/>
+        </w:rPr>
+      </w:pPr>
+      <w:r>
+        <w:rPr>
+          <w:rFonts w:ascii="Times New Roman" w:eastAsia="黑体" w:hAnsi="Times New Roman" w:cs="Times New Roman"/>
+          <w:sz w:val="32"/>
+          <w:szCs w:val="32"/>
+        </w:rPr>
+        <w:t>5.2</w:t>
+      </w:r>
+      <w:r>
+        <w:rPr>
+          <w:rFonts w:ascii="Times New Roman" w:eastAsia="黑体" w:hAnsi="Times New Roman" w:cs="Times New Roman"/>
+          <w:sz w:val="32"/>
+          <w:szCs w:val="32"/>
+        </w:rPr>
+        <w:t>社会效益</w:t>
+      </w:r>
+    </w:p>
+    <w:p>
+      <w:pPr>
+        <w:rPr>
+          <w:rFonts w:ascii="Times New Roman" w:eastAsia="黑体" w:hAnsi="Times New Roman" w:cs="Times New Roman"/>
+          <w:sz w:val="32"/>
+          <w:szCs w:val="32"/>
+        </w:rPr>
+      </w:pPr>
+      <w:r>
+        <w:rPr>
+          <w:rFonts w:ascii="Times New Roman" w:eastAsia="黑体" w:hAnsi="Times New Roman" w:cs="Times New Roman"/>
+          <w:sz w:val="32"/>
+          <w:szCs w:val="32"/>
+        </w:rPr>
+        <w:t>5.3</w:t>
+      </w:r>
+      <w:r>
+        <w:rPr>
+          <w:rFonts w:ascii="Times New Roman" w:eastAsia="黑体" w:hAnsi="Times New Roman" w:cs="Times New Roman"/>
+          <w:sz w:val="32"/>
+          <w:szCs w:val="32"/>
+        </w:rPr>
+        <w:t>未来展望</w:t>
       </w:r>
     </w:p>
     <w:p>
@@ -4326,11 +7263,14 @@
           <w:ilvl w:val="0"/>
           <w:numId w:val="0"/>
         </w:numPr>
+        <w:rPr>
+          <w:rFonts w:ascii="Times New Roman" w:hAnsi="Times New Roman" w:cs="Times New Roman"/>
+        </w:rPr>
       </w:pPr>
       <w:bookmarkStart w:id="0" w:name="_Toc100040666"/>
       <w:r>
         <w:rPr>
-          <w:rFonts w:hint="eastAsia"/>
+          <w:rFonts w:ascii="Times New Roman" w:hAnsi="Times New Roman" w:cs="Times New Roman"/>
         </w:rPr>
         <w:t>参考文献</w:t>
       </w:r>
@@ -4339,38 +7279,32 @@
     <w:p>
       <w:pPr>
         <w:rPr>
-          <w:rFonts w:ascii="楷体" w:eastAsia="楷体" w:hAnsi="楷体"/>
-        </w:rPr>
-      </w:pPr>
-      <w:r>
-        <w:rPr>
-          <w:rFonts w:ascii="楷体" w:eastAsia="楷体" w:hAnsi="楷体" w:hint="eastAsia"/>
-        </w:rPr>
-        <w:t>【</w:t>
-      </w:r>
-      <w:r>
-        <w:rPr>
-          <w:rFonts w:ascii="楷体" w:eastAsia="楷体" w:hAnsi="楷体" w:hint="eastAsia"/>
-        </w:rPr>
-        <w:t>请按照标准参考文件格式填写</w:t>
-      </w:r>
-      <w:r>
-        <w:rPr>
-          <w:rFonts w:ascii="楷体" w:eastAsia="楷体" w:hAnsi="楷体" w:hint="eastAsia"/>
-        </w:rPr>
-        <w:t>】</w:t>
+          <w:rFonts w:ascii="Times New Roman" w:eastAsia="楷体" w:hAnsi="Times New Roman" w:cs="Times New Roman"/>
+        </w:rPr>
+      </w:pPr>
+      <w:r>
+        <w:rPr>
+          <w:rFonts w:ascii="Times New Roman" w:eastAsia="楷体" w:hAnsi="Times New Roman" w:cs="Times New Roman"/>
+        </w:rPr>
+        <w:t>【请按照标准参考文件格式填写】</w:t>
       </w:r>
     </w:p>
     <w:p>
       <w:pPr>
         <w:widowControl/>
         <w:jc w:val="left"/>
+        <w:rPr>
+          <w:rFonts w:ascii="Times New Roman" w:hAnsi="Times New Roman" w:cs="Times New Roman"/>
+        </w:rPr>
       </w:pPr>
     </w:p>
     <w:p>
       <w:pPr>
         <w:widowControl/>
         <w:jc w:val="left"/>
+        <w:rPr>
+          <w:rFonts w:ascii="Times New Roman" w:hAnsi="Times New Roman" w:cs="Times New Roman"/>
+        </w:rPr>
       </w:pPr>
     </w:p>
     <w:p>
@@ -4383,12 +7317,51 @@
         </w:numPr>
         <w:ind w:firstLineChars="0"/>
         <w:jc w:val="left"/>
-      </w:pPr>
-      <w:r>
-        <w:rPr>
-          <w:rFonts w:hint="eastAsia"/>
-        </w:rPr>
-        <w:t>当前-需求-痛点-我们的产品的优势</w:t>
+        <w:rPr>
+          <w:rFonts w:ascii="Times New Roman" w:hAnsi="Times New Roman" w:cs="Times New Roman"/>
+        </w:rPr>
+      </w:pPr>
+      <w:r>
+        <w:rPr>
+          <w:rFonts w:ascii="Times New Roman" w:hAnsi="Times New Roman" w:cs="Times New Roman"/>
+        </w:rPr>
+        <w:t>当前</w:t>
+      </w:r>
+      <w:r>
+        <w:rPr>
+          <w:rFonts w:ascii="Times New Roman" w:hAnsi="Times New Roman" w:cs="Times New Roman"/>
+        </w:rPr>
+        <w:t>-</w:t>
+      </w:r>
+      <w:r>
+        <w:rPr>
+          <w:rFonts w:ascii="Times New Roman" w:hAnsi="Times New Roman" w:cs="Times New Roman"/>
+        </w:rPr>
+        <w:t>需求</w:t>
+      </w:r>
+      <w:r>
+        <w:rPr>
+          <w:rFonts w:ascii="Times New Roman" w:hAnsi="Times New Roman" w:cs="Times New Roman"/>
+        </w:rPr>
+        <w:t>-</w:t>
+      </w:r>
+      <w:r>
+        <w:rPr>
+          <w:rFonts w:ascii="Times New Roman" w:hAnsi="Times New Roman" w:cs="Times New Roman"/>
+        </w:rPr>
+        <w:t>痛点</w:t>
+      </w:r>
+      <w:r>
+        <w:rPr>
+          <w:rFonts w:ascii="Times New Roman" w:hAnsi="Times New Roman" w:cs="Times New Roman"/>
+        </w:rPr>
+        <w:t>-</w:t>
+      </w:r>
+      <w:r>
+        <w:rPr>
+          <w:rFonts w:ascii="Times New Roman" w:hAnsi="Times New Roman" w:cs="Times New Roman"/>
+        </w:rPr>
+        <w:t>我们的产品的优势</w:t>
       </w:r>
     </w:p>
     <w:p>
@@ -4401,12 +7374,39 @@
         </w:numPr>
         <w:ind w:firstLineChars="0"/>
         <w:jc w:val="left"/>
-      </w:pPr>
-      <w:r>
-        <w:rPr>
-          <w:rFonts w:hint="eastAsia"/>
-        </w:rPr>
-        <w:t>简介-创新点：支持xml，拓展性，创作自己的窗体</w:t>
+        <w:rPr>
+          <w:rFonts w:ascii="Times New Roman" w:hAnsi="Times New Roman" w:cs="Times New Roman"/>
+        </w:rPr>
+      </w:pPr>
+      <w:r>
+        <w:rPr>
+          <w:rFonts w:ascii="Times New Roman" w:hAnsi="Times New Roman" w:cs="Times New Roman"/>
+        </w:rPr>
+        <w:t>简介</w:t>
+      </w:r>
+      <w:r>
+        <w:rPr>
+          <w:rFonts w:ascii="Times New Roman" w:hAnsi="Times New Roman" w:cs="Times New Roman"/>
+        </w:rPr>
+        <w:t>-</w:t>
+      </w:r>
+      <w:r>
+        <w:rPr>
+          <w:rFonts w:ascii="Times New Roman" w:hAnsi="Times New Roman" w:cs="Times New Roman"/>
+        </w:rPr>
+        <w:t>创新点：支持</w:t>
+      </w:r>
+      <w:r>
+        <w:rPr>
+          <w:rFonts w:ascii="Times New Roman" w:hAnsi="Times New Roman" w:cs="Times New Roman"/>
+        </w:rPr>
+        <w:t>xml</w:t>
+      </w:r>
+      <w:r>
+        <w:rPr>
+          <w:rFonts w:ascii="Times New Roman" w:hAnsi="Times New Roman" w:cs="Times New Roman"/>
+        </w:rPr>
+        <w:t>，拓展性，创作自己的窗体</w:t>
       </w:r>
     </w:p>
     <w:p>
@@ -4419,15 +7419,32 @@
         </w:numPr>
         <w:ind w:firstLineChars="0"/>
         <w:jc w:val="left"/>
-      </w:pPr>
-      <w:r>
-        <w:rPr>
-          <w:rFonts w:hint="eastAsia"/>
-        </w:rPr>
-        <w:t>创作难点：底层的各个逻辑，支持xml，</w:t>
-      </w:r>
-      <w:r>
-        <w:rPr>
+        <w:rPr>
+          <w:rFonts w:ascii="Times New Roman" w:hAnsi="Times New Roman" w:cs="Times New Roman"/>
+        </w:rPr>
+      </w:pPr>
+      <w:r>
+        <w:rPr>
+          <w:rFonts w:ascii="Times New Roman" w:hAnsi="Times New Roman" w:cs="Times New Roman"/>
+        </w:rPr>
+        <w:lastRenderedPageBreak/>
+        <w:t>创作难点：底层的各个逻辑，支持</w:t>
+      </w:r>
+      <w:r>
+        <w:rPr>
+          <w:rFonts w:ascii="Times New Roman" w:hAnsi="Times New Roman" w:cs="Times New Roman"/>
+        </w:rPr>
+        <w:t>xml</w:t>
+      </w:r>
+      <w:r>
+        <w:rPr>
+          <w:rFonts w:ascii="Times New Roman" w:hAnsi="Times New Roman" w:cs="Times New Roman"/>
+        </w:rPr>
+        <w:t>，</w:t>
+      </w:r>
+      <w:r>
+        <w:rPr>
+          <w:rFonts w:ascii="Times New Roman" w:hAnsi="Times New Roman" w:cs="Times New Roman"/>
           <w:noProof/>
         </w:rPr>
         <w:drawing>
@@ -4446,7 +7463,7 @@
                     <pic:cNvPicPr/>
                   </pic:nvPicPr>
                   <pic:blipFill>
-                    <a:blip r:embed="rId11"/>
+                    <a:blip r:embed="rId16"/>
                     <a:stretch>
                       <a:fillRect/>
                     </a:stretch>
@@ -4477,10 +7494,13 @@
         </w:numPr>
         <w:ind w:firstLineChars="0"/>
         <w:jc w:val="left"/>
-      </w:pPr>
-      <w:r>
-        <w:rPr>
-          <w:rFonts w:hint="eastAsia"/>
+        <w:rPr>
+          <w:rFonts w:ascii="Times New Roman" w:hAnsi="Times New Roman" w:cs="Times New Roman"/>
+        </w:rPr>
+      </w:pPr>
+      <w:r>
+        <w:rPr>
+          <w:rFonts w:ascii="Times New Roman" w:hAnsi="Times New Roman" w:cs="Times New Roman"/>
         </w:rPr>
         <w:t>作品功能和各个实现概括</w:t>
       </w:r>
@@ -4495,10 +7515,13 @@
         </w:numPr>
         <w:ind w:firstLineChars="0"/>
         <w:jc w:val="left"/>
-      </w:pPr>
-      <w:r>
-        <w:rPr>
-          <w:rFonts w:hint="eastAsia"/>
+        <w:rPr>
+          <w:rFonts w:ascii="Times New Roman" w:hAnsi="Times New Roman" w:cs="Times New Roman"/>
+        </w:rPr>
+      </w:pPr>
+      <w:r>
+        <w:rPr>
+          <w:rFonts w:ascii="Times New Roman" w:hAnsi="Times New Roman" w:cs="Times New Roman"/>
         </w:rPr>
         <w:t>应用场景：画饼，图片</w:t>
       </w:r>
@@ -4513,16 +7536,19 @@
         </w:numPr>
         <w:ind w:firstLineChars="0"/>
         <w:jc w:val="left"/>
-      </w:pPr>
-      <w:r>
-        <w:rPr>
-          <w:rFonts w:hint="eastAsia"/>
+        <w:rPr>
+          <w:rFonts w:ascii="Times New Roman" w:hAnsi="Times New Roman" w:cs="Times New Roman"/>
+        </w:rPr>
+      </w:pPr>
+      <w:r>
+        <w:rPr>
+          <w:rFonts w:ascii="Times New Roman" w:hAnsi="Times New Roman" w:cs="Times New Roman"/>
         </w:rPr>
         <w:t>安装和使用</w:t>
       </w:r>
     </w:p>
     <w:sectPr>
-      <w:footerReference w:type="default" r:id="rId12"/>
+      <w:footerReference w:type="default" r:id="rId17"/>
       <w:pgSz w:w="11906" w:h="16838"/>
       <w:pgMar w:top="851" w:right="1797" w:bottom="851" w:left="1797" w:header="851" w:footer="992" w:gutter="0"/>
       <w:cols w:space="425"/>
@@ -4589,16 +7615,16 @@
 <file path=word/numbering.xml><?xml version="1.0" encoding="utf-8"?>
 <w:numbering xmlns:wpc="http://schemas.microsoft.com/office/word/2010/wordprocessingCanvas" xmlns:cx="http://schemas.microsoft.com/office/drawing/2014/chartex" xmlns:cx1="http://schemas.microsoft.com/office/drawing/2015/9/8/chartex" xmlns:cx2="http://schemas.microsoft.com/office/drawing/2015/10/21/chartex" xmlns:cx3="http://schemas.microsoft.com/office/drawing/2016/5/9/chartex" xmlns:cx4="http://schemas.microsoft.com/office/drawing/2016/5/10/chartex" xmlns:cx5="http://schemas.microsoft.com/office/drawing/2016/5/11/chartex" xmlns:cx6="http://schemas.microsoft.com/office/drawing/2016/5/12/chartex" xmlns:cx7="http://schemas.microsoft.com/office/drawing/2016/5/13/chartex" xmlns:cx8="http://schemas.microsoft.com/office/drawing/2016/5/14/chartex" xmlns:mc="http://schemas.openxmlformats.org/markup-compatibility/2006" xmlns:aink="http://schemas.microsoft.com/office/drawing/2016/ink" xmlns:am3d="http://schemas.microsoft.com/office/drawing/2017/model3d" xmlns:o="urn:schemas-microsoft-com:office:office" xmlns:oel="http://schemas.microsoft.com/office/2019/extlst" xmlns:r="http://schemas.openxmlformats.org/officeDocument/2006/relationships" xmlns:m="http://schemas.openxmlformats.org/officeDocument/2006/math" xmlns:v="urn:schemas-microsoft-com:vml" xmlns:wp14="http://schemas.microsoft.com/office/word/2010/wordprocessingDrawing" xmlns:wp="http://schemas.openxmlformats.org/drawingml/2006/wordprocessingDrawing" xmlns:w10="urn:schemas-microsoft-com:office:word" xmlns:w="http://schemas.openxmlformats.org/wordprocessingml/2006/main" xmlns:w14="http://schemas.microsoft.com/office/word/2010/wordml" xmlns:w15="http://schemas.microsoft.com/office/word/2012/wordml" xmlns:w16cex="http://schemas.microsoft.com/office/word/2018/wordml/cex" xmlns:w16cid="http://schemas.microsoft.com/office/word/2016/wordml/cid" xmlns:w16="http://schemas.microsoft.com/office/word/2018/wordml" xmlns:w16sdtdh="http://schemas.microsoft.com/office/word/2020/wordml/sdtdatahash" xmlns:w16se="http://schemas.microsoft.com/office/word/2015/wordml/symex" xmlns:wpg="http://schemas.microsoft.com/office/word/2010/wordprocessingGroup" xmlns:wpi="http://schemas.microsoft.com/office/word/2010/wordprocessingInk" xmlns:wne="http://schemas.microsoft.com/office/word/2006/wordml" xmlns:wps="http://schemas.microsoft.com/office/word/2010/wordprocessingShape" mc:Ignorable="w14 w15 w16se w16cid w16 w16cex w16sdtdh wp14">
   <w:abstractNum w:abstractNumId="0" w15:restartNumberingAfterBreak="0">
-    <w:nsid w:val="11F93A7A"/>
+    <w:nsid w:val="08AF4C18"/>
     <w:multiLevelType w:val="hybridMultilevel"/>
-    <w:tmpl w:val="48206908"/>
-    <w:lvl w:ilvl="0" w:tplc="46966356">
+    <w:tmpl w:val="F4B432A8"/>
+    <w:lvl w:ilvl="0" w:tplc="40461110">
       <w:start w:val="1"/>
       <w:numFmt w:val="decimal"/>
-      <w:lvlText w:val="%1、"/>
+      <w:lvlText w:val="%1."/>
       <w:lvlJc w:val="left"/>
       <w:pPr>
-        <w:ind w:left="360" w:hanging="360"/>
+        <w:ind w:left="780" w:hanging="360"/>
       </w:pPr>
       <w:rPr>
         <w:rFonts w:hint="default"/>
@@ -4610,7 +7636,7 @@
       <w:lvlText w:val="%2)"/>
       <w:lvlJc w:val="left"/>
       <w:pPr>
-        <w:ind w:left="840" w:hanging="420"/>
+        <w:ind w:left="1300" w:hanging="440"/>
       </w:pPr>
     </w:lvl>
     <w:lvl w:ilvl="2" w:tplc="0409001B" w:tentative="1">
@@ -4619,7 +7645,7 @@
       <w:lvlText w:val="%3."/>
       <w:lvlJc w:val="right"/>
       <w:pPr>
-        <w:ind w:left="1260" w:hanging="420"/>
+        <w:ind w:left="1740" w:hanging="440"/>
       </w:pPr>
     </w:lvl>
     <w:lvl w:ilvl="3" w:tplc="0409000F" w:tentative="1">
@@ -4628,7 +7654,7 @@
       <w:lvlText w:val="%4."/>
       <w:lvlJc w:val="left"/>
       <w:pPr>
-        <w:ind w:left="1680" w:hanging="420"/>
+        <w:ind w:left="2180" w:hanging="440"/>
       </w:pPr>
     </w:lvl>
     <w:lvl w:ilvl="4" w:tplc="04090019" w:tentative="1">
@@ -4637,7 +7663,7 @@
       <w:lvlText w:val="%5)"/>
       <w:lvlJc w:val="left"/>
       <w:pPr>
-        <w:ind w:left="2100" w:hanging="420"/>
+        <w:ind w:left="2620" w:hanging="440"/>
       </w:pPr>
     </w:lvl>
     <w:lvl w:ilvl="5" w:tplc="0409001B" w:tentative="1">
@@ -4646,7 +7672,7 @@
       <w:lvlText w:val="%6."/>
       <w:lvlJc w:val="right"/>
       <w:pPr>
-        <w:ind w:left="2520" w:hanging="420"/>
+        <w:ind w:left="3060" w:hanging="440"/>
       </w:pPr>
     </w:lvl>
     <w:lvl w:ilvl="6" w:tplc="0409000F" w:tentative="1">
@@ -4655,7 +7681,7 @@
       <w:lvlText w:val="%7."/>
       <w:lvlJc w:val="left"/>
       <w:pPr>
-        <w:ind w:left="2940" w:hanging="420"/>
+        <w:ind w:left="3500" w:hanging="440"/>
       </w:pPr>
     </w:lvl>
     <w:lvl w:ilvl="7" w:tplc="04090019" w:tentative="1">
@@ -4664,7 +7690,7 @@
       <w:lvlText w:val="%8)"/>
       <w:lvlJc w:val="left"/>
       <w:pPr>
-        <w:ind w:left="3360" w:hanging="420"/>
+        <w:ind w:left="3940" w:hanging="440"/>
       </w:pPr>
     </w:lvl>
     <w:lvl w:ilvl="8" w:tplc="0409001B" w:tentative="1">
@@ -4673,21 +7699,21 @@
       <w:lvlText w:val="%9."/>
       <w:lvlJc w:val="right"/>
       <w:pPr>
-        <w:ind w:left="3780" w:hanging="420"/>
+        <w:ind w:left="4380" w:hanging="440"/>
       </w:pPr>
     </w:lvl>
   </w:abstractNum>
   <w:abstractNum w:abstractNumId="1" w15:restartNumberingAfterBreak="0">
-    <w:nsid w:val="2DEE30F7"/>
+    <w:nsid w:val="11F93A7A"/>
     <w:multiLevelType w:val="hybridMultilevel"/>
-    <w:tmpl w:val="FF0E77B6"/>
-    <w:lvl w:ilvl="0" w:tplc="E1BEE7E6">
+    <w:tmpl w:val="48206908"/>
+    <w:lvl w:ilvl="0" w:tplc="46966356">
       <w:start w:val="1"/>
-      <w:numFmt w:val="decimalFullWidth"/>
+      <w:numFmt w:val="decimal"/>
       <w:lvlText w:val="%1、"/>
       <w:lvlJc w:val="left"/>
       <w:pPr>
-        <w:ind w:left="420" w:hanging="420"/>
+        <w:ind w:left="360" w:hanging="360"/>
       </w:pPr>
       <w:rPr>
         <w:rFonts w:hint="default"/>
@@ -4767,6 +7793,184 @@
     </w:lvl>
   </w:abstractNum>
   <w:abstractNum w:abstractNumId="2" w15:restartNumberingAfterBreak="0">
+    <w:nsid w:val="25EE60CF"/>
+    <w:multiLevelType w:val="hybridMultilevel"/>
+    <w:tmpl w:val="0FDA8C5E"/>
+    <w:lvl w:ilvl="0" w:tplc="7A047690">
+      <w:start w:val="1"/>
+      <w:numFmt w:val="decimal"/>
+      <w:lvlText w:val="%1."/>
+      <w:lvlJc w:val="left"/>
+      <w:pPr>
+        <w:ind w:left="360" w:hanging="360"/>
+      </w:pPr>
+      <w:rPr>
+        <w:rFonts w:hint="default"/>
+      </w:rPr>
+    </w:lvl>
+    <w:lvl w:ilvl="1" w:tplc="04090019">
+      <w:start w:val="1"/>
+      <w:numFmt w:val="lowerLetter"/>
+      <w:lvlText w:val="%2)"/>
+      <w:lvlJc w:val="left"/>
+      <w:pPr>
+        <w:ind w:left="880" w:hanging="440"/>
+      </w:pPr>
+    </w:lvl>
+    <w:lvl w:ilvl="2" w:tplc="0409001B">
+      <w:start w:val="1"/>
+      <w:numFmt w:val="lowerRoman"/>
+      <w:lvlText w:val="%3."/>
+      <w:lvlJc w:val="right"/>
+      <w:pPr>
+        <w:ind w:left="1320" w:hanging="440"/>
+      </w:pPr>
+    </w:lvl>
+    <w:lvl w:ilvl="3" w:tplc="0409000F">
+      <w:start w:val="1"/>
+      <w:numFmt w:val="decimal"/>
+      <w:lvlText w:val="%4."/>
+      <w:lvlJc w:val="left"/>
+      <w:pPr>
+        <w:ind w:left="1760" w:hanging="440"/>
+      </w:pPr>
+    </w:lvl>
+    <w:lvl w:ilvl="4" w:tplc="04090019" w:tentative="1">
+      <w:start w:val="1"/>
+      <w:numFmt w:val="lowerLetter"/>
+      <w:lvlText w:val="%5)"/>
+      <w:lvlJc w:val="left"/>
+      <w:pPr>
+        <w:ind w:left="2200" w:hanging="440"/>
+      </w:pPr>
+    </w:lvl>
+    <w:lvl w:ilvl="5" w:tplc="0409001B" w:tentative="1">
+      <w:start w:val="1"/>
+      <w:numFmt w:val="lowerRoman"/>
+      <w:lvlText w:val="%6."/>
+      <w:lvlJc w:val="right"/>
+      <w:pPr>
+        <w:ind w:left="2640" w:hanging="440"/>
+      </w:pPr>
+    </w:lvl>
+    <w:lvl w:ilvl="6" w:tplc="0409000F" w:tentative="1">
+      <w:start w:val="1"/>
+      <w:numFmt w:val="decimal"/>
+      <w:lvlText w:val="%7."/>
+      <w:lvlJc w:val="left"/>
+      <w:pPr>
+        <w:ind w:left="3080" w:hanging="440"/>
+      </w:pPr>
+    </w:lvl>
+    <w:lvl w:ilvl="7" w:tplc="04090019" w:tentative="1">
+      <w:start w:val="1"/>
+      <w:numFmt w:val="lowerLetter"/>
+      <w:lvlText w:val="%8)"/>
+      <w:lvlJc w:val="left"/>
+      <w:pPr>
+        <w:ind w:left="3520" w:hanging="440"/>
+      </w:pPr>
+    </w:lvl>
+    <w:lvl w:ilvl="8" w:tplc="0409001B" w:tentative="1">
+      <w:start w:val="1"/>
+      <w:numFmt w:val="lowerRoman"/>
+      <w:lvlText w:val="%9."/>
+      <w:lvlJc w:val="right"/>
+      <w:pPr>
+        <w:ind w:left="3960" w:hanging="440"/>
+      </w:pPr>
+    </w:lvl>
+  </w:abstractNum>
+  <w:abstractNum w:abstractNumId="3" w15:restartNumberingAfterBreak="0">
+    <w:nsid w:val="2DEE30F7"/>
+    <w:multiLevelType w:val="hybridMultilevel"/>
+    <w:tmpl w:val="FF0E77B6"/>
+    <w:lvl w:ilvl="0" w:tplc="E1BEE7E6">
+      <w:start w:val="1"/>
+      <w:numFmt w:val="decimalFullWidth"/>
+      <w:lvlText w:val="%1、"/>
+      <w:lvlJc w:val="left"/>
+      <w:pPr>
+        <w:ind w:left="420" w:hanging="420"/>
+      </w:pPr>
+      <w:rPr>
+        <w:rFonts w:hint="default"/>
+      </w:rPr>
+    </w:lvl>
+    <w:lvl w:ilvl="1" w:tplc="04090019" w:tentative="1">
+      <w:start w:val="1"/>
+      <w:numFmt w:val="lowerLetter"/>
+      <w:lvlText w:val="%2)"/>
+      <w:lvlJc w:val="left"/>
+      <w:pPr>
+        <w:ind w:left="840" w:hanging="420"/>
+      </w:pPr>
+    </w:lvl>
+    <w:lvl w:ilvl="2" w:tplc="0409001B" w:tentative="1">
+      <w:start w:val="1"/>
+      <w:numFmt w:val="lowerRoman"/>
+      <w:lvlText w:val="%3."/>
+      <w:lvlJc w:val="right"/>
+      <w:pPr>
+        <w:ind w:left="1260" w:hanging="420"/>
+      </w:pPr>
+    </w:lvl>
+    <w:lvl w:ilvl="3" w:tplc="0409000F" w:tentative="1">
+      <w:start w:val="1"/>
+      <w:numFmt w:val="decimal"/>
+      <w:lvlText w:val="%4."/>
+      <w:lvlJc w:val="left"/>
+      <w:pPr>
+        <w:ind w:left="1680" w:hanging="420"/>
+      </w:pPr>
+    </w:lvl>
+    <w:lvl w:ilvl="4" w:tplc="04090019" w:tentative="1">
+      <w:start w:val="1"/>
+      <w:numFmt w:val="lowerLetter"/>
+      <w:lvlText w:val="%5)"/>
+      <w:lvlJc w:val="left"/>
+      <w:pPr>
+        <w:ind w:left="2100" w:hanging="420"/>
+      </w:pPr>
+    </w:lvl>
+    <w:lvl w:ilvl="5" w:tplc="0409001B" w:tentative="1">
+      <w:start w:val="1"/>
+      <w:numFmt w:val="lowerRoman"/>
+      <w:lvlText w:val="%6."/>
+      <w:lvlJc w:val="right"/>
+      <w:pPr>
+        <w:ind w:left="2520" w:hanging="420"/>
+      </w:pPr>
+    </w:lvl>
+    <w:lvl w:ilvl="6" w:tplc="0409000F" w:tentative="1">
+      <w:start w:val="1"/>
+      <w:numFmt w:val="decimal"/>
+      <w:lvlText w:val="%7."/>
+      <w:lvlJc w:val="left"/>
+      <w:pPr>
+        <w:ind w:left="2940" w:hanging="420"/>
+      </w:pPr>
+    </w:lvl>
+    <w:lvl w:ilvl="7" w:tplc="04090019" w:tentative="1">
+      <w:start w:val="1"/>
+      <w:numFmt w:val="lowerLetter"/>
+      <w:lvlText w:val="%8)"/>
+      <w:lvlJc w:val="left"/>
+      <w:pPr>
+        <w:ind w:left="3360" w:hanging="420"/>
+      </w:pPr>
+    </w:lvl>
+    <w:lvl w:ilvl="8" w:tplc="0409001B" w:tentative="1">
+      <w:start w:val="1"/>
+      <w:numFmt w:val="lowerRoman"/>
+      <w:lvlText w:val="%9."/>
+      <w:lvlJc w:val="right"/>
+      <w:pPr>
+        <w:ind w:left="3780" w:hanging="420"/>
+      </w:pPr>
+    </w:lvl>
+  </w:abstractNum>
+  <w:abstractNum w:abstractNumId="4" w15:restartNumberingAfterBreak="0">
     <w:nsid w:val="3209352C"/>
     <w:multiLevelType w:val="hybridMultilevel"/>
     <w:tmpl w:val="433A8DD8"/>
@@ -4856,11 +8060,11 @@
       </w:pPr>
     </w:lvl>
   </w:abstractNum>
-  <w:abstractNum w:abstractNumId="3" w15:restartNumberingAfterBreak="0">
-    <w:nsid w:val="69A36C33"/>
+  <w:abstractNum w:abstractNumId="5" w15:restartNumberingAfterBreak="0">
+    <w:nsid w:val="45382CB3"/>
     <w:multiLevelType w:val="hybridMultilevel"/>
-    <w:tmpl w:val="29D4F9DA"/>
-    <w:lvl w:ilvl="0" w:tplc="14A8EBFE">
+    <w:tmpl w:val="9DF68F56"/>
+    <w:lvl w:ilvl="0" w:tplc="34C84DF8">
       <w:start w:val="1"/>
       <w:numFmt w:val="decimal"/>
       <w:lvlText w:val="%1."/>
@@ -4945,7 +8149,209 @@
       </w:pPr>
     </w:lvl>
   </w:abstractNum>
-  <w:abstractNum w:abstractNumId="4" w15:restartNumberingAfterBreak="0">
+  <w:abstractNum w:abstractNumId="6" w15:restartNumberingAfterBreak="0">
+    <w:nsid w:val="69954587"/>
+    <w:multiLevelType w:val="hybridMultilevel"/>
+    <w:tmpl w:val="A32403F6"/>
+    <w:lvl w:ilvl="0" w:tplc="3410AE3C">
+      <w:start w:val="1"/>
+      <w:numFmt w:val="bullet"/>
+      <w:lvlText w:val="-"/>
+      <w:lvlJc w:val="left"/>
+      <w:pPr>
+        <w:ind w:left="780" w:hanging="360"/>
+      </w:pPr>
+      <w:rPr>
+        <w:rFonts w:ascii="Calibri" w:eastAsiaTheme="minorEastAsia" w:hAnsi="Calibri" w:cs="Calibri" w:hint="default"/>
+      </w:rPr>
+    </w:lvl>
+    <w:lvl w:ilvl="1" w:tplc="04090003" w:tentative="1">
+      <w:start w:val="1"/>
+      <w:numFmt w:val="bullet"/>
+      <w:lvlText w:val=""/>
+      <w:lvlJc w:val="left"/>
+      <w:pPr>
+        <w:ind w:left="1300" w:hanging="440"/>
+      </w:pPr>
+      <w:rPr>
+        <w:rFonts w:ascii="Wingdings" w:hAnsi="Wingdings" w:hint="default"/>
+      </w:rPr>
+    </w:lvl>
+    <w:lvl w:ilvl="2" w:tplc="04090005" w:tentative="1">
+      <w:start w:val="1"/>
+      <w:numFmt w:val="bullet"/>
+      <w:lvlText w:val=""/>
+      <w:lvlJc w:val="left"/>
+      <w:pPr>
+        <w:ind w:left="1740" w:hanging="440"/>
+      </w:pPr>
+      <w:rPr>
+        <w:rFonts w:ascii="Wingdings" w:hAnsi="Wingdings" w:hint="default"/>
+      </w:rPr>
+    </w:lvl>
+    <w:lvl w:ilvl="3" w:tplc="04090001" w:tentative="1">
+      <w:start w:val="1"/>
+      <w:numFmt w:val="bullet"/>
+      <w:lvlText w:val=""/>
+      <w:lvlJc w:val="left"/>
+      <w:pPr>
+        <w:ind w:left="2180" w:hanging="440"/>
+      </w:pPr>
+      <w:rPr>
+        <w:rFonts w:ascii="Wingdings" w:hAnsi="Wingdings" w:hint="default"/>
+      </w:rPr>
+    </w:lvl>
+    <w:lvl w:ilvl="4" w:tplc="04090003" w:tentative="1">
+      <w:start w:val="1"/>
+      <w:numFmt w:val="bullet"/>
+      <w:lvlText w:val=""/>
+      <w:lvlJc w:val="left"/>
+      <w:pPr>
+        <w:ind w:left="2620" w:hanging="440"/>
+      </w:pPr>
+      <w:rPr>
+        <w:rFonts w:ascii="Wingdings" w:hAnsi="Wingdings" w:hint="default"/>
+      </w:rPr>
+    </w:lvl>
+    <w:lvl w:ilvl="5" w:tplc="04090005" w:tentative="1">
+      <w:start w:val="1"/>
+      <w:numFmt w:val="bullet"/>
+      <w:lvlText w:val=""/>
+      <w:lvlJc w:val="left"/>
+      <w:pPr>
+        <w:ind w:left="3060" w:hanging="440"/>
+      </w:pPr>
+      <w:rPr>
+        <w:rFonts w:ascii="Wingdings" w:hAnsi="Wingdings" w:hint="default"/>
+      </w:rPr>
+    </w:lvl>
+    <w:lvl w:ilvl="6" w:tplc="04090001" w:tentative="1">
+      <w:start w:val="1"/>
+      <w:numFmt w:val="bullet"/>
+      <w:lvlText w:val=""/>
+      <w:lvlJc w:val="left"/>
+      <w:pPr>
+        <w:ind w:left="3500" w:hanging="440"/>
+      </w:pPr>
+      <w:rPr>
+        <w:rFonts w:ascii="Wingdings" w:hAnsi="Wingdings" w:hint="default"/>
+      </w:rPr>
+    </w:lvl>
+    <w:lvl w:ilvl="7" w:tplc="04090003" w:tentative="1">
+      <w:start w:val="1"/>
+      <w:numFmt w:val="bullet"/>
+      <w:lvlText w:val=""/>
+      <w:lvlJc w:val="left"/>
+      <w:pPr>
+        <w:ind w:left="3940" w:hanging="440"/>
+      </w:pPr>
+      <w:rPr>
+        <w:rFonts w:ascii="Wingdings" w:hAnsi="Wingdings" w:hint="default"/>
+      </w:rPr>
+    </w:lvl>
+    <w:lvl w:ilvl="8" w:tplc="04090005" w:tentative="1">
+      <w:start w:val="1"/>
+      <w:numFmt w:val="bullet"/>
+      <w:lvlText w:val=""/>
+      <w:lvlJc w:val="left"/>
+      <w:pPr>
+        <w:ind w:left="4380" w:hanging="440"/>
+      </w:pPr>
+      <w:rPr>
+        <w:rFonts w:ascii="Wingdings" w:hAnsi="Wingdings" w:hint="default"/>
+      </w:rPr>
+    </w:lvl>
+  </w:abstractNum>
+  <w:abstractNum w:abstractNumId="7" w15:restartNumberingAfterBreak="0">
+    <w:nsid w:val="69A36C33"/>
+    <w:multiLevelType w:val="hybridMultilevel"/>
+    <w:tmpl w:val="29D4F9DA"/>
+    <w:lvl w:ilvl="0" w:tplc="14A8EBFE">
+      <w:start w:val="1"/>
+      <w:numFmt w:val="decimal"/>
+      <w:lvlText w:val="%1."/>
+      <w:lvlJc w:val="left"/>
+      <w:pPr>
+        <w:ind w:left="360" w:hanging="360"/>
+      </w:pPr>
+      <w:rPr>
+        <w:rFonts w:hint="default"/>
+      </w:rPr>
+    </w:lvl>
+    <w:lvl w:ilvl="1" w:tplc="04090019" w:tentative="1">
+      <w:start w:val="1"/>
+      <w:numFmt w:val="lowerLetter"/>
+      <w:lvlText w:val="%2)"/>
+      <w:lvlJc w:val="left"/>
+      <w:pPr>
+        <w:ind w:left="880" w:hanging="440"/>
+      </w:pPr>
+    </w:lvl>
+    <w:lvl w:ilvl="2" w:tplc="0409001B" w:tentative="1">
+      <w:start w:val="1"/>
+      <w:numFmt w:val="lowerRoman"/>
+      <w:lvlText w:val="%3."/>
+      <w:lvlJc w:val="right"/>
+      <w:pPr>
+        <w:ind w:left="1320" w:hanging="440"/>
+      </w:pPr>
+    </w:lvl>
+    <w:lvl w:ilvl="3" w:tplc="0409000F" w:tentative="1">
+      <w:start w:val="1"/>
+      <w:numFmt w:val="decimal"/>
+      <w:lvlText w:val="%4."/>
+      <w:lvlJc w:val="left"/>
+      <w:pPr>
+        <w:ind w:left="1760" w:hanging="440"/>
+      </w:pPr>
+    </w:lvl>
+    <w:lvl w:ilvl="4" w:tplc="04090019" w:tentative="1">
+      <w:start w:val="1"/>
+      <w:numFmt w:val="lowerLetter"/>
+      <w:lvlText w:val="%5)"/>
+      <w:lvlJc w:val="left"/>
+      <w:pPr>
+        <w:ind w:left="2200" w:hanging="440"/>
+      </w:pPr>
+    </w:lvl>
+    <w:lvl w:ilvl="5" w:tplc="0409001B" w:tentative="1">
+      <w:start w:val="1"/>
+      <w:numFmt w:val="lowerRoman"/>
+      <w:lvlText w:val="%6."/>
+      <w:lvlJc w:val="right"/>
+      <w:pPr>
+        <w:ind w:left="2640" w:hanging="440"/>
+      </w:pPr>
+    </w:lvl>
+    <w:lvl w:ilvl="6" w:tplc="0409000F" w:tentative="1">
+      <w:start w:val="1"/>
+      <w:numFmt w:val="decimal"/>
+      <w:lvlText w:val="%7."/>
+      <w:lvlJc w:val="left"/>
+      <w:pPr>
+        <w:ind w:left="3080" w:hanging="440"/>
+      </w:pPr>
+    </w:lvl>
+    <w:lvl w:ilvl="7" w:tplc="04090019" w:tentative="1">
+      <w:start w:val="1"/>
+      <w:numFmt w:val="lowerLetter"/>
+      <w:lvlText w:val="%8)"/>
+      <w:lvlJc w:val="left"/>
+      <w:pPr>
+        <w:ind w:left="3520" w:hanging="440"/>
+      </w:pPr>
+    </w:lvl>
+    <w:lvl w:ilvl="8" w:tplc="0409001B" w:tentative="1">
+      <w:start w:val="1"/>
+      <w:numFmt w:val="lowerRoman"/>
+      <w:lvlText w:val="%9."/>
+      <w:lvlJc w:val="right"/>
+      <w:pPr>
+        <w:ind w:left="3960" w:hanging="440"/>
+      </w:pPr>
+    </w:lvl>
+  </w:abstractNum>
+  <w:abstractNum w:abstractNumId="8" w15:restartNumberingAfterBreak="0">
     <w:nsid w:val="77D734A4"/>
     <w:multiLevelType w:val="hybridMultilevel"/>
     <w:tmpl w:val="8ADEF882"/>
@@ -5032,25 +8438,37 @@
     </w:lvl>
   </w:abstractNum>
   <w:num w:numId="1" w16cid:durableId="1208956034">
+    <w:abstractNumId w:val="8"/>
+  </w:num>
+  <w:num w:numId="2" w16cid:durableId="2040936911">
+    <w:abstractNumId w:val="1"/>
+  </w:num>
+  <w:num w:numId="3" w16cid:durableId="855123047">
+    <w:abstractNumId w:val="3"/>
+  </w:num>
+  <w:num w:numId="4" w16cid:durableId="458960371">
     <w:abstractNumId w:val="4"/>
   </w:num>
-  <w:num w:numId="2" w16cid:durableId="2040936911">
-    <w:abstractNumId w:val="0"/>
-  </w:num>
-  <w:num w:numId="3" w16cid:durableId="855123047">
-    <w:abstractNumId w:val="1"/>
-  </w:num>
-  <w:num w:numId="4" w16cid:durableId="458960371">
-    <w:abstractNumId w:val="2"/>
-  </w:num>
   <w:num w:numId="5" w16cid:durableId="482624880">
-    <w:abstractNumId w:val="2"/>
+    <w:abstractNumId w:val="4"/>
     <w:lvlOverride w:ilvl="0">
       <w:startOverride w:val="1"/>
     </w:lvlOverride>
   </w:num>
   <w:num w:numId="6" w16cid:durableId="33429905">
-    <w:abstractNumId w:val="3"/>
+    <w:abstractNumId w:val="7"/>
+  </w:num>
+  <w:num w:numId="7" w16cid:durableId="234628278">
+    <w:abstractNumId w:val="5"/>
+  </w:num>
+  <w:num w:numId="8" w16cid:durableId="132913667">
+    <w:abstractNumId w:val="0"/>
+  </w:num>
+  <w:num w:numId="9" w16cid:durableId="1451709203">
+    <w:abstractNumId w:val="2"/>
+  </w:num>
+  <w:num w:numId="10" w16cid:durableId="1303386157">
+    <w:abstractNumId w:val="6"/>
   </w:num>
 </w:numbering>
 </file>
@@ -5483,6 +8901,29 @@
       <w:lang w:val="zh-CN"/>
     </w:rPr>
   </w:style>
+  <w:style w:type="paragraph" w:styleId="2">
+    <w:name w:val="heading 2"/>
+    <w:basedOn w:val="a"/>
+    <w:next w:val="a"/>
+    <w:link w:val="20"/>
+    <w:uiPriority w:val="9"/>
+    <w:unhideWhenUsed/>
+    <w:qFormat/>
+    <w:rsid w:val="002664B4"/>
+    <w:pPr>
+      <w:keepNext/>
+      <w:keepLines/>
+      <w:spacing w:before="260" w:after="260" w:line="416" w:lineRule="auto"/>
+      <w:outlineLvl w:val="1"/>
+    </w:pPr>
+    <w:rPr>
+      <w:rFonts w:asciiTheme="majorHAnsi" w:eastAsiaTheme="majorEastAsia" w:hAnsiTheme="majorHAnsi" w:cstheme="majorBidi"/>
+      <w:b/>
+      <w:bCs/>
+      <w:sz w:val="32"/>
+      <w:szCs w:val="32"/>
+    </w:rPr>
+  </w:style>
   <w:style w:type="character" w:default="1" w:styleId="a0">
     <w:name w:val="Default Paragraph Font"/>
     <w:uiPriority w:val="1"/>
@@ -5747,6 +9188,32 @@
     <w:rPr>
       <w:b/>
       <w:bCs/>
+    </w:rPr>
+  </w:style>
+  <w:style w:type="character" w:styleId="af3">
+    <w:name w:val="Intense Emphasis"/>
+    <w:basedOn w:val="a0"/>
+    <w:uiPriority w:val="21"/>
+    <w:qFormat/>
+    <w:rsid w:val="002B0980"/>
+    <w:rPr>
+      <w:i/>
+      <w:iCs/>
+      <w:color w:val="5B9BD5" w:themeColor="accent1"/>
+    </w:rPr>
+  </w:style>
+  <w:style w:type="character" w:customStyle="1" w:styleId="20">
+    <w:name w:val="标题 2 字符"/>
+    <w:basedOn w:val="a0"/>
+    <w:link w:val="2"/>
+    <w:uiPriority w:val="9"/>
+    <w:rsid w:val="002664B4"/>
+    <w:rPr>
+      <w:rFonts w:asciiTheme="majorHAnsi" w:eastAsiaTheme="majorEastAsia" w:hAnsiTheme="majorHAnsi" w:cstheme="majorBidi"/>
+      <w:b/>
+      <w:bCs/>
+      <w:sz w:val="32"/>
+      <w:szCs w:val="32"/>
     </w:rPr>
   </w:style>
 </w:styles>

--- a/创作文档.docx
+++ b/创作文档.docx
@@ -59,7 +59,7 @@
       </w:pPr>
       <w:r>
         <w:rPr>
-          <w:rFonts w:ascii="Times New Roman" w:eastAsia="仿宋_GB2312" w:hAnsi="Times New Roman" w:cs="Times New Roman"/>
+          <w:rFonts w:ascii="Times New Roman" w:eastAsia="FangSong_GB2312" w:hAnsi="Times New Roman" w:cs="Times New Roman"/>
           <w:noProof/>
           <w:color w:val="000000"/>
           <w:sz w:val="32"/>
@@ -202,6 +202,7 @@
         </w:rPr>
         <w:t>2024035705</w:t>
       </w:r>
+      <w:proofErr w:type="gramStart"/>
       <w:r>
         <w:rPr>
           <w:rFonts w:ascii="Times New Roman" w:eastAsia="宋体" w:hAnsi="Times New Roman" w:cs="Times New Roman"/>
@@ -213,6 +214,7 @@
         </w:rPr>
         <w:t xml:space="preserve">　　　　　　　　</w:t>
       </w:r>
+      <w:proofErr w:type="gramEnd"/>
     </w:p>
     <w:p>
       <w:pPr>
@@ -308,6 +310,7 @@
           <w:szCs w:val="32"/>
         </w:rPr>
       </w:pPr>
+      <w:proofErr w:type="gramStart"/>
       <w:r>
         <w:rPr>
           <w:rFonts w:ascii="Times New Roman" w:eastAsia="宋体" w:hAnsi="Times New Roman" w:cs="Times New Roman"/>
@@ -316,7 +319,18 @@
           <w:sz w:val="32"/>
           <w:szCs w:val="32"/>
         </w:rPr>
-        <w:t>作　　者：</w:t>
+        <w:t xml:space="preserve">作　　</w:t>
+      </w:r>
+      <w:proofErr w:type="gramEnd"/>
+      <w:r>
+        <w:rPr>
+          <w:rFonts w:ascii="Times New Roman" w:eastAsia="宋体" w:hAnsi="Times New Roman" w:cs="Times New Roman"/>
+          <w:color w:val="333333"/>
+          <w:kern w:val="0"/>
+          <w:sz w:val="32"/>
+          <w:szCs w:val="32"/>
+        </w:rPr>
+        <w:t>者：</w:t>
       </w:r>
       <w:r>
         <w:rPr>
@@ -417,6 +431,7 @@
         </w:rPr>
         <w:t xml:space="preserve"> </w:t>
       </w:r>
+      <w:proofErr w:type="gramStart"/>
       <w:r>
         <w:rPr>
           <w:rFonts w:ascii="Times New Roman" w:eastAsia="宋体" w:hAnsi="Times New Roman" w:cs="Times New Roman"/>
@@ -428,6 +443,7 @@
         </w:rPr>
         <w:t>罗钧元</w:t>
       </w:r>
+      <w:proofErr w:type="gramEnd"/>
       <w:r>
         <w:rPr>
           <w:rFonts w:ascii="Times New Roman" w:eastAsia="宋体" w:hAnsi="Times New Roman" w:cs="Times New Roman"/>
@@ -612,7 +628,21 @@
                               <w:rPr>
                                 <w:rFonts w:ascii="华文楷体" w:eastAsia="华文楷体" w:hAnsi="华文楷体" w:hint="eastAsia"/>
                               </w:rPr>
-                              <w:t>（1）Web应用与开发（2）管理信息系统（3）移动应用开发（非游戏类）（4）算法设计与应用（5）信创软件应用与开发（6</w:t>
+                              <w:t>（1）Web应用与开发（2）管理信息系统（3）移动应用开发（非游戏类）（4）算法设计与应用（5）</w:t>
+                            </w:r>
+                            <w:proofErr w:type="gramStart"/>
+                            <w:r>
+                              <w:rPr>
+                                <w:rFonts w:ascii="华文楷体" w:eastAsia="华文楷体" w:hAnsi="华文楷体" w:hint="eastAsia"/>
+                              </w:rPr>
+                              <w:t>信创软件</w:t>
+                            </w:r>
+                            <w:proofErr w:type="gramEnd"/>
+                            <w:r>
+                              <w:rPr>
+                                <w:rFonts w:ascii="华文楷体" w:eastAsia="华文楷体" w:hAnsi="华文楷体" w:hint="eastAsia"/>
+                              </w:rPr>
+                              <w:t>应用与开发（6</w:t>
                             </w:r>
                             <w:r>
                               <w:rPr>
@@ -963,7 +993,21 @@
                         <w:rPr>
                           <w:rFonts w:ascii="华文楷体" w:eastAsia="华文楷体" w:hAnsi="华文楷体" w:hint="eastAsia"/>
                         </w:rPr>
-                        <w:t>（1）Web应用与开发（2）管理信息系统（3）移动应用开发（非游戏类）（4）算法设计与应用（5）信创软件应用与开发（6</w:t>
+                        <w:t>（1）Web应用与开发（2）管理信息系统（3）移动应用开发（非游戏类）（4）算法设计与应用（5）</w:t>
+                      </w:r>
+                      <w:proofErr w:type="gramStart"/>
+                      <w:r>
+                        <w:rPr>
+                          <w:rFonts w:ascii="华文楷体" w:eastAsia="华文楷体" w:hAnsi="华文楷体" w:hint="eastAsia"/>
+                        </w:rPr>
+                        <w:t>信创软件</w:t>
+                      </w:r>
+                      <w:proofErr w:type="gramEnd"/>
+                      <w:r>
+                        <w:rPr>
+                          <w:rFonts w:ascii="华文楷体" w:eastAsia="华文楷体" w:hAnsi="华文楷体" w:hint="eastAsia"/>
+                        </w:rPr>
+                        <w:t>应用与开发（6</w:t>
                       </w:r>
                       <w:r>
                         <w:rPr>
@@ -1305,6 +1349,7 @@
         </w:rPr>
         <w:t>日</w:t>
       </w:r>
+      <w:proofErr w:type="gramStart"/>
       <w:r>
         <w:rPr>
           <w:rFonts w:ascii="Times New Roman" w:eastAsia="宋体" w:hAnsi="Times New Roman" w:cs="Times New Roman"/>
@@ -1316,6 +1361,7 @@
         </w:rPr>
         <w:t xml:space="preserve">　　　　　　</w:t>
       </w:r>
+      <w:proofErr w:type="gramEnd"/>
     </w:p>
     <w:p>
       <w:pPr>
@@ -2227,11 +2273,19 @@
         </w:rPr>
         <w:t xml:space="preserve"> 13 </w:t>
       </w:r>
-      <w:r>
-        <w:rPr>
-          <w:rFonts w:ascii="Times New Roman" w:eastAsia="宋体" w:hAnsi="Times New Roman" w:cs="Times New Roman"/>
-        </w:rPr>
-        <w:t>个部门发布《关于加快推动制造服务业高质量发展的意见》。《意见》中强调了格蕾信息技术的重要性，强调了智能制造的发展需求和前景。</w:t>
+      <w:proofErr w:type="gramStart"/>
+      <w:r>
+        <w:rPr>
+          <w:rFonts w:ascii="Times New Roman" w:eastAsia="宋体" w:hAnsi="Times New Roman" w:cs="Times New Roman"/>
+        </w:rPr>
+        <w:t>个</w:t>
+      </w:r>
+      <w:proofErr w:type="gramEnd"/>
+      <w:r>
+        <w:rPr>
+          <w:rFonts w:ascii="Times New Roman" w:eastAsia="宋体" w:hAnsi="Times New Roman" w:cs="Times New Roman"/>
+        </w:rPr>
+        <w:t>部门发布《关于加快推动制造服务业高质量发展的意见》。《意见》中强调了格蕾信息技术的重要性，强调了智能制造的发展需求和前景。</w:t>
       </w:r>
     </w:p>
     <w:p>
@@ -2404,7 +2458,49 @@
         <w:rPr>
           <w:rFonts w:ascii="Times New Roman" w:eastAsia="宋体" w:hAnsi="Times New Roman" w:cs="Times New Roman"/>
         </w:rPr>
-        <w:t>所以，当前工业互联网和物联网市场中存在的的终端与服务端的机器机器普遍存在着缺乏图形化界面的难题。这样的难题要求各行各业的操作工人要能够对现场的终端，服务器显示的参数和信息拥有敏锐的观察能力。这不仅提高了人工培训的成本，也增加了出现误判的概率，降低了对于突发事件的处理效率。</w:t>
+        <w:t>所以，当前工业互联网和</w:t>
+      </w:r>
+      <w:proofErr w:type="gramStart"/>
+      <w:r>
+        <w:rPr>
+          <w:rFonts w:ascii="Times New Roman" w:eastAsia="宋体" w:hAnsi="Times New Roman" w:cs="Times New Roman"/>
+        </w:rPr>
+        <w:t>物联网</w:t>
+      </w:r>
+      <w:proofErr w:type="gramEnd"/>
+      <w:r>
+        <w:rPr>
+          <w:rFonts w:ascii="Times New Roman" w:eastAsia="宋体" w:hAnsi="Times New Roman" w:cs="Times New Roman"/>
+        </w:rPr>
+        <w:t>市场中存在的</w:t>
+      </w:r>
+      <w:proofErr w:type="gramStart"/>
+      <w:r>
+        <w:rPr>
+          <w:rFonts w:ascii="Times New Roman" w:eastAsia="宋体" w:hAnsi="Times New Roman" w:cs="Times New Roman"/>
+        </w:rPr>
+        <w:t>的</w:t>
+      </w:r>
+      <w:proofErr w:type="gramEnd"/>
+      <w:r>
+        <w:rPr>
+          <w:rFonts w:ascii="Times New Roman" w:eastAsia="宋体" w:hAnsi="Times New Roman" w:cs="Times New Roman"/>
+        </w:rPr>
+        <w:t>终端与服务端的</w:t>
+      </w:r>
+      <w:proofErr w:type="gramStart"/>
+      <w:r>
+        <w:rPr>
+          <w:rFonts w:ascii="Times New Roman" w:eastAsia="宋体" w:hAnsi="Times New Roman" w:cs="Times New Roman"/>
+        </w:rPr>
+        <w:t>机器机器</w:t>
+      </w:r>
+      <w:proofErr w:type="gramEnd"/>
+      <w:r>
+        <w:rPr>
+          <w:rFonts w:ascii="Times New Roman" w:eastAsia="宋体" w:hAnsi="Times New Roman" w:cs="Times New Roman"/>
+        </w:rPr>
+        <w:t>普遍存在着缺乏图形化界面的难题。这样的难题要求各行各业的操作工人要能够对现场的终端，服务器显示的参数和信息拥有敏锐的观察能力。这不仅提高了人工培训的成本，也增加了出现误判的概率，降低了对于突发事件的处理效率。</w:t>
       </w:r>
     </w:p>
     <w:p>
@@ -2684,6 +2780,7 @@
         </w:rPr>
         <w:t>1.3</w:t>
       </w:r>
+      <w:proofErr w:type="gramStart"/>
       <w:r>
         <w:rPr>
           <w:rFonts w:ascii="Times New Roman" w:eastAsia="黑体" w:hAnsi="Times New Roman" w:cs="Times New Roman"/>
@@ -2692,6 +2789,7 @@
         </w:rPr>
         <w:t>竞品分析</w:t>
       </w:r>
+      <w:proofErr w:type="gramEnd"/>
     </w:p>
     <w:p>
       <w:pPr>
@@ -3395,12 +3493,14 @@
         </w:rPr>
         <w:t xml:space="preserve">1.3 </w:t>
       </w:r>
+      <w:proofErr w:type="gramStart"/>
       <w:r>
         <w:rPr>
           <w:rFonts w:ascii="Times New Roman" w:eastAsia="宋体" w:hAnsi="Times New Roman" w:cs="Times New Roman"/>
         </w:rPr>
         <w:t>竞品分析</w:t>
       </w:r>
+      <w:proofErr w:type="gramEnd"/>
     </w:p>
     <w:p>
       <w:pPr>
@@ -3664,18 +3764,26 @@
     <w:p>
       <w:pPr>
         <w:rPr>
+          <w:rFonts w:ascii="Times New Roman" w:eastAsia="黑体" w:hAnsi="Times New Roman" w:cs="Times New Roman" w:hint="eastAsia"/>
+          <w:sz w:val="32"/>
+          <w:szCs w:val="32"/>
+        </w:rPr>
+      </w:pPr>
+      <w:r>
+        <w:rPr>
           <w:rFonts w:ascii="Times New Roman" w:eastAsia="黑体" w:hAnsi="Times New Roman" w:cs="Times New Roman"/>
           <w:sz w:val="32"/>
           <w:szCs w:val="32"/>
         </w:rPr>
-      </w:pPr>
+        <w:t>2</w:t>
+      </w:r>
       <w:r>
         <w:rPr>
           <w:rFonts w:ascii="Times New Roman" w:eastAsia="黑体" w:hAnsi="Times New Roman" w:cs="Times New Roman"/>
           <w:sz w:val="32"/>
           <w:szCs w:val="32"/>
         </w:rPr>
-        <w:t>2</w:t>
+        <w:t>.</w:t>
       </w:r>
       <w:r>
         <w:rPr>
@@ -3683,7 +3791,7 @@
           <w:sz w:val="32"/>
           <w:szCs w:val="32"/>
         </w:rPr>
-        <w:t>.</w:t>
+        <w:t>2</w:t>
       </w:r>
       <w:r>
         <w:rPr>
@@ -3691,175 +3799,147 @@
           <w:sz w:val="32"/>
           <w:szCs w:val="32"/>
         </w:rPr>
-        <w:t>2</w:t>
-      </w:r>
-      <w:r>
+        <w:t>创作立意</w:t>
+      </w:r>
+    </w:p>
+    <w:p>
+      <w:pPr>
+        <w:ind w:firstLineChars="200" w:firstLine="420"/>
+        <w:rPr>
+          <w:rFonts w:ascii="Times New Roman" w:eastAsia="宋体" w:hAnsi="Times New Roman" w:cs="Times New Roman" w:hint="eastAsia"/>
+        </w:rPr>
+      </w:pPr>
+      <w:r>
+        <w:rPr>
+          <w:rFonts w:ascii="Times New Roman" w:eastAsia="宋体" w:hAnsi="Times New Roman" w:cs="Times New Roman" w:hint="eastAsia"/>
+        </w:rPr>
+        <w:t>基于以上提到的需求和市场现状，我们可以发现当前的各种交互式界面存在的问题。</w:t>
+      </w:r>
+    </w:p>
+    <w:p>
+      <w:pPr>
+        <w:ind w:firstLineChars="200" w:firstLine="420"/>
+        <w:rPr>
+          <w:rFonts w:ascii="Times New Roman" w:eastAsia="宋体" w:hAnsi="Times New Roman" w:cs="Times New Roman"/>
+        </w:rPr>
+      </w:pPr>
+      <w:r>
+        <w:rPr>
+          <w:rFonts w:ascii="Times New Roman" w:eastAsia="宋体" w:hAnsi="Times New Roman" w:cs="Times New Roman"/>
+        </w:rPr>
+        <w:t>因此我们设计了这样的一个交互应用开发通用框架，</w:t>
+      </w:r>
+      <w:r>
+        <w:rPr>
+          <w:rFonts w:ascii="Times New Roman" w:eastAsia="宋体" w:hAnsi="Times New Roman" w:cs="Times New Roman"/>
+        </w:rPr>
+        <w:t>基于</w:t>
+      </w:r>
+      <w:r>
+        <w:rPr>
+          <w:rFonts w:ascii="Times New Roman" w:eastAsia="宋体" w:hAnsi="Times New Roman" w:cs="Times New Roman"/>
+        </w:rPr>
+        <w:t>C</w:t>
+      </w:r>
+      <w:r>
+        <w:rPr>
+          <w:rFonts w:ascii="Times New Roman" w:eastAsia="宋体" w:hAnsi="Times New Roman" w:cs="Times New Roman"/>
+        </w:rPr>
+        <w:t>++</w:t>
+      </w:r>
+      <w:r>
+        <w:rPr>
+          <w:rFonts w:ascii="Times New Roman" w:eastAsia="宋体" w:hAnsi="Times New Roman" w:cs="Times New Roman"/>
+        </w:rPr>
+        <w:t>语言和</w:t>
+      </w:r>
+      <w:r>
+        <w:rPr>
+          <w:rFonts w:ascii="Times New Roman" w:eastAsia="宋体" w:hAnsi="Times New Roman" w:cs="Times New Roman"/>
+        </w:rPr>
+        <w:t>CMAKE</w:t>
+      </w:r>
+      <w:r>
+        <w:rPr>
+          <w:rFonts w:ascii="Times New Roman" w:eastAsia="宋体" w:hAnsi="Times New Roman" w:cs="Times New Roman"/>
+        </w:rPr>
+        <w:t>技术使得此框架可以在各种操作系统中拥有较好的适配度，从而可以满足在各种不同操作设备中的</w:t>
+      </w:r>
+      <w:proofErr w:type="gramStart"/>
+      <w:r>
+        <w:rPr>
+          <w:rFonts w:ascii="Times New Roman" w:eastAsia="宋体" w:hAnsi="Times New Roman" w:cs="Times New Roman"/>
+        </w:rPr>
+        <w:t>的</w:t>
+      </w:r>
+      <w:proofErr w:type="gramEnd"/>
+      <w:r>
+        <w:rPr>
+          <w:rFonts w:ascii="Times New Roman" w:eastAsia="宋体" w:hAnsi="Times New Roman" w:cs="Times New Roman"/>
+        </w:rPr>
+        <w:t>图形化交互的需求。</w:t>
+      </w:r>
+      <w:r>
+        <w:rPr>
+          <w:rFonts w:ascii="Times New Roman" w:eastAsia="宋体" w:hAnsi="Times New Roman" w:cs="Times New Roman"/>
+        </w:rPr>
+        <w:t>系统通过</w:t>
+      </w:r>
+      <w:r>
+        <w:rPr>
+          <w:rFonts w:ascii="Times New Roman" w:eastAsia="宋体" w:hAnsi="Times New Roman" w:cs="Times New Roman"/>
+        </w:rPr>
+        <w:t>ICMD</w:t>
+      </w:r>
+      <w:r>
+        <w:rPr>
+          <w:rFonts w:ascii="Times New Roman" w:eastAsia="宋体" w:hAnsi="Times New Roman" w:cs="Times New Roman"/>
+        </w:rPr>
+        <w:t>实现图形化交互</w:t>
+      </w:r>
+      <w:r>
+        <w:rPr>
+          <w:rFonts w:ascii="Times New Roman" w:eastAsia="宋体" w:hAnsi="Times New Roman" w:cs="Times New Roman" w:hint="eastAsia"/>
+        </w:rPr>
+        <w:t>也</w:t>
+      </w:r>
+      <w:r>
+        <w:rPr>
+          <w:rFonts w:ascii="Times New Roman" w:eastAsia="宋体" w:hAnsi="Times New Roman" w:cs="Times New Roman"/>
+        </w:rPr>
+        <w:t>将只占用较少的资源，使用可视化的形式进行交互，降低指令行系统的学习成本。从而助力我国物联网产业的加速发展，为无人机等各类机械的发展提供助力。</w:t>
+      </w:r>
+    </w:p>
+    <w:p>
+      <w:pPr>
+        <w:rPr>
+          <w:rFonts w:ascii="Times New Roman" w:eastAsia="宋体" w:hAnsi="Times New Roman" w:cs="Times New Roman"/>
+        </w:rPr>
+      </w:pPr>
+    </w:p>
+    <w:p>
+      <w:pPr>
         <w:rPr>
           <w:rFonts w:ascii="Times New Roman" w:eastAsia="黑体" w:hAnsi="Times New Roman" w:cs="Times New Roman"/>
           <w:sz w:val="32"/>
           <w:szCs w:val="32"/>
         </w:rPr>
-        <w:t>创作立意</w:t>
-      </w:r>
-    </w:p>
-    <w:p>
-      <w:pPr>
-        <w:ind w:firstLineChars="200" w:firstLine="420"/>
-        <w:rPr>
-          <w:rFonts w:ascii="Times New Roman" w:eastAsia="宋体" w:hAnsi="Times New Roman" w:cs="Times New Roman"/>
-        </w:rPr>
-      </w:pPr>
-      <w:r>
-        <w:rPr>
-          <w:rFonts w:ascii="Times New Roman" w:eastAsia="宋体" w:hAnsi="Times New Roman" w:cs="Times New Roman"/>
-        </w:rPr>
-        <w:t>但此类设备不同于我们常用的</w:t>
-      </w:r>
-      <w:r>
-        <w:rPr>
-          <w:rFonts w:ascii="Times New Roman" w:eastAsia="宋体" w:hAnsi="Times New Roman" w:cs="Times New Roman"/>
-        </w:rPr>
-        <w:t>Windows</w:t>
-      </w:r>
-      <w:r>
-        <w:rPr>
-          <w:rFonts w:ascii="Times New Roman" w:eastAsia="宋体" w:hAnsi="Times New Roman" w:cs="Times New Roman"/>
-        </w:rPr>
-        <w:t>系统一样的拥有图形化的界面，通常都是</w:t>
-      </w:r>
-      <w:r>
-        <w:rPr>
-          <w:rFonts w:ascii="Times New Roman" w:eastAsia="宋体" w:hAnsi="Times New Roman" w:cs="Times New Roman"/>
-        </w:rPr>
-        <w:t>使用的类似</w:t>
-      </w:r>
-      <w:r>
-        <w:rPr>
-          <w:rFonts w:ascii="Times New Roman" w:eastAsia="宋体" w:hAnsi="Times New Roman" w:cs="Times New Roman"/>
-        </w:rPr>
-        <w:t>centos</w:t>
-      </w:r>
-      <w:r>
-        <w:rPr>
-          <w:rFonts w:ascii="Times New Roman" w:eastAsia="宋体" w:hAnsi="Times New Roman" w:cs="Times New Roman"/>
-        </w:rPr>
-        <w:t>一样</w:t>
-      </w:r>
-      <w:r>
-        <w:rPr>
-          <w:rFonts w:ascii="Times New Roman" w:eastAsia="宋体" w:hAnsi="Times New Roman" w:cs="Times New Roman"/>
-        </w:rPr>
-        <w:t>只有指令行界面的</w:t>
-      </w:r>
-      <w:r>
-        <w:rPr>
-          <w:rFonts w:ascii="Times New Roman" w:eastAsia="宋体" w:hAnsi="Times New Roman" w:cs="Times New Roman"/>
-        </w:rPr>
-        <w:t>操作系统，缺少了便利性，对于用户的使用有一定的门槛，且需要一定的学习成本。</w:t>
-      </w:r>
-      <w:r>
-        <w:rPr>
-          <w:rFonts w:ascii="Times New Roman" w:eastAsia="宋体" w:hAnsi="Times New Roman" w:cs="Times New Roman"/>
-        </w:rPr>
-        <w:t>而比起单纯的指令行界面，一个图型化的界面很明显会让用户更好的理解</w:t>
-      </w:r>
-      <w:r>
-        <w:rPr>
-          <w:rFonts w:ascii="Times New Roman" w:eastAsia="宋体" w:hAnsi="Times New Roman" w:cs="Times New Roman"/>
-        </w:rPr>
-        <w:t>各种程序的运行状态，并让用户拥有更好的使用体验。</w:t>
-      </w:r>
-    </w:p>
-    <w:p>
-      <w:pPr>
-        <w:ind w:firstLineChars="200" w:firstLine="420"/>
-        <w:rPr>
-          <w:rFonts w:ascii="Times New Roman" w:eastAsia="宋体" w:hAnsi="Times New Roman" w:cs="Times New Roman"/>
-        </w:rPr>
-      </w:pPr>
-      <w:r>
-        <w:rPr>
-          <w:rFonts w:ascii="Times New Roman" w:eastAsia="宋体" w:hAnsi="Times New Roman" w:cs="Times New Roman"/>
-        </w:rPr>
-        <w:t>因此我们设计了这样的一个交互应用开发通用框架，</w:t>
-      </w:r>
-      <w:r>
-        <w:rPr>
-          <w:rFonts w:ascii="Times New Roman" w:eastAsia="宋体" w:hAnsi="Times New Roman" w:cs="Times New Roman"/>
-        </w:rPr>
-        <w:t>基于</w:t>
-      </w:r>
-      <w:r>
-        <w:rPr>
-          <w:rFonts w:ascii="Times New Roman" w:eastAsia="宋体" w:hAnsi="Times New Roman" w:cs="Times New Roman"/>
-        </w:rPr>
-        <w:t>C</w:t>
-      </w:r>
-      <w:r>
-        <w:rPr>
-          <w:rFonts w:ascii="Times New Roman" w:eastAsia="宋体" w:hAnsi="Times New Roman" w:cs="Times New Roman"/>
-        </w:rPr>
-        <w:t>++</w:t>
-      </w:r>
-      <w:r>
-        <w:rPr>
-          <w:rFonts w:ascii="Times New Roman" w:eastAsia="宋体" w:hAnsi="Times New Roman" w:cs="Times New Roman"/>
-        </w:rPr>
-        <w:t>语言和</w:t>
-      </w:r>
-      <w:r>
-        <w:rPr>
-          <w:rFonts w:ascii="Times New Roman" w:eastAsia="宋体" w:hAnsi="Times New Roman" w:cs="Times New Roman"/>
-        </w:rPr>
-        <w:t>CMAKE</w:t>
-      </w:r>
-      <w:r>
-        <w:rPr>
-          <w:rFonts w:ascii="Times New Roman" w:eastAsia="宋体" w:hAnsi="Times New Roman" w:cs="Times New Roman"/>
-        </w:rPr>
-        <w:t>技术使得此框架可以在各种操作系统中拥有较好的适配度，从而可以满足在各种不同操作设备中的的图形化交互的需求。</w:t>
-      </w:r>
-      <w:r>
-        <w:rPr>
-          <w:rFonts w:ascii="Times New Roman" w:eastAsia="宋体" w:hAnsi="Times New Roman" w:cs="Times New Roman"/>
-        </w:rPr>
-        <w:t>系统通过</w:t>
-      </w:r>
-      <w:r>
-        <w:rPr>
-          <w:rFonts w:ascii="Times New Roman" w:eastAsia="宋体" w:hAnsi="Times New Roman" w:cs="Times New Roman"/>
-        </w:rPr>
-        <w:t>ICMD</w:t>
-      </w:r>
-      <w:r>
-        <w:rPr>
-          <w:rFonts w:ascii="Times New Roman" w:eastAsia="宋体" w:hAnsi="Times New Roman" w:cs="Times New Roman"/>
-        </w:rPr>
-        <w:t>实现图形化交互将只占用较少的资源，使用可视化的形式进行交互，降低指令行系统的学习成本。从而助力我国物联网产业的加速发展，为无人机等各类机械的发展提供助力。</w:t>
-      </w:r>
-    </w:p>
-    <w:p>
-      <w:pPr>
-        <w:rPr>
-          <w:rFonts w:ascii="Times New Roman" w:eastAsia="宋体" w:hAnsi="Times New Roman" w:cs="Times New Roman"/>
-        </w:rPr>
-      </w:pPr>
-    </w:p>
-    <w:p>
-      <w:pPr>
+      </w:pPr>
+      <w:r>
         <w:rPr>
           <w:rFonts w:ascii="Times New Roman" w:eastAsia="黑体" w:hAnsi="Times New Roman" w:cs="Times New Roman"/>
           <w:sz w:val="32"/>
           <w:szCs w:val="32"/>
         </w:rPr>
-      </w:pPr>
+        <w:t>2</w:t>
+      </w:r>
       <w:r>
         <w:rPr>
           <w:rFonts w:ascii="Times New Roman" w:eastAsia="黑体" w:hAnsi="Times New Roman" w:cs="Times New Roman"/>
           <w:sz w:val="32"/>
           <w:szCs w:val="32"/>
         </w:rPr>
-        <w:t>2</w:t>
+        <w:t>.</w:t>
       </w:r>
       <w:r>
         <w:rPr>
@@ -3867,7 +3947,7 @@
           <w:sz w:val="32"/>
           <w:szCs w:val="32"/>
         </w:rPr>
-        <w:t>.</w:t>
+        <w:t>3</w:t>
       </w:r>
       <w:r>
         <w:rPr>
@@ -3875,501 +3955,337 @@
           <w:sz w:val="32"/>
           <w:szCs w:val="32"/>
         </w:rPr>
-        <w:t>3</w:t>
-      </w:r>
-      <w:r>
+        <w:t>开发原则与创新点</w:t>
+      </w:r>
+    </w:p>
+    <w:p>
+      <w:pPr>
+        <w:ind w:firstLineChars="200" w:firstLine="480"/>
+        <w:rPr>
+          <w:rFonts w:ascii="Times New Roman" w:eastAsia="宋体" w:hAnsi="Times New Roman" w:cs="Times New Roman"/>
+          <w:sz w:val="24"/>
+          <w:szCs w:val="28"/>
+        </w:rPr>
+      </w:pPr>
+      <w:r>
+        <w:rPr>
+          <w:rFonts w:ascii="Times New Roman" w:eastAsia="宋体" w:hAnsi="Times New Roman" w:cs="Times New Roman"/>
+          <w:sz w:val="24"/>
+          <w:szCs w:val="28"/>
+        </w:rPr>
+        <w:t>1.</w:t>
+      </w:r>
+      <w:r>
+        <w:rPr>
+          <w:rFonts w:ascii="Times New Roman" w:eastAsia="宋体" w:hAnsi="Times New Roman" w:cs="Times New Roman"/>
+          <w:sz w:val="24"/>
+          <w:szCs w:val="28"/>
+        </w:rPr>
+        <w:t>脱离原生系统，降低跨平台成本</w:t>
+      </w:r>
+    </w:p>
+    <w:p>
+      <w:pPr>
+        <w:ind w:firstLineChars="200" w:firstLine="420"/>
+        <w:rPr>
+          <w:rFonts w:ascii="Times New Roman" w:eastAsia="宋体" w:hAnsi="Times New Roman" w:cs="Times New Roman"/>
+        </w:rPr>
+      </w:pPr>
+      <w:r>
+        <w:rPr>
+          <w:rFonts w:ascii="Times New Roman" w:eastAsia="宋体" w:hAnsi="Times New Roman" w:cs="Times New Roman"/>
+        </w:rPr>
+        <w:t>本框架仅仅在命令行输出与监听鼠标</w:t>
+      </w:r>
+      <w:r>
+        <w:rPr>
+          <w:rFonts w:ascii="Times New Roman" w:eastAsia="宋体" w:hAnsi="Times New Roman" w:cs="Times New Roman"/>
+        </w:rPr>
+        <w:t>/</w:t>
+      </w:r>
+      <w:r>
+        <w:rPr>
+          <w:rFonts w:ascii="Times New Roman" w:eastAsia="宋体" w:hAnsi="Times New Roman" w:cs="Times New Roman"/>
+        </w:rPr>
+        <w:t>键盘的地方使用了原生系统自带的库，其他成分包括图形库，消息循环以及各种</w:t>
+      </w:r>
+      <w:r>
+        <w:rPr>
+          <w:rFonts w:ascii="Times New Roman" w:eastAsia="宋体" w:hAnsi="Times New Roman" w:cs="Times New Roman"/>
+        </w:rPr>
+        <w:t>UI</w:t>
+      </w:r>
+      <w:r>
+        <w:rPr>
+          <w:rFonts w:ascii="Times New Roman" w:eastAsia="宋体" w:hAnsi="Times New Roman" w:cs="Times New Roman"/>
+        </w:rPr>
+        <w:t>的底层实现，底层渲染，事件调度，以及更多的对于一个成熟</w:t>
+      </w:r>
+      <w:r>
+        <w:rPr>
+          <w:rFonts w:ascii="Times New Roman" w:eastAsia="宋体" w:hAnsi="Times New Roman" w:cs="Times New Roman"/>
+        </w:rPr>
+        <w:t>UI</w:t>
+      </w:r>
+      <w:r>
+        <w:rPr>
+          <w:rFonts w:ascii="Times New Roman" w:eastAsia="宋体" w:hAnsi="Times New Roman" w:cs="Times New Roman"/>
+        </w:rPr>
+        <w:t>框架必不可少的部分，均为使用</w:t>
+      </w:r>
+      <w:r>
+        <w:rPr>
+          <w:rFonts w:ascii="Times New Roman" w:eastAsia="宋体" w:hAnsi="Times New Roman" w:cs="Times New Roman"/>
+        </w:rPr>
+        <w:t>C++20</w:t>
+      </w:r>
+      <w:r>
+        <w:rPr>
+          <w:rFonts w:ascii="Times New Roman" w:eastAsia="宋体" w:hAnsi="Times New Roman" w:cs="Times New Roman"/>
+        </w:rPr>
+        <w:t>标准库，由开发人员从</w:t>
+      </w:r>
+      <w:r>
+        <w:rPr>
+          <w:rFonts w:ascii="Times New Roman" w:eastAsia="宋体" w:hAnsi="Times New Roman" w:cs="Times New Roman"/>
+        </w:rPr>
+        <w:t>0</w:t>
+      </w:r>
+      <w:r>
+        <w:rPr>
+          <w:rFonts w:ascii="Times New Roman" w:eastAsia="宋体" w:hAnsi="Times New Roman" w:cs="Times New Roman"/>
+        </w:rPr>
+        <w:t>开发，有效降低</w:t>
+      </w:r>
+      <w:r>
+        <w:rPr>
+          <w:rFonts w:ascii="Times New Roman" w:eastAsia="宋体" w:hAnsi="Times New Roman" w:cs="Times New Roman"/>
+        </w:rPr>
+        <w:lastRenderedPageBreak/>
+        <w:t>了对各类函数库的依赖性。本文档也会在以下篇幅中扼要地阐述每个部分的设计思路。</w:t>
+      </w:r>
+    </w:p>
+    <w:p>
+      <w:pPr>
+        <w:ind w:firstLineChars="200" w:firstLine="420"/>
+        <w:rPr>
+          <w:rFonts w:ascii="Times New Roman" w:eastAsia="宋体" w:hAnsi="Times New Roman" w:cs="Times New Roman"/>
+        </w:rPr>
+      </w:pPr>
+    </w:p>
+    <w:p>
+      <w:pPr>
+        <w:ind w:firstLineChars="200" w:firstLine="480"/>
+        <w:rPr>
+          <w:rFonts w:ascii="Times New Roman" w:eastAsia="宋体" w:hAnsi="Times New Roman" w:cs="Times New Roman"/>
+          <w:sz w:val="24"/>
+          <w:szCs w:val="28"/>
+        </w:rPr>
+      </w:pPr>
+      <w:r>
+        <w:rPr>
+          <w:rFonts w:ascii="Times New Roman" w:eastAsia="宋体" w:hAnsi="Times New Roman" w:cs="Times New Roman"/>
+          <w:sz w:val="24"/>
+          <w:szCs w:val="28"/>
+        </w:rPr>
+        <w:t>2.</w:t>
+      </w:r>
+      <w:r>
+        <w:rPr>
+          <w:rFonts w:ascii="Times New Roman" w:eastAsia="宋体" w:hAnsi="Times New Roman" w:cs="Times New Roman"/>
+          <w:sz w:val="24"/>
+          <w:szCs w:val="28"/>
+        </w:rPr>
+        <w:t>减少心智负担，追求每个开发者最舒服的开发姿态</w:t>
+      </w:r>
+    </w:p>
+    <w:p>
+      <w:pPr>
+        <w:ind w:firstLineChars="200" w:firstLine="420"/>
+        <w:rPr>
+          <w:rFonts w:ascii="Times New Roman" w:eastAsia="宋体" w:hAnsi="Times New Roman" w:cs="Times New Roman"/>
+        </w:rPr>
+      </w:pPr>
+      <w:r>
+        <w:rPr>
+          <w:rFonts w:ascii="Times New Roman" w:eastAsia="宋体" w:hAnsi="Times New Roman" w:cs="Times New Roman"/>
+        </w:rPr>
+        <w:t>拥有</w:t>
+      </w:r>
+      <w:r>
+        <w:rPr>
+          <w:rFonts w:ascii="Times New Roman" w:eastAsia="宋体" w:hAnsi="Times New Roman" w:cs="Times New Roman"/>
+        </w:rPr>
+        <w:t>Android</w:t>
+      </w:r>
+      <w:r>
+        <w:rPr>
+          <w:rFonts w:ascii="Times New Roman" w:eastAsia="宋体" w:hAnsi="Times New Roman" w:cs="Times New Roman"/>
+        </w:rPr>
+        <w:t>或者其他大型项目开发经验的开发者，都会对一个开发友好型框架有着深切的向往。此框架也提供了一整套面向开发者的开发工具包（</w:t>
+      </w:r>
+      <w:r>
+        <w:rPr>
+          <w:rFonts w:ascii="Times New Roman" w:eastAsia="宋体" w:hAnsi="Times New Roman" w:cs="Times New Roman"/>
+        </w:rPr>
+        <w:t>ICmd Development Kit</w:t>
+      </w:r>
+      <w:r>
+        <w:rPr>
+          <w:rFonts w:ascii="Times New Roman" w:eastAsia="宋体" w:hAnsi="Times New Roman" w:cs="Times New Roman"/>
+        </w:rPr>
+        <w:t>），不仅仅支持</w:t>
+      </w:r>
+      <w:r>
+        <w:rPr>
+          <w:rFonts w:ascii="Times New Roman" w:eastAsia="宋体" w:hAnsi="Times New Roman" w:cs="Times New Roman"/>
+        </w:rPr>
+        <w:t>XML</w:t>
+      </w:r>
+      <w:r>
+        <w:rPr>
+          <w:rFonts w:ascii="Times New Roman" w:eastAsia="宋体" w:hAnsi="Times New Roman" w:cs="Times New Roman"/>
+        </w:rPr>
+        <w:t>进行布局设计，也提供了高度响应式，高度拓展性以及高度简明性的用户接口，力图在保证性能优秀的同时，给予每个应用开发者一个舒服简便的开发环境。</w:t>
+      </w:r>
+    </w:p>
+    <w:p>
+      <w:pPr>
+        <w:rPr>
+          <w:rFonts w:ascii="Times New Roman" w:eastAsia="宋体" w:hAnsi="Times New Roman" w:cs="Times New Roman"/>
+          <w:sz w:val="24"/>
+          <w:szCs w:val="28"/>
+        </w:rPr>
+      </w:pPr>
+    </w:p>
+    <w:p>
+      <w:pPr>
+        <w:ind w:firstLineChars="200" w:firstLine="480"/>
+        <w:rPr>
+          <w:rFonts w:ascii="Times New Roman" w:eastAsia="宋体" w:hAnsi="Times New Roman" w:cs="Times New Roman"/>
+          <w:sz w:val="24"/>
+          <w:szCs w:val="28"/>
+        </w:rPr>
+      </w:pPr>
+      <w:r>
+        <w:rPr>
+          <w:rFonts w:ascii="Times New Roman" w:eastAsia="宋体" w:hAnsi="Times New Roman" w:cs="Times New Roman"/>
+          <w:sz w:val="24"/>
+          <w:szCs w:val="28"/>
+        </w:rPr>
+        <w:t>3.</w:t>
+      </w:r>
+      <w:r>
+        <w:rPr>
+          <w:rFonts w:ascii="Times New Roman" w:eastAsia="宋体" w:hAnsi="Times New Roman" w:cs="Times New Roman"/>
+          <w:sz w:val="24"/>
+          <w:szCs w:val="28"/>
+        </w:rPr>
+        <w:t>优化的编程手段，先进的编程思想</w:t>
+      </w:r>
+    </w:p>
+    <w:p>
+      <w:pPr>
+        <w:ind w:firstLineChars="200" w:firstLine="420"/>
+        <w:rPr>
+          <w:rFonts w:ascii="Times New Roman" w:eastAsia="宋体" w:hAnsi="Times New Roman" w:cs="Times New Roman"/>
+        </w:rPr>
+      </w:pPr>
+      <w:r>
+        <w:rPr>
+          <w:rFonts w:ascii="Times New Roman" w:eastAsia="宋体" w:hAnsi="Times New Roman" w:cs="Times New Roman"/>
+        </w:rPr>
+        <w:t>采用了元编程技术，函数式开发思想，节点式布局设计，在优化了整体程序的同时，也增加了框架的容错性，提高了可拓展性，提供了丰富的自定义方式，并减少了开发者的心智负担。</w:t>
+      </w:r>
+    </w:p>
+    <w:p>
+      <w:pPr>
+        <w:ind w:firstLineChars="200" w:firstLine="420"/>
+        <w:rPr>
+          <w:rFonts w:ascii="Times New Roman" w:eastAsia="宋体" w:hAnsi="Times New Roman" w:cs="Times New Roman"/>
+        </w:rPr>
+      </w:pPr>
+    </w:p>
+    <w:p>
+      <w:pPr>
+        <w:ind w:firstLineChars="200" w:firstLine="480"/>
+        <w:rPr>
+          <w:rFonts w:ascii="Times New Roman" w:eastAsia="宋体" w:hAnsi="Times New Roman" w:cs="Times New Roman"/>
+          <w:sz w:val="24"/>
+          <w:szCs w:val="28"/>
+        </w:rPr>
+      </w:pPr>
+      <w:r>
+        <w:rPr>
+          <w:rFonts w:ascii="Times New Roman" w:eastAsia="宋体" w:hAnsi="Times New Roman" w:cs="Times New Roman"/>
+          <w:sz w:val="24"/>
+          <w:szCs w:val="28"/>
+        </w:rPr>
+        <w:t>4.</w:t>
+      </w:r>
+      <w:r>
+        <w:rPr>
+          <w:rFonts w:ascii="Times New Roman" w:eastAsia="宋体" w:hAnsi="Times New Roman" w:cs="Times New Roman"/>
+          <w:sz w:val="24"/>
+          <w:szCs w:val="28"/>
+        </w:rPr>
+        <w:t>指令行中也可以有丰富的交互</w:t>
+      </w:r>
+    </w:p>
+    <w:p>
+      <w:pPr>
+        <w:ind w:firstLineChars="200" w:firstLine="420"/>
+        <w:rPr>
+          <w:rFonts w:ascii="Times New Roman" w:eastAsia="宋体" w:hAnsi="Times New Roman" w:cs="Times New Roman"/>
+        </w:rPr>
+      </w:pPr>
+      <w:r>
+        <w:rPr>
+          <w:rFonts w:ascii="Times New Roman" w:eastAsia="宋体" w:hAnsi="Times New Roman" w:cs="Times New Roman"/>
+        </w:rPr>
+        <w:t>在传统指令行界面中只有输入与输出以及黑屏和白字，用户和开发者在使用时常会出现疲惫和倦怠感，此框架在鼠标交互提供了非完备的监听机制，在颜色与样式更是实现了高度的风格化，让用户可以对界面的色彩，样式等进行自定义，让原本平淡无奇的指令行可以为用户带来如应用程序</w:t>
+      </w:r>
+      <w:r>
+        <w:rPr>
+          <w:rFonts w:ascii="Times New Roman" w:eastAsia="宋体" w:hAnsi="Times New Roman" w:cs="Times New Roman"/>
+        </w:rPr>
+        <w:t>UI</w:t>
+      </w:r>
+      <w:r>
+        <w:rPr>
+          <w:rFonts w:ascii="Times New Roman" w:eastAsia="宋体" w:hAnsi="Times New Roman" w:cs="Times New Roman"/>
+        </w:rPr>
+        <w:t>般的体验。</w:t>
+      </w:r>
+    </w:p>
+    <w:p>
+      <w:pPr>
         <w:rPr>
           <w:rFonts w:ascii="Times New Roman" w:eastAsia="黑体" w:hAnsi="Times New Roman" w:cs="Times New Roman"/>
           <w:sz w:val="32"/>
           <w:szCs w:val="32"/>
         </w:rPr>
-        <w:t>开发原则与创新点</w:t>
-      </w:r>
-    </w:p>
-    <w:p>
-      <w:pPr>
-        <w:ind w:firstLineChars="200" w:firstLine="480"/>
-        <w:rPr>
-          <w:rFonts w:ascii="Times New Roman" w:eastAsia="宋体" w:hAnsi="Times New Roman" w:cs="Times New Roman"/>
-          <w:sz w:val="24"/>
-          <w:szCs w:val="28"/>
-        </w:rPr>
-      </w:pPr>
-      <w:r>
-        <w:rPr>
-          <w:rFonts w:ascii="Times New Roman" w:eastAsia="宋体" w:hAnsi="Times New Roman" w:cs="Times New Roman"/>
-          <w:sz w:val="24"/>
-          <w:szCs w:val="28"/>
-        </w:rPr>
-        <w:t>1.</w:t>
-      </w:r>
-      <w:r>
-        <w:rPr>
-          <w:rFonts w:ascii="Times New Roman" w:eastAsia="宋体" w:hAnsi="Times New Roman" w:cs="Times New Roman"/>
-          <w:sz w:val="24"/>
-          <w:szCs w:val="28"/>
-        </w:rPr>
-        <w:t>脱离原生系统，降低跨平台成本</w:t>
-      </w:r>
-    </w:p>
-    <w:p>
-      <w:pPr>
-        <w:ind w:firstLineChars="200" w:firstLine="420"/>
-        <w:rPr>
-          <w:rFonts w:ascii="Times New Roman" w:eastAsia="宋体" w:hAnsi="Times New Roman" w:cs="Times New Roman"/>
-        </w:rPr>
-      </w:pPr>
-      <w:r>
-        <w:rPr>
-          <w:rFonts w:ascii="Times New Roman" w:eastAsia="宋体" w:hAnsi="Times New Roman" w:cs="Times New Roman"/>
-        </w:rPr>
-        <w:lastRenderedPageBreak/>
-        <w:t>本框架</w:t>
-      </w:r>
-      <w:r>
-        <w:rPr>
-          <w:rFonts w:ascii="Times New Roman" w:eastAsia="宋体" w:hAnsi="Times New Roman" w:cs="Times New Roman"/>
-        </w:rPr>
-        <w:t>仅仅在命令行输出与监听鼠标</w:t>
-      </w:r>
-      <w:r>
-        <w:rPr>
-          <w:rFonts w:ascii="Times New Roman" w:eastAsia="宋体" w:hAnsi="Times New Roman" w:cs="Times New Roman"/>
-        </w:rPr>
-        <w:t>/</w:t>
-      </w:r>
-      <w:r>
-        <w:rPr>
-          <w:rFonts w:ascii="Times New Roman" w:eastAsia="宋体" w:hAnsi="Times New Roman" w:cs="Times New Roman"/>
-        </w:rPr>
-        <w:t>键盘的地方使用了原生系统自带的库，其他成分包括图形库，消息循环以及各种</w:t>
-      </w:r>
-      <w:r>
-        <w:rPr>
-          <w:rFonts w:ascii="Times New Roman" w:eastAsia="宋体" w:hAnsi="Times New Roman" w:cs="Times New Roman"/>
-        </w:rPr>
-        <w:t>UI</w:t>
-      </w:r>
-      <w:r>
-        <w:rPr>
-          <w:rFonts w:ascii="Times New Roman" w:eastAsia="宋体" w:hAnsi="Times New Roman" w:cs="Times New Roman"/>
-        </w:rPr>
-        <w:t>的底层实现，底层渲染，事件调度，以及更多</w:t>
-      </w:r>
-      <w:r>
-        <w:rPr>
-          <w:rFonts w:ascii="Times New Roman" w:eastAsia="宋体" w:hAnsi="Times New Roman" w:cs="Times New Roman"/>
-        </w:rPr>
-        <w:t>的</w:t>
-      </w:r>
-      <w:r>
-        <w:rPr>
-          <w:rFonts w:ascii="Times New Roman" w:eastAsia="宋体" w:hAnsi="Times New Roman" w:cs="Times New Roman"/>
-        </w:rPr>
-        <w:t>对于一个成熟</w:t>
-      </w:r>
-      <w:r>
-        <w:rPr>
-          <w:rFonts w:ascii="Times New Roman" w:eastAsia="宋体" w:hAnsi="Times New Roman" w:cs="Times New Roman"/>
-        </w:rPr>
-        <w:t>UI</w:t>
-      </w:r>
-      <w:r>
-        <w:rPr>
-          <w:rFonts w:ascii="Times New Roman" w:eastAsia="宋体" w:hAnsi="Times New Roman" w:cs="Times New Roman"/>
-        </w:rPr>
-        <w:t>框架必不可少的部分，均为</w:t>
-      </w:r>
-      <w:r>
-        <w:rPr>
-          <w:rFonts w:ascii="Times New Roman" w:eastAsia="宋体" w:hAnsi="Times New Roman" w:cs="Times New Roman"/>
-        </w:rPr>
-        <w:t>使用</w:t>
-      </w:r>
-      <w:r>
-        <w:rPr>
-          <w:rFonts w:ascii="Times New Roman" w:eastAsia="宋体" w:hAnsi="Times New Roman" w:cs="Times New Roman"/>
-        </w:rPr>
-        <w:t>C++20</w:t>
-      </w:r>
-      <w:r>
-        <w:rPr>
-          <w:rFonts w:ascii="Times New Roman" w:eastAsia="宋体" w:hAnsi="Times New Roman" w:cs="Times New Roman"/>
-        </w:rPr>
-        <w:t>标准库</w:t>
-      </w:r>
-      <w:r>
-        <w:rPr>
-          <w:rFonts w:ascii="Times New Roman" w:eastAsia="宋体" w:hAnsi="Times New Roman" w:cs="Times New Roman"/>
-        </w:rPr>
-        <w:t>，由开发人员</w:t>
-      </w:r>
-      <w:r>
-        <w:rPr>
-          <w:rFonts w:ascii="Times New Roman" w:eastAsia="宋体" w:hAnsi="Times New Roman" w:cs="Times New Roman"/>
-        </w:rPr>
-        <w:t>从</w:t>
-      </w:r>
-      <w:r>
-        <w:rPr>
-          <w:rFonts w:ascii="Times New Roman" w:eastAsia="宋体" w:hAnsi="Times New Roman" w:cs="Times New Roman"/>
-        </w:rPr>
-        <w:t>0</w:t>
-      </w:r>
-      <w:r>
-        <w:rPr>
-          <w:rFonts w:ascii="Times New Roman" w:eastAsia="宋体" w:hAnsi="Times New Roman" w:cs="Times New Roman"/>
-        </w:rPr>
-        <w:t>开发，</w:t>
-      </w:r>
-      <w:r>
-        <w:rPr>
-          <w:rFonts w:ascii="Times New Roman" w:eastAsia="宋体" w:hAnsi="Times New Roman" w:cs="Times New Roman"/>
-        </w:rPr>
-        <w:t>有效降低了对各类函数库的依赖性。</w:t>
-      </w:r>
-      <w:r>
-        <w:rPr>
-          <w:rFonts w:ascii="Times New Roman" w:eastAsia="宋体" w:hAnsi="Times New Roman" w:cs="Times New Roman"/>
-        </w:rPr>
-        <w:t>本文档也会在以下篇幅中扼要地阐述每个部分的设计思路。</w:t>
-      </w:r>
-    </w:p>
-    <w:p>
-      <w:pPr>
-        <w:ind w:firstLineChars="200" w:firstLine="420"/>
-        <w:rPr>
-          <w:rFonts w:ascii="Times New Roman" w:eastAsia="宋体" w:hAnsi="Times New Roman" w:cs="Times New Roman"/>
-        </w:rPr>
-      </w:pPr>
-    </w:p>
-    <w:p>
-      <w:pPr>
-        <w:ind w:firstLineChars="200" w:firstLine="480"/>
-        <w:rPr>
-          <w:rFonts w:ascii="Times New Roman" w:eastAsia="宋体" w:hAnsi="Times New Roman" w:cs="Times New Roman"/>
-          <w:sz w:val="24"/>
-          <w:szCs w:val="28"/>
-        </w:rPr>
-      </w:pPr>
-      <w:r>
-        <w:rPr>
-          <w:rFonts w:ascii="Times New Roman" w:eastAsia="宋体" w:hAnsi="Times New Roman" w:cs="Times New Roman"/>
-          <w:sz w:val="24"/>
-          <w:szCs w:val="28"/>
-        </w:rPr>
-        <w:t>2.</w:t>
-      </w:r>
-      <w:r>
-        <w:rPr>
-          <w:rFonts w:ascii="Times New Roman" w:eastAsia="宋体" w:hAnsi="Times New Roman" w:cs="Times New Roman"/>
-          <w:sz w:val="24"/>
-          <w:szCs w:val="28"/>
-        </w:rPr>
-        <w:t>减少心智负担，追求每个开发者最舒服的开发姿态</w:t>
-      </w:r>
-    </w:p>
-    <w:p>
-      <w:pPr>
-        <w:ind w:firstLineChars="200" w:firstLine="420"/>
-        <w:rPr>
-          <w:rFonts w:ascii="Times New Roman" w:eastAsia="宋体" w:hAnsi="Times New Roman" w:cs="Times New Roman"/>
-        </w:rPr>
-      </w:pPr>
-      <w:r>
-        <w:rPr>
-          <w:rFonts w:ascii="Times New Roman" w:eastAsia="宋体" w:hAnsi="Times New Roman" w:cs="Times New Roman"/>
-        </w:rPr>
-        <w:t>拥有</w:t>
-      </w:r>
-      <w:r>
-        <w:rPr>
-          <w:rFonts w:ascii="Times New Roman" w:eastAsia="宋体" w:hAnsi="Times New Roman" w:cs="Times New Roman"/>
-        </w:rPr>
-        <w:t>Android</w:t>
-      </w:r>
-      <w:r>
-        <w:rPr>
-          <w:rFonts w:ascii="Times New Roman" w:eastAsia="宋体" w:hAnsi="Times New Roman" w:cs="Times New Roman"/>
-        </w:rPr>
-        <w:t>或者其他大型</w:t>
-      </w:r>
-      <w:r>
-        <w:rPr>
-          <w:rFonts w:ascii="Times New Roman" w:eastAsia="宋体" w:hAnsi="Times New Roman" w:cs="Times New Roman"/>
-        </w:rPr>
-        <w:t>项目</w:t>
-      </w:r>
-      <w:r>
-        <w:rPr>
-          <w:rFonts w:ascii="Times New Roman" w:eastAsia="宋体" w:hAnsi="Times New Roman" w:cs="Times New Roman"/>
-        </w:rPr>
-        <w:t>开发</w:t>
-      </w:r>
-      <w:r>
-        <w:rPr>
-          <w:rFonts w:ascii="Times New Roman" w:eastAsia="宋体" w:hAnsi="Times New Roman" w:cs="Times New Roman"/>
-        </w:rPr>
-        <w:t>经验的开发者，</w:t>
-      </w:r>
-      <w:r>
-        <w:rPr>
-          <w:rFonts w:ascii="Times New Roman" w:eastAsia="宋体" w:hAnsi="Times New Roman" w:cs="Times New Roman"/>
-        </w:rPr>
-        <w:t>都会对一个开发友好型框架有着深切的向往</w:t>
-      </w:r>
-      <w:r>
-        <w:rPr>
-          <w:rFonts w:ascii="Times New Roman" w:eastAsia="宋体" w:hAnsi="Times New Roman" w:cs="Times New Roman"/>
-        </w:rPr>
-        <w:t>。</w:t>
-      </w:r>
-      <w:r>
-        <w:rPr>
-          <w:rFonts w:ascii="Times New Roman" w:eastAsia="宋体" w:hAnsi="Times New Roman" w:cs="Times New Roman"/>
-        </w:rPr>
-        <w:t>此框架也提供了一整套面向开发者的开发工具包（</w:t>
-      </w:r>
-      <w:r>
-        <w:rPr>
-          <w:rFonts w:ascii="Times New Roman" w:eastAsia="宋体" w:hAnsi="Times New Roman" w:cs="Times New Roman"/>
-        </w:rPr>
-        <w:t>ICmd Development Kit</w:t>
-      </w:r>
-      <w:r>
-        <w:rPr>
-          <w:rFonts w:ascii="Times New Roman" w:eastAsia="宋体" w:hAnsi="Times New Roman" w:cs="Times New Roman"/>
-        </w:rPr>
-        <w:t>），不仅仅支持</w:t>
-      </w:r>
-      <w:r>
-        <w:rPr>
-          <w:rFonts w:ascii="Times New Roman" w:eastAsia="宋体" w:hAnsi="Times New Roman" w:cs="Times New Roman"/>
-        </w:rPr>
-        <w:t>XML</w:t>
-      </w:r>
-      <w:r>
-        <w:rPr>
-          <w:rFonts w:ascii="Times New Roman" w:eastAsia="宋体" w:hAnsi="Times New Roman" w:cs="Times New Roman"/>
-        </w:rPr>
-        <w:t>进行布局设计，也提供了高度响应式，高度拓展性以及高度简明性的用户接口，力图在</w:t>
-      </w:r>
-      <w:r>
-        <w:rPr>
-          <w:rFonts w:ascii="Times New Roman" w:eastAsia="宋体" w:hAnsi="Times New Roman" w:cs="Times New Roman"/>
-        </w:rPr>
-        <w:t>保证</w:t>
-      </w:r>
-      <w:r>
-        <w:rPr>
-          <w:rFonts w:ascii="Times New Roman" w:eastAsia="宋体" w:hAnsi="Times New Roman" w:cs="Times New Roman"/>
-        </w:rPr>
-        <w:t>性能优秀的同时，给予每个应用开发者一个舒服简便的开发环境。</w:t>
-      </w:r>
-    </w:p>
-    <w:p>
-      <w:pPr>
-        <w:rPr>
-          <w:rFonts w:ascii="Times New Roman" w:eastAsia="宋体" w:hAnsi="Times New Roman" w:cs="Times New Roman"/>
-          <w:sz w:val="24"/>
-          <w:szCs w:val="28"/>
-        </w:rPr>
-      </w:pPr>
-    </w:p>
-    <w:p>
-      <w:pPr>
-        <w:ind w:firstLineChars="200" w:firstLine="480"/>
-        <w:rPr>
-          <w:rFonts w:ascii="Times New Roman" w:eastAsia="宋体" w:hAnsi="Times New Roman" w:cs="Times New Roman"/>
-          <w:sz w:val="24"/>
-          <w:szCs w:val="28"/>
-        </w:rPr>
-      </w:pPr>
-      <w:r>
-        <w:rPr>
-          <w:rFonts w:ascii="Times New Roman" w:eastAsia="宋体" w:hAnsi="Times New Roman" w:cs="Times New Roman"/>
-          <w:sz w:val="24"/>
-          <w:szCs w:val="28"/>
-        </w:rPr>
-        <w:t>3.</w:t>
-      </w:r>
-      <w:r>
-        <w:rPr>
-          <w:rFonts w:ascii="Times New Roman" w:eastAsia="宋体" w:hAnsi="Times New Roman" w:cs="Times New Roman"/>
-          <w:sz w:val="24"/>
-          <w:szCs w:val="28"/>
-        </w:rPr>
-        <w:t>优化的编程手段，先进的编程思想</w:t>
-      </w:r>
-    </w:p>
-    <w:p>
-      <w:pPr>
-        <w:ind w:firstLineChars="200" w:firstLine="420"/>
-        <w:rPr>
-          <w:rFonts w:ascii="Times New Roman" w:eastAsia="宋体" w:hAnsi="Times New Roman" w:cs="Times New Roman"/>
-        </w:rPr>
-      </w:pPr>
-      <w:r>
-        <w:rPr>
-          <w:rFonts w:ascii="Times New Roman" w:eastAsia="宋体" w:hAnsi="Times New Roman" w:cs="Times New Roman"/>
-        </w:rPr>
-        <w:t>采用了元编程技术，函数式开发思想，节点式布局设计，在优化了整体程序的同时，也增加了框架的容错性，</w:t>
-      </w:r>
-      <w:r>
-        <w:rPr>
-          <w:rFonts w:ascii="Times New Roman" w:eastAsia="宋体" w:hAnsi="Times New Roman" w:cs="Times New Roman"/>
-        </w:rPr>
-        <w:t>提高</w:t>
-      </w:r>
-      <w:r>
-        <w:rPr>
-          <w:rFonts w:ascii="Times New Roman" w:eastAsia="宋体" w:hAnsi="Times New Roman" w:cs="Times New Roman"/>
-        </w:rPr>
-        <w:t>了可拓展性，</w:t>
-      </w:r>
-      <w:r>
-        <w:rPr>
-          <w:rFonts w:ascii="Times New Roman" w:eastAsia="宋体" w:hAnsi="Times New Roman" w:cs="Times New Roman"/>
-        </w:rPr>
-        <w:t>提供了丰富的自定义方式，</w:t>
-      </w:r>
-      <w:r>
-        <w:rPr>
-          <w:rFonts w:ascii="Times New Roman" w:eastAsia="宋体" w:hAnsi="Times New Roman" w:cs="Times New Roman"/>
-        </w:rPr>
-        <w:t>并减少了开发者的心智负担。</w:t>
-      </w:r>
-    </w:p>
-    <w:p>
-      <w:pPr>
-        <w:ind w:firstLineChars="200" w:firstLine="420"/>
-        <w:rPr>
-          <w:rFonts w:ascii="Times New Roman" w:eastAsia="宋体" w:hAnsi="Times New Roman" w:cs="Times New Roman"/>
-        </w:rPr>
-      </w:pPr>
-    </w:p>
-    <w:p>
-      <w:pPr>
-        <w:ind w:firstLineChars="200" w:firstLine="480"/>
-        <w:rPr>
-          <w:rFonts w:ascii="Times New Roman" w:eastAsia="宋体" w:hAnsi="Times New Roman" w:cs="Times New Roman"/>
-          <w:sz w:val="24"/>
-          <w:szCs w:val="28"/>
-        </w:rPr>
-      </w:pPr>
-      <w:r>
-        <w:rPr>
-          <w:rFonts w:ascii="Times New Roman" w:eastAsia="宋体" w:hAnsi="Times New Roman" w:cs="Times New Roman"/>
-          <w:sz w:val="24"/>
-          <w:szCs w:val="28"/>
-        </w:rPr>
-        <w:t>4.</w:t>
-      </w:r>
-      <w:r>
-        <w:rPr>
-          <w:rFonts w:ascii="Times New Roman" w:eastAsia="宋体" w:hAnsi="Times New Roman" w:cs="Times New Roman"/>
-          <w:sz w:val="24"/>
-          <w:szCs w:val="28"/>
-        </w:rPr>
-        <w:t>指令行中也可以有丰富的交互</w:t>
-      </w:r>
-    </w:p>
-    <w:p>
-      <w:pPr>
-        <w:ind w:firstLineChars="200" w:firstLine="420"/>
-        <w:rPr>
-          <w:rFonts w:ascii="Times New Roman" w:eastAsia="宋体" w:hAnsi="Times New Roman" w:cs="Times New Roman"/>
-        </w:rPr>
-      </w:pPr>
-      <w:r>
-        <w:rPr>
-          <w:rFonts w:ascii="Times New Roman" w:eastAsia="宋体" w:hAnsi="Times New Roman" w:cs="Times New Roman"/>
-        </w:rPr>
-        <w:t>在</w:t>
-      </w:r>
-      <w:r>
-        <w:rPr>
-          <w:rFonts w:ascii="Times New Roman" w:eastAsia="宋体" w:hAnsi="Times New Roman" w:cs="Times New Roman"/>
-        </w:rPr>
-        <w:t>传统指令行</w:t>
-      </w:r>
-      <w:r>
-        <w:rPr>
-          <w:rFonts w:ascii="Times New Roman" w:eastAsia="宋体" w:hAnsi="Times New Roman" w:cs="Times New Roman"/>
-        </w:rPr>
-        <w:t>界面中</w:t>
-      </w:r>
-      <w:r>
-        <w:rPr>
-          <w:rFonts w:ascii="Times New Roman" w:eastAsia="宋体" w:hAnsi="Times New Roman" w:cs="Times New Roman"/>
-        </w:rPr>
-        <w:t>只有输入与输出</w:t>
-      </w:r>
-      <w:r>
-        <w:rPr>
-          <w:rFonts w:ascii="Times New Roman" w:eastAsia="宋体" w:hAnsi="Times New Roman" w:cs="Times New Roman"/>
-        </w:rPr>
-        <w:t>以及黑屏和白字，用户和开发者在使用时常会出现疲惫和倦怠感</w:t>
-      </w:r>
-      <w:r>
-        <w:rPr>
-          <w:rFonts w:ascii="Times New Roman" w:eastAsia="宋体" w:hAnsi="Times New Roman" w:cs="Times New Roman"/>
-        </w:rPr>
-        <w:t>，此框架在鼠标交互提供了非完备的监听机制，在颜色与样式更是实现了高度的风格化，</w:t>
-      </w:r>
-      <w:r>
-        <w:rPr>
-          <w:rFonts w:ascii="Times New Roman" w:eastAsia="宋体" w:hAnsi="Times New Roman" w:cs="Times New Roman"/>
-        </w:rPr>
-        <w:t>让用户可以对界面的色彩，样式等进行自定义，让原本</w:t>
-      </w:r>
-      <w:r>
-        <w:rPr>
-          <w:rFonts w:ascii="Times New Roman" w:eastAsia="宋体" w:hAnsi="Times New Roman" w:cs="Times New Roman"/>
-        </w:rPr>
-        <w:t>平淡无奇的</w:t>
-      </w:r>
-      <w:r>
-        <w:rPr>
-          <w:rFonts w:ascii="Times New Roman" w:eastAsia="宋体" w:hAnsi="Times New Roman" w:cs="Times New Roman"/>
-        </w:rPr>
-        <w:t>指</w:t>
-      </w:r>
-      <w:r>
-        <w:rPr>
-          <w:rFonts w:ascii="Times New Roman" w:eastAsia="宋体" w:hAnsi="Times New Roman" w:cs="Times New Roman"/>
-        </w:rPr>
-        <w:t>令行</w:t>
-      </w:r>
-      <w:r>
-        <w:rPr>
-          <w:rFonts w:ascii="Times New Roman" w:eastAsia="宋体" w:hAnsi="Times New Roman" w:cs="Times New Roman"/>
-        </w:rPr>
-        <w:t>可以为用户</w:t>
-      </w:r>
-      <w:r>
-        <w:rPr>
-          <w:rFonts w:ascii="Times New Roman" w:eastAsia="宋体" w:hAnsi="Times New Roman" w:cs="Times New Roman"/>
-        </w:rPr>
-        <w:t>带来如应用程序</w:t>
-      </w:r>
-      <w:r>
-        <w:rPr>
-          <w:rFonts w:ascii="Times New Roman" w:eastAsia="宋体" w:hAnsi="Times New Roman" w:cs="Times New Roman"/>
-        </w:rPr>
-        <w:t>UI</w:t>
-      </w:r>
-      <w:r>
-        <w:rPr>
-          <w:rFonts w:ascii="Times New Roman" w:eastAsia="宋体" w:hAnsi="Times New Roman" w:cs="Times New Roman"/>
-        </w:rPr>
-        <w:t>般的体验</w:t>
-      </w:r>
-      <w:r>
-        <w:rPr>
-          <w:rFonts w:ascii="Times New Roman" w:eastAsia="宋体" w:hAnsi="Times New Roman" w:cs="Times New Roman"/>
-        </w:rPr>
-        <w:t>。</w:t>
+      </w:pPr>
+    </w:p>
+    <w:p>
+      <w:pPr>
+        <w:rPr>
+          <w:rFonts w:ascii="Times New Roman" w:eastAsia="宋体" w:hAnsi="Times New Roman" w:cs="Times New Roman"/>
+        </w:rPr>
+      </w:pPr>
+    </w:p>
+    <w:p>
+      <w:pPr>
+        <w:pStyle w:val="1"/>
+        <w:rPr>
+          <w:rFonts w:ascii="Times New Roman" w:hAnsi="Times New Roman" w:cs="Times New Roman"/>
+        </w:rPr>
+      </w:pPr>
+      <w:r>
+        <w:rPr>
+          <w:rFonts w:ascii="Times New Roman" w:hAnsi="Times New Roman" w:cs="Times New Roman"/>
+        </w:rPr>
+        <w:t>技术难点与算法实现</w:t>
       </w:r>
     </w:p>
     <w:p>
@@ -4380,43 +4296,658 @@
           <w:szCs w:val="32"/>
         </w:rPr>
       </w:pPr>
-    </w:p>
-    <w:p>
-      <w:pPr>
-        <w:rPr>
-          <w:rFonts w:ascii="Times New Roman" w:eastAsia="宋体" w:hAnsi="Times New Roman" w:cs="Times New Roman"/>
-        </w:rPr>
-      </w:pPr>
-    </w:p>
-    <w:p>
-      <w:pPr>
-        <w:pStyle w:val="1"/>
-        <w:rPr>
-          <w:rFonts w:ascii="Times New Roman" w:hAnsi="Times New Roman" w:cs="Times New Roman"/>
-        </w:rPr>
-      </w:pPr>
-      <w:r>
-        <w:rPr>
-          <w:rFonts w:ascii="Times New Roman" w:hAnsi="Times New Roman" w:cs="Times New Roman"/>
-        </w:rPr>
-        <w:t>技术难点与算法实现</w:t>
-      </w:r>
-    </w:p>
-    <w:p>
-      <w:pPr>
+      <w:r>
         <w:rPr>
           <w:rFonts w:ascii="Times New Roman" w:eastAsia="黑体" w:hAnsi="Times New Roman" w:cs="Times New Roman"/>
           <w:sz w:val="32"/>
           <w:szCs w:val="32"/>
         </w:rPr>
-      </w:pPr>
-      <w:r>
+        <w:t>3.1</w:t>
+      </w:r>
+      <w:r>
+        <w:rPr>
+          <w:rFonts w:ascii="Times New Roman" w:eastAsia="黑体" w:hAnsi="Times New Roman" w:cs="Times New Roman" w:hint="eastAsia"/>
+          <w:sz w:val="32"/>
+          <w:szCs w:val="32"/>
+        </w:rPr>
+        <w:t>难点</w:t>
+      </w:r>
+      <w:proofErr w:type="gramStart"/>
+      <w:r>
+        <w:rPr>
+          <w:rFonts w:ascii="Times New Roman" w:eastAsia="黑体" w:hAnsi="Times New Roman" w:cs="Times New Roman" w:hint="eastAsia"/>
+          <w:sz w:val="32"/>
+          <w:szCs w:val="32"/>
+        </w:rPr>
+        <w:t>一</w:t>
+      </w:r>
+      <w:proofErr w:type="gramEnd"/>
+      <w:r>
+        <w:rPr>
+          <w:rFonts w:ascii="Times New Roman" w:eastAsia="黑体" w:hAnsi="Times New Roman" w:cs="Times New Roman" w:hint="eastAsia"/>
+          <w:sz w:val="32"/>
+          <w:szCs w:val="32"/>
+        </w:rPr>
+        <w:t>：元编程</w:t>
+      </w:r>
+    </w:p>
+    <w:p>
+      <w:pPr>
+        <w:pStyle w:val="a6"/>
+        <w:ind w:left="360" w:firstLineChars="0" w:firstLine="0"/>
+        <w:rPr>
+          <w:rFonts w:ascii="Times New Roman" w:eastAsia="宋体" w:hAnsi="Times New Roman" w:cs="Times New Roman"/>
+          <w:sz w:val="24"/>
+          <w:szCs w:val="28"/>
+        </w:rPr>
+      </w:pPr>
+      <w:r>
+        <w:rPr>
+          <w:rFonts w:ascii="Times New Roman" w:eastAsia="宋体" w:hAnsi="Times New Roman" w:cs="Times New Roman" w:hint="eastAsia"/>
+          <w:sz w:val="24"/>
+          <w:szCs w:val="28"/>
+        </w:rPr>
+        <w:t>1.</w:t>
+      </w:r>
+      <w:r>
+        <w:rPr>
+          <w:rFonts w:ascii="Times New Roman" w:eastAsia="宋体" w:hAnsi="Times New Roman" w:cs="Times New Roman" w:hint="eastAsia"/>
+          <w:sz w:val="24"/>
+          <w:szCs w:val="28"/>
+        </w:rPr>
+        <w:t>简述</w:t>
+      </w:r>
+    </w:p>
+    <w:p>
+      <w:pPr>
+        <w:ind w:firstLineChars="200" w:firstLine="420"/>
+        <w:rPr>
+          <w:rFonts w:ascii="Times New Roman" w:eastAsia="宋体" w:hAnsi="Times New Roman" w:cs="Times New Roman"/>
+        </w:rPr>
+      </w:pPr>
+      <w:r>
+        <w:rPr>
+          <w:rFonts w:hint="eastAsia"/>
+        </w:rPr>
+        <w:t>I</w:t>
+      </w:r>
+      <w:r>
+        <w:rPr>
+          <w:rFonts w:ascii="Times New Roman" w:eastAsia="宋体" w:hAnsi="Times New Roman" w:cs="Times New Roman" w:hint="eastAsia"/>
+        </w:rPr>
+        <w:t>Cmd</w:t>
+      </w:r>
+      <w:r>
+        <w:rPr>
+          <w:rFonts w:ascii="Times New Roman" w:eastAsia="宋体" w:hAnsi="Times New Roman" w:cs="Times New Roman" w:hint="eastAsia"/>
+        </w:rPr>
+        <w:t>实现了字符串为索引的元组。</w:t>
+      </w:r>
+    </w:p>
+    <w:p>
+      <w:pPr>
+        <w:ind w:firstLineChars="200" w:firstLine="420"/>
+        <w:rPr>
+          <w:rFonts w:ascii="Times New Roman" w:eastAsia="宋体" w:hAnsi="Times New Roman" w:cs="Times New Roman"/>
+        </w:rPr>
+      </w:pPr>
+      <w:r>
+        <w:rPr>
+          <w:rFonts w:ascii="Times New Roman" w:eastAsia="宋体" w:hAnsi="Times New Roman" w:cs="Times New Roman" w:hint="eastAsia"/>
+        </w:rPr>
+        <w:t>众所周知元组的类型是编译时确定的，也是编程中编译时多态性的体现（</w:t>
+      </w:r>
+      <w:r>
+        <w:rPr>
+          <w:rFonts w:ascii="Times New Roman" w:eastAsia="宋体" w:hAnsi="Times New Roman" w:cs="Times New Roman"/>
+        </w:rPr>
+        <w:t>Compile-time Polymorphism</w:t>
+      </w:r>
+      <w:r>
+        <w:rPr>
+          <w:rFonts w:ascii="Times New Roman" w:eastAsia="宋体" w:hAnsi="Times New Roman" w:cs="Times New Roman" w:hint="eastAsia"/>
+        </w:rPr>
+        <w:t>），而传统元组是以数字为索引的，例如</w:t>
+      </w:r>
+      <w:r>
+        <w:rPr>
+          <w:rFonts w:ascii="Times New Roman" w:eastAsia="宋体" w:hAnsi="Times New Roman" w:cs="Times New Roman" w:hint="eastAsia"/>
+        </w:rPr>
+        <w:t>mTuple.get&lt;1&gt;()</w:t>
+      </w:r>
+      <w:r>
+        <w:rPr>
+          <w:rFonts w:ascii="Times New Roman" w:eastAsia="宋体" w:hAnsi="Times New Roman" w:cs="Times New Roman" w:hint="eastAsia"/>
+        </w:rPr>
+        <w:t>，本框架将类似于</w:t>
+      </w:r>
+      <w:r>
+        <w:rPr>
+          <w:rFonts w:ascii="Times New Roman" w:eastAsia="宋体" w:hAnsi="Times New Roman" w:cs="Times New Roman" w:hint="eastAsia"/>
+        </w:rPr>
+        <w:t>mTuple.of&lt;</w:t>
+      </w:r>
+      <w:proofErr w:type="gramStart"/>
+      <w:r>
+        <w:rPr>
+          <w:rFonts w:ascii="Times New Roman" w:eastAsia="宋体" w:hAnsi="Times New Roman" w:cs="Times New Roman"/>
+        </w:rPr>
+        <w:t>”</w:t>
+      </w:r>
+      <w:proofErr w:type="gramEnd"/>
+      <w:r>
+        <w:rPr>
+          <w:rFonts w:ascii="Times New Roman" w:eastAsia="宋体" w:hAnsi="Times New Roman" w:cs="Times New Roman" w:hint="eastAsia"/>
+        </w:rPr>
+        <w:t>hello</w:t>
+      </w:r>
+      <w:proofErr w:type="gramStart"/>
+      <w:r>
+        <w:rPr>
+          <w:rFonts w:ascii="Times New Roman" w:eastAsia="宋体" w:hAnsi="Times New Roman" w:cs="Times New Roman"/>
+        </w:rPr>
+        <w:t>”</w:t>
+      </w:r>
+      <w:proofErr w:type="gramEnd"/>
+      <w:r>
+        <w:rPr>
+          <w:rFonts w:ascii="Times New Roman" w:eastAsia="宋体" w:hAnsi="Times New Roman" w:cs="Times New Roman" w:hint="eastAsia"/>
+        </w:rPr>
+        <w:t>&gt;()</w:t>
+      </w:r>
+      <w:r>
+        <w:rPr>
+          <w:rFonts w:ascii="Times New Roman" w:eastAsia="宋体" w:hAnsi="Times New Roman" w:cs="Times New Roman" w:hint="eastAsia"/>
+        </w:rPr>
+        <w:t>的代码成为了可能。</w:t>
+      </w:r>
+    </w:p>
+    <w:p>
+      <w:pPr>
+        <w:ind w:firstLineChars="200" w:firstLine="420"/>
+        <w:rPr>
+          <w:rFonts w:ascii="Times New Roman" w:eastAsia="宋体" w:hAnsi="Times New Roman" w:cs="Times New Roman"/>
+        </w:rPr>
+      </w:pPr>
+    </w:p>
+    <w:p>
+      <w:pPr>
+        <w:pStyle w:val="a6"/>
+        <w:ind w:left="360" w:firstLineChars="0" w:firstLine="0"/>
+        <w:rPr>
+          <w:rFonts w:ascii="Times New Roman" w:eastAsia="宋体" w:hAnsi="Times New Roman" w:cs="Times New Roman"/>
+          <w:sz w:val="24"/>
+          <w:szCs w:val="28"/>
+        </w:rPr>
+      </w:pPr>
+      <w:r>
+        <w:rPr>
+          <w:rFonts w:ascii="Times New Roman" w:eastAsia="宋体" w:hAnsi="Times New Roman" w:cs="Times New Roman" w:hint="eastAsia"/>
+          <w:sz w:val="24"/>
+          <w:szCs w:val="28"/>
+        </w:rPr>
+        <w:t>2.</w:t>
+      </w:r>
+      <w:r>
+        <w:rPr>
+          <w:rFonts w:ascii="Times New Roman" w:eastAsia="宋体" w:hAnsi="Times New Roman" w:cs="Times New Roman" w:hint="eastAsia"/>
+          <w:sz w:val="24"/>
+          <w:szCs w:val="28"/>
+        </w:rPr>
+        <w:t>实现</w:t>
+      </w:r>
+    </w:p>
+    <w:p>
+      <w:pPr>
+        <w:ind w:firstLineChars="200" w:firstLine="420"/>
+        <w:rPr>
+          <w:rFonts w:ascii="Times New Roman" w:eastAsia="宋体" w:hAnsi="Times New Roman" w:cs="Times New Roman"/>
+        </w:rPr>
+      </w:pPr>
+      <w:r>
+        <w:rPr>
+          <w:rFonts w:ascii="Times New Roman" w:eastAsia="宋体" w:hAnsi="Times New Roman" w:cs="Times New Roman" w:hint="eastAsia"/>
+        </w:rPr>
+        <w:t>元编程可以和运行时的代码相互比较学习，例如</w:t>
+      </w:r>
+      <w:r>
+        <w:rPr>
+          <w:rFonts w:ascii="Times New Roman" w:eastAsia="宋体" w:hAnsi="Times New Roman" w:cs="Times New Roman" w:hint="eastAsia"/>
+        </w:rPr>
+        <w:t>using A = int</w:t>
+      </w:r>
+      <w:r>
+        <w:rPr>
+          <w:rFonts w:ascii="Times New Roman" w:eastAsia="宋体" w:hAnsi="Times New Roman" w:cs="Times New Roman" w:hint="eastAsia"/>
+        </w:rPr>
+        <w:t>与</w:t>
+      </w:r>
+      <w:r>
+        <w:rPr>
+          <w:rFonts w:ascii="Times New Roman" w:eastAsia="宋体" w:hAnsi="Times New Roman" w:cs="Times New Roman" w:hint="eastAsia"/>
+        </w:rPr>
+        <w:t>int i = 0</w:t>
+      </w:r>
+      <w:r>
+        <w:rPr>
+          <w:rFonts w:ascii="Times New Roman" w:eastAsia="宋体" w:hAnsi="Times New Roman" w:cs="Times New Roman" w:hint="eastAsia"/>
+        </w:rPr>
+        <w:t>这种赋值语句类似，</w:t>
+      </w:r>
+      <w:r>
+        <w:rPr>
+          <w:rFonts w:ascii="Times New Roman" w:eastAsia="宋体" w:hAnsi="Times New Roman" w:cs="Times New Roman" w:hint="eastAsia"/>
+        </w:rPr>
+        <w:t xml:space="preserve"> is_enable&lt;true, A&gt;::type</w:t>
+      </w:r>
+      <w:r>
+        <w:rPr>
+          <w:rFonts w:ascii="Times New Roman" w:eastAsia="宋体" w:hAnsi="Times New Roman" w:cs="Times New Roman" w:hint="eastAsia"/>
+        </w:rPr>
+        <w:t>与</w:t>
+      </w:r>
+      <w:r>
+        <w:rPr>
+          <w:rFonts w:ascii="Times New Roman" w:eastAsia="宋体" w:hAnsi="Times New Roman" w:cs="Times New Roman" w:hint="eastAsia"/>
+        </w:rPr>
+        <w:t>printf(</w:t>
+      </w:r>
+      <w:r>
+        <w:rPr>
+          <w:rFonts w:ascii="Times New Roman" w:eastAsia="宋体" w:hAnsi="Times New Roman" w:cs="Times New Roman"/>
+        </w:rPr>
+        <w:t>“</w:t>
+      </w:r>
+      <w:r>
+        <w:rPr>
+          <w:rFonts w:ascii="Times New Roman" w:eastAsia="宋体" w:hAnsi="Times New Roman" w:cs="Times New Roman" w:hint="eastAsia"/>
+        </w:rPr>
+        <w:t>xxx</w:t>
+      </w:r>
+      <w:r>
+        <w:rPr>
+          <w:rFonts w:ascii="Times New Roman" w:eastAsia="宋体" w:hAnsi="Times New Roman" w:cs="Times New Roman"/>
+        </w:rPr>
+        <w:t>”</w:t>
+      </w:r>
+      <w:r>
+        <w:rPr>
+          <w:rFonts w:ascii="Times New Roman" w:eastAsia="宋体" w:hAnsi="Times New Roman" w:cs="Times New Roman" w:hint="eastAsia"/>
+        </w:rPr>
+        <w:t>)</w:t>
+      </w:r>
+      <w:r>
+        <w:rPr>
+          <w:rFonts w:ascii="Times New Roman" w:eastAsia="宋体" w:hAnsi="Times New Roman" w:cs="Times New Roman" w:hint="eastAsia"/>
+        </w:rPr>
+        <w:t>这种调用语句类似。通过学习元编程中的基本概念，可以在</w:t>
+      </w:r>
+      <w:r>
+        <w:rPr>
+          <w:rFonts w:ascii="Times New Roman" w:eastAsia="宋体" w:hAnsi="Times New Roman" w:cs="Times New Roman" w:hint="eastAsia"/>
+        </w:rPr>
+        <w:t>C++</w:t>
+      </w:r>
+      <w:r>
+        <w:rPr>
+          <w:rFonts w:ascii="Times New Roman" w:eastAsia="宋体" w:hAnsi="Times New Roman" w:cs="Times New Roman" w:hint="eastAsia"/>
+        </w:rPr>
+        <w:t>中进行类的任意多态处理</w:t>
+      </w:r>
+    </w:p>
+    <w:p>
+      <w:pPr>
+        <w:ind w:firstLineChars="200" w:firstLine="420"/>
+        <w:rPr>
+          <w:rFonts w:ascii="Times New Roman" w:eastAsia="宋体" w:hAnsi="Times New Roman" w:cs="Times New Roman"/>
+        </w:rPr>
+      </w:pPr>
+      <w:r>
+        <w:rPr>
+          <w:rFonts w:ascii="Times New Roman" w:eastAsia="宋体" w:hAnsi="Times New Roman" w:cs="Times New Roman" w:hint="eastAsia"/>
+        </w:rPr>
+        <w:t>定义编译时字符串</w:t>
+      </w:r>
+      <w:r>
+        <w:rPr>
+          <w:rFonts w:ascii="Times New Roman" w:eastAsia="宋体" w:hAnsi="Times New Roman" w:cs="Times New Roman" w:hint="eastAsia"/>
+        </w:rPr>
+        <w:t>struct CompTimeStr</w:t>
+      </w:r>
+    </w:p>
+    <w:p>
+      <w:pPr>
+        <w:ind w:firstLineChars="200" w:firstLine="420"/>
+        <w:rPr>
+          <w:rFonts w:ascii="Times New Roman" w:eastAsia="宋体" w:hAnsi="Times New Roman" w:cs="Times New Roman"/>
+        </w:rPr>
+      </w:pPr>
+      <w:r>
+        <w:rPr>
+          <w:rFonts w:ascii="Times New Roman" w:eastAsia="宋体" w:hAnsi="Times New Roman" w:cs="Times New Roman" w:hint="eastAsia"/>
+        </w:rPr>
+        <w:t>将编译时字符串的模板（</w:t>
+      </w:r>
+      <w:r>
+        <w:rPr>
+          <w:rFonts w:ascii="Times New Roman" w:eastAsia="宋体" w:hAnsi="Times New Roman" w:cs="Times New Roman"/>
+        </w:rPr>
+        <w:t>template &lt;CompTimeStr... Keys&gt;</w:t>
+      </w:r>
+      <w:r>
+        <w:rPr>
+          <w:rFonts w:ascii="Times New Roman" w:eastAsia="宋体" w:hAnsi="Times New Roman" w:cs="Times New Roman" w:hint="eastAsia"/>
+        </w:rPr>
+        <w:t>）和类型模板（</w:t>
+      </w:r>
+      <w:r>
+        <w:rPr>
+          <w:rFonts w:ascii="Times New Roman" w:eastAsia="宋体" w:hAnsi="Times New Roman" w:cs="Times New Roman"/>
+        </w:rPr>
+        <w:t>template &lt;typename... Args&gt;</w:t>
+      </w:r>
+      <w:r>
+        <w:rPr>
+          <w:rFonts w:ascii="Times New Roman" w:eastAsia="宋体" w:hAnsi="Times New Roman" w:cs="Times New Roman" w:hint="eastAsia"/>
+        </w:rPr>
+        <w:t>）以嵌套结构体方式放进字符串索引元组的定义</w:t>
+      </w:r>
+    </w:p>
+    <w:p>
+      <w:pPr>
+        <w:ind w:firstLineChars="200" w:firstLine="420"/>
+        <w:rPr>
+          <w:rFonts w:ascii="Times New Roman" w:eastAsia="宋体" w:hAnsi="Times New Roman" w:cs="Times New Roman"/>
+        </w:rPr>
+      </w:pPr>
+      <w:r>
+        <w:rPr>
+          <w:rFonts w:ascii="Times New Roman" w:eastAsia="宋体" w:hAnsi="Times New Roman" w:cs="Times New Roman" w:hint="eastAsia"/>
+        </w:rPr>
+        <w:t>定义中声明元组</w:t>
+      </w:r>
+      <w:r>
+        <w:rPr>
+          <w:rFonts w:ascii="Times New Roman" w:eastAsia="宋体" w:hAnsi="Times New Roman" w:cs="Times New Roman" w:hint="eastAsia"/>
+        </w:rPr>
+        <w:t>tuple_raw</w:t>
+      </w:r>
+      <w:r>
+        <w:rPr>
+          <w:rFonts w:ascii="Times New Roman" w:eastAsia="宋体" w:hAnsi="Times New Roman" w:cs="Times New Roman" w:hint="eastAsia"/>
+        </w:rPr>
+        <w:t>作为背后的容器</w:t>
+      </w:r>
+    </w:p>
+    <w:p>
+      <w:pPr>
+        <w:ind w:firstLineChars="200" w:firstLine="420"/>
+        <w:rPr>
+          <w:rFonts w:ascii="Times New Roman" w:eastAsia="宋体" w:hAnsi="Times New Roman" w:cs="Times New Roman"/>
+        </w:rPr>
+      </w:pPr>
+      <w:r>
+        <w:rPr>
+          <w:rFonts w:ascii="Times New Roman" w:eastAsia="宋体" w:hAnsi="Times New Roman" w:cs="Times New Roman" w:hint="eastAsia"/>
+        </w:rPr>
+        <w:t>定义中嵌套</w:t>
+      </w:r>
+      <w:r>
+        <w:rPr>
+          <w:rFonts w:ascii="Times New Roman" w:eastAsia="宋体" w:hAnsi="Times New Roman" w:cs="Times New Roman" w:hint="eastAsia"/>
+        </w:rPr>
+        <w:t>tuple_helper</w:t>
+      </w:r>
+      <w:r>
+        <w:rPr>
+          <w:rFonts w:ascii="Times New Roman" w:eastAsia="宋体" w:hAnsi="Times New Roman" w:cs="Times New Roman" w:hint="eastAsia"/>
+        </w:rPr>
+        <w:t>，用模板类多态推断（</w:t>
+      </w:r>
+      <w:r>
+        <w:rPr>
+          <w:rFonts w:ascii="Times New Roman" w:eastAsia="宋体" w:hAnsi="Times New Roman" w:cs="Times New Roman" w:hint="eastAsia"/>
+        </w:rPr>
+        <w:t>Type Deduction</w:t>
+      </w:r>
+      <w:r>
+        <w:rPr>
+          <w:rFonts w:ascii="Times New Roman" w:eastAsia="宋体" w:hAnsi="Times New Roman" w:cs="Times New Roman" w:hint="eastAsia"/>
+        </w:rPr>
+        <w:t>）的方法，将</w:t>
+      </w:r>
+      <w:r>
+        <w:rPr>
+          <w:rFonts w:ascii="Times New Roman" w:eastAsia="宋体" w:hAnsi="Times New Roman" w:cs="Times New Roman" w:hint="eastAsia"/>
+        </w:rPr>
+        <w:t>Keys</w:t>
+      </w:r>
+      <w:r>
+        <w:rPr>
+          <w:rFonts w:ascii="Times New Roman" w:eastAsia="宋体" w:hAnsi="Times New Roman" w:cs="Times New Roman" w:hint="eastAsia"/>
+        </w:rPr>
+        <w:t>遍历，成员为</w:t>
+      </w:r>
+      <w:r>
+        <w:rPr>
+          <w:rFonts w:ascii="Times New Roman" w:eastAsia="宋体" w:hAnsi="Times New Roman" w:cs="Times New Roman" w:hint="eastAsia"/>
+        </w:rPr>
+        <w:t>Key</w:t>
+      </w:r>
+      <w:r>
+        <w:rPr>
+          <w:rFonts w:ascii="Times New Roman" w:eastAsia="宋体" w:hAnsi="Times New Roman" w:cs="Times New Roman" w:hint="eastAsia"/>
+        </w:rPr>
+        <w:t>，设置静态常数</w:t>
+      </w:r>
+      <w:r>
+        <w:rPr>
+          <w:rFonts w:ascii="Times New Roman" w:eastAsia="宋体" w:hAnsi="Times New Roman" w:cs="Times New Roman" w:hint="eastAsia"/>
+        </w:rPr>
+        <w:t>index</w:t>
+      </w:r>
+      <w:r>
+        <w:rPr>
+          <w:rFonts w:ascii="Times New Roman" w:eastAsia="宋体" w:hAnsi="Times New Roman" w:cs="Times New Roman" w:hint="eastAsia"/>
+        </w:rPr>
+        <w:t>，获取当</w:t>
+      </w:r>
+      <w:r>
+        <w:rPr>
+          <w:rFonts w:ascii="Times New Roman" w:eastAsia="宋体" w:hAnsi="Times New Roman" w:cs="Times New Roman" w:hint="eastAsia"/>
+        </w:rPr>
+        <w:t>Key</w:t>
+      </w:r>
+      <w:r>
+        <w:rPr>
+          <w:rFonts w:ascii="Times New Roman" w:eastAsia="宋体" w:hAnsi="Times New Roman" w:cs="Times New Roman" w:hint="eastAsia"/>
+        </w:rPr>
+        <w:t>与传来的</w:t>
+      </w:r>
+      <w:r>
+        <w:rPr>
+          <w:rFonts w:ascii="Times New Roman" w:eastAsia="宋体" w:hAnsi="Times New Roman" w:cs="Times New Roman" w:hint="eastAsia"/>
+        </w:rPr>
+        <w:t>Key</w:t>
+      </w:r>
+      <w:r>
+        <w:rPr>
+          <w:rFonts w:ascii="Times New Roman" w:eastAsia="宋体" w:hAnsi="Times New Roman" w:cs="Times New Roman" w:hint="eastAsia"/>
+        </w:rPr>
+        <w:t>值相等时的迭代器</w:t>
+      </w:r>
+      <w:r>
+        <w:rPr>
+          <w:rFonts w:ascii="Times New Roman" w:eastAsia="宋体" w:hAnsi="Times New Roman" w:cs="Times New Roman" w:hint="eastAsia"/>
+        </w:rPr>
+        <w:t>I</w:t>
+      </w:r>
+      <w:r>
+        <w:rPr>
+          <w:rFonts w:ascii="Times New Roman" w:eastAsia="宋体" w:hAnsi="Times New Roman" w:cs="Times New Roman" w:hint="eastAsia"/>
+        </w:rPr>
+        <w:t>的值并给予</w:t>
+      </w:r>
+      <w:r>
+        <w:rPr>
+          <w:rFonts w:ascii="Times New Roman" w:eastAsia="宋体" w:hAnsi="Times New Roman" w:cs="Times New Roman" w:hint="eastAsia"/>
+        </w:rPr>
+        <w:t>index</w:t>
+      </w:r>
+    </w:p>
+    <w:p>
+      <w:pPr>
+        <w:ind w:firstLineChars="200" w:firstLine="420"/>
+        <w:rPr>
+          <w:rFonts w:ascii="Times New Roman" w:eastAsia="宋体" w:hAnsi="Times New Roman" w:cs="Times New Roman"/>
+        </w:rPr>
+      </w:pPr>
+      <w:r>
+        <w:rPr>
+          <w:rFonts w:ascii="Times New Roman" w:eastAsia="宋体" w:hAnsi="Times New Roman" w:cs="Times New Roman" w:hint="eastAsia"/>
+        </w:rPr>
+        <w:t>获取</w:t>
+      </w:r>
+      <w:r>
+        <w:rPr>
+          <w:rFonts w:ascii="Times New Roman" w:eastAsia="宋体" w:hAnsi="Times New Roman" w:cs="Times New Roman" w:hint="eastAsia"/>
+        </w:rPr>
+        <w:t>tuple_raw</w:t>
+      </w:r>
+      <w:r>
+        <w:rPr>
+          <w:rFonts w:ascii="Times New Roman" w:eastAsia="宋体" w:hAnsi="Times New Roman" w:cs="Times New Roman" w:hint="eastAsia"/>
+        </w:rPr>
+        <w:t>中位置为</w:t>
+      </w:r>
+      <w:r>
+        <w:rPr>
+          <w:rFonts w:ascii="Times New Roman" w:eastAsia="宋体" w:hAnsi="Times New Roman" w:cs="Times New Roman" w:hint="eastAsia"/>
+        </w:rPr>
+        <w:t>I</w:t>
+      </w:r>
+      <w:r>
+        <w:rPr>
+          <w:rFonts w:ascii="Times New Roman" w:eastAsia="宋体" w:hAnsi="Times New Roman" w:cs="Times New Roman" w:hint="eastAsia"/>
+        </w:rPr>
+        <w:t>的元素与类型，返回。</w:t>
+      </w:r>
+    </w:p>
+    <w:p>
+      <w:pPr>
+        <w:ind w:firstLineChars="200" w:firstLine="420"/>
+        <w:rPr>
+          <w:rFonts w:ascii="Times New Roman" w:eastAsia="宋体" w:hAnsi="Times New Roman" w:cs="Times New Roman"/>
+        </w:rPr>
+      </w:pPr>
+    </w:p>
+    <w:p>
+      <w:pPr>
+        <w:pStyle w:val="a6"/>
+        <w:ind w:left="360" w:firstLineChars="0" w:firstLine="0"/>
+        <w:rPr>
+          <w:rFonts w:ascii="Times New Roman" w:eastAsia="宋体" w:hAnsi="Times New Roman" w:cs="Times New Roman"/>
+          <w:sz w:val="24"/>
+          <w:szCs w:val="28"/>
+        </w:rPr>
+      </w:pPr>
+      <w:r>
+        <w:rPr>
+          <w:rFonts w:ascii="Times New Roman" w:eastAsia="宋体" w:hAnsi="Times New Roman" w:cs="Times New Roman" w:hint="eastAsia"/>
+          <w:sz w:val="24"/>
+          <w:szCs w:val="28"/>
+        </w:rPr>
+        <w:lastRenderedPageBreak/>
+        <w:t>3.</w:t>
+      </w:r>
+      <w:r>
+        <w:rPr>
+          <w:rFonts w:ascii="Times New Roman" w:eastAsia="宋体" w:hAnsi="Times New Roman" w:cs="Times New Roman" w:hint="eastAsia"/>
+          <w:sz w:val="24"/>
+          <w:szCs w:val="28"/>
+        </w:rPr>
+        <w:t>元编程在</w:t>
+      </w:r>
+      <w:r>
+        <w:rPr>
+          <w:rFonts w:ascii="Times New Roman" w:eastAsia="宋体" w:hAnsi="Times New Roman" w:cs="Times New Roman" w:hint="eastAsia"/>
+          <w:sz w:val="24"/>
+          <w:szCs w:val="28"/>
+        </w:rPr>
+        <w:t>ICmd</w:t>
+      </w:r>
+      <w:r>
+        <w:rPr>
+          <w:rFonts w:ascii="Times New Roman" w:eastAsia="宋体" w:hAnsi="Times New Roman" w:cs="Times New Roman" w:hint="eastAsia"/>
+          <w:sz w:val="24"/>
+          <w:szCs w:val="28"/>
+        </w:rPr>
+        <w:t>中的应用</w:t>
+      </w:r>
+    </w:p>
+    <w:p>
+      <w:pPr>
+        <w:ind w:firstLineChars="200" w:firstLine="420"/>
+        <w:rPr>
+          <w:rFonts w:ascii="Times New Roman" w:eastAsia="宋体" w:hAnsi="Times New Roman" w:cs="Times New Roman"/>
+        </w:rPr>
+      </w:pPr>
+      <w:r>
+        <w:rPr>
+          <w:rFonts w:ascii="Times New Roman" w:eastAsia="宋体" w:hAnsi="Times New Roman" w:cs="Times New Roman" w:hint="eastAsia"/>
+        </w:rPr>
+        <w:t>字符串索引元组可非常方便地作为每个节点或节点组件的参数的容器，替代的</w:t>
+      </w:r>
+      <w:r>
+        <w:rPr>
+          <w:rFonts w:ascii="Times New Roman" w:eastAsia="宋体" w:hAnsi="Times New Roman" w:cs="Times New Roman" w:hint="eastAsia"/>
+        </w:rPr>
+        <w:t>std::map</w:t>
+      </w:r>
+      <w:r>
+        <w:rPr>
+          <w:rFonts w:ascii="Times New Roman" w:eastAsia="宋体" w:hAnsi="Times New Roman" w:cs="Times New Roman" w:hint="eastAsia"/>
+        </w:rPr>
+        <w:t>，允许多类型，且在运行前完成类型推导，既保证了输入值的类型检查，也保证了</w:t>
+      </w:r>
+      <w:proofErr w:type="gramStart"/>
+      <w:r>
+        <w:rPr>
+          <w:rFonts w:ascii="Times New Roman" w:eastAsia="宋体" w:hAnsi="Times New Roman" w:cs="Times New Roman" w:hint="eastAsia"/>
+        </w:rPr>
+        <w:t>取出值</w:t>
+      </w:r>
+      <w:proofErr w:type="gramEnd"/>
+      <w:r>
+        <w:rPr>
+          <w:rFonts w:ascii="Times New Roman" w:eastAsia="宋体" w:hAnsi="Times New Roman" w:cs="Times New Roman" w:hint="eastAsia"/>
+        </w:rPr>
+        <w:t>的类型推断，全程无类的转换与指针参与，是一种非常优雅而实用的参数寄存方法。</w:t>
+      </w:r>
+    </w:p>
+    <w:p>
+      <w:pPr>
+        <w:ind w:firstLineChars="200" w:firstLine="420"/>
+        <w:rPr>
+          <w:rFonts w:ascii="Times New Roman" w:eastAsia="宋体" w:hAnsi="Times New Roman" w:cs="Times New Roman"/>
+        </w:rPr>
+      </w:pPr>
+    </w:p>
+    <w:p>
+      <w:pPr>
         <w:rPr>
           <w:rFonts w:ascii="Times New Roman" w:eastAsia="黑体" w:hAnsi="Times New Roman" w:cs="Times New Roman"/>
           <w:sz w:val="32"/>
           <w:szCs w:val="32"/>
         </w:rPr>
-        <w:t>3.1</w:t>
+      </w:pPr>
+      <w:r>
+        <w:rPr>
+          <w:rFonts w:ascii="Times New Roman" w:eastAsia="黑体" w:hAnsi="Times New Roman" w:cs="Times New Roman"/>
+          <w:sz w:val="32"/>
+          <w:szCs w:val="32"/>
+        </w:rPr>
+        <w:t>3.2</w:t>
       </w:r>
       <w:r>
         <w:rPr>
@@ -4424,692 +4955,4810 @@
           <w:sz w:val="32"/>
           <w:szCs w:val="32"/>
         </w:rPr>
-        <w:t>难点一：元编程</w:t>
-      </w:r>
-    </w:p>
-    <w:p>
-      <w:pPr>
-        <w:pStyle w:val="a6"/>
-        <w:ind w:left="360" w:firstLineChars="0" w:firstLine="0"/>
-        <w:rPr>
-          <w:rFonts w:ascii="Times New Roman" w:eastAsia="宋体" w:hAnsi="Times New Roman" w:cs="Times New Roman"/>
-          <w:sz w:val="24"/>
-          <w:szCs w:val="28"/>
-        </w:rPr>
-      </w:pPr>
-      <w:r>
-        <w:rPr>
-          <w:rFonts w:ascii="Times New Roman" w:eastAsia="宋体" w:hAnsi="Times New Roman" w:cs="Times New Roman" w:hint="eastAsia"/>
-          <w:sz w:val="24"/>
-          <w:szCs w:val="28"/>
-        </w:rPr>
-        <w:t>1.</w:t>
-      </w:r>
-      <w:r>
-        <w:rPr>
-          <w:rFonts w:ascii="Times New Roman" w:eastAsia="宋体" w:hAnsi="Times New Roman" w:cs="Times New Roman" w:hint="eastAsia"/>
-          <w:sz w:val="24"/>
-          <w:szCs w:val="28"/>
-        </w:rPr>
-        <w:t>简述</w:t>
-      </w:r>
-    </w:p>
-    <w:p>
-      <w:pPr>
-        <w:ind w:firstLineChars="200" w:firstLine="420"/>
-        <w:rPr>
-          <w:rFonts w:ascii="Times New Roman" w:eastAsia="宋体" w:hAnsi="Times New Roman" w:cs="Times New Roman"/>
-        </w:rPr>
-      </w:pPr>
-      <w:r>
-        <w:rPr>
-          <w:rFonts w:hint="eastAsia"/>
-        </w:rPr>
-        <w:t>I</w:t>
-      </w:r>
-      <w:r>
-        <w:rPr>
-          <w:rFonts w:ascii="Times New Roman" w:eastAsia="宋体" w:hAnsi="Times New Roman" w:cs="Times New Roman" w:hint="eastAsia"/>
-        </w:rPr>
-        <w:t>Cmd</w:t>
-      </w:r>
-      <w:r>
-        <w:rPr>
-          <w:rFonts w:ascii="Times New Roman" w:eastAsia="宋体" w:hAnsi="Times New Roman" w:cs="Times New Roman" w:hint="eastAsia"/>
-        </w:rPr>
-        <w:t>实现了字符串为索引的元组。</w:t>
-      </w:r>
-    </w:p>
-    <w:p>
-      <w:pPr>
-        <w:ind w:firstLineChars="200" w:firstLine="420"/>
-        <w:rPr>
-          <w:rFonts w:ascii="Times New Roman" w:eastAsia="宋体" w:hAnsi="Times New Roman" w:cs="Times New Roman"/>
-        </w:rPr>
-      </w:pPr>
-      <w:r>
-        <w:rPr>
-          <w:rFonts w:ascii="Times New Roman" w:eastAsia="宋体" w:hAnsi="Times New Roman" w:cs="Times New Roman" w:hint="eastAsia"/>
-        </w:rPr>
-        <w:t>众所周知元组的类型是编译时确定的，也是编程中编译时多态性的体现（</w:t>
-      </w:r>
-      <w:r>
-        <w:rPr>
-          <w:rFonts w:ascii="Times New Roman" w:eastAsia="宋体" w:hAnsi="Times New Roman" w:cs="Times New Roman"/>
-        </w:rPr>
-        <w:t>Compile-time Polymorphism</w:t>
-      </w:r>
-      <w:r>
-        <w:rPr>
-          <w:rFonts w:ascii="Times New Roman" w:eastAsia="宋体" w:hAnsi="Times New Roman" w:cs="Times New Roman" w:hint="eastAsia"/>
-        </w:rPr>
-        <w:t>），而传统元组是以数字为索引的，例如</w:t>
-      </w:r>
-      <w:r>
-        <w:rPr>
-          <w:rFonts w:ascii="Times New Roman" w:eastAsia="宋体" w:hAnsi="Times New Roman" w:cs="Times New Roman" w:hint="eastAsia"/>
-        </w:rPr>
-        <w:t>mTuple.get&lt;1&gt;()</w:t>
-      </w:r>
-      <w:r>
-        <w:rPr>
-          <w:rFonts w:ascii="Times New Roman" w:eastAsia="宋体" w:hAnsi="Times New Roman" w:cs="Times New Roman" w:hint="eastAsia"/>
-        </w:rPr>
-        <w:t>，本框架将类似于</w:t>
-      </w:r>
-      <w:r>
-        <w:rPr>
-          <w:rFonts w:ascii="Times New Roman" w:eastAsia="宋体" w:hAnsi="Times New Roman" w:cs="Times New Roman" w:hint="eastAsia"/>
-        </w:rPr>
-        <w:t>mTuple.of&lt;</w:t>
-      </w:r>
-      <w:r>
-        <w:rPr>
-          <w:rFonts w:ascii="Times New Roman" w:eastAsia="宋体" w:hAnsi="Times New Roman" w:cs="Times New Roman"/>
-        </w:rPr>
-        <w:t>”</w:t>
-      </w:r>
-      <w:r>
-        <w:rPr>
-          <w:rFonts w:ascii="Times New Roman" w:eastAsia="宋体" w:hAnsi="Times New Roman" w:cs="Times New Roman" w:hint="eastAsia"/>
-        </w:rPr>
-        <w:t>hello</w:t>
-      </w:r>
-      <w:r>
-        <w:rPr>
-          <w:rFonts w:ascii="Times New Roman" w:eastAsia="宋体" w:hAnsi="Times New Roman" w:cs="Times New Roman"/>
-        </w:rPr>
-        <w:t>”</w:t>
-      </w:r>
-      <w:r>
-        <w:rPr>
-          <w:rFonts w:ascii="Times New Roman" w:eastAsia="宋体" w:hAnsi="Times New Roman" w:cs="Times New Roman" w:hint="eastAsia"/>
-        </w:rPr>
-        <w:t>&gt;()</w:t>
-      </w:r>
-      <w:r>
-        <w:rPr>
-          <w:rFonts w:ascii="Times New Roman" w:eastAsia="宋体" w:hAnsi="Times New Roman" w:cs="Times New Roman" w:hint="eastAsia"/>
-        </w:rPr>
-        <w:t>的代码成为了可能。</w:t>
-      </w:r>
-    </w:p>
-    <w:p>
-      <w:pPr>
-        <w:ind w:firstLineChars="200" w:firstLine="420"/>
-        <w:rPr>
-          <w:rFonts w:ascii="Times New Roman" w:eastAsia="宋体" w:hAnsi="Times New Roman" w:cs="Times New Roman" w:hint="eastAsia"/>
-        </w:rPr>
-      </w:pPr>
-    </w:p>
-    <w:p>
-      <w:pPr>
-        <w:pStyle w:val="a6"/>
-        <w:ind w:left="360" w:firstLineChars="0" w:firstLine="0"/>
-        <w:rPr>
-          <w:rFonts w:ascii="Times New Roman" w:eastAsia="宋体" w:hAnsi="Times New Roman" w:cs="Times New Roman" w:hint="eastAsia"/>
-          <w:sz w:val="24"/>
-          <w:szCs w:val="28"/>
-        </w:rPr>
-      </w:pPr>
-      <w:r>
-        <w:rPr>
-          <w:rFonts w:ascii="Times New Roman" w:eastAsia="宋体" w:hAnsi="Times New Roman" w:cs="Times New Roman" w:hint="eastAsia"/>
-          <w:sz w:val="24"/>
-          <w:szCs w:val="28"/>
-        </w:rPr>
-        <w:t>2.</w:t>
-      </w:r>
-      <w:r>
-        <w:rPr>
-          <w:rFonts w:ascii="Times New Roman" w:eastAsia="宋体" w:hAnsi="Times New Roman" w:cs="Times New Roman" w:hint="eastAsia"/>
-          <w:sz w:val="24"/>
-          <w:szCs w:val="28"/>
-        </w:rPr>
-        <w:t>实现</w:t>
-      </w:r>
-    </w:p>
-    <w:p>
-      <w:pPr>
-        <w:ind w:firstLineChars="200" w:firstLine="420"/>
-        <w:rPr>
-          <w:rFonts w:ascii="Times New Roman" w:eastAsia="宋体" w:hAnsi="Times New Roman" w:cs="Times New Roman" w:hint="eastAsia"/>
-        </w:rPr>
-      </w:pPr>
-      <w:r>
-        <w:rPr>
-          <w:rFonts w:ascii="Times New Roman" w:eastAsia="宋体" w:hAnsi="Times New Roman" w:cs="Times New Roman" w:hint="eastAsia"/>
-        </w:rPr>
-        <w:t>元编程可以和运行时的代码相互比较学习，例如</w:t>
-      </w:r>
-      <w:r>
-        <w:rPr>
-          <w:rFonts w:ascii="Times New Roman" w:eastAsia="宋体" w:hAnsi="Times New Roman" w:cs="Times New Roman" w:hint="eastAsia"/>
-        </w:rPr>
-        <w:t>using A = int</w:t>
-      </w:r>
-      <w:r>
-        <w:rPr>
-          <w:rFonts w:ascii="Times New Roman" w:eastAsia="宋体" w:hAnsi="Times New Roman" w:cs="Times New Roman" w:hint="eastAsia"/>
-        </w:rPr>
-        <w:t>与</w:t>
-      </w:r>
-      <w:r>
-        <w:rPr>
-          <w:rFonts w:ascii="Times New Roman" w:eastAsia="宋体" w:hAnsi="Times New Roman" w:cs="Times New Roman" w:hint="eastAsia"/>
-        </w:rPr>
-        <w:t>int i = 0</w:t>
-      </w:r>
-      <w:r>
-        <w:rPr>
-          <w:rFonts w:ascii="Times New Roman" w:eastAsia="宋体" w:hAnsi="Times New Roman" w:cs="Times New Roman" w:hint="eastAsia"/>
-        </w:rPr>
-        <w:t>这种赋值语句类似，</w:t>
-      </w:r>
-      <w:r>
-        <w:rPr>
-          <w:rFonts w:ascii="Times New Roman" w:eastAsia="宋体" w:hAnsi="Times New Roman" w:cs="Times New Roman" w:hint="eastAsia"/>
-        </w:rPr>
-        <w:t xml:space="preserve"> is_enable&lt;true, A&gt;::type</w:t>
-      </w:r>
-      <w:r>
-        <w:rPr>
-          <w:rFonts w:ascii="Times New Roman" w:eastAsia="宋体" w:hAnsi="Times New Roman" w:cs="Times New Roman" w:hint="eastAsia"/>
-        </w:rPr>
-        <w:t>与</w:t>
-      </w:r>
-      <w:r>
-        <w:rPr>
-          <w:rFonts w:ascii="Times New Roman" w:eastAsia="宋体" w:hAnsi="Times New Roman" w:cs="Times New Roman" w:hint="eastAsia"/>
-        </w:rPr>
-        <w:t>printf(</w:t>
-      </w:r>
-      <w:r>
-        <w:rPr>
-          <w:rFonts w:ascii="Times New Roman" w:eastAsia="宋体" w:hAnsi="Times New Roman" w:cs="Times New Roman"/>
-        </w:rPr>
-        <w:t>“</w:t>
-      </w:r>
-      <w:r>
-        <w:rPr>
-          <w:rFonts w:ascii="Times New Roman" w:eastAsia="宋体" w:hAnsi="Times New Roman" w:cs="Times New Roman" w:hint="eastAsia"/>
-        </w:rPr>
-        <w:t>xxx</w:t>
-      </w:r>
-      <w:r>
-        <w:rPr>
-          <w:rFonts w:ascii="Times New Roman" w:eastAsia="宋体" w:hAnsi="Times New Roman" w:cs="Times New Roman"/>
-        </w:rPr>
-        <w:t>”</w:t>
-      </w:r>
-      <w:r>
-        <w:rPr>
-          <w:rFonts w:ascii="Times New Roman" w:eastAsia="宋体" w:hAnsi="Times New Roman" w:cs="Times New Roman" w:hint="eastAsia"/>
-        </w:rPr>
-        <w:t>)</w:t>
-      </w:r>
-      <w:r>
-        <w:rPr>
-          <w:rFonts w:ascii="Times New Roman" w:eastAsia="宋体" w:hAnsi="Times New Roman" w:cs="Times New Roman" w:hint="eastAsia"/>
-        </w:rPr>
-        <w:t>这种调用语句类似。通过学习元编程中的基本概念，可以在</w:t>
-      </w:r>
-      <w:r>
-        <w:rPr>
-          <w:rFonts w:ascii="Times New Roman" w:eastAsia="宋体" w:hAnsi="Times New Roman" w:cs="Times New Roman" w:hint="eastAsia"/>
-        </w:rPr>
-        <w:t>C++</w:t>
-      </w:r>
-      <w:r>
-        <w:rPr>
-          <w:rFonts w:ascii="Times New Roman" w:eastAsia="宋体" w:hAnsi="Times New Roman" w:cs="Times New Roman" w:hint="eastAsia"/>
-        </w:rPr>
-        <w:t>中进行类的任意多态处理</w:t>
-      </w:r>
-    </w:p>
-    <w:p>
-      <w:pPr>
-        <w:ind w:firstLineChars="200" w:firstLine="420"/>
-        <w:rPr>
-          <w:rFonts w:ascii="Times New Roman" w:eastAsia="宋体" w:hAnsi="Times New Roman" w:cs="Times New Roman"/>
-        </w:rPr>
-      </w:pPr>
-      <w:r>
-        <w:rPr>
-          <w:rFonts w:ascii="Times New Roman" w:eastAsia="宋体" w:hAnsi="Times New Roman" w:cs="Times New Roman" w:hint="eastAsia"/>
-        </w:rPr>
-        <w:t>定义编译时字符串</w:t>
-      </w:r>
-      <w:r>
-        <w:rPr>
-          <w:rFonts w:ascii="Times New Roman" w:eastAsia="宋体" w:hAnsi="Times New Roman" w:cs="Times New Roman" w:hint="eastAsia"/>
-        </w:rPr>
-        <w:t>struct CompTimeStr</w:t>
-      </w:r>
-    </w:p>
-    <w:p>
-      <w:pPr>
-        <w:ind w:firstLineChars="200" w:firstLine="420"/>
-        <w:rPr>
-          <w:rFonts w:ascii="Times New Roman" w:eastAsia="宋体" w:hAnsi="Times New Roman" w:cs="Times New Roman"/>
-        </w:rPr>
-      </w:pPr>
-      <w:r>
-        <w:rPr>
-          <w:rFonts w:ascii="Times New Roman" w:eastAsia="宋体" w:hAnsi="Times New Roman" w:cs="Times New Roman" w:hint="eastAsia"/>
-        </w:rPr>
-        <w:t>将编译时字符串的模板（</w:t>
-      </w:r>
-      <w:r>
-        <w:rPr>
-          <w:rFonts w:ascii="Times New Roman" w:eastAsia="宋体" w:hAnsi="Times New Roman" w:cs="Times New Roman"/>
-        </w:rPr>
-        <w:t>template &lt;CompTimeStr... Keys&gt;</w:t>
-      </w:r>
-      <w:r>
-        <w:rPr>
-          <w:rFonts w:ascii="Times New Roman" w:eastAsia="宋体" w:hAnsi="Times New Roman" w:cs="Times New Roman" w:hint="eastAsia"/>
-        </w:rPr>
-        <w:t>）和类型模板（</w:t>
-      </w:r>
-      <w:r>
-        <w:rPr>
-          <w:rFonts w:ascii="Times New Roman" w:eastAsia="宋体" w:hAnsi="Times New Roman" w:cs="Times New Roman"/>
-        </w:rPr>
-        <w:t>template &lt;typename... Args&gt;</w:t>
-      </w:r>
-      <w:r>
-        <w:rPr>
-          <w:rFonts w:ascii="Times New Roman" w:eastAsia="宋体" w:hAnsi="Times New Roman" w:cs="Times New Roman" w:hint="eastAsia"/>
-        </w:rPr>
-        <w:t>）以嵌套结构体方式放进字符串索引元组的定义</w:t>
-      </w:r>
-    </w:p>
-    <w:p>
-      <w:pPr>
-        <w:ind w:firstLineChars="200" w:firstLine="420"/>
-        <w:rPr>
-          <w:rFonts w:ascii="Times New Roman" w:eastAsia="宋体" w:hAnsi="Times New Roman" w:cs="Times New Roman"/>
-        </w:rPr>
-      </w:pPr>
-      <w:r>
-        <w:rPr>
-          <w:rFonts w:ascii="Times New Roman" w:eastAsia="宋体" w:hAnsi="Times New Roman" w:cs="Times New Roman" w:hint="eastAsia"/>
-        </w:rPr>
-        <w:t>定义中声明元组</w:t>
-      </w:r>
-      <w:r>
-        <w:rPr>
-          <w:rFonts w:ascii="Times New Roman" w:eastAsia="宋体" w:hAnsi="Times New Roman" w:cs="Times New Roman" w:hint="eastAsia"/>
-        </w:rPr>
-        <w:t>tuple_raw</w:t>
-      </w:r>
-      <w:r>
-        <w:rPr>
-          <w:rFonts w:ascii="Times New Roman" w:eastAsia="宋体" w:hAnsi="Times New Roman" w:cs="Times New Roman" w:hint="eastAsia"/>
-        </w:rPr>
-        <w:t>作为背后的容器</w:t>
-      </w:r>
-    </w:p>
-    <w:p>
-      <w:pPr>
-        <w:ind w:firstLineChars="200" w:firstLine="420"/>
-        <w:rPr>
-          <w:rFonts w:ascii="Times New Roman" w:eastAsia="宋体" w:hAnsi="Times New Roman" w:cs="Times New Roman"/>
-        </w:rPr>
-      </w:pPr>
-      <w:r>
-        <w:rPr>
-          <w:rFonts w:ascii="Times New Roman" w:eastAsia="宋体" w:hAnsi="Times New Roman" w:cs="Times New Roman" w:hint="eastAsia"/>
-        </w:rPr>
-        <w:t>定义中嵌套</w:t>
-      </w:r>
-      <w:r>
-        <w:rPr>
-          <w:rFonts w:ascii="Times New Roman" w:eastAsia="宋体" w:hAnsi="Times New Roman" w:cs="Times New Roman" w:hint="eastAsia"/>
-        </w:rPr>
-        <w:t>tuple_helper</w:t>
-      </w:r>
-      <w:r>
-        <w:rPr>
-          <w:rFonts w:ascii="Times New Roman" w:eastAsia="宋体" w:hAnsi="Times New Roman" w:cs="Times New Roman" w:hint="eastAsia"/>
-        </w:rPr>
-        <w:t>，用模板类多态推断（</w:t>
-      </w:r>
-      <w:r>
-        <w:rPr>
-          <w:rFonts w:ascii="Times New Roman" w:eastAsia="宋体" w:hAnsi="Times New Roman" w:cs="Times New Roman" w:hint="eastAsia"/>
-        </w:rPr>
-        <w:t>Type Deduction</w:t>
-      </w:r>
-      <w:r>
-        <w:rPr>
-          <w:rFonts w:ascii="Times New Roman" w:eastAsia="宋体" w:hAnsi="Times New Roman" w:cs="Times New Roman" w:hint="eastAsia"/>
-        </w:rPr>
-        <w:t>）的方法，将</w:t>
-      </w:r>
-      <w:r>
-        <w:rPr>
-          <w:rFonts w:ascii="Times New Roman" w:eastAsia="宋体" w:hAnsi="Times New Roman" w:cs="Times New Roman" w:hint="eastAsia"/>
-        </w:rPr>
-        <w:t>Keys</w:t>
-      </w:r>
-      <w:r>
-        <w:rPr>
-          <w:rFonts w:ascii="Times New Roman" w:eastAsia="宋体" w:hAnsi="Times New Roman" w:cs="Times New Roman" w:hint="eastAsia"/>
-        </w:rPr>
-        <w:t>遍历，成员为</w:t>
-      </w:r>
-      <w:r>
-        <w:rPr>
-          <w:rFonts w:ascii="Times New Roman" w:eastAsia="宋体" w:hAnsi="Times New Roman" w:cs="Times New Roman" w:hint="eastAsia"/>
-        </w:rPr>
-        <w:t>Key</w:t>
-      </w:r>
-      <w:r>
-        <w:rPr>
-          <w:rFonts w:ascii="Times New Roman" w:eastAsia="宋体" w:hAnsi="Times New Roman" w:cs="Times New Roman" w:hint="eastAsia"/>
-        </w:rPr>
-        <w:t>，设置静态常数</w:t>
-      </w:r>
-      <w:r>
-        <w:rPr>
-          <w:rFonts w:ascii="Times New Roman" w:eastAsia="宋体" w:hAnsi="Times New Roman" w:cs="Times New Roman" w:hint="eastAsia"/>
-        </w:rPr>
-        <w:t>index</w:t>
-      </w:r>
-      <w:r>
-        <w:rPr>
-          <w:rFonts w:ascii="Times New Roman" w:eastAsia="宋体" w:hAnsi="Times New Roman" w:cs="Times New Roman" w:hint="eastAsia"/>
-        </w:rPr>
-        <w:t>，获取当</w:t>
-      </w:r>
-      <w:r>
-        <w:rPr>
-          <w:rFonts w:ascii="Times New Roman" w:eastAsia="宋体" w:hAnsi="Times New Roman" w:cs="Times New Roman" w:hint="eastAsia"/>
-        </w:rPr>
-        <w:t>Key</w:t>
-      </w:r>
-      <w:r>
-        <w:rPr>
-          <w:rFonts w:ascii="Times New Roman" w:eastAsia="宋体" w:hAnsi="Times New Roman" w:cs="Times New Roman" w:hint="eastAsia"/>
-        </w:rPr>
-        <w:t>与传来的</w:t>
-      </w:r>
-      <w:r>
-        <w:rPr>
-          <w:rFonts w:ascii="Times New Roman" w:eastAsia="宋体" w:hAnsi="Times New Roman" w:cs="Times New Roman" w:hint="eastAsia"/>
-        </w:rPr>
-        <w:t>Key</w:t>
-      </w:r>
-      <w:r>
-        <w:rPr>
-          <w:rFonts w:ascii="Times New Roman" w:eastAsia="宋体" w:hAnsi="Times New Roman" w:cs="Times New Roman" w:hint="eastAsia"/>
-        </w:rPr>
-        <w:t>值相等时的迭代器</w:t>
-      </w:r>
-      <w:r>
-        <w:rPr>
-          <w:rFonts w:ascii="Times New Roman" w:eastAsia="宋体" w:hAnsi="Times New Roman" w:cs="Times New Roman" w:hint="eastAsia"/>
-        </w:rPr>
-        <w:t>I</w:t>
-      </w:r>
-      <w:r>
-        <w:rPr>
-          <w:rFonts w:ascii="Times New Roman" w:eastAsia="宋体" w:hAnsi="Times New Roman" w:cs="Times New Roman" w:hint="eastAsia"/>
-        </w:rPr>
-        <w:t>的值并给</w:t>
-      </w:r>
-      <w:r>
-        <w:rPr>
-          <w:rFonts w:ascii="Times New Roman" w:eastAsia="宋体" w:hAnsi="Times New Roman" w:cs="Times New Roman" w:hint="eastAsia"/>
-        </w:rPr>
-        <w:lastRenderedPageBreak/>
-        <w:t>予</w:t>
-      </w:r>
-      <w:r>
-        <w:rPr>
-          <w:rFonts w:ascii="Times New Roman" w:eastAsia="宋体" w:hAnsi="Times New Roman" w:cs="Times New Roman" w:hint="eastAsia"/>
-        </w:rPr>
-        <w:t>index</w:t>
-      </w:r>
-    </w:p>
-    <w:p>
-      <w:pPr>
-        <w:ind w:firstLineChars="200" w:firstLine="420"/>
-        <w:rPr>
-          <w:rFonts w:ascii="Times New Roman" w:eastAsia="宋体" w:hAnsi="Times New Roman" w:cs="Times New Roman"/>
-        </w:rPr>
-      </w:pPr>
-      <w:r>
-        <w:rPr>
-          <w:rFonts w:ascii="Times New Roman" w:eastAsia="宋体" w:hAnsi="Times New Roman" w:cs="Times New Roman" w:hint="eastAsia"/>
-        </w:rPr>
-        <w:t>获取</w:t>
-      </w:r>
-      <w:r>
-        <w:rPr>
-          <w:rFonts w:ascii="Times New Roman" w:eastAsia="宋体" w:hAnsi="Times New Roman" w:cs="Times New Roman" w:hint="eastAsia"/>
-        </w:rPr>
-        <w:t>tuple_raw</w:t>
-      </w:r>
-      <w:r>
-        <w:rPr>
-          <w:rFonts w:ascii="Times New Roman" w:eastAsia="宋体" w:hAnsi="Times New Roman" w:cs="Times New Roman" w:hint="eastAsia"/>
-        </w:rPr>
-        <w:t>中位置为</w:t>
-      </w:r>
-      <w:r>
-        <w:rPr>
-          <w:rFonts w:ascii="Times New Roman" w:eastAsia="宋体" w:hAnsi="Times New Roman" w:cs="Times New Roman" w:hint="eastAsia"/>
-        </w:rPr>
-        <w:t>I</w:t>
-      </w:r>
-      <w:r>
-        <w:rPr>
-          <w:rFonts w:ascii="Times New Roman" w:eastAsia="宋体" w:hAnsi="Times New Roman" w:cs="Times New Roman" w:hint="eastAsia"/>
-        </w:rPr>
-        <w:t>的元素与类型，返回。</w:t>
-      </w:r>
-    </w:p>
-    <w:p>
-      <w:pPr>
-        <w:ind w:firstLineChars="200" w:firstLine="420"/>
-        <w:rPr>
-          <w:rFonts w:ascii="Times New Roman" w:eastAsia="宋体" w:hAnsi="Times New Roman" w:cs="Times New Roman" w:hint="eastAsia"/>
-        </w:rPr>
-      </w:pPr>
-    </w:p>
-    <w:p>
-      <w:pPr>
-        <w:pStyle w:val="a6"/>
-        <w:ind w:left="360" w:firstLineChars="0" w:firstLine="0"/>
-        <w:rPr>
-          <w:rFonts w:ascii="Times New Roman" w:eastAsia="宋体" w:hAnsi="Times New Roman" w:cs="Times New Roman" w:hint="eastAsia"/>
-          <w:sz w:val="24"/>
-          <w:szCs w:val="28"/>
-        </w:rPr>
-      </w:pPr>
-      <w:r>
-        <w:rPr>
-          <w:rFonts w:ascii="Times New Roman" w:eastAsia="宋体" w:hAnsi="Times New Roman" w:cs="Times New Roman" w:hint="eastAsia"/>
-          <w:sz w:val="24"/>
-          <w:szCs w:val="28"/>
-        </w:rPr>
-        <w:t>3.</w:t>
-      </w:r>
-      <w:r>
-        <w:rPr>
-          <w:rFonts w:ascii="Times New Roman" w:eastAsia="宋体" w:hAnsi="Times New Roman" w:cs="Times New Roman" w:hint="eastAsia"/>
-          <w:sz w:val="24"/>
-          <w:szCs w:val="28"/>
-        </w:rPr>
-        <w:t>元编程在</w:t>
-      </w:r>
-      <w:r>
-        <w:rPr>
-          <w:rFonts w:ascii="Times New Roman" w:eastAsia="宋体" w:hAnsi="Times New Roman" w:cs="Times New Roman" w:hint="eastAsia"/>
-          <w:sz w:val="24"/>
-          <w:szCs w:val="28"/>
-        </w:rPr>
-        <w:t>ICmd</w:t>
-      </w:r>
-      <w:r>
-        <w:rPr>
-          <w:rFonts w:ascii="Times New Roman" w:eastAsia="宋体" w:hAnsi="Times New Roman" w:cs="Times New Roman" w:hint="eastAsia"/>
-          <w:sz w:val="24"/>
-          <w:szCs w:val="28"/>
-        </w:rPr>
-        <w:t>中的应用</w:t>
-      </w:r>
-    </w:p>
-    <w:p>
-      <w:pPr>
-        <w:ind w:firstLineChars="200" w:firstLine="420"/>
-        <w:rPr>
-          <w:rFonts w:ascii="Times New Roman" w:eastAsia="宋体" w:hAnsi="Times New Roman" w:cs="Times New Roman"/>
-        </w:rPr>
-      </w:pPr>
-      <w:r>
-        <w:rPr>
-          <w:rFonts w:ascii="Times New Roman" w:eastAsia="宋体" w:hAnsi="Times New Roman" w:cs="Times New Roman" w:hint="eastAsia"/>
-        </w:rPr>
-        <w:t>字符串索引元组可非常方便地作为每个节点或节点组件的参数的容器，替代的</w:t>
-      </w:r>
-      <w:r>
-        <w:rPr>
-          <w:rFonts w:ascii="Times New Roman" w:eastAsia="宋体" w:hAnsi="Times New Roman" w:cs="Times New Roman" w:hint="eastAsia"/>
-        </w:rPr>
-        <w:t>std::map</w:t>
-      </w:r>
-      <w:r>
-        <w:rPr>
-          <w:rFonts w:ascii="Times New Roman" w:eastAsia="宋体" w:hAnsi="Times New Roman" w:cs="Times New Roman" w:hint="eastAsia"/>
-        </w:rPr>
-        <w:t>，允许多类型，且在运行前完成类型推导，既保证了输入值的类型检查，也保证了取出值的类型推断，全程无类的转换与指针参与，是一种非常优雅而实用的参数寄存方法。</w:t>
-      </w:r>
-    </w:p>
-    <w:p>
-      <w:pPr>
-        <w:ind w:firstLineChars="200" w:firstLine="420"/>
-        <w:rPr>
-          <w:rFonts w:ascii="Times New Roman" w:eastAsia="宋体" w:hAnsi="Times New Roman" w:cs="Times New Roman" w:hint="eastAsia"/>
-        </w:rPr>
-      </w:pPr>
-    </w:p>
-    <w:p>
-      <w:pPr>
+        <w:t>难点二：</w:t>
+      </w:r>
+      <w:r>
         <w:rPr>
           <w:rFonts w:ascii="Times New Roman" w:eastAsia="黑体" w:hAnsi="Times New Roman" w:cs="Times New Roman"/>
           <w:sz w:val="32"/>
           <w:szCs w:val="32"/>
         </w:rPr>
-      </w:pPr>
-      <w:r>
+        <w:t>图形库渲染的实现</w:t>
+      </w:r>
+    </w:p>
+    <w:p>
+      <w:pPr>
+        <w:pStyle w:val="a6"/>
+        <w:ind w:left="360" w:firstLineChars="0" w:firstLine="0"/>
+        <w:rPr>
+          <w:rFonts w:ascii="Times New Roman" w:eastAsia="宋体" w:hAnsi="Times New Roman" w:cs="Times New Roman"/>
+          <w:sz w:val="24"/>
+          <w:szCs w:val="28"/>
+        </w:rPr>
+      </w:pPr>
+      <w:r>
+        <w:rPr>
+          <w:rFonts w:ascii="Times New Roman" w:eastAsia="宋体" w:hAnsi="Times New Roman" w:cs="Times New Roman" w:hint="eastAsia"/>
+          <w:sz w:val="24"/>
+          <w:szCs w:val="28"/>
+        </w:rPr>
+        <w:t>1.</w:t>
+      </w:r>
+      <w:r>
+        <w:rPr>
+          <w:rFonts w:ascii="Times New Roman" w:eastAsia="宋体" w:hAnsi="Times New Roman" w:cs="Times New Roman" w:hint="eastAsia"/>
+          <w:sz w:val="24"/>
+          <w:szCs w:val="28"/>
+        </w:rPr>
+        <w:t>简述</w:t>
+      </w:r>
+    </w:p>
+    <w:p>
+      <w:pPr>
+        <w:ind w:firstLineChars="200" w:firstLine="420"/>
+        <w:rPr>
+          <w:rFonts w:ascii="Times New Roman" w:eastAsia="宋体" w:hAnsi="Times New Roman" w:cs="Times New Roman"/>
+        </w:rPr>
+      </w:pPr>
+      <w:r>
+        <w:rPr>
+          <w:rFonts w:ascii="Times New Roman" w:eastAsia="宋体" w:hAnsi="Times New Roman" w:cs="Times New Roman"/>
+        </w:rPr>
+        <w:t>对于各种复杂的图形，都可以被分解为一些简单的图元的组合。本节我们将描述如何在</w:t>
+      </w:r>
+      <w:r>
+        <w:rPr>
+          <w:rFonts w:ascii="Times New Roman" w:eastAsia="宋体" w:hAnsi="Times New Roman" w:cs="Times New Roman"/>
+        </w:rPr>
+        <w:t>ICmd</w:t>
+      </w:r>
+      <w:r>
+        <w:rPr>
+          <w:rFonts w:ascii="Times New Roman" w:eastAsia="宋体" w:hAnsi="Times New Roman" w:cs="Times New Roman"/>
+        </w:rPr>
+        <w:t>中实现对于各种类型图形的渲染实现。</w:t>
+      </w:r>
+      <w:r>
+        <w:rPr>
+          <w:rFonts w:ascii="Times New Roman" w:eastAsia="宋体" w:hAnsi="Times New Roman" w:cs="Times New Roman" w:hint="eastAsia"/>
+        </w:rPr>
+        <w:t>我们在内核从</w:t>
+      </w:r>
+      <w:proofErr w:type="gramStart"/>
+      <w:r>
+        <w:rPr>
+          <w:rFonts w:ascii="Times New Roman" w:eastAsia="宋体" w:hAnsi="Times New Roman" w:cs="Times New Roman" w:hint="eastAsia"/>
+        </w:rPr>
+        <w:t>最</w:t>
+      </w:r>
+      <w:proofErr w:type="gramEnd"/>
+      <w:r>
+        <w:rPr>
+          <w:rFonts w:ascii="Times New Roman" w:eastAsia="宋体" w:hAnsi="Times New Roman" w:cs="Times New Roman" w:hint="eastAsia"/>
+        </w:rPr>
+        <w:t>底层实现一个图像引擎，为指令行渲染实现轻量化渲染。</w:t>
+      </w:r>
+      <w:r>
+        <w:rPr>
+          <w:rFonts w:ascii="Times New Roman" w:eastAsia="宋体" w:hAnsi="Times New Roman" w:cs="Times New Roman"/>
+        </w:rPr>
+        <w:t>在应用层</w:t>
+      </w:r>
+      <w:r>
+        <w:rPr>
+          <w:rFonts w:ascii="Times New Roman" w:eastAsia="宋体" w:hAnsi="Times New Roman" w:cs="Times New Roman" w:hint="eastAsia"/>
+        </w:rPr>
+        <w:t>，</w:t>
+      </w:r>
+      <w:r>
+        <w:rPr>
+          <w:rFonts w:ascii="Times New Roman" w:eastAsia="宋体" w:hAnsi="Times New Roman" w:cs="Times New Roman"/>
+        </w:rPr>
+        <w:t>用户定义的各种图形</w:t>
+      </w:r>
+      <w:r>
+        <w:rPr>
+          <w:rFonts w:ascii="Times New Roman" w:eastAsia="宋体" w:hAnsi="Times New Roman" w:cs="Times New Roman" w:hint="eastAsia"/>
+        </w:rPr>
+        <w:t>将</w:t>
+      </w:r>
+      <w:r>
+        <w:rPr>
+          <w:rFonts w:ascii="Times New Roman" w:eastAsia="宋体" w:hAnsi="Times New Roman" w:cs="Times New Roman"/>
+        </w:rPr>
+        <w:t>分解为图元，传入内核，在内核中实现渲染。</w:t>
+      </w:r>
+    </w:p>
+    <w:p>
+      <w:pPr>
+        <w:ind w:firstLineChars="200" w:firstLine="420"/>
+        <w:rPr>
+          <w:rFonts w:ascii="Times New Roman" w:eastAsia="宋体" w:hAnsi="Times New Roman" w:cs="Times New Roman" w:hint="eastAsia"/>
+        </w:rPr>
+      </w:pPr>
+    </w:p>
+    <w:p>
+      <w:pPr>
+        <w:pStyle w:val="a6"/>
+        <w:ind w:left="360" w:firstLineChars="0" w:firstLine="0"/>
+        <w:rPr>
+          <w:rFonts w:ascii="Times New Roman" w:eastAsia="宋体" w:hAnsi="Times New Roman" w:cs="Times New Roman"/>
+          <w:sz w:val="24"/>
+          <w:szCs w:val="28"/>
+        </w:rPr>
+      </w:pPr>
+      <w:r>
+        <w:rPr>
+          <w:rFonts w:ascii="Times New Roman" w:eastAsia="宋体" w:hAnsi="Times New Roman" w:cs="Times New Roman" w:hint="eastAsia"/>
+          <w:sz w:val="24"/>
+          <w:szCs w:val="28"/>
+        </w:rPr>
+        <w:t>2.</w:t>
+      </w:r>
+      <w:r>
+        <w:rPr>
+          <w:rFonts w:ascii="Times New Roman" w:eastAsia="宋体" w:hAnsi="Times New Roman" w:cs="Times New Roman" w:hint="eastAsia"/>
+          <w:sz w:val="24"/>
+          <w:szCs w:val="28"/>
+        </w:rPr>
+        <w:t>实现</w:t>
+      </w:r>
+    </w:p>
+    <w:p>
+      <w:pPr>
+        <w:ind w:firstLineChars="200" w:firstLine="420"/>
+        <w:rPr>
+          <w:rFonts w:ascii="Times New Roman" w:eastAsia="宋体" w:hAnsi="Times New Roman" w:cs="Times New Roman"/>
+        </w:rPr>
+      </w:pPr>
+      <w:r>
+        <w:rPr>
+          <w:rFonts w:ascii="Times New Roman" w:eastAsia="宋体" w:hAnsi="Times New Roman" w:cs="Times New Roman" w:hint="eastAsia"/>
+        </w:rPr>
+        <w:t>基于轻量化的思想，我们的图像引擎流程为：</w:t>
+      </w:r>
+    </w:p>
+    <w:p>
+      <w:pPr>
+        <w:ind w:firstLineChars="200" w:firstLine="420"/>
+        <w:rPr>
+          <w:rFonts w:ascii="Times New Roman" w:eastAsia="宋体" w:hAnsi="Times New Roman" w:cs="Times New Roman"/>
+        </w:rPr>
+      </w:pPr>
+      <w:r>
+        <w:rPr>
+          <w:rFonts w:ascii="Times New Roman" w:eastAsia="宋体" w:hAnsi="Times New Roman" w:cs="Times New Roman"/>
+        </w:rPr>
+        <w:t>图元装配</w:t>
+      </w:r>
+      <w:r>
+        <w:rPr>
+          <w:rFonts w:ascii="Times New Roman" w:eastAsia="宋体" w:hAnsi="Times New Roman" w:cs="Times New Roman" w:hint="eastAsia"/>
+        </w:rPr>
+        <w:t>→</w:t>
+      </w:r>
+      <w:r>
+        <w:rPr>
+          <w:rFonts w:ascii="Times New Roman" w:eastAsia="宋体" w:hAnsi="Times New Roman" w:cs="Times New Roman"/>
+        </w:rPr>
+        <w:t>光栅化</w:t>
+      </w:r>
+      <w:r>
+        <w:rPr>
+          <w:rFonts w:ascii="Times New Roman" w:eastAsia="宋体" w:hAnsi="Times New Roman" w:cs="Times New Roman" w:hint="eastAsia"/>
+        </w:rPr>
+        <w:t>→</w:t>
+      </w:r>
+      <w:r>
+        <w:rPr>
+          <w:rFonts w:ascii="Times New Roman" w:eastAsia="宋体" w:hAnsi="Times New Roman" w:cs="Times New Roman"/>
+        </w:rPr>
+        <w:t>片段着色器</w:t>
+      </w:r>
+      <w:r>
+        <w:rPr>
+          <w:rFonts w:ascii="Times New Roman" w:eastAsia="宋体" w:hAnsi="Times New Roman" w:cs="Times New Roman" w:hint="eastAsia"/>
+        </w:rPr>
+        <w:t>→</w:t>
+      </w:r>
+      <w:r>
+        <w:rPr>
+          <w:rFonts w:ascii="Times New Roman" w:eastAsia="宋体" w:hAnsi="Times New Roman" w:cs="Times New Roman"/>
+        </w:rPr>
+        <w:t>测试混合</w:t>
+      </w:r>
+    </w:p>
+    <w:p>
+      <w:pPr>
+        <w:ind w:firstLineChars="200" w:firstLine="420"/>
+        <w:rPr>
+          <w:rFonts w:ascii="Times New Roman" w:eastAsia="宋体" w:hAnsi="Times New Roman" w:cs="Times New Roman" w:hint="eastAsia"/>
+        </w:rPr>
+      </w:pPr>
+    </w:p>
+    <w:p>
+      <w:pPr>
+        <w:ind w:firstLineChars="200" w:firstLine="420"/>
+        <w:rPr>
+          <w:rFonts w:ascii="Times New Roman" w:eastAsia="宋体" w:hAnsi="Times New Roman" w:cs="Times New Roman"/>
+        </w:rPr>
+      </w:pPr>
+      <w:r>
+        <w:rPr>
+          <w:rFonts w:ascii="Times New Roman" w:eastAsia="宋体" w:hAnsi="Times New Roman" w:cs="Times New Roman"/>
+        </w:rPr>
+        <w:t>对于图像渲染</w:t>
+      </w:r>
+      <w:r>
+        <w:rPr>
+          <w:rFonts w:ascii="Times New Roman" w:eastAsia="宋体" w:hAnsi="Times New Roman" w:cs="Times New Roman" w:hint="eastAsia"/>
+        </w:rPr>
+        <w:t>流程</w:t>
+      </w:r>
+      <w:r>
+        <w:rPr>
+          <w:rFonts w:ascii="Times New Roman" w:eastAsia="宋体" w:hAnsi="Times New Roman" w:cs="Times New Roman"/>
+        </w:rPr>
+        <w:t>来说，流行的图像引擎总是会经过：</w:t>
+      </w:r>
+    </w:p>
+    <w:p>
+      <w:pPr>
+        <w:ind w:firstLineChars="200" w:firstLine="420"/>
+        <w:rPr>
+          <w:rFonts w:ascii="Times New Roman" w:eastAsia="宋体" w:hAnsi="Times New Roman" w:cs="Times New Roman"/>
+        </w:rPr>
+      </w:pPr>
+      <w:r>
+        <w:rPr>
+          <w:rFonts w:ascii="Times New Roman" w:eastAsia="宋体" w:hAnsi="Times New Roman" w:cs="Times New Roman"/>
+        </w:rPr>
+        <w:t>顶点着色器</w:t>
+      </w:r>
+      <w:r>
+        <w:rPr>
+          <w:rFonts w:ascii="Times New Roman" w:eastAsia="宋体" w:hAnsi="Times New Roman" w:cs="Times New Roman" w:hint="eastAsia"/>
+        </w:rPr>
+        <w:t>→</w:t>
+      </w:r>
+      <w:r>
+        <w:rPr>
+          <w:rFonts w:ascii="Times New Roman" w:eastAsia="宋体" w:hAnsi="Times New Roman" w:cs="Times New Roman"/>
+        </w:rPr>
+        <w:t>几何着色器</w:t>
+      </w:r>
+      <w:r>
+        <w:rPr>
+          <w:rFonts w:ascii="Times New Roman" w:eastAsia="宋体" w:hAnsi="Times New Roman" w:cs="Times New Roman" w:hint="eastAsia"/>
+        </w:rPr>
+        <w:t>→</w:t>
+      </w:r>
+      <w:r>
+        <w:rPr>
+          <w:rFonts w:ascii="Times New Roman" w:eastAsia="宋体" w:hAnsi="Times New Roman" w:cs="Times New Roman"/>
+        </w:rPr>
+        <w:t>形状匹配</w:t>
+      </w:r>
+      <w:r>
+        <w:rPr>
+          <w:rFonts w:ascii="Times New Roman" w:eastAsia="宋体" w:hAnsi="Times New Roman" w:cs="Times New Roman" w:hint="eastAsia"/>
+        </w:rPr>
+        <w:t>→</w:t>
+      </w:r>
+      <w:r>
+        <w:rPr>
+          <w:rFonts w:ascii="Times New Roman" w:eastAsia="宋体" w:hAnsi="Times New Roman" w:cs="Times New Roman"/>
+        </w:rPr>
+        <w:t>光栅化</w:t>
+      </w:r>
+      <w:r>
+        <w:rPr>
+          <w:rFonts w:ascii="Times New Roman" w:eastAsia="宋体" w:hAnsi="Times New Roman" w:cs="Times New Roman" w:hint="eastAsia"/>
+        </w:rPr>
+        <w:t>→</w:t>
+      </w:r>
+      <w:r>
+        <w:rPr>
+          <w:rFonts w:ascii="Times New Roman" w:eastAsia="宋体" w:hAnsi="Times New Roman" w:cs="Times New Roman"/>
+        </w:rPr>
+        <w:t>片段着色器</w:t>
+      </w:r>
+      <w:r>
+        <w:rPr>
+          <w:rFonts w:ascii="Times New Roman" w:eastAsia="宋体" w:hAnsi="Times New Roman" w:cs="Times New Roman" w:hint="eastAsia"/>
+        </w:rPr>
+        <w:t>→</w:t>
+      </w:r>
+      <w:r>
+        <w:rPr>
+          <w:rFonts w:ascii="Times New Roman" w:eastAsia="宋体" w:hAnsi="Times New Roman" w:cs="Times New Roman"/>
+        </w:rPr>
+        <w:t>测试混合</w:t>
+      </w:r>
+    </w:p>
+    <w:p>
+      <w:pPr>
+        <w:ind w:firstLineChars="200" w:firstLine="420"/>
+        <w:rPr>
+          <w:rFonts w:ascii="Times New Roman" w:eastAsia="宋体" w:hAnsi="Times New Roman" w:cs="Times New Roman" w:hint="eastAsia"/>
+        </w:rPr>
+      </w:pPr>
+    </w:p>
+    <w:p>
+      <w:pPr>
+        <w:ind w:firstLineChars="200" w:firstLine="420"/>
+        <w:rPr>
+          <w:rFonts w:ascii="Times New Roman" w:eastAsia="宋体" w:hAnsi="Times New Roman" w:cs="Times New Roman"/>
+        </w:rPr>
+      </w:pPr>
+      <w:r>
+        <w:rPr>
+          <w:rFonts w:ascii="Times New Roman" w:eastAsia="宋体" w:hAnsi="Times New Roman" w:cs="Times New Roman" w:hint="eastAsia"/>
+        </w:rPr>
+        <w:t>对于这些图像引擎来说，</w:t>
+      </w:r>
+      <w:r>
+        <w:rPr>
+          <w:rFonts w:ascii="Times New Roman" w:eastAsia="宋体" w:hAnsi="Times New Roman" w:cs="Times New Roman"/>
+        </w:rPr>
+        <w:t>顶点属性</w:t>
+      </w:r>
+      <w:r>
+        <w:rPr>
+          <w:rFonts w:ascii="Times New Roman" w:eastAsia="宋体" w:hAnsi="Times New Roman" w:cs="Times New Roman" w:hint="eastAsia"/>
+        </w:rPr>
+        <w:t>通常</w:t>
+      </w:r>
+      <w:r>
+        <w:rPr>
+          <w:rFonts w:ascii="Times New Roman" w:eastAsia="宋体" w:hAnsi="Times New Roman" w:cs="Times New Roman"/>
+        </w:rPr>
+        <w:t>包括：</w:t>
+      </w:r>
+    </w:p>
+    <w:p>
+      <w:pPr>
+        <w:ind w:firstLineChars="200" w:firstLine="420"/>
+        <w:rPr>
+          <w:rFonts w:ascii="Times New Roman" w:eastAsia="宋体" w:hAnsi="Times New Roman" w:cs="Times New Roman"/>
+        </w:rPr>
+      </w:pPr>
+    </w:p>
+    <w:p>
+      <w:pPr>
+        <w:ind w:firstLineChars="200" w:firstLine="420"/>
+        <w:rPr>
+          <w:rFonts w:ascii="Times New Roman" w:eastAsia="宋体" w:hAnsi="Times New Roman" w:cs="Times New Roman"/>
+        </w:rPr>
+      </w:pPr>
+      <w:r>
+        <w:rPr>
+          <w:rFonts w:ascii="Times New Roman" w:eastAsia="宋体" w:hAnsi="Times New Roman" w:cs="Times New Roman"/>
+        </w:rPr>
+        <w:t>顶点位置，</w:t>
+      </w:r>
+    </w:p>
+    <w:p>
+      <w:pPr>
+        <w:ind w:firstLineChars="200" w:firstLine="420"/>
+        <w:rPr>
+          <w:rFonts w:ascii="Times New Roman" w:eastAsia="宋体" w:hAnsi="Times New Roman" w:cs="Times New Roman"/>
+        </w:rPr>
+      </w:pPr>
+      <w:r>
+        <w:rPr>
+          <w:rFonts w:ascii="Times New Roman" w:eastAsia="宋体" w:hAnsi="Times New Roman" w:cs="Times New Roman"/>
+        </w:rPr>
+        <w:t>反射率，</w:t>
+      </w:r>
+    </w:p>
+    <w:p>
+      <w:pPr>
+        <w:ind w:firstLineChars="200" w:firstLine="420"/>
+        <w:rPr>
+          <w:rFonts w:ascii="Times New Roman" w:eastAsia="宋体" w:hAnsi="Times New Roman" w:cs="Times New Roman"/>
+        </w:rPr>
+      </w:pPr>
+      <w:r>
+        <w:rPr>
+          <w:rFonts w:ascii="Times New Roman" w:eastAsia="宋体" w:hAnsi="Times New Roman" w:cs="Times New Roman"/>
+        </w:rPr>
+        <w:t>法向量，</w:t>
+      </w:r>
+    </w:p>
+    <w:p>
+      <w:pPr>
+        <w:ind w:firstLineChars="200" w:firstLine="420"/>
+        <w:rPr>
+          <w:rFonts w:ascii="Times New Roman" w:eastAsia="宋体" w:hAnsi="Times New Roman" w:cs="Times New Roman"/>
+        </w:rPr>
+      </w:pPr>
+      <w:r>
+        <w:rPr>
+          <w:rFonts w:ascii="Times New Roman" w:eastAsia="宋体" w:hAnsi="Times New Roman" w:cs="Times New Roman"/>
+        </w:rPr>
+        <w:t>切线向量。</w:t>
+      </w:r>
+    </w:p>
+    <w:p>
+      <w:pPr>
+        <w:ind w:firstLineChars="200" w:firstLine="420"/>
+        <w:rPr>
+          <w:rFonts w:ascii="Times New Roman" w:eastAsia="宋体" w:hAnsi="Times New Roman" w:cs="Times New Roman"/>
+        </w:rPr>
+      </w:pPr>
+    </w:p>
+    <w:p>
+      <w:pPr>
+        <w:ind w:firstLineChars="200" w:firstLine="420"/>
+        <w:rPr>
+          <w:rFonts w:ascii="Times New Roman" w:eastAsia="宋体" w:hAnsi="Times New Roman" w:cs="Times New Roman"/>
+        </w:rPr>
+      </w:pPr>
+      <w:r>
+        <w:rPr>
+          <w:rFonts w:ascii="Times New Roman" w:eastAsia="宋体" w:hAnsi="Times New Roman" w:cs="Times New Roman" w:hint="eastAsia"/>
+        </w:rPr>
+        <w:t>由此可见，对于传统的图像引擎来说，</w:t>
+      </w:r>
+      <w:r>
+        <w:rPr>
+          <w:rFonts w:ascii="Times New Roman" w:eastAsia="宋体" w:hAnsi="Times New Roman" w:cs="Times New Roman"/>
+        </w:rPr>
+        <w:t>其中大部分</w:t>
+      </w:r>
+      <w:r>
+        <w:rPr>
+          <w:rFonts w:ascii="Times New Roman" w:eastAsia="宋体" w:hAnsi="Times New Roman" w:cs="Times New Roman" w:hint="eastAsia"/>
+        </w:rPr>
+        <w:t>顶点</w:t>
+      </w:r>
+      <w:r>
+        <w:rPr>
+          <w:rFonts w:ascii="Times New Roman" w:eastAsia="宋体" w:hAnsi="Times New Roman" w:cs="Times New Roman"/>
+        </w:rPr>
+        <w:t>属性</w:t>
+      </w:r>
+      <w:r>
+        <w:rPr>
+          <w:rFonts w:ascii="Times New Roman" w:eastAsia="宋体" w:hAnsi="Times New Roman" w:cs="Times New Roman" w:hint="eastAsia"/>
+        </w:rPr>
+        <w:t>和流程</w:t>
+      </w:r>
+      <w:r>
+        <w:rPr>
+          <w:rFonts w:ascii="Times New Roman" w:eastAsia="宋体" w:hAnsi="Times New Roman" w:cs="Times New Roman"/>
+        </w:rPr>
+        <w:t>是用于光渲染的，需要计算顶点的弧面弧度</w:t>
+      </w:r>
+      <w:r>
+        <w:rPr>
+          <w:rFonts w:ascii="Times New Roman" w:eastAsia="宋体" w:hAnsi="Times New Roman" w:cs="Times New Roman" w:hint="eastAsia"/>
+        </w:rPr>
+        <w:t>或者透明度</w:t>
+      </w:r>
+      <w:r>
+        <w:rPr>
+          <w:rFonts w:ascii="Times New Roman" w:eastAsia="宋体" w:hAnsi="Times New Roman" w:cs="Times New Roman"/>
+        </w:rPr>
+        <w:t>。虽然对于我们的任务来说，</w:t>
+      </w:r>
+      <w:r>
+        <w:rPr>
+          <w:rFonts w:ascii="Times New Roman" w:eastAsia="宋体" w:hAnsi="Times New Roman" w:cs="Times New Roman" w:hint="eastAsia"/>
+        </w:rPr>
+        <w:t>命令行能展示的字符</w:t>
+      </w:r>
+      <w:r>
+        <w:rPr>
+          <w:rFonts w:ascii="Times New Roman" w:eastAsia="宋体" w:hAnsi="Times New Roman" w:cs="Times New Roman"/>
+        </w:rPr>
+        <w:t>的色彩范围</w:t>
+      </w:r>
+      <w:r>
+        <w:rPr>
+          <w:rFonts w:ascii="Times New Roman" w:eastAsia="宋体" w:hAnsi="Times New Roman" w:cs="Times New Roman" w:hint="eastAsia"/>
+        </w:rPr>
+        <w:t>通常很有限</w:t>
+      </w:r>
+      <w:r>
+        <w:rPr>
+          <w:rFonts w:ascii="Times New Roman" w:eastAsia="宋体" w:hAnsi="Times New Roman" w:cs="Times New Roman"/>
+        </w:rPr>
+        <w:t>，所以一般不考虑复杂的光渲染</w:t>
+      </w:r>
+      <w:r>
+        <w:rPr>
+          <w:rFonts w:ascii="Times New Roman" w:eastAsia="宋体" w:hAnsi="Times New Roman" w:cs="Times New Roman" w:hint="eastAsia"/>
+        </w:rPr>
+        <w:t>以及透视。因此我们需要自定义一个轻量的图像引擎。</w:t>
+      </w:r>
+    </w:p>
+    <w:p>
+      <w:pPr>
+        <w:ind w:firstLineChars="200" w:firstLine="420"/>
+        <w:rPr>
+          <w:rFonts w:ascii="Times New Roman" w:eastAsia="宋体" w:hAnsi="Times New Roman" w:cs="Times New Roman" w:hint="eastAsia"/>
+        </w:rPr>
+      </w:pPr>
+    </w:p>
+    <w:p>
+      <w:pPr>
+        <w:ind w:firstLineChars="200" w:firstLine="420"/>
+        <w:rPr>
+          <w:rFonts w:ascii="Times New Roman" w:eastAsia="宋体" w:hAnsi="Times New Roman" w:cs="Times New Roman"/>
+        </w:rPr>
+      </w:pPr>
+      <w:r>
+        <w:rPr>
+          <w:rFonts w:ascii="Times New Roman" w:eastAsia="宋体" w:hAnsi="Times New Roman" w:cs="Times New Roman" w:hint="eastAsia"/>
+        </w:rPr>
+        <w:t>为了实现轻量化，</w:t>
+      </w:r>
+      <w:r>
+        <w:rPr>
+          <w:rFonts w:ascii="Times New Roman" w:eastAsia="宋体" w:hAnsi="Times New Roman" w:cs="Times New Roman"/>
+        </w:rPr>
+        <w:t>我们将顶点着色器和片段着色器合并</w:t>
+      </w:r>
+      <w:r>
+        <w:rPr>
+          <w:rFonts w:ascii="Times New Roman" w:eastAsia="宋体" w:hAnsi="Times New Roman" w:cs="Times New Roman" w:hint="eastAsia"/>
+        </w:rPr>
+        <w:t>，</w:t>
+      </w:r>
+      <w:r>
+        <w:rPr>
+          <w:rFonts w:ascii="Times New Roman" w:eastAsia="宋体" w:hAnsi="Times New Roman" w:cs="Times New Roman"/>
+        </w:rPr>
+        <w:t>即直接将</w:t>
+      </w:r>
+      <w:r>
+        <w:rPr>
+          <w:rFonts w:ascii="Times New Roman" w:eastAsia="宋体" w:hAnsi="Times New Roman" w:cs="Times New Roman" w:hint="eastAsia"/>
+        </w:rPr>
+        <w:t>图</w:t>
+      </w:r>
+      <w:r>
+        <w:rPr>
+          <w:rFonts w:ascii="Times New Roman" w:eastAsia="宋体" w:hAnsi="Times New Roman" w:cs="Times New Roman"/>
+        </w:rPr>
+        <w:t>形光栅化并根据着色器的输入选择填色方案</w:t>
+      </w:r>
+      <w:r>
+        <w:rPr>
+          <w:rFonts w:ascii="Times New Roman" w:eastAsia="宋体" w:hAnsi="Times New Roman" w:cs="Times New Roman" w:hint="eastAsia"/>
+        </w:rPr>
+        <w:t>，不对顶点做额外的定位和处理</w:t>
+      </w:r>
+      <w:r>
+        <w:rPr>
+          <w:rFonts w:ascii="Times New Roman" w:eastAsia="宋体" w:hAnsi="Times New Roman" w:cs="Times New Roman"/>
+        </w:rPr>
+        <w:t>。综上所述，我们应该对缓冲区</w:t>
+      </w:r>
+      <w:r>
+        <w:rPr>
+          <w:rFonts w:ascii="Times New Roman" w:eastAsia="宋体" w:hAnsi="Times New Roman" w:cs="Times New Roman" w:hint="eastAsia"/>
+        </w:rPr>
+        <w:t>（缓冲区）</w:t>
+      </w:r>
+      <w:r>
+        <w:rPr>
+          <w:rFonts w:ascii="Times New Roman" w:eastAsia="宋体" w:hAnsi="Times New Roman" w:cs="Times New Roman"/>
+        </w:rPr>
+        <w:t>进行直接着色。既将步骤简化为：</w:t>
+      </w:r>
+    </w:p>
+    <w:p>
+      <w:pPr>
+        <w:ind w:firstLineChars="200" w:firstLine="420"/>
+        <w:rPr>
+          <w:rFonts w:ascii="Times New Roman" w:eastAsia="宋体" w:hAnsi="Times New Roman" w:cs="Times New Roman"/>
+        </w:rPr>
+      </w:pPr>
+      <w:r>
+        <w:rPr>
+          <w:rFonts w:ascii="Times New Roman" w:eastAsia="宋体" w:hAnsi="Times New Roman" w:cs="Times New Roman"/>
+        </w:rPr>
+        <w:t>图元装配</w:t>
+      </w:r>
+      <w:r>
+        <w:rPr>
+          <w:rFonts w:ascii="Times New Roman" w:eastAsia="宋体" w:hAnsi="Times New Roman" w:cs="Times New Roman" w:hint="eastAsia"/>
+        </w:rPr>
+        <w:t>→</w:t>
+      </w:r>
+      <w:r>
+        <w:rPr>
+          <w:rFonts w:ascii="Times New Roman" w:eastAsia="宋体" w:hAnsi="Times New Roman" w:cs="Times New Roman"/>
+        </w:rPr>
+        <w:t>光栅化</w:t>
+      </w:r>
+      <w:r>
+        <w:rPr>
+          <w:rFonts w:ascii="Times New Roman" w:eastAsia="宋体" w:hAnsi="Times New Roman" w:cs="Times New Roman" w:hint="eastAsia"/>
+        </w:rPr>
+        <w:t>→</w:t>
+      </w:r>
+      <w:r>
+        <w:rPr>
+          <w:rFonts w:ascii="Times New Roman" w:eastAsia="宋体" w:hAnsi="Times New Roman" w:cs="Times New Roman"/>
+        </w:rPr>
+        <w:t>片段着色器</w:t>
+      </w:r>
+      <w:r>
+        <w:rPr>
+          <w:rFonts w:ascii="Times New Roman" w:eastAsia="宋体" w:hAnsi="Times New Roman" w:cs="Times New Roman" w:hint="eastAsia"/>
+        </w:rPr>
+        <w:t>→</w:t>
+      </w:r>
+      <w:r>
+        <w:rPr>
+          <w:rFonts w:ascii="Times New Roman" w:eastAsia="宋体" w:hAnsi="Times New Roman" w:cs="Times New Roman"/>
+        </w:rPr>
+        <w:t>测试混合</w:t>
+      </w:r>
+    </w:p>
+    <w:p>
+      <w:pPr>
+        <w:ind w:firstLineChars="200" w:firstLine="420"/>
+        <w:rPr>
+          <w:rFonts w:ascii="Times New Roman" w:eastAsia="宋体" w:hAnsi="Times New Roman" w:cs="Times New Roman" w:hint="eastAsia"/>
+        </w:rPr>
+      </w:pPr>
+    </w:p>
+    <w:p>
+      <w:pPr>
+        <w:ind w:firstLineChars="200" w:firstLine="420"/>
+        <w:rPr>
+          <w:rFonts w:ascii="Times New Roman" w:eastAsia="宋体" w:hAnsi="Times New Roman" w:cs="Times New Roman"/>
+        </w:rPr>
+      </w:pPr>
+      <w:r>
+        <w:rPr>
+          <w:rFonts w:ascii="Times New Roman" w:eastAsia="宋体" w:hAnsi="Times New Roman" w:cs="Times New Roman" w:hint="eastAsia"/>
+        </w:rPr>
+        <w:t>顶点属性简化为：</w:t>
+      </w:r>
+    </w:p>
+    <w:p>
+      <w:pPr>
+        <w:ind w:firstLineChars="200" w:firstLine="420"/>
+        <w:rPr>
+          <w:rFonts w:ascii="Times New Roman" w:eastAsia="宋体" w:hAnsi="Times New Roman" w:cs="Times New Roman"/>
+        </w:rPr>
+      </w:pPr>
+      <w:r>
+        <w:rPr>
+          <w:rFonts w:ascii="Times New Roman" w:eastAsia="宋体" w:hAnsi="Times New Roman" w:cs="Times New Roman"/>
+        </w:rPr>
+        <w:t>顶点位置，</w:t>
+      </w:r>
+    </w:p>
+    <w:p>
+      <w:pPr>
+        <w:ind w:firstLineChars="200" w:firstLine="420"/>
+        <w:rPr>
+          <w:rFonts w:ascii="Times New Roman" w:eastAsia="宋体" w:hAnsi="Times New Roman" w:cs="Times New Roman"/>
+        </w:rPr>
+      </w:pPr>
+    </w:p>
+    <w:p>
+      <w:pPr>
+        <w:ind w:firstLineChars="200" w:firstLine="420"/>
+        <w:rPr>
+          <w:rFonts w:ascii="Times New Roman" w:eastAsia="宋体" w:hAnsi="Times New Roman" w:cs="Times New Roman"/>
+        </w:rPr>
+      </w:pPr>
+      <w:r>
+        <w:rPr>
+          <w:rFonts w:ascii="Times New Roman" w:eastAsia="宋体" w:hAnsi="Times New Roman" w:cs="Times New Roman" w:hint="eastAsia"/>
+        </w:rPr>
+        <w:t>图元装配的作用是将顶点匹配对应的形状（线段，多边形等等）。</w:t>
+      </w:r>
+    </w:p>
+    <w:p>
+      <w:pPr>
+        <w:ind w:firstLineChars="200" w:firstLine="420"/>
+        <w:rPr>
+          <w:rFonts w:ascii="Times New Roman" w:eastAsia="宋体" w:hAnsi="Times New Roman" w:cs="Times New Roman"/>
+        </w:rPr>
+      </w:pPr>
+      <w:r>
+        <w:rPr>
+          <w:rFonts w:ascii="Times New Roman" w:eastAsia="宋体" w:hAnsi="Times New Roman" w:cs="Times New Roman" w:hint="eastAsia"/>
+        </w:rPr>
+        <w:t>我们可以匹配的形状有：</w:t>
+      </w:r>
+    </w:p>
+    <w:p>
+      <w:pPr>
+        <w:ind w:firstLineChars="200" w:firstLine="420"/>
+        <w:rPr>
+          <w:rFonts w:ascii="Times New Roman" w:eastAsia="宋体" w:hAnsi="Times New Roman" w:cs="Times New Roman"/>
+        </w:rPr>
+      </w:pPr>
+    </w:p>
+    <w:p>
+      <w:pPr>
+        <w:ind w:firstLineChars="200" w:firstLine="420"/>
+        <w:rPr>
+          <w:rFonts w:ascii="Times New Roman" w:eastAsia="宋体" w:hAnsi="Times New Roman" w:cs="Times New Roman"/>
+        </w:rPr>
+      </w:pPr>
+      <w:r>
+        <w:rPr>
+          <w:rFonts w:ascii="Times New Roman" w:eastAsia="宋体" w:hAnsi="Times New Roman" w:cs="Times New Roman" w:hint="eastAsia"/>
+        </w:rPr>
+        <w:t>点集</w:t>
+      </w:r>
+      <w:r>
+        <w:rPr>
+          <w:rFonts w:ascii="Times New Roman" w:eastAsia="宋体" w:hAnsi="Times New Roman" w:cs="Times New Roman"/>
+        </w:rPr>
+        <w:t>，</w:t>
+      </w:r>
+    </w:p>
+    <w:p>
+      <w:pPr>
+        <w:ind w:firstLineChars="200" w:firstLine="420"/>
+        <w:rPr>
+          <w:rFonts w:ascii="Times New Roman" w:eastAsia="宋体" w:hAnsi="Times New Roman" w:cs="Times New Roman"/>
+        </w:rPr>
+      </w:pPr>
+      <w:r>
+        <w:rPr>
+          <w:rFonts w:ascii="Times New Roman" w:eastAsia="宋体" w:hAnsi="Times New Roman" w:cs="Times New Roman" w:hint="eastAsia"/>
+        </w:rPr>
+        <w:t>线段集</w:t>
+      </w:r>
+      <w:r>
+        <w:rPr>
+          <w:rFonts w:ascii="Times New Roman" w:eastAsia="宋体" w:hAnsi="Times New Roman" w:cs="Times New Roman"/>
+        </w:rPr>
+        <w:t>，</w:t>
+      </w:r>
+    </w:p>
+    <w:p>
+      <w:pPr>
+        <w:ind w:firstLineChars="200" w:firstLine="420"/>
+        <w:rPr>
+          <w:rFonts w:ascii="Times New Roman" w:eastAsia="宋体" w:hAnsi="Times New Roman" w:cs="Times New Roman"/>
+        </w:rPr>
+      </w:pPr>
+      <w:r>
+        <w:rPr>
+          <w:rFonts w:ascii="Times New Roman" w:eastAsia="宋体" w:hAnsi="Times New Roman" w:cs="Times New Roman" w:hint="eastAsia"/>
+        </w:rPr>
+        <w:t>闭合线段</w:t>
+      </w:r>
+      <w:r>
+        <w:rPr>
+          <w:rFonts w:ascii="Times New Roman" w:eastAsia="宋体" w:hAnsi="Times New Roman" w:cs="Times New Roman"/>
+        </w:rPr>
+        <w:t>，</w:t>
+      </w:r>
+    </w:p>
+    <w:p>
+      <w:pPr>
+        <w:ind w:firstLineChars="200" w:firstLine="420"/>
+        <w:rPr>
+          <w:rFonts w:ascii="Times New Roman" w:eastAsia="宋体" w:hAnsi="Times New Roman" w:cs="Times New Roman"/>
+        </w:rPr>
+      </w:pPr>
+      <w:r>
+        <w:rPr>
+          <w:rFonts w:ascii="Times New Roman" w:eastAsia="宋体" w:hAnsi="Times New Roman" w:cs="Times New Roman" w:hint="eastAsia"/>
+        </w:rPr>
+        <w:lastRenderedPageBreak/>
+        <w:t>三角形集，</w:t>
+      </w:r>
+    </w:p>
+    <w:p>
+      <w:pPr>
+        <w:ind w:firstLineChars="200" w:firstLine="420"/>
+        <w:rPr>
+          <w:rFonts w:ascii="Times New Roman" w:eastAsia="宋体" w:hAnsi="Times New Roman" w:cs="Times New Roman"/>
+        </w:rPr>
+      </w:pPr>
+      <w:r>
+        <w:rPr>
+          <w:rFonts w:ascii="Times New Roman" w:eastAsia="宋体" w:hAnsi="Times New Roman" w:cs="Times New Roman" w:hint="eastAsia"/>
+        </w:rPr>
+        <w:t>多边形。</w:t>
+      </w:r>
+    </w:p>
+    <w:p>
+      <w:pPr>
+        <w:ind w:firstLineChars="200" w:firstLine="420"/>
+        <w:rPr>
+          <w:rFonts w:ascii="Times New Roman" w:eastAsia="宋体" w:hAnsi="Times New Roman" w:cs="Times New Roman"/>
+        </w:rPr>
+      </w:pPr>
+    </w:p>
+    <w:p>
+      <w:pPr>
+        <w:ind w:firstLineChars="200" w:firstLine="420"/>
+        <w:rPr>
+          <w:rFonts w:ascii="Times New Roman" w:eastAsia="宋体" w:hAnsi="Times New Roman" w:cs="Times New Roman"/>
+        </w:rPr>
+      </w:pPr>
+      <w:r>
+        <w:rPr>
+          <w:rFonts w:ascii="Times New Roman" w:eastAsia="宋体" w:hAnsi="Times New Roman" w:cs="Times New Roman" w:hint="eastAsia"/>
+        </w:rPr>
+        <w:t>对于不同的图形，我们将采用不同的渲染方案，以尽可能减少渲染的开支。对于这些图形的具体渲染方案将在光栅化一节详细描述。</w:t>
+      </w:r>
+    </w:p>
+    <w:p>
+      <w:pPr>
+        <w:ind w:firstLineChars="200" w:firstLine="420"/>
+        <w:rPr>
+          <w:rFonts w:ascii="Times New Roman" w:eastAsia="宋体" w:hAnsi="Times New Roman" w:cs="Times New Roman"/>
+        </w:rPr>
+      </w:pPr>
+    </w:p>
+    <w:p>
+      <w:pPr>
+        <w:ind w:firstLineChars="200" w:firstLine="420"/>
+        <w:rPr>
+          <w:rFonts w:ascii="Times New Roman" w:eastAsia="宋体" w:hAnsi="Times New Roman" w:cs="Times New Roman"/>
+        </w:rPr>
+      </w:pPr>
+      <w:r>
+        <w:rPr>
+          <w:rFonts w:ascii="Times New Roman" w:eastAsia="宋体" w:hAnsi="Times New Roman" w:cs="Times New Roman"/>
+        </w:rPr>
+        <w:t>光栅化的作用主要是将坐标映射到缓冲区上，</w:t>
+      </w:r>
+      <w:r>
+        <w:rPr>
+          <w:rFonts w:ascii="Times New Roman" w:eastAsia="宋体" w:hAnsi="Times New Roman" w:cs="Times New Roman" w:hint="eastAsia"/>
+        </w:rPr>
+        <w:t>即将矢量图形式的图形转化为位图形式的图像。我们会在内核定义一个渲染器，以规定渲染的风格。接下来我们具体介绍不同的图形对应的渲染算法：</w:t>
+      </w:r>
+    </w:p>
+    <w:p>
+      <w:pPr>
+        <w:ind w:firstLineChars="200" w:firstLine="420"/>
+        <w:rPr>
+          <w:rFonts w:ascii="Times New Roman" w:eastAsia="宋体" w:hAnsi="Times New Roman" w:cs="Times New Roman"/>
+        </w:rPr>
+      </w:pPr>
+    </w:p>
+    <w:p>
+      <w:pPr>
+        <w:ind w:firstLineChars="200" w:firstLine="420"/>
+        <w:rPr>
+          <w:rFonts w:ascii="Times New Roman" w:eastAsia="宋体" w:hAnsi="Times New Roman" w:cs="Times New Roman"/>
+        </w:rPr>
+      </w:pPr>
+      <w:r>
+        <w:rPr>
+          <w:rFonts w:ascii="Times New Roman" w:eastAsia="宋体" w:hAnsi="Times New Roman" w:cs="Times New Roman" w:hint="eastAsia"/>
+        </w:rPr>
+        <w:t>点集</w:t>
+      </w:r>
+      <w:r>
+        <w:rPr>
+          <w:rFonts w:ascii="Times New Roman" w:eastAsia="宋体" w:hAnsi="Times New Roman" w:cs="Times New Roman"/>
+        </w:rPr>
+        <w:t>，</w:t>
+      </w:r>
+    </w:p>
+    <w:p>
+      <w:pPr>
+        <w:ind w:firstLineChars="200" w:firstLine="420"/>
+        <w:rPr>
+          <w:rFonts w:ascii="Times New Roman" w:eastAsia="宋体" w:hAnsi="Times New Roman" w:cs="Times New Roman"/>
+        </w:rPr>
+      </w:pPr>
+      <w:r>
+        <w:rPr>
+          <w:rFonts w:ascii="Times New Roman" w:eastAsia="宋体" w:hAnsi="Times New Roman" w:cs="Times New Roman" w:hint="eastAsia"/>
+        </w:rPr>
+        <w:t>对于点集，我们依次对其中的每一个点渲染。</w:t>
+      </w:r>
+      <w:proofErr w:type="gramStart"/>
+      <w:r>
+        <w:rPr>
+          <w:rFonts w:ascii="Times New Roman" w:eastAsia="宋体" w:hAnsi="Times New Roman" w:cs="Times New Roman" w:hint="eastAsia"/>
+        </w:rPr>
+        <w:t>渲染器</w:t>
+      </w:r>
+      <w:proofErr w:type="gramEnd"/>
+      <w:r>
+        <w:rPr>
+          <w:rFonts w:ascii="Times New Roman" w:eastAsia="宋体" w:hAnsi="Times New Roman" w:cs="Times New Roman" w:hint="eastAsia"/>
+        </w:rPr>
+        <w:t>会给出这个点集中点的大小。一个顶点数为</w:t>
+      </w:r>
+      <w:r>
+        <w:rPr>
+          <w:rFonts w:ascii="Times New Roman" w:eastAsia="宋体" w:hAnsi="Times New Roman" w:cs="Times New Roman" w:hint="eastAsia"/>
+        </w:rPr>
+        <w:t>n</w:t>
+      </w:r>
+      <w:r>
+        <w:rPr>
+          <w:rFonts w:ascii="Times New Roman" w:eastAsia="宋体" w:hAnsi="Times New Roman" w:cs="Times New Roman" w:hint="eastAsia"/>
+        </w:rPr>
+        <w:t>的点集，我们将生成</w:t>
+      </w:r>
+      <w:r>
+        <w:rPr>
+          <w:rFonts w:ascii="Times New Roman" w:eastAsia="宋体" w:hAnsi="Times New Roman" w:cs="Times New Roman" w:hint="eastAsia"/>
+        </w:rPr>
+        <w:t>n</w:t>
+      </w:r>
+      <w:proofErr w:type="gramStart"/>
+      <w:r>
+        <w:rPr>
+          <w:rFonts w:ascii="Times New Roman" w:eastAsia="宋体" w:hAnsi="Times New Roman" w:cs="Times New Roman" w:hint="eastAsia"/>
+        </w:rPr>
+        <w:t>个</w:t>
+      </w:r>
+      <w:proofErr w:type="gramEnd"/>
+      <w:r>
+        <w:rPr>
+          <w:rFonts w:ascii="Times New Roman" w:eastAsia="宋体" w:hAnsi="Times New Roman" w:cs="Times New Roman" w:hint="eastAsia"/>
+        </w:rPr>
+        <w:t>点。</w:t>
+      </w:r>
+    </w:p>
+    <w:p>
+      <w:pPr>
+        <w:ind w:firstLineChars="200" w:firstLine="420"/>
+        <w:rPr>
+          <w:rFonts w:ascii="Times New Roman" w:eastAsia="宋体" w:hAnsi="Times New Roman" w:cs="Times New Roman"/>
+        </w:rPr>
+      </w:pPr>
+      <w:r>
+        <w:rPr>
+          <w:rFonts w:ascii="Times New Roman" w:eastAsia="宋体" w:hAnsi="Times New Roman" w:cs="Times New Roman" w:hint="eastAsia"/>
+        </w:rPr>
+        <w:t>对于半径设定为</w:t>
+      </w:r>
+      <w:r>
+        <w:rPr>
+          <w:rFonts w:ascii="Times New Roman" w:eastAsia="宋体" w:hAnsi="Times New Roman" w:cs="Times New Roman" w:hint="eastAsia"/>
+        </w:rPr>
+        <w:t>R</w:t>
+      </w:r>
+      <w:r>
+        <w:rPr>
+          <w:rFonts w:ascii="Times New Roman" w:eastAsia="宋体" w:hAnsi="Times New Roman" w:cs="Times New Roman" w:hint="eastAsia"/>
+        </w:rPr>
+        <w:t>的顶点</w:t>
+      </w:r>
+      <m:oMath>
+        <m:d>
+          <m:dPr>
+            <m:ctrlPr>
+              <w:rPr>
+                <w:rFonts w:ascii="Cambria Math" w:eastAsia="宋体" w:hAnsi="Cambria Math" w:cs="Times New Roman"/>
+              </w:rPr>
+            </m:ctrlPr>
+          </m:dPr>
+          <m:e>
+            <m:sSub>
+              <m:sSubPr>
+                <m:ctrlPr>
+                  <w:rPr>
+                    <w:rFonts w:ascii="Cambria Math" w:eastAsia="宋体" w:hAnsi="Cambria Math" w:cs="Times New Roman"/>
+                  </w:rPr>
+                </m:ctrlPr>
+              </m:sSubPr>
+              <m:e>
+                <m:r>
+                  <w:rPr>
+                    <w:rFonts w:ascii="Cambria Math" w:eastAsia="宋体" w:hAnsi="Cambria Math" w:cs="Times New Roman"/>
+                  </w:rPr>
+                  <m:t>x</m:t>
+                </m:r>
+              </m:e>
+              <m:sub>
+                <m:r>
+                  <m:rPr>
+                    <m:sty m:val="p"/>
+                  </m:rPr>
+                  <w:rPr>
+                    <w:rFonts w:ascii="Cambria Math" w:eastAsia="宋体" w:hAnsi="Cambria Math" w:cs="Times New Roman"/>
+                  </w:rPr>
+                  <m:t>0</m:t>
+                </m:r>
+              </m:sub>
+            </m:sSub>
+            <m:r>
+              <m:rPr>
+                <m:sty m:val="p"/>
+              </m:rPr>
+              <w:rPr>
+                <w:rFonts w:ascii="Cambria Math" w:eastAsia="宋体" w:hAnsi="Cambria Math" w:cs="Times New Roman"/>
+              </w:rPr>
+              <m:t xml:space="preserve">, </m:t>
+            </m:r>
+            <m:sSub>
+              <m:sSubPr>
+                <m:ctrlPr>
+                  <w:rPr>
+                    <w:rFonts w:ascii="Cambria Math" w:eastAsia="宋体" w:hAnsi="Cambria Math" w:cs="Times New Roman"/>
+                  </w:rPr>
+                </m:ctrlPr>
+              </m:sSubPr>
+              <m:e>
+                <m:r>
+                  <w:rPr>
+                    <w:rFonts w:ascii="Cambria Math" w:eastAsia="宋体" w:hAnsi="Cambria Math" w:cs="Times New Roman"/>
+                  </w:rPr>
+                  <m:t>y</m:t>
+                </m:r>
+              </m:e>
+              <m:sub>
+                <m:r>
+                  <m:rPr>
+                    <m:sty m:val="p"/>
+                  </m:rPr>
+                  <w:rPr>
+                    <w:rFonts w:ascii="Cambria Math" w:eastAsia="宋体" w:hAnsi="Cambria Math" w:cs="Times New Roman"/>
+                  </w:rPr>
+                  <m:t>0</m:t>
+                </m:r>
+              </m:sub>
+            </m:sSub>
+          </m:e>
+        </m:d>
+      </m:oMath>
+      <w:r>
+        <w:rPr>
+          <w:rFonts w:ascii="Times New Roman" w:eastAsia="宋体" w:hAnsi="Times New Roman" w:cs="Times New Roman" w:hint="eastAsia"/>
+        </w:rPr>
+        <w:t>，我们的渲染区域计算公式为：</w:t>
+      </w:r>
+    </w:p>
+    <w:p>
+      <w:pPr>
+        <w:ind w:firstLineChars="200" w:firstLine="420"/>
+        <w:rPr>
+          <w:rFonts w:ascii="Times New Roman" w:eastAsia="宋体" w:hAnsi="Times New Roman" w:cs="Times New Roman"/>
+        </w:rPr>
+      </w:pPr>
+      <m:oMathPara>
+        <m:oMath>
+          <m:d>
+            <m:dPr>
+              <m:begChr m:val="{"/>
+              <m:endChr m:val="|"/>
+              <m:ctrlPr>
+                <w:rPr>
+                  <w:rFonts w:ascii="Cambria Math" w:eastAsia="宋体" w:hAnsi="Cambria Math" w:cs="Times New Roman"/>
+                </w:rPr>
+              </m:ctrlPr>
+            </m:dPr>
+            <m:e>
+              <m:r>
+                <m:rPr>
+                  <m:sty m:val="p"/>
+                </m:rPr>
+                <w:rPr>
+                  <w:rFonts w:ascii="Cambria Math" w:eastAsia="宋体" w:hAnsi="Cambria Math" w:cs="Times New Roman"/>
+                </w:rPr>
+                <m:t xml:space="preserve"> </m:t>
+              </m:r>
+              <m:d>
+                <m:dPr>
+                  <m:ctrlPr>
+                    <w:rPr>
+                      <w:rFonts w:ascii="Cambria Math" w:eastAsia="宋体" w:hAnsi="Cambria Math" w:cs="Times New Roman"/>
+                    </w:rPr>
+                  </m:ctrlPr>
+                </m:dPr>
+                <m:e>
+                  <m:sSub>
+                    <m:sSubPr>
+                      <m:ctrlPr>
+                        <w:rPr>
+                          <w:rFonts w:ascii="Cambria Math" w:eastAsia="宋体" w:hAnsi="Cambria Math" w:cs="Times New Roman"/>
+                        </w:rPr>
+                      </m:ctrlPr>
+                    </m:sSubPr>
+                    <m:e>
+                      <m:r>
+                        <w:rPr>
+                          <w:rFonts w:ascii="Cambria Math" w:eastAsia="宋体" w:hAnsi="Cambria Math" w:cs="Times New Roman"/>
+                        </w:rPr>
+                        <m:t>x</m:t>
+                      </m:r>
+                    </m:e>
+                    <m:sub>
+                      <m:r>
+                        <m:rPr>
+                          <m:sty m:val="p"/>
+                        </m:rPr>
+                        <w:rPr>
+                          <w:rFonts w:ascii="Cambria Math" w:eastAsia="宋体" w:hAnsi="Cambria Math" w:cs="Times New Roman"/>
+                        </w:rPr>
+                        <m:t>0</m:t>
+                      </m:r>
+                    </m:sub>
+                  </m:sSub>
+                  <m:r>
+                    <m:rPr>
+                      <m:sty m:val="p"/>
+                    </m:rPr>
+                    <w:rPr>
+                      <w:rFonts w:ascii="Cambria Math" w:eastAsia="宋体" w:hAnsi="Cambria Math" w:cs="Times New Roman"/>
+                    </w:rPr>
+                    <m:t xml:space="preserve">, </m:t>
+                  </m:r>
+                  <m:sSub>
+                    <m:sSubPr>
+                      <m:ctrlPr>
+                        <w:rPr>
+                          <w:rFonts w:ascii="Cambria Math" w:eastAsia="宋体" w:hAnsi="Cambria Math" w:cs="Times New Roman"/>
+                        </w:rPr>
+                      </m:ctrlPr>
+                    </m:sSubPr>
+                    <m:e>
+                      <m:r>
+                        <w:rPr>
+                          <w:rFonts w:ascii="Cambria Math" w:eastAsia="宋体" w:hAnsi="Cambria Math" w:cs="Times New Roman"/>
+                        </w:rPr>
+                        <m:t>y</m:t>
+                      </m:r>
+                    </m:e>
+                    <m:sub>
+                      <m:r>
+                        <m:rPr>
+                          <m:sty m:val="p"/>
+                        </m:rPr>
+                        <w:rPr>
+                          <w:rFonts w:ascii="Cambria Math" w:eastAsia="宋体" w:hAnsi="Cambria Math" w:cs="Times New Roman"/>
+                        </w:rPr>
+                        <m:t>0</m:t>
+                      </m:r>
+                    </m:sub>
+                  </m:sSub>
+                </m:e>
+              </m:d>
+              <m:r>
+                <m:rPr>
+                  <m:sty m:val="p"/>
+                </m:rPr>
+                <w:rPr>
+                  <w:rFonts w:ascii="Cambria Math" w:eastAsia="宋体" w:hAnsi="Cambria Math" w:cs="Times New Roman"/>
+                </w:rPr>
+                <m:t xml:space="preserve"> </m:t>
+              </m:r>
+            </m:e>
+          </m:d>
+          <m:r>
+            <m:rPr>
+              <m:sty m:val="p"/>
+            </m:rPr>
+            <w:rPr>
+              <w:rFonts w:ascii="Cambria Math" w:eastAsia="宋体" w:hAnsi="Cambria Math" w:cs="Times New Roman"/>
+            </w:rPr>
+            <m:t xml:space="preserve"> </m:t>
+          </m:r>
+          <m:rad>
+            <m:radPr>
+              <m:degHide m:val="1"/>
+              <m:ctrlPr>
+                <w:rPr>
+                  <w:rFonts w:ascii="Cambria Math" w:eastAsia="宋体" w:hAnsi="Cambria Math" w:cs="Times New Roman"/>
+                </w:rPr>
+              </m:ctrlPr>
+            </m:radPr>
+            <m:deg/>
+            <m:e>
+              <m:sSup>
+                <m:sSupPr>
+                  <m:ctrlPr>
+                    <w:rPr>
+                      <w:rFonts w:ascii="Cambria Math" w:eastAsia="宋体" w:hAnsi="Cambria Math" w:cs="Times New Roman"/>
+                    </w:rPr>
+                  </m:ctrlPr>
+                </m:sSupPr>
+                <m:e>
+                  <m:d>
+                    <m:dPr>
+                      <m:ctrlPr>
+                        <w:rPr>
+                          <w:rFonts w:ascii="Cambria Math" w:eastAsia="宋体" w:hAnsi="Cambria Math" w:cs="Times New Roman"/>
+                        </w:rPr>
+                      </m:ctrlPr>
+                    </m:dPr>
+                    <m:e>
+                      <m:sSub>
+                        <m:sSubPr>
+                          <m:ctrlPr>
+                            <w:rPr>
+                              <w:rFonts w:ascii="Cambria Math" w:eastAsia="宋体" w:hAnsi="Cambria Math" w:cs="Times New Roman"/>
+                            </w:rPr>
+                          </m:ctrlPr>
+                        </m:sSubPr>
+                        <m:e>
+                          <m:r>
+                            <w:rPr>
+                              <w:rFonts w:ascii="Cambria Math" w:eastAsia="宋体" w:hAnsi="Cambria Math" w:cs="Times New Roman"/>
+                            </w:rPr>
+                            <m:t>x</m:t>
+                          </m:r>
+                        </m:e>
+                        <m:sub>
+                          <m:r>
+                            <m:rPr>
+                              <m:sty m:val="p"/>
+                            </m:rPr>
+                            <w:rPr>
+                              <w:rFonts w:ascii="Cambria Math" w:eastAsia="宋体" w:hAnsi="Cambria Math" w:cs="Times New Roman"/>
+                            </w:rPr>
+                            <m:t>0</m:t>
+                          </m:r>
+                        </m:sub>
+                      </m:sSub>
+                      <m:r>
+                        <m:rPr>
+                          <m:sty m:val="p"/>
+                        </m:rPr>
+                        <w:rPr>
+                          <w:rFonts w:ascii="Cambria Math" w:eastAsia="宋体" w:hAnsi="Cambria Math" w:cs="Times New Roman"/>
+                        </w:rPr>
+                        <m:t>-</m:t>
+                      </m:r>
+                      <m:r>
+                        <w:rPr>
+                          <w:rFonts w:ascii="Cambria Math" w:eastAsia="宋体" w:hAnsi="Cambria Math" w:cs="Times New Roman"/>
+                        </w:rPr>
+                        <m:t>x</m:t>
+                      </m:r>
+                    </m:e>
+                  </m:d>
+                </m:e>
+                <m:sup>
+                  <m:r>
+                    <m:rPr>
+                      <m:sty m:val="p"/>
+                    </m:rPr>
+                    <w:rPr>
+                      <w:rFonts w:ascii="Cambria Math" w:eastAsia="宋体" w:hAnsi="Cambria Math" w:cs="Times New Roman"/>
+                    </w:rPr>
+                    <m:t>2</m:t>
+                  </m:r>
+                </m:sup>
+              </m:sSup>
+              <m:r>
+                <m:rPr>
+                  <m:sty m:val="p"/>
+                </m:rPr>
+                <w:rPr>
+                  <w:rFonts w:ascii="Cambria Math" w:eastAsia="宋体" w:hAnsi="Cambria Math" w:cs="Times New Roman"/>
+                </w:rPr>
+                <m:t>+</m:t>
+              </m:r>
+              <m:sSup>
+                <m:sSupPr>
+                  <m:ctrlPr>
+                    <w:rPr>
+                      <w:rFonts w:ascii="Cambria Math" w:eastAsia="宋体" w:hAnsi="Cambria Math" w:cs="Times New Roman"/>
+                    </w:rPr>
+                  </m:ctrlPr>
+                </m:sSupPr>
+                <m:e>
+                  <m:d>
+                    <m:dPr>
+                      <m:ctrlPr>
+                        <w:rPr>
+                          <w:rFonts w:ascii="Cambria Math" w:eastAsia="宋体" w:hAnsi="Cambria Math" w:cs="Times New Roman"/>
+                        </w:rPr>
+                      </m:ctrlPr>
+                    </m:dPr>
+                    <m:e>
+                      <m:sSub>
+                        <m:sSubPr>
+                          <m:ctrlPr>
+                            <w:rPr>
+                              <w:rFonts w:ascii="Cambria Math" w:eastAsia="宋体" w:hAnsi="Cambria Math" w:cs="Times New Roman"/>
+                            </w:rPr>
+                          </m:ctrlPr>
+                        </m:sSubPr>
+                        <m:e>
+                          <m:r>
+                            <w:rPr>
+                              <w:rFonts w:ascii="Cambria Math" w:eastAsia="宋体" w:hAnsi="Cambria Math" w:cs="Times New Roman"/>
+                            </w:rPr>
+                            <m:t>y</m:t>
+                          </m:r>
+                        </m:e>
+                        <m:sub>
+                          <m:r>
+                            <m:rPr>
+                              <m:sty m:val="p"/>
+                            </m:rPr>
+                            <w:rPr>
+                              <w:rFonts w:ascii="Cambria Math" w:eastAsia="宋体" w:hAnsi="Cambria Math" w:cs="Times New Roman"/>
+                            </w:rPr>
+                            <m:t>0</m:t>
+                          </m:r>
+                        </m:sub>
+                      </m:sSub>
+                      <m:r>
+                        <m:rPr>
+                          <m:sty m:val="p"/>
+                        </m:rPr>
+                        <w:rPr>
+                          <w:rFonts w:ascii="Cambria Math" w:eastAsia="宋体" w:hAnsi="Cambria Math" w:cs="Times New Roman"/>
+                        </w:rPr>
+                        <m:t>-</m:t>
+                      </m:r>
+                      <m:r>
+                        <w:rPr>
+                          <w:rFonts w:ascii="Cambria Math" w:eastAsia="宋体" w:hAnsi="Cambria Math" w:cs="Times New Roman"/>
+                        </w:rPr>
+                        <m:t>y</m:t>
+                      </m:r>
+                    </m:e>
+                  </m:d>
+                </m:e>
+                <m:sup>
+                  <m:r>
+                    <m:rPr>
+                      <m:sty m:val="p"/>
+                    </m:rPr>
+                    <w:rPr>
+                      <w:rFonts w:ascii="Cambria Math" w:eastAsia="宋体" w:hAnsi="Cambria Math" w:cs="Times New Roman"/>
+                    </w:rPr>
+                    <m:t>2</m:t>
+                  </m:r>
+                </m:sup>
+              </m:sSup>
+            </m:e>
+          </m:rad>
+          <m:r>
+            <m:rPr>
+              <m:sty m:val="p"/>
+            </m:rPr>
+            <w:rPr>
+              <w:rFonts w:ascii="Cambria Math" w:eastAsia="宋体" w:hAnsi="Cambria Math" w:cs="Times New Roman"/>
+            </w:rPr>
+            <m:t>&lt;</m:t>
+          </m:r>
+          <m:r>
+            <w:rPr>
+              <w:rFonts w:ascii="Cambria Math" w:eastAsia="宋体" w:hAnsi="Cambria Math" w:cs="Times New Roman"/>
+            </w:rPr>
+            <m:t>R</m:t>
+          </m:r>
+          <m:r>
+            <m:rPr>
+              <m:sty m:val="p"/>
+            </m:rPr>
+            <w:rPr>
+              <w:rFonts w:ascii="Cambria Math" w:eastAsia="宋体" w:hAnsi="Cambria Math" w:cs="Times New Roman" w:hint="eastAsia"/>
+            </w:rPr>
+            <m:t>}</m:t>
+          </m:r>
+        </m:oMath>
+      </m:oMathPara>
+    </w:p>
+    <w:p>
+      <w:pPr>
+        <w:ind w:firstLineChars="200" w:firstLine="420"/>
+        <w:rPr>
+          <w:rFonts w:ascii="Times New Roman" w:eastAsia="宋体" w:hAnsi="Times New Roman" w:cs="Times New Roman"/>
+        </w:rPr>
+      </w:pPr>
+    </w:p>
+    <w:p>
+      <w:pPr>
+        <w:ind w:firstLineChars="200" w:firstLine="420"/>
+        <w:rPr>
+          <w:rFonts w:ascii="Times New Roman" w:eastAsia="宋体" w:hAnsi="Times New Roman" w:cs="Times New Roman"/>
+        </w:rPr>
+      </w:pPr>
+      <w:r>
+        <w:rPr>
+          <w:rFonts w:ascii="Times New Roman" w:eastAsia="宋体" w:hAnsi="Times New Roman" w:cs="Times New Roman" w:hint="eastAsia"/>
+        </w:rPr>
+        <w:t>线段集</w:t>
+      </w:r>
+      <w:r>
+        <w:rPr>
+          <w:rFonts w:ascii="Times New Roman" w:eastAsia="宋体" w:hAnsi="Times New Roman" w:cs="Times New Roman"/>
+        </w:rPr>
+        <w:t>，</w:t>
+      </w:r>
+    </w:p>
+    <w:p>
+      <w:pPr>
+        <w:ind w:firstLineChars="200" w:firstLine="420"/>
+        <w:rPr>
+          <w:rFonts w:ascii="Times New Roman" w:eastAsia="宋体" w:hAnsi="Times New Roman" w:cs="Times New Roman"/>
+        </w:rPr>
+      </w:pPr>
+      <w:r>
+        <w:rPr>
+          <w:rFonts w:ascii="Times New Roman" w:eastAsia="宋体" w:hAnsi="Times New Roman" w:cs="Times New Roman" w:hint="eastAsia"/>
+        </w:rPr>
+        <w:t>对于线段集，我们依次对其中的每两个点渲染，生成一条直线。</w:t>
+      </w:r>
+      <w:proofErr w:type="gramStart"/>
+      <w:r>
+        <w:rPr>
+          <w:rFonts w:ascii="Times New Roman" w:eastAsia="宋体" w:hAnsi="Times New Roman" w:cs="Times New Roman" w:hint="eastAsia"/>
+        </w:rPr>
+        <w:t>渲染器</w:t>
+      </w:r>
+      <w:proofErr w:type="gramEnd"/>
+      <w:r>
+        <w:rPr>
+          <w:rFonts w:ascii="Times New Roman" w:eastAsia="宋体" w:hAnsi="Times New Roman" w:cs="Times New Roman" w:hint="eastAsia"/>
+        </w:rPr>
+        <w:t>会给出这个线段的宽度。一个顶点数为</w:t>
+      </w:r>
+      <w:r>
+        <w:rPr>
+          <w:rFonts w:ascii="Times New Roman" w:eastAsia="宋体" w:hAnsi="Times New Roman" w:cs="Times New Roman" w:hint="eastAsia"/>
+        </w:rPr>
+        <w:t>n</w:t>
+      </w:r>
+      <w:r>
+        <w:rPr>
+          <w:rFonts w:ascii="Times New Roman" w:eastAsia="宋体" w:hAnsi="Times New Roman" w:cs="Times New Roman" w:hint="eastAsia"/>
+        </w:rPr>
+        <w:t>（</w:t>
+      </w:r>
+      <w:r>
+        <w:rPr>
+          <w:rFonts w:ascii="Times New Roman" w:eastAsia="宋体" w:hAnsi="Times New Roman" w:cs="Times New Roman" w:hint="eastAsia"/>
+        </w:rPr>
+        <w:t>n</w:t>
+      </w:r>
+      <w:r>
+        <w:rPr>
+          <w:rFonts w:ascii="Times New Roman" w:eastAsia="宋体" w:hAnsi="Times New Roman" w:cs="Times New Roman"/>
+        </w:rPr>
+        <w:t xml:space="preserve"> </w:t>
+      </w:r>
+      <w:r>
+        <w:rPr>
+          <w:rFonts w:ascii="Times New Roman" w:eastAsia="宋体" w:hAnsi="Times New Roman" w:cs="Times New Roman" w:hint="eastAsia"/>
+        </w:rPr>
+        <w:t>为偶数）的线段集，我们将生成</w:t>
+      </w:r>
+      <w:r>
+        <w:rPr>
+          <w:rFonts w:ascii="Times New Roman" w:eastAsia="宋体" w:hAnsi="Times New Roman" w:cs="Times New Roman" w:hint="eastAsia"/>
+        </w:rPr>
+        <w:t>n/</w:t>
+      </w:r>
+      <w:r>
+        <w:rPr>
+          <w:rFonts w:ascii="Times New Roman" w:eastAsia="宋体" w:hAnsi="Times New Roman" w:cs="Times New Roman"/>
+        </w:rPr>
+        <w:t>2</w:t>
+      </w:r>
+      <w:r>
+        <w:rPr>
+          <w:rFonts w:ascii="Times New Roman" w:eastAsia="宋体" w:hAnsi="Times New Roman" w:cs="Times New Roman" w:hint="eastAsia"/>
+        </w:rPr>
+        <w:t>个线段。</w:t>
+      </w:r>
+    </w:p>
+    <w:p>
+      <w:pPr>
+        <w:ind w:firstLineChars="200" w:firstLine="420"/>
+        <w:rPr>
+          <w:rFonts w:ascii="Times New Roman" w:eastAsia="宋体" w:hAnsi="Times New Roman" w:cs="Times New Roman"/>
+        </w:rPr>
+      </w:pPr>
+      <w:r>
+        <w:rPr>
+          <w:rFonts w:ascii="Times New Roman" w:eastAsia="宋体" w:hAnsi="Times New Roman" w:cs="Times New Roman" w:hint="eastAsia"/>
+        </w:rPr>
+        <w:t>对于宽度设定为</w:t>
+      </w:r>
+      <w:r>
+        <w:rPr>
+          <w:rFonts w:ascii="Times New Roman" w:eastAsia="宋体" w:hAnsi="Times New Roman" w:cs="Times New Roman" w:hint="eastAsia"/>
+        </w:rPr>
+        <w:t>R</w:t>
+      </w:r>
+      <w:r>
+        <w:rPr>
+          <w:rFonts w:ascii="Times New Roman" w:eastAsia="宋体" w:hAnsi="Times New Roman" w:cs="Times New Roman" w:hint="eastAsia"/>
+        </w:rPr>
+        <w:t>的一对顶点</w:t>
+      </w:r>
+      <m:oMath>
+        <m:d>
+          <m:dPr>
+            <m:ctrlPr>
+              <w:rPr>
+                <w:rFonts w:ascii="Cambria Math" w:eastAsia="宋体" w:hAnsi="Cambria Math" w:cs="Times New Roman"/>
+              </w:rPr>
+            </m:ctrlPr>
+          </m:dPr>
+          <m:e>
+            <m:sSub>
+              <m:sSubPr>
+                <m:ctrlPr>
+                  <w:rPr>
+                    <w:rFonts w:ascii="Cambria Math" w:eastAsia="宋体" w:hAnsi="Cambria Math" w:cs="Times New Roman"/>
+                  </w:rPr>
+                </m:ctrlPr>
+              </m:sSubPr>
+              <m:e>
+                <m:r>
+                  <w:rPr>
+                    <w:rFonts w:ascii="Cambria Math" w:eastAsia="宋体" w:hAnsi="Cambria Math" w:cs="Times New Roman"/>
+                  </w:rPr>
+                  <m:t>x</m:t>
+                </m:r>
+              </m:e>
+              <m:sub>
+                <m:r>
+                  <m:rPr>
+                    <m:sty m:val="p"/>
+                  </m:rPr>
+                  <w:rPr>
+                    <w:rFonts w:ascii="Cambria Math" w:eastAsia="宋体" w:hAnsi="Cambria Math" w:cs="Times New Roman"/>
+                  </w:rPr>
+                  <m:t>1</m:t>
+                </m:r>
+              </m:sub>
+            </m:sSub>
+            <m:r>
+              <m:rPr>
+                <m:sty m:val="p"/>
+              </m:rPr>
+              <w:rPr>
+                <w:rFonts w:ascii="Cambria Math" w:eastAsia="宋体" w:hAnsi="Cambria Math" w:cs="Times New Roman"/>
+              </w:rPr>
+              <m:t xml:space="preserve">, </m:t>
+            </m:r>
+            <m:sSub>
+              <m:sSubPr>
+                <m:ctrlPr>
+                  <w:rPr>
+                    <w:rFonts w:ascii="Cambria Math" w:eastAsia="宋体" w:hAnsi="Cambria Math" w:cs="Times New Roman"/>
+                  </w:rPr>
+                </m:ctrlPr>
+              </m:sSubPr>
+              <m:e>
+                <m:r>
+                  <w:rPr>
+                    <w:rFonts w:ascii="Cambria Math" w:eastAsia="宋体" w:hAnsi="Cambria Math" w:cs="Times New Roman"/>
+                  </w:rPr>
+                  <m:t>y</m:t>
+                </m:r>
+              </m:e>
+              <m:sub>
+                <m:r>
+                  <m:rPr>
+                    <m:sty m:val="p"/>
+                  </m:rPr>
+                  <w:rPr>
+                    <w:rFonts w:ascii="Cambria Math" w:eastAsia="宋体" w:hAnsi="Cambria Math" w:cs="Times New Roman"/>
+                  </w:rPr>
+                  <m:t>1</m:t>
+                </m:r>
+              </m:sub>
+            </m:sSub>
+          </m:e>
+        </m:d>
+        <m:r>
+          <m:rPr>
+            <m:sty m:val="p"/>
+          </m:rPr>
+          <w:rPr>
+            <w:rFonts w:ascii="Cambria Math" w:eastAsia="宋体" w:hAnsi="Cambria Math" w:cs="Times New Roman"/>
+          </w:rPr>
+          <m:t>,(</m:t>
+        </m:r>
+        <m:sSub>
+          <m:sSubPr>
+            <m:ctrlPr>
+              <w:rPr>
+                <w:rFonts w:ascii="Cambria Math" w:eastAsia="宋体" w:hAnsi="Cambria Math" w:cs="Times New Roman"/>
+              </w:rPr>
+            </m:ctrlPr>
+          </m:sSubPr>
+          <m:e>
+            <m:r>
+              <w:rPr>
+                <w:rFonts w:ascii="Cambria Math" w:eastAsia="宋体" w:hAnsi="Cambria Math" w:cs="Times New Roman"/>
+              </w:rPr>
+              <m:t>x</m:t>
+            </m:r>
+          </m:e>
+          <m:sub>
+            <m:r>
+              <m:rPr>
+                <m:sty m:val="p"/>
+              </m:rPr>
+              <w:rPr>
+                <w:rFonts w:ascii="Cambria Math" w:eastAsia="宋体" w:hAnsi="Cambria Math" w:cs="Times New Roman"/>
+              </w:rPr>
+              <m:t>2</m:t>
+            </m:r>
+          </m:sub>
+        </m:sSub>
+        <m:r>
+          <m:rPr>
+            <m:sty m:val="p"/>
+          </m:rPr>
+          <w:rPr>
+            <w:rFonts w:ascii="Cambria Math" w:eastAsia="宋体" w:hAnsi="Cambria Math" w:cs="Times New Roman"/>
+          </w:rPr>
+          <m:t>,</m:t>
+        </m:r>
+        <m:sSub>
+          <m:sSubPr>
+            <m:ctrlPr>
+              <w:rPr>
+                <w:rFonts w:ascii="Cambria Math" w:eastAsia="宋体" w:hAnsi="Cambria Math" w:cs="Times New Roman"/>
+              </w:rPr>
+            </m:ctrlPr>
+          </m:sSubPr>
+          <m:e>
+            <m:r>
+              <w:rPr>
+                <w:rFonts w:ascii="Cambria Math" w:eastAsia="宋体" w:hAnsi="Cambria Math" w:cs="Times New Roman"/>
+              </w:rPr>
+              <m:t>y</m:t>
+            </m:r>
+          </m:e>
+          <m:sub>
+            <m:r>
+              <m:rPr>
+                <m:sty m:val="p"/>
+              </m:rPr>
+              <w:rPr>
+                <w:rFonts w:ascii="Cambria Math" w:eastAsia="宋体" w:hAnsi="Cambria Math" w:cs="Times New Roman"/>
+              </w:rPr>
+              <m:t>2</m:t>
+            </m:r>
+          </m:sub>
+        </m:sSub>
+        <m:r>
+          <m:rPr>
+            <m:sty m:val="p"/>
+          </m:rPr>
+          <w:rPr>
+            <w:rFonts w:ascii="Cambria Math" w:eastAsia="宋体" w:hAnsi="Cambria Math" w:cs="Times New Roman"/>
+          </w:rPr>
+          <m:t>)</m:t>
+        </m:r>
+      </m:oMath>
+      <w:r>
+        <w:rPr>
+          <w:rFonts w:ascii="Times New Roman" w:eastAsia="宋体" w:hAnsi="Times New Roman" w:cs="Times New Roman" w:hint="eastAsia"/>
+        </w:rPr>
+        <w:t>，我们的渲染区域计算公式为：</w:t>
+      </w:r>
+    </w:p>
+    <w:p>
+      <w:pPr>
+        <w:ind w:firstLineChars="200" w:firstLine="420"/>
+        <w:rPr>
+          <w:rFonts w:ascii="Times New Roman" w:eastAsia="宋体" w:hAnsi="Times New Roman" w:cs="Times New Roman"/>
+        </w:rPr>
+      </w:pPr>
+      <m:oMathPara>
+        <m:oMath>
+          <m:d>
+            <m:dPr>
+              <m:begChr m:val="{"/>
+              <m:endChr m:val="|"/>
+              <m:ctrlPr>
+                <w:rPr>
+                  <w:rFonts w:ascii="Cambria Math" w:eastAsia="宋体" w:hAnsi="Cambria Math" w:cs="Times New Roman"/>
+                </w:rPr>
+              </m:ctrlPr>
+            </m:dPr>
+            <m:e>
+              <m:r>
+                <m:rPr>
+                  <m:sty m:val="p"/>
+                </m:rPr>
+                <w:rPr>
+                  <w:rFonts w:ascii="Cambria Math" w:eastAsia="宋体" w:hAnsi="Cambria Math" w:cs="Times New Roman"/>
+                </w:rPr>
+                <m:t xml:space="preserve"> </m:t>
+              </m:r>
+              <m:d>
+                <m:dPr>
+                  <m:ctrlPr>
+                    <w:rPr>
+                      <w:rFonts w:ascii="Cambria Math" w:eastAsia="宋体" w:hAnsi="Cambria Math" w:cs="Times New Roman"/>
+                    </w:rPr>
+                  </m:ctrlPr>
+                </m:dPr>
+                <m:e>
+                  <m:sSub>
+                    <m:sSubPr>
+                      <m:ctrlPr>
+                        <w:rPr>
+                          <w:rFonts w:ascii="Cambria Math" w:eastAsia="宋体" w:hAnsi="Cambria Math" w:cs="Times New Roman"/>
+                        </w:rPr>
+                      </m:ctrlPr>
+                    </m:sSubPr>
+                    <m:e>
+                      <m:r>
+                        <w:rPr>
+                          <w:rFonts w:ascii="Cambria Math" w:eastAsia="宋体" w:hAnsi="Cambria Math" w:cs="Times New Roman"/>
+                        </w:rPr>
+                        <m:t>x</m:t>
+                      </m:r>
+                    </m:e>
+                    <m:sub>
+                      <m:r>
+                        <m:rPr>
+                          <m:sty m:val="p"/>
+                        </m:rPr>
+                        <w:rPr>
+                          <w:rFonts w:ascii="Cambria Math" w:eastAsia="宋体" w:hAnsi="Cambria Math" w:cs="Times New Roman"/>
+                        </w:rPr>
+                        <m:t>0</m:t>
+                      </m:r>
+                    </m:sub>
+                  </m:sSub>
+                  <m:r>
+                    <m:rPr>
+                      <m:sty m:val="p"/>
+                    </m:rPr>
+                    <w:rPr>
+                      <w:rFonts w:ascii="Cambria Math" w:eastAsia="宋体" w:hAnsi="Cambria Math" w:cs="Times New Roman"/>
+                    </w:rPr>
+                    <m:t xml:space="preserve">, </m:t>
+                  </m:r>
+                  <m:sSub>
+                    <m:sSubPr>
+                      <m:ctrlPr>
+                        <w:rPr>
+                          <w:rFonts w:ascii="Cambria Math" w:eastAsia="宋体" w:hAnsi="Cambria Math" w:cs="Times New Roman"/>
+                        </w:rPr>
+                      </m:ctrlPr>
+                    </m:sSubPr>
+                    <m:e>
+                      <m:r>
+                        <w:rPr>
+                          <w:rFonts w:ascii="Cambria Math" w:eastAsia="宋体" w:hAnsi="Cambria Math" w:cs="Times New Roman"/>
+                        </w:rPr>
+                        <m:t>y</m:t>
+                      </m:r>
+                    </m:e>
+                    <m:sub>
+                      <m:r>
+                        <m:rPr>
+                          <m:sty m:val="p"/>
+                        </m:rPr>
+                        <w:rPr>
+                          <w:rFonts w:ascii="Cambria Math" w:eastAsia="宋体" w:hAnsi="Cambria Math" w:cs="Times New Roman"/>
+                        </w:rPr>
+                        <m:t>0</m:t>
+                      </m:r>
+                    </m:sub>
+                  </m:sSub>
+                </m:e>
+              </m:d>
+              <m:r>
+                <m:rPr>
+                  <m:sty m:val="p"/>
+                </m:rPr>
+                <w:rPr>
+                  <w:rFonts w:ascii="Cambria Math" w:eastAsia="宋体" w:hAnsi="Cambria Math" w:cs="Times New Roman"/>
+                </w:rPr>
+                <m:t xml:space="preserve"> </m:t>
+              </m:r>
+            </m:e>
+          </m:d>
+          <m:r>
+            <m:rPr>
+              <m:sty m:val="p"/>
+            </m:rPr>
+            <w:rPr>
+              <w:rFonts w:ascii="Cambria Math" w:eastAsia="宋体" w:hAnsi="Cambria Math" w:cs="Times New Roman"/>
+            </w:rPr>
+            <m:t xml:space="preserve"> </m:t>
+          </m:r>
+          <m:rad>
+            <m:radPr>
+              <m:degHide m:val="1"/>
+              <m:ctrlPr>
+                <w:rPr>
+                  <w:rFonts w:ascii="Cambria Math" w:eastAsia="宋体" w:hAnsi="Cambria Math" w:cs="Times New Roman"/>
+                </w:rPr>
+              </m:ctrlPr>
+            </m:radPr>
+            <m:deg/>
+            <m:e>
+              <m:sSup>
+                <m:sSupPr>
+                  <m:ctrlPr>
+                    <w:rPr>
+                      <w:rFonts w:ascii="Cambria Math" w:eastAsia="宋体" w:hAnsi="Cambria Math" w:cs="Times New Roman"/>
+                    </w:rPr>
+                  </m:ctrlPr>
+                </m:sSupPr>
+                <m:e>
+                  <m:d>
+                    <m:dPr>
+                      <m:ctrlPr>
+                        <w:rPr>
+                          <w:rFonts w:ascii="Cambria Math" w:eastAsia="宋体" w:hAnsi="Cambria Math" w:cs="Times New Roman"/>
+                        </w:rPr>
+                      </m:ctrlPr>
+                    </m:dPr>
+                    <m:e>
+                      <m:sSub>
+                        <m:sSubPr>
+                          <m:ctrlPr>
+                            <w:rPr>
+                              <w:rFonts w:ascii="Cambria Math" w:eastAsia="宋体" w:hAnsi="Cambria Math" w:cs="Times New Roman"/>
+                            </w:rPr>
+                          </m:ctrlPr>
+                        </m:sSubPr>
+                        <m:e>
+                          <m:r>
+                            <w:rPr>
+                              <w:rFonts w:ascii="Cambria Math" w:eastAsia="宋体" w:hAnsi="Cambria Math" w:cs="Times New Roman"/>
+                            </w:rPr>
+                            <m:t>x</m:t>
+                          </m:r>
+                        </m:e>
+                        <m:sub>
+                          <m:r>
+                            <m:rPr>
+                              <m:sty m:val="p"/>
+                            </m:rPr>
+                            <w:rPr>
+                              <w:rFonts w:ascii="Cambria Math" w:eastAsia="宋体" w:hAnsi="Cambria Math" w:cs="Times New Roman"/>
+                            </w:rPr>
+                            <m:t>0</m:t>
+                          </m:r>
+                        </m:sub>
+                      </m:sSub>
+                      <m:r>
+                        <m:rPr>
+                          <m:sty m:val="p"/>
+                        </m:rPr>
+                        <w:rPr>
+                          <w:rFonts w:ascii="Cambria Math" w:eastAsia="宋体" w:hAnsi="Cambria Math" w:cs="Times New Roman"/>
+                        </w:rPr>
+                        <m:t>-</m:t>
+                      </m:r>
+                      <m:sSup>
+                        <m:sSupPr>
+                          <m:ctrlPr>
+                            <w:rPr>
+                              <w:rFonts w:ascii="Cambria Math" w:eastAsia="宋体" w:hAnsi="Cambria Math" w:cs="Times New Roman"/>
+                            </w:rPr>
+                          </m:ctrlPr>
+                        </m:sSupPr>
+                        <m:e>
+                          <m:r>
+                            <w:rPr>
+                              <w:rFonts w:ascii="Cambria Math" w:eastAsia="宋体" w:hAnsi="Cambria Math" w:cs="Times New Roman"/>
+                            </w:rPr>
+                            <m:t>x</m:t>
+                          </m:r>
+                        </m:e>
+                        <m:sup>
+                          <m:r>
+                            <m:rPr>
+                              <m:sty m:val="p"/>
+                            </m:rPr>
+                            <w:rPr>
+                              <w:rFonts w:ascii="Cambria Math" w:eastAsia="宋体" w:hAnsi="Cambria Math" w:cs="Times New Roman"/>
+                            </w:rPr>
+                            <m:t>'</m:t>
+                          </m:r>
+                        </m:sup>
+                      </m:sSup>
+                    </m:e>
+                  </m:d>
+                </m:e>
+                <m:sup>
+                  <m:r>
+                    <m:rPr>
+                      <m:sty m:val="p"/>
+                    </m:rPr>
+                    <w:rPr>
+                      <w:rFonts w:ascii="Cambria Math" w:eastAsia="宋体" w:hAnsi="Cambria Math" w:cs="Times New Roman"/>
+                    </w:rPr>
+                    <m:t>2</m:t>
+                  </m:r>
+                </m:sup>
+              </m:sSup>
+              <m:r>
+                <m:rPr>
+                  <m:sty m:val="p"/>
+                </m:rPr>
+                <w:rPr>
+                  <w:rFonts w:ascii="Cambria Math" w:eastAsia="宋体" w:hAnsi="Cambria Math" w:cs="Times New Roman"/>
+                </w:rPr>
+                <m:t>+</m:t>
+              </m:r>
+              <m:sSup>
+                <m:sSupPr>
+                  <m:ctrlPr>
+                    <w:rPr>
+                      <w:rFonts w:ascii="Cambria Math" w:eastAsia="宋体" w:hAnsi="Cambria Math" w:cs="Times New Roman"/>
+                    </w:rPr>
+                  </m:ctrlPr>
+                </m:sSupPr>
+                <m:e>
+                  <m:d>
+                    <m:dPr>
+                      <m:ctrlPr>
+                        <w:rPr>
+                          <w:rFonts w:ascii="Cambria Math" w:eastAsia="宋体" w:hAnsi="Cambria Math" w:cs="Times New Roman"/>
+                        </w:rPr>
+                      </m:ctrlPr>
+                    </m:dPr>
+                    <m:e>
+                      <m:sSub>
+                        <m:sSubPr>
+                          <m:ctrlPr>
+                            <w:rPr>
+                              <w:rFonts w:ascii="Cambria Math" w:eastAsia="宋体" w:hAnsi="Cambria Math" w:cs="Times New Roman"/>
+                            </w:rPr>
+                          </m:ctrlPr>
+                        </m:sSubPr>
+                        <m:e>
+                          <m:r>
+                            <w:rPr>
+                              <w:rFonts w:ascii="Cambria Math" w:eastAsia="宋体" w:hAnsi="Cambria Math" w:cs="Times New Roman"/>
+                            </w:rPr>
+                            <m:t>y</m:t>
+                          </m:r>
+                        </m:e>
+                        <m:sub>
+                          <m:r>
+                            <m:rPr>
+                              <m:sty m:val="p"/>
+                            </m:rPr>
+                            <w:rPr>
+                              <w:rFonts w:ascii="Cambria Math" w:eastAsia="宋体" w:hAnsi="Cambria Math" w:cs="Times New Roman"/>
+                            </w:rPr>
+                            <m:t>0</m:t>
+                          </m:r>
+                        </m:sub>
+                      </m:sSub>
+                      <m:r>
+                        <m:rPr>
+                          <m:sty m:val="p"/>
+                        </m:rPr>
+                        <w:rPr>
+                          <w:rFonts w:ascii="Cambria Math" w:eastAsia="宋体" w:hAnsi="Cambria Math" w:cs="Times New Roman"/>
+                        </w:rPr>
+                        <m:t>-</m:t>
+                      </m:r>
+                      <m:sSup>
+                        <m:sSupPr>
+                          <m:ctrlPr>
+                            <w:rPr>
+                              <w:rFonts w:ascii="Cambria Math" w:eastAsia="宋体" w:hAnsi="Cambria Math" w:cs="Times New Roman"/>
+                            </w:rPr>
+                          </m:ctrlPr>
+                        </m:sSupPr>
+                        <m:e>
+                          <m:r>
+                            <w:rPr>
+                              <w:rFonts w:ascii="Cambria Math" w:eastAsia="宋体" w:hAnsi="Cambria Math" w:cs="Times New Roman"/>
+                            </w:rPr>
+                            <m:t>y</m:t>
+                          </m:r>
+                        </m:e>
+                        <m:sup>
+                          <m:r>
+                            <m:rPr>
+                              <m:sty m:val="p"/>
+                            </m:rPr>
+                            <w:rPr>
+                              <w:rFonts w:ascii="Cambria Math" w:eastAsia="宋体" w:hAnsi="Cambria Math" w:cs="Times New Roman"/>
+                            </w:rPr>
+                            <m:t>'</m:t>
+                          </m:r>
+                        </m:sup>
+                      </m:sSup>
+                    </m:e>
+                  </m:d>
+                </m:e>
+                <m:sup>
+                  <m:r>
+                    <m:rPr>
+                      <m:sty m:val="p"/>
+                    </m:rPr>
+                    <w:rPr>
+                      <w:rFonts w:ascii="Cambria Math" w:eastAsia="宋体" w:hAnsi="Cambria Math" w:cs="Times New Roman"/>
+                    </w:rPr>
+                    <m:t>2</m:t>
+                  </m:r>
+                </m:sup>
+              </m:sSup>
+            </m:e>
+          </m:rad>
+          <m:r>
+            <m:rPr>
+              <m:sty m:val="p"/>
+            </m:rPr>
+            <w:rPr>
+              <w:rFonts w:ascii="Cambria Math" w:eastAsia="宋体" w:hAnsi="Cambria Math" w:cs="Times New Roman"/>
+            </w:rPr>
+            <m:t>&lt;</m:t>
+          </m:r>
+          <m:r>
+            <w:rPr>
+              <w:rFonts w:ascii="Cambria Math" w:eastAsia="宋体" w:hAnsi="Cambria Math" w:cs="Times New Roman"/>
+            </w:rPr>
+            <m:t>R</m:t>
+          </m:r>
+          <m:r>
+            <m:rPr>
+              <m:sty m:val="p"/>
+            </m:rPr>
+            <w:rPr>
+              <w:rFonts w:ascii="Cambria Math" w:eastAsia="宋体" w:hAnsi="Cambria Math" w:cs="Times New Roman"/>
+            </w:rPr>
+            <m:t xml:space="preserve">,  </m:t>
+          </m:r>
+          <m:f>
+            <m:fPr>
+              <m:ctrlPr>
+                <w:rPr>
+                  <w:rFonts w:ascii="Cambria Math" w:eastAsia="宋体" w:hAnsi="Cambria Math" w:cs="Times New Roman"/>
+                </w:rPr>
+              </m:ctrlPr>
+            </m:fPr>
+            <m:num>
+              <m:sSup>
+                <m:sSupPr>
+                  <m:ctrlPr>
+                    <w:rPr>
+                      <w:rFonts w:ascii="Cambria Math" w:eastAsia="宋体" w:hAnsi="Cambria Math" w:cs="Times New Roman"/>
+                    </w:rPr>
+                  </m:ctrlPr>
+                </m:sSupPr>
+                <m:e>
+                  <m:r>
+                    <w:rPr>
+                      <w:rFonts w:ascii="Cambria Math" w:eastAsia="宋体" w:hAnsi="Cambria Math" w:cs="Times New Roman"/>
+                    </w:rPr>
+                    <m:t>y</m:t>
+                  </m:r>
+                </m:e>
+                <m:sup>
+                  <m:r>
+                    <m:rPr>
+                      <m:sty m:val="p"/>
+                    </m:rPr>
+                    <w:rPr>
+                      <w:rFonts w:ascii="Cambria Math" w:eastAsia="宋体" w:hAnsi="Cambria Math" w:cs="Times New Roman"/>
+                    </w:rPr>
+                    <m:t>'</m:t>
+                  </m:r>
+                </m:sup>
+              </m:sSup>
+              <m:r>
+                <m:rPr>
+                  <m:sty m:val="p"/>
+                </m:rPr>
+                <w:rPr>
+                  <w:rFonts w:ascii="Cambria Math" w:eastAsia="宋体" w:hAnsi="Cambria Math" w:cs="Times New Roman"/>
+                </w:rPr>
+                <m:t>-</m:t>
+              </m:r>
+              <m:sSub>
+                <m:sSubPr>
+                  <m:ctrlPr>
+                    <w:rPr>
+                      <w:rFonts w:ascii="Cambria Math" w:eastAsia="宋体" w:hAnsi="Cambria Math" w:cs="Times New Roman"/>
+                    </w:rPr>
+                  </m:ctrlPr>
+                </m:sSubPr>
+                <m:e>
+                  <m:r>
+                    <w:rPr>
+                      <w:rFonts w:ascii="Cambria Math" w:eastAsia="宋体" w:hAnsi="Cambria Math" w:cs="Times New Roman"/>
+                    </w:rPr>
+                    <m:t>y</m:t>
+                  </m:r>
+                </m:e>
+                <m:sub>
+                  <m:r>
+                    <m:rPr>
+                      <m:sty m:val="p"/>
+                    </m:rPr>
+                    <w:rPr>
+                      <w:rFonts w:ascii="Cambria Math" w:eastAsia="宋体" w:hAnsi="Cambria Math" w:cs="Times New Roman"/>
+                    </w:rPr>
+                    <m:t>1</m:t>
+                  </m:r>
+                </m:sub>
+              </m:sSub>
+            </m:num>
+            <m:den>
+              <m:sSub>
+                <m:sSubPr>
+                  <m:ctrlPr>
+                    <w:rPr>
+                      <w:rFonts w:ascii="Cambria Math" w:eastAsia="宋体" w:hAnsi="Cambria Math" w:cs="Times New Roman"/>
+                    </w:rPr>
+                  </m:ctrlPr>
+                </m:sSubPr>
+                <m:e>
+                  <m:r>
+                    <w:rPr>
+                      <w:rFonts w:ascii="Cambria Math" w:eastAsia="宋体" w:hAnsi="Cambria Math" w:cs="Times New Roman"/>
+                    </w:rPr>
+                    <m:t>y</m:t>
+                  </m:r>
+                </m:e>
+                <m:sub>
+                  <m:r>
+                    <m:rPr>
+                      <m:sty m:val="p"/>
+                    </m:rPr>
+                    <w:rPr>
+                      <w:rFonts w:ascii="Cambria Math" w:eastAsia="宋体" w:hAnsi="Cambria Math" w:cs="Times New Roman"/>
+                    </w:rPr>
+                    <m:t>2</m:t>
+                  </m:r>
+                </m:sub>
+              </m:sSub>
+              <m:r>
+                <m:rPr>
+                  <m:sty m:val="p"/>
+                </m:rPr>
+                <w:rPr>
+                  <w:rFonts w:ascii="Cambria Math" w:eastAsia="宋体" w:hAnsi="Cambria Math" w:cs="Times New Roman"/>
+                </w:rPr>
+                <m:t>-</m:t>
+              </m:r>
+              <m:sSub>
+                <m:sSubPr>
+                  <m:ctrlPr>
+                    <w:rPr>
+                      <w:rFonts w:ascii="Cambria Math" w:eastAsia="宋体" w:hAnsi="Cambria Math" w:cs="Times New Roman"/>
+                    </w:rPr>
+                  </m:ctrlPr>
+                </m:sSubPr>
+                <m:e>
+                  <m:r>
+                    <w:rPr>
+                      <w:rFonts w:ascii="Cambria Math" w:eastAsia="宋体" w:hAnsi="Cambria Math" w:cs="Times New Roman"/>
+                    </w:rPr>
+                    <m:t>y</m:t>
+                  </m:r>
+                </m:e>
+                <m:sub>
+                  <m:r>
+                    <m:rPr>
+                      <m:sty m:val="p"/>
+                    </m:rPr>
+                    <w:rPr>
+                      <w:rFonts w:ascii="Cambria Math" w:eastAsia="宋体" w:hAnsi="Cambria Math" w:cs="Times New Roman"/>
+                    </w:rPr>
+                    <m:t>1</m:t>
+                  </m:r>
+                </m:sub>
+              </m:sSub>
+            </m:den>
+          </m:f>
+          <m:r>
+            <m:rPr>
+              <m:sty m:val="p"/>
+            </m:rPr>
+            <w:rPr>
+              <w:rFonts w:ascii="Cambria Math" w:eastAsia="宋体" w:hAnsi="Cambria Math" w:cs="Times New Roman"/>
+            </w:rPr>
+            <m:t>=</m:t>
+          </m:r>
+          <m:f>
+            <m:fPr>
+              <m:ctrlPr>
+                <w:rPr>
+                  <w:rFonts w:ascii="Cambria Math" w:eastAsia="宋体" w:hAnsi="Cambria Math" w:cs="Times New Roman"/>
+                </w:rPr>
+              </m:ctrlPr>
+            </m:fPr>
+            <m:num>
+              <m:sSup>
+                <m:sSupPr>
+                  <m:ctrlPr>
+                    <w:rPr>
+                      <w:rFonts w:ascii="Cambria Math" w:eastAsia="宋体" w:hAnsi="Cambria Math" w:cs="Times New Roman"/>
+                    </w:rPr>
+                  </m:ctrlPr>
+                </m:sSupPr>
+                <m:e>
+                  <m:r>
+                    <w:rPr>
+                      <w:rFonts w:ascii="Cambria Math" w:eastAsia="宋体" w:hAnsi="Cambria Math" w:cs="Times New Roman"/>
+                    </w:rPr>
+                    <m:t>x</m:t>
+                  </m:r>
+                </m:e>
+                <m:sup>
+                  <m:r>
+                    <m:rPr>
+                      <m:sty m:val="p"/>
+                    </m:rPr>
+                    <w:rPr>
+                      <w:rFonts w:ascii="Cambria Math" w:eastAsia="宋体" w:hAnsi="Cambria Math" w:cs="Times New Roman"/>
+                    </w:rPr>
+                    <m:t>'</m:t>
+                  </m:r>
+                </m:sup>
+              </m:sSup>
+              <m:r>
+                <m:rPr>
+                  <m:sty m:val="p"/>
+                </m:rPr>
+                <w:rPr>
+                  <w:rFonts w:ascii="Cambria Math" w:eastAsia="宋体" w:hAnsi="Cambria Math" w:cs="Times New Roman"/>
+                </w:rPr>
+                <m:t>-</m:t>
+              </m:r>
+              <m:sSub>
+                <m:sSubPr>
+                  <m:ctrlPr>
+                    <w:rPr>
+                      <w:rFonts w:ascii="Cambria Math" w:eastAsia="宋体" w:hAnsi="Cambria Math" w:cs="Times New Roman"/>
+                    </w:rPr>
+                  </m:ctrlPr>
+                </m:sSubPr>
+                <m:e>
+                  <m:r>
+                    <w:rPr>
+                      <w:rFonts w:ascii="Cambria Math" w:eastAsia="宋体" w:hAnsi="Cambria Math" w:cs="Times New Roman"/>
+                    </w:rPr>
+                    <m:t>x</m:t>
+                  </m:r>
+                </m:e>
+                <m:sub>
+                  <m:r>
+                    <m:rPr>
+                      <m:sty m:val="p"/>
+                    </m:rPr>
+                    <w:rPr>
+                      <w:rFonts w:ascii="Cambria Math" w:eastAsia="宋体" w:hAnsi="Cambria Math" w:cs="Times New Roman"/>
+                    </w:rPr>
+                    <m:t>1</m:t>
+                  </m:r>
+                </m:sub>
+              </m:sSub>
+            </m:num>
+            <m:den>
+              <m:sSub>
+                <m:sSubPr>
+                  <m:ctrlPr>
+                    <w:rPr>
+                      <w:rFonts w:ascii="Cambria Math" w:eastAsia="宋体" w:hAnsi="Cambria Math" w:cs="Times New Roman"/>
+                    </w:rPr>
+                  </m:ctrlPr>
+                </m:sSubPr>
+                <m:e>
+                  <m:r>
+                    <w:rPr>
+                      <w:rFonts w:ascii="Cambria Math" w:eastAsia="宋体" w:hAnsi="Cambria Math" w:cs="Times New Roman"/>
+                    </w:rPr>
+                    <m:t>x</m:t>
+                  </m:r>
+                </m:e>
+                <m:sub>
+                  <m:r>
+                    <m:rPr>
+                      <m:sty m:val="p"/>
+                    </m:rPr>
+                    <w:rPr>
+                      <w:rFonts w:ascii="Cambria Math" w:eastAsia="宋体" w:hAnsi="Cambria Math" w:cs="Times New Roman"/>
+                    </w:rPr>
+                    <m:t>2</m:t>
+                  </m:r>
+                </m:sub>
+              </m:sSub>
+              <m:r>
+                <m:rPr>
+                  <m:sty m:val="p"/>
+                </m:rPr>
+                <w:rPr>
+                  <w:rFonts w:ascii="Cambria Math" w:eastAsia="宋体" w:hAnsi="Cambria Math" w:cs="Times New Roman"/>
+                </w:rPr>
+                <m:t>-</m:t>
+              </m:r>
+              <m:sSub>
+                <m:sSubPr>
+                  <m:ctrlPr>
+                    <w:rPr>
+                      <w:rFonts w:ascii="Cambria Math" w:eastAsia="宋体" w:hAnsi="Cambria Math" w:cs="Times New Roman"/>
+                    </w:rPr>
+                  </m:ctrlPr>
+                </m:sSubPr>
+                <m:e>
+                  <m:r>
+                    <w:rPr>
+                      <w:rFonts w:ascii="Cambria Math" w:eastAsia="宋体" w:hAnsi="Cambria Math" w:cs="Times New Roman"/>
+                    </w:rPr>
+                    <m:t>x</m:t>
+                  </m:r>
+                </m:e>
+                <m:sub>
+                  <m:r>
+                    <m:rPr>
+                      <m:sty m:val="p"/>
+                    </m:rPr>
+                    <w:rPr>
+                      <w:rFonts w:ascii="Cambria Math" w:eastAsia="宋体" w:hAnsi="Cambria Math" w:cs="Times New Roman"/>
+                    </w:rPr>
+                    <m:t>1</m:t>
+                  </m:r>
+                </m:sub>
+              </m:sSub>
+            </m:den>
+          </m:f>
+          <m:r>
+            <m:rPr>
+              <m:sty m:val="p"/>
+            </m:rPr>
+            <w:rPr>
+              <w:rFonts w:ascii="Cambria Math" w:eastAsia="宋体" w:hAnsi="Cambria Math" w:cs="Times New Roman" w:hint="eastAsia"/>
+            </w:rPr>
+            <m:t>}</m:t>
+          </m:r>
+        </m:oMath>
+      </m:oMathPara>
+    </w:p>
+    <w:p>
+      <w:pPr>
+        <w:ind w:firstLineChars="200" w:firstLine="420"/>
+        <w:rPr>
+          <w:rFonts w:ascii="Times New Roman" w:eastAsia="宋体" w:hAnsi="Times New Roman" w:cs="Times New Roman"/>
+        </w:rPr>
+      </w:pPr>
+    </w:p>
+    <w:p>
+      <w:pPr>
+        <w:ind w:firstLineChars="200" w:firstLine="420"/>
+        <w:rPr>
+          <w:rFonts w:ascii="Times New Roman" w:eastAsia="宋体" w:hAnsi="Times New Roman" w:cs="Times New Roman"/>
+        </w:rPr>
+      </w:pPr>
+      <w:r>
+        <w:rPr>
+          <w:rFonts w:ascii="Times New Roman" w:eastAsia="宋体" w:hAnsi="Times New Roman" w:cs="Times New Roman" w:hint="eastAsia"/>
+        </w:rPr>
+        <w:t>闭合线段集</w:t>
+      </w:r>
+      <w:r>
+        <w:rPr>
+          <w:rFonts w:ascii="Times New Roman" w:eastAsia="宋体" w:hAnsi="Times New Roman" w:cs="Times New Roman"/>
+        </w:rPr>
+        <w:t>，</w:t>
+      </w:r>
+    </w:p>
+    <w:p>
+      <w:pPr>
+        <w:ind w:firstLineChars="200" w:firstLine="420"/>
+        <w:rPr>
+          <w:rFonts w:ascii="Times New Roman" w:eastAsia="宋体" w:hAnsi="Times New Roman" w:cs="Times New Roman"/>
+        </w:rPr>
+      </w:pPr>
+      <w:r>
+        <w:rPr>
+          <w:rFonts w:ascii="Times New Roman" w:eastAsia="宋体" w:hAnsi="Times New Roman" w:cs="Times New Roman" w:hint="eastAsia"/>
+        </w:rPr>
+        <w:t>对于闭合线段，我们依次对其中的每个点和下一个点渲染，生成一条直线，并将最后一个点和第一个点生成一条直线以生成闭合线段集。</w:t>
+      </w:r>
+      <w:proofErr w:type="gramStart"/>
+      <w:r>
+        <w:rPr>
+          <w:rFonts w:ascii="Times New Roman" w:eastAsia="宋体" w:hAnsi="Times New Roman" w:cs="Times New Roman" w:hint="eastAsia"/>
+        </w:rPr>
+        <w:t>渲染器</w:t>
+      </w:r>
+      <w:proofErr w:type="gramEnd"/>
+      <w:r>
+        <w:rPr>
+          <w:rFonts w:ascii="Times New Roman" w:eastAsia="宋体" w:hAnsi="Times New Roman" w:cs="Times New Roman" w:hint="eastAsia"/>
+        </w:rPr>
+        <w:t>会给出这个线段的宽度。一个顶点数为</w:t>
+      </w:r>
+      <w:r>
+        <w:rPr>
+          <w:rFonts w:ascii="Times New Roman" w:eastAsia="宋体" w:hAnsi="Times New Roman" w:cs="Times New Roman" w:hint="eastAsia"/>
+        </w:rPr>
+        <w:t>n</w:t>
+      </w:r>
+      <w:r>
+        <w:rPr>
+          <w:rFonts w:ascii="Times New Roman" w:eastAsia="宋体" w:hAnsi="Times New Roman" w:cs="Times New Roman" w:hint="eastAsia"/>
+        </w:rPr>
+        <w:t>（</w:t>
+      </w:r>
+      <w:r>
+        <w:rPr>
+          <w:rFonts w:ascii="Times New Roman" w:eastAsia="宋体" w:hAnsi="Times New Roman" w:cs="Times New Roman" w:hint="eastAsia"/>
+        </w:rPr>
+        <w:t>n</w:t>
+      </w:r>
+      <w:r>
+        <w:rPr>
+          <w:rFonts w:ascii="Times New Roman" w:eastAsia="宋体" w:hAnsi="Times New Roman" w:cs="Times New Roman"/>
+        </w:rPr>
+        <w:t xml:space="preserve"> &gt; 2</w:t>
+      </w:r>
+      <w:r>
+        <w:rPr>
+          <w:rFonts w:ascii="Times New Roman" w:eastAsia="宋体" w:hAnsi="Times New Roman" w:cs="Times New Roman" w:hint="eastAsia"/>
+        </w:rPr>
+        <w:t>）的线段集，我们将生成</w:t>
+      </w:r>
+      <w:r>
+        <w:rPr>
+          <w:rFonts w:ascii="Times New Roman" w:eastAsia="宋体" w:hAnsi="Times New Roman" w:cs="Times New Roman" w:hint="eastAsia"/>
+        </w:rPr>
+        <w:t>n</w:t>
+      </w:r>
+      <w:proofErr w:type="gramStart"/>
+      <w:r>
+        <w:rPr>
+          <w:rFonts w:ascii="Times New Roman" w:eastAsia="宋体" w:hAnsi="Times New Roman" w:cs="Times New Roman" w:hint="eastAsia"/>
+        </w:rPr>
+        <w:t>个</w:t>
+      </w:r>
+      <w:proofErr w:type="gramEnd"/>
+      <w:r>
+        <w:rPr>
+          <w:rFonts w:ascii="Times New Roman" w:eastAsia="宋体" w:hAnsi="Times New Roman" w:cs="Times New Roman" w:hint="eastAsia"/>
+        </w:rPr>
+        <w:t>线段。</w:t>
+      </w:r>
+    </w:p>
+    <w:p>
+      <w:pPr>
+        <w:ind w:firstLineChars="200" w:firstLine="420"/>
+        <w:rPr>
+          <w:rFonts w:ascii="Times New Roman" w:eastAsia="宋体" w:hAnsi="Times New Roman" w:cs="Times New Roman"/>
+        </w:rPr>
+      </w:pPr>
+      <w:r>
+        <w:rPr>
+          <w:rFonts w:ascii="Times New Roman" w:eastAsia="宋体" w:hAnsi="Times New Roman" w:cs="Times New Roman" w:hint="eastAsia"/>
+        </w:rPr>
+        <w:t>我们的渲染区域计算公式与线段集相同，不再赘述。</w:t>
+      </w:r>
+    </w:p>
+    <w:p>
+      <w:pPr>
+        <w:ind w:firstLineChars="200" w:firstLine="420"/>
+        <w:rPr>
+          <w:rFonts w:ascii="Times New Roman" w:eastAsia="宋体" w:hAnsi="Times New Roman" w:cs="Times New Roman"/>
+        </w:rPr>
+      </w:pPr>
+      <w:r>
+        <w:rPr>
+          <w:rFonts w:ascii="Times New Roman" w:eastAsia="宋体" w:hAnsi="Times New Roman" w:cs="Times New Roman" w:hint="eastAsia"/>
+        </w:rPr>
+        <w:t>三角形集，</w:t>
+      </w:r>
+    </w:p>
+    <w:p>
+      <w:pPr>
+        <w:ind w:firstLineChars="200" w:firstLine="420"/>
+        <w:rPr>
+          <w:rFonts w:ascii="Times New Roman" w:eastAsia="宋体" w:hAnsi="Times New Roman" w:cs="Times New Roman"/>
+        </w:rPr>
+      </w:pPr>
+      <w:r>
+        <w:rPr>
+          <w:rFonts w:ascii="Times New Roman" w:eastAsia="宋体" w:hAnsi="Times New Roman" w:cs="Times New Roman" w:hint="eastAsia"/>
+        </w:rPr>
+        <w:t>对于三角形集，我们依次对其中的每三个点渲染，生成一条三角形。一个顶点数为</w:t>
+      </w:r>
+      <w:r>
+        <w:rPr>
+          <w:rFonts w:ascii="Times New Roman" w:eastAsia="宋体" w:hAnsi="Times New Roman" w:cs="Times New Roman" w:hint="eastAsia"/>
+        </w:rPr>
+        <w:t>n</w:t>
+      </w:r>
+      <w:r>
+        <w:rPr>
+          <w:rFonts w:ascii="Times New Roman" w:eastAsia="宋体" w:hAnsi="Times New Roman" w:cs="Times New Roman" w:hint="eastAsia"/>
+        </w:rPr>
+        <w:t>（</w:t>
+      </w:r>
+      <w:r>
+        <w:rPr>
+          <w:rFonts w:ascii="Times New Roman" w:eastAsia="宋体" w:hAnsi="Times New Roman" w:cs="Times New Roman" w:hint="eastAsia"/>
+        </w:rPr>
+        <w:t>n</w:t>
+      </w:r>
+      <w:r>
+        <w:rPr>
+          <w:rFonts w:ascii="Times New Roman" w:eastAsia="宋体" w:hAnsi="Times New Roman" w:cs="Times New Roman"/>
+        </w:rPr>
+        <w:t xml:space="preserve"> </w:t>
+      </w:r>
+      <w:r>
+        <w:rPr>
+          <w:rFonts w:ascii="Times New Roman" w:eastAsia="宋体" w:hAnsi="Times New Roman" w:cs="Times New Roman" w:hint="eastAsia"/>
+        </w:rPr>
+        <w:t>为</w:t>
+      </w:r>
+      <w:r>
+        <w:rPr>
+          <w:rFonts w:ascii="Times New Roman" w:eastAsia="宋体" w:hAnsi="Times New Roman" w:cs="Times New Roman"/>
+        </w:rPr>
+        <w:t>3</w:t>
+      </w:r>
+      <w:r>
+        <w:rPr>
+          <w:rFonts w:ascii="Times New Roman" w:eastAsia="宋体" w:hAnsi="Times New Roman" w:cs="Times New Roman" w:hint="eastAsia"/>
+        </w:rPr>
+        <w:t>的倍数）的三角形集，我们将生成</w:t>
+      </w:r>
+      <w:r>
+        <w:rPr>
+          <w:rFonts w:ascii="Times New Roman" w:eastAsia="宋体" w:hAnsi="Times New Roman" w:cs="Times New Roman" w:hint="eastAsia"/>
+        </w:rPr>
+        <w:t>n/</w:t>
+      </w:r>
+      <w:r>
+        <w:rPr>
+          <w:rFonts w:ascii="Times New Roman" w:eastAsia="宋体" w:hAnsi="Times New Roman" w:cs="Times New Roman"/>
+        </w:rPr>
+        <w:t>3</w:t>
+      </w:r>
+      <w:r>
+        <w:rPr>
+          <w:rFonts w:ascii="Times New Roman" w:eastAsia="宋体" w:hAnsi="Times New Roman" w:cs="Times New Roman" w:hint="eastAsia"/>
+        </w:rPr>
+        <w:t>个三角形。</w:t>
+      </w:r>
+    </w:p>
+    <w:p>
+      <w:pPr>
+        <w:ind w:firstLineChars="200" w:firstLine="420"/>
+        <w:rPr>
+          <w:rFonts w:ascii="Times New Roman" w:eastAsia="宋体" w:hAnsi="Times New Roman" w:cs="Times New Roman"/>
+        </w:rPr>
+      </w:pPr>
+      <w:r>
+        <w:rPr>
+          <w:rFonts w:ascii="Times New Roman" w:eastAsia="宋体" w:hAnsi="Times New Roman" w:cs="Times New Roman" w:hint="eastAsia"/>
+        </w:rPr>
+        <w:t>三角形的渲染区域计算较为复杂。对于每个三角形，我们采用根据拆分填充算法。</w:t>
+      </w:r>
+    </w:p>
+    <w:p>
+      <w:pPr>
+        <w:ind w:firstLineChars="200" w:firstLine="420"/>
+        <w:rPr>
+          <w:rFonts w:ascii="Times New Roman" w:eastAsia="宋体" w:hAnsi="Times New Roman" w:cs="Times New Roman"/>
+        </w:rPr>
+      </w:pPr>
+    </w:p>
+    <w:p>
+      <w:pPr>
+        <w:ind w:firstLineChars="200" w:firstLine="420"/>
+        <w:rPr>
+          <w:rFonts w:ascii="Times New Roman" w:eastAsia="宋体" w:hAnsi="Times New Roman" w:cs="Times New Roman"/>
+        </w:rPr>
+      </w:pPr>
+      <w:r>
+        <w:rPr>
+          <w:rFonts w:ascii="Times New Roman" w:eastAsia="宋体" w:hAnsi="Times New Roman" w:cs="Times New Roman" w:hint="eastAsia"/>
+        </w:rPr>
+        <w:t>此处的标准算法将一个三角形拆违两个更容易绘制的三角形，一个底边平行，一个顶边平行。对于这两种三角形，我们可以采用简单的遍历计算出每一个需要渲染的区域，以底边平行</w:t>
+      </w:r>
+      <w:r>
+        <w:rPr>
+          <w:rFonts w:ascii="Times New Roman" w:eastAsia="宋体" w:hAnsi="Times New Roman" w:cs="Times New Roman" w:hint="eastAsia"/>
+        </w:rPr>
+        <w:t>(</w:t>
+      </w:r>
+      <m:oMath>
+        <m:sSub>
+          <m:sSubPr>
+            <m:ctrlPr>
+              <w:rPr>
+                <w:rFonts w:ascii="Cambria Math" w:eastAsia="宋体" w:hAnsi="Cambria Math" w:cs="Times New Roman"/>
+              </w:rPr>
+            </m:ctrlPr>
+          </m:sSubPr>
+          <m:e>
+            <m:r>
+              <w:rPr>
+                <w:rFonts w:ascii="Cambria Math" w:eastAsia="宋体" w:hAnsi="Cambria Math" w:cs="Times New Roman"/>
+              </w:rPr>
+              <m:t>y</m:t>
+            </m:r>
+          </m:e>
+          <m:sub>
+            <m:r>
+              <m:rPr>
+                <m:sty m:val="p"/>
+              </m:rPr>
+              <w:rPr>
+                <w:rFonts w:ascii="Cambria Math" w:eastAsia="宋体" w:hAnsi="Cambria Math" w:cs="Times New Roman"/>
+              </w:rPr>
+              <m:t>2</m:t>
+            </m:r>
+          </m:sub>
+        </m:sSub>
+        <m:r>
+          <m:rPr>
+            <m:sty m:val="p"/>
+          </m:rPr>
+          <w:rPr>
+            <w:rFonts w:ascii="Cambria Math" w:eastAsia="宋体" w:hAnsi="Cambria Math" w:cs="Times New Roman"/>
+          </w:rPr>
+          <m:t>=</m:t>
+        </m:r>
+        <m:sSub>
+          <m:sSubPr>
+            <m:ctrlPr>
+              <w:rPr>
+                <w:rFonts w:ascii="Cambria Math" w:eastAsia="宋体" w:hAnsi="Cambria Math" w:cs="Times New Roman"/>
+              </w:rPr>
+            </m:ctrlPr>
+          </m:sSubPr>
+          <m:e>
+            <m:r>
+              <w:rPr>
+                <w:rFonts w:ascii="Cambria Math" w:eastAsia="宋体" w:hAnsi="Cambria Math" w:cs="Times New Roman"/>
+              </w:rPr>
+              <m:t>y</m:t>
+            </m:r>
+          </m:e>
+          <m:sub>
+            <m:r>
+              <m:rPr>
+                <m:sty m:val="p"/>
+              </m:rPr>
+              <w:rPr>
+                <w:rFonts w:ascii="Cambria Math" w:eastAsia="宋体" w:hAnsi="Cambria Math" w:cs="Times New Roman"/>
+              </w:rPr>
+              <m:t>3</m:t>
+            </m:r>
+          </m:sub>
+        </m:sSub>
+      </m:oMath>
+      <w:r>
+        <w:rPr>
+          <w:rFonts w:ascii="Times New Roman" w:eastAsia="宋体" w:hAnsi="Times New Roman" w:cs="Times New Roman" w:hint="eastAsia"/>
+        </w:rPr>
+        <w:t>)</w:t>
+      </w:r>
+      <w:r>
+        <w:rPr>
+          <w:rFonts w:ascii="Times New Roman" w:eastAsia="宋体" w:hAnsi="Times New Roman" w:cs="Times New Roman" w:hint="eastAsia"/>
+        </w:rPr>
+        <w:t>的三角形为例，即：</w:t>
+      </w:r>
+    </w:p>
+    <w:p>
+      <w:pPr>
+        <w:ind w:firstLineChars="200" w:firstLine="420"/>
+        <w:rPr>
+          <w:rFonts w:ascii="Times New Roman" w:eastAsia="宋体" w:hAnsi="Times New Roman" w:cs="Times New Roman"/>
+        </w:rPr>
+      </w:pPr>
+      <m:oMathPara>
+        <m:oMath>
+          <m:sSub>
+            <m:sSubPr>
+              <m:ctrlPr>
+                <w:rPr>
+                  <w:rFonts w:ascii="Cambria Math" w:eastAsia="宋体" w:hAnsi="Cambria Math" w:cs="Times New Roman"/>
+                </w:rPr>
+              </m:ctrlPr>
+            </m:sSubPr>
+            <m:e>
+              <m:r>
+                <w:rPr>
+                  <w:rFonts w:ascii="Cambria Math" w:eastAsia="宋体" w:hAnsi="Cambria Math" w:cs="Times New Roman"/>
+                </w:rPr>
+                <m:t>d</m:t>
+              </m:r>
+            </m:e>
+            <m:sub>
+              <m:r>
+                <m:rPr>
+                  <m:sty m:val="p"/>
+                </m:rPr>
+                <w:rPr>
+                  <w:rFonts w:ascii="Cambria Math" w:eastAsia="宋体" w:hAnsi="Cambria Math" w:cs="Times New Roman"/>
+                </w:rPr>
+                <m:t>1</m:t>
+              </m:r>
+            </m:sub>
+          </m:sSub>
+          <m:r>
+            <m:rPr>
+              <m:sty m:val="p"/>
+            </m:rPr>
+            <w:rPr>
+              <w:rFonts w:ascii="Cambria Math" w:eastAsia="宋体" w:hAnsi="Cambria Math" w:cs="Times New Roman"/>
+            </w:rPr>
+            <m:t>=</m:t>
+          </m:r>
+          <m:f>
+            <m:fPr>
+              <m:ctrlPr>
+                <w:rPr>
+                  <w:rFonts w:ascii="Cambria Math" w:eastAsia="宋体" w:hAnsi="Cambria Math" w:cs="Times New Roman"/>
+                </w:rPr>
+              </m:ctrlPr>
+            </m:fPr>
+            <m:num>
+              <m:sSub>
+                <m:sSubPr>
+                  <m:ctrlPr>
+                    <w:rPr>
+                      <w:rFonts w:ascii="Cambria Math" w:eastAsia="宋体" w:hAnsi="Cambria Math" w:cs="Times New Roman"/>
+                    </w:rPr>
+                  </m:ctrlPr>
+                </m:sSubPr>
+                <m:e>
+                  <m:r>
+                    <w:rPr>
+                      <w:rFonts w:ascii="Cambria Math" w:eastAsia="宋体" w:hAnsi="Cambria Math" w:cs="Times New Roman"/>
+                    </w:rPr>
+                    <m:t>x</m:t>
+                  </m:r>
+                </m:e>
+                <m:sub>
+                  <m:r>
+                    <m:rPr>
+                      <m:sty m:val="p"/>
+                    </m:rPr>
+                    <w:rPr>
+                      <w:rFonts w:ascii="Cambria Math" w:eastAsia="宋体" w:hAnsi="Cambria Math" w:cs="Times New Roman"/>
+                    </w:rPr>
+                    <m:t>2</m:t>
+                  </m:r>
+                </m:sub>
+              </m:sSub>
+              <m:r>
+                <m:rPr>
+                  <m:sty m:val="p"/>
+                </m:rPr>
+                <w:rPr>
+                  <w:rFonts w:ascii="Cambria Math" w:eastAsia="宋体" w:hAnsi="Cambria Math" w:cs="Times New Roman"/>
+                </w:rPr>
+                <m:t>-</m:t>
+              </m:r>
+              <m:sSub>
+                <m:sSubPr>
+                  <m:ctrlPr>
+                    <w:rPr>
+                      <w:rFonts w:ascii="Cambria Math" w:eastAsia="宋体" w:hAnsi="Cambria Math" w:cs="Times New Roman"/>
+                    </w:rPr>
+                  </m:ctrlPr>
+                </m:sSubPr>
+                <m:e>
+                  <m:r>
+                    <w:rPr>
+                      <w:rFonts w:ascii="Cambria Math" w:eastAsia="宋体" w:hAnsi="Cambria Math" w:cs="Times New Roman"/>
+                    </w:rPr>
+                    <m:t>x</m:t>
+                  </m:r>
+                </m:e>
+                <m:sub>
+                  <m:r>
+                    <m:rPr>
+                      <m:sty m:val="p"/>
+                    </m:rPr>
+                    <w:rPr>
+                      <w:rFonts w:ascii="Cambria Math" w:eastAsia="宋体" w:hAnsi="Cambria Math" w:cs="Times New Roman"/>
+                    </w:rPr>
+                    <m:t>1</m:t>
+                  </m:r>
+                </m:sub>
+              </m:sSub>
+            </m:num>
+            <m:den>
+              <m:sSub>
+                <m:sSubPr>
+                  <m:ctrlPr>
+                    <w:rPr>
+                      <w:rFonts w:ascii="Cambria Math" w:eastAsia="宋体" w:hAnsi="Cambria Math" w:cs="Times New Roman"/>
+                    </w:rPr>
+                  </m:ctrlPr>
+                </m:sSubPr>
+                <m:e>
+                  <m:r>
+                    <w:rPr>
+                      <w:rFonts w:ascii="Cambria Math" w:eastAsia="宋体" w:hAnsi="Cambria Math" w:cs="Times New Roman"/>
+                    </w:rPr>
+                    <m:t>y</m:t>
+                  </m:r>
+                </m:e>
+                <m:sub>
+                  <m:r>
+                    <m:rPr>
+                      <m:sty m:val="p"/>
+                    </m:rPr>
+                    <w:rPr>
+                      <w:rFonts w:ascii="Cambria Math" w:eastAsia="宋体" w:hAnsi="Cambria Math" w:cs="Times New Roman"/>
+                    </w:rPr>
+                    <m:t>2</m:t>
+                  </m:r>
+                </m:sub>
+              </m:sSub>
+              <m:r>
+                <m:rPr>
+                  <m:sty m:val="p"/>
+                </m:rPr>
+                <w:rPr>
+                  <w:rFonts w:ascii="Cambria Math" w:eastAsia="宋体" w:hAnsi="Cambria Math" w:cs="Times New Roman"/>
+                </w:rPr>
+                <m:t>-</m:t>
+              </m:r>
+              <m:sSub>
+                <m:sSubPr>
+                  <m:ctrlPr>
+                    <w:rPr>
+                      <w:rFonts w:ascii="Cambria Math" w:eastAsia="宋体" w:hAnsi="Cambria Math" w:cs="Times New Roman"/>
+                    </w:rPr>
+                  </m:ctrlPr>
+                </m:sSubPr>
+                <m:e>
+                  <m:r>
+                    <w:rPr>
+                      <w:rFonts w:ascii="Cambria Math" w:eastAsia="宋体" w:hAnsi="Cambria Math" w:cs="Times New Roman"/>
+                    </w:rPr>
+                    <m:t>y</m:t>
+                  </m:r>
+                </m:e>
+                <m:sub>
+                  <m:r>
+                    <m:rPr>
+                      <m:sty m:val="p"/>
+                    </m:rPr>
+                    <w:rPr>
+                      <w:rFonts w:ascii="Cambria Math" w:eastAsia="宋体" w:hAnsi="Cambria Math" w:cs="Times New Roman"/>
+                    </w:rPr>
+                    <m:t>1</m:t>
+                  </m:r>
+                </m:sub>
+              </m:sSub>
+            </m:den>
+          </m:f>
+        </m:oMath>
+      </m:oMathPara>
+    </w:p>
+    <w:p>
+      <w:pPr>
+        <w:ind w:firstLineChars="200" w:firstLine="420"/>
+        <w:rPr>
+          <w:rFonts w:ascii="Times New Roman" w:eastAsia="宋体" w:hAnsi="Times New Roman" w:cs="Times New Roman"/>
+        </w:rPr>
+      </w:pPr>
+      <m:oMathPara>
+        <m:oMath>
+          <m:sSub>
+            <m:sSubPr>
+              <m:ctrlPr>
+                <w:rPr>
+                  <w:rFonts w:ascii="Cambria Math" w:eastAsia="宋体" w:hAnsi="Cambria Math" w:cs="Times New Roman"/>
+                </w:rPr>
+              </m:ctrlPr>
+            </m:sSubPr>
+            <m:e>
+              <m:r>
+                <w:rPr>
+                  <w:rFonts w:ascii="Cambria Math" w:eastAsia="宋体" w:hAnsi="Cambria Math" w:cs="Times New Roman"/>
+                </w:rPr>
+                <m:t>d</m:t>
+              </m:r>
+            </m:e>
+            <m:sub>
+              <m:r>
+                <m:rPr>
+                  <m:sty m:val="p"/>
+                </m:rPr>
+                <w:rPr>
+                  <w:rFonts w:ascii="Cambria Math" w:eastAsia="宋体" w:hAnsi="Cambria Math" w:cs="Times New Roman"/>
+                </w:rPr>
+                <m:t>2</m:t>
+              </m:r>
+            </m:sub>
+          </m:sSub>
+          <m:r>
+            <m:rPr>
+              <m:sty m:val="p"/>
+            </m:rPr>
+            <w:rPr>
+              <w:rFonts w:ascii="Cambria Math" w:eastAsia="宋体" w:hAnsi="Cambria Math" w:cs="Times New Roman"/>
+            </w:rPr>
+            <m:t>=</m:t>
+          </m:r>
+          <m:f>
+            <m:fPr>
+              <m:ctrlPr>
+                <w:rPr>
+                  <w:rFonts w:ascii="Cambria Math" w:eastAsia="宋体" w:hAnsi="Cambria Math" w:cs="Times New Roman"/>
+                </w:rPr>
+              </m:ctrlPr>
+            </m:fPr>
+            <m:num>
+              <m:sSub>
+                <m:sSubPr>
+                  <m:ctrlPr>
+                    <w:rPr>
+                      <w:rFonts w:ascii="Cambria Math" w:eastAsia="宋体" w:hAnsi="Cambria Math" w:cs="Times New Roman"/>
+                    </w:rPr>
+                  </m:ctrlPr>
+                </m:sSubPr>
+                <m:e>
+                  <m:r>
+                    <w:rPr>
+                      <w:rFonts w:ascii="Cambria Math" w:eastAsia="宋体" w:hAnsi="Cambria Math" w:cs="Times New Roman"/>
+                    </w:rPr>
+                    <m:t>x</m:t>
+                  </m:r>
+                </m:e>
+                <m:sub>
+                  <m:r>
+                    <m:rPr>
+                      <m:sty m:val="p"/>
+                    </m:rPr>
+                    <w:rPr>
+                      <w:rFonts w:ascii="Cambria Math" w:eastAsia="宋体" w:hAnsi="Cambria Math" w:cs="Times New Roman"/>
+                    </w:rPr>
+                    <m:t>3</m:t>
+                  </m:r>
+                </m:sub>
+              </m:sSub>
+              <m:r>
+                <m:rPr>
+                  <m:sty m:val="p"/>
+                </m:rPr>
+                <w:rPr>
+                  <w:rFonts w:ascii="Cambria Math" w:eastAsia="宋体" w:hAnsi="Cambria Math" w:cs="Times New Roman"/>
+                </w:rPr>
+                <m:t>-</m:t>
+              </m:r>
+              <m:sSub>
+                <m:sSubPr>
+                  <m:ctrlPr>
+                    <w:rPr>
+                      <w:rFonts w:ascii="Cambria Math" w:eastAsia="宋体" w:hAnsi="Cambria Math" w:cs="Times New Roman"/>
+                    </w:rPr>
+                  </m:ctrlPr>
+                </m:sSubPr>
+                <m:e>
+                  <m:r>
+                    <w:rPr>
+                      <w:rFonts w:ascii="Cambria Math" w:eastAsia="宋体" w:hAnsi="Cambria Math" w:cs="Times New Roman"/>
+                    </w:rPr>
+                    <m:t>x</m:t>
+                  </m:r>
+                </m:e>
+                <m:sub>
+                  <m:r>
+                    <m:rPr>
+                      <m:sty m:val="p"/>
+                    </m:rPr>
+                    <w:rPr>
+                      <w:rFonts w:ascii="Cambria Math" w:eastAsia="宋体" w:hAnsi="Cambria Math" w:cs="Times New Roman"/>
+                    </w:rPr>
+                    <m:t>1</m:t>
+                  </m:r>
+                </m:sub>
+              </m:sSub>
+            </m:num>
+            <m:den>
+              <m:sSub>
+                <m:sSubPr>
+                  <m:ctrlPr>
+                    <w:rPr>
+                      <w:rFonts w:ascii="Cambria Math" w:eastAsia="宋体" w:hAnsi="Cambria Math" w:cs="Times New Roman"/>
+                    </w:rPr>
+                  </m:ctrlPr>
+                </m:sSubPr>
+                <m:e>
+                  <m:r>
+                    <w:rPr>
+                      <w:rFonts w:ascii="Cambria Math" w:eastAsia="宋体" w:hAnsi="Cambria Math" w:cs="Times New Roman"/>
+                    </w:rPr>
+                    <m:t>y</m:t>
+                  </m:r>
+                </m:e>
+                <m:sub>
+                  <m:r>
+                    <m:rPr>
+                      <m:sty m:val="p"/>
+                    </m:rPr>
+                    <w:rPr>
+                      <w:rFonts w:ascii="Cambria Math" w:eastAsia="宋体" w:hAnsi="Cambria Math" w:cs="Times New Roman"/>
+                    </w:rPr>
+                    <m:t>3</m:t>
+                  </m:r>
+                </m:sub>
+              </m:sSub>
+              <m:r>
+                <m:rPr>
+                  <m:sty m:val="p"/>
+                </m:rPr>
+                <w:rPr>
+                  <w:rFonts w:ascii="Cambria Math" w:eastAsia="宋体" w:hAnsi="Cambria Math" w:cs="Times New Roman"/>
+                </w:rPr>
+                <m:t>-</m:t>
+              </m:r>
+              <m:sSub>
+                <m:sSubPr>
+                  <m:ctrlPr>
+                    <w:rPr>
+                      <w:rFonts w:ascii="Cambria Math" w:eastAsia="宋体" w:hAnsi="Cambria Math" w:cs="Times New Roman"/>
+                    </w:rPr>
+                  </m:ctrlPr>
+                </m:sSubPr>
+                <m:e>
+                  <m:r>
+                    <w:rPr>
+                      <w:rFonts w:ascii="Cambria Math" w:eastAsia="宋体" w:hAnsi="Cambria Math" w:cs="Times New Roman"/>
+                    </w:rPr>
+                    <m:t>y</m:t>
+                  </m:r>
+                </m:e>
+                <m:sub>
+                  <m:r>
+                    <m:rPr>
+                      <m:sty m:val="p"/>
+                    </m:rPr>
+                    <w:rPr>
+                      <w:rFonts w:ascii="Cambria Math" w:eastAsia="宋体" w:hAnsi="Cambria Math" w:cs="Times New Roman"/>
+                    </w:rPr>
+                    <m:t>1</m:t>
+                  </m:r>
+                </m:sub>
+              </m:sSub>
+            </m:den>
+          </m:f>
+        </m:oMath>
+      </m:oMathPara>
+    </w:p>
+    <w:p>
+      <w:pPr>
+        <w:ind w:firstLineChars="200" w:firstLine="420"/>
+        <w:rPr>
+          <w:rFonts w:ascii="Times New Roman" w:eastAsia="宋体" w:hAnsi="Times New Roman" w:cs="Times New Roman"/>
+        </w:rPr>
+      </w:pPr>
+    </w:p>
+    <w:p>
+      <w:pPr>
+        <w:ind w:firstLineChars="200" w:firstLine="420"/>
+        <w:rPr>
+          <w:rFonts w:ascii="Times New Roman" w:eastAsia="宋体" w:hAnsi="Times New Roman" w:cs="Times New Roman"/>
+        </w:rPr>
+      </w:pPr>
+      <m:oMathPara>
+        <m:oMath>
+          <m:d>
+            <m:dPr>
+              <m:begChr m:val="{"/>
+              <m:endChr m:val="|"/>
+              <m:ctrlPr>
+                <w:rPr>
+                  <w:rFonts w:ascii="Cambria Math" w:eastAsia="宋体" w:hAnsi="Cambria Math" w:cs="Times New Roman"/>
+                </w:rPr>
+              </m:ctrlPr>
+            </m:dPr>
+            <m:e>
+              <m:r>
+                <m:rPr>
+                  <m:sty m:val="p"/>
+                </m:rPr>
+                <w:rPr>
+                  <w:rFonts w:ascii="Cambria Math" w:eastAsia="宋体" w:hAnsi="Cambria Math" w:cs="Times New Roman"/>
+                </w:rPr>
+                <m:t xml:space="preserve"> </m:t>
+              </m:r>
+              <m:d>
+                <m:dPr>
+                  <m:ctrlPr>
+                    <w:rPr>
+                      <w:rFonts w:ascii="Cambria Math" w:eastAsia="宋体" w:hAnsi="Cambria Math" w:cs="Times New Roman"/>
+                    </w:rPr>
+                  </m:ctrlPr>
+                </m:dPr>
+                <m:e>
+                  <m:sSub>
+                    <m:sSubPr>
+                      <m:ctrlPr>
+                        <w:rPr>
+                          <w:rFonts w:ascii="Cambria Math" w:eastAsia="宋体" w:hAnsi="Cambria Math" w:cs="Times New Roman"/>
+                        </w:rPr>
+                      </m:ctrlPr>
+                    </m:sSubPr>
+                    <m:e>
+                      <m:r>
+                        <w:rPr>
+                          <w:rFonts w:ascii="Cambria Math" w:eastAsia="宋体" w:hAnsi="Cambria Math" w:cs="Times New Roman"/>
+                        </w:rPr>
+                        <m:t>x</m:t>
+                      </m:r>
+                    </m:e>
+                    <m:sub>
+                      <m:r>
+                        <m:rPr>
+                          <m:sty m:val="p"/>
+                        </m:rPr>
+                        <w:rPr>
+                          <w:rFonts w:ascii="Cambria Math" w:eastAsia="宋体" w:hAnsi="Cambria Math" w:cs="Times New Roman"/>
+                        </w:rPr>
+                        <m:t>0</m:t>
+                      </m:r>
+                    </m:sub>
+                  </m:sSub>
+                  <m:r>
+                    <m:rPr>
+                      <m:sty m:val="p"/>
+                    </m:rPr>
+                    <w:rPr>
+                      <w:rFonts w:ascii="Cambria Math" w:eastAsia="宋体" w:hAnsi="Cambria Math" w:cs="Times New Roman"/>
+                    </w:rPr>
+                    <m:t xml:space="preserve">, </m:t>
+                  </m:r>
+                  <m:sSub>
+                    <m:sSubPr>
+                      <m:ctrlPr>
+                        <w:rPr>
+                          <w:rFonts w:ascii="Cambria Math" w:eastAsia="宋体" w:hAnsi="Cambria Math" w:cs="Times New Roman"/>
+                        </w:rPr>
+                      </m:ctrlPr>
+                    </m:sSubPr>
+                    <m:e>
+                      <m:r>
+                        <w:rPr>
+                          <w:rFonts w:ascii="Cambria Math" w:eastAsia="宋体" w:hAnsi="Cambria Math" w:cs="Times New Roman"/>
+                        </w:rPr>
+                        <m:t>y</m:t>
+                      </m:r>
+                    </m:e>
+                    <m:sub>
+                      <m:r>
+                        <m:rPr>
+                          <m:sty m:val="p"/>
+                        </m:rPr>
+                        <w:rPr>
+                          <w:rFonts w:ascii="Cambria Math" w:eastAsia="宋体" w:hAnsi="Cambria Math" w:cs="Times New Roman"/>
+                        </w:rPr>
+                        <m:t>0</m:t>
+                      </m:r>
+                    </m:sub>
+                  </m:sSub>
+                </m:e>
+              </m:d>
+              <m:r>
+                <m:rPr>
+                  <m:sty m:val="p"/>
+                </m:rPr>
+                <w:rPr>
+                  <w:rFonts w:ascii="Cambria Math" w:eastAsia="宋体" w:hAnsi="Cambria Math" w:cs="Times New Roman"/>
+                </w:rPr>
+                <m:t xml:space="preserve"> </m:t>
+              </m:r>
+            </m:e>
+          </m:d>
+          <m:r>
+            <m:rPr>
+              <m:sty m:val="p"/>
+            </m:rPr>
+            <w:rPr>
+              <w:rFonts w:ascii="Cambria Math" w:eastAsia="宋体" w:hAnsi="Cambria Math" w:cs="Times New Roman"/>
+            </w:rPr>
+            <m:t xml:space="preserve"> </m:t>
+          </m:r>
+          <m:sSub>
+            <m:sSubPr>
+              <m:ctrlPr>
+                <w:rPr>
+                  <w:rFonts w:ascii="Cambria Math" w:eastAsia="宋体" w:hAnsi="Cambria Math" w:cs="Times New Roman"/>
+                </w:rPr>
+              </m:ctrlPr>
+            </m:sSubPr>
+            <m:e>
+              <m:r>
+                <w:rPr>
+                  <w:rFonts w:ascii="Cambria Math" w:eastAsia="宋体" w:hAnsi="Cambria Math" w:cs="Times New Roman"/>
+                </w:rPr>
+                <m:t>x</m:t>
+              </m:r>
+            </m:e>
+            <m:sub>
+              <m:r>
+                <m:rPr>
+                  <m:sty m:val="p"/>
+                </m:rPr>
+                <w:rPr>
+                  <w:rFonts w:ascii="Cambria Math" w:eastAsia="宋体" w:hAnsi="Cambria Math" w:cs="Times New Roman"/>
+                </w:rPr>
+                <m:t>1</m:t>
+              </m:r>
+            </m:sub>
+          </m:sSub>
+          <m:r>
+            <m:rPr>
+              <m:sty m:val="p"/>
+            </m:rPr>
+            <w:rPr>
+              <w:rFonts w:ascii="Cambria Math" w:eastAsia="宋体" w:hAnsi="Cambria Math" w:cs="Times New Roman"/>
+            </w:rPr>
+            <m:t>+</m:t>
+          </m:r>
+          <m:d>
+            <m:dPr>
+              <m:ctrlPr>
+                <w:rPr>
+                  <w:rFonts w:ascii="Cambria Math" w:eastAsia="宋体" w:hAnsi="Cambria Math" w:cs="Times New Roman"/>
+                </w:rPr>
+              </m:ctrlPr>
+            </m:dPr>
+            <m:e>
+              <m:sSub>
+                <m:sSubPr>
+                  <m:ctrlPr>
+                    <w:rPr>
+                      <w:rFonts w:ascii="Cambria Math" w:eastAsia="宋体" w:hAnsi="Cambria Math" w:cs="Times New Roman"/>
+                    </w:rPr>
+                  </m:ctrlPr>
+                </m:sSubPr>
+                <m:e>
+                  <m:r>
+                    <w:rPr>
+                      <w:rFonts w:ascii="Cambria Math" w:eastAsia="宋体" w:hAnsi="Cambria Math" w:cs="Times New Roman"/>
+                    </w:rPr>
+                    <m:t>y</m:t>
+                  </m:r>
+                </m:e>
+                <m:sub>
+                  <m:r>
+                    <m:rPr>
+                      <m:sty m:val="p"/>
+                    </m:rPr>
+                    <w:rPr>
+                      <w:rFonts w:ascii="Cambria Math" w:eastAsia="宋体" w:hAnsi="Cambria Math" w:cs="Times New Roman"/>
+                    </w:rPr>
+                    <m:t>0</m:t>
+                  </m:r>
+                </m:sub>
+              </m:sSub>
+              <m:r>
+                <m:rPr>
+                  <m:sty m:val="p"/>
+                </m:rPr>
+                <w:rPr>
+                  <w:rFonts w:ascii="Cambria Math" w:eastAsia="宋体" w:hAnsi="Cambria Math" w:cs="Times New Roman"/>
+                </w:rPr>
+                <m:t>-</m:t>
+              </m:r>
+              <m:sSub>
+                <m:sSubPr>
+                  <m:ctrlPr>
+                    <w:rPr>
+                      <w:rFonts w:ascii="Cambria Math" w:eastAsia="宋体" w:hAnsi="Cambria Math" w:cs="Times New Roman"/>
+                    </w:rPr>
+                  </m:ctrlPr>
+                </m:sSubPr>
+                <m:e>
+                  <m:r>
+                    <w:rPr>
+                      <w:rFonts w:ascii="Cambria Math" w:eastAsia="宋体" w:hAnsi="Cambria Math" w:cs="Times New Roman"/>
+                    </w:rPr>
+                    <m:t>y</m:t>
+                  </m:r>
+                </m:e>
+                <m:sub>
+                  <m:r>
+                    <m:rPr>
+                      <m:sty m:val="p"/>
+                    </m:rPr>
+                    <w:rPr>
+                      <w:rFonts w:ascii="Cambria Math" w:eastAsia="宋体" w:hAnsi="Cambria Math" w:cs="Times New Roman"/>
+                    </w:rPr>
+                    <m:t>1</m:t>
+                  </m:r>
+                </m:sub>
+              </m:sSub>
+            </m:e>
+          </m:d>
+          <m:r>
+            <m:rPr>
+              <m:sty m:val="p"/>
+            </m:rPr>
+            <w:rPr>
+              <w:rFonts w:ascii="Cambria Math" w:eastAsia="宋体" w:hAnsi="Cambria Math" w:cs="Times New Roman"/>
+            </w:rPr>
+            <m:t xml:space="preserve">* </m:t>
+          </m:r>
+          <m:sSub>
+            <m:sSubPr>
+              <m:ctrlPr>
+                <w:rPr>
+                  <w:rFonts w:ascii="Cambria Math" w:eastAsia="宋体" w:hAnsi="Cambria Math" w:cs="Times New Roman"/>
+                </w:rPr>
+              </m:ctrlPr>
+            </m:sSubPr>
+            <m:e>
+              <m:r>
+                <w:rPr>
+                  <w:rFonts w:ascii="Cambria Math" w:eastAsia="宋体" w:hAnsi="Cambria Math" w:cs="Times New Roman"/>
+                </w:rPr>
+                <m:t>d</m:t>
+              </m:r>
+            </m:e>
+            <m:sub>
+              <m:r>
+                <m:rPr>
+                  <m:sty m:val="p"/>
+                </m:rPr>
+                <w:rPr>
+                  <w:rFonts w:ascii="Cambria Math" w:eastAsia="宋体" w:hAnsi="Cambria Math" w:cs="Times New Roman"/>
+                </w:rPr>
+                <m:t>1</m:t>
+              </m:r>
+            </m:sub>
+          </m:sSub>
+          <m:r>
+            <m:rPr>
+              <m:sty m:val="p"/>
+            </m:rPr>
+            <w:rPr>
+              <w:rFonts w:ascii="Cambria Math" w:eastAsia="宋体" w:hAnsi="Cambria Math" w:cs="Times New Roman"/>
+            </w:rPr>
+            <m:t>&lt;</m:t>
+          </m:r>
+          <m:sSub>
+            <m:sSubPr>
+              <m:ctrlPr>
+                <w:rPr>
+                  <w:rFonts w:ascii="Cambria Math" w:eastAsia="宋体" w:hAnsi="Cambria Math" w:cs="Times New Roman"/>
+                </w:rPr>
+              </m:ctrlPr>
+            </m:sSubPr>
+            <m:e>
+              <m:r>
+                <w:rPr>
+                  <w:rFonts w:ascii="Cambria Math" w:eastAsia="宋体" w:hAnsi="Cambria Math" w:cs="Times New Roman"/>
+                </w:rPr>
+                <m:t>x</m:t>
+              </m:r>
+            </m:e>
+            <m:sub>
+              <m:r>
+                <m:rPr>
+                  <m:sty m:val="p"/>
+                </m:rPr>
+                <w:rPr>
+                  <w:rFonts w:ascii="Cambria Math" w:eastAsia="宋体" w:hAnsi="Cambria Math" w:cs="Times New Roman"/>
+                </w:rPr>
+                <m:t>0</m:t>
+              </m:r>
+            </m:sub>
+          </m:sSub>
+          <m:r>
+            <m:rPr>
+              <m:sty m:val="p"/>
+            </m:rPr>
+            <w:rPr>
+              <w:rFonts w:ascii="Cambria Math" w:eastAsia="宋体" w:hAnsi="Cambria Math" w:cs="Times New Roman"/>
+            </w:rPr>
+            <m:t xml:space="preserve">&lt; </m:t>
+          </m:r>
+          <m:sSub>
+            <m:sSubPr>
+              <m:ctrlPr>
+                <w:rPr>
+                  <w:rFonts w:ascii="Cambria Math" w:eastAsia="宋体" w:hAnsi="Cambria Math" w:cs="Times New Roman"/>
+                </w:rPr>
+              </m:ctrlPr>
+            </m:sSubPr>
+            <m:e>
+              <m:r>
+                <w:rPr>
+                  <w:rFonts w:ascii="Cambria Math" w:eastAsia="宋体" w:hAnsi="Cambria Math" w:cs="Times New Roman"/>
+                </w:rPr>
+                <m:t>x</m:t>
+              </m:r>
+            </m:e>
+            <m:sub>
+              <m:r>
+                <m:rPr>
+                  <m:sty m:val="p"/>
+                </m:rPr>
+                <w:rPr>
+                  <w:rFonts w:ascii="Cambria Math" w:eastAsia="宋体" w:hAnsi="Cambria Math" w:cs="Times New Roman"/>
+                </w:rPr>
+                <m:t>1</m:t>
+              </m:r>
+            </m:sub>
+          </m:sSub>
+          <m:r>
+            <m:rPr>
+              <m:sty m:val="p"/>
+            </m:rPr>
+            <w:rPr>
+              <w:rFonts w:ascii="Cambria Math" w:eastAsia="宋体" w:hAnsi="Cambria Math" w:cs="Times New Roman"/>
+            </w:rPr>
+            <m:t>+</m:t>
+          </m:r>
+          <m:d>
+            <m:dPr>
+              <m:ctrlPr>
+                <w:rPr>
+                  <w:rFonts w:ascii="Cambria Math" w:eastAsia="宋体" w:hAnsi="Cambria Math" w:cs="Times New Roman"/>
+                </w:rPr>
+              </m:ctrlPr>
+            </m:dPr>
+            <m:e>
+              <m:sSub>
+                <m:sSubPr>
+                  <m:ctrlPr>
+                    <w:rPr>
+                      <w:rFonts w:ascii="Cambria Math" w:eastAsia="宋体" w:hAnsi="Cambria Math" w:cs="Times New Roman"/>
+                    </w:rPr>
+                  </m:ctrlPr>
+                </m:sSubPr>
+                <m:e>
+                  <m:r>
+                    <w:rPr>
+                      <w:rFonts w:ascii="Cambria Math" w:eastAsia="宋体" w:hAnsi="Cambria Math" w:cs="Times New Roman"/>
+                    </w:rPr>
+                    <m:t>y</m:t>
+                  </m:r>
+                </m:e>
+                <m:sub>
+                  <m:r>
+                    <m:rPr>
+                      <m:sty m:val="p"/>
+                    </m:rPr>
+                    <w:rPr>
+                      <w:rFonts w:ascii="Cambria Math" w:eastAsia="宋体" w:hAnsi="Cambria Math" w:cs="Times New Roman"/>
+                    </w:rPr>
+                    <m:t>0</m:t>
+                  </m:r>
+                </m:sub>
+              </m:sSub>
+              <m:r>
+                <m:rPr>
+                  <m:sty m:val="p"/>
+                </m:rPr>
+                <w:rPr>
+                  <w:rFonts w:ascii="Cambria Math" w:eastAsia="宋体" w:hAnsi="Cambria Math" w:cs="Times New Roman"/>
+                </w:rPr>
+                <m:t>-</m:t>
+              </m:r>
+              <m:sSub>
+                <m:sSubPr>
+                  <m:ctrlPr>
+                    <w:rPr>
+                      <w:rFonts w:ascii="Cambria Math" w:eastAsia="宋体" w:hAnsi="Cambria Math" w:cs="Times New Roman"/>
+                    </w:rPr>
+                  </m:ctrlPr>
+                </m:sSubPr>
+                <m:e>
+                  <m:r>
+                    <w:rPr>
+                      <w:rFonts w:ascii="Cambria Math" w:eastAsia="宋体" w:hAnsi="Cambria Math" w:cs="Times New Roman"/>
+                    </w:rPr>
+                    <m:t>y</m:t>
+                  </m:r>
+                </m:e>
+                <m:sub>
+                  <m:r>
+                    <m:rPr>
+                      <m:sty m:val="p"/>
+                    </m:rPr>
+                    <w:rPr>
+                      <w:rFonts w:ascii="Cambria Math" w:eastAsia="宋体" w:hAnsi="Cambria Math" w:cs="Times New Roman"/>
+                    </w:rPr>
+                    <m:t>1</m:t>
+                  </m:r>
+                </m:sub>
+              </m:sSub>
+            </m:e>
+          </m:d>
+          <m:r>
+            <m:rPr>
+              <m:sty m:val="p"/>
+            </m:rPr>
+            <w:rPr>
+              <w:rFonts w:ascii="Cambria Math" w:eastAsia="宋体" w:hAnsi="Cambria Math" w:cs="Times New Roman"/>
+            </w:rPr>
+            <m:t xml:space="preserve">* </m:t>
+          </m:r>
+          <m:sSub>
+            <m:sSubPr>
+              <m:ctrlPr>
+                <w:rPr>
+                  <w:rFonts w:ascii="Cambria Math" w:eastAsia="宋体" w:hAnsi="Cambria Math" w:cs="Times New Roman"/>
+                </w:rPr>
+              </m:ctrlPr>
+            </m:sSubPr>
+            <m:e>
+              <m:r>
+                <w:rPr>
+                  <w:rFonts w:ascii="Cambria Math" w:eastAsia="宋体" w:hAnsi="Cambria Math" w:cs="Times New Roman"/>
+                </w:rPr>
+                <m:t>d</m:t>
+              </m:r>
+            </m:e>
+            <m:sub>
+              <m:r>
+                <m:rPr>
+                  <m:sty m:val="p"/>
+                </m:rPr>
+                <w:rPr>
+                  <w:rFonts w:ascii="Cambria Math" w:eastAsia="宋体" w:hAnsi="Cambria Math" w:cs="Times New Roman"/>
+                </w:rPr>
+                <m:t>2</m:t>
+              </m:r>
+            </m:sub>
+          </m:sSub>
+          <m:r>
+            <m:rPr>
+              <m:sty m:val="p"/>
+            </m:rPr>
+            <w:rPr>
+              <w:rFonts w:ascii="Cambria Math" w:eastAsia="宋体" w:hAnsi="Cambria Math" w:cs="Times New Roman" w:hint="eastAsia"/>
+            </w:rPr>
+            <m:t>}</m:t>
+          </m:r>
+        </m:oMath>
+      </m:oMathPara>
+    </w:p>
+    <w:p>
+      <w:pPr>
+        <w:ind w:firstLineChars="200" w:firstLine="420"/>
+        <w:rPr>
+          <w:rFonts w:ascii="Times New Roman" w:eastAsia="宋体" w:hAnsi="Times New Roman" w:cs="Times New Roman"/>
+        </w:rPr>
+      </w:pPr>
+      <w:r>
+        <w:rPr>
+          <w:rFonts w:ascii="Times New Roman" w:eastAsia="宋体" w:hAnsi="Times New Roman" w:cs="Times New Roman" w:hint="eastAsia"/>
+        </w:rPr>
+        <w:t>具体的拆分方法即为找到三个顶点中</w:t>
+      </w:r>
+      <w:r>
+        <w:rPr>
+          <w:rFonts w:ascii="Times New Roman" w:eastAsia="宋体" w:hAnsi="Times New Roman" w:cs="Times New Roman" w:hint="eastAsia"/>
+        </w:rPr>
+        <w:t>y</w:t>
+      </w:r>
+      <w:r>
+        <w:rPr>
+          <w:rFonts w:ascii="Times New Roman" w:eastAsia="宋体" w:hAnsi="Times New Roman" w:cs="Times New Roman" w:hint="eastAsia"/>
+        </w:rPr>
+        <w:t>坐标第二大的点，然后以该顶点划一条平行于</w:t>
+      </w:r>
+      <w:r>
+        <w:rPr>
+          <w:rFonts w:ascii="Times New Roman" w:eastAsia="宋体" w:hAnsi="Times New Roman" w:cs="Times New Roman" w:hint="eastAsia"/>
+        </w:rPr>
+        <w:t>x</w:t>
+      </w:r>
+      <w:r>
+        <w:rPr>
+          <w:rFonts w:ascii="Times New Roman" w:eastAsia="宋体" w:hAnsi="Times New Roman" w:cs="Times New Roman" w:hint="eastAsia"/>
+        </w:rPr>
+        <w:t>轴的直线，计算该直线与三角形对边的交点，以此将一个三角形分割为两个三角形。</w:t>
+      </w:r>
+    </w:p>
+    <w:p>
+      <w:pPr>
+        <w:ind w:firstLineChars="200" w:firstLine="420"/>
+        <w:rPr>
+          <w:rFonts w:ascii="Times New Roman" w:eastAsia="宋体" w:hAnsi="Times New Roman" w:cs="Times New Roman"/>
+        </w:rPr>
+      </w:pPr>
+    </w:p>
+    <w:p>
+      <w:pPr>
+        <w:ind w:firstLineChars="200" w:firstLine="420"/>
+        <w:rPr>
+          <w:rFonts w:ascii="Times New Roman" w:eastAsia="宋体" w:hAnsi="Times New Roman" w:cs="Times New Roman"/>
+        </w:rPr>
+      </w:pPr>
+      <w:r>
+        <w:rPr>
+          <w:rFonts w:ascii="Times New Roman" w:eastAsia="宋体" w:hAnsi="Times New Roman" w:cs="Times New Roman" w:hint="eastAsia"/>
+        </w:rPr>
+        <w:t>多边形。</w:t>
+      </w:r>
+    </w:p>
+    <w:p>
+      <w:pPr>
+        <w:ind w:firstLineChars="200" w:firstLine="420"/>
+        <w:rPr>
+          <w:rFonts w:ascii="Times New Roman" w:eastAsia="宋体" w:hAnsi="Times New Roman" w:cs="Times New Roman"/>
+        </w:rPr>
+      </w:pPr>
+      <w:r>
+        <w:rPr>
+          <w:rFonts w:ascii="Times New Roman" w:eastAsia="宋体" w:hAnsi="Times New Roman" w:cs="Times New Roman" w:hint="eastAsia"/>
+        </w:rPr>
+        <w:lastRenderedPageBreak/>
+        <w:t>对于多边形，我们先对该多边形的每个顶点依据其重心进行逆时针排序，然后生成一个多边形。我们的多边形渲染算法支持凸多边形和</w:t>
+      </w:r>
+      <w:proofErr w:type="gramStart"/>
+      <w:r>
+        <w:rPr>
+          <w:rFonts w:ascii="Times New Roman" w:eastAsia="宋体" w:hAnsi="Times New Roman" w:cs="Times New Roman" w:hint="eastAsia"/>
+        </w:rPr>
+        <w:t>凹多边形</w:t>
+      </w:r>
+      <w:proofErr w:type="gramEnd"/>
+      <w:r>
+        <w:rPr>
+          <w:rFonts w:ascii="Times New Roman" w:eastAsia="宋体" w:hAnsi="Times New Roman" w:cs="Times New Roman" w:hint="eastAsia"/>
+        </w:rPr>
+        <w:t>。一个顶点数为</w:t>
+      </w:r>
+      <w:r>
+        <w:rPr>
+          <w:rFonts w:ascii="Times New Roman" w:eastAsia="宋体" w:hAnsi="Times New Roman" w:cs="Times New Roman" w:hint="eastAsia"/>
+        </w:rPr>
+        <w:t>n</w:t>
+      </w:r>
+      <w:r>
+        <w:rPr>
+          <w:rFonts w:ascii="Times New Roman" w:eastAsia="宋体" w:hAnsi="Times New Roman" w:cs="Times New Roman" w:hint="eastAsia"/>
+        </w:rPr>
+        <w:t>（</w:t>
+      </w:r>
+      <w:r>
+        <w:rPr>
+          <w:rFonts w:ascii="Times New Roman" w:eastAsia="宋体" w:hAnsi="Times New Roman" w:cs="Times New Roman" w:hint="eastAsia"/>
+        </w:rPr>
+        <w:t>n</w:t>
+      </w:r>
+      <w:r>
+        <w:rPr>
+          <w:rFonts w:ascii="Times New Roman" w:eastAsia="宋体" w:hAnsi="Times New Roman" w:cs="Times New Roman"/>
+        </w:rPr>
+        <w:t xml:space="preserve"> </w:t>
+      </w:r>
+      <w:r>
+        <w:rPr>
+          <w:rFonts w:ascii="Times New Roman" w:eastAsia="宋体" w:hAnsi="Times New Roman" w:cs="Times New Roman" w:hint="eastAsia"/>
+        </w:rPr>
+        <w:t>&gt;</w:t>
+      </w:r>
+      <w:r>
+        <w:rPr>
+          <w:rFonts w:ascii="Times New Roman" w:eastAsia="宋体" w:hAnsi="Times New Roman" w:cs="Times New Roman"/>
+        </w:rPr>
+        <w:t xml:space="preserve"> 2</w:t>
+      </w:r>
+      <w:r>
+        <w:rPr>
+          <w:rFonts w:ascii="Times New Roman" w:eastAsia="宋体" w:hAnsi="Times New Roman" w:cs="Times New Roman" w:hint="eastAsia"/>
+        </w:rPr>
+        <w:t>）的多边形，我们将生成</w:t>
+      </w:r>
+      <w:r>
+        <w:rPr>
+          <w:rFonts w:ascii="Times New Roman" w:eastAsia="宋体" w:hAnsi="Times New Roman" w:cs="Times New Roman"/>
+        </w:rPr>
+        <w:t>1</w:t>
+      </w:r>
+      <w:r>
+        <w:rPr>
+          <w:rFonts w:ascii="Times New Roman" w:eastAsia="宋体" w:hAnsi="Times New Roman" w:cs="Times New Roman" w:hint="eastAsia"/>
+        </w:rPr>
+        <w:t>个多边形。</w:t>
+      </w:r>
+    </w:p>
+    <w:p>
+      <w:pPr>
+        <w:ind w:firstLineChars="200" w:firstLine="420"/>
+        <w:rPr>
+          <w:rFonts w:ascii="Times New Roman" w:eastAsia="宋体" w:hAnsi="Times New Roman" w:cs="Times New Roman"/>
+        </w:rPr>
+      </w:pPr>
+      <w:r>
+        <w:rPr>
+          <w:rFonts w:ascii="Times New Roman" w:eastAsia="宋体" w:hAnsi="Times New Roman" w:cs="Times New Roman" w:hint="eastAsia"/>
+        </w:rPr>
+        <w:t>多边形的渲染区域计算较为复杂。我们采用根据扫描线填充算法（</w:t>
+      </w:r>
+      <w:proofErr w:type="gramStart"/>
+      <w:r>
+        <w:rPr>
+          <w:rFonts w:ascii="Times New Roman" w:eastAsia="宋体" w:hAnsi="Times New Roman" w:cs="Times New Roman" w:hint="eastAsia"/>
+        </w:rPr>
+        <w:t>有序边表</w:t>
+      </w:r>
+      <w:proofErr w:type="gramEnd"/>
+      <w:r>
+        <w:rPr>
+          <w:rFonts w:ascii="Times New Roman" w:eastAsia="宋体" w:hAnsi="Times New Roman" w:cs="Times New Roman" w:hint="eastAsia"/>
+        </w:rPr>
+        <w:t>法）。</w:t>
+      </w:r>
+    </w:p>
+    <w:p>
+      <w:pPr>
+        <w:ind w:firstLineChars="200" w:firstLine="420"/>
+        <w:rPr>
+          <w:rFonts w:ascii="Times New Roman" w:eastAsia="宋体" w:hAnsi="Times New Roman" w:cs="Times New Roman"/>
+        </w:rPr>
+      </w:pPr>
+    </w:p>
+    <w:p>
+      <w:pPr>
+        <w:ind w:firstLineChars="200" w:firstLine="420"/>
+        <w:rPr>
+          <w:rFonts w:ascii="Times New Roman" w:eastAsia="宋体" w:hAnsi="Times New Roman" w:cs="Times New Roman"/>
+        </w:rPr>
+      </w:pPr>
+      <w:r>
+        <w:rPr>
+          <w:rFonts w:ascii="Times New Roman" w:eastAsia="宋体" w:hAnsi="Times New Roman" w:cs="Times New Roman" w:hint="eastAsia"/>
+        </w:rPr>
+        <w:t>扫描线填充算法的基本思想是：用水平扫描线从上到下（或从下到上）扫描由多条首尾相连的线段构成的多边形，每根扫描线与多边形的某些边产生一系列交点。将这些交点按照</w:t>
+      </w:r>
+      <w:r>
+        <w:rPr>
+          <w:rFonts w:ascii="Times New Roman" w:eastAsia="宋体" w:hAnsi="Times New Roman" w:cs="Times New Roman" w:hint="eastAsia"/>
+        </w:rPr>
+        <w:t>x</w:t>
+      </w:r>
+      <w:r>
+        <w:rPr>
+          <w:rFonts w:ascii="Times New Roman" w:eastAsia="宋体" w:hAnsi="Times New Roman" w:cs="Times New Roman" w:hint="eastAsia"/>
+        </w:rPr>
+        <w:t>坐标排序，将排序后的点</w:t>
+      </w:r>
+      <w:proofErr w:type="gramStart"/>
+      <w:r>
+        <w:rPr>
+          <w:rFonts w:ascii="Times New Roman" w:eastAsia="宋体" w:hAnsi="Times New Roman" w:cs="Times New Roman" w:hint="eastAsia"/>
+        </w:rPr>
+        <w:t>两两成</w:t>
+      </w:r>
+      <w:proofErr w:type="gramEnd"/>
+      <w:r>
+        <w:rPr>
+          <w:rFonts w:ascii="Times New Roman" w:eastAsia="宋体" w:hAnsi="Times New Roman" w:cs="Times New Roman" w:hint="eastAsia"/>
+        </w:rPr>
+        <w:t>对，作为线段的两个端点，以所填的颜色画水平直线。多边形被扫描完毕后，颜色填充也就完成了。扫描线填充算法也可以归纳为以下</w:t>
+      </w:r>
+      <w:r>
+        <w:rPr>
+          <w:rFonts w:ascii="Times New Roman" w:eastAsia="宋体" w:hAnsi="Times New Roman" w:cs="Times New Roman" w:hint="eastAsia"/>
+        </w:rPr>
+        <w:t>4</w:t>
+      </w:r>
+      <w:r>
+        <w:rPr>
+          <w:rFonts w:ascii="Times New Roman" w:eastAsia="宋体" w:hAnsi="Times New Roman" w:cs="Times New Roman" w:hint="eastAsia"/>
+        </w:rPr>
+        <w:t>个步骤：</w:t>
+      </w:r>
+    </w:p>
+    <w:p>
+      <w:pPr>
+        <w:ind w:firstLineChars="200" w:firstLine="420"/>
+        <w:rPr>
+          <w:rFonts w:ascii="Times New Roman" w:eastAsia="宋体" w:hAnsi="Times New Roman" w:cs="Times New Roman"/>
+        </w:rPr>
+      </w:pPr>
+    </w:p>
+    <w:p>
+      <w:pPr>
+        <w:ind w:firstLineChars="200" w:firstLine="420"/>
+        <w:rPr>
+          <w:rFonts w:ascii="Times New Roman" w:eastAsia="宋体" w:hAnsi="Times New Roman" w:cs="Times New Roman"/>
+        </w:rPr>
+      </w:pPr>
+      <w:r>
+        <w:rPr>
+          <w:rFonts w:ascii="Times New Roman" w:eastAsia="宋体" w:hAnsi="Times New Roman" w:cs="Times New Roman" w:hint="eastAsia"/>
+        </w:rPr>
+        <w:t>（</w:t>
+      </w:r>
+      <w:r>
+        <w:rPr>
+          <w:rFonts w:ascii="Times New Roman" w:eastAsia="宋体" w:hAnsi="Times New Roman" w:cs="Times New Roman" w:hint="eastAsia"/>
+        </w:rPr>
+        <w:t>1</w:t>
+      </w:r>
+      <w:r>
+        <w:rPr>
+          <w:rFonts w:ascii="Times New Roman" w:eastAsia="宋体" w:hAnsi="Times New Roman" w:cs="Times New Roman" w:hint="eastAsia"/>
+        </w:rPr>
+        <w:t>）求交，计算扫描线与多边形的交点</w:t>
+      </w:r>
+    </w:p>
+    <w:p>
+      <w:pPr>
+        <w:ind w:firstLineChars="200" w:firstLine="420"/>
+        <w:rPr>
+          <w:rFonts w:ascii="Times New Roman" w:eastAsia="宋体" w:hAnsi="Times New Roman" w:cs="Times New Roman"/>
+        </w:rPr>
+      </w:pPr>
+      <w:r>
+        <w:rPr>
+          <w:rFonts w:ascii="Times New Roman" w:eastAsia="宋体" w:hAnsi="Times New Roman" w:cs="Times New Roman" w:hint="eastAsia"/>
+        </w:rPr>
+        <w:t>（</w:t>
+      </w:r>
+      <w:r>
+        <w:rPr>
+          <w:rFonts w:ascii="Times New Roman" w:eastAsia="宋体" w:hAnsi="Times New Roman" w:cs="Times New Roman" w:hint="eastAsia"/>
+        </w:rPr>
+        <w:t>2</w:t>
+      </w:r>
+      <w:r>
+        <w:rPr>
+          <w:rFonts w:ascii="Times New Roman" w:eastAsia="宋体" w:hAnsi="Times New Roman" w:cs="Times New Roman" w:hint="eastAsia"/>
+        </w:rPr>
+        <w:t>）交点排序，对第</w:t>
+      </w:r>
+      <w:r>
+        <w:rPr>
+          <w:rFonts w:ascii="Times New Roman" w:eastAsia="宋体" w:hAnsi="Times New Roman" w:cs="Times New Roman" w:hint="eastAsia"/>
+        </w:rPr>
+        <w:t>2</w:t>
+      </w:r>
+      <w:r>
+        <w:rPr>
+          <w:rFonts w:ascii="Times New Roman" w:eastAsia="宋体" w:hAnsi="Times New Roman" w:cs="Times New Roman" w:hint="eastAsia"/>
+        </w:rPr>
+        <w:t>步得到的交点按照</w:t>
+      </w:r>
+      <w:r>
+        <w:rPr>
+          <w:rFonts w:ascii="Times New Roman" w:eastAsia="宋体" w:hAnsi="Times New Roman" w:cs="Times New Roman" w:hint="eastAsia"/>
+        </w:rPr>
+        <w:t>x</w:t>
+      </w:r>
+      <w:r>
+        <w:rPr>
+          <w:rFonts w:ascii="Times New Roman" w:eastAsia="宋体" w:hAnsi="Times New Roman" w:cs="Times New Roman" w:hint="eastAsia"/>
+        </w:rPr>
+        <w:t>值从小到大进行排序；</w:t>
+      </w:r>
+    </w:p>
+    <w:p>
+      <w:pPr>
+        <w:ind w:firstLineChars="200" w:firstLine="420"/>
+        <w:rPr>
+          <w:rFonts w:ascii="Times New Roman" w:eastAsia="宋体" w:hAnsi="Times New Roman" w:cs="Times New Roman"/>
+        </w:rPr>
+      </w:pPr>
+      <w:r>
+        <w:rPr>
+          <w:rFonts w:ascii="Times New Roman" w:eastAsia="宋体" w:hAnsi="Times New Roman" w:cs="Times New Roman" w:hint="eastAsia"/>
+        </w:rPr>
+        <w:t>（</w:t>
+      </w:r>
+      <w:r>
+        <w:rPr>
+          <w:rFonts w:ascii="Times New Roman" w:eastAsia="宋体" w:hAnsi="Times New Roman" w:cs="Times New Roman" w:hint="eastAsia"/>
+        </w:rPr>
+        <w:t>3</w:t>
+      </w:r>
+      <w:r>
+        <w:rPr>
+          <w:rFonts w:ascii="Times New Roman" w:eastAsia="宋体" w:hAnsi="Times New Roman" w:cs="Times New Roman" w:hint="eastAsia"/>
+        </w:rPr>
+        <w:t>）颜色填充，对排序后的交点两两组成一个水平线段，以画线段的方式进行颜色填充；</w:t>
+      </w:r>
+    </w:p>
+    <w:p>
+      <w:pPr>
+        <w:ind w:firstLineChars="200" w:firstLine="420"/>
+        <w:rPr>
+          <w:rFonts w:ascii="Times New Roman" w:eastAsia="宋体" w:hAnsi="Times New Roman" w:cs="Times New Roman"/>
+        </w:rPr>
+      </w:pPr>
+      <w:r>
+        <w:rPr>
+          <w:rFonts w:ascii="Times New Roman" w:eastAsia="宋体" w:hAnsi="Times New Roman" w:cs="Times New Roman" w:hint="eastAsia"/>
+        </w:rPr>
+        <w:t>（</w:t>
+      </w:r>
+      <w:r>
+        <w:rPr>
+          <w:rFonts w:ascii="Times New Roman" w:eastAsia="宋体" w:hAnsi="Times New Roman" w:cs="Times New Roman" w:hint="eastAsia"/>
+        </w:rPr>
+        <w:t>4</w:t>
+      </w:r>
+      <w:r>
+        <w:rPr>
+          <w:rFonts w:ascii="Times New Roman" w:eastAsia="宋体" w:hAnsi="Times New Roman" w:cs="Times New Roman" w:hint="eastAsia"/>
+        </w:rPr>
+        <w:t>）是否完成多边形扫描？如果是就结束算法，如果不是就改变扫描线，然后转第</w:t>
+      </w:r>
+      <w:r>
+        <w:rPr>
+          <w:rFonts w:ascii="Times New Roman" w:eastAsia="宋体" w:hAnsi="Times New Roman" w:cs="Times New Roman" w:hint="eastAsia"/>
+        </w:rPr>
+        <w:t>1</w:t>
+      </w:r>
+      <w:r>
+        <w:rPr>
+          <w:rFonts w:ascii="Times New Roman" w:eastAsia="宋体" w:hAnsi="Times New Roman" w:cs="Times New Roman" w:hint="eastAsia"/>
+        </w:rPr>
+        <w:t>步继续处理。</w:t>
+      </w:r>
+    </w:p>
+    <w:p>
+      <w:pPr>
+        <w:ind w:firstLineChars="200" w:firstLine="420"/>
+        <w:rPr>
+          <w:rFonts w:ascii="Times New Roman" w:eastAsia="宋体" w:hAnsi="Times New Roman" w:cs="Times New Roman"/>
+        </w:rPr>
+      </w:pPr>
+    </w:p>
+    <w:p>
+      <w:pPr>
+        <w:ind w:firstLineChars="200" w:firstLine="420"/>
+        <w:rPr>
+          <w:rFonts w:ascii="Times New Roman" w:eastAsia="宋体" w:hAnsi="Times New Roman" w:cs="Times New Roman"/>
+        </w:rPr>
+      </w:pPr>
+      <w:r>
+        <w:rPr>
+          <w:rFonts w:ascii="Times New Roman" w:eastAsia="宋体" w:hAnsi="Times New Roman" w:cs="Times New Roman" w:hint="eastAsia"/>
+        </w:rPr>
+        <w:t>对于每一条扫描线，如果每次都按照正常的</w:t>
+      </w:r>
+      <w:proofErr w:type="gramStart"/>
+      <w:r>
+        <w:rPr>
+          <w:rFonts w:ascii="Times New Roman" w:eastAsia="宋体" w:hAnsi="Times New Roman" w:cs="Times New Roman" w:hint="eastAsia"/>
+        </w:rPr>
+        <w:t>线段求交算法</w:t>
+      </w:r>
+      <w:proofErr w:type="gramEnd"/>
+      <w:r>
+        <w:rPr>
+          <w:rFonts w:ascii="Times New Roman" w:eastAsia="宋体" w:hAnsi="Times New Roman" w:cs="Times New Roman" w:hint="eastAsia"/>
+        </w:rPr>
+        <w:t>进行计算，则计算量大，而且效率底下。</w:t>
+      </w:r>
+      <w:r>
+        <w:rPr>
+          <w:rFonts w:ascii="Times New Roman" w:eastAsia="宋体" w:hAnsi="Times New Roman" w:cs="Times New Roman"/>
+        </w:rPr>
+        <w:t>为了减少计算量，扫描线算法需要维护一张由</w:t>
+      </w:r>
+      <w:r>
+        <w:rPr>
+          <w:rFonts w:ascii="Times New Roman" w:eastAsia="宋体" w:hAnsi="Times New Roman" w:cs="Times New Roman"/>
+        </w:rPr>
+        <w:t>“</w:t>
+      </w:r>
+      <w:r>
+        <w:rPr>
+          <w:rFonts w:ascii="Times New Roman" w:eastAsia="宋体" w:hAnsi="Times New Roman" w:cs="Times New Roman"/>
+        </w:rPr>
+        <w:t>活动边</w:t>
+      </w:r>
+      <w:r>
+        <w:rPr>
+          <w:rFonts w:ascii="Times New Roman" w:eastAsia="宋体" w:hAnsi="Times New Roman" w:cs="Times New Roman"/>
+        </w:rPr>
+        <w:t>”</w:t>
+      </w:r>
+      <w:r>
+        <w:rPr>
+          <w:rFonts w:ascii="Times New Roman" w:eastAsia="宋体" w:hAnsi="Times New Roman" w:cs="Times New Roman"/>
+        </w:rPr>
+        <w:t>组成的表，称为</w:t>
+      </w:r>
+      <w:r>
+        <w:rPr>
+          <w:rFonts w:ascii="Times New Roman" w:eastAsia="宋体" w:hAnsi="Times New Roman" w:cs="Times New Roman"/>
+        </w:rPr>
+        <w:t>“</w:t>
+      </w:r>
+      <w:r>
+        <w:rPr>
+          <w:rFonts w:ascii="Times New Roman" w:eastAsia="宋体" w:hAnsi="Times New Roman" w:cs="Times New Roman"/>
+        </w:rPr>
+        <w:t>活动边表（</w:t>
+      </w:r>
+      <w:r>
+        <w:rPr>
+          <w:rFonts w:ascii="Times New Roman" w:eastAsia="宋体" w:hAnsi="Times New Roman" w:cs="Times New Roman"/>
+        </w:rPr>
+        <w:t>AET</w:t>
+      </w:r>
+      <w:r>
+        <w:rPr>
+          <w:rFonts w:ascii="Times New Roman" w:eastAsia="宋体" w:hAnsi="Times New Roman" w:cs="Times New Roman"/>
+        </w:rPr>
+        <w:t>）</w:t>
+      </w:r>
+      <w:r>
+        <w:rPr>
+          <w:rFonts w:ascii="Times New Roman" w:eastAsia="宋体" w:hAnsi="Times New Roman" w:cs="Times New Roman"/>
+        </w:rPr>
+        <w:t>”</w:t>
+      </w:r>
+      <w:r>
+        <w:rPr>
+          <w:rFonts w:ascii="Times New Roman" w:eastAsia="宋体" w:hAnsi="Times New Roman" w:cs="Times New Roman"/>
+        </w:rPr>
+        <w:t>。</w:t>
+      </w:r>
+    </w:p>
+    <w:p>
+      <w:pPr>
+        <w:ind w:firstLineChars="200" w:firstLine="420"/>
+        <w:rPr>
+          <w:rFonts w:ascii="Times New Roman" w:eastAsia="宋体" w:hAnsi="Times New Roman" w:cs="Times New Roman"/>
+        </w:rPr>
+      </w:pPr>
+    </w:p>
+    <w:p>
+      <w:pPr>
+        <w:ind w:firstLineChars="200" w:firstLine="420"/>
+        <w:rPr>
+          <w:rFonts w:ascii="Times New Roman" w:eastAsia="宋体" w:hAnsi="Times New Roman" w:cs="Times New Roman"/>
+        </w:rPr>
+      </w:pPr>
+      <w:r>
+        <w:rPr>
+          <w:rFonts w:ascii="Times New Roman" w:eastAsia="宋体" w:hAnsi="Times New Roman" w:cs="Times New Roman"/>
+        </w:rPr>
+        <w:t>“</w:t>
+      </w:r>
+      <w:r>
+        <w:rPr>
+          <w:rFonts w:ascii="Times New Roman" w:eastAsia="宋体" w:hAnsi="Times New Roman" w:cs="Times New Roman"/>
+        </w:rPr>
+        <w:t>活动边表</w:t>
+      </w:r>
+      <w:r>
+        <w:rPr>
+          <w:rFonts w:ascii="Times New Roman" w:eastAsia="宋体" w:hAnsi="Times New Roman" w:cs="Times New Roman"/>
+        </w:rPr>
+        <w:t>”</w:t>
+      </w:r>
+      <w:r>
+        <w:rPr>
+          <w:rFonts w:ascii="Times New Roman" w:eastAsia="宋体" w:hAnsi="Times New Roman" w:cs="Times New Roman"/>
+        </w:rPr>
+        <w:t>是扫描线填充算法的核心，整个算法都是围绕者这张表进行处理的。要完整的定义</w:t>
+      </w:r>
+      <w:r>
+        <w:rPr>
+          <w:rFonts w:ascii="Times New Roman" w:eastAsia="宋体" w:hAnsi="Times New Roman" w:cs="Times New Roman"/>
+        </w:rPr>
+        <w:t>“</w:t>
+      </w:r>
+      <w:r>
+        <w:rPr>
+          <w:rFonts w:ascii="Times New Roman" w:eastAsia="宋体" w:hAnsi="Times New Roman" w:cs="Times New Roman"/>
+        </w:rPr>
+        <w:t>活动边表</w:t>
+      </w:r>
+      <w:r>
+        <w:rPr>
+          <w:rFonts w:ascii="Times New Roman" w:eastAsia="宋体" w:hAnsi="Times New Roman" w:cs="Times New Roman"/>
+        </w:rPr>
+        <w:t>”</w:t>
+      </w:r>
+      <w:r>
+        <w:rPr>
+          <w:rFonts w:ascii="Times New Roman" w:eastAsia="宋体" w:hAnsi="Times New Roman" w:cs="Times New Roman"/>
+        </w:rPr>
+        <w:t>，需要先定义边的数据结构。每条边都和扫描线有个交点，扫描线填充算法只关注交点的</w:t>
+      </w:r>
+      <w:r>
+        <w:rPr>
+          <w:rFonts w:ascii="Times New Roman" w:eastAsia="宋体" w:hAnsi="Times New Roman" w:cs="Times New Roman"/>
+        </w:rPr>
+        <w:t>x</w:t>
+      </w:r>
+      <w:r>
+        <w:rPr>
+          <w:rFonts w:ascii="Times New Roman" w:eastAsia="宋体" w:hAnsi="Times New Roman" w:cs="Times New Roman"/>
+        </w:rPr>
+        <w:t>坐标。每当处理下一条扫描线时，根据</w:t>
+      </w:r>
+      <w:r>
+        <w:rPr>
+          <w:rFonts w:ascii="Times New Roman" w:eastAsia="宋体" w:hAnsi="Times New Roman" w:cs="Times New Roman" w:hint="eastAsia"/>
+        </w:rPr>
+        <w:t>△</w:t>
+      </w:r>
+      <w:r>
+        <w:rPr>
+          <w:rFonts w:ascii="Times New Roman" w:eastAsia="宋体" w:hAnsi="Times New Roman" w:cs="Times New Roman"/>
+        </w:rPr>
+        <w:t>x</w:t>
+      </w:r>
+      <w:r>
+        <w:rPr>
+          <w:rFonts w:ascii="Times New Roman" w:eastAsia="宋体" w:hAnsi="Times New Roman" w:cs="Times New Roman"/>
+        </w:rPr>
+        <w:t>直接计算出新扫描线与边的交点</w:t>
+      </w:r>
+      <w:r>
+        <w:rPr>
+          <w:rFonts w:ascii="Times New Roman" w:eastAsia="宋体" w:hAnsi="Times New Roman" w:cs="Times New Roman"/>
+        </w:rPr>
+        <w:t>x</w:t>
+      </w:r>
+      <w:r>
+        <w:rPr>
+          <w:rFonts w:ascii="Times New Roman" w:eastAsia="宋体" w:hAnsi="Times New Roman" w:cs="Times New Roman"/>
+        </w:rPr>
+        <w:t>坐标，可以避免复杂</w:t>
+      </w:r>
+      <w:proofErr w:type="gramStart"/>
+      <w:r>
+        <w:rPr>
+          <w:rFonts w:ascii="Times New Roman" w:eastAsia="宋体" w:hAnsi="Times New Roman" w:cs="Times New Roman"/>
+        </w:rPr>
+        <w:t>的求交计算</w:t>
+      </w:r>
+      <w:proofErr w:type="gramEnd"/>
+      <w:r>
+        <w:rPr>
+          <w:rFonts w:ascii="Times New Roman" w:eastAsia="宋体" w:hAnsi="Times New Roman" w:cs="Times New Roman"/>
+        </w:rPr>
+        <w:t>。一条</w:t>
+      </w:r>
+      <w:proofErr w:type="gramStart"/>
+      <w:r>
+        <w:rPr>
+          <w:rFonts w:ascii="Times New Roman" w:eastAsia="宋体" w:hAnsi="Times New Roman" w:cs="Times New Roman"/>
+        </w:rPr>
+        <w:t>边不会</w:t>
+      </w:r>
+      <w:proofErr w:type="gramEnd"/>
+      <w:r>
+        <w:rPr>
+          <w:rFonts w:ascii="Times New Roman" w:eastAsia="宋体" w:hAnsi="Times New Roman" w:cs="Times New Roman"/>
+        </w:rPr>
+        <w:t>一直待在</w:t>
+      </w:r>
+      <w:r>
+        <w:rPr>
+          <w:rFonts w:ascii="Times New Roman" w:eastAsia="宋体" w:hAnsi="Times New Roman" w:cs="Times New Roman"/>
+        </w:rPr>
+        <w:t>“</w:t>
+      </w:r>
+      <w:r>
+        <w:rPr>
+          <w:rFonts w:ascii="Times New Roman" w:eastAsia="宋体" w:hAnsi="Times New Roman" w:cs="Times New Roman"/>
+        </w:rPr>
+        <w:t>活动边表</w:t>
+      </w:r>
+      <w:r>
+        <w:rPr>
+          <w:rFonts w:ascii="Times New Roman" w:eastAsia="宋体" w:hAnsi="Times New Roman" w:cs="Times New Roman"/>
+        </w:rPr>
+        <w:t>”</w:t>
+      </w:r>
+      <w:r>
+        <w:rPr>
+          <w:rFonts w:ascii="Times New Roman" w:eastAsia="宋体" w:hAnsi="Times New Roman" w:cs="Times New Roman"/>
+        </w:rPr>
+        <w:t>中，当扫描线与之没有交点时，要将其从</w:t>
+      </w:r>
+      <w:r>
+        <w:rPr>
+          <w:rFonts w:ascii="Times New Roman" w:eastAsia="宋体" w:hAnsi="Times New Roman" w:cs="Times New Roman"/>
+        </w:rPr>
+        <w:t>“</w:t>
+      </w:r>
+      <w:r>
+        <w:rPr>
+          <w:rFonts w:ascii="Times New Roman" w:eastAsia="宋体" w:hAnsi="Times New Roman" w:cs="Times New Roman"/>
+        </w:rPr>
+        <w:t>活动边表</w:t>
+      </w:r>
+      <w:r>
+        <w:rPr>
+          <w:rFonts w:ascii="Times New Roman" w:eastAsia="宋体" w:hAnsi="Times New Roman" w:cs="Times New Roman"/>
+        </w:rPr>
+        <w:t>”</w:t>
+      </w:r>
+      <w:r>
+        <w:rPr>
+          <w:rFonts w:ascii="Times New Roman" w:eastAsia="宋体" w:hAnsi="Times New Roman" w:cs="Times New Roman"/>
+        </w:rPr>
+        <w:t>中删除，判断是否有交点的依据就是看扫描线</w:t>
+      </w:r>
+      <w:r>
+        <w:rPr>
+          <w:rFonts w:ascii="Times New Roman" w:eastAsia="宋体" w:hAnsi="Times New Roman" w:cs="Times New Roman"/>
+        </w:rPr>
+        <w:t>y</w:t>
+      </w:r>
+      <w:r>
+        <w:rPr>
+          <w:rFonts w:ascii="Times New Roman" w:eastAsia="宋体" w:hAnsi="Times New Roman" w:cs="Times New Roman"/>
+        </w:rPr>
+        <w:t>是否大于这条边两个端点的</w:t>
+      </w:r>
+      <w:r>
+        <w:rPr>
+          <w:rFonts w:ascii="Times New Roman" w:eastAsia="宋体" w:hAnsi="Times New Roman" w:cs="Times New Roman"/>
+        </w:rPr>
+        <w:t>y</w:t>
+      </w:r>
+      <w:r>
+        <w:rPr>
+          <w:rFonts w:ascii="Times New Roman" w:eastAsia="宋体" w:hAnsi="Times New Roman" w:cs="Times New Roman"/>
+        </w:rPr>
+        <w:t>坐标值，为此，需要记录边的</w:t>
+      </w:r>
+      <w:r>
+        <w:rPr>
+          <w:rFonts w:ascii="Times New Roman" w:eastAsia="宋体" w:hAnsi="Times New Roman" w:cs="Times New Roman"/>
+        </w:rPr>
+        <w:t>y</w:t>
+      </w:r>
+      <w:r>
+        <w:rPr>
+          <w:rFonts w:ascii="Times New Roman" w:eastAsia="宋体" w:hAnsi="Times New Roman" w:cs="Times New Roman"/>
+        </w:rPr>
+        <w:t>坐标的最大值。</w:t>
+      </w:r>
+    </w:p>
+    <w:p>
+      <w:pPr>
+        <w:ind w:firstLineChars="200" w:firstLine="420"/>
+        <w:rPr>
+          <w:rFonts w:ascii="Times New Roman" w:eastAsia="宋体" w:hAnsi="Times New Roman" w:cs="Times New Roman"/>
+        </w:rPr>
+      </w:pPr>
+    </w:p>
+    <w:p>
+      <w:pPr>
+        <w:ind w:firstLineChars="200" w:firstLine="420"/>
+        <w:rPr>
+          <w:rFonts w:ascii="Times New Roman" w:eastAsia="宋体" w:hAnsi="Times New Roman" w:cs="Times New Roman"/>
+        </w:rPr>
+      </w:pPr>
+      <w:r>
+        <w:rPr>
+          <w:rFonts w:ascii="Times New Roman" w:eastAsia="宋体" w:hAnsi="Times New Roman" w:cs="Times New Roman"/>
+        </w:rPr>
+        <w:t>为了方便</w:t>
+      </w:r>
+      <w:proofErr w:type="gramStart"/>
+      <w:r>
+        <w:rPr>
+          <w:rFonts w:ascii="Times New Roman" w:eastAsia="宋体" w:hAnsi="Times New Roman" w:cs="Times New Roman"/>
+        </w:rPr>
+        <w:t>活性边表</w:t>
+      </w:r>
+      <w:proofErr w:type="gramEnd"/>
+      <w:r>
+        <w:rPr>
+          <w:rFonts w:ascii="Times New Roman" w:eastAsia="宋体" w:hAnsi="Times New Roman" w:cs="Times New Roman"/>
+        </w:rPr>
+        <w:t>的建立与更新，我们为每一条扫描线建立一个</w:t>
+      </w:r>
+      <w:r>
+        <w:rPr>
+          <w:rFonts w:ascii="Times New Roman" w:eastAsia="宋体" w:hAnsi="Times New Roman" w:cs="Times New Roman"/>
+        </w:rPr>
+        <w:t>“</w:t>
+      </w:r>
+      <w:r>
+        <w:rPr>
+          <w:rFonts w:ascii="Times New Roman" w:eastAsia="宋体" w:hAnsi="Times New Roman" w:cs="Times New Roman"/>
+        </w:rPr>
+        <w:t>新边</w:t>
+      </w:r>
+      <w:r>
+        <w:rPr>
+          <w:rFonts w:ascii="Times New Roman" w:eastAsia="宋体" w:hAnsi="Times New Roman" w:cs="Times New Roman" w:hint="eastAsia"/>
+        </w:rPr>
+        <w:t>表</w:t>
+      </w:r>
+      <w:r>
+        <w:rPr>
+          <w:rFonts w:ascii="Times New Roman" w:eastAsia="宋体" w:hAnsi="Times New Roman" w:cs="Times New Roman"/>
+        </w:rPr>
+        <w:t>（</w:t>
+      </w:r>
+      <w:r>
+        <w:rPr>
+          <w:rFonts w:ascii="Times New Roman" w:eastAsia="宋体" w:hAnsi="Times New Roman" w:cs="Times New Roman"/>
+        </w:rPr>
+        <w:t>NET</w:t>
+      </w:r>
+      <w:r>
+        <w:rPr>
+          <w:rFonts w:ascii="Times New Roman" w:eastAsia="宋体" w:hAnsi="Times New Roman" w:cs="Times New Roman"/>
+        </w:rPr>
+        <w:t>）</w:t>
+      </w:r>
+      <w:r>
+        <w:rPr>
+          <w:rFonts w:ascii="Times New Roman" w:eastAsia="宋体" w:hAnsi="Times New Roman" w:cs="Times New Roman"/>
+        </w:rPr>
+        <w:t>”</w:t>
+      </w:r>
+      <w:r>
+        <w:rPr>
+          <w:rFonts w:ascii="Times New Roman" w:eastAsia="宋体" w:hAnsi="Times New Roman" w:cs="Times New Roman"/>
+        </w:rPr>
+        <w:t>，存放该扫描线第一次出现的边。当算法处理到某条扫描线时，就将这条扫描线的</w:t>
+      </w:r>
+      <w:r>
+        <w:rPr>
+          <w:rFonts w:ascii="Times New Roman" w:eastAsia="宋体" w:hAnsi="Times New Roman" w:cs="Times New Roman"/>
+        </w:rPr>
+        <w:t>“</w:t>
+      </w:r>
+      <w:r>
+        <w:rPr>
+          <w:rFonts w:ascii="Times New Roman" w:eastAsia="宋体" w:hAnsi="Times New Roman" w:cs="Times New Roman"/>
+        </w:rPr>
+        <w:t>新边表</w:t>
+      </w:r>
+      <w:r>
+        <w:rPr>
+          <w:rFonts w:ascii="Times New Roman" w:eastAsia="宋体" w:hAnsi="Times New Roman" w:cs="Times New Roman"/>
+        </w:rPr>
+        <w:t>”</w:t>
+      </w:r>
+      <w:r>
+        <w:rPr>
+          <w:rFonts w:ascii="Times New Roman" w:eastAsia="宋体" w:hAnsi="Times New Roman" w:cs="Times New Roman"/>
+        </w:rPr>
+        <w:t>中的</w:t>
+      </w:r>
+      <w:proofErr w:type="gramStart"/>
+      <w:r>
+        <w:rPr>
+          <w:rFonts w:ascii="Times New Roman" w:eastAsia="宋体" w:hAnsi="Times New Roman" w:cs="Times New Roman"/>
+        </w:rPr>
+        <w:t>所有边</w:t>
+      </w:r>
+      <w:proofErr w:type="gramEnd"/>
+      <w:r>
+        <w:rPr>
+          <w:rFonts w:ascii="Times New Roman" w:eastAsia="宋体" w:hAnsi="Times New Roman" w:cs="Times New Roman"/>
+        </w:rPr>
+        <w:t>逐一插入到</w:t>
+      </w:r>
+      <w:r>
+        <w:rPr>
+          <w:rFonts w:ascii="Times New Roman" w:eastAsia="宋体" w:hAnsi="Times New Roman" w:cs="Times New Roman"/>
+        </w:rPr>
+        <w:t>“</w:t>
+      </w:r>
+      <w:r>
+        <w:rPr>
+          <w:rFonts w:ascii="Times New Roman" w:eastAsia="宋体" w:hAnsi="Times New Roman" w:cs="Times New Roman"/>
+        </w:rPr>
+        <w:t>活动边表</w:t>
+      </w:r>
+      <w:r>
+        <w:rPr>
+          <w:rFonts w:ascii="Times New Roman" w:eastAsia="宋体" w:hAnsi="Times New Roman" w:cs="Times New Roman"/>
+        </w:rPr>
+        <w:t>”</w:t>
+      </w:r>
+      <w:r>
+        <w:rPr>
+          <w:rFonts w:ascii="Times New Roman" w:eastAsia="宋体" w:hAnsi="Times New Roman" w:cs="Times New Roman"/>
+        </w:rPr>
+        <w:t>中。</w:t>
+      </w:r>
+      <w:r>
+        <w:rPr>
+          <w:rFonts w:ascii="Times New Roman" w:eastAsia="宋体" w:hAnsi="Times New Roman" w:cs="Times New Roman"/>
+        </w:rPr>
+        <w:t>“</w:t>
+      </w:r>
+      <w:r>
+        <w:rPr>
+          <w:rFonts w:ascii="Times New Roman" w:eastAsia="宋体" w:hAnsi="Times New Roman" w:cs="Times New Roman"/>
+        </w:rPr>
+        <w:t>新边表</w:t>
+      </w:r>
+      <w:r>
+        <w:rPr>
+          <w:rFonts w:ascii="Times New Roman" w:eastAsia="宋体" w:hAnsi="Times New Roman" w:cs="Times New Roman"/>
+        </w:rPr>
+        <w:t>”</w:t>
+      </w:r>
+      <w:r>
+        <w:rPr>
+          <w:rFonts w:ascii="Times New Roman" w:eastAsia="宋体" w:hAnsi="Times New Roman" w:cs="Times New Roman"/>
+        </w:rPr>
+        <w:t>通常在算法开始时建立，建立</w:t>
+      </w:r>
+      <w:r>
+        <w:rPr>
+          <w:rFonts w:ascii="Times New Roman" w:eastAsia="宋体" w:hAnsi="Times New Roman" w:cs="Times New Roman"/>
+        </w:rPr>
+        <w:t>“</w:t>
+      </w:r>
+      <w:r>
+        <w:rPr>
+          <w:rFonts w:ascii="Times New Roman" w:eastAsia="宋体" w:hAnsi="Times New Roman" w:cs="Times New Roman"/>
+        </w:rPr>
+        <w:t>新边表</w:t>
+      </w:r>
+      <w:r>
+        <w:rPr>
+          <w:rFonts w:ascii="Times New Roman" w:eastAsia="宋体" w:hAnsi="Times New Roman" w:cs="Times New Roman"/>
+        </w:rPr>
+        <w:t>”</w:t>
+      </w:r>
+      <w:r>
+        <w:rPr>
+          <w:rFonts w:ascii="Times New Roman" w:eastAsia="宋体" w:hAnsi="Times New Roman" w:cs="Times New Roman"/>
+        </w:rPr>
+        <w:t>的规则就是：如果某条边的较低端点（</w:t>
+      </w:r>
+      <w:r>
+        <w:rPr>
+          <w:rFonts w:ascii="Times New Roman" w:eastAsia="宋体" w:hAnsi="Times New Roman" w:cs="Times New Roman"/>
+        </w:rPr>
+        <w:t>y</w:t>
+      </w:r>
+      <w:r>
+        <w:rPr>
+          <w:rFonts w:ascii="Times New Roman" w:eastAsia="宋体" w:hAnsi="Times New Roman" w:cs="Times New Roman"/>
+        </w:rPr>
+        <w:t>坐标较小的那个点）的</w:t>
+      </w:r>
+      <w:r>
+        <w:rPr>
+          <w:rFonts w:ascii="Times New Roman" w:eastAsia="宋体" w:hAnsi="Times New Roman" w:cs="Times New Roman"/>
+        </w:rPr>
+        <w:t>y</w:t>
+      </w:r>
+      <w:r>
+        <w:rPr>
+          <w:rFonts w:ascii="Times New Roman" w:eastAsia="宋体" w:hAnsi="Times New Roman" w:cs="Times New Roman"/>
+        </w:rPr>
+        <w:t>坐标与扫描线</w:t>
+      </w:r>
+      <w:r>
+        <w:rPr>
+          <w:rFonts w:ascii="Times New Roman" w:eastAsia="宋体" w:hAnsi="Times New Roman" w:cs="Times New Roman"/>
+        </w:rPr>
+        <w:t>y</w:t>
+      </w:r>
+      <w:r>
+        <w:rPr>
+          <w:rFonts w:ascii="Times New Roman" w:eastAsia="宋体" w:hAnsi="Times New Roman" w:cs="Times New Roman"/>
+        </w:rPr>
+        <w:t>相等，则该</w:t>
+      </w:r>
+      <w:proofErr w:type="gramStart"/>
+      <w:r>
+        <w:rPr>
+          <w:rFonts w:ascii="Times New Roman" w:eastAsia="宋体" w:hAnsi="Times New Roman" w:cs="Times New Roman"/>
+        </w:rPr>
+        <w:t>边就是</w:t>
+      </w:r>
+      <w:proofErr w:type="gramEnd"/>
+      <w:r>
+        <w:rPr>
+          <w:rFonts w:ascii="Times New Roman" w:eastAsia="宋体" w:hAnsi="Times New Roman" w:cs="Times New Roman"/>
+        </w:rPr>
+        <w:t>扫描线</w:t>
+      </w:r>
+      <w:r>
+        <w:rPr>
+          <w:rFonts w:ascii="Times New Roman" w:eastAsia="宋体" w:hAnsi="Times New Roman" w:cs="Times New Roman"/>
+        </w:rPr>
+        <w:t>y</w:t>
+      </w:r>
+      <w:r>
+        <w:rPr>
+          <w:rFonts w:ascii="Times New Roman" w:eastAsia="宋体" w:hAnsi="Times New Roman" w:cs="Times New Roman"/>
+        </w:rPr>
+        <w:t>的新边，应该加入扫描线</w:t>
+      </w:r>
+      <w:r>
+        <w:rPr>
+          <w:rFonts w:ascii="Times New Roman" w:eastAsia="宋体" w:hAnsi="Times New Roman" w:cs="Times New Roman"/>
+        </w:rPr>
+        <w:t>y</w:t>
+      </w:r>
+      <w:r>
+        <w:rPr>
+          <w:rFonts w:ascii="Times New Roman" w:eastAsia="宋体" w:hAnsi="Times New Roman" w:cs="Times New Roman"/>
+        </w:rPr>
+        <w:t>的</w:t>
+      </w:r>
+      <w:r>
+        <w:rPr>
+          <w:rFonts w:ascii="Times New Roman" w:eastAsia="宋体" w:hAnsi="Times New Roman" w:cs="Times New Roman"/>
+        </w:rPr>
+        <w:t>“</w:t>
+      </w:r>
+      <w:r>
+        <w:rPr>
+          <w:rFonts w:ascii="Times New Roman" w:eastAsia="宋体" w:hAnsi="Times New Roman" w:cs="Times New Roman"/>
+        </w:rPr>
+        <w:t>新边表</w:t>
+      </w:r>
+      <w:r>
+        <w:rPr>
+          <w:rFonts w:ascii="Times New Roman" w:eastAsia="宋体" w:hAnsi="Times New Roman" w:cs="Times New Roman"/>
+        </w:rPr>
+        <w:t>”</w:t>
+      </w:r>
+      <w:r>
+        <w:rPr>
+          <w:rFonts w:ascii="Times New Roman" w:eastAsia="宋体" w:hAnsi="Times New Roman" w:cs="Times New Roman"/>
+        </w:rPr>
+        <w:t>。</w:t>
+      </w:r>
+    </w:p>
+    <w:p>
+      <w:pPr>
+        <w:ind w:firstLineChars="200" w:firstLine="420"/>
+        <w:rPr>
+          <w:rFonts w:ascii="Times New Roman" w:eastAsia="宋体" w:hAnsi="Times New Roman" w:cs="Times New Roman"/>
+        </w:rPr>
+      </w:pPr>
+    </w:p>
+    <w:p>
+      <w:pPr>
+        <w:ind w:firstLineChars="200" w:firstLine="420"/>
+        <w:rPr>
+          <w:rFonts w:ascii="Times New Roman" w:eastAsia="宋体" w:hAnsi="Times New Roman" w:cs="Times New Roman"/>
+        </w:rPr>
+      </w:pPr>
+      <w:r>
+        <w:rPr>
+          <w:rFonts w:ascii="Times New Roman" w:eastAsia="宋体" w:hAnsi="Times New Roman" w:cs="Times New Roman"/>
+        </w:rPr>
+        <w:t>片段着色器</w:t>
+      </w:r>
+      <w:r>
+        <w:rPr>
+          <w:rFonts w:ascii="Times New Roman" w:eastAsia="宋体" w:hAnsi="Times New Roman" w:cs="Times New Roman" w:hint="eastAsia"/>
+        </w:rPr>
+        <w:t>的作用是</w:t>
+      </w:r>
+      <w:r>
+        <w:rPr>
+          <w:rFonts w:ascii="Times New Roman" w:eastAsia="宋体" w:hAnsi="Times New Roman" w:cs="Times New Roman"/>
+        </w:rPr>
+        <w:t>绘制和填色，</w:t>
+      </w:r>
+      <w:r>
+        <w:rPr>
+          <w:rFonts w:ascii="Times New Roman" w:eastAsia="宋体" w:hAnsi="Times New Roman" w:cs="Times New Roman" w:hint="eastAsia"/>
+        </w:rPr>
+        <w:t>我们</w:t>
+      </w:r>
+      <w:proofErr w:type="gramStart"/>
+      <w:r>
+        <w:rPr>
+          <w:rFonts w:ascii="Times New Roman" w:eastAsia="宋体" w:hAnsi="Times New Roman" w:cs="Times New Roman" w:hint="eastAsia"/>
+        </w:rPr>
+        <w:t>直接在帧上将</w:t>
+      </w:r>
+      <w:proofErr w:type="gramEnd"/>
+      <w:r>
+        <w:rPr>
+          <w:rFonts w:ascii="Times New Roman" w:eastAsia="宋体" w:hAnsi="Times New Roman" w:cs="Times New Roman" w:hint="eastAsia"/>
+        </w:rPr>
+        <w:t>需要渲染的区域的属性填入</w:t>
+      </w:r>
+      <w:proofErr w:type="gramStart"/>
+      <w:r>
+        <w:rPr>
+          <w:rFonts w:ascii="Times New Roman" w:eastAsia="宋体" w:hAnsi="Times New Roman" w:cs="Times New Roman" w:hint="eastAsia"/>
+        </w:rPr>
+        <w:t>渲染器规定</w:t>
+      </w:r>
+      <w:proofErr w:type="gramEnd"/>
+      <w:r>
+        <w:rPr>
+          <w:rFonts w:ascii="Times New Roman" w:eastAsia="宋体" w:hAnsi="Times New Roman" w:cs="Times New Roman" w:hint="eastAsia"/>
+        </w:rPr>
+        <w:t>的属性</w:t>
+      </w:r>
+      <w:r>
+        <w:rPr>
+          <w:rFonts w:ascii="Times New Roman" w:eastAsia="宋体" w:hAnsi="Times New Roman" w:cs="Times New Roman"/>
+        </w:rPr>
+        <w:t>。</w:t>
+      </w:r>
+    </w:p>
+    <w:p>
+      <w:pPr>
+        <w:ind w:firstLineChars="200" w:firstLine="420"/>
+        <w:rPr>
+          <w:rFonts w:ascii="Times New Roman" w:eastAsia="宋体" w:hAnsi="Times New Roman" w:cs="Times New Roman"/>
+        </w:rPr>
+      </w:pPr>
+    </w:p>
+    <w:p>
+      <w:pPr>
+        <w:ind w:firstLineChars="200" w:firstLine="420"/>
+        <w:rPr>
+          <w:rFonts w:ascii="Times New Roman" w:eastAsia="宋体" w:hAnsi="Times New Roman" w:cs="Times New Roman"/>
+        </w:rPr>
+      </w:pPr>
+      <w:r>
+        <w:rPr>
+          <w:rFonts w:ascii="Times New Roman" w:eastAsia="宋体" w:hAnsi="Times New Roman" w:cs="Times New Roman"/>
+        </w:rPr>
+        <w:t>测试混合</w:t>
+      </w:r>
+      <w:r>
+        <w:rPr>
+          <w:rFonts w:ascii="Times New Roman" w:eastAsia="宋体" w:hAnsi="Times New Roman" w:cs="Times New Roman" w:hint="eastAsia"/>
+        </w:rPr>
+        <w:t>的作用是将我们需要渲染的多个图形按照给定的顺序依次渲染，设定这些图形之间的覆盖关系，同时对超出画布的部分进行裁剪。</w:t>
+      </w:r>
+    </w:p>
+    <w:p>
+      <w:pPr>
+        <w:ind w:firstLineChars="200" w:firstLine="420"/>
+        <w:rPr>
+          <w:rFonts w:ascii="Times New Roman" w:eastAsia="宋体" w:hAnsi="Times New Roman" w:cs="Times New Roman"/>
+        </w:rPr>
+      </w:pPr>
+    </w:p>
+    <w:p>
+      <w:pPr>
+        <w:ind w:firstLineChars="200" w:firstLine="420"/>
+        <w:rPr>
+          <w:rFonts w:ascii="Times New Roman" w:eastAsia="宋体" w:hAnsi="Times New Roman" w:cs="Times New Roman"/>
+        </w:rPr>
+      </w:pPr>
+      <w:r>
+        <w:rPr>
+          <w:rFonts w:ascii="Times New Roman" w:eastAsia="宋体" w:hAnsi="Times New Roman" w:cs="Times New Roman" w:hint="eastAsia"/>
+        </w:rPr>
+        <w:t>综上所述，</w:t>
+      </w:r>
+      <w:r>
+        <w:rPr>
+          <w:rFonts w:ascii="Times New Roman" w:eastAsia="宋体" w:hAnsi="Times New Roman" w:cs="Times New Roman"/>
+        </w:rPr>
+        <w:t>我们在定义顶点的时候就已经包含了它</w:t>
+      </w:r>
+      <w:proofErr w:type="gramStart"/>
+      <w:r>
+        <w:rPr>
+          <w:rFonts w:ascii="Times New Roman" w:eastAsia="宋体" w:hAnsi="Times New Roman" w:cs="Times New Roman" w:hint="eastAsia"/>
+        </w:rPr>
+        <w:t>在帧上</w:t>
+      </w:r>
+      <w:proofErr w:type="gramEnd"/>
+      <w:r>
+        <w:rPr>
+          <w:rFonts w:ascii="Times New Roman" w:eastAsia="宋体" w:hAnsi="Times New Roman" w:cs="Times New Roman" w:hint="eastAsia"/>
+        </w:rPr>
+        <w:t>的绝对</w:t>
+      </w:r>
+      <w:r>
+        <w:rPr>
+          <w:rFonts w:ascii="Times New Roman" w:eastAsia="宋体" w:hAnsi="Times New Roman" w:cs="Times New Roman"/>
+        </w:rPr>
+        <w:t>位置，所有的顶点和顶点数组都不需要长，</w:t>
+      </w:r>
+      <w:proofErr w:type="gramStart"/>
+      <w:r>
+        <w:rPr>
+          <w:rFonts w:ascii="Times New Roman" w:eastAsia="宋体" w:hAnsi="Times New Roman" w:cs="Times New Roman"/>
+        </w:rPr>
+        <w:t>宽以及</w:t>
+      </w:r>
+      <w:proofErr w:type="gramEnd"/>
+      <w:r>
+        <w:rPr>
+          <w:rFonts w:ascii="Times New Roman" w:eastAsia="宋体" w:hAnsi="Times New Roman" w:cs="Times New Roman"/>
+        </w:rPr>
+        <w:t>图形位置的属性。</w:t>
+      </w:r>
+      <w:r>
+        <w:rPr>
+          <w:rFonts w:ascii="Times New Roman" w:eastAsia="宋体" w:hAnsi="Times New Roman" w:cs="Times New Roman" w:hint="eastAsia"/>
+        </w:rPr>
+        <w:t>但是在应用层时，我们会将复杂的图元具象化为一个图形对象，这个对象包含了长宽和图形位置的属性，便于用户进行自由地调整需要渲染的图形。</w:t>
+      </w:r>
+    </w:p>
+    <w:p>
+      <w:pPr>
+        <w:ind w:firstLineChars="200" w:firstLine="420"/>
+        <w:rPr>
+          <w:rFonts w:ascii="Times New Roman" w:eastAsia="宋体" w:hAnsi="Times New Roman" w:cs="Times New Roman" w:hint="eastAsia"/>
+        </w:rPr>
+      </w:pPr>
+    </w:p>
+    <w:p>
+      <w:pPr>
+        <w:pStyle w:val="1"/>
+        <w:rPr>
+          <w:rFonts w:ascii="Times New Roman" w:hAnsi="Times New Roman" w:cs="Times New Roman"/>
+        </w:rPr>
+      </w:pPr>
+      <w:r>
+        <w:rPr>
+          <w:rFonts w:ascii="Times New Roman" w:hAnsi="Times New Roman" w:cs="Times New Roman"/>
+        </w:rPr>
+        <w:lastRenderedPageBreak/>
+        <w:t>作品功能和实现</w:t>
+      </w:r>
+      <w:r>
+        <w:rPr>
+          <w:rFonts w:ascii="Times New Roman" w:hAnsi="Times New Roman" w:cs="Times New Roman"/>
+        </w:rPr>
+        <w:t>说明</w:t>
+      </w:r>
+    </w:p>
+    <w:p>
+      <w:pPr>
+        <w:ind w:firstLineChars="200" w:firstLine="420"/>
+        <w:rPr>
+          <w:rFonts w:ascii="Times New Roman" w:eastAsia="宋体" w:hAnsi="Times New Roman" w:cs="Times New Roman"/>
+        </w:rPr>
+      </w:pPr>
+      <w:r>
+        <w:rPr>
+          <w:rFonts w:ascii="Times New Roman" w:eastAsia="宋体" w:hAnsi="Times New Roman" w:cs="Times New Roman"/>
+        </w:rPr>
+        <w:t>在对此框架进行设计时，分为内核层与用户层。</w:t>
+      </w:r>
+      <w:r>
+        <w:rPr>
+          <w:rFonts w:ascii="Times New Roman" w:eastAsia="宋体" w:hAnsi="Times New Roman" w:cs="Times New Roman"/>
+        </w:rPr>
+        <w:t>从而在保障框架的稳定运行的同时暴露足够多的可用接口给用户从而实现更加丰富的自定义组件。</w:t>
+      </w:r>
+    </w:p>
+    <w:p>
+      <w:pPr>
         <w:rPr>
           <w:rFonts w:ascii="Times New Roman" w:eastAsia="黑体" w:hAnsi="Times New Roman" w:cs="Times New Roman"/>
           <w:sz w:val="32"/>
           <w:szCs w:val="32"/>
         </w:rPr>
-        <w:t>3.2</w:t>
-      </w:r>
+      </w:pPr>
       <w:r>
         <w:rPr>
           <w:rFonts w:ascii="Times New Roman" w:eastAsia="黑体" w:hAnsi="Times New Roman" w:cs="Times New Roman"/>
           <w:sz w:val="32"/>
           <w:szCs w:val="32"/>
         </w:rPr>
-        <w:t>事件机制的实现</w:t>
-      </w:r>
-    </w:p>
-    <w:p>
-      <w:pPr>
+        <w:t>2.1</w:t>
+      </w:r>
+      <w:r>
         <w:rPr>
           <w:rFonts w:ascii="Times New Roman" w:eastAsia="黑体" w:hAnsi="Times New Roman" w:cs="Times New Roman"/>
           <w:sz w:val="32"/>
           <w:szCs w:val="32"/>
         </w:rPr>
-      </w:pPr>
+        <w:t>内核层</w:t>
+      </w:r>
       <w:r>
         <w:rPr>
           <w:rFonts w:ascii="Times New Roman" w:eastAsia="黑体" w:hAnsi="Times New Roman" w:cs="Times New Roman"/>
           <w:sz w:val="32"/>
           <w:szCs w:val="32"/>
         </w:rPr>
-        <w:t>3.3</w:t>
-      </w:r>
-      <w:r>
-        <w:rPr>
-          <w:rFonts w:ascii="Times New Roman" w:eastAsia="黑体" w:hAnsi="Times New Roman" w:cs="Times New Roman"/>
-          <w:sz w:val="32"/>
-          <w:szCs w:val="32"/>
-        </w:rPr>
-        <w:t>图形库渲染的实现</w:t>
-      </w:r>
-    </w:p>
-    <w:p>
-      <w:pPr>
-        <w:rPr>
-          <w:rFonts w:ascii="Times New Roman" w:eastAsia="黑体" w:hAnsi="Times New Roman" w:cs="Times New Roman"/>
-          <w:sz w:val="32"/>
-          <w:szCs w:val="32"/>
-        </w:rPr>
-      </w:pPr>
-      <w:r>
-        <w:rPr>
-          <w:rFonts w:ascii="Times New Roman" w:eastAsia="黑体" w:hAnsi="Times New Roman" w:cs="Times New Roman"/>
-          <w:sz w:val="32"/>
-          <w:szCs w:val="32"/>
-        </w:rPr>
-        <w:t>3.4</w:t>
-      </w:r>
-      <w:r>
-        <w:rPr>
-          <w:rFonts w:ascii="Times New Roman" w:eastAsia="黑体" w:hAnsi="Times New Roman" w:cs="Times New Roman"/>
-          <w:sz w:val="32"/>
-          <w:szCs w:val="32"/>
-        </w:rPr>
-        <w:t>算法实现</w:t>
-      </w:r>
-    </w:p>
-    <w:p>
-      <w:pPr>
-        <w:pStyle w:val="1"/>
-        <w:rPr>
-          <w:rFonts w:ascii="Times New Roman" w:hAnsi="Times New Roman" w:cs="Times New Roman"/>
-        </w:rPr>
-      </w:pPr>
-      <w:r>
-        <w:rPr>
-          <w:rFonts w:ascii="Times New Roman" w:hAnsi="Times New Roman" w:cs="Times New Roman"/>
-        </w:rPr>
-        <w:t>作品功能和实现</w:t>
-      </w:r>
-      <w:r>
-        <w:rPr>
-          <w:rFonts w:ascii="Times New Roman" w:hAnsi="Times New Roman" w:cs="Times New Roman"/>
-        </w:rPr>
-        <w:t>说明</w:t>
+        <w:t>实现说明</w:t>
       </w:r>
     </w:p>
     <w:p>
@@ -5123,59 +9772,6 @@
         <w:rPr>
           <w:rFonts w:ascii="Times New Roman" w:eastAsia="宋体" w:hAnsi="Times New Roman" w:cs="Times New Roman"/>
         </w:rPr>
-        <w:t>在对此框架进行设计时，分为内核层与用户层。</w:t>
-      </w:r>
-      <w:r>
-        <w:rPr>
-          <w:rFonts w:ascii="Times New Roman" w:eastAsia="宋体" w:hAnsi="Times New Roman" w:cs="Times New Roman"/>
-        </w:rPr>
-        <w:t>从而在保障框架的稳定运行的同时暴露足够多的可用接口给用户从而实现更加丰富的自定义组件。</w:t>
-      </w:r>
-    </w:p>
-    <w:p>
-      <w:pPr>
-        <w:rPr>
-          <w:rFonts w:ascii="Times New Roman" w:eastAsia="黑体" w:hAnsi="Times New Roman" w:cs="Times New Roman"/>
-          <w:sz w:val="32"/>
-          <w:szCs w:val="32"/>
-        </w:rPr>
-      </w:pPr>
-      <w:r>
-        <w:rPr>
-          <w:rFonts w:ascii="Times New Roman" w:eastAsia="黑体" w:hAnsi="Times New Roman" w:cs="Times New Roman"/>
-          <w:sz w:val="32"/>
-          <w:szCs w:val="32"/>
-        </w:rPr>
-        <w:t>2.1</w:t>
-      </w:r>
-      <w:r>
-        <w:rPr>
-          <w:rFonts w:ascii="Times New Roman" w:eastAsia="黑体" w:hAnsi="Times New Roman" w:cs="Times New Roman"/>
-          <w:sz w:val="32"/>
-          <w:szCs w:val="32"/>
-        </w:rPr>
-        <w:t>内核层</w:t>
-      </w:r>
-      <w:r>
-        <w:rPr>
-          <w:rFonts w:ascii="Times New Roman" w:eastAsia="黑体" w:hAnsi="Times New Roman" w:cs="Times New Roman"/>
-          <w:sz w:val="32"/>
-          <w:szCs w:val="32"/>
-        </w:rPr>
-        <w:t>实现说明</w:t>
-      </w:r>
-    </w:p>
-    <w:p>
-      <w:pPr>
-        <w:ind w:firstLineChars="200" w:firstLine="420"/>
-        <w:rPr>
-          <w:rFonts w:ascii="Times New Roman" w:eastAsia="宋体" w:hAnsi="Times New Roman" w:cs="Times New Roman"/>
-        </w:rPr>
-      </w:pPr>
-      <w:r>
-        <w:rPr>
-          <w:rFonts w:ascii="Times New Roman" w:eastAsia="宋体" w:hAnsi="Times New Roman" w:cs="Times New Roman"/>
-        </w:rPr>
         <w:t>内核层主要分为了</w:t>
       </w:r>
       <w:r>
@@ -5200,7 +9796,35 @@
         <w:rPr>
           <w:rFonts w:ascii="Times New Roman" w:eastAsia="宋体" w:hAnsi="Times New Roman" w:cs="Times New Roman"/>
         </w:rPr>
-        <w:t>条队列，分别是内核线程，渲染线程，还有监听器线程。队列则分为了帧循环队列和消息循环队列。帧循环队列用于更新帧和处理各类信息，消息循环用于处理窗体收到的各式消息。</w:t>
+        <w:t>条队列，分别是内核线程，渲染线程，还有监听器线程。队列则分为了</w:t>
+      </w:r>
+      <w:proofErr w:type="gramStart"/>
+      <w:r>
+        <w:rPr>
+          <w:rFonts w:ascii="Times New Roman" w:eastAsia="宋体" w:hAnsi="Times New Roman" w:cs="Times New Roman"/>
+        </w:rPr>
+        <w:t>帧</w:t>
+      </w:r>
+      <w:proofErr w:type="gramEnd"/>
+      <w:r>
+        <w:rPr>
+          <w:rFonts w:ascii="Times New Roman" w:eastAsia="宋体" w:hAnsi="Times New Roman" w:cs="Times New Roman"/>
+        </w:rPr>
+        <w:t>循环队列和消息循环队列。</w:t>
+      </w:r>
+      <w:proofErr w:type="gramStart"/>
+      <w:r>
+        <w:rPr>
+          <w:rFonts w:ascii="Times New Roman" w:eastAsia="宋体" w:hAnsi="Times New Roman" w:cs="Times New Roman"/>
+        </w:rPr>
+        <w:t>帧</w:t>
+      </w:r>
+      <w:proofErr w:type="gramEnd"/>
+      <w:r>
+        <w:rPr>
+          <w:rFonts w:ascii="Times New Roman" w:eastAsia="宋体" w:hAnsi="Times New Roman" w:cs="Times New Roman"/>
+        </w:rPr>
+        <w:t>循环队列用于更新帧和处理各类信息，消息循环用于处理窗体收到的各式消息。</w:t>
       </w:r>
     </w:p>
     <w:p>
@@ -5229,10 +9853,10 @@
             <v:path o:extrusionok="f" gradientshapeok="t" o:connecttype="rect"/>
             <o:lock v:ext="edit" aspectratio="t"/>
           </v:shapetype>
-          <v:shape id="_x0000_i1028" type="#_x0000_t75" style="width:355.65pt;height:431.4pt" o:ole="">
+          <v:shape id="_x0000_i1025" type="#_x0000_t75" style="width:355.35pt;height:431.4pt" o:ole="">
             <v:imagedata r:id="rId10" o:title=""/>
           </v:shape>
-          <o:OLEObject Type="Embed" ProgID="Visio.Drawing.15" ShapeID="_x0000_i1028" DrawAspect="Content" ObjectID="_1775595428" r:id="rId11"/>
+          <o:OLEObject Type="Embed" ProgID="Visio.Drawing.15" ShapeID="_x0000_i1025" DrawAspect="Content" ObjectID="_1775631231" r:id="rId11"/>
         </w:object>
       </w:r>
     </w:p>
@@ -5241,7 +9865,7 @@
         <w:ind w:firstLineChars="200" w:firstLine="420"/>
         <w:jc w:val="center"/>
         <w:rPr>
-          <w:rFonts w:ascii="Times New Roman" w:eastAsia="宋体" w:hAnsi="Times New Roman" w:cs="Times New Roman" w:hint="eastAsia"/>
+          <w:rFonts w:ascii="Times New Roman" w:eastAsia="宋体" w:hAnsi="Times New Roman" w:cs="Times New Roman"/>
         </w:rPr>
       </w:pPr>
     </w:p>
@@ -5278,10 +9902,10 @@
       </w:pPr>
       <w:r>
         <w:object w:dxaOrig="9765" w:dyaOrig="9480" w14:anchorId="000C8BB7">
-          <v:shape id="_x0000_i1026" type="#_x0000_t75" style="width:414.6pt;height:402.85pt" o:ole="">
+          <v:shape id="_x0000_i1026" type="#_x0000_t75" style="width:414.6pt;height:402.95pt" o:ole="">
             <v:imagedata r:id="rId12" o:title=""/>
           </v:shape>
-          <o:OLEObject Type="Embed" ProgID="Visio.Drawing.15" ShapeID="_x0000_i1026" DrawAspect="Content" ObjectID="_1775595429" r:id="rId13"/>
+          <o:OLEObject Type="Embed" ProgID="Visio.Drawing.15" ShapeID="_x0000_i1026" DrawAspect="Content" ObjectID="_1775631232" r:id="rId13"/>
         </w:object>
       </w:r>
     </w:p>
@@ -5290,7 +9914,7 @@
         <w:ind w:firstLineChars="200" w:firstLine="420"/>
         <w:jc w:val="center"/>
         <w:rPr>
-          <w:rFonts w:ascii="Times New Roman" w:eastAsia="宋体" w:hAnsi="Times New Roman" w:cs="Times New Roman" w:hint="eastAsia"/>
+          <w:rFonts w:ascii="Times New Roman" w:eastAsia="宋体" w:hAnsi="Times New Roman" w:cs="Times New Roman"/>
         </w:rPr>
       </w:pPr>
     </w:p>
@@ -5317,7 +9941,21 @@
         <w:rPr>
           <w:rFonts w:ascii="Times New Roman" w:eastAsia="宋体" w:hAnsi="Times New Roman" w:cs="Times New Roman"/>
         </w:rPr>
-        <w:t>负责，其中是图形库与渲染程序，用于处理各种图元信息，以及输出帧信息，字符打印</w:t>
+        <w:t>负责，其中是图形库与渲染程序，用于处理各种图元信息，以及输出</w:t>
+      </w:r>
+      <w:proofErr w:type="gramStart"/>
+      <w:r>
+        <w:rPr>
+          <w:rFonts w:ascii="Times New Roman" w:eastAsia="宋体" w:hAnsi="Times New Roman" w:cs="Times New Roman"/>
+        </w:rPr>
+        <w:t>帧</w:t>
+      </w:r>
+      <w:proofErr w:type="gramEnd"/>
+      <w:r>
+        <w:rPr>
+          <w:rFonts w:ascii="Times New Roman" w:eastAsia="宋体" w:hAnsi="Times New Roman" w:cs="Times New Roman"/>
+        </w:rPr>
+        <w:t>信息，字符打印</w:t>
       </w:r>
     </w:p>
     <w:p>
@@ -5327,10 +9965,10 @@
       </w:pPr>
       <w:r>
         <w:object w:dxaOrig="6555" w:dyaOrig="10876" w14:anchorId="53211E16">
-          <v:shape id="_x0000_i1025" type="#_x0000_t75" style="width:327.7pt;height:543.7pt" o:ole="">
+          <v:shape id="_x0000_i1027" type="#_x0000_t75" style="width:327.5pt;height:544.05pt" o:ole="">
             <v:imagedata r:id="rId14" o:title=""/>
           </v:shape>
-          <o:OLEObject Type="Embed" ProgID="Visio.Drawing.15" ShapeID="_x0000_i1025" DrawAspect="Content" ObjectID="_1775595430" r:id="rId15"/>
+          <o:OLEObject Type="Embed" ProgID="Visio.Drawing.15" ShapeID="_x0000_i1027" DrawAspect="Content" ObjectID="_1775631233" r:id="rId15"/>
         </w:object>
       </w:r>
     </w:p>
@@ -5509,7 +10147,21 @@
         <w:rPr>
           <w:rFonts w:ascii="Times New Roman" w:eastAsia="宋体" w:hAnsi="Times New Roman" w:cs="Times New Roman"/>
         </w:rPr>
-        <w:t>在进行组件的自定义编写时，通常通过继承这两个基类实现。</w:t>
+        <w:t>在进行组件的自定义编写时，通常通过继承这两个</w:t>
+      </w:r>
+      <w:proofErr w:type="gramStart"/>
+      <w:r>
+        <w:rPr>
+          <w:rFonts w:ascii="Times New Roman" w:eastAsia="宋体" w:hAnsi="Times New Roman" w:cs="Times New Roman"/>
+        </w:rPr>
+        <w:t>基类实现</w:t>
+      </w:r>
+      <w:proofErr w:type="gramEnd"/>
+      <w:r>
+        <w:rPr>
+          <w:rFonts w:ascii="Times New Roman" w:eastAsia="宋体" w:hAnsi="Times New Roman" w:cs="Times New Roman"/>
+        </w:rPr>
+        <w:t>。</w:t>
       </w:r>
     </w:p>
     <w:p>
@@ -5710,13 +10362,23 @@
         </w:rPr>
         <w:t>上下文管理器将加载结果（内存地址）封装成回调，通过调用</w:t>
       </w:r>
+      <w:proofErr w:type="gramStart"/>
       <w:r>
         <w:rPr>
           <w:rFonts w:ascii="Times New Roman" w:eastAsia="宋体" w:hAnsi="Times New Roman" w:cs="Times New Roman"/>
           <w:b/>
           <w:bCs/>
         </w:rPr>
-        <w:t>内核主函数</w:t>
+        <w:t>内核主</w:t>
+      </w:r>
+      <w:proofErr w:type="gramEnd"/>
+      <w:r>
+        <w:rPr>
+          <w:rFonts w:ascii="Times New Roman" w:eastAsia="宋体" w:hAnsi="Times New Roman" w:cs="Times New Roman"/>
+          <w:b/>
+          <w:bCs/>
+        </w:rPr>
+        <w:t>函数</w:t>
       </w:r>
       <w:r>
         <w:rPr>
@@ -5821,13 +10483,23 @@
         </w:rPr>
         <w:t>创建</w:t>
       </w:r>
+      <w:proofErr w:type="gramStart"/>
       <w:r>
         <w:rPr>
           <w:rFonts w:ascii="Times New Roman" w:eastAsia="宋体" w:hAnsi="Times New Roman" w:cs="Times New Roman"/>
           <w:b/>
           <w:bCs/>
         </w:rPr>
-        <w:t>帧队列</w:t>
+        <w:t>帧</w:t>
+      </w:r>
+      <w:proofErr w:type="gramEnd"/>
+      <w:r>
+        <w:rPr>
+          <w:rFonts w:ascii="Times New Roman" w:eastAsia="宋体" w:hAnsi="Times New Roman" w:cs="Times New Roman"/>
+          <w:b/>
+          <w:bCs/>
+        </w:rPr>
+        <w:t>队列</w:t>
       </w:r>
       <w:r>
         <w:rPr>
@@ -6388,7 +11060,21 @@
         <w:rPr>
           <w:rFonts w:ascii="Times New Roman" w:eastAsia="宋体" w:hAnsi="Times New Roman" w:cs="Times New Roman"/>
         </w:rPr>
-        <w:t>函数，自父到子调用每个子节点的</w:t>
+        <w:t>函数，</w:t>
+      </w:r>
+      <w:proofErr w:type="gramStart"/>
+      <w:r>
+        <w:rPr>
+          <w:rFonts w:ascii="Times New Roman" w:eastAsia="宋体" w:hAnsi="Times New Roman" w:cs="Times New Roman"/>
+        </w:rPr>
+        <w:t>自父到</w:t>
+      </w:r>
+      <w:proofErr w:type="gramEnd"/>
+      <w:r>
+        <w:rPr>
+          <w:rFonts w:ascii="Times New Roman" w:eastAsia="宋体" w:hAnsi="Times New Roman" w:cs="Times New Roman"/>
+        </w:rPr>
+        <w:t>子调用每个子节点的</w:t>
       </w:r>
       <w:r>
         <w:rPr>
@@ -6431,7 +11117,21 @@
         <w:rPr>
           <w:rFonts w:ascii="Times New Roman" w:eastAsia="宋体" w:hAnsi="Times New Roman" w:cs="Times New Roman"/>
         </w:rPr>
-        <w:t>函数，自父到子调用每个子节点的</w:t>
+        <w:t>函数，</w:t>
+      </w:r>
+      <w:proofErr w:type="gramStart"/>
+      <w:r>
+        <w:rPr>
+          <w:rFonts w:ascii="Times New Roman" w:eastAsia="宋体" w:hAnsi="Times New Roman" w:cs="Times New Roman"/>
+        </w:rPr>
+        <w:t>自父到</w:t>
+      </w:r>
+      <w:proofErr w:type="gramEnd"/>
+      <w:r>
+        <w:rPr>
+          <w:rFonts w:ascii="Times New Roman" w:eastAsia="宋体" w:hAnsi="Times New Roman" w:cs="Times New Roman"/>
+        </w:rPr>
+        <w:t>子调用每个子节点的</w:t>
       </w:r>
       <w:r>
         <w:rPr>
@@ -6443,7 +11143,21 @@
         <w:rPr>
           <w:rFonts w:ascii="Times New Roman" w:eastAsia="宋体" w:hAnsi="Times New Roman" w:cs="Times New Roman"/>
         </w:rPr>
-        <w:t>函数，实现提取节点的绘制结果，渲染为帧信息后，封装为一个更新（</w:t>
+        <w:t>函数，实现提取节点的绘制结果，渲染</w:t>
+      </w:r>
+      <w:proofErr w:type="gramStart"/>
+      <w:r>
+        <w:rPr>
+          <w:rFonts w:ascii="Times New Roman" w:eastAsia="宋体" w:hAnsi="Times New Roman" w:cs="Times New Roman"/>
+        </w:rPr>
+        <w:t>为帧信息</w:t>
+      </w:r>
+      <w:proofErr w:type="gramEnd"/>
+      <w:r>
+        <w:rPr>
+          <w:rFonts w:ascii="Times New Roman" w:eastAsia="宋体" w:hAnsi="Times New Roman" w:cs="Times New Roman"/>
+        </w:rPr>
+        <w:t>后，封装为一个更新（</w:t>
       </w:r>
       <w:r>
         <w:rPr>
@@ -6482,11 +11196,33 @@
         </w:rPr>
         <w:t>renderThread</w:t>
       </w:r>
-      <w:r>
-        <w:rPr>
-          <w:rFonts w:ascii="Times New Roman" w:eastAsia="宋体" w:hAnsi="Times New Roman" w:cs="Times New Roman"/>
-        </w:rPr>
-        <w:t>将帧信息输出到命令台，结束节点到命令台的渲染全流程</w:t>
+      <w:proofErr w:type="gramStart"/>
+      <w:r>
+        <w:rPr>
+          <w:rFonts w:ascii="Times New Roman" w:eastAsia="宋体" w:hAnsi="Times New Roman" w:cs="Times New Roman"/>
+        </w:rPr>
+        <w:t>将帧信息</w:t>
+      </w:r>
+      <w:proofErr w:type="gramEnd"/>
+      <w:r>
+        <w:rPr>
+          <w:rFonts w:ascii="Times New Roman" w:eastAsia="宋体" w:hAnsi="Times New Roman" w:cs="Times New Roman"/>
+        </w:rPr>
+        <w:t>输出到命令台，结束节点到</w:t>
+      </w:r>
+      <w:proofErr w:type="gramStart"/>
+      <w:r>
+        <w:rPr>
+          <w:rFonts w:ascii="Times New Roman" w:eastAsia="宋体" w:hAnsi="Times New Roman" w:cs="Times New Roman"/>
+        </w:rPr>
+        <w:t>命令台的渲染全</w:t>
+      </w:r>
+      <w:proofErr w:type="gramEnd"/>
+      <w:r>
+        <w:rPr>
+          <w:rFonts w:ascii="Times New Roman" w:eastAsia="宋体" w:hAnsi="Times New Roman" w:cs="Times New Roman"/>
+        </w:rPr>
+        <w:t>流程</w:t>
       </w:r>
     </w:p>
     <w:p>
@@ -6709,11 +11445,19 @@
           <w:rFonts w:ascii="Times New Roman" w:eastAsia="宋体" w:hAnsi="Times New Roman" w:cs="Times New Roman"/>
         </w:rPr>
       </w:pPr>
-      <w:r>
-        <w:rPr>
-          <w:rFonts w:ascii="Times New Roman" w:eastAsia="宋体" w:hAnsi="Times New Roman" w:cs="Times New Roman"/>
-        </w:rPr>
-        <w:t>至此从底层到应用层面的事件处理全部完成。</w:t>
+      <w:proofErr w:type="gramStart"/>
+      <w:r>
+        <w:rPr>
+          <w:rFonts w:ascii="Times New Roman" w:eastAsia="宋体" w:hAnsi="Times New Roman" w:cs="Times New Roman"/>
+        </w:rPr>
+        <w:t>至此从</w:t>
+      </w:r>
+      <w:proofErr w:type="gramEnd"/>
+      <w:r>
+        <w:rPr>
+          <w:rFonts w:ascii="Times New Roman" w:eastAsia="宋体" w:hAnsi="Times New Roman" w:cs="Times New Roman"/>
+        </w:rPr>
+        <w:t>底层到应用层面的事件处理全部完成。</w:t>
       </w:r>
     </w:p>
     <w:p>
@@ -6850,7 +11594,6 @@
     <w:p>
       <w:pPr>
         <w:rPr>
-          <w:rFonts w:hint="eastAsia"/>
           <w:lang w:val="zh-CN"/>
         </w:rPr>
       </w:pPr>
@@ -6899,7 +11642,7 @@
         <w:pStyle w:val="a6"/>
         <w:ind w:left="360" w:firstLineChars="0" w:firstLine="0"/>
         <w:rPr>
-          <w:rFonts w:ascii="Times New Roman" w:eastAsia="宋体" w:hAnsi="Times New Roman" w:cs="Times New Roman" w:hint="eastAsia"/>
+          <w:rFonts w:ascii="Times New Roman" w:eastAsia="宋体" w:hAnsi="Times New Roman" w:cs="Times New Roman"/>
           <w:sz w:val="24"/>
           <w:szCs w:val="28"/>
         </w:rPr>
@@ -7050,11 +11793,19 @@
         </w:rPr>
         <w:t>在这种时候，</w:t>
       </w:r>
-      <w:r>
-        <w:rPr>
-          <w:rFonts w:ascii="Times New Roman" w:eastAsia="宋体" w:hAnsi="Times New Roman" w:cs="Times New Roman" w:hint="eastAsia"/>
-        </w:rPr>
-        <w:t>像此框架一样</w:t>
+      <w:proofErr w:type="gramStart"/>
+      <w:r>
+        <w:rPr>
+          <w:rFonts w:ascii="Times New Roman" w:eastAsia="宋体" w:hAnsi="Times New Roman" w:cs="Times New Roman" w:hint="eastAsia"/>
+        </w:rPr>
+        <w:t>像此框架</w:t>
+      </w:r>
+      <w:proofErr w:type="gramEnd"/>
+      <w:r>
+        <w:rPr>
+          <w:rFonts w:ascii="Times New Roman" w:eastAsia="宋体" w:hAnsi="Times New Roman" w:cs="Times New Roman" w:hint="eastAsia"/>
+        </w:rPr>
+        <w:t>一样</w:t>
       </w:r>
       <w:r>
         <w:rPr>
@@ -7086,7 +11837,21 @@
         <w:rPr>
           <w:rFonts w:ascii="Times New Roman" w:eastAsia="宋体" w:hAnsi="Times New Roman" w:cs="Times New Roman" w:hint="eastAsia"/>
         </w:rPr>
-        <w:t>同时，此框架的丰富的组件基类提供了大量的可使用接口，拥有</w:t>
+        <w:t>同时，此框架的丰富的</w:t>
+      </w:r>
+      <w:proofErr w:type="gramStart"/>
+      <w:r>
+        <w:rPr>
+          <w:rFonts w:ascii="Times New Roman" w:eastAsia="宋体" w:hAnsi="Times New Roman" w:cs="Times New Roman" w:hint="eastAsia"/>
+        </w:rPr>
+        <w:t>组件基类提供</w:t>
+      </w:r>
+      <w:proofErr w:type="gramEnd"/>
+      <w:r>
+        <w:rPr>
+          <w:rFonts w:ascii="Times New Roman" w:eastAsia="宋体" w:hAnsi="Times New Roman" w:cs="Times New Roman" w:hint="eastAsia"/>
+        </w:rPr>
+        <w:t>了大量的可使用接口，拥有</w:t>
       </w:r>
       <w:r>
         <w:rPr>
@@ -7166,14 +11931,28 @@
       <w:pPr>
         <w:ind w:firstLineChars="200" w:firstLine="420"/>
         <w:rPr>
-          <w:rFonts w:ascii="Times New Roman" w:eastAsia="宋体" w:hAnsi="Times New Roman" w:cs="Times New Roman" w:hint="eastAsia"/>
-        </w:rPr>
-      </w:pPr>
-      <w:r>
-        <w:rPr>
-          <w:rFonts w:ascii="Times New Roman" w:eastAsia="宋体" w:hAnsi="Times New Roman" w:cs="Times New Roman" w:hint="eastAsia"/>
-        </w:rPr>
-        <w:t>随着云计算相关科技的不断深入和发展，虚拟机在各方面都变得更加常用，而其中大多数的虚拟机或是服务器都采用的是</w:t>
+          <w:rFonts w:ascii="Times New Roman" w:eastAsia="宋体" w:hAnsi="Times New Roman" w:cs="Times New Roman"/>
+        </w:rPr>
+      </w:pPr>
+      <w:r>
+        <w:rPr>
+          <w:rFonts w:ascii="Times New Roman" w:eastAsia="宋体" w:hAnsi="Times New Roman" w:cs="Times New Roman" w:hint="eastAsia"/>
+        </w:rPr>
+        <w:t>随着</w:t>
+      </w:r>
+      <w:proofErr w:type="gramStart"/>
+      <w:r>
+        <w:rPr>
+          <w:rFonts w:ascii="Times New Roman" w:eastAsia="宋体" w:hAnsi="Times New Roman" w:cs="Times New Roman" w:hint="eastAsia"/>
+        </w:rPr>
+        <w:t>云计算</w:t>
+      </w:r>
+      <w:proofErr w:type="gramEnd"/>
+      <w:r>
+        <w:rPr>
+          <w:rFonts w:ascii="Times New Roman" w:eastAsia="宋体" w:hAnsi="Times New Roman" w:cs="Times New Roman" w:hint="eastAsia"/>
+        </w:rPr>
+        <w:t>相关科技的不断深入和发展，虚拟机在各方面都变得更加常用，而其中大多数的虚拟机或是服务器都采用的是</w:t>
       </w:r>
       <w:r>
         <w:rPr>
@@ -7288,6 +12067,145 @@
         </w:rPr>
         <w:t>【请按照标准参考文件格式填写】</w:t>
       </w:r>
+    </w:p>
+    <w:p>
+      <w:pPr>
+        <w:ind w:firstLineChars="200" w:firstLine="420"/>
+        <w:rPr>
+          <w:rFonts w:ascii="Times New Roman" w:eastAsia="宋体" w:hAnsi="Times New Roman" w:cs="Times New Roman"/>
+        </w:rPr>
+      </w:pPr>
+      <w:r>
+        <w:rPr>
+          <w:rFonts w:ascii="Times New Roman" w:eastAsia="宋体" w:hAnsi="Times New Roman" w:cs="Times New Roman" w:hint="eastAsia"/>
+        </w:rPr>
+        <w:t>/</w:t>
+      </w:r>
+      <w:r>
+        <w:rPr>
+          <w:rFonts w:ascii="Times New Roman" w:eastAsia="宋体" w:hAnsi="Times New Roman" w:cs="Times New Roman"/>
+        </w:rPr>
+        <w:t xml:space="preserve">/ </w:t>
+      </w:r>
+      <w:r>
+        <w:rPr>
+          <w:rFonts w:ascii="Times New Roman" w:eastAsia="宋体" w:hAnsi="Times New Roman" w:cs="Times New Roman" w:hint="eastAsia"/>
+        </w:rPr>
+        <w:t>参考文献：没找到，虽然说这里应该挂一篇论文或者文档，但是我没找到，这段我是从</w:t>
+      </w:r>
+      <w:r>
+        <w:rPr>
+          <w:rFonts w:ascii="Times New Roman" w:eastAsia="宋体" w:hAnsi="Times New Roman" w:cs="Times New Roman" w:hint="eastAsia"/>
+        </w:rPr>
+        <w:t>C</w:t>
+      </w:r>
+      <w:r>
+        <w:rPr>
+          <w:rFonts w:ascii="Times New Roman" w:eastAsia="宋体" w:hAnsi="Times New Roman" w:cs="Times New Roman"/>
+        </w:rPr>
+        <w:t>SDN</w:t>
+      </w:r>
+      <w:r>
+        <w:rPr>
+          <w:rFonts w:ascii="Times New Roman" w:eastAsia="宋体" w:hAnsi="Times New Roman" w:cs="Times New Roman" w:hint="eastAsia"/>
+        </w:rPr>
+        <w:t>上抄的，虽然</w:t>
+      </w:r>
+      <w:r>
+        <w:rPr>
+          <w:rFonts w:ascii="Times New Roman" w:eastAsia="宋体" w:hAnsi="Times New Roman" w:cs="Times New Roman" w:hint="eastAsia"/>
+        </w:rPr>
+        <w:t>C</w:t>
+      </w:r>
+      <w:r>
+        <w:rPr>
+          <w:rFonts w:ascii="Times New Roman" w:eastAsia="宋体" w:hAnsi="Times New Roman" w:cs="Times New Roman"/>
+        </w:rPr>
+        <w:t>SDN</w:t>
+      </w:r>
+      <w:r>
+        <w:rPr>
+          <w:rFonts w:ascii="Times New Roman" w:eastAsia="宋体" w:hAnsi="Times New Roman" w:cs="Times New Roman" w:hint="eastAsia"/>
+        </w:rPr>
+        <w:t>总是很低能但是这片</w:t>
+      </w:r>
+      <w:proofErr w:type="gramStart"/>
+      <w:r>
+        <w:rPr>
+          <w:rFonts w:ascii="Times New Roman" w:eastAsia="宋体" w:hAnsi="Times New Roman" w:cs="Times New Roman" w:hint="eastAsia"/>
+        </w:rPr>
+        <w:t>博客写</w:t>
+      </w:r>
+      <w:proofErr w:type="gramEnd"/>
+      <w:r>
+        <w:rPr>
+          <w:rFonts w:ascii="Times New Roman" w:eastAsia="宋体" w:hAnsi="Times New Roman" w:cs="Times New Roman" w:hint="eastAsia"/>
+        </w:rPr>
+        <w:t>的非常优秀，我先把</w:t>
+      </w:r>
+      <w:proofErr w:type="gramStart"/>
+      <w:r>
+        <w:rPr>
+          <w:rFonts w:ascii="Times New Roman" w:eastAsia="宋体" w:hAnsi="Times New Roman" w:cs="Times New Roman" w:hint="eastAsia"/>
+        </w:rPr>
+        <w:t>这篇博客贴在</w:t>
+      </w:r>
+      <w:proofErr w:type="gramEnd"/>
+      <w:r>
+        <w:rPr>
+          <w:rFonts w:ascii="Times New Roman" w:eastAsia="宋体" w:hAnsi="Times New Roman" w:cs="Times New Roman" w:hint="eastAsia"/>
+        </w:rPr>
+        <w:t>此处，至于提出算法的文献，反正总会有的。</w:t>
+      </w:r>
+      <w:hyperlink r:id="rId16" w:history="1">
+        <w:r>
+          <w:rPr>
+            <w:rFonts w:eastAsia="宋体"/>
+          </w:rPr>
+          <w:t>https://blog.csdn.net/u013044116/article/details/49737585</w:t>
+        </w:r>
+      </w:hyperlink>
+    </w:p>
+    <w:p>
+      <w:pPr>
+        <w:ind w:firstLineChars="200" w:firstLine="420"/>
+        <w:rPr>
+          <w:rFonts w:ascii="Times New Roman" w:eastAsia="宋体" w:hAnsi="Times New Roman" w:cs="Times New Roman"/>
+        </w:rPr>
+      </w:pPr>
+      <w:r>
+        <w:rPr>
+          <w:rFonts w:ascii="Times New Roman" w:eastAsia="宋体" w:hAnsi="Times New Roman" w:cs="Times New Roman" w:hint="eastAsia"/>
+        </w:rPr>
+        <w:t>/</w:t>
+      </w:r>
+      <w:r>
+        <w:rPr>
+          <w:rFonts w:ascii="Times New Roman" w:eastAsia="宋体" w:hAnsi="Times New Roman" w:cs="Times New Roman"/>
+        </w:rPr>
+        <w:t xml:space="preserve">/ </w:t>
+      </w:r>
+      <w:r>
+        <w:rPr>
+          <w:rFonts w:ascii="Times New Roman" w:eastAsia="宋体" w:hAnsi="Times New Roman" w:cs="Times New Roman" w:hint="eastAsia"/>
+        </w:rPr>
+        <w:t>参考文献：</w:t>
+      </w:r>
+      <w:hyperlink r:id="rId17" w:anchor="algo2" w:history="1">
+        <w:r>
+          <w:rPr>
+            <w:rFonts w:eastAsia="宋体"/>
+          </w:rPr>
+          <w:t>http://www.sunshine2k.de/coding/java/TriangleRasterization/TriangleRasterization.html#alg</w:t>
+        </w:r>
+        <w:r>
+          <w:rPr>
+            <w:rFonts w:eastAsia="宋体"/>
+          </w:rPr>
+          <w:lastRenderedPageBreak/>
+          <w:t>o2</w:t>
+        </w:r>
+      </w:hyperlink>
     </w:p>
     <w:p>
       <w:pPr>
@@ -7427,7 +12345,6 @@
         <w:rPr>
           <w:rFonts w:ascii="Times New Roman" w:hAnsi="Times New Roman" w:cs="Times New Roman"/>
         </w:rPr>
-        <w:lastRenderedPageBreak/>
         <w:t>创作难点：底层的各个逻辑，支持</w:t>
       </w:r>
       <w:r>
@@ -7463,7 +12380,7 @@
                     <pic:cNvPicPr/>
                   </pic:nvPicPr>
                   <pic:blipFill>
-                    <a:blip r:embed="rId16"/>
+                    <a:blip r:embed="rId18"/>
                     <a:stretch>
                       <a:fillRect/>
                     </a:stretch>
@@ -7548,7 +12465,7 @@
       </w:r>
     </w:p>
     <w:sectPr>
-      <w:footerReference w:type="default" r:id="rId17"/>
+      <w:footerReference w:type="default" r:id="rId19"/>
       <w:pgSz w:w="11906" w:h="16838"/>
       <w:pgMar w:top="851" w:right="1797" w:bottom="851" w:left="1797" w:header="851" w:footer="992" w:gutter="0"/>
       <w:cols w:space="425"/>
@@ -8352,6 +13269,155 @@
     </w:lvl>
   </w:abstractNum>
   <w:abstractNum w:abstractNumId="8" w15:restartNumberingAfterBreak="0">
+    <w:nsid w:val="6D6054FA"/>
+    <w:multiLevelType w:val="multilevel"/>
+    <w:tmpl w:val="9280C434"/>
+    <w:lvl w:ilvl="0">
+      <w:start w:val="1"/>
+      <w:numFmt w:val="bullet"/>
+      <w:lvlText w:val=""/>
+      <w:lvlJc w:val="left"/>
+      <w:pPr>
+        <w:tabs>
+          <w:tab w:val="num" w:pos="720"/>
+        </w:tabs>
+        <w:ind w:left="720" w:hanging="360"/>
+      </w:pPr>
+      <w:rPr>
+        <w:rFonts w:ascii="Symbol" w:hAnsi="Symbol" w:hint="default"/>
+        <w:sz w:val="20"/>
+      </w:rPr>
+    </w:lvl>
+    <w:lvl w:ilvl="1" w:tentative="1">
+      <w:start w:val="1"/>
+      <w:numFmt w:val="bullet"/>
+      <w:lvlText w:val="o"/>
+      <w:lvlJc w:val="left"/>
+      <w:pPr>
+        <w:tabs>
+          <w:tab w:val="num" w:pos="1440"/>
+        </w:tabs>
+        <w:ind w:left="1440" w:hanging="360"/>
+      </w:pPr>
+      <w:rPr>
+        <w:rFonts w:ascii="Courier New" w:hAnsi="Courier New" w:hint="default"/>
+        <w:sz w:val="20"/>
+      </w:rPr>
+    </w:lvl>
+    <w:lvl w:ilvl="2" w:tentative="1">
+      <w:start w:val="1"/>
+      <w:numFmt w:val="bullet"/>
+      <w:lvlText w:val=""/>
+      <w:lvlJc w:val="left"/>
+      <w:pPr>
+        <w:tabs>
+          <w:tab w:val="num" w:pos="2160"/>
+        </w:tabs>
+        <w:ind w:left="2160" w:hanging="360"/>
+      </w:pPr>
+      <w:rPr>
+        <w:rFonts w:ascii="Wingdings" w:hAnsi="Wingdings" w:hint="default"/>
+        <w:sz w:val="20"/>
+      </w:rPr>
+    </w:lvl>
+    <w:lvl w:ilvl="3" w:tentative="1">
+      <w:start w:val="1"/>
+      <w:numFmt w:val="bullet"/>
+      <w:lvlText w:val=""/>
+      <w:lvlJc w:val="left"/>
+      <w:pPr>
+        <w:tabs>
+          <w:tab w:val="num" w:pos="2880"/>
+        </w:tabs>
+        <w:ind w:left="2880" w:hanging="360"/>
+      </w:pPr>
+      <w:rPr>
+        <w:rFonts w:ascii="Wingdings" w:hAnsi="Wingdings" w:hint="default"/>
+        <w:sz w:val="20"/>
+      </w:rPr>
+    </w:lvl>
+    <w:lvl w:ilvl="4" w:tentative="1">
+      <w:start w:val="1"/>
+      <w:numFmt w:val="bullet"/>
+      <w:lvlText w:val=""/>
+      <w:lvlJc w:val="left"/>
+      <w:pPr>
+        <w:tabs>
+          <w:tab w:val="num" w:pos="3600"/>
+        </w:tabs>
+        <w:ind w:left="3600" w:hanging="360"/>
+      </w:pPr>
+      <w:rPr>
+        <w:rFonts w:ascii="Wingdings" w:hAnsi="Wingdings" w:hint="default"/>
+        <w:sz w:val="20"/>
+      </w:rPr>
+    </w:lvl>
+    <w:lvl w:ilvl="5" w:tentative="1">
+      <w:start w:val="1"/>
+      <w:numFmt w:val="bullet"/>
+      <w:lvlText w:val=""/>
+      <w:lvlJc w:val="left"/>
+      <w:pPr>
+        <w:tabs>
+          <w:tab w:val="num" w:pos="4320"/>
+        </w:tabs>
+        <w:ind w:left="4320" w:hanging="360"/>
+      </w:pPr>
+      <w:rPr>
+        <w:rFonts w:ascii="Wingdings" w:hAnsi="Wingdings" w:hint="default"/>
+        <w:sz w:val="20"/>
+      </w:rPr>
+    </w:lvl>
+    <w:lvl w:ilvl="6" w:tentative="1">
+      <w:start w:val="1"/>
+      <w:numFmt w:val="bullet"/>
+      <w:lvlText w:val=""/>
+      <w:lvlJc w:val="left"/>
+      <w:pPr>
+        <w:tabs>
+          <w:tab w:val="num" w:pos="5040"/>
+        </w:tabs>
+        <w:ind w:left="5040" w:hanging="360"/>
+      </w:pPr>
+      <w:rPr>
+        <w:rFonts w:ascii="Wingdings" w:hAnsi="Wingdings" w:hint="default"/>
+        <w:sz w:val="20"/>
+      </w:rPr>
+    </w:lvl>
+    <w:lvl w:ilvl="7" w:tentative="1">
+      <w:start w:val="1"/>
+      <w:numFmt w:val="bullet"/>
+      <w:lvlText w:val=""/>
+      <w:lvlJc w:val="left"/>
+      <w:pPr>
+        <w:tabs>
+          <w:tab w:val="num" w:pos="5760"/>
+        </w:tabs>
+        <w:ind w:left="5760" w:hanging="360"/>
+      </w:pPr>
+      <w:rPr>
+        <w:rFonts w:ascii="Wingdings" w:hAnsi="Wingdings" w:hint="default"/>
+        <w:sz w:val="20"/>
+      </w:rPr>
+    </w:lvl>
+    <w:lvl w:ilvl="8" w:tentative="1">
+      <w:start w:val="1"/>
+      <w:numFmt w:val="bullet"/>
+      <w:lvlText w:val=""/>
+      <w:lvlJc w:val="left"/>
+      <w:pPr>
+        <w:tabs>
+          <w:tab w:val="num" w:pos="6480"/>
+        </w:tabs>
+        <w:ind w:left="6480" w:hanging="360"/>
+      </w:pPr>
+      <w:rPr>
+        <w:rFonts w:ascii="Wingdings" w:hAnsi="Wingdings" w:hint="default"/>
+        <w:sz w:val="20"/>
+      </w:rPr>
+    </w:lvl>
+  </w:abstractNum>
+  <w:abstractNum w:abstractNumId="9" w15:restartNumberingAfterBreak="0">
     <w:nsid w:val="77D734A4"/>
     <w:multiLevelType w:val="hybridMultilevel"/>
     <w:tmpl w:val="8ADEF882"/>
@@ -8438,7 +13504,7 @@
     </w:lvl>
   </w:abstractNum>
   <w:num w:numId="1" w16cid:durableId="1208956034">
-    <w:abstractNumId w:val="8"/>
+    <w:abstractNumId w:val="9"/>
   </w:num>
   <w:num w:numId="2" w16cid:durableId="2040936911">
     <w:abstractNumId w:val="1"/>
@@ -8469,6 +13535,9 @@
   </w:num>
   <w:num w:numId="10" w16cid:durableId="1303386157">
     <w:abstractNumId w:val="6"/>
+  </w:num>
+  <w:num w:numId="11" w16cid:durableId="114715123">
+    <w:abstractNumId w:val="8"/>
   </w:num>
 </w:numbering>
 </file>

--- a/创作文档.docx
+++ b/创作文档.docx
@@ -59,7 +59,7 @@
       </w:pPr>
       <w:r>
         <w:rPr>
-          <w:rFonts w:ascii="Times New Roman" w:eastAsia="FangSong_GB2312" w:hAnsi="Times New Roman" w:cs="Times New Roman"/>
+          <w:rFonts w:ascii="Times New Roman" w:eastAsia="仿宋_GB2312" w:hAnsi="Times New Roman" w:cs="Times New Roman"/>
           <w:noProof/>
           <w:color w:val="000000"/>
           <w:sz w:val="32"/>
@@ -202,7 +202,6 @@
         </w:rPr>
         <w:t>2024035705</w:t>
       </w:r>
-      <w:proofErr w:type="gramStart"/>
       <w:r>
         <w:rPr>
           <w:rFonts w:ascii="Times New Roman" w:eastAsia="宋体" w:hAnsi="Times New Roman" w:cs="Times New Roman"/>
@@ -214,7 +213,6 @@
         </w:rPr>
         <w:t xml:space="preserve">　　　　　　　　</w:t>
       </w:r>
-      <w:proofErr w:type="gramEnd"/>
     </w:p>
     <w:p>
       <w:pPr>
@@ -310,7 +308,6 @@
           <w:szCs w:val="32"/>
         </w:rPr>
       </w:pPr>
-      <w:proofErr w:type="gramStart"/>
       <w:r>
         <w:rPr>
           <w:rFonts w:ascii="Times New Roman" w:eastAsia="宋体" w:hAnsi="Times New Roman" w:cs="Times New Roman"/>
@@ -319,18 +316,7 @@
           <w:sz w:val="32"/>
           <w:szCs w:val="32"/>
         </w:rPr>
-        <w:t xml:space="preserve">作　　</w:t>
-      </w:r>
-      <w:proofErr w:type="gramEnd"/>
-      <w:r>
-        <w:rPr>
-          <w:rFonts w:ascii="Times New Roman" w:eastAsia="宋体" w:hAnsi="Times New Roman" w:cs="Times New Roman"/>
-          <w:color w:val="333333"/>
-          <w:kern w:val="0"/>
-          <w:sz w:val="32"/>
-          <w:szCs w:val="32"/>
-        </w:rPr>
-        <w:t>者：</w:t>
+        <w:t>作　　者：</w:t>
       </w:r>
       <w:r>
         <w:rPr>
@@ -431,7 +417,6 @@
         </w:rPr>
         <w:t xml:space="preserve"> </w:t>
       </w:r>
-      <w:proofErr w:type="gramStart"/>
       <w:r>
         <w:rPr>
           <w:rFonts w:ascii="Times New Roman" w:eastAsia="宋体" w:hAnsi="Times New Roman" w:cs="Times New Roman"/>
@@ -443,7 +428,6 @@
         </w:rPr>
         <w:t>罗钧元</w:t>
       </w:r>
-      <w:proofErr w:type="gramEnd"/>
       <w:r>
         <w:rPr>
           <w:rFonts w:ascii="Times New Roman" w:eastAsia="宋体" w:hAnsi="Times New Roman" w:cs="Times New Roman"/>
@@ -628,21 +612,7 @@
                               <w:rPr>
                                 <w:rFonts w:ascii="华文楷体" w:eastAsia="华文楷体" w:hAnsi="华文楷体" w:hint="eastAsia"/>
                               </w:rPr>
-                              <w:t>（1）Web应用与开发（2）管理信息系统（3）移动应用开发（非游戏类）（4）算法设计与应用（5）</w:t>
-                            </w:r>
-                            <w:proofErr w:type="gramStart"/>
-                            <w:r>
-                              <w:rPr>
-                                <w:rFonts w:ascii="华文楷体" w:eastAsia="华文楷体" w:hAnsi="华文楷体" w:hint="eastAsia"/>
-                              </w:rPr>
-                              <w:t>信创软件</w:t>
-                            </w:r>
-                            <w:proofErr w:type="gramEnd"/>
-                            <w:r>
-                              <w:rPr>
-                                <w:rFonts w:ascii="华文楷体" w:eastAsia="华文楷体" w:hAnsi="华文楷体" w:hint="eastAsia"/>
-                              </w:rPr>
-                              <w:t>应用与开发（6</w:t>
+                              <w:t>（1）Web应用与开发（2）管理信息系统（3）移动应用开发（非游戏类）（4）算法设计与应用（5）信创软件应用与开发（6</w:t>
                             </w:r>
                             <w:r>
                               <w:rPr>
@@ -993,21 +963,7 @@
                         <w:rPr>
                           <w:rFonts w:ascii="华文楷体" w:eastAsia="华文楷体" w:hAnsi="华文楷体" w:hint="eastAsia"/>
                         </w:rPr>
-                        <w:t>（1）Web应用与开发（2）管理信息系统（3）移动应用开发（非游戏类）（4）算法设计与应用（5）</w:t>
-                      </w:r>
-                      <w:proofErr w:type="gramStart"/>
-                      <w:r>
-                        <w:rPr>
-                          <w:rFonts w:ascii="华文楷体" w:eastAsia="华文楷体" w:hAnsi="华文楷体" w:hint="eastAsia"/>
-                        </w:rPr>
-                        <w:t>信创软件</w:t>
-                      </w:r>
-                      <w:proofErr w:type="gramEnd"/>
-                      <w:r>
-                        <w:rPr>
-                          <w:rFonts w:ascii="华文楷体" w:eastAsia="华文楷体" w:hAnsi="华文楷体" w:hint="eastAsia"/>
-                        </w:rPr>
-                        <w:t>应用与开发（6</w:t>
+                        <w:t>（1）Web应用与开发（2）管理信息系统（3）移动应用开发（非游戏类）（4）算法设计与应用（5）信创软件应用与开发（6</w:t>
                       </w:r>
                       <w:r>
                         <w:rPr>
@@ -1349,7 +1305,6 @@
         </w:rPr>
         <w:t>日</w:t>
       </w:r>
-      <w:proofErr w:type="gramStart"/>
       <w:r>
         <w:rPr>
           <w:rFonts w:ascii="Times New Roman" w:eastAsia="宋体" w:hAnsi="Times New Roman" w:cs="Times New Roman"/>
@@ -1361,7 +1316,6 @@
         </w:rPr>
         <w:t xml:space="preserve">　　　　　　</w:t>
       </w:r>
-      <w:proofErr w:type="gramEnd"/>
     </w:p>
     <w:p>
       <w:pPr>
@@ -2273,19 +2227,11 @@
         </w:rPr>
         <w:t xml:space="preserve"> 13 </w:t>
       </w:r>
-      <w:proofErr w:type="gramStart"/>
-      <w:r>
-        <w:rPr>
-          <w:rFonts w:ascii="Times New Roman" w:eastAsia="宋体" w:hAnsi="Times New Roman" w:cs="Times New Roman"/>
-        </w:rPr>
-        <w:t>个</w:t>
-      </w:r>
-      <w:proofErr w:type="gramEnd"/>
-      <w:r>
-        <w:rPr>
-          <w:rFonts w:ascii="Times New Roman" w:eastAsia="宋体" w:hAnsi="Times New Roman" w:cs="Times New Roman"/>
-        </w:rPr>
-        <w:t>部门发布《关于加快推动制造服务业高质量发展的意见》。《意见》中强调了格蕾信息技术的重要性，强调了智能制造的发展需求和前景。</w:t>
+      <w:r>
+        <w:rPr>
+          <w:rFonts w:ascii="Times New Roman" w:eastAsia="宋体" w:hAnsi="Times New Roman" w:cs="Times New Roman"/>
+        </w:rPr>
+        <w:t>个部门发布《关于加快推动制造服务业高质量发展的意见》。《意见》中强调了格蕾信息技术的重要性，强调了智能制造的发展需求和前景。</w:t>
       </w:r>
     </w:p>
     <w:p>
@@ -2458,49 +2404,7 @@
         <w:rPr>
           <w:rFonts w:ascii="Times New Roman" w:eastAsia="宋体" w:hAnsi="Times New Roman" w:cs="Times New Roman"/>
         </w:rPr>
-        <w:t>所以，当前工业互联网和</w:t>
-      </w:r>
-      <w:proofErr w:type="gramStart"/>
-      <w:r>
-        <w:rPr>
-          <w:rFonts w:ascii="Times New Roman" w:eastAsia="宋体" w:hAnsi="Times New Roman" w:cs="Times New Roman"/>
-        </w:rPr>
-        <w:t>物联网</w:t>
-      </w:r>
-      <w:proofErr w:type="gramEnd"/>
-      <w:r>
-        <w:rPr>
-          <w:rFonts w:ascii="Times New Roman" w:eastAsia="宋体" w:hAnsi="Times New Roman" w:cs="Times New Roman"/>
-        </w:rPr>
-        <w:t>市场中存在的</w:t>
-      </w:r>
-      <w:proofErr w:type="gramStart"/>
-      <w:r>
-        <w:rPr>
-          <w:rFonts w:ascii="Times New Roman" w:eastAsia="宋体" w:hAnsi="Times New Roman" w:cs="Times New Roman"/>
-        </w:rPr>
-        <w:t>的</w:t>
-      </w:r>
-      <w:proofErr w:type="gramEnd"/>
-      <w:r>
-        <w:rPr>
-          <w:rFonts w:ascii="Times New Roman" w:eastAsia="宋体" w:hAnsi="Times New Roman" w:cs="Times New Roman"/>
-        </w:rPr>
-        <w:t>终端与服务端的</w:t>
-      </w:r>
-      <w:proofErr w:type="gramStart"/>
-      <w:r>
-        <w:rPr>
-          <w:rFonts w:ascii="Times New Roman" w:eastAsia="宋体" w:hAnsi="Times New Roman" w:cs="Times New Roman"/>
-        </w:rPr>
-        <w:t>机器机器</w:t>
-      </w:r>
-      <w:proofErr w:type="gramEnd"/>
-      <w:r>
-        <w:rPr>
-          <w:rFonts w:ascii="Times New Roman" w:eastAsia="宋体" w:hAnsi="Times New Roman" w:cs="Times New Roman"/>
-        </w:rPr>
-        <w:t>普遍存在着缺乏图形化界面的难题。这样的难题要求各行各业的操作工人要能够对现场的终端，服务器显示的参数和信息拥有敏锐的观察能力。这不仅提高了人工培训的成本，也增加了出现误判的概率，降低了对于突发事件的处理效率。</w:t>
+        <w:t>所以，当前工业互联网和物联网市场中存在的的终端与服务端的机器机器普遍存在着缺乏图形化界面的难题。这样的难题要求各行各业的操作工人要能够对现场的终端，服务器显示的参数和信息拥有敏锐的观察能力。这不仅提高了人工培训的成本，也增加了出现误判的概率，降低了对于突发事件的处理效率。</w:t>
       </w:r>
     </w:p>
     <w:p>
@@ -2780,7 +2684,6 @@
         </w:rPr>
         <w:t>1.3</w:t>
       </w:r>
-      <w:proofErr w:type="gramStart"/>
       <w:r>
         <w:rPr>
           <w:rFonts w:ascii="Times New Roman" w:eastAsia="黑体" w:hAnsi="Times New Roman" w:cs="Times New Roman"/>
@@ -2789,7 +2692,6 @@
         </w:rPr>
         <w:t>竞品分析</w:t>
       </w:r>
-      <w:proofErr w:type="gramEnd"/>
     </w:p>
     <w:p>
       <w:pPr>
@@ -3493,14 +3395,12 @@
         </w:rPr>
         <w:t xml:space="preserve">1.3 </w:t>
       </w:r>
-      <w:proofErr w:type="gramStart"/>
       <w:r>
         <w:rPr>
           <w:rFonts w:ascii="Times New Roman" w:eastAsia="宋体" w:hAnsi="Times New Roman" w:cs="Times New Roman"/>
         </w:rPr>
         <w:t>竞品分析</w:t>
       </w:r>
-      <w:proofErr w:type="gramEnd"/>
     </w:p>
     <w:p>
       <w:pPr>
@@ -3682,19 +3582,19 @@
       </w:r>
       <w:r>
         <w:rPr>
-          <w:rFonts w:ascii="Times New Roman" w:eastAsia="宋体" w:hAnsi="Times New Roman" w:cs="Times New Roman" w:hint="eastAsia"/>
+          <w:rFonts w:ascii="Times New Roman" w:eastAsia="宋体" w:hAnsi="Times New Roman" w:cs="Times New Roman"/>
         </w:rPr>
         <w:t>可在</w:t>
       </w:r>
       <w:r>
         <w:rPr>
-          <w:rFonts w:ascii="Times New Roman" w:eastAsia="宋体" w:hAnsi="Times New Roman" w:cs="Times New Roman" w:hint="eastAsia"/>
+          <w:rFonts w:ascii="Times New Roman" w:eastAsia="宋体" w:hAnsi="Times New Roman" w:cs="Times New Roman"/>
         </w:rPr>
         <w:t>Windows</w:t>
       </w:r>
       <w:r>
         <w:rPr>
-          <w:rFonts w:ascii="Times New Roman" w:eastAsia="宋体" w:hAnsi="Times New Roman" w:cs="Times New Roman" w:hint="eastAsia"/>
+          <w:rFonts w:ascii="Times New Roman" w:eastAsia="宋体" w:hAnsi="Times New Roman" w:cs="Times New Roman"/>
         </w:rPr>
         <w:t>平台中运行，通过修改基础的原生库的调用，就可以在其他系统中使用</w:t>
       </w:r>
@@ -3763,27 +3663,19 @@
     </w:p>
     <w:p>
       <w:pPr>
-        <w:rPr>
-          <w:rFonts w:ascii="Times New Roman" w:eastAsia="黑体" w:hAnsi="Times New Roman" w:cs="Times New Roman" w:hint="eastAsia"/>
-          <w:sz w:val="32"/>
-          <w:szCs w:val="32"/>
-        </w:rPr>
-      </w:pPr>
-      <w:r>
         <w:rPr>
           <w:rFonts w:ascii="Times New Roman" w:eastAsia="黑体" w:hAnsi="Times New Roman" w:cs="Times New Roman"/>
           <w:sz w:val="32"/>
           <w:szCs w:val="32"/>
         </w:rPr>
-        <w:t>2</w:t>
-      </w:r>
+      </w:pPr>
       <w:r>
         <w:rPr>
           <w:rFonts w:ascii="Times New Roman" w:eastAsia="黑体" w:hAnsi="Times New Roman" w:cs="Times New Roman"/>
           <w:sz w:val="32"/>
           <w:szCs w:val="32"/>
         </w:rPr>
-        <w:t>.</w:t>
+        <w:t>2</w:t>
       </w:r>
       <w:r>
         <w:rPr>
@@ -3791,7 +3683,7 @@
           <w:sz w:val="32"/>
           <w:szCs w:val="32"/>
         </w:rPr>
-        <w:t>2</w:t>
+        <w:t>.</w:t>
       </w:r>
       <w:r>
         <w:rPr>
@@ -3799,147 +3691,133 @@
           <w:sz w:val="32"/>
           <w:szCs w:val="32"/>
         </w:rPr>
-        <w:t>创作立意</w:t>
-      </w:r>
-    </w:p>
-    <w:p>
-      <w:pPr>
-        <w:ind w:firstLineChars="200" w:firstLine="420"/>
-        <w:rPr>
-          <w:rFonts w:ascii="Times New Roman" w:eastAsia="宋体" w:hAnsi="Times New Roman" w:cs="Times New Roman" w:hint="eastAsia"/>
-        </w:rPr>
-      </w:pPr>
-      <w:r>
-        <w:rPr>
-          <w:rFonts w:ascii="Times New Roman" w:eastAsia="宋体" w:hAnsi="Times New Roman" w:cs="Times New Roman" w:hint="eastAsia"/>
-        </w:rPr>
-        <w:t>基于以上提到的需求和市场现状，我们可以发现当前的各种交互式界面存在的问题。</w:t>
-      </w:r>
-    </w:p>
-    <w:p>
-      <w:pPr>
-        <w:ind w:firstLineChars="200" w:firstLine="420"/>
-        <w:rPr>
-          <w:rFonts w:ascii="Times New Roman" w:eastAsia="宋体" w:hAnsi="Times New Roman" w:cs="Times New Roman"/>
-        </w:rPr>
-      </w:pPr>
-      <w:r>
-        <w:rPr>
-          <w:rFonts w:ascii="Times New Roman" w:eastAsia="宋体" w:hAnsi="Times New Roman" w:cs="Times New Roman"/>
-        </w:rPr>
-        <w:t>因此我们设计了这样的一个交互应用开发通用框架，</w:t>
-      </w:r>
-      <w:r>
-        <w:rPr>
-          <w:rFonts w:ascii="Times New Roman" w:eastAsia="宋体" w:hAnsi="Times New Roman" w:cs="Times New Roman"/>
-        </w:rPr>
-        <w:t>基于</w:t>
-      </w:r>
-      <w:r>
-        <w:rPr>
-          <w:rFonts w:ascii="Times New Roman" w:eastAsia="宋体" w:hAnsi="Times New Roman" w:cs="Times New Roman"/>
-        </w:rPr>
-        <w:t>C</w:t>
-      </w:r>
-      <w:r>
-        <w:rPr>
-          <w:rFonts w:ascii="Times New Roman" w:eastAsia="宋体" w:hAnsi="Times New Roman" w:cs="Times New Roman"/>
-        </w:rPr>
-        <w:t>++</w:t>
-      </w:r>
-      <w:r>
-        <w:rPr>
-          <w:rFonts w:ascii="Times New Roman" w:eastAsia="宋体" w:hAnsi="Times New Roman" w:cs="Times New Roman"/>
-        </w:rPr>
-        <w:t>语言和</w:t>
-      </w:r>
-      <w:r>
-        <w:rPr>
-          <w:rFonts w:ascii="Times New Roman" w:eastAsia="宋体" w:hAnsi="Times New Roman" w:cs="Times New Roman"/>
-        </w:rPr>
-        <w:t>CMAKE</w:t>
-      </w:r>
-      <w:r>
-        <w:rPr>
-          <w:rFonts w:ascii="Times New Roman" w:eastAsia="宋体" w:hAnsi="Times New Roman" w:cs="Times New Roman"/>
-        </w:rPr>
-        <w:t>技术使得此框架可以在各种操作系统中拥有较好的适配度，从而可以满足在各种不同操作设备中的</w:t>
-      </w:r>
-      <w:proofErr w:type="gramStart"/>
-      <w:r>
-        <w:rPr>
-          <w:rFonts w:ascii="Times New Roman" w:eastAsia="宋体" w:hAnsi="Times New Roman" w:cs="Times New Roman"/>
-        </w:rPr>
-        <w:t>的</w:t>
-      </w:r>
-      <w:proofErr w:type="gramEnd"/>
-      <w:r>
-        <w:rPr>
-          <w:rFonts w:ascii="Times New Roman" w:eastAsia="宋体" w:hAnsi="Times New Roman" w:cs="Times New Roman"/>
-        </w:rPr>
-        <w:t>图形化交互的需求。</w:t>
-      </w:r>
-      <w:r>
-        <w:rPr>
-          <w:rFonts w:ascii="Times New Roman" w:eastAsia="宋体" w:hAnsi="Times New Roman" w:cs="Times New Roman"/>
-        </w:rPr>
-        <w:t>系统通过</w:t>
-      </w:r>
-      <w:r>
-        <w:rPr>
-          <w:rFonts w:ascii="Times New Roman" w:eastAsia="宋体" w:hAnsi="Times New Roman" w:cs="Times New Roman"/>
-        </w:rPr>
-        <w:t>ICMD</w:t>
-      </w:r>
-      <w:r>
-        <w:rPr>
-          <w:rFonts w:ascii="Times New Roman" w:eastAsia="宋体" w:hAnsi="Times New Roman" w:cs="Times New Roman"/>
-        </w:rPr>
-        <w:t>实现图形化交互</w:t>
-      </w:r>
-      <w:r>
-        <w:rPr>
-          <w:rFonts w:ascii="Times New Roman" w:eastAsia="宋体" w:hAnsi="Times New Roman" w:cs="Times New Roman" w:hint="eastAsia"/>
-        </w:rPr>
-        <w:t>也</w:t>
-      </w:r>
-      <w:r>
-        <w:rPr>
-          <w:rFonts w:ascii="Times New Roman" w:eastAsia="宋体" w:hAnsi="Times New Roman" w:cs="Times New Roman"/>
-        </w:rPr>
-        <w:t>将只占用较少的资源，使用可视化的形式进行交互，降低指令行系统的学习成本。从而助力我国物联网产业的加速发展，为无人机等各类机械的发展提供助力。</w:t>
-      </w:r>
-    </w:p>
-    <w:p>
-      <w:pPr>
-        <w:rPr>
-          <w:rFonts w:ascii="Times New Roman" w:eastAsia="宋体" w:hAnsi="Times New Roman" w:cs="Times New Roman"/>
-        </w:rPr>
-      </w:pPr>
-    </w:p>
-    <w:p>
-      <w:pPr>
+        <w:t>2</w:t>
+      </w:r>
+      <w:r>
         <w:rPr>
           <w:rFonts w:ascii="Times New Roman" w:eastAsia="黑体" w:hAnsi="Times New Roman" w:cs="Times New Roman"/>
           <w:sz w:val="32"/>
           <w:szCs w:val="32"/>
         </w:rPr>
-      </w:pPr>
-      <w:r>
+        <w:t>创作立意</w:t>
+      </w:r>
+    </w:p>
+    <w:p>
+      <w:pPr>
+        <w:ind w:firstLineChars="200" w:firstLine="420"/>
+        <w:rPr>
+          <w:rFonts w:ascii="Times New Roman" w:eastAsia="宋体" w:hAnsi="Times New Roman" w:cs="Times New Roman"/>
+        </w:rPr>
+      </w:pPr>
+      <w:r>
+        <w:rPr>
+          <w:rFonts w:ascii="Times New Roman" w:eastAsia="宋体" w:hAnsi="Times New Roman" w:cs="Times New Roman"/>
+        </w:rPr>
+        <w:t>基于以上提到的需求和市场现状，我们可以发现当前的各种交互式界面存在的问题。</w:t>
+      </w:r>
+    </w:p>
+    <w:p>
+      <w:pPr>
+        <w:ind w:firstLineChars="200" w:firstLine="420"/>
+        <w:rPr>
+          <w:rFonts w:ascii="Times New Roman" w:eastAsia="宋体" w:hAnsi="Times New Roman" w:cs="Times New Roman"/>
+        </w:rPr>
+      </w:pPr>
+      <w:r>
+        <w:rPr>
+          <w:rFonts w:ascii="Times New Roman" w:eastAsia="宋体" w:hAnsi="Times New Roman" w:cs="Times New Roman"/>
+        </w:rPr>
+        <w:t>因此我们设计了这样的一个交互应用开发通用框架，</w:t>
+      </w:r>
+      <w:r>
+        <w:rPr>
+          <w:rFonts w:ascii="Times New Roman" w:eastAsia="宋体" w:hAnsi="Times New Roman" w:cs="Times New Roman"/>
+        </w:rPr>
+        <w:t>基于</w:t>
+      </w:r>
+      <w:r>
+        <w:rPr>
+          <w:rFonts w:ascii="Times New Roman" w:eastAsia="宋体" w:hAnsi="Times New Roman" w:cs="Times New Roman"/>
+        </w:rPr>
+        <w:t>C</w:t>
+      </w:r>
+      <w:r>
+        <w:rPr>
+          <w:rFonts w:ascii="Times New Roman" w:eastAsia="宋体" w:hAnsi="Times New Roman" w:cs="Times New Roman"/>
+        </w:rPr>
+        <w:t>++</w:t>
+      </w:r>
+      <w:r>
+        <w:rPr>
+          <w:rFonts w:ascii="Times New Roman" w:eastAsia="宋体" w:hAnsi="Times New Roman" w:cs="Times New Roman"/>
+        </w:rPr>
+        <w:t>语言和</w:t>
+      </w:r>
+      <w:r>
+        <w:rPr>
+          <w:rFonts w:ascii="Times New Roman" w:eastAsia="宋体" w:hAnsi="Times New Roman" w:cs="Times New Roman"/>
+        </w:rPr>
+        <w:t>CMAKE</w:t>
+      </w:r>
+      <w:r>
+        <w:rPr>
+          <w:rFonts w:ascii="Times New Roman" w:eastAsia="宋体" w:hAnsi="Times New Roman" w:cs="Times New Roman"/>
+        </w:rPr>
+        <w:t>技术使得此框架可以在各种操作系统中拥有较好的适配度，从而可以满足在各种不同操作设备中的的图形化交互的需求。</w:t>
+      </w:r>
+      <w:r>
+        <w:rPr>
+          <w:rFonts w:ascii="Times New Roman" w:eastAsia="宋体" w:hAnsi="Times New Roman" w:cs="Times New Roman"/>
+        </w:rPr>
+        <w:t>系统通过</w:t>
+      </w:r>
+      <w:r>
+        <w:rPr>
+          <w:rFonts w:ascii="Times New Roman" w:eastAsia="宋体" w:hAnsi="Times New Roman" w:cs="Times New Roman"/>
+        </w:rPr>
+        <w:t>ICMD</w:t>
+      </w:r>
+      <w:r>
+        <w:rPr>
+          <w:rFonts w:ascii="Times New Roman" w:eastAsia="宋体" w:hAnsi="Times New Roman" w:cs="Times New Roman"/>
+        </w:rPr>
+        <w:t>实现图形化交互</w:t>
+      </w:r>
+      <w:r>
+        <w:rPr>
+          <w:rFonts w:ascii="Times New Roman" w:eastAsia="宋体" w:hAnsi="Times New Roman" w:cs="Times New Roman"/>
+        </w:rPr>
+        <w:t>也</w:t>
+      </w:r>
+      <w:r>
+        <w:rPr>
+          <w:rFonts w:ascii="Times New Roman" w:eastAsia="宋体" w:hAnsi="Times New Roman" w:cs="Times New Roman"/>
+        </w:rPr>
+        <w:t>将只占用较少的资源，使用可视化的形式进行交互，降低指令行系统的学习成本。从而助力我国物联网产业的加速发展，为无人机等各类机械的发展提供助力。</w:t>
+      </w:r>
+    </w:p>
+    <w:p>
+      <w:pPr>
+        <w:rPr>
+          <w:rFonts w:ascii="Times New Roman" w:eastAsia="宋体" w:hAnsi="Times New Roman" w:cs="Times New Roman"/>
+        </w:rPr>
+      </w:pPr>
+    </w:p>
+    <w:p>
+      <w:pPr>
         <w:rPr>
           <w:rFonts w:ascii="Times New Roman" w:eastAsia="黑体" w:hAnsi="Times New Roman" w:cs="Times New Roman"/>
           <w:sz w:val="32"/>
           <w:szCs w:val="32"/>
         </w:rPr>
-        <w:t>2</w:t>
-      </w:r>
+      </w:pPr>
       <w:r>
         <w:rPr>
           <w:rFonts w:ascii="Times New Roman" w:eastAsia="黑体" w:hAnsi="Times New Roman" w:cs="Times New Roman"/>
           <w:sz w:val="32"/>
           <w:szCs w:val="32"/>
         </w:rPr>
-        <w:t>.</w:t>
+        <w:t>2</w:t>
       </w:r>
       <w:r>
         <w:rPr>
@@ -3947,7 +3825,7 @@
           <w:sz w:val="32"/>
           <w:szCs w:val="32"/>
         </w:rPr>
-        <w:t>3</w:t>
+        <w:t>.</w:t>
       </w:r>
       <w:r>
         <w:rPr>
@@ -3955,337 +3833,315 @@
           <w:sz w:val="32"/>
           <w:szCs w:val="32"/>
         </w:rPr>
-        <w:t>开发原则与创新点</w:t>
-      </w:r>
-    </w:p>
-    <w:p>
-      <w:pPr>
-        <w:ind w:firstLineChars="200" w:firstLine="480"/>
-        <w:rPr>
-          <w:rFonts w:ascii="Times New Roman" w:eastAsia="宋体" w:hAnsi="Times New Roman" w:cs="Times New Roman"/>
-          <w:sz w:val="24"/>
-          <w:szCs w:val="28"/>
-        </w:rPr>
-      </w:pPr>
-      <w:r>
-        <w:rPr>
-          <w:rFonts w:ascii="Times New Roman" w:eastAsia="宋体" w:hAnsi="Times New Roman" w:cs="Times New Roman"/>
-          <w:sz w:val="24"/>
-          <w:szCs w:val="28"/>
-        </w:rPr>
-        <w:t>1.</w:t>
-      </w:r>
-      <w:r>
-        <w:rPr>
-          <w:rFonts w:ascii="Times New Roman" w:eastAsia="宋体" w:hAnsi="Times New Roman" w:cs="Times New Roman"/>
-          <w:sz w:val="24"/>
-          <w:szCs w:val="28"/>
-        </w:rPr>
-        <w:t>脱离原生系统，降低跨平台成本</w:t>
-      </w:r>
-    </w:p>
-    <w:p>
-      <w:pPr>
-        <w:ind w:firstLineChars="200" w:firstLine="420"/>
-        <w:rPr>
-          <w:rFonts w:ascii="Times New Roman" w:eastAsia="宋体" w:hAnsi="Times New Roman" w:cs="Times New Roman"/>
-        </w:rPr>
-      </w:pPr>
-      <w:r>
-        <w:rPr>
-          <w:rFonts w:ascii="Times New Roman" w:eastAsia="宋体" w:hAnsi="Times New Roman" w:cs="Times New Roman"/>
-        </w:rPr>
-        <w:t>本框架仅仅在命令行输出与监听鼠标</w:t>
-      </w:r>
-      <w:r>
-        <w:rPr>
-          <w:rFonts w:ascii="Times New Roman" w:eastAsia="宋体" w:hAnsi="Times New Roman" w:cs="Times New Roman"/>
-        </w:rPr>
-        <w:t>/</w:t>
-      </w:r>
-      <w:r>
-        <w:rPr>
-          <w:rFonts w:ascii="Times New Roman" w:eastAsia="宋体" w:hAnsi="Times New Roman" w:cs="Times New Roman"/>
-        </w:rPr>
-        <w:t>键盘的地方使用了原生系统自带的库，其他成分包括图形库，消息循环以及各种</w:t>
-      </w:r>
-      <w:r>
-        <w:rPr>
-          <w:rFonts w:ascii="Times New Roman" w:eastAsia="宋体" w:hAnsi="Times New Roman" w:cs="Times New Roman"/>
-        </w:rPr>
-        <w:t>UI</w:t>
-      </w:r>
-      <w:r>
-        <w:rPr>
-          <w:rFonts w:ascii="Times New Roman" w:eastAsia="宋体" w:hAnsi="Times New Roman" w:cs="Times New Roman"/>
-        </w:rPr>
-        <w:t>的底层实现，底层渲染，事件调度，以及更多的对于一个成熟</w:t>
-      </w:r>
-      <w:r>
-        <w:rPr>
-          <w:rFonts w:ascii="Times New Roman" w:eastAsia="宋体" w:hAnsi="Times New Roman" w:cs="Times New Roman"/>
-        </w:rPr>
-        <w:t>UI</w:t>
-      </w:r>
-      <w:r>
-        <w:rPr>
-          <w:rFonts w:ascii="Times New Roman" w:eastAsia="宋体" w:hAnsi="Times New Roman" w:cs="Times New Roman"/>
-        </w:rPr>
-        <w:t>框架必不可少的部分，均为使用</w:t>
-      </w:r>
-      <w:r>
-        <w:rPr>
-          <w:rFonts w:ascii="Times New Roman" w:eastAsia="宋体" w:hAnsi="Times New Roman" w:cs="Times New Roman"/>
-        </w:rPr>
-        <w:t>C++20</w:t>
-      </w:r>
-      <w:r>
-        <w:rPr>
-          <w:rFonts w:ascii="Times New Roman" w:eastAsia="宋体" w:hAnsi="Times New Roman" w:cs="Times New Roman"/>
-        </w:rPr>
-        <w:t>标准库，由开发人员从</w:t>
-      </w:r>
-      <w:r>
-        <w:rPr>
-          <w:rFonts w:ascii="Times New Roman" w:eastAsia="宋体" w:hAnsi="Times New Roman" w:cs="Times New Roman"/>
-        </w:rPr>
-        <w:t>0</w:t>
-      </w:r>
-      <w:r>
-        <w:rPr>
-          <w:rFonts w:ascii="Times New Roman" w:eastAsia="宋体" w:hAnsi="Times New Roman" w:cs="Times New Roman"/>
-        </w:rPr>
-        <w:t>开发，有效降低</w:t>
-      </w:r>
-      <w:r>
-        <w:rPr>
-          <w:rFonts w:ascii="Times New Roman" w:eastAsia="宋体" w:hAnsi="Times New Roman" w:cs="Times New Roman"/>
-        </w:rPr>
-        <w:lastRenderedPageBreak/>
-        <w:t>了对各类函数库的依赖性。本文档也会在以下篇幅中扼要地阐述每个部分的设计思路。</w:t>
-      </w:r>
-    </w:p>
-    <w:p>
-      <w:pPr>
-        <w:ind w:firstLineChars="200" w:firstLine="420"/>
-        <w:rPr>
-          <w:rFonts w:ascii="Times New Roman" w:eastAsia="宋体" w:hAnsi="Times New Roman" w:cs="Times New Roman"/>
-        </w:rPr>
-      </w:pPr>
-    </w:p>
-    <w:p>
-      <w:pPr>
-        <w:ind w:firstLineChars="200" w:firstLine="480"/>
-        <w:rPr>
-          <w:rFonts w:ascii="Times New Roman" w:eastAsia="宋体" w:hAnsi="Times New Roman" w:cs="Times New Roman"/>
-          <w:sz w:val="24"/>
-          <w:szCs w:val="28"/>
-        </w:rPr>
-      </w:pPr>
-      <w:r>
-        <w:rPr>
-          <w:rFonts w:ascii="Times New Roman" w:eastAsia="宋体" w:hAnsi="Times New Roman" w:cs="Times New Roman"/>
-          <w:sz w:val="24"/>
-          <w:szCs w:val="28"/>
-        </w:rPr>
-        <w:t>2.</w:t>
-      </w:r>
-      <w:r>
-        <w:rPr>
-          <w:rFonts w:ascii="Times New Roman" w:eastAsia="宋体" w:hAnsi="Times New Roman" w:cs="Times New Roman"/>
-          <w:sz w:val="24"/>
-          <w:szCs w:val="28"/>
-        </w:rPr>
-        <w:t>减少心智负担，追求每个开发者最舒服的开发姿态</w:t>
-      </w:r>
-    </w:p>
-    <w:p>
-      <w:pPr>
-        <w:ind w:firstLineChars="200" w:firstLine="420"/>
-        <w:rPr>
-          <w:rFonts w:ascii="Times New Roman" w:eastAsia="宋体" w:hAnsi="Times New Roman" w:cs="Times New Roman"/>
-        </w:rPr>
-      </w:pPr>
-      <w:r>
-        <w:rPr>
-          <w:rFonts w:ascii="Times New Roman" w:eastAsia="宋体" w:hAnsi="Times New Roman" w:cs="Times New Roman"/>
-        </w:rPr>
-        <w:t>拥有</w:t>
-      </w:r>
-      <w:r>
-        <w:rPr>
-          <w:rFonts w:ascii="Times New Roman" w:eastAsia="宋体" w:hAnsi="Times New Roman" w:cs="Times New Roman"/>
-        </w:rPr>
-        <w:t>Android</w:t>
-      </w:r>
-      <w:r>
-        <w:rPr>
-          <w:rFonts w:ascii="Times New Roman" w:eastAsia="宋体" w:hAnsi="Times New Roman" w:cs="Times New Roman"/>
-        </w:rPr>
-        <w:t>或者其他大型项目开发经验的开发者，都会对一个开发友好型框架有着深切的向往。此框架也提供了一整套面向开发者的开发工具包（</w:t>
-      </w:r>
-      <w:r>
-        <w:rPr>
-          <w:rFonts w:ascii="Times New Roman" w:eastAsia="宋体" w:hAnsi="Times New Roman" w:cs="Times New Roman"/>
-        </w:rPr>
-        <w:t>ICmd Development Kit</w:t>
-      </w:r>
-      <w:r>
-        <w:rPr>
-          <w:rFonts w:ascii="Times New Roman" w:eastAsia="宋体" w:hAnsi="Times New Roman" w:cs="Times New Roman"/>
-        </w:rPr>
-        <w:t>），不仅仅支持</w:t>
-      </w:r>
-      <w:r>
-        <w:rPr>
-          <w:rFonts w:ascii="Times New Roman" w:eastAsia="宋体" w:hAnsi="Times New Roman" w:cs="Times New Roman"/>
-        </w:rPr>
-        <w:t>XML</w:t>
-      </w:r>
-      <w:r>
-        <w:rPr>
-          <w:rFonts w:ascii="Times New Roman" w:eastAsia="宋体" w:hAnsi="Times New Roman" w:cs="Times New Roman"/>
-        </w:rPr>
-        <w:t>进行布局设计，也提供了高度响应式，高度拓展性以及高度简明性的用户接口，力图在保证性能优秀的同时，给予每个应用开发者一个舒服简便的开发环境。</w:t>
-      </w:r>
-    </w:p>
-    <w:p>
-      <w:pPr>
-        <w:rPr>
-          <w:rFonts w:ascii="Times New Roman" w:eastAsia="宋体" w:hAnsi="Times New Roman" w:cs="Times New Roman"/>
-          <w:sz w:val="24"/>
-          <w:szCs w:val="28"/>
-        </w:rPr>
-      </w:pPr>
-    </w:p>
-    <w:p>
-      <w:pPr>
-        <w:ind w:firstLineChars="200" w:firstLine="480"/>
-        <w:rPr>
-          <w:rFonts w:ascii="Times New Roman" w:eastAsia="宋体" w:hAnsi="Times New Roman" w:cs="Times New Roman"/>
-          <w:sz w:val="24"/>
-          <w:szCs w:val="28"/>
-        </w:rPr>
-      </w:pPr>
-      <w:r>
-        <w:rPr>
-          <w:rFonts w:ascii="Times New Roman" w:eastAsia="宋体" w:hAnsi="Times New Roman" w:cs="Times New Roman"/>
-          <w:sz w:val="24"/>
-          <w:szCs w:val="28"/>
-        </w:rPr>
-        <w:t>3.</w:t>
-      </w:r>
-      <w:r>
-        <w:rPr>
-          <w:rFonts w:ascii="Times New Roman" w:eastAsia="宋体" w:hAnsi="Times New Roman" w:cs="Times New Roman"/>
-          <w:sz w:val="24"/>
-          <w:szCs w:val="28"/>
-        </w:rPr>
-        <w:t>优化的编程手段，先进的编程思想</w:t>
-      </w:r>
-    </w:p>
-    <w:p>
-      <w:pPr>
-        <w:ind w:firstLineChars="200" w:firstLine="420"/>
-        <w:rPr>
-          <w:rFonts w:ascii="Times New Roman" w:eastAsia="宋体" w:hAnsi="Times New Roman" w:cs="Times New Roman"/>
-        </w:rPr>
-      </w:pPr>
-      <w:r>
-        <w:rPr>
-          <w:rFonts w:ascii="Times New Roman" w:eastAsia="宋体" w:hAnsi="Times New Roman" w:cs="Times New Roman"/>
-        </w:rPr>
-        <w:t>采用了元编程技术，函数式开发思想，节点式布局设计，在优化了整体程序的同时，也增加了框架的容错性，提高了可拓展性，提供了丰富的自定义方式，并减少了开发者的心智负担。</w:t>
-      </w:r>
-    </w:p>
-    <w:p>
-      <w:pPr>
-        <w:ind w:firstLineChars="200" w:firstLine="420"/>
-        <w:rPr>
-          <w:rFonts w:ascii="Times New Roman" w:eastAsia="宋体" w:hAnsi="Times New Roman" w:cs="Times New Roman"/>
-        </w:rPr>
-      </w:pPr>
-    </w:p>
-    <w:p>
-      <w:pPr>
-        <w:ind w:firstLineChars="200" w:firstLine="480"/>
-        <w:rPr>
-          <w:rFonts w:ascii="Times New Roman" w:eastAsia="宋体" w:hAnsi="Times New Roman" w:cs="Times New Roman"/>
-          <w:sz w:val="24"/>
-          <w:szCs w:val="28"/>
-        </w:rPr>
-      </w:pPr>
-      <w:r>
-        <w:rPr>
-          <w:rFonts w:ascii="Times New Roman" w:eastAsia="宋体" w:hAnsi="Times New Roman" w:cs="Times New Roman"/>
-          <w:sz w:val="24"/>
-          <w:szCs w:val="28"/>
-        </w:rPr>
-        <w:t>4.</w:t>
-      </w:r>
-      <w:r>
-        <w:rPr>
-          <w:rFonts w:ascii="Times New Roman" w:eastAsia="宋体" w:hAnsi="Times New Roman" w:cs="Times New Roman"/>
-          <w:sz w:val="24"/>
-          <w:szCs w:val="28"/>
-        </w:rPr>
-        <w:t>指令行中也可以有丰富的交互</w:t>
-      </w:r>
-    </w:p>
-    <w:p>
-      <w:pPr>
-        <w:ind w:firstLineChars="200" w:firstLine="420"/>
-        <w:rPr>
-          <w:rFonts w:ascii="Times New Roman" w:eastAsia="宋体" w:hAnsi="Times New Roman" w:cs="Times New Roman"/>
-        </w:rPr>
-      </w:pPr>
-      <w:r>
-        <w:rPr>
-          <w:rFonts w:ascii="Times New Roman" w:eastAsia="宋体" w:hAnsi="Times New Roman" w:cs="Times New Roman"/>
-        </w:rPr>
-        <w:t>在传统指令行界面中只有输入与输出以及黑屏和白字，用户和开发者在使用时常会出现疲惫和倦怠感，此框架在鼠标交互提供了非完备的监听机制，在颜色与样式更是实现了高度的风格化，让用户可以对界面的色彩，样式等进行自定义，让原本平淡无奇的指令行可以为用户带来如应用程序</w:t>
-      </w:r>
-      <w:r>
-        <w:rPr>
-          <w:rFonts w:ascii="Times New Roman" w:eastAsia="宋体" w:hAnsi="Times New Roman" w:cs="Times New Roman"/>
-        </w:rPr>
-        <w:t>UI</w:t>
-      </w:r>
-      <w:r>
-        <w:rPr>
-          <w:rFonts w:ascii="Times New Roman" w:eastAsia="宋体" w:hAnsi="Times New Roman" w:cs="Times New Roman"/>
-        </w:rPr>
-        <w:t>般的体验。</w:t>
-      </w:r>
-    </w:p>
-    <w:p>
-      <w:pPr>
+        <w:t>3</w:t>
+      </w:r>
+      <w:r>
         <w:rPr>
           <w:rFonts w:ascii="Times New Roman" w:eastAsia="黑体" w:hAnsi="Times New Roman" w:cs="Times New Roman"/>
           <w:sz w:val="32"/>
           <w:szCs w:val="32"/>
         </w:rPr>
-      </w:pPr>
-    </w:p>
-    <w:p>
-      <w:pPr>
-        <w:rPr>
-          <w:rFonts w:ascii="Times New Roman" w:eastAsia="宋体" w:hAnsi="Times New Roman" w:cs="Times New Roman"/>
-        </w:rPr>
-      </w:pPr>
-    </w:p>
-    <w:p>
-      <w:pPr>
-        <w:pStyle w:val="1"/>
-        <w:rPr>
-          <w:rFonts w:ascii="Times New Roman" w:hAnsi="Times New Roman" w:cs="Times New Roman"/>
-        </w:rPr>
-      </w:pPr>
-      <w:r>
-        <w:rPr>
-          <w:rFonts w:ascii="Times New Roman" w:hAnsi="Times New Roman" w:cs="Times New Roman"/>
-        </w:rPr>
-        <w:t>技术难点与算法实现</w:t>
+        <w:t>开发原则与创新点</w:t>
+      </w:r>
+    </w:p>
+    <w:p>
+      <w:pPr>
+        <w:ind w:firstLineChars="200" w:firstLine="480"/>
+        <w:rPr>
+          <w:rFonts w:ascii="Times New Roman" w:eastAsia="宋体" w:hAnsi="Times New Roman" w:cs="Times New Roman"/>
+          <w:sz w:val="24"/>
+          <w:szCs w:val="28"/>
+        </w:rPr>
+      </w:pPr>
+      <w:r>
+        <w:rPr>
+          <w:rFonts w:ascii="Times New Roman" w:eastAsia="宋体" w:hAnsi="Times New Roman" w:cs="Times New Roman"/>
+          <w:sz w:val="24"/>
+          <w:szCs w:val="28"/>
+        </w:rPr>
+        <w:t>1.</w:t>
+      </w:r>
+      <w:r>
+        <w:rPr>
+          <w:rFonts w:ascii="Times New Roman" w:eastAsia="宋体" w:hAnsi="Times New Roman" w:cs="Times New Roman"/>
+          <w:sz w:val="24"/>
+          <w:szCs w:val="28"/>
+        </w:rPr>
+        <w:t>脱离原生系统，降低跨平台成本</w:t>
+      </w:r>
+    </w:p>
+    <w:p>
+      <w:pPr>
+        <w:ind w:firstLineChars="200" w:firstLine="420"/>
+        <w:rPr>
+          <w:rFonts w:ascii="Times New Roman" w:eastAsia="宋体" w:hAnsi="Times New Roman" w:cs="Times New Roman"/>
+        </w:rPr>
+      </w:pPr>
+      <w:r>
+        <w:rPr>
+          <w:rFonts w:ascii="Times New Roman" w:eastAsia="宋体" w:hAnsi="Times New Roman" w:cs="Times New Roman"/>
+        </w:rPr>
+        <w:t>本框架仅仅在命令行输出与监听鼠标</w:t>
+      </w:r>
+      <w:r>
+        <w:rPr>
+          <w:rFonts w:ascii="Times New Roman" w:eastAsia="宋体" w:hAnsi="Times New Roman" w:cs="Times New Roman"/>
+        </w:rPr>
+        <w:t>/</w:t>
+      </w:r>
+      <w:r>
+        <w:rPr>
+          <w:rFonts w:ascii="Times New Roman" w:eastAsia="宋体" w:hAnsi="Times New Roman" w:cs="Times New Roman"/>
+        </w:rPr>
+        <w:t>键盘的地方使用了原生系统自带的库，其他成分包括图形库，消息循环以及各种</w:t>
+      </w:r>
+      <w:r>
+        <w:rPr>
+          <w:rFonts w:ascii="Times New Roman" w:eastAsia="宋体" w:hAnsi="Times New Roman" w:cs="Times New Roman"/>
+        </w:rPr>
+        <w:t>UI</w:t>
+      </w:r>
+      <w:r>
+        <w:rPr>
+          <w:rFonts w:ascii="Times New Roman" w:eastAsia="宋体" w:hAnsi="Times New Roman" w:cs="Times New Roman"/>
+        </w:rPr>
+        <w:t>的底层实现，底层渲染，事件调度，以及更多的对于一个成熟</w:t>
+      </w:r>
+      <w:r>
+        <w:rPr>
+          <w:rFonts w:ascii="Times New Roman" w:eastAsia="宋体" w:hAnsi="Times New Roman" w:cs="Times New Roman"/>
+        </w:rPr>
+        <w:t>UI</w:t>
+      </w:r>
+      <w:r>
+        <w:rPr>
+          <w:rFonts w:ascii="Times New Roman" w:eastAsia="宋体" w:hAnsi="Times New Roman" w:cs="Times New Roman"/>
+        </w:rPr>
+        <w:t>框架必不可少的部分，均为使用</w:t>
+      </w:r>
+      <w:r>
+        <w:rPr>
+          <w:rFonts w:ascii="Times New Roman" w:eastAsia="宋体" w:hAnsi="Times New Roman" w:cs="Times New Roman"/>
+        </w:rPr>
+        <w:t>C++20</w:t>
+      </w:r>
+      <w:r>
+        <w:rPr>
+          <w:rFonts w:ascii="Times New Roman" w:eastAsia="宋体" w:hAnsi="Times New Roman" w:cs="Times New Roman"/>
+        </w:rPr>
+        <w:t>标准库，由开发人员从</w:t>
+      </w:r>
+      <w:r>
+        <w:rPr>
+          <w:rFonts w:ascii="Times New Roman" w:eastAsia="宋体" w:hAnsi="Times New Roman" w:cs="Times New Roman"/>
+        </w:rPr>
+        <w:t>0</w:t>
+      </w:r>
+      <w:r>
+        <w:rPr>
+          <w:rFonts w:ascii="Times New Roman" w:eastAsia="宋体" w:hAnsi="Times New Roman" w:cs="Times New Roman"/>
+        </w:rPr>
+        <w:t>开发，有效降低</w:t>
+      </w:r>
+      <w:r>
+        <w:rPr>
+          <w:rFonts w:ascii="Times New Roman" w:eastAsia="宋体" w:hAnsi="Times New Roman" w:cs="Times New Roman"/>
+        </w:rPr>
+        <w:lastRenderedPageBreak/>
+        <w:t>了对各类函数库的依赖性。本文档也会在以下篇幅中扼要地阐述每个部分的设计思路。</w:t>
+      </w:r>
+    </w:p>
+    <w:p>
+      <w:pPr>
+        <w:ind w:firstLineChars="200" w:firstLine="420"/>
+        <w:rPr>
+          <w:rFonts w:ascii="Times New Roman" w:eastAsia="宋体" w:hAnsi="Times New Roman" w:cs="Times New Roman"/>
+        </w:rPr>
+      </w:pPr>
+    </w:p>
+    <w:p>
+      <w:pPr>
+        <w:ind w:firstLineChars="200" w:firstLine="480"/>
+        <w:rPr>
+          <w:rFonts w:ascii="Times New Roman" w:eastAsia="宋体" w:hAnsi="Times New Roman" w:cs="Times New Roman"/>
+          <w:sz w:val="24"/>
+          <w:szCs w:val="28"/>
+        </w:rPr>
+      </w:pPr>
+      <w:r>
+        <w:rPr>
+          <w:rFonts w:ascii="Times New Roman" w:eastAsia="宋体" w:hAnsi="Times New Roman" w:cs="Times New Roman"/>
+          <w:sz w:val="24"/>
+          <w:szCs w:val="28"/>
+        </w:rPr>
+        <w:t>2.</w:t>
+      </w:r>
+      <w:r>
+        <w:rPr>
+          <w:rFonts w:ascii="Times New Roman" w:eastAsia="宋体" w:hAnsi="Times New Roman" w:cs="Times New Roman"/>
+          <w:sz w:val="24"/>
+          <w:szCs w:val="28"/>
+        </w:rPr>
+        <w:t>减少心智负担，追求每个开发者最舒服的开发姿态</w:t>
+      </w:r>
+    </w:p>
+    <w:p>
+      <w:pPr>
+        <w:ind w:firstLineChars="200" w:firstLine="420"/>
+        <w:rPr>
+          <w:rFonts w:ascii="Times New Roman" w:eastAsia="宋体" w:hAnsi="Times New Roman" w:cs="Times New Roman"/>
+        </w:rPr>
+      </w:pPr>
+      <w:r>
+        <w:rPr>
+          <w:rFonts w:ascii="Times New Roman" w:eastAsia="宋体" w:hAnsi="Times New Roman" w:cs="Times New Roman"/>
+        </w:rPr>
+        <w:t>拥有</w:t>
+      </w:r>
+      <w:r>
+        <w:rPr>
+          <w:rFonts w:ascii="Times New Roman" w:eastAsia="宋体" w:hAnsi="Times New Roman" w:cs="Times New Roman"/>
+        </w:rPr>
+        <w:t>Android</w:t>
+      </w:r>
+      <w:r>
+        <w:rPr>
+          <w:rFonts w:ascii="Times New Roman" w:eastAsia="宋体" w:hAnsi="Times New Roman" w:cs="Times New Roman"/>
+        </w:rPr>
+        <w:t>或者其他大型项目开发经验的开发者，都会对一个开发友好型框架有着深切的向往。此框架也提供了一整套面向开发者的开发工具包（</w:t>
+      </w:r>
+      <w:r>
+        <w:rPr>
+          <w:rFonts w:ascii="Times New Roman" w:eastAsia="宋体" w:hAnsi="Times New Roman" w:cs="Times New Roman"/>
+        </w:rPr>
+        <w:t>ICmd Development Kit</w:t>
+      </w:r>
+      <w:r>
+        <w:rPr>
+          <w:rFonts w:ascii="Times New Roman" w:eastAsia="宋体" w:hAnsi="Times New Roman" w:cs="Times New Roman"/>
+        </w:rPr>
+        <w:t>），不仅仅支持</w:t>
+      </w:r>
+      <w:r>
+        <w:rPr>
+          <w:rFonts w:ascii="Times New Roman" w:eastAsia="宋体" w:hAnsi="Times New Roman" w:cs="Times New Roman"/>
+        </w:rPr>
+        <w:t>XML</w:t>
+      </w:r>
+      <w:r>
+        <w:rPr>
+          <w:rFonts w:ascii="Times New Roman" w:eastAsia="宋体" w:hAnsi="Times New Roman" w:cs="Times New Roman"/>
+        </w:rPr>
+        <w:t>进行布局设计，也提供了高度响应式，高度拓展性以及高度简明性的用户接口，力图在保证性能优秀的同时，给予每个应用开发者一个舒服简便的开发环境。</w:t>
+      </w:r>
+    </w:p>
+    <w:p>
+      <w:pPr>
+        <w:rPr>
+          <w:rFonts w:ascii="Times New Roman" w:eastAsia="宋体" w:hAnsi="Times New Roman" w:cs="Times New Roman"/>
+          <w:sz w:val="24"/>
+          <w:szCs w:val="28"/>
+        </w:rPr>
+      </w:pPr>
+    </w:p>
+    <w:p>
+      <w:pPr>
+        <w:ind w:firstLineChars="200" w:firstLine="480"/>
+        <w:rPr>
+          <w:rFonts w:ascii="Times New Roman" w:eastAsia="宋体" w:hAnsi="Times New Roman" w:cs="Times New Roman"/>
+          <w:sz w:val="24"/>
+          <w:szCs w:val="28"/>
+        </w:rPr>
+      </w:pPr>
+      <w:r>
+        <w:rPr>
+          <w:rFonts w:ascii="Times New Roman" w:eastAsia="宋体" w:hAnsi="Times New Roman" w:cs="Times New Roman"/>
+          <w:sz w:val="24"/>
+          <w:szCs w:val="28"/>
+        </w:rPr>
+        <w:t>3.</w:t>
+      </w:r>
+      <w:r>
+        <w:rPr>
+          <w:rFonts w:ascii="Times New Roman" w:eastAsia="宋体" w:hAnsi="Times New Roman" w:cs="Times New Roman"/>
+          <w:sz w:val="24"/>
+          <w:szCs w:val="28"/>
+        </w:rPr>
+        <w:t>优化的编程手段，先进的编程思想</w:t>
+      </w:r>
+    </w:p>
+    <w:p>
+      <w:pPr>
+        <w:ind w:firstLineChars="200" w:firstLine="420"/>
+        <w:rPr>
+          <w:rFonts w:ascii="Times New Roman" w:eastAsia="宋体" w:hAnsi="Times New Roman" w:cs="Times New Roman"/>
+        </w:rPr>
+      </w:pPr>
+      <w:r>
+        <w:rPr>
+          <w:rFonts w:ascii="Times New Roman" w:eastAsia="宋体" w:hAnsi="Times New Roman" w:cs="Times New Roman"/>
+        </w:rPr>
+        <w:t>采用了元编程技术，函数式开发思想，节点式布局设计，在优化了整体程序的同时，也增加了框架的容错性，提高了可拓展性，提供了丰富的自定义方式，并减少了开发者的心智负担。</w:t>
+      </w:r>
+    </w:p>
+    <w:p>
+      <w:pPr>
+        <w:ind w:firstLineChars="200" w:firstLine="420"/>
+        <w:rPr>
+          <w:rFonts w:ascii="Times New Roman" w:eastAsia="宋体" w:hAnsi="Times New Roman" w:cs="Times New Roman"/>
+        </w:rPr>
+      </w:pPr>
+    </w:p>
+    <w:p>
+      <w:pPr>
+        <w:ind w:firstLineChars="200" w:firstLine="480"/>
+        <w:rPr>
+          <w:rFonts w:ascii="Times New Roman" w:eastAsia="宋体" w:hAnsi="Times New Roman" w:cs="Times New Roman"/>
+          <w:sz w:val="24"/>
+          <w:szCs w:val="28"/>
+        </w:rPr>
+      </w:pPr>
+      <w:r>
+        <w:rPr>
+          <w:rFonts w:ascii="Times New Roman" w:eastAsia="宋体" w:hAnsi="Times New Roman" w:cs="Times New Roman"/>
+          <w:sz w:val="24"/>
+          <w:szCs w:val="28"/>
+        </w:rPr>
+        <w:t>4.</w:t>
+      </w:r>
+      <w:r>
+        <w:rPr>
+          <w:rFonts w:ascii="Times New Roman" w:eastAsia="宋体" w:hAnsi="Times New Roman" w:cs="Times New Roman"/>
+          <w:sz w:val="24"/>
+          <w:szCs w:val="28"/>
+        </w:rPr>
+        <w:t>指令行中也可以有丰富的交互</w:t>
+      </w:r>
+    </w:p>
+    <w:p>
+      <w:pPr>
+        <w:ind w:firstLineChars="200" w:firstLine="420"/>
+        <w:rPr>
+          <w:rFonts w:ascii="Times New Roman" w:eastAsia="宋体" w:hAnsi="Times New Roman" w:cs="Times New Roman"/>
+        </w:rPr>
+      </w:pPr>
+      <w:r>
+        <w:rPr>
+          <w:rFonts w:ascii="Times New Roman" w:eastAsia="宋体" w:hAnsi="Times New Roman" w:cs="Times New Roman"/>
+        </w:rPr>
+        <w:t>在传统指令行界面中只有输入与输出以及黑屏和白字，用户和开发者在使用时常会出现疲惫和倦怠感，此框架在鼠标交互提供了非完备的监听机制，在颜色与样式更是实现了高度的风格化，让用户可以对界面的色彩，样式等进行自定义，让原本平淡无奇的指令行可以为用户带来如应用程序</w:t>
+      </w:r>
+      <w:r>
+        <w:rPr>
+          <w:rFonts w:ascii="Times New Roman" w:eastAsia="宋体" w:hAnsi="Times New Roman" w:cs="Times New Roman"/>
+        </w:rPr>
+        <w:t>UI</w:t>
+      </w:r>
+      <w:r>
+        <w:rPr>
+          <w:rFonts w:ascii="Times New Roman" w:eastAsia="宋体" w:hAnsi="Times New Roman" w:cs="Times New Roman"/>
+        </w:rPr>
+        <w:t>般的体验。</w:t>
       </w:r>
     </w:p>
     <w:p>
@@ -4296,673 +4152,619 @@
           <w:szCs w:val="32"/>
         </w:rPr>
       </w:pPr>
-      <w:r>
+    </w:p>
+    <w:p>
+      <w:pPr>
+        <w:rPr>
+          <w:rFonts w:ascii="Times New Roman" w:eastAsia="宋体" w:hAnsi="Times New Roman" w:cs="Times New Roman"/>
+        </w:rPr>
+      </w:pPr>
+    </w:p>
+    <w:p>
+      <w:pPr>
+        <w:pStyle w:val="1"/>
+        <w:rPr>
+          <w:rFonts w:ascii="Times New Roman" w:hAnsi="Times New Roman" w:cs="Times New Roman"/>
+        </w:rPr>
+      </w:pPr>
+      <w:r>
+        <w:rPr>
+          <w:rFonts w:ascii="Times New Roman" w:hAnsi="Times New Roman" w:cs="Times New Roman"/>
+        </w:rPr>
+        <w:t>技术难点与算法实现</w:t>
+      </w:r>
+    </w:p>
+    <w:p>
+      <w:pPr>
         <w:rPr>
           <w:rFonts w:ascii="Times New Roman" w:eastAsia="黑体" w:hAnsi="Times New Roman" w:cs="Times New Roman"/>
           <w:sz w:val="32"/>
           <w:szCs w:val="32"/>
         </w:rPr>
-        <w:t>3.1</w:t>
-      </w:r>
-      <w:r>
-        <w:rPr>
-          <w:rFonts w:ascii="Times New Roman" w:eastAsia="黑体" w:hAnsi="Times New Roman" w:cs="Times New Roman" w:hint="eastAsia"/>
-          <w:sz w:val="32"/>
-          <w:szCs w:val="32"/>
-        </w:rPr>
-        <w:t>难点</w:t>
-      </w:r>
-      <w:proofErr w:type="gramStart"/>
-      <w:r>
-        <w:rPr>
-          <w:rFonts w:ascii="Times New Roman" w:eastAsia="黑体" w:hAnsi="Times New Roman" w:cs="Times New Roman" w:hint="eastAsia"/>
-          <w:sz w:val="32"/>
-          <w:szCs w:val="32"/>
-        </w:rPr>
-        <w:t>一</w:t>
-      </w:r>
-      <w:proofErr w:type="gramEnd"/>
-      <w:r>
-        <w:rPr>
-          <w:rFonts w:ascii="Times New Roman" w:eastAsia="黑体" w:hAnsi="Times New Roman" w:cs="Times New Roman" w:hint="eastAsia"/>
-          <w:sz w:val="32"/>
-          <w:szCs w:val="32"/>
-        </w:rPr>
-        <w:t>：元编程</w:t>
-      </w:r>
-    </w:p>
-    <w:p>
-      <w:pPr>
-        <w:pStyle w:val="a6"/>
-        <w:ind w:left="360" w:firstLineChars="0" w:firstLine="0"/>
-        <w:rPr>
-          <w:rFonts w:ascii="Times New Roman" w:eastAsia="宋体" w:hAnsi="Times New Roman" w:cs="Times New Roman"/>
-          <w:sz w:val="24"/>
-          <w:szCs w:val="28"/>
-        </w:rPr>
-      </w:pPr>
-      <w:r>
-        <w:rPr>
-          <w:rFonts w:ascii="Times New Roman" w:eastAsia="宋体" w:hAnsi="Times New Roman" w:cs="Times New Roman" w:hint="eastAsia"/>
-          <w:sz w:val="24"/>
-          <w:szCs w:val="28"/>
-        </w:rPr>
-        <w:t>1.</w:t>
-      </w:r>
-      <w:r>
-        <w:rPr>
-          <w:rFonts w:ascii="Times New Roman" w:eastAsia="宋体" w:hAnsi="Times New Roman" w:cs="Times New Roman" w:hint="eastAsia"/>
-          <w:sz w:val="24"/>
-          <w:szCs w:val="28"/>
-        </w:rPr>
-        <w:t>简述</w:t>
-      </w:r>
-    </w:p>
-    <w:p>
-      <w:pPr>
-        <w:ind w:firstLineChars="200" w:firstLine="420"/>
-        <w:rPr>
-          <w:rFonts w:ascii="Times New Roman" w:eastAsia="宋体" w:hAnsi="Times New Roman" w:cs="Times New Roman"/>
-        </w:rPr>
-      </w:pPr>
-      <w:r>
-        <w:rPr>
-          <w:rFonts w:hint="eastAsia"/>
-        </w:rPr>
-        <w:t>I</w:t>
-      </w:r>
-      <w:r>
-        <w:rPr>
-          <w:rFonts w:ascii="Times New Roman" w:eastAsia="宋体" w:hAnsi="Times New Roman" w:cs="Times New Roman" w:hint="eastAsia"/>
-        </w:rPr>
-        <w:t>Cmd</w:t>
-      </w:r>
-      <w:r>
-        <w:rPr>
-          <w:rFonts w:ascii="Times New Roman" w:eastAsia="宋体" w:hAnsi="Times New Roman" w:cs="Times New Roman" w:hint="eastAsia"/>
-        </w:rPr>
-        <w:t>实现了字符串为索引的元组。</w:t>
-      </w:r>
-    </w:p>
-    <w:p>
-      <w:pPr>
-        <w:ind w:firstLineChars="200" w:firstLine="420"/>
-        <w:rPr>
-          <w:rFonts w:ascii="Times New Roman" w:eastAsia="宋体" w:hAnsi="Times New Roman" w:cs="Times New Roman"/>
-        </w:rPr>
-      </w:pPr>
-      <w:r>
-        <w:rPr>
-          <w:rFonts w:ascii="Times New Roman" w:eastAsia="宋体" w:hAnsi="Times New Roman" w:cs="Times New Roman" w:hint="eastAsia"/>
-        </w:rPr>
-        <w:t>众所周知元组的类型是编译时确定的，也是编程中编译时多态性的体现（</w:t>
-      </w:r>
-      <w:r>
-        <w:rPr>
-          <w:rFonts w:ascii="Times New Roman" w:eastAsia="宋体" w:hAnsi="Times New Roman" w:cs="Times New Roman"/>
-        </w:rPr>
-        <w:t>Compile-time Polymorphism</w:t>
-      </w:r>
-      <w:r>
-        <w:rPr>
-          <w:rFonts w:ascii="Times New Roman" w:eastAsia="宋体" w:hAnsi="Times New Roman" w:cs="Times New Roman" w:hint="eastAsia"/>
-        </w:rPr>
-        <w:t>），而传统元组是以数字为索引的，例如</w:t>
-      </w:r>
-      <w:r>
-        <w:rPr>
-          <w:rFonts w:ascii="Times New Roman" w:eastAsia="宋体" w:hAnsi="Times New Roman" w:cs="Times New Roman" w:hint="eastAsia"/>
-        </w:rPr>
-        <w:t>mTuple.get&lt;1&gt;()</w:t>
-      </w:r>
-      <w:r>
-        <w:rPr>
-          <w:rFonts w:ascii="Times New Roman" w:eastAsia="宋体" w:hAnsi="Times New Roman" w:cs="Times New Roman" w:hint="eastAsia"/>
-        </w:rPr>
-        <w:t>，本框架将类似于</w:t>
-      </w:r>
-      <w:r>
-        <w:rPr>
-          <w:rFonts w:ascii="Times New Roman" w:eastAsia="宋体" w:hAnsi="Times New Roman" w:cs="Times New Roman" w:hint="eastAsia"/>
-        </w:rPr>
-        <w:t>mTuple.of&lt;</w:t>
-      </w:r>
-      <w:proofErr w:type="gramStart"/>
-      <w:r>
-        <w:rPr>
-          <w:rFonts w:ascii="Times New Roman" w:eastAsia="宋体" w:hAnsi="Times New Roman" w:cs="Times New Roman"/>
-        </w:rPr>
-        <w:t>”</w:t>
-      </w:r>
-      <w:proofErr w:type="gramEnd"/>
-      <w:r>
-        <w:rPr>
-          <w:rFonts w:ascii="Times New Roman" w:eastAsia="宋体" w:hAnsi="Times New Roman" w:cs="Times New Roman" w:hint="eastAsia"/>
-        </w:rPr>
-        <w:t>hello</w:t>
-      </w:r>
-      <w:proofErr w:type="gramStart"/>
-      <w:r>
-        <w:rPr>
-          <w:rFonts w:ascii="Times New Roman" w:eastAsia="宋体" w:hAnsi="Times New Roman" w:cs="Times New Roman"/>
-        </w:rPr>
-        <w:t>”</w:t>
-      </w:r>
-      <w:proofErr w:type="gramEnd"/>
-      <w:r>
-        <w:rPr>
-          <w:rFonts w:ascii="Times New Roman" w:eastAsia="宋体" w:hAnsi="Times New Roman" w:cs="Times New Roman" w:hint="eastAsia"/>
-        </w:rPr>
-        <w:t>&gt;()</w:t>
-      </w:r>
-      <w:r>
-        <w:rPr>
-          <w:rFonts w:ascii="Times New Roman" w:eastAsia="宋体" w:hAnsi="Times New Roman" w:cs="Times New Roman" w:hint="eastAsia"/>
-        </w:rPr>
-        <w:t>的代码成为了可能。</w:t>
-      </w:r>
-    </w:p>
-    <w:p>
-      <w:pPr>
-        <w:ind w:firstLineChars="200" w:firstLine="420"/>
-        <w:rPr>
-          <w:rFonts w:ascii="Times New Roman" w:eastAsia="宋体" w:hAnsi="Times New Roman" w:cs="Times New Roman"/>
-        </w:rPr>
-      </w:pPr>
-    </w:p>
-    <w:p>
-      <w:pPr>
-        <w:pStyle w:val="a6"/>
-        <w:ind w:left="360" w:firstLineChars="0" w:firstLine="0"/>
-        <w:rPr>
-          <w:rFonts w:ascii="Times New Roman" w:eastAsia="宋体" w:hAnsi="Times New Roman" w:cs="Times New Roman"/>
-          <w:sz w:val="24"/>
-          <w:szCs w:val="28"/>
-        </w:rPr>
-      </w:pPr>
-      <w:r>
-        <w:rPr>
-          <w:rFonts w:ascii="Times New Roman" w:eastAsia="宋体" w:hAnsi="Times New Roman" w:cs="Times New Roman" w:hint="eastAsia"/>
-          <w:sz w:val="24"/>
-          <w:szCs w:val="28"/>
-        </w:rPr>
-        <w:t>2.</w:t>
-      </w:r>
-      <w:r>
-        <w:rPr>
-          <w:rFonts w:ascii="Times New Roman" w:eastAsia="宋体" w:hAnsi="Times New Roman" w:cs="Times New Roman" w:hint="eastAsia"/>
-          <w:sz w:val="24"/>
-          <w:szCs w:val="28"/>
-        </w:rPr>
-        <w:t>实现</w:t>
-      </w:r>
-    </w:p>
-    <w:p>
-      <w:pPr>
-        <w:ind w:firstLineChars="200" w:firstLine="420"/>
-        <w:rPr>
-          <w:rFonts w:ascii="Times New Roman" w:eastAsia="宋体" w:hAnsi="Times New Roman" w:cs="Times New Roman"/>
-        </w:rPr>
-      </w:pPr>
-      <w:r>
-        <w:rPr>
-          <w:rFonts w:ascii="Times New Roman" w:eastAsia="宋体" w:hAnsi="Times New Roman" w:cs="Times New Roman" w:hint="eastAsia"/>
-        </w:rPr>
-        <w:t>元编程可以和运行时的代码相互比较学习，例如</w:t>
-      </w:r>
-      <w:r>
-        <w:rPr>
-          <w:rFonts w:ascii="Times New Roman" w:eastAsia="宋体" w:hAnsi="Times New Roman" w:cs="Times New Roman" w:hint="eastAsia"/>
-        </w:rPr>
-        <w:t>using A = int</w:t>
-      </w:r>
-      <w:r>
-        <w:rPr>
-          <w:rFonts w:ascii="Times New Roman" w:eastAsia="宋体" w:hAnsi="Times New Roman" w:cs="Times New Roman" w:hint="eastAsia"/>
-        </w:rPr>
-        <w:t>与</w:t>
-      </w:r>
-      <w:r>
-        <w:rPr>
-          <w:rFonts w:ascii="Times New Roman" w:eastAsia="宋体" w:hAnsi="Times New Roman" w:cs="Times New Roman" w:hint="eastAsia"/>
-        </w:rPr>
-        <w:t>int i = 0</w:t>
-      </w:r>
-      <w:r>
-        <w:rPr>
-          <w:rFonts w:ascii="Times New Roman" w:eastAsia="宋体" w:hAnsi="Times New Roman" w:cs="Times New Roman" w:hint="eastAsia"/>
-        </w:rPr>
-        <w:t>这种赋值语句类似，</w:t>
-      </w:r>
-      <w:r>
-        <w:rPr>
-          <w:rFonts w:ascii="Times New Roman" w:eastAsia="宋体" w:hAnsi="Times New Roman" w:cs="Times New Roman" w:hint="eastAsia"/>
-        </w:rPr>
-        <w:t xml:space="preserve"> is_enable&lt;true, A&gt;::type</w:t>
-      </w:r>
-      <w:r>
-        <w:rPr>
-          <w:rFonts w:ascii="Times New Roman" w:eastAsia="宋体" w:hAnsi="Times New Roman" w:cs="Times New Roman" w:hint="eastAsia"/>
-        </w:rPr>
-        <w:t>与</w:t>
-      </w:r>
-      <w:r>
-        <w:rPr>
-          <w:rFonts w:ascii="Times New Roman" w:eastAsia="宋体" w:hAnsi="Times New Roman" w:cs="Times New Roman" w:hint="eastAsia"/>
-        </w:rPr>
-        <w:t>printf(</w:t>
-      </w:r>
-      <w:r>
-        <w:rPr>
-          <w:rFonts w:ascii="Times New Roman" w:eastAsia="宋体" w:hAnsi="Times New Roman" w:cs="Times New Roman"/>
-        </w:rPr>
-        <w:t>“</w:t>
-      </w:r>
-      <w:r>
-        <w:rPr>
-          <w:rFonts w:ascii="Times New Roman" w:eastAsia="宋体" w:hAnsi="Times New Roman" w:cs="Times New Roman" w:hint="eastAsia"/>
-        </w:rPr>
-        <w:t>xxx</w:t>
-      </w:r>
-      <w:r>
-        <w:rPr>
-          <w:rFonts w:ascii="Times New Roman" w:eastAsia="宋体" w:hAnsi="Times New Roman" w:cs="Times New Roman"/>
-        </w:rPr>
-        <w:t>”</w:t>
-      </w:r>
-      <w:r>
-        <w:rPr>
-          <w:rFonts w:ascii="Times New Roman" w:eastAsia="宋体" w:hAnsi="Times New Roman" w:cs="Times New Roman" w:hint="eastAsia"/>
-        </w:rPr>
-        <w:t>)</w:t>
-      </w:r>
-      <w:r>
-        <w:rPr>
-          <w:rFonts w:ascii="Times New Roman" w:eastAsia="宋体" w:hAnsi="Times New Roman" w:cs="Times New Roman" w:hint="eastAsia"/>
-        </w:rPr>
-        <w:t>这种调用语句类似。通过学习元编程中的基本概念，可以在</w:t>
-      </w:r>
-      <w:r>
-        <w:rPr>
-          <w:rFonts w:ascii="Times New Roman" w:eastAsia="宋体" w:hAnsi="Times New Roman" w:cs="Times New Roman" w:hint="eastAsia"/>
-        </w:rPr>
-        <w:t>C++</w:t>
-      </w:r>
-      <w:r>
-        <w:rPr>
-          <w:rFonts w:ascii="Times New Roman" w:eastAsia="宋体" w:hAnsi="Times New Roman" w:cs="Times New Roman" w:hint="eastAsia"/>
-        </w:rPr>
-        <w:t>中进行类的任意多态处理</w:t>
-      </w:r>
-    </w:p>
-    <w:p>
-      <w:pPr>
-        <w:ind w:firstLineChars="200" w:firstLine="420"/>
-        <w:rPr>
-          <w:rFonts w:ascii="Times New Roman" w:eastAsia="宋体" w:hAnsi="Times New Roman" w:cs="Times New Roman"/>
-        </w:rPr>
-      </w:pPr>
-      <w:r>
-        <w:rPr>
-          <w:rFonts w:ascii="Times New Roman" w:eastAsia="宋体" w:hAnsi="Times New Roman" w:cs="Times New Roman" w:hint="eastAsia"/>
-        </w:rPr>
-        <w:t>定义编译时字符串</w:t>
-      </w:r>
-      <w:r>
-        <w:rPr>
-          <w:rFonts w:ascii="Times New Roman" w:eastAsia="宋体" w:hAnsi="Times New Roman" w:cs="Times New Roman" w:hint="eastAsia"/>
-        </w:rPr>
-        <w:t>struct CompTimeStr</w:t>
-      </w:r>
-    </w:p>
-    <w:p>
-      <w:pPr>
-        <w:ind w:firstLineChars="200" w:firstLine="420"/>
-        <w:rPr>
-          <w:rFonts w:ascii="Times New Roman" w:eastAsia="宋体" w:hAnsi="Times New Roman" w:cs="Times New Roman"/>
-        </w:rPr>
-      </w:pPr>
-      <w:r>
-        <w:rPr>
-          <w:rFonts w:ascii="Times New Roman" w:eastAsia="宋体" w:hAnsi="Times New Roman" w:cs="Times New Roman" w:hint="eastAsia"/>
-        </w:rPr>
-        <w:t>将编译时字符串的模板（</w:t>
-      </w:r>
-      <w:r>
-        <w:rPr>
-          <w:rFonts w:ascii="Times New Roman" w:eastAsia="宋体" w:hAnsi="Times New Roman" w:cs="Times New Roman"/>
-        </w:rPr>
-        <w:t>template &lt;CompTimeStr... Keys&gt;</w:t>
-      </w:r>
-      <w:r>
-        <w:rPr>
-          <w:rFonts w:ascii="Times New Roman" w:eastAsia="宋体" w:hAnsi="Times New Roman" w:cs="Times New Roman" w:hint="eastAsia"/>
-        </w:rPr>
-        <w:t>）和类型模板（</w:t>
-      </w:r>
-      <w:r>
-        <w:rPr>
-          <w:rFonts w:ascii="Times New Roman" w:eastAsia="宋体" w:hAnsi="Times New Roman" w:cs="Times New Roman"/>
-        </w:rPr>
-        <w:t>template &lt;typename... Args&gt;</w:t>
-      </w:r>
-      <w:r>
-        <w:rPr>
-          <w:rFonts w:ascii="Times New Roman" w:eastAsia="宋体" w:hAnsi="Times New Roman" w:cs="Times New Roman" w:hint="eastAsia"/>
-        </w:rPr>
-        <w:t>）以嵌套结构体方式放进字符串索引元组的定义</w:t>
-      </w:r>
-    </w:p>
-    <w:p>
-      <w:pPr>
-        <w:ind w:firstLineChars="200" w:firstLine="420"/>
-        <w:rPr>
-          <w:rFonts w:ascii="Times New Roman" w:eastAsia="宋体" w:hAnsi="Times New Roman" w:cs="Times New Roman"/>
-        </w:rPr>
-      </w:pPr>
-      <w:r>
-        <w:rPr>
-          <w:rFonts w:ascii="Times New Roman" w:eastAsia="宋体" w:hAnsi="Times New Roman" w:cs="Times New Roman" w:hint="eastAsia"/>
-        </w:rPr>
-        <w:t>定义中声明元组</w:t>
-      </w:r>
-      <w:r>
-        <w:rPr>
-          <w:rFonts w:ascii="Times New Roman" w:eastAsia="宋体" w:hAnsi="Times New Roman" w:cs="Times New Roman" w:hint="eastAsia"/>
-        </w:rPr>
-        <w:t>tuple_raw</w:t>
-      </w:r>
-      <w:r>
-        <w:rPr>
-          <w:rFonts w:ascii="Times New Roman" w:eastAsia="宋体" w:hAnsi="Times New Roman" w:cs="Times New Roman" w:hint="eastAsia"/>
-        </w:rPr>
-        <w:t>作为背后的容器</w:t>
-      </w:r>
-    </w:p>
-    <w:p>
-      <w:pPr>
-        <w:ind w:firstLineChars="200" w:firstLine="420"/>
-        <w:rPr>
-          <w:rFonts w:ascii="Times New Roman" w:eastAsia="宋体" w:hAnsi="Times New Roman" w:cs="Times New Roman"/>
-        </w:rPr>
-      </w:pPr>
-      <w:r>
-        <w:rPr>
-          <w:rFonts w:ascii="Times New Roman" w:eastAsia="宋体" w:hAnsi="Times New Roman" w:cs="Times New Roman" w:hint="eastAsia"/>
-        </w:rPr>
-        <w:t>定义中嵌套</w:t>
-      </w:r>
-      <w:r>
-        <w:rPr>
-          <w:rFonts w:ascii="Times New Roman" w:eastAsia="宋体" w:hAnsi="Times New Roman" w:cs="Times New Roman" w:hint="eastAsia"/>
-        </w:rPr>
-        <w:t>tuple_helper</w:t>
-      </w:r>
-      <w:r>
-        <w:rPr>
-          <w:rFonts w:ascii="Times New Roman" w:eastAsia="宋体" w:hAnsi="Times New Roman" w:cs="Times New Roman" w:hint="eastAsia"/>
-        </w:rPr>
-        <w:t>，用模板类多态推断（</w:t>
-      </w:r>
-      <w:r>
-        <w:rPr>
-          <w:rFonts w:ascii="Times New Roman" w:eastAsia="宋体" w:hAnsi="Times New Roman" w:cs="Times New Roman" w:hint="eastAsia"/>
-        </w:rPr>
-        <w:t>Type Deduction</w:t>
-      </w:r>
-      <w:r>
-        <w:rPr>
-          <w:rFonts w:ascii="Times New Roman" w:eastAsia="宋体" w:hAnsi="Times New Roman" w:cs="Times New Roman" w:hint="eastAsia"/>
-        </w:rPr>
-        <w:t>）的方法，将</w:t>
-      </w:r>
-      <w:r>
-        <w:rPr>
-          <w:rFonts w:ascii="Times New Roman" w:eastAsia="宋体" w:hAnsi="Times New Roman" w:cs="Times New Roman" w:hint="eastAsia"/>
-        </w:rPr>
-        <w:t>Keys</w:t>
-      </w:r>
-      <w:r>
-        <w:rPr>
-          <w:rFonts w:ascii="Times New Roman" w:eastAsia="宋体" w:hAnsi="Times New Roman" w:cs="Times New Roman" w:hint="eastAsia"/>
-        </w:rPr>
-        <w:t>遍历，成员为</w:t>
-      </w:r>
-      <w:r>
-        <w:rPr>
-          <w:rFonts w:ascii="Times New Roman" w:eastAsia="宋体" w:hAnsi="Times New Roman" w:cs="Times New Roman" w:hint="eastAsia"/>
-        </w:rPr>
-        <w:t>Key</w:t>
-      </w:r>
-      <w:r>
-        <w:rPr>
-          <w:rFonts w:ascii="Times New Roman" w:eastAsia="宋体" w:hAnsi="Times New Roman" w:cs="Times New Roman" w:hint="eastAsia"/>
-        </w:rPr>
-        <w:t>，设置静态常数</w:t>
-      </w:r>
-      <w:r>
-        <w:rPr>
-          <w:rFonts w:ascii="Times New Roman" w:eastAsia="宋体" w:hAnsi="Times New Roman" w:cs="Times New Roman" w:hint="eastAsia"/>
-        </w:rPr>
-        <w:t>index</w:t>
-      </w:r>
-      <w:r>
-        <w:rPr>
-          <w:rFonts w:ascii="Times New Roman" w:eastAsia="宋体" w:hAnsi="Times New Roman" w:cs="Times New Roman" w:hint="eastAsia"/>
-        </w:rPr>
-        <w:t>，获取当</w:t>
-      </w:r>
-      <w:r>
-        <w:rPr>
-          <w:rFonts w:ascii="Times New Roman" w:eastAsia="宋体" w:hAnsi="Times New Roman" w:cs="Times New Roman" w:hint="eastAsia"/>
-        </w:rPr>
-        <w:t>Key</w:t>
-      </w:r>
-      <w:r>
-        <w:rPr>
-          <w:rFonts w:ascii="Times New Roman" w:eastAsia="宋体" w:hAnsi="Times New Roman" w:cs="Times New Roman" w:hint="eastAsia"/>
-        </w:rPr>
-        <w:t>与传来的</w:t>
-      </w:r>
-      <w:r>
-        <w:rPr>
-          <w:rFonts w:ascii="Times New Roman" w:eastAsia="宋体" w:hAnsi="Times New Roman" w:cs="Times New Roman" w:hint="eastAsia"/>
-        </w:rPr>
-        <w:t>Key</w:t>
-      </w:r>
-      <w:r>
-        <w:rPr>
-          <w:rFonts w:ascii="Times New Roman" w:eastAsia="宋体" w:hAnsi="Times New Roman" w:cs="Times New Roman" w:hint="eastAsia"/>
-        </w:rPr>
-        <w:t>值相等时的迭代器</w:t>
-      </w:r>
-      <w:r>
-        <w:rPr>
-          <w:rFonts w:ascii="Times New Roman" w:eastAsia="宋体" w:hAnsi="Times New Roman" w:cs="Times New Roman" w:hint="eastAsia"/>
-        </w:rPr>
-        <w:t>I</w:t>
-      </w:r>
-      <w:r>
-        <w:rPr>
-          <w:rFonts w:ascii="Times New Roman" w:eastAsia="宋体" w:hAnsi="Times New Roman" w:cs="Times New Roman" w:hint="eastAsia"/>
-        </w:rPr>
-        <w:t>的值并给予</w:t>
-      </w:r>
-      <w:r>
-        <w:rPr>
-          <w:rFonts w:ascii="Times New Roman" w:eastAsia="宋体" w:hAnsi="Times New Roman" w:cs="Times New Roman" w:hint="eastAsia"/>
-        </w:rPr>
-        <w:t>index</w:t>
-      </w:r>
-    </w:p>
-    <w:p>
-      <w:pPr>
-        <w:ind w:firstLineChars="200" w:firstLine="420"/>
-        <w:rPr>
-          <w:rFonts w:ascii="Times New Roman" w:eastAsia="宋体" w:hAnsi="Times New Roman" w:cs="Times New Roman"/>
-        </w:rPr>
-      </w:pPr>
-      <w:r>
-        <w:rPr>
-          <w:rFonts w:ascii="Times New Roman" w:eastAsia="宋体" w:hAnsi="Times New Roman" w:cs="Times New Roman" w:hint="eastAsia"/>
-        </w:rPr>
-        <w:t>获取</w:t>
-      </w:r>
-      <w:r>
-        <w:rPr>
-          <w:rFonts w:ascii="Times New Roman" w:eastAsia="宋体" w:hAnsi="Times New Roman" w:cs="Times New Roman" w:hint="eastAsia"/>
-        </w:rPr>
-        <w:t>tuple_raw</w:t>
-      </w:r>
-      <w:r>
-        <w:rPr>
-          <w:rFonts w:ascii="Times New Roman" w:eastAsia="宋体" w:hAnsi="Times New Roman" w:cs="Times New Roman" w:hint="eastAsia"/>
-        </w:rPr>
-        <w:t>中位置为</w:t>
-      </w:r>
-      <w:r>
-        <w:rPr>
-          <w:rFonts w:ascii="Times New Roman" w:eastAsia="宋体" w:hAnsi="Times New Roman" w:cs="Times New Roman" w:hint="eastAsia"/>
-        </w:rPr>
-        <w:t>I</w:t>
-      </w:r>
-      <w:r>
-        <w:rPr>
-          <w:rFonts w:ascii="Times New Roman" w:eastAsia="宋体" w:hAnsi="Times New Roman" w:cs="Times New Roman" w:hint="eastAsia"/>
-        </w:rPr>
-        <w:t>的元素与类型，返回。</w:t>
-      </w:r>
-    </w:p>
-    <w:p>
-      <w:pPr>
-        <w:ind w:firstLineChars="200" w:firstLine="420"/>
-        <w:rPr>
-          <w:rFonts w:ascii="Times New Roman" w:eastAsia="宋体" w:hAnsi="Times New Roman" w:cs="Times New Roman"/>
-        </w:rPr>
-      </w:pPr>
-    </w:p>
-    <w:p>
-      <w:pPr>
-        <w:pStyle w:val="a6"/>
-        <w:ind w:left="360" w:firstLineChars="0" w:firstLine="0"/>
-        <w:rPr>
-          <w:rFonts w:ascii="Times New Roman" w:eastAsia="宋体" w:hAnsi="Times New Roman" w:cs="Times New Roman"/>
-          <w:sz w:val="24"/>
-          <w:szCs w:val="28"/>
-        </w:rPr>
-      </w:pPr>
-      <w:r>
-        <w:rPr>
-          <w:rFonts w:ascii="Times New Roman" w:eastAsia="宋体" w:hAnsi="Times New Roman" w:cs="Times New Roman" w:hint="eastAsia"/>
-          <w:sz w:val="24"/>
-          <w:szCs w:val="28"/>
-        </w:rPr>
-        <w:lastRenderedPageBreak/>
-        <w:t>3.</w:t>
-      </w:r>
-      <w:r>
-        <w:rPr>
-          <w:rFonts w:ascii="Times New Roman" w:eastAsia="宋体" w:hAnsi="Times New Roman" w:cs="Times New Roman" w:hint="eastAsia"/>
-          <w:sz w:val="24"/>
-          <w:szCs w:val="28"/>
-        </w:rPr>
-        <w:t>元编程在</w:t>
-      </w:r>
-      <w:r>
-        <w:rPr>
-          <w:rFonts w:ascii="Times New Roman" w:eastAsia="宋体" w:hAnsi="Times New Roman" w:cs="Times New Roman" w:hint="eastAsia"/>
-          <w:sz w:val="24"/>
-          <w:szCs w:val="28"/>
-        </w:rPr>
-        <w:t>ICmd</w:t>
-      </w:r>
-      <w:r>
-        <w:rPr>
-          <w:rFonts w:ascii="Times New Roman" w:eastAsia="宋体" w:hAnsi="Times New Roman" w:cs="Times New Roman" w:hint="eastAsia"/>
-          <w:sz w:val="24"/>
-          <w:szCs w:val="28"/>
-        </w:rPr>
-        <w:t>中的应用</w:t>
-      </w:r>
-    </w:p>
-    <w:p>
-      <w:pPr>
-        <w:ind w:firstLineChars="200" w:firstLine="420"/>
-        <w:rPr>
-          <w:rFonts w:ascii="Times New Roman" w:eastAsia="宋体" w:hAnsi="Times New Roman" w:cs="Times New Roman"/>
-        </w:rPr>
-      </w:pPr>
-      <w:r>
-        <w:rPr>
-          <w:rFonts w:ascii="Times New Roman" w:eastAsia="宋体" w:hAnsi="Times New Roman" w:cs="Times New Roman" w:hint="eastAsia"/>
-        </w:rPr>
-        <w:t>字符串索引元组可非常方便地作为每个节点或节点组件的参数的容器，替代的</w:t>
-      </w:r>
-      <w:r>
-        <w:rPr>
-          <w:rFonts w:ascii="Times New Roman" w:eastAsia="宋体" w:hAnsi="Times New Roman" w:cs="Times New Roman" w:hint="eastAsia"/>
-        </w:rPr>
-        <w:t>std::map</w:t>
-      </w:r>
-      <w:r>
-        <w:rPr>
-          <w:rFonts w:ascii="Times New Roman" w:eastAsia="宋体" w:hAnsi="Times New Roman" w:cs="Times New Roman" w:hint="eastAsia"/>
-        </w:rPr>
-        <w:t>，允许多类型，且在运行前完成类型推导，既保证了输入值的类型检查，也保证了</w:t>
-      </w:r>
-      <w:proofErr w:type="gramStart"/>
-      <w:r>
-        <w:rPr>
-          <w:rFonts w:ascii="Times New Roman" w:eastAsia="宋体" w:hAnsi="Times New Roman" w:cs="Times New Roman" w:hint="eastAsia"/>
-        </w:rPr>
-        <w:t>取出值</w:t>
-      </w:r>
-      <w:proofErr w:type="gramEnd"/>
-      <w:r>
-        <w:rPr>
-          <w:rFonts w:ascii="Times New Roman" w:eastAsia="宋体" w:hAnsi="Times New Roman" w:cs="Times New Roman" w:hint="eastAsia"/>
-        </w:rPr>
-        <w:t>的类型推断，全程无类的转换与指针参与，是一种非常优雅而实用的参数寄存方法。</w:t>
-      </w:r>
-    </w:p>
-    <w:p>
-      <w:pPr>
-        <w:ind w:firstLineChars="200" w:firstLine="420"/>
-        <w:rPr>
-          <w:rFonts w:ascii="Times New Roman" w:eastAsia="宋体" w:hAnsi="Times New Roman" w:cs="Times New Roman"/>
-        </w:rPr>
-      </w:pPr>
-    </w:p>
-    <w:p>
-      <w:pPr>
+      </w:pPr>
+      <w:r>
         <w:rPr>
           <w:rFonts w:ascii="Times New Roman" w:eastAsia="黑体" w:hAnsi="Times New Roman" w:cs="Times New Roman"/>
           <w:sz w:val="32"/>
           <w:szCs w:val="32"/>
         </w:rPr>
-      </w:pPr>
+        <w:t>3.1</w:t>
+      </w:r>
       <w:r>
         <w:rPr>
           <w:rFonts w:ascii="Times New Roman" w:eastAsia="黑体" w:hAnsi="Times New Roman" w:cs="Times New Roman"/>
           <w:sz w:val="32"/>
           <w:szCs w:val="32"/>
         </w:rPr>
-        <w:t>3.2</w:t>
-      </w:r>
-      <w:r>
-        <w:rPr>
-          <w:rFonts w:ascii="Times New Roman" w:eastAsia="黑体" w:hAnsi="Times New Roman" w:cs="Times New Roman" w:hint="eastAsia"/>
-          <w:sz w:val="32"/>
-          <w:szCs w:val="32"/>
-        </w:rPr>
-        <w:t>难点二：</w:t>
-      </w:r>
-      <w:r>
+        <w:t>难点一：元编程</w:t>
+      </w:r>
+    </w:p>
+    <w:p>
+      <w:pPr>
+        <w:pStyle w:val="a6"/>
+        <w:ind w:left="360" w:firstLineChars="0" w:firstLine="0"/>
+        <w:rPr>
+          <w:rFonts w:ascii="Times New Roman" w:eastAsia="宋体" w:hAnsi="Times New Roman" w:cs="Times New Roman"/>
+          <w:sz w:val="24"/>
+          <w:szCs w:val="28"/>
+        </w:rPr>
+      </w:pPr>
+      <w:r>
+        <w:rPr>
+          <w:rFonts w:ascii="Times New Roman" w:eastAsia="宋体" w:hAnsi="Times New Roman" w:cs="Times New Roman"/>
+          <w:sz w:val="24"/>
+          <w:szCs w:val="28"/>
+        </w:rPr>
+        <w:t>1.</w:t>
+      </w:r>
+      <w:r>
+        <w:rPr>
+          <w:rFonts w:ascii="Times New Roman" w:eastAsia="宋体" w:hAnsi="Times New Roman" w:cs="Times New Roman"/>
+          <w:sz w:val="24"/>
+          <w:szCs w:val="28"/>
+        </w:rPr>
+        <w:t>简述</w:t>
+      </w:r>
+    </w:p>
+    <w:p>
+      <w:pPr>
+        <w:ind w:firstLineChars="200" w:firstLine="420"/>
+        <w:rPr>
+          <w:rFonts w:ascii="Times New Roman" w:eastAsia="宋体" w:hAnsi="Times New Roman" w:cs="Times New Roman"/>
+        </w:rPr>
+      </w:pPr>
+      <w:r>
+        <w:rPr>
+          <w:rFonts w:ascii="Times New Roman" w:hAnsi="Times New Roman" w:cs="Times New Roman"/>
+        </w:rPr>
+        <w:t>I</w:t>
+      </w:r>
+      <w:r>
+        <w:rPr>
+          <w:rFonts w:ascii="Times New Roman" w:eastAsia="宋体" w:hAnsi="Times New Roman" w:cs="Times New Roman"/>
+        </w:rPr>
+        <w:t>Cmd</w:t>
+      </w:r>
+      <w:r>
+        <w:rPr>
+          <w:rFonts w:ascii="Times New Roman" w:eastAsia="宋体" w:hAnsi="Times New Roman" w:cs="Times New Roman"/>
+        </w:rPr>
+        <w:t>实现了字符串为索引的元组。</w:t>
+      </w:r>
+    </w:p>
+    <w:p>
+      <w:pPr>
+        <w:ind w:firstLineChars="200" w:firstLine="420"/>
+        <w:rPr>
+          <w:rFonts w:ascii="Times New Roman" w:eastAsia="宋体" w:hAnsi="Times New Roman" w:cs="Times New Roman"/>
+        </w:rPr>
+      </w:pPr>
+      <w:r>
+        <w:rPr>
+          <w:rFonts w:ascii="Times New Roman" w:eastAsia="宋体" w:hAnsi="Times New Roman" w:cs="Times New Roman"/>
+        </w:rPr>
+        <w:t>众所周知元组的类型是编译时确定的，也是编程中编译时多态性的体现（</w:t>
+      </w:r>
+      <w:r>
+        <w:rPr>
+          <w:rFonts w:ascii="Times New Roman" w:eastAsia="宋体" w:hAnsi="Times New Roman" w:cs="Times New Roman"/>
+        </w:rPr>
+        <w:t>Compile-time Polymorphism</w:t>
+      </w:r>
+      <w:r>
+        <w:rPr>
+          <w:rFonts w:ascii="Times New Roman" w:eastAsia="宋体" w:hAnsi="Times New Roman" w:cs="Times New Roman"/>
+        </w:rPr>
+        <w:t>），而传统元组是以数字为索引的，例如</w:t>
+      </w:r>
+      <w:r>
+        <w:rPr>
+          <w:rFonts w:ascii="Times New Roman" w:eastAsia="宋体" w:hAnsi="Times New Roman" w:cs="Times New Roman"/>
+        </w:rPr>
+        <w:t>mTuple.get&lt;1&gt;()</w:t>
+      </w:r>
+      <w:r>
+        <w:rPr>
+          <w:rFonts w:ascii="Times New Roman" w:eastAsia="宋体" w:hAnsi="Times New Roman" w:cs="Times New Roman"/>
+        </w:rPr>
+        <w:t>，本框架将类似于</w:t>
+      </w:r>
+      <w:r>
+        <w:rPr>
+          <w:rFonts w:ascii="Times New Roman" w:eastAsia="宋体" w:hAnsi="Times New Roman" w:cs="Times New Roman"/>
+        </w:rPr>
+        <w:t>mTuple.of&lt;”hello”&gt;()</w:t>
+      </w:r>
+      <w:r>
+        <w:rPr>
+          <w:rFonts w:ascii="Times New Roman" w:eastAsia="宋体" w:hAnsi="Times New Roman" w:cs="Times New Roman"/>
+        </w:rPr>
+        <w:t>的代码成为了可能。</w:t>
+      </w:r>
+    </w:p>
+    <w:p>
+      <w:pPr>
+        <w:ind w:firstLineChars="200" w:firstLine="420"/>
+        <w:rPr>
+          <w:rFonts w:ascii="Times New Roman" w:eastAsia="宋体" w:hAnsi="Times New Roman" w:cs="Times New Roman"/>
+        </w:rPr>
+      </w:pPr>
+    </w:p>
+    <w:p>
+      <w:pPr>
+        <w:pStyle w:val="a6"/>
+        <w:ind w:left="360" w:firstLineChars="0" w:firstLine="0"/>
+        <w:rPr>
+          <w:rFonts w:ascii="Times New Roman" w:eastAsia="宋体" w:hAnsi="Times New Roman" w:cs="Times New Roman"/>
+          <w:sz w:val="24"/>
+          <w:szCs w:val="28"/>
+        </w:rPr>
+      </w:pPr>
+      <w:r>
+        <w:rPr>
+          <w:rFonts w:ascii="Times New Roman" w:eastAsia="宋体" w:hAnsi="Times New Roman" w:cs="Times New Roman"/>
+          <w:sz w:val="24"/>
+          <w:szCs w:val="28"/>
+        </w:rPr>
+        <w:t>2.</w:t>
+      </w:r>
+      <w:r>
+        <w:rPr>
+          <w:rFonts w:ascii="Times New Roman" w:eastAsia="宋体" w:hAnsi="Times New Roman" w:cs="Times New Roman"/>
+          <w:sz w:val="24"/>
+          <w:szCs w:val="28"/>
+        </w:rPr>
+        <w:t>实现</w:t>
+      </w:r>
+    </w:p>
+    <w:p>
+      <w:pPr>
+        <w:ind w:firstLineChars="200" w:firstLine="420"/>
+        <w:rPr>
+          <w:rFonts w:ascii="Times New Roman" w:eastAsia="宋体" w:hAnsi="Times New Roman" w:cs="Times New Roman"/>
+        </w:rPr>
+      </w:pPr>
+      <w:r>
+        <w:rPr>
+          <w:rFonts w:ascii="Times New Roman" w:eastAsia="宋体" w:hAnsi="Times New Roman" w:cs="Times New Roman"/>
+        </w:rPr>
+        <w:t>元编程可以和运行时的代码相互比较学习，例如</w:t>
+      </w:r>
+      <w:r>
+        <w:rPr>
+          <w:rFonts w:ascii="Times New Roman" w:eastAsia="宋体" w:hAnsi="Times New Roman" w:cs="Times New Roman"/>
+        </w:rPr>
+        <w:t>using A = int</w:t>
+      </w:r>
+      <w:r>
+        <w:rPr>
+          <w:rFonts w:ascii="Times New Roman" w:eastAsia="宋体" w:hAnsi="Times New Roman" w:cs="Times New Roman"/>
+        </w:rPr>
+        <w:t>与</w:t>
+      </w:r>
+      <w:r>
+        <w:rPr>
+          <w:rFonts w:ascii="Times New Roman" w:eastAsia="宋体" w:hAnsi="Times New Roman" w:cs="Times New Roman"/>
+        </w:rPr>
+        <w:t>int i = 0</w:t>
+      </w:r>
+      <w:r>
+        <w:rPr>
+          <w:rFonts w:ascii="Times New Roman" w:eastAsia="宋体" w:hAnsi="Times New Roman" w:cs="Times New Roman"/>
+        </w:rPr>
+        <w:t>这种赋值语句类似，</w:t>
+      </w:r>
+      <w:r>
+        <w:rPr>
+          <w:rFonts w:ascii="Times New Roman" w:eastAsia="宋体" w:hAnsi="Times New Roman" w:cs="Times New Roman"/>
+        </w:rPr>
+        <w:t xml:space="preserve"> is_enable&lt;true, A&gt;::type</w:t>
+      </w:r>
+      <w:r>
+        <w:rPr>
+          <w:rFonts w:ascii="Times New Roman" w:eastAsia="宋体" w:hAnsi="Times New Roman" w:cs="Times New Roman"/>
+        </w:rPr>
+        <w:t>与</w:t>
+      </w:r>
+      <w:r>
+        <w:rPr>
+          <w:rFonts w:ascii="Times New Roman" w:eastAsia="宋体" w:hAnsi="Times New Roman" w:cs="Times New Roman"/>
+        </w:rPr>
+        <w:t>printf(“xxx”)</w:t>
+      </w:r>
+      <w:r>
+        <w:rPr>
+          <w:rFonts w:ascii="Times New Roman" w:eastAsia="宋体" w:hAnsi="Times New Roman" w:cs="Times New Roman"/>
+        </w:rPr>
+        <w:t>这种调用语句类似。通过学习元编程中的基本概念，可以在</w:t>
+      </w:r>
+      <w:r>
+        <w:rPr>
+          <w:rFonts w:ascii="Times New Roman" w:eastAsia="宋体" w:hAnsi="Times New Roman" w:cs="Times New Roman"/>
+        </w:rPr>
+        <w:t>C++</w:t>
+      </w:r>
+      <w:r>
+        <w:rPr>
+          <w:rFonts w:ascii="Times New Roman" w:eastAsia="宋体" w:hAnsi="Times New Roman" w:cs="Times New Roman"/>
+        </w:rPr>
+        <w:t>中进行类的任意多态处理</w:t>
+      </w:r>
+    </w:p>
+    <w:p>
+      <w:pPr>
+        <w:ind w:firstLineChars="200" w:firstLine="420"/>
+        <w:rPr>
+          <w:rFonts w:ascii="Times New Roman" w:eastAsia="宋体" w:hAnsi="Times New Roman" w:cs="Times New Roman"/>
+        </w:rPr>
+      </w:pPr>
+      <w:r>
+        <w:rPr>
+          <w:rFonts w:ascii="Times New Roman" w:eastAsia="宋体" w:hAnsi="Times New Roman" w:cs="Times New Roman"/>
+        </w:rPr>
+        <w:t>定义编译时字符串</w:t>
+      </w:r>
+      <w:r>
+        <w:rPr>
+          <w:rFonts w:ascii="Times New Roman" w:eastAsia="宋体" w:hAnsi="Times New Roman" w:cs="Times New Roman"/>
+        </w:rPr>
+        <w:t>struct CompTimeStr</w:t>
+      </w:r>
+    </w:p>
+    <w:p>
+      <w:pPr>
+        <w:ind w:firstLineChars="200" w:firstLine="420"/>
+        <w:rPr>
+          <w:rFonts w:ascii="Times New Roman" w:eastAsia="宋体" w:hAnsi="Times New Roman" w:cs="Times New Roman"/>
+        </w:rPr>
+      </w:pPr>
+      <w:r>
+        <w:rPr>
+          <w:rFonts w:ascii="Times New Roman" w:eastAsia="宋体" w:hAnsi="Times New Roman" w:cs="Times New Roman"/>
+        </w:rPr>
+        <w:t>将编译时字符串的模板（</w:t>
+      </w:r>
+      <w:r>
+        <w:rPr>
+          <w:rFonts w:ascii="Times New Roman" w:eastAsia="宋体" w:hAnsi="Times New Roman" w:cs="Times New Roman"/>
+        </w:rPr>
+        <w:t>template &lt;CompTimeStr... Keys&gt;</w:t>
+      </w:r>
+      <w:r>
+        <w:rPr>
+          <w:rFonts w:ascii="Times New Roman" w:eastAsia="宋体" w:hAnsi="Times New Roman" w:cs="Times New Roman"/>
+        </w:rPr>
+        <w:t>）和类型模板（</w:t>
+      </w:r>
+      <w:r>
+        <w:rPr>
+          <w:rFonts w:ascii="Times New Roman" w:eastAsia="宋体" w:hAnsi="Times New Roman" w:cs="Times New Roman"/>
+        </w:rPr>
+        <w:t>template &lt;typename... Args&gt;</w:t>
+      </w:r>
+      <w:r>
+        <w:rPr>
+          <w:rFonts w:ascii="Times New Roman" w:eastAsia="宋体" w:hAnsi="Times New Roman" w:cs="Times New Roman"/>
+        </w:rPr>
+        <w:t>）以嵌套结构体方式放进字符串索引元组的定义</w:t>
+      </w:r>
+    </w:p>
+    <w:p>
+      <w:pPr>
+        <w:ind w:firstLineChars="200" w:firstLine="420"/>
+        <w:rPr>
+          <w:rFonts w:ascii="Times New Roman" w:eastAsia="宋体" w:hAnsi="Times New Roman" w:cs="Times New Roman"/>
+        </w:rPr>
+      </w:pPr>
+      <w:r>
+        <w:rPr>
+          <w:rFonts w:ascii="Times New Roman" w:eastAsia="宋体" w:hAnsi="Times New Roman" w:cs="Times New Roman"/>
+        </w:rPr>
+        <w:t>定义中声明元组</w:t>
+      </w:r>
+      <w:r>
+        <w:rPr>
+          <w:rFonts w:ascii="Times New Roman" w:eastAsia="宋体" w:hAnsi="Times New Roman" w:cs="Times New Roman"/>
+        </w:rPr>
+        <w:t>tuple_raw</w:t>
+      </w:r>
+      <w:r>
+        <w:rPr>
+          <w:rFonts w:ascii="Times New Roman" w:eastAsia="宋体" w:hAnsi="Times New Roman" w:cs="Times New Roman"/>
+        </w:rPr>
+        <w:t>作为背后的容器</w:t>
+      </w:r>
+    </w:p>
+    <w:p>
+      <w:pPr>
+        <w:ind w:firstLineChars="200" w:firstLine="420"/>
+        <w:rPr>
+          <w:rFonts w:ascii="Times New Roman" w:eastAsia="宋体" w:hAnsi="Times New Roman" w:cs="Times New Roman"/>
+        </w:rPr>
+      </w:pPr>
+      <w:r>
+        <w:rPr>
+          <w:rFonts w:ascii="Times New Roman" w:eastAsia="宋体" w:hAnsi="Times New Roman" w:cs="Times New Roman"/>
+        </w:rPr>
+        <w:t>定义中嵌套</w:t>
+      </w:r>
+      <w:r>
+        <w:rPr>
+          <w:rFonts w:ascii="Times New Roman" w:eastAsia="宋体" w:hAnsi="Times New Roman" w:cs="Times New Roman"/>
+        </w:rPr>
+        <w:t>tuple_helper</w:t>
+      </w:r>
+      <w:r>
+        <w:rPr>
+          <w:rFonts w:ascii="Times New Roman" w:eastAsia="宋体" w:hAnsi="Times New Roman" w:cs="Times New Roman"/>
+        </w:rPr>
+        <w:t>，用模板类多态推断（</w:t>
+      </w:r>
+      <w:r>
+        <w:rPr>
+          <w:rFonts w:ascii="Times New Roman" w:eastAsia="宋体" w:hAnsi="Times New Roman" w:cs="Times New Roman"/>
+        </w:rPr>
+        <w:t>Type Deduction</w:t>
+      </w:r>
+      <w:r>
+        <w:rPr>
+          <w:rFonts w:ascii="Times New Roman" w:eastAsia="宋体" w:hAnsi="Times New Roman" w:cs="Times New Roman"/>
+        </w:rPr>
+        <w:t>）的方法，将</w:t>
+      </w:r>
+      <w:r>
+        <w:rPr>
+          <w:rFonts w:ascii="Times New Roman" w:eastAsia="宋体" w:hAnsi="Times New Roman" w:cs="Times New Roman"/>
+        </w:rPr>
+        <w:t>Keys</w:t>
+      </w:r>
+      <w:r>
+        <w:rPr>
+          <w:rFonts w:ascii="Times New Roman" w:eastAsia="宋体" w:hAnsi="Times New Roman" w:cs="Times New Roman"/>
+        </w:rPr>
+        <w:t>遍历，成员为</w:t>
+      </w:r>
+      <w:r>
+        <w:rPr>
+          <w:rFonts w:ascii="Times New Roman" w:eastAsia="宋体" w:hAnsi="Times New Roman" w:cs="Times New Roman"/>
+        </w:rPr>
+        <w:t>Key</w:t>
+      </w:r>
+      <w:r>
+        <w:rPr>
+          <w:rFonts w:ascii="Times New Roman" w:eastAsia="宋体" w:hAnsi="Times New Roman" w:cs="Times New Roman"/>
+        </w:rPr>
+        <w:t>，设置静态常数</w:t>
+      </w:r>
+      <w:r>
+        <w:rPr>
+          <w:rFonts w:ascii="Times New Roman" w:eastAsia="宋体" w:hAnsi="Times New Roman" w:cs="Times New Roman"/>
+        </w:rPr>
+        <w:t>index</w:t>
+      </w:r>
+      <w:r>
+        <w:rPr>
+          <w:rFonts w:ascii="Times New Roman" w:eastAsia="宋体" w:hAnsi="Times New Roman" w:cs="Times New Roman"/>
+        </w:rPr>
+        <w:t>，获取当</w:t>
+      </w:r>
+      <w:r>
+        <w:rPr>
+          <w:rFonts w:ascii="Times New Roman" w:eastAsia="宋体" w:hAnsi="Times New Roman" w:cs="Times New Roman"/>
+        </w:rPr>
+        <w:t>Key</w:t>
+      </w:r>
+      <w:r>
+        <w:rPr>
+          <w:rFonts w:ascii="Times New Roman" w:eastAsia="宋体" w:hAnsi="Times New Roman" w:cs="Times New Roman"/>
+        </w:rPr>
+        <w:t>与传来的</w:t>
+      </w:r>
+      <w:r>
+        <w:rPr>
+          <w:rFonts w:ascii="Times New Roman" w:eastAsia="宋体" w:hAnsi="Times New Roman" w:cs="Times New Roman"/>
+        </w:rPr>
+        <w:t>Key</w:t>
+      </w:r>
+      <w:r>
+        <w:rPr>
+          <w:rFonts w:ascii="Times New Roman" w:eastAsia="宋体" w:hAnsi="Times New Roman" w:cs="Times New Roman"/>
+        </w:rPr>
+        <w:t>值相等时的迭代器</w:t>
+      </w:r>
+      <w:r>
+        <w:rPr>
+          <w:rFonts w:ascii="Times New Roman" w:eastAsia="宋体" w:hAnsi="Times New Roman" w:cs="Times New Roman"/>
+        </w:rPr>
+        <w:t>I</w:t>
+      </w:r>
+      <w:r>
+        <w:rPr>
+          <w:rFonts w:ascii="Times New Roman" w:eastAsia="宋体" w:hAnsi="Times New Roman" w:cs="Times New Roman"/>
+        </w:rPr>
+        <w:t>的值并给予</w:t>
+      </w:r>
+      <w:r>
+        <w:rPr>
+          <w:rFonts w:ascii="Times New Roman" w:eastAsia="宋体" w:hAnsi="Times New Roman" w:cs="Times New Roman"/>
+        </w:rPr>
+        <w:t>index</w:t>
+      </w:r>
+    </w:p>
+    <w:p>
+      <w:pPr>
+        <w:ind w:firstLineChars="200" w:firstLine="420"/>
+        <w:rPr>
+          <w:rFonts w:ascii="Times New Roman" w:eastAsia="宋体" w:hAnsi="Times New Roman" w:cs="Times New Roman"/>
+        </w:rPr>
+      </w:pPr>
+      <w:r>
+        <w:rPr>
+          <w:rFonts w:ascii="Times New Roman" w:eastAsia="宋体" w:hAnsi="Times New Roman" w:cs="Times New Roman"/>
+        </w:rPr>
+        <w:t>获取</w:t>
+      </w:r>
+      <w:r>
+        <w:rPr>
+          <w:rFonts w:ascii="Times New Roman" w:eastAsia="宋体" w:hAnsi="Times New Roman" w:cs="Times New Roman"/>
+        </w:rPr>
+        <w:t>tuple_raw</w:t>
+      </w:r>
+      <w:r>
+        <w:rPr>
+          <w:rFonts w:ascii="Times New Roman" w:eastAsia="宋体" w:hAnsi="Times New Roman" w:cs="Times New Roman"/>
+        </w:rPr>
+        <w:t>中位置为</w:t>
+      </w:r>
+      <w:r>
+        <w:rPr>
+          <w:rFonts w:ascii="Times New Roman" w:eastAsia="宋体" w:hAnsi="Times New Roman" w:cs="Times New Roman"/>
+        </w:rPr>
+        <w:t>I</w:t>
+      </w:r>
+      <w:r>
+        <w:rPr>
+          <w:rFonts w:ascii="Times New Roman" w:eastAsia="宋体" w:hAnsi="Times New Roman" w:cs="Times New Roman"/>
+        </w:rPr>
+        <w:t>的元素与类型，返回。</w:t>
+      </w:r>
+    </w:p>
+    <w:p>
+      <w:pPr>
+        <w:ind w:firstLineChars="200" w:firstLine="420"/>
+        <w:rPr>
+          <w:rFonts w:ascii="Times New Roman" w:eastAsia="宋体" w:hAnsi="Times New Roman" w:cs="Times New Roman"/>
+        </w:rPr>
+      </w:pPr>
+    </w:p>
+    <w:p>
+      <w:pPr>
+        <w:pStyle w:val="a6"/>
+        <w:ind w:left="360" w:firstLineChars="0" w:firstLine="0"/>
+        <w:rPr>
+          <w:rFonts w:ascii="Times New Roman" w:eastAsia="宋体" w:hAnsi="Times New Roman" w:cs="Times New Roman"/>
+          <w:sz w:val="24"/>
+          <w:szCs w:val="28"/>
+        </w:rPr>
+      </w:pPr>
+      <w:r>
+        <w:rPr>
+          <w:rFonts w:ascii="Times New Roman" w:eastAsia="宋体" w:hAnsi="Times New Roman" w:cs="Times New Roman"/>
+          <w:sz w:val="24"/>
+          <w:szCs w:val="28"/>
+        </w:rPr>
+        <w:lastRenderedPageBreak/>
+        <w:t>3.</w:t>
+      </w:r>
+      <w:r>
+        <w:rPr>
+          <w:rFonts w:ascii="Times New Roman" w:eastAsia="宋体" w:hAnsi="Times New Roman" w:cs="Times New Roman"/>
+          <w:sz w:val="24"/>
+          <w:szCs w:val="28"/>
+        </w:rPr>
+        <w:t>元编程在</w:t>
+      </w:r>
+      <w:r>
+        <w:rPr>
+          <w:rFonts w:ascii="Times New Roman" w:eastAsia="宋体" w:hAnsi="Times New Roman" w:cs="Times New Roman"/>
+          <w:sz w:val="24"/>
+          <w:szCs w:val="28"/>
+        </w:rPr>
+        <w:t>ICmd</w:t>
+      </w:r>
+      <w:r>
+        <w:rPr>
+          <w:rFonts w:ascii="Times New Roman" w:eastAsia="宋体" w:hAnsi="Times New Roman" w:cs="Times New Roman"/>
+          <w:sz w:val="24"/>
+          <w:szCs w:val="28"/>
+        </w:rPr>
+        <w:t>中的应用</w:t>
+      </w:r>
+    </w:p>
+    <w:p>
+      <w:pPr>
+        <w:ind w:firstLineChars="200" w:firstLine="420"/>
+        <w:rPr>
+          <w:rFonts w:ascii="Times New Roman" w:eastAsia="宋体" w:hAnsi="Times New Roman" w:cs="Times New Roman"/>
+        </w:rPr>
+      </w:pPr>
+      <w:r>
+        <w:rPr>
+          <w:rFonts w:ascii="Times New Roman" w:eastAsia="宋体" w:hAnsi="Times New Roman" w:cs="Times New Roman"/>
+        </w:rPr>
+        <w:t>字符串索引元组可非常方便地作为每个节点或节点组件的参数的容器，替代的</w:t>
+      </w:r>
+      <w:r>
+        <w:rPr>
+          <w:rFonts w:ascii="Times New Roman" w:eastAsia="宋体" w:hAnsi="Times New Roman" w:cs="Times New Roman"/>
+        </w:rPr>
+        <w:t>std::map</w:t>
+      </w:r>
+      <w:r>
+        <w:rPr>
+          <w:rFonts w:ascii="Times New Roman" w:eastAsia="宋体" w:hAnsi="Times New Roman" w:cs="Times New Roman"/>
+        </w:rPr>
+        <w:t>，允许多类型，且在运行前完成类型推导，既保证了输入值的类型检查，也保证了取出值的类型推断，全程无类的转换与指针参与，是一种非常优雅而实用的参数寄存方法。</w:t>
+      </w:r>
+    </w:p>
+    <w:p>
+      <w:pPr>
+        <w:ind w:firstLineChars="200" w:firstLine="420"/>
+        <w:rPr>
+          <w:rFonts w:ascii="Times New Roman" w:eastAsia="宋体" w:hAnsi="Times New Roman" w:cs="Times New Roman"/>
+        </w:rPr>
+      </w:pPr>
+    </w:p>
+    <w:p>
+      <w:pPr>
         <w:rPr>
           <w:rFonts w:ascii="Times New Roman" w:eastAsia="黑体" w:hAnsi="Times New Roman" w:cs="Times New Roman"/>
           <w:sz w:val="32"/>
           <w:szCs w:val="32"/>
         </w:rPr>
+      </w:pPr>
+      <w:r>
+        <w:rPr>
+          <w:rFonts w:ascii="Times New Roman" w:eastAsia="黑体" w:hAnsi="Times New Roman" w:cs="Times New Roman"/>
+          <w:sz w:val="32"/>
+          <w:szCs w:val="32"/>
+        </w:rPr>
+        <w:t>3.2</w:t>
+      </w:r>
+      <w:r>
+        <w:rPr>
+          <w:rFonts w:ascii="Times New Roman" w:eastAsia="黑体" w:hAnsi="Times New Roman" w:cs="Times New Roman"/>
+          <w:sz w:val="32"/>
+          <w:szCs w:val="32"/>
+        </w:rPr>
+        <w:t>难点二：</w:t>
+      </w:r>
+      <w:r>
+        <w:rPr>
+          <w:rFonts w:ascii="Times New Roman" w:eastAsia="黑体" w:hAnsi="Times New Roman" w:cs="Times New Roman"/>
+          <w:sz w:val="32"/>
+          <w:szCs w:val="32"/>
+        </w:rPr>
         <w:t>图形库渲染的实现</w:t>
       </w:r>
     </w:p>
@@ -4978,7 +4780,7 @@
       </w:pPr>
       <w:r>
         <w:rPr>
-          <w:rFonts w:ascii="Times New Roman" w:eastAsia="宋体" w:hAnsi="Times New Roman" w:cs="Times New Roman" w:hint="eastAsia"/>
+          <w:rFonts w:ascii="Times New Roman" w:eastAsia="宋体" w:hAnsi="Times New Roman" w:cs="Times New Roman"/>
           <w:sz w:val="24"/>
           <w:szCs w:val="28"/>
         </w:rPr>
@@ -4986,7 +4788,7 @@
       </w:r>
       <w:r>
         <w:rPr>
-          <w:rFonts w:ascii="Times New Roman" w:eastAsia="宋体" w:hAnsi="Times New Roman" w:cs="Times New Roman" w:hint="eastAsia"/>
+          <w:rFonts w:ascii="Times New Roman" w:eastAsia="宋体" w:hAnsi="Times New Roman" w:cs="Times New Roman"/>
           <w:sz w:val="24"/>
           <w:szCs w:val="28"/>
         </w:rPr>
@@ -5016,64 +4818,14 @@
         <w:rPr>
           <w:rFonts w:ascii="Times New Roman" w:eastAsia="宋体" w:hAnsi="Times New Roman" w:cs="Times New Roman"/>
         </w:rPr>
-        <w:t>中实现对于各种类型图形的渲染实现。</w:t>
-      </w:r>
-      <w:r>
-        <w:rPr>
-          <w:rFonts w:ascii="Times New Roman" w:eastAsia="宋体" w:hAnsi="Times New Roman" w:cs="Times New Roman" w:hint="eastAsia"/>
-        </w:rPr>
-        <w:t>我们在内核从</w:t>
-      </w:r>
-      <w:proofErr w:type="gramStart"/>
-      <w:r>
-        <w:rPr>
-          <w:rFonts w:ascii="Times New Roman" w:eastAsia="宋体" w:hAnsi="Times New Roman" w:cs="Times New Roman" w:hint="eastAsia"/>
-        </w:rPr>
-        <w:t>最</w:t>
-      </w:r>
-      <w:proofErr w:type="gramEnd"/>
-      <w:r>
-        <w:rPr>
-          <w:rFonts w:ascii="Times New Roman" w:eastAsia="宋体" w:hAnsi="Times New Roman" w:cs="Times New Roman" w:hint="eastAsia"/>
-        </w:rPr>
-        <w:t>底层实现一个图像引擎，为指令行渲染实现轻量化渲染。</w:t>
-      </w:r>
-      <w:r>
-        <w:rPr>
-          <w:rFonts w:ascii="Times New Roman" w:eastAsia="宋体" w:hAnsi="Times New Roman" w:cs="Times New Roman"/>
-        </w:rPr>
-        <w:t>在应用层</w:t>
-      </w:r>
-      <w:r>
-        <w:rPr>
-          <w:rFonts w:ascii="Times New Roman" w:eastAsia="宋体" w:hAnsi="Times New Roman" w:cs="Times New Roman" w:hint="eastAsia"/>
-        </w:rPr>
-        <w:t>，</w:t>
-      </w:r>
-      <w:r>
-        <w:rPr>
-          <w:rFonts w:ascii="Times New Roman" w:eastAsia="宋体" w:hAnsi="Times New Roman" w:cs="Times New Roman"/>
-        </w:rPr>
-        <w:t>用户定义的各种图形</w:t>
-      </w:r>
-      <w:r>
-        <w:rPr>
-          <w:rFonts w:ascii="Times New Roman" w:eastAsia="宋体" w:hAnsi="Times New Roman" w:cs="Times New Roman" w:hint="eastAsia"/>
-        </w:rPr>
-        <w:t>将</w:t>
-      </w:r>
-      <w:r>
-        <w:rPr>
-          <w:rFonts w:ascii="Times New Roman" w:eastAsia="宋体" w:hAnsi="Times New Roman" w:cs="Times New Roman"/>
-        </w:rPr>
-        <w:t>分解为图元，传入内核，在内核中实现渲染。</w:t>
-      </w:r>
-    </w:p>
-    <w:p>
-      <w:pPr>
-        <w:ind w:firstLineChars="200" w:firstLine="420"/>
-        <w:rPr>
-          <w:rFonts w:ascii="Times New Roman" w:eastAsia="宋体" w:hAnsi="Times New Roman" w:cs="Times New Roman" w:hint="eastAsia"/>
+        <w:t>中实现对于各种类型图形的渲染实现。我们在内核从最底层实现一个图像引擎，为指令行渲染实现轻量化渲染。在应用层，用户定义的各种图形将分解为图元，传入内核，在内核中实现渲染。</w:t>
+      </w:r>
+    </w:p>
+    <w:p>
+      <w:pPr>
+        <w:ind w:firstLineChars="200" w:firstLine="420"/>
+        <w:rPr>
+          <w:rFonts w:ascii="Times New Roman" w:eastAsia="宋体" w:hAnsi="Times New Roman" w:cs="Times New Roman"/>
         </w:rPr>
       </w:pPr>
     </w:p>
@@ -5089,7 +4841,7 @@
       </w:pPr>
       <w:r>
         <w:rPr>
-          <w:rFonts w:ascii="Times New Roman" w:eastAsia="宋体" w:hAnsi="Times New Roman" w:cs="Times New Roman" w:hint="eastAsia"/>
+          <w:rFonts w:ascii="Times New Roman" w:eastAsia="宋体" w:hAnsi="Times New Roman" w:cs="Times New Roman"/>
           <w:sz w:val="24"/>
           <w:szCs w:val="28"/>
         </w:rPr>
@@ -5097,7 +4849,7 @@
       </w:r>
       <w:r>
         <w:rPr>
-          <w:rFonts w:ascii="Times New Roman" w:eastAsia="宋体" w:hAnsi="Times New Roman" w:cs="Times New Roman" w:hint="eastAsia"/>
+          <w:rFonts w:ascii="Times New Roman" w:eastAsia="宋体" w:hAnsi="Times New Roman" w:cs="Times New Roman"/>
           <w:sz w:val="24"/>
           <w:szCs w:val="28"/>
         </w:rPr>
@@ -5113,7 +4865,7 @@
       </w:pPr>
       <w:r>
         <w:rPr>
-          <w:rFonts w:ascii="Times New Roman" w:eastAsia="宋体" w:hAnsi="Times New Roman" w:cs="Times New Roman" w:hint="eastAsia"/>
+          <w:rFonts w:ascii="Times New Roman" w:eastAsia="宋体" w:hAnsi="Times New Roman" w:cs="Times New Roman"/>
         </w:rPr>
         <w:t>基于轻量化的思想，我们的图像引擎流程为：</w:t>
       </w:r>
@@ -5133,7 +4885,7 @@
       </w:r>
       <w:r>
         <w:rPr>
-          <w:rFonts w:ascii="Times New Roman" w:eastAsia="宋体" w:hAnsi="Times New Roman" w:cs="Times New Roman" w:hint="eastAsia"/>
+          <w:rFonts w:ascii="Times New Roman" w:eastAsia="宋体" w:hAnsi="Times New Roman" w:cs="Times New Roman"/>
         </w:rPr>
         <w:t>→</w:t>
       </w:r>
@@ -5145,7 +4897,7 @@
       </w:r>
       <w:r>
         <w:rPr>
-          <w:rFonts w:ascii="Times New Roman" w:eastAsia="宋体" w:hAnsi="Times New Roman" w:cs="Times New Roman" w:hint="eastAsia"/>
+          <w:rFonts w:ascii="Times New Roman" w:eastAsia="宋体" w:hAnsi="Times New Roman" w:cs="Times New Roman"/>
         </w:rPr>
         <w:t>→</w:t>
       </w:r>
@@ -5157,7 +4909,7 @@
       </w:r>
       <w:r>
         <w:rPr>
-          <w:rFonts w:ascii="Times New Roman" w:eastAsia="宋体" w:hAnsi="Times New Roman" w:cs="Times New Roman" w:hint="eastAsia"/>
+          <w:rFonts w:ascii="Times New Roman" w:eastAsia="宋体" w:hAnsi="Times New Roman" w:cs="Times New Roman"/>
         </w:rPr>
         <w:t>→</w:t>
       </w:r>
@@ -5172,34 +4924,22 @@
       <w:pPr>
         <w:ind w:firstLineChars="200" w:firstLine="420"/>
         <w:rPr>
-          <w:rFonts w:ascii="Times New Roman" w:eastAsia="宋体" w:hAnsi="Times New Roman" w:cs="Times New Roman" w:hint="eastAsia"/>
-        </w:rPr>
-      </w:pPr>
-    </w:p>
-    <w:p>
-      <w:pPr>
-        <w:ind w:firstLineChars="200" w:firstLine="420"/>
-        <w:rPr>
-          <w:rFonts w:ascii="Times New Roman" w:eastAsia="宋体" w:hAnsi="Times New Roman" w:cs="Times New Roman"/>
-        </w:rPr>
-      </w:pPr>
-      <w:r>
-        <w:rPr>
-          <w:rFonts w:ascii="Times New Roman" w:eastAsia="宋体" w:hAnsi="Times New Roman" w:cs="Times New Roman"/>
-        </w:rPr>
-        <w:t>对于图像渲染</w:t>
-      </w:r>
-      <w:r>
-        <w:rPr>
-          <w:rFonts w:ascii="Times New Roman" w:eastAsia="宋体" w:hAnsi="Times New Roman" w:cs="Times New Roman" w:hint="eastAsia"/>
-        </w:rPr>
-        <w:t>流程</w:t>
-      </w:r>
-      <w:r>
-        <w:rPr>
-          <w:rFonts w:ascii="Times New Roman" w:eastAsia="宋体" w:hAnsi="Times New Roman" w:cs="Times New Roman"/>
-        </w:rPr>
-        <w:t>来说，流行的图像引擎总是会经过：</w:t>
+          <w:rFonts w:ascii="Times New Roman" w:eastAsia="宋体" w:hAnsi="Times New Roman" w:cs="Times New Roman"/>
+        </w:rPr>
+      </w:pPr>
+    </w:p>
+    <w:p>
+      <w:pPr>
+        <w:ind w:firstLineChars="200" w:firstLine="420"/>
+        <w:rPr>
+          <w:rFonts w:ascii="Times New Roman" w:eastAsia="宋体" w:hAnsi="Times New Roman" w:cs="Times New Roman"/>
+        </w:rPr>
+      </w:pPr>
+      <w:r>
+        <w:rPr>
+          <w:rFonts w:ascii="Times New Roman" w:eastAsia="宋体" w:hAnsi="Times New Roman" w:cs="Times New Roman"/>
+        </w:rPr>
+        <w:t>对于图像渲染流程来说，流行的图像引擎总是会经过：</w:t>
       </w:r>
     </w:p>
     <w:p>
@@ -5217,7 +4957,7 @@
       </w:r>
       <w:r>
         <w:rPr>
-          <w:rFonts w:ascii="Times New Roman" w:eastAsia="宋体" w:hAnsi="Times New Roman" w:cs="Times New Roman" w:hint="eastAsia"/>
+          <w:rFonts w:ascii="Times New Roman" w:eastAsia="宋体" w:hAnsi="Times New Roman" w:cs="Times New Roman"/>
         </w:rPr>
         <w:t>→</w:t>
       </w:r>
@@ -5229,7 +4969,7 @@
       </w:r>
       <w:r>
         <w:rPr>
-          <w:rFonts w:ascii="Times New Roman" w:eastAsia="宋体" w:hAnsi="Times New Roman" w:cs="Times New Roman" w:hint="eastAsia"/>
+          <w:rFonts w:ascii="Times New Roman" w:eastAsia="宋体" w:hAnsi="Times New Roman" w:cs="Times New Roman"/>
         </w:rPr>
         <w:t>→</w:t>
       </w:r>
@@ -5241,7 +4981,7 @@
       </w:r>
       <w:r>
         <w:rPr>
-          <w:rFonts w:ascii="Times New Roman" w:eastAsia="宋体" w:hAnsi="Times New Roman" w:cs="Times New Roman" w:hint="eastAsia"/>
+          <w:rFonts w:ascii="Times New Roman" w:eastAsia="宋体" w:hAnsi="Times New Roman" w:cs="Times New Roman"/>
         </w:rPr>
         <w:t>→</w:t>
       </w:r>
@@ -5253,7 +4993,7 @@
       </w:r>
       <w:r>
         <w:rPr>
-          <w:rFonts w:ascii="Times New Roman" w:eastAsia="宋体" w:hAnsi="Times New Roman" w:cs="Times New Roman" w:hint="eastAsia"/>
+          <w:rFonts w:ascii="Times New Roman" w:eastAsia="宋体" w:hAnsi="Times New Roman" w:cs="Times New Roman"/>
         </w:rPr>
         <w:t>→</w:t>
       </w:r>
@@ -5265,7 +5005,7 @@
       </w:r>
       <w:r>
         <w:rPr>
-          <w:rFonts w:ascii="Times New Roman" w:eastAsia="宋体" w:hAnsi="Times New Roman" w:cs="Times New Roman" w:hint="eastAsia"/>
+          <w:rFonts w:ascii="Times New Roman" w:eastAsia="宋体" w:hAnsi="Times New Roman" w:cs="Times New Roman"/>
         </w:rPr>
         <w:t>→</w:t>
       </w:r>
@@ -5280,40 +5020,22 @@
       <w:pPr>
         <w:ind w:firstLineChars="200" w:firstLine="420"/>
         <w:rPr>
-          <w:rFonts w:ascii="Times New Roman" w:eastAsia="宋体" w:hAnsi="Times New Roman" w:cs="Times New Roman" w:hint="eastAsia"/>
-        </w:rPr>
-      </w:pPr>
-    </w:p>
-    <w:p>
-      <w:pPr>
-        <w:ind w:firstLineChars="200" w:firstLine="420"/>
-        <w:rPr>
-          <w:rFonts w:ascii="Times New Roman" w:eastAsia="宋体" w:hAnsi="Times New Roman" w:cs="Times New Roman"/>
-        </w:rPr>
-      </w:pPr>
-      <w:r>
-        <w:rPr>
-          <w:rFonts w:ascii="Times New Roman" w:eastAsia="宋体" w:hAnsi="Times New Roman" w:cs="Times New Roman" w:hint="eastAsia"/>
-        </w:rPr>
-        <w:t>对于这些图像引擎来说，</w:t>
-      </w:r>
-      <w:r>
-        <w:rPr>
-          <w:rFonts w:ascii="Times New Roman" w:eastAsia="宋体" w:hAnsi="Times New Roman" w:cs="Times New Roman"/>
-        </w:rPr>
-        <w:t>顶点属性</w:t>
-      </w:r>
-      <w:r>
-        <w:rPr>
-          <w:rFonts w:ascii="Times New Roman" w:eastAsia="宋体" w:hAnsi="Times New Roman" w:cs="Times New Roman" w:hint="eastAsia"/>
-        </w:rPr>
-        <w:t>通常</w:t>
-      </w:r>
-      <w:r>
-        <w:rPr>
-          <w:rFonts w:ascii="Times New Roman" w:eastAsia="宋体" w:hAnsi="Times New Roman" w:cs="Times New Roman"/>
-        </w:rPr>
-        <w:t>包括：</w:t>
+          <w:rFonts w:ascii="Times New Roman" w:eastAsia="宋体" w:hAnsi="Times New Roman" w:cs="Times New Roman"/>
+        </w:rPr>
+      </w:pPr>
+    </w:p>
+    <w:p>
+      <w:pPr>
+        <w:ind w:firstLineChars="200" w:firstLine="420"/>
+        <w:rPr>
+          <w:rFonts w:ascii="Times New Roman" w:eastAsia="宋体" w:hAnsi="Times New Roman" w:cs="Times New Roman"/>
+        </w:rPr>
+      </w:pPr>
+      <w:r>
+        <w:rPr>
+          <w:rFonts w:ascii="Times New Roman" w:eastAsia="宋体" w:hAnsi="Times New Roman" w:cs="Times New Roman"/>
+        </w:rPr>
+        <w:t>对于这些图像引擎来说，顶点属性通常包括：</w:t>
       </w:r>
     </w:p>
     <w:p>
@@ -5397,157 +5119,31 @@
       </w:pPr>
       <w:r>
         <w:rPr>
-          <w:rFonts w:ascii="Times New Roman" w:eastAsia="宋体" w:hAnsi="Times New Roman" w:cs="Times New Roman" w:hint="eastAsia"/>
-        </w:rPr>
-        <w:t>由此可见，对于传统的图像引擎来说，</w:t>
-      </w:r>
-      <w:r>
-        <w:rPr>
-          <w:rFonts w:ascii="Times New Roman" w:eastAsia="宋体" w:hAnsi="Times New Roman" w:cs="Times New Roman"/>
-        </w:rPr>
-        <w:t>其中大部分</w:t>
-      </w:r>
-      <w:r>
-        <w:rPr>
-          <w:rFonts w:ascii="Times New Roman" w:eastAsia="宋体" w:hAnsi="Times New Roman" w:cs="Times New Roman" w:hint="eastAsia"/>
-        </w:rPr>
-        <w:t>顶点</w:t>
-      </w:r>
-      <w:r>
-        <w:rPr>
-          <w:rFonts w:ascii="Times New Roman" w:eastAsia="宋体" w:hAnsi="Times New Roman" w:cs="Times New Roman"/>
-        </w:rPr>
-        <w:t>属性</w:t>
-      </w:r>
-      <w:r>
-        <w:rPr>
-          <w:rFonts w:ascii="Times New Roman" w:eastAsia="宋体" w:hAnsi="Times New Roman" w:cs="Times New Roman" w:hint="eastAsia"/>
-        </w:rPr>
-        <w:t>和流程</w:t>
-      </w:r>
-      <w:r>
-        <w:rPr>
-          <w:rFonts w:ascii="Times New Roman" w:eastAsia="宋体" w:hAnsi="Times New Roman" w:cs="Times New Roman"/>
-        </w:rPr>
-        <w:t>是用于光渲染的，需要计算顶点的弧面弧度</w:t>
-      </w:r>
-      <w:r>
-        <w:rPr>
-          <w:rFonts w:ascii="Times New Roman" w:eastAsia="宋体" w:hAnsi="Times New Roman" w:cs="Times New Roman" w:hint="eastAsia"/>
-        </w:rPr>
-        <w:t>或者透明度</w:t>
-      </w:r>
-      <w:r>
-        <w:rPr>
-          <w:rFonts w:ascii="Times New Roman" w:eastAsia="宋体" w:hAnsi="Times New Roman" w:cs="Times New Roman"/>
-        </w:rPr>
-        <w:t>。虽然对于我们的任务来说，</w:t>
-      </w:r>
-      <w:r>
-        <w:rPr>
-          <w:rFonts w:ascii="Times New Roman" w:eastAsia="宋体" w:hAnsi="Times New Roman" w:cs="Times New Roman" w:hint="eastAsia"/>
-        </w:rPr>
-        <w:t>命令行能展示的字符</w:t>
-      </w:r>
-      <w:r>
-        <w:rPr>
-          <w:rFonts w:ascii="Times New Roman" w:eastAsia="宋体" w:hAnsi="Times New Roman" w:cs="Times New Roman"/>
-        </w:rPr>
-        <w:t>的色彩范围</w:t>
-      </w:r>
-      <w:r>
-        <w:rPr>
-          <w:rFonts w:ascii="Times New Roman" w:eastAsia="宋体" w:hAnsi="Times New Roman" w:cs="Times New Roman" w:hint="eastAsia"/>
-        </w:rPr>
-        <w:t>通常很有限</w:t>
-      </w:r>
-      <w:r>
-        <w:rPr>
-          <w:rFonts w:ascii="Times New Roman" w:eastAsia="宋体" w:hAnsi="Times New Roman" w:cs="Times New Roman"/>
-        </w:rPr>
-        <w:t>，所以一般不考虑复杂的光渲染</w:t>
-      </w:r>
-      <w:r>
-        <w:rPr>
-          <w:rFonts w:ascii="Times New Roman" w:eastAsia="宋体" w:hAnsi="Times New Roman" w:cs="Times New Roman" w:hint="eastAsia"/>
-        </w:rPr>
-        <w:t>以及透视。因此我们需要自定义一个轻量的图像引擎。</w:t>
-      </w:r>
-    </w:p>
-    <w:p>
-      <w:pPr>
-        <w:ind w:firstLineChars="200" w:firstLine="420"/>
-        <w:rPr>
-          <w:rFonts w:ascii="Times New Roman" w:eastAsia="宋体" w:hAnsi="Times New Roman" w:cs="Times New Roman" w:hint="eastAsia"/>
-        </w:rPr>
-      </w:pPr>
-    </w:p>
-    <w:p>
-      <w:pPr>
-        <w:ind w:firstLineChars="200" w:firstLine="420"/>
-        <w:rPr>
-          <w:rFonts w:ascii="Times New Roman" w:eastAsia="宋体" w:hAnsi="Times New Roman" w:cs="Times New Roman"/>
-        </w:rPr>
-      </w:pPr>
-      <w:r>
-        <w:rPr>
-          <w:rFonts w:ascii="Times New Roman" w:eastAsia="宋体" w:hAnsi="Times New Roman" w:cs="Times New Roman" w:hint="eastAsia"/>
-        </w:rPr>
-        <w:t>为了实现轻量化，</w:t>
-      </w:r>
-      <w:r>
-        <w:rPr>
-          <w:rFonts w:ascii="Times New Roman" w:eastAsia="宋体" w:hAnsi="Times New Roman" w:cs="Times New Roman"/>
-        </w:rPr>
-        <w:t>我们将顶点着色器和片段着色器合并</w:t>
-      </w:r>
-      <w:r>
-        <w:rPr>
-          <w:rFonts w:ascii="Times New Roman" w:eastAsia="宋体" w:hAnsi="Times New Roman" w:cs="Times New Roman" w:hint="eastAsia"/>
-        </w:rPr>
-        <w:t>，</w:t>
-      </w:r>
-      <w:r>
-        <w:rPr>
-          <w:rFonts w:ascii="Times New Roman" w:eastAsia="宋体" w:hAnsi="Times New Roman" w:cs="Times New Roman"/>
-        </w:rPr>
-        <w:t>即直接将</w:t>
-      </w:r>
-      <w:r>
-        <w:rPr>
-          <w:rFonts w:ascii="Times New Roman" w:eastAsia="宋体" w:hAnsi="Times New Roman" w:cs="Times New Roman" w:hint="eastAsia"/>
-        </w:rPr>
-        <w:t>图</w:t>
-      </w:r>
-      <w:r>
-        <w:rPr>
-          <w:rFonts w:ascii="Times New Roman" w:eastAsia="宋体" w:hAnsi="Times New Roman" w:cs="Times New Roman"/>
-        </w:rPr>
-        <w:t>形光栅化并根据着色器的输入选择填色方案</w:t>
-      </w:r>
-      <w:r>
-        <w:rPr>
-          <w:rFonts w:ascii="Times New Roman" w:eastAsia="宋体" w:hAnsi="Times New Roman" w:cs="Times New Roman" w:hint="eastAsia"/>
-        </w:rPr>
-        <w:t>，不对顶点做额外的定位和处理</w:t>
-      </w:r>
-      <w:r>
-        <w:rPr>
-          <w:rFonts w:ascii="Times New Roman" w:eastAsia="宋体" w:hAnsi="Times New Roman" w:cs="Times New Roman"/>
-        </w:rPr>
-        <w:t>。综上所述，我们应该对缓冲区</w:t>
-      </w:r>
-      <w:r>
-        <w:rPr>
-          <w:rFonts w:ascii="Times New Roman" w:eastAsia="宋体" w:hAnsi="Times New Roman" w:cs="Times New Roman" w:hint="eastAsia"/>
-        </w:rPr>
-        <w:t>（缓冲区）</w:t>
-      </w:r>
-      <w:r>
-        <w:rPr>
-          <w:rFonts w:ascii="Times New Roman" w:eastAsia="宋体" w:hAnsi="Times New Roman" w:cs="Times New Roman"/>
-        </w:rPr>
-        <w:t>进行直接着色。既将步骤简化为：</w:t>
+          <w:rFonts w:ascii="Times New Roman" w:eastAsia="宋体" w:hAnsi="Times New Roman" w:cs="Times New Roman"/>
+        </w:rPr>
+        <w:t>由此可见，对于传统的图像引擎来说，其中大部分顶点属性和流程是用于光渲染的，需要计算顶点的弧面弧度或者透明度。虽然对于我们的任务来说，命令行能展示的字符的色彩范围通常很有限，所以一般不考虑复杂的光渲染以及透视。因此我们需要自定义一个轻量的图像引擎。</w:t>
+      </w:r>
+    </w:p>
+    <w:p>
+      <w:pPr>
+        <w:ind w:firstLineChars="200" w:firstLine="420"/>
+        <w:rPr>
+          <w:rFonts w:ascii="Times New Roman" w:eastAsia="宋体" w:hAnsi="Times New Roman" w:cs="Times New Roman"/>
+        </w:rPr>
+      </w:pPr>
+    </w:p>
+    <w:p>
+      <w:pPr>
+        <w:ind w:firstLineChars="200" w:firstLine="420"/>
+        <w:rPr>
+          <w:rFonts w:ascii="Times New Roman" w:eastAsia="宋体" w:hAnsi="Times New Roman" w:cs="Times New Roman"/>
+        </w:rPr>
+      </w:pPr>
+      <w:r>
+        <w:rPr>
+          <w:rFonts w:ascii="Times New Roman" w:eastAsia="宋体" w:hAnsi="Times New Roman" w:cs="Times New Roman"/>
+        </w:rPr>
+        <w:t>为了实现轻量化，我们将顶点着色器和片段着色器合并，即直接将图形光栅化并根据着色器的输入选择填色方案，不对顶点做额外的定位和处理。综上所述，我们应该对缓冲区（缓冲区）进行直接着色。既将步骤简化为：</w:t>
       </w:r>
     </w:p>
     <w:p>
@@ -5565,7 +5161,7 @@
       </w:r>
       <w:r>
         <w:rPr>
-          <w:rFonts w:ascii="Times New Roman" w:eastAsia="宋体" w:hAnsi="Times New Roman" w:cs="Times New Roman" w:hint="eastAsia"/>
+          <w:rFonts w:ascii="Times New Roman" w:eastAsia="宋体" w:hAnsi="Times New Roman" w:cs="Times New Roman"/>
         </w:rPr>
         <w:t>→</w:t>
       </w:r>
@@ -5577,7 +5173,7 @@
       </w:r>
       <w:r>
         <w:rPr>
-          <w:rFonts w:ascii="Times New Roman" w:eastAsia="宋体" w:hAnsi="Times New Roman" w:cs="Times New Roman" w:hint="eastAsia"/>
+          <w:rFonts w:ascii="Times New Roman" w:eastAsia="宋体" w:hAnsi="Times New Roman" w:cs="Times New Roman"/>
         </w:rPr>
         <w:t>→</w:t>
       </w:r>
@@ -5589,7 +5185,7 @@
       </w:r>
       <w:r>
         <w:rPr>
-          <w:rFonts w:ascii="Times New Roman" w:eastAsia="宋体" w:hAnsi="Times New Roman" w:cs="Times New Roman" w:hint="eastAsia"/>
+          <w:rFonts w:ascii="Times New Roman" w:eastAsia="宋体" w:hAnsi="Times New Roman" w:cs="Times New Roman"/>
         </w:rPr>
         <w:t>→</w:t>
       </w:r>
@@ -5604,20 +5200,20 @@
       <w:pPr>
         <w:ind w:firstLineChars="200" w:firstLine="420"/>
         <w:rPr>
-          <w:rFonts w:ascii="Times New Roman" w:eastAsia="宋体" w:hAnsi="Times New Roman" w:cs="Times New Roman" w:hint="eastAsia"/>
-        </w:rPr>
-      </w:pPr>
-    </w:p>
-    <w:p>
-      <w:pPr>
-        <w:ind w:firstLineChars="200" w:firstLine="420"/>
-        <w:rPr>
-          <w:rFonts w:ascii="Times New Roman" w:eastAsia="宋体" w:hAnsi="Times New Roman" w:cs="Times New Roman"/>
-        </w:rPr>
-      </w:pPr>
-      <w:r>
-        <w:rPr>
-          <w:rFonts w:ascii="Times New Roman" w:eastAsia="宋体" w:hAnsi="Times New Roman" w:cs="Times New Roman" w:hint="eastAsia"/>
+          <w:rFonts w:ascii="Times New Roman" w:eastAsia="宋体" w:hAnsi="Times New Roman" w:cs="Times New Roman"/>
+        </w:rPr>
+      </w:pPr>
+    </w:p>
+    <w:p>
+      <w:pPr>
+        <w:ind w:firstLineChars="200" w:firstLine="420"/>
+        <w:rPr>
+          <w:rFonts w:ascii="Times New Roman" w:eastAsia="宋体" w:hAnsi="Times New Roman" w:cs="Times New Roman"/>
+        </w:rPr>
+      </w:pPr>
+      <w:r>
+        <w:rPr>
+          <w:rFonts w:ascii="Times New Roman" w:eastAsia="宋体" w:hAnsi="Times New Roman" w:cs="Times New Roman"/>
         </w:rPr>
         <w:t>顶点属性简化为：</w:t>
       </w:r>
@@ -5653,7 +5249,7 @@
       </w:pPr>
       <w:r>
         <w:rPr>
-          <w:rFonts w:ascii="Times New Roman" w:eastAsia="宋体" w:hAnsi="Times New Roman" w:cs="Times New Roman" w:hint="eastAsia"/>
+          <w:rFonts w:ascii="Times New Roman" w:eastAsia="宋体" w:hAnsi="Times New Roman" w:cs="Times New Roman"/>
         </w:rPr>
         <w:t>图元装配的作用是将顶点匹配对应的形状（线段，多边形等等）。</w:t>
       </w:r>
@@ -5667,7 +5263,7 @@
       </w:pPr>
       <w:r>
         <w:rPr>
-          <w:rFonts w:ascii="Times New Roman" w:eastAsia="宋体" w:hAnsi="Times New Roman" w:cs="Times New Roman" w:hint="eastAsia"/>
+          <w:rFonts w:ascii="Times New Roman" w:eastAsia="宋体" w:hAnsi="Times New Roman" w:cs="Times New Roman"/>
         </w:rPr>
         <w:t>我们可以匹配的形状有：</w:t>
       </w:r>
@@ -5689,67 +5285,49 @@
       </w:pPr>
       <w:r>
         <w:rPr>
-          <w:rFonts w:ascii="Times New Roman" w:eastAsia="宋体" w:hAnsi="Times New Roman" w:cs="Times New Roman" w:hint="eastAsia"/>
-        </w:rPr>
-        <w:t>点集</w:t>
-      </w:r>
-      <w:r>
-        <w:rPr>
-          <w:rFonts w:ascii="Times New Roman" w:eastAsia="宋体" w:hAnsi="Times New Roman" w:cs="Times New Roman"/>
-        </w:rPr>
-        <w:t>，</w:t>
-      </w:r>
-    </w:p>
-    <w:p>
-      <w:pPr>
-        <w:ind w:firstLineChars="200" w:firstLine="420"/>
-        <w:rPr>
-          <w:rFonts w:ascii="Times New Roman" w:eastAsia="宋体" w:hAnsi="Times New Roman" w:cs="Times New Roman"/>
-        </w:rPr>
-      </w:pPr>
-      <w:r>
-        <w:rPr>
-          <w:rFonts w:ascii="Times New Roman" w:eastAsia="宋体" w:hAnsi="Times New Roman" w:cs="Times New Roman" w:hint="eastAsia"/>
-        </w:rPr>
-        <w:t>线段集</w:t>
-      </w:r>
-      <w:r>
-        <w:rPr>
-          <w:rFonts w:ascii="Times New Roman" w:eastAsia="宋体" w:hAnsi="Times New Roman" w:cs="Times New Roman"/>
-        </w:rPr>
-        <w:t>，</w:t>
-      </w:r>
-    </w:p>
-    <w:p>
-      <w:pPr>
-        <w:ind w:firstLineChars="200" w:firstLine="420"/>
-        <w:rPr>
-          <w:rFonts w:ascii="Times New Roman" w:eastAsia="宋体" w:hAnsi="Times New Roman" w:cs="Times New Roman"/>
-        </w:rPr>
-      </w:pPr>
-      <w:r>
-        <w:rPr>
-          <w:rFonts w:ascii="Times New Roman" w:eastAsia="宋体" w:hAnsi="Times New Roman" w:cs="Times New Roman" w:hint="eastAsia"/>
-        </w:rPr>
-        <w:t>闭合线段</w:t>
-      </w:r>
-      <w:r>
-        <w:rPr>
-          <w:rFonts w:ascii="Times New Roman" w:eastAsia="宋体" w:hAnsi="Times New Roman" w:cs="Times New Roman"/>
-        </w:rPr>
-        <w:t>，</w:t>
-      </w:r>
-    </w:p>
-    <w:p>
-      <w:pPr>
-        <w:ind w:firstLineChars="200" w:firstLine="420"/>
-        <w:rPr>
-          <w:rFonts w:ascii="Times New Roman" w:eastAsia="宋体" w:hAnsi="Times New Roman" w:cs="Times New Roman"/>
-        </w:rPr>
-      </w:pPr>
-      <w:r>
-        <w:rPr>
-          <w:rFonts w:ascii="Times New Roman" w:eastAsia="宋体" w:hAnsi="Times New Roman" w:cs="Times New Roman" w:hint="eastAsia"/>
+          <w:rFonts w:ascii="Times New Roman" w:eastAsia="宋体" w:hAnsi="Times New Roman" w:cs="Times New Roman"/>
+        </w:rPr>
+        <w:t>点集，</w:t>
+      </w:r>
+    </w:p>
+    <w:p>
+      <w:pPr>
+        <w:ind w:firstLineChars="200" w:firstLine="420"/>
+        <w:rPr>
+          <w:rFonts w:ascii="Times New Roman" w:eastAsia="宋体" w:hAnsi="Times New Roman" w:cs="Times New Roman"/>
+        </w:rPr>
+      </w:pPr>
+      <w:r>
+        <w:rPr>
+          <w:rFonts w:ascii="Times New Roman" w:eastAsia="宋体" w:hAnsi="Times New Roman" w:cs="Times New Roman"/>
+        </w:rPr>
+        <w:t>线段集，</w:t>
+      </w:r>
+    </w:p>
+    <w:p>
+      <w:pPr>
+        <w:ind w:firstLineChars="200" w:firstLine="420"/>
+        <w:rPr>
+          <w:rFonts w:ascii="Times New Roman" w:eastAsia="宋体" w:hAnsi="Times New Roman" w:cs="Times New Roman"/>
+        </w:rPr>
+      </w:pPr>
+      <w:r>
+        <w:rPr>
+          <w:rFonts w:ascii="Times New Roman" w:eastAsia="宋体" w:hAnsi="Times New Roman" w:cs="Times New Roman"/>
+        </w:rPr>
+        <w:t>闭合线段，</w:t>
+      </w:r>
+    </w:p>
+    <w:p>
+      <w:pPr>
+        <w:ind w:firstLineChars="200" w:firstLine="420"/>
+        <w:rPr>
+          <w:rFonts w:ascii="Times New Roman" w:eastAsia="宋体" w:hAnsi="Times New Roman" w:cs="Times New Roman"/>
+        </w:rPr>
+      </w:pPr>
+      <w:r>
+        <w:rPr>
+          <w:rFonts w:ascii="Times New Roman" w:eastAsia="宋体" w:hAnsi="Times New Roman" w:cs="Times New Roman"/>
         </w:rPr>
         <w:lastRenderedPageBreak/>
         <w:t>三角形集，</w:t>
@@ -5764,7 +5342,7 @@
       </w:pPr>
       <w:r>
         <w:rPr>
-          <w:rFonts w:ascii="Times New Roman" w:eastAsia="宋体" w:hAnsi="Times New Roman" w:cs="Times New Roman" w:hint="eastAsia"/>
+          <w:rFonts w:ascii="Times New Roman" w:eastAsia="宋体" w:hAnsi="Times New Roman" w:cs="Times New Roman"/>
         </w:rPr>
         <w:t>多边形。</w:t>
       </w:r>
@@ -5786,7 +5364,7 @@
       </w:pPr>
       <w:r>
         <w:rPr>
-          <w:rFonts w:ascii="Times New Roman" w:eastAsia="宋体" w:hAnsi="Times New Roman" w:cs="Times New Roman" w:hint="eastAsia"/>
+          <w:rFonts w:ascii="Times New Roman" w:eastAsia="宋体" w:hAnsi="Times New Roman" w:cs="Times New Roman"/>
         </w:rPr>
         <w:t>对于不同的图形，我们将采用不同的渲染方案，以尽可能减少渲染的开支。对于这些图形的具体渲染方案将在光栅化一节详细描述。</w:t>
       </w:r>
@@ -5810,125 +5388,91 @@
         <w:rPr>
           <w:rFonts w:ascii="Times New Roman" w:eastAsia="宋体" w:hAnsi="Times New Roman" w:cs="Times New Roman"/>
         </w:rPr>
-        <w:t>光栅化的作用主要是将坐标映射到缓冲区上，</w:t>
-      </w:r>
-      <w:r>
-        <w:rPr>
-          <w:rFonts w:ascii="Times New Roman" w:eastAsia="宋体" w:hAnsi="Times New Roman" w:cs="Times New Roman" w:hint="eastAsia"/>
-        </w:rPr>
-        <w:t>即将矢量图形式的图形转化为位图形式的图像。我们会在内核定义一个渲染器，以规定渲染的风格。接下来我们具体介绍不同的图形对应的渲染算法：</w:t>
-      </w:r>
-    </w:p>
-    <w:p>
-      <w:pPr>
-        <w:ind w:firstLineChars="200" w:firstLine="420"/>
-        <w:rPr>
-          <w:rFonts w:ascii="Times New Roman" w:eastAsia="宋体" w:hAnsi="Times New Roman" w:cs="Times New Roman"/>
-        </w:rPr>
-      </w:pPr>
-    </w:p>
-    <w:p>
-      <w:pPr>
-        <w:ind w:firstLineChars="200" w:firstLine="420"/>
-        <w:rPr>
-          <w:rFonts w:ascii="Times New Roman" w:eastAsia="宋体" w:hAnsi="Times New Roman" w:cs="Times New Roman"/>
-        </w:rPr>
-      </w:pPr>
-      <w:r>
-        <w:rPr>
-          <w:rFonts w:ascii="Times New Roman" w:eastAsia="宋体" w:hAnsi="Times New Roman" w:cs="Times New Roman" w:hint="eastAsia"/>
-        </w:rPr>
-        <w:t>点集</w:t>
-      </w:r>
-      <w:r>
-        <w:rPr>
-          <w:rFonts w:ascii="Times New Roman" w:eastAsia="宋体" w:hAnsi="Times New Roman" w:cs="Times New Roman"/>
-        </w:rPr>
-        <w:t>，</w:t>
-      </w:r>
-    </w:p>
-    <w:p>
-      <w:pPr>
-        <w:ind w:firstLineChars="200" w:firstLine="420"/>
-        <w:rPr>
-          <w:rFonts w:ascii="Times New Roman" w:eastAsia="宋体" w:hAnsi="Times New Roman" w:cs="Times New Roman"/>
-        </w:rPr>
-      </w:pPr>
-      <w:r>
-        <w:rPr>
-          <w:rFonts w:ascii="Times New Roman" w:eastAsia="宋体" w:hAnsi="Times New Roman" w:cs="Times New Roman" w:hint="eastAsia"/>
-        </w:rPr>
-        <w:t>对于点集，我们依次对其中的每一个点渲染。</w:t>
-      </w:r>
-      <w:proofErr w:type="gramStart"/>
-      <w:r>
-        <w:rPr>
-          <w:rFonts w:ascii="Times New Roman" w:eastAsia="宋体" w:hAnsi="Times New Roman" w:cs="Times New Roman" w:hint="eastAsia"/>
-        </w:rPr>
-        <w:t>渲染器</w:t>
-      </w:r>
-      <w:proofErr w:type="gramEnd"/>
-      <w:r>
-        <w:rPr>
-          <w:rFonts w:ascii="Times New Roman" w:eastAsia="宋体" w:hAnsi="Times New Roman" w:cs="Times New Roman" w:hint="eastAsia"/>
-        </w:rPr>
-        <w:t>会给出这个点集中点的大小。一个顶点数为</w:t>
-      </w:r>
-      <w:r>
-        <w:rPr>
-          <w:rFonts w:ascii="Times New Roman" w:eastAsia="宋体" w:hAnsi="Times New Roman" w:cs="Times New Roman" w:hint="eastAsia"/>
+        <w:t>光栅化的作用主要是将坐标映射到缓冲区上，即将矢量图形式的图形转化为位图形式的图像。我们会在内核定义一个渲染器，以规定渲染的风格。接下来我们具体介绍不同的图形对应的渲染算法：</w:t>
+      </w:r>
+    </w:p>
+    <w:p>
+      <w:pPr>
+        <w:ind w:firstLineChars="200" w:firstLine="420"/>
+        <w:rPr>
+          <w:rFonts w:ascii="Times New Roman" w:eastAsia="宋体" w:hAnsi="Times New Roman" w:cs="Times New Roman"/>
+        </w:rPr>
+      </w:pPr>
+    </w:p>
+    <w:p>
+      <w:pPr>
+        <w:ind w:firstLineChars="200" w:firstLine="420"/>
+        <w:rPr>
+          <w:rFonts w:ascii="Times New Roman" w:eastAsia="宋体" w:hAnsi="Times New Roman" w:cs="Times New Roman"/>
+        </w:rPr>
+      </w:pPr>
+      <w:r>
+        <w:rPr>
+          <w:rFonts w:ascii="Times New Roman" w:eastAsia="宋体" w:hAnsi="Times New Roman" w:cs="Times New Roman"/>
+        </w:rPr>
+        <w:t>点集，</w:t>
+      </w:r>
+    </w:p>
+    <w:p>
+      <w:pPr>
+        <w:ind w:firstLineChars="200" w:firstLine="420"/>
+        <w:rPr>
+          <w:rFonts w:ascii="Times New Roman" w:eastAsia="宋体" w:hAnsi="Times New Roman" w:cs="Times New Roman"/>
+        </w:rPr>
+      </w:pPr>
+      <w:r>
+        <w:rPr>
+          <w:rFonts w:ascii="Times New Roman" w:eastAsia="宋体" w:hAnsi="Times New Roman" w:cs="Times New Roman"/>
+        </w:rPr>
+        <w:t>对于点集，我们依次对其中的每一个点渲染。渲染器会给出这个点集中点的大小。一个顶点数为</w:t>
+      </w:r>
+      <w:r>
+        <w:rPr>
+          <w:rFonts w:ascii="Times New Roman" w:eastAsia="宋体" w:hAnsi="Times New Roman" w:cs="Times New Roman"/>
         </w:rPr>
         <w:t>n</w:t>
       </w:r>
       <w:r>
         <w:rPr>
-          <w:rFonts w:ascii="Times New Roman" w:eastAsia="宋体" w:hAnsi="Times New Roman" w:cs="Times New Roman" w:hint="eastAsia"/>
+          <w:rFonts w:ascii="Times New Roman" w:eastAsia="宋体" w:hAnsi="Times New Roman" w:cs="Times New Roman"/>
         </w:rPr>
         <w:t>的点集，我们将生成</w:t>
       </w:r>
       <w:r>
         <w:rPr>
-          <w:rFonts w:ascii="Times New Roman" w:eastAsia="宋体" w:hAnsi="Times New Roman" w:cs="Times New Roman" w:hint="eastAsia"/>
+          <w:rFonts w:ascii="Times New Roman" w:eastAsia="宋体" w:hAnsi="Times New Roman" w:cs="Times New Roman"/>
         </w:rPr>
         <w:t>n</w:t>
       </w:r>
-      <w:proofErr w:type="gramStart"/>
-      <w:r>
-        <w:rPr>
-          <w:rFonts w:ascii="Times New Roman" w:eastAsia="宋体" w:hAnsi="Times New Roman" w:cs="Times New Roman" w:hint="eastAsia"/>
-        </w:rPr>
-        <w:t>个</w:t>
-      </w:r>
-      <w:proofErr w:type="gramEnd"/>
-      <w:r>
-        <w:rPr>
-          <w:rFonts w:ascii="Times New Roman" w:eastAsia="宋体" w:hAnsi="Times New Roman" w:cs="Times New Roman" w:hint="eastAsia"/>
-        </w:rPr>
-        <w:t>点。</w:t>
-      </w:r>
-    </w:p>
-    <w:p>
-      <w:pPr>
-        <w:ind w:firstLineChars="200" w:firstLine="420"/>
-        <w:rPr>
-          <w:rFonts w:ascii="Times New Roman" w:eastAsia="宋体" w:hAnsi="Times New Roman" w:cs="Times New Roman"/>
-        </w:rPr>
-      </w:pPr>
-      <w:r>
-        <w:rPr>
-          <w:rFonts w:ascii="Times New Roman" w:eastAsia="宋体" w:hAnsi="Times New Roman" w:cs="Times New Roman" w:hint="eastAsia"/>
+      <w:r>
+        <w:rPr>
+          <w:rFonts w:ascii="Times New Roman" w:eastAsia="宋体" w:hAnsi="Times New Roman" w:cs="Times New Roman"/>
+        </w:rPr>
+        <w:t>个点。</w:t>
+      </w:r>
+    </w:p>
+    <w:p>
+      <w:pPr>
+        <w:ind w:firstLineChars="200" w:firstLine="420"/>
+        <w:rPr>
+          <w:rFonts w:ascii="Times New Roman" w:eastAsia="宋体" w:hAnsi="Times New Roman" w:cs="Times New Roman"/>
+        </w:rPr>
+      </w:pPr>
+      <w:r>
+        <w:rPr>
+          <w:rFonts w:ascii="Times New Roman" w:eastAsia="宋体" w:hAnsi="Times New Roman" w:cs="Times New Roman"/>
         </w:rPr>
         <w:t>对于半径设定为</w:t>
       </w:r>
       <w:r>
         <w:rPr>
-          <w:rFonts w:ascii="Times New Roman" w:eastAsia="宋体" w:hAnsi="Times New Roman" w:cs="Times New Roman" w:hint="eastAsia"/>
+          <w:rFonts w:ascii="Times New Roman" w:eastAsia="宋体" w:hAnsi="Times New Roman" w:cs="Times New Roman"/>
         </w:rPr>
         <w:t>R</w:t>
       </w:r>
       <w:r>
         <w:rPr>
-          <w:rFonts w:ascii="Times New Roman" w:eastAsia="宋体" w:hAnsi="Times New Roman" w:cs="Times New Roman" w:hint="eastAsia"/>
+          <w:rFonts w:ascii="Times New Roman" w:eastAsia="宋体" w:hAnsi="Times New Roman" w:cs="Times New Roman"/>
         </w:rPr>
         <w:t>的顶点</w:t>
       </w:r>
@@ -6012,7 +5556,7 @@
       </m:oMath>
       <w:r>
         <w:rPr>
-          <w:rFonts w:ascii="Times New Roman" w:eastAsia="宋体" w:hAnsi="Times New Roman" w:cs="Times New Roman" w:hint="eastAsia"/>
+          <w:rFonts w:ascii="Times New Roman" w:eastAsia="宋体" w:hAnsi="Times New Roman" w:cs="Times New Roman"/>
         </w:rPr>
         <w:t>，我们的渲染区域计算公式为：</w:t>
       </w:r>
@@ -6336,7 +5880,7 @@
               <m:sty m:val="p"/>
             </m:rPr>
             <w:rPr>
-              <w:rFonts w:ascii="Cambria Math" w:eastAsia="宋体" w:hAnsi="Cambria Math" w:cs="Times New Roman" w:hint="eastAsia"/>
+              <w:rFonts w:ascii="Cambria Math" w:eastAsia="宋体" w:hAnsi="Cambria Math" w:cs="Times New Roman"/>
             </w:rPr>
             <m:t>}</m:t>
           </m:r>
@@ -6360,89 +5904,57 @@
       </w:pPr>
       <w:r>
         <w:rPr>
-          <w:rFonts w:ascii="Times New Roman" w:eastAsia="宋体" w:hAnsi="Times New Roman" w:cs="Times New Roman" w:hint="eastAsia"/>
-        </w:rPr>
-        <w:t>线段集</w:t>
-      </w:r>
-      <w:r>
-        <w:rPr>
-          <w:rFonts w:ascii="Times New Roman" w:eastAsia="宋体" w:hAnsi="Times New Roman" w:cs="Times New Roman"/>
-        </w:rPr>
-        <w:t>，</w:t>
-      </w:r>
-    </w:p>
-    <w:p>
-      <w:pPr>
-        <w:ind w:firstLineChars="200" w:firstLine="420"/>
-        <w:rPr>
-          <w:rFonts w:ascii="Times New Roman" w:eastAsia="宋体" w:hAnsi="Times New Roman" w:cs="Times New Roman"/>
-        </w:rPr>
-      </w:pPr>
-      <w:r>
-        <w:rPr>
-          <w:rFonts w:ascii="Times New Roman" w:eastAsia="宋体" w:hAnsi="Times New Roman" w:cs="Times New Roman" w:hint="eastAsia"/>
-        </w:rPr>
-        <w:t>对于线段集，我们依次对其中的每两个点渲染，生成一条直线。</w:t>
-      </w:r>
-      <w:proofErr w:type="gramStart"/>
-      <w:r>
-        <w:rPr>
-          <w:rFonts w:ascii="Times New Roman" w:eastAsia="宋体" w:hAnsi="Times New Roman" w:cs="Times New Roman" w:hint="eastAsia"/>
-        </w:rPr>
-        <w:t>渲染器</w:t>
-      </w:r>
-      <w:proofErr w:type="gramEnd"/>
-      <w:r>
-        <w:rPr>
-          <w:rFonts w:ascii="Times New Roman" w:eastAsia="宋体" w:hAnsi="Times New Roman" w:cs="Times New Roman" w:hint="eastAsia"/>
-        </w:rPr>
-        <w:t>会给出这个线段的宽度。一个顶点数为</w:t>
-      </w:r>
-      <w:r>
-        <w:rPr>
-          <w:rFonts w:ascii="Times New Roman" w:eastAsia="宋体" w:hAnsi="Times New Roman" w:cs="Times New Roman" w:hint="eastAsia"/>
+          <w:rFonts w:ascii="Times New Roman" w:eastAsia="宋体" w:hAnsi="Times New Roman" w:cs="Times New Roman"/>
+        </w:rPr>
+        <w:t>线段集，</w:t>
+      </w:r>
+    </w:p>
+    <w:p>
+      <w:pPr>
+        <w:ind w:firstLineChars="200" w:firstLine="420"/>
+        <w:rPr>
+          <w:rFonts w:ascii="Times New Roman" w:eastAsia="宋体" w:hAnsi="Times New Roman" w:cs="Times New Roman"/>
+        </w:rPr>
+      </w:pPr>
+      <w:r>
+        <w:rPr>
+          <w:rFonts w:ascii="Times New Roman" w:eastAsia="宋体" w:hAnsi="Times New Roman" w:cs="Times New Roman"/>
+        </w:rPr>
+        <w:t>对于线段集，我们依次对其中的每两个点渲染，生成一条直线。渲染器会给出这个线段的宽度。一个顶点数为</w:t>
+      </w:r>
+      <w:r>
+        <w:rPr>
+          <w:rFonts w:ascii="Times New Roman" w:eastAsia="宋体" w:hAnsi="Times New Roman" w:cs="Times New Roman"/>
         </w:rPr>
         <w:t>n</w:t>
       </w:r>
       <w:r>
         <w:rPr>
-          <w:rFonts w:ascii="Times New Roman" w:eastAsia="宋体" w:hAnsi="Times New Roman" w:cs="Times New Roman" w:hint="eastAsia"/>
+          <w:rFonts w:ascii="Times New Roman" w:eastAsia="宋体" w:hAnsi="Times New Roman" w:cs="Times New Roman"/>
         </w:rPr>
         <w:t>（</w:t>
       </w:r>
       <w:r>
         <w:rPr>
-          <w:rFonts w:ascii="Times New Roman" w:eastAsia="宋体" w:hAnsi="Times New Roman" w:cs="Times New Roman" w:hint="eastAsia"/>
-        </w:rPr>
-        <w:t>n</w:t>
-      </w:r>
-      <w:r>
-        <w:rPr>
-          <w:rFonts w:ascii="Times New Roman" w:eastAsia="宋体" w:hAnsi="Times New Roman" w:cs="Times New Roman"/>
-        </w:rPr>
-        <w:t xml:space="preserve"> </w:t>
-      </w:r>
-      <w:r>
-        <w:rPr>
-          <w:rFonts w:ascii="Times New Roman" w:eastAsia="宋体" w:hAnsi="Times New Roman" w:cs="Times New Roman" w:hint="eastAsia"/>
+          <w:rFonts w:ascii="Times New Roman" w:eastAsia="宋体" w:hAnsi="Times New Roman" w:cs="Times New Roman"/>
+        </w:rPr>
+        <w:t xml:space="preserve">n </w:t>
+      </w:r>
+      <w:r>
+        <w:rPr>
+          <w:rFonts w:ascii="Times New Roman" w:eastAsia="宋体" w:hAnsi="Times New Roman" w:cs="Times New Roman"/>
         </w:rPr>
         <w:t>为偶数）的线段集，我们将生成</w:t>
       </w:r>
       <w:r>
         <w:rPr>
-          <w:rFonts w:ascii="Times New Roman" w:eastAsia="宋体" w:hAnsi="Times New Roman" w:cs="Times New Roman" w:hint="eastAsia"/>
-        </w:rPr>
-        <w:t>n/</w:t>
-      </w:r>
-      <w:r>
-        <w:rPr>
-          <w:rFonts w:ascii="Times New Roman" w:eastAsia="宋体" w:hAnsi="Times New Roman" w:cs="Times New Roman"/>
-        </w:rPr>
-        <w:t>2</w:t>
-      </w:r>
-      <w:r>
-        <w:rPr>
-          <w:rFonts w:ascii="Times New Roman" w:eastAsia="宋体" w:hAnsi="Times New Roman" w:cs="Times New Roman" w:hint="eastAsia"/>
+          <w:rFonts w:ascii="Times New Roman" w:eastAsia="宋体" w:hAnsi="Times New Roman" w:cs="Times New Roman"/>
+        </w:rPr>
+        <w:t>n/2</w:t>
+      </w:r>
+      <w:r>
+        <w:rPr>
+          <w:rFonts w:ascii="Times New Roman" w:eastAsia="宋体" w:hAnsi="Times New Roman" w:cs="Times New Roman"/>
         </w:rPr>
         <w:t>个线段。</w:t>
       </w:r>
@@ -6456,19 +5968,19 @@
       </w:pPr>
       <w:r>
         <w:rPr>
-          <w:rFonts w:ascii="Times New Roman" w:eastAsia="宋体" w:hAnsi="Times New Roman" w:cs="Times New Roman" w:hint="eastAsia"/>
+          <w:rFonts w:ascii="Times New Roman" w:eastAsia="宋体" w:hAnsi="Times New Roman" w:cs="Times New Roman"/>
         </w:rPr>
         <w:t>对于宽度设定为</w:t>
       </w:r>
       <w:r>
         <w:rPr>
-          <w:rFonts w:ascii="Times New Roman" w:eastAsia="宋体" w:hAnsi="Times New Roman" w:cs="Times New Roman" w:hint="eastAsia"/>
+          <w:rFonts w:ascii="Times New Roman" w:eastAsia="宋体" w:hAnsi="Times New Roman" w:cs="Times New Roman"/>
         </w:rPr>
         <w:t>R</w:t>
       </w:r>
       <w:r>
         <w:rPr>
-          <w:rFonts w:ascii="Times New Roman" w:eastAsia="宋体" w:hAnsi="Times New Roman" w:cs="Times New Roman" w:hint="eastAsia"/>
+          <w:rFonts w:ascii="Times New Roman" w:eastAsia="宋体" w:hAnsi="Times New Roman" w:cs="Times New Roman"/>
         </w:rPr>
         <w:t>的一对顶点</w:t>
       </w:r>
@@ -6635,7 +6147,7 @@
       </m:oMath>
       <w:r>
         <w:rPr>
-          <w:rFonts w:ascii="Times New Roman" w:eastAsia="宋体" w:hAnsi="Times New Roman" w:cs="Times New Roman" w:hint="eastAsia"/>
+          <w:rFonts w:ascii="Times New Roman" w:eastAsia="宋体" w:hAnsi="Times New Roman" w:cs="Times New Roman"/>
         </w:rPr>
         <w:t>，我们的渲染区域计算公式为：</w:t>
       </w:r>
@@ -7307,7 +6819,7 @@
               <m:sty m:val="p"/>
             </m:rPr>
             <w:rPr>
-              <w:rFonts w:ascii="Cambria Math" w:eastAsia="宋体" w:hAnsi="Cambria Math" w:cs="Times New Roman" w:hint="eastAsia"/>
+              <w:rFonts w:ascii="Cambria Math" w:eastAsia="宋体" w:hAnsi="Cambria Math" w:cs="Times New Roman"/>
             </w:rPr>
             <m:t>}</m:t>
           </m:r>
@@ -7331,59 +6843,51 @@
       </w:pPr>
       <w:r>
         <w:rPr>
-          <w:rFonts w:ascii="Times New Roman" w:eastAsia="宋体" w:hAnsi="Times New Roman" w:cs="Times New Roman" w:hint="eastAsia"/>
-        </w:rPr>
-        <w:t>闭合线段集</w:t>
-      </w:r>
-      <w:r>
-        <w:rPr>
-          <w:rFonts w:ascii="Times New Roman" w:eastAsia="宋体" w:hAnsi="Times New Roman" w:cs="Times New Roman"/>
-        </w:rPr>
-        <w:t>，</w:t>
-      </w:r>
-    </w:p>
-    <w:p>
-      <w:pPr>
-        <w:ind w:firstLineChars="200" w:firstLine="420"/>
-        <w:rPr>
-          <w:rFonts w:ascii="Times New Roman" w:eastAsia="宋体" w:hAnsi="Times New Roman" w:cs="Times New Roman"/>
-        </w:rPr>
-      </w:pPr>
-      <w:r>
-        <w:rPr>
-          <w:rFonts w:ascii="Times New Roman" w:eastAsia="宋体" w:hAnsi="Times New Roman" w:cs="Times New Roman" w:hint="eastAsia"/>
-        </w:rPr>
-        <w:t>对于闭合线段，我们依次对其中的每个点和下一个点渲染，生成一条直线，并将最后一个点和第一个点生成一条直线以生成闭合线段集。</w:t>
-      </w:r>
-      <w:proofErr w:type="gramStart"/>
-      <w:r>
-        <w:rPr>
-          <w:rFonts w:ascii="Times New Roman" w:eastAsia="宋体" w:hAnsi="Times New Roman" w:cs="Times New Roman" w:hint="eastAsia"/>
-        </w:rPr>
-        <w:t>渲染器</w:t>
-      </w:r>
-      <w:proofErr w:type="gramEnd"/>
-      <w:r>
-        <w:rPr>
-          <w:rFonts w:ascii="Times New Roman" w:eastAsia="宋体" w:hAnsi="Times New Roman" w:cs="Times New Roman" w:hint="eastAsia"/>
-        </w:rPr>
-        <w:t>会给出这个线段的宽度。一个顶点数为</w:t>
-      </w:r>
-      <w:r>
-        <w:rPr>
-          <w:rFonts w:ascii="Times New Roman" w:eastAsia="宋体" w:hAnsi="Times New Roman" w:cs="Times New Roman" w:hint="eastAsia"/>
+          <w:rFonts w:ascii="Times New Roman" w:eastAsia="宋体" w:hAnsi="Times New Roman" w:cs="Times New Roman"/>
+        </w:rPr>
+        <w:t>闭合线段集，</w:t>
+      </w:r>
+    </w:p>
+    <w:p>
+      <w:pPr>
+        <w:ind w:firstLineChars="200" w:firstLine="420"/>
+        <w:rPr>
+          <w:rFonts w:ascii="Times New Roman" w:eastAsia="宋体" w:hAnsi="Times New Roman" w:cs="Times New Roman"/>
+        </w:rPr>
+      </w:pPr>
+      <w:r>
+        <w:rPr>
+          <w:rFonts w:ascii="Times New Roman" w:eastAsia="宋体" w:hAnsi="Times New Roman" w:cs="Times New Roman"/>
+        </w:rPr>
+        <w:t>对于闭合线段，我们依次对其中的每个点和下一个点渲染，生成一条直线，并将最后一个点和第一个点生成一条直线以生成闭合线段集。渲染器会给出这个线段的宽度。一个顶点数为</w:t>
+      </w:r>
+      <w:r>
+        <w:rPr>
+          <w:rFonts w:ascii="Times New Roman" w:eastAsia="宋体" w:hAnsi="Times New Roman" w:cs="Times New Roman"/>
         </w:rPr>
         <w:t>n</w:t>
       </w:r>
       <w:r>
         <w:rPr>
-          <w:rFonts w:ascii="Times New Roman" w:eastAsia="宋体" w:hAnsi="Times New Roman" w:cs="Times New Roman" w:hint="eastAsia"/>
+          <w:rFonts w:ascii="Times New Roman" w:eastAsia="宋体" w:hAnsi="Times New Roman" w:cs="Times New Roman"/>
         </w:rPr>
         <w:t>（</w:t>
       </w:r>
       <w:r>
         <w:rPr>
-          <w:rFonts w:ascii="Times New Roman" w:eastAsia="宋体" w:hAnsi="Times New Roman" w:cs="Times New Roman" w:hint="eastAsia"/>
+          <w:rFonts w:ascii="Times New Roman" w:eastAsia="宋体" w:hAnsi="Times New Roman" w:cs="Times New Roman"/>
+        </w:rPr>
+        <w:t>n &gt; 2</w:t>
+      </w:r>
+      <w:r>
+        <w:rPr>
+          <w:rFonts w:ascii="Times New Roman" w:eastAsia="宋体" w:hAnsi="Times New Roman" w:cs="Times New Roman"/>
+        </w:rPr>
+        <w:t>）的线段集，我们将生成</w:t>
+      </w:r>
+      <w:r>
+        <w:rPr>
+          <w:rFonts w:ascii="Times New Roman" w:eastAsia="宋体" w:hAnsi="Times New Roman" w:cs="Times New Roman"/>
         </w:rPr>
         <w:t>n</w:t>
       </w:r>
@@ -7391,103 +6895,71 @@
         <w:rPr>
           <w:rFonts w:ascii="Times New Roman" w:eastAsia="宋体" w:hAnsi="Times New Roman" w:cs="Times New Roman"/>
         </w:rPr>
-        <w:t xml:space="preserve"> &gt; 2</w:t>
-      </w:r>
-      <w:r>
-        <w:rPr>
-          <w:rFonts w:ascii="Times New Roman" w:eastAsia="宋体" w:hAnsi="Times New Roman" w:cs="Times New Roman" w:hint="eastAsia"/>
-        </w:rPr>
-        <w:t>）的线段集，我们将生成</w:t>
-      </w:r>
-      <w:r>
-        <w:rPr>
-          <w:rFonts w:ascii="Times New Roman" w:eastAsia="宋体" w:hAnsi="Times New Roman" w:cs="Times New Roman" w:hint="eastAsia"/>
+        <w:t>个线段。</w:t>
+      </w:r>
+    </w:p>
+    <w:p>
+      <w:pPr>
+        <w:ind w:firstLineChars="200" w:firstLine="420"/>
+        <w:rPr>
+          <w:rFonts w:ascii="Times New Roman" w:eastAsia="宋体" w:hAnsi="Times New Roman" w:cs="Times New Roman"/>
+        </w:rPr>
+      </w:pPr>
+      <w:r>
+        <w:rPr>
+          <w:rFonts w:ascii="Times New Roman" w:eastAsia="宋体" w:hAnsi="Times New Roman" w:cs="Times New Roman"/>
+        </w:rPr>
+        <w:t>我们的渲染区域计算公式与线段集相同，不再赘述。</w:t>
+      </w:r>
+    </w:p>
+    <w:p>
+      <w:pPr>
+        <w:ind w:firstLineChars="200" w:firstLine="420"/>
+        <w:rPr>
+          <w:rFonts w:ascii="Times New Roman" w:eastAsia="宋体" w:hAnsi="Times New Roman" w:cs="Times New Roman"/>
+        </w:rPr>
+      </w:pPr>
+      <w:r>
+        <w:rPr>
+          <w:rFonts w:ascii="Times New Roman" w:eastAsia="宋体" w:hAnsi="Times New Roman" w:cs="Times New Roman"/>
+        </w:rPr>
+        <w:t>三角形集，</w:t>
+      </w:r>
+    </w:p>
+    <w:p>
+      <w:pPr>
+        <w:ind w:firstLineChars="200" w:firstLine="420"/>
+        <w:rPr>
+          <w:rFonts w:ascii="Times New Roman" w:eastAsia="宋体" w:hAnsi="Times New Roman" w:cs="Times New Roman"/>
+        </w:rPr>
+      </w:pPr>
+      <w:r>
+        <w:rPr>
+          <w:rFonts w:ascii="Times New Roman" w:eastAsia="宋体" w:hAnsi="Times New Roman" w:cs="Times New Roman"/>
+        </w:rPr>
+        <w:t>对于三角形集，我们依次对其中的每三个点渲染，生成一条三角形。一个顶点数为</w:t>
+      </w:r>
+      <w:r>
+        <w:rPr>
+          <w:rFonts w:ascii="Times New Roman" w:eastAsia="宋体" w:hAnsi="Times New Roman" w:cs="Times New Roman"/>
         </w:rPr>
         <w:t>n</w:t>
       </w:r>
-      <w:proofErr w:type="gramStart"/>
-      <w:r>
-        <w:rPr>
-          <w:rFonts w:ascii="Times New Roman" w:eastAsia="宋体" w:hAnsi="Times New Roman" w:cs="Times New Roman" w:hint="eastAsia"/>
-        </w:rPr>
-        <w:t>个</w:t>
-      </w:r>
-      <w:proofErr w:type="gramEnd"/>
-      <w:r>
-        <w:rPr>
-          <w:rFonts w:ascii="Times New Roman" w:eastAsia="宋体" w:hAnsi="Times New Roman" w:cs="Times New Roman" w:hint="eastAsia"/>
-        </w:rPr>
-        <w:t>线段。</w:t>
-      </w:r>
-    </w:p>
-    <w:p>
-      <w:pPr>
-        <w:ind w:firstLineChars="200" w:firstLine="420"/>
-        <w:rPr>
-          <w:rFonts w:ascii="Times New Roman" w:eastAsia="宋体" w:hAnsi="Times New Roman" w:cs="Times New Roman"/>
-        </w:rPr>
-      </w:pPr>
-      <w:r>
-        <w:rPr>
-          <w:rFonts w:ascii="Times New Roman" w:eastAsia="宋体" w:hAnsi="Times New Roman" w:cs="Times New Roman" w:hint="eastAsia"/>
-        </w:rPr>
-        <w:t>我们的渲染区域计算公式与线段集相同，不再赘述。</w:t>
-      </w:r>
-    </w:p>
-    <w:p>
-      <w:pPr>
-        <w:ind w:firstLineChars="200" w:firstLine="420"/>
-        <w:rPr>
-          <w:rFonts w:ascii="Times New Roman" w:eastAsia="宋体" w:hAnsi="Times New Roman" w:cs="Times New Roman"/>
-        </w:rPr>
-      </w:pPr>
-      <w:r>
-        <w:rPr>
-          <w:rFonts w:ascii="Times New Roman" w:eastAsia="宋体" w:hAnsi="Times New Roman" w:cs="Times New Roman" w:hint="eastAsia"/>
-        </w:rPr>
-        <w:t>三角形集，</w:t>
-      </w:r>
-    </w:p>
-    <w:p>
-      <w:pPr>
-        <w:ind w:firstLineChars="200" w:firstLine="420"/>
-        <w:rPr>
-          <w:rFonts w:ascii="Times New Roman" w:eastAsia="宋体" w:hAnsi="Times New Roman" w:cs="Times New Roman"/>
-        </w:rPr>
-      </w:pPr>
-      <w:r>
-        <w:rPr>
-          <w:rFonts w:ascii="Times New Roman" w:eastAsia="宋体" w:hAnsi="Times New Roman" w:cs="Times New Roman" w:hint="eastAsia"/>
-        </w:rPr>
-        <w:t>对于三角形集，我们依次对其中的每三个点渲染，生成一条三角形。一个顶点数为</w:t>
-      </w:r>
-      <w:r>
-        <w:rPr>
-          <w:rFonts w:ascii="Times New Roman" w:eastAsia="宋体" w:hAnsi="Times New Roman" w:cs="Times New Roman" w:hint="eastAsia"/>
-        </w:rPr>
-        <w:t>n</w:t>
-      </w:r>
-      <w:r>
-        <w:rPr>
-          <w:rFonts w:ascii="Times New Roman" w:eastAsia="宋体" w:hAnsi="Times New Roman" w:cs="Times New Roman" w:hint="eastAsia"/>
+      <w:r>
+        <w:rPr>
+          <w:rFonts w:ascii="Times New Roman" w:eastAsia="宋体" w:hAnsi="Times New Roman" w:cs="Times New Roman"/>
         </w:rPr>
         <w:t>（</w:t>
       </w:r>
       <w:r>
         <w:rPr>
-          <w:rFonts w:ascii="Times New Roman" w:eastAsia="宋体" w:hAnsi="Times New Roman" w:cs="Times New Roman" w:hint="eastAsia"/>
-        </w:rPr>
-        <w:t>n</w:t>
-      </w:r>
-      <w:r>
-        <w:rPr>
-          <w:rFonts w:ascii="Times New Roman" w:eastAsia="宋体" w:hAnsi="Times New Roman" w:cs="Times New Roman"/>
-        </w:rPr>
-        <w:t xml:space="preserve"> </w:t>
-      </w:r>
-      <w:r>
-        <w:rPr>
-          <w:rFonts w:ascii="Times New Roman" w:eastAsia="宋体" w:hAnsi="Times New Roman" w:cs="Times New Roman" w:hint="eastAsia"/>
+          <w:rFonts w:ascii="Times New Roman" w:eastAsia="宋体" w:hAnsi="Times New Roman" w:cs="Times New Roman"/>
+        </w:rPr>
+        <w:t xml:space="preserve">n </w:t>
+      </w:r>
+      <w:r>
+        <w:rPr>
+          <w:rFonts w:ascii="Times New Roman" w:eastAsia="宋体" w:hAnsi="Times New Roman" w:cs="Times New Roman"/>
         </w:rPr>
         <w:t>为</w:t>
       </w:r>
@@ -7499,25 +6971,19 @@
       </w:r>
       <w:r>
         <w:rPr>
-          <w:rFonts w:ascii="Times New Roman" w:eastAsia="宋体" w:hAnsi="Times New Roman" w:cs="Times New Roman" w:hint="eastAsia"/>
+          <w:rFonts w:ascii="Times New Roman" w:eastAsia="宋体" w:hAnsi="Times New Roman" w:cs="Times New Roman"/>
         </w:rPr>
         <w:t>的倍数）的三角形集，我们将生成</w:t>
       </w:r>
       <w:r>
         <w:rPr>
-          <w:rFonts w:ascii="Times New Roman" w:eastAsia="宋体" w:hAnsi="Times New Roman" w:cs="Times New Roman" w:hint="eastAsia"/>
-        </w:rPr>
-        <w:t>n/</w:t>
-      </w:r>
-      <w:r>
-        <w:rPr>
-          <w:rFonts w:ascii="Times New Roman" w:eastAsia="宋体" w:hAnsi="Times New Roman" w:cs="Times New Roman"/>
-        </w:rPr>
-        <w:t>3</w:t>
-      </w:r>
-      <w:r>
-        <w:rPr>
-          <w:rFonts w:ascii="Times New Roman" w:eastAsia="宋体" w:hAnsi="Times New Roman" w:cs="Times New Roman" w:hint="eastAsia"/>
+          <w:rFonts w:ascii="Times New Roman" w:eastAsia="宋体" w:hAnsi="Times New Roman" w:cs="Times New Roman"/>
+        </w:rPr>
+        <w:t>n/3</w:t>
+      </w:r>
+      <w:r>
+        <w:rPr>
+          <w:rFonts w:ascii="Times New Roman" w:eastAsia="宋体" w:hAnsi="Times New Roman" w:cs="Times New Roman"/>
         </w:rPr>
         <w:t>个三角形。</w:t>
       </w:r>
@@ -7531,7 +6997,7 @@
       </w:pPr>
       <w:r>
         <w:rPr>
-          <w:rFonts w:ascii="Times New Roman" w:eastAsia="宋体" w:hAnsi="Times New Roman" w:cs="Times New Roman" w:hint="eastAsia"/>
+          <w:rFonts w:ascii="Times New Roman" w:eastAsia="宋体" w:hAnsi="Times New Roman" w:cs="Times New Roman"/>
         </w:rPr>
         <w:t>三角形的渲染区域计算较为复杂。对于每个三角形，我们采用根据拆分填充算法。</w:t>
       </w:r>
@@ -7553,13 +7019,13 @@
       </w:pPr>
       <w:r>
         <w:rPr>
-          <w:rFonts w:ascii="Times New Roman" w:eastAsia="宋体" w:hAnsi="Times New Roman" w:cs="Times New Roman" w:hint="eastAsia"/>
+          <w:rFonts w:ascii="Times New Roman" w:eastAsia="宋体" w:hAnsi="Times New Roman" w:cs="Times New Roman"/>
         </w:rPr>
         <w:t>此处的标准算法将一个三角形拆违两个更容易绘制的三角形，一个底边平行，一个顶边平行。对于这两种三角形，我们可以采用简单的遍历计算出每一个需要渲染的区域，以底边平行</w:t>
       </w:r>
       <w:r>
         <w:rPr>
-          <w:rFonts w:ascii="Times New Roman" w:eastAsia="宋体" w:hAnsi="Times New Roman" w:cs="Times New Roman" w:hint="eastAsia"/>
+          <w:rFonts w:ascii="Times New Roman" w:eastAsia="宋体" w:hAnsi="Times New Roman" w:cs="Times New Roman"/>
         </w:rPr>
         <w:t>(</w:t>
       </w:r>
@@ -7632,13 +7098,13 @@
       </m:oMath>
       <w:r>
         <w:rPr>
-          <w:rFonts w:ascii="Times New Roman" w:eastAsia="宋体" w:hAnsi="Times New Roman" w:cs="Times New Roman" w:hint="eastAsia"/>
+          <w:rFonts w:ascii="Times New Roman" w:eastAsia="宋体" w:hAnsi="Times New Roman" w:cs="Times New Roman"/>
         </w:rPr>
         <w:t>)</w:t>
       </w:r>
       <w:r>
         <w:rPr>
-          <w:rFonts w:ascii="Times New Roman" w:eastAsia="宋体" w:hAnsi="Times New Roman" w:cs="Times New Roman" w:hint="eastAsia"/>
+          <w:rFonts w:ascii="Times New Roman" w:eastAsia="宋体" w:hAnsi="Times New Roman" w:cs="Times New Roman"/>
         </w:rPr>
         <w:t>的三角形为例，即：</w:t>
       </w:r>
@@ -8511,7 +7977,7 @@
               <m:sty m:val="p"/>
             </m:rPr>
             <w:rPr>
-              <w:rFonts w:ascii="Cambria Math" w:eastAsia="宋体" w:hAnsi="Cambria Math" w:cs="Times New Roman" w:hint="eastAsia"/>
+              <w:rFonts w:ascii="Cambria Math" w:eastAsia="宋体" w:hAnsi="Cambria Math" w:cs="Times New Roman"/>
             </w:rPr>
             <m:t>}</m:t>
           </m:r>
@@ -8527,31 +7993,31 @@
       </w:pPr>
       <w:r>
         <w:rPr>
-          <w:rFonts w:ascii="Times New Roman" w:eastAsia="宋体" w:hAnsi="Times New Roman" w:cs="Times New Roman" w:hint="eastAsia"/>
+          <w:rFonts w:ascii="Times New Roman" w:eastAsia="宋体" w:hAnsi="Times New Roman" w:cs="Times New Roman"/>
         </w:rPr>
         <w:t>具体的拆分方法即为找到三个顶点中</w:t>
       </w:r>
       <w:r>
         <w:rPr>
-          <w:rFonts w:ascii="Times New Roman" w:eastAsia="宋体" w:hAnsi="Times New Roman" w:cs="Times New Roman" w:hint="eastAsia"/>
+          <w:rFonts w:ascii="Times New Roman" w:eastAsia="宋体" w:hAnsi="Times New Roman" w:cs="Times New Roman"/>
         </w:rPr>
         <w:t>y</w:t>
       </w:r>
       <w:r>
         <w:rPr>
-          <w:rFonts w:ascii="Times New Roman" w:eastAsia="宋体" w:hAnsi="Times New Roman" w:cs="Times New Roman" w:hint="eastAsia"/>
+          <w:rFonts w:ascii="Times New Roman" w:eastAsia="宋体" w:hAnsi="Times New Roman" w:cs="Times New Roman"/>
         </w:rPr>
         <w:t>坐标第二大的点，然后以该顶点划一条平行于</w:t>
       </w:r>
       <w:r>
         <w:rPr>
-          <w:rFonts w:ascii="Times New Roman" w:eastAsia="宋体" w:hAnsi="Times New Roman" w:cs="Times New Roman" w:hint="eastAsia"/>
+          <w:rFonts w:ascii="Times New Roman" w:eastAsia="宋体" w:hAnsi="Times New Roman" w:cs="Times New Roman"/>
         </w:rPr>
         <w:t>x</w:t>
       </w:r>
       <w:r>
         <w:rPr>
-          <w:rFonts w:ascii="Times New Roman" w:eastAsia="宋体" w:hAnsi="Times New Roman" w:cs="Times New Roman" w:hint="eastAsia"/>
+          <w:rFonts w:ascii="Times New Roman" w:eastAsia="宋体" w:hAnsi="Times New Roman" w:cs="Times New Roman"/>
         </w:rPr>
         <w:t>轴的直线，计算该直线与三角形对边的交点，以此将一个三角形分割为两个三角形。</w:t>
       </w:r>
@@ -8573,7 +8039,7 @@
       </w:pPr>
       <w:r>
         <w:rPr>
-          <w:rFonts w:ascii="Times New Roman" w:eastAsia="宋体" w:hAnsi="Times New Roman" w:cs="Times New Roman" w:hint="eastAsia"/>
+          <w:rFonts w:ascii="Times New Roman" w:eastAsia="宋体" w:hAnsi="Times New Roman" w:cs="Times New Roman"/>
         </w:rPr>
         <w:t>多边形。</w:t>
       </w:r>
@@ -8587,64 +8053,32 @@
       </w:pPr>
       <w:r>
         <w:rPr>
-          <w:rFonts w:ascii="Times New Roman" w:eastAsia="宋体" w:hAnsi="Times New Roman" w:cs="Times New Roman" w:hint="eastAsia"/>
+          <w:rFonts w:ascii="Times New Roman" w:eastAsia="宋体" w:hAnsi="Times New Roman" w:cs="Times New Roman"/>
         </w:rPr>
         <w:lastRenderedPageBreak/>
-        <w:t>对于多边形，我们先对该多边形的每个顶点依据其重心进行逆时针排序，然后生成一个多边形。我们的多边形渲染算法支持凸多边形和</w:t>
-      </w:r>
-      <w:proofErr w:type="gramStart"/>
-      <w:r>
-        <w:rPr>
-          <w:rFonts w:ascii="Times New Roman" w:eastAsia="宋体" w:hAnsi="Times New Roman" w:cs="Times New Roman" w:hint="eastAsia"/>
-        </w:rPr>
-        <w:t>凹多边形</w:t>
-      </w:r>
-      <w:proofErr w:type="gramEnd"/>
-      <w:r>
-        <w:rPr>
-          <w:rFonts w:ascii="Times New Roman" w:eastAsia="宋体" w:hAnsi="Times New Roman" w:cs="Times New Roman" w:hint="eastAsia"/>
-        </w:rPr>
-        <w:t>。一个顶点数为</w:t>
-      </w:r>
-      <w:r>
-        <w:rPr>
-          <w:rFonts w:ascii="Times New Roman" w:eastAsia="宋体" w:hAnsi="Times New Roman" w:cs="Times New Roman" w:hint="eastAsia"/>
+        <w:t>对于多边形，我们先对该多边形的每个顶点依据其重心进行逆时针排序，然后生成一个多边形。我们的多边形渲染算法支持凸多边形和凹多边形。一个顶点数为</w:t>
+      </w:r>
+      <w:r>
+        <w:rPr>
+          <w:rFonts w:ascii="Times New Roman" w:eastAsia="宋体" w:hAnsi="Times New Roman" w:cs="Times New Roman"/>
         </w:rPr>
         <w:t>n</w:t>
       </w:r>
       <w:r>
         <w:rPr>
-          <w:rFonts w:ascii="Times New Roman" w:eastAsia="宋体" w:hAnsi="Times New Roman" w:cs="Times New Roman" w:hint="eastAsia"/>
+          <w:rFonts w:ascii="Times New Roman" w:eastAsia="宋体" w:hAnsi="Times New Roman" w:cs="Times New Roman"/>
         </w:rPr>
         <w:t>（</w:t>
       </w:r>
       <w:r>
         <w:rPr>
-          <w:rFonts w:ascii="Times New Roman" w:eastAsia="宋体" w:hAnsi="Times New Roman" w:cs="Times New Roman" w:hint="eastAsia"/>
-        </w:rPr>
-        <w:t>n</w:t>
-      </w:r>
-      <w:r>
-        <w:rPr>
-          <w:rFonts w:ascii="Times New Roman" w:eastAsia="宋体" w:hAnsi="Times New Roman" w:cs="Times New Roman"/>
-        </w:rPr>
-        <w:t xml:space="preserve"> </w:t>
-      </w:r>
-      <w:r>
-        <w:rPr>
-          <w:rFonts w:ascii="Times New Roman" w:eastAsia="宋体" w:hAnsi="Times New Roman" w:cs="Times New Roman" w:hint="eastAsia"/>
-        </w:rPr>
-        <w:t>&gt;</w:t>
-      </w:r>
-      <w:r>
-        <w:rPr>
-          <w:rFonts w:ascii="Times New Roman" w:eastAsia="宋体" w:hAnsi="Times New Roman" w:cs="Times New Roman"/>
-        </w:rPr>
-        <w:t xml:space="preserve"> 2</w:t>
-      </w:r>
-      <w:r>
-        <w:rPr>
-          <w:rFonts w:ascii="Times New Roman" w:eastAsia="宋体" w:hAnsi="Times New Roman" w:cs="Times New Roman" w:hint="eastAsia"/>
+          <w:rFonts w:ascii="Times New Roman" w:eastAsia="宋体" w:hAnsi="Times New Roman" w:cs="Times New Roman"/>
+        </w:rPr>
+        <w:t>n &gt; 2</w:t>
+      </w:r>
+      <w:r>
+        <w:rPr>
+          <w:rFonts w:ascii="Times New Roman" w:eastAsia="宋体" w:hAnsi="Times New Roman" w:cs="Times New Roman"/>
         </w:rPr>
         <w:t>）的多边形，我们将生成</w:t>
       </w:r>
@@ -8656,7 +8090,7 @@
       </w:r>
       <w:r>
         <w:rPr>
-          <w:rFonts w:ascii="Times New Roman" w:eastAsia="宋体" w:hAnsi="Times New Roman" w:cs="Times New Roman" w:hint="eastAsia"/>
+          <w:rFonts w:ascii="Times New Roman" w:eastAsia="宋体" w:hAnsi="Times New Roman" w:cs="Times New Roman"/>
         </w:rPr>
         <w:t>个多边形。</w:t>
       </w:r>
@@ -8670,81 +8104,53 @@
       </w:pPr>
       <w:r>
         <w:rPr>
-          <w:rFonts w:ascii="Times New Roman" w:eastAsia="宋体" w:hAnsi="Times New Roman" w:cs="Times New Roman" w:hint="eastAsia"/>
-        </w:rPr>
-        <w:t>多边形的渲染区域计算较为复杂。我们采用根据扫描线填充算法（</w:t>
-      </w:r>
-      <w:proofErr w:type="gramStart"/>
-      <w:r>
-        <w:rPr>
-          <w:rFonts w:ascii="Times New Roman" w:eastAsia="宋体" w:hAnsi="Times New Roman" w:cs="Times New Roman" w:hint="eastAsia"/>
-        </w:rPr>
-        <w:t>有序边表</w:t>
-      </w:r>
-      <w:proofErr w:type="gramEnd"/>
-      <w:r>
-        <w:rPr>
-          <w:rFonts w:ascii="Times New Roman" w:eastAsia="宋体" w:hAnsi="Times New Roman" w:cs="Times New Roman" w:hint="eastAsia"/>
-        </w:rPr>
-        <w:t>法）。</w:t>
-      </w:r>
-    </w:p>
-    <w:p>
-      <w:pPr>
-        <w:ind w:firstLineChars="200" w:firstLine="420"/>
-        <w:rPr>
-          <w:rFonts w:ascii="Times New Roman" w:eastAsia="宋体" w:hAnsi="Times New Roman" w:cs="Times New Roman"/>
-        </w:rPr>
-      </w:pPr>
-    </w:p>
-    <w:p>
-      <w:pPr>
-        <w:ind w:firstLineChars="200" w:firstLine="420"/>
-        <w:rPr>
-          <w:rFonts w:ascii="Times New Roman" w:eastAsia="宋体" w:hAnsi="Times New Roman" w:cs="Times New Roman"/>
-        </w:rPr>
-      </w:pPr>
-      <w:r>
-        <w:rPr>
-          <w:rFonts w:ascii="Times New Roman" w:eastAsia="宋体" w:hAnsi="Times New Roman" w:cs="Times New Roman" w:hint="eastAsia"/>
+          <w:rFonts w:ascii="Times New Roman" w:eastAsia="宋体" w:hAnsi="Times New Roman" w:cs="Times New Roman"/>
+        </w:rPr>
+        <w:t>多边形的渲染区域计算较为复杂。我们采用根据扫描线填充算法（有序边表法）。</w:t>
+      </w:r>
+    </w:p>
+    <w:p>
+      <w:pPr>
+        <w:ind w:firstLineChars="200" w:firstLine="420"/>
+        <w:rPr>
+          <w:rFonts w:ascii="Times New Roman" w:eastAsia="宋体" w:hAnsi="Times New Roman" w:cs="Times New Roman"/>
+        </w:rPr>
+      </w:pPr>
+    </w:p>
+    <w:p>
+      <w:pPr>
+        <w:ind w:firstLineChars="200" w:firstLine="420"/>
+        <w:rPr>
+          <w:rFonts w:ascii="Times New Roman" w:eastAsia="宋体" w:hAnsi="Times New Roman" w:cs="Times New Roman"/>
+        </w:rPr>
+      </w:pPr>
+      <w:r>
+        <w:rPr>
+          <w:rFonts w:ascii="Times New Roman" w:eastAsia="宋体" w:hAnsi="Times New Roman" w:cs="Times New Roman"/>
         </w:rPr>
         <w:t>扫描线填充算法的基本思想是：用水平扫描线从上到下（或从下到上）扫描由多条首尾相连的线段构成的多边形，每根扫描线与多边形的某些边产生一系列交点。将这些交点按照</w:t>
       </w:r>
       <w:r>
         <w:rPr>
-          <w:rFonts w:ascii="Times New Roman" w:eastAsia="宋体" w:hAnsi="Times New Roman" w:cs="Times New Roman" w:hint="eastAsia"/>
+          <w:rFonts w:ascii="Times New Roman" w:eastAsia="宋体" w:hAnsi="Times New Roman" w:cs="Times New Roman"/>
         </w:rPr>
         <w:t>x</w:t>
       </w:r>
       <w:r>
         <w:rPr>
-          <w:rFonts w:ascii="Times New Roman" w:eastAsia="宋体" w:hAnsi="Times New Roman" w:cs="Times New Roman" w:hint="eastAsia"/>
-        </w:rPr>
-        <w:t>坐标排序，将排序后的点</w:t>
-      </w:r>
-      <w:proofErr w:type="gramStart"/>
-      <w:r>
-        <w:rPr>
-          <w:rFonts w:ascii="Times New Roman" w:eastAsia="宋体" w:hAnsi="Times New Roman" w:cs="Times New Roman" w:hint="eastAsia"/>
-        </w:rPr>
-        <w:t>两两成</w:t>
-      </w:r>
-      <w:proofErr w:type="gramEnd"/>
-      <w:r>
-        <w:rPr>
-          <w:rFonts w:ascii="Times New Roman" w:eastAsia="宋体" w:hAnsi="Times New Roman" w:cs="Times New Roman" w:hint="eastAsia"/>
-        </w:rPr>
-        <w:t>对，作为线段的两个端点，以所填的颜色画水平直线。多边形被扫描完毕后，颜色填充也就完成了。扫描线填充算法也可以归纳为以下</w:t>
-      </w:r>
-      <w:r>
-        <w:rPr>
-          <w:rFonts w:ascii="Times New Roman" w:eastAsia="宋体" w:hAnsi="Times New Roman" w:cs="Times New Roman" w:hint="eastAsia"/>
+          <w:rFonts w:ascii="Times New Roman" w:eastAsia="宋体" w:hAnsi="Times New Roman" w:cs="Times New Roman"/>
+        </w:rPr>
+        <w:t>坐标排序，将排序后的点两两成对，作为线段的两个端点，以所填的颜色画水平直线。多边形被扫描完毕后，颜色填充也就完成了。扫描线填充算法也可以归纳为以下</w:t>
+      </w:r>
+      <w:r>
+        <w:rPr>
+          <w:rFonts w:ascii="Times New Roman" w:eastAsia="宋体" w:hAnsi="Times New Roman" w:cs="Times New Roman"/>
         </w:rPr>
         <w:t>4</w:t>
       </w:r>
       <w:r>
         <w:rPr>
-          <w:rFonts w:ascii="Times New Roman" w:eastAsia="宋体" w:hAnsi="Times New Roman" w:cs="Times New Roman" w:hint="eastAsia"/>
+          <w:rFonts w:ascii="Times New Roman" w:eastAsia="宋体" w:hAnsi="Times New Roman" w:cs="Times New Roman"/>
         </w:rPr>
         <w:t>个步骤：</w:t>
       </w:r>
@@ -8766,19 +8172,19 @@
       </w:pPr>
       <w:r>
         <w:rPr>
-          <w:rFonts w:ascii="Times New Roman" w:eastAsia="宋体" w:hAnsi="Times New Roman" w:cs="Times New Roman" w:hint="eastAsia"/>
+          <w:rFonts w:ascii="Times New Roman" w:eastAsia="宋体" w:hAnsi="Times New Roman" w:cs="Times New Roman"/>
         </w:rPr>
         <w:t>（</w:t>
       </w:r>
       <w:r>
         <w:rPr>
-          <w:rFonts w:ascii="Times New Roman" w:eastAsia="宋体" w:hAnsi="Times New Roman" w:cs="Times New Roman" w:hint="eastAsia"/>
+          <w:rFonts w:ascii="Times New Roman" w:eastAsia="宋体" w:hAnsi="Times New Roman" w:cs="Times New Roman"/>
         </w:rPr>
         <w:t>1</w:t>
       </w:r>
       <w:r>
         <w:rPr>
-          <w:rFonts w:ascii="Times New Roman" w:eastAsia="宋体" w:hAnsi="Times New Roman" w:cs="Times New Roman" w:hint="eastAsia"/>
+          <w:rFonts w:ascii="Times New Roman" w:eastAsia="宋体" w:hAnsi="Times New Roman" w:cs="Times New Roman"/>
         </w:rPr>
         <w:t>）求交，计算扫描线与多边形的交点</w:t>
       </w:r>
@@ -8792,43 +8198,43 @@
       </w:pPr>
       <w:r>
         <w:rPr>
-          <w:rFonts w:ascii="Times New Roman" w:eastAsia="宋体" w:hAnsi="Times New Roman" w:cs="Times New Roman" w:hint="eastAsia"/>
+          <w:rFonts w:ascii="Times New Roman" w:eastAsia="宋体" w:hAnsi="Times New Roman" w:cs="Times New Roman"/>
         </w:rPr>
         <w:t>（</w:t>
       </w:r>
       <w:r>
         <w:rPr>
-          <w:rFonts w:ascii="Times New Roman" w:eastAsia="宋体" w:hAnsi="Times New Roman" w:cs="Times New Roman" w:hint="eastAsia"/>
+          <w:rFonts w:ascii="Times New Roman" w:eastAsia="宋体" w:hAnsi="Times New Roman" w:cs="Times New Roman"/>
         </w:rPr>
         <w:t>2</w:t>
       </w:r>
       <w:r>
         <w:rPr>
-          <w:rFonts w:ascii="Times New Roman" w:eastAsia="宋体" w:hAnsi="Times New Roman" w:cs="Times New Roman" w:hint="eastAsia"/>
+          <w:rFonts w:ascii="Times New Roman" w:eastAsia="宋体" w:hAnsi="Times New Roman" w:cs="Times New Roman"/>
         </w:rPr>
         <w:t>）交点排序，对第</w:t>
       </w:r>
       <w:r>
         <w:rPr>
-          <w:rFonts w:ascii="Times New Roman" w:eastAsia="宋体" w:hAnsi="Times New Roman" w:cs="Times New Roman" w:hint="eastAsia"/>
+          <w:rFonts w:ascii="Times New Roman" w:eastAsia="宋体" w:hAnsi="Times New Roman" w:cs="Times New Roman"/>
         </w:rPr>
         <w:t>2</w:t>
       </w:r>
       <w:r>
         <w:rPr>
-          <w:rFonts w:ascii="Times New Roman" w:eastAsia="宋体" w:hAnsi="Times New Roman" w:cs="Times New Roman" w:hint="eastAsia"/>
+          <w:rFonts w:ascii="Times New Roman" w:eastAsia="宋体" w:hAnsi="Times New Roman" w:cs="Times New Roman"/>
         </w:rPr>
         <w:t>步得到的交点按照</w:t>
       </w:r>
       <w:r>
         <w:rPr>
-          <w:rFonts w:ascii="Times New Roman" w:eastAsia="宋体" w:hAnsi="Times New Roman" w:cs="Times New Roman" w:hint="eastAsia"/>
+          <w:rFonts w:ascii="Times New Roman" w:eastAsia="宋体" w:hAnsi="Times New Roman" w:cs="Times New Roman"/>
         </w:rPr>
         <w:t>x</w:t>
       </w:r>
       <w:r>
         <w:rPr>
-          <w:rFonts w:ascii="Times New Roman" w:eastAsia="宋体" w:hAnsi="Times New Roman" w:cs="Times New Roman" w:hint="eastAsia"/>
+          <w:rFonts w:ascii="Times New Roman" w:eastAsia="宋体" w:hAnsi="Times New Roman" w:cs="Times New Roman"/>
         </w:rPr>
         <w:t>值从小到大进行排序；</w:t>
       </w:r>
@@ -8842,19 +8248,19 @@
       </w:pPr>
       <w:r>
         <w:rPr>
-          <w:rFonts w:ascii="Times New Roman" w:eastAsia="宋体" w:hAnsi="Times New Roman" w:cs="Times New Roman" w:hint="eastAsia"/>
+          <w:rFonts w:ascii="Times New Roman" w:eastAsia="宋体" w:hAnsi="Times New Roman" w:cs="Times New Roman"/>
         </w:rPr>
         <w:t>（</w:t>
       </w:r>
       <w:r>
         <w:rPr>
-          <w:rFonts w:ascii="Times New Roman" w:eastAsia="宋体" w:hAnsi="Times New Roman" w:cs="Times New Roman" w:hint="eastAsia"/>
+          <w:rFonts w:ascii="Times New Roman" w:eastAsia="宋体" w:hAnsi="Times New Roman" w:cs="Times New Roman"/>
         </w:rPr>
         <w:t>3</w:t>
       </w:r>
       <w:r>
         <w:rPr>
-          <w:rFonts w:ascii="Times New Roman" w:eastAsia="宋体" w:hAnsi="Times New Roman" w:cs="Times New Roman" w:hint="eastAsia"/>
+          <w:rFonts w:ascii="Times New Roman" w:eastAsia="宋体" w:hAnsi="Times New Roman" w:cs="Times New Roman"/>
         </w:rPr>
         <w:t>）颜色填充，对排序后的交点两两组成一个水平线段，以画线段的方式进行颜色填充；</w:t>
       </w:r>
@@ -8868,31 +8274,31 @@
       </w:pPr>
       <w:r>
         <w:rPr>
-          <w:rFonts w:ascii="Times New Roman" w:eastAsia="宋体" w:hAnsi="Times New Roman" w:cs="Times New Roman" w:hint="eastAsia"/>
+          <w:rFonts w:ascii="Times New Roman" w:eastAsia="宋体" w:hAnsi="Times New Roman" w:cs="Times New Roman"/>
         </w:rPr>
         <w:t>（</w:t>
       </w:r>
       <w:r>
         <w:rPr>
-          <w:rFonts w:ascii="Times New Roman" w:eastAsia="宋体" w:hAnsi="Times New Roman" w:cs="Times New Roman" w:hint="eastAsia"/>
+          <w:rFonts w:ascii="Times New Roman" w:eastAsia="宋体" w:hAnsi="Times New Roman" w:cs="Times New Roman"/>
         </w:rPr>
         <w:t>4</w:t>
       </w:r>
       <w:r>
         <w:rPr>
-          <w:rFonts w:ascii="Times New Roman" w:eastAsia="宋体" w:hAnsi="Times New Roman" w:cs="Times New Roman" w:hint="eastAsia"/>
+          <w:rFonts w:ascii="Times New Roman" w:eastAsia="宋体" w:hAnsi="Times New Roman" w:cs="Times New Roman"/>
         </w:rPr>
         <w:t>）是否完成多边形扫描？如果是就结束算法，如果不是就改变扫描线，然后转第</w:t>
       </w:r>
       <w:r>
         <w:rPr>
-          <w:rFonts w:ascii="Times New Roman" w:eastAsia="宋体" w:hAnsi="Times New Roman" w:cs="Times New Roman" w:hint="eastAsia"/>
+          <w:rFonts w:ascii="Times New Roman" w:eastAsia="宋体" w:hAnsi="Times New Roman" w:cs="Times New Roman"/>
         </w:rPr>
         <w:t>1</w:t>
       </w:r>
       <w:r>
         <w:rPr>
-          <w:rFonts w:ascii="Times New Roman" w:eastAsia="宋体" w:hAnsi="Times New Roman" w:cs="Times New Roman" w:hint="eastAsia"/>
+          <w:rFonts w:ascii="Times New Roman" w:eastAsia="宋体" w:hAnsi="Times New Roman" w:cs="Times New Roman"/>
         </w:rPr>
         <w:t>步继续处理。</w:t>
       </w:r>
@@ -8914,29 +8320,9 @@
       </w:pPr>
       <w:r>
         <w:rPr>
-          <w:rFonts w:ascii="Times New Roman" w:eastAsia="宋体" w:hAnsi="Times New Roman" w:cs="Times New Roman" w:hint="eastAsia"/>
-        </w:rPr>
-        <w:t>对于每一条扫描线，如果每次都按照正常的</w:t>
-      </w:r>
-      <w:proofErr w:type="gramStart"/>
-      <w:r>
-        <w:rPr>
-          <w:rFonts w:ascii="Times New Roman" w:eastAsia="宋体" w:hAnsi="Times New Roman" w:cs="Times New Roman" w:hint="eastAsia"/>
-        </w:rPr>
-        <w:t>线段求交算法</w:t>
-      </w:r>
-      <w:proofErr w:type="gramEnd"/>
-      <w:r>
-        <w:rPr>
-          <w:rFonts w:ascii="Times New Roman" w:eastAsia="宋体" w:hAnsi="Times New Roman" w:cs="Times New Roman" w:hint="eastAsia"/>
-        </w:rPr>
-        <w:t>进行计算，则计算量大，而且效率底下。</w:t>
-      </w:r>
-      <w:r>
-        <w:rPr>
-          <w:rFonts w:ascii="Times New Roman" w:eastAsia="宋体" w:hAnsi="Times New Roman" w:cs="Times New Roman"/>
-        </w:rPr>
-        <w:t>为了减少计算量，扫描线算法需要维护一张由</w:t>
+          <w:rFonts w:ascii="Times New Roman" w:eastAsia="宋体" w:hAnsi="Times New Roman" w:cs="Times New Roman"/>
+        </w:rPr>
+        <w:t>对于每一条扫描线，如果每次都按照正常的线段求交算法进行计算，则计算量大，而且效率底下。为了减少计算量，扫描线算法需要维护一张由</w:t>
       </w:r>
       <w:r>
         <w:rPr>
@@ -9076,7 +8462,7 @@
       </w:r>
       <w:r>
         <w:rPr>
-          <w:rFonts w:ascii="Times New Roman" w:eastAsia="宋体" w:hAnsi="Times New Roman" w:cs="Times New Roman" w:hint="eastAsia"/>
+          <w:rFonts w:ascii="宋体" w:eastAsia="宋体" w:hAnsi="宋体" w:cs="宋体" w:hint="eastAsia"/>
         </w:rPr>
         <w:t>△</w:t>
       </w:r>
@@ -9102,35 +8488,7 @@
         <w:rPr>
           <w:rFonts w:ascii="Times New Roman" w:eastAsia="宋体" w:hAnsi="Times New Roman" w:cs="Times New Roman"/>
         </w:rPr>
-        <w:t>坐标，可以避免复杂</w:t>
-      </w:r>
-      <w:proofErr w:type="gramStart"/>
-      <w:r>
-        <w:rPr>
-          <w:rFonts w:ascii="Times New Roman" w:eastAsia="宋体" w:hAnsi="Times New Roman" w:cs="Times New Roman"/>
-        </w:rPr>
-        <w:t>的求交计算</w:t>
-      </w:r>
-      <w:proofErr w:type="gramEnd"/>
-      <w:r>
-        <w:rPr>
-          <w:rFonts w:ascii="Times New Roman" w:eastAsia="宋体" w:hAnsi="Times New Roman" w:cs="Times New Roman"/>
-        </w:rPr>
-        <w:t>。一条</w:t>
-      </w:r>
-      <w:proofErr w:type="gramStart"/>
-      <w:r>
-        <w:rPr>
-          <w:rFonts w:ascii="Times New Roman" w:eastAsia="宋体" w:hAnsi="Times New Roman" w:cs="Times New Roman"/>
-        </w:rPr>
-        <w:t>边不会</w:t>
-      </w:r>
-      <w:proofErr w:type="gramEnd"/>
-      <w:r>
-        <w:rPr>
-          <w:rFonts w:ascii="Times New Roman" w:eastAsia="宋体" w:hAnsi="Times New Roman" w:cs="Times New Roman"/>
-        </w:rPr>
-        <w:t>一直待在</w:t>
+        <w:t>坐标，可以避免复杂的求交计算。一条边不会一直待在</w:t>
       </w:r>
       <w:r>
         <w:rPr>
@@ -9236,21 +8594,7 @@
         <w:rPr>
           <w:rFonts w:ascii="Times New Roman" w:eastAsia="宋体" w:hAnsi="Times New Roman" w:cs="Times New Roman"/>
         </w:rPr>
-        <w:t>为了方便</w:t>
-      </w:r>
-      <w:proofErr w:type="gramStart"/>
-      <w:r>
-        <w:rPr>
-          <w:rFonts w:ascii="Times New Roman" w:eastAsia="宋体" w:hAnsi="Times New Roman" w:cs="Times New Roman"/>
-        </w:rPr>
-        <w:t>活性边表</w:t>
-      </w:r>
-      <w:proofErr w:type="gramEnd"/>
-      <w:r>
-        <w:rPr>
-          <w:rFonts w:ascii="Times New Roman" w:eastAsia="宋体" w:hAnsi="Times New Roman" w:cs="Times New Roman"/>
-        </w:rPr>
-        <w:t>的建立与更新，我们为每一条扫描线建立一个</w:t>
+        <w:t>为了方便活性边表的建立与更新，我们为每一条扫描线建立一个</w:t>
       </w:r>
       <w:r>
         <w:rPr>
@@ -9262,19 +8606,7 @@
         <w:rPr>
           <w:rFonts w:ascii="Times New Roman" w:eastAsia="宋体" w:hAnsi="Times New Roman" w:cs="Times New Roman"/>
         </w:rPr>
-        <w:t>新边</w:t>
-      </w:r>
-      <w:r>
-        <w:rPr>
-          <w:rFonts w:ascii="Times New Roman" w:eastAsia="宋体" w:hAnsi="Times New Roman" w:cs="Times New Roman" w:hint="eastAsia"/>
-        </w:rPr>
-        <w:t>表</w:t>
-      </w:r>
-      <w:r>
-        <w:rPr>
-          <w:rFonts w:ascii="Times New Roman" w:eastAsia="宋体" w:hAnsi="Times New Roman" w:cs="Times New Roman"/>
-        </w:rPr>
-        <w:t>（</w:t>
+        <w:t>新边表（</w:t>
       </w:r>
       <w:r>
         <w:rPr>
@@ -9322,21 +8654,7 @@
         <w:rPr>
           <w:rFonts w:ascii="Times New Roman" w:eastAsia="宋体" w:hAnsi="Times New Roman" w:cs="Times New Roman"/>
         </w:rPr>
-        <w:t>中的</w:t>
-      </w:r>
-      <w:proofErr w:type="gramStart"/>
-      <w:r>
-        <w:rPr>
-          <w:rFonts w:ascii="Times New Roman" w:eastAsia="宋体" w:hAnsi="Times New Roman" w:cs="Times New Roman"/>
-        </w:rPr>
-        <w:t>所有边</w:t>
-      </w:r>
-      <w:proofErr w:type="gramEnd"/>
-      <w:r>
-        <w:rPr>
-          <w:rFonts w:ascii="Times New Roman" w:eastAsia="宋体" w:hAnsi="Times New Roman" w:cs="Times New Roman"/>
-        </w:rPr>
-        <w:t>逐一插入到</w:t>
+        <w:t>中的所有边逐一插入到</w:t>
       </w:r>
       <w:r>
         <w:rPr>
@@ -9444,21 +8762,7 @@
         <w:rPr>
           <w:rFonts w:ascii="Times New Roman" w:eastAsia="宋体" w:hAnsi="Times New Roman" w:cs="Times New Roman"/>
         </w:rPr>
-        <w:t>相等，则该</w:t>
-      </w:r>
-      <w:proofErr w:type="gramStart"/>
-      <w:r>
-        <w:rPr>
-          <w:rFonts w:ascii="Times New Roman" w:eastAsia="宋体" w:hAnsi="Times New Roman" w:cs="Times New Roman"/>
-        </w:rPr>
-        <w:t>边就是</w:t>
-      </w:r>
-      <w:proofErr w:type="gramEnd"/>
-      <w:r>
-        <w:rPr>
-          <w:rFonts w:ascii="Times New Roman" w:eastAsia="宋体" w:hAnsi="Times New Roman" w:cs="Times New Roman"/>
-        </w:rPr>
-        <w:t>扫描线</w:t>
+        <w:t>相等，则该边就是扫描线</w:t>
       </w:r>
       <w:r>
         <w:rPr>
@@ -9528,162 +8832,58 @@
         <w:rPr>
           <w:rFonts w:ascii="Times New Roman" w:eastAsia="宋体" w:hAnsi="Times New Roman" w:cs="Times New Roman"/>
         </w:rPr>
-        <w:t>片段着色器</w:t>
-      </w:r>
-      <w:r>
-        <w:rPr>
-          <w:rFonts w:ascii="Times New Roman" w:eastAsia="宋体" w:hAnsi="Times New Roman" w:cs="Times New Roman" w:hint="eastAsia"/>
-        </w:rPr>
-        <w:t>的作用是</w:t>
-      </w:r>
-      <w:r>
-        <w:rPr>
-          <w:rFonts w:ascii="Times New Roman" w:eastAsia="宋体" w:hAnsi="Times New Roman" w:cs="Times New Roman"/>
-        </w:rPr>
-        <w:t>绘制和填色，</w:t>
-      </w:r>
-      <w:r>
-        <w:rPr>
-          <w:rFonts w:ascii="Times New Roman" w:eastAsia="宋体" w:hAnsi="Times New Roman" w:cs="Times New Roman" w:hint="eastAsia"/>
-        </w:rPr>
-        <w:t>我们</w:t>
-      </w:r>
-      <w:proofErr w:type="gramStart"/>
-      <w:r>
-        <w:rPr>
-          <w:rFonts w:ascii="Times New Roman" w:eastAsia="宋体" w:hAnsi="Times New Roman" w:cs="Times New Roman" w:hint="eastAsia"/>
-        </w:rPr>
-        <w:t>直接在帧上将</w:t>
-      </w:r>
-      <w:proofErr w:type="gramEnd"/>
-      <w:r>
-        <w:rPr>
-          <w:rFonts w:ascii="Times New Roman" w:eastAsia="宋体" w:hAnsi="Times New Roman" w:cs="Times New Roman" w:hint="eastAsia"/>
-        </w:rPr>
-        <w:t>需要渲染的区域的属性填入</w:t>
-      </w:r>
-      <w:proofErr w:type="gramStart"/>
-      <w:r>
-        <w:rPr>
-          <w:rFonts w:ascii="Times New Roman" w:eastAsia="宋体" w:hAnsi="Times New Roman" w:cs="Times New Roman" w:hint="eastAsia"/>
-        </w:rPr>
-        <w:t>渲染器规定</w:t>
-      </w:r>
-      <w:proofErr w:type="gramEnd"/>
-      <w:r>
-        <w:rPr>
-          <w:rFonts w:ascii="Times New Roman" w:eastAsia="宋体" w:hAnsi="Times New Roman" w:cs="Times New Roman" w:hint="eastAsia"/>
-        </w:rPr>
-        <w:t>的属性</w:t>
-      </w:r>
-      <w:r>
-        <w:rPr>
-          <w:rFonts w:ascii="Times New Roman" w:eastAsia="宋体" w:hAnsi="Times New Roman" w:cs="Times New Roman"/>
-        </w:rPr>
-        <w:t>。</w:t>
-      </w:r>
-    </w:p>
-    <w:p>
-      <w:pPr>
-        <w:ind w:firstLineChars="200" w:firstLine="420"/>
-        <w:rPr>
-          <w:rFonts w:ascii="Times New Roman" w:eastAsia="宋体" w:hAnsi="Times New Roman" w:cs="Times New Roman"/>
-        </w:rPr>
-      </w:pPr>
-    </w:p>
-    <w:p>
-      <w:pPr>
-        <w:ind w:firstLineChars="200" w:firstLine="420"/>
-        <w:rPr>
-          <w:rFonts w:ascii="Times New Roman" w:eastAsia="宋体" w:hAnsi="Times New Roman" w:cs="Times New Roman"/>
-        </w:rPr>
-      </w:pPr>
-      <w:r>
-        <w:rPr>
-          <w:rFonts w:ascii="Times New Roman" w:eastAsia="宋体" w:hAnsi="Times New Roman" w:cs="Times New Roman"/>
-        </w:rPr>
-        <w:t>测试混合</w:t>
-      </w:r>
-      <w:r>
-        <w:rPr>
-          <w:rFonts w:ascii="Times New Roman" w:eastAsia="宋体" w:hAnsi="Times New Roman" w:cs="Times New Roman" w:hint="eastAsia"/>
-        </w:rPr>
-        <w:t>的作用是将我们需要渲染的多个图形按照给定的顺序依次渲染，设定这些图形之间的覆盖关系，同时对超出画布的部分进行裁剪。</w:t>
-      </w:r>
-    </w:p>
-    <w:p>
-      <w:pPr>
-        <w:ind w:firstLineChars="200" w:firstLine="420"/>
-        <w:rPr>
-          <w:rFonts w:ascii="Times New Roman" w:eastAsia="宋体" w:hAnsi="Times New Roman" w:cs="Times New Roman"/>
-        </w:rPr>
-      </w:pPr>
-    </w:p>
-    <w:p>
-      <w:pPr>
-        <w:ind w:firstLineChars="200" w:firstLine="420"/>
-        <w:rPr>
-          <w:rFonts w:ascii="Times New Roman" w:eastAsia="宋体" w:hAnsi="Times New Roman" w:cs="Times New Roman"/>
-        </w:rPr>
-      </w:pPr>
-      <w:r>
-        <w:rPr>
-          <w:rFonts w:ascii="Times New Roman" w:eastAsia="宋体" w:hAnsi="Times New Roman" w:cs="Times New Roman" w:hint="eastAsia"/>
-        </w:rPr>
-        <w:t>综上所述，</w:t>
-      </w:r>
-      <w:r>
-        <w:rPr>
-          <w:rFonts w:ascii="Times New Roman" w:eastAsia="宋体" w:hAnsi="Times New Roman" w:cs="Times New Roman"/>
-        </w:rPr>
-        <w:t>我们在定义顶点的时候就已经包含了它</w:t>
-      </w:r>
-      <w:proofErr w:type="gramStart"/>
-      <w:r>
-        <w:rPr>
-          <w:rFonts w:ascii="Times New Roman" w:eastAsia="宋体" w:hAnsi="Times New Roman" w:cs="Times New Roman" w:hint="eastAsia"/>
-        </w:rPr>
-        <w:t>在帧上</w:t>
-      </w:r>
-      <w:proofErr w:type="gramEnd"/>
-      <w:r>
-        <w:rPr>
-          <w:rFonts w:ascii="Times New Roman" w:eastAsia="宋体" w:hAnsi="Times New Roman" w:cs="Times New Roman" w:hint="eastAsia"/>
-        </w:rPr>
-        <w:t>的绝对</w:t>
-      </w:r>
-      <w:r>
-        <w:rPr>
-          <w:rFonts w:ascii="Times New Roman" w:eastAsia="宋体" w:hAnsi="Times New Roman" w:cs="Times New Roman"/>
-        </w:rPr>
-        <w:t>位置，所有的顶点和顶点数组都不需要长，</w:t>
-      </w:r>
-      <w:proofErr w:type="gramStart"/>
-      <w:r>
-        <w:rPr>
-          <w:rFonts w:ascii="Times New Roman" w:eastAsia="宋体" w:hAnsi="Times New Roman" w:cs="Times New Roman"/>
-        </w:rPr>
-        <w:t>宽以及</w:t>
-      </w:r>
-      <w:proofErr w:type="gramEnd"/>
-      <w:r>
-        <w:rPr>
-          <w:rFonts w:ascii="Times New Roman" w:eastAsia="宋体" w:hAnsi="Times New Roman" w:cs="Times New Roman"/>
-        </w:rPr>
-        <w:t>图形位置的属性。</w:t>
-      </w:r>
-      <w:r>
-        <w:rPr>
-          <w:rFonts w:ascii="Times New Roman" w:eastAsia="宋体" w:hAnsi="Times New Roman" w:cs="Times New Roman" w:hint="eastAsia"/>
-        </w:rPr>
-        <w:t>但是在应用层时，我们会将复杂的图元具象化为一个图形对象，这个对象包含了长宽和图形位置的属性，便于用户进行自由地调整需要渲染的图形。</w:t>
-      </w:r>
-    </w:p>
-    <w:p>
-      <w:pPr>
-        <w:ind w:firstLineChars="200" w:firstLine="420"/>
-        <w:rPr>
-          <w:rFonts w:ascii="Times New Roman" w:eastAsia="宋体" w:hAnsi="Times New Roman" w:cs="Times New Roman" w:hint="eastAsia"/>
+        <w:t>片段着色器的作用是绘制和填色，我们直接在帧上将需要渲染的区域的属性填入渲染器规定的属性。</w:t>
+      </w:r>
+    </w:p>
+    <w:p>
+      <w:pPr>
+        <w:ind w:firstLineChars="200" w:firstLine="420"/>
+        <w:rPr>
+          <w:rFonts w:ascii="Times New Roman" w:eastAsia="宋体" w:hAnsi="Times New Roman" w:cs="Times New Roman"/>
+        </w:rPr>
+      </w:pPr>
+    </w:p>
+    <w:p>
+      <w:pPr>
+        <w:ind w:firstLineChars="200" w:firstLine="420"/>
+        <w:rPr>
+          <w:rFonts w:ascii="Times New Roman" w:eastAsia="宋体" w:hAnsi="Times New Roman" w:cs="Times New Roman"/>
+        </w:rPr>
+      </w:pPr>
+      <w:r>
+        <w:rPr>
+          <w:rFonts w:ascii="Times New Roman" w:eastAsia="宋体" w:hAnsi="Times New Roman" w:cs="Times New Roman"/>
+        </w:rPr>
+        <w:t>测试混合的作用是将我们需要渲染的多个图形按照给定的顺序依次渲染，设定这些图形之间的覆盖关系，同时对超出画布的部分进行裁剪。</w:t>
+      </w:r>
+    </w:p>
+    <w:p>
+      <w:pPr>
+        <w:ind w:firstLineChars="200" w:firstLine="420"/>
+        <w:rPr>
+          <w:rFonts w:ascii="Times New Roman" w:eastAsia="宋体" w:hAnsi="Times New Roman" w:cs="Times New Roman"/>
+        </w:rPr>
+      </w:pPr>
+    </w:p>
+    <w:p>
+      <w:pPr>
+        <w:ind w:firstLineChars="200" w:firstLine="420"/>
+        <w:rPr>
+          <w:rFonts w:ascii="Times New Roman" w:eastAsia="宋体" w:hAnsi="Times New Roman" w:cs="Times New Roman"/>
+        </w:rPr>
+      </w:pPr>
+      <w:r>
+        <w:rPr>
+          <w:rFonts w:ascii="Times New Roman" w:eastAsia="宋体" w:hAnsi="Times New Roman" w:cs="Times New Roman"/>
+        </w:rPr>
+        <w:t>综上所述，我们在定义顶点的时候就已经包含了它在帧上的绝对位置，所有的顶点和顶点数组都不需要长，宽以及图形位置的属性。但是在应用层时，我们会将复杂的图元具象化为一个图形对象，这个对象包含了长宽和图形位置的属性，便于用户进行自由地调整需要渲染的图形。</w:t>
+      </w:r>
+    </w:p>
+    <w:p>
+      <w:pPr>
+        <w:ind w:firstLineChars="200" w:firstLine="420"/>
+        <w:rPr>
+          <w:rFonts w:ascii="Times New Roman" w:eastAsia="宋体" w:hAnsi="Times New Roman" w:cs="Times New Roman"/>
         </w:rPr>
       </w:pPr>
     </w:p>
@@ -9742,7 +8942,7 @@
           <w:sz w:val="32"/>
           <w:szCs w:val="32"/>
         </w:rPr>
-        <w:t>2.1</w:t>
+        <w:t>4</w:t>
       </w:r>
       <w:r>
         <w:rPr>
@@ -9750,7 +8950,7 @@
           <w:sz w:val="32"/>
           <w:szCs w:val="32"/>
         </w:rPr>
-        <w:t>内核层</w:t>
+        <w:t>.1</w:t>
       </w:r>
       <w:r>
         <w:rPr>
@@ -9758,6 +8958,14 @@
           <w:sz w:val="32"/>
           <w:szCs w:val="32"/>
         </w:rPr>
+        <w:t>内核层</w:t>
+      </w:r>
+      <w:r>
+        <w:rPr>
+          <w:rFonts w:ascii="Times New Roman" w:eastAsia="黑体" w:hAnsi="Times New Roman" w:cs="Times New Roman"/>
+          <w:sz w:val="32"/>
+          <w:szCs w:val="32"/>
+        </w:rPr>
         <w:t>实现说明</w:t>
       </w:r>
     </w:p>
@@ -9796,43 +9004,81 @@
         <w:rPr>
           <w:rFonts w:ascii="Times New Roman" w:eastAsia="宋体" w:hAnsi="Times New Roman" w:cs="Times New Roman"/>
         </w:rPr>
-        <w:t>条队列，分别是内核线程，渲染线程，还有监听器线程。队列则分为了</w:t>
-      </w:r>
-      <w:proofErr w:type="gramStart"/>
-      <w:r>
-        <w:rPr>
-          <w:rFonts w:ascii="Times New Roman" w:eastAsia="宋体" w:hAnsi="Times New Roman" w:cs="Times New Roman"/>
-        </w:rPr>
-        <w:t>帧</w:t>
-      </w:r>
-      <w:proofErr w:type="gramEnd"/>
-      <w:r>
-        <w:rPr>
-          <w:rFonts w:ascii="Times New Roman" w:eastAsia="宋体" w:hAnsi="Times New Roman" w:cs="Times New Roman"/>
-        </w:rPr>
-        <w:t>循环队列和消息循环队列。</w:t>
-      </w:r>
-      <w:proofErr w:type="gramStart"/>
-      <w:r>
-        <w:rPr>
-          <w:rFonts w:ascii="Times New Roman" w:eastAsia="宋体" w:hAnsi="Times New Roman" w:cs="Times New Roman"/>
-        </w:rPr>
-        <w:t>帧</w:t>
-      </w:r>
-      <w:proofErr w:type="gramEnd"/>
-      <w:r>
-        <w:rPr>
-          <w:rFonts w:ascii="Times New Roman" w:eastAsia="宋体" w:hAnsi="Times New Roman" w:cs="Times New Roman"/>
-        </w:rPr>
-        <w:t>循环队列用于更新帧和处理各类信息，消息循环用于处理窗体收到的各式消息。</w:t>
+        <w:t>条队列，分别是内核线程，渲染线程，还有监听器线程。队列则分为了帧循环队列和消息循环队列。帧循环队列用于更新帧和处理各类信息，消息循环用于处理窗体收到的各式消息。</w:t>
+      </w:r>
+    </w:p>
+    <w:p>
+      <w:pPr>
+        <w:ind w:firstLineChars="200" w:firstLine="420"/>
+        <w:rPr>
+          <w:rFonts w:ascii="Times New Roman" w:eastAsia="宋体" w:hAnsi="Times New Roman" w:cs="Times New Roman"/>
+        </w:rPr>
+      </w:pPr>
+      <w:r>
+        <w:rPr>
+          <w:rFonts w:ascii="Times New Roman" w:eastAsia="宋体" w:hAnsi="Times New Roman" w:cs="Times New Roman"/>
+        </w:rPr>
+        <w:t>其中，消息队列用于存储当前的系统中出现的信息，</w:t>
+      </w:r>
+      <w:r>
+        <w:rPr>
+          <w:rFonts w:ascii="Times New Roman" w:eastAsia="宋体" w:hAnsi="Times New Roman" w:cs="Times New Roman"/>
+        </w:rPr>
+        <w:t>并通过先进先出的形式管理其中的信息。</w:t>
+      </w:r>
+    </w:p>
+    <w:p>
+      <w:pPr>
+        <w:ind w:firstLineChars="200" w:firstLine="420"/>
+        <w:rPr>
+          <w:rFonts w:ascii="Times New Roman" w:eastAsia="宋体" w:hAnsi="Times New Roman" w:cs="Times New Roman"/>
+        </w:rPr>
+      </w:pPr>
+      <w:r>
+        <w:rPr>
+          <w:rFonts w:ascii="Times New Roman" w:eastAsia="宋体" w:hAnsi="Times New Roman" w:cs="Times New Roman"/>
+        </w:rPr>
+        <w:t>帧循环队列则是将渲染好的帧放进队列中，通过渲染线程不断先进先出的放入帧和取出要打印的帧。</w:t>
+      </w:r>
+    </w:p>
+    <w:p>
+      <w:pPr>
+        <w:ind w:firstLineChars="200" w:firstLine="420"/>
+        <w:rPr>
+          <w:rFonts w:ascii="Times New Roman" w:eastAsia="宋体" w:hAnsi="Times New Roman" w:cs="Times New Roman"/>
+        </w:rPr>
+      </w:pPr>
+      <w:r>
+        <w:rPr>
+          <w:rFonts w:ascii="Times New Roman" w:eastAsia="宋体" w:hAnsi="Times New Roman" w:cs="Times New Roman"/>
+        </w:rPr>
+        <w:t>接下来分别介绍</w:t>
+      </w:r>
+      <w:r>
+        <w:rPr>
+          <w:rFonts w:ascii="Times New Roman" w:eastAsia="宋体" w:hAnsi="Times New Roman" w:cs="Times New Roman"/>
+        </w:rPr>
+        <w:t>3</w:t>
+      </w:r>
+      <w:r>
+        <w:rPr>
+          <w:rFonts w:ascii="Times New Roman" w:eastAsia="宋体" w:hAnsi="Times New Roman" w:cs="Times New Roman"/>
+        </w:rPr>
+        <w:t>个线程的视线逻辑：</w:t>
       </w:r>
     </w:p>
     <w:p>
       <w:pPr>
         <w:ind w:firstLineChars="200" w:firstLine="420"/>
         <w:jc w:val="center"/>
-      </w:pPr>
-      <w:r>
+        <w:rPr>
+          <w:rFonts w:ascii="Times New Roman" w:hAnsi="Times New Roman" w:cs="Times New Roman"/>
+        </w:rPr>
+      </w:pPr>
+      <w:r>
+        <w:rPr>
+          <w:rFonts w:ascii="Times New Roman" w:hAnsi="Times New Roman" w:cs="Times New Roman"/>
+        </w:rPr>
         <w:object w:dxaOrig="7110" w:dyaOrig="8625" w14:anchorId="029512E3">
           <v:shapetype id="_x0000_t75" coordsize="21600,21600" o:spt="75" o:preferrelative="t" path="m@4@5l@4@11@9@11@9@5xe" filled="f" stroked="f">
             <v:stroke joinstyle="miter"/>
@@ -9856,7 +9102,7 @@
           <v:shape id="_x0000_i1025" type="#_x0000_t75" style="width:355.35pt;height:431.4pt" o:ole="">
             <v:imagedata r:id="rId10" o:title=""/>
           </v:shape>
-          <o:OLEObject Type="Embed" ProgID="Visio.Drawing.15" ShapeID="_x0000_i1025" DrawAspect="Content" ObjectID="_1775631231" r:id="rId11"/>
+          <o:OLEObject Type="Embed" ProgID="Visio.Drawing.15" ShapeID="_x0000_i1025" DrawAspect="Content" ObjectID="_1775636568" r:id="rId11"/>
         </w:object>
       </w:r>
     </w:p>
@@ -9865,6 +9111,45 @@
         <w:ind w:firstLineChars="200" w:firstLine="420"/>
         <w:jc w:val="center"/>
         <w:rPr>
+          <w:rFonts w:ascii="Times New Roman" w:hAnsi="Times New Roman" w:cs="Times New Roman"/>
+        </w:rPr>
+      </w:pPr>
+      <w:r>
+        <w:rPr>
+          <w:rFonts w:ascii="Times New Roman" w:hAnsi="Times New Roman" w:cs="Times New Roman"/>
+        </w:rPr>
+        <w:t>图</w:t>
+      </w:r>
+      <w:r>
+        <w:rPr>
+          <w:rFonts w:ascii="Times New Roman" w:hAnsi="Times New Roman" w:cs="Times New Roman"/>
+        </w:rPr>
+        <w:t xml:space="preserve">4.1.1 </w:t>
+      </w:r>
+      <w:r>
+        <w:rPr>
+          <w:rFonts w:ascii="Times New Roman" w:hAnsi="Times New Roman" w:cs="Times New Roman"/>
+        </w:rPr>
+        <w:t>消息循环</w:t>
+      </w:r>
+      <w:r>
+        <w:rPr>
+          <w:rFonts w:ascii="Times New Roman" w:hAnsi="Times New Roman" w:cs="Times New Roman" w:hint="eastAsia"/>
+        </w:rPr>
+        <w:t>流程</w:t>
+      </w:r>
+      <w:r>
+        <w:rPr>
+          <w:rFonts w:ascii="Times New Roman" w:hAnsi="Times New Roman" w:cs="Times New Roman"/>
+        </w:rPr>
+        <w:t>图</w:t>
+      </w:r>
+    </w:p>
+    <w:p>
+      <w:pPr>
+        <w:ind w:firstLineChars="200" w:firstLine="420"/>
+        <w:jc w:val="center"/>
+        <w:rPr>
           <w:rFonts w:ascii="Times New Roman" w:eastAsia="宋体" w:hAnsi="Times New Roman" w:cs="Times New Roman"/>
         </w:rPr>
       </w:pPr>
@@ -9892,20 +9177,125 @@
         <w:rPr>
           <w:rFonts w:ascii="Times New Roman" w:eastAsia="宋体" w:hAnsi="Times New Roman" w:cs="Times New Roman"/>
         </w:rPr>
-        <w:t>负责，其中是消息循环，用于处理线程间的通讯，生命周期与资源加载</w:t>
+        <w:t>负责，其中是消息循环，用于处理线程间的通讯，生命周期</w:t>
+      </w:r>
+      <w:r>
+        <w:rPr>
+          <w:rFonts w:ascii="Times New Roman" w:eastAsia="宋体" w:hAnsi="Times New Roman" w:cs="Times New Roman"/>
+        </w:rPr>
+        <w:lastRenderedPageBreak/>
+        <w:t>与资源加载</w:t>
+      </w:r>
+      <w:r>
+        <w:rPr>
+          <w:rFonts w:ascii="Times New Roman" w:eastAsia="宋体" w:hAnsi="Times New Roman" w:cs="Times New Roman"/>
+        </w:rPr>
+        <w:t>。</w:t>
+      </w:r>
+    </w:p>
+    <w:p>
+      <w:pPr>
+        <w:ind w:firstLineChars="200" w:firstLine="420"/>
+        <w:rPr>
+          <w:rFonts w:ascii="Times New Roman" w:eastAsia="宋体" w:hAnsi="Times New Roman" w:cs="Times New Roman"/>
+        </w:rPr>
+      </w:pPr>
+      <w:r>
+        <w:rPr>
+          <w:rFonts w:ascii="Times New Roman" w:eastAsia="宋体" w:hAnsi="Times New Roman" w:cs="Times New Roman"/>
+        </w:rPr>
+        <w:t>整个消息循环从</w:t>
+      </w:r>
+      <w:r>
+        <w:rPr>
+          <w:rFonts w:ascii="Times New Roman" w:eastAsia="宋体" w:hAnsi="Times New Roman" w:cs="Times New Roman"/>
+        </w:rPr>
+        <w:t>startloop</w:t>
+      </w:r>
+      <w:r>
+        <w:rPr>
+          <w:rFonts w:ascii="Times New Roman" w:eastAsia="宋体" w:hAnsi="Times New Roman" w:cs="Times New Roman"/>
+        </w:rPr>
+        <w:t>函数进入，并在启动后获取窗口句柄</w:t>
+      </w:r>
+      <w:r>
+        <w:rPr>
+          <w:rFonts w:ascii="Times New Roman" w:eastAsia="宋体" w:hAnsi="Times New Roman" w:cs="Times New Roman"/>
+        </w:rPr>
+        <w:t>c</w:t>
+      </w:r>
+      <w:r>
+        <w:rPr>
+          <w:rFonts w:ascii="Times New Roman" w:eastAsia="宋体" w:hAnsi="Times New Roman" w:cs="Times New Roman"/>
+        </w:rPr>
+        <w:t>，在此时向</w:t>
+      </w:r>
+      <w:r>
+        <w:rPr>
+          <w:rFonts w:ascii="Times New Roman" w:eastAsia="宋体" w:hAnsi="Times New Roman" w:cs="Times New Roman"/>
+        </w:rPr>
+        <w:t>render</w:t>
+      </w:r>
+      <w:r>
+        <w:rPr>
+          <w:rFonts w:ascii="Times New Roman" w:eastAsia="宋体" w:hAnsi="Times New Roman" w:cs="Times New Roman"/>
+        </w:rPr>
+        <w:t>线程发送</w:t>
+      </w:r>
+      <w:r>
+        <w:rPr>
+          <w:rFonts w:ascii="Times New Roman" w:eastAsia="宋体" w:hAnsi="Times New Roman" w:cs="Times New Roman"/>
+        </w:rPr>
+        <w:t>load_over</w:t>
+      </w:r>
+      <w:r>
+        <w:rPr>
+          <w:rFonts w:ascii="Times New Roman" w:eastAsia="宋体" w:hAnsi="Times New Roman" w:cs="Times New Roman"/>
+        </w:rPr>
+        <w:t>信息。之后从消息队列中取出信息</w:t>
+      </w:r>
+      <w:r>
+        <w:rPr>
+          <w:rFonts w:ascii="Times New Roman" w:eastAsia="宋体" w:hAnsi="Times New Roman" w:cs="Times New Roman"/>
+        </w:rPr>
+        <w:t>msg</w:t>
+      </w:r>
+      <w:r>
+        <w:rPr>
+          <w:rFonts w:ascii="Times New Roman" w:eastAsia="宋体" w:hAnsi="Times New Roman" w:cs="Times New Roman"/>
+        </w:rPr>
+        <w:t>，根据</w:t>
+      </w:r>
+      <w:r>
+        <w:rPr>
+          <w:rFonts w:ascii="Times New Roman" w:eastAsia="宋体" w:hAnsi="Times New Roman" w:cs="Times New Roman"/>
+        </w:rPr>
+        <w:t>msg</w:t>
+      </w:r>
+      <w:r>
+        <w:rPr>
+          <w:rFonts w:ascii="Times New Roman" w:eastAsia="宋体" w:hAnsi="Times New Roman" w:cs="Times New Roman"/>
+        </w:rPr>
+        <w:t>的类型决定如何处理该信息。而在处理了需要处理的信息后，将会更新一次消息队列，使消息队列的下一个信息到达队列的最顶层。</w:t>
       </w:r>
     </w:p>
     <w:p>
       <w:pPr>
         <w:ind w:firstLineChars="200" w:firstLine="420"/>
         <w:jc w:val="center"/>
-      </w:pPr>
-      <w:r>
+        <w:rPr>
+          <w:rFonts w:ascii="Times New Roman" w:hAnsi="Times New Roman" w:cs="Times New Roman"/>
+        </w:rPr>
+      </w:pPr>
+      <w:r>
+        <w:rPr>
+          <w:rFonts w:ascii="Times New Roman" w:hAnsi="Times New Roman" w:cs="Times New Roman"/>
+        </w:rPr>
         <w:object w:dxaOrig="9765" w:dyaOrig="9480" w14:anchorId="000C8BB7">
           <v:shape id="_x0000_i1026" type="#_x0000_t75" style="width:414.6pt;height:402.95pt" o:ole="">
             <v:imagedata r:id="rId12" o:title=""/>
           </v:shape>
-          <o:OLEObject Type="Embed" ProgID="Visio.Drawing.15" ShapeID="_x0000_i1026" DrawAspect="Content" ObjectID="_1775631232" r:id="rId13"/>
+          <o:OLEObject Type="Embed" ProgID="Visio.Drawing.15" ShapeID="_x0000_i1026" DrawAspect="Content" ObjectID="_1775636569" r:id="rId13"/>
         </w:object>
       </w:r>
     </w:p>
@@ -9914,6 +9304,45 @@
         <w:ind w:firstLineChars="200" w:firstLine="420"/>
         <w:jc w:val="center"/>
         <w:rPr>
+          <w:rFonts w:ascii="Times New Roman" w:hAnsi="Times New Roman" w:cs="Times New Roman"/>
+        </w:rPr>
+      </w:pPr>
+      <w:r>
+        <w:rPr>
+          <w:rFonts w:ascii="Times New Roman" w:hAnsi="Times New Roman" w:cs="Times New Roman"/>
+        </w:rPr>
+        <w:t>图</w:t>
+      </w:r>
+      <w:r>
+        <w:rPr>
+          <w:rFonts w:ascii="Times New Roman" w:hAnsi="Times New Roman" w:cs="Times New Roman"/>
+        </w:rPr>
+        <w:t xml:space="preserve">4.1.2 </w:t>
+      </w:r>
+      <w:r>
+        <w:rPr>
+          <w:rFonts w:ascii="Times New Roman" w:hAnsi="Times New Roman" w:cs="Times New Roman"/>
+        </w:rPr>
+        <w:t>渲染逻辑</w:t>
+      </w:r>
+      <w:r>
+        <w:rPr>
+          <w:rFonts w:ascii="Times New Roman" w:hAnsi="Times New Roman" w:cs="Times New Roman" w:hint="eastAsia"/>
+        </w:rPr>
+        <w:t>流程</w:t>
+      </w:r>
+      <w:r>
+        <w:rPr>
+          <w:rFonts w:ascii="Times New Roman" w:hAnsi="Times New Roman" w:cs="Times New Roman"/>
+        </w:rPr>
+        <w:t>图</w:t>
+      </w:r>
+    </w:p>
+    <w:p>
+      <w:pPr>
+        <w:ind w:firstLineChars="200" w:firstLine="420"/>
+        <w:jc w:val="center"/>
+        <w:rPr>
           <w:rFonts w:ascii="Times New Roman" w:eastAsia="宋体" w:hAnsi="Times New Roman" w:cs="Times New Roman"/>
         </w:rPr>
       </w:pPr>
@@ -9941,34 +9370,118 @@
         <w:rPr>
           <w:rFonts w:ascii="Times New Roman" w:eastAsia="宋体" w:hAnsi="Times New Roman" w:cs="Times New Roman"/>
         </w:rPr>
-        <w:t>负责，其中是图形库与渲染程序，用于处理各种图元信息，以及输出</w:t>
-      </w:r>
-      <w:proofErr w:type="gramStart"/>
-      <w:r>
-        <w:rPr>
-          <w:rFonts w:ascii="Times New Roman" w:eastAsia="宋体" w:hAnsi="Times New Roman" w:cs="Times New Roman"/>
-        </w:rPr>
-        <w:t>帧</w:t>
-      </w:r>
-      <w:proofErr w:type="gramEnd"/>
-      <w:r>
-        <w:rPr>
-          <w:rFonts w:ascii="Times New Roman" w:eastAsia="宋体" w:hAnsi="Times New Roman" w:cs="Times New Roman"/>
-        </w:rPr>
-        <w:t>信息，字符打印</w:t>
+        <w:t>负责，其中是图形库与渲染程序，用于处理各种图元信息，以及输出帧信息，字符打印</w:t>
+      </w:r>
+      <w:r>
+        <w:rPr>
+          <w:rFonts w:ascii="Times New Roman" w:eastAsia="宋体" w:hAnsi="Times New Roman" w:cs="Times New Roman"/>
+        </w:rPr>
+        <w:t>。</w:t>
+      </w:r>
+    </w:p>
+    <w:p>
+      <w:pPr>
+        <w:ind w:firstLineChars="200" w:firstLine="420"/>
+        <w:rPr>
+          <w:rFonts w:ascii="Times New Roman" w:eastAsia="宋体" w:hAnsi="Times New Roman" w:cs="Times New Roman"/>
+        </w:rPr>
+      </w:pPr>
+      <w:r>
+        <w:rPr>
+          <w:rFonts w:ascii="Times New Roman" w:eastAsia="宋体" w:hAnsi="Times New Roman" w:cs="Times New Roman"/>
+        </w:rPr>
+        <w:t>从</w:t>
+      </w:r>
+      <w:r>
+        <w:rPr>
+          <w:rFonts w:ascii="Times New Roman" w:eastAsia="宋体" w:hAnsi="Times New Roman" w:cs="Times New Roman"/>
+        </w:rPr>
+        <w:t>startTick</w:t>
+      </w:r>
+      <w:r>
+        <w:rPr>
+          <w:rFonts w:ascii="Times New Roman" w:eastAsia="宋体" w:hAnsi="Times New Roman" w:cs="Times New Roman"/>
+        </w:rPr>
+        <w:t>函数进入，从中先初始化帧信息的参数后，取出</w:t>
+      </w:r>
+      <w:r>
+        <w:rPr>
+          <w:rFonts w:ascii="Times New Roman" w:eastAsia="宋体" w:hAnsi="Times New Roman" w:cs="Times New Roman"/>
+        </w:rPr>
+        <w:t>msg</w:t>
+      </w:r>
+      <w:r>
+        <w:rPr>
+          <w:rFonts w:ascii="Times New Roman" w:eastAsia="宋体" w:hAnsi="Times New Roman" w:cs="Times New Roman"/>
+        </w:rPr>
+        <w:t>后，根据</w:t>
+      </w:r>
+      <w:r>
+        <w:rPr>
+          <w:rFonts w:ascii="Times New Roman" w:eastAsia="宋体" w:hAnsi="Times New Roman" w:cs="Times New Roman"/>
+        </w:rPr>
+        <w:t>msg</w:t>
+      </w:r>
+      <w:r>
+        <w:rPr>
+          <w:rFonts w:ascii="Times New Roman" w:eastAsia="宋体" w:hAnsi="Times New Roman" w:cs="Times New Roman"/>
+        </w:rPr>
+        <w:t>的数据类型进行不同的处理，比如收到</w:t>
+      </w:r>
+      <w:r>
+        <w:rPr>
+          <w:rFonts w:ascii="Times New Roman" w:eastAsia="宋体" w:hAnsi="Times New Roman" w:cs="Times New Roman"/>
+        </w:rPr>
+        <w:t>load_over</w:t>
+      </w:r>
+      <w:r>
+        <w:rPr>
+          <w:rFonts w:ascii="Times New Roman" w:eastAsia="宋体" w:hAnsi="Times New Roman" w:cs="Times New Roman"/>
+        </w:rPr>
+        <w:t>时会将信息发送给消息队列并要求更新。收到</w:t>
+      </w:r>
+      <w:r>
+        <w:rPr>
+          <w:rFonts w:ascii="Times New Roman" w:eastAsia="宋体" w:hAnsi="Times New Roman" w:cs="Times New Roman"/>
+        </w:rPr>
+        <w:t>shutdown</w:t>
+      </w:r>
+      <w:r>
+        <w:rPr>
+          <w:rFonts w:ascii="Times New Roman" w:eastAsia="宋体" w:hAnsi="Times New Roman" w:cs="Times New Roman"/>
+        </w:rPr>
+        <w:t>会推出线程，而收到</w:t>
+      </w:r>
+      <w:r>
+        <w:rPr>
+          <w:rFonts w:ascii="Times New Roman" w:eastAsia="宋体" w:hAnsi="Times New Roman" w:cs="Times New Roman"/>
+        </w:rPr>
+        <w:t>update</w:t>
+      </w:r>
+      <w:r>
+        <w:rPr>
+          <w:rFonts w:ascii="Times New Roman" w:eastAsia="宋体" w:hAnsi="Times New Roman" w:cs="Times New Roman"/>
+        </w:rPr>
+        <w:t>会存储帧的信息并压入帧循环队列中，而帧循环队列则不断的弹出顶帧进行更新和渲染。</w:t>
       </w:r>
     </w:p>
     <w:p>
       <w:pPr>
         <w:ind w:firstLineChars="200" w:firstLine="420"/>
         <w:jc w:val="center"/>
-      </w:pPr>
-      <w:r>
+        <w:rPr>
+          <w:rFonts w:ascii="Times New Roman" w:hAnsi="Times New Roman" w:cs="Times New Roman"/>
+        </w:rPr>
+      </w:pPr>
+      <w:r>
+        <w:rPr>
+          <w:rFonts w:ascii="Times New Roman" w:hAnsi="Times New Roman" w:cs="Times New Roman"/>
+        </w:rPr>
         <w:object w:dxaOrig="6555" w:dyaOrig="10876" w14:anchorId="53211E16">
           <v:shape id="_x0000_i1027" type="#_x0000_t75" style="width:327.5pt;height:544.05pt" o:ole="">
             <v:imagedata r:id="rId14" o:title=""/>
           </v:shape>
-          <o:OLEObject Type="Embed" ProgID="Visio.Drawing.15" ShapeID="_x0000_i1027" DrawAspect="Content" ObjectID="_1775631233" r:id="rId15"/>
+          <o:OLEObject Type="Embed" ProgID="Visio.Drawing.15" ShapeID="_x0000_i1027" DrawAspect="Content" ObjectID="_1775636570" r:id="rId15"/>
         </w:object>
       </w:r>
     </w:p>
@@ -9977,6 +9490,33 @@
         <w:ind w:firstLineChars="200" w:firstLine="420"/>
         <w:jc w:val="center"/>
         <w:rPr>
+          <w:rFonts w:ascii="Times New Roman" w:hAnsi="Times New Roman" w:cs="Times New Roman" w:hint="eastAsia"/>
+        </w:rPr>
+      </w:pPr>
+      <w:r>
+        <w:rPr>
+          <w:rFonts w:ascii="Times New Roman" w:hAnsi="Times New Roman" w:cs="Times New Roman" w:hint="eastAsia"/>
+        </w:rPr>
+        <w:t>图</w:t>
+      </w:r>
+      <w:r>
+        <w:rPr>
+          <w:rFonts w:ascii="Times New Roman" w:hAnsi="Times New Roman" w:cs="Times New Roman" w:hint="eastAsia"/>
+        </w:rPr>
+        <w:t xml:space="preserve">4.1.3 </w:t>
+      </w:r>
+      <w:r>
+        <w:rPr>
+          <w:rFonts w:ascii="Times New Roman" w:hAnsi="Times New Roman" w:cs="Times New Roman" w:hint="eastAsia"/>
+        </w:rPr>
+        <w:t>监听循环流程图</w:t>
+      </w:r>
+    </w:p>
+    <w:p>
+      <w:pPr>
+        <w:ind w:firstLineChars="200" w:firstLine="420"/>
+        <w:jc w:val="center"/>
+        <w:rPr>
           <w:rFonts w:ascii="Times New Roman" w:eastAsia="宋体" w:hAnsi="Times New Roman" w:cs="Times New Roman"/>
         </w:rPr>
       </w:pPr>
@@ -10005,6 +9545,38 @@
           <w:rFonts w:ascii="Times New Roman" w:eastAsia="宋体" w:hAnsi="Times New Roman" w:cs="Times New Roman"/>
         </w:rPr>
         <w:t>负责，其中是对于键盘与鼠标的循环监听</w:t>
+      </w:r>
+      <w:r>
+        <w:rPr>
+          <w:rFonts w:ascii="Times New Roman" w:eastAsia="宋体" w:hAnsi="Times New Roman" w:cs="Times New Roman"/>
+        </w:rPr>
+        <w:t>。</w:t>
+      </w:r>
+    </w:p>
+    <w:p>
+      <w:pPr>
+        <w:ind w:firstLineChars="200" w:firstLine="420"/>
+        <w:rPr>
+          <w:rFonts w:ascii="Times New Roman" w:eastAsia="宋体" w:hAnsi="Times New Roman" w:cs="Times New Roman"/>
+        </w:rPr>
+      </w:pPr>
+      <w:r>
+        <w:rPr>
+          <w:rFonts w:ascii="Times New Roman" w:eastAsia="宋体" w:hAnsi="Times New Roman" w:cs="Times New Roman"/>
+        </w:rPr>
+        <w:t>监听循环时刻监听是否有需要安装</w:t>
+      </w:r>
+      <w:r>
+        <w:rPr>
+          <w:rFonts w:ascii="Times New Roman" w:eastAsia="宋体" w:hAnsi="Times New Roman" w:cs="Times New Roman"/>
+        </w:rPr>
+        <w:t>hooks</w:t>
+      </w:r>
+      <w:r>
+        <w:rPr>
+          <w:rFonts w:ascii="Times New Roman" w:eastAsia="宋体" w:hAnsi="Times New Roman" w:cs="Times New Roman"/>
+        </w:rPr>
+        <w:t>的需求，如果有则获取当前节点和句柄以及消息队列，然后设置按键的处理函数，并进入控制台模式遍历所有的事件类型，之后再按情况执行各类型的函数，并将处理结果输出，让系统可以进行监听处理。</w:t>
       </w:r>
     </w:p>
     <w:p>
@@ -10053,12 +9625,65 @@
         <w:ind w:firstLineChars="200" w:firstLine="420"/>
         <w:rPr>
           <w:rFonts w:ascii="Times New Roman" w:eastAsia="宋体" w:hAnsi="Times New Roman" w:cs="Times New Roman"/>
-        </w:rPr>
-      </w:pPr>
-      <w:r>
-        <w:rPr>
-          <w:rFonts w:ascii="Times New Roman" w:eastAsia="宋体" w:hAnsi="Times New Roman" w:cs="Times New Roman"/>
-        </w:rPr>
+          <w:sz w:val="24"/>
+          <w:szCs w:val="28"/>
+        </w:rPr>
+      </w:pPr>
+      <w:r>
+        <w:rPr>
+          <w:rFonts w:ascii="Times New Roman" w:eastAsia="宋体" w:hAnsi="Times New Roman" w:cs="Times New Roman"/>
+        </w:rPr>
+        <w:t>1.</w:t>
+      </w:r>
+      <w:r>
+        <w:rPr>
+          <w:rFonts w:ascii="Times New Roman" w:eastAsia="宋体" w:hAnsi="Times New Roman" w:cs="Times New Roman"/>
+          <w:sz w:val="24"/>
+          <w:szCs w:val="28"/>
+        </w:rPr>
+        <w:t>view.hpp</w:t>
+      </w:r>
+      <w:r>
+        <w:rPr>
+          <w:rFonts w:ascii="Times New Roman" w:eastAsia="宋体" w:hAnsi="Times New Roman" w:cs="Times New Roman"/>
+          <w:sz w:val="24"/>
+          <w:szCs w:val="28"/>
+        </w:rPr>
+        <w:t>中的概念讲解</w:t>
+      </w:r>
+    </w:p>
+    <w:p>
+      <w:pPr>
+        <w:ind w:firstLineChars="200" w:firstLine="420"/>
+        <w:rPr>
+          <w:rFonts w:ascii="Times New Roman" w:eastAsia="宋体" w:hAnsi="Times New Roman" w:cs="Times New Roman"/>
+        </w:rPr>
+      </w:pPr>
+      <w:r>
+        <w:rPr>
+          <w:rFonts w:ascii="Times New Roman" w:eastAsia="宋体" w:hAnsi="Times New Roman" w:cs="Times New Roman"/>
+        </w:rPr>
+        <w:t>view.hpp</w:t>
+      </w:r>
+      <w:r>
+        <w:rPr>
+          <w:rFonts w:ascii="Times New Roman" w:eastAsia="宋体" w:hAnsi="Times New Roman" w:cs="Times New Roman"/>
+        </w:rPr>
+        <w:t>中提供了每个节点的更新，绘制等接口。</w:t>
+      </w:r>
+    </w:p>
+    <w:p>
+      <w:pPr>
+        <w:ind w:firstLineChars="200" w:firstLine="420"/>
+        <w:rPr>
+          <w:rFonts w:ascii="Times New Roman" w:eastAsia="宋体" w:hAnsi="Times New Roman" w:cs="Times New Roman"/>
+        </w:rPr>
+      </w:pPr>
+      <w:r>
+        <w:rPr>
+          <w:rFonts w:ascii="Times New Roman" w:eastAsia="宋体" w:hAnsi="Times New Roman" w:cs="Times New Roman"/>
+        </w:rPr>
+        <w:lastRenderedPageBreak/>
         <w:t>Node</w:t>
       </w:r>
       <w:r>
@@ -10147,21 +9772,261 @@
         <w:rPr>
           <w:rFonts w:ascii="Times New Roman" w:eastAsia="宋体" w:hAnsi="Times New Roman" w:cs="Times New Roman"/>
         </w:rPr>
-        <w:t>在进行组件的自定义编写时，通常通过继承这两个</w:t>
-      </w:r>
-      <w:proofErr w:type="gramStart"/>
-      <w:r>
-        <w:rPr>
-          <w:rFonts w:ascii="Times New Roman" w:eastAsia="宋体" w:hAnsi="Times New Roman" w:cs="Times New Roman"/>
-        </w:rPr>
-        <w:t>基类实现</w:t>
-      </w:r>
-      <w:proofErr w:type="gramEnd"/>
-      <w:r>
-        <w:rPr>
-          <w:rFonts w:ascii="Times New Roman" w:eastAsia="宋体" w:hAnsi="Times New Roman" w:cs="Times New Roman"/>
-        </w:rPr>
-        <w:t>。</w:t>
+        <w:t>在进行组件的自定义编写时，通常通过继承这两个基类实现。</w:t>
+      </w:r>
+    </w:p>
+    <w:p>
+      <w:pPr>
+        <w:ind w:firstLineChars="200" w:firstLine="480"/>
+        <w:rPr>
+          <w:rFonts w:ascii="Times New Roman" w:eastAsia="宋体" w:hAnsi="Times New Roman" w:cs="Times New Roman"/>
+          <w:sz w:val="24"/>
+          <w:szCs w:val="28"/>
+        </w:rPr>
+      </w:pPr>
+      <w:r>
+        <w:rPr>
+          <w:rFonts w:ascii="Times New Roman" w:eastAsia="宋体" w:hAnsi="Times New Roman" w:cs="Times New Roman"/>
+          <w:sz w:val="24"/>
+          <w:szCs w:val="28"/>
+        </w:rPr>
+        <w:t>2.canvas.hpp</w:t>
+      </w:r>
+      <w:r>
+        <w:rPr>
+          <w:rFonts w:ascii="Times New Roman" w:eastAsia="宋体" w:hAnsi="Times New Roman" w:cs="Times New Roman"/>
+          <w:sz w:val="24"/>
+          <w:szCs w:val="28"/>
+        </w:rPr>
+        <w:t>中的概念讲解</w:t>
+      </w:r>
+    </w:p>
+    <w:p>
+      <w:pPr>
+        <w:ind w:firstLineChars="200" w:firstLine="420"/>
+        <w:rPr>
+          <w:rFonts w:ascii="Times New Roman" w:eastAsia="宋体" w:hAnsi="Times New Roman" w:cs="Times New Roman"/>
+        </w:rPr>
+      </w:pPr>
+      <w:r>
+        <w:rPr>
+          <w:rFonts w:ascii="Times New Roman" w:eastAsia="宋体" w:hAnsi="Times New Roman" w:cs="Times New Roman"/>
+        </w:rPr>
+        <w:t>Canvas</w:t>
+      </w:r>
+      <w:r>
+        <w:rPr>
+          <w:rFonts w:ascii="Times New Roman" w:eastAsia="宋体" w:hAnsi="Times New Roman" w:cs="Times New Roman"/>
+        </w:rPr>
+        <w:t>中提供了绘制所需的基本函数，例如</w:t>
+      </w:r>
+      <w:r>
+        <w:rPr>
+          <w:rFonts w:ascii="Times New Roman" w:eastAsia="宋体" w:hAnsi="Times New Roman" w:cs="Times New Roman"/>
+        </w:rPr>
+        <w:t>drawLine</w:t>
+      </w:r>
+      <w:r>
+        <w:rPr>
+          <w:rFonts w:ascii="Times New Roman" w:eastAsia="宋体" w:hAnsi="Times New Roman" w:cs="Times New Roman"/>
+        </w:rPr>
+        <w:t>，</w:t>
+      </w:r>
+      <w:r>
+        <w:rPr>
+          <w:rFonts w:ascii="Times New Roman" w:eastAsia="宋体" w:hAnsi="Times New Roman" w:cs="Times New Roman"/>
+        </w:rPr>
+        <w:t>drawCricle</w:t>
+      </w:r>
+      <w:r>
+        <w:rPr>
+          <w:rFonts w:ascii="Times New Roman" w:eastAsia="宋体" w:hAnsi="Times New Roman" w:cs="Times New Roman"/>
+        </w:rPr>
+        <w:t>等。</w:t>
+      </w:r>
+    </w:p>
+    <w:p>
+      <w:pPr>
+        <w:ind w:firstLineChars="200" w:firstLine="420"/>
+        <w:rPr>
+          <w:rFonts w:ascii="Times New Roman" w:eastAsia="宋体" w:hAnsi="Times New Roman" w:cs="Times New Roman"/>
+        </w:rPr>
+      </w:pPr>
+      <w:r>
+        <w:rPr>
+          <w:rFonts w:ascii="Times New Roman" w:eastAsia="宋体" w:hAnsi="Times New Roman" w:cs="Times New Roman"/>
+        </w:rPr>
+        <w:t>其中使用的参数</w:t>
+      </w:r>
+      <w:r>
+        <w:rPr>
+          <w:rFonts w:ascii="Times New Roman" w:eastAsia="宋体" w:hAnsi="Times New Roman" w:cs="Times New Roman"/>
+        </w:rPr>
+        <w:t>l,t,r,b</w:t>
+      </w:r>
+      <w:r>
+        <w:rPr>
+          <w:rFonts w:ascii="Times New Roman" w:eastAsia="宋体" w:hAnsi="Times New Roman" w:cs="Times New Roman"/>
+        </w:rPr>
+        <w:t>代表了绘制图形外接矩形的上顶，下底，左边，右边四个边，通过四个数字决定绘制图形各个点位的位置，如原型就以四边为外接矩形绘制内接圆。</w:t>
+      </w:r>
+    </w:p>
+    <w:p>
+      <w:pPr>
+        <w:ind w:firstLineChars="200" w:firstLine="420"/>
+        <w:rPr>
+          <w:rFonts w:ascii="Times New Roman" w:eastAsia="宋体" w:hAnsi="Times New Roman" w:cs="Times New Roman"/>
+        </w:rPr>
+      </w:pPr>
+      <w:r>
+        <w:rPr>
+          <w:rFonts w:ascii="Times New Roman" w:eastAsia="宋体" w:hAnsi="Times New Roman" w:cs="Times New Roman"/>
+        </w:rPr>
+        <w:t>而使用</w:t>
+      </w:r>
+      <w:r>
+        <w:rPr>
+          <w:rFonts w:ascii="Times New Roman" w:eastAsia="宋体" w:hAnsi="Times New Roman" w:cs="Times New Roman"/>
+        </w:rPr>
+        <w:t>canvas</w:t>
+      </w:r>
+      <w:r>
+        <w:rPr>
+          <w:rFonts w:ascii="Times New Roman" w:eastAsia="宋体" w:hAnsi="Times New Roman" w:cs="Times New Roman"/>
+        </w:rPr>
+        <w:t>进行绘制时，则需要按照</w:t>
+      </w:r>
+      <w:r>
+        <w:rPr>
+          <w:rFonts w:ascii="Times New Roman" w:eastAsia="宋体" w:hAnsi="Times New Roman" w:cs="Times New Roman"/>
+        </w:rPr>
+        <w:t>start()…</w:t>
+      </w:r>
+      <w:r>
+        <w:rPr>
+          <w:rFonts w:ascii="Times New Roman" w:eastAsia="宋体" w:hAnsi="Times New Roman" w:cs="Times New Roman"/>
+        </w:rPr>
+        <w:t>绘制函数</w:t>
+      </w:r>
+      <w:r>
+        <w:rPr>
+          <w:rFonts w:ascii="Times New Roman" w:eastAsia="宋体" w:hAnsi="Times New Roman" w:cs="Times New Roman"/>
+        </w:rPr>
+        <w:t>…finish()</w:t>
+      </w:r>
+      <w:r>
+        <w:rPr>
+          <w:rFonts w:ascii="Times New Roman" w:eastAsia="宋体" w:hAnsi="Times New Roman" w:cs="Times New Roman"/>
+        </w:rPr>
+        <w:t>的格式进行绘制。</w:t>
+      </w:r>
+    </w:p>
+    <w:p>
+      <w:pPr>
+        <w:ind w:firstLineChars="200" w:firstLine="480"/>
+        <w:rPr>
+          <w:rFonts w:ascii="Times New Roman" w:eastAsia="宋体" w:hAnsi="Times New Roman" w:cs="Times New Roman"/>
+          <w:sz w:val="24"/>
+          <w:szCs w:val="28"/>
+        </w:rPr>
+      </w:pPr>
+      <w:r>
+        <w:rPr>
+          <w:rFonts w:ascii="Times New Roman" w:eastAsia="宋体" w:hAnsi="Times New Roman" w:cs="Times New Roman"/>
+          <w:sz w:val="24"/>
+          <w:szCs w:val="28"/>
+        </w:rPr>
+        <w:t>3.os.hpp</w:t>
+      </w:r>
+      <w:r>
+        <w:rPr>
+          <w:rFonts w:ascii="Times New Roman" w:eastAsia="宋体" w:hAnsi="Times New Roman" w:cs="Times New Roman"/>
+          <w:sz w:val="24"/>
+          <w:szCs w:val="28"/>
+        </w:rPr>
+        <w:t>中的概念讲解</w:t>
+      </w:r>
+    </w:p>
+    <w:p>
+      <w:pPr>
+        <w:ind w:firstLineChars="200" w:firstLine="420"/>
+        <w:rPr>
+          <w:rFonts w:ascii="Times New Roman" w:eastAsia="宋体" w:hAnsi="Times New Roman" w:cs="Times New Roman"/>
+        </w:rPr>
+      </w:pPr>
+      <w:r>
+        <w:rPr>
+          <w:rFonts w:ascii="Times New Roman" w:eastAsia="宋体" w:hAnsi="Times New Roman" w:cs="Times New Roman"/>
+        </w:rPr>
+        <w:t>在</w:t>
+      </w:r>
+      <w:r>
+        <w:rPr>
+          <w:rFonts w:ascii="Times New Roman" w:eastAsia="宋体" w:hAnsi="Times New Roman" w:cs="Times New Roman"/>
+        </w:rPr>
+        <w:t>os</w:t>
+      </w:r>
+      <w:r>
+        <w:rPr>
+          <w:rFonts w:ascii="Times New Roman" w:eastAsia="宋体" w:hAnsi="Times New Roman" w:cs="Times New Roman"/>
+        </w:rPr>
+        <w:t>中主要定义了从</w:t>
+      </w:r>
+      <w:r>
+        <w:rPr>
+          <w:rFonts w:ascii="Times New Roman" w:eastAsia="宋体" w:hAnsi="Times New Roman" w:cs="Times New Roman"/>
+        </w:rPr>
+        <w:t>xml</w:t>
+      </w:r>
+      <w:r>
+        <w:rPr>
+          <w:rFonts w:ascii="Times New Roman" w:eastAsia="宋体" w:hAnsi="Times New Roman" w:cs="Times New Roman"/>
+        </w:rPr>
+        <w:t>文件读取</w:t>
+      </w:r>
+      <w:r>
+        <w:rPr>
+          <w:rFonts w:ascii="Times New Roman" w:eastAsia="宋体" w:hAnsi="Times New Roman" w:cs="Times New Roman"/>
+        </w:rPr>
+        <w:t>node</w:t>
+      </w:r>
+      <w:r>
+        <w:rPr>
+          <w:rFonts w:ascii="Times New Roman" w:eastAsia="宋体" w:hAnsi="Times New Roman" w:cs="Times New Roman"/>
+        </w:rPr>
+        <w:t>信息的函数，以及上下文管理器（</w:t>
+      </w:r>
+      <w:r>
+        <w:rPr>
+          <w:rFonts w:ascii="Times New Roman" w:eastAsia="宋体" w:hAnsi="Times New Roman" w:cs="Times New Roman"/>
+        </w:rPr>
+        <w:t>context</w:t>
+      </w:r>
+      <w:r>
+        <w:rPr>
+          <w:rFonts w:ascii="Times New Roman" w:eastAsia="宋体" w:hAnsi="Times New Roman" w:cs="Times New Roman"/>
+        </w:rPr>
+        <w:t>），从而实现函数的定义。</w:t>
+      </w:r>
+    </w:p>
+    <w:p>
+      <w:pPr>
+        <w:ind w:firstLineChars="200" w:firstLine="420"/>
+        <w:rPr>
+          <w:rFonts w:ascii="Times New Roman" w:eastAsia="宋体" w:hAnsi="Times New Roman" w:cs="Times New Roman"/>
+        </w:rPr>
+      </w:pPr>
+      <w:r>
+        <w:rPr>
+          <w:rFonts w:ascii="Times New Roman" w:eastAsia="宋体" w:hAnsi="Times New Roman" w:cs="Times New Roman"/>
+        </w:rPr>
+        <w:t>Context</w:t>
+      </w:r>
+      <w:r>
+        <w:rPr>
+          <w:rFonts w:ascii="Times New Roman" w:eastAsia="宋体" w:hAnsi="Times New Roman" w:cs="Times New Roman"/>
+        </w:rPr>
+        <w:t>（上下文管理器）：在构造时需要输入应用名，作者名，窗口高度，窗口宽度等，承担了上下文信息传输的功能。</w:t>
       </w:r>
     </w:p>
     <w:p>
@@ -10178,7 +10043,6 @@
           <w:sz w:val="32"/>
           <w:szCs w:val="32"/>
         </w:rPr>
-        <w:lastRenderedPageBreak/>
         <w:t>2.3</w:t>
       </w:r>
       <w:r>
@@ -10259,7 +10123,7 @@
       </w:pPr>
       <w:r>
         <w:rPr>
-          <w:rFonts w:ascii="Times New Roman" w:eastAsia="宋体" w:hAnsi="Times New Roman" w:cs="Times New Roman" w:hint="eastAsia"/>
+          <w:rFonts w:ascii="Times New Roman" w:eastAsia="宋体" w:hAnsi="Times New Roman" w:cs="Times New Roman"/>
         </w:rPr>
         <w:t>程序开始时，首先加载的资源是</w:t>
       </w:r>
@@ -10307,7 +10171,7 @@
       </w:r>
       <w:r>
         <w:rPr>
-          <w:rFonts w:ascii="Times New Roman" w:eastAsia="宋体" w:hAnsi="Times New Roman" w:cs="Times New Roman" w:hint="eastAsia"/>
+          <w:rFonts w:ascii="Times New Roman" w:eastAsia="宋体" w:hAnsi="Times New Roman" w:cs="Times New Roman"/>
         </w:rPr>
         <w:t>等等</w:t>
       </w:r>
@@ -10362,23 +10226,13 @@
         </w:rPr>
         <w:t>上下文管理器将加载结果（内存地址）封装成回调，通过调用</w:t>
       </w:r>
-      <w:proofErr w:type="gramStart"/>
       <w:r>
         <w:rPr>
           <w:rFonts w:ascii="Times New Roman" w:eastAsia="宋体" w:hAnsi="Times New Roman" w:cs="Times New Roman"/>
           <w:b/>
           <w:bCs/>
         </w:rPr>
-        <w:t>内核主</w:t>
-      </w:r>
-      <w:proofErr w:type="gramEnd"/>
-      <w:r>
-        <w:rPr>
-          <w:rFonts w:ascii="Times New Roman" w:eastAsia="宋体" w:hAnsi="Times New Roman" w:cs="Times New Roman"/>
-          <w:b/>
-          <w:bCs/>
-        </w:rPr>
-        <w:t>函数</w:t>
+        <w:t>内核主函数</w:t>
       </w:r>
       <w:r>
         <w:rPr>
@@ -10483,23 +10337,13 @@
         </w:rPr>
         <w:t>创建</w:t>
       </w:r>
-      <w:proofErr w:type="gramStart"/>
       <w:r>
         <w:rPr>
           <w:rFonts w:ascii="Times New Roman" w:eastAsia="宋体" w:hAnsi="Times New Roman" w:cs="Times New Roman"/>
           <w:b/>
           <w:bCs/>
         </w:rPr>
-        <w:t>帧</w:t>
-      </w:r>
-      <w:proofErr w:type="gramEnd"/>
-      <w:r>
-        <w:rPr>
-          <w:rFonts w:ascii="Times New Roman" w:eastAsia="宋体" w:hAnsi="Times New Roman" w:cs="Times New Roman"/>
-          <w:b/>
-          <w:bCs/>
-        </w:rPr>
-        <w:t>队列</w:t>
+        <w:t>帧队列</w:t>
       </w:r>
       <w:r>
         <w:rPr>
@@ -11060,21 +10904,7 @@
         <w:rPr>
           <w:rFonts w:ascii="Times New Roman" w:eastAsia="宋体" w:hAnsi="Times New Roman" w:cs="Times New Roman"/>
         </w:rPr>
-        <w:t>函数，</w:t>
-      </w:r>
-      <w:proofErr w:type="gramStart"/>
-      <w:r>
-        <w:rPr>
-          <w:rFonts w:ascii="Times New Roman" w:eastAsia="宋体" w:hAnsi="Times New Roman" w:cs="Times New Roman"/>
-        </w:rPr>
-        <w:t>自父到</w:t>
-      </w:r>
-      <w:proofErr w:type="gramEnd"/>
-      <w:r>
-        <w:rPr>
-          <w:rFonts w:ascii="Times New Roman" w:eastAsia="宋体" w:hAnsi="Times New Roman" w:cs="Times New Roman"/>
-        </w:rPr>
-        <w:t>子调用每个子节点的</w:t>
+        <w:t>函数，自父到子调用每个子节点的</w:t>
       </w:r>
       <w:r>
         <w:rPr>
@@ -11117,21 +10947,7 @@
         <w:rPr>
           <w:rFonts w:ascii="Times New Roman" w:eastAsia="宋体" w:hAnsi="Times New Roman" w:cs="Times New Roman"/>
         </w:rPr>
-        <w:t>函数，</w:t>
-      </w:r>
-      <w:proofErr w:type="gramStart"/>
-      <w:r>
-        <w:rPr>
-          <w:rFonts w:ascii="Times New Roman" w:eastAsia="宋体" w:hAnsi="Times New Roman" w:cs="Times New Roman"/>
-        </w:rPr>
-        <w:t>自父到</w:t>
-      </w:r>
-      <w:proofErr w:type="gramEnd"/>
-      <w:r>
-        <w:rPr>
-          <w:rFonts w:ascii="Times New Roman" w:eastAsia="宋体" w:hAnsi="Times New Roman" w:cs="Times New Roman"/>
-        </w:rPr>
-        <w:t>子调用每个子节点的</w:t>
+        <w:t>函数，自父到子调用每个子节点的</w:t>
       </w:r>
       <w:r>
         <w:rPr>
@@ -11143,21 +10959,14 @@
         <w:rPr>
           <w:rFonts w:ascii="Times New Roman" w:eastAsia="宋体" w:hAnsi="Times New Roman" w:cs="Times New Roman"/>
         </w:rPr>
-        <w:t>函数，实现提取节点的绘制结果，渲染</w:t>
-      </w:r>
-      <w:proofErr w:type="gramStart"/>
-      <w:r>
-        <w:rPr>
-          <w:rFonts w:ascii="Times New Roman" w:eastAsia="宋体" w:hAnsi="Times New Roman" w:cs="Times New Roman"/>
-        </w:rPr>
-        <w:t>为帧信息</w:t>
-      </w:r>
-      <w:proofErr w:type="gramEnd"/>
-      <w:r>
-        <w:rPr>
-          <w:rFonts w:ascii="Times New Roman" w:eastAsia="宋体" w:hAnsi="Times New Roman" w:cs="Times New Roman"/>
-        </w:rPr>
-        <w:t>后，封装为一个更新（</w:t>
+        <w:t>函数，实现提取节点的绘</w:t>
+      </w:r>
+      <w:r>
+        <w:rPr>
+          <w:rFonts w:ascii="Times New Roman" w:eastAsia="宋体" w:hAnsi="Times New Roman" w:cs="Times New Roman"/>
+        </w:rPr>
+        <w:lastRenderedPageBreak/>
+        <w:t>制结果，渲染为帧信息后，封装为一个更新（</w:t>
       </w:r>
       <w:r>
         <w:rPr>
@@ -11196,33 +11005,11 @@
         </w:rPr>
         <w:t>renderThread</w:t>
       </w:r>
-      <w:proofErr w:type="gramStart"/>
-      <w:r>
-        <w:rPr>
-          <w:rFonts w:ascii="Times New Roman" w:eastAsia="宋体" w:hAnsi="Times New Roman" w:cs="Times New Roman"/>
-        </w:rPr>
-        <w:t>将帧信息</w:t>
-      </w:r>
-      <w:proofErr w:type="gramEnd"/>
-      <w:r>
-        <w:rPr>
-          <w:rFonts w:ascii="Times New Roman" w:eastAsia="宋体" w:hAnsi="Times New Roman" w:cs="Times New Roman"/>
-        </w:rPr>
-        <w:t>输出到命令台，结束节点到</w:t>
-      </w:r>
-      <w:proofErr w:type="gramStart"/>
-      <w:r>
-        <w:rPr>
-          <w:rFonts w:ascii="Times New Roman" w:eastAsia="宋体" w:hAnsi="Times New Roman" w:cs="Times New Roman"/>
-        </w:rPr>
-        <w:t>命令台的渲染全</w:t>
-      </w:r>
-      <w:proofErr w:type="gramEnd"/>
-      <w:r>
-        <w:rPr>
-          <w:rFonts w:ascii="Times New Roman" w:eastAsia="宋体" w:hAnsi="Times New Roman" w:cs="Times New Roman"/>
-        </w:rPr>
-        <w:t>流程</w:t>
+      <w:r>
+        <w:rPr>
+          <w:rFonts w:ascii="Times New Roman" w:eastAsia="宋体" w:hAnsi="Times New Roman" w:cs="Times New Roman"/>
+        </w:rPr>
+        <w:t>将帧信息输出到命令台，结束节点到命令台的渲染全流程</w:t>
       </w:r>
     </w:p>
     <w:p>
@@ -11445,19 +11232,11 @@
           <w:rFonts w:ascii="Times New Roman" w:eastAsia="宋体" w:hAnsi="Times New Roman" w:cs="Times New Roman"/>
         </w:rPr>
       </w:pPr>
-      <w:proofErr w:type="gramStart"/>
-      <w:r>
-        <w:rPr>
-          <w:rFonts w:ascii="Times New Roman" w:eastAsia="宋体" w:hAnsi="Times New Roman" w:cs="Times New Roman"/>
-        </w:rPr>
-        <w:t>至此从</w:t>
-      </w:r>
-      <w:proofErr w:type="gramEnd"/>
-      <w:r>
-        <w:rPr>
-          <w:rFonts w:ascii="Times New Roman" w:eastAsia="宋体" w:hAnsi="Times New Roman" w:cs="Times New Roman"/>
-        </w:rPr>
-        <w:t>底层到应用层面的事件处理全部完成。</w:t>
+      <w:r>
+        <w:rPr>
+          <w:rFonts w:ascii="Times New Roman" w:eastAsia="宋体" w:hAnsi="Times New Roman" w:cs="Times New Roman"/>
+        </w:rPr>
+        <w:t>至此从底层到应用层面的事件处理全部完成。</w:t>
       </w:r>
     </w:p>
     <w:p>
@@ -11549,7 +11328,6 @@
         <w:rPr>
           <w:rFonts w:ascii="Times New Roman" w:eastAsia="宋体" w:hAnsi="Times New Roman" w:cs="Times New Roman"/>
         </w:rPr>
-        <w:lastRenderedPageBreak/>
         <w:t>looperThread</w:t>
       </w:r>
       <w:r>
@@ -11586,7 +11364,7 @@
       </w:pPr>
       <w:r>
         <w:rPr>
-          <w:rFonts w:ascii="Times New Roman" w:hAnsi="Times New Roman" w:cs="Times New Roman" w:hint="eastAsia"/>
+          <w:rFonts w:ascii="Times New Roman" w:hAnsi="Times New Roman" w:cs="Times New Roman"/>
         </w:rPr>
         <w:t>运行结果</w:t>
       </w:r>
@@ -11594,6 +11372,137 @@
     <w:p>
       <w:pPr>
         <w:rPr>
+          <w:rFonts w:ascii="Times New Roman" w:eastAsia="宋体" w:hAnsi="Times New Roman" w:cs="Times New Roman"/>
+          <w:sz w:val="24"/>
+          <w:szCs w:val="28"/>
+        </w:rPr>
+      </w:pPr>
+      <w:r>
+        <w:rPr>
+          <w:rFonts w:ascii="Times New Roman" w:eastAsia="宋体" w:hAnsi="Times New Roman" w:cs="Times New Roman"/>
+          <w:sz w:val="24"/>
+          <w:szCs w:val="28"/>
+        </w:rPr>
+        <w:t>5</w:t>
+      </w:r>
+      <w:r>
+        <w:rPr>
+          <w:rFonts w:ascii="Times New Roman" w:eastAsia="宋体" w:hAnsi="Times New Roman" w:cs="Times New Roman"/>
+          <w:sz w:val="24"/>
+          <w:szCs w:val="28"/>
+        </w:rPr>
+        <w:t xml:space="preserve">.1 </w:t>
+      </w:r>
+      <w:r>
+        <w:rPr>
+          <w:rFonts w:ascii="Times New Roman" w:eastAsia="宋体" w:hAnsi="Times New Roman" w:cs="Times New Roman"/>
+          <w:sz w:val="24"/>
+          <w:szCs w:val="28"/>
+        </w:rPr>
+        <w:t>图形绘制应用</w:t>
+      </w:r>
+    </w:p>
+    <w:p>
+      <w:pPr>
+        <w:ind w:firstLineChars="200" w:firstLine="420"/>
+        <w:rPr>
+          <w:rFonts w:ascii="Times New Roman" w:eastAsia="宋体" w:hAnsi="Times New Roman" w:cs="Times New Roman"/>
+        </w:rPr>
+      </w:pPr>
+      <w:r>
+        <w:rPr>
+          <w:rFonts w:ascii="Times New Roman" w:eastAsia="宋体" w:hAnsi="Times New Roman" w:cs="Times New Roman"/>
+        </w:rPr>
+        <w:t>此应用用于展示基于本框架实现的图形绘制功能和点击功能。</w:t>
+      </w:r>
+    </w:p>
+    <w:p>
+      <w:pPr>
+        <w:ind w:firstLineChars="200" w:firstLine="420"/>
+        <w:rPr>
+          <w:rFonts w:ascii="Times New Roman" w:eastAsia="宋体" w:hAnsi="Times New Roman" w:cs="Times New Roman"/>
+        </w:rPr>
+      </w:pPr>
+      <w:r>
+        <w:rPr>
+          <w:rFonts w:ascii="Times New Roman" w:eastAsia="宋体" w:hAnsi="Times New Roman" w:cs="Times New Roman"/>
+        </w:rPr>
+        <w:t>在点击左侧的</w:t>
+      </w:r>
+      <w:r>
+        <w:rPr>
+          <w:rFonts w:ascii="Times New Roman" w:eastAsia="宋体" w:hAnsi="Times New Roman" w:cs="Times New Roman"/>
+        </w:rPr>
+        <w:t>create</w:t>
+      </w:r>
+      <w:r>
+        <w:rPr>
+          <w:rFonts w:ascii="Times New Roman" w:eastAsia="宋体" w:hAnsi="Times New Roman" w:cs="Times New Roman"/>
+        </w:rPr>
+        <w:t>后，可以进入绘图模式，在</w:t>
+      </w:r>
+      <w:r>
+        <w:rPr>
+          <w:rFonts w:ascii="Times New Roman" w:eastAsia="宋体" w:hAnsi="Times New Roman" w:cs="Times New Roman"/>
+        </w:rPr>
+        <w:t>窗口</w:t>
+      </w:r>
+      <w:r>
+        <w:rPr>
+          <w:rFonts w:ascii="Times New Roman" w:eastAsia="宋体" w:hAnsi="Times New Roman" w:cs="Times New Roman"/>
+        </w:rPr>
+        <w:t>内</w:t>
+      </w:r>
+      <w:r>
+        <w:rPr>
+          <w:rFonts w:ascii="Times New Roman" w:eastAsia="宋体" w:hAnsi="Times New Roman" w:cs="Times New Roman"/>
+        </w:rPr>
+        <w:t>通过鼠标点击的方式进行多边形的绘制，在点选各个点位后，画板内会显示出对应的图像。</w:t>
+      </w:r>
+    </w:p>
+    <w:p>
+      <w:pPr>
+        <w:rPr>
+          <w:rFonts w:ascii="Times New Roman" w:eastAsia="宋体" w:hAnsi="Times New Roman" w:cs="Times New Roman"/>
+          <w:sz w:val="24"/>
+          <w:szCs w:val="28"/>
+        </w:rPr>
+      </w:pPr>
+      <w:r>
+        <w:rPr>
+          <w:rFonts w:ascii="Times New Roman" w:eastAsia="宋体" w:hAnsi="Times New Roman" w:cs="Times New Roman"/>
+          <w:sz w:val="24"/>
+          <w:szCs w:val="28"/>
+        </w:rPr>
+        <w:t xml:space="preserve">5.2 </w:t>
+      </w:r>
+      <w:r>
+        <w:rPr>
+          <w:rFonts w:ascii="Times New Roman" w:eastAsia="宋体" w:hAnsi="Times New Roman" w:cs="Times New Roman"/>
+          <w:sz w:val="24"/>
+          <w:szCs w:val="28"/>
+        </w:rPr>
+        <w:t>桌面功能</w:t>
+      </w:r>
+    </w:p>
+    <w:p>
+      <w:pPr>
+        <w:ind w:firstLineChars="200" w:firstLine="420"/>
+        <w:rPr>
+          <w:rFonts w:ascii="Times New Roman" w:eastAsia="宋体" w:hAnsi="Times New Roman" w:cs="Times New Roman"/>
+        </w:rPr>
+      </w:pPr>
+      <w:r>
+        <w:rPr>
+          <w:rFonts w:ascii="Times New Roman" w:eastAsia="宋体" w:hAnsi="Times New Roman" w:cs="Times New Roman"/>
+        </w:rPr>
+        <w:t>此应用主要作为一个桌面，进行各项应用的统筹安排，可以通过鼠标拖动的形式让内部的应用进行移动。</w:t>
+      </w:r>
+    </w:p>
+    <w:p>
+      <w:pPr>
+        <w:rPr>
+          <w:rFonts w:ascii="Times New Roman" w:hAnsi="Times New Roman" w:cs="Times New Roman"/>
           <w:lang w:val="zh-CN"/>
         </w:rPr>
       </w:pPr>
@@ -11649,7 +11558,7 @@
       </w:pPr>
       <w:r>
         <w:rPr>
-          <w:rFonts w:ascii="Times New Roman" w:eastAsia="宋体" w:hAnsi="Times New Roman" w:cs="Times New Roman" w:hint="eastAsia"/>
+          <w:rFonts w:ascii="Times New Roman" w:eastAsia="宋体" w:hAnsi="Times New Roman" w:cs="Times New Roman"/>
           <w:sz w:val="24"/>
           <w:szCs w:val="28"/>
         </w:rPr>
@@ -11657,7 +11566,7 @@
       </w:r>
       <w:r>
         <w:rPr>
-          <w:rFonts w:ascii="Times New Roman" w:eastAsia="宋体" w:hAnsi="Times New Roman" w:cs="Times New Roman" w:hint="eastAsia"/>
+          <w:rFonts w:ascii="Times New Roman" w:eastAsia="宋体" w:hAnsi="Times New Roman" w:cs="Times New Roman"/>
           <w:sz w:val="24"/>
           <w:szCs w:val="28"/>
         </w:rPr>
@@ -11665,7 +11574,7 @@
       </w:r>
       <w:r>
         <w:rPr>
-          <w:rFonts w:ascii="Times New Roman" w:eastAsia="宋体" w:hAnsi="Times New Roman" w:cs="Times New Roman" w:hint="eastAsia"/>
+          <w:rFonts w:ascii="Times New Roman" w:eastAsia="宋体" w:hAnsi="Times New Roman" w:cs="Times New Roman"/>
           <w:sz w:val="24"/>
           <w:szCs w:val="28"/>
         </w:rPr>
@@ -11681,147 +11590,139 @@
       </w:pPr>
       <w:r>
         <w:rPr>
-          <w:rFonts w:ascii="Times New Roman" w:eastAsia="宋体" w:hAnsi="Times New Roman" w:cs="Times New Roman" w:hint="eastAsia"/>
+          <w:rFonts w:ascii="Times New Roman" w:eastAsia="宋体" w:hAnsi="Times New Roman" w:cs="Times New Roman"/>
         </w:rPr>
         <w:t>当前，为面向科学技术的现代化，</w:t>
       </w:r>
       <w:r>
         <w:rPr>
-          <w:rFonts w:ascii="Times New Roman" w:eastAsia="宋体" w:hAnsi="Times New Roman" w:cs="Times New Roman" w:hint="eastAsia"/>
+          <w:rFonts w:ascii="Times New Roman" w:eastAsia="宋体" w:hAnsi="Times New Roman" w:cs="Times New Roman"/>
         </w:rPr>
         <w:t>C/C++</w:t>
       </w:r>
       <w:r>
         <w:rPr>
-          <w:rFonts w:ascii="Times New Roman" w:eastAsia="宋体" w:hAnsi="Times New Roman" w:cs="Times New Roman" w:hint="eastAsia"/>
+          <w:rFonts w:ascii="Times New Roman" w:eastAsia="宋体" w:hAnsi="Times New Roman" w:cs="Times New Roman"/>
         </w:rPr>
         <w:t>语言课程已经成为了大部分工科学子必定会学习的课程，而在大部分工科学子学习相关内容时，也</w:t>
       </w:r>
       <w:r>
         <w:rPr>
-          <w:rFonts w:ascii="Times New Roman" w:eastAsia="宋体" w:hAnsi="Times New Roman" w:cs="Times New Roman" w:hint="eastAsia"/>
+          <w:rFonts w:ascii="Times New Roman" w:eastAsia="宋体" w:hAnsi="Times New Roman" w:cs="Times New Roman"/>
         </w:rPr>
         <w:t>将会面临需要</w:t>
       </w:r>
       <w:r>
         <w:rPr>
-          <w:rFonts w:ascii="Times New Roman" w:eastAsia="宋体" w:hAnsi="Times New Roman" w:cs="Times New Roman" w:hint="eastAsia"/>
+          <w:rFonts w:ascii="Times New Roman" w:eastAsia="宋体" w:hAnsi="Times New Roman" w:cs="Times New Roman"/>
         </w:rPr>
         <w:t>使用</w:t>
       </w:r>
       <w:r>
         <w:rPr>
-          <w:rFonts w:ascii="Times New Roman" w:eastAsia="宋体" w:hAnsi="Times New Roman" w:cs="Times New Roman" w:hint="eastAsia"/>
+          <w:rFonts w:ascii="Times New Roman" w:eastAsia="宋体" w:hAnsi="Times New Roman" w:cs="Times New Roman"/>
         </w:rPr>
         <w:t>图形化</w:t>
       </w:r>
       <w:r>
         <w:rPr>
-          <w:rFonts w:ascii="Times New Roman" w:eastAsia="宋体" w:hAnsi="Times New Roman" w:cs="Times New Roman" w:hint="eastAsia"/>
+          <w:rFonts w:ascii="Times New Roman" w:eastAsia="宋体" w:hAnsi="Times New Roman" w:cs="Times New Roman"/>
         </w:rPr>
         <w:t>交互</w:t>
       </w:r>
       <w:r>
         <w:rPr>
-          <w:rFonts w:ascii="Times New Roman" w:eastAsia="宋体" w:hAnsi="Times New Roman" w:cs="Times New Roman" w:hint="eastAsia"/>
+          <w:rFonts w:ascii="Times New Roman" w:eastAsia="宋体" w:hAnsi="Times New Roman" w:cs="Times New Roman"/>
         </w:rPr>
         <w:t>界面的程序设计要求</w:t>
       </w:r>
       <w:r>
         <w:rPr>
-          <w:rFonts w:ascii="Times New Roman" w:eastAsia="宋体" w:hAnsi="Times New Roman" w:cs="Times New Roman" w:hint="eastAsia"/>
+          <w:rFonts w:ascii="Times New Roman" w:eastAsia="宋体" w:hAnsi="Times New Roman" w:cs="Times New Roman"/>
         </w:rPr>
         <w:t>。</w:t>
       </w:r>
       <w:r>
         <w:rPr>
-          <w:rFonts w:ascii="Times New Roman" w:eastAsia="宋体" w:hAnsi="Times New Roman" w:cs="Times New Roman" w:hint="eastAsia"/>
+          <w:rFonts w:ascii="Times New Roman" w:eastAsia="宋体" w:hAnsi="Times New Roman" w:cs="Times New Roman"/>
         </w:rPr>
         <w:t>但对于初学者而言，</w:t>
       </w:r>
       <w:r>
         <w:rPr>
-          <w:rFonts w:ascii="Times New Roman" w:eastAsia="宋体" w:hAnsi="Times New Roman" w:cs="Times New Roman" w:hint="eastAsia"/>
+          <w:rFonts w:ascii="Times New Roman" w:eastAsia="宋体" w:hAnsi="Times New Roman" w:cs="Times New Roman"/>
         </w:rPr>
         <w:t>诸如</w:t>
       </w:r>
       <w:r>
         <w:rPr>
-          <w:rFonts w:ascii="Times New Roman" w:eastAsia="宋体" w:hAnsi="Times New Roman" w:cs="Times New Roman" w:hint="eastAsia"/>
+          <w:rFonts w:ascii="Times New Roman" w:eastAsia="宋体" w:hAnsi="Times New Roman" w:cs="Times New Roman"/>
         </w:rPr>
         <w:t>QT</w:t>
       </w:r>
       <w:r>
         <w:rPr>
-          <w:rFonts w:ascii="Times New Roman" w:eastAsia="宋体" w:hAnsi="Times New Roman" w:cs="Times New Roman" w:hint="eastAsia"/>
+          <w:rFonts w:ascii="Times New Roman" w:eastAsia="宋体" w:hAnsi="Times New Roman" w:cs="Times New Roman"/>
         </w:rPr>
         <w:t>等</w:t>
       </w:r>
       <w:r>
         <w:rPr>
-          <w:rFonts w:ascii="Times New Roman" w:eastAsia="宋体" w:hAnsi="Times New Roman" w:cs="Times New Roman" w:hint="eastAsia"/>
+          <w:rFonts w:ascii="Times New Roman" w:eastAsia="宋体" w:hAnsi="Times New Roman" w:cs="Times New Roman"/>
         </w:rPr>
         <w:t>复杂的图形化界面</w:t>
       </w:r>
       <w:r>
         <w:rPr>
-          <w:rFonts w:ascii="Times New Roman" w:eastAsia="宋体" w:hAnsi="Times New Roman" w:cs="Times New Roman" w:hint="eastAsia"/>
+          <w:rFonts w:ascii="Times New Roman" w:eastAsia="宋体" w:hAnsi="Times New Roman" w:cs="Times New Roman"/>
         </w:rPr>
         <w:t>框架</w:t>
       </w:r>
       <w:r>
         <w:rPr>
-          <w:rFonts w:ascii="Times New Roman" w:eastAsia="宋体" w:hAnsi="Times New Roman" w:cs="Times New Roman" w:hint="eastAsia"/>
+          <w:rFonts w:ascii="Times New Roman" w:eastAsia="宋体" w:hAnsi="Times New Roman" w:cs="Times New Roman"/>
         </w:rPr>
         <w:t>有</w:t>
       </w:r>
       <w:r>
         <w:rPr>
-          <w:rFonts w:ascii="Times New Roman" w:eastAsia="宋体" w:hAnsi="Times New Roman" w:cs="Times New Roman" w:hint="eastAsia"/>
+          <w:rFonts w:ascii="Times New Roman" w:eastAsia="宋体" w:hAnsi="Times New Roman" w:cs="Times New Roman"/>
         </w:rPr>
         <w:t>着</w:t>
       </w:r>
       <w:r>
         <w:rPr>
-          <w:rFonts w:ascii="Times New Roman" w:eastAsia="宋体" w:hAnsi="Times New Roman" w:cs="Times New Roman" w:hint="eastAsia"/>
+          <w:rFonts w:ascii="Times New Roman" w:eastAsia="宋体" w:hAnsi="Times New Roman" w:cs="Times New Roman"/>
         </w:rPr>
         <w:t>过高的学习成本，难以快速掌握。</w:t>
       </w:r>
       <w:r>
         <w:rPr>
-          <w:rFonts w:ascii="Times New Roman" w:eastAsia="宋体" w:hAnsi="Times New Roman" w:cs="Times New Roman" w:hint="eastAsia"/>
+          <w:rFonts w:ascii="Times New Roman" w:eastAsia="宋体" w:hAnsi="Times New Roman" w:cs="Times New Roman"/>
         </w:rPr>
         <w:t>在这种时候，</w:t>
       </w:r>
-      <w:proofErr w:type="gramStart"/>
-      <w:r>
-        <w:rPr>
-          <w:rFonts w:ascii="Times New Roman" w:eastAsia="宋体" w:hAnsi="Times New Roman" w:cs="Times New Roman" w:hint="eastAsia"/>
-        </w:rPr>
-        <w:t>像此框架</w:t>
-      </w:r>
-      <w:proofErr w:type="gramEnd"/>
-      <w:r>
-        <w:rPr>
-          <w:rFonts w:ascii="Times New Roman" w:eastAsia="宋体" w:hAnsi="Times New Roman" w:cs="Times New Roman" w:hint="eastAsia"/>
-        </w:rPr>
-        <w:t>一样</w:t>
-      </w:r>
-      <w:r>
-        <w:rPr>
-          <w:rFonts w:ascii="Times New Roman" w:eastAsia="宋体" w:hAnsi="Times New Roman" w:cs="Times New Roman" w:hint="eastAsia"/>
+      <w:r>
+        <w:rPr>
+          <w:rFonts w:ascii="Times New Roman" w:eastAsia="宋体" w:hAnsi="Times New Roman" w:cs="Times New Roman"/>
+        </w:rPr>
+        <w:t>像此框架一样</w:t>
+      </w:r>
+      <w:r>
+        <w:rPr>
+          <w:rFonts w:ascii="Times New Roman" w:eastAsia="宋体" w:hAnsi="Times New Roman" w:cs="Times New Roman"/>
         </w:rPr>
         <w:t>可以快速学习的图形化界面将会</w:t>
       </w:r>
       <w:r>
         <w:rPr>
-          <w:rFonts w:ascii="Times New Roman" w:eastAsia="宋体" w:hAnsi="Times New Roman" w:cs="Times New Roman" w:hint="eastAsia"/>
+          <w:rFonts w:ascii="Times New Roman" w:eastAsia="宋体" w:hAnsi="Times New Roman" w:cs="Times New Roman"/>
         </w:rPr>
         <w:t>更好的</w:t>
       </w:r>
       <w:r>
         <w:rPr>
-          <w:rFonts w:ascii="Times New Roman" w:eastAsia="宋体" w:hAnsi="Times New Roman" w:cs="Times New Roman" w:hint="eastAsia"/>
+          <w:rFonts w:ascii="Times New Roman" w:eastAsia="宋体" w:hAnsi="Times New Roman" w:cs="Times New Roman"/>
         </w:rPr>
         <w:t>帮助他们完成相关程序设计。</w:t>
       </w:r>
@@ -11835,51 +11736,38 @@
       </w:pPr>
       <w:r>
         <w:rPr>
-          <w:rFonts w:ascii="Times New Roman" w:eastAsia="宋体" w:hAnsi="Times New Roman" w:cs="Times New Roman" w:hint="eastAsia"/>
-        </w:rPr>
-        <w:t>同时，此框架的丰富的</w:t>
-      </w:r>
-      <w:proofErr w:type="gramStart"/>
-      <w:r>
-        <w:rPr>
-          <w:rFonts w:ascii="Times New Roman" w:eastAsia="宋体" w:hAnsi="Times New Roman" w:cs="Times New Roman" w:hint="eastAsia"/>
-        </w:rPr>
-        <w:t>组件基类提供</w:t>
-      </w:r>
-      <w:proofErr w:type="gramEnd"/>
-      <w:r>
-        <w:rPr>
-          <w:rFonts w:ascii="Times New Roman" w:eastAsia="宋体" w:hAnsi="Times New Roman" w:cs="Times New Roman" w:hint="eastAsia"/>
-        </w:rPr>
-        <w:t>了大量的可使用接口，拥有</w:t>
-      </w:r>
-      <w:r>
-        <w:rPr>
-          <w:rFonts w:ascii="Times New Roman" w:eastAsia="宋体" w:hAnsi="Times New Roman" w:cs="Times New Roman" w:hint="eastAsia"/>
+          <w:rFonts w:ascii="Times New Roman" w:eastAsia="宋体" w:hAnsi="Times New Roman" w:cs="Times New Roman"/>
+        </w:rPr>
+        <w:t>同时，此框架的丰富的组件基类提供了大量的可使用接口，拥有</w:t>
+      </w:r>
+      <w:r>
+        <w:rPr>
+          <w:rFonts w:ascii="Times New Roman" w:eastAsia="宋体" w:hAnsi="Times New Roman" w:cs="Times New Roman"/>
         </w:rPr>
         <w:t>强大</w:t>
       </w:r>
       <w:r>
         <w:rPr>
-          <w:rFonts w:ascii="Times New Roman" w:eastAsia="宋体" w:hAnsi="Times New Roman" w:cs="Times New Roman" w:hint="eastAsia"/>
+          <w:rFonts w:ascii="Times New Roman" w:eastAsia="宋体" w:hAnsi="Times New Roman" w:cs="Times New Roman"/>
         </w:rPr>
         <w:t>的自定义能力，可以为初学者提供很好的面向对象编程范例，在用户使用的同时，也能从中学习</w:t>
       </w:r>
       <w:r>
         <w:rPr>
-          <w:rFonts w:ascii="Times New Roman" w:eastAsia="宋体" w:hAnsi="Times New Roman" w:cs="Times New Roman" w:hint="eastAsia"/>
+          <w:rFonts w:ascii="Times New Roman" w:eastAsia="宋体" w:hAnsi="Times New Roman" w:cs="Times New Roman"/>
         </w:rPr>
         <w:t>和实践到</w:t>
       </w:r>
       <w:r>
         <w:rPr>
-          <w:rFonts w:ascii="Times New Roman" w:eastAsia="宋体" w:hAnsi="Times New Roman" w:cs="Times New Roman" w:hint="eastAsia"/>
-        </w:rPr>
+          <w:rFonts w:ascii="Times New Roman" w:eastAsia="宋体" w:hAnsi="Times New Roman" w:cs="Times New Roman"/>
+        </w:rPr>
+        <w:lastRenderedPageBreak/>
         <w:t>C/C++</w:t>
       </w:r>
       <w:r>
         <w:rPr>
-          <w:rFonts w:ascii="Times New Roman" w:eastAsia="宋体" w:hAnsi="Times New Roman" w:cs="Times New Roman" w:hint="eastAsia"/>
+          <w:rFonts w:ascii="Times New Roman" w:eastAsia="宋体" w:hAnsi="Times New Roman" w:cs="Times New Roman"/>
         </w:rPr>
         <w:t>语言的语言特性，从而更好的掌握相关的语言。</w:t>
       </w:r>
@@ -11896,7 +11784,7 @@
       </w:pPr>
       <w:r>
         <w:rPr>
-          <w:rFonts w:ascii="Times New Roman" w:eastAsia="宋体" w:hAnsi="Times New Roman" w:cs="Times New Roman" w:hint="eastAsia"/>
+          <w:rFonts w:ascii="Times New Roman" w:eastAsia="宋体" w:hAnsi="Times New Roman" w:cs="Times New Roman"/>
           <w:sz w:val="24"/>
           <w:szCs w:val="28"/>
         </w:rPr>
@@ -11904,85 +11792,138 @@
       </w:r>
       <w:r>
         <w:rPr>
-          <w:rFonts w:ascii="Times New Roman" w:eastAsia="宋体" w:hAnsi="Times New Roman" w:cs="Times New Roman" w:hint="eastAsia"/>
+          <w:rFonts w:ascii="Times New Roman" w:eastAsia="宋体" w:hAnsi="Times New Roman" w:cs="Times New Roman"/>
           <w:sz w:val="24"/>
           <w:szCs w:val="28"/>
         </w:rPr>
-        <w:t>虚拟机</w:t>
-      </w:r>
-      <w:r>
-        <w:rPr>
-          <w:rFonts w:ascii="Times New Roman" w:eastAsia="宋体" w:hAnsi="Times New Roman" w:cs="Times New Roman" w:hint="eastAsia"/>
+        <w:t>虚拟机以及服务器应用</w:t>
+      </w:r>
+    </w:p>
+    <w:p>
+      <w:pPr>
+        <w:ind w:firstLineChars="200" w:firstLine="420"/>
+        <w:rPr>
+          <w:rFonts w:ascii="Times New Roman" w:eastAsia="宋体" w:hAnsi="Times New Roman" w:cs="Times New Roman"/>
+        </w:rPr>
+      </w:pPr>
+      <w:r>
+        <w:rPr>
+          <w:rFonts w:ascii="Times New Roman" w:eastAsia="宋体" w:hAnsi="Times New Roman" w:cs="Times New Roman"/>
+        </w:rPr>
+        <w:t>随着云计算相关科技的不断深入和发展，虚拟机在各方面都变得更加常用，而其中大多数的虚拟机或是服务器都采用的是</w:t>
+      </w:r>
+      <w:r>
+        <w:rPr>
+          <w:rFonts w:ascii="Times New Roman" w:eastAsia="宋体" w:hAnsi="Times New Roman" w:cs="Times New Roman"/>
+        </w:rPr>
+        <w:t>centos</w:t>
+      </w:r>
+      <w:r>
+        <w:rPr>
+          <w:rFonts w:ascii="Times New Roman" w:eastAsia="宋体" w:hAnsi="Times New Roman" w:cs="Times New Roman"/>
+        </w:rPr>
+        <w:t>一类的</w:t>
+      </w:r>
+      <w:r>
+        <w:rPr>
+          <w:rFonts w:ascii="Times New Roman" w:eastAsia="宋体" w:hAnsi="Times New Roman" w:cs="Times New Roman"/>
+        </w:rPr>
+        <w:t>linux</w:t>
+      </w:r>
+      <w:r>
+        <w:rPr>
+          <w:rFonts w:ascii="Times New Roman" w:eastAsia="宋体" w:hAnsi="Times New Roman" w:cs="Times New Roman"/>
+        </w:rPr>
+        <w:t>操作系统，通常都</w:t>
+      </w:r>
+      <w:r>
+        <w:rPr>
+          <w:rFonts w:ascii="Times New Roman" w:eastAsia="宋体" w:hAnsi="Times New Roman" w:cs="Times New Roman"/>
+        </w:rPr>
+        <w:t>缺乏</w:t>
+      </w:r>
+      <w:r>
+        <w:rPr>
+          <w:rFonts w:ascii="Times New Roman" w:eastAsia="宋体" w:hAnsi="Times New Roman" w:cs="Times New Roman"/>
+        </w:rPr>
+        <w:t>图形化的界面，只能通过传统的命令行界面进行交互。在这种情况下，本框架将可以提供</w:t>
+      </w:r>
+      <w:r>
+        <w:rPr>
+          <w:rFonts w:ascii="Times New Roman" w:eastAsia="宋体" w:hAnsi="Times New Roman" w:cs="Times New Roman"/>
+        </w:rPr>
+        <w:t>丰富的自定义接口和整体可视化交互开发框架，从而让开发者可以基于此框架，在此类并没有图形化界面的系统中进行可视化界面的开发。</w:t>
+      </w:r>
+    </w:p>
+    <w:p>
+      <w:pPr>
+        <w:pStyle w:val="a6"/>
+        <w:ind w:left="360" w:firstLineChars="0" w:firstLine="0"/>
+        <w:rPr>
+          <w:rFonts w:ascii="Times New Roman" w:eastAsia="宋体" w:hAnsi="Times New Roman" w:cs="Times New Roman"/>
           <w:sz w:val="24"/>
           <w:szCs w:val="28"/>
         </w:rPr>
-        <w:t>以及服务器</w:t>
-      </w:r>
-      <w:r>
-        <w:rPr>
-          <w:rFonts w:ascii="Times New Roman" w:eastAsia="宋体" w:hAnsi="Times New Roman" w:cs="Times New Roman" w:hint="eastAsia"/>
+      </w:pPr>
+      <w:r>
+        <w:rPr>
+          <w:rFonts w:ascii="Times New Roman" w:eastAsia="宋体" w:hAnsi="Times New Roman" w:cs="Times New Roman"/>
           <w:sz w:val="24"/>
           <w:szCs w:val="28"/>
         </w:rPr>
-        <w:t>应用</w:t>
-      </w:r>
-    </w:p>
-    <w:p>
-      <w:pPr>
-        <w:ind w:firstLineChars="200" w:firstLine="420"/>
-        <w:rPr>
-          <w:rFonts w:ascii="Times New Roman" w:eastAsia="宋体" w:hAnsi="Times New Roman" w:cs="Times New Roman"/>
-        </w:rPr>
-      </w:pPr>
-      <w:r>
-        <w:rPr>
-          <w:rFonts w:ascii="Times New Roman" w:eastAsia="宋体" w:hAnsi="Times New Roman" w:cs="Times New Roman" w:hint="eastAsia"/>
-        </w:rPr>
-        <w:t>随着</w:t>
-      </w:r>
-      <w:proofErr w:type="gramStart"/>
-      <w:r>
-        <w:rPr>
-          <w:rFonts w:ascii="Times New Roman" w:eastAsia="宋体" w:hAnsi="Times New Roman" w:cs="Times New Roman" w:hint="eastAsia"/>
-        </w:rPr>
-        <w:t>云计算</w:t>
-      </w:r>
-      <w:proofErr w:type="gramEnd"/>
-      <w:r>
-        <w:rPr>
-          <w:rFonts w:ascii="Times New Roman" w:eastAsia="宋体" w:hAnsi="Times New Roman" w:cs="Times New Roman" w:hint="eastAsia"/>
-        </w:rPr>
-        <w:t>相关科技的不断深入和发展，虚拟机在各方面都变得更加常用，而其中大多数的虚拟机或是服务器都采用的是</w:t>
-      </w:r>
-      <w:r>
-        <w:rPr>
-          <w:rFonts w:ascii="Times New Roman" w:eastAsia="宋体" w:hAnsi="Times New Roman" w:cs="Times New Roman" w:hint="eastAsia"/>
-        </w:rPr>
-        <w:t>centos</w:t>
-      </w:r>
-      <w:r>
-        <w:rPr>
-          <w:rFonts w:ascii="Times New Roman" w:eastAsia="宋体" w:hAnsi="Times New Roman" w:cs="Times New Roman" w:hint="eastAsia"/>
-        </w:rPr>
-        <w:t>一类的</w:t>
-      </w:r>
-      <w:r>
-        <w:rPr>
-          <w:rFonts w:ascii="Times New Roman" w:eastAsia="宋体" w:hAnsi="Times New Roman" w:cs="Times New Roman" w:hint="eastAsia"/>
-        </w:rPr>
-        <w:t>linux</w:t>
-      </w:r>
-      <w:r>
-        <w:rPr>
-          <w:rFonts w:ascii="Times New Roman" w:eastAsia="宋体" w:hAnsi="Times New Roman" w:cs="Times New Roman" w:hint="eastAsia"/>
-        </w:rPr>
-        <w:t>操作系统，通常都没有甚至缺乏图形化的界面，只能通过传统的命令行界面进行交互。在这种情况下，本框架将可以提供</w:t>
-      </w:r>
-      <w:r>
-        <w:rPr>
-          <w:rFonts w:ascii="Times New Roman" w:eastAsia="宋体" w:hAnsi="Times New Roman" w:cs="Times New Roman" w:hint="eastAsia"/>
-        </w:rPr>
-        <w:t>更加直观的交互界面。</w:t>
+        <w:t>3.</w:t>
+      </w:r>
+      <w:r>
+        <w:rPr>
+          <w:rFonts w:ascii="Times New Roman" w:eastAsia="宋体" w:hAnsi="Times New Roman" w:cs="Times New Roman"/>
+          <w:sz w:val="24"/>
+          <w:szCs w:val="28"/>
+        </w:rPr>
+        <w:t>工业互联网和物联网终端设备的应用</w:t>
+      </w:r>
+    </w:p>
+    <w:p>
+      <w:pPr>
+        <w:ind w:firstLineChars="200" w:firstLine="420"/>
+        <w:rPr>
+          <w:rFonts w:ascii="Times New Roman" w:eastAsia="宋体" w:hAnsi="Times New Roman" w:cs="Times New Roman"/>
+        </w:rPr>
+      </w:pPr>
+      <w:r>
+        <w:rPr>
+          <w:rFonts w:ascii="Times New Roman" w:eastAsia="宋体" w:hAnsi="Times New Roman" w:cs="Times New Roman"/>
+        </w:rPr>
+        <w:t>在工业互联网和物联网的终端设备</w:t>
+      </w:r>
+      <w:r>
+        <w:rPr>
+          <w:rFonts w:ascii="Times New Roman" w:eastAsia="宋体" w:hAnsi="Times New Roman" w:cs="Times New Roman"/>
+        </w:rPr>
+        <w:t>，例如机械臂，大型生产器械，传感器等设备</w:t>
+      </w:r>
+      <w:r>
+        <w:rPr>
+          <w:rFonts w:ascii="Times New Roman" w:eastAsia="宋体" w:hAnsi="Times New Roman" w:cs="Times New Roman"/>
+        </w:rPr>
+        <w:t>上，往往显示功能只是用于进行故障排查和显示基本参数，</w:t>
+      </w:r>
+      <w:r>
+        <w:rPr>
+          <w:rFonts w:ascii="Times New Roman" w:eastAsia="宋体" w:hAnsi="Times New Roman" w:cs="Times New Roman"/>
+        </w:rPr>
+        <w:t>芯片和计算模块的主要算力都用于进行工业生产活动或者接受处理信息。因此在此类机器上，专门为了拓展显示功能分配算力和更新显示屏并不现实，在这样的情况下，诸如</w:t>
+      </w:r>
+      <w:r>
+        <w:rPr>
+          <w:rFonts w:ascii="Times New Roman" w:eastAsia="宋体" w:hAnsi="Times New Roman" w:cs="Times New Roman"/>
+        </w:rPr>
+        <w:t>QT</w:t>
+      </w:r>
+      <w:r>
+        <w:rPr>
+          <w:rFonts w:ascii="Times New Roman" w:eastAsia="宋体" w:hAnsi="Times New Roman" w:cs="Times New Roman"/>
+        </w:rPr>
+        <w:t>等框架就显得较为笨重和庞大，而我们的框架则可以在如此缺少算力和显示能力有限的情况下，提供足够多的自定义模块和组件，从而让开发者可以针对设备设计专用的显示模块，将终端设备的信息图形化，让故障排查人员能够更好的发现终端设备的问题。或者开发专用的交互程序，降低使用者的学习成本和应用难度。</w:t>
       </w:r>
     </w:p>
     <w:p>
@@ -12012,6 +11953,178 @@
     </w:p>
     <w:p>
       <w:pPr>
+        <w:ind w:firstLineChars="200" w:firstLine="420"/>
+        <w:rPr>
+          <w:rFonts w:ascii="Times New Roman" w:eastAsia="宋体" w:hAnsi="Times New Roman" w:cs="Times New Roman"/>
+        </w:rPr>
+      </w:pPr>
+      <w:r>
+        <w:rPr>
+          <w:rFonts w:ascii="Times New Roman" w:eastAsia="宋体" w:hAnsi="Times New Roman" w:cs="Times New Roman"/>
+        </w:rPr>
+        <w:t>近年来，国家出台多项政策鼓励应用物联网技术来促进生产生活和社会管理方式向智能化、精细化、网络化方向转变</w:t>
+      </w:r>
+      <w:r>
+        <w:rPr>
+          <w:rFonts w:ascii="Times New Roman" w:eastAsia="宋体" w:hAnsi="Times New Roman" w:cs="Times New Roman"/>
+        </w:rPr>
+        <w:t>。在这样的转变过程中，物联网技术的大发展，势必会带动物联网设备的发展，而同时也会带动更多用户对物联网设备的使用，从而导致物联网设备的扩大化和普及化。</w:t>
+      </w:r>
+    </w:p>
+    <w:p>
+      <w:pPr>
+        <w:ind w:firstLineChars="200" w:firstLine="420"/>
+        <w:rPr>
+          <w:rFonts w:ascii="Times New Roman" w:eastAsia="宋体" w:hAnsi="Times New Roman" w:cs="Times New Roman"/>
+        </w:rPr>
+      </w:pPr>
+      <w:r>
+        <w:rPr>
+          <w:rFonts w:ascii="Times New Roman" w:eastAsia="宋体" w:hAnsi="Times New Roman" w:cs="Times New Roman"/>
+        </w:rPr>
+        <w:t>在扩大化的过程中，物联网设备的交互显示功能，也将会成为一个重大的需求，在这种情况下，</w:t>
+      </w:r>
+      <w:r>
+        <w:rPr>
+          <w:rFonts w:ascii="Times New Roman" w:eastAsia="宋体" w:hAnsi="Times New Roman" w:cs="Times New Roman"/>
+        </w:rPr>
+        <w:t>ICmd</w:t>
+      </w:r>
+      <w:r>
+        <w:rPr>
+          <w:rFonts w:ascii="Times New Roman" w:eastAsia="宋体" w:hAnsi="Times New Roman" w:cs="Times New Roman"/>
+        </w:rPr>
+        <w:t>框架将会更好的在设备的硬件不作出调整的情况下，占用较少的资源进行更好的交互显示的开发。</w:t>
+      </w:r>
+    </w:p>
+    <w:p>
+      <w:pPr>
+        <w:ind w:firstLineChars="200" w:firstLine="420"/>
+        <w:rPr>
+          <w:rFonts w:ascii="Times New Roman" w:eastAsia="宋体" w:hAnsi="Times New Roman" w:cs="Times New Roman"/>
+        </w:rPr>
+      </w:pPr>
+      <w:r>
+        <w:rPr>
+          <w:rFonts w:ascii="Times New Roman" w:eastAsia="宋体" w:hAnsi="Times New Roman" w:cs="Times New Roman"/>
+        </w:rPr>
+        <w:t>除此之外，物联网技术的发展也将带动云计算服务的发展，而对于云计算使用</w:t>
+      </w:r>
+      <w:r>
+        <w:rPr>
+          <w:rFonts w:ascii="Times New Roman" w:eastAsia="宋体" w:hAnsi="Times New Roman" w:cs="Times New Roman"/>
+        </w:rPr>
+        <w:t>linux</w:t>
+      </w:r>
+      <w:r>
+        <w:rPr>
+          <w:rFonts w:ascii="Times New Roman" w:eastAsia="宋体" w:hAnsi="Times New Roman" w:cs="Times New Roman"/>
+        </w:rPr>
+        <w:t>系统的服务端，我们的设备也将很好的改善开发者的使用体验，更好的在命令行界面的系统中为开发者提供良好的图形化框架，从而为开发降本增效。</w:t>
+      </w:r>
+    </w:p>
+    <w:p>
+      <w:pPr>
+        <w:ind w:firstLineChars="200" w:firstLine="420"/>
+        <w:rPr>
+          <w:rFonts w:ascii="Times New Roman" w:eastAsia="宋体" w:hAnsi="Times New Roman" w:cs="Times New Roman"/>
+        </w:rPr>
+      </w:pPr>
+      <w:r>
+        <w:rPr>
+          <w:rFonts w:ascii="Times New Roman" w:eastAsia="宋体" w:hAnsi="Times New Roman" w:cs="Times New Roman"/>
+        </w:rPr>
+        <w:t>同时，此框架对于未来想要从事相关行业的初学者也有很好的通过此框架进行自己需要的设计，并借此框架了解</w:t>
+      </w:r>
+      <w:r>
+        <w:rPr>
+          <w:rFonts w:ascii="Times New Roman" w:eastAsia="宋体" w:hAnsi="Times New Roman" w:cs="Times New Roman"/>
+        </w:rPr>
+        <w:t>C/C++</w:t>
+      </w:r>
+      <w:r>
+        <w:rPr>
+          <w:rFonts w:ascii="Times New Roman" w:eastAsia="宋体" w:hAnsi="Times New Roman" w:cs="Times New Roman"/>
+        </w:rPr>
+        <w:t>语言的设计思想和理念，更好更快的入门</w:t>
+      </w:r>
+      <w:r>
+        <w:rPr>
+          <w:rFonts w:ascii="Times New Roman" w:eastAsia="宋体" w:hAnsi="Times New Roman" w:cs="Times New Roman"/>
+        </w:rPr>
+        <w:t>C/C++</w:t>
+      </w:r>
+      <w:r>
+        <w:rPr>
+          <w:rFonts w:ascii="Times New Roman" w:eastAsia="宋体" w:hAnsi="Times New Roman" w:cs="Times New Roman"/>
+        </w:rPr>
+        <w:t>语言</w:t>
+      </w:r>
+      <w:r>
+        <w:rPr>
+          <w:rFonts w:ascii="Times New Roman" w:eastAsia="宋体" w:hAnsi="Times New Roman" w:cs="Times New Roman"/>
+        </w:rPr>
+        <w:t>。</w:t>
+      </w:r>
+    </w:p>
+    <w:p>
+      <w:pPr>
+        <w:ind w:firstLineChars="200" w:firstLine="420"/>
+        <w:rPr>
+          <w:rFonts w:ascii="Times New Roman" w:eastAsia="宋体" w:hAnsi="Times New Roman" w:cs="Times New Roman"/>
+        </w:rPr>
+      </w:pPr>
+      <w:r>
+        <w:rPr>
+          <w:rFonts w:ascii="Times New Roman" w:eastAsia="宋体" w:hAnsi="Times New Roman" w:cs="Times New Roman"/>
+        </w:rPr>
+        <w:t>总而言之，</w:t>
+      </w:r>
+      <w:r>
+        <w:rPr>
+          <w:rFonts w:ascii="Times New Roman" w:eastAsia="宋体" w:hAnsi="Times New Roman" w:cs="Times New Roman"/>
+        </w:rPr>
+        <w:t>这</w:t>
+      </w:r>
+      <w:r>
+        <w:rPr>
+          <w:rFonts w:ascii="Times New Roman" w:eastAsia="宋体" w:hAnsi="Times New Roman" w:cs="Times New Roman"/>
+        </w:rPr>
+        <w:t>通过此框架的应用推广，将可以在一定程度上</w:t>
+      </w:r>
+      <w:r>
+        <w:rPr>
+          <w:rFonts w:ascii="Times New Roman" w:eastAsia="宋体" w:hAnsi="Times New Roman" w:cs="Times New Roman"/>
+        </w:rPr>
+        <w:t>提高国民经济和社会生活信息化水平、</w:t>
+      </w:r>
+      <w:r>
+        <w:rPr>
+          <w:rFonts w:ascii="Times New Roman" w:eastAsia="宋体" w:hAnsi="Times New Roman" w:cs="Times New Roman"/>
+        </w:rPr>
+        <w:t>改善当前终端与服务端设备交互能力欠缺现状，</w:t>
+      </w:r>
+      <w:r>
+        <w:rPr>
+          <w:rFonts w:ascii="Times New Roman" w:eastAsia="宋体" w:hAnsi="Times New Roman" w:cs="Times New Roman"/>
+        </w:rPr>
+        <w:t>带动相关学科发展和技术创新能力增强</w:t>
+      </w:r>
+      <w:r>
+        <w:rPr>
+          <w:rFonts w:ascii="Times New Roman" w:eastAsia="宋体" w:hAnsi="Times New Roman" w:cs="Times New Roman"/>
+        </w:rPr>
+        <w:t>，为国家信息化发展提供动力</w:t>
+      </w:r>
+      <w:r>
+        <w:rPr>
+          <w:rFonts w:ascii="Times New Roman" w:eastAsia="宋体" w:hAnsi="Times New Roman" w:cs="Times New Roman"/>
+        </w:rPr>
+        <w:t>。</w:t>
+      </w:r>
+    </w:p>
+    <w:p>
+      <w:pPr>
         <w:rPr>
           <w:rFonts w:ascii="Times New Roman" w:eastAsia="黑体" w:hAnsi="Times New Roman" w:cs="Times New Roman"/>
           <w:sz w:val="32"/>
@@ -12033,6 +12146,20 @@
           <w:szCs w:val="32"/>
         </w:rPr>
         <w:t>未来展望</w:t>
+      </w:r>
+    </w:p>
+    <w:p>
+      <w:pPr>
+        <w:ind w:firstLineChars="200" w:firstLine="420"/>
+        <w:rPr>
+          <w:rFonts w:ascii="Times New Roman" w:eastAsia="宋体" w:hAnsi="Times New Roman" w:cs="Times New Roman"/>
+        </w:rPr>
+      </w:pPr>
+      <w:r>
+        <w:rPr>
+          <w:rFonts w:ascii="Times New Roman" w:eastAsia="宋体" w:hAnsi="Times New Roman" w:cs="Times New Roman"/>
+        </w:rPr>
+        <w:t>当前本框架仍然处于起步阶段，未来将会致力于搭建更加良好的开发社区环境，促进开发者互相交流与更新框架版本，做到多平台兼容的同时，实现尽可能多的可用自定义组件，提供更加丰富的绘制与交互接口，实现多种帧率适配，动态灵活布局等目标。并与当前的渲染引擎走出差异化赛道，进一步做大做强，为国家的科教兴国人才强国战略做出贡献。</w:t>
       </w:r>
     </w:p>
     <w:p>
@@ -12070,97 +12197,70 @@
     </w:p>
     <w:p>
       <w:pPr>
-        <w:ind w:firstLineChars="200" w:firstLine="420"/>
-        <w:rPr>
-          <w:rFonts w:ascii="Times New Roman" w:eastAsia="宋体" w:hAnsi="Times New Roman" w:cs="Times New Roman"/>
-        </w:rPr>
-      </w:pPr>
-      <w:r>
-        <w:rPr>
-          <w:rFonts w:ascii="Times New Roman" w:eastAsia="宋体" w:hAnsi="Times New Roman" w:cs="Times New Roman" w:hint="eastAsia"/>
-        </w:rPr>
-        <w:t>/</w:t>
-      </w:r>
-      <w:r>
-        <w:rPr>
-          <w:rFonts w:ascii="Times New Roman" w:eastAsia="宋体" w:hAnsi="Times New Roman" w:cs="Times New Roman"/>
-        </w:rPr>
-        <w:t xml:space="preserve">/ </w:t>
-      </w:r>
-      <w:r>
-        <w:rPr>
-          <w:rFonts w:ascii="Times New Roman" w:eastAsia="宋体" w:hAnsi="Times New Roman" w:cs="Times New Roman" w:hint="eastAsia"/>
-        </w:rPr>
-        <w:t>参考文献：没找到，虽然说这里应该挂一篇论文或者文档，但是我没找到，这段我是从</w:t>
-      </w:r>
-      <w:r>
-        <w:rPr>
-          <w:rFonts w:ascii="Times New Roman" w:eastAsia="宋体" w:hAnsi="Times New Roman" w:cs="Times New Roman" w:hint="eastAsia"/>
-        </w:rPr>
-        <w:t>C</w:t>
-      </w:r>
-      <w:r>
-        <w:rPr>
-          <w:rFonts w:ascii="Times New Roman" w:eastAsia="宋体" w:hAnsi="Times New Roman" w:cs="Times New Roman"/>
-        </w:rPr>
-        <w:t>SDN</w:t>
-      </w:r>
-      <w:r>
-        <w:rPr>
-          <w:rFonts w:ascii="Times New Roman" w:eastAsia="宋体" w:hAnsi="Times New Roman" w:cs="Times New Roman" w:hint="eastAsia"/>
-        </w:rPr>
-        <w:t>上抄的，虽然</w:t>
-      </w:r>
-      <w:r>
-        <w:rPr>
-          <w:rFonts w:ascii="Times New Roman" w:eastAsia="宋体" w:hAnsi="Times New Roman" w:cs="Times New Roman" w:hint="eastAsia"/>
-        </w:rPr>
-        <w:t>C</w:t>
-      </w:r>
-      <w:r>
-        <w:rPr>
-          <w:rFonts w:ascii="Times New Roman" w:eastAsia="宋体" w:hAnsi="Times New Roman" w:cs="Times New Roman"/>
-        </w:rPr>
-        <w:t>SDN</w:t>
-      </w:r>
-      <w:r>
-        <w:rPr>
-          <w:rFonts w:ascii="Times New Roman" w:eastAsia="宋体" w:hAnsi="Times New Roman" w:cs="Times New Roman" w:hint="eastAsia"/>
-        </w:rPr>
-        <w:t>总是很低能但是这片</w:t>
-      </w:r>
-      <w:proofErr w:type="gramStart"/>
-      <w:r>
-        <w:rPr>
-          <w:rFonts w:ascii="Times New Roman" w:eastAsia="宋体" w:hAnsi="Times New Roman" w:cs="Times New Roman" w:hint="eastAsia"/>
-        </w:rPr>
-        <w:t>博客写</w:t>
-      </w:r>
-      <w:proofErr w:type="gramEnd"/>
-      <w:r>
-        <w:rPr>
-          <w:rFonts w:ascii="Times New Roman" w:eastAsia="宋体" w:hAnsi="Times New Roman" w:cs="Times New Roman" w:hint="eastAsia"/>
-        </w:rPr>
-        <w:t>的非常优秀，我先把</w:t>
-      </w:r>
-      <w:proofErr w:type="gramStart"/>
-      <w:r>
-        <w:rPr>
-          <w:rFonts w:ascii="Times New Roman" w:eastAsia="宋体" w:hAnsi="Times New Roman" w:cs="Times New Roman" w:hint="eastAsia"/>
-        </w:rPr>
-        <w:t>这篇博客贴在</w:t>
-      </w:r>
-      <w:proofErr w:type="gramEnd"/>
-      <w:r>
-        <w:rPr>
-          <w:rFonts w:ascii="Times New Roman" w:eastAsia="宋体" w:hAnsi="Times New Roman" w:cs="Times New Roman" w:hint="eastAsia"/>
-        </w:rPr>
-        <w:t>此处，至于提出算法的文献，反正总会有的。</w:t>
+        <w:rPr>
+          <w:rFonts w:ascii="Times New Roman" w:eastAsia="宋体" w:hAnsi="Times New Roman" w:cs="Times New Roman"/>
+        </w:rPr>
+      </w:pPr>
+      <w:r>
+        <w:rPr>
+          <w:rFonts w:ascii="Times New Roman" w:eastAsia="宋体" w:hAnsi="Times New Roman" w:cs="Times New Roman"/>
+        </w:rPr>
+        <w:t>[1]</w:t>
+      </w:r>
+      <w:r>
+        <w:rPr>
+          <w:rFonts w:ascii="Times New Roman" w:hAnsi="Times New Roman" w:cs="Times New Roman"/>
+        </w:rPr>
+        <w:t xml:space="preserve"> </w:t>
+      </w:r>
+      <w:r>
+        <w:rPr>
+          <w:rFonts w:ascii="Times New Roman" w:eastAsia="宋体" w:hAnsi="Times New Roman" w:cs="Times New Roman"/>
+        </w:rPr>
+        <w:t>tzb592825420</w:t>
+      </w:r>
+      <w:r>
+        <w:rPr>
+          <w:rFonts w:ascii="Times New Roman" w:eastAsia="宋体" w:hAnsi="Times New Roman" w:cs="Times New Roman"/>
+        </w:rPr>
+        <w:t xml:space="preserve"> </w:t>
+      </w:r>
+      <w:r>
+        <w:rPr>
+          <w:rFonts w:ascii="Times New Roman" w:hAnsi="Times New Roman" w:cs="Times New Roman"/>
+        </w:rPr>
+        <w:t>(</w:t>
+      </w:r>
+      <w:r>
+        <w:rPr>
+          <w:rStyle w:val="time"/>
+          <w:rFonts w:ascii="Times New Roman" w:hAnsi="Times New Roman" w:cs="Times New Roman"/>
+        </w:rPr>
+        <w:t>2015</w:t>
+      </w:r>
+      <w:r>
+        <w:rPr>
+          <w:rFonts w:ascii="Times New Roman" w:hAnsi="Times New Roman" w:cs="Times New Roman"/>
+        </w:rPr>
+        <w:t>)</w:t>
+      </w:r>
+      <w:r>
+        <w:rPr>
+          <w:rFonts w:ascii="Times New Roman" w:eastAsia="宋体" w:hAnsi="Times New Roman" w:cs="Times New Roman"/>
+        </w:rPr>
+        <w:t>多边形区域填充算法－－扫描线填充算法（有序边表法）</w:t>
+      </w:r>
+      <w:r>
+        <w:rPr>
+          <w:rFonts w:ascii="Times New Roman" w:eastAsia="宋体" w:hAnsi="Times New Roman" w:cs="Times New Roman"/>
+        </w:rPr>
+        <w:t>[OL]</w:t>
       </w:r>
       <w:hyperlink r:id="rId16" w:history="1">
         <w:r>
           <w:rPr>
-            <w:rFonts w:eastAsia="宋体"/>
+            <w:rStyle w:val="ab"/>
+            <w:rFonts w:ascii="Times New Roman" w:eastAsia="宋体" w:hAnsi="Times New Roman" w:cs="Times New Roman"/>
           </w:rPr>
           <w:t>https://blog.csdn.net/u013044116/article/details/49737585</w:t>
         </w:r>
@@ -12168,304 +12268,76 @@
     </w:p>
     <w:p>
       <w:pPr>
-        <w:ind w:firstLineChars="200" w:firstLine="420"/>
-        <w:rPr>
-          <w:rFonts w:ascii="Times New Roman" w:eastAsia="宋体" w:hAnsi="Times New Roman" w:cs="Times New Roman"/>
-        </w:rPr>
-      </w:pPr>
-      <w:r>
-        <w:rPr>
-          <w:rFonts w:ascii="Times New Roman" w:eastAsia="宋体" w:hAnsi="Times New Roman" w:cs="Times New Roman" w:hint="eastAsia"/>
-        </w:rPr>
-        <w:t>/</w:t>
-      </w:r>
-      <w:r>
-        <w:rPr>
-          <w:rFonts w:ascii="Times New Roman" w:eastAsia="宋体" w:hAnsi="Times New Roman" w:cs="Times New Roman"/>
-        </w:rPr>
-        <w:t xml:space="preserve">/ </w:t>
-      </w:r>
-      <w:r>
-        <w:rPr>
-          <w:rFonts w:ascii="Times New Roman" w:eastAsia="宋体" w:hAnsi="Times New Roman" w:cs="Times New Roman" w:hint="eastAsia"/>
-        </w:rPr>
-        <w:t>参考文献：</w:t>
-      </w:r>
-      <w:hyperlink r:id="rId17" w:anchor="algo2" w:history="1">
+        <w:rPr>
+          <w:rFonts w:ascii="Times New Roman" w:eastAsia="宋体" w:hAnsi="Times New Roman" w:cs="Times New Roman"/>
+        </w:rPr>
+      </w:pPr>
+      <w:r>
+        <w:rPr>
+          <w:rFonts w:ascii="Times New Roman" w:eastAsia="宋体" w:hAnsi="Times New Roman" w:cs="Times New Roman"/>
+        </w:rPr>
+        <w:lastRenderedPageBreak/>
+        <w:t>[2]</w:t>
+      </w:r>
+      <w:r>
+        <w:rPr>
+          <w:rFonts w:ascii="Times New Roman" w:hAnsi="Times New Roman" w:cs="Times New Roman"/>
+        </w:rPr>
+        <w:t xml:space="preserve"> </w:t>
+      </w:r>
+      <w:r>
+        <w:rPr>
+          <w:rFonts w:ascii="Times New Roman" w:hAnsi="Times New Roman" w:cs="Times New Roman"/>
+          <w:sz w:val="20"/>
+          <w:szCs w:val="20"/>
+        </w:rPr>
+        <w:t>Sunshine</w:t>
+      </w:r>
+      <w:r>
+        <w:rPr>
+          <w:rFonts w:ascii="Times New Roman" w:hAnsi="Times New Roman" w:cs="Times New Roman"/>
+          <w:sz w:val="20"/>
+          <w:szCs w:val="20"/>
+        </w:rPr>
+        <w:t>(2012)</w:t>
+      </w:r>
+      <w:r>
+        <w:rPr>
+          <w:rFonts w:ascii="Times New Roman" w:hAnsi="Times New Roman" w:cs="Times New Roman" w:hint="eastAsia"/>
+          <w:sz w:val="20"/>
+          <w:szCs w:val="20"/>
+        </w:rPr>
+        <w:t xml:space="preserve"> </w:t>
+      </w:r>
+      <w:r>
+        <w:rPr>
+          <w:rFonts w:ascii="Times New Roman" w:eastAsia="宋体" w:hAnsi="Times New Roman" w:cs="Times New Roman"/>
+        </w:rPr>
+        <w:t>Software Rasterization Algorithms for Filling Triangles[OL]</w:t>
+      </w:r>
+      <w:hyperlink r:id="rId17" w:history="1">
         <w:r>
           <w:rPr>
-            <w:rFonts w:eastAsia="宋体"/>
+            <w:rStyle w:val="ab"/>
+            <w:rFonts w:ascii="Times New Roman" w:eastAsia="宋体" w:hAnsi="Times New Roman" w:cs="Times New Roman"/>
           </w:rPr>
-          <w:t>http://www.sunshine2k.de/coding/java/TriangleRasterization/TriangleRasterization.html#alg</w:t>
-        </w:r>
-        <w:r>
-          <w:rPr>
-            <w:rFonts w:eastAsia="宋体"/>
-          </w:rPr>
-          <w:lastRenderedPageBreak/>
-          <w:t>o2</w:t>
+          <w:t>http://www.sunshine2k.de/coding/java/TriangleRasterization/TriangleRasterization.html#algo2</w:t>
         </w:r>
       </w:hyperlink>
     </w:p>
     <w:p>
       <w:pPr>
-        <w:widowControl/>
-        <w:jc w:val="left"/>
-        <w:rPr>
-          <w:rFonts w:ascii="Times New Roman" w:hAnsi="Times New Roman" w:cs="Times New Roman"/>
-        </w:rPr>
-      </w:pPr>
-    </w:p>
-    <w:p>
-      <w:pPr>
-        <w:widowControl/>
-        <w:jc w:val="left"/>
-        <w:rPr>
-          <w:rFonts w:ascii="Times New Roman" w:hAnsi="Times New Roman" w:cs="Times New Roman"/>
-        </w:rPr>
-      </w:pPr>
-    </w:p>
-    <w:p>
-      <w:pPr>
         <w:pStyle w:val="a6"/>
         <w:widowControl/>
-        <w:numPr>
-          <w:ilvl w:val="0"/>
-          <w:numId w:val="6"/>
-        </w:numPr>
-        <w:ind w:firstLineChars="0"/>
+        <w:ind w:left="360" w:firstLineChars="0" w:firstLine="0"/>
         <w:jc w:val="left"/>
         <w:rPr>
-          <w:rFonts w:ascii="Times New Roman" w:hAnsi="Times New Roman" w:cs="Times New Roman"/>
-        </w:rPr>
-      </w:pPr>
-      <w:r>
-        <w:rPr>
-          <w:rFonts w:ascii="Times New Roman" w:hAnsi="Times New Roman" w:cs="Times New Roman"/>
-        </w:rPr>
-        <w:t>当前</w:t>
-      </w:r>
-      <w:r>
-        <w:rPr>
-          <w:rFonts w:ascii="Times New Roman" w:hAnsi="Times New Roman" w:cs="Times New Roman"/>
-        </w:rPr>
-        <w:t>-</w:t>
-      </w:r>
-      <w:r>
-        <w:rPr>
-          <w:rFonts w:ascii="Times New Roman" w:hAnsi="Times New Roman" w:cs="Times New Roman"/>
-        </w:rPr>
-        <w:t>需求</w:t>
-      </w:r>
-      <w:r>
-        <w:rPr>
-          <w:rFonts w:ascii="Times New Roman" w:hAnsi="Times New Roman" w:cs="Times New Roman"/>
-        </w:rPr>
-        <w:t>-</w:t>
-      </w:r>
-      <w:r>
-        <w:rPr>
-          <w:rFonts w:ascii="Times New Roman" w:hAnsi="Times New Roman" w:cs="Times New Roman"/>
-        </w:rPr>
-        <w:t>痛点</w:t>
-      </w:r>
-      <w:r>
-        <w:rPr>
-          <w:rFonts w:ascii="Times New Roman" w:hAnsi="Times New Roman" w:cs="Times New Roman"/>
-        </w:rPr>
-        <w:t>-</w:t>
-      </w:r>
-      <w:r>
-        <w:rPr>
-          <w:rFonts w:ascii="Times New Roman" w:hAnsi="Times New Roman" w:cs="Times New Roman"/>
-        </w:rPr>
-        <w:t>我们的产品的优势</w:t>
-      </w:r>
-    </w:p>
-    <w:p>
-      <w:pPr>
-        <w:pStyle w:val="a6"/>
-        <w:widowControl/>
-        <w:numPr>
-          <w:ilvl w:val="0"/>
-          <w:numId w:val="6"/>
-        </w:numPr>
-        <w:ind w:firstLineChars="0"/>
-        <w:jc w:val="left"/>
-        <w:rPr>
-          <w:rFonts w:ascii="Times New Roman" w:hAnsi="Times New Roman" w:cs="Times New Roman"/>
-        </w:rPr>
-      </w:pPr>
-      <w:r>
-        <w:rPr>
-          <w:rFonts w:ascii="Times New Roman" w:hAnsi="Times New Roman" w:cs="Times New Roman"/>
-        </w:rPr>
-        <w:t>简介</w:t>
-      </w:r>
-      <w:r>
-        <w:rPr>
-          <w:rFonts w:ascii="Times New Roman" w:hAnsi="Times New Roman" w:cs="Times New Roman"/>
-        </w:rPr>
-        <w:t>-</w:t>
-      </w:r>
-      <w:r>
-        <w:rPr>
-          <w:rFonts w:ascii="Times New Roman" w:hAnsi="Times New Roman" w:cs="Times New Roman"/>
-        </w:rPr>
-        <w:t>创新点：支持</w:t>
-      </w:r>
-      <w:r>
-        <w:rPr>
-          <w:rFonts w:ascii="Times New Roman" w:hAnsi="Times New Roman" w:cs="Times New Roman"/>
-        </w:rPr>
-        <w:t>xml</w:t>
-      </w:r>
-      <w:r>
-        <w:rPr>
-          <w:rFonts w:ascii="Times New Roman" w:hAnsi="Times New Roman" w:cs="Times New Roman"/>
-        </w:rPr>
-        <w:t>，拓展性，创作自己的窗体</w:t>
-      </w:r>
-    </w:p>
-    <w:p>
-      <w:pPr>
-        <w:pStyle w:val="a6"/>
-        <w:widowControl/>
-        <w:numPr>
-          <w:ilvl w:val="0"/>
-          <w:numId w:val="6"/>
-        </w:numPr>
-        <w:ind w:firstLineChars="0"/>
-        <w:jc w:val="left"/>
-        <w:rPr>
-          <w:rFonts w:ascii="Times New Roman" w:hAnsi="Times New Roman" w:cs="Times New Roman"/>
-        </w:rPr>
-      </w:pPr>
-      <w:r>
-        <w:rPr>
-          <w:rFonts w:ascii="Times New Roman" w:hAnsi="Times New Roman" w:cs="Times New Roman"/>
-        </w:rPr>
-        <w:t>创作难点：底层的各个逻辑，支持</w:t>
-      </w:r>
-      <w:r>
-        <w:rPr>
-          <w:rFonts w:ascii="Times New Roman" w:hAnsi="Times New Roman" w:cs="Times New Roman"/>
-        </w:rPr>
-        <w:t>xml</w:t>
-      </w:r>
-      <w:r>
-        <w:rPr>
-          <w:rFonts w:ascii="Times New Roman" w:hAnsi="Times New Roman" w:cs="Times New Roman"/>
-        </w:rPr>
-        <w:t>，</w:t>
-      </w:r>
-      <w:r>
-        <w:rPr>
-          <w:rFonts w:ascii="Times New Roman" w:hAnsi="Times New Roman" w:cs="Times New Roman"/>
-          <w:noProof/>
-        </w:rPr>
-        <w:drawing>
-          <wp:inline distT="0" distB="0" distL="0" distR="0" wp14:anchorId="78446E57" wp14:editId="744A0473">
-            <wp:extent cx="2385267" cy="784928"/>
-            <wp:effectExtent l="0" t="0" r="0" b="0"/>
-            <wp:docPr id="1644666696" name="图片 1"/>
-            <wp:cNvGraphicFramePr>
-              <a:graphicFrameLocks xmlns:a="http://schemas.openxmlformats.org/drawingml/2006/main" noChangeAspect="1"/>
-            </wp:cNvGraphicFramePr>
-            <a:graphic xmlns:a="http://schemas.openxmlformats.org/drawingml/2006/main">
-              <a:graphicData uri="http://schemas.openxmlformats.org/drawingml/2006/picture">
-                <pic:pic xmlns:pic="http://schemas.openxmlformats.org/drawingml/2006/picture">
-                  <pic:nvPicPr>
-                    <pic:cNvPr id="1644666696" name=""/>
-                    <pic:cNvPicPr/>
-                  </pic:nvPicPr>
-                  <pic:blipFill>
-                    <a:blip r:embed="rId18"/>
-                    <a:stretch>
-                      <a:fillRect/>
-                    </a:stretch>
-                  </pic:blipFill>
-                  <pic:spPr>
-                    <a:xfrm>
-                      <a:off x="0" y="0"/>
-                      <a:ext cx="2385267" cy="784928"/>
-                    </a:xfrm>
-                    <a:prstGeom prst="rect">
-                      <a:avLst/>
-                    </a:prstGeom>
-                  </pic:spPr>
-                </pic:pic>
-              </a:graphicData>
-            </a:graphic>
-          </wp:inline>
-        </w:drawing>
-      </w:r>
-    </w:p>
-    <w:p>
-      <w:pPr>
-        <w:pStyle w:val="a6"/>
-        <w:widowControl/>
-        <w:numPr>
-          <w:ilvl w:val="0"/>
-          <w:numId w:val="6"/>
-        </w:numPr>
-        <w:ind w:firstLineChars="0"/>
-        <w:jc w:val="left"/>
-        <w:rPr>
-          <w:rFonts w:ascii="Times New Roman" w:hAnsi="Times New Roman" w:cs="Times New Roman"/>
-        </w:rPr>
-      </w:pPr>
-      <w:r>
-        <w:rPr>
-          <w:rFonts w:ascii="Times New Roman" w:hAnsi="Times New Roman" w:cs="Times New Roman"/>
-        </w:rPr>
-        <w:t>作品功能和各个实现概括</w:t>
-      </w:r>
-    </w:p>
-    <w:p>
-      <w:pPr>
-        <w:pStyle w:val="a6"/>
-        <w:widowControl/>
-        <w:numPr>
-          <w:ilvl w:val="0"/>
-          <w:numId w:val="6"/>
-        </w:numPr>
-        <w:ind w:firstLineChars="0"/>
-        <w:jc w:val="left"/>
-        <w:rPr>
-          <w:rFonts w:ascii="Times New Roman" w:hAnsi="Times New Roman" w:cs="Times New Roman"/>
-        </w:rPr>
-      </w:pPr>
-      <w:r>
-        <w:rPr>
-          <w:rFonts w:ascii="Times New Roman" w:hAnsi="Times New Roman" w:cs="Times New Roman"/>
-        </w:rPr>
-        <w:t>应用场景：画饼，图片</w:t>
-      </w:r>
-    </w:p>
-    <w:p>
-      <w:pPr>
-        <w:pStyle w:val="a6"/>
-        <w:widowControl/>
-        <w:numPr>
-          <w:ilvl w:val="0"/>
-          <w:numId w:val="6"/>
-        </w:numPr>
-        <w:ind w:firstLineChars="0"/>
-        <w:jc w:val="left"/>
-        <w:rPr>
-          <w:rFonts w:ascii="Times New Roman" w:hAnsi="Times New Roman" w:cs="Times New Roman"/>
-        </w:rPr>
-      </w:pPr>
-      <w:r>
-        <w:rPr>
-          <w:rFonts w:ascii="Times New Roman" w:hAnsi="Times New Roman" w:cs="Times New Roman"/>
-        </w:rPr>
-        <w:t>安装和使用</w:t>
-      </w:r>
+          <w:rFonts w:ascii="Times New Roman" w:hAnsi="Times New Roman" w:cs="Times New Roman" w:hint="eastAsia"/>
+        </w:rPr>
+      </w:pPr>
     </w:p>
     <w:sectPr>
-      <w:footerReference w:type="default" r:id="rId19"/>
+      <w:footerReference w:type="default" r:id="rId18"/>
       <w:pgSz w:w="11906" w:h="16838"/>
       <w:pgMar w:top="851" w:right="1797" w:bottom="851" w:left="1797" w:header="851" w:footer="992" w:gutter="0"/>
       <w:cols w:space="425"/>
@@ -14285,6 +14157,53 @@
       <w:szCs w:val="32"/>
     </w:rPr>
   </w:style>
+  <w:style w:type="paragraph" w:customStyle="1" w:styleId="acbfdd8b-e11b-4d36-88ff-6049b138f862">
+    <w:name w:val="acbfdd8b-e11b-4d36-88ff-6049b138f862"/>
+    <w:basedOn w:val="a4"/>
+    <w:link w:val="acbfdd8b-e11b-4d36-88ff-6049b138f8620"/>
+    <w:rsid w:val="00264814"/>
+    <w:pPr>
+      <w:adjustRightInd w:val="0"/>
+      <w:spacing w:after="0" w:line="288" w:lineRule="auto"/>
+      <w:ind w:firstLineChars="200"/>
+      <w:jc w:val="left"/>
+    </w:pPr>
+    <w:rPr>
+      <w:rFonts w:ascii="微软雅黑" w:eastAsia="微软雅黑" w:hAnsi="微软雅黑" w:cs="Times New Roman"/>
+      <w:color w:val="000000"/>
+      <w:sz w:val="22"/>
+      <w:szCs w:val="28"/>
+    </w:rPr>
+  </w:style>
+  <w:style w:type="character" w:customStyle="1" w:styleId="acbfdd8b-e11b-4d36-88ff-6049b138f8620">
+    <w:name w:val="acbfdd8b-e11b-4d36-88ff-6049b138f862 字符"/>
+    <w:basedOn w:val="a0"/>
+    <w:link w:val="acbfdd8b-e11b-4d36-88ff-6049b138f862"/>
+    <w:rsid w:val="00264814"/>
+    <w:rPr>
+      <w:rFonts w:ascii="微软雅黑" w:eastAsia="微软雅黑" w:hAnsi="微软雅黑" w:cs="Times New Roman"/>
+      <w:color w:val="000000"/>
+      <w:sz w:val="22"/>
+      <w:szCs w:val="28"/>
+    </w:rPr>
+  </w:style>
+  <w:style w:type="character" w:styleId="af4">
+    <w:name w:val="Unresolved Mention"/>
+    <w:basedOn w:val="a0"/>
+    <w:uiPriority w:val="99"/>
+    <w:semiHidden/>
+    <w:unhideWhenUsed/>
+    <w:rsid w:val="006D2B48"/>
+    <w:rPr>
+      <w:color w:val="605E5C"/>
+      <w:shd w:val="clear" w:color="auto" w:fill="E1DFDD"/>
+    </w:rPr>
+  </w:style>
+  <w:style w:type="character" w:customStyle="1" w:styleId="time">
+    <w:name w:val="time"/>
+    <w:basedOn w:val="a0"/>
+    <w:rsid w:val="006D2B48"/>
+  </w:style>
 </w:styles>
 </file>
 

--- a/创作文档.docx
+++ b/创作文档.docx
@@ -59,7 +59,7 @@
       </w:pPr>
       <w:r>
         <w:rPr>
-          <w:rFonts w:ascii="Times New Roman" w:eastAsia="仿宋_GB2312" w:hAnsi="Times New Roman" w:cs="Times New Roman"/>
+          <w:rFonts w:ascii="Times New Roman" w:eastAsia="FangSong_GB2312" w:hAnsi="Times New Roman" w:cs="Times New Roman"/>
           <w:noProof/>
           <w:color w:val="000000"/>
           <w:sz w:val="32"/>
@@ -9102,7 +9102,7 @@
           <v:shape id="_x0000_i1025" type="#_x0000_t75" style="width:355.35pt;height:431.4pt" o:ole="">
             <v:imagedata r:id="rId10" o:title=""/>
           </v:shape>
-          <o:OLEObject Type="Embed" ProgID="Visio.Drawing.15" ShapeID="_x0000_i1025" DrawAspect="Content" ObjectID="_1775636568" r:id="rId11"/>
+          <o:OLEObject Type="Embed" ProgID="Visio.Drawing.15" ShapeID="_x0000_i1025" DrawAspect="Content" ObjectID="_1775636887" r:id="rId11"/>
         </w:object>
       </w:r>
     </w:p>
@@ -9295,7 +9295,7 @@
           <v:shape id="_x0000_i1026" type="#_x0000_t75" style="width:414.6pt;height:402.95pt" o:ole="">
             <v:imagedata r:id="rId12" o:title=""/>
           </v:shape>
-          <o:OLEObject Type="Embed" ProgID="Visio.Drawing.15" ShapeID="_x0000_i1026" DrawAspect="Content" ObjectID="_1775636569" r:id="rId13"/>
+          <o:OLEObject Type="Embed" ProgID="Visio.Drawing.15" ShapeID="_x0000_i1026" DrawAspect="Content" ObjectID="_1775636888" r:id="rId13"/>
         </w:object>
       </w:r>
     </w:p>
@@ -9481,7 +9481,7 @@
           <v:shape id="_x0000_i1027" type="#_x0000_t75" style="width:327.5pt;height:544.05pt" o:ole="">
             <v:imagedata r:id="rId14" o:title=""/>
           </v:shape>
-          <o:OLEObject Type="Embed" ProgID="Visio.Drawing.15" ShapeID="_x0000_i1027" DrawAspect="Content" ObjectID="_1775636570" r:id="rId15"/>
+          <o:OLEObject Type="Embed" ProgID="Visio.Drawing.15" ShapeID="_x0000_i1027" DrawAspect="Content" ObjectID="_1775636889" r:id="rId15"/>
         </w:object>
       </w:r>
     </w:p>
@@ -9490,7 +9490,7 @@
         <w:ind w:firstLineChars="200" w:firstLine="420"/>
         <w:jc w:val="center"/>
         <w:rPr>
-          <w:rFonts w:ascii="Times New Roman" w:hAnsi="Times New Roman" w:cs="Times New Roman" w:hint="eastAsia"/>
+          <w:rFonts w:ascii="Times New Roman" w:hAnsi="Times New Roman" w:cs="Times New Roman"/>
         </w:rPr>
       </w:pPr>
       <w:r>
@@ -11404,9 +11404,93 @@
     </w:p>
     <w:p>
       <w:pPr>
-        <w:ind w:firstLineChars="200" w:firstLine="420"/>
-        <w:rPr>
-          <w:rFonts w:ascii="Times New Roman" w:eastAsia="宋体" w:hAnsi="Times New Roman" w:cs="Times New Roman"/>
+        <w:jc w:val="center"/>
+        <w:rPr>
+          <w:rFonts w:ascii="Times New Roman" w:eastAsia="宋体" w:hAnsi="Times New Roman" w:cs="Times New Roman"/>
+          <w:sz w:val="24"/>
+          <w:szCs w:val="28"/>
+        </w:rPr>
+      </w:pPr>
+      <w:r>
+        <w:rPr>
+          <w:noProof/>
+        </w:rPr>
+        <w:drawing>
+          <wp:inline distT="0" distB="0" distL="0" distR="0" wp14:anchorId="46726DF8" wp14:editId="0A1B37EA">
+            <wp:extent cx="5278120" cy="1985010"/>
+            <wp:effectExtent l="0" t="0" r="0" b="0"/>
+            <wp:docPr id="736374046" name="图片 1"/>
+            <wp:cNvGraphicFramePr>
+              <a:graphicFrameLocks xmlns:a="http://schemas.openxmlformats.org/drawingml/2006/main" noChangeAspect="1"/>
+            </wp:cNvGraphicFramePr>
+            <a:graphic xmlns:a="http://schemas.openxmlformats.org/drawingml/2006/main">
+              <a:graphicData uri="http://schemas.openxmlformats.org/drawingml/2006/picture">
+                <pic:pic xmlns:pic="http://schemas.openxmlformats.org/drawingml/2006/picture">
+                  <pic:nvPicPr>
+                    <pic:cNvPr id="736374046" name=""/>
+                    <pic:cNvPicPr/>
+                  </pic:nvPicPr>
+                  <pic:blipFill>
+                    <a:blip r:embed="rId16"/>
+                    <a:stretch>
+                      <a:fillRect/>
+                    </a:stretch>
+                  </pic:blipFill>
+                  <pic:spPr>
+                    <a:xfrm>
+                      <a:off x="0" y="0"/>
+                      <a:ext cx="5278120" cy="1985010"/>
+                    </a:xfrm>
+                    <a:prstGeom prst="rect">
+                      <a:avLst/>
+                    </a:prstGeom>
+                  </pic:spPr>
+                </pic:pic>
+              </a:graphicData>
+            </a:graphic>
+          </wp:inline>
+        </w:drawing>
+      </w:r>
+    </w:p>
+    <w:p>
+      <w:pPr>
+        <w:jc w:val="center"/>
+        <w:rPr>
+          <w:rFonts w:ascii="Times New Roman" w:eastAsia="宋体" w:hAnsi="Times New Roman" w:cs="Times New Roman" w:hint="eastAsia"/>
+          <w:sz w:val="24"/>
+          <w:szCs w:val="28"/>
+        </w:rPr>
+      </w:pPr>
+      <w:r>
+        <w:rPr>
+          <w:rFonts w:ascii="Times New Roman" w:eastAsia="宋体" w:hAnsi="Times New Roman" w:cs="Times New Roman" w:hint="eastAsia"/>
+          <w:sz w:val="24"/>
+          <w:szCs w:val="28"/>
+        </w:rPr>
+        <w:t>图</w:t>
+      </w:r>
+      <w:r>
+        <w:rPr>
+          <w:rFonts w:ascii="Times New Roman" w:eastAsia="宋体" w:hAnsi="Times New Roman" w:cs="Times New Roman" w:hint="eastAsia"/>
+          <w:sz w:val="24"/>
+          <w:szCs w:val="28"/>
+        </w:rPr>
+        <w:t>5.1.1</w:t>
+      </w:r>
+      <w:r>
+        <w:rPr>
+          <w:rFonts w:ascii="Times New Roman" w:eastAsia="宋体" w:hAnsi="Times New Roman" w:cs="Times New Roman" w:hint="eastAsia"/>
+          <w:sz w:val="24"/>
+          <w:szCs w:val="28"/>
+        </w:rPr>
+        <w:t>图形绘制界面</w:t>
+      </w:r>
+    </w:p>
+    <w:p>
+      <w:pPr>
+        <w:ind w:firstLineChars="200" w:firstLine="420"/>
+        <w:rPr>
+          <w:rFonts w:ascii="Times New Roman" w:eastAsia="宋体" w:hAnsi="Times New Roman" w:cs="Times New Roman" w:hint="eastAsia"/>
         </w:rPr>
       </w:pPr>
       <w:r>
@@ -11415,6 +11499,89 @@
         </w:rPr>
         <w:t>此应用用于展示基于本框架实现的图形绘制功能和点击功能。</w:t>
       </w:r>
+      <w:r>
+        <w:rPr>
+          <w:rFonts w:ascii="Times New Roman" w:eastAsia="宋体" w:hAnsi="Times New Roman" w:cs="Times New Roman" w:hint="eastAsia"/>
+        </w:rPr>
+        <w:t>此时为应用刚启动的模式。</w:t>
+      </w:r>
+    </w:p>
+    <w:p>
+      <w:pPr>
+        <w:ind w:firstLineChars="200" w:firstLine="420"/>
+        <w:jc w:val="center"/>
+        <w:rPr>
+          <w:rFonts w:ascii="Times New Roman" w:eastAsia="宋体" w:hAnsi="Times New Roman" w:cs="Times New Roman"/>
+        </w:rPr>
+      </w:pPr>
+      <w:r>
+        <w:rPr>
+          <w:rFonts w:ascii="Times New Roman" w:eastAsia="宋体" w:hAnsi="Times New Roman" w:cs="Times New Roman"/>
+        </w:rPr>
+        <w:lastRenderedPageBreak/>
+        <w:drawing>
+          <wp:inline distT="0" distB="0" distL="0" distR="0" wp14:anchorId="0E72E133" wp14:editId="6423659F">
+            <wp:extent cx="4881716" cy="1790119"/>
+            <wp:effectExtent l="0" t="0" r="0" b="635"/>
+            <wp:docPr id="1256843288" name="图片 1"/>
+            <wp:cNvGraphicFramePr>
+              <a:graphicFrameLocks xmlns:a="http://schemas.openxmlformats.org/drawingml/2006/main" noChangeAspect="1"/>
+            </wp:cNvGraphicFramePr>
+            <a:graphic xmlns:a="http://schemas.openxmlformats.org/drawingml/2006/main">
+              <a:graphicData uri="http://schemas.openxmlformats.org/drawingml/2006/picture">
+                <pic:pic xmlns:pic="http://schemas.openxmlformats.org/drawingml/2006/picture">
+                  <pic:nvPicPr>
+                    <pic:cNvPr id="1256843288" name=""/>
+                    <pic:cNvPicPr/>
+                  </pic:nvPicPr>
+                  <pic:blipFill>
+                    <a:blip r:embed="rId17"/>
+                    <a:stretch>
+                      <a:fillRect/>
+                    </a:stretch>
+                  </pic:blipFill>
+                  <pic:spPr>
+                    <a:xfrm>
+                      <a:off x="0" y="0"/>
+                      <a:ext cx="4881716" cy="1790119"/>
+                    </a:xfrm>
+                    <a:prstGeom prst="rect">
+                      <a:avLst/>
+                    </a:prstGeom>
+                  </pic:spPr>
+                </pic:pic>
+              </a:graphicData>
+            </a:graphic>
+          </wp:inline>
+        </w:drawing>
+      </w:r>
+    </w:p>
+    <w:p>
+      <w:pPr>
+        <w:ind w:firstLineChars="200" w:firstLine="420"/>
+        <w:jc w:val="center"/>
+        <w:rPr>
+          <w:rFonts w:ascii="Times New Roman" w:eastAsia="宋体" w:hAnsi="Times New Roman" w:cs="Times New Roman" w:hint="eastAsia"/>
+        </w:rPr>
+      </w:pPr>
+      <w:r>
+        <w:rPr>
+          <w:rFonts w:ascii="Times New Roman" w:eastAsia="宋体" w:hAnsi="Times New Roman" w:cs="Times New Roman" w:hint="eastAsia"/>
+        </w:rPr>
+        <w:t>图</w:t>
+      </w:r>
+      <w:r>
+        <w:rPr>
+          <w:rFonts w:ascii="Times New Roman" w:eastAsia="宋体" w:hAnsi="Times New Roman" w:cs="Times New Roman" w:hint="eastAsia"/>
+        </w:rPr>
+        <w:t>5.1.2</w:t>
+      </w:r>
+      <w:r>
+        <w:rPr>
+          <w:rFonts w:ascii="Times New Roman" w:eastAsia="宋体" w:hAnsi="Times New Roman" w:cs="Times New Roman" w:hint="eastAsia"/>
+        </w:rPr>
+        <w:t>多边形绘制功能展示</w:t>
+      </w:r>
     </w:p>
     <w:p>
       <w:pPr>
@@ -11439,7 +11606,25 @@
         <w:rPr>
           <w:rFonts w:ascii="Times New Roman" w:eastAsia="宋体" w:hAnsi="Times New Roman" w:cs="Times New Roman"/>
         </w:rPr>
-        <w:t>后，可以进入绘图模式，在</w:t>
+        <w:t>后，可以进入绘图模式，</w:t>
+      </w:r>
+      <w:r>
+        <w:rPr>
+          <w:rFonts w:ascii="Times New Roman" w:eastAsia="宋体" w:hAnsi="Times New Roman" w:cs="Times New Roman" w:hint="eastAsia"/>
+        </w:rPr>
+        <w:t>create</w:t>
+      </w:r>
+      <w:r>
+        <w:rPr>
+          <w:rFonts w:ascii="Times New Roman" w:eastAsia="宋体" w:hAnsi="Times New Roman" w:cs="Times New Roman" w:hint="eastAsia"/>
+        </w:rPr>
+        <w:t>键高亮，此时为绘制模式，</w:t>
+      </w:r>
+      <w:r>
+        <w:rPr>
+          <w:rFonts w:ascii="Times New Roman" w:eastAsia="宋体" w:hAnsi="Times New Roman" w:cs="Times New Roman"/>
+        </w:rPr>
+        <w:t>在</w:t>
       </w:r>
       <w:r>
         <w:rPr>
@@ -11458,6 +11643,125 @@
           <w:rFonts w:ascii="Times New Roman" w:eastAsia="宋体" w:hAnsi="Times New Roman" w:cs="Times New Roman"/>
         </w:rPr>
         <w:t>通过鼠标点击的方式进行多边形的绘制，在点选各个点位后，画板内会显示出对应的图像。</w:t>
+      </w:r>
+    </w:p>
+    <w:p>
+      <w:pPr>
+        <w:ind w:firstLineChars="200" w:firstLine="420"/>
+        <w:rPr>
+          <w:rFonts w:ascii="Times New Roman" w:eastAsia="宋体" w:hAnsi="Times New Roman" w:cs="Times New Roman"/>
+        </w:rPr>
+      </w:pPr>
+      <w:r>
+        <w:rPr>
+          <w:rFonts w:ascii="Times New Roman" w:eastAsia="宋体" w:hAnsi="Times New Roman" w:cs="Times New Roman"/>
+        </w:rPr>
+        <w:drawing>
+          <wp:inline distT="0" distB="0" distL="0" distR="0" wp14:anchorId="0B29B6F5" wp14:editId="55950952">
+            <wp:extent cx="5278120" cy="1988820"/>
+            <wp:effectExtent l="0" t="0" r="0" b="0"/>
+            <wp:docPr id="757830090" name="图片 1"/>
+            <wp:cNvGraphicFramePr>
+              <a:graphicFrameLocks xmlns:a="http://schemas.openxmlformats.org/drawingml/2006/main" noChangeAspect="1"/>
+            </wp:cNvGraphicFramePr>
+            <a:graphic xmlns:a="http://schemas.openxmlformats.org/drawingml/2006/main">
+              <a:graphicData uri="http://schemas.openxmlformats.org/drawingml/2006/picture">
+                <pic:pic xmlns:pic="http://schemas.openxmlformats.org/drawingml/2006/picture">
+                  <pic:nvPicPr>
+                    <pic:cNvPr id="757830090" name=""/>
+                    <pic:cNvPicPr/>
+                  </pic:nvPicPr>
+                  <pic:blipFill>
+                    <a:blip r:embed="rId18"/>
+                    <a:stretch>
+                      <a:fillRect/>
+                    </a:stretch>
+                  </pic:blipFill>
+                  <pic:spPr>
+                    <a:xfrm>
+                      <a:off x="0" y="0"/>
+                      <a:ext cx="5278120" cy="1988820"/>
+                    </a:xfrm>
+                    <a:prstGeom prst="rect">
+                      <a:avLst/>
+                    </a:prstGeom>
+                  </pic:spPr>
+                </pic:pic>
+              </a:graphicData>
+            </a:graphic>
+          </wp:inline>
+        </w:drawing>
+      </w:r>
+    </w:p>
+    <w:p>
+      <w:pPr>
+        <w:ind w:firstLineChars="200" w:firstLine="420"/>
+        <w:jc w:val="center"/>
+        <w:rPr>
+          <w:rFonts w:ascii="Times New Roman" w:eastAsia="宋体" w:hAnsi="Times New Roman" w:cs="Times New Roman" w:hint="eastAsia"/>
+        </w:rPr>
+      </w:pPr>
+      <w:r>
+        <w:rPr>
+          <w:rFonts w:ascii="Times New Roman" w:eastAsia="宋体" w:hAnsi="Times New Roman" w:cs="Times New Roman" w:hint="eastAsia"/>
+        </w:rPr>
+        <w:t>图</w:t>
+      </w:r>
+      <w:r>
+        <w:rPr>
+          <w:rFonts w:ascii="Times New Roman" w:eastAsia="宋体" w:hAnsi="Times New Roman" w:cs="Times New Roman" w:hint="eastAsia"/>
+        </w:rPr>
+        <w:t>5.1.2</w:t>
+      </w:r>
+      <w:r>
+        <w:rPr>
+          <w:rFonts w:ascii="Times New Roman" w:eastAsia="宋体" w:hAnsi="Times New Roman" w:cs="Times New Roman" w:hint="eastAsia"/>
+        </w:rPr>
+        <w:t>多边形绘制功能展示</w:t>
+      </w:r>
+    </w:p>
+    <w:p>
+      <w:pPr>
+        <w:ind w:firstLineChars="200" w:firstLine="420"/>
+        <w:rPr>
+          <w:rFonts w:ascii="Times New Roman" w:eastAsia="宋体" w:hAnsi="Times New Roman" w:cs="Times New Roman" w:hint="eastAsia"/>
+        </w:rPr>
+      </w:pPr>
+      <w:r>
+        <w:rPr>
+          <w:rFonts w:ascii="Times New Roman" w:eastAsia="宋体" w:hAnsi="Times New Roman" w:cs="Times New Roman" w:hint="eastAsia"/>
+        </w:rPr>
+        <w:t>点击</w:t>
+      </w:r>
+      <w:r>
+        <w:rPr>
+          <w:rFonts w:ascii="Times New Roman" w:eastAsia="宋体" w:hAnsi="Times New Roman" w:cs="Times New Roman"/>
+        </w:rPr>
+        <w:t>D</w:t>
+      </w:r>
+      <w:r>
+        <w:rPr>
+          <w:rFonts w:ascii="Times New Roman" w:eastAsia="宋体" w:hAnsi="Times New Roman" w:cs="Times New Roman" w:hint="eastAsia"/>
+        </w:rPr>
+        <w:t>elete</w:t>
+      </w:r>
+      <w:r>
+        <w:rPr>
+          <w:rFonts w:ascii="Times New Roman" w:eastAsia="宋体" w:hAnsi="Times New Roman" w:cs="Times New Roman" w:hint="eastAsia"/>
+        </w:rPr>
+        <w:t>后，进入删除模式，</w:t>
+      </w:r>
+      <w:r>
+        <w:rPr>
+          <w:rFonts w:ascii="Times New Roman" w:eastAsia="宋体" w:hAnsi="Times New Roman" w:cs="Times New Roman" w:hint="eastAsia"/>
+        </w:rPr>
+        <w:t>delete</w:t>
+      </w:r>
+      <w:r>
+        <w:rPr>
+          <w:rFonts w:ascii="Times New Roman" w:eastAsia="宋体" w:hAnsi="Times New Roman" w:cs="Times New Roman" w:hint="eastAsia"/>
+        </w:rPr>
+        <w:t>键高亮，此时点击已经绘制好的图像，可以删除该图像。</w:t>
       </w:r>
     </w:p>
     <w:p>
@@ -11762,7 +12066,6 @@
         <w:rPr>
           <w:rFonts w:ascii="Times New Roman" w:eastAsia="宋体" w:hAnsi="Times New Roman" w:cs="Times New Roman"/>
         </w:rPr>
-        <w:lastRenderedPageBreak/>
         <w:t>C/C++</w:t>
       </w:r>
       <w:r>
@@ -11788,6 +12091,7 @@
           <w:sz w:val="24"/>
           <w:szCs w:val="28"/>
         </w:rPr>
+        <w:lastRenderedPageBreak/>
         <w:t>2.</w:t>
       </w:r>
       <w:r>
@@ -12058,13 +12362,7 @@
         <w:rPr>
           <w:rFonts w:ascii="Times New Roman" w:eastAsia="宋体" w:hAnsi="Times New Roman" w:cs="Times New Roman"/>
         </w:rPr>
-        <w:t>语言</w:t>
-      </w:r>
-      <w:r>
-        <w:rPr>
-          <w:rFonts w:ascii="Times New Roman" w:eastAsia="宋体" w:hAnsi="Times New Roman" w:cs="Times New Roman"/>
-        </w:rPr>
-        <w:t>。</w:t>
+        <w:t>语言。</w:t>
       </w:r>
     </w:p>
     <w:p>
@@ -12217,13 +12515,7 @@
         <w:rPr>
           <w:rFonts w:ascii="Times New Roman" w:eastAsia="宋体" w:hAnsi="Times New Roman" w:cs="Times New Roman"/>
         </w:rPr>
-        <w:t>tzb592825420</w:t>
-      </w:r>
-      <w:r>
-        <w:rPr>
-          <w:rFonts w:ascii="Times New Roman" w:eastAsia="宋体" w:hAnsi="Times New Roman" w:cs="Times New Roman"/>
-        </w:rPr>
-        <w:t xml:space="preserve"> </w:t>
+        <w:t xml:space="preserve">tzb592825420 </w:t>
       </w:r>
       <w:r>
         <w:rPr>
@@ -12256,7 +12548,7 @@
         </w:rPr>
         <w:t>[OL]</w:t>
       </w:r>
-      <w:hyperlink r:id="rId16" w:history="1">
+      <w:hyperlink r:id="rId19" w:history="1">
         <w:r>
           <w:rPr>
             <w:rStyle w:val="ab"/>
@@ -12276,7 +12568,6 @@
         <w:rPr>
           <w:rFonts w:ascii="Times New Roman" w:eastAsia="宋体" w:hAnsi="Times New Roman" w:cs="Times New Roman"/>
         </w:rPr>
-        <w:lastRenderedPageBreak/>
         <w:t>[2]</w:t>
       </w:r>
       <w:r>
@@ -12291,15 +12582,7 @@
           <w:sz w:val="20"/>
           <w:szCs w:val="20"/>
         </w:rPr>
-        <w:t>Sunshine</w:t>
-      </w:r>
-      <w:r>
-        <w:rPr>
-          <w:rFonts w:ascii="Times New Roman" w:hAnsi="Times New Roman" w:cs="Times New Roman"/>
-          <w:sz w:val="20"/>
-          <w:szCs w:val="20"/>
-        </w:rPr>
-        <w:t>(2012)</w:t>
+        <w:t>Sunshine(2012)</w:t>
       </w:r>
       <w:r>
         <w:rPr>
@@ -12313,9 +12596,16 @@
         <w:rPr>
           <w:rFonts w:ascii="Times New Roman" w:eastAsia="宋体" w:hAnsi="Times New Roman" w:cs="Times New Roman"/>
         </w:rPr>
-        <w:t>Software Rasterization Algorithms for Filling Triangles[OL]</w:t>
-      </w:r>
-      <w:hyperlink r:id="rId17" w:history="1">
+        <w:t xml:space="preserve">Software Rasterization Algorithms for Filling </w:t>
+      </w:r>
+      <w:r>
+        <w:rPr>
+          <w:rFonts w:ascii="Times New Roman" w:eastAsia="宋体" w:hAnsi="Times New Roman" w:cs="Times New Roman"/>
+        </w:rPr>
+        <w:lastRenderedPageBreak/>
+        <w:t>Triangles[OL]</w:t>
+      </w:r>
+      <w:hyperlink r:id="rId20" w:anchor="algo2" w:history="1">
         <w:r>
           <w:rPr>
             <w:rStyle w:val="ab"/>
@@ -12332,12 +12622,12 @@
         <w:ind w:left="360" w:firstLineChars="0" w:firstLine="0"/>
         <w:jc w:val="left"/>
         <w:rPr>
-          <w:rFonts w:ascii="Times New Roman" w:hAnsi="Times New Roman" w:cs="Times New Roman" w:hint="eastAsia"/>
+          <w:rFonts w:ascii="Times New Roman" w:hAnsi="Times New Roman" w:cs="Times New Roman"/>
         </w:rPr>
       </w:pPr>
     </w:p>
     <w:sectPr>
-      <w:footerReference w:type="default" r:id="rId18"/>
+      <w:footerReference w:type="default" r:id="rId21"/>
       <w:pgSz w:w="11906" w:h="16838"/>
       <w:pgMar w:top="851" w:right="1797" w:bottom="851" w:left="1797" w:header="851" w:footer="992" w:gutter="0"/>
       <w:cols w:space="425"/>
@@ -14165,11 +14455,11 @@
     <w:pPr>
       <w:adjustRightInd w:val="0"/>
       <w:spacing w:after="0" w:line="288" w:lineRule="auto"/>
-      <w:ind w:firstLineChars="200"/>
+      <w:ind w:firstLineChars="200" w:firstLine="200"/>
       <w:jc w:val="left"/>
     </w:pPr>
     <w:rPr>
-      <w:rFonts w:ascii="微软雅黑" w:eastAsia="微软雅黑" w:hAnsi="微软雅黑" w:cs="Times New Roman"/>
+      <w:rFonts w:ascii="Microsoft YaHei" w:eastAsia="Microsoft YaHei" w:hAnsi="Microsoft YaHei" w:cs="Times New Roman"/>
       <w:color w:val="000000"/>
       <w:sz w:val="22"/>
       <w:szCs w:val="28"/>
@@ -14181,7 +14471,7 @@
     <w:link w:val="acbfdd8b-e11b-4d36-88ff-6049b138f862"/>
     <w:rsid w:val="00264814"/>
     <w:rPr>
-      <w:rFonts w:ascii="微软雅黑" w:eastAsia="微软雅黑" w:hAnsi="微软雅黑" w:cs="Times New Roman"/>
+      <w:rFonts w:ascii="Microsoft YaHei" w:eastAsia="Microsoft YaHei" w:hAnsi="Microsoft YaHei" w:cs="Times New Roman"/>
       <w:color w:val="000000"/>
       <w:sz w:val="22"/>
       <w:szCs w:val="28"/>

--- a/创作文档.docx
+++ b/创作文档.docx
@@ -59,7 +59,7 @@
       </w:pPr>
       <w:r>
         <w:rPr>
-          <w:rFonts w:ascii="Times New Roman" w:eastAsia="FangSong_GB2312" w:hAnsi="Times New Roman" w:cs="Times New Roman"/>
+          <w:rFonts w:ascii="Times New Roman" w:eastAsia="仿宋_GB2312" w:hAnsi="Times New Roman" w:cs="Times New Roman"/>
           <w:noProof/>
           <w:color w:val="000000"/>
           <w:sz w:val="32"/>
@@ -202,6 +202,7 @@
         </w:rPr>
         <w:t>2024035705</w:t>
       </w:r>
+      <w:proofErr w:type="gramStart"/>
       <w:r>
         <w:rPr>
           <w:rFonts w:ascii="Times New Roman" w:eastAsia="宋体" w:hAnsi="Times New Roman" w:cs="Times New Roman"/>
@@ -213,6 +214,7 @@
         </w:rPr>
         <w:t xml:space="preserve">　　　　　　　　</w:t>
       </w:r>
+      <w:proofErr w:type="gramEnd"/>
     </w:p>
     <w:p>
       <w:pPr>
@@ -249,6 +251,7 @@
         </w:rPr>
         <w:t xml:space="preserve">　　</w:t>
       </w:r>
+      <w:proofErr w:type="spellStart"/>
       <w:r>
         <w:rPr>
           <w:rFonts w:ascii="Times New Roman" w:eastAsia="宋体" w:hAnsi="Times New Roman" w:cs="Times New Roman"/>
@@ -258,8 +261,9 @@
           <w:szCs w:val="32"/>
           <w:u w:val="single"/>
         </w:rPr>
-        <w:t>ICmd-</w:t>
-      </w:r>
+        <w:t>ICmd</w:t>
+      </w:r>
+      <w:proofErr w:type="spellEnd"/>
       <w:r>
         <w:rPr>
           <w:rFonts w:ascii="Times New Roman" w:eastAsia="宋体" w:hAnsi="Times New Roman" w:cs="Times New Roman"/>
@@ -269,7 +273,7 @@
           <w:szCs w:val="32"/>
           <w:u w:val="single"/>
         </w:rPr>
-        <w:t>指令行交互应用开发通用框架</w:t>
+        <w:t>-</w:t>
       </w:r>
       <w:r>
         <w:rPr>
@@ -280,7 +284,7 @@
           <w:szCs w:val="32"/>
           <w:u w:val="single"/>
         </w:rPr>
-        <w:t xml:space="preserve"> </w:t>
+        <w:t>指令行交互应用开发通用框架</w:t>
       </w:r>
       <w:r>
         <w:rPr>
@@ -291,32 +295,7 @@
           <w:szCs w:val="32"/>
           <w:u w:val="single"/>
         </w:rPr>
-        <w:t xml:space="preserve">　</w:t>
-      </w:r>
-    </w:p>
-    <w:p>
-      <w:pPr>
-        <w:widowControl/>
-        <w:shd w:val="clear" w:color="auto" w:fill="FFFFFF"/>
-        <w:spacing w:beforeLines="50" w:before="156" w:line="360" w:lineRule="atLeast"/>
-        <w:jc w:val="left"/>
-        <w:rPr>
-          <w:rFonts w:ascii="Times New Roman" w:eastAsia="宋体" w:hAnsi="Times New Roman" w:cs="Times New Roman"/>
-          <w:color w:val="333333"/>
-          <w:kern w:val="0"/>
-          <w:sz w:val="32"/>
-          <w:szCs w:val="32"/>
-        </w:rPr>
-      </w:pPr>
-      <w:r>
-        <w:rPr>
-          <w:rFonts w:ascii="Times New Roman" w:eastAsia="宋体" w:hAnsi="Times New Roman" w:cs="Times New Roman"/>
-          <w:color w:val="333333"/>
-          <w:kern w:val="0"/>
-          <w:sz w:val="32"/>
-          <w:szCs w:val="32"/>
-        </w:rPr>
-        <w:t>作　　者：</w:t>
+        <w:t xml:space="preserve"> </w:t>
       </w:r>
       <w:r>
         <w:rPr>
@@ -329,6 +308,43 @@
         </w:rPr>
         <w:t xml:space="preserve">　</w:t>
       </w:r>
+    </w:p>
+    <w:p>
+      <w:pPr>
+        <w:widowControl/>
+        <w:shd w:val="clear" w:color="auto" w:fill="FFFFFF"/>
+        <w:spacing w:beforeLines="50" w:before="156" w:line="360" w:lineRule="atLeast"/>
+        <w:jc w:val="left"/>
+        <w:rPr>
+          <w:rFonts w:ascii="Times New Roman" w:eastAsia="宋体" w:hAnsi="Times New Roman" w:cs="Times New Roman"/>
+          <w:color w:val="333333"/>
+          <w:kern w:val="0"/>
+          <w:sz w:val="32"/>
+          <w:szCs w:val="32"/>
+        </w:rPr>
+      </w:pPr>
+      <w:proofErr w:type="gramStart"/>
+      <w:r>
+        <w:rPr>
+          <w:rFonts w:ascii="Times New Roman" w:eastAsia="宋体" w:hAnsi="Times New Roman" w:cs="Times New Roman"/>
+          <w:color w:val="333333"/>
+          <w:kern w:val="0"/>
+          <w:sz w:val="32"/>
+          <w:szCs w:val="32"/>
+        </w:rPr>
+        <w:t xml:space="preserve">作　　</w:t>
+      </w:r>
+      <w:proofErr w:type="gramEnd"/>
+      <w:r>
+        <w:rPr>
+          <w:rFonts w:ascii="Times New Roman" w:eastAsia="宋体" w:hAnsi="Times New Roman" w:cs="Times New Roman"/>
+          <w:color w:val="333333"/>
+          <w:kern w:val="0"/>
+          <w:sz w:val="32"/>
+          <w:szCs w:val="32"/>
+        </w:rPr>
+        <w:t>者：</w:t>
+      </w:r>
       <w:r>
         <w:rPr>
           <w:rFonts w:ascii="Times New Roman" w:eastAsia="宋体" w:hAnsi="Times New Roman" w:cs="Times New Roman"/>
@@ -338,7 +354,7 @@
           <w:szCs w:val="32"/>
           <w:u w:val="single"/>
         </w:rPr>
-        <w:t>王永淳</w:t>
+        <w:t xml:space="preserve">　</w:t>
       </w:r>
       <w:r>
         <w:rPr>
@@ -349,7 +365,7 @@
           <w:szCs w:val="32"/>
           <w:u w:val="single"/>
         </w:rPr>
-        <w:t xml:space="preserve"> </w:t>
+        <w:t>王永淳</w:t>
       </w:r>
       <w:r>
         <w:rPr>
@@ -360,7 +376,7 @@
           <w:szCs w:val="32"/>
           <w:u w:val="single"/>
         </w:rPr>
-        <w:t>蒋伟豪</w:t>
+        <w:t xml:space="preserve"> </w:t>
       </w:r>
       <w:r>
         <w:rPr>
@@ -371,7 +387,7 @@
           <w:szCs w:val="32"/>
           <w:u w:val="single"/>
         </w:rPr>
-        <w:t xml:space="preserve"> </w:t>
+        <w:t>蒋伟豪</w:t>
       </w:r>
       <w:r>
         <w:rPr>
@@ -382,7 +398,7 @@
           <w:szCs w:val="32"/>
           <w:u w:val="single"/>
         </w:rPr>
-        <w:t>蒋忱迅</w:t>
+        <w:t xml:space="preserve"> </w:t>
       </w:r>
       <w:r>
         <w:rPr>
@@ -393,7 +409,7 @@
           <w:szCs w:val="32"/>
           <w:u w:val="single"/>
         </w:rPr>
-        <w:t xml:space="preserve"> </w:t>
+        <w:t>蒋忱迅</w:t>
       </w:r>
       <w:r>
         <w:rPr>
@@ -404,7 +420,7 @@
           <w:szCs w:val="32"/>
           <w:u w:val="single"/>
         </w:rPr>
-        <w:t>任川渝</w:t>
+        <w:t xml:space="preserve"> </w:t>
       </w:r>
       <w:r>
         <w:rPr>
@@ -415,7 +431,7 @@
           <w:szCs w:val="32"/>
           <w:u w:val="single"/>
         </w:rPr>
-        <w:t xml:space="preserve"> </w:t>
+        <w:t>任川渝</w:t>
       </w:r>
       <w:r>
         <w:rPr>
@@ -426,8 +442,21 @@
           <w:szCs w:val="32"/>
           <w:u w:val="single"/>
         </w:rPr>
+        <w:t xml:space="preserve"> </w:t>
+      </w:r>
+      <w:proofErr w:type="gramStart"/>
+      <w:r>
+        <w:rPr>
+          <w:rFonts w:ascii="Times New Roman" w:eastAsia="宋体" w:hAnsi="Times New Roman" w:cs="Times New Roman"/>
+          <w:color w:val="333333"/>
+          <w:kern w:val="0"/>
+          <w:sz w:val="32"/>
+          <w:szCs w:val="32"/>
+          <w:u w:val="single"/>
+        </w:rPr>
         <w:t>罗钧元</w:t>
       </w:r>
+      <w:proofErr w:type="gramEnd"/>
       <w:r>
         <w:rPr>
           <w:rFonts w:ascii="Times New Roman" w:eastAsia="宋体" w:hAnsi="Times New Roman" w:cs="Times New Roman"/>
@@ -612,7 +641,21 @@
                               <w:rPr>
                                 <w:rFonts w:ascii="华文楷体" w:eastAsia="华文楷体" w:hAnsi="华文楷体" w:hint="eastAsia"/>
                               </w:rPr>
-                              <w:t>（1）Web应用与开发（2）管理信息系统（3）移动应用开发（非游戏类）（4）算法设计与应用（5）信创软件应用与开发（6</w:t>
+                              <w:t>（1）Web应用与开发（2）管理信息系统（3）移动应用开发（非游戏类）（4）算法设计与应用（5）</w:t>
+                            </w:r>
+                            <w:proofErr w:type="gramStart"/>
+                            <w:r>
+                              <w:rPr>
+                                <w:rFonts w:ascii="华文楷体" w:eastAsia="华文楷体" w:hAnsi="华文楷体" w:hint="eastAsia"/>
+                              </w:rPr>
+                              <w:t>信创软件</w:t>
+                            </w:r>
+                            <w:proofErr w:type="gramEnd"/>
+                            <w:r>
+                              <w:rPr>
+                                <w:rFonts w:ascii="华文楷体" w:eastAsia="华文楷体" w:hAnsi="华文楷体" w:hint="eastAsia"/>
+                              </w:rPr>
+                              <w:t>应用与开发（6</w:t>
                             </w:r>
                             <w:r>
                               <w:rPr>
@@ -1305,6 +1348,7 @@
         </w:rPr>
         <w:t>日</w:t>
       </w:r>
+      <w:proofErr w:type="gramStart"/>
       <w:r>
         <w:rPr>
           <w:rFonts w:ascii="Times New Roman" w:eastAsia="宋体" w:hAnsi="Times New Roman" w:cs="Times New Roman"/>
@@ -1316,6 +1360,7 @@
         </w:rPr>
         <w:t xml:space="preserve">　　　　　　</w:t>
       </w:r>
+      <w:proofErr w:type="gramEnd"/>
     </w:p>
     <w:p>
       <w:pPr>
@@ -2227,11 +2272,19 @@
         </w:rPr>
         <w:t xml:space="preserve"> 13 </w:t>
       </w:r>
-      <w:r>
-        <w:rPr>
-          <w:rFonts w:ascii="Times New Roman" w:eastAsia="宋体" w:hAnsi="Times New Roman" w:cs="Times New Roman"/>
-        </w:rPr>
-        <w:t>个部门发布《关于加快推动制造服务业高质量发展的意见》。《意见》中强调了格蕾信息技术的重要性，强调了智能制造的发展需求和前景。</w:t>
+      <w:proofErr w:type="gramStart"/>
+      <w:r>
+        <w:rPr>
+          <w:rFonts w:ascii="Times New Roman" w:eastAsia="宋体" w:hAnsi="Times New Roman" w:cs="Times New Roman"/>
+        </w:rPr>
+        <w:t>个</w:t>
+      </w:r>
+      <w:proofErr w:type="gramEnd"/>
+      <w:r>
+        <w:rPr>
+          <w:rFonts w:ascii="Times New Roman" w:eastAsia="宋体" w:hAnsi="Times New Roman" w:cs="Times New Roman"/>
+        </w:rPr>
+        <w:t>部门发布《关于加快推动制造服务业高质量发展的意见》。《意见》中强调了格蕾信息技术的重要性，强调了智能制造的发展需求和前景。</w:t>
       </w:r>
     </w:p>
     <w:p>
@@ -2277,12 +2330,14 @@
         </w:rPr>
         <w:t>之类的</w:t>
       </w:r>
+      <w:proofErr w:type="spellStart"/>
       <w:r>
         <w:rPr>
           <w:rFonts w:ascii="Times New Roman" w:eastAsia="宋体" w:hAnsi="Times New Roman" w:cs="Times New Roman"/>
         </w:rPr>
         <w:t>linux</w:t>
       </w:r>
+      <w:proofErr w:type="spellEnd"/>
       <w:r>
         <w:rPr>
           <w:rFonts w:ascii="Times New Roman" w:eastAsia="宋体" w:hAnsi="Times New Roman" w:cs="Times New Roman"/>
@@ -2404,7 +2459,49 @@
         <w:rPr>
           <w:rFonts w:ascii="Times New Roman" w:eastAsia="宋体" w:hAnsi="Times New Roman" w:cs="Times New Roman"/>
         </w:rPr>
-        <w:t>所以，当前工业互联网和物联网市场中存在的的终端与服务端的机器机器普遍存在着缺乏图形化界面的难题。这样的难题要求各行各业的操作工人要能够对现场的终端，服务器显示的参数和信息拥有敏锐的观察能力。这不仅提高了人工培训的成本，也增加了出现误判的概率，降低了对于突发事件的处理效率。</w:t>
+        <w:t>所以，当前工业互联网和</w:t>
+      </w:r>
+      <w:proofErr w:type="gramStart"/>
+      <w:r>
+        <w:rPr>
+          <w:rFonts w:ascii="Times New Roman" w:eastAsia="宋体" w:hAnsi="Times New Roman" w:cs="Times New Roman"/>
+        </w:rPr>
+        <w:t>物联网</w:t>
+      </w:r>
+      <w:proofErr w:type="gramEnd"/>
+      <w:r>
+        <w:rPr>
+          <w:rFonts w:ascii="Times New Roman" w:eastAsia="宋体" w:hAnsi="Times New Roman" w:cs="Times New Roman"/>
+        </w:rPr>
+        <w:t>市场中存在的</w:t>
+      </w:r>
+      <w:proofErr w:type="gramStart"/>
+      <w:r>
+        <w:rPr>
+          <w:rFonts w:ascii="Times New Roman" w:eastAsia="宋体" w:hAnsi="Times New Roman" w:cs="Times New Roman"/>
+        </w:rPr>
+        <w:t>的</w:t>
+      </w:r>
+      <w:proofErr w:type="gramEnd"/>
+      <w:r>
+        <w:rPr>
+          <w:rFonts w:ascii="Times New Roman" w:eastAsia="宋体" w:hAnsi="Times New Roman" w:cs="Times New Roman"/>
+        </w:rPr>
+        <w:t>终端与服务端的</w:t>
+      </w:r>
+      <w:proofErr w:type="gramStart"/>
+      <w:r>
+        <w:rPr>
+          <w:rFonts w:ascii="Times New Roman" w:eastAsia="宋体" w:hAnsi="Times New Roman" w:cs="Times New Roman"/>
+        </w:rPr>
+        <w:t>机器机器</w:t>
+      </w:r>
+      <w:proofErr w:type="gramEnd"/>
+      <w:r>
+        <w:rPr>
+          <w:rFonts w:ascii="Times New Roman" w:eastAsia="宋体" w:hAnsi="Times New Roman" w:cs="Times New Roman"/>
+        </w:rPr>
+        <w:t>普遍存在着缺乏图形化界面的难题。这样的难题要求各行各业的操作工人要能够对现场的终端，服务器显示的参数和信息拥有敏锐的观察能力。这不仅提高了人工培训的成本，也增加了出现误判的概率，降低了对于突发事件的处理效率。</w:t>
       </w:r>
     </w:p>
     <w:p>
@@ -2637,12 +2734,14 @@
         </w:rPr>
         <w:t>我们开发的指令行交互应用开发通用框架（</w:t>
       </w:r>
+      <w:proofErr w:type="spellStart"/>
       <w:r>
         <w:rPr>
           <w:rFonts w:ascii="Times New Roman" w:eastAsia="宋体" w:hAnsi="Times New Roman" w:cs="Times New Roman"/>
         </w:rPr>
         <w:t>ICmd</w:t>
       </w:r>
+      <w:proofErr w:type="spellEnd"/>
       <w:r>
         <w:rPr>
           <w:rFonts w:ascii="Times New Roman" w:eastAsia="宋体" w:hAnsi="Times New Roman" w:cs="Times New Roman"/>
@@ -2684,6 +2783,7 @@
         </w:rPr>
         <w:t>1.3</w:t>
       </w:r>
+      <w:proofErr w:type="gramStart"/>
       <w:r>
         <w:rPr>
           <w:rFonts w:ascii="Times New Roman" w:eastAsia="黑体" w:hAnsi="Times New Roman" w:cs="Times New Roman"/>
@@ -2692,6 +2792,7 @@
         </w:rPr>
         <w:t>竞品分析</w:t>
       </w:r>
+      <w:proofErr w:type="gramEnd"/>
     </w:p>
     <w:p>
       <w:pPr>
@@ -2883,6 +2984,7 @@
                 <w:szCs w:val="21"/>
               </w:rPr>
             </w:pPr>
+            <w:proofErr w:type="spellStart"/>
             <w:r>
               <w:rPr>
                 <w:rFonts w:ascii="Times New Roman" w:eastAsia="宋体" w:hAnsi="Times New Roman" w:cs="Times New Roman"/>
@@ -2892,6 +2994,7 @@
               </w:rPr>
               <w:t>ICmd</w:t>
             </w:r>
+            <w:proofErr w:type="spellEnd"/>
           </w:p>
         </w:tc>
       </w:tr>
@@ -3395,12 +3498,14 @@
         </w:rPr>
         <w:t xml:space="preserve">1.3 </w:t>
       </w:r>
+      <w:proofErr w:type="gramStart"/>
       <w:r>
         <w:rPr>
           <w:rFonts w:ascii="Times New Roman" w:eastAsia="宋体" w:hAnsi="Times New Roman" w:cs="Times New Roman"/>
         </w:rPr>
         <w:t>竞品分析</w:t>
       </w:r>
+      <w:proofErr w:type="gramEnd"/>
     </w:p>
     <w:p>
       <w:pPr>
@@ -3415,12 +3520,14 @@
         </w:rPr>
         <w:t>与其他的常用图形化框架相比，</w:t>
       </w:r>
+      <w:proofErr w:type="spellStart"/>
       <w:r>
         <w:rPr>
           <w:rFonts w:ascii="Times New Roman" w:hAnsi="Times New Roman" w:cs="Times New Roman"/>
         </w:rPr>
         <w:t>ICmd</w:t>
       </w:r>
+      <w:proofErr w:type="spellEnd"/>
       <w:r>
         <w:rPr>
           <w:rFonts w:ascii="Times New Roman" w:hAnsi="Times New Roman" w:cs="Times New Roman"/>
@@ -3496,6 +3603,7 @@
         </w:rPr>
         <w:t>指令行交互应用开发通用框架（以下简称</w:t>
       </w:r>
+      <w:proofErr w:type="spellStart"/>
       <w:r>
         <w:rPr>
           <w:rFonts w:ascii="Times New Roman" w:eastAsia="宋体" w:hAnsi="Times New Roman" w:cs="Times New Roman"/>
@@ -3508,6 +3616,7 @@
         </w:rPr>
         <w:t>md</w:t>
       </w:r>
+      <w:proofErr w:type="spellEnd"/>
       <w:r>
         <w:rPr>
           <w:rFonts w:ascii="Times New Roman" w:eastAsia="宋体" w:hAnsi="Times New Roman" w:cs="Times New Roman"/>
@@ -3763,7 +3872,21 @@
         <w:rPr>
           <w:rFonts w:ascii="Times New Roman" w:eastAsia="宋体" w:hAnsi="Times New Roman" w:cs="Times New Roman"/>
         </w:rPr>
-        <w:t>技术使得此框架可以在各种操作系统中拥有较好的适配度，从而可以满足在各种不同操作设备中的的图形化交互的需求。</w:t>
+        <w:t>技术使得此框架可以在各种操作系统中拥有较好的适配度，从而可以满足在各种不同操作设备中的</w:t>
+      </w:r>
+      <w:proofErr w:type="gramStart"/>
+      <w:r>
+        <w:rPr>
+          <w:rFonts w:ascii="Times New Roman" w:eastAsia="宋体" w:hAnsi="Times New Roman" w:cs="Times New Roman"/>
+        </w:rPr>
+        <w:t>的</w:t>
+      </w:r>
+      <w:proofErr w:type="gramEnd"/>
+      <w:r>
+        <w:rPr>
+          <w:rFonts w:ascii="Times New Roman" w:eastAsia="宋体" w:hAnsi="Times New Roman" w:cs="Times New Roman"/>
+        </w:rPr>
+        <w:t>图形化交互的需求。</w:t>
       </w:r>
       <w:r>
         <w:rPr>
@@ -4010,11 +4133,19 @@
         </w:rPr>
         <w:t>或者其他大型项目开发经验的开发者，都会对一个开发友好型框架有着深切的向往。此框架也提供了一整套面向开发者的开发工具包（</w:t>
       </w:r>
-      <w:r>
-        <w:rPr>
-          <w:rFonts w:ascii="Times New Roman" w:eastAsia="宋体" w:hAnsi="Times New Roman" w:cs="Times New Roman"/>
-        </w:rPr>
-        <w:t>ICmd Development Kit</w:t>
+      <w:proofErr w:type="spellStart"/>
+      <w:r>
+        <w:rPr>
+          <w:rFonts w:ascii="Times New Roman" w:eastAsia="宋体" w:hAnsi="Times New Roman" w:cs="Times New Roman"/>
+        </w:rPr>
+        <w:t>ICmd</w:t>
+      </w:r>
+      <w:proofErr w:type="spellEnd"/>
+      <w:r>
+        <w:rPr>
+          <w:rFonts w:ascii="Times New Roman" w:eastAsia="宋体" w:hAnsi="Times New Roman" w:cs="Times New Roman"/>
+        </w:rPr>
+        <w:t xml:space="preserve"> Development Kit</w:t>
       </w:r>
       <w:r>
         <w:rPr>
@@ -4196,575 +4327,786 @@
           <w:sz w:val="32"/>
           <w:szCs w:val="32"/>
         </w:rPr>
-        <w:t>难点一：元编程</w:t>
-      </w:r>
-    </w:p>
-    <w:p>
-      <w:pPr>
-        <w:pStyle w:val="a6"/>
-        <w:ind w:left="360" w:firstLineChars="0" w:firstLine="0"/>
-        <w:rPr>
-          <w:rFonts w:ascii="Times New Roman" w:eastAsia="宋体" w:hAnsi="Times New Roman" w:cs="Times New Roman"/>
-          <w:sz w:val="24"/>
-          <w:szCs w:val="28"/>
-        </w:rPr>
-      </w:pPr>
-      <w:r>
-        <w:rPr>
-          <w:rFonts w:ascii="Times New Roman" w:eastAsia="宋体" w:hAnsi="Times New Roman" w:cs="Times New Roman"/>
-          <w:sz w:val="24"/>
-          <w:szCs w:val="28"/>
-        </w:rPr>
-        <w:t>1.</w:t>
-      </w:r>
-      <w:r>
-        <w:rPr>
-          <w:rFonts w:ascii="Times New Roman" w:eastAsia="宋体" w:hAnsi="Times New Roman" w:cs="Times New Roman"/>
-          <w:sz w:val="24"/>
-          <w:szCs w:val="28"/>
-        </w:rPr>
-        <w:t>简述</w:t>
-      </w:r>
-    </w:p>
-    <w:p>
-      <w:pPr>
-        <w:ind w:firstLineChars="200" w:firstLine="420"/>
-        <w:rPr>
-          <w:rFonts w:ascii="Times New Roman" w:eastAsia="宋体" w:hAnsi="Times New Roman" w:cs="Times New Roman"/>
-        </w:rPr>
-      </w:pPr>
-      <w:r>
-        <w:rPr>
-          <w:rFonts w:ascii="Times New Roman" w:hAnsi="Times New Roman" w:cs="Times New Roman"/>
-        </w:rPr>
-        <w:t>I</w:t>
-      </w:r>
-      <w:r>
-        <w:rPr>
-          <w:rFonts w:ascii="Times New Roman" w:eastAsia="宋体" w:hAnsi="Times New Roman" w:cs="Times New Roman"/>
-        </w:rPr>
-        <w:t>Cmd</w:t>
-      </w:r>
-      <w:r>
-        <w:rPr>
-          <w:rFonts w:ascii="Times New Roman" w:eastAsia="宋体" w:hAnsi="Times New Roman" w:cs="Times New Roman"/>
-        </w:rPr>
-        <w:t>实现了字符串为索引的元组。</w:t>
-      </w:r>
-    </w:p>
-    <w:p>
-      <w:pPr>
-        <w:ind w:firstLineChars="200" w:firstLine="420"/>
-        <w:rPr>
-          <w:rFonts w:ascii="Times New Roman" w:eastAsia="宋体" w:hAnsi="Times New Roman" w:cs="Times New Roman"/>
-        </w:rPr>
-      </w:pPr>
-      <w:r>
-        <w:rPr>
-          <w:rFonts w:ascii="Times New Roman" w:eastAsia="宋体" w:hAnsi="Times New Roman" w:cs="Times New Roman"/>
-        </w:rPr>
-        <w:t>众所周知元组的类型是编译时确定的，也是编程中编译时多态性的体现（</w:t>
-      </w:r>
-      <w:r>
-        <w:rPr>
-          <w:rFonts w:ascii="Times New Roman" w:eastAsia="宋体" w:hAnsi="Times New Roman" w:cs="Times New Roman"/>
-        </w:rPr>
-        <w:t>Compile-time Polymorphism</w:t>
-      </w:r>
-      <w:r>
-        <w:rPr>
-          <w:rFonts w:ascii="Times New Roman" w:eastAsia="宋体" w:hAnsi="Times New Roman" w:cs="Times New Roman"/>
-        </w:rPr>
-        <w:t>），而传统元组是以数字为索引的，例如</w:t>
-      </w:r>
-      <w:r>
-        <w:rPr>
-          <w:rFonts w:ascii="Times New Roman" w:eastAsia="宋体" w:hAnsi="Times New Roman" w:cs="Times New Roman"/>
-        </w:rPr>
-        <w:t>mTuple.get&lt;1&gt;()</w:t>
-      </w:r>
-      <w:r>
-        <w:rPr>
-          <w:rFonts w:ascii="Times New Roman" w:eastAsia="宋体" w:hAnsi="Times New Roman" w:cs="Times New Roman"/>
-        </w:rPr>
-        <w:t>，本框架将类似于</w:t>
-      </w:r>
-      <w:r>
-        <w:rPr>
-          <w:rFonts w:ascii="Times New Roman" w:eastAsia="宋体" w:hAnsi="Times New Roman" w:cs="Times New Roman"/>
-        </w:rPr>
-        <w:t>mTuple.of&lt;”hello”&gt;()</w:t>
-      </w:r>
-      <w:r>
-        <w:rPr>
-          <w:rFonts w:ascii="Times New Roman" w:eastAsia="宋体" w:hAnsi="Times New Roman" w:cs="Times New Roman"/>
-        </w:rPr>
-        <w:t>的代码成为了可能。</w:t>
-      </w:r>
-    </w:p>
-    <w:p>
-      <w:pPr>
-        <w:ind w:firstLineChars="200" w:firstLine="420"/>
-        <w:rPr>
-          <w:rFonts w:ascii="Times New Roman" w:eastAsia="宋体" w:hAnsi="Times New Roman" w:cs="Times New Roman"/>
-        </w:rPr>
-      </w:pPr>
-    </w:p>
-    <w:p>
-      <w:pPr>
-        <w:pStyle w:val="a6"/>
-        <w:ind w:left="360" w:firstLineChars="0" w:firstLine="0"/>
-        <w:rPr>
-          <w:rFonts w:ascii="Times New Roman" w:eastAsia="宋体" w:hAnsi="Times New Roman" w:cs="Times New Roman"/>
-          <w:sz w:val="24"/>
-          <w:szCs w:val="28"/>
-        </w:rPr>
-      </w:pPr>
-      <w:r>
-        <w:rPr>
-          <w:rFonts w:ascii="Times New Roman" w:eastAsia="宋体" w:hAnsi="Times New Roman" w:cs="Times New Roman"/>
-          <w:sz w:val="24"/>
-          <w:szCs w:val="28"/>
-        </w:rPr>
-        <w:t>2.</w:t>
-      </w:r>
-      <w:r>
-        <w:rPr>
-          <w:rFonts w:ascii="Times New Roman" w:eastAsia="宋体" w:hAnsi="Times New Roman" w:cs="Times New Roman"/>
-          <w:sz w:val="24"/>
-          <w:szCs w:val="28"/>
-        </w:rPr>
-        <w:t>实现</w:t>
-      </w:r>
-    </w:p>
-    <w:p>
-      <w:pPr>
-        <w:ind w:firstLineChars="200" w:firstLine="420"/>
-        <w:rPr>
-          <w:rFonts w:ascii="Times New Roman" w:eastAsia="宋体" w:hAnsi="Times New Roman" w:cs="Times New Roman"/>
-        </w:rPr>
-      </w:pPr>
-      <w:r>
-        <w:rPr>
-          <w:rFonts w:ascii="Times New Roman" w:eastAsia="宋体" w:hAnsi="Times New Roman" w:cs="Times New Roman"/>
-        </w:rPr>
-        <w:t>元编程可以和运行时的代码相互比较学习，例如</w:t>
-      </w:r>
-      <w:r>
-        <w:rPr>
-          <w:rFonts w:ascii="Times New Roman" w:eastAsia="宋体" w:hAnsi="Times New Roman" w:cs="Times New Roman"/>
-        </w:rPr>
-        <w:t>using A = int</w:t>
-      </w:r>
-      <w:r>
-        <w:rPr>
-          <w:rFonts w:ascii="Times New Roman" w:eastAsia="宋体" w:hAnsi="Times New Roman" w:cs="Times New Roman"/>
-        </w:rPr>
-        <w:t>与</w:t>
-      </w:r>
-      <w:r>
-        <w:rPr>
-          <w:rFonts w:ascii="Times New Roman" w:eastAsia="宋体" w:hAnsi="Times New Roman" w:cs="Times New Roman"/>
-        </w:rPr>
-        <w:t>int i = 0</w:t>
-      </w:r>
-      <w:r>
-        <w:rPr>
-          <w:rFonts w:ascii="Times New Roman" w:eastAsia="宋体" w:hAnsi="Times New Roman" w:cs="Times New Roman"/>
-        </w:rPr>
-        <w:t>这种赋值语句类似，</w:t>
-      </w:r>
-      <w:r>
-        <w:rPr>
-          <w:rFonts w:ascii="Times New Roman" w:eastAsia="宋体" w:hAnsi="Times New Roman" w:cs="Times New Roman"/>
-        </w:rPr>
-        <w:t xml:space="preserve"> is_enable&lt;true, A&gt;::type</w:t>
-      </w:r>
-      <w:r>
-        <w:rPr>
-          <w:rFonts w:ascii="Times New Roman" w:eastAsia="宋体" w:hAnsi="Times New Roman" w:cs="Times New Roman"/>
-        </w:rPr>
-        <w:t>与</w:t>
-      </w:r>
-      <w:r>
-        <w:rPr>
-          <w:rFonts w:ascii="Times New Roman" w:eastAsia="宋体" w:hAnsi="Times New Roman" w:cs="Times New Roman"/>
-        </w:rPr>
-        <w:t>printf(“xxx”)</w:t>
-      </w:r>
-      <w:r>
-        <w:rPr>
-          <w:rFonts w:ascii="Times New Roman" w:eastAsia="宋体" w:hAnsi="Times New Roman" w:cs="Times New Roman"/>
-        </w:rPr>
-        <w:t>这种调用语句类似。通过学习元编程中的基本概念，可以在</w:t>
-      </w:r>
-      <w:r>
-        <w:rPr>
-          <w:rFonts w:ascii="Times New Roman" w:eastAsia="宋体" w:hAnsi="Times New Roman" w:cs="Times New Roman"/>
-        </w:rPr>
-        <w:t>C++</w:t>
-      </w:r>
-      <w:r>
-        <w:rPr>
-          <w:rFonts w:ascii="Times New Roman" w:eastAsia="宋体" w:hAnsi="Times New Roman" w:cs="Times New Roman"/>
-        </w:rPr>
-        <w:t>中进行类的任意多态处理</w:t>
-      </w:r>
-    </w:p>
-    <w:p>
-      <w:pPr>
-        <w:ind w:firstLineChars="200" w:firstLine="420"/>
-        <w:rPr>
-          <w:rFonts w:ascii="Times New Roman" w:eastAsia="宋体" w:hAnsi="Times New Roman" w:cs="Times New Roman"/>
-        </w:rPr>
-      </w:pPr>
-      <w:r>
-        <w:rPr>
-          <w:rFonts w:ascii="Times New Roman" w:eastAsia="宋体" w:hAnsi="Times New Roman" w:cs="Times New Roman"/>
-        </w:rPr>
-        <w:t>定义编译时字符串</w:t>
-      </w:r>
-      <w:r>
-        <w:rPr>
-          <w:rFonts w:ascii="Times New Roman" w:eastAsia="宋体" w:hAnsi="Times New Roman" w:cs="Times New Roman"/>
-        </w:rPr>
-        <w:t>struct CompTimeStr</w:t>
-      </w:r>
-    </w:p>
-    <w:p>
-      <w:pPr>
-        <w:ind w:firstLineChars="200" w:firstLine="420"/>
-        <w:rPr>
-          <w:rFonts w:ascii="Times New Roman" w:eastAsia="宋体" w:hAnsi="Times New Roman" w:cs="Times New Roman"/>
-        </w:rPr>
-      </w:pPr>
-      <w:r>
-        <w:rPr>
-          <w:rFonts w:ascii="Times New Roman" w:eastAsia="宋体" w:hAnsi="Times New Roman" w:cs="Times New Roman"/>
-        </w:rPr>
-        <w:t>将编译时字符串的模板（</w:t>
-      </w:r>
-      <w:r>
-        <w:rPr>
-          <w:rFonts w:ascii="Times New Roman" w:eastAsia="宋体" w:hAnsi="Times New Roman" w:cs="Times New Roman"/>
-        </w:rPr>
-        <w:t>template &lt;CompTimeStr... Keys&gt;</w:t>
-      </w:r>
-      <w:r>
-        <w:rPr>
-          <w:rFonts w:ascii="Times New Roman" w:eastAsia="宋体" w:hAnsi="Times New Roman" w:cs="Times New Roman"/>
-        </w:rPr>
-        <w:t>）和类型模板（</w:t>
-      </w:r>
-      <w:r>
-        <w:rPr>
-          <w:rFonts w:ascii="Times New Roman" w:eastAsia="宋体" w:hAnsi="Times New Roman" w:cs="Times New Roman"/>
-        </w:rPr>
-        <w:t>template &lt;typename... Args&gt;</w:t>
-      </w:r>
-      <w:r>
-        <w:rPr>
-          <w:rFonts w:ascii="Times New Roman" w:eastAsia="宋体" w:hAnsi="Times New Roman" w:cs="Times New Roman"/>
-        </w:rPr>
-        <w:t>）以嵌套结构体方式放进字符串索引元组的定义</w:t>
-      </w:r>
-    </w:p>
-    <w:p>
-      <w:pPr>
-        <w:ind w:firstLineChars="200" w:firstLine="420"/>
-        <w:rPr>
-          <w:rFonts w:ascii="Times New Roman" w:eastAsia="宋体" w:hAnsi="Times New Roman" w:cs="Times New Roman"/>
-        </w:rPr>
-      </w:pPr>
-      <w:r>
-        <w:rPr>
-          <w:rFonts w:ascii="Times New Roman" w:eastAsia="宋体" w:hAnsi="Times New Roman" w:cs="Times New Roman"/>
-        </w:rPr>
-        <w:t>定义中声明元组</w:t>
-      </w:r>
-      <w:r>
-        <w:rPr>
-          <w:rFonts w:ascii="Times New Roman" w:eastAsia="宋体" w:hAnsi="Times New Roman" w:cs="Times New Roman"/>
-        </w:rPr>
-        <w:t>tuple_raw</w:t>
-      </w:r>
-      <w:r>
-        <w:rPr>
-          <w:rFonts w:ascii="Times New Roman" w:eastAsia="宋体" w:hAnsi="Times New Roman" w:cs="Times New Roman"/>
-        </w:rPr>
-        <w:t>作为背后的容器</w:t>
-      </w:r>
-    </w:p>
-    <w:p>
-      <w:pPr>
-        <w:ind w:firstLineChars="200" w:firstLine="420"/>
-        <w:rPr>
-          <w:rFonts w:ascii="Times New Roman" w:eastAsia="宋体" w:hAnsi="Times New Roman" w:cs="Times New Roman"/>
-        </w:rPr>
-      </w:pPr>
-      <w:r>
-        <w:rPr>
-          <w:rFonts w:ascii="Times New Roman" w:eastAsia="宋体" w:hAnsi="Times New Roman" w:cs="Times New Roman"/>
-        </w:rPr>
-        <w:t>定义中嵌套</w:t>
-      </w:r>
-      <w:r>
-        <w:rPr>
-          <w:rFonts w:ascii="Times New Roman" w:eastAsia="宋体" w:hAnsi="Times New Roman" w:cs="Times New Roman"/>
-        </w:rPr>
-        <w:t>tuple_helper</w:t>
-      </w:r>
-      <w:r>
-        <w:rPr>
-          <w:rFonts w:ascii="Times New Roman" w:eastAsia="宋体" w:hAnsi="Times New Roman" w:cs="Times New Roman"/>
-        </w:rPr>
-        <w:t>，用模板类多态推断（</w:t>
-      </w:r>
-      <w:r>
-        <w:rPr>
-          <w:rFonts w:ascii="Times New Roman" w:eastAsia="宋体" w:hAnsi="Times New Roman" w:cs="Times New Roman"/>
-        </w:rPr>
-        <w:t>Type Deduction</w:t>
-      </w:r>
-      <w:r>
-        <w:rPr>
-          <w:rFonts w:ascii="Times New Roman" w:eastAsia="宋体" w:hAnsi="Times New Roman" w:cs="Times New Roman"/>
-        </w:rPr>
-        <w:t>）的方法，将</w:t>
-      </w:r>
-      <w:r>
-        <w:rPr>
-          <w:rFonts w:ascii="Times New Roman" w:eastAsia="宋体" w:hAnsi="Times New Roman" w:cs="Times New Roman"/>
-        </w:rPr>
-        <w:t>Keys</w:t>
-      </w:r>
-      <w:r>
-        <w:rPr>
-          <w:rFonts w:ascii="Times New Roman" w:eastAsia="宋体" w:hAnsi="Times New Roman" w:cs="Times New Roman"/>
-        </w:rPr>
-        <w:t>遍历，成员为</w:t>
-      </w:r>
-      <w:r>
-        <w:rPr>
-          <w:rFonts w:ascii="Times New Roman" w:eastAsia="宋体" w:hAnsi="Times New Roman" w:cs="Times New Roman"/>
-        </w:rPr>
-        <w:t>Key</w:t>
-      </w:r>
-      <w:r>
-        <w:rPr>
-          <w:rFonts w:ascii="Times New Roman" w:eastAsia="宋体" w:hAnsi="Times New Roman" w:cs="Times New Roman"/>
-        </w:rPr>
-        <w:t>，设置静态常数</w:t>
-      </w:r>
-      <w:r>
-        <w:rPr>
-          <w:rFonts w:ascii="Times New Roman" w:eastAsia="宋体" w:hAnsi="Times New Roman" w:cs="Times New Roman"/>
-        </w:rPr>
-        <w:t>index</w:t>
-      </w:r>
-      <w:r>
-        <w:rPr>
-          <w:rFonts w:ascii="Times New Roman" w:eastAsia="宋体" w:hAnsi="Times New Roman" w:cs="Times New Roman"/>
-        </w:rPr>
-        <w:t>，获取当</w:t>
-      </w:r>
-      <w:r>
-        <w:rPr>
-          <w:rFonts w:ascii="Times New Roman" w:eastAsia="宋体" w:hAnsi="Times New Roman" w:cs="Times New Roman"/>
-        </w:rPr>
-        <w:t>Key</w:t>
-      </w:r>
-      <w:r>
-        <w:rPr>
-          <w:rFonts w:ascii="Times New Roman" w:eastAsia="宋体" w:hAnsi="Times New Roman" w:cs="Times New Roman"/>
-        </w:rPr>
-        <w:t>与传来的</w:t>
-      </w:r>
-      <w:r>
-        <w:rPr>
-          <w:rFonts w:ascii="Times New Roman" w:eastAsia="宋体" w:hAnsi="Times New Roman" w:cs="Times New Roman"/>
-        </w:rPr>
-        <w:t>Key</w:t>
-      </w:r>
-      <w:r>
-        <w:rPr>
-          <w:rFonts w:ascii="Times New Roman" w:eastAsia="宋体" w:hAnsi="Times New Roman" w:cs="Times New Roman"/>
-        </w:rPr>
-        <w:t>值相等时的迭代器</w:t>
-      </w:r>
-      <w:r>
-        <w:rPr>
-          <w:rFonts w:ascii="Times New Roman" w:eastAsia="宋体" w:hAnsi="Times New Roman" w:cs="Times New Roman"/>
-        </w:rPr>
-        <w:t>I</w:t>
-      </w:r>
-      <w:r>
-        <w:rPr>
-          <w:rFonts w:ascii="Times New Roman" w:eastAsia="宋体" w:hAnsi="Times New Roman" w:cs="Times New Roman"/>
-        </w:rPr>
-        <w:t>的值并给予</w:t>
-      </w:r>
-      <w:r>
-        <w:rPr>
-          <w:rFonts w:ascii="Times New Roman" w:eastAsia="宋体" w:hAnsi="Times New Roman" w:cs="Times New Roman"/>
-        </w:rPr>
-        <w:t>index</w:t>
-      </w:r>
-    </w:p>
-    <w:p>
-      <w:pPr>
-        <w:ind w:firstLineChars="200" w:firstLine="420"/>
-        <w:rPr>
-          <w:rFonts w:ascii="Times New Roman" w:eastAsia="宋体" w:hAnsi="Times New Roman" w:cs="Times New Roman"/>
-        </w:rPr>
-      </w:pPr>
-      <w:r>
-        <w:rPr>
-          <w:rFonts w:ascii="Times New Roman" w:eastAsia="宋体" w:hAnsi="Times New Roman" w:cs="Times New Roman"/>
-        </w:rPr>
-        <w:t>获取</w:t>
-      </w:r>
-      <w:r>
-        <w:rPr>
-          <w:rFonts w:ascii="Times New Roman" w:eastAsia="宋体" w:hAnsi="Times New Roman" w:cs="Times New Roman"/>
-        </w:rPr>
-        <w:t>tuple_raw</w:t>
-      </w:r>
-      <w:r>
-        <w:rPr>
-          <w:rFonts w:ascii="Times New Roman" w:eastAsia="宋体" w:hAnsi="Times New Roman" w:cs="Times New Roman"/>
-        </w:rPr>
-        <w:t>中位置为</w:t>
-      </w:r>
-      <w:r>
-        <w:rPr>
-          <w:rFonts w:ascii="Times New Roman" w:eastAsia="宋体" w:hAnsi="Times New Roman" w:cs="Times New Roman"/>
-        </w:rPr>
-        <w:t>I</w:t>
-      </w:r>
-      <w:r>
-        <w:rPr>
-          <w:rFonts w:ascii="Times New Roman" w:eastAsia="宋体" w:hAnsi="Times New Roman" w:cs="Times New Roman"/>
-        </w:rPr>
-        <w:t>的元素与类型，返回。</w:t>
-      </w:r>
-    </w:p>
-    <w:p>
-      <w:pPr>
-        <w:ind w:firstLineChars="200" w:firstLine="420"/>
-        <w:rPr>
-          <w:rFonts w:ascii="Times New Roman" w:eastAsia="宋体" w:hAnsi="Times New Roman" w:cs="Times New Roman"/>
-        </w:rPr>
-      </w:pPr>
-    </w:p>
-    <w:p>
-      <w:pPr>
-        <w:pStyle w:val="a6"/>
-        <w:ind w:left="360" w:firstLineChars="0" w:firstLine="0"/>
-        <w:rPr>
-          <w:rFonts w:ascii="Times New Roman" w:eastAsia="宋体" w:hAnsi="Times New Roman" w:cs="Times New Roman"/>
-          <w:sz w:val="24"/>
-          <w:szCs w:val="28"/>
-        </w:rPr>
-      </w:pPr>
-      <w:r>
-        <w:rPr>
-          <w:rFonts w:ascii="Times New Roman" w:eastAsia="宋体" w:hAnsi="Times New Roman" w:cs="Times New Roman"/>
-          <w:sz w:val="24"/>
-          <w:szCs w:val="28"/>
-        </w:rPr>
-        <w:lastRenderedPageBreak/>
-        <w:t>3.</w:t>
-      </w:r>
-      <w:r>
-        <w:rPr>
-          <w:rFonts w:ascii="Times New Roman" w:eastAsia="宋体" w:hAnsi="Times New Roman" w:cs="Times New Roman"/>
-          <w:sz w:val="24"/>
-          <w:szCs w:val="28"/>
-        </w:rPr>
-        <w:t>元编程在</w:t>
-      </w:r>
-      <w:r>
-        <w:rPr>
-          <w:rFonts w:ascii="Times New Roman" w:eastAsia="宋体" w:hAnsi="Times New Roman" w:cs="Times New Roman"/>
-          <w:sz w:val="24"/>
-          <w:szCs w:val="28"/>
-        </w:rPr>
-        <w:t>ICmd</w:t>
-      </w:r>
-      <w:r>
-        <w:rPr>
-          <w:rFonts w:ascii="Times New Roman" w:eastAsia="宋体" w:hAnsi="Times New Roman" w:cs="Times New Roman"/>
-          <w:sz w:val="24"/>
-          <w:szCs w:val="28"/>
-        </w:rPr>
-        <w:t>中的应用</w:t>
-      </w:r>
-    </w:p>
-    <w:p>
-      <w:pPr>
-        <w:ind w:firstLineChars="200" w:firstLine="420"/>
-        <w:rPr>
-          <w:rFonts w:ascii="Times New Roman" w:eastAsia="宋体" w:hAnsi="Times New Roman" w:cs="Times New Roman"/>
-        </w:rPr>
-      </w:pPr>
-      <w:r>
-        <w:rPr>
-          <w:rFonts w:ascii="Times New Roman" w:eastAsia="宋体" w:hAnsi="Times New Roman" w:cs="Times New Roman"/>
-        </w:rPr>
-        <w:t>字符串索引元组可非常方便地作为每个节点或节点组件的参数的容器，替代的</w:t>
-      </w:r>
-      <w:r>
-        <w:rPr>
-          <w:rFonts w:ascii="Times New Roman" w:eastAsia="宋体" w:hAnsi="Times New Roman" w:cs="Times New Roman"/>
-        </w:rPr>
-        <w:t>std::map</w:t>
-      </w:r>
-      <w:r>
-        <w:rPr>
-          <w:rFonts w:ascii="Times New Roman" w:eastAsia="宋体" w:hAnsi="Times New Roman" w:cs="Times New Roman"/>
-        </w:rPr>
-        <w:t>，允许多类型，且在运行前完成类型推导，既保证了输入值的类型检查，也保证了取出值的类型推断，全程无类的转换与指针参与，是一种非常优雅而实用的参数寄存方法。</w:t>
-      </w:r>
-    </w:p>
-    <w:p>
-      <w:pPr>
-        <w:ind w:firstLineChars="200" w:firstLine="420"/>
-        <w:rPr>
-          <w:rFonts w:ascii="Times New Roman" w:eastAsia="宋体" w:hAnsi="Times New Roman" w:cs="Times New Roman"/>
-        </w:rPr>
-      </w:pPr>
-    </w:p>
-    <w:p>
-      <w:pPr>
+        <w:t>难点</w:t>
+      </w:r>
+      <w:proofErr w:type="gramStart"/>
+      <w:r>
         <w:rPr>
           <w:rFonts w:ascii="Times New Roman" w:eastAsia="黑体" w:hAnsi="Times New Roman" w:cs="Times New Roman"/>
           <w:sz w:val="32"/>
           <w:szCs w:val="32"/>
         </w:rPr>
-      </w:pPr>
+        <w:t>一</w:t>
+      </w:r>
+      <w:proofErr w:type="gramEnd"/>
       <w:r>
         <w:rPr>
           <w:rFonts w:ascii="Times New Roman" w:eastAsia="黑体" w:hAnsi="Times New Roman" w:cs="Times New Roman"/>
           <w:sz w:val="32"/>
           <w:szCs w:val="32"/>
         </w:rPr>
-        <w:t>3.2</w:t>
-      </w:r>
-      <w:r>
+        <w:t>：元编程</w:t>
+      </w:r>
+    </w:p>
+    <w:p>
+      <w:pPr>
+        <w:pStyle w:val="a6"/>
+        <w:ind w:left="360" w:firstLineChars="0" w:firstLine="0"/>
+        <w:rPr>
+          <w:rFonts w:ascii="Times New Roman" w:eastAsia="宋体" w:hAnsi="Times New Roman" w:cs="Times New Roman"/>
+          <w:sz w:val="24"/>
+          <w:szCs w:val="28"/>
+        </w:rPr>
+      </w:pPr>
+      <w:r>
+        <w:rPr>
+          <w:rFonts w:ascii="Times New Roman" w:eastAsia="宋体" w:hAnsi="Times New Roman" w:cs="Times New Roman"/>
+          <w:sz w:val="24"/>
+          <w:szCs w:val="28"/>
+        </w:rPr>
+        <w:t>1.</w:t>
+      </w:r>
+      <w:r>
+        <w:rPr>
+          <w:rFonts w:ascii="Times New Roman" w:eastAsia="宋体" w:hAnsi="Times New Roman" w:cs="Times New Roman"/>
+          <w:sz w:val="24"/>
+          <w:szCs w:val="28"/>
+        </w:rPr>
+        <w:t>简述</w:t>
+      </w:r>
+    </w:p>
+    <w:p>
+      <w:pPr>
+        <w:ind w:firstLineChars="200" w:firstLine="420"/>
+        <w:rPr>
+          <w:rFonts w:ascii="Times New Roman" w:eastAsia="宋体" w:hAnsi="Times New Roman" w:cs="Times New Roman"/>
+        </w:rPr>
+      </w:pPr>
+      <w:proofErr w:type="spellStart"/>
+      <w:r>
+        <w:rPr>
+          <w:rFonts w:ascii="Times New Roman" w:hAnsi="Times New Roman" w:cs="Times New Roman"/>
+        </w:rPr>
+        <w:t>I</w:t>
+      </w:r>
+      <w:r>
+        <w:rPr>
+          <w:rFonts w:ascii="Times New Roman" w:eastAsia="宋体" w:hAnsi="Times New Roman" w:cs="Times New Roman"/>
+        </w:rPr>
+        <w:t>Cmd</w:t>
+      </w:r>
+      <w:proofErr w:type="spellEnd"/>
+      <w:r>
+        <w:rPr>
+          <w:rFonts w:ascii="Times New Roman" w:eastAsia="宋体" w:hAnsi="Times New Roman" w:cs="Times New Roman"/>
+        </w:rPr>
+        <w:t>实现了字符串为索引的元组。</w:t>
+      </w:r>
+    </w:p>
+    <w:p>
+      <w:pPr>
+        <w:ind w:firstLineChars="200" w:firstLine="420"/>
+        <w:rPr>
+          <w:rFonts w:ascii="Times New Roman" w:eastAsia="宋体" w:hAnsi="Times New Roman" w:cs="Times New Roman"/>
+        </w:rPr>
+      </w:pPr>
+      <w:r>
+        <w:rPr>
+          <w:rFonts w:ascii="Times New Roman" w:eastAsia="宋体" w:hAnsi="Times New Roman" w:cs="Times New Roman"/>
+        </w:rPr>
+        <w:t>众所周知元组的类型是编译时确定的，也是编程中编译时多态性的体现（</w:t>
+      </w:r>
+      <w:r>
+        <w:rPr>
+          <w:rFonts w:ascii="Times New Roman" w:eastAsia="宋体" w:hAnsi="Times New Roman" w:cs="Times New Roman"/>
+        </w:rPr>
+        <w:t>Compile-time Polymorphism</w:t>
+      </w:r>
+      <w:r>
+        <w:rPr>
+          <w:rFonts w:ascii="Times New Roman" w:eastAsia="宋体" w:hAnsi="Times New Roman" w:cs="Times New Roman"/>
+        </w:rPr>
+        <w:t>），而传统元组是以数字为索引的，例如</w:t>
+      </w:r>
+      <w:proofErr w:type="spellStart"/>
+      <w:r>
+        <w:rPr>
+          <w:rFonts w:ascii="Times New Roman" w:eastAsia="宋体" w:hAnsi="Times New Roman" w:cs="Times New Roman"/>
+        </w:rPr>
+        <w:t>mTuple.get</w:t>
+      </w:r>
+      <w:proofErr w:type="spellEnd"/>
+      <w:r>
+        <w:rPr>
+          <w:rFonts w:ascii="Times New Roman" w:eastAsia="宋体" w:hAnsi="Times New Roman" w:cs="Times New Roman"/>
+        </w:rPr>
+        <w:t>&lt;1&gt;()</w:t>
+      </w:r>
+      <w:r>
+        <w:rPr>
+          <w:rFonts w:ascii="Times New Roman" w:eastAsia="宋体" w:hAnsi="Times New Roman" w:cs="Times New Roman"/>
+        </w:rPr>
+        <w:t>，本框架将类似于</w:t>
+      </w:r>
+      <w:proofErr w:type="spellStart"/>
+      <w:r>
+        <w:rPr>
+          <w:rFonts w:ascii="Times New Roman" w:eastAsia="宋体" w:hAnsi="Times New Roman" w:cs="Times New Roman"/>
+        </w:rPr>
+        <w:t>mTuple.of</w:t>
+      </w:r>
+      <w:proofErr w:type="spellEnd"/>
+      <w:r>
+        <w:rPr>
+          <w:rFonts w:ascii="Times New Roman" w:eastAsia="宋体" w:hAnsi="Times New Roman" w:cs="Times New Roman"/>
+        </w:rPr>
+        <w:t>&lt;</w:t>
+      </w:r>
+      <w:proofErr w:type="gramStart"/>
+      <w:r>
+        <w:rPr>
+          <w:rFonts w:ascii="Times New Roman" w:eastAsia="宋体" w:hAnsi="Times New Roman" w:cs="Times New Roman"/>
+        </w:rPr>
+        <w:t>”</w:t>
+      </w:r>
+      <w:proofErr w:type="gramEnd"/>
+      <w:r>
+        <w:rPr>
+          <w:rFonts w:ascii="Times New Roman" w:eastAsia="宋体" w:hAnsi="Times New Roman" w:cs="Times New Roman"/>
+        </w:rPr>
+        <w:t>hello</w:t>
+      </w:r>
+      <w:proofErr w:type="gramStart"/>
+      <w:r>
+        <w:rPr>
+          <w:rFonts w:ascii="Times New Roman" w:eastAsia="宋体" w:hAnsi="Times New Roman" w:cs="Times New Roman"/>
+        </w:rPr>
+        <w:t>”</w:t>
+      </w:r>
+      <w:proofErr w:type="gramEnd"/>
+      <w:r>
+        <w:rPr>
+          <w:rFonts w:ascii="Times New Roman" w:eastAsia="宋体" w:hAnsi="Times New Roman" w:cs="Times New Roman"/>
+        </w:rPr>
+        <w:t>&gt;()</w:t>
+      </w:r>
+      <w:r>
+        <w:rPr>
+          <w:rFonts w:ascii="Times New Roman" w:eastAsia="宋体" w:hAnsi="Times New Roman" w:cs="Times New Roman"/>
+        </w:rPr>
+        <w:t>的代码成为了可能。</w:t>
+      </w:r>
+    </w:p>
+    <w:p>
+      <w:pPr>
+        <w:ind w:firstLineChars="200" w:firstLine="420"/>
+        <w:jc w:val="center"/>
+      </w:pPr>
+      <w:r>
+        <w:object w:dxaOrig="4395" w:dyaOrig="7320" w14:anchorId="6E91DED5">
+          <v:shapetype id="_x0000_t75" coordsize="21600,21600" o:spt="75" o:preferrelative="t" path="m@4@5l@4@11@9@11@9@5xe" filled="f" stroked="f">
+            <v:stroke joinstyle="miter"/>
+            <v:formulas>
+              <v:f eqn="if lineDrawn pixelLineWidth 0"/>
+              <v:f eqn="sum @0 1 0"/>
+              <v:f eqn="sum 0 0 @1"/>
+              <v:f eqn="prod @2 1 2"/>
+              <v:f eqn="prod @3 21600 pixelWidth"/>
+              <v:f eqn="prod @3 21600 pixelHeight"/>
+              <v:f eqn="sum @0 0 1"/>
+              <v:f eqn="prod @6 1 2"/>
+              <v:f eqn="prod @7 21600 pixelWidth"/>
+              <v:f eqn="sum @8 21600 0"/>
+              <v:f eqn="prod @7 21600 pixelHeight"/>
+              <v:f eqn="sum @10 21600 0"/>
+            </v:formulas>
+            <v:path o:extrusionok="f" gradientshapeok="t" o:connecttype="rect"/>
+            <o:lock v:ext="edit" aspectratio="t"/>
+          </v:shapetype>
+          <v:shape id="_x0000_i1061" type="#_x0000_t75" style="width:219.5pt;height:366.4pt" o:ole="">
+            <v:imagedata r:id="rId10" o:title=""/>
+          </v:shape>
+          <o:OLEObject Type="Embed" ProgID="Visio.Drawing.15" ShapeID="_x0000_i1061" DrawAspect="Content" ObjectID="_1775656178" r:id="rId11"/>
+        </w:object>
+      </w:r>
+    </w:p>
+    <w:p>
+      <w:pPr>
+        <w:ind w:firstLineChars="200" w:firstLine="420"/>
+        <w:jc w:val="center"/>
+        <w:rPr>
+          <w:rFonts w:ascii="Times New Roman" w:eastAsia="宋体" w:hAnsi="Times New Roman" w:cs="Times New Roman" w:hint="eastAsia"/>
+        </w:rPr>
+      </w:pPr>
+      <w:r>
+        <w:rPr>
+          <w:rFonts w:hint="eastAsia"/>
+        </w:rPr>
+        <w:t>3.1.1 元编程流程图</w:t>
+      </w:r>
+    </w:p>
+    <w:p>
+      <w:pPr>
+        <w:pStyle w:val="a6"/>
+        <w:ind w:left="360" w:firstLineChars="0" w:firstLine="0"/>
+        <w:rPr>
+          <w:rFonts w:ascii="Times New Roman" w:eastAsia="宋体" w:hAnsi="Times New Roman" w:cs="Times New Roman" w:hint="eastAsia"/>
+          <w:sz w:val="24"/>
+          <w:szCs w:val="28"/>
+        </w:rPr>
+      </w:pPr>
+      <w:r>
+        <w:rPr>
+          <w:rFonts w:ascii="Times New Roman" w:eastAsia="宋体" w:hAnsi="Times New Roman" w:cs="Times New Roman"/>
+          <w:sz w:val="24"/>
+          <w:szCs w:val="28"/>
+        </w:rPr>
+        <w:t>2.</w:t>
+      </w:r>
+      <w:r>
+        <w:rPr>
+          <w:rFonts w:ascii="Times New Roman" w:eastAsia="宋体" w:hAnsi="Times New Roman" w:cs="Times New Roman"/>
+          <w:sz w:val="24"/>
+          <w:szCs w:val="28"/>
+        </w:rPr>
+        <w:t>实现</w:t>
+      </w:r>
+    </w:p>
+    <w:p>
+      <w:pPr>
+        <w:ind w:firstLineChars="200" w:firstLine="420"/>
+        <w:rPr>
+          <w:rFonts w:ascii="Times New Roman" w:eastAsia="宋体" w:hAnsi="Times New Roman" w:cs="Times New Roman"/>
+        </w:rPr>
+      </w:pPr>
+      <w:r>
+        <w:rPr>
+          <w:rFonts w:ascii="Times New Roman" w:eastAsia="宋体" w:hAnsi="Times New Roman" w:cs="Times New Roman"/>
+        </w:rPr>
+        <w:t>元编程可以和运行时的代码相互比较学习，例如</w:t>
+      </w:r>
+      <w:r>
+        <w:rPr>
+          <w:rFonts w:ascii="Times New Roman" w:eastAsia="宋体" w:hAnsi="Times New Roman" w:cs="Times New Roman"/>
+        </w:rPr>
+        <w:t>using A = int</w:t>
+      </w:r>
+      <w:r>
+        <w:rPr>
+          <w:rFonts w:ascii="Times New Roman" w:eastAsia="宋体" w:hAnsi="Times New Roman" w:cs="Times New Roman"/>
+        </w:rPr>
+        <w:t>与</w:t>
+      </w:r>
+      <w:r>
+        <w:rPr>
+          <w:rFonts w:ascii="Times New Roman" w:eastAsia="宋体" w:hAnsi="Times New Roman" w:cs="Times New Roman"/>
+        </w:rPr>
+        <w:t xml:space="preserve">int </w:t>
+      </w:r>
+      <w:proofErr w:type="spellStart"/>
+      <w:r>
+        <w:rPr>
+          <w:rFonts w:ascii="Times New Roman" w:eastAsia="宋体" w:hAnsi="Times New Roman" w:cs="Times New Roman"/>
+        </w:rPr>
+        <w:t>i</w:t>
+      </w:r>
+      <w:proofErr w:type="spellEnd"/>
+      <w:r>
+        <w:rPr>
+          <w:rFonts w:ascii="Times New Roman" w:eastAsia="宋体" w:hAnsi="Times New Roman" w:cs="Times New Roman"/>
+        </w:rPr>
+        <w:t xml:space="preserve"> = 0</w:t>
+      </w:r>
+      <w:r>
+        <w:rPr>
+          <w:rFonts w:ascii="Times New Roman" w:eastAsia="宋体" w:hAnsi="Times New Roman" w:cs="Times New Roman"/>
+        </w:rPr>
+        <w:t>这种赋值语句类似，</w:t>
+      </w:r>
+      <w:r>
+        <w:rPr>
+          <w:rFonts w:ascii="Times New Roman" w:eastAsia="宋体" w:hAnsi="Times New Roman" w:cs="Times New Roman"/>
+        </w:rPr>
+        <w:t xml:space="preserve"> </w:t>
+      </w:r>
+      <w:proofErr w:type="spellStart"/>
+      <w:r>
+        <w:rPr>
+          <w:rFonts w:ascii="Times New Roman" w:eastAsia="宋体" w:hAnsi="Times New Roman" w:cs="Times New Roman"/>
+        </w:rPr>
+        <w:t>is_enable</w:t>
+      </w:r>
+      <w:proofErr w:type="spellEnd"/>
+      <w:r>
+        <w:rPr>
+          <w:rFonts w:ascii="Times New Roman" w:eastAsia="宋体" w:hAnsi="Times New Roman" w:cs="Times New Roman"/>
+        </w:rPr>
+        <w:t>&lt;true, A&gt;::type</w:t>
+      </w:r>
+      <w:r>
+        <w:rPr>
+          <w:rFonts w:ascii="Times New Roman" w:eastAsia="宋体" w:hAnsi="Times New Roman" w:cs="Times New Roman"/>
+        </w:rPr>
+        <w:t>与</w:t>
+      </w:r>
+      <w:proofErr w:type="spellStart"/>
+      <w:r>
+        <w:rPr>
+          <w:rFonts w:ascii="Times New Roman" w:eastAsia="宋体" w:hAnsi="Times New Roman" w:cs="Times New Roman"/>
+        </w:rPr>
+        <w:t>printf</w:t>
+      </w:r>
+      <w:proofErr w:type="spellEnd"/>
+      <w:r>
+        <w:rPr>
+          <w:rFonts w:ascii="Times New Roman" w:eastAsia="宋体" w:hAnsi="Times New Roman" w:cs="Times New Roman"/>
+        </w:rPr>
+        <w:t>(“xxx”)</w:t>
+      </w:r>
+      <w:r>
+        <w:rPr>
+          <w:rFonts w:ascii="Times New Roman" w:eastAsia="宋体" w:hAnsi="Times New Roman" w:cs="Times New Roman"/>
+        </w:rPr>
+        <w:t>这种调用语句类似。通过学习元编程中的基本概念，可以在</w:t>
+      </w:r>
+      <w:r>
+        <w:rPr>
+          <w:rFonts w:ascii="Times New Roman" w:eastAsia="宋体" w:hAnsi="Times New Roman" w:cs="Times New Roman"/>
+        </w:rPr>
+        <w:t>C++</w:t>
+      </w:r>
+      <w:r>
+        <w:rPr>
+          <w:rFonts w:ascii="Times New Roman" w:eastAsia="宋体" w:hAnsi="Times New Roman" w:cs="Times New Roman"/>
+        </w:rPr>
+        <w:t>中进行类的任意多态处理</w:t>
+      </w:r>
+    </w:p>
+    <w:p>
+      <w:pPr>
+        <w:ind w:firstLineChars="200" w:firstLine="420"/>
+        <w:rPr>
+          <w:rFonts w:ascii="Times New Roman" w:eastAsia="宋体" w:hAnsi="Times New Roman" w:cs="Times New Roman"/>
+        </w:rPr>
+      </w:pPr>
+      <w:r>
+        <w:rPr>
+          <w:rFonts w:ascii="Times New Roman" w:eastAsia="宋体" w:hAnsi="Times New Roman" w:cs="Times New Roman"/>
+        </w:rPr>
+        <w:t>定义编译时字符串</w:t>
+      </w:r>
+      <w:r>
+        <w:rPr>
+          <w:rFonts w:ascii="Times New Roman" w:eastAsia="宋体" w:hAnsi="Times New Roman" w:cs="Times New Roman"/>
+        </w:rPr>
+        <w:t xml:space="preserve">struct </w:t>
+      </w:r>
+      <w:proofErr w:type="spellStart"/>
+      <w:r>
+        <w:rPr>
+          <w:rFonts w:ascii="Times New Roman" w:eastAsia="宋体" w:hAnsi="Times New Roman" w:cs="Times New Roman"/>
+        </w:rPr>
+        <w:t>CompTimeStr</w:t>
+      </w:r>
+      <w:proofErr w:type="spellEnd"/>
+    </w:p>
+    <w:p>
+      <w:pPr>
+        <w:ind w:firstLineChars="200" w:firstLine="420"/>
+        <w:rPr>
+          <w:rFonts w:ascii="Times New Roman" w:eastAsia="宋体" w:hAnsi="Times New Roman" w:cs="Times New Roman"/>
+        </w:rPr>
+      </w:pPr>
+      <w:r>
+        <w:rPr>
+          <w:rFonts w:ascii="Times New Roman" w:eastAsia="宋体" w:hAnsi="Times New Roman" w:cs="Times New Roman"/>
+        </w:rPr>
+        <w:t>将编译时字符串的模板（</w:t>
+      </w:r>
+      <w:r>
+        <w:rPr>
+          <w:rFonts w:ascii="Times New Roman" w:eastAsia="宋体" w:hAnsi="Times New Roman" w:cs="Times New Roman"/>
+        </w:rPr>
+        <w:t>template &lt;</w:t>
+      </w:r>
+      <w:proofErr w:type="spellStart"/>
+      <w:r>
+        <w:rPr>
+          <w:rFonts w:ascii="Times New Roman" w:eastAsia="宋体" w:hAnsi="Times New Roman" w:cs="Times New Roman"/>
+        </w:rPr>
+        <w:t>CompTimeStr</w:t>
+      </w:r>
+      <w:proofErr w:type="spellEnd"/>
+      <w:r>
+        <w:rPr>
+          <w:rFonts w:ascii="Times New Roman" w:eastAsia="宋体" w:hAnsi="Times New Roman" w:cs="Times New Roman"/>
+        </w:rPr>
+        <w:t>... Keys&gt;</w:t>
+      </w:r>
+      <w:r>
+        <w:rPr>
+          <w:rFonts w:ascii="Times New Roman" w:eastAsia="宋体" w:hAnsi="Times New Roman" w:cs="Times New Roman"/>
+        </w:rPr>
+        <w:t>）和类型模板（</w:t>
+      </w:r>
+      <w:r>
+        <w:rPr>
+          <w:rFonts w:ascii="Times New Roman" w:eastAsia="宋体" w:hAnsi="Times New Roman" w:cs="Times New Roman"/>
+        </w:rPr>
+        <w:t>template &lt;</w:t>
+      </w:r>
+      <w:proofErr w:type="spellStart"/>
+      <w:r>
+        <w:rPr>
+          <w:rFonts w:ascii="Times New Roman" w:eastAsia="宋体" w:hAnsi="Times New Roman" w:cs="Times New Roman"/>
+        </w:rPr>
+        <w:t>typename</w:t>
+      </w:r>
+      <w:proofErr w:type="spellEnd"/>
+      <w:r>
+        <w:rPr>
+          <w:rFonts w:ascii="Times New Roman" w:eastAsia="宋体" w:hAnsi="Times New Roman" w:cs="Times New Roman"/>
+        </w:rPr>
+        <w:t xml:space="preserve">... </w:t>
+      </w:r>
+      <w:proofErr w:type="spellStart"/>
+      <w:r>
+        <w:rPr>
+          <w:rFonts w:ascii="Times New Roman" w:eastAsia="宋体" w:hAnsi="Times New Roman" w:cs="Times New Roman"/>
+        </w:rPr>
+        <w:t>Args</w:t>
+      </w:r>
+      <w:proofErr w:type="spellEnd"/>
+      <w:r>
+        <w:rPr>
+          <w:rFonts w:ascii="Times New Roman" w:eastAsia="宋体" w:hAnsi="Times New Roman" w:cs="Times New Roman"/>
+        </w:rPr>
+        <w:t>&gt;</w:t>
+      </w:r>
+      <w:r>
+        <w:rPr>
+          <w:rFonts w:ascii="Times New Roman" w:eastAsia="宋体" w:hAnsi="Times New Roman" w:cs="Times New Roman"/>
+        </w:rPr>
+        <w:t>）以嵌套结构体方式放进字符串索引元组的定义</w:t>
+      </w:r>
+    </w:p>
+    <w:p>
+      <w:pPr>
+        <w:ind w:firstLineChars="200" w:firstLine="420"/>
+        <w:rPr>
+          <w:rFonts w:ascii="Times New Roman" w:eastAsia="宋体" w:hAnsi="Times New Roman" w:cs="Times New Roman"/>
+        </w:rPr>
+      </w:pPr>
+      <w:r>
+        <w:rPr>
+          <w:rFonts w:ascii="Times New Roman" w:eastAsia="宋体" w:hAnsi="Times New Roman" w:cs="Times New Roman"/>
+        </w:rPr>
+        <w:t>定义中声明元组</w:t>
+      </w:r>
+      <w:proofErr w:type="spellStart"/>
+      <w:r>
+        <w:rPr>
+          <w:rFonts w:ascii="Times New Roman" w:eastAsia="宋体" w:hAnsi="Times New Roman" w:cs="Times New Roman"/>
+        </w:rPr>
+        <w:t>tuple_raw</w:t>
+      </w:r>
+      <w:proofErr w:type="spellEnd"/>
+      <w:r>
+        <w:rPr>
+          <w:rFonts w:ascii="Times New Roman" w:eastAsia="宋体" w:hAnsi="Times New Roman" w:cs="Times New Roman"/>
+        </w:rPr>
+        <w:t>作为背后的容器</w:t>
+      </w:r>
+    </w:p>
+    <w:p>
+      <w:pPr>
+        <w:ind w:firstLineChars="200" w:firstLine="420"/>
+        <w:rPr>
+          <w:rFonts w:ascii="Times New Roman" w:eastAsia="宋体" w:hAnsi="Times New Roman" w:cs="Times New Roman"/>
+        </w:rPr>
+      </w:pPr>
+      <w:r>
+        <w:rPr>
+          <w:rFonts w:ascii="Times New Roman" w:eastAsia="宋体" w:hAnsi="Times New Roman" w:cs="Times New Roman"/>
+        </w:rPr>
+        <w:t>定义中嵌套</w:t>
+      </w:r>
+      <w:proofErr w:type="spellStart"/>
+      <w:r>
+        <w:rPr>
+          <w:rFonts w:ascii="Times New Roman" w:eastAsia="宋体" w:hAnsi="Times New Roman" w:cs="Times New Roman"/>
+        </w:rPr>
+        <w:t>tuple_helper</w:t>
+      </w:r>
+      <w:proofErr w:type="spellEnd"/>
+      <w:r>
+        <w:rPr>
+          <w:rFonts w:ascii="Times New Roman" w:eastAsia="宋体" w:hAnsi="Times New Roman" w:cs="Times New Roman"/>
+        </w:rPr>
+        <w:t>，用模板类多态推断（</w:t>
+      </w:r>
+      <w:r>
+        <w:rPr>
+          <w:rFonts w:ascii="Times New Roman" w:eastAsia="宋体" w:hAnsi="Times New Roman" w:cs="Times New Roman"/>
+        </w:rPr>
+        <w:t>Type Deduction</w:t>
+      </w:r>
+      <w:r>
+        <w:rPr>
+          <w:rFonts w:ascii="Times New Roman" w:eastAsia="宋体" w:hAnsi="Times New Roman" w:cs="Times New Roman"/>
+        </w:rPr>
+        <w:t>）的方法，将</w:t>
+      </w:r>
+      <w:r>
+        <w:rPr>
+          <w:rFonts w:ascii="Times New Roman" w:eastAsia="宋体" w:hAnsi="Times New Roman" w:cs="Times New Roman"/>
+        </w:rPr>
+        <w:t>Keys</w:t>
+      </w:r>
+      <w:r>
+        <w:rPr>
+          <w:rFonts w:ascii="Times New Roman" w:eastAsia="宋体" w:hAnsi="Times New Roman" w:cs="Times New Roman"/>
+        </w:rPr>
+        <w:t>遍历，成员为</w:t>
+      </w:r>
+      <w:r>
+        <w:rPr>
+          <w:rFonts w:ascii="Times New Roman" w:eastAsia="宋体" w:hAnsi="Times New Roman" w:cs="Times New Roman"/>
+        </w:rPr>
+        <w:t>Key</w:t>
+      </w:r>
+      <w:r>
+        <w:rPr>
+          <w:rFonts w:ascii="Times New Roman" w:eastAsia="宋体" w:hAnsi="Times New Roman" w:cs="Times New Roman"/>
+        </w:rPr>
+        <w:t>，设置静态常数</w:t>
+      </w:r>
+      <w:r>
+        <w:rPr>
+          <w:rFonts w:ascii="Times New Roman" w:eastAsia="宋体" w:hAnsi="Times New Roman" w:cs="Times New Roman"/>
+        </w:rPr>
+        <w:t>index</w:t>
+      </w:r>
+      <w:r>
+        <w:rPr>
+          <w:rFonts w:ascii="Times New Roman" w:eastAsia="宋体" w:hAnsi="Times New Roman" w:cs="Times New Roman"/>
+        </w:rPr>
+        <w:t>，获取当</w:t>
+      </w:r>
+      <w:r>
+        <w:rPr>
+          <w:rFonts w:ascii="Times New Roman" w:eastAsia="宋体" w:hAnsi="Times New Roman" w:cs="Times New Roman"/>
+        </w:rPr>
+        <w:t>Key</w:t>
+      </w:r>
+      <w:r>
+        <w:rPr>
+          <w:rFonts w:ascii="Times New Roman" w:eastAsia="宋体" w:hAnsi="Times New Roman" w:cs="Times New Roman"/>
+        </w:rPr>
+        <w:t>与传来的</w:t>
+      </w:r>
+      <w:r>
+        <w:rPr>
+          <w:rFonts w:ascii="Times New Roman" w:eastAsia="宋体" w:hAnsi="Times New Roman" w:cs="Times New Roman"/>
+        </w:rPr>
+        <w:t>Key</w:t>
+      </w:r>
+      <w:r>
+        <w:rPr>
+          <w:rFonts w:ascii="Times New Roman" w:eastAsia="宋体" w:hAnsi="Times New Roman" w:cs="Times New Roman"/>
+        </w:rPr>
+        <w:t>值相等时的迭代器</w:t>
+      </w:r>
+      <w:r>
+        <w:rPr>
+          <w:rFonts w:ascii="Times New Roman" w:eastAsia="宋体" w:hAnsi="Times New Roman" w:cs="Times New Roman"/>
+        </w:rPr>
+        <w:t>I</w:t>
+      </w:r>
+      <w:r>
+        <w:rPr>
+          <w:rFonts w:ascii="Times New Roman" w:eastAsia="宋体" w:hAnsi="Times New Roman" w:cs="Times New Roman"/>
+        </w:rPr>
+        <w:t>的值并给予</w:t>
+      </w:r>
+      <w:r>
+        <w:rPr>
+          <w:rFonts w:ascii="Times New Roman" w:eastAsia="宋体" w:hAnsi="Times New Roman" w:cs="Times New Roman"/>
+        </w:rPr>
+        <w:t>index</w:t>
+      </w:r>
+    </w:p>
+    <w:p>
+      <w:pPr>
+        <w:ind w:firstLineChars="200" w:firstLine="420"/>
+        <w:rPr>
+          <w:rFonts w:ascii="Times New Roman" w:eastAsia="宋体" w:hAnsi="Times New Roman" w:cs="Times New Roman"/>
+        </w:rPr>
+      </w:pPr>
+      <w:r>
+        <w:rPr>
+          <w:rFonts w:ascii="Times New Roman" w:eastAsia="宋体" w:hAnsi="Times New Roman" w:cs="Times New Roman"/>
+        </w:rPr>
+        <w:t>获取</w:t>
+      </w:r>
+      <w:proofErr w:type="spellStart"/>
+      <w:r>
+        <w:rPr>
+          <w:rFonts w:ascii="Times New Roman" w:eastAsia="宋体" w:hAnsi="Times New Roman" w:cs="Times New Roman"/>
+        </w:rPr>
+        <w:t>tuple_raw</w:t>
+      </w:r>
+      <w:proofErr w:type="spellEnd"/>
+      <w:r>
+        <w:rPr>
+          <w:rFonts w:ascii="Times New Roman" w:eastAsia="宋体" w:hAnsi="Times New Roman" w:cs="Times New Roman"/>
+        </w:rPr>
+        <w:t>中位置为</w:t>
+      </w:r>
+      <w:r>
+        <w:rPr>
+          <w:rFonts w:ascii="Times New Roman" w:eastAsia="宋体" w:hAnsi="Times New Roman" w:cs="Times New Roman"/>
+        </w:rPr>
+        <w:t>I</w:t>
+      </w:r>
+      <w:r>
+        <w:rPr>
+          <w:rFonts w:ascii="Times New Roman" w:eastAsia="宋体" w:hAnsi="Times New Roman" w:cs="Times New Roman"/>
+        </w:rPr>
+        <w:t>的元素与类型，返回。</w:t>
+      </w:r>
+    </w:p>
+    <w:p>
+      <w:pPr>
+        <w:ind w:firstLineChars="200" w:firstLine="420"/>
+        <w:rPr>
+          <w:rFonts w:ascii="Times New Roman" w:eastAsia="宋体" w:hAnsi="Times New Roman" w:cs="Times New Roman"/>
+        </w:rPr>
+      </w:pPr>
+    </w:p>
+    <w:p>
+      <w:pPr>
+        <w:pStyle w:val="a6"/>
+        <w:ind w:left="360" w:firstLineChars="0" w:firstLine="0"/>
+        <w:rPr>
+          <w:rFonts w:ascii="Times New Roman" w:eastAsia="宋体" w:hAnsi="Times New Roman" w:cs="Times New Roman"/>
+          <w:sz w:val="24"/>
+          <w:szCs w:val="28"/>
+        </w:rPr>
+      </w:pPr>
+      <w:r>
+        <w:rPr>
+          <w:rFonts w:ascii="Times New Roman" w:eastAsia="宋体" w:hAnsi="Times New Roman" w:cs="Times New Roman"/>
+          <w:sz w:val="24"/>
+          <w:szCs w:val="28"/>
+        </w:rPr>
+        <w:t>3.</w:t>
+      </w:r>
+      <w:r>
+        <w:rPr>
+          <w:rFonts w:ascii="Times New Roman" w:eastAsia="宋体" w:hAnsi="Times New Roman" w:cs="Times New Roman"/>
+          <w:sz w:val="24"/>
+          <w:szCs w:val="28"/>
+        </w:rPr>
+        <w:t>元编程在</w:t>
+      </w:r>
+      <w:proofErr w:type="spellStart"/>
+      <w:r>
+        <w:rPr>
+          <w:rFonts w:ascii="Times New Roman" w:eastAsia="宋体" w:hAnsi="Times New Roman" w:cs="Times New Roman"/>
+          <w:sz w:val="24"/>
+          <w:szCs w:val="28"/>
+        </w:rPr>
+        <w:t>ICmd</w:t>
+      </w:r>
+      <w:proofErr w:type="spellEnd"/>
+      <w:r>
+        <w:rPr>
+          <w:rFonts w:ascii="Times New Roman" w:eastAsia="宋体" w:hAnsi="Times New Roman" w:cs="Times New Roman"/>
+          <w:sz w:val="24"/>
+          <w:szCs w:val="28"/>
+        </w:rPr>
+        <w:t>中的应用</w:t>
+      </w:r>
+    </w:p>
+    <w:p>
+      <w:pPr>
+        <w:ind w:firstLineChars="200" w:firstLine="420"/>
+        <w:rPr>
+          <w:rFonts w:ascii="Times New Roman" w:eastAsia="宋体" w:hAnsi="Times New Roman" w:cs="Times New Roman"/>
+        </w:rPr>
+      </w:pPr>
+      <w:r>
+        <w:rPr>
+          <w:rFonts w:ascii="Times New Roman" w:eastAsia="宋体" w:hAnsi="Times New Roman" w:cs="Times New Roman"/>
+        </w:rPr>
+        <w:t>字符串索引元组可非常方便地作为每个节点或节点组件的参数的容器，替代的</w:t>
+      </w:r>
+      <w:r>
+        <w:rPr>
+          <w:rFonts w:ascii="Times New Roman" w:eastAsia="宋体" w:hAnsi="Times New Roman" w:cs="Times New Roman"/>
+        </w:rPr>
+        <w:t>std::map</w:t>
+      </w:r>
+      <w:r>
+        <w:rPr>
+          <w:rFonts w:ascii="Times New Roman" w:eastAsia="宋体" w:hAnsi="Times New Roman" w:cs="Times New Roman"/>
+        </w:rPr>
+        <w:t>，允许多类型，且在运行前完成类型推导，既保证了输入值的类型检查，也保证了</w:t>
+      </w:r>
+      <w:proofErr w:type="gramStart"/>
+      <w:r>
+        <w:rPr>
+          <w:rFonts w:ascii="Times New Roman" w:eastAsia="宋体" w:hAnsi="Times New Roman" w:cs="Times New Roman"/>
+        </w:rPr>
+        <w:t>取出值</w:t>
+      </w:r>
+      <w:proofErr w:type="gramEnd"/>
+      <w:r>
+        <w:rPr>
+          <w:rFonts w:ascii="Times New Roman" w:eastAsia="宋体" w:hAnsi="Times New Roman" w:cs="Times New Roman"/>
+        </w:rPr>
+        <w:t>的类型推断，全程无类的转换与指针参与，是一种非常优雅而实用的参数寄存方法。</w:t>
+      </w:r>
+    </w:p>
+    <w:p>
+      <w:pPr>
+        <w:ind w:firstLineChars="200" w:firstLine="420"/>
+        <w:rPr>
+          <w:rFonts w:ascii="Times New Roman" w:eastAsia="宋体" w:hAnsi="Times New Roman" w:cs="Times New Roman"/>
+        </w:rPr>
+      </w:pPr>
+    </w:p>
+    <w:p>
+      <w:pPr>
         <w:rPr>
           <w:rFonts w:ascii="Times New Roman" w:eastAsia="黑体" w:hAnsi="Times New Roman" w:cs="Times New Roman"/>
           <w:sz w:val="32"/>
           <w:szCs w:val="32"/>
         </w:rPr>
-        <w:t>难点二：</w:t>
-      </w:r>
+      </w:pPr>
       <w:r>
         <w:rPr>
           <w:rFonts w:ascii="Times New Roman" w:eastAsia="黑体" w:hAnsi="Times New Roman" w:cs="Times New Roman"/>
           <w:sz w:val="32"/>
           <w:szCs w:val="32"/>
         </w:rPr>
+        <w:t>3.2</w:t>
+      </w:r>
+      <w:r>
+        <w:rPr>
+          <w:rFonts w:ascii="Times New Roman" w:eastAsia="黑体" w:hAnsi="Times New Roman" w:cs="Times New Roman"/>
+          <w:sz w:val="32"/>
+          <w:szCs w:val="32"/>
+        </w:rPr>
+        <w:t>难点二：</w:t>
+      </w:r>
+      <w:r>
+        <w:rPr>
+          <w:rFonts w:ascii="Times New Roman" w:eastAsia="黑体" w:hAnsi="Times New Roman" w:cs="Times New Roman"/>
+          <w:sz w:val="32"/>
+          <w:szCs w:val="32"/>
+        </w:rPr>
         <w:t>图形库渲染的实现</w:t>
       </w:r>
     </w:p>
@@ -4806,19 +5148,36 @@
         <w:rPr>
           <w:rFonts w:ascii="Times New Roman" w:eastAsia="宋体" w:hAnsi="Times New Roman" w:cs="Times New Roman"/>
         </w:rPr>
+        <w:lastRenderedPageBreak/>
         <w:t>对于各种复杂的图形，都可以被分解为一些简单的图元的组合。本节我们将描述如何在</w:t>
       </w:r>
+      <w:proofErr w:type="spellStart"/>
       <w:r>
         <w:rPr>
           <w:rFonts w:ascii="Times New Roman" w:eastAsia="宋体" w:hAnsi="Times New Roman" w:cs="Times New Roman"/>
         </w:rPr>
         <w:t>ICmd</w:t>
       </w:r>
-      <w:r>
-        <w:rPr>
-          <w:rFonts w:ascii="Times New Roman" w:eastAsia="宋体" w:hAnsi="Times New Roman" w:cs="Times New Roman"/>
-        </w:rPr>
-        <w:t>中实现对于各种类型图形的渲染实现。我们在内核从最底层实现一个图像引擎，为指令行渲染实现轻量化渲染。在应用层，用户定义的各种图形将分解为图元，传入内核，在内核中实现渲染。</w:t>
+      <w:proofErr w:type="spellEnd"/>
+      <w:r>
+        <w:rPr>
+          <w:rFonts w:ascii="Times New Roman" w:eastAsia="宋体" w:hAnsi="Times New Roman" w:cs="Times New Roman"/>
+        </w:rPr>
+        <w:t>中实现对于各种类型图形的渲染实现。我们在内核从</w:t>
+      </w:r>
+      <w:proofErr w:type="gramStart"/>
+      <w:r>
+        <w:rPr>
+          <w:rFonts w:ascii="Times New Roman" w:eastAsia="宋体" w:hAnsi="Times New Roman" w:cs="Times New Roman"/>
+        </w:rPr>
+        <w:t>最</w:t>
+      </w:r>
+      <w:proofErr w:type="gramEnd"/>
+      <w:r>
+        <w:rPr>
+          <w:rFonts w:ascii="Times New Roman" w:eastAsia="宋体" w:hAnsi="Times New Roman" w:cs="Times New Roman"/>
+        </w:rPr>
+        <w:t>底层实现一个图像引擎，为指令行渲染实现轻量化渲染。在应用层，用户定义的各种图形将分解为图元，传入内核，在内核中实现渲染。</w:t>
       </w:r>
     </w:p>
     <w:p>
@@ -4860,28 +5219,70 @@
       <w:pPr>
         <w:ind w:firstLineChars="200" w:firstLine="420"/>
         <w:rPr>
-          <w:rFonts w:ascii="Times New Roman" w:eastAsia="宋体" w:hAnsi="Times New Roman" w:cs="Times New Roman"/>
-        </w:rPr>
-      </w:pPr>
-      <w:r>
-        <w:rPr>
-          <w:rFonts w:ascii="Times New Roman" w:eastAsia="宋体" w:hAnsi="Times New Roman" w:cs="Times New Roman"/>
-        </w:rPr>
-        <w:t>基于轻量化的思想，我们的图像引擎流程为：</w:t>
+          <w:rFonts w:ascii="Times New Roman" w:eastAsia="宋体" w:hAnsi="Times New Roman" w:cs="Times New Roman" w:hint="eastAsia"/>
+        </w:rPr>
+      </w:pPr>
+      <w:r>
+        <w:rPr>
+          <w:rFonts w:ascii="Times New Roman" w:eastAsia="宋体" w:hAnsi="Times New Roman" w:cs="Times New Roman"/>
+        </w:rPr>
+        <w:t>基于轻量化的思想，我们的图像引擎流程为：图元装配</w:t>
+      </w:r>
+      <w:r>
+        <w:rPr>
+          <w:rFonts w:ascii="Times New Roman" w:eastAsia="宋体" w:hAnsi="Times New Roman" w:cs="Times New Roman"/>
+        </w:rPr>
+        <w:t>→</w:t>
+      </w:r>
+      <w:r>
+        <w:rPr>
+          <w:rFonts w:ascii="Times New Roman" w:eastAsia="宋体" w:hAnsi="Times New Roman" w:cs="Times New Roman"/>
+        </w:rPr>
+        <w:t>光栅化</w:t>
+      </w:r>
+      <w:r>
+        <w:rPr>
+          <w:rFonts w:ascii="Times New Roman" w:eastAsia="宋体" w:hAnsi="Times New Roman" w:cs="Times New Roman"/>
+        </w:rPr>
+        <w:t>→</w:t>
+      </w:r>
+      <w:r>
+        <w:rPr>
+          <w:rFonts w:ascii="Times New Roman" w:eastAsia="宋体" w:hAnsi="Times New Roman" w:cs="Times New Roman"/>
+        </w:rPr>
+        <w:t>片段着色器</w:t>
+      </w:r>
+      <w:r>
+        <w:rPr>
+          <w:rFonts w:ascii="Times New Roman" w:eastAsia="宋体" w:hAnsi="Times New Roman" w:cs="Times New Roman"/>
+        </w:rPr>
+        <w:t>→</w:t>
+      </w:r>
+      <w:r>
+        <w:rPr>
+          <w:rFonts w:ascii="Times New Roman" w:eastAsia="宋体" w:hAnsi="Times New Roman" w:cs="Times New Roman"/>
+        </w:rPr>
+        <w:t>测试混合</w:t>
+      </w:r>
+      <w:r>
+        <w:rPr>
+          <w:rFonts w:ascii="Times New Roman" w:eastAsia="宋体" w:hAnsi="Times New Roman" w:cs="Times New Roman" w:hint="eastAsia"/>
+        </w:rPr>
+        <w:t>。</w:t>
       </w:r>
     </w:p>
     <w:p>
       <w:pPr>
         <w:ind w:firstLineChars="200" w:firstLine="420"/>
         <w:rPr>
-          <w:rFonts w:ascii="Times New Roman" w:eastAsia="宋体" w:hAnsi="Times New Roman" w:cs="Times New Roman"/>
-        </w:rPr>
-      </w:pPr>
-      <w:r>
-        <w:rPr>
-          <w:rFonts w:ascii="Times New Roman" w:eastAsia="宋体" w:hAnsi="Times New Roman" w:cs="Times New Roman"/>
-        </w:rPr>
-        <w:t>图元装配</w:t>
+          <w:rFonts w:ascii="Times New Roman" w:eastAsia="宋体" w:hAnsi="Times New Roman" w:cs="Times New Roman" w:hint="eastAsia"/>
+        </w:rPr>
+      </w:pPr>
+      <w:r>
+        <w:rPr>
+          <w:rFonts w:ascii="Times New Roman" w:eastAsia="宋体" w:hAnsi="Times New Roman" w:cs="Times New Roman"/>
+        </w:rPr>
+        <w:t>对于图像渲染流程来说，流行的图像引擎总是会经过：顶点着色器</w:t>
       </w:r>
       <w:r>
         <w:rPr>
@@ -4893,6 +5294,30 @@
         <w:rPr>
           <w:rFonts w:ascii="Times New Roman" w:eastAsia="宋体" w:hAnsi="Times New Roman" w:cs="Times New Roman"/>
         </w:rPr>
+        <w:t>几何着色器</w:t>
+      </w:r>
+      <w:r>
+        <w:rPr>
+          <w:rFonts w:ascii="Times New Roman" w:eastAsia="宋体" w:hAnsi="Times New Roman" w:cs="Times New Roman"/>
+        </w:rPr>
+        <w:t>→</w:t>
+      </w:r>
+      <w:r>
+        <w:rPr>
+          <w:rFonts w:ascii="Times New Roman" w:eastAsia="宋体" w:hAnsi="Times New Roman" w:cs="Times New Roman"/>
+        </w:rPr>
+        <w:t>形状匹配</w:t>
+      </w:r>
+      <w:r>
+        <w:rPr>
+          <w:rFonts w:ascii="Times New Roman" w:eastAsia="宋体" w:hAnsi="Times New Roman" w:cs="Times New Roman"/>
+        </w:rPr>
+        <w:t>→</w:t>
+      </w:r>
+      <w:r>
+        <w:rPr>
+          <w:rFonts w:ascii="Times New Roman" w:eastAsia="宋体" w:hAnsi="Times New Roman" w:cs="Times New Roman"/>
+        </w:rPr>
         <w:t>光栅化</w:t>
       </w:r>
       <w:r>
@@ -4919,41 +5344,53 @@
         </w:rPr>
         <w:t>测试混合</w:t>
       </w:r>
+      <w:r>
+        <w:rPr>
+          <w:rFonts w:ascii="Times New Roman" w:eastAsia="宋体" w:hAnsi="Times New Roman" w:cs="Times New Roman" w:hint="eastAsia"/>
+        </w:rPr>
+        <w:t>。</w:t>
+      </w:r>
     </w:p>
     <w:p>
       <w:pPr>
         <w:ind w:firstLineChars="200" w:firstLine="420"/>
         <w:rPr>
-          <w:rFonts w:ascii="Times New Roman" w:eastAsia="宋体" w:hAnsi="Times New Roman" w:cs="Times New Roman"/>
-        </w:rPr>
-      </w:pPr>
+          <w:rFonts w:ascii="Times New Roman" w:eastAsia="宋体" w:hAnsi="Times New Roman" w:cs="Times New Roman" w:hint="eastAsia"/>
+        </w:rPr>
+      </w:pPr>
+      <w:r>
+        <w:rPr>
+          <w:rFonts w:ascii="Times New Roman" w:eastAsia="宋体" w:hAnsi="Times New Roman" w:cs="Times New Roman"/>
+        </w:rPr>
+        <w:t>对于这些图像引擎来说，顶点属性通常包括：顶点位置，反射率，法向量，切线向量。</w:t>
+      </w:r>
     </w:p>
     <w:p>
       <w:pPr>
         <w:ind w:firstLineChars="200" w:firstLine="420"/>
         <w:rPr>
-          <w:rFonts w:ascii="Times New Roman" w:eastAsia="宋体" w:hAnsi="Times New Roman" w:cs="Times New Roman"/>
-        </w:rPr>
-      </w:pPr>
-      <w:r>
-        <w:rPr>
-          <w:rFonts w:ascii="Times New Roman" w:eastAsia="宋体" w:hAnsi="Times New Roman" w:cs="Times New Roman"/>
-        </w:rPr>
-        <w:t>对于图像渲染流程来说，流行的图像引擎总是会经过：</w:t>
+          <w:rFonts w:ascii="Times New Roman" w:eastAsia="宋体" w:hAnsi="Times New Roman" w:cs="Times New Roman" w:hint="eastAsia"/>
+        </w:rPr>
+      </w:pPr>
+      <w:r>
+        <w:rPr>
+          <w:rFonts w:ascii="Times New Roman" w:eastAsia="宋体" w:hAnsi="Times New Roman" w:cs="Times New Roman"/>
+        </w:rPr>
+        <w:t>由此可见，对于传统的图像引擎来说，其中大部分顶点属性和流程是用于光渲染的，需要计算顶点的弧面弧度或者透明度。虽然对于我们的任务来说，命令行能展示的字符的色彩范围通常很有限，所以一般不考虑复杂的光渲染以及透视。因此我们需要自定义一个轻量的图像引擎。</w:t>
       </w:r>
     </w:p>
     <w:p>
       <w:pPr>
         <w:ind w:firstLineChars="200" w:firstLine="420"/>
         <w:rPr>
-          <w:rFonts w:ascii="Times New Roman" w:eastAsia="宋体" w:hAnsi="Times New Roman" w:cs="Times New Roman"/>
-        </w:rPr>
-      </w:pPr>
-      <w:r>
-        <w:rPr>
-          <w:rFonts w:ascii="Times New Roman" w:eastAsia="宋体" w:hAnsi="Times New Roman" w:cs="Times New Roman"/>
-        </w:rPr>
-        <w:t>顶点着色器</w:t>
+          <w:rFonts w:ascii="Times New Roman" w:eastAsia="宋体" w:hAnsi="Times New Roman" w:cs="Times New Roman" w:hint="eastAsia"/>
+        </w:rPr>
+      </w:pPr>
+      <w:r>
+        <w:rPr>
+          <w:rFonts w:ascii="Times New Roman" w:eastAsia="宋体" w:hAnsi="Times New Roman" w:cs="Times New Roman"/>
+        </w:rPr>
+        <w:t>为了实现轻量化，我们将顶点着色器和片段着色器合并，即直接将图形光栅化并根据着色器的输入选择填色方案，不对顶点做额外的定位和处理。综上所述，我们应该对缓冲区（缓冲区）进行直接着色。既将步骤简化为：图元装配</w:t>
       </w:r>
       <w:r>
         <w:rPr>
@@ -4965,7 +5402,7 @@
         <w:rPr>
           <w:rFonts w:ascii="Times New Roman" w:eastAsia="宋体" w:hAnsi="Times New Roman" w:cs="Times New Roman"/>
         </w:rPr>
-        <w:t>几何着色器</w:t>
+        <w:t>光栅化</w:t>
       </w:r>
       <w:r>
         <w:rPr>
@@ -4977,7 +5414,7 @@
         <w:rPr>
           <w:rFonts w:ascii="Times New Roman" w:eastAsia="宋体" w:hAnsi="Times New Roman" w:cs="Times New Roman"/>
         </w:rPr>
-        <w:t>形状匹配</w:t>
+        <w:t>片段着色器</w:t>
       </w:r>
       <w:r>
         <w:rPr>
@@ -4989,62 +5426,56 @@
         <w:rPr>
           <w:rFonts w:ascii="Times New Roman" w:eastAsia="宋体" w:hAnsi="Times New Roman" w:cs="Times New Roman"/>
         </w:rPr>
-        <w:t>光栅化</w:t>
-      </w:r>
-      <w:r>
-        <w:rPr>
-          <w:rFonts w:ascii="Times New Roman" w:eastAsia="宋体" w:hAnsi="Times New Roman" w:cs="Times New Roman"/>
-        </w:rPr>
-        <w:t>→</w:t>
-      </w:r>
-      <w:r>
-        <w:rPr>
-          <w:rFonts w:ascii="Times New Roman" w:eastAsia="宋体" w:hAnsi="Times New Roman" w:cs="Times New Roman"/>
-        </w:rPr>
-        <w:t>片段着色器</w:t>
-      </w:r>
-      <w:r>
-        <w:rPr>
-          <w:rFonts w:ascii="Times New Roman" w:eastAsia="宋体" w:hAnsi="Times New Roman" w:cs="Times New Roman"/>
-        </w:rPr>
-        <w:t>→</w:t>
-      </w:r>
-      <w:r>
-        <w:rPr>
-          <w:rFonts w:ascii="Times New Roman" w:eastAsia="宋体" w:hAnsi="Times New Roman" w:cs="Times New Roman"/>
-        </w:rPr>
         <w:t>测试混合</w:t>
       </w:r>
+      <w:r>
+        <w:rPr>
+          <w:rFonts w:ascii="Times New Roman" w:eastAsia="宋体" w:hAnsi="Times New Roman" w:cs="Times New Roman" w:hint="eastAsia"/>
+        </w:rPr>
+        <w:t>。</w:t>
+      </w:r>
     </w:p>
     <w:p>
       <w:pPr>
         <w:ind w:firstLineChars="200" w:firstLine="420"/>
         <w:rPr>
-          <w:rFonts w:ascii="Times New Roman" w:eastAsia="宋体" w:hAnsi="Times New Roman" w:cs="Times New Roman"/>
-        </w:rPr>
-      </w:pPr>
+          <w:rFonts w:ascii="Times New Roman" w:eastAsia="宋体" w:hAnsi="Times New Roman" w:cs="Times New Roman" w:hint="eastAsia"/>
+        </w:rPr>
+      </w:pPr>
+      <w:r>
+        <w:rPr>
+          <w:rFonts w:ascii="Times New Roman" w:eastAsia="宋体" w:hAnsi="Times New Roman" w:cs="Times New Roman"/>
+        </w:rPr>
+        <w:t>顶点属性简化为：顶点位置，图元装配的作用是将顶点匹配对应的形状（线段，多边形等等）。我们可以匹配的形状有：点集，线段集，闭合线段，三角形集，多边形。</w:t>
+      </w:r>
     </w:p>
     <w:p>
       <w:pPr>
         <w:ind w:firstLineChars="200" w:firstLine="420"/>
         <w:rPr>
-          <w:rFonts w:ascii="Times New Roman" w:eastAsia="宋体" w:hAnsi="Times New Roman" w:cs="Times New Roman"/>
-        </w:rPr>
-      </w:pPr>
-      <w:r>
-        <w:rPr>
-          <w:rFonts w:ascii="Times New Roman" w:eastAsia="宋体" w:hAnsi="Times New Roman" w:cs="Times New Roman"/>
-        </w:rPr>
-        <w:t>对于这些图像引擎来说，顶点属性通常包括：</w:t>
+          <w:rFonts w:ascii="Times New Roman" w:eastAsia="宋体" w:hAnsi="Times New Roman" w:cs="Times New Roman" w:hint="eastAsia"/>
+        </w:rPr>
+      </w:pPr>
+      <w:r>
+        <w:rPr>
+          <w:rFonts w:ascii="Times New Roman" w:eastAsia="宋体" w:hAnsi="Times New Roman" w:cs="Times New Roman"/>
+        </w:rPr>
+        <w:t>对于不同的图形，我们将采用不同的渲染方案，以尽可能减少渲染的开支。对于这些图形的具体渲染方案将在光栅化一节详细描述。</w:t>
       </w:r>
     </w:p>
     <w:p>
       <w:pPr>
         <w:ind w:firstLineChars="200" w:firstLine="420"/>
         <w:rPr>
-          <w:rFonts w:ascii="Times New Roman" w:eastAsia="宋体" w:hAnsi="Times New Roman" w:cs="Times New Roman"/>
-        </w:rPr>
-      </w:pPr>
+          <w:rFonts w:ascii="Times New Roman" w:eastAsia="宋体" w:hAnsi="Times New Roman" w:cs="Times New Roman" w:hint="eastAsia"/>
+        </w:rPr>
+      </w:pPr>
+      <w:r>
+        <w:rPr>
+          <w:rFonts w:ascii="Times New Roman" w:eastAsia="宋体" w:hAnsi="Times New Roman" w:cs="Times New Roman"/>
+        </w:rPr>
+        <w:t>光栅化的作用主要是将坐标映射到缓冲区上，即将矢量图形式的图形转化为位图形式的图像。我们会在内核定义一个渲染器，以规定渲染的风格。接下来我们具体介绍不同的图形对应的渲染算法：</w:t>
+      </w:r>
     </w:p>
     <w:p>
       <w:pPr>
@@ -5057,7 +5488,7 @@
         <w:rPr>
           <w:rFonts w:ascii="Times New Roman" w:eastAsia="宋体" w:hAnsi="Times New Roman" w:cs="Times New Roman"/>
         </w:rPr>
-        <w:t>顶点位置，</w:t>
+        <w:t>点集，</w:t>
       </w:r>
     </w:p>
     <w:p>
@@ -5071,360 +5502,21 @@
         <w:rPr>
           <w:rFonts w:ascii="Times New Roman" w:eastAsia="宋体" w:hAnsi="Times New Roman" w:cs="Times New Roman"/>
         </w:rPr>
-        <w:t>反射率，</w:t>
-      </w:r>
-    </w:p>
-    <w:p>
-      <w:pPr>
-        <w:ind w:firstLineChars="200" w:firstLine="420"/>
-        <w:rPr>
-          <w:rFonts w:ascii="Times New Roman" w:eastAsia="宋体" w:hAnsi="Times New Roman" w:cs="Times New Roman"/>
-        </w:rPr>
-      </w:pPr>
-      <w:r>
-        <w:rPr>
-          <w:rFonts w:ascii="Times New Roman" w:eastAsia="宋体" w:hAnsi="Times New Roman" w:cs="Times New Roman"/>
-        </w:rPr>
-        <w:t>法向量，</w:t>
-      </w:r>
-    </w:p>
-    <w:p>
-      <w:pPr>
-        <w:ind w:firstLineChars="200" w:firstLine="420"/>
-        <w:rPr>
-          <w:rFonts w:ascii="Times New Roman" w:eastAsia="宋体" w:hAnsi="Times New Roman" w:cs="Times New Roman"/>
-        </w:rPr>
-      </w:pPr>
-      <w:r>
-        <w:rPr>
-          <w:rFonts w:ascii="Times New Roman" w:eastAsia="宋体" w:hAnsi="Times New Roman" w:cs="Times New Roman"/>
-        </w:rPr>
-        <w:t>切线向量。</w:t>
-      </w:r>
-    </w:p>
-    <w:p>
-      <w:pPr>
-        <w:ind w:firstLineChars="200" w:firstLine="420"/>
-        <w:rPr>
-          <w:rFonts w:ascii="Times New Roman" w:eastAsia="宋体" w:hAnsi="Times New Roman" w:cs="Times New Roman"/>
-        </w:rPr>
-      </w:pPr>
-    </w:p>
-    <w:p>
-      <w:pPr>
-        <w:ind w:firstLineChars="200" w:firstLine="420"/>
-        <w:rPr>
-          <w:rFonts w:ascii="Times New Roman" w:eastAsia="宋体" w:hAnsi="Times New Roman" w:cs="Times New Roman"/>
-        </w:rPr>
-      </w:pPr>
-      <w:r>
-        <w:rPr>
-          <w:rFonts w:ascii="Times New Roman" w:eastAsia="宋体" w:hAnsi="Times New Roman" w:cs="Times New Roman"/>
-        </w:rPr>
-        <w:t>由此可见，对于传统的图像引擎来说，其中大部分顶点属性和流程是用于光渲染的，需要计算顶点的弧面弧度或者透明度。虽然对于我们的任务来说，命令行能展示的字符的色彩范围通常很有限，所以一般不考虑复杂的光渲染以及透视。因此我们需要自定义一个轻量的图像引擎。</w:t>
-      </w:r>
-    </w:p>
-    <w:p>
-      <w:pPr>
-        <w:ind w:firstLineChars="200" w:firstLine="420"/>
-        <w:rPr>
-          <w:rFonts w:ascii="Times New Roman" w:eastAsia="宋体" w:hAnsi="Times New Roman" w:cs="Times New Roman"/>
-        </w:rPr>
-      </w:pPr>
-    </w:p>
-    <w:p>
-      <w:pPr>
-        <w:ind w:firstLineChars="200" w:firstLine="420"/>
-        <w:rPr>
-          <w:rFonts w:ascii="Times New Roman" w:eastAsia="宋体" w:hAnsi="Times New Roman" w:cs="Times New Roman"/>
-        </w:rPr>
-      </w:pPr>
-      <w:r>
-        <w:rPr>
-          <w:rFonts w:ascii="Times New Roman" w:eastAsia="宋体" w:hAnsi="Times New Roman" w:cs="Times New Roman"/>
-        </w:rPr>
-        <w:t>为了实现轻量化，我们将顶点着色器和片段着色器合并，即直接将图形光栅化并根据着色器的输入选择填色方案，不对顶点做额外的定位和处理。综上所述，我们应该对缓冲区（缓冲区）进行直接着色。既将步骤简化为：</w:t>
-      </w:r>
-    </w:p>
-    <w:p>
-      <w:pPr>
-        <w:ind w:firstLineChars="200" w:firstLine="420"/>
-        <w:rPr>
-          <w:rFonts w:ascii="Times New Roman" w:eastAsia="宋体" w:hAnsi="Times New Roman" w:cs="Times New Roman"/>
-        </w:rPr>
-      </w:pPr>
-      <w:r>
-        <w:rPr>
-          <w:rFonts w:ascii="Times New Roman" w:eastAsia="宋体" w:hAnsi="Times New Roman" w:cs="Times New Roman"/>
-        </w:rPr>
-        <w:t>图元装配</w:t>
-      </w:r>
-      <w:r>
-        <w:rPr>
-          <w:rFonts w:ascii="Times New Roman" w:eastAsia="宋体" w:hAnsi="Times New Roman" w:cs="Times New Roman"/>
-        </w:rPr>
-        <w:t>→</w:t>
-      </w:r>
-      <w:r>
-        <w:rPr>
-          <w:rFonts w:ascii="Times New Roman" w:eastAsia="宋体" w:hAnsi="Times New Roman" w:cs="Times New Roman"/>
-        </w:rPr>
-        <w:t>光栅化</w:t>
-      </w:r>
-      <w:r>
-        <w:rPr>
-          <w:rFonts w:ascii="Times New Roman" w:eastAsia="宋体" w:hAnsi="Times New Roman" w:cs="Times New Roman"/>
-        </w:rPr>
-        <w:t>→</w:t>
-      </w:r>
-      <w:r>
-        <w:rPr>
-          <w:rFonts w:ascii="Times New Roman" w:eastAsia="宋体" w:hAnsi="Times New Roman" w:cs="Times New Roman"/>
-        </w:rPr>
-        <w:t>片段着色器</w:t>
-      </w:r>
-      <w:r>
-        <w:rPr>
-          <w:rFonts w:ascii="Times New Roman" w:eastAsia="宋体" w:hAnsi="Times New Roman" w:cs="Times New Roman"/>
-        </w:rPr>
-        <w:t>→</w:t>
-      </w:r>
-      <w:r>
-        <w:rPr>
-          <w:rFonts w:ascii="Times New Roman" w:eastAsia="宋体" w:hAnsi="Times New Roman" w:cs="Times New Roman"/>
-        </w:rPr>
-        <w:t>测试混合</w:t>
-      </w:r>
-    </w:p>
-    <w:p>
-      <w:pPr>
-        <w:ind w:firstLineChars="200" w:firstLine="420"/>
-        <w:rPr>
-          <w:rFonts w:ascii="Times New Roman" w:eastAsia="宋体" w:hAnsi="Times New Roman" w:cs="Times New Roman"/>
-        </w:rPr>
-      </w:pPr>
-    </w:p>
-    <w:p>
-      <w:pPr>
-        <w:ind w:firstLineChars="200" w:firstLine="420"/>
-        <w:rPr>
-          <w:rFonts w:ascii="Times New Roman" w:eastAsia="宋体" w:hAnsi="Times New Roman" w:cs="Times New Roman"/>
-        </w:rPr>
-      </w:pPr>
-      <w:r>
-        <w:rPr>
-          <w:rFonts w:ascii="Times New Roman" w:eastAsia="宋体" w:hAnsi="Times New Roman" w:cs="Times New Roman"/>
-        </w:rPr>
-        <w:t>顶点属性简化为：</w:t>
-      </w:r>
-    </w:p>
-    <w:p>
-      <w:pPr>
-        <w:ind w:firstLineChars="200" w:firstLine="420"/>
-        <w:rPr>
-          <w:rFonts w:ascii="Times New Roman" w:eastAsia="宋体" w:hAnsi="Times New Roman" w:cs="Times New Roman"/>
-        </w:rPr>
-      </w:pPr>
-      <w:r>
-        <w:rPr>
-          <w:rFonts w:ascii="Times New Roman" w:eastAsia="宋体" w:hAnsi="Times New Roman" w:cs="Times New Roman"/>
-        </w:rPr>
-        <w:t>顶点位置，</w:t>
-      </w:r>
-    </w:p>
-    <w:p>
-      <w:pPr>
-        <w:ind w:firstLineChars="200" w:firstLine="420"/>
-        <w:rPr>
-          <w:rFonts w:ascii="Times New Roman" w:eastAsia="宋体" w:hAnsi="Times New Roman" w:cs="Times New Roman"/>
-        </w:rPr>
-      </w:pPr>
-    </w:p>
-    <w:p>
-      <w:pPr>
-        <w:ind w:firstLineChars="200" w:firstLine="420"/>
-        <w:rPr>
-          <w:rFonts w:ascii="Times New Roman" w:eastAsia="宋体" w:hAnsi="Times New Roman" w:cs="Times New Roman"/>
-        </w:rPr>
-      </w:pPr>
-      <w:r>
-        <w:rPr>
-          <w:rFonts w:ascii="Times New Roman" w:eastAsia="宋体" w:hAnsi="Times New Roman" w:cs="Times New Roman"/>
-        </w:rPr>
-        <w:t>图元装配的作用是将顶点匹配对应的形状（线段，多边形等等）。</w:t>
-      </w:r>
-    </w:p>
-    <w:p>
-      <w:pPr>
-        <w:ind w:firstLineChars="200" w:firstLine="420"/>
-        <w:rPr>
-          <w:rFonts w:ascii="Times New Roman" w:eastAsia="宋体" w:hAnsi="Times New Roman" w:cs="Times New Roman"/>
-        </w:rPr>
-      </w:pPr>
-      <w:r>
-        <w:rPr>
-          <w:rFonts w:ascii="Times New Roman" w:eastAsia="宋体" w:hAnsi="Times New Roman" w:cs="Times New Roman"/>
-        </w:rPr>
-        <w:t>我们可以匹配的形状有：</w:t>
-      </w:r>
-    </w:p>
-    <w:p>
-      <w:pPr>
-        <w:ind w:firstLineChars="200" w:firstLine="420"/>
-        <w:rPr>
-          <w:rFonts w:ascii="Times New Roman" w:eastAsia="宋体" w:hAnsi="Times New Roman" w:cs="Times New Roman"/>
-        </w:rPr>
-      </w:pPr>
-    </w:p>
-    <w:p>
-      <w:pPr>
-        <w:ind w:firstLineChars="200" w:firstLine="420"/>
-        <w:rPr>
-          <w:rFonts w:ascii="Times New Roman" w:eastAsia="宋体" w:hAnsi="Times New Roman" w:cs="Times New Roman"/>
-        </w:rPr>
-      </w:pPr>
-      <w:r>
-        <w:rPr>
-          <w:rFonts w:ascii="Times New Roman" w:eastAsia="宋体" w:hAnsi="Times New Roman" w:cs="Times New Roman"/>
-        </w:rPr>
-        <w:t>点集，</w:t>
-      </w:r>
-    </w:p>
-    <w:p>
-      <w:pPr>
-        <w:ind w:firstLineChars="200" w:firstLine="420"/>
-        <w:rPr>
-          <w:rFonts w:ascii="Times New Roman" w:eastAsia="宋体" w:hAnsi="Times New Roman" w:cs="Times New Roman"/>
-        </w:rPr>
-      </w:pPr>
-      <w:r>
-        <w:rPr>
-          <w:rFonts w:ascii="Times New Roman" w:eastAsia="宋体" w:hAnsi="Times New Roman" w:cs="Times New Roman"/>
-        </w:rPr>
-        <w:t>线段集，</w:t>
-      </w:r>
-    </w:p>
-    <w:p>
-      <w:pPr>
-        <w:ind w:firstLineChars="200" w:firstLine="420"/>
-        <w:rPr>
-          <w:rFonts w:ascii="Times New Roman" w:eastAsia="宋体" w:hAnsi="Times New Roman" w:cs="Times New Roman"/>
-        </w:rPr>
-      </w:pPr>
-      <w:r>
-        <w:rPr>
-          <w:rFonts w:ascii="Times New Roman" w:eastAsia="宋体" w:hAnsi="Times New Roman" w:cs="Times New Roman"/>
-        </w:rPr>
-        <w:t>闭合线段，</w:t>
-      </w:r>
-    </w:p>
-    <w:p>
-      <w:pPr>
-        <w:ind w:firstLineChars="200" w:firstLine="420"/>
-        <w:rPr>
-          <w:rFonts w:ascii="Times New Roman" w:eastAsia="宋体" w:hAnsi="Times New Roman" w:cs="Times New Roman"/>
-        </w:rPr>
-      </w:pPr>
-      <w:r>
-        <w:rPr>
-          <w:rFonts w:ascii="Times New Roman" w:eastAsia="宋体" w:hAnsi="Times New Roman" w:cs="Times New Roman"/>
-        </w:rPr>
-        <w:lastRenderedPageBreak/>
-        <w:t>三角形集，</w:t>
-      </w:r>
-    </w:p>
-    <w:p>
-      <w:pPr>
-        <w:ind w:firstLineChars="200" w:firstLine="420"/>
-        <w:rPr>
-          <w:rFonts w:ascii="Times New Roman" w:eastAsia="宋体" w:hAnsi="Times New Roman" w:cs="Times New Roman"/>
-        </w:rPr>
-      </w:pPr>
-      <w:r>
-        <w:rPr>
-          <w:rFonts w:ascii="Times New Roman" w:eastAsia="宋体" w:hAnsi="Times New Roman" w:cs="Times New Roman"/>
-        </w:rPr>
-        <w:t>多边形。</w:t>
-      </w:r>
-    </w:p>
-    <w:p>
-      <w:pPr>
-        <w:ind w:firstLineChars="200" w:firstLine="420"/>
-        <w:rPr>
-          <w:rFonts w:ascii="Times New Roman" w:eastAsia="宋体" w:hAnsi="Times New Roman" w:cs="Times New Roman"/>
-        </w:rPr>
-      </w:pPr>
-    </w:p>
-    <w:p>
-      <w:pPr>
-        <w:ind w:firstLineChars="200" w:firstLine="420"/>
-        <w:rPr>
-          <w:rFonts w:ascii="Times New Roman" w:eastAsia="宋体" w:hAnsi="Times New Roman" w:cs="Times New Roman"/>
-        </w:rPr>
-      </w:pPr>
-      <w:r>
-        <w:rPr>
-          <w:rFonts w:ascii="Times New Roman" w:eastAsia="宋体" w:hAnsi="Times New Roman" w:cs="Times New Roman"/>
-        </w:rPr>
-        <w:t>对于不同的图形，我们将采用不同的渲染方案，以尽可能减少渲染的开支。对于这些图形的具体渲染方案将在光栅化一节详细描述。</w:t>
-      </w:r>
-    </w:p>
-    <w:p>
-      <w:pPr>
-        <w:ind w:firstLineChars="200" w:firstLine="420"/>
-        <w:rPr>
-          <w:rFonts w:ascii="Times New Roman" w:eastAsia="宋体" w:hAnsi="Times New Roman" w:cs="Times New Roman"/>
-        </w:rPr>
-      </w:pPr>
-    </w:p>
-    <w:p>
-      <w:pPr>
-        <w:ind w:firstLineChars="200" w:firstLine="420"/>
-        <w:rPr>
-          <w:rFonts w:ascii="Times New Roman" w:eastAsia="宋体" w:hAnsi="Times New Roman" w:cs="Times New Roman"/>
-        </w:rPr>
-      </w:pPr>
-      <w:r>
-        <w:rPr>
-          <w:rFonts w:ascii="Times New Roman" w:eastAsia="宋体" w:hAnsi="Times New Roman" w:cs="Times New Roman"/>
-        </w:rPr>
-        <w:t>光栅化的作用主要是将坐标映射到缓冲区上，即将矢量图形式的图形转化为位图形式的图像。我们会在内核定义一个渲染器，以规定渲染的风格。接下来我们具体介绍不同的图形对应的渲染算法：</w:t>
-      </w:r>
-    </w:p>
-    <w:p>
-      <w:pPr>
-        <w:ind w:firstLineChars="200" w:firstLine="420"/>
-        <w:rPr>
-          <w:rFonts w:ascii="Times New Roman" w:eastAsia="宋体" w:hAnsi="Times New Roman" w:cs="Times New Roman"/>
-        </w:rPr>
-      </w:pPr>
-    </w:p>
-    <w:p>
-      <w:pPr>
-        <w:ind w:firstLineChars="200" w:firstLine="420"/>
-        <w:rPr>
-          <w:rFonts w:ascii="Times New Roman" w:eastAsia="宋体" w:hAnsi="Times New Roman" w:cs="Times New Roman"/>
-        </w:rPr>
-      </w:pPr>
-      <w:r>
-        <w:rPr>
-          <w:rFonts w:ascii="Times New Roman" w:eastAsia="宋体" w:hAnsi="Times New Roman" w:cs="Times New Roman"/>
-        </w:rPr>
-        <w:t>点集，</w:t>
-      </w:r>
-    </w:p>
-    <w:p>
-      <w:pPr>
-        <w:ind w:firstLineChars="200" w:firstLine="420"/>
-        <w:rPr>
-          <w:rFonts w:ascii="Times New Roman" w:eastAsia="宋体" w:hAnsi="Times New Roman" w:cs="Times New Roman"/>
-        </w:rPr>
-      </w:pPr>
-      <w:r>
-        <w:rPr>
-          <w:rFonts w:ascii="Times New Roman" w:eastAsia="宋体" w:hAnsi="Times New Roman" w:cs="Times New Roman"/>
-        </w:rPr>
-        <w:t>对于点集，我们依次对其中的每一个点渲染。渲染器会给出这个点集中点的大小。一个顶点数为</w:t>
+        <w:t>对于点集，我们依次对其中的每一个点渲染。</w:t>
+      </w:r>
+      <w:proofErr w:type="gramStart"/>
+      <w:r>
+        <w:rPr>
+          <w:rFonts w:ascii="Times New Roman" w:eastAsia="宋体" w:hAnsi="Times New Roman" w:cs="Times New Roman"/>
+        </w:rPr>
+        <w:t>渲染器</w:t>
+      </w:r>
+      <w:proofErr w:type="gramEnd"/>
+      <w:r>
+        <w:rPr>
+          <w:rFonts w:ascii="Times New Roman" w:eastAsia="宋体" w:hAnsi="Times New Roman" w:cs="Times New Roman"/>
+        </w:rPr>
+        <w:t>会给出这个点集中点的大小。一个顶点数为</w:t>
       </w:r>
       <w:r>
         <w:rPr>
@@ -5444,11 +5536,19 @@
         </w:rPr>
         <w:t>n</w:t>
       </w:r>
-      <w:r>
-        <w:rPr>
-          <w:rFonts w:ascii="Times New Roman" w:eastAsia="宋体" w:hAnsi="Times New Roman" w:cs="Times New Roman"/>
-        </w:rPr>
-        <w:t>个点。</w:t>
+      <w:proofErr w:type="gramStart"/>
+      <w:r>
+        <w:rPr>
+          <w:rFonts w:ascii="Times New Roman" w:eastAsia="宋体" w:hAnsi="Times New Roman" w:cs="Times New Roman"/>
+        </w:rPr>
+        <w:t>个</w:t>
+      </w:r>
+      <w:proofErr w:type="gramEnd"/>
+      <w:r>
+        <w:rPr>
+          <w:rFonts w:ascii="Times New Roman" w:eastAsia="宋体" w:hAnsi="Times New Roman" w:cs="Times New Roman"/>
+        </w:rPr>
+        <w:t>点。</w:t>
       </w:r>
     </w:p>
     <w:p>
@@ -5920,7 +6020,21 @@
         <w:rPr>
           <w:rFonts w:ascii="Times New Roman" w:eastAsia="宋体" w:hAnsi="Times New Roman" w:cs="Times New Roman"/>
         </w:rPr>
-        <w:t>对于线段集，我们依次对其中的每两个点渲染，生成一条直线。渲染器会给出这个线段的宽度。一个顶点数为</w:t>
+        <w:t>对于线段集，我们依次对其中的每两个点渲染，生成一条直线。</w:t>
+      </w:r>
+      <w:proofErr w:type="gramStart"/>
+      <w:r>
+        <w:rPr>
+          <w:rFonts w:ascii="Times New Roman" w:eastAsia="宋体" w:hAnsi="Times New Roman" w:cs="Times New Roman"/>
+        </w:rPr>
+        <w:t>渲染器</w:t>
+      </w:r>
+      <w:proofErr w:type="gramEnd"/>
+      <w:r>
+        <w:rPr>
+          <w:rFonts w:ascii="Times New Roman" w:eastAsia="宋体" w:hAnsi="Times New Roman" w:cs="Times New Roman"/>
+        </w:rPr>
+        <w:t>会给出这个线段的宽度。一个顶点数为</w:t>
       </w:r>
       <w:r>
         <w:rPr>
@@ -5934,11 +6048,19 @@
         </w:rPr>
         <w:t>（</w:t>
       </w:r>
-      <w:r>
-        <w:rPr>
-          <w:rFonts w:ascii="Times New Roman" w:eastAsia="宋体" w:hAnsi="Times New Roman" w:cs="Times New Roman"/>
-        </w:rPr>
-        <w:t xml:space="preserve">n </w:t>
+      <w:proofErr w:type="spellStart"/>
+      <w:r>
+        <w:rPr>
+          <w:rFonts w:ascii="Times New Roman" w:eastAsia="宋体" w:hAnsi="Times New Roman" w:cs="Times New Roman"/>
+        </w:rPr>
+        <w:t>n</w:t>
+      </w:r>
+      <w:proofErr w:type="spellEnd"/>
+      <w:r>
+        <w:rPr>
+          <w:rFonts w:ascii="Times New Roman" w:eastAsia="宋体" w:hAnsi="Times New Roman" w:cs="Times New Roman"/>
+        </w:rPr>
+        <w:t xml:space="preserve"> </w:t>
       </w:r>
       <w:r>
         <w:rPr>
@@ -6859,7 +6981,21 @@
         <w:rPr>
           <w:rFonts w:ascii="Times New Roman" w:eastAsia="宋体" w:hAnsi="Times New Roman" w:cs="Times New Roman"/>
         </w:rPr>
-        <w:t>对于闭合线段，我们依次对其中的每个点和下一个点渲染，生成一条直线，并将最后一个点和第一个点生成一条直线以生成闭合线段集。渲染器会给出这个线段的宽度。一个顶点数为</w:t>
+        <w:t>对于闭合线段，我们依次对其中的每个点和下一个点渲染，生成一条直线，并将最后一个点和第一个点生成一条直线以生成闭合线段集。</w:t>
+      </w:r>
+      <w:proofErr w:type="gramStart"/>
+      <w:r>
+        <w:rPr>
+          <w:rFonts w:ascii="Times New Roman" w:eastAsia="宋体" w:hAnsi="Times New Roman" w:cs="Times New Roman"/>
+        </w:rPr>
+        <w:t>渲染器</w:t>
+      </w:r>
+      <w:proofErr w:type="gramEnd"/>
+      <w:r>
+        <w:rPr>
+          <w:rFonts w:ascii="Times New Roman" w:eastAsia="宋体" w:hAnsi="Times New Roman" w:cs="Times New Roman"/>
+        </w:rPr>
+        <w:t>会给出这个线段的宽度。一个顶点数为</w:t>
       </w:r>
       <w:r>
         <w:rPr>
@@ -6873,11 +7009,19 @@
         </w:rPr>
         <w:t>（</w:t>
       </w:r>
-      <w:r>
-        <w:rPr>
-          <w:rFonts w:ascii="Times New Roman" w:eastAsia="宋体" w:hAnsi="Times New Roman" w:cs="Times New Roman"/>
-        </w:rPr>
-        <w:t>n &gt; 2</w:t>
+      <w:proofErr w:type="spellStart"/>
+      <w:r>
+        <w:rPr>
+          <w:rFonts w:ascii="Times New Roman" w:eastAsia="宋体" w:hAnsi="Times New Roman" w:cs="Times New Roman"/>
+        </w:rPr>
+        <w:t>n</w:t>
+      </w:r>
+      <w:proofErr w:type="spellEnd"/>
+      <w:r>
+        <w:rPr>
+          <w:rFonts w:ascii="Times New Roman" w:eastAsia="宋体" w:hAnsi="Times New Roman" w:cs="Times New Roman"/>
+        </w:rPr>
+        <w:t xml:space="preserve"> &gt; 2</w:t>
       </w:r>
       <w:r>
         <w:rPr>
@@ -6891,11 +7035,19 @@
         </w:rPr>
         <w:t>n</w:t>
       </w:r>
-      <w:r>
-        <w:rPr>
-          <w:rFonts w:ascii="Times New Roman" w:eastAsia="宋体" w:hAnsi="Times New Roman" w:cs="Times New Roman"/>
-        </w:rPr>
-        <w:t>个线段。</w:t>
+      <w:proofErr w:type="gramStart"/>
+      <w:r>
+        <w:rPr>
+          <w:rFonts w:ascii="Times New Roman" w:eastAsia="宋体" w:hAnsi="Times New Roman" w:cs="Times New Roman"/>
+        </w:rPr>
+        <w:t>个</w:t>
+      </w:r>
+      <w:proofErr w:type="gramEnd"/>
+      <w:r>
+        <w:rPr>
+          <w:rFonts w:ascii="Times New Roman" w:eastAsia="宋体" w:hAnsi="Times New Roman" w:cs="Times New Roman"/>
+        </w:rPr>
+        <w:t>线段。</w:t>
       </w:r>
     </w:p>
     <w:p>
@@ -6951,11 +7103,19 @@
         </w:rPr>
         <w:t>（</w:t>
       </w:r>
-      <w:r>
-        <w:rPr>
-          <w:rFonts w:ascii="Times New Roman" w:eastAsia="宋体" w:hAnsi="Times New Roman" w:cs="Times New Roman"/>
-        </w:rPr>
-        <w:t xml:space="preserve">n </w:t>
+      <w:proofErr w:type="spellStart"/>
+      <w:r>
+        <w:rPr>
+          <w:rFonts w:ascii="Times New Roman" w:eastAsia="宋体" w:hAnsi="Times New Roman" w:cs="Times New Roman"/>
+        </w:rPr>
+        <w:t>n</w:t>
+      </w:r>
+      <w:proofErr w:type="spellEnd"/>
+      <w:r>
+        <w:rPr>
+          <w:rFonts w:ascii="Times New Roman" w:eastAsia="宋体" w:hAnsi="Times New Roman" w:cs="Times New Roman"/>
+        </w:rPr>
+        <w:t xml:space="preserve"> </w:t>
       </w:r>
       <w:r>
         <w:rPr>
@@ -6999,6 +7159,7 @@
         <w:rPr>
           <w:rFonts w:ascii="Times New Roman" w:eastAsia="宋体" w:hAnsi="Times New Roman" w:cs="Times New Roman"/>
         </w:rPr>
+        <w:lastRenderedPageBreak/>
         <w:t>三角形的渲染区域计算较为复杂。对于每个三角形，我们采用根据拆分填充算法。</w:t>
       </w:r>
     </w:p>
@@ -8055,44 +8216,902 @@
         <w:rPr>
           <w:rFonts w:ascii="Times New Roman" w:eastAsia="宋体" w:hAnsi="Times New Roman" w:cs="Times New Roman"/>
         </w:rPr>
+        <w:t>对于多边形，我们先对该多边形的每个顶点依据其重心进行逆时针排序，然后生成一个多边形。我们的多边形渲染算法支持凸多边形和</w:t>
+      </w:r>
+      <w:proofErr w:type="gramStart"/>
+      <w:r>
+        <w:rPr>
+          <w:rFonts w:ascii="Times New Roman" w:eastAsia="宋体" w:hAnsi="Times New Roman" w:cs="Times New Roman"/>
+        </w:rPr>
+        <w:t>凹多边形</w:t>
+      </w:r>
+      <w:proofErr w:type="gramEnd"/>
+      <w:r>
+        <w:rPr>
+          <w:rFonts w:ascii="Times New Roman" w:eastAsia="宋体" w:hAnsi="Times New Roman" w:cs="Times New Roman"/>
+        </w:rPr>
+        <w:t>。一个顶点数为</w:t>
+      </w:r>
+      <w:r>
+        <w:rPr>
+          <w:rFonts w:ascii="Times New Roman" w:eastAsia="宋体" w:hAnsi="Times New Roman" w:cs="Times New Roman"/>
+        </w:rPr>
+        <w:t>n</w:t>
+      </w:r>
+      <w:r>
+        <w:rPr>
+          <w:rFonts w:ascii="Times New Roman" w:eastAsia="宋体" w:hAnsi="Times New Roman" w:cs="Times New Roman"/>
+        </w:rPr>
+        <w:t>（</w:t>
+      </w:r>
+      <w:proofErr w:type="spellStart"/>
+      <w:r>
+        <w:rPr>
+          <w:rFonts w:ascii="Times New Roman" w:eastAsia="宋体" w:hAnsi="Times New Roman" w:cs="Times New Roman"/>
+        </w:rPr>
+        <w:t>n</w:t>
+      </w:r>
+      <w:proofErr w:type="spellEnd"/>
+      <w:r>
+        <w:rPr>
+          <w:rFonts w:ascii="Times New Roman" w:eastAsia="宋体" w:hAnsi="Times New Roman" w:cs="Times New Roman"/>
+        </w:rPr>
+        <w:t xml:space="preserve"> &gt; 2</w:t>
+      </w:r>
+      <w:r>
+        <w:rPr>
+          <w:rFonts w:ascii="Times New Roman" w:eastAsia="宋体" w:hAnsi="Times New Roman" w:cs="Times New Roman"/>
+        </w:rPr>
+        <w:t>）的多边形，我们将生成</w:t>
+      </w:r>
+      <w:r>
+        <w:rPr>
+          <w:rFonts w:ascii="Times New Roman" w:eastAsia="宋体" w:hAnsi="Times New Roman" w:cs="Times New Roman"/>
+        </w:rPr>
+        <w:t>1</w:t>
+      </w:r>
+      <w:r>
+        <w:rPr>
+          <w:rFonts w:ascii="Times New Roman" w:eastAsia="宋体" w:hAnsi="Times New Roman" w:cs="Times New Roman"/>
+        </w:rPr>
+        <w:t>个多边形。</w:t>
+      </w:r>
+    </w:p>
+    <w:p>
+      <w:pPr>
+        <w:ind w:firstLineChars="200" w:firstLine="420"/>
+        <w:rPr>
+          <w:rFonts w:ascii="Times New Roman" w:eastAsia="宋体" w:hAnsi="Times New Roman" w:cs="Times New Roman"/>
+        </w:rPr>
+      </w:pPr>
+      <w:r>
+        <w:rPr>
+          <w:rFonts w:ascii="Times New Roman" w:eastAsia="宋体" w:hAnsi="Times New Roman" w:cs="Times New Roman"/>
+        </w:rPr>
+        <w:t>多边形的渲染区域计算较为复杂。我们采用根据扫描线填充算法（</w:t>
+      </w:r>
+      <w:proofErr w:type="gramStart"/>
+      <w:r>
+        <w:rPr>
+          <w:rFonts w:ascii="Times New Roman" w:eastAsia="宋体" w:hAnsi="Times New Roman" w:cs="Times New Roman"/>
+        </w:rPr>
+        <w:t>有序边表</w:t>
+      </w:r>
+      <w:proofErr w:type="gramEnd"/>
+      <w:r>
+        <w:rPr>
+          <w:rFonts w:ascii="Times New Roman" w:eastAsia="宋体" w:hAnsi="Times New Roman" w:cs="Times New Roman"/>
+        </w:rPr>
+        <w:t>法）。</w:t>
+      </w:r>
+    </w:p>
+    <w:p>
+      <w:pPr>
+        <w:ind w:firstLineChars="200" w:firstLine="420"/>
+        <w:rPr>
+          <w:rFonts w:ascii="Times New Roman" w:eastAsia="宋体" w:hAnsi="Times New Roman" w:cs="Times New Roman"/>
+        </w:rPr>
+      </w:pPr>
+    </w:p>
+    <w:p>
+      <w:pPr>
+        <w:ind w:firstLineChars="200" w:firstLine="420"/>
+        <w:rPr>
+          <w:rFonts w:ascii="Times New Roman" w:eastAsia="宋体" w:hAnsi="Times New Roman" w:cs="Times New Roman"/>
+        </w:rPr>
+      </w:pPr>
+      <w:r>
+        <w:rPr>
+          <w:rFonts w:ascii="Times New Roman" w:eastAsia="宋体" w:hAnsi="Times New Roman" w:cs="Times New Roman"/>
+        </w:rPr>
+        <w:t>扫描线填充算法的基本思想是：用水平扫描线从上到下（或从下到上）扫描由多条首尾相连的线段构成的多边形，每根扫描线与多边形的某些边产生一系列交点。将这些交点按照</w:t>
+      </w:r>
+      <w:r>
+        <w:rPr>
+          <w:rFonts w:ascii="Times New Roman" w:eastAsia="宋体" w:hAnsi="Times New Roman" w:cs="Times New Roman"/>
+        </w:rPr>
+        <w:t>x</w:t>
+      </w:r>
+      <w:r>
+        <w:rPr>
+          <w:rFonts w:ascii="Times New Roman" w:eastAsia="宋体" w:hAnsi="Times New Roman" w:cs="Times New Roman"/>
+        </w:rPr>
+        <w:t>坐标排序，将排序后的点</w:t>
+      </w:r>
+      <w:proofErr w:type="gramStart"/>
+      <w:r>
+        <w:rPr>
+          <w:rFonts w:ascii="Times New Roman" w:eastAsia="宋体" w:hAnsi="Times New Roman" w:cs="Times New Roman"/>
+        </w:rPr>
+        <w:t>两两成</w:t>
+      </w:r>
+      <w:proofErr w:type="gramEnd"/>
+      <w:r>
+        <w:rPr>
+          <w:rFonts w:ascii="Times New Roman" w:eastAsia="宋体" w:hAnsi="Times New Roman" w:cs="Times New Roman"/>
+        </w:rPr>
+        <w:t>对，作为线段的两个端点，以所填的颜色画水平直线。多边形被扫描完毕后，颜色填充也就完成了。扫描线填充算法也可以归纳为以下</w:t>
+      </w:r>
+      <w:r>
+        <w:rPr>
+          <w:rFonts w:ascii="Times New Roman" w:eastAsia="宋体" w:hAnsi="Times New Roman" w:cs="Times New Roman"/>
+        </w:rPr>
+        <w:t>4</w:t>
+      </w:r>
+      <w:r>
+        <w:rPr>
+          <w:rFonts w:ascii="Times New Roman" w:eastAsia="宋体" w:hAnsi="Times New Roman" w:cs="Times New Roman"/>
+        </w:rPr>
+        <w:t>个步骤：</w:t>
+      </w:r>
+    </w:p>
+    <w:p>
+      <w:pPr>
+        <w:ind w:firstLineChars="200" w:firstLine="420"/>
+        <w:rPr>
+          <w:rFonts w:ascii="Times New Roman" w:eastAsia="宋体" w:hAnsi="Times New Roman" w:cs="Times New Roman"/>
+        </w:rPr>
+      </w:pPr>
+    </w:p>
+    <w:p>
+      <w:pPr>
+        <w:ind w:firstLineChars="200" w:firstLine="420"/>
+        <w:rPr>
+          <w:rFonts w:ascii="Times New Roman" w:eastAsia="宋体" w:hAnsi="Times New Roman" w:cs="Times New Roman"/>
+        </w:rPr>
+      </w:pPr>
+      <w:r>
+        <w:rPr>
+          <w:rFonts w:ascii="Times New Roman" w:eastAsia="宋体" w:hAnsi="Times New Roman" w:cs="Times New Roman"/>
+        </w:rPr>
+        <w:t>（</w:t>
+      </w:r>
+      <w:r>
+        <w:rPr>
+          <w:rFonts w:ascii="Times New Roman" w:eastAsia="宋体" w:hAnsi="Times New Roman" w:cs="Times New Roman"/>
+        </w:rPr>
+        <w:t>1</w:t>
+      </w:r>
+      <w:r>
+        <w:rPr>
+          <w:rFonts w:ascii="Times New Roman" w:eastAsia="宋体" w:hAnsi="Times New Roman" w:cs="Times New Roman"/>
+        </w:rPr>
+        <w:t>）求交，计算扫描线与多边形的交点</w:t>
+      </w:r>
+    </w:p>
+    <w:p>
+      <w:pPr>
+        <w:ind w:firstLineChars="200" w:firstLine="420"/>
+        <w:rPr>
+          <w:rFonts w:ascii="Times New Roman" w:eastAsia="宋体" w:hAnsi="Times New Roman" w:cs="Times New Roman"/>
+        </w:rPr>
+      </w:pPr>
+      <w:r>
+        <w:rPr>
+          <w:rFonts w:ascii="Times New Roman" w:eastAsia="宋体" w:hAnsi="Times New Roman" w:cs="Times New Roman"/>
+        </w:rPr>
+        <w:t>（</w:t>
+      </w:r>
+      <w:r>
+        <w:rPr>
+          <w:rFonts w:ascii="Times New Roman" w:eastAsia="宋体" w:hAnsi="Times New Roman" w:cs="Times New Roman"/>
+        </w:rPr>
+        <w:t>2</w:t>
+      </w:r>
+      <w:r>
+        <w:rPr>
+          <w:rFonts w:ascii="Times New Roman" w:eastAsia="宋体" w:hAnsi="Times New Roman" w:cs="Times New Roman"/>
+        </w:rPr>
+        <w:t>）交点排序，对第</w:t>
+      </w:r>
+      <w:r>
+        <w:rPr>
+          <w:rFonts w:ascii="Times New Roman" w:eastAsia="宋体" w:hAnsi="Times New Roman" w:cs="Times New Roman"/>
+        </w:rPr>
+        <w:t>2</w:t>
+      </w:r>
+      <w:r>
+        <w:rPr>
+          <w:rFonts w:ascii="Times New Roman" w:eastAsia="宋体" w:hAnsi="Times New Roman" w:cs="Times New Roman"/>
+        </w:rPr>
+        <w:t>步得到的交点按照</w:t>
+      </w:r>
+      <w:r>
+        <w:rPr>
+          <w:rFonts w:ascii="Times New Roman" w:eastAsia="宋体" w:hAnsi="Times New Roman" w:cs="Times New Roman"/>
+        </w:rPr>
+        <w:t>x</w:t>
+      </w:r>
+      <w:r>
+        <w:rPr>
+          <w:rFonts w:ascii="Times New Roman" w:eastAsia="宋体" w:hAnsi="Times New Roman" w:cs="Times New Roman"/>
+        </w:rPr>
+        <w:t>值从小到大进行排序；</w:t>
+      </w:r>
+    </w:p>
+    <w:p>
+      <w:pPr>
+        <w:ind w:firstLineChars="200" w:firstLine="420"/>
+        <w:rPr>
+          <w:rFonts w:ascii="Times New Roman" w:eastAsia="宋体" w:hAnsi="Times New Roman" w:cs="Times New Roman"/>
+        </w:rPr>
+      </w:pPr>
+      <w:r>
+        <w:rPr>
+          <w:rFonts w:ascii="Times New Roman" w:eastAsia="宋体" w:hAnsi="Times New Roman" w:cs="Times New Roman"/>
+        </w:rPr>
+        <w:t>（</w:t>
+      </w:r>
+      <w:r>
+        <w:rPr>
+          <w:rFonts w:ascii="Times New Roman" w:eastAsia="宋体" w:hAnsi="Times New Roman" w:cs="Times New Roman"/>
+        </w:rPr>
+        <w:t>3</w:t>
+      </w:r>
+      <w:r>
+        <w:rPr>
+          <w:rFonts w:ascii="Times New Roman" w:eastAsia="宋体" w:hAnsi="Times New Roman" w:cs="Times New Roman"/>
+        </w:rPr>
+        <w:t>）颜色填充，对排序后的交点两两组成一个水平线段，以画线段的方式进行颜色填充；</w:t>
+      </w:r>
+    </w:p>
+    <w:p>
+      <w:pPr>
+        <w:ind w:firstLineChars="200" w:firstLine="420"/>
+        <w:rPr>
+          <w:rFonts w:ascii="Times New Roman" w:eastAsia="宋体" w:hAnsi="Times New Roman" w:cs="Times New Roman"/>
+        </w:rPr>
+      </w:pPr>
+      <w:r>
+        <w:rPr>
+          <w:rFonts w:ascii="Times New Roman" w:eastAsia="宋体" w:hAnsi="Times New Roman" w:cs="Times New Roman"/>
+        </w:rPr>
+        <w:t>（</w:t>
+      </w:r>
+      <w:r>
+        <w:rPr>
+          <w:rFonts w:ascii="Times New Roman" w:eastAsia="宋体" w:hAnsi="Times New Roman" w:cs="Times New Roman"/>
+        </w:rPr>
+        <w:t>4</w:t>
+      </w:r>
+      <w:r>
+        <w:rPr>
+          <w:rFonts w:ascii="Times New Roman" w:eastAsia="宋体" w:hAnsi="Times New Roman" w:cs="Times New Roman"/>
+        </w:rPr>
+        <w:t>）是否完成多边形扫描？如果是就结束算法，如果不是就改变扫描线，然后转第</w:t>
+      </w:r>
+      <w:r>
+        <w:rPr>
+          <w:rFonts w:ascii="Times New Roman" w:eastAsia="宋体" w:hAnsi="Times New Roman" w:cs="Times New Roman"/>
+        </w:rPr>
+        <w:t>1</w:t>
+      </w:r>
+      <w:r>
+        <w:rPr>
+          <w:rFonts w:ascii="Times New Roman" w:eastAsia="宋体" w:hAnsi="Times New Roman" w:cs="Times New Roman"/>
+        </w:rPr>
+        <w:t>步继续处理。</w:t>
+      </w:r>
+    </w:p>
+    <w:p>
+      <w:pPr>
+        <w:ind w:firstLineChars="200" w:firstLine="420"/>
+        <w:rPr>
+          <w:rFonts w:ascii="Times New Roman" w:eastAsia="宋体" w:hAnsi="Times New Roman" w:cs="Times New Roman"/>
+        </w:rPr>
+      </w:pPr>
+    </w:p>
+    <w:p>
+      <w:pPr>
+        <w:ind w:firstLineChars="200" w:firstLine="420"/>
+        <w:rPr>
+          <w:rFonts w:ascii="Times New Roman" w:eastAsia="宋体" w:hAnsi="Times New Roman" w:cs="Times New Roman"/>
+        </w:rPr>
+      </w:pPr>
+      <w:r>
+        <w:rPr>
+          <w:rFonts w:ascii="Times New Roman" w:eastAsia="宋体" w:hAnsi="Times New Roman" w:cs="Times New Roman"/>
+        </w:rPr>
+        <w:t>对于每一条扫描线，如果每次都按照正常的</w:t>
+      </w:r>
+      <w:proofErr w:type="gramStart"/>
+      <w:r>
+        <w:rPr>
+          <w:rFonts w:ascii="Times New Roman" w:eastAsia="宋体" w:hAnsi="Times New Roman" w:cs="Times New Roman"/>
+        </w:rPr>
+        <w:t>线段求交算法</w:t>
+      </w:r>
+      <w:proofErr w:type="gramEnd"/>
+      <w:r>
+        <w:rPr>
+          <w:rFonts w:ascii="Times New Roman" w:eastAsia="宋体" w:hAnsi="Times New Roman" w:cs="Times New Roman"/>
+        </w:rPr>
+        <w:t>进行计算，则计算量大，而且效率底下。为了减少计算量，扫描线算法需要维护一张由</w:t>
+      </w:r>
+      <w:r>
+        <w:rPr>
+          <w:rFonts w:ascii="Times New Roman" w:eastAsia="宋体" w:hAnsi="Times New Roman" w:cs="Times New Roman"/>
+        </w:rPr>
+        <w:t>“</w:t>
+      </w:r>
+      <w:r>
+        <w:rPr>
+          <w:rFonts w:ascii="Times New Roman" w:eastAsia="宋体" w:hAnsi="Times New Roman" w:cs="Times New Roman"/>
+        </w:rPr>
+        <w:t>活动边</w:t>
+      </w:r>
+      <w:r>
+        <w:rPr>
+          <w:rFonts w:ascii="Times New Roman" w:eastAsia="宋体" w:hAnsi="Times New Roman" w:cs="Times New Roman"/>
+        </w:rPr>
+        <w:t>”</w:t>
+      </w:r>
+      <w:r>
+        <w:rPr>
+          <w:rFonts w:ascii="Times New Roman" w:eastAsia="宋体" w:hAnsi="Times New Roman" w:cs="Times New Roman"/>
+        </w:rPr>
+        <w:t>组成的表，称为</w:t>
+      </w:r>
+      <w:r>
+        <w:rPr>
+          <w:rFonts w:ascii="Times New Roman" w:eastAsia="宋体" w:hAnsi="Times New Roman" w:cs="Times New Roman"/>
+        </w:rPr>
+        <w:t>“</w:t>
+      </w:r>
+      <w:r>
+        <w:rPr>
+          <w:rFonts w:ascii="Times New Roman" w:eastAsia="宋体" w:hAnsi="Times New Roman" w:cs="Times New Roman"/>
+        </w:rPr>
+        <w:t>活动边表（</w:t>
+      </w:r>
+      <w:r>
+        <w:rPr>
+          <w:rFonts w:ascii="Times New Roman" w:eastAsia="宋体" w:hAnsi="Times New Roman" w:cs="Times New Roman"/>
+        </w:rPr>
+        <w:t>AET</w:t>
+      </w:r>
+      <w:r>
+        <w:rPr>
+          <w:rFonts w:ascii="Times New Roman" w:eastAsia="宋体" w:hAnsi="Times New Roman" w:cs="Times New Roman"/>
+        </w:rPr>
+        <w:t>）</w:t>
+      </w:r>
+      <w:r>
+        <w:rPr>
+          <w:rFonts w:ascii="Times New Roman" w:eastAsia="宋体" w:hAnsi="Times New Roman" w:cs="Times New Roman"/>
+        </w:rPr>
+        <w:t>”</w:t>
+      </w:r>
+      <w:r>
+        <w:rPr>
+          <w:rFonts w:ascii="Times New Roman" w:eastAsia="宋体" w:hAnsi="Times New Roman" w:cs="Times New Roman"/>
+        </w:rPr>
+        <w:t>。</w:t>
+      </w:r>
+    </w:p>
+    <w:p>
+      <w:pPr>
+        <w:ind w:firstLineChars="200" w:firstLine="420"/>
+        <w:rPr>
+          <w:rFonts w:ascii="Times New Roman" w:eastAsia="宋体" w:hAnsi="Times New Roman" w:cs="Times New Roman"/>
+        </w:rPr>
+      </w:pPr>
+    </w:p>
+    <w:p>
+      <w:pPr>
+        <w:ind w:firstLineChars="200" w:firstLine="420"/>
+        <w:rPr>
+          <w:rFonts w:ascii="Times New Roman" w:eastAsia="宋体" w:hAnsi="Times New Roman" w:cs="Times New Roman"/>
+        </w:rPr>
+      </w:pPr>
+      <w:r>
+        <w:rPr>
+          <w:rFonts w:ascii="Times New Roman" w:eastAsia="宋体" w:hAnsi="Times New Roman" w:cs="Times New Roman"/>
+        </w:rPr>
+        <w:t>“</w:t>
+      </w:r>
+      <w:r>
+        <w:rPr>
+          <w:rFonts w:ascii="Times New Roman" w:eastAsia="宋体" w:hAnsi="Times New Roman" w:cs="Times New Roman"/>
+        </w:rPr>
+        <w:t>活动边表</w:t>
+      </w:r>
+      <w:r>
+        <w:rPr>
+          <w:rFonts w:ascii="Times New Roman" w:eastAsia="宋体" w:hAnsi="Times New Roman" w:cs="Times New Roman"/>
+        </w:rPr>
+        <w:t>”</w:t>
+      </w:r>
+      <w:r>
+        <w:rPr>
+          <w:rFonts w:ascii="Times New Roman" w:eastAsia="宋体" w:hAnsi="Times New Roman" w:cs="Times New Roman"/>
+        </w:rPr>
+        <w:t>是扫描线填充算法的核心，整个算法都是围绕者这张表进行处理的。要完整的定义</w:t>
+      </w:r>
+      <w:r>
+        <w:rPr>
+          <w:rFonts w:ascii="Times New Roman" w:eastAsia="宋体" w:hAnsi="Times New Roman" w:cs="Times New Roman"/>
+        </w:rPr>
+        <w:t>“</w:t>
+      </w:r>
+      <w:r>
+        <w:rPr>
+          <w:rFonts w:ascii="Times New Roman" w:eastAsia="宋体" w:hAnsi="Times New Roman" w:cs="Times New Roman"/>
+        </w:rPr>
+        <w:t>活动边表</w:t>
+      </w:r>
+      <w:r>
+        <w:rPr>
+          <w:rFonts w:ascii="Times New Roman" w:eastAsia="宋体" w:hAnsi="Times New Roman" w:cs="Times New Roman"/>
+        </w:rPr>
+        <w:t>”</w:t>
+      </w:r>
+      <w:r>
+        <w:rPr>
+          <w:rFonts w:ascii="Times New Roman" w:eastAsia="宋体" w:hAnsi="Times New Roman" w:cs="Times New Roman"/>
+        </w:rPr>
+        <w:t>，需要先定义边的数据结构。每条边都和扫描线有个交点，扫描线填充算法只关注交点的</w:t>
+      </w:r>
+      <w:r>
+        <w:rPr>
+          <w:rFonts w:ascii="Times New Roman" w:eastAsia="宋体" w:hAnsi="Times New Roman" w:cs="Times New Roman"/>
+        </w:rPr>
+        <w:t>x</w:t>
+      </w:r>
+      <w:r>
+        <w:rPr>
+          <w:rFonts w:ascii="Times New Roman" w:eastAsia="宋体" w:hAnsi="Times New Roman" w:cs="Times New Roman"/>
+        </w:rPr>
+        <w:t>坐标。每当处理下一条扫描线时，根据</w:t>
+      </w:r>
+      <w:r>
+        <w:rPr>
+          <w:rFonts w:ascii="宋体" w:eastAsia="宋体" w:hAnsi="宋体" w:cs="宋体" w:hint="eastAsia"/>
+        </w:rPr>
+        <w:t>△</w:t>
+      </w:r>
+      <w:r>
+        <w:rPr>
+          <w:rFonts w:ascii="Times New Roman" w:eastAsia="宋体" w:hAnsi="Times New Roman" w:cs="Times New Roman"/>
+        </w:rPr>
+        <w:t>x</w:t>
+      </w:r>
+      <w:r>
+        <w:rPr>
+          <w:rFonts w:ascii="Times New Roman" w:eastAsia="宋体" w:hAnsi="Times New Roman" w:cs="Times New Roman"/>
+        </w:rPr>
+        <w:t>直接计算出新扫描线与边的交点</w:t>
+      </w:r>
+      <w:r>
+        <w:rPr>
+          <w:rFonts w:ascii="Times New Roman" w:eastAsia="宋体" w:hAnsi="Times New Roman" w:cs="Times New Roman"/>
+        </w:rPr>
+        <w:t>x</w:t>
+      </w:r>
+      <w:r>
+        <w:rPr>
+          <w:rFonts w:ascii="Times New Roman" w:eastAsia="宋体" w:hAnsi="Times New Roman" w:cs="Times New Roman"/>
+        </w:rPr>
+        <w:t>坐标，可以避免复杂</w:t>
+      </w:r>
+      <w:proofErr w:type="gramStart"/>
+      <w:r>
+        <w:rPr>
+          <w:rFonts w:ascii="Times New Roman" w:eastAsia="宋体" w:hAnsi="Times New Roman" w:cs="Times New Roman"/>
+        </w:rPr>
+        <w:t>的求交计算</w:t>
+      </w:r>
+      <w:proofErr w:type="gramEnd"/>
+      <w:r>
+        <w:rPr>
+          <w:rFonts w:ascii="Times New Roman" w:eastAsia="宋体" w:hAnsi="Times New Roman" w:cs="Times New Roman"/>
+        </w:rPr>
+        <w:t>。一条</w:t>
+      </w:r>
+      <w:proofErr w:type="gramStart"/>
+      <w:r>
+        <w:rPr>
+          <w:rFonts w:ascii="Times New Roman" w:eastAsia="宋体" w:hAnsi="Times New Roman" w:cs="Times New Roman"/>
+        </w:rPr>
+        <w:t>边不会</w:t>
+      </w:r>
+      <w:proofErr w:type="gramEnd"/>
+      <w:r>
+        <w:rPr>
+          <w:rFonts w:ascii="Times New Roman" w:eastAsia="宋体" w:hAnsi="Times New Roman" w:cs="Times New Roman"/>
+        </w:rPr>
+        <w:t>一直待在</w:t>
+      </w:r>
+      <w:r>
+        <w:rPr>
+          <w:rFonts w:ascii="Times New Roman" w:eastAsia="宋体" w:hAnsi="Times New Roman" w:cs="Times New Roman"/>
+        </w:rPr>
+        <w:t>“</w:t>
+      </w:r>
+      <w:r>
+        <w:rPr>
+          <w:rFonts w:ascii="Times New Roman" w:eastAsia="宋体" w:hAnsi="Times New Roman" w:cs="Times New Roman"/>
+        </w:rPr>
+        <w:t>活动边表</w:t>
+      </w:r>
+      <w:r>
+        <w:rPr>
+          <w:rFonts w:ascii="Times New Roman" w:eastAsia="宋体" w:hAnsi="Times New Roman" w:cs="Times New Roman"/>
+        </w:rPr>
+        <w:t>”</w:t>
+      </w:r>
+      <w:r>
+        <w:rPr>
+          <w:rFonts w:ascii="Times New Roman" w:eastAsia="宋体" w:hAnsi="Times New Roman" w:cs="Times New Roman"/>
+        </w:rPr>
+        <w:t>中，当扫描线与之没有交点时，要将其从</w:t>
+      </w:r>
+      <w:r>
+        <w:rPr>
+          <w:rFonts w:ascii="Times New Roman" w:eastAsia="宋体" w:hAnsi="Times New Roman" w:cs="Times New Roman"/>
+        </w:rPr>
+        <w:t>“</w:t>
+      </w:r>
+      <w:r>
+        <w:rPr>
+          <w:rFonts w:ascii="Times New Roman" w:eastAsia="宋体" w:hAnsi="Times New Roman" w:cs="Times New Roman"/>
+        </w:rPr>
+        <w:t>活动边表</w:t>
+      </w:r>
+      <w:r>
+        <w:rPr>
+          <w:rFonts w:ascii="Times New Roman" w:eastAsia="宋体" w:hAnsi="Times New Roman" w:cs="Times New Roman"/>
+        </w:rPr>
+        <w:t>”</w:t>
+      </w:r>
+      <w:r>
+        <w:rPr>
+          <w:rFonts w:ascii="Times New Roman" w:eastAsia="宋体" w:hAnsi="Times New Roman" w:cs="Times New Roman"/>
+        </w:rPr>
+        <w:t>中删除，判断是否有交点的依据就是看扫描线</w:t>
+      </w:r>
+      <w:r>
+        <w:rPr>
+          <w:rFonts w:ascii="Times New Roman" w:eastAsia="宋体" w:hAnsi="Times New Roman" w:cs="Times New Roman"/>
+        </w:rPr>
+        <w:t>y</w:t>
+      </w:r>
+      <w:r>
+        <w:rPr>
+          <w:rFonts w:ascii="Times New Roman" w:eastAsia="宋体" w:hAnsi="Times New Roman" w:cs="Times New Roman"/>
+        </w:rPr>
+        <w:t>是否大于这条边两个端点的</w:t>
+      </w:r>
+      <w:r>
+        <w:rPr>
+          <w:rFonts w:ascii="Times New Roman" w:eastAsia="宋体" w:hAnsi="Times New Roman" w:cs="Times New Roman"/>
+        </w:rPr>
+        <w:t>y</w:t>
+      </w:r>
+      <w:r>
+        <w:rPr>
+          <w:rFonts w:ascii="Times New Roman" w:eastAsia="宋体" w:hAnsi="Times New Roman" w:cs="Times New Roman"/>
+        </w:rPr>
+        <w:t>坐标值，为此，需要记录边的</w:t>
+      </w:r>
+      <w:r>
+        <w:rPr>
+          <w:rFonts w:ascii="Times New Roman" w:eastAsia="宋体" w:hAnsi="Times New Roman" w:cs="Times New Roman"/>
+        </w:rPr>
+        <w:t>y</w:t>
+      </w:r>
+      <w:r>
+        <w:rPr>
+          <w:rFonts w:ascii="Times New Roman" w:eastAsia="宋体" w:hAnsi="Times New Roman" w:cs="Times New Roman"/>
+        </w:rPr>
+        <w:t>坐标的最大值。</w:t>
+      </w:r>
+    </w:p>
+    <w:p>
+      <w:pPr>
+        <w:ind w:firstLineChars="200" w:firstLine="420"/>
+        <w:rPr>
+          <w:rFonts w:ascii="Times New Roman" w:eastAsia="宋体" w:hAnsi="Times New Roman" w:cs="Times New Roman"/>
+        </w:rPr>
+      </w:pPr>
+    </w:p>
+    <w:p>
+      <w:pPr>
+        <w:ind w:firstLineChars="200" w:firstLine="420"/>
+        <w:rPr>
+          <w:rFonts w:ascii="Times New Roman" w:eastAsia="宋体" w:hAnsi="Times New Roman" w:cs="Times New Roman"/>
+        </w:rPr>
+      </w:pPr>
+      <w:r>
+        <w:rPr>
+          <w:rFonts w:ascii="Times New Roman" w:eastAsia="宋体" w:hAnsi="Times New Roman" w:cs="Times New Roman"/>
+        </w:rPr>
+        <w:t>为了方便</w:t>
+      </w:r>
+      <w:proofErr w:type="gramStart"/>
+      <w:r>
+        <w:rPr>
+          <w:rFonts w:ascii="Times New Roman" w:eastAsia="宋体" w:hAnsi="Times New Roman" w:cs="Times New Roman"/>
+        </w:rPr>
+        <w:t>活性边表</w:t>
+      </w:r>
+      <w:proofErr w:type="gramEnd"/>
+      <w:r>
+        <w:rPr>
+          <w:rFonts w:ascii="Times New Roman" w:eastAsia="宋体" w:hAnsi="Times New Roman" w:cs="Times New Roman"/>
+        </w:rPr>
+        <w:t>的建立与更新，我们为每一条扫描线建立一个</w:t>
+      </w:r>
+      <w:r>
+        <w:rPr>
+          <w:rFonts w:ascii="Times New Roman" w:eastAsia="宋体" w:hAnsi="Times New Roman" w:cs="Times New Roman"/>
+        </w:rPr>
+        <w:t>“</w:t>
+      </w:r>
+      <w:r>
+        <w:rPr>
+          <w:rFonts w:ascii="Times New Roman" w:eastAsia="宋体" w:hAnsi="Times New Roman" w:cs="Times New Roman"/>
+        </w:rPr>
+        <w:t>新边表（</w:t>
+      </w:r>
+      <w:r>
+        <w:rPr>
+          <w:rFonts w:ascii="Times New Roman" w:eastAsia="宋体" w:hAnsi="Times New Roman" w:cs="Times New Roman"/>
+        </w:rPr>
+        <w:t>NET</w:t>
+      </w:r>
+      <w:r>
+        <w:rPr>
+          <w:rFonts w:ascii="Times New Roman" w:eastAsia="宋体" w:hAnsi="Times New Roman" w:cs="Times New Roman"/>
+        </w:rPr>
+        <w:t>）</w:t>
+      </w:r>
+      <w:r>
+        <w:rPr>
+          <w:rFonts w:ascii="Times New Roman" w:eastAsia="宋体" w:hAnsi="Times New Roman" w:cs="Times New Roman"/>
+        </w:rPr>
+        <w:t>”</w:t>
+      </w:r>
+      <w:r>
+        <w:rPr>
+          <w:rFonts w:ascii="Times New Roman" w:eastAsia="宋体" w:hAnsi="Times New Roman" w:cs="Times New Roman"/>
+        </w:rPr>
+        <w:t>，存放该扫描线第一次出现的边。当算法处理到某条扫描线时，就将这条扫描线的</w:t>
+      </w:r>
+      <w:r>
+        <w:rPr>
+          <w:rFonts w:ascii="Times New Roman" w:eastAsia="宋体" w:hAnsi="Times New Roman" w:cs="Times New Roman"/>
+        </w:rPr>
+        <w:t>“</w:t>
+      </w:r>
+      <w:r>
+        <w:rPr>
+          <w:rFonts w:ascii="Times New Roman" w:eastAsia="宋体" w:hAnsi="Times New Roman" w:cs="Times New Roman"/>
+        </w:rPr>
+        <w:t>新边表</w:t>
+      </w:r>
+      <w:r>
+        <w:rPr>
+          <w:rFonts w:ascii="Times New Roman" w:eastAsia="宋体" w:hAnsi="Times New Roman" w:cs="Times New Roman"/>
+        </w:rPr>
+        <w:t>”</w:t>
+      </w:r>
+      <w:r>
+        <w:rPr>
+          <w:rFonts w:ascii="Times New Roman" w:eastAsia="宋体" w:hAnsi="Times New Roman" w:cs="Times New Roman"/>
+        </w:rPr>
+        <w:t>中的</w:t>
+      </w:r>
+      <w:proofErr w:type="gramStart"/>
+      <w:r>
+        <w:rPr>
+          <w:rFonts w:ascii="Times New Roman" w:eastAsia="宋体" w:hAnsi="Times New Roman" w:cs="Times New Roman"/>
+        </w:rPr>
+        <w:t>所有边</w:t>
+      </w:r>
+      <w:proofErr w:type="gramEnd"/>
+      <w:r>
+        <w:rPr>
+          <w:rFonts w:ascii="Times New Roman" w:eastAsia="宋体" w:hAnsi="Times New Roman" w:cs="Times New Roman"/>
+        </w:rPr>
+        <w:t>逐一插入到</w:t>
+      </w:r>
+      <w:r>
+        <w:rPr>
+          <w:rFonts w:ascii="Times New Roman" w:eastAsia="宋体" w:hAnsi="Times New Roman" w:cs="Times New Roman"/>
+        </w:rPr>
+        <w:t>“</w:t>
+      </w:r>
+      <w:r>
+        <w:rPr>
+          <w:rFonts w:ascii="Times New Roman" w:eastAsia="宋体" w:hAnsi="Times New Roman" w:cs="Times New Roman"/>
+        </w:rPr>
+        <w:t>活动边表</w:t>
+      </w:r>
+      <w:r>
+        <w:rPr>
+          <w:rFonts w:ascii="Times New Roman" w:eastAsia="宋体" w:hAnsi="Times New Roman" w:cs="Times New Roman"/>
+        </w:rPr>
+        <w:t>”</w:t>
+      </w:r>
+      <w:r>
+        <w:rPr>
+          <w:rFonts w:ascii="Times New Roman" w:eastAsia="宋体" w:hAnsi="Times New Roman" w:cs="Times New Roman"/>
+        </w:rPr>
+        <w:t>中。</w:t>
+      </w:r>
+      <w:r>
+        <w:rPr>
+          <w:rFonts w:ascii="Times New Roman" w:eastAsia="宋体" w:hAnsi="Times New Roman" w:cs="Times New Roman"/>
+        </w:rPr>
+        <w:t>“</w:t>
+      </w:r>
+      <w:r>
+        <w:rPr>
+          <w:rFonts w:ascii="Times New Roman" w:eastAsia="宋体" w:hAnsi="Times New Roman" w:cs="Times New Roman"/>
+        </w:rPr>
+        <w:t>新边表</w:t>
+      </w:r>
+      <w:r>
+        <w:rPr>
+          <w:rFonts w:ascii="Times New Roman" w:eastAsia="宋体" w:hAnsi="Times New Roman" w:cs="Times New Roman"/>
+        </w:rPr>
+        <w:t>”</w:t>
+      </w:r>
+      <w:r>
+        <w:rPr>
+          <w:rFonts w:ascii="Times New Roman" w:eastAsia="宋体" w:hAnsi="Times New Roman" w:cs="Times New Roman"/>
+        </w:rPr>
+        <w:t>通常在算法开始时建立，建立</w:t>
+      </w:r>
+      <w:r>
+        <w:rPr>
+          <w:rFonts w:ascii="Times New Roman" w:eastAsia="宋体" w:hAnsi="Times New Roman" w:cs="Times New Roman"/>
+        </w:rPr>
+        <w:t>“</w:t>
+      </w:r>
+      <w:r>
+        <w:rPr>
+          <w:rFonts w:ascii="Times New Roman" w:eastAsia="宋体" w:hAnsi="Times New Roman" w:cs="Times New Roman"/>
+        </w:rPr>
+        <w:t>新边表</w:t>
+      </w:r>
+      <w:r>
+        <w:rPr>
+          <w:rFonts w:ascii="Times New Roman" w:eastAsia="宋体" w:hAnsi="Times New Roman" w:cs="Times New Roman"/>
+        </w:rPr>
+        <w:t>”</w:t>
+      </w:r>
+      <w:r>
+        <w:rPr>
+          <w:rFonts w:ascii="Times New Roman" w:eastAsia="宋体" w:hAnsi="Times New Roman" w:cs="Times New Roman"/>
+        </w:rPr>
+        <w:t>的规则就</w:t>
+      </w:r>
+      <w:r>
+        <w:rPr>
+          <w:rFonts w:ascii="Times New Roman" w:eastAsia="宋体" w:hAnsi="Times New Roman" w:cs="Times New Roman"/>
+        </w:rPr>
         <w:lastRenderedPageBreak/>
-        <w:t>对于多边形，我们先对该多边形的每个顶点依据其重心进行逆时针排序，然后生成一个多边形。我们的多边形渲染算法支持凸多边形和凹多边形。一个顶点数为</w:t>
-      </w:r>
-      <w:r>
-        <w:rPr>
-          <w:rFonts w:ascii="Times New Roman" w:eastAsia="宋体" w:hAnsi="Times New Roman" w:cs="Times New Roman"/>
-        </w:rPr>
-        <w:t>n</w:t>
-      </w:r>
-      <w:r>
-        <w:rPr>
-          <w:rFonts w:ascii="Times New Roman" w:eastAsia="宋体" w:hAnsi="Times New Roman" w:cs="Times New Roman"/>
-        </w:rPr>
-        <w:t>（</w:t>
-      </w:r>
-      <w:r>
-        <w:rPr>
-          <w:rFonts w:ascii="Times New Roman" w:eastAsia="宋体" w:hAnsi="Times New Roman" w:cs="Times New Roman"/>
-        </w:rPr>
-        <w:t>n &gt; 2</w:t>
-      </w:r>
-      <w:r>
-        <w:rPr>
-          <w:rFonts w:ascii="Times New Roman" w:eastAsia="宋体" w:hAnsi="Times New Roman" w:cs="Times New Roman"/>
-        </w:rPr>
-        <w:t>）的多边形，我们将生成</w:t>
-      </w:r>
-      <w:r>
-        <w:rPr>
-          <w:rFonts w:ascii="Times New Roman" w:eastAsia="宋体" w:hAnsi="Times New Roman" w:cs="Times New Roman"/>
-        </w:rPr>
-        <w:t>1</w:t>
-      </w:r>
-      <w:r>
-        <w:rPr>
-          <w:rFonts w:ascii="Times New Roman" w:eastAsia="宋体" w:hAnsi="Times New Roman" w:cs="Times New Roman"/>
-        </w:rPr>
-        <w:t>个多边形。</w:t>
+        <w:t>是：如果某条边的较低端点（</w:t>
+      </w:r>
+      <w:r>
+        <w:rPr>
+          <w:rFonts w:ascii="Times New Roman" w:eastAsia="宋体" w:hAnsi="Times New Roman" w:cs="Times New Roman"/>
+        </w:rPr>
+        <w:t>y</w:t>
+      </w:r>
+      <w:r>
+        <w:rPr>
+          <w:rFonts w:ascii="Times New Roman" w:eastAsia="宋体" w:hAnsi="Times New Roman" w:cs="Times New Roman"/>
+        </w:rPr>
+        <w:t>坐标较小的那个点）的</w:t>
+      </w:r>
+      <w:r>
+        <w:rPr>
+          <w:rFonts w:ascii="Times New Roman" w:eastAsia="宋体" w:hAnsi="Times New Roman" w:cs="Times New Roman"/>
+        </w:rPr>
+        <w:t>y</w:t>
+      </w:r>
+      <w:r>
+        <w:rPr>
+          <w:rFonts w:ascii="Times New Roman" w:eastAsia="宋体" w:hAnsi="Times New Roman" w:cs="Times New Roman"/>
+        </w:rPr>
+        <w:t>坐标与扫描线</w:t>
+      </w:r>
+      <w:r>
+        <w:rPr>
+          <w:rFonts w:ascii="Times New Roman" w:eastAsia="宋体" w:hAnsi="Times New Roman" w:cs="Times New Roman"/>
+        </w:rPr>
+        <w:t>y</w:t>
+      </w:r>
+      <w:r>
+        <w:rPr>
+          <w:rFonts w:ascii="Times New Roman" w:eastAsia="宋体" w:hAnsi="Times New Roman" w:cs="Times New Roman"/>
+        </w:rPr>
+        <w:t>相等，则该</w:t>
+      </w:r>
+      <w:proofErr w:type="gramStart"/>
+      <w:r>
+        <w:rPr>
+          <w:rFonts w:ascii="Times New Roman" w:eastAsia="宋体" w:hAnsi="Times New Roman" w:cs="Times New Roman"/>
+        </w:rPr>
+        <w:t>边就是</w:t>
+      </w:r>
+      <w:proofErr w:type="gramEnd"/>
+      <w:r>
+        <w:rPr>
+          <w:rFonts w:ascii="Times New Roman" w:eastAsia="宋体" w:hAnsi="Times New Roman" w:cs="Times New Roman"/>
+        </w:rPr>
+        <w:t>扫描线</w:t>
+      </w:r>
+      <w:r>
+        <w:rPr>
+          <w:rFonts w:ascii="Times New Roman" w:eastAsia="宋体" w:hAnsi="Times New Roman" w:cs="Times New Roman"/>
+        </w:rPr>
+        <w:t>y</w:t>
+      </w:r>
+      <w:r>
+        <w:rPr>
+          <w:rFonts w:ascii="Times New Roman" w:eastAsia="宋体" w:hAnsi="Times New Roman" w:cs="Times New Roman"/>
+        </w:rPr>
+        <w:t>的新边，应该加入扫描线</w:t>
+      </w:r>
+      <w:r>
+        <w:rPr>
+          <w:rFonts w:ascii="Times New Roman" w:eastAsia="宋体" w:hAnsi="Times New Roman" w:cs="Times New Roman"/>
+        </w:rPr>
+        <w:t>y</w:t>
+      </w:r>
+      <w:r>
+        <w:rPr>
+          <w:rFonts w:ascii="Times New Roman" w:eastAsia="宋体" w:hAnsi="Times New Roman" w:cs="Times New Roman"/>
+        </w:rPr>
+        <w:t>的</w:t>
+      </w:r>
+      <w:r>
+        <w:rPr>
+          <w:rFonts w:ascii="Times New Roman" w:eastAsia="宋体" w:hAnsi="Times New Roman" w:cs="Times New Roman"/>
+        </w:rPr>
+        <w:t>“</w:t>
+      </w:r>
+      <w:r>
+        <w:rPr>
+          <w:rFonts w:ascii="Times New Roman" w:eastAsia="宋体" w:hAnsi="Times New Roman" w:cs="Times New Roman"/>
+        </w:rPr>
+        <w:t>新边表</w:t>
+      </w:r>
+      <w:r>
+        <w:rPr>
+          <w:rFonts w:ascii="Times New Roman" w:eastAsia="宋体" w:hAnsi="Times New Roman" w:cs="Times New Roman"/>
+        </w:rPr>
+        <w:t>”</w:t>
+      </w:r>
+      <w:r>
+        <w:rPr>
+          <w:rFonts w:ascii="Times New Roman" w:eastAsia="宋体" w:hAnsi="Times New Roman" w:cs="Times New Roman"/>
+        </w:rPr>
+        <w:t>。</w:t>
       </w:r>
     </w:p>
     <w:p>
@@ -8102,12 +9121,6 @@
           <w:rFonts w:ascii="Times New Roman" w:eastAsia="宋体" w:hAnsi="Times New Roman" w:cs="Times New Roman"/>
         </w:rPr>
       </w:pPr>
-      <w:r>
-        <w:rPr>
-          <w:rFonts w:ascii="Times New Roman" w:eastAsia="宋体" w:hAnsi="Times New Roman" w:cs="Times New Roman"/>
-        </w:rPr>
-        <w:t>多边形的渲染区域计算较为复杂。我们采用根据扫描线填充算法（有序边表法）。</w:t>
-      </w:r>
     </w:p>
     <w:p>
       <w:pPr>
@@ -8116,6 +9129,40 @@
           <w:rFonts w:ascii="Times New Roman" w:eastAsia="宋体" w:hAnsi="Times New Roman" w:cs="Times New Roman"/>
         </w:rPr>
       </w:pPr>
+      <w:r>
+        <w:rPr>
+          <w:rFonts w:ascii="Times New Roman" w:eastAsia="宋体" w:hAnsi="Times New Roman" w:cs="Times New Roman"/>
+        </w:rPr>
+        <w:t>片段着色器的作用是绘制和填色，我们</w:t>
+      </w:r>
+      <w:proofErr w:type="gramStart"/>
+      <w:r>
+        <w:rPr>
+          <w:rFonts w:ascii="Times New Roman" w:eastAsia="宋体" w:hAnsi="Times New Roman" w:cs="Times New Roman"/>
+        </w:rPr>
+        <w:t>直接在帧上将</w:t>
+      </w:r>
+      <w:proofErr w:type="gramEnd"/>
+      <w:r>
+        <w:rPr>
+          <w:rFonts w:ascii="Times New Roman" w:eastAsia="宋体" w:hAnsi="Times New Roman" w:cs="Times New Roman"/>
+        </w:rPr>
+        <w:t>需要渲染的区域的属性填入</w:t>
+      </w:r>
+      <w:proofErr w:type="gramStart"/>
+      <w:r>
+        <w:rPr>
+          <w:rFonts w:ascii="Times New Roman" w:eastAsia="宋体" w:hAnsi="Times New Roman" w:cs="Times New Roman"/>
+        </w:rPr>
+        <w:t>渲染器规定</w:t>
+      </w:r>
+      <w:proofErr w:type="gramEnd"/>
+      <w:r>
+        <w:rPr>
+          <w:rFonts w:ascii="Times New Roman" w:eastAsia="宋体" w:hAnsi="Times New Roman" w:cs="Times New Roman"/>
+        </w:rPr>
+        <w:t>的属性。</w:t>
+      </w:r>
     </w:p>
     <w:p>
       <w:pPr>
@@ -8124,36 +9171,6 @@
           <w:rFonts w:ascii="Times New Roman" w:eastAsia="宋体" w:hAnsi="Times New Roman" w:cs="Times New Roman"/>
         </w:rPr>
       </w:pPr>
-      <w:r>
-        <w:rPr>
-          <w:rFonts w:ascii="Times New Roman" w:eastAsia="宋体" w:hAnsi="Times New Roman" w:cs="Times New Roman"/>
-        </w:rPr>
-        <w:t>扫描线填充算法的基本思想是：用水平扫描线从上到下（或从下到上）扫描由多条首尾相连的线段构成的多边形，每根扫描线与多边形的某些边产生一系列交点。将这些交点按照</w:t>
-      </w:r>
-      <w:r>
-        <w:rPr>
-          <w:rFonts w:ascii="Times New Roman" w:eastAsia="宋体" w:hAnsi="Times New Roman" w:cs="Times New Roman"/>
-        </w:rPr>
-        <w:t>x</w:t>
-      </w:r>
-      <w:r>
-        <w:rPr>
-          <w:rFonts w:ascii="Times New Roman" w:eastAsia="宋体" w:hAnsi="Times New Roman" w:cs="Times New Roman"/>
-        </w:rPr>
-        <w:t>坐标排序，将排序后的点两两成对，作为线段的两个端点，以所填的颜色画水平直线。多边形被扫描完毕后，颜色填充也就完成了。扫描线填充算法也可以归纳为以下</w:t>
-      </w:r>
-      <w:r>
-        <w:rPr>
-          <w:rFonts w:ascii="Times New Roman" w:eastAsia="宋体" w:hAnsi="Times New Roman" w:cs="Times New Roman"/>
-        </w:rPr>
-        <w:t>4</w:t>
-      </w:r>
-      <w:r>
-        <w:rPr>
-          <w:rFonts w:ascii="Times New Roman" w:eastAsia="宋体" w:hAnsi="Times New Roman" w:cs="Times New Roman"/>
-        </w:rPr>
-        <w:t>个步骤：</w:t>
-      </w:r>
     </w:p>
     <w:p>
       <w:pPr>
@@ -8162,6 +9179,12 @@
           <w:rFonts w:ascii="Times New Roman" w:eastAsia="宋体" w:hAnsi="Times New Roman" w:cs="Times New Roman"/>
         </w:rPr>
       </w:pPr>
+      <w:r>
+        <w:rPr>
+          <w:rFonts w:ascii="Times New Roman" w:eastAsia="宋体" w:hAnsi="Times New Roman" w:cs="Times New Roman"/>
+        </w:rPr>
+        <w:t>测试混合的作用是将我们需要渲染的多个图形按照给定的顺序依次渲染，设定这些图形之间的覆盖关系，同时对超出画布的部分进行裁剪。</w:t>
+      </w:r>
     </w:p>
     <w:p>
       <w:pPr>
@@ -8170,24 +9193,6 @@
           <w:rFonts w:ascii="Times New Roman" w:eastAsia="宋体" w:hAnsi="Times New Roman" w:cs="Times New Roman"/>
         </w:rPr>
       </w:pPr>
-      <w:r>
-        <w:rPr>
-          <w:rFonts w:ascii="Times New Roman" w:eastAsia="宋体" w:hAnsi="Times New Roman" w:cs="Times New Roman"/>
-        </w:rPr>
-        <w:t>（</w:t>
-      </w:r>
-      <w:r>
-        <w:rPr>
-          <w:rFonts w:ascii="Times New Roman" w:eastAsia="宋体" w:hAnsi="Times New Roman" w:cs="Times New Roman"/>
-        </w:rPr>
-        <w:t>1</w:t>
-      </w:r>
-      <w:r>
-        <w:rPr>
-          <w:rFonts w:ascii="Times New Roman" w:eastAsia="宋体" w:hAnsi="Times New Roman" w:cs="Times New Roman"/>
-        </w:rPr>
-        <w:t>）求交，计算扫描线与多边形的交点</w:t>
-      </w:r>
     </w:p>
     <w:p>
       <w:pPr>
@@ -8200,43 +9205,35 @@
         <w:rPr>
           <w:rFonts w:ascii="Times New Roman" w:eastAsia="宋体" w:hAnsi="Times New Roman" w:cs="Times New Roman"/>
         </w:rPr>
-        <w:t>（</w:t>
-      </w:r>
-      <w:r>
-        <w:rPr>
-          <w:rFonts w:ascii="Times New Roman" w:eastAsia="宋体" w:hAnsi="Times New Roman" w:cs="Times New Roman"/>
-        </w:rPr>
-        <w:t>2</w:t>
-      </w:r>
-      <w:r>
-        <w:rPr>
-          <w:rFonts w:ascii="Times New Roman" w:eastAsia="宋体" w:hAnsi="Times New Roman" w:cs="Times New Roman"/>
-        </w:rPr>
-        <w:t>）交点排序，对第</w:t>
-      </w:r>
-      <w:r>
-        <w:rPr>
-          <w:rFonts w:ascii="Times New Roman" w:eastAsia="宋体" w:hAnsi="Times New Roman" w:cs="Times New Roman"/>
-        </w:rPr>
-        <w:t>2</w:t>
-      </w:r>
-      <w:r>
-        <w:rPr>
-          <w:rFonts w:ascii="Times New Roman" w:eastAsia="宋体" w:hAnsi="Times New Roman" w:cs="Times New Roman"/>
-        </w:rPr>
-        <w:t>步得到的交点按照</w:t>
-      </w:r>
-      <w:r>
-        <w:rPr>
-          <w:rFonts w:ascii="Times New Roman" w:eastAsia="宋体" w:hAnsi="Times New Roman" w:cs="Times New Roman"/>
-        </w:rPr>
-        <w:t>x</w:t>
-      </w:r>
-      <w:r>
-        <w:rPr>
-          <w:rFonts w:ascii="Times New Roman" w:eastAsia="宋体" w:hAnsi="Times New Roman" w:cs="Times New Roman"/>
-        </w:rPr>
-        <w:t>值从小到大进行排序；</w:t>
+        <w:t>综上所述，我们在定义顶点的时候就已经包含了它</w:t>
+      </w:r>
+      <w:proofErr w:type="gramStart"/>
+      <w:r>
+        <w:rPr>
+          <w:rFonts w:ascii="Times New Roman" w:eastAsia="宋体" w:hAnsi="Times New Roman" w:cs="Times New Roman"/>
+        </w:rPr>
+        <w:t>在帧上</w:t>
+      </w:r>
+      <w:proofErr w:type="gramEnd"/>
+      <w:r>
+        <w:rPr>
+          <w:rFonts w:ascii="Times New Roman" w:eastAsia="宋体" w:hAnsi="Times New Roman" w:cs="Times New Roman"/>
+        </w:rPr>
+        <w:t>的绝对位置，所有的顶点和顶点数组都不需要长，</w:t>
+      </w:r>
+      <w:proofErr w:type="gramStart"/>
+      <w:r>
+        <w:rPr>
+          <w:rFonts w:ascii="Times New Roman" w:eastAsia="宋体" w:hAnsi="Times New Roman" w:cs="Times New Roman"/>
+        </w:rPr>
+        <w:t>宽以及</w:t>
+      </w:r>
+      <w:proofErr w:type="gramEnd"/>
+      <w:r>
+        <w:rPr>
+          <w:rFonts w:ascii="Times New Roman" w:eastAsia="宋体" w:hAnsi="Times New Roman" w:cs="Times New Roman"/>
+        </w:rPr>
+        <w:t>图形位置的属性。但是在应用层时，我们会将复杂的图元具象化为一个图形对象，这个对象包含了长宽和图形位置的属性，便于用户进行自由地调整需要渲染的图形。</w:t>
       </w:r>
     </w:p>
     <w:p>
@@ -8246,646 +9243,6 @@
           <w:rFonts w:ascii="Times New Roman" w:eastAsia="宋体" w:hAnsi="Times New Roman" w:cs="Times New Roman"/>
         </w:rPr>
       </w:pPr>
-      <w:r>
-        <w:rPr>
-          <w:rFonts w:ascii="Times New Roman" w:eastAsia="宋体" w:hAnsi="Times New Roman" w:cs="Times New Roman"/>
-        </w:rPr>
-        <w:t>（</w:t>
-      </w:r>
-      <w:r>
-        <w:rPr>
-          <w:rFonts w:ascii="Times New Roman" w:eastAsia="宋体" w:hAnsi="Times New Roman" w:cs="Times New Roman"/>
-        </w:rPr>
-        <w:t>3</w:t>
-      </w:r>
-      <w:r>
-        <w:rPr>
-          <w:rFonts w:ascii="Times New Roman" w:eastAsia="宋体" w:hAnsi="Times New Roman" w:cs="Times New Roman"/>
-        </w:rPr>
-        <w:t>）颜色填充，对排序后的交点两两组成一个水平线段，以画线段的方式进行颜色填充；</w:t>
-      </w:r>
-    </w:p>
-    <w:p>
-      <w:pPr>
-        <w:ind w:firstLineChars="200" w:firstLine="420"/>
-        <w:rPr>
-          <w:rFonts w:ascii="Times New Roman" w:eastAsia="宋体" w:hAnsi="Times New Roman" w:cs="Times New Roman"/>
-        </w:rPr>
-      </w:pPr>
-      <w:r>
-        <w:rPr>
-          <w:rFonts w:ascii="Times New Roman" w:eastAsia="宋体" w:hAnsi="Times New Roman" w:cs="Times New Roman"/>
-        </w:rPr>
-        <w:t>（</w:t>
-      </w:r>
-      <w:r>
-        <w:rPr>
-          <w:rFonts w:ascii="Times New Roman" w:eastAsia="宋体" w:hAnsi="Times New Roman" w:cs="Times New Roman"/>
-        </w:rPr>
-        <w:t>4</w:t>
-      </w:r>
-      <w:r>
-        <w:rPr>
-          <w:rFonts w:ascii="Times New Roman" w:eastAsia="宋体" w:hAnsi="Times New Roman" w:cs="Times New Roman"/>
-        </w:rPr>
-        <w:t>）是否完成多边形扫描？如果是就结束算法，如果不是就改变扫描线，然后转第</w:t>
-      </w:r>
-      <w:r>
-        <w:rPr>
-          <w:rFonts w:ascii="Times New Roman" w:eastAsia="宋体" w:hAnsi="Times New Roman" w:cs="Times New Roman"/>
-        </w:rPr>
-        <w:t>1</w:t>
-      </w:r>
-      <w:r>
-        <w:rPr>
-          <w:rFonts w:ascii="Times New Roman" w:eastAsia="宋体" w:hAnsi="Times New Roman" w:cs="Times New Roman"/>
-        </w:rPr>
-        <w:t>步继续处理。</w:t>
-      </w:r>
-    </w:p>
-    <w:p>
-      <w:pPr>
-        <w:ind w:firstLineChars="200" w:firstLine="420"/>
-        <w:rPr>
-          <w:rFonts w:ascii="Times New Roman" w:eastAsia="宋体" w:hAnsi="Times New Roman" w:cs="Times New Roman"/>
-        </w:rPr>
-      </w:pPr>
-    </w:p>
-    <w:p>
-      <w:pPr>
-        <w:ind w:firstLineChars="200" w:firstLine="420"/>
-        <w:rPr>
-          <w:rFonts w:ascii="Times New Roman" w:eastAsia="宋体" w:hAnsi="Times New Roman" w:cs="Times New Roman"/>
-        </w:rPr>
-      </w:pPr>
-      <w:r>
-        <w:rPr>
-          <w:rFonts w:ascii="Times New Roman" w:eastAsia="宋体" w:hAnsi="Times New Roman" w:cs="Times New Roman"/>
-        </w:rPr>
-        <w:t>对于每一条扫描线，如果每次都按照正常的线段求交算法进行计算，则计算量大，而且效率底下。为了减少计算量，扫描线算法需要维护一张由</w:t>
-      </w:r>
-      <w:r>
-        <w:rPr>
-          <w:rFonts w:ascii="Times New Roman" w:eastAsia="宋体" w:hAnsi="Times New Roman" w:cs="Times New Roman"/>
-        </w:rPr>
-        <w:t>“</w:t>
-      </w:r>
-      <w:r>
-        <w:rPr>
-          <w:rFonts w:ascii="Times New Roman" w:eastAsia="宋体" w:hAnsi="Times New Roman" w:cs="Times New Roman"/>
-        </w:rPr>
-        <w:t>活动边</w:t>
-      </w:r>
-      <w:r>
-        <w:rPr>
-          <w:rFonts w:ascii="Times New Roman" w:eastAsia="宋体" w:hAnsi="Times New Roman" w:cs="Times New Roman"/>
-        </w:rPr>
-        <w:t>”</w:t>
-      </w:r>
-      <w:r>
-        <w:rPr>
-          <w:rFonts w:ascii="Times New Roman" w:eastAsia="宋体" w:hAnsi="Times New Roman" w:cs="Times New Roman"/>
-        </w:rPr>
-        <w:t>组成的表，称为</w:t>
-      </w:r>
-      <w:r>
-        <w:rPr>
-          <w:rFonts w:ascii="Times New Roman" w:eastAsia="宋体" w:hAnsi="Times New Roman" w:cs="Times New Roman"/>
-        </w:rPr>
-        <w:t>“</w:t>
-      </w:r>
-      <w:r>
-        <w:rPr>
-          <w:rFonts w:ascii="Times New Roman" w:eastAsia="宋体" w:hAnsi="Times New Roman" w:cs="Times New Roman"/>
-        </w:rPr>
-        <w:t>活动边表（</w:t>
-      </w:r>
-      <w:r>
-        <w:rPr>
-          <w:rFonts w:ascii="Times New Roman" w:eastAsia="宋体" w:hAnsi="Times New Roman" w:cs="Times New Roman"/>
-        </w:rPr>
-        <w:t>AET</w:t>
-      </w:r>
-      <w:r>
-        <w:rPr>
-          <w:rFonts w:ascii="Times New Roman" w:eastAsia="宋体" w:hAnsi="Times New Roman" w:cs="Times New Roman"/>
-        </w:rPr>
-        <w:t>）</w:t>
-      </w:r>
-      <w:r>
-        <w:rPr>
-          <w:rFonts w:ascii="Times New Roman" w:eastAsia="宋体" w:hAnsi="Times New Roman" w:cs="Times New Roman"/>
-        </w:rPr>
-        <w:t>”</w:t>
-      </w:r>
-      <w:r>
-        <w:rPr>
-          <w:rFonts w:ascii="Times New Roman" w:eastAsia="宋体" w:hAnsi="Times New Roman" w:cs="Times New Roman"/>
-        </w:rPr>
-        <w:t>。</w:t>
-      </w:r>
-    </w:p>
-    <w:p>
-      <w:pPr>
-        <w:ind w:firstLineChars="200" w:firstLine="420"/>
-        <w:rPr>
-          <w:rFonts w:ascii="Times New Roman" w:eastAsia="宋体" w:hAnsi="Times New Roman" w:cs="Times New Roman"/>
-        </w:rPr>
-      </w:pPr>
-    </w:p>
-    <w:p>
-      <w:pPr>
-        <w:ind w:firstLineChars="200" w:firstLine="420"/>
-        <w:rPr>
-          <w:rFonts w:ascii="Times New Roman" w:eastAsia="宋体" w:hAnsi="Times New Roman" w:cs="Times New Roman"/>
-        </w:rPr>
-      </w:pPr>
-      <w:r>
-        <w:rPr>
-          <w:rFonts w:ascii="Times New Roman" w:eastAsia="宋体" w:hAnsi="Times New Roman" w:cs="Times New Roman"/>
-        </w:rPr>
-        <w:t>“</w:t>
-      </w:r>
-      <w:r>
-        <w:rPr>
-          <w:rFonts w:ascii="Times New Roman" w:eastAsia="宋体" w:hAnsi="Times New Roman" w:cs="Times New Roman"/>
-        </w:rPr>
-        <w:t>活动边表</w:t>
-      </w:r>
-      <w:r>
-        <w:rPr>
-          <w:rFonts w:ascii="Times New Roman" w:eastAsia="宋体" w:hAnsi="Times New Roman" w:cs="Times New Roman"/>
-        </w:rPr>
-        <w:t>”</w:t>
-      </w:r>
-      <w:r>
-        <w:rPr>
-          <w:rFonts w:ascii="Times New Roman" w:eastAsia="宋体" w:hAnsi="Times New Roman" w:cs="Times New Roman"/>
-        </w:rPr>
-        <w:t>是扫描线填充算法的核心，整个算法都是围绕者这张表进行处理的。要完整的定义</w:t>
-      </w:r>
-      <w:r>
-        <w:rPr>
-          <w:rFonts w:ascii="Times New Roman" w:eastAsia="宋体" w:hAnsi="Times New Roman" w:cs="Times New Roman"/>
-        </w:rPr>
-        <w:t>“</w:t>
-      </w:r>
-      <w:r>
-        <w:rPr>
-          <w:rFonts w:ascii="Times New Roman" w:eastAsia="宋体" w:hAnsi="Times New Roman" w:cs="Times New Roman"/>
-        </w:rPr>
-        <w:t>活动边表</w:t>
-      </w:r>
-      <w:r>
-        <w:rPr>
-          <w:rFonts w:ascii="Times New Roman" w:eastAsia="宋体" w:hAnsi="Times New Roman" w:cs="Times New Roman"/>
-        </w:rPr>
-        <w:t>”</w:t>
-      </w:r>
-      <w:r>
-        <w:rPr>
-          <w:rFonts w:ascii="Times New Roman" w:eastAsia="宋体" w:hAnsi="Times New Roman" w:cs="Times New Roman"/>
-        </w:rPr>
-        <w:t>，需要先定义边的数据结构。每条边都和扫描线有个交点，扫描线填充算法只关注交点的</w:t>
-      </w:r>
-      <w:r>
-        <w:rPr>
-          <w:rFonts w:ascii="Times New Roman" w:eastAsia="宋体" w:hAnsi="Times New Roman" w:cs="Times New Roman"/>
-        </w:rPr>
-        <w:t>x</w:t>
-      </w:r>
-      <w:r>
-        <w:rPr>
-          <w:rFonts w:ascii="Times New Roman" w:eastAsia="宋体" w:hAnsi="Times New Roman" w:cs="Times New Roman"/>
-        </w:rPr>
-        <w:t>坐标。每当处理下一条扫描线时，根据</w:t>
-      </w:r>
-      <w:r>
-        <w:rPr>
-          <w:rFonts w:ascii="宋体" w:eastAsia="宋体" w:hAnsi="宋体" w:cs="宋体" w:hint="eastAsia"/>
-        </w:rPr>
-        <w:t>△</w:t>
-      </w:r>
-      <w:r>
-        <w:rPr>
-          <w:rFonts w:ascii="Times New Roman" w:eastAsia="宋体" w:hAnsi="Times New Roman" w:cs="Times New Roman"/>
-        </w:rPr>
-        <w:t>x</w:t>
-      </w:r>
-      <w:r>
-        <w:rPr>
-          <w:rFonts w:ascii="Times New Roman" w:eastAsia="宋体" w:hAnsi="Times New Roman" w:cs="Times New Roman"/>
-        </w:rPr>
-        <w:t>直接计算出新扫描线与边的交点</w:t>
-      </w:r>
-      <w:r>
-        <w:rPr>
-          <w:rFonts w:ascii="Times New Roman" w:eastAsia="宋体" w:hAnsi="Times New Roman" w:cs="Times New Roman"/>
-        </w:rPr>
-        <w:t>x</w:t>
-      </w:r>
-      <w:r>
-        <w:rPr>
-          <w:rFonts w:ascii="Times New Roman" w:eastAsia="宋体" w:hAnsi="Times New Roman" w:cs="Times New Roman"/>
-        </w:rPr>
-        <w:t>坐标，可以避免复杂的求交计算。一条边不会一直待在</w:t>
-      </w:r>
-      <w:r>
-        <w:rPr>
-          <w:rFonts w:ascii="Times New Roman" w:eastAsia="宋体" w:hAnsi="Times New Roman" w:cs="Times New Roman"/>
-        </w:rPr>
-        <w:t>“</w:t>
-      </w:r>
-      <w:r>
-        <w:rPr>
-          <w:rFonts w:ascii="Times New Roman" w:eastAsia="宋体" w:hAnsi="Times New Roman" w:cs="Times New Roman"/>
-        </w:rPr>
-        <w:t>活动边表</w:t>
-      </w:r>
-      <w:r>
-        <w:rPr>
-          <w:rFonts w:ascii="Times New Roman" w:eastAsia="宋体" w:hAnsi="Times New Roman" w:cs="Times New Roman"/>
-        </w:rPr>
-        <w:t>”</w:t>
-      </w:r>
-      <w:r>
-        <w:rPr>
-          <w:rFonts w:ascii="Times New Roman" w:eastAsia="宋体" w:hAnsi="Times New Roman" w:cs="Times New Roman"/>
-        </w:rPr>
-        <w:t>中，当扫描线与之没有交点时，要将其从</w:t>
-      </w:r>
-      <w:r>
-        <w:rPr>
-          <w:rFonts w:ascii="Times New Roman" w:eastAsia="宋体" w:hAnsi="Times New Roman" w:cs="Times New Roman"/>
-        </w:rPr>
-        <w:t>“</w:t>
-      </w:r>
-      <w:r>
-        <w:rPr>
-          <w:rFonts w:ascii="Times New Roman" w:eastAsia="宋体" w:hAnsi="Times New Roman" w:cs="Times New Roman"/>
-        </w:rPr>
-        <w:t>活动边表</w:t>
-      </w:r>
-      <w:r>
-        <w:rPr>
-          <w:rFonts w:ascii="Times New Roman" w:eastAsia="宋体" w:hAnsi="Times New Roman" w:cs="Times New Roman"/>
-        </w:rPr>
-        <w:t>”</w:t>
-      </w:r>
-      <w:r>
-        <w:rPr>
-          <w:rFonts w:ascii="Times New Roman" w:eastAsia="宋体" w:hAnsi="Times New Roman" w:cs="Times New Roman"/>
-        </w:rPr>
-        <w:t>中删除，判断是否有交点的依据就是看扫描线</w:t>
-      </w:r>
-      <w:r>
-        <w:rPr>
-          <w:rFonts w:ascii="Times New Roman" w:eastAsia="宋体" w:hAnsi="Times New Roman" w:cs="Times New Roman"/>
-        </w:rPr>
-        <w:t>y</w:t>
-      </w:r>
-      <w:r>
-        <w:rPr>
-          <w:rFonts w:ascii="Times New Roman" w:eastAsia="宋体" w:hAnsi="Times New Roman" w:cs="Times New Roman"/>
-        </w:rPr>
-        <w:t>是否大于这条边两个端点的</w:t>
-      </w:r>
-      <w:r>
-        <w:rPr>
-          <w:rFonts w:ascii="Times New Roman" w:eastAsia="宋体" w:hAnsi="Times New Roman" w:cs="Times New Roman"/>
-        </w:rPr>
-        <w:t>y</w:t>
-      </w:r>
-      <w:r>
-        <w:rPr>
-          <w:rFonts w:ascii="Times New Roman" w:eastAsia="宋体" w:hAnsi="Times New Roman" w:cs="Times New Roman"/>
-        </w:rPr>
-        <w:t>坐标值，为此，需要记录边的</w:t>
-      </w:r>
-      <w:r>
-        <w:rPr>
-          <w:rFonts w:ascii="Times New Roman" w:eastAsia="宋体" w:hAnsi="Times New Roman" w:cs="Times New Roman"/>
-        </w:rPr>
-        <w:t>y</w:t>
-      </w:r>
-      <w:r>
-        <w:rPr>
-          <w:rFonts w:ascii="Times New Roman" w:eastAsia="宋体" w:hAnsi="Times New Roman" w:cs="Times New Roman"/>
-        </w:rPr>
-        <w:t>坐标的最大值。</w:t>
-      </w:r>
-    </w:p>
-    <w:p>
-      <w:pPr>
-        <w:ind w:firstLineChars="200" w:firstLine="420"/>
-        <w:rPr>
-          <w:rFonts w:ascii="Times New Roman" w:eastAsia="宋体" w:hAnsi="Times New Roman" w:cs="Times New Roman"/>
-        </w:rPr>
-      </w:pPr>
-    </w:p>
-    <w:p>
-      <w:pPr>
-        <w:ind w:firstLineChars="200" w:firstLine="420"/>
-        <w:rPr>
-          <w:rFonts w:ascii="Times New Roman" w:eastAsia="宋体" w:hAnsi="Times New Roman" w:cs="Times New Roman"/>
-        </w:rPr>
-      </w:pPr>
-      <w:r>
-        <w:rPr>
-          <w:rFonts w:ascii="Times New Roman" w:eastAsia="宋体" w:hAnsi="Times New Roman" w:cs="Times New Roman"/>
-        </w:rPr>
-        <w:t>为了方便活性边表的建立与更新，我们为每一条扫描线建立一个</w:t>
-      </w:r>
-      <w:r>
-        <w:rPr>
-          <w:rFonts w:ascii="Times New Roman" w:eastAsia="宋体" w:hAnsi="Times New Roman" w:cs="Times New Roman"/>
-        </w:rPr>
-        <w:t>“</w:t>
-      </w:r>
-      <w:r>
-        <w:rPr>
-          <w:rFonts w:ascii="Times New Roman" w:eastAsia="宋体" w:hAnsi="Times New Roman" w:cs="Times New Roman"/>
-        </w:rPr>
-        <w:t>新边表（</w:t>
-      </w:r>
-      <w:r>
-        <w:rPr>
-          <w:rFonts w:ascii="Times New Roman" w:eastAsia="宋体" w:hAnsi="Times New Roman" w:cs="Times New Roman"/>
-        </w:rPr>
-        <w:t>NET</w:t>
-      </w:r>
-      <w:r>
-        <w:rPr>
-          <w:rFonts w:ascii="Times New Roman" w:eastAsia="宋体" w:hAnsi="Times New Roman" w:cs="Times New Roman"/>
-        </w:rPr>
-        <w:t>）</w:t>
-      </w:r>
-      <w:r>
-        <w:rPr>
-          <w:rFonts w:ascii="Times New Roman" w:eastAsia="宋体" w:hAnsi="Times New Roman" w:cs="Times New Roman"/>
-        </w:rPr>
-        <w:t>”</w:t>
-      </w:r>
-      <w:r>
-        <w:rPr>
-          <w:rFonts w:ascii="Times New Roman" w:eastAsia="宋体" w:hAnsi="Times New Roman" w:cs="Times New Roman"/>
-        </w:rPr>
-        <w:t>，存放该扫描线第一次出现的边。当算法处理到某条扫描线时，就将这条扫描线的</w:t>
-      </w:r>
-      <w:r>
-        <w:rPr>
-          <w:rFonts w:ascii="Times New Roman" w:eastAsia="宋体" w:hAnsi="Times New Roman" w:cs="Times New Roman"/>
-        </w:rPr>
-        <w:t>“</w:t>
-      </w:r>
-      <w:r>
-        <w:rPr>
-          <w:rFonts w:ascii="Times New Roman" w:eastAsia="宋体" w:hAnsi="Times New Roman" w:cs="Times New Roman"/>
-        </w:rPr>
-        <w:t>新边表</w:t>
-      </w:r>
-      <w:r>
-        <w:rPr>
-          <w:rFonts w:ascii="Times New Roman" w:eastAsia="宋体" w:hAnsi="Times New Roman" w:cs="Times New Roman"/>
-        </w:rPr>
-        <w:t>”</w:t>
-      </w:r>
-      <w:r>
-        <w:rPr>
-          <w:rFonts w:ascii="Times New Roman" w:eastAsia="宋体" w:hAnsi="Times New Roman" w:cs="Times New Roman"/>
-        </w:rPr>
-        <w:t>中的所有边逐一插入到</w:t>
-      </w:r>
-      <w:r>
-        <w:rPr>
-          <w:rFonts w:ascii="Times New Roman" w:eastAsia="宋体" w:hAnsi="Times New Roman" w:cs="Times New Roman"/>
-        </w:rPr>
-        <w:t>“</w:t>
-      </w:r>
-      <w:r>
-        <w:rPr>
-          <w:rFonts w:ascii="Times New Roman" w:eastAsia="宋体" w:hAnsi="Times New Roman" w:cs="Times New Roman"/>
-        </w:rPr>
-        <w:t>活动边表</w:t>
-      </w:r>
-      <w:r>
-        <w:rPr>
-          <w:rFonts w:ascii="Times New Roman" w:eastAsia="宋体" w:hAnsi="Times New Roman" w:cs="Times New Roman"/>
-        </w:rPr>
-        <w:t>”</w:t>
-      </w:r>
-      <w:r>
-        <w:rPr>
-          <w:rFonts w:ascii="Times New Roman" w:eastAsia="宋体" w:hAnsi="Times New Roman" w:cs="Times New Roman"/>
-        </w:rPr>
-        <w:t>中。</w:t>
-      </w:r>
-      <w:r>
-        <w:rPr>
-          <w:rFonts w:ascii="Times New Roman" w:eastAsia="宋体" w:hAnsi="Times New Roman" w:cs="Times New Roman"/>
-        </w:rPr>
-        <w:t>“</w:t>
-      </w:r>
-      <w:r>
-        <w:rPr>
-          <w:rFonts w:ascii="Times New Roman" w:eastAsia="宋体" w:hAnsi="Times New Roman" w:cs="Times New Roman"/>
-        </w:rPr>
-        <w:t>新边表</w:t>
-      </w:r>
-      <w:r>
-        <w:rPr>
-          <w:rFonts w:ascii="Times New Roman" w:eastAsia="宋体" w:hAnsi="Times New Roman" w:cs="Times New Roman"/>
-        </w:rPr>
-        <w:t>”</w:t>
-      </w:r>
-      <w:r>
-        <w:rPr>
-          <w:rFonts w:ascii="Times New Roman" w:eastAsia="宋体" w:hAnsi="Times New Roman" w:cs="Times New Roman"/>
-        </w:rPr>
-        <w:t>通常在算法开始时建立，建立</w:t>
-      </w:r>
-      <w:r>
-        <w:rPr>
-          <w:rFonts w:ascii="Times New Roman" w:eastAsia="宋体" w:hAnsi="Times New Roman" w:cs="Times New Roman"/>
-        </w:rPr>
-        <w:t>“</w:t>
-      </w:r>
-      <w:r>
-        <w:rPr>
-          <w:rFonts w:ascii="Times New Roman" w:eastAsia="宋体" w:hAnsi="Times New Roman" w:cs="Times New Roman"/>
-        </w:rPr>
-        <w:t>新边表</w:t>
-      </w:r>
-      <w:r>
-        <w:rPr>
-          <w:rFonts w:ascii="Times New Roman" w:eastAsia="宋体" w:hAnsi="Times New Roman" w:cs="Times New Roman"/>
-        </w:rPr>
-        <w:t>”</w:t>
-      </w:r>
-      <w:r>
-        <w:rPr>
-          <w:rFonts w:ascii="Times New Roman" w:eastAsia="宋体" w:hAnsi="Times New Roman" w:cs="Times New Roman"/>
-        </w:rPr>
-        <w:t>的规则就是：如果某条边的较低端点（</w:t>
-      </w:r>
-      <w:r>
-        <w:rPr>
-          <w:rFonts w:ascii="Times New Roman" w:eastAsia="宋体" w:hAnsi="Times New Roman" w:cs="Times New Roman"/>
-        </w:rPr>
-        <w:t>y</w:t>
-      </w:r>
-      <w:r>
-        <w:rPr>
-          <w:rFonts w:ascii="Times New Roman" w:eastAsia="宋体" w:hAnsi="Times New Roman" w:cs="Times New Roman"/>
-        </w:rPr>
-        <w:t>坐标较小的那个点）的</w:t>
-      </w:r>
-      <w:r>
-        <w:rPr>
-          <w:rFonts w:ascii="Times New Roman" w:eastAsia="宋体" w:hAnsi="Times New Roman" w:cs="Times New Roman"/>
-        </w:rPr>
-        <w:t>y</w:t>
-      </w:r>
-      <w:r>
-        <w:rPr>
-          <w:rFonts w:ascii="Times New Roman" w:eastAsia="宋体" w:hAnsi="Times New Roman" w:cs="Times New Roman"/>
-        </w:rPr>
-        <w:t>坐标与扫描线</w:t>
-      </w:r>
-      <w:r>
-        <w:rPr>
-          <w:rFonts w:ascii="Times New Roman" w:eastAsia="宋体" w:hAnsi="Times New Roman" w:cs="Times New Roman"/>
-        </w:rPr>
-        <w:t>y</w:t>
-      </w:r>
-      <w:r>
-        <w:rPr>
-          <w:rFonts w:ascii="Times New Roman" w:eastAsia="宋体" w:hAnsi="Times New Roman" w:cs="Times New Roman"/>
-        </w:rPr>
-        <w:t>相等，则该边就是扫描线</w:t>
-      </w:r>
-      <w:r>
-        <w:rPr>
-          <w:rFonts w:ascii="Times New Roman" w:eastAsia="宋体" w:hAnsi="Times New Roman" w:cs="Times New Roman"/>
-        </w:rPr>
-        <w:t>y</w:t>
-      </w:r>
-      <w:r>
-        <w:rPr>
-          <w:rFonts w:ascii="Times New Roman" w:eastAsia="宋体" w:hAnsi="Times New Roman" w:cs="Times New Roman"/>
-        </w:rPr>
-        <w:t>的新边，应该加入扫描线</w:t>
-      </w:r>
-      <w:r>
-        <w:rPr>
-          <w:rFonts w:ascii="Times New Roman" w:eastAsia="宋体" w:hAnsi="Times New Roman" w:cs="Times New Roman"/>
-        </w:rPr>
-        <w:t>y</w:t>
-      </w:r>
-      <w:r>
-        <w:rPr>
-          <w:rFonts w:ascii="Times New Roman" w:eastAsia="宋体" w:hAnsi="Times New Roman" w:cs="Times New Roman"/>
-        </w:rPr>
-        <w:t>的</w:t>
-      </w:r>
-      <w:r>
-        <w:rPr>
-          <w:rFonts w:ascii="Times New Roman" w:eastAsia="宋体" w:hAnsi="Times New Roman" w:cs="Times New Roman"/>
-        </w:rPr>
-        <w:t>“</w:t>
-      </w:r>
-      <w:r>
-        <w:rPr>
-          <w:rFonts w:ascii="Times New Roman" w:eastAsia="宋体" w:hAnsi="Times New Roman" w:cs="Times New Roman"/>
-        </w:rPr>
-        <w:t>新边表</w:t>
-      </w:r>
-      <w:r>
-        <w:rPr>
-          <w:rFonts w:ascii="Times New Roman" w:eastAsia="宋体" w:hAnsi="Times New Roman" w:cs="Times New Roman"/>
-        </w:rPr>
-        <w:t>”</w:t>
-      </w:r>
-      <w:r>
-        <w:rPr>
-          <w:rFonts w:ascii="Times New Roman" w:eastAsia="宋体" w:hAnsi="Times New Roman" w:cs="Times New Roman"/>
-        </w:rPr>
-        <w:t>。</w:t>
-      </w:r>
-    </w:p>
-    <w:p>
-      <w:pPr>
-        <w:ind w:firstLineChars="200" w:firstLine="420"/>
-        <w:rPr>
-          <w:rFonts w:ascii="Times New Roman" w:eastAsia="宋体" w:hAnsi="Times New Roman" w:cs="Times New Roman"/>
-        </w:rPr>
-      </w:pPr>
-    </w:p>
-    <w:p>
-      <w:pPr>
-        <w:ind w:firstLineChars="200" w:firstLine="420"/>
-        <w:rPr>
-          <w:rFonts w:ascii="Times New Roman" w:eastAsia="宋体" w:hAnsi="Times New Roman" w:cs="Times New Roman"/>
-        </w:rPr>
-      </w:pPr>
-      <w:r>
-        <w:rPr>
-          <w:rFonts w:ascii="Times New Roman" w:eastAsia="宋体" w:hAnsi="Times New Roman" w:cs="Times New Roman"/>
-        </w:rPr>
-        <w:t>片段着色器的作用是绘制和填色，我们直接在帧上将需要渲染的区域的属性填入渲染器规定的属性。</w:t>
-      </w:r>
-    </w:p>
-    <w:p>
-      <w:pPr>
-        <w:ind w:firstLineChars="200" w:firstLine="420"/>
-        <w:rPr>
-          <w:rFonts w:ascii="Times New Roman" w:eastAsia="宋体" w:hAnsi="Times New Roman" w:cs="Times New Roman"/>
-        </w:rPr>
-      </w:pPr>
-    </w:p>
-    <w:p>
-      <w:pPr>
-        <w:ind w:firstLineChars="200" w:firstLine="420"/>
-        <w:rPr>
-          <w:rFonts w:ascii="Times New Roman" w:eastAsia="宋体" w:hAnsi="Times New Roman" w:cs="Times New Roman"/>
-        </w:rPr>
-      </w:pPr>
-      <w:r>
-        <w:rPr>
-          <w:rFonts w:ascii="Times New Roman" w:eastAsia="宋体" w:hAnsi="Times New Roman" w:cs="Times New Roman"/>
-        </w:rPr>
-        <w:t>测试混合的作用是将我们需要渲染的多个图形按照给定的顺序依次渲染，设定这些图形之间的覆盖关系，同时对超出画布的部分进行裁剪。</w:t>
-      </w:r>
-    </w:p>
-    <w:p>
-      <w:pPr>
-        <w:ind w:firstLineChars="200" w:firstLine="420"/>
-        <w:rPr>
-          <w:rFonts w:ascii="Times New Roman" w:eastAsia="宋体" w:hAnsi="Times New Roman" w:cs="Times New Roman"/>
-        </w:rPr>
-      </w:pPr>
-    </w:p>
-    <w:p>
-      <w:pPr>
-        <w:ind w:firstLineChars="200" w:firstLine="420"/>
-        <w:rPr>
-          <w:rFonts w:ascii="Times New Roman" w:eastAsia="宋体" w:hAnsi="Times New Roman" w:cs="Times New Roman"/>
-        </w:rPr>
-      </w:pPr>
-      <w:r>
-        <w:rPr>
-          <w:rFonts w:ascii="Times New Roman" w:eastAsia="宋体" w:hAnsi="Times New Roman" w:cs="Times New Roman"/>
-        </w:rPr>
-        <w:t>综上所述，我们在定义顶点的时候就已经包含了它在帧上的绝对位置，所有的顶点和顶点数组都不需要长，宽以及图形位置的属性。但是在应用层时，我们会将复杂的图元具象化为一个图形对象，这个对象包含了长宽和图形位置的属性，便于用户进行自由地调整需要渲染的图形。</w:t>
-      </w:r>
-    </w:p>
-    <w:p>
-      <w:pPr>
-        <w:ind w:firstLineChars="200" w:firstLine="420"/>
-        <w:rPr>
-          <w:rFonts w:ascii="Times New Roman" w:eastAsia="宋体" w:hAnsi="Times New Roman" w:cs="Times New Roman"/>
-        </w:rPr>
-      </w:pPr>
     </w:p>
     <w:p>
       <w:pPr>
@@ -8898,7 +9255,6 @@
         <w:rPr>
           <w:rFonts w:ascii="Times New Roman" w:hAnsi="Times New Roman" w:cs="Times New Roman"/>
         </w:rPr>
-        <w:lastRenderedPageBreak/>
         <w:t>作品功能和实现</w:t>
       </w:r>
       <w:r>
@@ -9004,67 +9360,62 @@
         <w:rPr>
           <w:rFonts w:ascii="Times New Roman" w:eastAsia="宋体" w:hAnsi="Times New Roman" w:cs="Times New Roman"/>
         </w:rPr>
-        <w:t>条队列，分别是内核线程，渲染线程，还有监听器线程。队列则分为了帧循环队列和消息循环队列。帧循环队列用于更新帧和处理各类信息，消息循环用于处理窗体收到的各式消息。</w:t>
+        <w:t>条队列，分别是内核线程，渲染线程，还有监听器线程。队列则分为了</w:t>
+      </w:r>
+      <w:proofErr w:type="gramStart"/>
+      <w:r>
+        <w:rPr>
+          <w:rFonts w:ascii="Times New Roman" w:eastAsia="宋体" w:hAnsi="Times New Roman" w:cs="Times New Roman"/>
+        </w:rPr>
+        <w:t>帧</w:t>
+      </w:r>
+      <w:proofErr w:type="gramEnd"/>
+      <w:r>
+        <w:rPr>
+          <w:rFonts w:ascii="Times New Roman" w:eastAsia="宋体" w:hAnsi="Times New Roman" w:cs="Times New Roman"/>
+        </w:rPr>
+        <w:t>循环队列和消息循环队列。</w:t>
+      </w:r>
+      <w:proofErr w:type="gramStart"/>
+      <w:r>
+        <w:rPr>
+          <w:rFonts w:ascii="Times New Roman" w:eastAsia="宋体" w:hAnsi="Times New Roman" w:cs="Times New Roman"/>
+        </w:rPr>
+        <w:t>帧</w:t>
+      </w:r>
+      <w:proofErr w:type="gramEnd"/>
+      <w:r>
+        <w:rPr>
+          <w:rFonts w:ascii="Times New Roman" w:eastAsia="宋体" w:hAnsi="Times New Roman" w:cs="Times New Roman"/>
+        </w:rPr>
+        <w:t>循环队列用于更新帧和处理各类信息，消息循环用于处理窗体收到的各式消息。</w:t>
       </w:r>
     </w:p>
     <w:p>
       <w:pPr>
         <w:ind w:firstLineChars="200" w:firstLine="420"/>
         <w:rPr>
-          <w:rFonts w:ascii="Times New Roman" w:eastAsia="宋体" w:hAnsi="Times New Roman" w:cs="Times New Roman"/>
-        </w:rPr>
-      </w:pPr>
-      <w:r>
-        <w:rPr>
-          <w:rFonts w:ascii="Times New Roman" w:eastAsia="宋体" w:hAnsi="Times New Roman" w:cs="Times New Roman"/>
-        </w:rPr>
-        <w:t>其中，消息队列用于存储当前的系统中出现的信息，</w:t>
-      </w:r>
-      <w:r>
-        <w:rPr>
-          <w:rFonts w:ascii="Times New Roman" w:eastAsia="宋体" w:hAnsi="Times New Roman" w:cs="Times New Roman"/>
-        </w:rPr>
-        <w:t>并通过先进先出的形式管理其中的信息。</w:t>
+          <w:rFonts w:ascii="Times New Roman" w:eastAsia="宋体" w:hAnsi="Times New Roman" w:cs="Times New Roman" w:hint="eastAsia"/>
+        </w:rPr>
+      </w:pPr>
+      <w:r>
+        <w:rPr>
+          <w:rFonts w:ascii="Times New Roman" w:eastAsia="宋体" w:hAnsi="Times New Roman" w:cs="Times New Roman" w:hint="eastAsia"/>
+        </w:rPr>
+        <w:t>首先介绍两条队列的实现逻辑：</w:t>
       </w:r>
     </w:p>
     <w:p>
       <w:pPr>
         <w:ind w:firstLineChars="200" w:firstLine="420"/>
-        <w:rPr>
-          <w:rFonts w:ascii="Times New Roman" w:eastAsia="宋体" w:hAnsi="Times New Roman" w:cs="Times New Roman"/>
-        </w:rPr>
-      </w:pPr>
-      <w:r>
-        <w:rPr>
-          <w:rFonts w:ascii="Times New Roman" w:eastAsia="宋体" w:hAnsi="Times New Roman" w:cs="Times New Roman"/>
-        </w:rPr>
-        <w:t>帧循环队列则是将渲染好的帧放进队列中，通过渲染线程不断先进先出的放入帧和取出要打印的帧。</w:t>
-      </w:r>
-    </w:p>
-    <w:p>
-      <w:pPr>
-        <w:ind w:firstLineChars="200" w:firstLine="420"/>
-        <w:rPr>
-          <w:rFonts w:ascii="Times New Roman" w:eastAsia="宋体" w:hAnsi="Times New Roman" w:cs="Times New Roman"/>
-        </w:rPr>
-      </w:pPr>
-      <w:r>
-        <w:rPr>
-          <w:rFonts w:ascii="Times New Roman" w:eastAsia="宋体" w:hAnsi="Times New Roman" w:cs="Times New Roman"/>
-        </w:rPr>
-        <w:t>接下来分别介绍</w:t>
-      </w:r>
-      <w:r>
-        <w:rPr>
-          <w:rFonts w:ascii="Times New Roman" w:eastAsia="宋体" w:hAnsi="Times New Roman" w:cs="Times New Roman"/>
-        </w:rPr>
-        <w:t>3</w:t>
-      </w:r>
-      <w:r>
-        <w:rPr>
-          <w:rFonts w:ascii="Times New Roman" w:eastAsia="宋体" w:hAnsi="Times New Roman" w:cs="Times New Roman"/>
-        </w:rPr>
-        <w:t>个线程的视线逻辑：</w:t>
+      </w:pPr>
+      <w:r>
+        <w:object w:dxaOrig="6841" w:dyaOrig="6540" w14:anchorId="2D178F8C">
+          <v:shape id="_x0000_i1046" type="#_x0000_t75" style="width:341.4pt;height:326.9pt" o:ole="">
+            <v:imagedata r:id="rId12" o:title=""/>
+          </v:shape>
+          <o:OLEObject Type="Embed" ProgID="Visio.Drawing.15" ShapeID="_x0000_i1046" DrawAspect="Content" ObjectID="_1775656179" r:id="rId13"/>
+        </w:object>
       </w:r>
     </w:p>
     <w:p>
@@ -9072,37 +9423,147 @@
         <w:ind w:firstLineChars="200" w:firstLine="420"/>
         <w:jc w:val="center"/>
         <w:rPr>
-          <w:rFonts w:ascii="Times New Roman" w:hAnsi="Times New Roman" w:cs="Times New Roman"/>
-        </w:rPr>
-      </w:pPr>
-      <w:r>
-        <w:rPr>
-          <w:rFonts w:ascii="Times New Roman" w:hAnsi="Times New Roman" w:cs="Times New Roman"/>
-        </w:rPr>
-        <w:object w:dxaOrig="7110" w:dyaOrig="8625" w14:anchorId="029512E3">
-          <v:shapetype id="_x0000_t75" coordsize="21600,21600" o:spt="75" o:preferrelative="t" path="m@4@5l@4@11@9@11@9@5xe" filled="f" stroked="f">
-            <v:stroke joinstyle="miter"/>
-            <v:formulas>
-              <v:f eqn="if lineDrawn pixelLineWidth 0"/>
-              <v:f eqn="sum @0 1 0"/>
-              <v:f eqn="sum 0 0 @1"/>
-              <v:f eqn="prod @2 1 2"/>
-              <v:f eqn="prod @3 21600 pixelWidth"/>
-              <v:f eqn="prod @3 21600 pixelHeight"/>
-              <v:f eqn="sum @0 0 1"/>
-              <v:f eqn="prod @6 1 2"/>
-              <v:f eqn="prod @7 21600 pixelWidth"/>
-              <v:f eqn="sum @8 21600 0"/>
-              <v:f eqn="prod @7 21600 pixelHeight"/>
-              <v:f eqn="sum @10 21600 0"/>
-            </v:formulas>
-            <v:path o:extrusionok="f" gradientshapeok="t" o:connecttype="rect"/>
-            <o:lock v:ext="edit" aspectratio="t"/>
-          </v:shapetype>
-          <v:shape id="_x0000_i1025" type="#_x0000_t75" style="width:355.35pt;height:431.4pt" o:ole="">
-            <v:imagedata r:id="rId10" o:title=""/>
+          <w:rFonts w:ascii="Times New Roman" w:eastAsia="宋体" w:hAnsi="Times New Roman" w:cs="Times New Roman" w:hint="eastAsia"/>
+        </w:rPr>
+      </w:pPr>
+      <w:r>
+        <w:rPr>
+          <w:rFonts w:hint="eastAsia"/>
+        </w:rPr>
+        <w:t>图4.1.</w:t>
+      </w:r>
+      <w:r>
+        <w:rPr>
+          <w:rFonts w:hint="eastAsia"/>
+        </w:rPr>
+        <w:t>1</w:t>
+      </w:r>
+      <w:r>
+        <w:rPr>
+          <w:rFonts w:hint="eastAsia"/>
+        </w:rPr>
+        <w:t>消息处理机制示意图</w:t>
+      </w:r>
+    </w:p>
+    <w:p>
+      <w:pPr>
+        <w:ind w:firstLineChars="200" w:firstLine="420"/>
+        <w:rPr>
+          <w:rFonts w:ascii="Times New Roman" w:eastAsia="宋体" w:hAnsi="Times New Roman" w:cs="Times New Roman"/>
+        </w:rPr>
+      </w:pPr>
+      <w:r>
+        <w:rPr>
+          <w:rFonts w:ascii="Times New Roman" w:eastAsia="宋体" w:hAnsi="Times New Roman" w:cs="Times New Roman"/>
+        </w:rPr>
+        <w:t>其中，消息队列用于存储当前的系统中出现的信息，</w:t>
+      </w:r>
+      <w:r>
+        <w:rPr>
+          <w:rFonts w:ascii="Times New Roman" w:eastAsia="宋体" w:hAnsi="Times New Roman" w:cs="Times New Roman"/>
+        </w:rPr>
+        <w:t>并通过先进先出的形式管理其中的信息。</w:t>
+      </w:r>
+      <w:r>
+        <w:rPr>
+          <w:rFonts w:ascii="Times New Roman" w:eastAsia="宋体" w:hAnsi="Times New Roman" w:cs="Times New Roman" w:hint="eastAsia"/>
+        </w:rPr>
+        <w:t>消息队列由一条队列和数</w:t>
+      </w:r>
+      <w:proofErr w:type="gramStart"/>
+      <w:r>
+        <w:rPr>
+          <w:rFonts w:ascii="Times New Roman" w:eastAsia="宋体" w:hAnsi="Times New Roman" w:cs="Times New Roman" w:hint="eastAsia"/>
+        </w:rPr>
+        <w:t>个</w:t>
+      </w:r>
+      <w:proofErr w:type="gramEnd"/>
+      <w:r>
+        <w:rPr>
+          <w:rFonts w:ascii="Times New Roman" w:eastAsia="宋体" w:hAnsi="Times New Roman" w:cs="Times New Roman" w:hint="eastAsia"/>
+        </w:rPr>
+        <w:t>handler</w:t>
+      </w:r>
+      <w:r>
+        <w:rPr>
+          <w:rFonts w:ascii="Times New Roman" w:eastAsia="宋体" w:hAnsi="Times New Roman" w:cs="Times New Roman" w:hint="eastAsia"/>
+        </w:rPr>
+        <w:t>组成，</w:t>
+      </w:r>
+      <w:r>
+        <w:rPr>
+          <w:rFonts w:ascii="Times New Roman" w:eastAsia="宋体" w:hAnsi="Times New Roman" w:cs="Times New Roman" w:hint="eastAsia"/>
+        </w:rPr>
+        <w:t>handler</w:t>
+      </w:r>
+      <w:proofErr w:type="gramStart"/>
+      <w:r>
+        <w:rPr>
+          <w:rFonts w:ascii="Times New Roman" w:eastAsia="宋体" w:hAnsi="Times New Roman" w:cs="Times New Roman" w:hint="eastAsia"/>
+        </w:rPr>
+        <w:t>向消息</w:t>
+      </w:r>
+      <w:proofErr w:type="gramEnd"/>
+      <w:r>
+        <w:rPr>
+          <w:rFonts w:ascii="Times New Roman" w:eastAsia="宋体" w:hAnsi="Times New Roman" w:cs="Times New Roman" w:hint="eastAsia"/>
+        </w:rPr>
+        <w:t>队列不断发送信息进入队列，而一条消息包括了消息类型，从哪里来，到哪里去，以及其中的信息。一般消息队列收到信息后，就将相关的信息发送给要发送到的</w:t>
+      </w:r>
+      <w:r>
+        <w:rPr>
+          <w:rFonts w:ascii="Times New Roman" w:eastAsia="宋体" w:hAnsi="Times New Roman" w:cs="Times New Roman" w:hint="eastAsia"/>
+        </w:rPr>
+        <w:t>handler</w:t>
+      </w:r>
+      <w:r>
+        <w:rPr>
+          <w:rFonts w:ascii="Times New Roman" w:eastAsia="宋体" w:hAnsi="Times New Roman" w:cs="Times New Roman" w:hint="eastAsia"/>
+        </w:rPr>
+        <w:t>处。然后等要处理相关信息的</w:t>
+      </w:r>
+      <w:r>
+        <w:rPr>
+          <w:rFonts w:ascii="Times New Roman" w:eastAsia="宋体" w:hAnsi="Times New Roman" w:cs="Times New Roman" w:hint="eastAsia"/>
+        </w:rPr>
+        <w:t>handler</w:t>
+      </w:r>
+      <w:r>
+        <w:rPr>
+          <w:rFonts w:ascii="Times New Roman" w:eastAsia="宋体" w:hAnsi="Times New Roman" w:cs="Times New Roman" w:hint="eastAsia"/>
+        </w:rPr>
+        <w:t>处理完后，通过</w:t>
+      </w:r>
+      <w:r>
+        <w:rPr>
+          <w:rFonts w:ascii="Times New Roman" w:eastAsia="宋体" w:hAnsi="Times New Roman" w:cs="Times New Roman" w:hint="eastAsia"/>
+        </w:rPr>
+        <w:t>update</w:t>
+      </w:r>
+      <w:r>
+        <w:rPr>
+          <w:rFonts w:ascii="Times New Roman" w:eastAsia="宋体" w:hAnsi="Times New Roman" w:cs="Times New Roman" w:hint="eastAsia"/>
+        </w:rPr>
+        <w:t>函数将此消息弹出消息队列。</w:t>
+      </w:r>
+    </w:p>
+    <w:p>
+      <w:pPr>
+        <w:rPr>
+          <w:rFonts w:ascii="Times New Roman" w:eastAsia="宋体" w:hAnsi="Times New Roman" w:cs="Times New Roman" w:hint="eastAsia"/>
+        </w:rPr>
+      </w:pPr>
+    </w:p>
+    <w:p>
+      <w:pPr>
+        <w:ind w:firstLineChars="200" w:firstLine="420"/>
+      </w:pPr>
+      <w:r>
+        <w:object w:dxaOrig="8835" w:dyaOrig="8535" w14:anchorId="32CFC8FE">
+          <v:shape id="_x0000_i1048" type="#_x0000_t75" style="width:415.15pt;height:401.25pt" o:ole="">
+            <v:imagedata r:id="rId14" o:title=""/>
           </v:shape>
-          <o:OLEObject Type="Embed" ProgID="Visio.Drawing.15" ShapeID="_x0000_i1025" DrawAspect="Content" ObjectID="_1775636887" r:id="rId11"/>
+          <o:OLEObject Type="Embed" ProgID="Visio.Drawing.15" ShapeID="_x0000_i1048" DrawAspect="Content" ObjectID="_1775656180" r:id="rId15"/>
         </w:object>
       </w:r>
     </w:p>
@@ -9111,38 +9572,216 @@
         <w:ind w:firstLineChars="200" w:firstLine="420"/>
         <w:jc w:val="center"/>
         <w:rPr>
-          <w:rFonts w:ascii="Times New Roman" w:hAnsi="Times New Roman" w:cs="Times New Roman"/>
-        </w:rPr>
-      </w:pPr>
-      <w:r>
-        <w:rPr>
-          <w:rFonts w:ascii="Times New Roman" w:hAnsi="Times New Roman" w:cs="Times New Roman"/>
-        </w:rPr>
-        <w:t>图</w:t>
-      </w:r>
-      <w:r>
-        <w:rPr>
-          <w:rFonts w:ascii="Times New Roman" w:hAnsi="Times New Roman" w:cs="Times New Roman"/>
-        </w:rPr>
-        <w:t xml:space="preserve">4.1.1 </w:t>
-      </w:r>
-      <w:r>
-        <w:rPr>
-          <w:rFonts w:ascii="Times New Roman" w:hAnsi="Times New Roman" w:cs="Times New Roman"/>
-        </w:rPr>
-        <w:t>消息循环</w:t>
-      </w:r>
-      <w:r>
-        <w:rPr>
-          <w:rFonts w:ascii="Times New Roman" w:hAnsi="Times New Roman" w:cs="Times New Roman" w:hint="eastAsia"/>
-        </w:rPr>
-        <w:t>流程</w:t>
-      </w:r>
-      <w:r>
-        <w:rPr>
-          <w:rFonts w:ascii="Times New Roman" w:hAnsi="Times New Roman" w:cs="Times New Roman"/>
-        </w:rPr>
-        <w:t>图</w:t>
+          <w:rFonts w:ascii="Times New Roman" w:eastAsia="宋体" w:hAnsi="Times New Roman" w:cs="Times New Roman" w:hint="eastAsia"/>
+        </w:rPr>
+      </w:pPr>
+      <w:r>
+        <w:rPr>
+          <w:rFonts w:hint="eastAsia"/>
+        </w:rPr>
+        <w:t>图4.1</w:t>
+      </w:r>
+      <w:r>
+        <w:rPr>
+          <w:rFonts w:hint="eastAsia"/>
+        </w:rPr>
+        <w:t>.</w:t>
+      </w:r>
+      <w:r>
+        <w:rPr>
+          <w:rFonts w:hint="eastAsia"/>
+        </w:rPr>
+        <w:t>2</w:t>
+      </w:r>
+      <w:r>
+        <w:rPr>
+          <w:rFonts w:hint="eastAsia"/>
+        </w:rPr>
+        <w:t>帧循环</w:t>
+      </w:r>
+      <w:r>
+        <w:rPr>
+          <w:rFonts w:hint="eastAsia"/>
+        </w:rPr>
+        <w:t>机制示意图</w:t>
+      </w:r>
+    </w:p>
+    <w:p>
+      <w:pPr>
+        <w:ind w:firstLineChars="200" w:firstLine="420"/>
+        <w:rPr>
+          <w:rFonts w:ascii="Times New Roman" w:eastAsia="宋体" w:hAnsi="Times New Roman" w:cs="Times New Roman" w:hint="eastAsia"/>
+        </w:rPr>
+      </w:pPr>
+    </w:p>
+    <w:p>
+      <w:pPr>
+        <w:ind w:firstLineChars="200" w:firstLine="420"/>
+        <w:rPr>
+          <w:rFonts w:ascii="Times New Roman" w:eastAsia="宋体" w:hAnsi="Times New Roman" w:cs="Times New Roman"/>
+        </w:rPr>
+      </w:pPr>
+      <w:proofErr w:type="gramStart"/>
+      <w:r>
+        <w:rPr>
+          <w:rFonts w:ascii="Times New Roman" w:eastAsia="宋体" w:hAnsi="Times New Roman" w:cs="Times New Roman"/>
+        </w:rPr>
+        <w:t>帧</w:t>
+      </w:r>
+      <w:proofErr w:type="gramEnd"/>
+      <w:r>
+        <w:rPr>
+          <w:rFonts w:ascii="Times New Roman" w:eastAsia="宋体" w:hAnsi="Times New Roman" w:cs="Times New Roman"/>
+        </w:rPr>
+        <w:t>循环队列则是将渲染好的</w:t>
+      </w:r>
+      <w:proofErr w:type="gramStart"/>
+      <w:r>
+        <w:rPr>
+          <w:rFonts w:ascii="Times New Roman" w:eastAsia="宋体" w:hAnsi="Times New Roman" w:cs="Times New Roman"/>
+        </w:rPr>
+        <w:t>帧</w:t>
+      </w:r>
+      <w:proofErr w:type="gramEnd"/>
+      <w:r>
+        <w:rPr>
+          <w:rFonts w:ascii="Times New Roman" w:eastAsia="宋体" w:hAnsi="Times New Roman" w:cs="Times New Roman"/>
+        </w:rPr>
+        <w:t>放进队列中，通过渲染线程不断先进先出的放入帧和取出要打印的帧。</w:t>
+      </w:r>
+    </w:p>
+    <w:p>
+      <w:pPr>
+        <w:ind w:firstLineChars="200" w:firstLine="420"/>
+        <w:rPr>
+          <w:rFonts w:ascii="Times New Roman" w:eastAsia="宋体" w:hAnsi="Times New Roman" w:cs="Times New Roman" w:hint="eastAsia"/>
+        </w:rPr>
+      </w:pPr>
+      <w:r>
+        <w:rPr>
+          <w:rFonts w:ascii="Times New Roman" w:eastAsia="宋体" w:hAnsi="Times New Roman" w:cs="Times New Roman" w:hint="eastAsia"/>
+        </w:rPr>
+        <w:t>与帧循环队列深切相关的是</w:t>
+      </w:r>
+      <w:r>
+        <w:rPr>
+          <w:rFonts w:ascii="Times New Roman" w:eastAsia="宋体" w:hAnsi="Times New Roman" w:cs="Times New Roman" w:hint="eastAsia"/>
+        </w:rPr>
+        <w:t>canvas</w:t>
+      </w:r>
+      <w:r>
+        <w:rPr>
+          <w:rFonts w:ascii="Times New Roman" w:eastAsia="宋体" w:hAnsi="Times New Roman" w:cs="Times New Roman" w:hint="eastAsia"/>
+        </w:rPr>
+        <w:t>相关函数，通过</w:t>
+      </w:r>
+      <w:r>
+        <w:rPr>
+          <w:rFonts w:ascii="Times New Roman" w:eastAsia="宋体" w:hAnsi="Times New Roman" w:cs="Times New Roman" w:hint="eastAsia"/>
+        </w:rPr>
+        <w:t>start</w:t>
+      </w:r>
+      <w:r>
+        <w:rPr>
+          <w:rFonts w:ascii="Times New Roman" w:eastAsia="宋体" w:hAnsi="Times New Roman" w:cs="Times New Roman" w:hint="eastAsia"/>
+        </w:rPr>
+        <w:t>开始绘制，加入节点，绘制内容的参数等等</w:t>
+      </w:r>
+      <w:proofErr w:type="gramStart"/>
+      <w:r>
+        <w:rPr>
+          <w:rFonts w:ascii="Times New Roman" w:eastAsia="宋体" w:hAnsi="Times New Roman" w:cs="Times New Roman" w:hint="eastAsia"/>
+        </w:rPr>
+        <w:t>等等</w:t>
+      </w:r>
+      <w:proofErr w:type="gramEnd"/>
+      <w:r>
+        <w:rPr>
+          <w:rFonts w:ascii="Times New Roman" w:eastAsia="宋体" w:hAnsi="Times New Roman" w:cs="Times New Roman" w:hint="eastAsia"/>
+        </w:rPr>
+        <w:t>，在绘制完成后调用</w:t>
+      </w:r>
+      <w:r>
+        <w:rPr>
+          <w:rFonts w:ascii="Times New Roman" w:eastAsia="宋体" w:hAnsi="Times New Roman" w:cs="Times New Roman" w:hint="eastAsia"/>
+        </w:rPr>
+        <w:t>finish</w:t>
+      </w:r>
+      <w:r>
+        <w:rPr>
+          <w:rFonts w:ascii="Times New Roman" w:eastAsia="宋体" w:hAnsi="Times New Roman" w:cs="Times New Roman" w:hint="eastAsia"/>
+        </w:rPr>
+        <w:t>函数，在通过着色后，会将绘制的内容发送为</w:t>
+      </w:r>
+      <w:r>
+        <w:rPr>
+          <w:rFonts w:ascii="Times New Roman" w:eastAsia="宋体" w:hAnsi="Times New Roman" w:cs="Times New Roman" w:hint="eastAsia"/>
+        </w:rPr>
+        <w:t>MT_DATE</w:t>
+      </w:r>
+      <w:r>
+        <w:rPr>
+          <w:rFonts w:ascii="Times New Roman" w:eastAsia="宋体" w:hAnsi="Times New Roman" w:cs="Times New Roman" w:hint="eastAsia"/>
+        </w:rPr>
+        <w:t>信息到渲染线程中，</w:t>
+      </w:r>
+      <w:r>
+        <w:rPr>
+          <w:rFonts w:ascii="Times New Roman" w:eastAsia="宋体" w:hAnsi="Times New Roman" w:cs="Times New Roman" w:hint="eastAsia"/>
+        </w:rPr>
+        <w:t>而渲染线程则将这个</w:t>
+      </w:r>
+      <w:proofErr w:type="gramStart"/>
+      <w:r>
+        <w:rPr>
+          <w:rFonts w:ascii="Times New Roman" w:eastAsia="宋体" w:hAnsi="Times New Roman" w:cs="Times New Roman" w:hint="eastAsia"/>
+        </w:rPr>
+        <w:t>帧压入到帧循环</w:t>
+      </w:r>
+      <w:proofErr w:type="gramEnd"/>
+      <w:r>
+        <w:rPr>
+          <w:rFonts w:ascii="Times New Roman" w:eastAsia="宋体" w:hAnsi="Times New Roman" w:cs="Times New Roman" w:hint="eastAsia"/>
+        </w:rPr>
+        <w:t>队列中，帧循环队列则不断将已有的帧弹出并绘制。</w:t>
+      </w:r>
+    </w:p>
+    <w:p>
+      <w:pPr>
+        <w:ind w:firstLineChars="200" w:firstLine="420"/>
+        <w:rPr>
+          <w:rFonts w:ascii="Times New Roman" w:eastAsia="宋体" w:hAnsi="Times New Roman" w:cs="Times New Roman"/>
+        </w:rPr>
+      </w:pPr>
+      <w:r>
+        <w:rPr>
+          <w:rFonts w:ascii="Times New Roman" w:eastAsia="宋体" w:hAnsi="Times New Roman" w:cs="Times New Roman"/>
+        </w:rPr>
+        <w:t>接下来分别介绍</w:t>
+      </w:r>
+      <w:r>
+        <w:rPr>
+          <w:rFonts w:ascii="Times New Roman" w:eastAsia="宋体" w:hAnsi="Times New Roman" w:cs="Times New Roman"/>
+        </w:rPr>
+        <w:t>3</w:t>
+      </w:r>
+      <w:r>
+        <w:rPr>
+          <w:rFonts w:ascii="Times New Roman" w:eastAsia="宋体" w:hAnsi="Times New Roman" w:cs="Times New Roman"/>
+        </w:rPr>
+        <w:t>个线程的</w:t>
+      </w:r>
+      <w:r>
+        <w:rPr>
+          <w:rFonts w:ascii="Times New Roman" w:eastAsia="宋体" w:hAnsi="Times New Roman" w:cs="Times New Roman" w:hint="eastAsia"/>
+        </w:rPr>
+        <w:t>实现</w:t>
+      </w:r>
+      <w:r>
+        <w:rPr>
+          <w:rFonts w:ascii="Times New Roman" w:eastAsia="宋体" w:hAnsi="Times New Roman" w:cs="Times New Roman"/>
+        </w:rPr>
+        <w:t>逻辑：</w:t>
       </w:r>
     </w:p>
     <w:p>
@@ -9150,133 +9789,16 @@
         <w:ind w:firstLineChars="200" w:firstLine="420"/>
         <w:jc w:val="center"/>
         <w:rPr>
-          <w:rFonts w:ascii="Times New Roman" w:eastAsia="宋体" w:hAnsi="Times New Roman" w:cs="Times New Roman"/>
-        </w:rPr>
-      </w:pPr>
-    </w:p>
-    <w:p>
-      <w:pPr>
-        <w:ind w:firstLineChars="200" w:firstLine="420"/>
-        <w:rPr>
-          <w:rFonts w:ascii="Times New Roman" w:eastAsia="宋体" w:hAnsi="Times New Roman" w:cs="Times New Roman"/>
-        </w:rPr>
-      </w:pPr>
-      <w:r>
-        <w:rPr>
-          <w:rFonts w:ascii="Times New Roman" w:eastAsia="宋体" w:hAnsi="Times New Roman" w:cs="Times New Roman"/>
-        </w:rPr>
-        <w:t>消息循环：由</w:t>
-      </w:r>
-      <w:r>
-        <w:rPr>
-          <w:rFonts w:ascii="Times New Roman" w:eastAsia="宋体" w:hAnsi="Times New Roman" w:cs="Times New Roman"/>
-        </w:rPr>
-        <w:t>looperThread</w:t>
-      </w:r>
-      <w:r>
-        <w:rPr>
-          <w:rFonts w:ascii="Times New Roman" w:eastAsia="宋体" w:hAnsi="Times New Roman" w:cs="Times New Roman"/>
-        </w:rPr>
-        <w:t>负责，其中是消息循环，用于处理线程间的通讯，生命周期</w:t>
-      </w:r>
-      <w:r>
-        <w:rPr>
-          <w:rFonts w:ascii="Times New Roman" w:eastAsia="宋体" w:hAnsi="Times New Roman" w:cs="Times New Roman"/>
-        </w:rPr>
-        <w:lastRenderedPageBreak/>
-        <w:t>与资源加载</w:t>
-      </w:r>
-      <w:r>
-        <w:rPr>
-          <w:rFonts w:ascii="Times New Roman" w:eastAsia="宋体" w:hAnsi="Times New Roman" w:cs="Times New Roman"/>
-        </w:rPr>
-        <w:t>。</w:t>
-      </w:r>
-    </w:p>
-    <w:p>
-      <w:pPr>
-        <w:ind w:firstLineChars="200" w:firstLine="420"/>
-        <w:rPr>
-          <w:rFonts w:ascii="Times New Roman" w:eastAsia="宋体" w:hAnsi="Times New Roman" w:cs="Times New Roman"/>
-        </w:rPr>
-      </w:pPr>
-      <w:r>
-        <w:rPr>
-          <w:rFonts w:ascii="Times New Roman" w:eastAsia="宋体" w:hAnsi="Times New Roman" w:cs="Times New Roman"/>
-        </w:rPr>
-        <w:t>整个消息循环从</w:t>
-      </w:r>
-      <w:r>
-        <w:rPr>
-          <w:rFonts w:ascii="Times New Roman" w:eastAsia="宋体" w:hAnsi="Times New Roman" w:cs="Times New Roman"/>
-        </w:rPr>
-        <w:t>startloop</w:t>
-      </w:r>
-      <w:r>
-        <w:rPr>
-          <w:rFonts w:ascii="Times New Roman" w:eastAsia="宋体" w:hAnsi="Times New Roman" w:cs="Times New Roman"/>
-        </w:rPr>
-        <w:t>函数进入，并在启动后获取窗口句柄</w:t>
-      </w:r>
-      <w:r>
-        <w:rPr>
-          <w:rFonts w:ascii="Times New Roman" w:eastAsia="宋体" w:hAnsi="Times New Roman" w:cs="Times New Roman"/>
-        </w:rPr>
-        <w:t>c</w:t>
-      </w:r>
-      <w:r>
-        <w:rPr>
-          <w:rFonts w:ascii="Times New Roman" w:eastAsia="宋体" w:hAnsi="Times New Roman" w:cs="Times New Roman"/>
-        </w:rPr>
-        <w:t>，在此时向</w:t>
-      </w:r>
-      <w:r>
-        <w:rPr>
-          <w:rFonts w:ascii="Times New Roman" w:eastAsia="宋体" w:hAnsi="Times New Roman" w:cs="Times New Roman"/>
-        </w:rPr>
-        <w:t>render</w:t>
-      </w:r>
-      <w:r>
-        <w:rPr>
-          <w:rFonts w:ascii="Times New Roman" w:eastAsia="宋体" w:hAnsi="Times New Roman" w:cs="Times New Roman"/>
-        </w:rPr>
-        <w:t>线程发送</w:t>
-      </w:r>
-      <w:r>
-        <w:rPr>
-          <w:rFonts w:ascii="Times New Roman" w:eastAsia="宋体" w:hAnsi="Times New Roman" w:cs="Times New Roman"/>
-        </w:rPr>
-        <w:t>load_over</w:t>
-      </w:r>
-      <w:r>
-        <w:rPr>
-          <w:rFonts w:ascii="Times New Roman" w:eastAsia="宋体" w:hAnsi="Times New Roman" w:cs="Times New Roman"/>
-        </w:rPr>
-        <w:t>信息。之后从消息队列中取出信息</w:t>
-      </w:r>
-      <w:r>
-        <w:rPr>
-          <w:rFonts w:ascii="Times New Roman" w:eastAsia="宋体" w:hAnsi="Times New Roman" w:cs="Times New Roman"/>
-        </w:rPr>
-        <w:t>msg</w:t>
-      </w:r>
-      <w:r>
-        <w:rPr>
-          <w:rFonts w:ascii="Times New Roman" w:eastAsia="宋体" w:hAnsi="Times New Roman" w:cs="Times New Roman"/>
-        </w:rPr>
-        <w:t>，根据</w:t>
-      </w:r>
-      <w:r>
-        <w:rPr>
-          <w:rFonts w:ascii="Times New Roman" w:eastAsia="宋体" w:hAnsi="Times New Roman" w:cs="Times New Roman"/>
-        </w:rPr>
-        <w:t>msg</w:t>
-      </w:r>
-      <w:r>
-        <w:rPr>
-          <w:rFonts w:ascii="Times New Roman" w:eastAsia="宋体" w:hAnsi="Times New Roman" w:cs="Times New Roman"/>
-        </w:rPr>
-        <w:t>的类型决定如何处理该信息。而在处理了需要处理的信息后，将会更新一次消息队列，使消息队列的下一个信息到达队列的最顶层。</w:t>
+          <w:rFonts w:ascii="Times New Roman" w:hAnsi="Times New Roman" w:cs="Times New Roman"/>
+        </w:rPr>
+      </w:pPr>
+      <w:r>
+        <w:object w:dxaOrig="7110" w:dyaOrig="8625" w14:anchorId="4853AC69">
+          <v:shape id="_x0000_i1029" type="#_x0000_t75" style="width:355.35pt;height:431.4pt" o:ole="">
+            <v:imagedata r:id="rId16" o:title=""/>
+          </v:shape>
+          <o:OLEObject Type="Embed" ProgID="Visio.Drawing.15" ShapeID="_x0000_i1029" DrawAspect="Content" ObjectID="_1775656181" r:id="rId17"/>
+        </w:object>
       </w:r>
     </w:p>
     <w:p>
@@ -9291,12 +9813,43 @@
         <w:rPr>
           <w:rFonts w:ascii="Times New Roman" w:hAnsi="Times New Roman" w:cs="Times New Roman"/>
         </w:rPr>
-        <w:object w:dxaOrig="9765" w:dyaOrig="9480" w14:anchorId="000C8BB7">
-          <v:shape id="_x0000_i1026" type="#_x0000_t75" style="width:414.6pt;height:402.95pt" o:ole="">
-            <v:imagedata r:id="rId12" o:title=""/>
-          </v:shape>
-          <o:OLEObject Type="Embed" ProgID="Visio.Drawing.15" ShapeID="_x0000_i1026" DrawAspect="Content" ObjectID="_1775636888" r:id="rId13"/>
-        </w:object>
+        <w:t>图</w:t>
+      </w:r>
+      <w:r>
+        <w:rPr>
+          <w:rFonts w:ascii="Times New Roman" w:hAnsi="Times New Roman" w:cs="Times New Roman"/>
+        </w:rPr>
+        <w:t>4.1.</w:t>
+      </w:r>
+      <w:r>
+        <w:rPr>
+          <w:rFonts w:ascii="Times New Roman" w:hAnsi="Times New Roman" w:cs="Times New Roman" w:hint="eastAsia"/>
+        </w:rPr>
+        <w:t>3</w:t>
+      </w:r>
+      <w:r>
+        <w:rPr>
+          <w:rFonts w:ascii="Times New Roman" w:hAnsi="Times New Roman" w:cs="Times New Roman"/>
+        </w:rPr>
+        <w:t xml:space="preserve"> </w:t>
+      </w:r>
+      <w:r>
+        <w:rPr>
+          <w:rFonts w:ascii="Times New Roman" w:hAnsi="Times New Roman" w:cs="Times New Roman"/>
+        </w:rPr>
+        <w:t>消息循环</w:t>
+      </w:r>
+      <w:r>
+        <w:rPr>
+          <w:rFonts w:ascii="Times New Roman" w:hAnsi="Times New Roman" w:cs="Times New Roman" w:hint="eastAsia"/>
+        </w:rPr>
+        <w:t>流程</w:t>
+      </w:r>
+      <w:r>
+        <w:rPr>
+          <w:rFonts w:ascii="Times New Roman" w:hAnsi="Times New Roman" w:cs="Times New Roman"/>
+        </w:rPr>
+        <w:t>图</w:t>
       </w:r>
     </w:p>
     <w:p>
@@ -9304,38 +9857,132 @@
         <w:ind w:firstLineChars="200" w:firstLine="420"/>
         <w:jc w:val="center"/>
         <w:rPr>
-          <w:rFonts w:ascii="Times New Roman" w:hAnsi="Times New Roman" w:cs="Times New Roman"/>
-        </w:rPr>
-      </w:pPr>
-      <w:r>
-        <w:rPr>
-          <w:rFonts w:ascii="Times New Roman" w:hAnsi="Times New Roman" w:cs="Times New Roman"/>
-        </w:rPr>
-        <w:t>图</w:t>
-      </w:r>
-      <w:r>
-        <w:rPr>
-          <w:rFonts w:ascii="Times New Roman" w:hAnsi="Times New Roman" w:cs="Times New Roman"/>
-        </w:rPr>
-        <w:t xml:space="preserve">4.1.2 </w:t>
-      </w:r>
-      <w:r>
-        <w:rPr>
-          <w:rFonts w:ascii="Times New Roman" w:hAnsi="Times New Roman" w:cs="Times New Roman"/>
-        </w:rPr>
-        <w:t>渲染逻辑</w:t>
-      </w:r>
-      <w:r>
-        <w:rPr>
-          <w:rFonts w:ascii="Times New Roman" w:hAnsi="Times New Roman" w:cs="Times New Roman" w:hint="eastAsia"/>
-        </w:rPr>
-        <w:t>流程</w:t>
-      </w:r>
-      <w:r>
-        <w:rPr>
-          <w:rFonts w:ascii="Times New Roman" w:hAnsi="Times New Roman" w:cs="Times New Roman"/>
-        </w:rPr>
-        <w:t>图</w:t>
+          <w:rFonts w:ascii="Times New Roman" w:eastAsia="宋体" w:hAnsi="Times New Roman" w:cs="Times New Roman"/>
+        </w:rPr>
+      </w:pPr>
+    </w:p>
+    <w:p>
+      <w:pPr>
+        <w:ind w:firstLineChars="200" w:firstLine="420"/>
+        <w:rPr>
+          <w:rFonts w:ascii="Times New Roman" w:eastAsia="宋体" w:hAnsi="Times New Roman" w:cs="Times New Roman"/>
+        </w:rPr>
+      </w:pPr>
+      <w:r>
+        <w:rPr>
+          <w:rFonts w:ascii="Times New Roman" w:eastAsia="宋体" w:hAnsi="Times New Roman" w:cs="Times New Roman"/>
+        </w:rPr>
+        <w:t>消息循环：由</w:t>
+      </w:r>
+      <w:proofErr w:type="spellStart"/>
+      <w:r>
+        <w:rPr>
+          <w:rFonts w:ascii="Times New Roman" w:eastAsia="宋体" w:hAnsi="Times New Roman" w:cs="Times New Roman"/>
+        </w:rPr>
+        <w:t>looperThread</w:t>
+      </w:r>
+      <w:proofErr w:type="spellEnd"/>
+      <w:r>
+        <w:rPr>
+          <w:rFonts w:ascii="Times New Roman" w:eastAsia="宋体" w:hAnsi="Times New Roman" w:cs="Times New Roman"/>
+        </w:rPr>
+        <w:t>负责，其中是消息循环，用于处理线程间的通讯，生命周期与资源加载</w:t>
+      </w:r>
+      <w:r>
+        <w:rPr>
+          <w:rFonts w:ascii="Times New Roman" w:eastAsia="宋体" w:hAnsi="Times New Roman" w:cs="Times New Roman"/>
+        </w:rPr>
+        <w:t>。</w:t>
+      </w:r>
+    </w:p>
+    <w:p>
+      <w:pPr>
+        <w:ind w:firstLineChars="200" w:firstLine="420"/>
+        <w:rPr>
+          <w:rFonts w:ascii="Times New Roman" w:eastAsia="宋体" w:hAnsi="Times New Roman" w:cs="Times New Roman"/>
+        </w:rPr>
+      </w:pPr>
+      <w:r>
+        <w:rPr>
+          <w:rFonts w:ascii="Times New Roman" w:eastAsia="宋体" w:hAnsi="Times New Roman" w:cs="Times New Roman"/>
+        </w:rPr>
+        <w:t>整个消息循环从</w:t>
+      </w:r>
+      <w:proofErr w:type="spellStart"/>
+      <w:r>
+        <w:rPr>
+          <w:rFonts w:ascii="Times New Roman" w:eastAsia="宋体" w:hAnsi="Times New Roman" w:cs="Times New Roman"/>
+        </w:rPr>
+        <w:t>startloop</w:t>
+      </w:r>
+      <w:proofErr w:type="spellEnd"/>
+      <w:r>
+        <w:rPr>
+          <w:rFonts w:ascii="Times New Roman" w:eastAsia="宋体" w:hAnsi="Times New Roman" w:cs="Times New Roman"/>
+        </w:rPr>
+        <w:t>函数进入，并在启动后获取窗口句柄</w:t>
+      </w:r>
+      <w:r>
+        <w:rPr>
+          <w:rFonts w:ascii="Times New Roman" w:eastAsia="宋体" w:hAnsi="Times New Roman" w:cs="Times New Roman"/>
+        </w:rPr>
+        <w:t>c</w:t>
+      </w:r>
+      <w:r>
+        <w:rPr>
+          <w:rFonts w:ascii="Times New Roman" w:eastAsia="宋体" w:hAnsi="Times New Roman" w:cs="Times New Roman"/>
+        </w:rPr>
+        <w:t>，在此时向</w:t>
+      </w:r>
+      <w:r>
+        <w:rPr>
+          <w:rFonts w:ascii="Times New Roman" w:eastAsia="宋体" w:hAnsi="Times New Roman" w:cs="Times New Roman"/>
+        </w:rPr>
+        <w:t>render</w:t>
+      </w:r>
+      <w:r>
+        <w:rPr>
+          <w:rFonts w:ascii="Times New Roman" w:eastAsia="宋体" w:hAnsi="Times New Roman" w:cs="Times New Roman"/>
+        </w:rPr>
+        <w:t>线程发送</w:t>
+      </w:r>
+      <w:proofErr w:type="spellStart"/>
+      <w:r>
+        <w:rPr>
+          <w:rFonts w:ascii="Times New Roman" w:eastAsia="宋体" w:hAnsi="Times New Roman" w:cs="Times New Roman"/>
+        </w:rPr>
+        <w:t>load_over</w:t>
+      </w:r>
+      <w:proofErr w:type="spellEnd"/>
+      <w:r>
+        <w:rPr>
+          <w:rFonts w:ascii="Times New Roman" w:eastAsia="宋体" w:hAnsi="Times New Roman" w:cs="Times New Roman"/>
+        </w:rPr>
+        <w:t>信息。之后从消息队列中取出信息</w:t>
+      </w:r>
+      <w:r>
+        <w:rPr>
+          <w:rFonts w:ascii="Times New Roman" w:eastAsia="宋体" w:hAnsi="Times New Roman" w:cs="Times New Roman"/>
+        </w:rPr>
+        <w:t>msg</w:t>
+      </w:r>
+      <w:r>
+        <w:rPr>
+          <w:rFonts w:ascii="Times New Roman" w:eastAsia="宋体" w:hAnsi="Times New Roman" w:cs="Times New Roman"/>
+        </w:rPr>
+        <w:t>，根据</w:t>
+      </w:r>
+      <w:r>
+        <w:rPr>
+          <w:rFonts w:ascii="Times New Roman" w:eastAsia="宋体" w:hAnsi="Times New Roman" w:cs="Times New Roman"/>
+        </w:rPr>
+        <w:t>msg</w:t>
+      </w:r>
+      <w:r>
+        <w:rPr>
+          <w:rFonts w:ascii="Times New Roman" w:eastAsia="宋体" w:hAnsi="Times New Roman" w:cs="Times New Roman"/>
+        </w:rPr>
+        <w:t>的类型决定如何处理该信息。而在处理了需要处理的信息后，将会更新一次消息队列，使消息队列的下一个信息到达队列的最顶层。</w:t>
       </w:r>
     </w:p>
     <w:p>
@@ -9343,126 +9990,16 @@
         <w:ind w:firstLineChars="200" w:firstLine="420"/>
         <w:jc w:val="center"/>
         <w:rPr>
-          <w:rFonts w:ascii="Times New Roman" w:eastAsia="宋体" w:hAnsi="Times New Roman" w:cs="Times New Roman"/>
-        </w:rPr>
-      </w:pPr>
-    </w:p>
-    <w:p>
-      <w:pPr>
-        <w:ind w:firstLineChars="200" w:firstLine="420"/>
-        <w:rPr>
-          <w:rFonts w:ascii="Times New Roman" w:eastAsia="宋体" w:hAnsi="Times New Roman" w:cs="Times New Roman"/>
-        </w:rPr>
-      </w:pPr>
-      <w:r>
-        <w:rPr>
-          <w:rFonts w:ascii="Times New Roman" w:eastAsia="宋体" w:hAnsi="Times New Roman" w:cs="Times New Roman"/>
-        </w:rPr>
-        <w:t>图形渲染：由</w:t>
-      </w:r>
-      <w:r>
-        <w:rPr>
-          <w:rFonts w:ascii="Times New Roman" w:eastAsia="宋体" w:hAnsi="Times New Roman" w:cs="Times New Roman"/>
-        </w:rPr>
-        <w:t>renderThread</w:t>
-      </w:r>
-      <w:r>
-        <w:rPr>
-          <w:rFonts w:ascii="Times New Roman" w:eastAsia="宋体" w:hAnsi="Times New Roman" w:cs="Times New Roman"/>
-        </w:rPr>
-        <w:t>负责，其中是图形库与渲染程序，用于处理各种图元信息，以及输出帧信息，字符打印</w:t>
-      </w:r>
-      <w:r>
-        <w:rPr>
-          <w:rFonts w:ascii="Times New Roman" w:eastAsia="宋体" w:hAnsi="Times New Roman" w:cs="Times New Roman"/>
-        </w:rPr>
-        <w:t>。</w:t>
-      </w:r>
-    </w:p>
-    <w:p>
-      <w:pPr>
-        <w:ind w:firstLineChars="200" w:firstLine="420"/>
-        <w:rPr>
-          <w:rFonts w:ascii="Times New Roman" w:eastAsia="宋体" w:hAnsi="Times New Roman" w:cs="Times New Roman"/>
-        </w:rPr>
-      </w:pPr>
-      <w:r>
-        <w:rPr>
-          <w:rFonts w:ascii="Times New Roman" w:eastAsia="宋体" w:hAnsi="Times New Roman" w:cs="Times New Roman"/>
-        </w:rPr>
-        <w:t>从</w:t>
-      </w:r>
-      <w:r>
-        <w:rPr>
-          <w:rFonts w:ascii="Times New Roman" w:eastAsia="宋体" w:hAnsi="Times New Roman" w:cs="Times New Roman"/>
-        </w:rPr>
-        <w:t>startTick</w:t>
-      </w:r>
-      <w:r>
-        <w:rPr>
-          <w:rFonts w:ascii="Times New Roman" w:eastAsia="宋体" w:hAnsi="Times New Roman" w:cs="Times New Roman"/>
-        </w:rPr>
-        <w:t>函数进入，从中先初始化帧信息的参数后，取出</w:t>
-      </w:r>
-      <w:r>
-        <w:rPr>
-          <w:rFonts w:ascii="Times New Roman" w:eastAsia="宋体" w:hAnsi="Times New Roman" w:cs="Times New Roman"/>
-        </w:rPr>
-        <w:t>msg</w:t>
-      </w:r>
-      <w:r>
-        <w:rPr>
-          <w:rFonts w:ascii="Times New Roman" w:eastAsia="宋体" w:hAnsi="Times New Roman" w:cs="Times New Roman"/>
-        </w:rPr>
-        <w:t>后，根据</w:t>
-      </w:r>
-      <w:r>
-        <w:rPr>
-          <w:rFonts w:ascii="Times New Roman" w:eastAsia="宋体" w:hAnsi="Times New Roman" w:cs="Times New Roman"/>
-        </w:rPr>
-        <w:t>msg</w:t>
-      </w:r>
-      <w:r>
-        <w:rPr>
-          <w:rFonts w:ascii="Times New Roman" w:eastAsia="宋体" w:hAnsi="Times New Roman" w:cs="Times New Roman"/>
-        </w:rPr>
-        <w:t>的数据类型进行不同的处理，比如收到</w:t>
-      </w:r>
-      <w:r>
-        <w:rPr>
-          <w:rFonts w:ascii="Times New Roman" w:eastAsia="宋体" w:hAnsi="Times New Roman" w:cs="Times New Roman"/>
-        </w:rPr>
-        <w:t>load_over</w:t>
-      </w:r>
-      <w:r>
-        <w:rPr>
-          <w:rFonts w:ascii="Times New Roman" w:eastAsia="宋体" w:hAnsi="Times New Roman" w:cs="Times New Roman"/>
-        </w:rPr>
-        <w:t>时会将信息发送给消息队列并要求更新。收到</w:t>
-      </w:r>
-      <w:r>
-        <w:rPr>
-          <w:rFonts w:ascii="Times New Roman" w:eastAsia="宋体" w:hAnsi="Times New Roman" w:cs="Times New Roman"/>
-        </w:rPr>
-        <w:t>shutdown</w:t>
-      </w:r>
-      <w:r>
-        <w:rPr>
-          <w:rFonts w:ascii="Times New Roman" w:eastAsia="宋体" w:hAnsi="Times New Roman" w:cs="Times New Roman"/>
-        </w:rPr>
-        <w:t>会推出线程，而收到</w:t>
-      </w:r>
-      <w:r>
-        <w:rPr>
-          <w:rFonts w:ascii="Times New Roman" w:eastAsia="宋体" w:hAnsi="Times New Roman" w:cs="Times New Roman"/>
-        </w:rPr>
-        <w:t>update</w:t>
-      </w:r>
-      <w:r>
-        <w:rPr>
-          <w:rFonts w:ascii="Times New Roman" w:eastAsia="宋体" w:hAnsi="Times New Roman" w:cs="Times New Roman"/>
-        </w:rPr>
-        <w:t>会存储帧的信息并压入帧循环队列中，而帧循环队列则不断的弹出顶帧进行更新和渲染。</w:t>
+          <w:rFonts w:ascii="Times New Roman" w:hAnsi="Times New Roman" w:cs="Times New Roman"/>
+        </w:rPr>
+      </w:pPr>
+      <w:r>
+        <w:object w:dxaOrig="9765" w:dyaOrig="9480" w14:anchorId="1B0E19DC">
+          <v:shape id="_x0000_i1031" type="#_x0000_t75" style="width:415.15pt;height:403.55pt" o:ole="">
+            <v:imagedata r:id="rId18" o:title=""/>
+          </v:shape>
+          <o:OLEObject Type="Embed" ProgID="Visio.Drawing.15" ShapeID="_x0000_i1031" DrawAspect="Content" ObjectID="_1775656182" r:id="rId19"/>
+        </w:object>
       </w:r>
     </w:p>
     <w:p>
@@ -9477,12 +10014,43 @@
         <w:rPr>
           <w:rFonts w:ascii="Times New Roman" w:hAnsi="Times New Roman" w:cs="Times New Roman"/>
         </w:rPr>
-        <w:object w:dxaOrig="6555" w:dyaOrig="10876" w14:anchorId="53211E16">
-          <v:shape id="_x0000_i1027" type="#_x0000_t75" style="width:327.5pt;height:544.05pt" o:ole="">
-            <v:imagedata r:id="rId14" o:title=""/>
-          </v:shape>
-          <o:OLEObject Type="Embed" ProgID="Visio.Drawing.15" ShapeID="_x0000_i1027" DrawAspect="Content" ObjectID="_1775636889" r:id="rId15"/>
-        </w:object>
+        <w:t>图</w:t>
+      </w:r>
+      <w:r>
+        <w:rPr>
+          <w:rFonts w:ascii="Times New Roman" w:hAnsi="Times New Roman" w:cs="Times New Roman"/>
+        </w:rPr>
+        <w:t>4.1.</w:t>
+      </w:r>
+      <w:r>
+        <w:rPr>
+          <w:rFonts w:ascii="Times New Roman" w:hAnsi="Times New Roman" w:cs="Times New Roman" w:hint="eastAsia"/>
+        </w:rPr>
+        <w:t>4</w:t>
+      </w:r>
+      <w:r>
+        <w:rPr>
+          <w:rFonts w:ascii="Times New Roman" w:hAnsi="Times New Roman" w:cs="Times New Roman"/>
+        </w:rPr>
+        <w:t xml:space="preserve"> </w:t>
+      </w:r>
+      <w:r>
+        <w:rPr>
+          <w:rFonts w:ascii="Times New Roman" w:hAnsi="Times New Roman" w:cs="Times New Roman"/>
+        </w:rPr>
+        <w:t>渲染逻辑</w:t>
+      </w:r>
+      <w:r>
+        <w:rPr>
+          <w:rFonts w:ascii="Times New Roman" w:hAnsi="Times New Roman" w:cs="Times New Roman" w:hint="eastAsia"/>
+        </w:rPr>
+        <w:t>流程</w:t>
+      </w:r>
+      <w:r>
+        <w:rPr>
+          <w:rFonts w:ascii="Times New Roman" w:hAnsi="Times New Roman" w:cs="Times New Roman"/>
+        </w:rPr>
+        <w:t>图</w:t>
       </w:r>
     </w:p>
     <w:p>
@@ -9490,26 +10058,216 @@
         <w:ind w:firstLineChars="200" w:firstLine="420"/>
         <w:jc w:val="center"/>
         <w:rPr>
-          <w:rFonts w:ascii="Times New Roman" w:hAnsi="Times New Roman" w:cs="Times New Roman"/>
-        </w:rPr>
-      </w:pPr>
-      <w:r>
-        <w:rPr>
-          <w:rFonts w:ascii="Times New Roman" w:hAnsi="Times New Roman" w:cs="Times New Roman" w:hint="eastAsia"/>
-        </w:rPr>
-        <w:t>图</w:t>
-      </w:r>
-      <w:r>
-        <w:rPr>
-          <w:rFonts w:ascii="Times New Roman" w:hAnsi="Times New Roman" w:cs="Times New Roman" w:hint="eastAsia"/>
-        </w:rPr>
-        <w:t xml:space="preserve">4.1.3 </w:t>
-      </w:r>
-      <w:r>
-        <w:rPr>
-          <w:rFonts w:ascii="Times New Roman" w:hAnsi="Times New Roman" w:cs="Times New Roman" w:hint="eastAsia"/>
-        </w:rPr>
-        <w:t>监听循环流程图</w:t>
+          <w:rFonts w:ascii="Times New Roman" w:eastAsia="宋体" w:hAnsi="Times New Roman" w:cs="Times New Roman"/>
+        </w:rPr>
+      </w:pPr>
+    </w:p>
+    <w:p>
+      <w:pPr>
+        <w:ind w:firstLineChars="200" w:firstLine="420"/>
+        <w:rPr>
+          <w:rFonts w:ascii="Times New Roman" w:eastAsia="宋体" w:hAnsi="Times New Roman" w:cs="Times New Roman"/>
+        </w:rPr>
+      </w:pPr>
+      <w:r>
+        <w:rPr>
+          <w:rFonts w:ascii="Times New Roman" w:eastAsia="宋体" w:hAnsi="Times New Roman" w:cs="Times New Roman"/>
+        </w:rPr>
+        <w:t>图形渲染：由</w:t>
+      </w:r>
+      <w:proofErr w:type="spellStart"/>
+      <w:r>
+        <w:rPr>
+          <w:rFonts w:ascii="Times New Roman" w:eastAsia="宋体" w:hAnsi="Times New Roman" w:cs="Times New Roman"/>
+        </w:rPr>
+        <w:t>renderThread</w:t>
+      </w:r>
+      <w:proofErr w:type="spellEnd"/>
+      <w:r>
+        <w:rPr>
+          <w:rFonts w:ascii="Times New Roman" w:eastAsia="宋体" w:hAnsi="Times New Roman" w:cs="Times New Roman"/>
+        </w:rPr>
+        <w:t>负责，其中是图形库与渲染程序，用于处理各种图元信息，以及输出</w:t>
+      </w:r>
+      <w:proofErr w:type="gramStart"/>
+      <w:r>
+        <w:rPr>
+          <w:rFonts w:ascii="Times New Roman" w:eastAsia="宋体" w:hAnsi="Times New Roman" w:cs="Times New Roman"/>
+        </w:rPr>
+        <w:t>帧</w:t>
+      </w:r>
+      <w:proofErr w:type="gramEnd"/>
+      <w:r>
+        <w:rPr>
+          <w:rFonts w:ascii="Times New Roman" w:eastAsia="宋体" w:hAnsi="Times New Roman" w:cs="Times New Roman"/>
+        </w:rPr>
+        <w:t>信息，字符打印</w:t>
+      </w:r>
+      <w:r>
+        <w:rPr>
+          <w:rFonts w:ascii="Times New Roman" w:eastAsia="宋体" w:hAnsi="Times New Roman" w:cs="Times New Roman"/>
+        </w:rPr>
+        <w:t>。</w:t>
+      </w:r>
+    </w:p>
+    <w:p>
+      <w:pPr>
+        <w:ind w:firstLineChars="200" w:firstLine="420"/>
+        <w:rPr>
+          <w:rFonts w:ascii="Times New Roman" w:eastAsia="宋体" w:hAnsi="Times New Roman" w:cs="Times New Roman"/>
+        </w:rPr>
+      </w:pPr>
+      <w:r>
+        <w:rPr>
+          <w:rFonts w:ascii="Times New Roman" w:eastAsia="宋体" w:hAnsi="Times New Roman" w:cs="Times New Roman"/>
+        </w:rPr>
+        <w:t>从</w:t>
+      </w:r>
+      <w:proofErr w:type="spellStart"/>
+      <w:r>
+        <w:rPr>
+          <w:rFonts w:ascii="Times New Roman" w:eastAsia="宋体" w:hAnsi="Times New Roman" w:cs="Times New Roman"/>
+        </w:rPr>
+        <w:t>startTick</w:t>
+      </w:r>
+      <w:proofErr w:type="spellEnd"/>
+      <w:r>
+        <w:rPr>
+          <w:rFonts w:ascii="Times New Roman" w:eastAsia="宋体" w:hAnsi="Times New Roman" w:cs="Times New Roman"/>
+        </w:rPr>
+        <w:t>函数进入，</w:t>
+      </w:r>
+      <w:proofErr w:type="gramStart"/>
+      <w:r>
+        <w:rPr>
+          <w:rFonts w:ascii="Times New Roman" w:eastAsia="宋体" w:hAnsi="Times New Roman" w:cs="Times New Roman"/>
+        </w:rPr>
+        <w:t>从中先初始化帧</w:t>
+      </w:r>
+      <w:proofErr w:type="gramEnd"/>
+      <w:r>
+        <w:rPr>
+          <w:rFonts w:ascii="Times New Roman" w:eastAsia="宋体" w:hAnsi="Times New Roman" w:cs="Times New Roman"/>
+        </w:rPr>
+        <w:t>信息的参数后，取出</w:t>
+      </w:r>
+      <w:r>
+        <w:rPr>
+          <w:rFonts w:ascii="Times New Roman" w:eastAsia="宋体" w:hAnsi="Times New Roman" w:cs="Times New Roman"/>
+        </w:rPr>
+        <w:t>msg</w:t>
+      </w:r>
+      <w:r>
+        <w:rPr>
+          <w:rFonts w:ascii="Times New Roman" w:eastAsia="宋体" w:hAnsi="Times New Roman" w:cs="Times New Roman"/>
+        </w:rPr>
+        <w:t>后，根据</w:t>
+      </w:r>
+      <w:r>
+        <w:rPr>
+          <w:rFonts w:ascii="Times New Roman" w:eastAsia="宋体" w:hAnsi="Times New Roman" w:cs="Times New Roman"/>
+        </w:rPr>
+        <w:t>msg</w:t>
+      </w:r>
+      <w:r>
+        <w:rPr>
+          <w:rFonts w:ascii="Times New Roman" w:eastAsia="宋体" w:hAnsi="Times New Roman" w:cs="Times New Roman"/>
+        </w:rPr>
+        <w:t>的数据类型进行不同的处理，比如收到</w:t>
+      </w:r>
+      <w:proofErr w:type="spellStart"/>
+      <w:r>
+        <w:rPr>
+          <w:rFonts w:ascii="Times New Roman" w:eastAsia="宋体" w:hAnsi="Times New Roman" w:cs="Times New Roman"/>
+        </w:rPr>
+        <w:t>load_over</w:t>
+      </w:r>
+      <w:proofErr w:type="spellEnd"/>
+      <w:r>
+        <w:rPr>
+          <w:rFonts w:ascii="Times New Roman" w:eastAsia="宋体" w:hAnsi="Times New Roman" w:cs="Times New Roman"/>
+        </w:rPr>
+        <w:t>时会将信息发送</w:t>
+      </w:r>
+      <w:proofErr w:type="gramStart"/>
+      <w:r>
+        <w:rPr>
+          <w:rFonts w:ascii="Times New Roman" w:eastAsia="宋体" w:hAnsi="Times New Roman" w:cs="Times New Roman"/>
+        </w:rPr>
+        <w:t>给消息</w:t>
+      </w:r>
+      <w:proofErr w:type="gramEnd"/>
+      <w:r>
+        <w:rPr>
+          <w:rFonts w:ascii="Times New Roman" w:eastAsia="宋体" w:hAnsi="Times New Roman" w:cs="Times New Roman"/>
+        </w:rPr>
+        <w:t>队列并要求更新。收到</w:t>
+      </w:r>
+      <w:r>
+        <w:rPr>
+          <w:rFonts w:ascii="Times New Roman" w:eastAsia="宋体" w:hAnsi="Times New Roman" w:cs="Times New Roman"/>
+        </w:rPr>
+        <w:t>shutdown</w:t>
+      </w:r>
+      <w:r>
+        <w:rPr>
+          <w:rFonts w:ascii="Times New Roman" w:eastAsia="宋体" w:hAnsi="Times New Roman" w:cs="Times New Roman"/>
+        </w:rPr>
+        <w:t>会推出线程，而收到</w:t>
+      </w:r>
+      <w:r>
+        <w:rPr>
+          <w:rFonts w:ascii="Times New Roman" w:eastAsia="宋体" w:hAnsi="Times New Roman" w:cs="Times New Roman"/>
+        </w:rPr>
+        <w:t>update</w:t>
+      </w:r>
+      <w:r>
+        <w:rPr>
+          <w:rFonts w:ascii="Times New Roman" w:eastAsia="宋体" w:hAnsi="Times New Roman" w:cs="Times New Roman"/>
+        </w:rPr>
+        <w:t>会存储帧的信息并压入</w:t>
+      </w:r>
+      <w:proofErr w:type="gramStart"/>
+      <w:r>
+        <w:rPr>
+          <w:rFonts w:ascii="Times New Roman" w:eastAsia="宋体" w:hAnsi="Times New Roman" w:cs="Times New Roman"/>
+        </w:rPr>
+        <w:t>帧</w:t>
+      </w:r>
+      <w:proofErr w:type="gramEnd"/>
+      <w:r>
+        <w:rPr>
+          <w:rFonts w:ascii="Times New Roman" w:eastAsia="宋体" w:hAnsi="Times New Roman" w:cs="Times New Roman"/>
+        </w:rPr>
+        <w:t>循环队列中，</w:t>
+      </w:r>
+      <w:proofErr w:type="gramStart"/>
+      <w:r>
+        <w:rPr>
+          <w:rFonts w:ascii="Times New Roman" w:eastAsia="宋体" w:hAnsi="Times New Roman" w:cs="Times New Roman"/>
+        </w:rPr>
+        <w:t>而帧循环</w:t>
+      </w:r>
+      <w:proofErr w:type="gramEnd"/>
+      <w:r>
+        <w:rPr>
+          <w:rFonts w:ascii="Times New Roman" w:eastAsia="宋体" w:hAnsi="Times New Roman" w:cs="Times New Roman"/>
+        </w:rPr>
+        <w:t>队列则不断的弹出</w:t>
+      </w:r>
+      <w:proofErr w:type="gramStart"/>
+      <w:r>
+        <w:rPr>
+          <w:rFonts w:ascii="Times New Roman" w:eastAsia="宋体" w:hAnsi="Times New Roman" w:cs="Times New Roman"/>
+        </w:rPr>
+        <w:t>顶帧进行</w:t>
+      </w:r>
+      <w:proofErr w:type="gramEnd"/>
+      <w:r>
+        <w:rPr>
+          <w:rFonts w:ascii="Times New Roman" w:eastAsia="宋体" w:hAnsi="Times New Roman" w:cs="Times New Roman"/>
+        </w:rPr>
+        <w:t>更新和渲染。</w:t>
       </w:r>
     </w:p>
     <w:p>
@@ -9517,13 +10275,69 @@
         <w:ind w:firstLineChars="200" w:firstLine="420"/>
         <w:jc w:val="center"/>
         <w:rPr>
-          <w:rFonts w:ascii="Times New Roman" w:eastAsia="宋体" w:hAnsi="Times New Roman" w:cs="Times New Roman"/>
-        </w:rPr>
-      </w:pPr>
+          <w:rFonts w:ascii="Times New Roman" w:hAnsi="Times New Roman" w:cs="Times New Roman"/>
+        </w:rPr>
+      </w:pPr>
+      <w:r>
+        <w:object w:dxaOrig="6796" w:dyaOrig="11040" w14:anchorId="1DCC2171">
+          <v:shape id="_x0000_i1033" type="#_x0000_t75" style="width:339.7pt;height:552.2pt" o:ole="">
+            <v:imagedata r:id="rId20" o:title=""/>
+          </v:shape>
+          <o:OLEObject Type="Embed" ProgID="Visio.Drawing.15" ShapeID="_x0000_i1033" DrawAspect="Content" ObjectID="_1775656183" r:id="rId21"/>
+        </w:object>
+      </w:r>
     </w:p>
     <w:p>
       <w:pPr>
         <w:ind w:firstLineChars="200" w:firstLine="420"/>
+        <w:jc w:val="center"/>
+        <w:rPr>
+          <w:rFonts w:ascii="Times New Roman" w:hAnsi="Times New Roman" w:cs="Times New Roman"/>
+        </w:rPr>
+      </w:pPr>
+      <w:r>
+        <w:rPr>
+          <w:rFonts w:ascii="Times New Roman" w:hAnsi="Times New Roman" w:cs="Times New Roman" w:hint="eastAsia"/>
+        </w:rPr>
+        <w:t>图</w:t>
+      </w:r>
+      <w:r>
+        <w:rPr>
+          <w:rFonts w:ascii="Times New Roman" w:hAnsi="Times New Roman" w:cs="Times New Roman" w:hint="eastAsia"/>
+        </w:rPr>
+        <w:t>4.1.</w:t>
+      </w:r>
+      <w:r>
+        <w:rPr>
+          <w:rFonts w:ascii="Times New Roman" w:hAnsi="Times New Roman" w:cs="Times New Roman" w:hint="eastAsia"/>
+        </w:rPr>
+        <w:t>5</w:t>
+      </w:r>
+      <w:r>
+        <w:rPr>
+          <w:rFonts w:ascii="Times New Roman" w:hAnsi="Times New Roman" w:cs="Times New Roman" w:hint="eastAsia"/>
+        </w:rPr>
+        <w:t xml:space="preserve"> </w:t>
+      </w:r>
+      <w:r>
+        <w:rPr>
+          <w:rFonts w:ascii="Times New Roman" w:hAnsi="Times New Roman" w:cs="Times New Roman" w:hint="eastAsia"/>
+        </w:rPr>
+        <w:t>监听循环流程图</w:t>
+      </w:r>
+    </w:p>
+    <w:p>
+      <w:pPr>
+        <w:ind w:firstLineChars="200" w:firstLine="420"/>
+        <w:jc w:val="center"/>
+        <w:rPr>
+          <w:rFonts w:ascii="Times New Roman" w:eastAsia="宋体" w:hAnsi="Times New Roman" w:cs="Times New Roman"/>
+        </w:rPr>
+      </w:pPr>
+    </w:p>
+    <w:p>
+      <w:pPr>
+        <w:ind w:firstLineChars="200" w:firstLine="420"/>
         <w:rPr>
           <w:rFonts w:ascii="Times New Roman" w:eastAsia="宋体" w:hAnsi="Times New Roman" w:cs="Times New Roman"/>
         </w:rPr>
@@ -9534,12 +10348,14 @@
         </w:rPr>
         <w:t>监听循环：由</w:t>
       </w:r>
+      <w:proofErr w:type="spellStart"/>
       <w:r>
         <w:rPr>
           <w:rFonts w:ascii="Times New Roman" w:eastAsia="宋体" w:hAnsi="Times New Roman" w:cs="Times New Roman"/>
         </w:rPr>
         <w:t>hookThread</w:t>
       </w:r>
+      <w:proofErr w:type="spellEnd"/>
       <w:r>
         <w:rPr>
           <w:rFonts w:ascii="Times New Roman" w:eastAsia="宋体" w:hAnsi="Times New Roman" w:cs="Times New Roman"/>
@@ -9577,6 +10393,115 @@
           <w:rFonts w:ascii="Times New Roman" w:eastAsia="宋体" w:hAnsi="Times New Roman" w:cs="Times New Roman"/>
         </w:rPr>
         <w:t>的需求，如果有则获取当前节点和句柄以及消息队列，然后设置按键的处理函数，并进入控制台模式遍历所有的事件类型，之后再按情况执行各类型的函数，并将处理结果输出，让系统可以进行监听处理。</w:t>
+      </w:r>
+    </w:p>
+    <w:p>
+      <w:pPr>
+        <w:ind w:firstLineChars="200" w:firstLine="420"/>
+        <w:jc w:val="center"/>
+      </w:pPr>
+      <w:r>
+        <w:object w:dxaOrig="9075" w:dyaOrig="5310" w14:anchorId="2A942124">
+          <v:shape id="_x0000_i1034" type="#_x0000_t75" style="width:415.15pt;height:242.7pt" o:ole="">
+            <v:imagedata r:id="rId22" o:title=""/>
+          </v:shape>
+          <o:OLEObject Type="Embed" ProgID="Visio.Drawing.15" ShapeID="_x0000_i1034" DrawAspect="Content" ObjectID="_1775656184" r:id="rId23"/>
+        </w:object>
+      </w:r>
+    </w:p>
+    <w:p>
+      <w:pPr>
+        <w:ind w:firstLineChars="200" w:firstLine="420"/>
+        <w:jc w:val="center"/>
+      </w:pPr>
+      <w:r>
+        <w:rPr>
+          <w:rFonts w:hint="eastAsia"/>
+        </w:rPr>
+        <w:t>图4.1.4 三个线程的逻辑流程</w:t>
+      </w:r>
+    </w:p>
+    <w:p>
+      <w:pPr>
+        <w:ind w:firstLineChars="200" w:firstLine="420"/>
+        <w:jc w:val="left"/>
+        <w:rPr>
+          <w:rFonts w:ascii="Times New Roman" w:eastAsia="宋体" w:hAnsi="Times New Roman" w:cs="Times New Roman" w:hint="eastAsia"/>
+        </w:rPr>
+      </w:pPr>
+      <w:r>
+        <w:rPr>
+          <w:rFonts w:ascii="Times New Roman" w:eastAsia="宋体" w:hAnsi="Times New Roman" w:cs="Times New Roman" w:hint="eastAsia"/>
+        </w:rPr>
+        <w:t>三个线程中，由消息循环线程启动，进行</w:t>
+      </w:r>
+      <w:proofErr w:type="spellStart"/>
+      <w:r>
+        <w:rPr>
+          <w:rFonts w:ascii="Times New Roman" w:eastAsia="宋体" w:hAnsi="Times New Roman" w:cs="Times New Roman" w:hint="eastAsia"/>
+        </w:rPr>
+        <w:t>onCreate</w:t>
+      </w:r>
+      <w:proofErr w:type="spellEnd"/>
+      <w:r>
+        <w:rPr>
+          <w:rFonts w:ascii="Times New Roman" w:eastAsia="宋体" w:hAnsi="Times New Roman" w:cs="Times New Roman" w:hint="eastAsia"/>
+        </w:rPr>
+        <w:t>的处理，帧循环线程则不断等待</w:t>
+      </w:r>
+      <w:proofErr w:type="gramStart"/>
+      <w:r>
+        <w:rPr>
+          <w:rFonts w:ascii="Times New Roman" w:eastAsia="宋体" w:hAnsi="Times New Roman" w:cs="Times New Roman" w:hint="eastAsia"/>
+        </w:rPr>
+        <w:t>帧</w:t>
+      </w:r>
+      <w:proofErr w:type="gramEnd"/>
+      <w:r>
+        <w:rPr>
+          <w:rFonts w:ascii="Times New Roman" w:eastAsia="宋体" w:hAnsi="Times New Roman" w:cs="Times New Roman" w:hint="eastAsia"/>
+        </w:rPr>
+        <w:t>信息，更新</w:t>
+      </w:r>
+      <w:proofErr w:type="gramStart"/>
+      <w:r>
+        <w:rPr>
+          <w:rFonts w:ascii="Times New Roman" w:eastAsia="宋体" w:hAnsi="Times New Roman" w:cs="Times New Roman" w:hint="eastAsia"/>
+        </w:rPr>
+        <w:t>帧</w:t>
+      </w:r>
+      <w:proofErr w:type="gramEnd"/>
+      <w:r>
+        <w:rPr>
+          <w:rFonts w:ascii="Times New Roman" w:eastAsia="宋体" w:hAnsi="Times New Roman" w:cs="Times New Roman" w:hint="eastAsia"/>
+        </w:rPr>
+        <w:t>队列，监听线程则等待</w:t>
+      </w:r>
+      <w:r>
+        <w:rPr>
+          <w:rFonts w:ascii="Times New Roman" w:eastAsia="宋体" w:hAnsi="Times New Roman" w:cs="Times New Roman" w:hint="eastAsia"/>
+        </w:rPr>
+        <w:t>hooks</w:t>
+      </w:r>
+      <w:r>
+        <w:rPr>
+          <w:rFonts w:ascii="Times New Roman" w:eastAsia="宋体" w:hAnsi="Times New Roman" w:cs="Times New Roman" w:hint="eastAsia"/>
+        </w:rPr>
+        <w:t>信息，将监听到的信息</w:t>
+      </w:r>
+      <w:proofErr w:type="gramStart"/>
+      <w:r>
+        <w:rPr>
+          <w:rFonts w:ascii="Times New Roman" w:eastAsia="宋体" w:hAnsi="Times New Roman" w:cs="Times New Roman" w:hint="eastAsia"/>
+        </w:rPr>
+        <w:t>传递给帧队列</w:t>
+      </w:r>
+      <w:proofErr w:type="gramEnd"/>
+      <w:r>
+        <w:rPr>
+          <w:rFonts w:ascii="Times New Roman" w:eastAsia="宋体" w:hAnsi="Times New Roman" w:cs="Times New Roman" w:hint="eastAsia"/>
+        </w:rPr>
+        <w:t>，从而不断响应用户的操作。</w:t>
       </w:r>
     </w:p>
     <w:p>
@@ -9597,11 +10522,19 @@
       </w:pPr>
       <w:r>
         <w:rPr>
+          <w:rFonts w:ascii="Times New Roman" w:eastAsia="黑体" w:hAnsi="Times New Roman" w:cs="Times New Roman" w:hint="eastAsia"/>
+          <w:sz w:val="32"/>
+          <w:szCs w:val="32"/>
+        </w:rPr>
+        <w:t>4</w:t>
+      </w:r>
+      <w:r>
+        <w:rPr>
           <w:rFonts w:ascii="Times New Roman" w:eastAsia="黑体" w:hAnsi="Times New Roman" w:cs="Times New Roman"/>
           <w:sz w:val="32"/>
           <w:szCs w:val="32"/>
         </w:rPr>
-        <w:t>2.2</w:t>
+        <w:t>.2</w:t>
       </w:r>
       <w:r>
         <w:rPr>
@@ -9683,7 +10616,6 @@
         <w:rPr>
           <w:rFonts w:ascii="Times New Roman" w:eastAsia="宋体" w:hAnsi="Times New Roman" w:cs="Times New Roman"/>
         </w:rPr>
-        <w:lastRenderedPageBreak/>
         <w:t>Node</w:t>
       </w:r>
       <w:r>
@@ -9748,12 +10680,14 @@
           <w:rFonts w:ascii="Times New Roman" w:eastAsia="宋体" w:hAnsi="Times New Roman" w:cs="Times New Roman"/>
         </w:rPr>
       </w:pPr>
+      <w:proofErr w:type="spellStart"/>
       <w:r>
         <w:rPr>
           <w:rFonts w:ascii="Times New Roman" w:eastAsia="宋体" w:hAnsi="Times New Roman" w:cs="Times New Roman"/>
         </w:rPr>
         <w:t>NodeComponent</w:t>
       </w:r>
+      <w:proofErr w:type="spellEnd"/>
       <w:r>
         <w:rPr>
           <w:rFonts w:ascii="Times New Roman" w:eastAsia="宋体" w:hAnsi="Times New Roman" w:cs="Times New Roman"/>
@@ -9772,7 +10706,21 @@
         <w:rPr>
           <w:rFonts w:ascii="Times New Roman" w:eastAsia="宋体" w:hAnsi="Times New Roman" w:cs="Times New Roman"/>
         </w:rPr>
-        <w:t>在进行组件的自定义编写时，通常通过继承这两个基类实现。</w:t>
+        <w:t>在进行组件的自定义编写时，通常通过继承这两个</w:t>
+      </w:r>
+      <w:proofErr w:type="gramStart"/>
+      <w:r>
+        <w:rPr>
+          <w:rFonts w:ascii="Times New Roman" w:eastAsia="宋体" w:hAnsi="Times New Roman" w:cs="Times New Roman"/>
+        </w:rPr>
+        <w:t>基类实现</w:t>
+      </w:r>
+      <w:proofErr w:type="gramEnd"/>
+      <w:r>
+        <w:rPr>
+          <w:rFonts w:ascii="Times New Roman" w:eastAsia="宋体" w:hAnsi="Times New Roman" w:cs="Times New Roman"/>
+        </w:rPr>
+        <w:t>。</w:t>
       </w:r>
     </w:p>
     <w:p>
@@ -9820,24 +10768,28 @@
         </w:rPr>
         <w:t>中提供了绘制所需的基本函数，例如</w:t>
       </w:r>
+      <w:proofErr w:type="spellStart"/>
       <w:r>
         <w:rPr>
           <w:rFonts w:ascii="Times New Roman" w:eastAsia="宋体" w:hAnsi="Times New Roman" w:cs="Times New Roman"/>
         </w:rPr>
         <w:t>drawLine</w:t>
       </w:r>
+      <w:proofErr w:type="spellEnd"/>
       <w:r>
         <w:rPr>
           <w:rFonts w:ascii="Times New Roman" w:eastAsia="宋体" w:hAnsi="Times New Roman" w:cs="Times New Roman"/>
         </w:rPr>
         <w:t>，</w:t>
       </w:r>
+      <w:proofErr w:type="spellStart"/>
       <w:r>
         <w:rPr>
           <w:rFonts w:ascii="Times New Roman" w:eastAsia="宋体" w:hAnsi="Times New Roman" w:cs="Times New Roman"/>
         </w:rPr>
         <w:t>drawCricle</w:t>
       </w:r>
+      <w:proofErr w:type="spellEnd"/>
       <w:r>
         <w:rPr>
           <w:rFonts w:ascii="Times New Roman" w:eastAsia="宋体" w:hAnsi="Times New Roman" w:cs="Times New Roman"/>
@@ -9858,12 +10810,14 @@
         </w:rPr>
         <w:t>其中使用的参数</w:t>
       </w:r>
+      <w:proofErr w:type="spellStart"/>
       <w:r>
         <w:rPr>
           <w:rFonts w:ascii="Times New Roman" w:eastAsia="宋体" w:hAnsi="Times New Roman" w:cs="Times New Roman"/>
         </w:rPr>
         <w:t>l,t,r,b</w:t>
       </w:r>
+      <w:proofErr w:type="spellEnd"/>
       <w:r>
         <w:rPr>
           <w:rFonts w:ascii="Times New Roman" w:eastAsia="宋体" w:hAnsi="Times New Roman" w:cs="Times New Roman"/>
@@ -9960,12 +10914,14 @@
         </w:rPr>
         <w:t>在</w:t>
       </w:r>
+      <w:proofErr w:type="spellStart"/>
       <w:r>
         <w:rPr>
           <w:rFonts w:ascii="Times New Roman" w:eastAsia="宋体" w:hAnsi="Times New Roman" w:cs="Times New Roman"/>
         </w:rPr>
         <w:t>os</w:t>
       </w:r>
+      <w:proofErr w:type="spellEnd"/>
       <w:r>
         <w:rPr>
           <w:rFonts w:ascii="Times New Roman" w:eastAsia="宋体" w:hAnsi="Times New Roman" w:cs="Times New Roman"/>
@@ -10028,6 +10984,44 @@
         </w:rPr>
         <w:t>（上下文管理器）：在构造时需要输入应用名，作者名，窗口高度，窗口宽度等，承担了上下文信息传输的功能。</w:t>
       </w:r>
+    </w:p>
+    <w:p>
+      <w:pPr>
+        <w:ind w:firstLineChars="200" w:firstLine="420"/>
+      </w:pPr>
+    </w:p>
+    <w:p>
+      <w:pPr>
+        <w:ind w:firstLineChars="200" w:firstLine="420"/>
+        <w:jc w:val="center"/>
+      </w:pPr>
+    </w:p>
+    <w:p>
+      <w:pPr>
+        <w:ind w:firstLineChars="200" w:firstLine="420"/>
+        <w:jc w:val="center"/>
+        <w:rPr>
+          <w:rFonts w:ascii="Times New Roman" w:eastAsia="宋体" w:hAnsi="Times New Roman" w:cs="Times New Roman"/>
+        </w:rPr>
+      </w:pPr>
+    </w:p>
+    <w:p>
+      <w:pPr>
+        <w:ind w:firstLineChars="200" w:firstLine="420"/>
+        <w:jc w:val="center"/>
+        <w:rPr>
+          <w:rFonts w:ascii="Times New Roman" w:eastAsia="宋体" w:hAnsi="Times New Roman" w:cs="Times New Roman"/>
+        </w:rPr>
+      </w:pPr>
+    </w:p>
+    <w:p>
+      <w:pPr>
+        <w:ind w:firstLineChars="200" w:firstLine="420"/>
+        <w:jc w:val="center"/>
+        <w:rPr>
+          <w:rFonts w:ascii="Times New Roman" w:eastAsia="宋体" w:hAnsi="Times New Roman" w:cs="Times New Roman" w:hint="eastAsia"/>
+        </w:rPr>
+      </w:pPr>
     </w:p>
     <w:p>
       <w:pPr>
@@ -10039,11 +11033,20 @@
       </w:pPr>
       <w:r>
         <w:rPr>
+          <w:rFonts w:ascii="Times New Roman" w:eastAsia="黑体" w:hAnsi="Times New Roman" w:cs="Times New Roman" w:hint="eastAsia"/>
+          <w:sz w:val="32"/>
+          <w:szCs w:val="32"/>
+        </w:rPr>
+        <w:lastRenderedPageBreak/>
+        <w:t>4</w:t>
+      </w:r>
+      <w:r>
+        <w:rPr>
           <w:rFonts w:ascii="Times New Roman" w:eastAsia="黑体" w:hAnsi="Times New Roman" w:cs="Times New Roman"/>
           <w:sz w:val="32"/>
           <w:szCs w:val="32"/>
         </w:rPr>
-        <w:t>2.3</w:t>
+        <w:t>.3</w:t>
       </w:r>
       <w:r>
         <w:rPr>
@@ -10112,101 +11115,46 @@
     <w:p>
       <w:pPr>
         <w:pStyle w:val="a6"/>
-        <w:numPr>
-          <w:ilvl w:val="1"/>
-          <w:numId w:val="9"/>
-        </w:numPr>
-        <w:ind w:firstLineChars="0"/>
-        <w:rPr>
-          <w:rFonts w:ascii="Times New Roman" w:eastAsia="宋体" w:hAnsi="Times New Roman" w:cs="Times New Roman"/>
-        </w:rPr>
-      </w:pPr>
-      <w:r>
-        <w:rPr>
-          <w:rFonts w:ascii="Times New Roman" w:eastAsia="宋体" w:hAnsi="Times New Roman" w:cs="Times New Roman"/>
-        </w:rPr>
-        <w:t>程序开始时，首先加载的资源是</w:t>
-      </w:r>
-      <w:r>
-        <w:rPr>
-          <w:rFonts w:ascii="Times New Roman" w:eastAsia="宋体" w:hAnsi="Times New Roman" w:cs="Times New Roman"/>
-        </w:rPr>
-        <w:t>用户定义的</w:t>
-      </w:r>
-      <w:r>
-        <w:rPr>
-          <w:rFonts w:ascii="Times New Roman" w:eastAsia="宋体" w:hAnsi="Times New Roman" w:cs="Times New Roman"/>
-        </w:rPr>
-        <w:t>onCreate</w:t>
-      </w:r>
-      <w:r>
-        <w:rPr>
-          <w:rFonts w:ascii="Times New Roman" w:eastAsia="宋体" w:hAnsi="Times New Roman" w:cs="Times New Roman"/>
-        </w:rPr>
-        <w:t>方法，窗口</w:t>
-      </w:r>
-      <w:r>
-        <w:rPr>
-          <w:rFonts w:ascii="Times New Roman" w:eastAsia="宋体" w:hAnsi="Times New Roman" w:cs="Times New Roman"/>
-        </w:rPr>
-        <w:t>/</w:t>
-      </w:r>
-      <w:r>
-        <w:rPr>
-          <w:rFonts w:ascii="Times New Roman" w:eastAsia="宋体" w:hAnsi="Times New Roman" w:cs="Times New Roman"/>
-        </w:rPr>
-        <w:t>应用参数，以及</w:t>
-      </w:r>
-      <w:r>
-        <w:rPr>
-          <w:rFonts w:ascii="Times New Roman" w:eastAsia="宋体" w:hAnsi="Times New Roman" w:cs="Times New Roman"/>
-        </w:rPr>
-        <w:t>XML</w:t>
-      </w:r>
-      <w:r>
-        <w:rPr>
-          <w:rFonts w:ascii="Times New Roman" w:eastAsia="宋体" w:hAnsi="Times New Roman" w:cs="Times New Roman"/>
-        </w:rPr>
-        <w:t>文件，资源性文件（图片，音频</w:t>
-      </w:r>
-      <w:r>
-        <w:rPr>
-          <w:rFonts w:ascii="Times New Roman" w:eastAsia="宋体" w:hAnsi="Times New Roman" w:cs="Times New Roman"/>
-        </w:rPr>
-        <w:t>等等</w:t>
-      </w:r>
-      <w:r>
-        <w:rPr>
-          <w:rFonts w:ascii="Times New Roman" w:eastAsia="宋体" w:hAnsi="Times New Roman" w:cs="Times New Roman"/>
-        </w:rPr>
-        <w:t>），和监听器回调统一进入</w:t>
-      </w:r>
-      <w:r>
-        <w:rPr>
-          <w:rFonts w:ascii="Times New Roman" w:eastAsia="宋体" w:hAnsi="Times New Roman" w:cs="Times New Roman"/>
-          <w:b/>
-          <w:bCs/>
-        </w:rPr>
-        <w:t>上下文管理器</w:t>
-      </w:r>
-      <w:r>
-        <w:rPr>
-          <w:rFonts w:ascii="Times New Roman" w:eastAsia="宋体" w:hAnsi="Times New Roman" w:cs="Times New Roman"/>
-        </w:rPr>
-        <w:t>（</w:t>
-      </w:r>
-      <w:r>
-        <w:rPr>
-          <w:rFonts w:ascii="Times New Roman" w:eastAsia="宋体" w:hAnsi="Times New Roman" w:cs="Times New Roman"/>
-        </w:rPr>
-        <w:t>Context</w:t>
-      </w:r>
-      <w:r>
-        <w:rPr>
-          <w:rFonts w:ascii="Times New Roman" w:eastAsia="宋体" w:hAnsi="Times New Roman" w:cs="Times New Roman"/>
-        </w:rPr>
-        <w:t>）中进行热加载。</w:t>
-      </w:r>
+        <w:ind w:left="360" w:firstLineChars="0" w:firstLine="0"/>
+        <w:jc w:val="center"/>
+      </w:pPr>
+      <w:r>
+        <w:object w:dxaOrig="10110" w:dyaOrig="8580" w14:anchorId="0C105FDC">
+          <v:shape id="_x0000_i1056" type="#_x0000_t75" style="width:415.15pt;height:352.45pt" o:ole="">
+            <v:imagedata r:id="rId24" o:title=""/>
+          </v:shape>
+          <o:OLEObject Type="Embed" ProgID="Visio.Drawing.15" ShapeID="_x0000_i1056" DrawAspect="Content" ObjectID="_1775656185" r:id="rId25"/>
+        </w:object>
+      </w:r>
+    </w:p>
+    <w:p>
+      <w:pPr>
+        <w:pStyle w:val="a6"/>
+        <w:ind w:left="360" w:firstLineChars="0" w:firstLine="0"/>
+        <w:jc w:val="center"/>
+        <w:rPr>
+          <w:rFonts w:ascii="Times New Roman" w:eastAsia="宋体" w:hAnsi="Times New Roman" w:cs="Times New Roman" w:hint="eastAsia"/>
+          <w:sz w:val="24"/>
+          <w:szCs w:val="28"/>
+        </w:rPr>
+      </w:pPr>
+      <w:r>
+        <w:rPr>
+          <w:rFonts w:hint="eastAsia"/>
+        </w:rPr>
+        <w:t>图4.3.1 内核初始化的缩略概念图</w:t>
+      </w:r>
+    </w:p>
+    <w:p>
+      <w:pPr>
+        <w:pStyle w:val="a6"/>
+        <w:ind w:left="360" w:firstLineChars="0" w:firstLine="0"/>
+        <w:rPr>
+          <w:rFonts w:ascii="Times New Roman" w:eastAsia="宋体" w:hAnsi="Times New Roman" w:cs="Times New Roman" w:hint="eastAsia"/>
+          <w:sz w:val="24"/>
+          <w:szCs w:val="28"/>
+        </w:rPr>
+      </w:pPr>
     </w:p>
     <w:p>
       <w:pPr>
@@ -10224,7 +11172,63 @@
         <w:rPr>
           <w:rFonts w:ascii="Times New Roman" w:eastAsia="宋体" w:hAnsi="Times New Roman" w:cs="Times New Roman"/>
         </w:rPr>
-        <w:t>上下文管理器将加载结果（内存地址）封装成回调，通过调用</w:t>
+        <w:t>程序开始时，首先加载的资源是</w:t>
+      </w:r>
+      <w:r>
+        <w:rPr>
+          <w:rFonts w:ascii="Times New Roman" w:eastAsia="宋体" w:hAnsi="Times New Roman" w:cs="Times New Roman"/>
+        </w:rPr>
+        <w:t>用户定义的</w:t>
+      </w:r>
+      <w:proofErr w:type="spellStart"/>
+      <w:r>
+        <w:rPr>
+          <w:rFonts w:ascii="Times New Roman" w:eastAsia="宋体" w:hAnsi="Times New Roman" w:cs="Times New Roman"/>
+        </w:rPr>
+        <w:t>onCreate</w:t>
+      </w:r>
+      <w:proofErr w:type="spellEnd"/>
+      <w:r>
+        <w:rPr>
+          <w:rFonts w:ascii="Times New Roman" w:eastAsia="宋体" w:hAnsi="Times New Roman" w:cs="Times New Roman"/>
+        </w:rPr>
+        <w:t>方法，窗口</w:t>
+      </w:r>
+      <w:r>
+        <w:rPr>
+          <w:rFonts w:ascii="Times New Roman" w:eastAsia="宋体" w:hAnsi="Times New Roman" w:cs="Times New Roman"/>
+        </w:rPr>
+        <w:t>/</w:t>
+      </w:r>
+      <w:r>
+        <w:rPr>
+          <w:rFonts w:ascii="Times New Roman" w:eastAsia="宋体" w:hAnsi="Times New Roman" w:cs="Times New Roman"/>
+        </w:rPr>
+        <w:t>应用参数，以及</w:t>
+      </w:r>
+      <w:r>
+        <w:rPr>
+          <w:rFonts w:ascii="Times New Roman" w:eastAsia="宋体" w:hAnsi="Times New Roman" w:cs="Times New Roman"/>
+        </w:rPr>
+        <w:t>XML</w:t>
+      </w:r>
+      <w:r>
+        <w:rPr>
+          <w:rFonts w:ascii="Times New Roman" w:eastAsia="宋体" w:hAnsi="Times New Roman" w:cs="Times New Roman"/>
+        </w:rPr>
+        <w:t>文件，资源性文件（图片，音频</w:t>
+      </w:r>
+      <w:r>
+        <w:rPr>
+          <w:rFonts w:ascii="Times New Roman" w:eastAsia="宋体" w:hAnsi="Times New Roman" w:cs="Times New Roman"/>
+        </w:rPr>
+        <w:t>等等</w:t>
+      </w:r>
+      <w:r>
+        <w:rPr>
+          <w:rFonts w:ascii="Times New Roman" w:eastAsia="宋体" w:hAnsi="Times New Roman" w:cs="Times New Roman"/>
+        </w:rPr>
+        <w:t>），和监听器回调统一进入</w:t>
       </w:r>
       <w:r>
         <w:rPr>
@@ -10232,20 +11236,75 @@
           <w:b/>
           <w:bCs/>
         </w:rPr>
-        <w:t>内核主函数</w:t>
-      </w:r>
-      <w:r>
-        <w:rPr>
-          <w:rFonts w:ascii="Times New Roman" w:eastAsia="宋体" w:hAnsi="Times New Roman" w:cs="Times New Roman"/>
-        </w:rPr>
-        <w:t>的方法给予内核，封装进</w:t>
-      </w:r>
+        <w:t>上下文管理器</w:t>
+      </w:r>
+      <w:r>
+        <w:rPr>
+          <w:rFonts w:ascii="Times New Roman" w:eastAsia="宋体" w:hAnsi="Times New Roman" w:cs="Times New Roman"/>
+        </w:rPr>
+        <w:t>（</w:t>
+      </w:r>
+      <w:r>
+        <w:rPr>
+          <w:rFonts w:ascii="Times New Roman" w:eastAsia="宋体" w:hAnsi="Times New Roman" w:cs="Times New Roman"/>
+        </w:rPr>
+        <w:t>Context</w:t>
+      </w:r>
+      <w:r>
+        <w:rPr>
+          <w:rFonts w:ascii="Times New Roman" w:eastAsia="宋体" w:hAnsi="Times New Roman" w:cs="Times New Roman"/>
+        </w:rPr>
+        <w:t>）中进行热加载。</w:t>
+      </w:r>
+    </w:p>
+    <w:p>
+      <w:pPr>
+        <w:pStyle w:val="a6"/>
+        <w:numPr>
+          <w:ilvl w:val="1"/>
+          <w:numId w:val="9"/>
+        </w:numPr>
+        <w:ind w:firstLineChars="0"/>
+        <w:rPr>
+          <w:rFonts w:ascii="Times New Roman" w:eastAsia="宋体" w:hAnsi="Times New Roman" w:cs="Times New Roman"/>
+        </w:rPr>
+      </w:pPr>
+      <w:r>
+        <w:rPr>
+          <w:rFonts w:ascii="Times New Roman" w:eastAsia="宋体" w:hAnsi="Times New Roman" w:cs="Times New Roman"/>
+        </w:rPr>
+        <w:t>上下文管理器将加载结果（内存地址）封装成回调，通过调用</w:t>
+      </w:r>
+      <w:proofErr w:type="gramStart"/>
       <w:r>
         <w:rPr>
           <w:rFonts w:ascii="Times New Roman" w:eastAsia="宋体" w:hAnsi="Times New Roman" w:cs="Times New Roman"/>
           <w:b/>
           <w:bCs/>
         </w:rPr>
+        <w:t>内核主</w:t>
+      </w:r>
+      <w:proofErr w:type="gramEnd"/>
+      <w:r>
+        <w:rPr>
+          <w:rFonts w:ascii="Times New Roman" w:eastAsia="宋体" w:hAnsi="Times New Roman" w:cs="Times New Roman"/>
+          <w:b/>
+          <w:bCs/>
+        </w:rPr>
+        <w:t>函数</w:t>
+      </w:r>
+      <w:r>
+        <w:rPr>
+          <w:rFonts w:ascii="Times New Roman" w:eastAsia="宋体" w:hAnsi="Times New Roman" w:cs="Times New Roman"/>
+        </w:rPr>
+        <w:t>的方法给予内核，封装进</w:t>
+      </w:r>
+      <w:r>
+        <w:rPr>
+          <w:rFonts w:ascii="Times New Roman" w:eastAsia="宋体" w:hAnsi="Times New Roman" w:cs="Times New Roman"/>
+          <w:b/>
+          <w:bCs/>
+        </w:rPr>
         <w:t>内核资源上下文</w:t>
       </w:r>
       <w:r>
@@ -10254,12 +11313,14 @@
         </w:rPr>
         <w:t>（</w:t>
       </w:r>
+      <w:proofErr w:type="spellStart"/>
       <w:r>
         <w:rPr>
           <w:rFonts w:ascii="Times New Roman" w:eastAsia="宋体" w:hAnsi="Times New Roman" w:cs="Times New Roman"/>
         </w:rPr>
         <w:t>CoreContext</w:t>
       </w:r>
+      <w:proofErr w:type="spellEnd"/>
       <w:r>
         <w:rPr>
           <w:rFonts w:ascii="Times New Roman" w:eastAsia="宋体" w:hAnsi="Times New Roman" w:cs="Times New Roman"/>
@@ -10337,39 +11398,23 @@
         </w:rPr>
         <w:t>创建</w:t>
       </w:r>
+      <w:proofErr w:type="gramStart"/>
       <w:r>
         <w:rPr>
           <w:rFonts w:ascii="Times New Roman" w:eastAsia="宋体" w:hAnsi="Times New Roman" w:cs="Times New Roman"/>
           <w:b/>
           <w:bCs/>
         </w:rPr>
-        <w:t>帧队列</w:t>
-      </w:r>
-      <w:r>
-        <w:rPr>
-          <w:rFonts w:ascii="Times New Roman" w:eastAsia="宋体" w:hAnsi="Times New Roman" w:cs="Times New Roman"/>
-        </w:rPr>
-        <w:t>（</w:t>
-      </w:r>
-      <w:r>
-        <w:rPr>
-          <w:rFonts w:ascii="Times New Roman" w:eastAsia="宋体" w:hAnsi="Times New Roman" w:cs="Times New Roman"/>
-        </w:rPr>
-        <w:t>FrameQueue</w:t>
-      </w:r>
-      <w:r>
-        <w:rPr>
-          <w:rFonts w:ascii="Times New Roman" w:eastAsia="宋体" w:hAnsi="Times New Roman" w:cs="Times New Roman"/>
-        </w:rPr>
-        <w:t>）与</w:t>
-      </w:r>
+        <w:t>帧</w:t>
+      </w:r>
+      <w:proofErr w:type="gramEnd"/>
       <w:r>
         <w:rPr>
           <w:rFonts w:ascii="Times New Roman" w:eastAsia="宋体" w:hAnsi="Times New Roman" w:cs="Times New Roman"/>
           <w:b/>
           <w:bCs/>
         </w:rPr>
-        <w:t>消息队列</w:t>
+        <w:t>队列</w:t>
       </w:r>
       <w:r>
         <w:rPr>
@@ -10377,17 +11422,19 @@
         </w:rPr>
         <w:t>（</w:t>
       </w:r>
-      <w:r>
-        <w:rPr>
-          <w:rFonts w:ascii="Times New Roman" w:eastAsia="宋体" w:hAnsi="Times New Roman" w:cs="Times New Roman"/>
-        </w:rPr>
-        <w:t>MessageQueue</w:t>
-      </w:r>
-      <w:r>
-        <w:rPr>
-          <w:rFonts w:ascii="Times New Roman" w:eastAsia="宋体" w:hAnsi="Times New Roman" w:cs="Times New Roman"/>
-        </w:rPr>
-        <w:t>），将三大线程，互斥锁等资源进行初始化，并将</w:t>
+      <w:proofErr w:type="spellStart"/>
+      <w:r>
+        <w:rPr>
+          <w:rFonts w:ascii="Times New Roman" w:eastAsia="宋体" w:hAnsi="Times New Roman" w:cs="Times New Roman"/>
+        </w:rPr>
+        <w:t>FrameQueue</w:t>
+      </w:r>
+      <w:proofErr w:type="spellEnd"/>
+      <w:r>
+        <w:rPr>
+          <w:rFonts w:ascii="Times New Roman" w:eastAsia="宋体" w:hAnsi="Times New Roman" w:cs="Times New Roman"/>
+        </w:rPr>
+        <w:t>）与</w:t>
       </w:r>
       <w:r>
         <w:rPr>
@@ -10395,7 +11442,7 @@
           <w:b/>
           <w:bCs/>
         </w:rPr>
-        <w:t>资源上下文信息</w:t>
+        <w:t>消息队列</w:t>
       </w:r>
       <w:r>
         <w:rPr>
@@ -10403,17 +11450,19 @@
         </w:rPr>
         <w:t>（</w:t>
       </w:r>
-      <w:r>
-        <w:rPr>
-          <w:rFonts w:ascii="Times New Roman" w:eastAsia="宋体" w:hAnsi="Times New Roman" w:cs="Times New Roman"/>
-        </w:rPr>
-        <w:t>CoreContext</w:t>
-      </w:r>
-      <w:r>
-        <w:rPr>
-          <w:rFonts w:ascii="Times New Roman" w:eastAsia="宋体" w:hAnsi="Times New Roman" w:cs="Times New Roman"/>
-        </w:rPr>
-        <w:t>）与</w:t>
+      <w:proofErr w:type="spellStart"/>
+      <w:r>
+        <w:rPr>
+          <w:rFonts w:ascii="Times New Roman" w:eastAsia="宋体" w:hAnsi="Times New Roman" w:cs="Times New Roman"/>
+        </w:rPr>
+        <w:t>MessageQueue</w:t>
+      </w:r>
+      <w:proofErr w:type="spellEnd"/>
+      <w:r>
+        <w:rPr>
+          <w:rFonts w:ascii="Times New Roman" w:eastAsia="宋体" w:hAnsi="Times New Roman" w:cs="Times New Roman"/>
+        </w:rPr>
+        <w:t>），将三大线程，互斥锁等资源进行初始化，并将</w:t>
       </w:r>
       <w:r>
         <w:rPr>
@@ -10421,6 +11470,34 @@
           <w:b/>
           <w:bCs/>
         </w:rPr>
+        <w:t>资源上下文信息</w:t>
+      </w:r>
+      <w:r>
+        <w:rPr>
+          <w:rFonts w:ascii="Times New Roman" w:eastAsia="宋体" w:hAnsi="Times New Roman" w:cs="Times New Roman"/>
+        </w:rPr>
+        <w:t>（</w:t>
+      </w:r>
+      <w:proofErr w:type="spellStart"/>
+      <w:r>
+        <w:rPr>
+          <w:rFonts w:ascii="Times New Roman" w:eastAsia="宋体" w:hAnsi="Times New Roman" w:cs="Times New Roman"/>
+        </w:rPr>
+        <w:t>CoreContext</w:t>
+      </w:r>
+      <w:proofErr w:type="spellEnd"/>
+      <w:r>
+        <w:rPr>
+          <w:rFonts w:ascii="Times New Roman" w:eastAsia="宋体" w:hAnsi="Times New Roman" w:cs="Times New Roman"/>
+        </w:rPr>
+        <w:t>）与</w:t>
+      </w:r>
+      <w:r>
+        <w:rPr>
+          <w:rFonts w:ascii="Times New Roman" w:eastAsia="宋体" w:hAnsi="Times New Roman" w:cs="Times New Roman"/>
+          <w:b/>
+          <w:bCs/>
+        </w:rPr>
         <w:t>应用信息</w:t>
       </w:r>
       <w:r>
@@ -10429,12 +11506,14 @@
         </w:rPr>
         <w:t>（</w:t>
       </w:r>
+      <w:proofErr w:type="spellStart"/>
       <w:r>
         <w:rPr>
           <w:rFonts w:ascii="Times New Roman" w:eastAsia="宋体" w:hAnsi="Times New Roman" w:cs="Times New Roman"/>
         </w:rPr>
         <w:t>CoreInfomation</w:t>
       </w:r>
+      <w:proofErr w:type="spellEnd"/>
       <w:r>
         <w:rPr>
           <w:rFonts w:ascii="Times New Roman" w:eastAsia="宋体" w:hAnsi="Times New Roman" w:cs="Times New Roman"/>
@@ -10454,12 +11533,14 @@
           <w:rFonts w:ascii="Times New Roman" w:eastAsia="宋体" w:hAnsi="Times New Roman" w:cs="Times New Roman"/>
         </w:rPr>
       </w:pPr>
+      <w:proofErr w:type="spellStart"/>
       <w:r>
         <w:rPr>
           <w:rFonts w:ascii="Times New Roman" w:eastAsia="宋体" w:hAnsi="Times New Roman" w:cs="Times New Roman"/>
         </w:rPr>
         <w:t>looperThread</w:t>
       </w:r>
+      <w:proofErr w:type="spellEnd"/>
       <w:r>
         <w:rPr>
           <w:rFonts w:ascii="Times New Roman" w:eastAsia="宋体" w:hAnsi="Times New Roman" w:cs="Times New Roman"/>
@@ -10478,12 +11559,14 @@
         </w:rPr>
         <w:t>）的信息给</w:t>
       </w:r>
+      <w:proofErr w:type="spellStart"/>
       <w:r>
         <w:rPr>
           <w:rFonts w:ascii="Times New Roman" w:eastAsia="宋体" w:hAnsi="Times New Roman" w:cs="Times New Roman"/>
         </w:rPr>
         <w:t>renderThread</w:t>
       </w:r>
+      <w:proofErr w:type="spellEnd"/>
       <w:r>
         <w:rPr>
           <w:rFonts w:ascii="Times New Roman" w:eastAsia="宋体" w:hAnsi="Times New Roman" w:cs="Times New Roman"/>
@@ -10503,12 +11586,14 @@
           <w:rFonts w:ascii="Times New Roman" w:eastAsia="宋体" w:hAnsi="Times New Roman" w:cs="Times New Roman"/>
         </w:rPr>
       </w:pPr>
+      <w:proofErr w:type="spellStart"/>
       <w:r>
         <w:rPr>
           <w:rFonts w:ascii="Times New Roman" w:eastAsia="宋体" w:hAnsi="Times New Roman" w:cs="Times New Roman"/>
         </w:rPr>
         <w:t>renderThread</w:t>
       </w:r>
+      <w:proofErr w:type="spellEnd"/>
       <w:r>
         <w:rPr>
           <w:rFonts w:ascii="Times New Roman" w:eastAsia="宋体" w:hAnsi="Times New Roman" w:cs="Times New Roman"/>
@@ -10553,12 +11638,14 @@
         </w:rPr>
         <w:t>）的信息给</w:t>
       </w:r>
+      <w:proofErr w:type="spellStart"/>
       <w:r>
         <w:rPr>
           <w:rFonts w:ascii="Times New Roman" w:eastAsia="宋体" w:hAnsi="Times New Roman" w:cs="Times New Roman"/>
         </w:rPr>
         <w:t>looperThread</w:t>
       </w:r>
+      <w:proofErr w:type="spellEnd"/>
       <w:r>
         <w:rPr>
           <w:rFonts w:ascii="Times New Roman" w:eastAsia="宋体" w:hAnsi="Times New Roman" w:cs="Times New Roman"/>
@@ -10589,12 +11676,14 @@
         </w:rPr>
         <w:t>）的信息给</w:t>
       </w:r>
+      <w:proofErr w:type="spellStart"/>
       <w:r>
         <w:rPr>
           <w:rFonts w:ascii="Times New Roman" w:eastAsia="宋体" w:hAnsi="Times New Roman" w:cs="Times New Roman"/>
         </w:rPr>
         <w:t>hookThread</w:t>
       </w:r>
+      <w:proofErr w:type="spellEnd"/>
       <w:r>
         <w:rPr>
           <w:rFonts w:ascii="Times New Roman" w:eastAsia="宋体" w:hAnsi="Times New Roman" w:cs="Times New Roman"/>
@@ -10614,24 +11703,28 @@
           <w:rFonts w:ascii="Times New Roman" w:eastAsia="宋体" w:hAnsi="Times New Roman" w:cs="Times New Roman"/>
         </w:rPr>
       </w:pPr>
+      <w:proofErr w:type="spellStart"/>
       <w:r>
         <w:rPr>
           <w:rFonts w:ascii="Times New Roman" w:eastAsia="宋体" w:hAnsi="Times New Roman" w:cs="Times New Roman"/>
         </w:rPr>
         <w:t>looperThread</w:t>
       </w:r>
+      <w:proofErr w:type="spellEnd"/>
       <w:r>
         <w:rPr>
           <w:rFonts w:ascii="Times New Roman" w:eastAsia="宋体" w:hAnsi="Times New Roman" w:cs="Times New Roman"/>
         </w:rPr>
         <w:t>收到消息后，从内核资源上下文提取用户的</w:t>
       </w:r>
+      <w:proofErr w:type="spellStart"/>
       <w:r>
         <w:rPr>
           <w:rFonts w:ascii="Times New Roman" w:eastAsia="宋体" w:hAnsi="Times New Roman" w:cs="Times New Roman"/>
         </w:rPr>
         <w:t>onCreate</w:t>
       </w:r>
+      <w:proofErr w:type="spellEnd"/>
       <w:r>
         <w:rPr>
           <w:rFonts w:ascii="Times New Roman" w:eastAsia="宋体" w:hAnsi="Times New Roman" w:cs="Times New Roman"/>
@@ -10651,12 +11744,14 @@
           <w:rFonts w:ascii="Times New Roman" w:eastAsia="宋体" w:hAnsi="Times New Roman" w:cs="Times New Roman"/>
         </w:rPr>
       </w:pPr>
+      <w:proofErr w:type="spellStart"/>
       <w:r>
         <w:rPr>
           <w:rFonts w:ascii="Times New Roman" w:eastAsia="宋体" w:hAnsi="Times New Roman" w:cs="Times New Roman"/>
         </w:rPr>
         <w:t>hookThread</w:t>
       </w:r>
+      <w:proofErr w:type="spellEnd"/>
       <w:r>
         <w:rPr>
           <w:rFonts w:ascii="Times New Roman" w:eastAsia="宋体" w:hAnsi="Times New Roman" w:cs="Times New Roman"/>
@@ -10680,6 +11775,7 @@
         <w:rPr>
           <w:rFonts w:ascii="Times New Roman" w:eastAsia="宋体" w:hAnsi="Times New Roman" w:cs="Times New Roman"/>
         </w:rPr>
+        <w:lastRenderedPageBreak/>
         <w:t>至此内核启动并持续运行</w:t>
       </w:r>
     </w:p>
@@ -10859,7 +11955,11 @@
         </w:numPr>
         <w:ind w:firstLineChars="0"/>
         <w:rPr>
-          <w:rFonts w:ascii="Times New Roman" w:eastAsia="宋体" w:hAnsi="Times New Roman" w:cs="Times New Roman"/>
+          <w:rStyle w:val="af3"/>
+          <w:rFonts w:ascii="Times New Roman" w:eastAsia="宋体" w:hAnsi="Times New Roman" w:cs="Times New Roman"/>
+          <w:i w:val="0"/>
+          <w:iCs w:val="0"/>
+          <w:color w:val="auto"/>
         </w:rPr>
       </w:pPr>
       <w:r>
@@ -10874,6 +11974,37 @@
           <w:rFonts w:ascii="Times New Roman" w:eastAsia="宋体" w:hAnsi="Times New Roman" w:cs="Times New Roman"/>
         </w:rPr>
         <w:t xml:space="preserve"> </w:t>
+      </w:r>
+    </w:p>
+    <w:p>
+      <w:pPr>
+        <w:pStyle w:val="a6"/>
+        <w:ind w:left="880" w:firstLineChars="0" w:firstLine="0"/>
+        <w:jc w:val="center"/>
+      </w:pPr>
+      <w:r>
+        <w:object w:dxaOrig="2116" w:dyaOrig="9345" w14:anchorId="3A6BE623">
+          <v:shape id="_x0000_i1058" type="#_x0000_t75" style="width:105.7pt;height:467.4pt" o:ole="">
+            <v:imagedata r:id="rId26" o:title=""/>
+          </v:shape>
+          <o:OLEObject Type="Embed" ProgID="Visio.Drawing.15" ShapeID="_x0000_i1058" DrawAspect="Content" ObjectID="_1775656186" r:id="rId27"/>
+        </w:object>
+      </w:r>
+    </w:p>
+    <w:p>
+      <w:pPr>
+        <w:pStyle w:val="a6"/>
+        <w:ind w:left="880" w:firstLineChars="0" w:firstLine="0"/>
+        <w:jc w:val="center"/>
+        <w:rPr>
+          <w:rFonts w:ascii="Times New Roman" w:eastAsia="宋体" w:hAnsi="Times New Roman" w:cs="Times New Roman" w:hint="eastAsia"/>
+        </w:rPr>
+      </w:pPr>
+      <w:r>
+        <w:rPr>
+          <w:rFonts w:hint="eastAsia"/>
+        </w:rPr>
+        <w:t>图4.3.2 layout与draw的工作方式</w:t>
       </w:r>
     </w:p>
     <w:p>
@@ -10904,7 +12035,21 @@
         <w:rPr>
           <w:rFonts w:ascii="Times New Roman" w:eastAsia="宋体" w:hAnsi="Times New Roman" w:cs="Times New Roman"/>
         </w:rPr>
-        <w:t>函数，自父到子调用每个子节点的</w:t>
+        <w:t>函数，</w:t>
+      </w:r>
+      <w:proofErr w:type="gramStart"/>
+      <w:r>
+        <w:rPr>
+          <w:rFonts w:ascii="Times New Roman" w:eastAsia="宋体" w:hAnsi="Times New Roman" w:cs="Times New Roman"/>
+        </w:rPr>
+        <w:t>自父到</w:t>
+      </w:r>
+      <w:proofErr w:type="gramEnd"/>
+      <w:r>
+        <w:rPr>
+          <w:rFonts w:ascii="Times New Roman" w:eastAsia="宋体" w:hAnsi="Times New Roman" w:cs="Times New Roman"/>
+        </w:rPr>
+        <w:t>子调用每个子节点的</w:t>
       </w:r>
       <w:r>
         <w:rPr>
@@ -10947,7 +12092,21 @@
         <w:rPr>
           <w:rFonts w:ascii="Times New Roman" w:eastAsia="宋体" w:hAnsi="Times New Roman" w:cs="Times New Roman"/>
         </w:rPr>
-        <w:t>函数，自父到子调用每个子节点的</w:t>
+        <w:t>函数，</w:t>
+      </w:r>
+      <w:proofErr w:type="gramStart"/>
+      <w:r>
+        <w:rPr>
+          <w:rFonts w:ascii="Times New Roman" w:eastAsia="宋体" w:hAnsi="Times New Roman" w:cs="Times New Roman"/>
+        </w:rPr>
+        <w:t>自父到</w:t>
+      </w:r>
+      <w:proofErr w:type="gramEnd"/>
+      <w:r>
+        <w:rPr>
+          <w:rFonts w:ascii="Times New Roman" w:eastAsia="宋体" w:hAnsi="Times New Roman" w:cs="Times New Roman"/>
+        </w:rPr>
+        <w:t>子调用每个子节点的</w:t>
       </w:r>
       <w:r>
         <w:rPr>
@@ -10959,14 +12118,21 @@
         <w:rPr>
           <w:rFonts w:ascii="Times New Roman" w:eastAsia="宋体" w:hAnsi="Times New Roman" w:cs="Times New Roman"/>
         </w:rPr>
-        <w:t>函数，实现提取节点的绘</w:t>
-      </w:r>
-      <w:r>
-        <w:rPr>
-          <w:rFonts w:ascii="Times New Roman" w:eastAsia="宋体" w:hAnsi="Times New Roman" w:cs="Times New Roman"/>
-        </w:rPr>
-        <w:lastRenderedPageBreak/>
-        <w:t>制结果，渲染为帧信息后，封装为一个更新（</w:t>
+        <w:t>函数，实现提取节点的绘制结果，渲染</w:t>
+      </w:r>
+      <w:proofErr w:type="gramStart"/>
+      <w:r>
+        <w:rPr>
+          <w:rFonts w:ascii="Times New Roman" w:eastAsia="宋体" w:hAnsi="Times New Roman" w:cs="Times New Roman"/>
+        </w:rPr>
+        <w:t>为帧信息</w:t>
+      </w:r>
+      <w:proofErr w:type="gramEnd"/>
+      <w:r>
+        <w:rPr>
+          <w:rFonts w:ascii="Times New Roman" w:eastAsia="宋体" w:hAnsi="Times New Roman" w:cs="Times New Roman"/>
+        </w:rPr>
+        <w:t>后，封装为一个更新（</w:t>
       </w:r>
       <w:r>
         <w:rPr>
@@ -10980,12 +12146,14 @@
         </w:rPr>
         <w:t>）消息，发送给</w:t>
       </w:r>
+      <w:proofErr w:type="spellStart"/>
       <w:r>
         <w:rPr>
           <w:rFonts w:ascii="Times New Roman" w:eastAsia="宋体" w:hAnsi="Times New Roman" w:cs="Times New Roman"/>
         </w:rPr>
         <w:t>renderThread</w:t>
       </w:r>
+      <w:proofErr w:type="spellEnd"/>
     </w:p>
     <w:p>
       <w:pPr>
@@ -10999,17 +12167,41 @@
           <w:rFonts w:ascii="Times New Roman" w:eastAsia="宋体" w:hAnsi="Times New Roman" w:cs="Times New Roman"/>
         </w:rPr>
       </w:pPr>
+      <w:proofErr w:type="spellStart"/>
       <w:r>
         <w:rPr>
           <w:rFonts w:ascii="Times New Roman" w:eastAsia="宋体" w:hAnsi="Times New Roman" w:cs="Times New Roman"/>
         </w:rPr>
         <w:t>renderThread</w:t>
       </w:r>
-      <w:r>
-        <w:rPr>
-          <w:rFonts w:ascii="Times New Roman" w:eastAsia="宋体" w:hAnsi="Times New Roman" w:cs="Times New Roman"/>
-        </w:rPr>
-        <w:t>将帧信息输出到命令台，结束节点到命令台的渲染全流程</w:t>
+      <w:proofErr w:type="spellEnd"/>
+      <w:proofErr w:type="gramStart"/>
+      <w:r>
+        <w:rPr>
+          <w:rFonts w:ascii="Times New Roman" w:eastAsia="宋体" w:hAnsi="Times New Roman" w:cs="Times New Roman"/>
+        </w:rPr>
+        <w:t>将帧信息</w:t>
+      </w:r>
+      <w:proofErr w:type="gramEnd"/>
+      <w:r>
+        <w:rPr>
+          <w:rFonts w:ascii="Times New Roman" w:eastAsia="宋体" w:hAnsi="Times New Roman" w:cs="Times New Roman"/>
+        </w:rPr>
+        <w:t>输出到命令台，结束节点到</w:t>
+      </w:r>
+      <w:proofErr w:type="gramStart"/>
+      <w:r>
+        <w:rPr>
+          <w:rFonts w:ascii="Times New Roman" w:eastAsia="宋体" w:hAnsi="Times New Roman" w:cs="Times New Roman"/>
+        </w:rPr>
+        <w:t>命令台的渲染全</w:t>
+      </w:r>
+      <w:proofErr w:type="gramEnd"/>
+      <w:r>
+        <w:rPr>
+          <w:rFonts w:ascii="Times New Roman" w:eastAsia="宋体" w:hAnsi="Times New Roman" w:cs="Times New Roman"/>
+        </w:rPr>
+        <w:t>流程</w:t>
       </w:r>
     </w:p>
     <w:p>
@@ -11072,12 +12264,15 @@
           <w:rFonts w:ascii="Times New Roman" w:eastAsia="宋体" w:hAnsi="Times New Roman" w:cs="Times New Roman"/>
         </w:rPr>
       </w:pPr>
-      <w:r>
-        <w:rPr>
-          <w:rFonts w:ascii="Times New Roman" w:eastAsia="宋体" w:hAnsi="Times New Roman" w:cs="Times New Roman"/>
-        </w:rPr>
+      <w:proofErr w:type="spellStart"/>
+      <w:r>
+        <w:rPr>
+          <w:rFonts w:ascii="Times New Roman" w:eastAsia="宋体" w:hAnsi="Times New Roman" w:cs="Times New Roman"/>
+        </w:rPr>
+        <w:lastRenderedPageBreak/>
         <w:t>hookThread</w:t>
       </w:r>
+      <w:proofErr w:type="spellEnd"/>
       <w:r>
         <w:rPr>
           <w:rFonts w:ascii="Times New Roman" w:eastAsia="宋体" w:hAnsi="Times New Roman" w:cs="Times New Roman"/>
@@ -11097,12 +12292,14 @@
           <w:rFonts w:ascii="Times New Roman" w:eastAsia="宋体" w:hAnsi="Times New Roman" w:cs="Times New Roman"/>
         </w:rPr>
       </w:pPr>
+      <w:proofErr w:type="spellStart"/>
       <w:r>
         <w:rPr>
           <w:rFonts w:ascii="Times New Roman" w:eastAsia="宋体" w:hAnsi="Times New Roman" w:cs="Times New Roman"/>
         </w:rPr>
         <w:t>hookThread</w:t>
       </w:r>
+      <w:proofErr w:type="spellEnd"/>
       <w:r>
         <w:rPr>
           <w:rFonts w:ascii="Times New Roman" w:eastAsia="宋体" w:hAnsi="Times New Roman" w:cs="Times New Roman"/>
@@ -11142,12 +12339,14 @@
         </w:rPr>
         <w:t>（</w:t>
       </w:r>
+      <w:proofErr w:type="spellStart"/>
       <w:r>
         <w:rPr>
           <w:rFonts w:ascii="Times New Roman" w:eastAsia="宋体" w:hAnsi="Times New Roman" w:cs="Times New Roman"/>
         </w:rPr>
         <w:t>MouseEvent</w:t>
       </w:r>
+      <w:proofErr w:type="spellEnd"/>
       <w:r>
         <w:rPr>
           <w:rFonts w:ascii="Times New Roman" w:eastAsia="宋体" w:hAnsi="Times New Roman" w:cs="Times New Roman"/>
@@ -11168,12 +12367,14 @@
         </w:rPr>
         <w:t>（</w:t>
       </w:r>
+      <w:proofErr w:type="spellStart"/>
       <w:r>
         <w:rPr>
           <w:rFonts w:ascii="Times New Roman" w:eastAsia="宋体" w:hAnsi="Times New Roman" w:cs="Times New Roman"/>
         </w:rPr>
         <w:t>KeyEvent</w:t>
       </w:r>
+      <w:proofErr w:type="spellEnd"/>
       <w:r>
         <w:rPr>
           <w:rFonts w:ascii="Times New Roman" w:eastAsia="宋体" w:hAnsi="Times New Roman" w:cs="Times New Roman"/>
@@ -11232,11 +12433,19 @@
           <w:rFonts w:ascii="Times New Roman" w:eastAsia="宋体" w:hAnsi="Times New Roman" w:cs="Times New Roman"/>
         </w:rPr>
       </w:pPr>
-      <w:r>
-        <w:rPr>
-          <w:rFonts w:ascii="Times New Roman" w:eastAsia="宋体" w:hAnsi="Times New Roman" w:cs="Times New Roman"/>
-        </w:rPr>
-        <w:t>至此从底层到应用层面的事件处理全部完成。</w:t>
+      <w:proofErr w:type="gramStart"/>
+      <w:r>
+        <w:rPr>
+          <w:rFonts w:ascii="Times New Roman" w:eastAsia="宋体" w:hAnsi="Times New Roman" w:cs="Times New Roman"/>
+        </w:rPr>
+        <w:t>至此从</w:t>
+      </w:r>
+      <w:proofErr w:type="gramEnd"/>
+      <w:r>
+        <w:rPr>
+          <w:rFonts w:ascii="Times New Roman" w:eastAsia="宋体" w:hAnsi="Times New Roman" w:cs="Times New Roman"/>
+        </w:rPr>
+        <w:t>底层到应用层面的事件处理全部完成。</w:t>
       </w:r>
     </w:p>
     <w:p>
@@ -11324,12 +12533,14 @@
         </w:rPr>
         <w:t>消息至</w:t>
       </w:r>
+      <w:proofErr w:type="spellStart"/>
       <w:r>
         <w:rPr>
           <w:rFonts w:ascii="Times New Roman" w:eastAsia="宋体" w:hAnsi="Times New Roman" w:cs="Times New Roman"/>
         </w:rPr>
         <w:t>looperThread</w:t>
       </w:r>
+      <w:proofErr w:type="spellEnd"/>
       <w:r>
         <w:rPr>
           <w:rFonts w:ascii="Times New Roman" w:eastAsia="宋体" w:hAnsi="Times New Roman" w:cs="Times New Roman"/>
@@ -11431,7 +12642,7 @@
                     <pic:cNvPicPr/>
                   </pic:nvPicPr>
                   <pic:blipFill>
-                    <a:blip r:embed="rId16"/>
+                    <a:blip r:embed="rId28"/>
                     <a:stretch>
                       <a:fillRect/>
                     </a:stretch>
@@ -11456,18 +12667,26 @@
       <w:pPr>
         <w:jc w:val="center"/>
         <w:rPr>
+          <w:rFonts w:ascii="Times New Roman" w:eastAsia="宋体" w:hAnsi="Times New Roman" w:cs="Times New Roman"/>
+          <w:sz w:val="24"/>
+          <w:szCs w:val="28"/>
+        </w:rPr>
+      </w:pPr>
+      <w:r>
+        <w:rPr>
           <w:rFonts w:ascii="Times New Roman" w:eastAsia="宋体" w:hAnsi="Times New Roman" w:cs="Times New Roman" w:hint="eastAsia"/>
           <w:sz w:val="24"/>
           <w:szCs w:val="28"/>
         </w:rPr>
-      </w:pPr>
+        <w:t>图</w:t>
+      </w:r>
       <w:r>
         <w:rPr>
           <w:rFonts w:ascii="Times New Roman" w:eastAsia="宋体" w:hAnsi="Times New Roman" w:cs="Times New Roman" w:hint="eastAsia"/>
           <w:sz w:val="24"/>
           <w:szCs w:val="28"/>
         </w:rPr>
-        <w:t>图</w:t>
+        <w:t>5.1.1</w:t>
       </w:r>
       <w:r>
         <w:rPr>
@@ -11475,14 +12694,6 @@
           <w:sz w:val="24"/>
           <w:szCs w:val="28"/>
         </w:rPr>
-        <w:t>5.1.1</w:t>
-      </w:r>
-      <w:r>
-        <w:rPr>
-          <w:rFonts w:ascii="Times New Roman" w:eastAsia="宋体" w:hAnsi="Times New Roman" w:cs="Times New Roman" w:hint="eastAsia"/>
-          <w:sz w:val="24"/>
-          <w:szCs w:val="28"/>
-        </w:rPr>
         <w:t>图形绘制界面</w:t>
       </w:r>
     </w:p>
@@ -11490,7 +12701,7 @@
       <w:pPr>
         <w:ind w:firstLineChars="200" w:firstLine="420"/>
         <w:rPr>
-          <w:rFonts w:ascii="Times New Roman" w:eastAsia="宋体" w:hAnsi="Times New Roman" w:cs="Times New Roman" w:hint="eastAsia"/>
+          <w:rFonts w:ascii="Times New Roman" w:eastAsia="宋体" w:hAnsi="Times New Roman" w:cs="Times New Roman"/>
         </w:rPr>
       </w:pPr>
       <w:r>
@@ -11517,8 +12728,8 @@
       <w:r>
         <w:rPr>
           <w:rFonts w:ascii="Times New Roman" w:eastAsia="宋体" w:hAnsi="Times New Roman" w:cs="Times New Roman"/>
-        </w:rPr>
-        <w:lastRenderedPageBreak/>
+          <w:noProof/>
+        </w:rPr>
         <w:drawing>
           <wp:inline distT="0" distB="0" distL="0" distR="0" wp14:anchorId="0E72E133" wp14:editId="6423659F">
             <wp:extent cx="4881716" cy="1790119"/>
@@ -11535,7 +12746,7 @@
                     <pic:cNvPicPr/>
                   </pic:nvPicPr>
                   <pic:blipFill>
-                    <a:blip r:embed="rId17"/>
+                    <a:blip r:embed="rId29"/>
                     <a:stretch>
                       <a:fillRect/>
                     </a:stretch>
@@ -11561,26 +12772,102 @@
         <w:ind w:firstLineChars="200" w:firstLine="420"/>
         <w:jc w:val="center"/>
         <w:rPr>
+          <w:rFonts w:ascii="Times New Roman" w:eastAsia="宋体" w:hAnsi="Times New Roman" w:cs="Times New Roman"/>
+        </w:rPr>
+      </w:pPr>
+      <w:r>
+        <w:rPr>
           <w:rFonts w:ascii="Times New Roman" w:eastAsia="宋体" w:hAnsi="Times New Roman" w:cs="Times New Roman" w:hint="eastAsia"/>
         </w:rPr>
-      </w:pPr>
+        <w:t>图</w:t>
+      </w:r>
       <w:r>
         <w:rPr>
           <w:rFonts w:ascii="Times New Roman" w:eastAsia="宋体" w:hAnsi="Times New Roman" w:cs="Times New Roman" w:hint="eastAsia"/>
         </w:rPr>
-        <w:t>图</w:t>
+        <w:t>5.1.2</w:t>
       </w:r>
       <w:r>
         <w:rPr>
           <w:rFonts w:ascii="Times New Roman" w:eastAsia="宋体" w:hAnsi="Times New Roman" w:cs="Times New Roman" w:hint="eastAsia"/>
         </w:rPr>
-        <w:t>5.1.2</w:t>
+        <w:t>多边形绘制功能展示</w:t>
+      </w:r>
+    </w:p>
+    <w:p>
+      <w:pPr>
+        <w:ind w:firstLineChars="200" w:firstLine="420"/>
+        <w:rPr>
+          <w:rFonts w:ascii="Times New Roman" w:eastAsia="宋体" w:hAnsi="Times New Roman" w:cs="Times New Roman"/>
+        </w:rPr>
+      </w:pPr>
+      <w:r>
+        <w:rPr>
+          <w:rFonts w:ascii="Times New Roman" w:eastAsia="宋体" w:hAnsi="Times New Roman" w:cs="Times New Roman"/>
+        </w:rPr>
+        <w:t>在点击左侧的</w:t>
+      </w:r>
+      <w:r>
+        <w:rPr>
+          <w:rFonts w:ascii="Times New Roman" w:eastAsia="宋体" w:hAnsi="Times New Roman" w:cs="Times New Roman"/>
+        </w:rPr>
+        <w:t>create</w:t>
+      </w:r>
+      <w:r>
+        <w:rPr>
+          <w:rFonts w:ascii="Times New Roman" w:eastAsia="宋体" w:hAnsi="Times New Roman" w:cs="Times New Roman"/>
+        </w:rPr>
+        <w:t>后，可以进入绘图模式，</w:t>
       </w:r>
       <w:r>
         <w:rPr>
           <w:rFonts w:ascii="Times New Roman" w:eastAsia="宋体" w:hAnsi="Times New Roman" w:cs="Times New Roman" w:hint="eastAsia"/>
         </w:rPr>
-        <w:t>多边形绘制功能展示</w:t>
+        <w:t>create</w:t>
+      </w:r>
+      <w:r>
+        <w:rPr>
+          <w:rFonts w:ascii="Times New Roman" w:eastAsia="宋体" w:hAnsi="Times New Roman" w:cs="Times New Roman" w:hint="eastAsia"/>
+        </w:rPr>
+        <w:t>键高亮，此时为绘制模式，</w:t>
+      </w:r>
+      <w:r>
+        <w:rPr>
+          <w:rFonts w:ascii="Times New Roman" w:eastAsia="宋体" w:hAnsi="Times New Roman" w:cs="Times New Roman"/>
+        </w:rPr>
+        <w:t>在</w:t>
+      </w:r>
+      <w:r>
+        <w:rPr>
+          <w:rFonts w:ascii="Times New Roman" w:eastAsia="宋体" w:hAnsi="Times New Roman" w:cs="Times New Roman"/>
+        </w:rPr>
+        <w:t>窗口</w:t>
+      </w:r>
+      <w:r>
+        <w:rPr>
+          <w:rFonts w:ascii="Times New Roman" w:eastAsia="宋体" w:hAnsi="Times New Roman" w:cs="Times New Roman"/>
+        </w:rPr>
+        <w:t>内</w:t>
+      </w:r>
+      <w:r>
+        <w:rPr>
+          <w:rFonts w:ascii="Times New Roman" w:eastAsia="宋体" w:hAnsi="Times New Roman" w:cs="Times New Roman"/>
+        </w:rPr>
+        <w:t>通过鼠标点击的方式进行多边形的绘制，在点</w:t>
+      </w:r>
+      <w:proofErr w:type="gramStart"/>
+      <w:r>
+        <w:rPr>
+          <w:rFonts w:ascii="Times New Roman" w:eastAsia="宋体" w:hAnsi="Times New Roman" w:cs="Times New Roman"/>
+        </w:rPr>
+        <w:t>选各个</w:t>
+      </w:r>
+      <w:proofErr w:type="gramEnd"/>
+      <w:r>
+        <w:rPr>
+          <w:rFonts w:ascii="Times New Roman" w:eastAsia="宋体" w:hAnsi="Times New Roman" w:cs="Times New Roman"/>
+        </w:rPr>
+        <w:t>点位后，画板内会显示出对应的图像。</w:t>
       </w:r>
     </w:p>
     <w:p>
@@ -11593,69 +12880,9 @@
       <w:r>
         <w:rPr>
           <w:rFonts w:ascii="Times New Roman" w:eastAsia="宋体" w:hAnsi="Times New Roman" w:cs="Times New Roman"/>
-        </w:rPr>
-        <w:t>在点击左侧的</w:t>
-      </w:r>
-      <w:r>
-        <w:rPr>
-          <w:rFonts w:ascii="Times New Roman" w:eastAsia="宋体" w:hAnsi="Times New Roman" w:cs="Times New Roman"/>
-        </w:rPr>
-        <w:t>create</w:t>
-      </w:r>
-      <w:r>
-        <w:rPr>
-          <w:rFonts w:ascii="Times New Roman" w:eastAsia="宋体" w:hAnsi="Times New Roman" w:cs="Times New Roman"/>
-        </w:rPr>
-        <w:t>后，可以进入绘图模式，</w:t>
-      </w:r>
-      <w:r>
-        <w:rPr>
-          <w:rFonts w:ascii="Times New Roman" w:eastAsia="宋体" w:hAnsi="Times New Roman" w:cs="Times New Roman" w:hint="eastAsia"/>
-        </w:rPr>
-        <w:t>create</w:t>
-      </w:r>
-      <w:r>
-        <w:rPr>
-          <w:rFonts w:ascii="Times New Roman" w:eastAsia="宋体" w:hAnsi="Times New Roman" w:cs="Times New Roman" w:hint="eastAsia"/>
-        </w:rPr>
-        <w:t>键高亮，此时为绘制模式，</w:t>
-      </w:r>
-      <w:r>
-        <w:rPr>
-          <w:rFonts w:ascii="Times New Roman" w:eastAsia="宋体" w:hAnsi="Times New Roman" w:cs="Times New Roman"/>
-        </w:rPr>
-        <w:t>在</w:t>
-      </w:r>
-      <w:r>
-        <w:rPr>
-          <w:rFonts w:ascii="Times New Roman" w:eastAsia="宋体" w:hAnsi="Times New Roman" w:cs="Times New Roman"/>
-        </w:rPr>
-        <w:t>窗口</w:t>
-      </w:r>
-      <w:r>
-        <w:rPr>
-          <w:rFonts w:ascii="Times New Roman" w:eastAsia="宋体" w:hAnsi="Times New Roman" w:cs="Times New Roman"/>
-        </w:rPr>
-        <w:t>内</w:t>
-      </w:r>
-      <w:r>
-        <w:rPr>
-          <w:rFonts w:ascii="Times New Roman" w:eastAsia="宋体" w:hAnsi="Times New Roman" w:cs="Times New Roman"/>
-        </w:rPr>
-        <w:t>通过鼠标点击的方式进行多边形的绘制，在点选各个点位后，画板内会显示出对应的图像。</w:t>
-      </w:r>
-    </w:p>
-    <w:p>
-      <w:pPr>
-        <w:ind w:firstLineChars="200" w:firstLine="420"/>
-        <w:rPr>
-          <w:rFonts w:ascii="Times New Roman" w:eastAsia="宋体" w:hAnsi="Times New Roman" w:cs="Times New Roman"/>
-        </w:rPr>
-      </w:pPr>
-      <w:r>
-        <w:rPr>
-          <w:rFonts w:ascii="Times New Roman" w:eastAsia="宋体" w:hAnsi="Times New Roman" w:cs="Times New Roman"/>
-        </w:rPr>
+          <w:noProof/>
+        </w:rPr>
+        <w:lastRenderedPageBreak/>
         <w:drawing>
           <wp:inline distT="0" distB="0" distL="0" distR="0" wp14:anchorId="0B29B6F5" wp14:editId="55950952">
             <wp:extent cx="5278120" cy="1988820"/>
@@ -11672,7 +12899,7 @@
                     <pic:cNvPicPr/>
                   </pic:nvPicPr>
                   <pic:blipFill>
-                    <a:blip r:embed="rId18"/>
+                    <a:blip r:embed="rId30"/>
                     <a:stretch>
                       <a:fillRect/>
                     </a:stretch>
@@ -11698,25 +12925,25 @@
         <w:ind w:firstLineChars="200" w:firstLine="420"/>
         <w:jc w:val="center"/>
         <w:rPr>
+          <w:rFonts w:ascii="Times New Roman" w:eastAsia="宋体" w:hAnsi="Times New Roman" w:cs="Times New Roman"/>
+        </w:rPr>
+      </w:pPr>
+      <w:r>
+        <w:rPr>
           <w:rFonts w:ascii="Times New Roman" w:eastAsia="宋体" w:hAnsi="Times New Roman" w:cs="Times New Roman" w:hint="eastAsia"/>
         </w:rPr>
-      </w:pPr>
+        <w:t>图</w:t>
+      </w:r>
       <w:r>
         <w:rPr>
           <w:rFonts w:ascii="Times New Roman" w:eastAsia="宋体" w:hAnsi="Times New Roman" w:cs="Times New Roman" w:hint="eastAsia"/>
         </w:rPr>
-        <w:t>图</w:t>
+        <w:t>5.1.2</w:t>
       </w:r>
       <w:r>
         <w:rPr>
           <w:rFonts w:ascii="Times New Roman" w:eastAsia="宋体" w:hAnsi="Times New Roman" w:cs="Times New Roman" w:hint="eastAsia"/>
         </w:rPr>
-        <w:t>5.1.2</w:t>
-      </w:r>
-      <w:r>
-        <w:rPr>
-          <w:rFonts w:ascii="Times New Roman" w:eastAsia="宋体" w:hAnsi="Times New Roman" w:cs="Times New Roman" w:hint="eastAsia"/>
-        </w:rPr>
         <w:t>多边形绘制功能展示</w:t>
       </w:r>
     </w:p>
@@ -11724,7 +12951,7 @@
       <w:pPr>
         <w:ind w:firstLineChars="200" w:firstLine="420"/>
         <w:rPr>
-          <w:rFonts w:ascii="Times New Roman" w:eastAsia="宋体" w:hAnsi="Times New Roman" w:cs="Times New Roman" w:hint="eastAsia"/>
+          <w:rFonts w:ascii="Times New Roman" w:eastAsia="宋体" w:hAnsi="Times New Roman" w:cs="Times New Roman"/>
         </w:rPr>
       </w:pPr>
       <w:r>
@@ -12006,11 +13233,19 @@
         </w:rPr>
         <w:t>在这种时候，</w:t>
       </w:r>
-      <w:r>
-        <w:rPr>
-          <w:rFonts w:ascii="Times New Roman" w:eastAsia="宋体" w:hAnsi="Times New Roman" w:cs="Times New Roman"/>
-        </w:rPr>
-        <w:t>像此框架一样</w:t>
+      <w:proofErr w:type="gramStart"/>
+      <w:r>
+        <w:rPr>
+          <w:rFonts w:ascii="Times New Roman" w:eastAsia="宋体" w:hAnsi="Times New Roman" w:cs="Times New Roman"/>
+        </w:rPr>
+        <w:t>像此框架</w:t>
+      </w:r>
+      <w:proofErr w:type="gramEnd"/>
+      <w:r>
+        <w:rPr>
+          <w:rFonts w:ascii="Times New Roman" w:eastAsia="宋体" w:hAnsi="Times New Roman" w:cs="Times New Roman"/>
+        </w:rPr>
+        <w:t>一样</w:t>
       </w:r>
       <w:r>
         <w:rPr>
@@ -12042,7 +13277,21 @@
         <w:rPr>
           <w:rFonts w:ascii="Times New Roman" w:eastAsia="宋体" w:hAnsi="Times New Roman" w:cs="Times New Roman"/>
         </w:rPr>
-        <w:t>同时，此框架的丰富的组件基类提供了大量的可使用接口，拥有</w:t>
+        <w:t>同时，此框架的丰富的</w:t>
+      </w:r>
+      <w:proofErr w:type="gramStart"/>
+      <w:r>
+        <w:rPr>
+          <w:rFonts w:ascii="Times New Roman" w:eastAsia="宋体" w:hAnsi="Times New Roman" w:cs="Times New Roman"/>
+        </w:rPr>
+        <w:t>组件基类提供</w:t>
+      </w:r>
+      <w:proofErr w:type="gramEnd"/>
+      <w:r>
+        <w:rPr>
+          <w:rFonts w:ascii="Times New Roman" w:eastAsia="宋体" w:hAnsi="Times New Roman" w:cs="Times New Roman"/>
+        </w:rPr>
+        <w:t>了大量的可使用接口，拥有</w:t>
       </w:r>
       <w:r>
         <w:rPr>
@@ -12091,7 +13340,6 @@
           <w:sz w:val="24"/>
           <w:szCs w:val="28"/>
         </w:rPr>
-        <w:lastRenderedPageBreak/>
         <w:t>2.</w:t>
       </w:r>
       <w:r>
@@ -12114,7 +13362,21 @@
         <w:rPr>
           <w:rFonts w:ascii="Times New Roman" w:eastAsia="宋体" w:hAnsi="Times New Roman" w:cs="Times New Roman"/>
         </w:rPr>
-        <w:t>随着云计算相关科技的不断深入和发展，虚拟机在各方面都变得更加常用，而其中大多数的虚拟机或是服务器都采用的是</w:t>
+        <w:t>随着</w:t>
+      </w:r>
+      <w:proofErr w:type="gramStart"/>
+      <w:r>
+        <w:rPr>
+          <w:rFonts w:ascii="Times New Roman" w:eastAsia="宋体" w:hAnsi="Times New Roman" w:cs="Times New Roman"/>
+        </w:rPr>
+        <w:t>云计算</w:t>
+      </w:r>
+      <w:proofErr w:type="gramEnd"/>
+      <w:r>
+        <w:rPr>
+          <w:rFonts w:ascii="Times New Roman" w:eastAsia="宋体" w:hAnsi="Times New Roman" w:cs="Times New Roman"/>
+        </w:rPr>
+        <w:t>相关科技的不断深入和发展，虚拟机在各方面都变得更加常用，而其中大多数的虚拟机或是服务器都采用的是</w:t>
       </w:r>
       <w:r>
         <w:rPr>
@@ -12128,12 +13390,14 @@
         </w:rPr>
         <w:t>一类的</w:t>
       </w:r>
+      <w:proofErr w:type="spellStart"/>
       <w:r>
         <w:rPr>
           <w:rFonts w:ascii="Times New Roman" w:eastAsia="宋体" w:hAnsi="Times New Roman" w:cs="Times New Roman"/>
         </w:rPr>
         <w:t>linux</w:t>
       </w:r>
+      <w:proofErr w:type="spellEnd"/>
       <w:r>
         <w:rPr>
           <w:rFonts w:ascii="Times New Roman" w:eastAsia="宋体" w:hAnsi="Times New Roman" w:cs="Times New Roman"/>
@@ -12183,7 +13447,25 @@
           <w:sz w:val="24"/>
           <w:szCs w:val="28"/>
         </w:rPr>
-        <w:t>工业互联网和物联网终端设备的应用</w:t>
+        <w:t>工业互联网和</w:t>
+      </w:r>
+      <w:proofErr w:type="gramStart"/>
+      <w:r>
+        <w:rPr>
+          <w:rFonts w:ascii="Times New Roman" w:eastAsia="宋体" w:hAnsi="Times New Roman" w:cs="Times New Roman"/>
+          <w:sz w:val="24"/>
+          <w:szCs w:val="28"/>
+        </w:rPr>
+        <w:t>物联网</w:t>
+      </w:r>
+      <w:proofErr w:type="gramEnd"/>
+      <w:r>
+        <w:rPr>
+          <w:rFonts w:ascii="Times New Roman" w:eastAsia="宋体" w:hAnsi="Times New Roman" w:cs="Times New Roman"/>
+          <w:sz w:val="24"/>
+          <w:szCs w:val="28"/>
+        </w:rPr>
+        <w:t>终端设备的应用</w:t>
       </w:r>
     </w:p>
     <w:p>
@@ -12197,7 +13479,21 @@
         <w:rPr>
           <w:rFonts w:ascii="Times New Roman" w:eastAsia="宋体" w:hAnsi="Times New Roman" w:cs="Times New Roman"/>
         </w:rPr>
-        <w:t>在工业互联网和物联网的终端设备</w:t>
+        <w:t>在工业互联网和</w:t>
+      </w:r>
+      <w:proofErr w:type="gramStart"/>
+      <w:r>
+        <w:rPr>
+          <w:rFonts w:ascii="Times New Roman" w:eastAsia="宋体" w:hAnsi="Times New Roman" w:cs="Times New Roman"/>
+        </w:rPr>
+        <w:t>物联网</w:t>
+      </w:r>
+      <w:proofErr w:type="gramEnd"/>
+      <w:r>
+        <w:rPr>
+          <w:rFonts w:ascii="Times New Roman" w:eastAsia="宋体" w:hAnsi="Times New Roman" w:cs="Times New Roman"/>
+        </w:rPr>
+        <w:t>的终端设备</w:t>
       </w:r>
       <w:r>
         <w:rPr>
@@ -12215,7 +13511,35 @@
         <w:rPr>
           <w:rFonts w:ascii="Times New Roman" w:eastAsia="宋体" w:hAnsi="Times New Roman" w:cs="Times New Roman"/>
         </w:rPr>
-        <w:t>芯片和计算模块的主要算力都用于进行工业生产活动或者接受处理信息。因此在此类机器上，专门为了拓展显示功能分配算力和更新显示屏并不现实，在这样的情况下，诸如</w:t>
+        <w:t>芯片和计算模块的</w:t>
+      </w:r>
+      <w:proofErr w:type="gramStart"/>
+      <w:r>
+        <w:rPr>
+          <w:rFonts w:ascii="Times New Roman" w:eastAsia="宋体" w:hAnsi="Times New Roman" w:cs="Times New Roman"/>
+        </w:rPr>
+        <w:t>主要算力都</w:t>
+      </w:r>
+      <w:proofErr w:type="gramEnd"/>
+      <w:r>
+        <w:rPr>
+          <w:rFonts w:ascii="Times New Roman" w:eastAsia="宋体" w:hAnsi="Times New Roman" w:cs="Times New Roman"/>
+        </w:rPr>
+        <w:t>用于进行工业生产活动或者接受处理信息。因此在此类机器上，专门为了拓展显示功能</w:t>
+      </w:r>
+      <w:proofErr w:type="gramStart"/>
+      <w:r>
+        <w:rPr>
+          <w:rFonts w:ascii="Times New Roman" w:eastAsia="宋体" w:hAnsi="Times New Roman" w:cs="Times New Roman"/>
+        </w:rPr>
+        <w:t>分配算力和</w:t>
+      </w:r>
+      <w:proofErr w:type="gramEnd"/>
+      <w:r>
+        <w:rPr>
+          <w:rFonts w:ascii="Times New Roman" w:eastAsia="宋体" w:hAnsi="Times New Roman" w:cs="Times New Roman"/>
+        </w:rPr>
+        <w:t>更新显示屏并不现实，在这样的情况下，诸如</w:t>
       </w:r>
       <w:r>
         <w:rPr>
@@ -12227,7 +13551,28 @@
         <w:rPr>
           <w:rFonts w:ascii="Times New Roman" w:eastAsia="宋体" w:hAnsi="Times New Roman" w:cs="Times New Roman"/>
         </w:rPr>
-        <w:t>等框架就显得较为笨重和庞大，而我们的框架则可以在如此缺少算力和显示能力有限的情况下，提供足够多的自定义模块和组件，从而让开发者可以针对设备设计专用的显示模块，将终端设备的信息图形化，让故障排查人员能够更好的发现终端设备的问题。或者开发专用的交互程序，降低使用者的学习成本和应用难度。</w:t>
+        <w:t>等框架就显得较为笨重和庞大，而我们的框架则可以在如此</w:t>
+      </w:r>
+      <w:proofErr w:type="gramStart"/>
+      <w:r>
+        <w:rPr>
+          <w:rFonts w:ascii="Times New Roman" w:eastAsia="宋体" w:hAnsi="Times New Roman" w:cs="Times New Roman"/>
+        </w:rPr>
+        <w:t>缺少算力和</w:t>
+      </w:r>
+      <w:proofErr w:type="gramEnd"/>
+      <w:r>
+        <w:rPr>
+          <w:rFonts w:ascii="Times New Roman" w:eastAsia="宋体" w:hAnsi="Times New Roman" w:cs="Times New Roman"/>
+        </w:rPr>
+        <w:t>显示能力有限的情况下，提供足够多的自定义模块和组件，从而让开发者可以针对设备设计专用的显示模块，将终端设备的信息图形化，让故障排查人员能</w:t>
+      </w:r>
+      <w:r>
+        <w:rPr>
+          <w:rFonts w:ascii="Times New Roman" w:eastAsia="宋体" w:hAnsi="Times New Roman" w:cs="Times New Roman"/>
+        </w:rPr>
+        <w:lastRenderedPageBreak/>
+        <w:t>够更好的发现终端设备的问题。或者开发专用的交互程序，降低使用者的学习成本和应用难度。</w:t>
       </w:r>
     </w:p>
     <w:p>
@@ -12288,17 +13633,33 @@
         </w:rPr>
         <w:t>在扩大化的过程中，物联网设备的交互显示功能，也将会成为一个重大的需求，在这种情况下，</w:t>
       </w:r>
+      <w:proofErr w:type="spellStart"/>
       <w:r>
         <w:rPr>
           <w:rFonts w:ascii="Times New Roman" w:eastAsia="宋体" w:hAnsi="Times New Roman" w:cs="Times New Roman"/>
         </w:rPr>
         <w:t>ICmd</w:t>
       </w:r>
-      <w:r>
-        <w:rPr>
-          <w:rFonts w:ascii="Times New Roman" w:eastAsia="宋体" w:hAnsi="Times New Roman" w:cs="Times New Roman"/>
-        </w:rPr>
-        <w:t>框架将会更好的在设备的硬件不作出调整的情况下，占用较少的资源进行更好的交互显示的开发。</w:t>
+      <w:proofErr w:type="spellEnd"/>
+      <w:r>
+        <w:rPr>
+          <w:rFonts w:ascii="Times New Roman" w:eastAsia="宋体" w:hAnsi="Times New Roman" w:cs="Times New Roman"/>
+        </w:rPr>
+        <w:t>框架将会更好的在设备的硬件不</w:t>
+      </w:r>
+      <w:proofErr w:type="gramStart"/>
+      <w:r>
+        <w:rPr>
+          <w:rFonts w:ascii="Times New Roman" w:eastAsia="宋体" w:hAnsi="Times New Roman" w:cs="Times New Roman"/>
+        </w:rPr>
+        <w:t>作出</w:t>
+      </w:r>
+      <w:proofErr w:type="gramEnd"/>
+      <w:r>
+        <w:rPr>
+          <w:rFonts w:ascii="Times New Roman" w:eastAsia="宋体" w:hAnsi="Times New Roman" w:cs="Times New Roman"/>
+        </w:rPr>
+        <w:t>调整的情况下，占用较少的资源进行更好的交互显示的开发。</w:t>
       </w:r>
     </w:p>
     <w:p>
@@ -12312,14 +13673,44 @@
         <w:rPr>
           <w:rFonts w:ascii="Times New Roman" w:eastAsia="宋体" w:hAnsi="Times New Roman" w:cs="Times New Roman"/>
         </w:rPr>
-        <w:t>除此之外，物联网技术的发展也将带动云计算服务的发展，而对于云计算使用</w:t>
-      </w:r>
+        <w:t>除此之外，物联网技术的发展也将带动</w:t>
+      </w:r>
+      <w:proofErr w:type="gramStart"/>
+      <w:r>
+        <w:rPr>
+          <w:rFonts w:ascii="Times New Roman" w:eastAsia="宋体" w:hAnsi="Times New Roman" w:cs="Times New Roman"/>
+        </w:rPr>
+        <w:t>云计算</w:t>
+      </w:r>
+      <w:proofErr w:type="gramEnd"/>
+      <w:r>
+        <w:rPr>
+          <w:rFonts w:ascii="Times New Roman" w:eastAsia="宋体" w:hAnsi="Times New Roman" w:cs="Times New Roman"/>
+        </w:rPr>
+        <w:t>服务的发展，而对于</w:t>
+      </w:r>
+      <w:proofErr w:type="gramStart"/>
+      <w:r>
+        <w:rPr>
+          <w:rFonts w:ascii="Times New Roman" w:eastAsia="宋体" w:hAnsi="Times New Roman" w:cs="Times New Roman"/>
+        </w:rPr>
+        <w:t>云计算</w:t>
+      </w:r>
+      <w:proofErr w:type="gramEnd"/>
+      <w:r>
+        <w:rPr>
+          <w:rFonts w:ascii="Times New Roman" w:eastAsia="宋体" w:hAnsi="Times New Roman" w:cs="Times New Roman"/>
+        </w:rPr>
+        <w:t>使用</w:t>
+      </w:r>
+      <w:proofErr w:type="spellStart"/>
       <w:r>
         <w:rPr>
           <w:rFonts w:ascii="Times New Roman" w:eastAsia="宋体" w:hAnsi="Times New Roman" w:cs="Times New Roman"/>
         </w:rPr>
         <w:t>linux</w:t>
       </w:r>
+      <w:proofErr w:type="spellEnd"/>
       <w:r>
         <w:rPr>
           <w:rFonts w:ascii="Times New Roman" w:eastAsia="宋体" w:hAnsi="Times New Roman" w:cs="Times New Roman"/>
@@ -12457,7 +13848,21 @@
         <w:rPr>
           <w:rFonts w:ascii="Times New Roman" w:eastAsia="宋体" w:hAnsi="Times New Roman" w:cs="Times New Roman"/>
         </w:rPr>
-        <w:t>当前本框架仍然处于起步阶段，未来将会致力于搭建更加良好的开发社区环境，促进开发者互相交流与更新框架版本，做到多平台兼容的同时，实现尽可能多的可用自定义组件，提供更加丰富的绘制与交互接口，实现多种帧率适配，动态灵活布局等目标。并与当前的渲染引擎走出差异化赛道，进一步做大做强，为国家的科教兴国人才强国战略做出贡献。</w:t>
+        <w:t>当前本框架仍然处于起步阶段，未来将会致力于搭建更加良好的开发社区环境，促进开发者互相交流与更新框架版本，做到多平台兼容的同时，实现尽可能多的可用自定义组件，提供更加丰富的绘制与交互接口，实现</w:t>
+      </w:r>
+      <w:proofErr w:type="gramStart"/>
+      <w:r>
+        <w:rPr>
+          <w:rFonts w:ascii="Times New Roman" w:eastAsia="宋体" w:hAnsi="Times New Roman" w:cs="Times New Roman"/>
+        </w:rPr>
+        <w:t>多种帧率适配</w:t>
+      </w:r>
+      <w:proofErr w:type="gramEnd"/>
+      <w:r>
+        <w:rPr>
+          <w:rFonts w:ascii="Times New Roman" w:eastAsia="宋体" w:hAnsi="Times New Roman" w:cs="Times New Roman"/>
+        </w:rPr>
+        <w:t>，动态灵活布局等目标。并与当前的渲染引擎走出差异化赛道，进一步做大做强，为国家的科教兴国人才强国战略做出贡献。</w:t>
       </w:r>
     </w:p>
     <w:p>
@@ -12540,7 +13945,21 @@
         <w:rPr>
           <w:rFonts w:ascii="Times New Roman" w:eastAsia="宋体" w:hAnsi="Times New Roman" w:cs="Times New Roman"/>
         </w:rPr>
-        <w:t>多边形区域填充算法－－扫描线填充算法（有序边表法）</w:t>
+        <w:t>多边形区域填充算法－－扫描线填充算法（</w:t>
+      </w:r>
+      <w:proofErr w:type="gramStart"/>
+      <w:r>
+        <w:rPr>
+          <w:rFonts w:ascii="Times New Roman" w:eastAsia="宋体" w:hAnsi="Times New Roman" w:cs="Times New Roman"/>
+        </w:rPr>
+        <w:t>有序边表</w:t>
+      </w:r>
+      <w:proofErr w:type="gramEnd"/>
+      <w:r>
+        <w:rPr>
+          <w:rFonts w:ascii="Times New Roman" w:eastAsia="宋体" w:hAnsi="Times New Roman" w:cs="Times New Roman"/>
+        </w:rPr>
+        <w:t>法）</w:t>
       </w:r>
       <w:r>
         <w:rPr>
@@ -12548,7 +13967,7 @@
         </w:rPr>
         <w:t>[OL]</w:t>
       </w:r>
-      <w:hyperlink r:id="rId19" w:history="1">
+      <w:hyperlink r:id="rId31" w:history="1">
         <w:r>
           <w:rPr>
             <w:rStyle w:val="ab"/>
@@ -12576,13 +13995,23 @@
         </w:rPr>
         <w:t xml:space="preserve"> </w:t>
       </w:r>
+      <w:proofErr w:type="gramStart"/>
       <w:r>
         <w:rPr>
           <w:rFonts w:ascii="Times New Roman" w:hAnsi="Times New Roman" w:cs="Times New Roman"/>
           <w:sz w:val="20"/>
           <w:szCs w:val="20"/>
         </w:rPr>
-        <w:t>Sunshine(2012)</w:t>
+        <w:t>Sunshine(</w:t>
+      </w:r>
+      <w:proofErr w:type="gramEnd"/>
+      <w:r>
+        <w:rPr>
+          <w:rFonts w:ascii="Times New Roman" w:hAnsi="Times New Roman" w:cs="Times New Roman"/>
+          <w:sz w:val="20"/>
+          <w:szCs w:val="20"/>
+        </w:rPr>
+        <w:t>2012)</w:t>
       </w:r>
       <w:r>
         <w:rPr>
@@ -12596,16 +14025,9 @@
         <w:rPr>
           <w:rFonts w:ascii="Times New Roman" w:eastAsia="宋体" w:hAnsi="Times New Roman" w:cs="Times New Roman"/>
         </w:rPr>
-        <w:t xml:space="preserve">Software Rasterization Algorithms for Filling </w:t>
-      </w:r>
-      <w:r>
-        <w:rPr>
-          <w:rFonts w:ascii="Times New Roman" w:eastAsia="宋体" w:hAnsi="Times New Roman" w:cs="Times New Roman"/>
-        </w:rPr>
-        <w:lastRenderedPageBreak/>
-        <w:t>Triangles[OL]</w:t>
-      </w:r>
-      <w:hyperlink r:id="rId20" w:anchor="algo2" w:history="1">
+        <w:t>Software Rasterization Algorithms for Filling Triangles[OL]</w:t>
+      </w:r>
+      <w:hyperlink r:id="rId32" w:anchor="algo2" w:history="1">
         <w:r>
           <w:rPr>
             <w:rStyle w:val="ab"/>
@@ -12627,7 +14049,7 @@
       </w:pPr>
     </w:p>
     <w:sectPr>
-      <w:footerReference w:type="default" r:id="rId21"/>
+      <w:footerReference w:type="default" r:id="rId33"/>
       <w:pgSz w:w="11906" w:h="16838"/>
       <w:pgMar w:top="851" w:right="1797" w:bottom="851" w:left="1797" w:header="851" w:footer="992" w:gutter="0"/>
       <w:cols w:space="425"/>
@@ -14459,7 +15881,7 @@
       <w:jc w:val="left"/>
     </w:pPr>
     <w:rPr>
-      <w:rFonts w:ascii="Microsoft YaHei" w:eastAsia="Microsoft YaHei" w:hAnsi="Microsoft YaHei" w:cs="Times New Roman"/>
+      <w:rFonts w:ascii="微软雅黑" w:eastAsia="微软雅黑" w:hAnsi="微软雅黑" w:cs="Times New Roman"/>
       <w:color w:val="000000"/>
       <w:sz w:val="22"/>
       <w:szCs w:val="28"/>
@@ -14471,7 +15893,7 @@
     <w:link w:val="acbfdd8b-e11b-4d36-88ff-6049b138f862"/>
     <w:rsid w:val="00264814"/>
     <w:rPr>
-      <w:rFonts w:ascii="Microsoft YaHei" w:eastAsia="Microsoft YaHei" w:hAnsi="Microsoft YaHei" w:cs="Times New Roman"/>
+      <w:rFonts w:ascii="微软雅黑" w:eastAsia="微软雅黑" w:hAnsi="微软雅黑" w:cs="Times New Roman"/>
       <w:color w:val="000000"/>
       <w:sz w:val="22"/>
       <w:szCs w:val="28"/>

--- a/创作文档.docx
+++ b/创作文档.docx
@@ -277,14 +277,14 @@
       </w:r>
       <w:r>
         <w:rPr>
-          <w:rFonts w:ascii="Times New Roman" w:eastAsia="宋体" w:hAnsi="Times New Roman" w:cs="Times New Roman"/>
+          <w:rFonts w:ascii="Times New Roman" w:eastAsia="宋体" w:hAnsi="Times New Roman" w:cs="Times New Roman" w:hint="eastAsia"/>
           <w:color w:val="333333"/>
           <w:kern w:val="0"/>
           <w:sz w:val="32"/>
           <w:szCs w:val="32"/>
           <w:u w:val="single"/>
         </w:rPr>
-        <w:t>指令行交互应用开发通用框架</w:t>
+        <w:t>指</w:t>
       </w:r>
       <w:r>
         <w:rPr>
@@ -295,7 +295,7 @@
           <w:szCs w:val="32"/>
           <w:u w:val="single"/>
         </w:rPr>
-        <w:t xml:space="preserve"> </w:t>
+        <w:t>令行</w:t>
       </w:r>
       <w:r>
         <w:rPr>
@@ -306,44 +306,7 @@
           <w:szCs w:val="32"/>
           <w:u w:val="single"/>
         </w:rPr>
-        <w:t xml:space="preserve">　</w:t>
-      </w:r>
-    </w:p>
-    <w:p>
-      <w:pPr>
-        <w:widowControl/>
-        <w:shd w:val="clear" w:color="auto" w:fill="FFFFFF"/>
-        <w:spacing w:beforeLines="50" w:before="156" w:line="360" w:lineRule="atLeast"/>
-        <w:jc w:val="left"/>
-        <w:rPr>
-          <w:rFonts w:ascii="Times New Roman" w:eastAsia="宋体" w:hAnsi="Times New Roman" w:cs="Times New Roman"/>
-          <w:color w:val="333333"/>
-          <w:kern w:val="0"/>
-          <w:sz w:val="32"/>
-          <w:szCs w:val="32"/>
-        </w:rPr>
-      </w:pPr>
-      <w:proofErr w:type="gramStart"/>
-      <w:r>
-        <w:rPr>
-          <w:rFonts w:ascii="Times New Roman" w:eastAsia="宋体" w:hAnsi="Times New Roman" w:cs="Times New Roman"/>
-          <w:color w:val="333333"/>
-          <w:kern w:val="0"/>
-          <w:sz w:val="32"/>
-          <w:szCs w:val="32"/>
-        </w:rPr>
-        <w:t xml:space="preserve">作　　</w:t>
-      </w:r>
-      <w:proofErr w:type="gramEnd"/>
-      <w:r>
-        <w:rPr>
-          <w:rFonts w:ascii="Times New Roman" w:eastAsia="宋体" w:hAnsi="Times New Roman" w:cs="Times New Roman"/>
-          <w:color w:val="333333"/>
-          <w:kern w:val="0"/>
-          <w:sz w:val="32"/>
-          <w:szCs w:val="32"/>
-        </w:rPr>
-        <w:t>者：</w:t>
+        <w:t>交互应用开发通用框架</w:t>
       </w:r>
       <w:r>
         <w:rPr>
@@ -354,7 +317,7 @@
           <w:szCs w:val="32"/>
           <w:u w:val="single"/>
         </w:rPr>
-        <w:t xml:space="preserve">　</w:t>
+        <w:t xml:space="preserve"> </w:t>
       </w:r>
       <w:r>
         <w:rPr>
@@ -365,7 +328,44 @@
           <w:szCs w:val="32"/>
           <w:u w:val="single"/>
         </w:rPr>
-        <w:t>王永淳</w:t>
+        <w:t xml:space="preserve">　</w:t>
+      </w:r>
+    </w:p>
+    <w:p>
+      <w:pPr>
+        <w:widowControl/>
+        <w:shd w:val="clear" w:color="auto" w:fill="FFFFFF"/>
+        <w:spacing w:beforeLines="50" w:before="156" w:line="360" w:lineRule="atLeast"/>
+        <w:jc w:val="left"/>
+        <w:rPr>
+          <w:rFonts w:ascii="Times New Roman" w:eastAsia="宋体" w:hAnsi="Times New Roman" w:cs="Times New Roman"/>
+          <w:color w:val="333333"/>
+          <w:kern w:val="0"/>
+          <w:sz w:val="32"/>
+          <w:szCs w:val="32"/>
+        </w:rPr>
+      </w:pPr>
+      <w:proofErr w:type="gramStart"/>
+      <w:r>
+        <w:rPr>
+          <w:rFonts w:ascii="Times New Roman" w:eastAsia="宋体" w:hAnsi="Times New Roman" w:cs="Times New Roman"/>
+          <w:color w:val="333333"/>
+          <w:kern w:val="0"/>
+          <w:sz w:val="32"/>
+          <w:szCs w:val="32"/>
+        </w:rPr>
+        <w:t xml:space="preserve">作　　</w:t>
+      </w:r>
+      <w:proofErr w:type="gramEnd"/>
+      <w:r>
+        <w:rPr>
+          <w:rFonts w:ascii="Times New Roman" w:eastAsia="宋体" w:hAnsi="Times New Roman" w:cs="Times New Roman"/>
+          <w:color w:val="333333"/>
+          <w:kern w:val="0"/>
+          <w:sz w:val="32"/>
+          <w:szCs w:val="32"/>
+        </w:rPr>
+        <w:t>者：</w:t>
       </w:r>
       <w:r>
         <w:rPr>
@@ -376,7 +376,7 @@
           <w:szCs w:val="32"/>
           <w:u w:val="single"/>
         </w:rPr>
-        <w:t xml:space="preserve"> </w:t>
+        <w:t xml:space="preserve">　</w:t>
       </w:r>
       <w:r>
         <w:rPr>
@@ -387,7 +387,7 @@
           <w:szCs w:val="32"/>
           <w:u w:val="single"/>
         </w:rPr>
-        <w:t>蒋伟豪</w:t>
+        <w:t>王永淳</w:t>
       </w:r>
       <w:r>
         <w:rPr>
@@ -409,7 +409,7 @@
           <w:szCs w:val="32"/>
           <w:u w:val="single"/>
         </w:rPr>
-        <w:t>蒋忱迅</w:t>
+        <w:t>蒋伟豪</w:t>
       </w:r>
       <w:r>
         <w:rPr>
@@ -431,7 +431,7 @@
           <w:szCs w:val="32"/>
           <w:u w:val="single"/>
         </w:rPr>
-        <w:t>任川渝</w:t>
+        <w:t>蒋忱迅</w:t>
       </w:r>
       <w:r>
         <w:rPr>
@@ -444,7 +444,6 @@
         </w:rPr>
         <w:t xml:space="preserve"> </w:t>
       </w:r>
-      <w:proofErr w:type="gramStart"/>
       <w:r>
         <w:rPr>
           <w:rFonts w:ascii="Times New Roman" w:eastAsia="宋体" w:hAnsi="Times New Roman" w:cs="Times New Roman"/>
@@ -454,9 +453,8 @@
           <w:szCs w:val="32"/>
           <w:u w:val="single"/>
         </w:rPr>
-        <w:t>罗钧元</w:t>
-      </w:r>
-      <w:proofErr w:type="gramEnd"/>
+        <w:t>任川渝</w:t>
+      </w:r>
       <w:r>
         <w:rPr>
           <w:rFonts w:ascii="Times New Roman" w:eastAsia="宋体" w:hAnsi="Times New Roman" w:cs="Times New Roman"/>
@@ -466,33 +464,9 @@
           <w:szCs w:val="32"/>
           <w:u w:val="single"/>
         </w:rPr>
-        <w:t xml:space="preserve">　</w:t>
-      </w:r>
-    </w:p>
-    <w:p>
-      <w:pPr>
-        <w:widowControl/>
-        <w:shd w:val="clear" w:color="auto" w:fill="FFFFFF"/>
-        <w:spacing w:beforeLines="50" w:before="156" w:line="360" w:lineRule="atLeast"/>
-        <w:jc w:val="left"/>
-        <w:rPr>
-          <w:rFonts w:ascii="Times New Roman" w:eastAsia="宋体" w:hAnsi="Times New Roman" w:cs="Times New Roman"/>
-          <w:color w:val="333333"/>
-          <w:kern w:val="0"/>
-          <w:sz w:val="32"/>
-          <w:szCs w:val="32"/>
-        </w:rPr>
-      </w:pPr>
-      <w:r>
-        <w:rPr>
-          <w:rFonts w:ascii="Times New Roman" w:eastAsia="宋体" w:hAnsi="Times New Roman" w:cs="Times New Roman"/>
-          <w:color w:val="333333"/>
-          <w:kern w:val="0"/>
-          <w:sz w:val="32"/>
-          <w:szCs w:val="32"/>
-        </w:rPr>
-        <w:t>版本编号：</w:t>
-      </w:r>
+        <w:t xml:space="preserve"> </w:t>
+      </w:r>
+      <w:proofErr w:type="gramStart"/>
       <w:r>
         <w:rPr>
           <w:rFonts w:ascii="Times New Roman" w:eastAsia="宋体" w:hAnsi="Times New Roman" w:cs="Times New Roman"/>
@@ -502,775 +476,9 @@
           <w:szCs w:val="32"/>
           <w:u w:val="single"/>
         </w:rPr>
-        <w:t xml:space="preserve">　　　　　　　　　　　　　　　　　　　</w:t>
-      </w:r>
-    </w:p>
-    <w:p>
-      <w:pPr>
-        <w:widowControl/>
-        <w:shd w:val="clear" w:color="auto" w:fill="FFFFFF"/>
-        <w:spacing w:beforeLines="50" w:before="156" w:afterLines="200" w:after="624" w:line="360" w:lineRule="atLeast"/>
-        <w:jc w:val="left"/>
-        <w:rPr>
-          <w:rFonts w:ascii="Times New Roman" w:eastAsia="宋体" w:hAnsi="Times New Roman" w:cs="Times New Roman"/>
-          <w:color w:val="333333"/>
-          <w:kern w:val="0"/>
-          <w:sz w:val="32"/>
-          <w:szCs w:val="32"/>
-        </w:rPr>
-      </w:pPr>
-      <w:r>
-        <w:rPr>
-          <w:rFonts w:ascii="Times New Roman" w:eastAsia="宋体" w:hAnsi="Times New Roman" w:cs="Times New Roman"/>
-          <w:noProof/>
-          <w:color w:val="333333"/>
-          <w:kern w:val="0"/>
-          <w:szCs w:val="21"/>
-        </w:rPr>
-        <mc:AlternateContent>
-          <mc:Choice Requires="wps">
-            <w:drawing>
-              <wp:anchor distT="0" distB="0" distL="114300" distR="114300" simplePos="0" relativeHeight="251659264" behindDoc="0" locked="0" layoutInCell="1" allowOverlap="1" wp14:anchorId="459D8276" wp14:editId="0894CBBA">
-                <wp:simplePos x="0" y="0"/>
-                <wp:positionH relativeFrom="margin">
-                  <wp:posOffset>27305</wp:posOffset>
-                </wp:positionH>
-                <wp:positionV relativeFrom="paragraph">
-                  <wp:posOffset>835025</wp:posOffset>
-                </wp:positionV>
-                <wp:extent cx="5200650" cy="2381250"/>
-                <wp:effectExtent l="0" t="0" r="19050" b="19050"/>
-                <wp:wrapTopAndBottom/>
-                <wp:docPr id="2" name="文本框 2"/>
-                <wp:cNvGraphicFramePr/>
-                <a:graphic xmlns:a="http://schemas.openxmlformats.org/drawingml/2006/main">
-                  <a:graphicData uri="http://schemas.microsoft.com/office/word/2010/wordprocessingShape">
-                    <wps:wsp>
-                      <wps:cNvSpPr txBox="1"/>
-                      <wps:spPr>
-                        <a:xfrm>
-                          <a:off x="0" y="0"/>
-                          <a:ext cx="5200650" cy="2381250"/>
-                        </a:xfrm>
-                        <a:prstGeom prst="rect">
-                          <a:avLst/>
-                        </a:prstGeom>
-                        <a:solidFill>
-                          <a:schemeClr val="lt1"/>
-                        </a:solidFill>
-                        <a:ln w="6350">
-                          <a:solidFill>
-                            <a:prstClr val="black"/>
-                          </a:solidFill>
-                        </a:ln>
-                      </wps:spPr>
-                      <wps:txbx>
-                        <w:txbxContent>
-                          <w:p>
-                            <w:pPr>
-                              <w:rPr>
-                                <w:rFonts w:ascii="黑体" w:eastAsia="黑体" w:hAnsi="黑体"/>
-                                <w:sz w:val="28"/>
-                                <w:szCs w:val="28"/>
-                              </w:rPr>
-                            </w:pPr>
-                            <w:r>
-                              <w:rPr>
-                                <w:rFonts w:ascii="黑体" w:eastAsia="黑体" w:hAnsi="黑体" w:hint="eastAsia"/>
-                                <w:sz w:val="28"/>
-                                <w:szCs w:val="28"/>
-                              </w:rPr>
-                              <w:t>填写说明：</w:t>
-                            </w:r>
-                          </w:p>
-                          <w:p>
-                            <w:pPr>
-                              <w:pStyle w:val="a6"/>
-                              <w:numPr>
-                                <w:ilvl w:val="0"/>
-                                <w:numId w:val="3"/>
-                              </w:numPr>
-                              <w:ind w:firstLineChars="0"/>
-                              <w:rPr>
-                                <w:rFonts w:ascii="华文楷体" w:eastAsia="华文楷体" w:hAnsi="华文楷体"/>
-                              </w:rPr>
-                            </w:pPr>
-                            <w:r>
-                              <w:rPr>
-                                <w:rFonts w:ascii="华文楷体" w:eastAsia="华文楷体" w:hAnsi="华文楷体" w:hint="eastAsia"/>
-                              </w:rPr>
-                              <w:t>本文档适用于</w:t>
-                            </w:r>
-                            <w:r>
-                              <w:rPr>
-                                <w:rFonts w:ascii="华文楷体" w:eastAsia="华文楷体" w:hAnsi="华文楷体" w:hint="eastAsia"/>
-                              </w:rPr>
-                              <w:t>所有</w:t>
-                            </w:r>
-                            <w:r>
-                              <w:rPr>
-                                <w:rFonts w:ascii="华文楷体" w:eastAsia="华文楷体" w:hAnsi="华文楷体" w:hint="eastAsia"/>
-                              </w:rPr>
-                              <w:t>涉及软件</w:t>
-                            </w:r>
-                            <w:r>
-                              <w:rPr>
-                                <w:rFonts w:ascii="华文楷体" w:eastAsia="华文楷体" w:hAnsi="华文楷体" w:hint="eastAsia"/>
-                              </w:rPr>
-                              <w:t>应用与开发类</w:t>
-                            </w:r>
-                            <w:r>
-                              <w:rPr>
-                                <w:rFonts w:ascii="华文楷体" w:eastAsia="华文楷体" w:hAnsi="华文楷体"/>
-                              </w:rPr>
-                              <w:t>的各个小类</w:t>
-                            </w:r>
-                            <w:r>
-                              <w:rPr>
-                                <w:rFonts w:ascii="华文楷体" w:eastAsia="华文楷体" w:hAnsi="华文楷体" w:hint="eastAsia"/>
-                              </w:rPr>
-                              <w:t>作品，包括</w:t>
-                            </w:r>
-                            <w:r>
-                              <w:rPr>
-                                <w:rFonts w:ascii="华文楷体" w:eastAsia="华文楷体" w:hAnsi="华文楷体" w:hint="eastAsia"/>
-                              </w:rPr>
-                              <w:t>：</w:t>
-                            </w:r>
-                            <w:r>
-                              <w:rPr>
-                                <w:rFonts w:ascii="华文楷体" w:eastAsia="华文楷体" w:hAnsi="华文楷体" w:hint="eastAsia"/>
-                              </w:rPr>
-                              <w:t>（1）Web应用与开发（2）管理信息系统（3）移动应用开发（非游戏类）（4）算法设计与应用（5）</w:t>
-                            </w:r>
-                            <w:proofErr w:type="gramStart"/>
-                            <w:r>
-                              <w:rPr>
-                                <w:rFonts w:ascii="华文楷体" w:eastAsia="华文楷体" w:hAnsi="华文楷体" w:hint="eastAsia"/>
-                              </w:rPr>
-                              <w:t>信创软件</w:t>
-                            </w:r>
-                            <w:proofErr w:type="gramEnd"/>
-                            <w:r>
-                              <w:rPr>
-                                <w:rFonts w:ascii="华文楷体" w:eastAsia="华文楷体" w:hAnsi="华文楷体" w:hint="eastAsia"/>
-                              </w:rPr>
-                              <w:t>应用与开发（6</w:t>
-                            </w:r>
-                            <w:r>
-                              <w:rPr>
-                                <w:rFonts w:ascii="华文楷体" w:eastAsia="华文楷体" w:hAnsi="华文楷体" w:hint="eastAsia"/>
-                              </w:rPr>
-                              <w:t>）区块链应用与开发</w:t>
-                            </w:r>
-                            <w:r>
-                              <w:rPr>
-                                <w:rFonts w:ascii="华文楷体" w:eastAsia="华文楷体" w:hAnsi="华文楷体" w:hint="eastAsia"/>
-                              </w:rPr>
-                              <w:t>；</w:t>
-                            </w:r>
-                          </w:p>
-                          <w:p>
-                            <w:pPr>
-                              <w:pStyle w:val="a6"/>
-                              <w:numPr>
-                                <w:ilvl w:val="0"/>
-                                <w:numId w:val="3"/>
-                              </w:numPr>
-                              <w:ind w:firstLineChars="0"/>
-                              <w:rPr>
-                                <w:rFonts w:ascii="华文楷体" w:eastAsia="华文楷体" w:hAnsi="华文楷体"/>
-                              </w:rPr>
-                            </w:pPr>
-                            <w:r>
-                              <w:rPr>
-                                <w:rFonts w:ascii="华文楷体" w:eastAsia="华文楷体" w:hAnsi="华文楷体" w:hint="eastAsia"/>
-                              </w:rPr>
-                              <w:t>本文档为简要文档，不宜长篇大论</w:t>
-                            </w:r>
-                            <w:r>
-                              <w:rPr>
-                                <w:rFonts w:ascii="华文楷体" w:eastAsia="华文楷体" w:hAnsi="华文楷体" w:hint="eastAsia"/>
-                              </w:rPr>
-                              <w:t>，</w:t>
-                            </w:r>
-                            <w:r>
-                              <w:rPr>
-                                <w:rFonts w:ascii="华文楷体" w:eastAsia="华文楷体" w:hAnsi="华文楷体" w:hint="eastAsia"/>
-                              </w:rPr>
-                              <w:t>需</w:t>
-                            </w:r>
-                            <w:r>
-                              <w:rPr>
-                                <w:rFonts w:ascii="华文楷体" w:eastAsia="华文楷体" w:hAnsi="华文楷体" w:hint="eastAsia"/>
-                              </w:rPr>
-                              <w:t>简明扼要</w:t>
-                            </w:r>
-                            <w:r>
-                              <w:rPr>
-                                <w:rFonts w:ascii="华文楷体" w:eastAsia="华文楷体" w:hAnsi="华文楷体" w:hint="eastAsia"/>
-                              </w:rPr>
-                              <w:t>，</w:t>
-                            </w:r>
-                            <w:r>
-                              <w:rPr>
-                                <w:rFonts w:ascii="华文楷体" w:eastAsia="华文楷体" w:hAnsi="华文楷体"/>
-                              </w:rPr>
-                              <w:t>建议</w:t>
-                            </w:r>
-                            <w:r>
-                              <w:rPr>
-                                <w:rFonts w:ascii="华文楷体" w:eastAsia="华文楷体" w:hAnsi="华文楷体" w:hint="eastAsia"/>
-                              </w:rPr>
-                              <w:t>设计</w:t>
-                            </w:r>
-                            <w:r>
-                              <w:rPr>
-                                <w:rFonts w:ascii="华文楷体" w:eastAsia="华文楷体" w:hAnsi="华文楷体"/>
-                              </w:rPr>
-                              <w:t>二级目录</w:t>
-                            </w:r>
-                            <w:r>
-                              <w:rPr>
-                                <w:rFonts w:ascii="华文楷体" w:eastAsia="华文楷体" w:hAnsi="华文楷体" w:hint="eastAsia"/>
-                              </w:rPr>
-                              <w:t>，逻辑性强</w:t>
-                            </w:r>
-                            <w:r>
-                              <w:rPr>
-                                <w:rFonts w:ascii="华文楷体" w:eastAsia="华文楷体" w:hAnsi="华文楷体" w:hint="eastAsia"/>
-                              </w:rPr>
-                              <w:t>；</w:t>
-                            </w:r>
-                          </w:p>
-                          <w:p>
-                            <w:pPr>
-                              <w:pStyle w:val="a6"/>
-                              <w:numPr>
-                                <w:ilvl w:val="0"/>
-                                <w:numId w:val="3"/>
-                              </w:numPr>
-                              <w:ind w:firstLineChars="0"/>
-                              <w:rPr>
-                                <w:rFonts w:ascii="华文楷体" w:eastAsia="华文楷体" w:hAnsi="华文楷体"/>
-                              </w:rPr>
-                            </w:pPr>
-                            <w:r>
-                              <w:rPr>
-                                <w:rFonts w:ascii="华文楷体" w:eastAsia="华文楷体" w:hAnsi="华文楷体" w:hint="eastAsia"/>
-                              </w:rPr>
-                              <w:t>一级标题</w:t>
-                            </w:r>
-                            <w:r>
-                              <w:rPr>
-                                <w:rFonts w:ascii="华文楷体" w:eastAsia="华文楷体" w:hAnsi="华文楷体" w:hint="eastAsia"/>
-                              </w:rPr>
-                              <w:t>采用</w:t>
-                            </w:r>
-                            <w:r>
-                              <w:rPr>
-                                <w:rFonts w:ascii="华文楷体" w:eastAsia="华文楷体" w:hAnsi="华文楷体" w:hint="eastAsia"/>
-                              </w:rPr>
-                              <w:t>二号黑体</w:t>
-                            </w:r>
-                            <w:r>
-                              <w:rPr>
-                                <w:rFonts w:ascii="华文楷体" w:eastAsia="华文楷体" w:hAnsi="华文楷体" w:hint="eastAsia"/>
-                              </w:rPr>
-                              <w:t>，</w:t>
-                            </w:r>
-                            <w:r>
-                              <w:rPr>
-                                <w:rFonts w:ascii="华文楷体" w:eastAsia="华文楷体" w:hAnsi="华文楷体"/>
-                              </w:rPr>
-                              <w:t>居中</w:t>
-                            </w:r>
-                            <w:r>
-                              <w:rPr>
-                                <w:rFonts w:ascii="华文楷体" w:eastAsia="华文楷体" w:hAnsi="华文楷体" w:hint="eastAsia"/>
-                              </w:rPr>
-                              <w:t>，</w:t>
-                            </w:r>
-                            <w:r>
-                              <w:rPr>
-                                <w:rFonts w:ascii="华文楷体" w:eastAsia="华文楷体" w:hAnsi="华文楷体" w:hint="eastAsia"/>
-                              </w:rPr>
-                              <w:t>二级</w:t>
-                            </w:r>
-                            <w:r>
-                              <w:rPr>
-                                <w:rFonts w:ascii="华文楷体" w:eastAsia="华文楷体" w:hAnsi="华文楷体"/>
-                              </w:rPr>
-                              <w:t>标题采用三号黑体，</w:t>
-                            </w:r>
-                            <w:r>
-                              <w:rPr>
-                                <w:rFonts w:ascii="华文楷体" w:eastAsia="华文楷体" w:hAnsi="华文楷体" w:hint="eastAsia"/>
-                              </w:rPr>
-                              <w:t>靠左</w:t>
-                            </w:r>
-                            <w:r>
-                              <w:rPr>
-                                <w:rFonts w:ascii="华文楷体" w:eastAsia="华文楷体" w:hAnsi="华文楷体"/>
-                              </w:rPr>
-                              <w:t>，</w:t>
-                            </w:r>
-                            <w:r>
-                              <w:rPr>
-                                <w:rFonts w:ascii="华文楷体" w:eastAsia="华文楷体" w:hAnsi="华文楷体" w:hint="eastAsia"/>
-                              </w:rPr>
-                              <w:t>根据需要</w:t>
-                            </w:r>
-                            <w:r>
-                              <w:rPr>
-                                <w:rFonts w:ascii="华文楷体" w:eastAsia="华文楷体" w:hAnsi="华文楷体" w:hint="eastAsia"/>
-                              </w:rPr>
-                              <w:t>可以</w:t>
-                            </w:r>
-                            <w:r>
-                              <w:rPr>
-                                <w:rFonts w:ascii="华文楷体" w:eastAsia="华文楷体" w:hAnsi="华文楷体"/>
-                              </w:rPr>
-                              <w:t>设计三级</w:t>
-                            </w:r>
-                            <w:r>
-                              <w:rPr>
-                                <w:rFonts w:ascii="华文楷体" w:eastAsia="华文楷体" w:hAnsi="华文楷体" w:hint="eastAsia"/>
-                              </w:rPr>
-                              <w:t>标题</w:t>
-                            </w:r>
-                            <w:r>
-                              <w:rPr>
-                                <w:rFonts w:ascii="华文楷体" w:eastAsia="华文楷体" w:hAnsi="华文楷体" w:hint="eastAsia"/>
-                              </w:rPr>
-                              <w:t>，正文一律用五号宋体；</w:t>
-                            </w:r>
-                          </w:p>
-                          <w:p>
-                            <w:pPr>
-                              <w:pStyle w:val="a6"/>
-                              <w:numPr>
-                                <w:ilvl w:val="0"/>
-                                <w:numId w:val="3"/>
-                              </w:numPr>
-                              <w:ind w:firstLineChars="0"/>
-                              <w:rPr>
-                                <w:rFonts w:ascii="华文楷体" w:eastAsia="华文楷体" w:hAnsi="华文楷体"/>
-                              </w:rPr>
-                            </w:pPr>
-                            <w:r>
-                              <w:rPr>
-                                <w:rFonts w:ascii="华文楷体" w:eastAsia="华文楷体" w:hAnsi="华文楷体" w:hint="eastAsia"/>
-                              </w:rPr>
-                              <w:t>提交文档时，以PDF格式提交本文档；</w:t>
-                            </w:r>
-                          </w:p>
-                          <w:p>
-                            <w:pPr>
-                              <w:pStyle w:val="a6"/>
-                              <w:numPr>
-                                <w:ilvl w:val="0"/>
-                                <w:numId w:val="3"/>
-                              </w:numPr>
-                              <w:ind w:firstLineChars="0"/>
-                              <w:rPr>
-                                <w:rFonts w:ascii="华文楷体" w:eastAsia="华文楷体" w:hAnsi="华文楷体"/>
-                              </w:rPr>
-                            </w:pPr>
-                            <w:r>
-                              <w:rPr>
-                                <w:rFonts w:ascii="华文楷体" w:eastAsia="华文楷体" w:hAnsi="华文楷体" w:hint="eastAsia"/>
-                              </w:rPr>
-                              <w:t>本文档</w:t>
-                            </w:r>
-                            <w:r>
-                              <w:rPr>
-                                <w:rFonts w:ascii="华文楷体" w:eastAsia="华文楷体" w:hAnsi="华文楷体" w:hint="eastAsia"/>
-                              </w:rPr>
-                              <w:t>内容是正式参赛内容组成部分，务必真实</w:t>
-                            </w:r>
-                            <w:r>
-                              <w:rPr>
-                                <w:rFonts w:ascii="华文楷体" w:eastAsia="华文楷体" w:hAnsi="华文楷体" w:hint="eastAsia"/>
-                              </w:rPr>
-                              <w:t>填写。如不属实，将导致奖项等级</w:t>
-                            </w:r>
-                            <w:r>
-                              <w:rPr>
-                                <w:rFonts w:ascii="华文楷体" w:eastAsia="华文楷体" w:hAnsi="华文楷体" w:hint="eastAsia"/>
-                              </w:rPr>
-                              <w:t>降低甚至终止本作品参加比赛。</w:t>
-                            </w:r>
-                          </w:p>
-                        </w:txbxContent>
-                      </wps:txbx>
-                      <wps:bodyPr rot="0" spcFirstLastPara="0" vertOverflow="overflow" horzOverflow="overflow" vert="horz" wrap="square" lIns="91440" tIns="45720" rIns="91440" bIns="45720" numCol="1" spcCol="0" rtlCol="0" fromWordArt="0" anchor="t" anchorCtr="0" forceAA="0" compatLnSpc="1">
-                        <a:prstTxWarp prst="textNoShape">
-                          <a:avLst/>
-                        </a:prstTxWarp>
-                        <a:noAutofit/>
-                      </wps:bodyPr>
-                    </wps:wsp>
-                  </a:graphicData>
-                </a:graphic>
-                <wp14:sizeRelH relativeFrom="margin">
-                  <wp14:pctWidth>0</wp14:pctWidth>
-                </wp14:sizeRelH>
-                <wp14:sizeRelV relativeFrom="margin">
-                  <wp14:pctHeight>0</wp14:pctHeight>
-                </wp14:sizeRelV>
-              </wp:anchor>
-            </w:drawing>
-          </mc:Choice>
-          <mc:Fallback>
-            <w:pict>
-              <v:shapetype w14:anchorId="459D8276" id="_x0000_t202" coordsize="21600,21600" o:spt="202" path="m,l,21600r21600,l21600,xe">
-                <v:stroke joinstyle="miter"/>
-                <v:path gradientshapeok="t" o:connecttype="rect"/>
-              </v:shapetype>
-              <v:shape id="文本框 2" o:spid="_x0000_s1026" type="#_x0000_t202" style="position:absolute;margin-left:2.15pt;margin-top:65.75pt;width:409.5pt;height:187.5pt;z-index:251659264;visibility:visible;mso-wrap-style:square;mso-width-percent:0;mso-height-percent:0;mso-wrap-distance-left:9pt;mso-wrap-distance-top:0;mso-wrap-distance-right:9pt;mso-wrap-distance-bottom:0;mso-position-horizontal:absolute;mso-position-horizontal-relative:margin;mso-position-vertical:absolute;mso-position-vertical-relative:text;mso-width-percent:0;mso-height-percent:0;mso-width-relative:margin;mso-height-relative:margin;v-text-anchor:top" o:gfxdata="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" fillcolor="white [3201]" strokeweight=".5pt">
-                <v:textbox>
-                  <w:txbxContent>
-                    <w:p>
-                      <w:pPr>
-                        <w:rPr>
-                          <w:rFonts w:ascii="黑体" w:eastAsia="黑体" w:hAnsi="黑体"/>
-                          <w:sz w:val="28"/>
-                          <w:szCs w:val="28"/>
-                        </w:rPr>
-                      </w:pPr>
-                      <w:r>
-                        <w:rPr>
-                          <w:rFonts w:ascii="黑体" w:eastAsia="黑体" w:hAnsi="黑体" w:hint="eastAsia"/>
-                          <w:sz w:val="28"/>
-                          <w:szCs w:val="28"/>
-                        </w:rPr>
-                        <w:t>填写说明：</w:t>
-                      </w:r>
-                    </w:p>
-                    <w:p>
-                      <w:pPr>
-                        <w:pStyle w:val="a6"/>
-                        <w:numPr>
-                          <w:ilvl w:val="0"/>
-                          <w:numId w:val="3"/>
-                        </w:numPr>
-                        <w:ind w:firstLineChars="0"/>
-                        <w:rPr>
-                          <w:rFonts w:ascii="华文楷体" w:eastAsia="华文楷体" w:hAnsi="华文楷体"/>
-                        </w:rPr>
-                      </w:pPr>
-                      <w:r>
-                        <w:rPr>
-                          <w:rFonts w:ascii="华文楷体" w:eastAsia="华文楷体" w:hAnsi="华文楷体" w:hint="eastAsia"/>
-                        </w:rPr>
-                        <w:t>本文档适用于</w:t>
-                      </w:r>
-                      <w:r>
-                        <w:rPr>
-                          <w:rFonts w:ascii="华文楷体" w:eastAsia="华文楷体" w:hAnsi="华文楷体" w:hint="eastAsia"/>
-                        </w:rPr>
-                        <w:t>所有</w:t>
-                      </w:r>
-                      <w:r>
-                        <w:rPr>
-                          <w:rFonts w:ascii="华文楷体" w:eastAsia="华文楷体" w:hAnsi="华文楷体" w:hint="eastAsia"/>
-                        </w:rPr>
-                        <w:t>涉及软件</w:t>
-                      </w:r>
-                      <w:r>
-                        <w:rPr>
-                          <w:rFonts w:ascii="华文楷体" w:eastAsia="华文楷体" w:hAnsi="华文楷体" w:hint="eastAsia"/>
-                        </w:rPr>
-                        <w:t>应用与开发类</w:t>
-                      </w:r>
-                      <w:r>
-                        <w:rPr>
-                          <w:rFonts w:ascii="华文楷体" w:eastAsia="华文楷体" w:hAnsi="华文楷体"/>
-                        </w:rPr>
-                        <w:t>的各个小类</w:t>
-                      </w:r>
-                      <w:r>
-                        <w:rPr>
-                          <w:rFonts w:ascii="华文楷体" w:eastAsia="华文楷体" w:hAnsi="华文楷体" w:hint="eastAsia"/>
-                        </w:rPr>
-                        <w:t>作品，包括</w:t>
-                      </w:r>
-                      <w:r>
-                        <w:rPr>
-                          <w:rFonts w:ascii="华文楷体" w:eastAsia="华文楷体" w:hAnsi="华文楷体" w:hint="eastAsia"/>
-                        </w:rPr>
-                        <w:t>：</w:t>
-                      </w:r>
-                      <w:r>
-                        <w:rPr>
-                          <w:rFonts w:ascii="华文楷体" w:eastAsia="华文楷体" w:hAnsi="华文楷体" w:hint="eastAsia"/>
-                        </w:rPr>
-                        <w:t>（1）Web应用与开发（2）管理信息系统（3）移动应用开发（非游戏类）（4）算法设计与应用（5）信创软件应用与开发（6</w:t>
-                      </w:r>
-                      <w:r>
-                        <w:rPr>
-                          <w:rFonts w:ascii="华文楷体" w:eastAsia="华文楷体" w:hAnsi="华文楷体" w:hint="eastAsia"/>
-                        </w:rPr>
-                        <w:t>）区块链应用与开发</w:t>
-                      </w:r>
-                      <w:r>
-                        <w:rPr>
-                          <w:rFonts w:ascii="华文楷体" w:eastAsia="华文楷体" w:hAnsi="华文楷体" w:hint="eastAsia"/>
-                        </w:rPr>
-                        <w:t>；</w:t>
-                      </w:r>
-                    </w:p>
-                    <w:p>
-                      <w:pPr>
-                        <w:pStyle w:val="a6"/>
-                        <w:numPr>
-                          <w:ilvl w:val="0"/>
-                          <w:numId w:val="3"/>
-                        </w:numPr>
-                        <w:ind w:firstLineChars="0"/>
-                        <w:rPr>
-                          <w:rFonts w:ascii="华文楷体" w:eastAsia="华文楷体" w:hAnsi="华文楷体"/>
-                        </w:rPr>
-                      </w:pPr>
-                      <w:r>
-                        <w:rPr>
-                          <w:rFonts w:ascii="华文楷体" w:eastAsia="华文楷体" w:hAnsi="华文楷体" w:hint="eastAsia"/>
-                        </w:rPr>
-                        <w:t>本文档为简要文档，不宜长篇大论</w:t>
-                      </w:r>
-                      <w:r>
-                        <w:rPr>
-                          <w:rFonts w:ascii="华文楷体" w:eastAsia="华文楷体" w:hAnsi="华文楷体" w:hint="eastAsia"/>
-                        </w:rPr>
-                        <w:t>，</w:t>
-                      </w:r>
-                      <w:r>
-                        <w:rPr>
-                          <w:rFonts w:ascii="华文楷体" w:eastAsia="华文楷体" w:hAnsi="华文楷体" w:hint="eastAsia"/>
-                        </w:rPr>
-                        <w:t>需</w:t>
-                      </w:r>
-                      <w:r>
-                        <w:rPr>
-                          <w:rFonts w:ascii="华文楷体" w:eastAsia="华文楷体" w:hAnsi="华文楷体" w:hint="eastAsia"/>
-                        </w:rPr>
-                        <w:t>简明扼要</w:t>
-                      </w:r>
-                      <w:r>
-                        <w:rPr>
-                          <w:rFonts w:ascii="华文楷体" w:eastAsia="华文楷体" w:hAnsi="华文楷体" w:hint="eastAsia"/>
-                        </w:rPr>
-                        <w:t>，</w:t>
-                      </w:r>
-                      <w:r>
-                        <w:rPr>
-                          <w:rFonts w:ascii="华文楷体" w:eastAsia="华文楷体" w:hAnsi="华文楷体"/>
-                        </w:rPr>
-                        <w:t>建议</w:t>
-                      </w:r>
-                      <w:r>
-                        <w:rPr>
-                          <w:rFonts w:ascii="华文楷体" w:eastAsia="华文楷体" w:hAnsi="华文楷体" w:hint="eastAsia"/>
-                        </w:rPr>
-                        <w:t>设计</w:t>
-                      </w:r>
-                      <w:r>
-                        <w:rPr>
-                          <w:rFonts w:ascii="华文楷体" w:eastAsia="华文楷体" w:hAnsi="华文楷体"/>
-                        </w:rPr>
-                        <w:t>二级目录</w:t>
-                      </w:r>
-                      <w:r>
-                        <w:rPr>
-                          <w:rFonts w:ascii="华文楷体" w:eastAsia="华文楷体" w:hAnsi="华文楷体" w:hint="eastAsia"/>
-                        </w:rPr>
-                        <w:t>，逻辑性强</w:t>
-                      </w:r>
-                      <w:r>
-                        <w:rPr>
-                          <w:rFonts w:ascii="华文楷体" w:eastAsia="华文楷体" w:hAnsi="华文楷体" w:hint="eastAsia"/>
-                        </w:rPr>
-                        <w:t>；</w:t>
-                      </w:r>
-                    </w:p>
-                    <w:p>
-                      <w:pPr>
-                        <w:pStyle w:val="a6"/>
-                        <w:numPr>
-                          <w:ilvl w:val="0"/>
-                          <w:numId w:val="3"/>
-                        </w:numPr>
-                        <w:ind w:firstLineChars="0"/>
-                        <w:rPr>
-                          <w:rFonts w:ascii="华文楷体" w:eastAsia="华文楷体" w:hAnsi="华文楷体"/>
-                        </w:rPr>
-                      </w:pPr>
-                      <w:r>
-                        <w:rPr>
-                          <w:rFonts w:ascii="华文楷体" w:eastAsia="华文楷体" w:hAnsi="华文楷体" w:hint="eastAsia"/>
-                        </w:rPr>
-                        <w:t>一级标题</w:t>
-                      </w:r>
-                      <w:r>
-                        <w:rPr>
-                          <w:rFonts w:ascii="华文楷体" w:eastAsia="华文楷体" w:hAnsi="华文楷体" w:hint="eastAsia"/>
-                        </w:rPr>
-                        <w:t>采用</w:t>
-                      </w:r>
-                      <w:r>
-                        <w:rPr>
-                          <w:rFonts w:ascii="华文楷体" w:eastAsia="华文楷体" w:hAnsi="华文楷体" w:hint="eastAsia"/>
-                        </w:rPr>
-                        <w:t>二号黑体</w:t>
-                      </w:r>
-                      <w:r>
-                        <w:rPr>
-                          <w:rFonts w:ascii="华文楷体" w:eastAsia="华文楷体" w:hAnsi="华文楷体" w:hint="eastAsia"/>
-                        </w:rPr>
-                        <w:t>，</w:t>
-                      </w:r>
-                      <w:r>
-                        <w:rPr>
-                          <w:rFonts w:ascii="华文楷体" w:eastAsia="华文楷体" w:hAnsi="华文楷体"/>
-                        </w:rPr>
-                        <w:t>居中</w:t>
-                      </w:r>
-                      <w:r>
-                        <w:rPr>
-                          <w:rFonts w:ascii="华文楷体" w:eastAsia="华文楷体" w:hAnsi="华文楷体" w:hint="eastAsia"/>
-                        </w:rPr>
-                        <w:t>，</w:t>
-                      </w:r>
-                      <w:r>
-                        <w:rPr>
-                          <w:rFonts w:ascii="华文楷体" w:eastAsia="华文楷体" w:hAnsi="华文楷体" w:hint="eastAsia"/>
-                        </w:rPr>
-                        <w:t>二级</w:t>
-                      </w:r>
-                      <w:r>
-                        <w:rPr>
-                          <w:rFonts w:ascii="华文楷体" w:eastAsia="华文楷体" w:hAnsi="华文楷体"/>
-                        </w:rPr>
-                        <w:t>标题采用三号黑体，</w:t>
-                      </w:r>
-                      <w:r>
-                        <w:rPr>
-                          <w:rFonts w:ascii="华文楷体" w:eastAsia="华文楷体" w:hAnsi="华文楷体" w:hint="eastAsia"/>
-                        </w:rPr>
-                        <w:t>靠左</w:t>
-                      </w:r>
-                      <w:r>
-                        <w:rPr>
-                          <w:rFonts w:ascii="华文楷体" w:eastAsia="华文楷体" w:hAnsi="华文楷体"/>
-                        </w:rPr>
-                        <w:t>，</w:t>
-                      </w:r>
-                      <w:r>
-                        <w:rPr>
-                          <w:rFonts w:ascii="华文楷体" w:eastAsia="华文楷体" w:hAnsi="华文楷体" w:hint="eastAsia"/>
-                        </w:rPr>
-                        <w:t>根据需要</w:t>
-                      </w:r>
-                      <w:r>
-                        <w:rPr>
-                          <w:rFonts w:ascii="华文楷体" w:eastAsia="华文楷体" w:hAnsi="华文楷体" w:hint="eastAsia"/>
-                        </w:rPr>
-                        <w:t>可以</w:t>
-                      </w:r>
-                      <w:r>
-                        <w:rPr>
-                          <w:rFonts w:ascii="华文楷体" w:eastAsia="华文楷体" w:hAnsi="华文楷体"/>
-                        </w:rPr>
-                        <w:t>设计三级</w:t>
-                      </w:r>
-                      <w:r>
-                        <w:rPr>
-                          <w:rFonts w:ascii="华文楷体" w:eastAsia="华文楷体" w:hAnsi="华文楷体" w:hint="eastAsia"/>
-                        </w:rPr>
-                        <w:t>标题</w:t>
-                      </w:r>
-                      <w:r>
-                        <w:rPr>
-                          <w:rFonts w:ascii="华文楷体" w:eastAsia="华文楷体" w:hAnsi="华文楷体" w:hint="eastAsia"/>
-                        </w:rPr>
-                        <w:t>，正文一律用五号宋体；</w:t>
-                      </w:r>
-                    </w:p>
-                    <w:p>
-                      <w:pPr>
-                        <w:pStyle w:val="a6"/>
-                        <w:numPr>
-                          <w:ilvl w:val="0"/>
-                          <w:numId w:val="3"/>
-                        </w:numPr>
-                        <w:ind w:firstLineChars="0"/>
-                        <w:rPr>
-                          <w:rFonts w:ascii="华文楷体" w:eastAsia="华文楷体" w:hAnsi="华文楷体"/>
-                        </w:rPr>
-                      </w:pPr>
-                      <w:r>
-                        <w:rPr>
-                          <w:rFonts w:ascii="华文楷体" w:eastAsia="华文楷体" w:hAnsi="华文楷体" w:hint="eastAsia"/>
-                        </w:rPr>
-                        <w:t>提交文档时，以PDF格式提交本文档；</w:t>
-                      </w:r>
-                    </w:p>
-                    <w:p>
-                      <w:pPr>
-                        <w:pStyle w:val="a6"/>
-                        <w:numPr>
-                          <w:ilvl w:val="0"/>
-                          <w:numId w:val="3"/>
-                        </w:numPr>
-                        <w:ind w:firstLineChars="0"/>
-                        <w:rPr>
-                          <w:rFonts w:ascii="华文楷体" w:eastAsia="华文楷体" w:hAnsi="华文楷体"/>
-                        </w:rPr>
-                      </w:pPr>
-                      <w:r>
-                        <w:rPr>
-                          <w:rFonts w:ascii="华文楷体" w:eastAsia="华文楷体" w:hAnsi="华文楷体" w:hint="eastAsia"/>
-                        </w:rPr>
-                        <w:t>本文档</w:t>
-                      </w:r>
-                      <w:r>
-                        <w:rPr>
-                          <w:rFonts w:ascii="华文楷体" w:eastAsia="华文楷体" w:hAnsi="华文楷体" w:hint="eastAsia"/>
-                        </w:rPr>
-                        <w:t>内容是正式参赛内容组成部分，务必真实</w:t>
-                      </w:r>
-                      <w:r>
-                        <w:rPr>
-                          <w:rFonts w:ascii="华文楷体" w:eastAsia="华文楷体" w:hAnsi="华文楷体" w:hint="eastAsia"/>
-                        </w:rPr>
-                        <w:t>填写。如不属实，将导致奖项等级</w:t>
-                      </w:r>
-                      <w:r>
-                        <w:rPr>
-                          <w:rFonts w:ascii="华文楷体" w:eastAsia="华文楷体" w:hAnsi="华文楷体" w:hint="eastAsia"/>
-                        </w:rPr>
-                        <w:t>降低甚至终止本作品参加比赛。</w:t>
-                      </w:r>
-                    </w:p>
-                  </w:txbxContent>
-                </v:textbox>
-                <w10:wrap type="topAndBottom" anchorx="margin"/>
-              </v:shape>
-            </w:pict>
-          </mc:Fallback>
-        </mc:AlternateContent>
-      </w:r>
-      <w:r>
-        <w:rPr>
-          <w:rFonts w:ascii="Times New Roman" w:eastAsia="宋体" w:hAnsi="Times New Roman" w:cs="Times New Roman"/>
-          <w:color w:val="333333"/>
-          <w:kern w:val="0"/>
-          <w:sz w:val="32"/>
-          <w:szCs w:val="32"/>
-        </w:rPr>
-        <w:t>填写日期：</w:t>
-      </w:r>
+        <w:t>罗钧元</w:t>
+      </w:r>
+      <w:proofErr w:type="gramEnd"/>
       <w:r>
         <w:rPr>
           <w:rFonts w:ascii="Times New Roman" w:eastAsia="宋体" w:hAnsi="Times New Roman" w:cs="Times New Roman"/>
@@ -1280,7 +488,32 @@
           <w:szCs w:val="32"/>
           <w:u w:val="single"/>
         </w:rPr>
-        <w:t xml:space="preserve">　　　　　</w:t>
+        <w:t xml:space="preserve">　</w:t>
+      </w:r>
+    </w:p>
+    <w:p>
+      <w:pPr>
+        <w:widowControl/>
+        <w:shd w:val="clear" w:color="auto" w:fill="FFFFFF"/>
+        <w:spacing w:beforeLines="50" w:before="156" w:line="360" w:lineRule="atLeast"/>
+        <w:jc w:val="left"/>
+        <w:rPr>
+          <w:rFonts w:ascii="Times New Roman" w:eastAsia="宋体" w:hAnsi="Times New Roman" w:cs="Times New Roman"/>
+          <w:color w:val="333333"/>
+          <w:kern w:val="0"/>
+          <w:sz w:val="32"/>
+          <w:szCs w:val="32"/>
+        </w:rPr>
+      </w:pPr>
+      <w:r>
+        <w:rPr>
+          <w:rFonts w:ascii="Times New Roman" w:eastAsia="宋体" w:hAnsi="Times New Roman" w:cs="Times New Roman"/>
+          <w:color w:val="333333"/>
+          <w:kern w:val="0"/>
+          <w:sz w:val="32"/>
+          <w:szCs w:val="32"/>
+        </w:rPr>
+        <w:t>版本编号：</w:t>
       </w:r>
       <w:r>
         <w:rPr>
@@ -1291,19 +524,20 @@
           <w:szCs w:val="32"/>
           <w:u w:val="single"/>
         </w:rPr>
-        <w:t>2024</w:t>
-      </w:r>
-      <w:r>
-        <w:rPr>
-          <w:rFonts w:ascii="Times New Roman" w:eastAsia="宋体" w:hAnsi="Times New Roman" w:cs="Times New Roman"/>
+        <w:t xml:space="preserve">　　　　　　　　</w:t>
+      </w:r>
+      <w:r>
+        <w:rPr>
+          <w:rFonts w:ascii="Times New Roman" w:eastAsia="宋体" w:hAnsi="Times New Roman" w:cs="Times New Roman" w:hint="eastAsia"/>
           <w:color w:val="333333"/>
           <w:kern w:val="0"/>
           <w:sz w:val="32"/>
           <w:szCs w:val="32"/>
           <w:u w:val="single"/>
         </w:rPr>
-        <w:t>年</w:t>
-      </w:r>
+        <w:t>V1.3</w:t>
+      </w:r>
+      <w:proofErr w:type="gramStart"/>
       <w:r>
         <w:rPr>
           <w:rFonts w:ascii="Times New Roman" w:eastAsia="宋体" w:hAnsi="Times New Roman" w:cs="Times New Roman"/>
@@ -1313,7 +547,33 @@
           <w:szCs w:val="32"/>
           <w:u w:val="single"/>
         </w:rPr>
-        <w:t>4</w:t>
+        <w:t xml:space="preserve">　　　　　　　　　</w:t>
+      </w:r>
+      <w:proofErr w:type="gramEnd"/>
+    </w:p>
+    <w:p>
+      <w:pPr>
+        <w:widowControl/>
+        <w:shd w:val="clear" w:color="auto" w:fill="FFFFFF"/>
+        <w:spacing w:beforeLines="50" w:before="156" w:afterLines="200" w:after="624" w:line="360" w:lineRule="atLeast"/>
+        <w:jc w:val="left"/>
+        <w:rPr>
+          <w:rFonts w:ascii="Times New Roman" w:eastAsia="宋体" w:hAnsi="Times New Roman" w:cs="Times New Roman"/>
+          <w:color w:val="333333"/>
+          <w:kern w:val="0"/>
+          <w:sz w:val="32"/>
+          <w:szCs w:val="32"/>
+        </w:rPr>
+      </w:pPr>
+      <w:r>
+        <w:rPr>
+          <w:rFonts w:ascii="Times New Roman" w:eastAsia="宋体" w:hAnsi="Times New Roman" w:cs="Times New Roman"/>
+          <w:color w:val="333333"/>
+          <w:kern w:val="0"/>
+          <w:sz w:val="32"/>
+          <w:szCs w:val="32"/>
+        </w:rPr>
+        <w:t>填写日期：</w:t>
       </w:r>
       <w:r>
         <w:rPr>
@@ -1324,7 +584,7 @@
           <w:szCs w:val="32"/>
           <w:u w:val="single"/>
         </w:rPr>
-        <w:t>月</w:t>
+        <w:t xml:space="preserve">　　　　　</w:t>
       </w:r>
       <w:r>
         <w:rPr>
@@ -1335,7 +595,7 @@
           <w:szCs w:val="32"/>
           <w:u w:val="single"/>
         </w:rPr>
-        <w:t>25</w:t>
+        <w:t>2024</w:t>
       </w:r>
       <w:r>
         <w:rPr>
@@ -1346,9 +606,8 @@
           <w:szCs w:val="32"/>
           <w:u w:val="single"/>
         </w:rPr>
-        <w:t>日</w:t>
-      </w:r>
-      <w:proofErr w:type="gramStart"/>
+        <w:t>年</w:t>
+      </w:r>
       <w:r>
         <w:rPr>
           <w:rFonts w:ascii="Times New Roman" w:eastAsia="宋体" w:hAnsi="Times New Roman" w:cs="Times New Roman"/>
@@ -1358,6 +617,51 @@
           <w:szCs w:val="32"/>
           <w:u w:val="single"/>
         </w:rPr>
+        <w:t>4</w:t>
+      </w:r>
+      <w:r>
+        <w:rPr>
+          <w:rFonts w:ascii="Times New Roman" w:eastAsia="宋体" w:hAnsi="Times New Roman" w:cs="Times New Roman"/>
+          <w:color w:val="333333"/>
+          <w:kern w:val="0"/>
+          <w:sz w:val="32"/>
+          <w:szCs w:val="32"/>
+          <w:u w:val="single"/>
+        </w:rPr>
+        <w:t>月</w:t>
+      </w:r>
+      <w:r>
+        <w:rPr>
+          <w:rFonts w:ascii="Times New Roman" w:eastAsia="宋体" w:hAnsi="Times New Roman" w:cs="Times New Roman"/>
+          <w:color w:val="333333"/>
+          <w:kern w:val="0"/>
+          <w:sz w:val="32"/>
+          <w:szCs w:val="32"/>
+          <w:u w:val="single"/>
+        </w:rPr>
+        <w:t>25</w:t>
+      </w:r>
+      <w:r>
+        <w:rPr>
+          <w:rFonts w:ascii="Times New Roman" w:eastAsia="宋体" w:hAnsi="Times New Roman" w:cs="Times New Roman"/>
+          <w:color w:val="333333"/>
+          <w:kern w:val="0"/>
+          <w:sz w:val="32"/>
+          <w:szCs w:val="32"/>
+          <w:u w:val="single"/>
+        </w:rPr>
+        <w:t>日</w:t>
+      </w:r>
+      <w:proofErr w:type="gramStart"/>
+      <w:r>
+        <w:rPr>
+          <w:rFonts w:ascii="Times New Roman" w:eastAsia="宋体" w:hAnsi="Times New Roman" w:cs="Times New Roman"/>
+          <w:color w:val="333333"/>
+          <w:kern w:val="0"/>
+          <w:sz w:val="32"/>
+          <w:szCs w:val="32"/>
+          <w:u w:val="single"/>
+        </w:rPr>
         <w:t xml:space="preserve">　　　　　　</w:t>
       </w:r>
       <w:proofErr w:type="gramEnd"/>
@@ -1389,6 +693,106 @@
         <w:jc w:val="left"/>
         <w:rPr>
           <w:rFonts w:ascii="Times New Roman" w:hAnsi="Times New Roman" w:cs="Times New Roman"/>
+        </w:rPr>
+      </w:pPr>
+    </w:p>
+    <w:p>
+      <w:pPr>
+        <w:widowControl/>
+        <w:ind w:firstLine="420"/>
+        <w:jc w:val="left"/>
+        <w:rPr>
+          <w:rFonts w:ascii="Times New Roman" w:hAnsi="Times New Roman" w:cs="Times New Roman"/>
+        </w:rPr>
+      </w:pPr>
+    </w:p>
+    <w:p>
+      <w:pPr>
+        <w:widowControl/>
+        <w:ind w:firstLine="420"/>
+        <w:jc w:val="left"/>
+        <w:rPr>
+          <w:rFonts w:ascii="Times New Roman" w:hAnsi="Times New Roman" w:cs="Times New Roman"/>
+        </w:rPr>
+      </w:pPr>
+    </w:p>
+    <w:p>
+      <w:pPr>
+        <w:widowControl/>
+        <w:ind w:firstLine="420"/>
+        <w:jc w:val="left"/>
+        <w:rPr>
+          <w:rFonts w:ascii="Times New Roman" w:hAnsi="Times New Roman" w:cs="Times New Roman"/>
+        </w:rPr>
+      </w:pPr>
+    </w:p>
+    <w:p>
+      <w:pPr>
+        <w:widowControl/>
+        <w:ind w:firstLine="420"/>
+        <w:jc w:val="left"/>
+        <w:rPr>
+          <w:rFonts w:ascii="Times New Roman" w:hAnsi="Times New Roman" w:cs="Times New Roman"/>
+        </w:rPr>
+      </w:pPr>
+    </w:p>
+    <w:p>
+      <w:pPr>
+        <w:widowControl/>
+        <w:ind w:firstLine="420"/>
+        <w:jc w:val="left"/>
+        <w:rPr>
+          <w:rFonts w:ascii="Times New Roman" w:hAnsi="Times New Roman" w:cs="Times New Roman"/>
+        </w:rPr>
+      </w:pPr>
+    </w:p>
+    <w:p>
+      <w:pPr>
+        <w:widowControl/>
+        <w:ind w:firstLine="420"/>
+        <w:jc w:val="left"/>
+        <w:rPr>
+          <w:rFonts w:ascii="Times New Roman" w:hAnsi="Times New Roman" w:cs="Times New Roman"/>
+        </w:rPr>
+      </w:pPr>
+    </w:p>
+    <w:p>
+      <w:pPr>
+        <w:widowControl/>
+        <w:ind w:firstLine="420"/>
+        <w:jc w:val="left"/>
+        <w:rPr>
+          <w:rFonts w:ascii="Times New Roman" w:hAnsi="Times New Roman" w:cs="Times New Roman"/>
+        </w:rPr>
+      </w:pPr>
+    </w:p>
+    <w:p>
+      <w:pPr>
+        <w:widowControl/>
+        <w:ind w:firstLine="420"/>
+        <w:jc w:val="left"/>
+        <w:rPr>
+          <w:rFonts w:ascii="Times New Roman" w:hAnsi="Times New Roman" w:cs="Times New Roman"/>
+        </w:rPr>
+      </w:pPr>
+    </w:p>
+    <w:p>
+      <w:pPr>
+        <w:widowControl/>
+        <w:ind w:firstLine="420"/>
+        <w:jc w:val="left"/>
+        <w:rPr>
+          <w:rFonts w:ascii="Times New Roman" w:hAnsi="Times New Roman" w:cs="Times New Roman"/>
+        </w:rPr>
+      </w:pPr>
+    </w:p>
+    <w:p>
+      <w:pPr>
+        <w:widowControl/>
+        <w:ind w:firstLine="420"/>
+        <w:jc w:val="left"/>
+        <w:rPr>
+          <w:rFonts w:ascii="Times New Roman" w:hAnsi="Times New Roman" w:cs="Times New Roman" w:hint="eastAsia"/>
         </w:rPr>
       </w:pPr>
     </w:p>
@@ -1471,10 +875,10 @@
           <w:pPr>
             <w:pStyle w:val="TOC1"/>
             <w:rPr>
-              <w:rFonts w:ascii="Times New Roman" w:hAnsi="Times New Roman" w:cs="Times New Roman"/>
               <w:b w:val="0"/>
               <w:sz w:val="21"/>
               <w:szCs w:val="22"/>
+              <w14:ligatures w14:val="standardContextual"/>
             </w:rPr>
           </w:pPr>
           <w:r>
@@ -1504,21 +908,20 @@
             </w:rPr>
             <w:fldChar w:fldCharType="separate"/>
           </w:r>
-          <w:hyperlink w:anchor="_Toc100040660" w:history="1">
+          <w:hyperlink w:anchor="_Toc165054668" w:history="1">
             <w:r>
               <w:rPr>
                 <w:rStyle w:val="ab"/>
                 <w:rFonts w:ascii="Times New Roman" w:hAnsi="Times New Roman" w:cs="Times New Roman"/>
-                <w:b w:val="0"/>
               </w:rPr>
               <w:t>第一章</w:t>
             </w:r>
             <w:r>
               <w:rPr>
-                <w:rFonts w:ascii="Times New Roman" w:hAnsi="Times New Roman" w:cs="Times New Roman"/>
                 <w:b w:val="0"/>
                 <w:sz w:val="21"/>
                 <w:szCs w:val="22"/>
+                <w14:ligatures w14:val="standardContextual"/>
               </w:rPr>
               <w:tab/>
             </w:r>
@@ -1526,61 +929,46 @@
               <w:rPr>
                 <w:rStyle w:val="ab"/>
                 <w:rFonts w:ascii="Times New Roman" w:hAnsi="Times New Roman" w:cs="Times New Roman"/>
-                <w:b w:val="0"/>
               </w:rPr>
-              <w:t>作品简介</w:t>
+              <w:t>行业背景与意义价值</w:t>
             </w:r>
             <w:r>
               <w:rPr>
-                <w:rFonts w:ascii="Times New Roman" w:hAnsi="Times New Roman" w:cs="Times New Roman"/>
-                <w:b w:val="0"/>
                 <w:webHidden/>
               </w:rPr>
               <w:tab/>
             </w:r>
             <w:r>
               <w:rPr>
-                <w:rFonts w:ascii="Times New Roman" w:hAnsi="Times New Roman" w:cs="Times New Roman"/>
-                <w:b w:val="0"/>
                 <w:webHidden/>
               </w:rPr>
               <w:fldChar w:fldCharType="begin"/>
             </w:r>
             <w:r>
               <w:rPr>
-                <w:rFonts w:ascii="Times New Roman" w:hAnsi="Times New Roman" w:cs="Times New Roman"/>
-                <w:b w:val="0"/>
                 <w:webHidden/>
               </w:rPr>
-              <w:instrText xml:space="preserve"> PAGEREF _Toc100040660 \h </w:instrText>
+              <w:instrText xml:space="preserve"> PAGEREF _Toc165054668 \h </w:instrText>
             </w:r>
             <w:r>
               <w:rPr>
-                <w:rFonts w:ascii="Times New Roman" w:hAnsi="Times New Roman" w:cs="Times New Roman"/>
-                <w:b w:val="0"/>
                 <w:webHidden/>
               </w:rPr>
             </w:r>
             <w:r>
               <w:rPr>
-                <w:rFonts w:ascii="Times New Roman" w:hAnsi="Times New Roman" w:cs="Times New Roman"/>
-                <w:b w:val="0"/>
                 <w:webHidden/>
               </w:rPr>
               <w:fldChar w:fldCharType="separate"/>
             </w:r>
             <w:r>
               <w:rPr>
-                <w:rFonts w:ascii="Times New Roman" w:hAnsi="Times New Roman" w:cs="Times New Roman"/>
-                <w:b w:val="0"/>
                 <w:webHidden/>
               </w:rPr>
-              <w:t>6</w:t>
+              <w:t>3</w:t>
             </w:r>
             <w:r>
               <w:rPr>
-                <w:rFonts w:ascii="Times New Roman" w:hAnsi="Times New Roman" w:cs="Times New Roman"/>
-                <w:b w:val="0"/>
                 <w:webHidden/>
               </w:rPr>
               <w:fldChar w:fldCharType="end"/>
@@ -1591,27 +979,26 @@
           <w:pPr>
             <w:pStyle w:val="TOC1"/>
             <w:rPr>
-              <w:rFonts w:ascii="Times New Roman" w:hAnsi="Times New Roman" w:cs="Times New Roman"/>
               <w:b w:val="0"/>
               <w:sz w:val="21"/>
               <w:szCs w:val="22"/>
+              <w14:ligatures w14:val="standardContextual"/>
             </w:rPr>
           </w:pPr>
-          <w:hyperlink w:anchor="_Toc100040661" w:history="1">
+          <w:hyperlink w:anchor="_Toc165054669" w:history="1">
             <w:r>
               <w:rPr>
                 <w:rStyle w:val="ab"/>
                 <w:rFonts w:ascii="Times New Roman" w:hAnsi="Times New Roman" w:cs="Times New Roman"/>
-                <w:b w:val="0"/>
               </w:rPr>
               <w:t>第二章</w:t>
             </w:r>
             <w:r>
               <w:rPr>
-                <w:rFonts w:ascii="Times New Roman" w:hAnsi="Times New Roman" w:cs="Times New Roman"/>
                 <w:b w:val="0"/>
                 <w:sz w:val="21"/>
                 <w:szCs w:val="22"/>
+                <w14:ligatures w14:val="standardContextual"/>
               </w:rPr>
               <w:tab/>
             </w:r>
@@ -1619,61 +1006,46 @@
               <w:rPr>
                 <w:rStyle w:val="ab"/>
                 <w:rFonts w:ascii="Times New Roman" w:hAnsi="Times New Roman" w:cs="Times New Roman"/>
-                <w:b w:val="0"/>
               </w:rPr>
-              <w:t>概要设计</w:t>
+              <w:t>作品概述</w:t>
             </w:r>
             <w:r>
               <w:rPr>
-                <w:rFonts w:ascii="Times New Roman" w:hAnsi="Times New Roman" w:cs="Times New Roman"/>
-                <w:b w:val="0"/>
                 <w:webHidden/>
               </w:rPr>
               <w:tab/>
             </w:r>
             <w:r>
               <w:rPr>
-                <w:rFonts w:ascii="Times New Roman" w:hAnsi="Times New Roman" w:cs="Times New Roman"/>
-                <w:b w:val="0"/>
                 <w:webHidden/>
               </w:rPr>
               <w:fldChar w:fldCharType="begin"/>
             </w:r>
             <w:r>
               <w:rPr>
-                <w:rFonts w:ascii="Times New Roman" w:hAnsi="Times New Roman" w:cs="Times New Roman"/>
-                <w:b w:val="0"/>
                 <w:webHidden/>
               </w:rPr>
-              <w:instrText xml:space="preserve"> PAGEREF _Toc100040661 \h </w:instrText>
+              <w:instrText xml:space="preserve"> PAGEREF _Toc165054669 \h </w:instrText>
             </w:r>
             <w:r>
               <w:rPr>
-                <w:rFonts w:ascii="Times New Roman" w:hAnsi="Times New Roman" w:cs="Times New Roman"/>
-                <w:b w:val="0"/>
                 <w:webHidden/>
               </w:rPr>
             </w:r>
             <w:r>
               <w:rPr>
-                <w:rFonts w:ascii="Times New Roman" w:hAnsi="Times New Roman" w:cs="Times New Roman"/>
-                <w:b w:val="0"/>
                 <w:webHidden/>
               </w:rPr>
               <w:fldChar w:fldCharType="separate"/>
             </w:r>
             <w:r>
               <w:rPr>
-                <w:rFonts w:ascii="Times New Roman" w:hAnsi="Times New Roman" w:cs="Times New Roman"/>
-                <w:b w:val="0"/>
                 <w:webHidden/>
               </w:rPr>
-              <w:t>6</w:t>
+              <w:t>4</w:t>
             </w:r>
             <w:r>
               <w:rPr>
-                <w:rFonts w:ascii="Times New Roman" w:hAnsi="Times New Roman" w:cs="Times New Roman"/>
-                <w:b w:val="0"/>
                 <w:webHidden/>
               </w:rPr>
               <w:fldChar w:fldCharType="end"/>
@@ -1684,27 +1056,26 @@
           <w:pPr>
             <w:pStyle w:val="TOC1"/>
             <w:rPr>
-              <w:rFonts w:ascii="Times New Roman" w:hAnsi="Times New Roman" w:cs="Times New Roman"/>
               <w:b w:val="0"/>
               <w:sz w:val="21"/>
               <w:szCs w:val="22"/>
+              <w14:ligatures w14:val="standardContextual"/>
             </w:rPr>
           </w:pPr>
-          <w:hyperlink w:anchor="_Toc100040662" w:history="1">
+          <w:hyperlink w:anchor="_Toc165054670" w:history="1">
             <w:r>
               <w:rPr>
                 <w:rStyle w:val="ab"/>
                 <w:rFonts w:ascii="Times New Roman" w:hAnsi="Times New Roman" w:cs="Times New Roman"/>
-                <w:b w:val="0"/>
               </w:rPr>
               <w:t>第三章</w:t>
             </w:r>
             <w:r>
               <w:rPr>
-                <w:rFonts w:ascii="Times New Roman" w:hAnsi="Times New Roman" w:cs="Times New Roman"/>
                 <w:b w:val="0"/>
                 <w:sz w:val="21"/>
                 <w:szCs w:val="22"/>
+                <w14:ligatures w14:val="standardContextual"/>
               </w:rPr>
               <w:tab/>
             </w:r>
@@ -1712,61 +1083,46 @@
               <w:rPr>
                 <w:rStyle w:val="ab"/>
                 <w:rFonts w:ascii="Times New Roman" w:hAnsi="Times New Roman" w:cs="Times New Roman"/>
-                <w:b w:val="0"/>
               </w:rPr>
-              <w:t>详细设计</w:t>
+              <w:t>技术难点与算法实现</w:t>
             </w:r>
             <w:r>
               <w:rPr>
-                <w:rFonts w:ascii="Times New Roman" w:hAnsi="Times New Roman" w:cs="Times New Roman"/>
-                <w:b w:val="0"/>
                 <w:webHidden/>
               </w:rPr>
               <w:tab/>
             </w:r>
             <w:r>
               <w:rPr>
-                <w:rFonts w:ascii="Times New Roman" w:hAnsi="Times New Roman" w:cs="Times New Roman"/>
-                <w:b w:val="0"/>
                 <w:webHidden/>
               </w:rPr>
               <w:fldChar w:fldCharType="begin"/>
             </w:r>
             <w:r>
               <w:rPr>
-                <w:rFonts w:ascii="Times New Roman" w:hAnsi="Times New Roman" w:cs="Times New Roman"/>
-                <w:b w:val="0"/>
                 <w:webHidden/>
               </w:rPr>
-              <w:instrText xml:space="preserve"> PAGEREF _Toc100040662 \h </w:instrText>
+              <w:instrText xml:space="preserve"> PAGEREF _Toc165054670 \h </w:instrText>
             </w:r>
             <w:r>
               <w:rPr>
-                <w:rFonts w:ascii="Times New Roman" w:hAnsi="Times New Roman" w:cs="Times New Roman"/>
-                <w:b w:val="0"/>
                 <w:webHidden/>
               </w:rPr>
             </w:r>
             <w:r>
               <w:rPr>
-                <w:rFonts w:ascii="Times New Roman" w:hAnsi="Times New Roman" w:cs="Times New Roman"/>
-                <w:b w:val="0"/>
                 <w:webHidden/>
               </w:rPr>
               <w:fldChar w:fldCharType="separate"/>
             </w:r>
             <w:r>
               <w:rPr>
-                <w:rFonts w:ascii="Times New Roman" w:hAnsi="Times New Roman" w:cs="Times New Roman"/>
-                <w:b w:val="0"/>
                 <w:webHidden/>
               </w:rPr>
-              <w:t>6</w:t>
+              <w:t>5</w:t>
             </w:r>
             <w:r>
               <w:rPr>
-                <w:rFonts w:ascii="Times New Roman" w:hAnsi="Times New Roman" w:cs="Times New Roman"/>
-                <w:b w:val="0"/>
                 <w:webHidden/>
               </w:rPr>
               <w:fldChar w:fldCharType="end"/>
@@ -1777,27 +1133,26 @@
           <w:pPr>
             <w:pStyle w:val="TOC1"/>
             <w:rPr>
-              <w:rFonts w:ascii="Times New Roman" w:hAnsi="Times New Roman" w:cs="Times New Roman"/>
               <w:b w:val="0"/>
               <w:sz w:val="21"/>
               <w:szCs w:val="22"/>
+              <w14:ligatures w14:val="standardContextual"/>
             </w:rPr>
           </w:pPr>
-          <w:hyperlink w:anchor="_Toc100040663" w:history="1">
+          <w:hyperlink w:anchor="_Toc165054671" w:history="1">
             <w:r>
               <w:rPr>
                 <w:rStyle w:val="ab"/>
                 <w:rFonts w:ascii="Times New Roman" w:hAnsi="Times New Roman" w:cs="Times New Roman"/>
-                <w:b w:val="0"/>
               </w:rPr>
               <w:t>第四章</w:t>
             </w:r>
             <w:r>
               <w:rPr>
-                <w:rFonts w:ascii="Times New Roman" w:hAnsi="Times New Roman" w:cs="Times New Roman"/>
                 <w:b w:val="0"/>
                 <w:sz w:val="21"/>
                 <w:szCs w:val="22"/>
+                <w14:ligatures w14:val="standardContextual"/>
               </w:rPr>
               <w:tab/>
             </w:r>
@@ -1805,61 +1160,46 @@
               <w:rPr>
                 <w:rStyle w:val="ab"/>
                 <w:rFonts w:ascii="Times New Roman" w:hAnsi="Times New Roman" w:cs="Times New Roman"/>
-                <w:b w:val="0"/>
               </w:rPr>
-              <w:t>测试报告</w:t>
+              <w:t>作品功能和实现说明</w:t>
             </w:r>
             <w:r>
               <w:rPr>
-                <w:rFonts w:ascii="Times New Roman" w:hAnsi="Times New Roman" w:cs="Times New Roman"/>
-                <w:b w:val="0"/>
                 <w:webHidden/>
               </w:rPr>
               <w:tab/>
             </w:r>
             <w:r>
               <w:rPr>
-                <w:rFonts w:ascii="Times New Roman" w:hAnsi="Times New Roman" w:cs="Times New Roman"/>
-                <w:b w:val="0"/>
                 <w:webHidden/>
               </w:rPr>
               <w:fldChar w:fldCharType="begin"/>
             </w:r>
             <w:r>
               <w:rPr>
-                <w:rFonts w:ascii="Times New Roman" w:hAnsi="Times New Roman" w:cs="Times New Roman"/>
-                <w:b w:val="0"/>
                 <w:webHidden/>
               </w:rPr>
-              <w:instrText xml:space="preserve"> PAGEREF _Toc100040663 \h </w:instrText>
+              <w:instrText xml:space="preserve"> PAGEREF _Toc165054671 \h </w:instrText>
             </w:r>
             <w:r>
               <w:rPr>
-                <w:rFonts w:ascii="Times New Roman" w:hAnsi="Times New Roman" w:cs="Times New Roman"/>
-                <w:b w:val="0"/>
                 <w:webHidden/>
               </w:rPr>
             </w:r>
             <w:r>
               <w:rPr>
-                <w:rFonts w:ascii="Times New Roman" w:hAnsi="Times New Roman" w:cs="Times New Roman"/>
-                <w:b w:val="0"/>
                 <w:webHidden/>
               </w:rPr>
               <w:fldChar w:fldCharType="separate"/>
             </w:r>
             <w:r>
               <w:rPr>
-                <w:rFonts w:ascii="Times New Roman" w:hAnsi="Times New Roman" w:cs="Times New Roman"/>
-                <w:b w:val="0"/>
                 <w:webHidden/>
               </w:rPr>
-              <w:t>6</w:t>
+              <w:t>9</w:t>
             </w:r>
             <w:r>
               <w:rPr>
-                <w:rFonts w:ascii="Times New Roman" w:hAnsi="Times New Roman" w:cs="Times New Roman"/>
-                <w:b w:val="0"/>
                 <w:webHidden/>
               </w:rPr>
               <w:fldChar w:fldCharType="end"/>
@@ -1870,27 +1210,26 @@
           <w:pPr>
             <w:pStyle w:val="TOC1"/>
             <w:rPr>
-              <w:rFonts w:ascii="Times New Roman" w:hAnsi="Times New Roman" w:cs="Times New Roman"/>
               <w:b w:val="0"/>
               <w:sz w:val="21"/>
               <w:szCs w:val="22"/>
+              <w14:ligatures w14:val="standardContextual"/>
             </w:rPr>
           </w:pPr>
-          <w:hyperlink w:anchor="_Toc100040664" w:history="1">
+          <w:hyperlink w:anchor="_Toc165054672" w:history="1">
             <w:r>
               <w:rPr>
                 <w:rStyle w:val="ab"/>
                 <w:rFonts w:ascii="Times New Roman" w:hAnsi="Times New Roman" w:cs="Times New Roman"/>
-                <w:b w:val="0"/>
               </w:rPr>
               <w:t>第五章</w:t>
             </w:r>
             <w:r>
               <w:rPr>
-                <w:rFonts w:ascii="Times New Roman" w:hAnsi="Times New Roman" w:cs="Times New Roman"/>
                 <w:b w:val="0"/>
                 <w:sz w:val="21"/>
                 <w:szCs w:val="22"/>
+                <w14:ligatures w14:val="standardContextual"/>
               </w:rPr>
               <w:tab/>
             </w:r>
@@ -1898,61 +1237,46 @@
               <w:rPr>
                 <w:rStyle w:val="ab"/>
                 <w:rFonts w:ascii="Times New Roman" w:hAnsi="Times New Roman" w:cs="Times New Roman"/>
-                <w:b w:val="0"/>
               </w:rPr>
-              <w:t>安装及使用</w:t>
+              <w:t>运行结果</w:t>
             </w:r>
             <w:r>
               <w:rPr>
-                <w:rFonts w:ascii="Times New Roman" w:hAnsi="Times New Roman" w:cs="Times New Roman"/>
-                <w:b w:val="0"/>
                 <w:webHidden/>
               </w:rPr>
               <w:tab/>
             </w:r>
             <w:r>
               <w:rPr>
-                <w:rFonts w:ascii="Times New Roman" w:hAnsi="Times New Roman" w:cs="Times New Roman"/>
-                <w:b w:val="0"/>
                 <w:webHidden/>
               </w:rPr>
               <w:fldChar w:fldCharType="begin"/>
             </w:r>
             <w:r>
               <w:rPr>
-                <w:rFonts w:ascii="Times New Roman" w:hAnsi="Times New Roman" w:cs="Times New Roman"/>
-                <w:b w:val="0"/>
                 <w:webHidden/>
               </w:rPr>
-              <w:instrText xml:space="preserve"> PAGEREF _Toc100040664 \h </w:instrText>
+              <w:instrText xml:space="preserve"> PAGEREF _Toc165054672 \h </w:instrText>
             </w:r>
             <w:r>
               <w:rPr>
-                <w:rFonts w:ascii="Times New Roman" w:hAnsi="Times New Roman" w:cs="Times New Roman"/>
-                <w:b w:val="0"/>
                 <w:webHidden/>
               </w:rPr>
             </w:r>
             <w:r>
               <w:rPr>
-                <w:rFonts w:ascii="Times New Roman" w:hAnsi="Times New Roman" w:cs="Times New Roman"/>
-                <w:b w:val="0"/>
                 <w:webHidden/>
               </w:rPr>
               <w:fldChar w:fldCharType="separate"/>
             </w:r>
             <w:r>
               <w:rPr>
-                <w:rFonts w:ascii="Times New Roman" w:hAnsi="Times New Roman" w:cs="Times New Roman"/>
-                <w:b w:val="0"/>
                 <w:webHidden/>
               </w:rPr>
-              <w:t>6</w:t>
+              <w:t>17</w:t>
             </w:r>
             <w:r>
               <w:rPr>
-                <w:rFonts w:ascii="Times New Roman" w:hAnsi="Times New Roman" w:cs="Times New Roman"/>
-                <w:b w:val="0"/>
                 <w:webHidden/>
               </w:rPr>
               <w:fldChar w:fldCharType="end"/>
@@ -1963,27 +1287,26 @@
           <w:pPr>
             <w:pStyle w:val="TOC1"/>
             <w:rPr>
-              <w:rFonts w:ascii="Times New Roman" w:hAnsi="Times New Roman" w:cs="Times New Roman"/>
               <w:b w:val="0"/>
               <w:sz w:val="21"/>
               <w:szCs w:val="22"/>
+              <w14:ligatures w14:val="standardContextual"/>
             </w:rPr>
           </w:pPr>
-          <w:hyperlink w:anchor="_Toc100040665" w:history="1">
+          <w:hyperlink w:anchor="_Toc165054673" w:history="1">
             <w:r>
               <w:rPr>
                 <w:rStyle w:val="ab"/>
                 <w:rFonts w:ascii="Times New Roman" w:hAnsi="Times New Roman" w:cs="Times New Roman"/>
-                <w:b w:val="0"/>
               </w:rPr>
               <w:t>第六章</w:t>
             </w:r>
             <w:r>
               <w:rPr>
-                <w:rFonts w:ascii="Times New Roman" w:hAnsi="Times New Roman" w:cs="Times New Roman"/>
                 <w:b w:val="0"/>
                 <w:sz w:val="21"/>
                 <w:szCs w:val="22"/>
+                <w14:ligatures w14:val="standardContextual"/>
               </w:rPr>
               <w:tab/>
             </w:r>
@@ -1991,61 +1314,46 @@
               <w:rPr>
                 <w:rStyle w:val="ab"/>
                 <w:rFonts w:ascii="Times New Roman" w:hAnsi="Times New Roman" w:cs="Times New Roman"/>
-                <w:b w:val="0"/>
               </w:rPr>
-              <w:t>项目总结</w:t>
+              <w:t>应用场景与未来展望</w:t>
             </w:r>
             <w:r>
               <w:rPr>
-                <w:rFonts w:ascii="Times New Roman" w:hAnsi="Times New Roman" w:cs="Times New Roman"/>
-                <w:b w:val="0"/>
                 <w:webHidden/>
               </w:rPr>
               <w:tab/>
             </w:r>
             <w:r>
               <w:rPr>
-                <w:rFonts w:ascii="Times New Roman" w:hAnsi="Times New Roman" w:cs="Times New Roman"/>
-                <w:b w:val="0"/>
                 <w:webHidden/>
               </w:rPr>
               <w:fldChar w:fldCharType="begin"/>
             </w:r>
             <w:r>
               <w:rPr>
-                <w:rFonts w:ascii="Times New Roman" w:hAnsi="Times New Roman" w:cs="Times New Roman"/>
-                <w:b w:val="0"/>
                 <w:webHidden/>
               </w:rPr>
-              <w:instrText xml:space="preserve"> PAGEREF _Toc100040665 \h </w:instrText>
+              <w:instrText xml:space="preserve"> PAGEREF _Toc165054673 \h </w:instrText>
             </w:r>
             <w:r>
               <w:rPr>
-                <w:rFonts w:ascii="Times New Roman" w:hAnsi="Times New Roman" w:cs="Times New Roman"/>
-                <w:b w:val="0"/>
                 <w:webHidden/>
               </w:rPr>
             </w:r>
             <w:r>
               <w:rPr>
-                <w:rFonts w:ascii="Times New Roman" w:hAnsi="Times New Roman" w:cs="Times New Roman"/>
-                <w:b w:val="0"/>
                 <w:webHidden/>
               </w:rPr>
               <w:fldChar w:fldCharType="separate"/>
             </w:r>
             <w:r>
               <w:rPr>
-                <w:rFonts w:ascii="Times New Roman" w:hAnsi="Times New Roman" w:cs="Times New Roman"/>
-                <w:b w:val="0"/>
                 <w:webHidden/>
               </w:rPr>
-              <w:t>6</w:t>
+              <w:t>18</w:t>
             </w:r>
             <w:r>
               <w:rPr>
-                <w:rFonts w:ascii="Times New Roman" w:hAnsi="Times New Roman" w:cs="Times New Roman"/>
-                <w:b w:val="0"/>
                 <w:webHidden/>
               </w:rPr>
               <w:fldChar w:fldCharType="end"/>
@@ -2056,72 +1364,57 @@
           <w:pPr>
             <w:pStyle w:val="TOC1"/>
             <w:rPr>
-              <w:rFonts w:ascii="Times New Roman" w:hAnsi="Times New Roman" w:cs="Times New Roman"/>
               <w:b w:val="0"/>
               <w:sz w:val="21"/>
               <w:szCs w:val="22"/>
+              <w14:ligatures w14:val="standardContextual"/>
             </w:rPr>
           </w:pPr>
-          <w:hyperlink w:anchor="_Toc100040666" w:history="1">
+          <w:hyperlink w:anchor="_Toc165054674" w:history="1">
             <w:r>
               <w:rPr>
                 <w:rStyle w:val="ab"/>
                 <w:rFonts w:ascii="Times New Roman" w:hAnsi="Times New Roman" w:cs="Times New Roman"/>
-                <w:b w:val="0"/>
               </w:rPr>
               <w:t>参考文献</w:t>
             </w:r>
             <w:r>
               <w:rPr>
-                <w:rFonts w:ascii="Times New Roman" w:hAnsi="Times New Roman" w:cs="Times New Roman"/>
-                <w:b w:val="0"/>
                 <w:webHidden/>
               </w:rPr>
               <w:tab/>
             </w:r>
             <w:r>
               <w:rPr>
-                <w:rFonts w:ascii="Times New Roman" w:hAnsi="Times New Roman" w:cs="Times New Roman"/>
-                <w:b w:val="0"/>
                 <w:webHidden/>
               </w:rPr>
               <w:fldChar w:fldCharType="begin"/>
             </w:r>
             <w:r>
               <w:rPr>
-                <w:rFonts w:ascii="Times New Roman" w:hAnsi="Times New Roman" w:cs="Times New Roman"/>
-                <w:b w:val="0"/>
                 <w:webHidden/>
               </w:rPr>
-              <w:instrText xml:space="preserve"> PAGEREF _Toc100040666 \h </w:instrText>
+              <w:instrText xml:space="preserve"> PAGEREF _Toc165054674 \h </w:instrText>
             </w:r>
             <w:r>
               <w:rPr>
-                <w:rFonts w:ascii="Times New Roman" w:hAnsi="Times New Roman" w:cs="Times New Roman"/>
-                <w:b w:val="0"/>
                 <w:webHidden/>
               </w:rPr>
             </w:r>
             <w:r>
               <w:rPr>
-                <w:rFonts w:ascii="Times New Roman" w:hAnsi="Times New Roman" w:cs="Times New Roman"/>
-                <w:b w:val="0"/>
                 <w:webHidden/>
               </w:rPr>
               <w:fldChar w:fldCharType="separate"/>
             </w:r>
             <w:r>
               <w:rPr>
-                <w:rFonts w:ascii="Times New Roman" w:hAnsi="Times New Roman" w:cs="Times New Roman"/>
-                <w:b w:val="0"/>
                 <w:webHidden/>
               </w:rPr>
-              <w:t>7</w:t>
+              <w:t>19</w:t>
             </w:r>
             <w:r>
               <w:rPr>
-                <w:rFonts w:ascii="Times New Roman" w:hAnsi="Times New Roman" w:cs="Times New Roman"/>
-                <w:b w:val="0"/>
                 <w:webHidden/>
               </w:rPr>
               <w:fldChar w:fldCharType="end"/>
@@ -2170,6 +1463,7 @@
           <w:rFonts w:ascii="Times New Roman" w:hAnsi="Times New Roman" w:cs="Times New Roman"/>
         </w:rPr>
       </w:pPr>
+      <w:bookmarkStart w:id="0" w:name="_Toc165054668"/>
       <w:r>
         <w:rPr>
           <w:rFonts w:ascii="Times New Roman" w:hAnsi="Times New Roman" w:cs="Times New Roman"/>
@@ -2177,6 +1471,7 @@
         <w:lastRenderedPageBreak/>
         <w:t>行业背景与意义价值</w:t>
       </w:r>
+      <w:bookmarkEnd w:id="0"/>
     </w:p>
     <w:p>
       <w:pPr>
@@ -2215,7 +1510,7 @@
       <w:pPr>
         <w:ind w:firstLineChars="200" w:firstLine="420"/>
         <w:rPr>
-          <w:rFonts w:ascii="Times New Roman" w:eastAsia="宋体" w:hAnsi="Times New Roman" w:cs="Times New Roman"/>
+          <w:rFonts w:ascii="Times New Roman" w:eastAsia="宋体" w:hAnsi="Times New Roman" w:cs="Times New Roman" w:hint="eastAsia"/>
         </w:rPr>
       </w:pPr>
       <w:r>
@@ -2268,61 +1563,139 @@
       </w:r>
       <w:r>
         <w:rPr>
-          <w:rFonts w:ascii="Times New Roman" w:eastAsia="宋体" w:hAnsi="Times New Roman" w:cs="Times New Roman"/>
-        </w:rPr>
-        <w:t xml:space="preserve"> 13 </w:t>
+          <w:rFonts w:ascii="Times New Roman" w:eastAsia="宋体" w:hAnsi="Times New Roman" w:cs="Times New Roman" w:hint="eastAsia"/>
+        </w:rPr>
+        <w:t>十三个</w:t>
+      </w:r>
+      <w:r>
+        <w:rPr>
+          <w:rFonts w:ascii="Times New Roman" w:eastAsia="宋体" w:hAnsi="Times New Roman" w:cs="Times New Roman"/>
+        </w:rPr>
+        <w:t>部门发布《关于加快推动制造服务业高质量发展的意见》。《意见》中强调了</w:t>
+      </w:r>
+      <w:r>
+        <w:rPr>
+          <w:rFonts w:ascii="Times New Roman" w:eastAsia="宋体" w:hAnsi="Times New Roman" w:cs="Times New Roman" w:hint="eastAsia"/>
+        </w:rPr>
+        <w:t>各类</w:t>
+      </w:r>
+      <w:r>
+        <w:rPr>
+          <w:rFonts w:ascii="Times New Roman" w:eastAsia="宋体" w:hAnsi="Times New Roman" w:cs="Times New Roman"/>
+        </w:rPr>
+        <w:t>信息技术的重要性，强调了智能制造的发展需求和前景。</w:t>
+      </w:r>
+      <w:r>
+        <w:rPr>
+          <w:rFonts w:ascii="Times New Roman" w:eastAsia="宋体" w:hAnsi="Times New Roman" w:cs="Times New Roman" w:hint="eastAsia"/>
+        </w:rPr>
+        <w:t>毫无疑问，在</w:t>
       </w:r>
       <w:proofErr w:type="gramStart"/>
       <w:r>
         <w:rPr>
-          <w:rFonts w:ascii="Times New Roman" w:eastAsia="宋体" w:hAnsi="Times New Roman" w:cs="Times New Roman"/>
-        </w:rPr>
-        <w:t>个</w:t>
+          <w:rFonts w:ascii="Times New Roman" w:eastAsia="宋体" w:hAnsi="Times New Roman" w:cs="Times New Roman" w:hint="eastAsia"/>
+        </w:rPr>
+        <w:t>未来物</w:t>
       </w:r>
       <w:proofErr w:type="gramEnd"/>
       <w:r>
         <w:rPr>
-          <w:rFonts w:ascii="Times New Roman" w:eastAsia="宋体" w:hAnsi="Times New Roman" w:cs="Times New Roman"/>
-        </w:rPr>
-        <w:t>部门发布《关于加快推动制造服务业高质量发展的意见》。《意见》中强调了格蕾信息技术的重要性，强调了智能制造的发展需求和前景。</w:t>
-      </w:r>
-    </w:p>
-    <w:p>
-      <w:pPr>
-        <w:ind w:firstLineChars="200" w:firstLine="420"/>
-        <w:rPr>
-          <w:rFonts w:ascii="Times New Roman" w:eastAsia="宋体" w:hAnsi="Times New Roman" w:cs="Times New Roman"/>
-        </w:rPr>
-      </w:pPr>
-      <w:r>
-        <w:rPr>
-          <w:rFonts w:ascii="Times New Roman" w:eastAsia="宋体" w:hAnsi="Times New Roman" w:cs="Times New Roman"/>
-        </w:rPr>
-        <w:t>在工业互联网以及物联网中，大量的设备都并非使用的</w:t>
-      </w:r>
-      <w:r>
-        <w:rPr>
-          <w:rFonts w:ascii="Times New Roman" w:eastAsia="宋体" w:hAnsi="Times New Roman" w:cs="Times New Roman"/>
-        </w:rPr>
-        <w:t>传统常见的</w:t>
-      </w:r>
-      <w:r>
-        <w:rPr>
-          <w:rFonts w:ascii="Times New Roman" w:eastAsia="宋体" w:hAnsi="Times New Roman" w:cs="Times New Roman"/>
+          <w:rFonts w:ascii="Times New Roman" w:eastAsia="宋体" w:hAnsi="Times New Roman" w:cs="Times New Roman" w:hint="eastAsia"/>
+        </w:rPr>
+        <w:t>联网将会得到更加深入的发展。</w:t>
+      </w:r>
+    </w:p>
+    <w:p>
+      <w:pPr>
+        <w:ind w:firstLineChars="200" w:firstLine="420"/>
+        <w:rPr>
+          <w:rFonts w:ascii="Times New Roman" w:eastAsia="宋体" w:hAnsi="Times New Roman" w:cs="Times New Roman"/>
+        </w:rPr>
+      </w:pPr>
+      <w:r>
+        <w:rPr>
+          <w:rFonts w:ascii="Times New Roman" w:eastAsia="宋体" w:hAnsi="Times New Roman" w:cs="Times New Roman" w:hint="eastAsia"/>
+        </w:rPr>
+        <w:t>但是</w:t>
+      </w:r>
+      <w:r>
+        <w:rPr>
+          <w:rFonts w:ascii="Times New Roman" w:eastAsia="宋体" w:hAnsi="Times New Roman" w:cs="Times New Roman"/>
+        </w:rPr>
+        <w:t>在</w:t>
+      </w:r>
+      <w:r>
+        <w:rPr>
+          <w:rFonts w:ascii="Times New Roman" w:eastAsia="宋体" w:hAnsi="Times New Roman" w:cs="Times New Roman" w:hint="eastAsia"/>
+        </w:rPr>
+        <w:t>当前的</w:t>
+      </w:r>
+      <w:r>
+        <w:rPr>
+          <w:rFonts w:ascii="Times New Roman" w:eastAsia="宋体" w:hAnsi="Times New Roman" w:cs="Times New Roman"/>
+        </w:rPr>
+        <w:t>物联网</w:t>
+      </w:r>
+      <w:r>
+        <w:rPr>
+          <w:rFonts w:ascii="Times New Roman" w:eastAsia="宋体" w:hAnsi="Times New Roman" w:cs="Times New Roman" w:hint="eastAsia"/>
+        </w:rPr>
+        <w:t>还有工业互联网内</w:t>
+      </w:r>
+      <w:r>
+        <w:rPr>
+          <w:rFonts w:ascii="Times New Roman" w:eastAsia="宋体" w:hAnsi="Times New Roman" w:cs="Times New Roman"/>
+        </w:rPr>
+        <w:t>中，大量的设备都</w:t>
+      </w:r>
+      <w:r>
+        <w:rPr>
+          <w:rFonts w:ascii="Times New Roman" w:eastAsia="宋体" w:hAnsi="Times New Roman" w:cs="Times New Roman" w:hint="eastAsia"/>
+        </w:rPr>
+        <w:t>不像我们常用的</w:t>
+      </w:r>
+      <w:r>
+        <w:rPr>
+          <w:rFonts w:ascii="Times New Roman" w:eastAsia="宋体" w:hAnsi="Times New Roman" w:cs="Times New Roman" w:hint="eastAsia"/>
         </w:rPr>
         <w:t>Windows</w:t>
       </w:r>
       <w:r>
         <w:rPr>
-          <w:rFonts w:ascii="Times New Roman" w:eastAsia="宋体" w:hAnsi="Times New Roman" w:cs="Times New Roman"/>
-        </w:rPr>
-        <w:t>等操作系统一样拥有图形化界面的功能，例如服务端多是使用</w:t>
-      </w:r>
-      <w:r>
-        <w:rPr>
-          <w:rFonts w:ascii="Times New Roman" w:eastAsia="宋体" w:hAnsi="Times New Roman" w:cs="Times New Roman"/>
-        </w:rPr>
-        <w:t>centos</w:t>
+          <w:rFonts w:ascii="Times New Roman" w:eastAsia="宋体" w:hAnsi="Times New Roman" w:cs="Times New Roman" w:hint="eastAsia"/>
+        </w:rPr>
+        <w:t>系统一般拥有图形化的交互界面</w:t>
+      </w:r>
+      <w:r>
+        <w:rPr>
+          <w:rFonts w:ascii="Times New Roman" w:eastAsia="宋体" w:hAnsi="Times New Roman" w:cs="Times New Roman"/>
+        </w:rPr>
+        <w:t>，例如</w:t>
+      </w:r>
+      <w:r>
+        <w:rPr>
+          <w:rFonts w:ascii="Times New Roman" w:eastAsia="宋体" w:hAnsi="Times New Roman" w:cs="Times New Roman" w:hint="eastAsia"/>
+        </w:rPr>
+        <w:t>在物联网的控制</w:t>
+      </w:r>
+      <w:r>
+        <w:rPr>
+          <w:rFonts w:ascii="Times New Roman" w:eastAsia="宋体" w:hAnsi="Times New Roman" w:cs="Times New Roman"/>
+        </w:rPr>
+        <w:t>服务端多是使用</w:t>
+      </w:r>
+      <w:r>
+        <w:rPr>
+          <w:rFonts w:ascii="Times New Roman" w:eastAsia="宋体" w:hAnsi="Times New Roman" w:cs="Times New Roman" w:hint="eastAsia"/>
+        </w:rPr>
+        <w:t>C</w:t>
+      </w:r>
+      <w:r>
+        <w:rPr>
+          <w:rFonts w:ascii="Times New Roman" w:eastAsia="宋体" w:hAnsi="Times New Roman" w:cs="Times New Roman"/>
+        </w:rPr>
+        <w:t>entos</w:t>
       </w:r>
       <w:r>
         <w:rPr>
@@ -2330,14 +1703,18 @@
         </w:rPr>
         <w:t>之类的</w:t>
       </w:r>
-      <w:proofErr w:type="spellStart"/>
-      <w:r>
-        <w:rPr>
-          <w:rFonts w:ascii="Times New Roman" w:eastAsia="宋体" w:hAnsi="Times New Roman" w:cs="Times New Roman"/>
-        </w:rPr>
-        <w:t>linux</w:t>
-      </w:r>
-      <w:proofErr w:type="spellEnd"/>
+      <w:r>
+        <w:rPr>
+          <w:rFonts w:ascii="Times New Roman" w:eastAsia="宋体" w:hAnsi="Times New Roman" w:cs="Times New Roman" w:hint="eastAsia"/>
+        </w:rPr>
+        <w:t>L</w:t>
+      </w:r>
+      <w:r>
+        <w:rPr>
+          <w:rFonts w:ascii="Times New Roman" w:eastAsia="宋体" w:hAnsi="Times New Roman" w:cs="Times New Roman"/>
+        </w:rPr>
+        <w:t>inux</w:t>
+      </w:r>
       <w:r>
         <w:rPr>
           <w:rFonts w:ascii="Times New Roman" w:eastAsia="宋体" w:hAnsi="Times New Roman" w:cs="Times New Roman"/>
@@ -2443,79 +1820,111 @@
       </w:pPr>
       <w:r>
         <w:rPr>
-          <w:rFonts w:ascii="Times New Roman" w:eastAsia="宋体" w:hAnsi="Times New Roman" w:cs="Times New Roman"/>
-        </w:rPr>
-        <w:t>到终端的各类机器，其主要功能并不需要复杂的显示，更有使用单片机之类的终端，仅仅只有字符显示的功能，并不具备搭载各类图形化界面或者交互式界面的功能，只能做到简单的字符显示。</w:t>
-      </w:r>
-    </w:p>
-    <w:p>
-      <w:pPr>
-        <w:ind w:firstLineChars="200" w:firstLine="420"/>
-        <w:rPr>
-          <w:rFonts w:ascii="Times New Roman" w:eastAsia="宋体" w:hAnsi="Times New Roman" w:cs="Times New Roman"/>
-        </w:rPr>
-      </w:pPr>
-      <w:r>
-        <w:rPr>
-          <w:rFonts w:ascii="Times New Roman" w:eastAsia="宋体" w:hAnsi="Times New Roman" w:cs="Times New Roman"/>
-        </w:rPr>
-        <w:t>所以，当前工业互联网和</w:t>
+          <w:rFonts w:ascii="Times New Roman" w:eastAsia="宋体" w:hAnsi="Times New Roman" w:cs="Times New Roman" w:hint="eastAsia"/>
+        </w:rPr>
+        <w:t>除此之外，物联网</w:t>
+      </w:r>
+      <w:r>
+        <w:rPr>
+          <w:rFonts w:ascii="Times New Roman" w:eastAsia="宋体" w:hAnsi="Times New Roman" w:cs="Times New Roman"/>
+        </w:rPr>
+        <w:t>终端的各类机器，其主要功能并不需要复杂的显示，更有使用单片机之类的终端，仅仅只有字符显示的功能，并不具备搭载各类图形化界面或者交互式界面的功能，只能做到简单的字符显示。</w:t>
+      </w:r>
+    </w:p>
+    <w:p>
+      <w:pPr>
+        <w:ind w:firstLineChars="200" w:firstLine="420"/>
+        <w:rPr>
+          <w:rFonts w:ascii="Times New Roman" w:eastAsia="宋体" w:hAnsi="Times New Roman" w:cs="Times New Roman"/>
+        </w:rPr>
+      </w:pPr>
+      <w:r>
+        <w:rPr>
+          <w:rFonts w:ascii="Times New Roman" w:eastAsia="宋体" w:hAnsi="Times New Roman" w:cs="Times New Roman"/>
+        </w:rPr>
+        <w:t>所以，当前工业互联网</w:t>
+      </w:r>
+      <w:r>
+        <w:rPr>
+          <w:rFonts w:ascii="Times New Roman" w:eastAsia="宋体" w:hAnsi="Times New Roman" w:cs="Times New Roman" w:hint="eastAsia"/>
+        </w:rPr>
+        <w:t>以及</w:t>
+      </w:r>
+      <w:r>
+        <w:rPr>
+          <w:rFonts w:ascii="Times New Roman" w:eastAsia="宋体" w:hAnsi="Times New Roman" w:cs="Times New Roman"/>
+        </w:rPr>
+        <w:t>物联网市场中存在的终端与服务端的机器普遍存在着缺乏图形化界面的</w:t>
+      </w:r>
+      <w:r>
+        <w:rPr>
+          <w:rFonts w:ascii="Times New Roman" w:eastAsia="宋体" w:hAnsi="Times New Roman" w:cs="Times New Roman" w:hint="eastAsia"/>
+        </w:rPr>
+        <w:t>痛点</w:t>
+      </w:r>
+      <w:r>
+        <w:rPr>
+          <w:rFonts w:ascii="Times New Roman" w:eastAsia="宋体" w:hAnsi="Times New Roman" w:cs="Times New Roman"/>
+        </w:rPr>
+        <w:t>。这要求各行各业的操作工人要能够对现场的终端，服务器显示的参数和信息拥有敏锐的观察能力</w:t>
+      </w:r>
+      <w:r>
+        <w:rPr>
+          <w:rFonts w:ascii="Times New Roman" w:eastAsia="宋体" w:hAnsi="Times New Roman" w:cs="Times New Roman" w:hint="eastAsia"/>
+        </w:rPr>
+        <w:t>和警觉性，从而发现机器出现的问题和故障</w:t>
+      </w:r>
+      <w:r>
+        <w:rPr>
+          <w:rFonts w:ascii="Times New Roman" w:eastAsia="宋体" w:hAnsi="Times New Roman" w:cs="Times New Roman"/>
+        </w:rPr>
+        <w:t>。这不仅提高了人工培训的成本，也增加了出现误判的概率，降低了对于突发事件的处理效率。</w:t>
+      </w:r>
+    </w:p>
+    <w:p>
+      <w:pPr>
+        <w:ind w:firstLineChars="200" w:firstLine="420"/>
+        <w:rPr>
+          <w:rFonts w:ascii="Times New Roman" w:eastAsia="宋体" w:hAnsi="Times New Roman" w:cs="Times New Roman" w:hint="eastAsia"/>
+        </w:rPr>
+      </w:pPr>
+      <w:r>
+        <w:rPr>
+          <w:rFonts w:ascii="Times New Roman" w:eastAsia="宋体" w:hAnsi="Times New Roman" w:cs="Times New Roman"/>
+        </w:rPr>
+        <w:t>所以</w:t>
       </w:r>
       <w:proofErr w:type="gramStart"/>
       <w:r>
         <w:rPr>
           <w:rFonts w:ascii="Times New Roman" w:eastAsia="宋体" w:hAnsi="Times New Roman" w:cs="Times New Roman"/>
         </w:rPr>
-        <w:t>物联网</w:t>
+        <w:t>当前</w:t>
+      </w:r>
+      <w:r>
+        <w:rPr>
+          <w:rFonts w:ascii="Times New Roman" w:eastAsia="宋体" w:hAnsi="Times New Roman" w:cs="Times New Roman" w:hint="eastAsia"/>
+        </w:rPr>
+        <w:t>物</w:t>
       </w:r>
       <w:proofErr w:type="gramEnd"/>
       <w:r>
         <w:rPr>
-          <w:rFonts w:ascii="Times New Roman" w:eastAsia="宋体" w:hAnsi="Times New Roman" w:cs="Times New Roman"/>
-        </w:rPr>
-        <w:t>市场中存在的</w:t>
-      </w:r>
-      <w:proofErr w:type="gramStart"/>
-      <w:r>
-        <w:rPr>
-          <w:rFonts w:ascii="Times New Roman" w:eastAsia="宋体" w:hAnsi="Times New Roman" w:cs="Times New Roman"/>
-        </w:rPr>
-        <w:t>的</w:t>
-      </w:r>
-      <w:proofErr w:type="gramEnd"/>
-      <w:r>
-        <w:rPr>
-          <w:rFonts w:ascii="Times New Roman" w:eastAsia="宋体" w:hAnsi="Times New Roman" w:cs="Times New Roman"/>
-        </w:rPr>
-        <w:t>终端与服务端的</w:t>
-      </w:r>
-      <w:proofErr w:type="gramStart"/>
-      <w:r>
-        <w:rPr>
-          <w:rFonts w:ascii="Times New Roman" w:eastAsia="宋体" w:hAnsi="Times New Roman" w:cs="Times New Roman"/>
-        </w:rPr>
-        <w:t>机器机器</w:t>
-      </w:r>
-      <w:proofErr w:type="gramEnd"/>
-      <w:r>
-        <w:rPr>
-          <w:rFonts w:ascii="Times New Roman" w:eastAsia="宋体" w:hAnsi="Times New Roman" w:cs="Times New Roman"/>
-        </w:rPr>
-        <w:t>普遍存在着缺乏图形化界面的难题。这样的难题要求各行各业的操作工人要能够对现场的终端，服务器显示的参数和信息拥有敏锐的观察能力。这不仅提高了人工培训的成本，也增加了出现误判的概率，降低了对于突发事件的处理效率。</w:t>
-      </w:r>
-    </w:p>
-    <w:p>
-      <w:pPr>
-        <w:ind w:firstLineChars="200" w:firstLine="420"/>
-        <w:rPr>
-          <w:rFonts w:ascii="Times New Roman" w:eastAsia="宋体" w:hAnsi="Times New Roman" w:cs="Times New Roman"/>
-        </w:rPr>
-      </w:pPr>
-      <w:r>
-        <w:rPr>
-          <w:rFonts w:ascii="Times New Roman" w:eastAsia="宋体" w:hAnsi="Times New Roman" w:cs="Times New Roman"/>
-        </w:rPr>
-        <w:t>所以当前的各式设备中，存在着如上亟待解决的痛点。</w:t>
+          <w:rFonts w:ascii="Times New Roman" w:eastAsia="宋体" w:hAnsi="Times New Roman" w:cs="Times New Roman" w:hint="eastAsia"/>
+        </w:rPr>
+        <w:t>联网中存在的</w:t>
+      </w:r>
+      <w:r>
+        <w:rPr>
+          <w:rFonts w:ascii="Times New Roman" w:eastAsia="宋体" w:hAnsi="Times New Roman" w:cs="Times New Roman"/>
+        </w:rPr>
+        <w:t>各式设备中，存在着如上亟待解决的痛点。</w:t>
+      </w:r>
+      <w:r>
+        <w:rPr>
+          <w:rFonts w:ascii="Times New Roman" w:eastAsia="宋体" w:hAnsi="Times New Roman" w:cs="Times New Roman" w:hint="eastAsia"/>
+        </w:rPr>
+        <w:t>市场需要一个能够解决痛点，在各种设备上做到图形显示功能的交互式框架。这是我们提出全新交互式框架的背景。</w:t>
       </w:r>
     </w:p>
     <w:p>
@@ -2568,13 +1977,31 @@
         <w:rPr>
           <w:rFonts w:ascii="Times New Roman" w:eastAsia="宋体" w:hAnsi="Times New Roman" w:cs="Times New Roman"/>
         </w:rPr>
-        <w:t>在这些硬件系统中，缺乏了可以图形化，或者是可以</w:t>
-      </w:r>
-      <w:r>
-        <w:rPr>
-          <w:rFonts w:ascii="Times New Roman" w:eastAsia="宋体" w:hAnsi="Times New Roman" w:cs="Times New Roman"/>
-        </w:rPr>
-        <w:t>增强界面显示能力和交互能力的界面系统。</w:t>
+        <w:t>在这些硬件系统中，</w:t>
+      </w:r>
+      <w:r>
+        <w:rPr>
+          <w:rFonts w:ascii="Times New Roman" w:eastAsia="宋体" w:hAnsi="Times New Roman" w:cs="Times New Roman" w:hint="eastAsia"/>
+        </w:rPr>
+        <w:t>常常</w:t>
+      </w:r>
+      <w:r>
+        <w:rPr>
+          <w:rFonts w:ascii="Times New Roman" w:eastAsia="宋体" w:hAnsi="Times New Roman" w:cs="Times New Roman"/>
+        </w:rPr>
+        <w:t>缺乏了</w:t>
+      </w:r>
+      <w:r>
+        <w:rPr>
+          <w:rFonts w:ascii="Times New Roman" w:eastAsia="宋体" w:hAnsi="Times New Roman" w:cs="Times New Roman" w:hint="eastAsia"/>
+        </w:rPr>
+        <w:t>拥有图形化能力、</w:t>
+      </w:r>
+      <w:r>
+        <w:rPr>
+          <w:rFonts w:ascii="Times New Roman" w:eastAsia="宋体" w:hAnsi="Times New Roman" w:cs="Times New Roman"/>
+        </w:rPr>
+        <w:t>交互能力的界面系统。</w:t>
       </w:r>
     </w:p>
     <w:p>
@@ -2600,7 +2027,31 @@
         <w:rPr>
           <w:rFonts w:ascii="Times New Roman" w:eastAsia="宋体" w:hAnsi="Times New Roman" w:cs="Times New Roman"/>
         </w:rPr>
-        <w:t>系统通常为只拥有命令行界面的操作系统，同时此类设备通常并不拥有专门的渲染硬件，只有类似于</w:t>
+        <w:t>系统通常为只拥有命令行界面的操作系统，设备</w:t>
+      </w:r>
+      <w:r>
+        <w:rPr>
+          <w:rFonts w:ascii="Times New Roman" w:eastAsia="宋体" w:hAnsi="Times New Roman" w:cs="Times New Roman" w:hint="eastAsia"/>
+        </w:rPr>
+        <w:t>本身</w:t>
+      </w:r>
+      <w:r>
+        <w:rPr>
+          <w:rFonts w:ascii="Times New Roman" w:eastAsia="宋体" w:hAnsi="Times New Roman" w:cs="Times New Roman"/>
+        </w:rPr>
+        <w:t>通常</w:t>
+      </w:r>
+      <w:r>
+        <w:rPr>
+          <w:rFonts w:ascii="Times New Roman" w:eastAsia="宋体" w:hAnsi="Times New Roman" w:cs="Times New Roman" w:hint="eastAsia"/>
+        </w:rPr>
+        <w:t>也</w:t>
+      </w:r>
+      <w:r>
+        <w:rPr>
+          <w:rFonts w:ascii="Times New Roman" w:eastAsia="宋体" w:hAnsi="Times New Roman" w:cs="Times New Roman"/>
+        </w:rPr>
+        <w:t>并不拥有专门的渲染硬件，只有</w:t>
       </w:r>
       <w:r>
         <w:rPr>
@@ -2610,6 +2061,12 @@
       </w:r>
       <w:r>
         <w:rPr>
+          <w:rFonts w:ascii="Times New Roman" w:eastAsia="宋体" w:hAnsi="Times New Roman" w:cs="Times New Roman" w:hint="eastAsia"/>
+        </w:rPr>
+        <w:t>一类</w:t>
+      </w:r>
+      <w:r>
+        <w:rPr>
           <w:rFonts w:ascii="Times New Roman" w:eastAsia="宋体" w:hAnsi="Times New Roman" w:cs="Times New Roman"/>
         </w:rPr>
         <w:t>的计算硬件</w:t>
@@ -2640,9 +2097,9 @@
       </w:r>
       <w:r>
         <w:rPr>
-          <w:rFonts w:ascii="Times New Roman" w:eastAsia="宋体" w:hAnsi="Times New Roman" w:cs="Times New Roman"/>
-        </w:rPr>
-        <w:t>诸如</w:t>
+          <w:rFonts w:ascii="Times New Roman" w:eastAsia="宋体" w:hAnsi="Times New Roman" w:cs="Times New Roman" w:hint="eastAsia"/>
+        </w:rPr>
+        <w:t>类似</w:t>
       </w:r>
       <w:r>
         <w:rPr>
@@ -2674,13 +2131,37 @@
         <w:rPr>
           <w:rFonts w:ascii="Times New Roman" w:eastAsia="宋体" w:hAnsi="Times New Roman" w:cs="Times New Roman"/>
         </w:rPr>
-        <w:t>而一个完整的拥有较强显示功能和交互功能的界面系统，将会很好的为设备赋能，并提升使用者的开发和设计效率。同时也能起到</w:t>
-      </w:r>
-      <w:r>
-        <w:rPr>
-          <w:rFonts w:ascii="Times New Roman" w:eastAsia="宋体" w:hAnsi="Times New Roman" w:cs="Times New Roman"/>
-        </w:rPr>
-        <w:t>提升开发效率，降低维护成本的效果。</w:t>
+        <w:t>而一个完整的拥有较强显示功能和交互功能的界面系统，将会很好的为</w:t>
+      </w:r>
+      <w:r>
+        <w:rPr>
+          <w:rFonts w:ascii="Times New Roman" w:eastAsia="宋体" w:hAnsi="Times New Roman" w:cs="Times New Roman" w:hint="eastAsia"/>
+        </w:rPr>
+        <w:t>物联网终端、服务端</w:t>
+      </w:r>
+      <w:r>
+        <w:rPr>
+          <w:rFonts w:ascii="Times New Roman" w:eastAsia="宋体" w:hAnsi="Times New Roman" w:cs="Times New Roman"/>
+        </w:rPr>
+        <w:t>设备赋能，提升使用者的开发和设计效率</w:t>
+      </w:r>
+      <w:r>
+        <w:rPr>
+          <w:rFonts w:ascii="Times New Roman" w:eastAsia="宋体" w:hAnsi="Times New Roman" w:cs="Times New Roman"/>
+        </w:rPr>
+        <w:t>，</w:t>
+      </w:r>
+      <w:r>
+        <w:rPr>
+          <w:rFonts w:ascii="Times New Roman" w:eastAsia="宋体" w:hAnsi="Times New Roman" w:cs="Times New Roman" w:hint="eastAsia"/>
+        </w:rPr>
+        <w:t>起到</w:t>
+      </w:r>
+      <w:r>
+        <w:rPr>
+          <w:rFonts w:ascii="Times New Roman" w:eastAsia="宋体" w:hAnsi="Times New Roman" w:cs="Times New Roman"/>
+        </w:rPr>
+        <w:t>降低维护成本的效果。</w:t>
       </w:r>
     </w:p>
     <w:p>
@@ -2718,21 +2199,69 @@
         <w:rPr>
           <w:rFonts w:ascii="Times New Roman" w:eastAsia="宋体" w:hAnsi="Times New Roman" w:cs="Times New Roman"/>
         </w:rPr>
-        <w:t>在命令行界面实现便于理解的界面和便于使用的交互功能的框架是诸多系统的需求。</w:t>
-      </w:r>
-    </w:p>
-    <w:p>
-      <w:pPr>
-        <w:ind w:firstLineChars="200" w:firstLine="420"/>
-        <w:rPr>
-          <w:rFonts w:ascii="Times New Roman" w:eastAsia="宋体" w:hAnsi="Times New Roman" w:cs="Times New Roman"/>
-        </w:rPr>
-      </w:pPr>
-      <w:r>
-        <w:rPr>
-          <w:rFonts w:ascii="Times New Roman" w:eastAsia="宋体" w:hAnsi="Times New Roman" w:cs="Times New Roman"/>
-        </w:rPr>
-        <w:t>我们开发的指令行交互应用开发通用框架（</w:t>
+        <w:t>在命令行界面实现便于理解</w:t>
+      </w:r>
+      <w:r>
+        <w:rPr>
+          <w:rFonts w:ascii="Times New Roman" w:eastAsia="宋体" w:hAnsi="Times New Roman" w:cs="Times New Roman" w:hint="eastAsia"/>
+        </w:rPr>
+        <w:t>、</w:t>
+      </w:r>
+      <w:r>
+        <w:rPr>
+          <w:rFonts w:ascii="Times New Roman" w:eastAsia="宋体" w:hAnsi="Times New Roman" w:cs="Times New Roman"/>
+        </w:rPr>
+        <w:t>便于使用的</w:t>
+      </w:r>
+      <w:r>
+        <w:rPr>
+          <w:rFonts w:ascii="Times New Roman" w:eastAsia="宋体" w:hAnsi="Times New Roman" w:cs="Times New Roman" w:hint="eastAsia"/>
+        </w:rPr>
+        <w:t>拥有</w:t>
+      </w:r>
+      <w:r>
+        <w:rPr>
+          <w:rFonts w:ascii="Times New Roman" w:eastAsia="宋体" w:hAnsi="Times New Roman" w:cs="Times New Roman"/>
+        </w:rPr>
+        <w:t>交互功能的框架是</w:t>
+      </w:r>
+      <w:r>
+        <w:rPr>
+          <w:rFonts w:ascii="Times New Roman" w:eastAsia="宋体" w:hAnsi="Times New Roman" w:cs="Times New Roman" w:hint="eastAsia"/>
+        </w:rPr>
+        <w:t>当前市场存在</w:t>
+      </w:r>
+      <w:r>
+        <w:rPr>
+          <w:rFonts w:ascii="Times New Roman" w:eastAsia="宋体" w:hAnsi="Times New Roman" w:cs="Times New Roman"/>
+        </w:rPr>
+        <w:t>的需求。</w:t>
+      </w:r>
+    </w:p>
+    <w:p>
+      <w:pPr>
+        <w:ind w:firstLineChars="200" w:firstLine="420"/>
+        <w:rPr>
+          <w:rFonts w:ascii="Times New Roman" w:eastAsia="宋体" w:hAnsi="Times New Roman" w:cs="Times New Roman"/>
+        </w:rPr>
+      </w:pPr>
+      <w:r>
+        <w:rPr>
+          <w:rFonts w:ascii="Times New Roman" w:eastAsia="宋体" w:hAnsi="Times New Roman" w:cs="Times New Roman"/>
+        </w:rPr>
+        <w:t>我们开发的</w:t>
+      </w:r>
+      <w:r>
+        <w:rPr>
+          <w:rFonts w:ascii="Times New Roman" w:eastAsia="宋体" w:hAnsi="Times New Roman" w:cs="Times New Roman"/>
+        </w:rPr>
+        <w:t>命令行</w:t>
+      </w:r>
+      <w:r>
+        <w:rPr>
+          <w:rFonts w:ascii="Times New Roman" w:eastAsia="宋体" w:hAnsi="Times New Roman" w:cs="Times New Roman"/>
+        </w:rPr>
+        <w:t>交互应用开发通用框架（</w:t>
       </w:r>
       <w:proofErr w:type="spellStart"/>
       <w:r>
@@ -2752,13 +2281,32 @@
         <w:rPr>
           <w:rFonts w:ascii="Times New Roman" w:eastAsia="宋体" w:hAnsi="Times New Roman" w:cs="Times New Roman"/>
         </w:rPr>
-        <w:t>便针对了这样的现状，提出了使用在命令行界面中通过字符打印和监控各类输入方式的形式，实现通用开发框架的解决方案，旨在为各类系统</w:t>
-      </w:r>
-      <w:r>
-        <w:rPr>
-          <w:rFonts w:ascii="Times New Roman" w:eastAsia="宋体" w:hAnsi="Times New Roman" w:cs="Times New Roman"/>
-        </w:rPr>
-        <w:t>提供通用的框架的形式，在较低的系统占用的前提下，实现图形化界面，并从此角度实现图形化交互界面的革新。</w:t>
+        <w:t>便针对了这样的现状，提出了使用在命令行界面中通过字符打印和监控各类输入方式的形式，实现通用开发框架的解决方案，旨在</w:t>
+      </w:r>
+      <w:r>
+        <w:rPr>
+          <w:rFonts w:ascii="Times New Roman" w:eastAsia="宋体" w:hAnsi="Times New Roman" w:cs="Times New Roman" w:hint="eastAsia"/>
+        </w:rPr>
+        <w:t>通过</w:t>
+      </w:r>
+      <w:r>
+        <w:rPr>
+          <w:rFonts w:ascii="Times New Roman" w:eastAsia="宋体" w:hAnsi="Times New Roman" w:cs="Times New Roman"/>
+        </w:rPr>
+        <w:t>为各类系统</w:t>
+      </w:r>
+      <w:r>
+        <w:rPr>
+          <w:rFonts w:ascii="Times New Roman" w:eastAsia="宋体" w:hAnsi="Times New Roman" w:cs="Times New Roman"/>
+        </w:rPr>
+        <w:t>提供通用框架的形式，在较低的系统占用的前提下，实现图形化界面，并</w:t>
+      </w:r>
+      <w:r>
+        <w:rPr>
+          <w:rFonts w:ascii="Times New Roman" w:eastAsia="宋体" w:hAnsi="Times New Roman" w:cs="Times New Roman"/>
+        </w:rPr>
+        <w:lastRenderedPageBreak/>
+        <w:t>从此角度实现图形化交互界面的革新。</w:t>
       </w:r>
       <w:r>
         <w:rPr>
@@ -2805,7 +2353,6 @@
         <w:rPr>
           <w:rFonts w:ascii="Times New Roman" w:eastAsia="宋体" w:hAnsi="Times New Roman" w:cs="Times New Roman"/>
         </w:rPr>
-        <w:lastRenderedPageBreak/>
         <w:t>在当前的市场上，已经存在了大量类似的图形化界面，</w:t>
       </w:r>
       <w:r>
@@ -3510,44 +3057,55 @@
     <w:p>
       <w:pPr>
         <w:ind w:firstLineChars="200" w:firstLine="420"/>
+        <w:jc w:val="center"/>
+        <w:rPr>
+          <w:rFonts w:ascii="Times New Roman" w:eastAsia="宋体" w:hAnsi="Times New Roman" w:cs="Times New Roman" w:hint="eastAsia"/>
+        </w:rPr>
+      </w:pPr>
+    </w:p>
+    <w:p>
+      <w:pPr>
+        <w:ind w:firstLineChars="200" w:firstLine="420"/>
         <w:rPr>
           <w:rFonts w:ascii="Times New Roman" w:hAnsi="Times New Roman" w:cs="Times New Roman"/>
         </w:rPr>
       </w:pPr>
       <w:r>
         <w:rPr>
+          <w:rFonts w:ascii="Times New Roman" w:eastAsia="宋体" w:hAnsi="Times New Roman" w:cs="Times New Roman"/>
+        </w:rPr>
+        <w:t>与其他的常用图形化框架相比，</w:t>
+      </w:r>
+      <w:proofErr w:type="spellStart"/>
+      <w:r>
+        <w:rPr>
+          <w:rFonts w:ascii="Times New Roman" w:eastAsia="宋体" w:hAnsi="Times New Roman" w:cs="Times New Roman"/>
+        </w:rPr>
+        <w:t>ICmd</w:t>
+      </w:r>
+      <w:proofErr w:type="spellEnd"/>
+      <w:r>
+        <w:rPr>
+          <w:rFonts w:ascii="Times New Roman" w:eastAsia="宋体" w:hAnsi="Times New Roman" w:cs="Times New Roman"/>
+        </w:rPr>
+        <w:t>拥有更好的适配性，打印字符的图形渲染方式虽然会在清晰度上略有缺失，但会占用更少的系统资源，可以更好的在一些设备上适配。</w:t>
+      </w:r>
+    </w:p>
+    <w:p>
+      <w:pPr>
+        <w:pStyle w:val="1"/>
+        <w:rPr>
           <w:rFonts w:ascii="Times New Roman" w:hAnsi="Times New Roman" w:cs="Times New Roman"/>
         </w:rPr>
-        <w:t>与其他的常用图形化框架相比，</w:t>
-      </w:r>
-      <w:proofErr w:type="spellStart"/>
+      </w:pPr>
+      <w:bookmarkStart w:id="1" w:name="_Toc165054669"/>
       <w:r>
         <w:rPr>
           <w:rFonts w:ascii="Times New Roman" w:hAnsi="Times New Roman" w:cs="Times New Roman"/>
         </w:rPr>
-        <w:t>ICmd</w:t>
-      </w:r>
-      <w:proofErr w:type="spellEnd"/>
-      <w:r>
-        <w:rPr>
-          <w:rFonts w:ascii="Times New Roman" w:hAnsi="Times New Roman" w:cs="Times New Roman"/>
-        </w:rPr>
-        <w:t>拥有更好的适配性，打印字符的图形渲染方式虽然会在清晰度上略有缺失，但会占用更少的系统资源，可以更好的在一些设备上适配。</w:t>
-      </w:r>
-    </w:p>
-    <w:p>
-      <w:pPr>
-        <w:pStyle w:val="1"/>
-        <w:rPr>
-          <w:rFonts w:ascii="Times New Roman" w:hAnsi="Times New Roman" w:cs="Times New Roman"/>
-        </w:rPr>
-      </w:pPr>
-      <w:r>
-        <w:rPr>
-          <w:rFonts w:ascii="Times New Roman" w:hAnsi="Times New Roman" w:cs="Times New Roman"/>
-        </w:rPr>
         <w:t>作品概述</w:t>
       </w:r>
+      <w:bookmarkEnd w:id="1"/>
     </w:p>
     <w:p>
       <w:pPr>
@@ -3601,7 +3159,13 @@
         <w:rPr>
           <w:rFonts w:ascii="Times New Roman" w:eastAsia="宋体" w:hAnsi="Times New Roman" w:cs="Times New Roman"/>
         </w:rPr>
-        <w:t>指令行交互应用开发通用框架（以下简称</w:t>
+        <w:t>命令行</w:t>
+      </w:r>
+      <w:r>
+        <w:rPr>
+          <w:rFonts w:ascii="Times New Roman" w:eastAsia="宋体" w:hAnsi="Times New Roman" w:cs="Times New Roman"/>
+        </w:rPr>
+        <w:t>交互应用开发通用框架（以下简称</w:t>
       </w:r>
       <w:proofErr w:type="spellStart"/>
       <w:r>
@@ -3645,7 +3209,19 @@
         <w:rPr>
           <w:rFonts w:ascii="Times New Roman" w:eastAsia="宋体" w:hAnsi="Times New Roman" w:cs="Times New Roman"/>
         </w:rPr>
-        <w:t>，为指令行界面所设计的，</w:t>
+        <w:t>，为</w:t>
+      </w:r>
+      <w:r>
+        <w:rPr>
+          <w:rFonts w:ascii="Times New Roman" w:eastAsia="宋体" w:hAnsi="Times New Roman" w:cs="Times New Roman"/>
+        </w:rPr>
+        <w:t>命令行</w:t>
+      </w:r>
+      <w:r>
+        <w:rPr>
+          <w:rFonts w:ascii="Times New Roman" w:eastAsia="宋体" w:hAnsi="Times New Roman" w:cs="Times New Roman"/>
+        </w:rPr>
+        <w:t>界面所设计的，</w:t>
       </w:r>
       <w:r>
         <w:rPr>
@@ -3669,7 +3245,19 @@
         <w:rPr>
           <w:rFonts w:ascii="Times New Roman" w:eastAsia="宋体" w:hAnsi="Times New Roman" w:cs="Times New Roman"/>
         </w:rPr>
-        <w:t>用于进行交互应用开发的通过</w:t>
+        <w:t>用于进行交互应用开发的</w:t>
+      </w:r>
+      <w:r>
+        <w:rPr>
+          <w:rFonts w:ascii="Times New Roman" w:eastAsia="宋体" w:hAnsi="Times New Roman" w:cs="Times New Roman" w:hint="eastAsia"/>
+        </w:rPr>
+        <w:t>，</w:t>
+      </w:r>
+      <w:r>
+        <w:rPr>
+          <w:rFonts w:ascii="Times New Roman" w:eastAsia="宋体" w:hAnsi="Times New Roman" w:cs="Times New Roman"/>
+        </w:rPr>
+        <w:t>通过</w:t>
       </w:r>
       <w:r>
         <w:rPr>
@@ -3713,11 +3301,133 @@
         </w:rPr>
         <w:t>。</w:t>
       </w:r>
-      <w:r>
-        <w:rPr>
-          <w:rFonts w:ascii="Times New Roman" w:eastAsia="宋体" w:hAnsi="Times New Roman" w:cs="Times New Roman"/>
-        </w:rPr>
-        <w:t>此框架通过在指令行窗口中打印字符的方式进行图形和界面的渲染，避免了常用的图形化界面需要使用各类框架并占用大量内存与计算资源的问题，使得用户可以在指令行窗口中就能够实现可视化的界面，以及完成鼠标点击，键盘操控，等等一系列操作。从而实现在占用较少资源的情况下进行</w:t>
+    </w:p>
+    <w:p>
+      <w:pPr>
+        <w:ind w:firstLineChars="200" w:firstLine="420"/>
+        <w:rPr>
+          <w:rFonts w:ascii="Times New Roman" w:eastAsia="宋体" w:hAnsi="Times New Roman" w:cs="Times New Roman"/>
+        </w:rPr>
+      </w:pPr>
+      <w:r>
+        <w:rPr>
+          <w:rFonts w:ascii="Times New Roman" w:eastAsia="宋体" w:hAnsi="Times New Roman" w:cs="Times New Roman"/>
+        </w:rPr>
+        <w:t>此框架通过在</w:t>
+      </w:r>
+      <w:r>
+        <w:rPr>
+          <w:rFonts w:ascii="Times New Roman" w:eastAsia="宋体" w:hAnsi="Times New Roman" w:cs="Times New Roman"/>
+        </w:rPr>
+        <w:t>命令行</w:t>
+      </w:r>
+      <w:r>
+        <w:rPr>
+          <w:rFonts w:ascii="Times New Roman" w:eastAsia="宋体" w:hAnsi="Times New Roman" w:cs="Times New Roman"/>
+        </w:rPr>
+        <w:t>窗口中打印字符的方式进行图形和界面的渲染，避免了常用的图形化界面使用各类框架</w:t>
+      </w:r>
+      <w:r>
+        <w:rPr>
+          <w:rFonts w:ascii="Times New Roman" w:eastAsia="宋体" w:hAnsi="Times New Roman" w:cs="Times New Roman" w:hint="eastAsia"/>
+        </w:rPr>
+        <w:t>会</w:t>
+      </w:r>
+      <w:r>
+        <w:rPr>
+          <w:rFonts w:ascii="Times New Roman" w:eastAsia="宋体" w:hAnsi="Times New Roman" w:cs="Times New Roman"/>
+        </w:rPr>
+        <w:t>占用大量内存与计算资源的问题</w:t>
+      </w:r>
+      <w:r>
+        <w:rPr>
+          <w:rFonts w:ascii="Times New Roman" w:eastAsia="宋体" w:hAnsi="Times New Roman" w:cs="Times New Roman" w:hint="eastAsia"/>
+        </w:rPr>
+        <w:t>。</w:t>
+      </w:r>
+      <w:r>
+        <w:rPr>
+          <w:rFonts w:ascii="Times New Roman" w:eastAsia="宋体" w:hAnsi="Times New Roman" w:cs="Times New Roman"/>
+        </w:rPr>
+        <w:t>使得用户可以在</w:t>
+      </w:r>
+      <w:r>
+        <w:rPr>
+          <w:rFonts w:ascii="Times New Roman" w:eastAsia="宋体" w:hAnsi="Times New Roman" w:cs="Times New Roman"/>
+        </w:rPr>
+        <w:t>命令行</w:t>
+      </w:r>
+      <w:r>
+        <w:rPr>
+          <w:rFonts w:ascii="Times New Roman" w:eastAsia="宋体" w:hAnsi="Times New Roman" w:cs="Times New Roman"/>
+        </w:rPr>
+        <w:t>窗口中实现可视化的界面，以及完成鼠标点击，键盘操控，等等一系列操作。从而</w:t>
+      </w:r>
+      <w:r>
+        <w:rPr>
+          <w:rFonts w:ascii="Times New Roman" w:eastAsia="宋体" w:hAnsi="Times New Roman" w:cs="Times New Roman" w:hint="eastAsia"/>
+        </w:rPr>
+        <w:t>通过字符串的形式，</w:t>
+      </w:r>
+      <w:r>
+        <w:rPr>
+          <w:rFonts w:ascii="Times New Roman" w:eastAsia="宋体" w:hAnsi="Times New Roman" w:cs="Times New Roman"/>
+        </w:rPr>
+        <w:t>实现</w:t>
+      </w:r>
+      <w:r>
+        <w:rPr>
+          <w:rFonts w:ascii="Times New Roman" w:eastAsia="宋体" w:hAnsi="Times New Roman" w:cs="Times New Roman" w:hint="eastAsia"/>
+        </w:rPr>
+        <w:t>并满足了在</w:t>
+      </w:r>
+      <w:r>
+        <w:rPr>
+          <w:rFonts w:ascii="Times New Roman" w:eastAsia="宋体" w:hAnsi="Times New Roman" w:cs="Times New Roman"/>
+        </w:rPr>
+        <w:t>缺少图形化界面的操作系统中（如</w:t>
+      </w:r>
+      <w:r>
+        <w:rPr>
+          <w:rFonts w:ascii="Times New Roman" w:eastAsia="宋体" w:hAnsi="Times New Roman" w:cs="Times New Roman" w:hint="eastAsia"/>
+        </w:rPr>
+        <w:t>C</w:t>
+      </w:r>
+      <w:r>
+        <w:rPr>
+          <w:rFonts w:ascii="Times New Roman" w:eastAsia="宋体" w:hAnsi="Times New Roman" w:cs="Times New Roman"/>
+        </w:rPr>
+        <w:t>entos</w:t>
+      </w:r>
+      <w:r>
+        <w:rPr>
+          <w:rFonts w:ascii="Times New Roman" w:eastAsia="宋体" w:hAnsi="Times New Roman" w:cs="Times New Roman"/>
+        </w:rPr>
+        <w:t>）</w:t>
+      </w:r>
+      <w:r>
+        <w:rPr>
+          <w:rFonts w:ascii="Times New Roman" w:eastAsia="宋体" w:hAnsi="Times New Roman" w:cs="Times New Roman" w:hint="eastAsia"/>
+        </w:rPr>
+        <w:t>、</w:t>
+      </w:r>
+      <w:r>
+        <w:rPr>
+          <w:rFonts w:ascii="Times New Roman" w:eastAsia="宋体" w:hAnsi="Times New Roman" w:cs="Times New Roman"/>
+        </w:rPr>
+        <w:t>在占用较少资源的情况下</w:t>
+      </w:r>
+      <w:r>
+        <w:rPr>
+          <w:rFonts w:ascii="Times New Roman" w:eastAsia="宋体" w:hAnsi="Times New Roman" w:cs="Times New Roman" w:hint="eastAsia"/>
+        </w:rPr>
+        <w:t>，</w:t>
+      </w:r>
+      <w:r>
+        <w:rPr>
+          <w:rFonts w:ascii="Times New Roman" w:eastAsia="宋体" w:hAnsi="Times New Roman" w:cs="Times New Roman"/>
+        </w:rPr>
+        <w:t>进行</w:t>
       </w:r>
       <w:r>
         <w:rPr>
@@ -3727,33 +3437,9 @@
       </w:r>
       <w:r>
         <w:rPr>
-          <w:rFonts w:ascii="Times New Roman" w:eastAsia="宋体" w:hAnsi="Times New Roman" w:cs="Times New Roman"/>
-        </w:rPr>
-        <w:t>，并可以在许多原本</w:t>
-      </w:r>
-      <w:r>
-        <w:rPr>
-          <w:rFonts w:ascii="Times New Roman" w:eastAsia="宋体" w:hAnsi="Times New Roman" w:cs="Times New Roman"/>
-        </w:rPr>
-        <w:t>缺少图形化界面的操作系统中（如</w:t>
-      </w:r>
-      <w:r>
-        <w:rPr>
-          <w:rFonts w:ascii="Times New Roman" w:eastAsia="宋体" w:hAnsi="Times New Roman" w:cs="Times New Roman"/>
-        </w:rPr>
-        <w:t>centos</w:t>
-      </w:r>
-      <w:r>
-        <w:rPr>
-          <w:rFonts w:ascii="Times New Roman" w:eastAsia="宋体" w:hAnsi="Times New Roman" w:cs="Times New Roman"/>
-        </w:rPr>
-        <w:t>）依旧可以通过字符串的形式实现</w:t>
-      </w:r>
-      <w:r>
-        <w:rPr>
-          <w:rFonts w:ascii="Times New Roman" w:eastAsia="宋体" w:hAnsi="Times New Roman" w:cs="Times New Roman"/>
-        </w:rPr>
-        <w:t>交互式应用的开发</w:t>
+          <w:rFonts w:ascii="Times New Roman" w:eastAsia="宋体" w:hAnsi="Times New Roman" w:cs="Times New Roman" w:hint="eastAsia"/>
+        </w:rPr>
+        <w:t>的需求</w:t>
       </w:r>
       <w:r>
         <w:rPr>
@@ -3836,7 +3522,13 @@
         <w:rPr>
           <w:rFonts w:ascii="Times New Roman" w:eastAsia="宋体" w:hAnsi="Times New Roman" w:cs="Times New Roman"/>
         </w:rPr>
-        <w:t>因此我们设计了这样的一个交互应用开发通用框架，</w:t>
+        <w:t>因此我们设计了这样的一个交互应用开发通用框架</w:t>
+      </w:r>
+      <w:r>
+        <w:rPr>
+          <w:rFonts w:ascii="Times New Roman" w:eastAsia="宋体" w:hAnsi="Times New Roman" w:cs="Times New Roman" w:hint="eastAsia"/>
+        </w:rPr>
+        <w:t>。他</w:t>
       </w:r>
       <w:r>
         <w:rPr>
@@ -3872,51 +3564,221 @@
         <w:rPr>
           <w:rFonts w:ascii="Times New Roman" w:eastAsia="宋体" w:hAnsi="Times New Roman" w:cs="Times New Roman"/>
         </w:rPr>
-        <w:t>技术使得此框架可以在各种操作系统中拥有较好的适配度，从而可以满足在各种不同操作设备中的</w:t>
-      </w:r>
-      <w:proofErr w:type="gramStart"/>
-      <w:r>
-        <w:rPr>
-          <w:rFonts w:ascii="Times New Roman" w:eastAsia="宋体" w:hAnsi="Times New Roman" w:cs="Times New Roman"/>
+        <w:t>技术</w:t>
+      </w:r>
+      <w:r>
+        <w:rPr>
+          <w:rFonts w:ascii="Times New Roman" w:eastAsia="宋体" w:hAnsi="Times New Roman" w:cs="Times New Roman" w:hint="eastAsia"/>
+        </w:rPr>
+        <w:t>，仅需要使用少量系统自带的库函数进行调用的特点，</w:t>
+      </w:r>
+      <w:r>
+        <w:rPr>
+          <w:rFonts w:ascii="Times New Roman" w:eastAsia="宋体" w:hAnsi="Times New Roman" w:cs="Times New Roman"/>
+        </w:rPr>
+        <w:t>使得此框架</w:t>
+      </w:r>
+      <w:r>
+        <w:rPr>
+          <w:rFonts w:ascii="Times New Roman" w:eastAsia="宋体" w:hAnsi="Times New Roman" w:cs="Times New Roman" w:hint="eastAsia"/>
+        </w:rPr>
+        <w:t>在微调后，</w:t>
+      </w:r>
+      <w:r>
+        <w:rPr>
+          <w:rFonts w:ascii="Times New Roman" w:eastAsia="宋体" w:hAnsi="Times New Roman" w:cs="Times New Roman"/>
+        </w:rPr>
+        <w:t>可以在各种操作系统中</w:t>
+      </w:r>
+      <w:r>
+        <w:rPr>
+          <w:rFonts w:ascii="Times New Roman" w:eastAsia="宋体" w:hAnsi="Times New Roman" w:cs="Times New Roman" w:hint="eastAsia"/>
+        </w:rPr>
+        <w:t>使用</w:t>
+      </w:r>
+      <w:r>
+        <w:rPr>
+          <w:rFonts w:ascii="Times New Roman" w:eastAsia="宋体" w:hAnsi="Times New Roman" w:cs="Times New Roman"/>
+        </w:rPr>
+        <w:t>，从而可以满足在不同操作设备中的图形化交互的需求。</w:t>
+      </w:r>
+    </w:p>
+    <w:p>
+      <w:pPr>
+        <w:ind w:firstLineChars="200" w:firstLine="420"/>
+        <w:rPr>
+          <w:rFonts w:ascii="Times New Roman" w:eastAsia="宋体" w:hAnsi="Times New Roman" w:cs="Times New Roman"/>
+        </w:rPr>
+      </w:pPr>
+      <w:r>
+        <w:rPr>
+          <w:rFonts w:ascii="Times New Roman" w:eastAsia="宋体" w:hAnsi="Times New Roman" w:cs="Times New Roman" w:hint="eastAsia"/>
+        </w:rPr>
+        <w:t>而这些</w:t>
+      </w:r>
+      <w:r>
+        <w:rPr>
+          <w:rFonts w:ascii="Times New Roman" w:eastAsia="宋体" w:hAnsi="Times New Roman" w:cs="Times New Roman"/>
+        </w:rPr>
+        <w:t>通过</w:t>
+      </w:r>
+      <w:proofErr w:type="spellStart"/>
+      <w:r>
+        <w:rPr>
+          <w:rFonts w:ascii="Times New Roman" w:eastAsia="宋体" w:hAnsi="Times New Roman" w:cs="Times New Roman"/>
+        </w:rPr>
+        <w:t>IC</w:t>
+      </w:r>
+      <w:r>
+        <w:rPr>
+          <w:rFonts w:ascii="Times New Roman" w:eastAsia="宋体" w:hAnsi="Times New Roman" w:cs="Times New Roman" w:hint="eastAsia"/>
+        </w:rPr>
+        <w:t>md</w:t>
+      </w:r>
+      <w:proofErr w:type="spellEnd"/>
+      <w:r>
+        <w:rPr>
+          <w:rFonts w:ascii="Times New Roman" w:eastAsia="宋体" w:hAnsi="Times New Roman" w:cs="Times New Roman"/>
+        </w:rPr>
+        <w:t>实现图形化交互</w:t>
+      </w:r>
+      <w:r>
+        <w:rPr>
+          <w:rFonts w:ascii="Times New Roman" w:eastAsia="宋体" w:hAnsi="Times New Roman" w:cs="Times New Roman" w:hint="eastAsia"/>
+        </w:rPr>
+        <w:t>的系统</w:t>
+      </w:r>
+      <w:r>
+        <w:rPr>
+          <w:rFonts w:ascii="Times New Roman" w:eastAsia="宋体" w:hAnsi="Times New Roman" w:cs="Times New Roman"/>
+        </w:rPr>
+        <w:t>也</w:t>
+      </w:r>
+      <w:r>
+        <w:rPr>
+          <w:rFonts w:ascii="Times New Roman" w:eastAsia="宋体" w:hAnsi="Times New Roman" w:cs="Times New Roman"/>
+        </w:rPr>
+        <w:t>将只</w:t>
+      </w:r>
+      <w:r>
+        <w:rPr>
+          <w:rFonts w:ascii="Times New Roman" w:eastAsia="宋体" w:hAnsi="Times New Roman" w:cs="Times New Roman" w:hint="eastAsia"/>
+        </w:rPr>
+        <w:t>会被</w:t>
+      </w:r>
+      <w:r>
+        <w:rPr>
+          <w:rFonts w:ascii="Times New Roman" w:eastAsia="宋体" w:hAnsi="Times New Roman" w:cs="Times New Roman"/>
+        </w:rPr>
+        <w:t>占用较少的资源，</w:t>
+      </w:r>
+      <w:r>
+        <w:rPr>
+          <w:rFonts w:ascii="Times New Roman" w:eastAsia="宋体" w:hAnsi="Times New Roman" w:cs="Times New Roman" w:hint="eastAsia"/>
+        </w:rPr>
+        <w:t>保证了</w:t>
+      </w:r>
+      <w:r>
+        <w:rPr>
+          <w:rFonts w:ascii="Times New Roman" w:eastAsia="宋体" w:hAnsi="Times New Roman" w:cs="Times New Roman" w:hint="eastAsia"/>
+        </w:rPr>
+        <w:t>它</w:t>
+      </w:r>
+      <w:r>
+        <w:rPr>
+          <w:rFonts w:ascii="Times New Roman" w:eastAsia="宋体" w:hAnsi="Times New Roman" w:cs="Times New Roman" w:hint="eastAsia"/>
+        </w:rPr>
+        <w:t>可以</w:t>
+      </w:r>
+      <w:r>
+        <w:rPr>
+          <w:rFonts w:ascii="Times New Roman" w:eastAsia="宋体" w:hAnsi="Times New Roman" w:cs="Times New Roman" w:hint="eastAsia"/>
+        </w:rPr>
+        <w:t>在执行</w:t>
+      </w:r>
+      <w:r>
+        <w:rPr>
+          <w:rFonts w:ascii="Times New Roman" w:eastAsia="宋体" w:hAnsi="Times New Roman" w:cs="Times New Roman" w:hint="eastAsia"/>
+        </w:rPr>
+        <w:t>原本的任务</w:t>
+      </w:r>
+      <w:r>
+        <w:rPr>
+          <w:rFonts w:ascii="Times New Roman" w:eastAsia="宋体" w:hAnsi="Times New Roman" w:cs="Times New Roman" w:hint="eastAsia"/>
         </w:rPr>
         <w:t>的</w:t>
       </w:r>
-      <w:proofErr w:type="gramEnd"/>
-      <w:r>
-        <w:rPr>
-          <w:rFonts w:ascii="Times New Roman" w:eastAsia="宋体" w:hAnsi="Times New Roman" w:cs="Times New Roman"/>
-        </w:rPr>
-        <w:t>图形化交互的需求。</w:t>
-      </w:r>
-      <w:r>
-        <w:rPr>
-          <w:rFonts w:ascii="Times New Roman" w:eastAsia="宋体" w:hAnsi="Times New Roman" w:cs="Times New Roman"/>
-        </w:rPr>
-        <w:t>系统通过</w:t>
-      </w:r>
-      <w:r>
-        <w:rPr>
-          <w:rFonts w:ascii="Times New Roman" w:eastAsia="宋体" w:hAnsi="Times New Roman" w:cs="Times New Roman"/>
-        </w:rPr>
-        <w:t>ICMD</w:t>
-      </w:r>
-      <w:r>
-        <w:rPr>
-          <w:rFonts w:ascii="Times New Roman" w:eastAsia="宋体" w:hAnsi="Times New Roman" w:cs="Times New Roman"/>
-        </w:rPr>
-        <w:t>实现图形化交互</w:t>
-      </w:r>
-      <w:r>
-        <w:rPr>
-          <w:rFonts w:ascii="Times New Roman" w:eastAsia="宋体" w:hAnsi="Times New Roman" w:cs="Times New Roman"/>
-        </w:rPr>
-        <w:t>也</w:t>
-      </w:r>
-      <w:r>
-        <w:rPr>
-          <w:rFonts w:ascii="Times New Roman" w:eastAsia="宋体" w:hAnsi="Times New Roman" w:cs="Times New Roman"/>
-        </w:rPr>
-        <w:t>将只占用较少的资源，使用可视化的形式进行交互，降低指令行系统的学习成本。从而助力我国物联网产业的加速发展，为无人机等各类机械的发展提供助力。</w:t>
+      <w:r>
+        <w:rPr>
+          <w:rFonts w:ascii="Times New Roman" w:eastAsia="宋体" w:hAnsi="Times New Roman" w:cs="Times New Roman" w:hint="eastAsia"/>
+        </w:rPr>
+        <w:t>同时，</w:t>
+      </w:r>
+      <w:r>
+        <w:rPr>
+          <w:rFonts w:ascii="Times New Roman" w:eastAsia="宋体" w:hAnsi="Times New Roman" w:cs="Times New Roman"/>
+        </w:rPr>
+        <w:t>使用可视化的形式进行交互</w:t>
+      </w:r>
+      <w:r>
+        <w:rPr>
+          <w:rFonts w:ascii="Times New Roman" w:eastAsia="宋体" w:hAnsi="Times New Roman" w:cs="Times New Roman" w:hint="eastAsia"/>
+        </w:rPr>
+        <w:t>。这</w:t>
+      </w:r>
+      <w:r>
+        <w:rPr>
+          <w:rFonts w:ascii="Times New Roman" w:eastAsia="宋体" w:hAnsi="Times New Roman" w:cs="Times New Roman" w:hint="eastAsia"/>
+        </w:rPr>
+        <w:t>有效的</w:t>
+      </w:r>
+      <w:r>
+        <w:rPr>
+          <w:rFonts w:ascii="Times New Roman" w:eastAsia="宋体" w:hAnsi="Times New Roman" w:cs="Times New Roman"/>
+        </w:rPr>
+        <w:t>降低</w:t>
+      </w:r>
+      <w:r>
+        <w:rPr>
+          <w:rFonts w:ascii="Times New Roman" w:eastAsia="宋体" w:hAnsi="Times New Roman" w:cs="Times New Roman" w:hint="eastAsia"/>
+        </w:rPr>
+        <w:t>了开发者和系统维护人员的</w:t>
+      </w:r>
+      <w:r>
+        <w:rPr>
+          <w:rFonts w:ascii="Times New Roman" w:eastAsia="宋体" w:hAnsi="Times New Roman" w:cs="Times New Roman"/>
+        </w:rPr>
+        <w:t>学习成本</w:t>
+      </w:r>
+      <w:r>
+        <w:rPr>
+          <w:rFonts w:ascii="Times New Roman" w:eastAsia="宋体" w:hAnsi="Times New Roman" w:cs="Times New Roman" w:hint="eastAsia"/>
+        </w:rPr>
+        <w:t>，提高了设计效率</w:t>
+      </w:r>
+      <w:r>
+        <w:rPr>
+          <w:rFonts w:ascii="Times New Roman" w:eastAsia="宋体" w:hAnsi="Times New Roman" w:cs="Times New Roman" w:hint="eastAsia"/>
+        </w:rPr>
+        <w:t>。而我们也将通过这样的方式，</w:t>
+      </w:r>
+      <w:r>
+        <w:rPr>
+          <w:rFonts w:ascii="Times New Roman" w:eastAsia="宋体" w:hAnsi="Times New Roman" w:cs="Times New Roman"/>
+        </w:rPr>
+        <w:t>助力我国物联网产业加速发展，为无人机</w:t>
+      </w:r>
+      <w:r>
+        <w:rPr>
+          <w:rFonts w:ascii="Times New Roman" w:eastAsia="宋体" w:hAnsi="Times New Roman" w:cs="Times New Roman" w:hint="eastAsia"/>
+        </w:rPr>
+        <w:t>，大型机器</w:t>
+      </w:r>
+      <w:r>
+        <w:rPr>
+          <w:rFonts w:ascii="Times New Roman" w:eastAsia="宋体" w:hAnsi="Times New Roman" w:cs="Times New Roman"/>
+        </w:rPr>
+        <w:t>等各类机械的发展提供助力。</w:t>
       </w:r>
     </w:p>
     <w:p>
@@ -4064,14 +3926,7 @@
         <w:rPr>
           <w:rFonts w:ascii="Times New Roman" w:eastAsia="宋体" w:hAnsi="Times New Roman" w:cs="Times New Roman"/>
         </w:rPr>
-        <w:t>开发，有效降低</w:t>
-      </w:r>
-      <w:r>
-        <w:rPr>
-          <w:rFonts w:ascii="Times New Roman" w:eastAsia="宋体" w:hAnsi="Times New Roman" w:cs="Times New Roman"/>
-        </w:rPr>
-        <w:lastRenderedPageBreak/>
-        <w:t>了对各类函数库的依赖性。本文档也会在以下篇幅中扼要地阐述每个部分的设计思路。</w:t>
+        <w:t>开发，有效降低了对各类函数库的依赖性。本文档也会在以下篇幅中扼要地阐述每个部分的设计思路。</w:t>
       </w:r>
     </w:p>
     <w:p>
@@ -4246,21 +4101,53 @@
           <w:sz w:val="24"/>
           <w:szCs w:val="28"/>
         </w:rPr>
-        <w:t>指令行中也可以有丰富的交互</w:t>
-      </w:r>
-    </w:p>
-    <w:p>
-      <w:pPr>
-        <w:ind w:firstLineChars="200" w:firstLine="420"/>
-        <w:rPr>
-          <w:rFonts w:ascii="Times New Roman" w:eastAsia="宋体" w:hAnsi="Times New Roman" w:cs="Times New Roman"/>
-        </w:rPr>
-      </w:pPr>
-      <w:r>
-        <w:rPr>
-          <w:rFonts w:ascii="Times New Roman" w:eastAsia="宋体" w:hAnsi="Times New Roman" w:cs="Times New Roman"/>
-        </w:rPr>
-        <w:t>在传统指令行界面中只有输入与输出以及黑屏和白字，用户和开发者在使用时常会出现疲惫和倦怠感，此框架在鼠标交互提供了非完备的监听机制，在颜色与样式更是实现了高度的风格化，让用户可以对界面的色彩，样式等进行自定义，让原本平淡无奇的指令行可以为用户带来如应用程序</w:t>
+        <w:t>命令行</w:t>
+      </w:r>
+      <w:r>
+        <w:rPr>
+          <w:rFonts w:ascii="Times New Roman" w:eastAsia="宋体" w:hAnsi="Times New Roman" w:cs="Times New Roman"/>
+          <w:sz w:val="24"/>
+          <w:szCs w:val="28"/>
+        </w:rPr>
+        <w:t>中也可以有丰富的交互</w:t>
+      </w:r>
+    </w:p>
+    <w:p>
+      <w:pPr>
+        <w:ind w:firstLineChars="200" w:firstLine="420"/>
+        <w:rPr>
+          <w:rFonts w:ascii="Times New Roman" w:eastAsia="宋体" w:hAnsi="Times New Roman" w:cs="Times New Roman"/>
+        </w:rPr>
+      </w:pPr>
+      <w:r>
+        <w:rPr>
+          <w:rFonts w:ascii="Times New Roman" w:eastAsia="宋体" w:hAnsi="Times New Roman" w:cs="Times New Roman"/>
+        </w:rPr>
+        <w:t>在传统</w:t>
+      </w:r>
+      <w:r>
+        <w:rPr>
+          <w:rFonts w:ascii="Times New Roman" w:eastAsia="宋体" w:hAnsi="Times New Roman" w:cs="Times New Roman"/>
+        </w:rPr>
+        <w:t>命令行</w:t>
+      </w:r>
+      <w:r>
+        <w:rPr>
+          <w:rFonts w:ascii="Times New Roman" w:eastAsia="宋体" w:hAnsi="Times New Roman" w:cs="Times New Roman"/>
+        </w:rPr>
+        <w:t>界面中只有输入与输出以及黑屏和白字，用户和开发者在使用时常会出现疲惫和倦怠感，此框架在鼠标交互提供了非完备的监听机制，在颜色与样式更是实现了高度的风格化，让用户可以对界面的色彩，样式等进行自定义，让原本平淡无奇的</w:t>
+      </w:r>
+      <w:r>
+        <w:rPr>
+          <w:rFonts w:ascii="Times New Roman" w:eastAsia="宋体" w:hAnsi="Times New Roman" w:cs="Times New Roman"/>
+        </w:rPr>
+        <w:t>命令行</w:t>
+      </w:r>
+      <w:r>
+        <w:rPr>
+          <w:rFonts w:ascii="Times New Roman" w:eastAsia="宋体" w:hAnsi="Times New Roman" w:cs="Times New Roman"/>
+        </w:rPr>
+        <w:t>可以为用户带来如应用程序</w:t>
       </w:r>
       <w:r>
         <w:rPr>
@@ -4298,12 +4185,14 @@
           <w:rFonts w:ascii="Times New Roman" w:hAnsi="Times New Roman" w:cs="Times New Roman"/>
         </w:rPr>
       </w:pPr>
+      <w:bookmarkStart w:id="2" w:name="_Toc165054670"/>
       <w:r>
         <w:rPr>
           <w:rFonts w:ascii="Times New Roman" w:hAnsi="Times New Roman" w:cs="Times New Roman"/>
         </w:rPr>
         <w:t>技术难点与算法实现</w:t>
       </w:r>
+      <w:bookmarkEnd w:id="2"/>
     </w:p>
     <w:p>
       <w:pPr>
@@ -4523,10 +4412,10 @@
             <v:path o:extrusionok="f" gradientshapeok="t" o:connecttype="rect"/>
             <o:lock v:ext="edit" aspectratio="t"/>
           </v:shapetype>
-          <v:shape id="_x0000_i1061" type="#_x0000_t75" style="width:219.5pt;height:366.4pt" o:ole="">
+          <v:shape id="_x0000_i1025" type="#_x0000_t75" style="width:219.6pt;height:366.6pt" o:ole="">
             <v:imagedata r:id="rId10" o:title=""/>
           </v:shape>
-          <o:OLEObject Type="Embed" ProgID="Visio.Drawing.15" ShapeID="_x0000_i1061" DrawAspect="Content" ObjectID="_1775656178" r:id="rId11"/>
+          <o:OLEObject Type="Embed" ProgID="Visio.Drawing.15" ShapeID="_x0000_i1025" DrawAspect="Content" ObjectID="_1775667439" r:id="rId11"/>
         </w:object>
       </w:r>
     </w:p>
@@ -4535,7 +4424,7 @@
         <w:ind w:firstLineChars="200" w:firstLine="420"/>
         <w:jc w:val="center"/>
         <w:rPr>
-          <w:rFonts w:ascii="Times New Roman" w:eastAsia="宋体" w:hAnsi="Times New Roman" w:cs="Times New Roman" w:hint="eastAsia"/>
+          <w:rFonts w:ascii="Times New Roman" w:eastAsia="宋体" w:hAnsi="Times New Roman" w:cs="Times New Roman"/>
         </w:rPr>
       </w:pPr>
       <w:r>
@@ -4550,7 +4439,7 @@
         <w:pStyle w:val="a6"/>
         <w:ind w:left="360" w:firstLineChars="0" w:firstLine="0"/>
         <w:rPr>
-          <w:rFonts w:ascii="Times New Roman" w:eastAsia="宋体" w:hAnsi="Times New Roman" w:cs="Times New Roman" w:hint="eastAsia"/>
+          <w:rFonts w:ascii="Times New Roman" w:eastAsia="宋体" w:hAnsi="Times New Roman" w:cs="Times New Roman"/>
           <w:sz w:val="24"/>
           <w:szCs w:val="28"/>
         </w:rPr>
@@ -5177,7 +5066,19 @@
         <w:rPr>
           <w:rFonts w:ascii="Times New Roman" w:eastAsia="宋体" w:hAnsi="Times New Roman" w:cs="Times New Roman"/>
         </w:rPr>
-        <w:t>底层实现一个图像引擎，为指令行渲染实现轻量化渲染。在应用层，用户定义的各种图形将分解为图元，传入内核，在内核中实现渲染。</w:t>
+        <w:t>底层实现一个图像引擎，为</w:t>
+      </w:r>
+      <w:r>
+        <w:rPr>
+          <w:rFonts w:ascii="Times New Roman" w:eastAsia="宋体" w:hAnsi="Times New Roman" w:cs="Times New Roman"/>
+        </w:rPr>
+        <w:t>命令行</w:t>
+      </w:r>
+      <w:r>
+        <w:rPr>
+          <w:rFonts w:ascii="Times New Roman" w:eastAsia="宋体" w:hAnsi="Times New Roman" w:cs="Times New Roman"/>
+        </w:rPr>
+        <w:t>渲染实现轻量化渲染。在应用层，用户定义的各种图形将分解为图元，传入内核，在内核中实现渲染。</w:t>
       </w:r>
     </w:p>
     <w:p>
@@ -5219,14 +5120,70 @@
       <w:pPr>
         <w:ind w:firstLineChars="200" w:firstLine="420"/>
         <w:rPr>
+          <w:rFonts w:ascii="Times New Roman" w:eastAsia="宋体" w:hAnsi="Times New Roman" w:cs="Times New Roman"/>
+        </w:rPr>
+      </w:pPr>
+      <w:r>
+        <w:rPr>
+          <w:rFonts w:ascii="Times New Roman" w:eastAsia="宋体" w:hAnsi="Times New Roman" w:cs="Times New Roman"/>
+        </w:rPr>
+        <w:t>基于轻量化的思想，我们的图像引擎流程为：图元装配</w:t>
+      </w:r>
+      <w:r>
+        <w:rPr>
+          <w:rFonts w:ascii="Times New Roman" w:eastAsia="宋体" w:hAnsi="Times New Roman" w:cs="Times New Roman"/>
+        </w:rPr>
+        <w:t>→</w:t>
+      </w:r>
+      <w:r>
+        <w:rPr>
+          <w:rFonts w:ascii="Times New Roman" w:eastAsia="宋体" w:hAnsi="Times New Roman" w:cs="Times New Roman"/>
+        </w:rPr>
+        <w:t>光栅化</w:t>
+      </w:r>
+      <w:r>
+        <w:rPr>
+          <w:rFonts w:ascii="Times New Roman" w:eastAsia="宋体" w:hAnsi="Times New Roman" w:cs="Times New Roman"/>
+        </w:rPr>
+        <w:t>→</w:t>
+      </w:r>
+      <w:r>
+        <w:rPr>
+          <w:rFonts w:ascii="Times New Roman" w:eastAsia="宋体" w:hAnsi="Times New Roman" w:cs="Times New Roman"/>
+        </w:rPr>
+        <w:t>片段着色器</w:t>
+      </w:r>
+      <w:r>
+        <w:rPr>
+          <w:rFonts w:ascii="Times New Roman" w:eastAsia="宋体" w:hAnsi="Times New Roman" w:cs="Times New Roman"/>
+        </w:rPr>
+        <w:t>→</w:t>
+      </w:r>
+      <w:r>
+        <w:rPr>
+          <w:rFonts w:ascii="Times New Roman" w:eastAsia="宋体" w:hAnsi="Times New Roman" w:cs="Times New Roman"/>
+        </w:rPr>
+        <w:t>测试混合</w:t>
+      </w:r>
+      <w:r>
+        <w:rPr>
           <w:rFonts w:ascii="Times New Roman" w:eastAsia="宋体" w:hAnsi="Times New Roman" w:cs="Times New Roman" w:hint="eastAsia"/>
         </w:rPr>
-      </w:pPr>
-      <w:r>
-        <w:rPr>
-          <w:rFonts w:ascii="Times New Roman" w:eastAsia="宋体" w:hAnsi="Times New Roman" w:cs="Times New Roman"/>
-        </w:rPr>
-        <w:t>基于轻量化的思想，我们的图像引擎流程为：图元装配</w:t>
+        <w:t>。</w:t>
+      </w:r>
+    </w:p>
+    <w:p>
+      <w:pPr>
+        <w:ind w:firstLineChars="200" w:firstLine="420"/>
+        <w:rPr>
+          <w:rFonts w:ascii="Times New Roman" w:eastAsia="宋体" w:hAnsi="Times New Roman" w:cs="Times New Roman"/>
+        </w:rPr>
+      </w:pPr>
+      <w:r>
+        <w:rPr>
+          <w:rFonts w:ascii="Times New Roman" w:eastAsia="宋体" w:hAnsi="Times New Roman" w:cs="Times New Roman"/>
+        </w:rPr>
+        <w:t>对于图像渲染流程来说，流行的图像引擎总是会经过：顶点着色器</w:t>
       </w:r>
       <w:r>
         <w:rPr>
@@ -5238,6 +5195,30 @@
         <w:rPr>
           <w:rFonts w:ascii="Times New Roman" w:eastAsia="宋体" w:hAnsi="Times New Roman" w:cs="Times New Roman"/>
         </w:rPr>
+        <w:t>几何着色器</w:t>
+      </w:r>
+      <w:r>
+        <w:rPr>
+          <w:rFonts w:ascii="Times New Roman" w:eastAsia="宋体" w:hAnsi="Times New Roman" w:cs="Times New Roman"/>
+        </w:rPr>
+        <w:t>→</w:t>
+      </w:r>
+      <w:r>
+        <w:rPr>
+          <w:rFonts w:ascii="Times New Roman" w:eastAsia="宋体" w:hAnsi="Times New Roman" w:cs="Times New Roman"/>
+        </w:rPr>
+        <w:t>形状匹配</w:t>
+      </w:r>
+      <w:r>
+        <w:rPr>
+          <w:rFonts w:ascii="Times New Roman" w:eastAsia="宋体" w:hAnsi="Times New Roman" w:cs="Times New Roman"/>
+        </w:rPr>
+        <w:t>→</w:t>
+      </w:r>
+      <w:r>
+        <w:rPr>
+          <w:rFonts w:ascii="Times New Roman" w:eastAsia="宋体" w:hAnsi="Times New Roman" w:cs="Times New Roman"/>
+        </w:rPr>
         <w:t>光栅化</w:t>
       </w:r>
       <w:r>
@@ -5275,79 +5256,83 @@
       <w:pPr>
         <w:ind w:firstLineChars="200" w:firstLine="420"/>
         <w:rPr>
+          <w:rFonts w:ascii="Times New Roman" w:eastAsia="宋体" w:hAnsi="Times New Roman" w:cs="Times New Roman"/>
+        </w:rPr>
+      </w:pPr>
+      <w:r>
+        <w:rPr>
+          <w:rFonts w:ascii="Times New Roman" w:eastAsia="宋体" w:hAnsi="Times New Roman" w:cs="Times New Roman"/>
+        </w:rPr>
+        <w:t>对于这些图像引擎来说，顶点属性通常包括：顶点位置，反射率，法向量，切线向量。</w:t>
+      </w:r>
+    </w:p>
+    <w:p>
+      <w:pPr>
+        <w:ind w:firstLineChars="200" w:firstLine="420"/>
+        <w:rPr>
+          <w:rFonts w:ascii="Times New Roman" w:eastAsia="宋体" w:hAnsi="Times New Roman" w:cs="Times New Roman"/>
+        </w:rPr>
+      </w:pPr>
+      <w:r>
+        <w:rPr>
+          <w:rFonts w:ascii="Times New Roman" w:eastAsia="宋体" w:hAnsi="Times New Roman" w:cs="Times New Roman"/>
+        </w:rPr>
+        <w:t>由此可见，对于传统的图像引擎来说，其中大部分顶点属性和流程是用于光渲染的，需要计算顶点的弧面弧度或者透明度。虽然对于我们的任务来说，命令行能展示的字符的色彩范围通常很有限，所以一般不考虑复杂的光渲染以及透视。因此我们需要自定义一个轻量的图像引擎。</w:t>
+      </w:r>
+    </w:p>
+    <w:p>
+      <w:pPr>
+        <w:ind w:firstLineChars="200" w:firstLine="420"/>
+        <w:rPr>
+          <w:rFonts w:ascii="Times New Roman" w:eastAsia="宋体" w:hAnsi="Times New Roman" w:cs="Times New Roman"/>
+        </w:rPr>
+      </w:pPr>
+      <w:r>
+        <w:rPr>
+          <w:rFonts w:ascii="Times New Roman" w:eastAsia="宋体" w:hAnsi="Times New Roman" w:cs="Times New Roman"/>
+        </w:rPr>
+        <w:t>为了实现轻量化，我们将顶点着色器和片段着色器合并，即直接将图形光栅化并根据着色器的输入选择填色方案，不对顶点做额外的定位和处理。综上所述，我们应该对缓冲区（缓冲区）进行直接着色。既将步骤简化为：图元装配</w:t>
+      </w:r>
+      <w:r>
+        <w:rPr>
+          <w:rFonts w:ascii="Times New Roman" w:eastAsia="宋体" w:hAnsi="Times New Roman" w:cs="Times New Roman"/>
+        </w:rPr>
+        <w:t>→</w:t>
+      </w:r>
+      <w:r>
+        <w:rPr>
+          <w:rFonts w:ascii="Times New Roman" w:eastAsia="宋体" w:hAnsi="Times New Roman" w:cs="Times New Roman"/>
+        </w:rPr>
+        <w:t>光栅化</w:t>
+      </w:r>
+      <w:r>
+        <w:rPr>
+          <w:rFonts w:ascii="Times New Roman" w:eastAsia="宋体" w:hAnsi="Times New Roman" w:cs="Times New Roman"/>
+        </w:rPr>
+        <w:t>→</w:t>
+      </w:r>
+      <w:r>
+        <w:rPr>
+          <w:rFonts w:ascii="Times New Roman" w:eastAsia="宋体" w:hAnsi="Times New Roman" w:cs="Times New Roman"/>
+        </w:rPr>
+        <w:t>片段着色器</w:t>
+      </w:r>
+      <w:r>
+        <w:rPr>
+          <w:rFonts w:ascii="Times New Roman" w:eastAsia="宋体" w:hAnsi="Times New Roman" w:cs="Times New Roman"/>
+        </w:rPr>
+        <w:t>→</w:t>
+      </w:r>
+      <w:r>
+        <w:rPr>
+          <w:rFonts w:ascii="Times New Roman" w:eastAsia="宋体" w:hAnsi="Times New Roman" w:cs="Times New Roman"/>
+        </w:rPr>
+        <w:t>测试混合</w:t>
+      </w:r>
+      <w:r>
+        <w:rPr>
           <w:rFonts w:ascii="Times New Roman" w:eastAsia="宋体" w:hAnsi="Times New Roman" w:cs="Times New Roman" w:hint="eastAsia"/>
         </w:rPr>
-      </w:pPr>
-      <w:r>
-        <w:rPr>
-          <w:rFonts w:ascii="Times New Roman" w:eastAsia="宋体" w:hAnsi="Times New Roman" w:cs="Times New Roman"/>
-        </w:rPr>
-        <w:t>对于图像渲染流程来说，流行的图像引擎总是会经过：顶点着色器</w:t>
-      </w:r>
-      <w:r>
-        <w:rPr>
-          <w:rFonts w:ascii="Times New Roman" w:eastAsia="宋体" w:hAnsi="Times New Roman" w:cs="Times New Roman"/>
-        </w:rPr>
-        <w:t>→</w:t>
-      </w:r>
-      <w:r>
-        <w:rPr>
-          <w:rFonts w:ascii="Times New Roman" w:eastAsia="宋体" w:hAnsi="Times New Roman" w:cs="Times New Roman"/>
-        </w:rPr>
-        <w:t>几何着色器</w:t>
-      </w:r>
-      <w:r>
-        <w:rPr>
-          <w:rFonts w:ascii="Times New Roman" w:eastAsia="宋体" w:hAnsi="Times New Roman" w:cs="Times New Roman"/>
-        </w:rPr>
-        <w:t>→</w:t>
-      </w:r>
-      <w:r>
-        <w:rPr>
-          <w:rFonts w:ascii="Times New Roman" w:eastAsia="宋体" w:hAnsi="Times New Roman" w:cs="Times New Roman"/>
-        </w:rPr>
-        <w:t>形状匹配</w:t>
-      </w:r>
-      <w:r>
-        <w:rPr>
-          <w:rFonts w:ascii="Times New Roman" w:eastAsia="宋体" w:hAnsi="Times New Roman" w:cs="Times New Roman"/>
-        </w:rPr>
-        <w:t>→</w:t>
-      </w:r>
-      <w:r>
-        <w:rPr>
-          <w:rFonts w:ascii="Times New Roman" w:eastAsia="宋体" w:hAnsi="Times New Roman" w:cs="Times New Roman"/>
-        </w:rPr>
-        <w:t>光栅化</w:t>
-      </w:r>
-      <w:r>
-        <w:rPr>
-          <w:rFonts w:ascii="Times New Roman" w:eastAsia="宋体" w:hAnsi="Times New Roman" w:cs="Times New Roman"/>
-        </w:rPr>
-        <w:t>→</w:t>
-      </w:r>
-      <w:r>
-        <w:rPr>
-          <w:rFonts w:ascii="Times New Roman" w:eastAsia="宋体" w:hAnsi="Times New Roman" w:cs="Times New Roman"/>
-        </w:rPr>
-        <w:t>片段着色器</w:t>
-      </w:r>
-      <w:r>
-        <w:rPr>
-          <w:rFonts w:ascii="Times New Roman" w:eastAsia="宋体" w:hAnsi="Times New Roman" w:cs="Times New Roman"/>
-        </w:rPr>
-        <w:t>→</w:t>
-      </w:r>
-      <w:r>
-        <w:rPr>
-          <w:rFonts w:ascii="Times New Roman" w:eastAsia="宋体" w:hAnsi="Times New Roman" w:cs="Times New Roman"/>
-        </w:rPr>
-        <w:t>测试混合</w:t>
-      </w:r>
-      <w:r>
-        <w:rPr>
-          <w:rFonts w:ascii="Times New Roman" w:eastAsia="宋体" w:hAnsi="Times New Roman" w:cs="Times New Roman" w:hint="eastAsia"/>
-        </w:rPr>
         <w:t>。</w:t>
       </w:r>
     </w:p>
@@ -5355,91 +5340,7 @@
       <w:pPr>
         <w:ind w:firstLineChars="200" w:firstLine="420"/>
         <w:rPr>
-          <w:rFonts w:ascii="Times New Roman" w:eastAsia="宋体" w:hAnsi="Times New Roman" w:cs="Times New Roman" w:hint="eastAsia"/>
-        </w:rPr>
-      </w:pPr>
-      <w:r>
-        <w:rPr>
-          <w:rFonts w:ascii="Times New Roman" w:eastAsia="宋体" w:hAnsi="Times New Roman" w:cs="Times New Roman"/>
-        </w:rPr>
-        <w:t>对于这些图像引擎来说，顶点属性通常包括：顶点位置，反射率，法向量，切线向量。</w:t>
-      </w:r>
-    </w:p>
-    <w:p>
-      <w:pPr>
-        <w:ind w:firstLineChars="200" w:firstLine="420"/>
-        <w:rPr>
-          <w:rFonts w:ascii="Times New Roman" w:eastAsia="宋体" w:hAnsi="Times New Roman" w:cs="Times New Roman" w:hint="eastAsia"/>
-        </w:rPr>
-      </w:pPr>
-      <w:r>
-        <w:rPr>
-          <w:rFonts w:ascii="Times New Roman" w:eastAsia="宋体" w:hAnsi="Times New Roman" w:cs="Times New Roman"/>
-        </w:rPr>
-        <w:t>由此可见，对于传统的图像引擎来说，其中大部分顶点属性和流程是用于光渲染的，需要计算顶点的弧面弧度或者透明度。虽然对于我们的任务来说，命令行能展示的字符的色彩范围通常很有限，所以一般不考虑复杂的光渲染以及透视。因此我们需要自定义一个轻量的图像引擎。</w:t>
-      </w:r>
-    </w:p>
-    <w:p>
-      <w:pPr>
-        <w:ind w:firstLineChars="200" w:firstLine="420"/>
-        <w:rPr>
-          <w:rFonts w:ascii="Times New Roman" w:eastAsia="宋体" w:hAnsi="Times New Roman" w:cs="Times New Roman" w:hint="eastAsia"/>
-        </w:rPr>
-      </w:pPr>
-      <w:r>
-        <w:rPr>
-          <w:rFonts w:ascii="Times New Roman" w:eastAsia="宋体" w:hAnsi="Times New Roman" w:cs="Times New Roman"/>
-        </w:rPr>
-        <w:t>为了实现轻量化，我们将顶点着色器和片段着色器合并，即直接将图形光栅化并根据着色器的输入选择填色方案，不对顶点做额外的定位和处理。综上所述，我们应该对缓冲区（缓冲区）进行直接着色。既将步骤简化为：图元装配</w:t>
-      </w:r>
-      <w:r>
-        <w:rPr>
-          <w:rFonts w:ascii="Times New Roman" w:eastAsia="宋体" w:hAnsi="Times New Roman" w:cs="Times New Roman"/>
-        </w:rPr>
-        <w:t>→</w:t>
-      </w:r>
-      <w:r>
-        <w:rPr>
-          <w:rFonts w:ascii="Times New Roman" w:eastAsia="宋体" w:hAnsi="Times New Roman" w:cs="Times New Roman"/>
-        </w:rPr>
-        <w:t>光栅化</w:t>
-      </w:r>
-      <w:r>
-        <w:rPr>
-          <w:rFonts w:ascii="Times New Roman" w:eastAsia="宋体" w:hAnsi="Times New Roman" w:cs="Times New Roman"/>
-        </w:rPr>
-        <w:t>→</w:t>
-      </w:r>
-      <w:r>
-        <w:rPr>
-          <w:rFonts w:ascii="Times New Roman" w:eastAsia="宋体" w:hAnsi="Times New Roman" w:cs="Times New Roman"/>
-        </w:rPr>
-        <w:t>片段着色器</w:t>
-      </w:r>
-      <w:r>
-        <w:rPr>
-          <w:rFonts w:ascii="Times New Roman" w:eastAsia="宋体" w:hAnsi="Times New Roman" w:cs="Times New Roman"/>
-        </w:rPr>
-        <w:t>→</w:t>
-      </w:r>
-      <w:r>
-        <w:rPr>
-          <w:rFonts w:ascii="Times New Roman" w:eastAsia="宋体" w:hAnsi="Times New Roman" w:cs="Times New Roman"/>
-        </w:rPr>
-        <w:t>测试混合</w:t>
-      </w:r>
-      <w:r>
-        <w:rPr>
-          <w:rFonts w:ascii="Times New Roman" w:eastAsia="宋体" w:hAnsi="Times New Roman" w:cs="Times New Roman" w:hint="eastAsia"/>
-        </w:rPr>
-        <w:t>。</w:t>
-      </w:r>
-    </w:p>
-    <w:p>
-      <w:pPr>
-        <w:ind w:firstLineChars="200" w:firstLine="420"/>
-        <w:rPr>
-          <w:rFonts w:ascii="Times New Roman" w:eastAsia="宋体" w:hAnsi="Times New Roman" w:cs="Times New Roman" w:hint="eastAsia"/>
+          <w:rFonts w:ascii="Times New Roman" w:eastAsia="宋体" w:hAnsi="Times New Roman" w:cs="Times New Roman"/>
         </w:rPr>
       </w:pPr>
       <w:r>
@@ -5453,7 +5354,7 @@
       <w:pPr>
         <w:ind w:firstLineChars="200" w:firstLine="420"/>
         <w:rPr>
-          <w:rFonts w:ascii="Times New Roman" w:eastAsia="宋体" w:hAnsi="Times New Roman" w:cs="Times New Roman" w:hint="eastAsia"/>
+          <w:rFonts w:ascii="Times New Roman" w:eastAsia="宋体" w:hAnsi="Times New Roman" w:cs="Times New Roman"/>
         </w:rPr>
       </w:pPr>
       <w:r>
@@ -5467,7 +5368,7 @@
       <w:pPr>
         <w:ind w:firstLineChars="200" w:firstLine="420"/>
         <w:rPr>
-          <w:rFonts w:ascii="Times New Roman" w:eastAsia="宋体" w:hAnsi="Times New Roman" w:cs="Times New Roman" w:hint="eastAsia"/>
+          <w:rFonts w:ascii="Times New Roman" w:eastAsia="宋体" w:hAnsi="Times New Roman" w:cs="Times New Roman"/>
         </w:rPr>
       </w:pPr>
       <w:r>
@@ -8426,9 +8327,9 @@
       </w:r>
       <w:r>
         <w:rPr>
-          <w:rFonts w:ascii="Times New Roman" w:eastAsia="宋体" w:hAnsi="Times New Roman" w:cs="Times New Roman"/>
-        </w:rPr>
-        <w:t>2</w:t>
+          <w:rFonts w:ascii="Times New Roman" w:eastAsia="宋体" w:hAnsi="Times New Roman" w:cs="Times New Roman" w:hint="eastAsia"/>
+        </w:rPr>
+        <w:t>1</w:t>
       </w:r>
       <w:r>
         <w:rPr>
@@ -8525,7 +8426,7 @@
       <w:pPr>
         <w:ind w:firstLineChars="200" w:firstLine="420"/>
         <w:rPr>
-          <w:rFonts w:ascii="Times New Roman" w:eastAsia="宋体" w:hAnsi="Times New Roman" w:cs="Times New Roman"/>
+          <w:rFonts w:ascii="Times New Roman" w:eastAsia="宋体" w:hAnsi="Times New Roman" w:cs="Times New Roman" w:hint="eastAsia"/>
         </w:rPr>
       </w:pPr>
       <w:r>
@@ -8613,15 +8514,7 @@
       <w:pPr>
         <w:ind w:firstLineChars="200" w:firstLine="420"/>
         <w:rPr>
-          <w:rFonts w:ascii="Times New Roman" w:eastAsia="宋体" w:hAnsi="Times New Roman" w:cs="Times New Roman"/>
-        </w:rPr>
-      </w:pPr>
-    </w:p>
-    <w:p>
-      <w:pPr>
-        <w:ind w:firstLineChars="200" w:firstLine="420"/>
-        <w:rPr>
-          <w:rFonts w:ascii="Times New Roman" w:eastAsia="宋体" w:hAnsi="Times New Roman" w:cs="Times New Roman"/>
+          <w:rFonts w:ascii="Times New Roman" w:eastAsia="宋体" w:hAnsi="Times New Roman" w:cs="Times New Roman" w:hint="eastAsia"/>
         </w:rPr>
       </w:pPr>
       <w:r>
@@ -8831,15 +8724,7 @@
       <w:pPr>
         <w:ind w:firstLineChars="200" w:firstLine="420"/>
         <w:rPr>
-          <w:rFonts w:ascii="Times New Roman" w:eastAsia="宋体" w:hAnsi="Times New Roman" w:cs="Times New Roman"/>
-        </w:rPr>
-      </w:pPr>
-    </w:p>
-    <w:p>
-      <w:pPr>
-        <w:ind w:firstLineChars="200" w:firstLine="420"/>
-        <w:rPr>
-          <w:rFonts w:ascii="Times New Roman" w:eastAsia="宋体" w:hAnsi="Times New Roman" w:cs="Times New Roman"/>
+          <w:rFonts w:ascii="Times New Roman" w:eastAsia="宋体" w:hAnsi="Times New Roman" w:cs="Times New Roman" w:hint="eastAsia"/>
         </w:rPr>
       </w:pPr>
       <w:r>
@@ -9006,233 +8891,211 @@
         <w:rPr>
           <w:rFonts w:ascii="Times New Roman" w:eastAsia="宋体" w:hAnsi="Times New Roman" w:cs="Times New Roman"/>
         </w:rPr>
-        <w:t>的规则就</w:t>
-      </w:r>
+        <w:t>的规则就是：如果某条边的较低端点（</w:t>
+      </w:r>
+      <w:r>
+        <w:rPr>
+          <w:rFonts w:ascii="Times New Roman" w:eastAsia="宋体" w:hAnsi="Times New Roman" w:cs="Times New Roman"/>
+        </w:rPr>
+        <w:t>y</w:t>
+      </w:r>
+      <w:r>
+        <w:rPr>
+          <w:rFonts w:ascii="Times New Roman" w:eastAsia="宋体" w:hAnsi="Times New Roman" w:cs="Times New Roman"/>
+        </w:rPr>
+        <w:t>坐标较小的那个点）的</w:t>
+      </w:r>
+      <w:r>
+        <w:rPr>
+          <w:rFonts w:ascii="Times New Roman" w:eastAsia="宋体" w:hAnsi="Times New Roman" w:cs="Times New Roman"/>
+        </w:rPr>
+        <w:t>y</w:t>
+      </w:r>
+      <w:r>
+        <w:rPr>
+          <w:rFonts w:ascii="Times New Roman" w:eastAsia="宋体" w:hAnsi="Times New Roman" w:cs="Times New Roman"/>
+        </w:rPr>
+        <w:t>坐标与扫描线</w:t>
+      </w:r>
+      <w:r>
+        <w:rPr>
+          <w:rFonts w:ascii="Times New Roman" w:eastAsia="宋体" w:hAnsi="Times New Roman" w:cs="Times New Roman"/>
+        </w:rPr>
+        <w:t>y</w:t>
+      </w:r>
+      <w:r>
+        <w:rPr>
+          <w:rFonts w:ascii="Times New Roman" w:eastAsia="宋体" w:hAnsi="Times New Roman" w:cs="Times New Roman"/>
+        </w:rPr>
+        <w:t>相等，则该</w:t>
+      </w:r>
+      <w:proofErr w:type="gramStart"/>
+      <w:r>
+        <w:rPr>
+          <w:rFonts w:ascii="Times New Roman" w:eastAsia="宋体" w:hAnsi="Times New Roman" w:cs="Times New Roman"/>
+        </w:rPr>
+        <w:t>边就是</w:t>
+      </w:r>
+      <w:proofErr w:type="gramEnd"/>
+      <w:r>
+        <w:rPr>
+          <w:rFonts w:ascii="Times New Roman" w:eastAsia="宋体" w:hAnsi="Times New Roman" w:cs="Times New Roman"/>
+        </w:rPr>
+        <w:t>扫描线</w:t>
+      </w:r>
+      <w:r>
+        <w:rPr>
+          <w:rFonts w:ascii="Times New Roman" w:eastAsia="宋体" w:hAnsi="Times New Roman" w:cs="Times New Roman"/>
+        </w:rPr>
+        <w:t>y</w:t>
+      </w:r>
+      <w:r>
+        <w:rPr>
+          <w:rFonts w:ascii="Times New Roman" w:eastAsia="宋体" w:hAnsi="Times New Roman" w:cs="Times New Roman"/>
+        </w:rPr>
+        <w:t>的新边，应该加入扫描线</w:t>
+      </w:r>
+      <w:r>
+        <w:rPr>
+          <w:rFonts w:ascii="Times New Roman" w:eastAsia="宋体" w:hAnsi="Times New Roman" w:cs="Times New Roman"/>
+        </w:rPr>
+        <w:t>y</w:t>
+      </w:r>
+      <w:r>
+        <w:rPr>
+          <w:rFonts w:ascii="Times New Roman" w:eastAsia="宋体" w:hAnsi="Times New Roman" w:cs="Times New Roman"/>
+        </w:rPr>
+        <w:t>的</w:t>
+      </w:r>
+      <w:r>
+        <w:rPr>
+          <w:rFonts w:ascii="Times New Roman" w:eastAsia="宋体" w:hAnsi="Times New Roman" w:cs="Times New Roman"/>
+        </w:rPr>
+        <w:t>“</w:t>
+      </w:r>
+      <w:r>
+        <w:rPr>
+          <w:rFonts w:ascii="Times New Roman" w:eastAsia="宋体" w:hAnsi="Times New Roman" w:cs="Times New Roman"/>
+        </w:rPr>
+        <w:t>新边表</w:t>
+      </w:r>
+      <w:r>
+        <w:rPr>
+          <w:rFonts w:ascii="Times New Roman" w:eastAsia="宋体" w:hAnsi="Times New Roman" w:cs="Times New Roman"/>
+        </w:rPr>
+        <w:t>”</w:t>
+      </w:r>
+      <w:r>
+        <w:rPr>
+          <w:rFonts w:ascii="Times New Roman" w:eastAsia="宋体" w:hAnsi="Times New Roman" w:cs="Times New Roman"/>
+        </w:rPr>
+        <w:t>。</w:t>
+      </w:r>
+    </w:p>
+    <w:p>
+      <w:pPr>
+        <w:ind w:firstLineChars="200" w:firstLine="420"/>
+        <w:rPr>
+          <w:rFonts w:ascii="Times New Roman" w:eastAsia="宋体" w:hAnsi="Times New Roman" w:cs="Times New Roman" w:hint="eastAsia"/>
+        </w:rPr>
+      </w:pPr>
       <w:r>
         <w:rPr>
           <w:rFonts w:ascii="Times New Roman" w:eastAsia="宋体" w:hAnsi="Times New Roman" w:cs="Times New Roman"/>
         </w:rPr>
         <w:lastRenderedPageBreak/>
-        <w:t>是：如果某条边的较低端点（</w:t>
-      </w:r>
-      <w:r>
-        <w:rPr>
-          <w:rFonts w:ascii="Times New Roman" w:eastAsia="宋体" w:hAnsi="Times New Roman" w:cs="Times New Roman"/>
-        </w:rPr>
-        <w:t>y</w:t>
-      </w:r>
-      <w:r>
-        <w:rPr>
-          <w:rFonts w:ascii="Times New Roman" w:eastAsia="宋体" w:hAnsi="Times New Roman" w:cs="Times New Roman"/>
-        </w:rPr>
-        <w:t>坐标较小的那个点）的</w:t>
-      </w:r>
-      <w:r>
-        <w:rPr>
-          <w:rFonts w:ascii="Times New Roman" w:eastAsia="宋体" w:hAnsi="Times New Roman" w:cs="Times New Roman"/>
-        </w:rPr>
-        <w:t>y</w:t>
-      </w:r>
-      <w:r>
-        <w:rPr>
-          <w:rFonts w:ascii="Times New Roman" w:eastAsia="宋体" w:hAnsi="Times New Roman" w:cs="Times New Roman"/>
-        </w:rPr>
-        <w:t>坐标与扫描线</w:t>
-      </w:r>
-      <w:r>
-        <w:rPr>
-          <w:rFonts w:ascii="Times New Roman" w:eastAsia="宋体" w:hAnsi="Times New Roman" w:cs="Times New Roman"/>
-        </w:rPr>
-        <w:t>y</w:t>
-      </w:r>
-      <w:r>
-        <w:rPr>
-          <w:rFonts w:ascii="Times New Roman" w:eastAsia="宋体" w:hAnsi="Times New Roman" w:cs="Times New Roman"/>
-        </w:rPr>
-        <w:t>相等，则该</w:t>
+        <w:t>片段着色器的作用是绘制和填色，我们</w:t>
       </w:r>
       <w:proofErr w:type="gramStart"/>
       <w:r>
         <w:rPr>
           <w:rFonts w:ascii="Times New Roman" w:eastAsia="宋体" w:hAnsi="Times New Roman" w:cs="Times New Roman"/>
         </w:rPr>
-        <w:t>边就是</w:t>
+        <w:t>直接在帧上将</w:t>
       </w:r>
       <w:proofErr w:type="gramEnd"/>
       <w:r>
         <w:rPr>
           <w:rFonts w:ascii="Times New Roman" w:eastAsia="宋体" w:hAnsi="Times New Roman" w:cs="Times New Roman"/>
         </w:rPr>
-        <w:t>扫描线</w:t>
-      </w:r>
-      <w:r>
-        <w:rPr>
-          <w:rFonts w:ascii="Times New Roman" w:eastAsia="宋体" w:hAnsi="Times New Roman" w:cs="Times New Roman"/>
-        </w:rPr>
-        <w:t>y</w:t>
-      </w:r>
-      <w:r>
-        <w:rPr>
-          <w:rFonts w:ascii="Times New Roman" w:eastAsia="宋体" w:hAnsi="Times New Roman" w:cs="Times New Roman"/>
-        </w:rPr>
-        <w:t>的新边，应该加入扫描线</w:t>
-      </w:r>
-      <w:r>
-        <w:rPr>
-          <w:rFonts w:ascii="Times New Roman" w:eastAsia="宋体" w:hAnsi="Times New Roman" w:cs="Times New Roman"/>
-        </w:rPr>
-        <w:t>y</w:t>
-      </w:r>
-      <w:r>
-        <w:rPr>
-          <w:rFonts w:ascii="Times New Roman" w:eastAsia="宋体" w:hAnsi="Times New Roman" w:cs="Times New Roman"/>
-        </w:rPr>
-        <w:t>的</w:t>
-      </w:r>
-      <w:r>
-        <w:rPr>
-          <w:rFonts w:ascii="Times New Roman" w:eastAsia="宋体" w:hAnsi="Times New Roman" w:cs="Times New Roman"/>
-        </w:rPr>
-        <w:t>“</w:t>
-      </w:r>
-      <w:r>
-        <w:rPr>
-          <w:rFonts w:ascii="Times New Roman" w:eastAsia="宋体" w:hAnsi="Times New Roman" w:cs="Times New Roman"/>
-        </w:rPr>
-        <w:t>新边表</w:t>
-      </w:r>
-      <w:r>
-        <w:rPr>
-          <w:rFonts w:ascii="Times New Roman" w:eastAsia="宋体" w:hAnsi="Times New Roman" w:cs="Times New Roman"/>
-        </w:rPr>
-        <w:t>”</w:t>
-      </w:r>
-      <w:r>
-        <w:rPr>
-          <w:rFonts w:ascii="Times New Roman" w:eastAsia="宋体" w:hAnsi="Times New Roman" w:cs="Times New Roman"/>
-        </w:rPr>
-        <w:t>。</w:t>
-      </w:r>
-    </w:p>
-    <w:p>
-      <w:pPr>
-        <w:ind w:firstLineChars="200" w:firstLine="420"/>
-        <w:rPr>
-          <w:rFonts w:ascii="Times New Roman" w:eastAsia="宋体" w:hAnsi="Times New Roman" w:cs="Times New Roman"/>
-        </w:rPr>
-      </w:pPr>
-    </w:p>
-    <w:p>
-      <w:pPr>
-        <w:ind w:firstLineChars="200" w:firstLine="420"/>
-        <w:rPr>
-          <w:rFonts w:ascii="Times New Roman" w:eastAsia="宋体" w:hAnsi="Times New Roman" w:cs="Times New Roman"/>
-        </w:rPr>
-      </w:pPr>
-      <w:r>
-        <w:rPr>
-          <w:rFonts w:ascii="Times New Roman" w:eastAsia="宋体" w:hAnsi="Times New Roman" w:cs="Times New Roman"/>
-        </w:rPr>
-        <w:t>片段着色器的作用是绘制和填色，我们</w:t>
+        <w:t>需要渲染的区域的属性填入</w:t>
       </w:r>
       <w:proofErr w:type="gramStart"/>
       <w:r>
         <w:rPr>
           <w:rFonts w:ascii="Times New Roman" w:eastAsia="宋体" w:hAnsi="Times New Roman" w:cs="Times New Roman"/>
         </w:rPr>
-        <w:t>直接在帧上将</w:t>
+        <w:t>渲染器规定</w:t>
       </w:r>
       <w:proofErr w:type="gramEnd"/>
       <w:r>
         <w:rPr>
           <w:rFonts w:ascii="Times New Roman" w:eastAsia="宋体" w:hAnsi="Times New Roman" w:cs="Times New Roman"/>
         </w:rPr>
-        <w:t>需要渲染的区域的属性填入</w:t>
+        <w:t>的属性。</w:t>
+      </w:r>
+    </w:p>
+    <w:p>
+      <w:pPr>
+        <w:ind w:firstLineChars="200" w:firstLine="420"/>
+        <w:rPr>
+          <w:rFonts w:ascii="Times New Roman" w:eastAsia="宋体" w:hAnsi="Times New Roman" w:cs="Times New Roman"/>
+        </w:rPr>
+      </w:pPr>
+      <w:r>
+        <w:rPr>
+          <w:rFonts w:ascii="Times New Roman" w:eastAsia="宋体" w:hAnsi="Times New Roman" w:cs="Times New Roman"/>
+        </w:rPr>
+        <w:t>测试混合的作用是将我们需要渲染的多个图形按照给定的顺序依次渲染，设定这些图形之间的覆盖关系，同时对超出画布的部分进行裁剪。</w:t>
+      </w:r>
+    </w:p>
+    <w:p>
+      <w:pPr>
+        <w:ind w:firstLineChars="200" w:firstLine="420"/>
+        <w:rPr>
+          <w:rFonts w:ascii="Times New Roman" w:eastAsia="宋体" w:hAnsi="Times New Roman" w:cs="Times New Roman"/>
+        </w:rPr>
+      </w:pPr>
+    </w:p>
+    <w:p>
+      <w:pPr>
+        <w:ind w:firstLineChars="200" w:firstLine="420"/>
+        <w:rPr>
+          <w:rFonts w:ascii="Times New Roman" w:eastAsia="宋体" w:hAnsi="Times New Roman" w:cs="Times New Roman"/>
+        </w:rPr>
+      </w:pPr>
+      <w:r>
+        <w:rPr>
+          <w:rFonts w:ascii="Times New Roman" w:eastAsia="宋体" w:hAnsi="Times New Roman" w:cs="Times New Roman"/>
+        </w:rPr>
+        <w:t>综上所述，我们在定义顶点的时候就已经包含了它</w:t>
       </w:r>
       <w:proofErr w:type="gramStart"/>
       <w:r>
         <w:rPr>
           <w:rFonts w:ascii="Times New Roman" w:eastAsia="宋体" w:hAnsi="Times New Roman" w:cs="Times New Roman"/>
         </w:rPr>
-        <w:t>渲染器规定</w:t>
+        <w:t>在帧上</w:t>
       </w:r>
       <w:proofErr w:type="gramEnd"/>
       <w:r>
         <w:rPr>
           <w:rFonts w:ascii="Times New Roman" w:eastAsia="宋体" w:hAnsi="Times New Roman" w:cs="Times New Roman"/>
         </w:rPr>
-        <w:t>的属性。</w:t>
-      </w:r>
-    </w:p>
-    <w:p>
-      <w:pPr>
-        <w:ind w:firstLineChars="200" w:firstLine="420"/>
-        <w:rPr>
-          <w:rFonts w:ascii="Times New Roman" w:eastAsia="宋体" w:hAnsi="Times New Roman" w:cs="Times New Roman"/>
-        </w:rPr>
-      </w:pPr>
-    </w:p>
-    <w:p>
-      <w:pPr>
-        <w:ind w:firstLineChars="200" w:firstLine="420"/>
-        <w:rPr>
-          <w:rFonts w:ascii="Times New Roman" w:eastAsia="宋体" w:hAnsi="Times New Roman" w:cs="Times New Roman"/>
-        </w:rPr>
-      </w:pPr>
-      <w:r>
-        <w:rPr>
-          <w:rFonts w:ascii="Times New Roman" w:eastAsia="宋体" w:hAnsi="Times New Roman" w:cs="Times New Roman"/>
-        </w:rPr>
-        <w:t>测试混合的作用是将我们需要渲染的多个图形按照给定的顺序依次渲染，设定这些图形之间的覆盖关系，同时对超出画布的部分进行裁剪。</w:t>
-      </w:r>
-    </w:p>
-    <w:p>
-      <w:pPr>
-        <w:ind w:firstLineChars="200" w:firstLine="420"/>
-        <w:rPr>
-          <w:rFonts w:ascii="Times New Roman" w:eastAsia="宋体" w:hAnsi="Times New Roman" w:cs="Times New Roman"/>
-        </w:rPr>
-      </w:pPr>
-    </w:p>
-    <w:p>
-      <w:pPr>
-        <w:ind w:firstLineChars="200" w:firstLine="420"/>
-        <w:rPr>
-          <w:rFonts w:ascii="Times New Roman" w:eastAsia="宋体" w:hAnsi="Times New Roman" w:cs="Times New Roman"/>
-        </w:rPr>
-      </w:pPr>
-      <w:r>
-        <w:rPr>
-          <w:rFonts w:ascii="Times New Roman" w:eastAsia="宋体" w:hAnsi="Times New Roman" w:cs="Times New Roman"/>
-        </w:rPr>
-        <w:t>综上所述，我们在定义顶点的时候就已经包含了它</w:t>
+        <w:t>的绝对位置，所有的顶点和顶点数组都不需要长，</w:t>
       </w:r>
       <w:proofErr w:type="gramStart"/>
       <w:r>
         <w:rPr>
           <w:rFonts w:ascii="Times New Roman" w:eastAsia="宋体" w:hAnsi="Times New Roman" w:cs="Times New Roman"/>
         </w:rPr>
-        <w:t>在帧上</w:t>
+        <w:t>宽以及</w:t>
       </w:r>
       <w:proofErr w:type="gramEnd"/>
       <w:r>
         <w:rPr>
           <w:rFonts w:ascii="Times New Roman" w:eastAsia="宋体" w:hAnsi="Times New Roman" w:cs="Times New Roman"/>
         </w:rPr>
-        <w:t>的绝对位置，所有的顶点和顶点数组都不需要长，</w:t>
-      </w:r>
-      <w:proofErr w:type="gramStart"/>
-      <w:r>
-        <w:rPr>
-          <w:rFonts w:ascii="Times New Roman" w:eastAsia="宋体" w:hAnsi="Times New Roman" w:cs="Times New Roman"/>
-        </w:rPr>
-        <w:t>宽以及</w:t>
-      </w:r>
-      <w:proofErr w:type="gramEnd"/>
-      <w:r>
-        <w:rPr>
-          <w:rFonts w:ascii="Times New Roman" w:eastAsia="宋体" w:hAnsi="Times New Roman" w:cs="Times New Roman"/>
-        </w:rPr>
         <w:t>图形位置的属性。但是在应用层时，我们会将复杂的图元具象化为一个图形对象，这个对象包含了长宽和图形位置的属性，便于用户进行自由地调整需要渲染的图形。</w:t>
       </w:r>
     </w:p>
@@ -9251,6 +9114,7 @@
           <w:rFonts w:ascii="Times New Roman" w:hAnsi="Times New Roman" w:cs="Times New Roman"/>
         </w:rPr>
       </w:pPr>
+      <w:bookmarkStart w:id="3" w:name="_Toc165054671"/>
       <w:r>
         <w:rPr>
           <w:rFonts w:ascii="Times New Roman" w:hAnsi="Times New Roman" w:cs="Times New Roman"/>
@@ -9263,6 +9127,7 @@
         </w:rPr>
         <w:t>说明</w:t>
       </w:r>
+      <w:bookmarkEnd w:id="3"/>
     </w:p>
     <w:p>
       <w:pPr>
@@ -9395,13 +9260,13 @@
       <w:pPr>
         <w:ind w:firstLineChars="200" w:firstLine="420"/>
         <w:rPr>
+          <w:rFonts w:ascii="Times New Roman" w:eastAsia="宋体" w:hAnsi="Times New Roman" w:cs="Times New Roman"/>
+        </w:rPr>
+      </w:pPr>
+      <w:r>
+        <w:rPr>
           <w:rFonts w:ascii="Times New Roman" w:eastAsia="宋体" w:hAnsi="Times New Roman" w:cs="Times New Roman" w:hint="eastAsia"/>
         </w:rPr>
-      </w:pPr>
-      <w:r>
-        <w:rPr>
-          <w:rFonts w:ascii="Times New Roman" w:eastAsia="宋体" w:hAnsi="Times New Roman" w:cs="Times New Roman" w:hint="eastAsia"/>
-        </w:rPr>
         <w:t>首先介绍两条队列的实现逻辑：</w:t>
       </w:r>
     </w:p>
@@ -9411,10 +9276,10 @@
       </w:pPr>
       <w:r>
         <w:object w:dxaOrig="6841" w:dyaOrig="6540" w14:anchorId="2D178F8C">
-          <v:shape id="_x0000_i1046" type="#_x0000_t75" style="width:341.4pt;height:326.9pt" o:ole="">
+          <v:shape id="_x0000_i1026" type="#_x0000_t75" style="width:341.4pt;height:327pt" o:ole="">
             <v:imagedata r:id="rId12" o:title=""/>
           </v:shape>
-          <o:OLEObject Type="Embed" ProgID="Visio.Drawing.15" ShapeID="_x0000_i1046" DrawAspect="Content" ObjectID="_1775656179" r:id="rId13"/>
+          <o:OLEObject Type="Embed" ProgID="Visio.Drawing.15" ShapeID="_x0000_i1026" DrawAspect="Content" ObjectID="_1775667440" r:id="rId13"/>
         </w:object>
       </w:r>
     </w:p>
@@ -9423,72 +9288,111 @@
         <w:ind w:firstLineChars="200" w:firstLine="420"/>
         <w:jc w:val="center"/>
         <w:rPr>
+          <w:rFonts w:ascii="Times New Roman" w:eastAsia="宋体" w:hAnsi="Times New Roman" w:cs="Times New Roman"/>
+        </w:rPr>
+      </w:pPr>
+      <w:r>
+        <w:rPr>
+          <w:rFonts w:hint="eastAsia"/>
+        </w:rPr>
+        <w:t>图4.1.</w:t>
+      </w:r>
+      <w:r>
+        <w:rPr>
+          <w:rFonts w:hint="eastAsia"/>
+        </w:rPr>
+        <w:t>1</w:t>
+      </w:r>
+      <w:r>
+        <w:rPr>
+          <w:rFonts w:hint="eastAsia"/>
+        </w:rPr>
+        <w:t>消息处理机制示意图</w:t>
+      </w:r>
+    </w:p>
+    <w:p>
+      <w:pPr>
+        <w:ind w:firstLineChars="200" w:firstLine="420"/>
+        <w:rPr>
+          <w:rFonts w:ascii="Times New Roman" w:eastAsia="宋体" w:hAnsi="Times New Roman" w:cs="Times New Roman"/>
+        </w:rPr>
+      </w:pPr>
+      <w:r>
+        <w:rPr>
+          <w:rFonts w:ascii="Times New Roman" w:eastAsia="宋体" w:hAnsi="Times New Roman" w:cs="Times New Roman"/>
+        </w:rPr>
+        <w:t>其中，消息队列用于存储当前的系统中出现的信息，</w:t>
+      </w:r>
+      <w:r>
+        <w:rPr>
+          <w:rFonts w:ascii="Times New Roman" w:eastAsia="宋体" w:hAnsi="Times New Roman" w:cs="Times New Roman"/>
+        </w:rPr>
+        <w:t>并通过先进先出的形式管理其中的信息。</w:t>
+      </w:r>
+      <w:r>
+        <w:rPr>
           <w:rFonts w:ascii="Times New Roman" w:eastAsia="宋体" w:hAnsi="Times New Roman" w:cs="Times New Roman" w:hint="eastAsia"/>
         </w:rPr>
-      </w:pPr>
-      <w:r>
-        <w:rPr>
-          <w:rFonts w:hint="eastAsia"/>
-        </w:rPr>
-        <w:t>图4.1.</w:t>
-      </w:r>
-      <w:r>
-        <w:rPr>
-          <w:rFonts w:hint="eastAsia"/>
-        </w:rPr>
-        <w:t>1</w:t>
-      </w:r>
-      <w:r>
-        <w:rPr>
-          <w:rFonts w:hint="eastAsia"/>
-        </w:rPr>
-        <w:t>消息处理机制示意图</w:t>
-      </w:r>
-    </w:p>
-    <w:p>
-      <w:pPr>
-        <w:ind w:firstLineChars="200" w:firstLine="420"/>
-        <w:rPr>
-          <w:rFonts w:ascii="Times New Roman" w:eastAsia="宋体" w:hAnsi="Times New Roman" w:cs="Times New Roman"/>
-        </w:rPr>
-      </w:pPr>
-      <w:r>
-        <w:rPr>
-          <w:rFonts w:ascii="Times New Roman" w:eastAsia="宋体" w:hAnsi="Times New Roman" w:cs="Times New Roman"/>
-        </w:rPr>
-        <w:t>其中，消息队列用于存储当前的系统中出现的信息，</w:t>
-      </w:r>
-      <w:r>
-        <w:rPr>
-          <w:rFonts w:ascii="Times New Roman" w:eastAsia="宋体" w:hAnsi="Times New Roman" w:cs="Times New Roman"/>
-        </w:rPr>
-        <w:t>并通过先进先出的形式管理其中的信息。</w:t>
-      </w:r>
+        <w:t>消息队列由一条队列和数</w:t>
+      </w:r>
+      <w:proofErr w:type="gramStart"/>
       <w:r>
         <w:rPr>
           <w:rFonts w:ascii="Times New Roman" w:eastAsia="宋体" w:hAnsi="Times New Roman" w:cs="Times New Roman" w:hint="eastAsia"/>
         </w:rPr>
-        <w:t>消息队列由一条队列和数</w:t>
+        <w:t>个</w:t>
+      </w:r>
+      <w:proofErr w:type="gramEnd"/>
+      <w:r>
+        <w:rPr>
+          <w:rFonts w:ascii="Times New Roman" w:eastAsia="宋体" w:hAnsi="Times New Roman" w:cs="Times New Roman" w:hint="eastAsia"/>
+        </w:rPr>
+        <w:t>handler</w:t>
+      </w:r>
+      <w:r>
+        <w:rPr>
+          <w:rFonts w:ascii="Times New Roman" w:eastAsia="宋体" w:hAnsi="Times New Roman" w:cs="Times New Roman" w:hint="eastAsia"/>
+        </w:rPr>
+        <w:t>组成，</w:t>
+      </w:r>
+      <w:r>
+        <w:rPr>
+          <w:rFonts w:ascii="Times New Roman" w:eastAsia="宋体" w:hAnsi="Times New Roman" w:cs="Times New Roman" w:hint="eastAsia"/>
+        </w:rPr>
+        <w:t>handler</w:t>
       </w:r>
       <w:proofErr w:type="gramStart"/>
       <w:r>
         <w:rPr>
           <w:rFonts w:ascii="Times New Roman" w:eastAsia="宋体" w:hAnsi="Times New Roman" w:cs="Times New Roman" w:hint="eastAsia"/>
         </w:rPr>
-        <w:t>个</w:t>
+        <w:t>向消息</w:t>
       </w:r>
       <w:proofErr w:type="gramEnd"/>
       <w:r>
         <w:rPr>
           <w:rFonts w:ascii="Times New Roman" w:eastAsia="宋体" w:hAnsi="Times New Roman" w:cs="Times New Roman" w:hint="eastAsia"/>
         </w:rPr>
+        <w:t>队列不断发送信息进入队列，</w:t>
+      </w:r>
+      <w:r>
+        <w:rPr>
+          <w:rFonts w:ascii="Times New Roman" w:eastAsia="宋体" w:hAnsi="Times New Roman" w:cs="Times New Roman" w:hint="eastAsia"/>
+        </w:rPr>
+        <w:lastRenderedPageBreak/>
+        <w:t>而一条消息包括了消息类型，从哪里来，到哪里去，以及其中的信息。一般消息队列收到信息后，就将相关的信息发送给要发送到的</w:t>
+      </w:r>
+      <w:r>
+        <w:rPr>
+          <w:rFonts w:ascii="Times New Roman" w:eastAsia="宋体" w:hAnsi="Times New Roman" w:cs="Times New Roman" w:hint="eastAsia"/>
+        </w:rPr>
         <w:t>handler</w:t>
       </w:r>
       <w:r>
         <w:rPr>
           <w:rFonts w:ascii="Times New Roman" w:eastAsia="宋体" w:hAnsi="Times New Roman" w:cs="Times New Roman" w:hint="eastAsia"/>
         </w:rPr>
-        <w:t>组成，</w:t>
+        <w:t>处。然后等要处理相关信息的</w:t>
       </w:r>
       <w:r>
         <w:rPr>
@@ -9496,74 +9400,43 @@
         </w:rPr>
         <w:t>handler</w:t>
       </w:r>
-      <w:proofErr w:type="gramStart"/>
       <w:r>
         <w:rPr>
           <w:rFonts w:ascii="Times New Roman" w:eastAsia="宋体" w:hAnsi="Times New Roman" w:cs="Times New Roman" w:hint="eastAsia"/>
         </w:rPr>
-        <w:t>向消息</w:t>
-      </w:r>
-      <w:proofErr w:type="gramEnd"/>
+        <w:t>处理完后，通过</w:t>
+      </w:r>
       <w:r>
         <w:rPr>
           <w:rFonts w:ascii="Times New Roman" w:eastAsia="宋体" w:hAnsi="Times New Roman" w:cs="Times New Roman" w:hint="eastAsia"/>
         </w:rPr>
-        <w:t>队列不断发送信息进入队列，而一条消息包括了消息类型，从哪里来，到哪里去，以及其中的信息。一般消息队列收到信息后，就将相关的信息发送给要发送到的</w:t>
+        <w:t>update</w:t>
       </w:r>
       <w:r>
         <w:rPr>
           <w:rFonts w:ascii="Times New Roman" w:eastAsia="宋体" w:hAnsi="Times New Roman" w:cs="Times New Roman" w:hint="eastAsia"/>
         </w:rPr>
-        <w:t>handler</w:t>
-      </w:r>
-      <w:r>
-        <w:rPr>
-          <w:rFonts w:ascii="Times New Roman" w:eastAsia="宋体" w:hAnsi="Times New Roman" w:cs="Times New Roman" w:hint="eastAsia"/>
-        </w:rPr>
-        <w:t>处。然后等要处理相关信息的</w:t>
-      </w:r>
-      <w:r>
-        <w:rPr>
-          <w:rFonts w:ascii="Times New Roman" w:eastAsia="宋体" w:hAnsi="Times New Roman" w:cs="Times New Roman" w:hint="eastAsia"/>
-        </w:rPr>
-        <w:t>handler</w:t>
-      </w:r>
-      <w:r>
-        <w:rPr>
-          <w:rFonts w:ascii="Times New Roman" w:eastAsia="宋体" w:hAnsi="Times New Roman" w:cs="Times New Roman" w:hint="eastAsia"/>
-        </w:rPr>
-        <w:t>处理完后，通过</w:t>
-      </w:r>
-      <w:r>
-        <w:rPr>
-          <w:rFonts w:ascii="Times New Roman" w:eastAsia="宋体" w:hAnsi="Times New Roman" w:cs="Times New Roman" w:hint="eastAsia"/>
-        </w:rPr>
-        <w:t>update</w:t>
-      </w:r>
-      <w:r>
-        <w:rPr>
-          <w:rFonts w:ascii="Times New Roman" w:eastAsia="宋体" w:hAnsi="Times New Roman" w:cs="Times New Roman" w:hint="eastAsia"/>
-        </w:rPr>
         <w:t>函数将此消息弹出消息队列。</w:t>
       </w:r>
     </w:p>
     <w:p>
       <w:pPr>
         <w:rPr>
-          <w:rFonts w:ascii="Times New Roman" w:eastAsia="宋体" w:hAnsi="Times New Roman" w:cs="Times New Roman" w:hint="eastAsia"/>
-        </w:rPr>
-      </w:pPr>
-    </w:p>
-    <w:p>
-      <w:pPr>
-        <w:ind w:firstLineChars="200" w:firstLine="420"/>
+          <w:rFonts w:ascii="Times New Roman" w:eastAsia="宋体" w:hAnsi="Times New Roman" w:cs="Times New Roman"/>
+        </w:rPr>
+      </w:pPr>
+    </w:p>
+    <w:p>
+      <w:pPr>
+        <w:ind w:firstLineChars="200" w:firstLine="420"/>
+        <w:jc w:val="center"/>
       </w:pPr>
       <w:r>
         <w:object w:dxaOrig="8835" w:dyaOrig="8535" w14:anchorId="32CFC8FE">
-          <v:shape id="_x0000_i1048" type="#_x0000_t75" style="width:415.15pt;height:401.25pt" o:ole="">
+          <v:shape id="_x0000_i1027" type="#_x0000_t75" style="width:415.2pt;height:401.4pt" o:ole="">
             <v:imagedata r:id="rId14" o:title=""/>
           </v:shape>
-          <o:OLEObject Type="Embed" ProgID="Visio.Drawing.15" ShapeID="_x0000_i1048" DrawAspect="Content" ObjectID="_1775656180" r:id="rId15"/>
+          <o:OLEObject Type="Embed" ProgID="Visio.Drawing.15" ShapeID="_x0000_i1027" DrawAspect="Content" ObjectID="_1775667441" r:id="rId15"/>
         </w:object>
       </w:r>
     </w:p>
@@ -9572,209 +9445,269 @@
         <w:ind w:firstLineChars="200" w:firstLine="420"/>
         <w:jc w:val="center"/>
         <w:rPr>
+          <w:rFonts w:ascii="Times New Roman" w:eastAsia="宋体" w:hAnsi="Times New Roman" w:cs="Times New Roman"/>
+        </w:rPr>
+      </w:pPr>
+      <w:r>
+        <w:rPr>
+          <w:rFonts w:hint="eastAsia"/>
+        </w:rPr>
+        <w:t>图4.1.</w:t>
+      </w:r>
+      <w:r>
+        <w:rPr>
+          <w:rFonts w:hint="eastAsia"/>
+        </w:rPr>
+        <w:t>2</w:t>
+      </w:r>
+      <w:r>
+        <w:rPr>
+          <w:rFonts w:hint="eastAsia"/>
+        </w:rPr>
+        <w:t>帧循环机制示意图</w:t>
+      </w:r>
+    </w:p>
+    <w:p>
+      <w:pPr>
+        <w:ind w:firstLineChars="200" w:firstLine="420"/>
+        <w:rPr>
+          <w:rFonts w:ascii="Times New Roman" w:eastAsia="宋体" w:hAnsi="Times New Roman" w:cs="Times New Roman"/>
+        </w:rPr>
+      </w:pPr>
+    </w:p>
+    <w:p>
+      <w:pPr>
+        <w:ind w:firstLineChars="200" w:firstLine="420"/>
+        <w:rPr>
+          <w:rFonts w:ascii="Times New Roman" w:eastAsia="宋体" w:hAnsi="Times New Roman" w:cs="Times New Roman"/>
+        </w:rPr>
+      </w:pPr>
+      <w:proofErr w:type="gramStart"/>
+      <w:r>
+        <w:rPr>
+          <w:rFonts w:ascii="Times New Roman" w:eastAsia="宋体" w:hAnsi="Times New Roman" w:cs="Times New Roman"/>
+        </w:rPr>
+        <w:t>帧</w:t>
+      </w:r>
+      <w:proofErr w:type="gramEnd"/>
+      <w:r>
+        <w:rPr>
+          <w:rFonts w:ascii="Times New Roman" w:eastAsia="宋体" w:hAnsi="Times New Roman" w:cs="Times New Roman"/>
+        </w:rPr>
+        <w:t>循环队列则是将渲染好的</w:t>
+      </w:r>
+      <w:proofErr w:type="gramStart"/>
+      <w:r>
+        <w:rPr>
+          <w:rFonts w:ascii="Times New Roman" w:eastAsia="宋体" w:hAnsi="Times New Roman" w:cs="Times New Roman"/>
+        </w:rPr>
+        <w:t>帧</w:t>
+      </w:r>
+      <w:proofErr w:type="gramEnd"/>
+      <w:r>
+        <w:rPr>
+          <w:rFonts w:ascii="Times New Roman" w:eastAsia="宋体" w:hAnsi="Times New Roman" w:cs="Times New Roman"/>
+        </w:rPr>
+        <w:t>放进队列中，通过渲染线程不断先进先出的放入帧和取出要打印的帧。</w:t>
+      </w:r>
+    </w:p>
+    <w:p>
+      <w:pPr>
+        <w:ind w:firstLineChars="200" w:firstLine="420"/>
+        <w:rPr>
+          <w:rFonts w:ascii="Times New Roman" w:eastAsia="宋体" w:hAnsi="Times New Roman" w:cs="Times New Roman"/>
+        </w:rPr>
+      </w:pPr>
+      <w:r>
+        <w:rPr>
           <w:rFonts w:ascii="Times New Roman" w:eastAsia="宋体" w:hAnsi="Times New Roman" w:cs="Times New Roman" w:hint="eastAsia"/>
         </w:rPr>
-      </w:pPr>
-      <w:r>
-        <w:rPr>
-          <w:rFonts w:hint="eastAsia"/>
-        </w:rPr>
-        <w:t>图4.1</w:t>
-      </w:r>
-      <w:r>
-        <w:rPr>
-          <w:rFonts w:hint="eastAsia"/>
-        </w:rPr>
-        <w:t>.</w:t>
-      </w:r>
-      <w:r>
-        <w:rPr>
-          <w:rFonts w:hint="eastAsia"/>
-        </w:rPr>
-        <w:t>2</w:t>
-      </w:r>
-      <w:r>
-        <w:rPr>
-          <w:rFonts w:hint="eastAsia"/>
-        </w:rPr>
-        <w:t>帧循环</w:t>
-      </w:r>
-      <w:r>
-        <w:rPr>
-          <w:rFonts w:hint="eastAsia"/>
-        </w:rPr>
-        <w:t>机制示意图</w:t>
-      </w:r>
-    </w:p>
-    <w:p>
-      <w:pPr>
-        <w:ind w:firstLineChars="200" w:firstLine="420"/>
+        <w:t>与帧循环队列深切相关的是</w:t>
+      </w:r>
+      <w:r>
         <w:rPr>
           <w:rFonts w:ascii="Times New Roman" w:eastAsia="宋体" w:hAnsi="Times New Roman" w:cs="Times New Roman" w:hint="eastAsia"/>
         </w:rPr>
-      </w:pPr>
-    </w:p>
-    <w:p>
-      <w:pPr>
-        <w:ind w:firstLineChars="200" w:firstLine="420"/>
-        <w:rPr>
-          <w:rFonts w:ascii="Times New Roman" w:eastAsia="宋体" w:hAnsi="Times New Roman" w:cs="Times New Roman"/>
-        </w:rPr>
-      </w:pPr>
+        <w:t>canvas</w:t>
+      </w:r>
+      <w:r>
+        <w:rPr>
+          <w:rFonts w:ascii="Times New Roman" w:eastAsia="宋体" w:hAnsi="Times New Roman" w:cs="Times New Roman" w:hint="eastAsia"/>
+        </w:rPr>
+        <w:t>相关函数，通过</w:t>
+      </w:r>
+      <w:r>
+        <w:rPr>
+          <w:rFonts w:ascii="Times New Roman" w:eastAsia="宋体" w:hAnsi="Times New Roman" w:cs="Times New Roman" w:hint="eastAsia"/>
+        </w:rPr>
+        <w:t>start</w:t>
+      </w:r>
+      <w:r>
+        <w:rPr>
+          <w:rFonts w:ascii="Times New Roman" w:eastAsia="宋体" w:hAnsi="Times New Roman" w:cs="Times New Roman" w:hint="eastAsia"/>
+        </w:rPr>
+        <w:t>开始绘制，加入节点，绘制内容的参数等等</w:t>
+      </w:r>
       <w:proofErr w:type="gramStart"/>
       <w:r>
         <w:rPr>
-          <w:rFonts w:ascii="Times New Roman" w:eastAsia="宋体" w:hAnsi="Times New Roman" w:cs="Times New Roman"/>
-        </w:rPr>
-        <w:t>帧</w:t>
+          <w:rFonts w:ascii="Times New Roman" w:eastAsia="宋体" w:hAnsi="Times New Roman" w:cs="Times New Roman" w:hint="eastAsia"/>
+        </w:rPr>
+        <w:t>等等</w:t>
       </w:r>
       <w:proofErr w:type="gramEnd"/>
       <w:r>
         <w:rPr>
-          <w:rFonts w:ascii="Times New Roman" w:eastAsia="宋体" w:hAnsi="Times New Roman" w:cs="Times New Roman"/>
-        </w:rPr>
-        <w:t>循环队列则是将渲染好的</w:t>
+          <w:rFonts w:ascii="Times New Roman" w:eastAsia="宋体" w:hAnsi="Times New Roman" w:cs="Times New Roman" w:hint="eastAsia"/>
+        </w:rPr>
+        <w:t>，在绘制完成后调用</w:t>
+      </w:r>
+      <w:r>
+        <w:rPr>
+          <w:rFonts w:ascii="Times New Roman" w:eastAsia="宋体" w:hAnsi="Times New Roman" w:cs="Times New Roman" w:hint="eastAsia"/>
+        </w:rPr>
+        <w:t>finish</w:t>
+      </w:r>
+      <w:r>
+        <w:rPr>
+          <w:rFonts w:ascii="Times New Roman" w:eastAsia="宋体" w:hAnsi="Times New Roman" w:cs="Times New Roman" w:hint="eastAsia"/>
+        </w:rPr>
+        <w:t>函数，在通过着色后，会将绘制的内容发送为</w:t>
+      </w:r>
+      <w:r>
+        <w:rPr>
+          <w:rFonts w:ascii="Times New Roman" w:eastAsia="宋体" w:hAnsi="Times New Roman" w:cs="Times New Roman" w:hint="eastAsia"/>
+        </w:rPr>
+        <w:t>MT_DATE</w:t>
+      </w:r>
+      <w:r>
+        <w:rPr>
+          <w:rFonts w:ascii="Times New Roman" w:eastAsia="宋体" w:hAnsi="Times New Roman" w:cs="Times New Roman" w:hint="eastAsia"/>
+        </w:rPr>
+        <w:t>信息到渲染线程中，</w:t>
+      </w:r>
+      <w:r>
+        <w:rPr>
+          <w:rFonts w:ascii="Times New Roman" w:eastAsia="宋体" w:hAnsi="Times New Roman" w:cs="Times New Roman" w:hint="eastAsia"/>
+        </w:rPr>
+        <w:t>而渲染线程则将这个</w:t>
       </w:r>
       <w:proofErr w:type="gramStart"/>
       <w:r>
         <w:rPr>
-          <w:rFonts w:ascii="Times New Roman" w:eastAsia="宋体" w:hAnsi="Times New Roman" w:cs="Times New Roman"/>
-        </w:rPr>
-        <w:t>帧</w:t>
+          <w:rFonts w:ascii="Times New Roman" w:eastAsia="宋体" w:hAnsi="Times New Roman" w:cs="Times New Roman" w:hint="eastAsia"/>
+        </w:rPr>
+        <w:t>帧压入到帧循环</w:t>
       </w:r>
       <w:proofErr w:type="gramEnd"/>
       <w:r>
         <w:rPr>
-          <w:rFonts w:ascii="Times New Roman" w:eastAsia="宋体" w:hAnsi="Times New Roman" w:cs="Times New Roman"/>
-        </w:rPr>
-        <w:t>放进队列中，通过渲染线程不断先进先出的放入帧和取出要打印的帧。</w:t>
-      </w:r>
-    </w:p>
-    <w:p>
-      <w:pPr>
-        <w:ind w:firstLineChars="200" w:firstLine="420"/>
-        <w:rPr>
           <w:rFonts w:ascii="Times New Roman" w:eastAsia="宋体" w:hAnsi="Times New Roman" w:cs="Times New Roman" w:hint="eastAsia"/>
         </w:rPr>
-      </w:pPr>
-      <w:r>
+        <w:t>队列中，帧循环队列则不断将已有的帧弹出并绘制。</w:t>
+      </w:r>
+    </w:p>
+    <w:p>
+      <w:pPr>
+        <w:ind w:firstLineChars="200" w:firstLine="420"/>
+        <w:rPr>
+          <w:rFonts w:ascii="Times New Roman" w:eastAsia="宋体" w:hAnsi="Times New Roman" w:cs="Times New Roman"/>
+        </w:rPr>
+      </w:pPr>
+    </w:p>
+    <w:p>
+      <w:pPr>
+        <w:ind w:firstLineChars="200" w:firstLine="420"/>
+        <w:rPr>
+          <w:rFonts w:ascii="Times New Roman" w:eastAsia="宋体" w:hAnsi="Times New Roman" w:cs="Times New Roman"/>
+        </w:rPr>
+      </w:pPr>
+    </w:p>
+    <w:p>
+      <w:pPr>
+        <w:ind w:firstLineChars="200" w:firstLine="420"/>
+        <w:rPr>
+          <w:rFonts w:ascii="Times New Roman" w:eastAsia="宋体" w:hAnsi="Times New Roman" w:cs="Times New Roman"/>
+        </w:rPr>
+      </w:pPr>
+    </w:p>
+    <w:p>
+      <w:pPr>
+        <w:ind w:firstLineChars="200" w:firstLine="420"/>
+        <w:rPr>
+          <w:rFonts w:ascii="Times New Roman" w:eastAsia="宋体" w:hAnsi="Times New Roman" w:cs="Times New Roman"/>
+        </w:rPr>
+      </w:pPr>
+    </w:p>
+    <w:p>
+      <w:pPr>
+        <w:ind w:firstLineChars="200" w:firstLine="420"/>
+        <w:rPr>
+          <w:rFonts w:ascii="Times New Roman" w:eastAsia="宋体" w:hAnsi="Times New Roman" w:cs="Times New Roman"/>
+        </w:rPr>
+      </w:pPr>
+    </w:p>
+    <w:p>
+      <w:pPr>
+        <w:ind w:firstLineChars="200" w:firstLine="420"/>
+        <w:rPr>
+          <w:rFonts w:ascii="Times New Roman" w:eastAsia="宋体" w:hAnsi="Times New Roman" w:cs="Times New Roman"/>
+        </w:rPr>
+      </w:pPr>
+    </w:p>
+    <w:p>
+      <w:pPr>
+        <w:ind w:firstLineChars="200" w:firstLine="420"/>
+        <w:rPr>
+          <w:rFonts w:ascii="Times New Roman" w:eastAsia="宋体" w:hAnsi="Times New Roman" w:cs="Times New Roman"/>
+        </w:rPr>
+      </w:pPr>
+    </w:p>
+    <w:p>
+      <w:pPr>
+        <w:ind w:firstLineChars="200" w:firstLine="420"/>
+        <w:rPr>
+          <w:rFonts w:ascii="Times New Roman" w:eastAsia="宋体" w:hAnsi="Times New Roman" w:cs="Times New Roman"/>
+        </w:rPr>
+      </w:pPr>
+    </w:p>
+    <w:p>
+      <w:pPr>
+        <w:ind w:firstLineChars="200" w:firstLine="420"/>
         <w:rPr>
           <w:rFonts w:ascii="Times New Roman" w:eastAsia="宋体" w:hAnsi="Times New Roman" w:cs="Times New Roman" w:hint="eastAsia"/>
         </w:rPr>
-        <w:t>与帧循环队列深切相关的是</w:t>
+      </w:pPr>
+    </w:p>
+    <w:p>
+      <w:pPr>
+        <w:ind w:firstLineChars="200" w:firstLine="420"/>
+        <w:rPr>
+          <w:rFonts w:ascii="Times New Roman" w:eastAsia="宋体" w:hAnsi="Times New Roman" w:cs="Times New Roman"/>
+        </w:rPr>
+      </w:pPr>
+      <w:r>
+        <w:rPr>
+          <w:rFonts w:ascii="Times New Roman" w:eastAsia="宋体" w:hAnsi="Times New Roman" w:cs="Times New Roman"/>
+        </w:rPr>
+        <w:t>接下来分别介绍</w:t>
+      </w:r>
+      <w:r>
+        <w:rPr>
+          <w:rFonts w:ascii="Times New Roman" w:eastAsia="宋体" w:hAnsi="Times New Roman" w:cs="Times New Roman"/>
+        </w:rPr>
+        <w:t>3</w:t>
+      </w:r>
+      <w:r>
+        <w:rPr>
+          <w:rFonts w:ascii="Times New Roman" w:eastAsia="宋体" w:hAnsi="Times New Roman" w:cs="Times New Roman"/>
+        </w:rPr>
+        <w:t>个线程的</w:t>
       </w:r>
       <w:r>
         <w:rPr>
           <w:rFonts w:ascii="Times New Roman" w:eastAsia="宋体" w:hAnsi="Times New Roman" w:cs="Times New Roman" w:hint="eastAsia"/>
         </w:rPr>
-        <w:t>canvas</w:t>
-      </w:r>
-      <w:r>
-        <w:rPr>
-          <w:rFonts w:ascii="Times New Roman" w:eastAsia="宋体" w:hAnsi="Times New Roman" w:cs="Times New Roman" w:hint="eastAsia"/>
-        </w:rPr>
-        <w:t>相关函数，通过</w:t>
-      </w:r>
-      <w:r>
-        <w:rPr>
-          <w:rFonts w:ascii="Times New Roman" w:eastAsia="宋体" w:hAnsi="Times New Roman" w:cs="Times New Roman" w:hint="eastAsia"/>
-        </w:rPr>
-        <w:t>start</w:t>
-      </w:r>
-      <w:r>
-        <w:rPr>
-          <w:rFonts w:ascii="Times New Roman" w:eastAsia="宋体" w:hAnsi="Times New Roman" w:cs="Times New Roman" w:hint="eastAsia"/>
-        </w:rPr>
-        <w:t>开始绘制，加入节点，绘制内容的参数等等</w:t>
-      </w:r>
-      <w:proofErr w:type="gramStart"/>
-      <w:r>
-        <w:rPr>
-          <w:rFonts w:ascii="Times New Roman" w:eastAsia="宋体" w:hAnsi="Times New Roman" w:cs="Times New Roman" w:hint="eastAsia"/>
-        </w:rPr>
-        <w:t>等等</w:t>
-      </w:r>
-      <w:proofErr w:type="gramEnd"/>
-      <w:r>
-        <w:rPr>
-          <w:rFonts w:ascii="Times New Roman" w:eastAsia="宋体" w:hAnsi="Times New Roman" w:cs="Times New Roman" w:hint="eastAsia"/>
-        </w:rPr>
-        <w:t>，在绘制完成后调用</w:t>
-      </w:r>
-      <w:r>
-        <w:rPr>
-          <w:rFonts w:ascii="Times New Roman" w:eastAsia="宋体" w:hAnsi="Times New Roman" w:cs="Times New Roman" w:hint="eastAsia"/>
-        </w:rPr>
-        <w:t>finish</w:t>
-      </w:r>
-      <w:r>
-        <w:rPr>
-          <w:rFonts w:ascii="Times New Roman" w:eastAsia="宋体" w:hAnsi="Times New Roman" w:cs="Times New Roman" w:hint="eastAsia"/>
-        </w:rPr>
-        <w:t>函数，在通过着色后，会将绘制的内容发送为</w:t>
-      </w:r>
-      <w:r>
-        <w:rPr>
-          <w:rFonts w:ascii="Times New Roman" w:eastAsia="宋体" w:hAnsi="Times New Roman" w:cs="Times New Roman" w:hint="eastAsia"/>
-        </w:rPr>
-        <w:t>MT_DATE</w:t>
-      </w:r>
-      <w:r>
-        <w:rPr>
-          <w:rFonts w:ascii="Times New Roman" w:eastAsia="宋体" w:hAnsi="Times New Roman" w:cs="Times New Roman" w:hint="eastAsia"/>
-        </w:rPr>
-        <w:t>信息到渲染线程中，</w:t>
-      </w:r>
-      <w:r>
-        <w:rPr>
-          <w:rFonts w:ascii="Times New Roman" w:eastAsia="宋体" w:hAnsi="Times New Roman" w:cs="Times New Roman" w:hint="eastAsia"/>
-        </w:rPr>
-        <w:t>而渲染线程则将这个</w:t>
-      </w:r>
-      <w:proofErr w:type="gramStart"/>
-      <w:r>
-        <w:rPr>
-          <w:rFonts w:ascii="Times New Roman" w:eastAsia="宋体" w:hAnsi="Times New Roman" w:cs="Times New Roman" w:hint="eastAsia"/>
-        </w:rPr>
-        <w:t>帧压入到帧循环</w:t>
-      </w:r>
-      <w:proofErr w:type="gramEnd"/>
-      <w:r>
-        <w:rPr>
-          <w:rFonts w:ascii="Times New Roman" w:eastAsia="宋体" w:hAnsi="Times New Roman" w:cs="Times New Roman" w:hint="eastAsia"/>
-        </w:rPr>
-        <w:t>队列中，帧循环队列则不断将已有的帧弹出并绘制。</w:t>
-      </w:r>
-    </w:p>
-    <w:p>
-      <w:pPr>
-        <w:ind w:firstLineChars="200" w:firstLine="420"/>
-        <w:rPr>
-          <w:rFonts w:ascii="Times New Roman" w:eastAsia="宋体" w:hAnsi="Times New Roman" w:cs="Times New Roman"/>
-        </w:rPr>
-      </w:pPr>
-      <w:r>
-        <w:rPr>
-          <w:rFonts w:ascii="Times New Roman" w:eastAsia="宋体" w:hAnsi="Times New Roman" w:cs="Times New Roman"/>
-        </w:rPr>
-        <w:t>接下来分别介绍</w:t>
-      </w:r>
-      <w:r>
-        <w:rPr>
-          <w:rFonts w:ascii="Times New Roman" w:eastAsia="宋体" w:hAnsi="Times New Roman" w:cs="Times New Roman"/>
-        </w:rPr>
-        <w:t>3</w:t>
-      </w:r>
-      <w:r>
-        <w:rPr>
-          <w:rFonts w:ascii="Times New Roman" w:eastAsia="宋体" w:hAnsi="Times New Roman" w:cs="Times New Roman"/>
-        </w:rPr>
-        <w:t>个线程的</w:t>
-      </w:r>
-      <w:r>
-        <w:rPr>
-          <w:rFonts w:ascii="Times New Roman" w:eastAsia="宋体" w:hAnsi="Times New Roman" w:cs="Times New Roman" w:hint="eastAsia"/>
-        </w:rPr>
         <w:t>实现</w:t>
       </w:r>
       <w:r>
@@ -9794,10 +9727,10 @@
       </w:pPr>
       <w:r>
         <w:object w:dxaOrig="7110" w:dyaOrig="8625" w14:anchorId="4853AC69">
-          <v:shape id="_x0000_i1029" type="#_x0000_t75" style="width:355.35pt;height:431.4pt" o:ole="">
+          <v:shape id="_x0000_i1028" type="#_x0000_t75" style="width:355.8pt;height:431.4pt" o:ole="">
             <v:imagedata r:id="rId16" o:title=""/>
           </v:shape>
-          <o:OLEObject Type="Embed" ProgID="Visio.Drawing.15" ShapeID="_x0000_i1029" DrawAspect="Content" ObjectID="_1775656181" r:id="rId17"/>
+          <o:OLEObject Type="Embed" ProgID="Visio.Drawing.15" ShapeID="_x0000_i1028" DrawAspect="Content" ObjectID="_1775667442" r:id="rId17"/>
         </w:object>
       </w:r>
     </w:p>
@@ -9995,10 +9928,10 @@
       </w:pPr>
       <w:r>
         <w:object w:dxaOrig="9765" w:dyaOrig="9480" w14:anchorId="1B0E19DC">
-          <v:shape id="_x0000_i1031" type="#_x0000_t75" style="width:415.15pt;height:403.55pt" o:ole="">
+          <v:shape id="_x0000_i1029" type="#_x0000_t75" style="width:415.2pt;height:403.2pt" o:ole="">
             <v:imagedata r:id="rId18" o:title=""/>
           </v:shape>
-          <o:OLEObject Type="Embed" ProgID="Visio.Drawing.15" ShapeID="_x0000_i1031" DrawAspect="Content" ObjectID="_1775656182" r:id="rId19"/>
+          <o:OLEObject Type="Embed" ProgID="Visio.Drawing.15" ShapeID="_x0000_i1029" DrawAspect="Content" ObjectID="_1775667443" r:id="rId19"/>
         </w:object>
       </w:r>
     </w:p>
@@ -10280,10 +10213,10 @@
       </w:pPr>
       <w:r>
         <w:object w:dxaOrig="6796" w:dyaOrig="11040" w14:anchorId="1DCC2171">
-          <v:shape id="_x0000_i1033" type="#_x0000_t75" style="width:339.7pt;height:552.2pt" o:ole="">
+          <v:shape id="_x0000_i1030" type="#_x0000_t75" style="width:339.6pt;height:552pt" o:ole="">
             <v:imagedata r:id="rId20" o:title=""/>
           </v:shape>
-          <o:OLEObject Type="Embed" ProgID="Visio.Drawing.15" ShapeID="_x0000_i1033" DrawAspect="Content" ObjectID="_1775656183" r:id="rId21"/>
+          <o:OLEObject Type="Embed" ProgID="Visio.Drawing.15" ShapeID="_x0000_i1030" DrawAspect="Content" ObjectID="_1775667444" r:id="rId21"/>
         </w:object>
       </w:r>
     </w:p>
@@ -10402,10 +10335,10 @@
       </w:pPr>
       <w:r>
         <w:object w:dxaOrig="9075" w:dyaOrig="5310" w14:anchorId="2A942124">
-          <v:shape id="_x0000_i1034" type="#_x0000_t75" style="width:415.15pt;height:242.7pt" o:ole="">
+          <v:shape id="_x0000_i1031" type="#_x0000_t75" style="width:415.2pt;height:242.4pt" o:ole="">
             <v:imagedata r:id="rId22" o:title=""/>
           </v:shape>
-          <o:OLEObject Type="Embed" ProgID="Visio.Drawing.15" ShapeID="_x0000_i1034" DrawAspect="Content" ObjectID="_1775656184" r:id="rId23"/>
+          <o:OLEObject Type="Embed" ProgID="Visio.Drawing.15" ShapeID="_x0000_i1031" DrawAspect="Content" ObjectID="_1775667445" r:id="rId23"/>
         </w:object>
       </w:r>
     </w:p>
@@ -10426,7 +10359,7 @@
         <w:ind w:firstLineChars="200" w:firstLine="420"/>
         <w:jc w:val="left"/>
         <w:rPr>
-          <w:rFonts w:ascii="Times New Roman" w:eastAsia="宋体" w:hAnsi="Times New Roman" w:cs="Times New Roman" w:hint="eastAsia"/>
+          <w:rFonts w:ascii="Times New Roman" w:eastAsia="宋体" w:hAnsi="Times New Roman" w:cs="Times New Roman"/>
         </w:rPr>
       </w:pPr>
       <w:r>
@@ -11019,7 +10952,7 @@
         <w:ind w:firstLineChars="200" w:firstLine="420"/>
         <w:jc w:val="center"/>
         <w:rPr>
-          <w:rFonts w:ascii="Times New Roman" w:eastAsia="宋体" w:hAnsi="Times New Roman" w:cs="Times New Roman" w:hint="eastAsia"/>
+          <w:rFonts w:ascii="Times New Roman" w:eastAsia="宋体" w:hAnsi="Times New Roman" w:cs="Times New Roman"/>
         </w:rPr>
       </w:pPr>
     </w:p>
@@ -11120,10 +11053,10 @@
       </w:pPr>
       <w:r>
         <w:object w:dxaOrig="10110" w:dyaOrig="8580" w14:anchorId="0C105FDC">
-          <v:shape id="_x0000_i1056" type="#_x0000_t75" style="width:415.15pt;height:352.45pt" o:ole="">
+          <v:shape id="_x0000_i1032" type="#_x0000_t75" style="width:415.2pt;height:352.8pt" o:ole="">
             <v:imagedata r:id="rId24" o:title=""/>
           </v:shape>
-          <o:OLEObject Type="Embed" ProgID="Visio.Drawing.15" ShapeID="_x0000_i1056" DrawAspect="Content" ObjectID="_1775656185" r:id="rId25"/>
+          <o:OLEObject Type="Embed" ProgID="Visio.Drawing.15" ShapeID="_x0000_i1032" DrawAspect="Content" ObjectID="_1775667446" r:id="rId25"/>
         </w:object>
       </w:r>
     </w:p>
@@ -11133,7 +11066,7 @@
         <w:ind w:left="360" w:firstLineChars="0" w:firstLine="0"/>
         <w:jc w:val="center"/>
         <w:rPr>
-          <w:rFonts w:ascii="Times New Roman" w:eastAsia="宋体" w:hAnsi="Times New Roman" w:cs="Times New Roman" w:hint="eastAsia"/>
+          <w:rFonts w:ascii="Times New Roman" w:eastAsia="宋体" w:hAnsi="Times New Roman" w:cs="Times New Roman"/>
           <w:sz w:val="24"/>
           <w:szCs w:val="28"/>
         </w:rPr>
@@ -11150,7 +11083,7 @@
         <w:pStyle w:val="a6"/>
         <w:ind w:left="360" w:firstLineChars="0" w:firstLine="0"/>
         <w:rPr>
-          <w:rFonts w:ascii="Times New Roman" w:eastAsia="宋体" w:hAnsi="Times New Roman" w:cs="Times New Roman" w:hint="eastAsia"/>
+          <w:rFonts w:ascii="Times New Roman" w:eastAsia="宋体" w:hAnsi="Times New Roman" w:cs="Times New Roman"/>
           <w:sz w:val="24"/>
           <w:szCs w:val="28"/>
         </w:rPr>
@@ -11984,10 +11917,10 @@
       </w:pPr>
       <w:r>
         <w:object w:dxaOrig="2116" w:dyaOrig="9345" w14:anchorId="3A6BE623">
-          <v:shape id="_x0000_i1058" type="#_x0000_t75" style="width:105.7pt;height:467.4pt" o:ole="">
+          <v:shape id="_x0000_i1033" type="#_x0000_t75" style="width:105.6pt;height:467.4pt" o:ole="">
             <v:imagedata r:id="rId26" o:title=""/>
           </v:shape>
-          <o:OLEObject Type="Embed" ProgID="Visio.Drawing.15" ShapeID="_x0000_i1058" DrawAspect="Content" ObjectID="_1775656186" r:id="rId27"/>
+          <o:OLEObject Type="Embed" ProgID="Visio.Drawing.15" ShapeID="_x0000_i1033" DrawAspect="Content" ObjectID="_1775667447" r:id="rId27"/>
         </w:object>
       </w:r>
     </w:p>
@@ -11997,7 +11930,7 @@
         <w:ind w:left="880" w:firstLineChars="0" w:firstLine="0"/>
         <w:jc w:val="center"/>
         <w:rPr>
-          <w:rFonts w:ascii="Times New Roman" w:eastAsia="宋体" w:hAnsi="Times New Roman" w:cs="Times New Roman" w:hint="eastAsia"/>
+          <w:rFonts w:ascii="Times New Roman" w:eastAsia="宋体" w:hAnsi="Times New Roman" w:cs="Times New Roman"/>
         </w:rPr>
       </w:pPr>
       <w:r>
@@ -12573,12 +12506,14 @@
           <w:rFonts w:ascii="Times New Roman" w:hAnsi="Times New Roman" w:cs="Times New Roman"/>
         </w:rPr>
       </w:pPr>
+      <w:bookmarkStart w:id="4" w:name="_Toc165054672"/>
       <w:r>
         <w:rPr>
           <w:rFonts w:ascii="Times New Roman" w:hAnsi="Times New Roman" w:cs="Times New Roman"/>
         </w:rPr>
         <w:t>运行结果</w:t>
       </w:r>
+      <w:bookmarkEnd w:id="4"/>
     </w:p>
     <w:p>
       <w:pPr>
@@ -13045,12 +12980,14 @@
           <w:rFonts w:ascii="Times New Roman" w:hAnsi="Times New Roman" w:cs="Times New Roman"/>
         </w:rPr>
       </w:pPr>
+      <w:bookmarkStart w:id="5" w:name="_Toc165054673"/>
       <w:r>
         <w:rPr>
           <w:rFonts w:ascii="Times New Roman" w:hAnsi="Times New Roman" w:cs="Times New Roman"/>
         </w:rPr>
         <w:t>应用场景与未来展望</w:t>
       </w:r>
+      <w:bookmarkEnd w:id="5"/>
     </w:p>
     <w:p>
       <w:pPr>
@@ -13062,11 +12999,19 @@
       </w:pPr>
       <w:r>
         <w:rPr>
+          <w:rFonts w:ascii="Times New Roman" w:eastAsia="黑体" w:hAnsi="Times New Roman" w:cs="Times New Roman" w:hint="eastAsia"/>
+          <w:sz w:val="32"/>
+          <w:szCs w:val="32"/>
+        </w:rPr>
+        <w:t>6</w:t>
+      </w:r>
+      <w:r>
+        <w:rPr>
           <w:rFonts w:ascii="Times New Roman" w:eastAsia="黑体" w:hAnsi="Times New Roman" w:cs="Times New Roman"/>
           <w:sz w:val="32"/>
           <w:szCs w:val="32"/>
         </w:rPr>
-        <w:t>5.1</w:t>
+        <w:t>.1</w:t>
       </w:r>
       <w:r>
         <w:rPr>
@@ -13277,14 +13222,20 @@
         <w:rPr>
           <w:rFonts w:ascii="Times New Roman" w:eastAsia="宋体" w:hAnsi="Times New Roman" w:cs="Times New Roman"/>
         </w:rPr>
-        <w:t>同时，此框架的丰富的</w:t>
+        <w:t>同时，此框架的丰富的组件</w:t>
       </w:r>
       <w:proofErr w:type="gramStart"/>
       <w:r>
         <w:rPr>
-          <w:rFonts w:ascii="Times New Roman" w:eastAsia="宋体" w:hAnsi="Times New Roman" w:cs="Times New Roman"/>
-        </w:rPr>
-        <w:t>组件基类提供</w:t>
+          <w:rFonts w:ascii="Times New Roman" w:eastAsia="宋体" w:hAnsi="Times New Roman" w:cs="Times New Roman" w:hint="eastAsia"/>
+        </w:rPr>
+        <w:t>的</w:t>
+      </w:r>
+      <w:r>
+        <w:rPr>
+          <w:rFonts w:ascii="Times New Roman" w:eastAsia="宋体" w:hAnsi="Times New Roman" w:cs="Times New Roman"/>
+        </w:rPr>
+        <w:t>基类提供</w:t>
       </w:r>
       <w:proofErr w:type="gramEnd"/>
       <w:r>
@@ -13380,9 +13331,15 @@
       </w:r>
       <w:r>
         <w:rPr>
-          <w:rFonts w:ascii="Times New Roman" w:eastAsia="宋体" w:hAnsi="Times New Roman" w:cs="Times New Roman"/>
-        </w:rPr>
-        <w:t>centos</w:t>
+          <w:rFonts w:ascii="Times New Roman" w:eastAsia="宋体" w:hAnsi="Times New Roman" w:cs="Times New Roman" w:hint="eastAsia"/>
+        </w:rPr>
+        <w:t>C</w:t>
+      </w:r>
+      <w:r>
+        <w:rPr>
+          <w:rFonts w:ascii="Times New Roman" w:eastAsia="宋体" w:hAnsi="Times New Roman" w:cs="Times New Roman"/>
+        </w:rPr>
+        <w:t>entos</w:t>
       </w:r>
       <w:r>
         <w:rPr>
@@ -13390,14 +13347,18 @@
         </w:rPr>
         <w:t>一类的</w:t>
       </w:r>
-      <w:proofErr w:type="spellStart"/>
-      <w:r>
-        <w:rPr>
-          <w:rFonts w:ascii="Times New Roman" w:eastAsia="宋体" w:hAnsi="Times New Roman" w:cs="Times New Roman"/>
-        </w:rPr>
-        <w:t>linux</w:t>
-      </w:r>
-      <w:proofErr w:type="spellEnd"/>
+      <w:r>
+        <w:rPr>
+          <w:rFonts w:ascii="Times New Roman" w:eastAsia="宋体" w:hAnsi="Times New Roman" w:cs="Times New Roman" w:hint="eastAsia"/>
+        </w:rPr>
+        <w:t>L</w:t>
+      </w:r>
+      <w:r>
+        <w:rPr>
+          <w:rFonts w:ascii="Times New Roman" w:eastAsia="宋体" w:hAnsi="Times New Roman" w:cs="Times New Roman"/>
+        </w:rPr>
+        <w:t>inux</w:t>
+      </w:r>
       <w:r>
         <w:rPr>
           <w:rFonts w:ascii="Times New Roman" w:eastAsia="宋体" w:hAnsi="Times New Roman" w:cs="Times New Roman"/>
@@ -13447,132 +13408,142 @@
           <w:sz w:val="24"/>
           <w:szCs w:val="28"/>
         </w:rPr>
-        <w:t>工业互联网和</w:t>
-      </w:r>
-      <w:proofErr w:type="gramStart"/>
-      <w:r>
-        <w:rPr>
-          <w:rFonts w:ascii="Times New Roman" w:eastAsia="宋体" w:hAnsi="Times New Roman" w:cs="Times New Roman"/>
+        <w:t>工业互联网</w:t>
+      </w:r>
+      <w:r>
+        <w:rPr>
+          <w:rFonts w:ascii="Times New Roman" w:eastAsia="宋体" w:hAnsi="Times New Roman" w:cs="Times New Roman" w:hint="eastAsia"/>
           <w:sz w:val="24"/>
           <w:szCs w:val="28"/>
         </w:rPr>
-        <w:t>物联网</w:t>
-      </w:r>
-      <w:proofErr w:type="gramEnd"/>
+        <w:t>以及</w:t>
+      </w:r>
       <w:r>
         <w:rPr>
           <w:rFonts w:ascii="Times New Roman" w:eastAsia="宋体" w:hAnsi="Times New Roman" w:cs="Times New Roman"/>
           <w:sz w:val="24"/>
           <w:szCs w:val="28"/>
         </w:rPr>
-        <w:t>终端设备的应用</w:t>
-      </w:r>
-    </w:p>
-    <w:p>
-      <w:pPr>
-        <w:ind w:firstLineChars="200" w:firstLine="420"/>
-        <w:rPr>
-          <w:rFonts w:ascii="Times New Roman" w:eastAsia="宋体" w:hAnsi="Times New Roman" w:cs="Times New Roman"/>
-        </w:rPr>
-      </w:pPr>
-      <w:r>
-        <w:rPr>
-          <w:rFonts w:ascii="Times New Roman" w:eastAsia="宋体" w:hAnsi="Times New Roman" w:cs="Times New Roman"/>
-        </w:rPr>
-        <w:t>在工业互联网和</w:t>
+        <w:t>物联网终端设备的应用</w:t>
+      </w:r>
+    </w:p>
+    <w:p>
+      <w:pPr>
+        <w:ind w:firstLineChars="200" w:firstLine="420"/>
+        <w:rPr>
+          <w:rFonts w:ascii="Times New Roman" w:eastAsia="宋体" w:hAnsi="Times New Roman" w:cs="Times New Roman"/>
+        </w:rPr>
+      </w:pPr>
+      <w:r>
+        <w:rPr>
+          <w:rFonts w:ascii="Times New Roman" w:eastAsia="宋体" w:hAnsi="Times New Roman" w:cs="Times New Roman"/>
+        </w:rPr>
+        <w:t>在工业互联网</w:t>
+      </w:r>
+      <w:r>
+        <w:rPr>
+          <w:rFonts w:ascii="Times New Roman" w:eastAsia="宋体" w:hAnsi="Times New Roman" w:cs="Times New Roman" w:hint="eastAsia"/>
+        </w:rPr>
+        <w:t>以及</w:t>
+      </w:r>
+      <w:r>
+        <w:rPr>
+          <w:rFonts w:ascii="Times New Roman" w:eastAsia="宋体" w:hAnsi="Times New Roman" w:cs="Times New Roman"/>
+        </w:rPr>
+        <w:t>物联网的终端设备</w:t>
+      </w:r>
+      <w:r>
+        <w:rPr>
+          <w:rFonts w:ascii="Times New Roman" w:eastAsia="宋体" w:hAnsi="Times New Roman" w:cs="Times New Roman"/>
+        </w:rPr>
+        <w:t>，例如机械臂，大型生产器械，传感器等设备</w:t>
+      </w:r>
+      <w:r>
+        <w:rPr>
+          <w:rFonts w:ascii="Times New Roman" w:eastAsia="宋体" w:hAnsi="Times New Roman" w:cs="Times New Roman"/>
+        </w:rPr>
+        <w:t>上，往往显示功能只是用于进行故障排查和显示基本参数，</w:t>
+      </w:r>
+      <w:r>
+        <w:rPr>
+          <w:rFonts w:ascii="Times New Roman" w:eastAsia="宋体" w:hAnsi="Times New Roman" w:cs="Times New Roman"/>
+        </w:rPr>
+        <w:t>芯片和计算模块的</w:t>
       </w:r>
       <w:proofErr w:type="gramStart"/>
       <w:r>
         <w:rPr>
           <w:rFonts w:ascii="Times New Roman" w:eastAsia="宋体" w:hAnsi="Times New Roman" w:cs="Times New Roman"/>
         </w:rPr>
-        <w:t>物联网</w:t>
+        <w:t>主要算力都</w:t>
       </w:r>
       <w:proofErr w:type="gramEnd"/>
       <w:r>
         <w:rPr>
           <w:rFonts w:ascii="Times New Roman" w:eastAsia="宋体" w:hAnsi="Times New Roman" w:cs="Times New Roman"/>
         </w:rPr>
-        <w:t>的终端设备</w:t>
-      </w:r>
-      <w:r>
-        <w:rPr>
-          <w:rFonts w:ascii="Times New Roman" w:eastAsia="宋体" w:hAnsi="Times New Roman" w:cs="Times New Roman"/>
-        </w:rPr>
-        <w:t>，例如机械臂，大型生产器械，传感器等设备</w:t>
-      </w:r>
-      <w:r>
-        <w:rPr>
-          <w:rFonts w:ascii="Times New Roman" w:eastAsia="宋体" w:hAnsi="Times New Roman" w:cs="Times New Roman"/>
-        </w:rPr>
-        <w:t>上，往往显示功能只是用于进行故障排查和显示基本参数，</w:t>
-      </w:r>
-      <w:r>
-        <w:rPr>
-          <w:rFonts w:ascii="Times New Roman" w:eastAsia="宋体" w:hAnsi="Times New Roman" w:cs="Times New Roman"/>
-        </w:rPr>
-        <w:t>芯片和计算模块的</w:t>
+        <w:t>用于进行工业生产活动或者接受处理信息。</w:t>
+      </w:r>
+    </w:p>
+    <w:p>
+      <w:pPr>
+        <w:ind w:firstLineChars="200" w:firstLine="420"/>
+        <w:rPr>
+          <w:rFonts w:ascii="Times New Roman" w:eastAsia="宋体" w:hAnsi="Times New Roman" w:cs="Times New Roman"/>
+        </w:rPr>
+      </w:pPr>
+      <w:r>
+        <w:rPr>
+          <w:rFonts w:ascii="Times New Roman" w:eastAsia="宋体" w:hAnsi="Times New Roman" w:cs="Times New Roman"/>
+        </w:rPr>
+        <w:t>因此在此类机器上，专门为了拓展显示功能</w:t>
       </w:r>
       <w:proofErr w:type="gramStart"/>
       <w:r>
         <w:rPr>
           <w:rFonts w:ascii="Times New Roman" w:eastAsia="宋体" w:hAnsi="Times New Roman" w:cs="Times New Roman"/>
         </w:rPr>
-        <w:t>主要算力都</w:t>
+        <w:t>分配算力和</w:t>
       </w:r>
       <w:proofErr w:type="gramEnd"/>
       <w:r>
         <w:rPr>
           <w:rFonts w:ascii="Times New Roman" w:eastAsia="宋体" w:hAnsi="Times New Roman" w:cs="Times New Roman"/>
         </w:rPr>
-        <w:t>用于进行工业生产活动或者接受处理信息。因此在此类机器上，专门为了拓展显示功能</w:t>
+        <w:t>更新显示屏并不现实，在这样的情况下，诸如</w:t>
+      </w:r>
+      <w:r>
+        <w:rPr>
+          <w:rFonts w:ascii="Times New Roman" w:eastAsia="宋体" w:hAnsi="Times New Roman" w:cs="Times New Roman"/>
+        </w:rPr>
+        <w:t>QT</w:t>
+      </w:r>
+      <w:r>
+        <w:rPr>
+          <w:rFonts w:ascii="Times New Roman" w:eastAsia="宋体" w:hAnsi="Times New Roman" w:cs="Times New Roman"/>
+        </w:rPr>
+        <w:t>等框架就显得较为笨重和庞大，而我们的框架则可以在如此</w:t>
       </w:r>
       <w:proofErr w:type="gramStart"/>
       <w:r>
         <w:rPr>
           <w:rFonts w:ascii="Times New Roman" w:eastAsia="宋体" w:hAnsi="Times New Roman" w:cs="Times New Roman"/>
         </w:rPr>
-        <w:t>分配算力和</w:t>
+        <w:t>缺少算力和</w:t>
       </w:r>
       <w:proofErr w:type="gramEnd"/>
       <w:r>
         <w:rPr>
           <w:rFonts w:ascii="Times New Roman" w:eastAsia="宋体" w:hAnsi="Times New Roman" w:cs="Times New Roman"/>
         </w:rPr>
-        <w:t>更新显示屏并不现实，在这样的情况下，诸如</w:t>
-      </w:r>
-      <w:r>
-        <w:rPr>
-          <w:rFonts w:ascii="Times New Roman" w:eastAsia="宋体" w:hAnsi="Times New Roman" w:cs="Times New Roman"/>
-        </w:rPr>
-        <w:t>QT</w:t>
-      </w:r>
-      <w:r>
-        <w:rPr>
-          <w:rFonts w:ascii="Times New Roman" w:eastAsia="宋体" w:hAnsi="Times New Roman" w:cs="Times New Roman"/>
-        </w:rPr>
-        <w:t>等框架就显得较为笨重和庞大，而我们的框架则可以在如此</w:t>
-      </w:r>
-      <w:proofErr w:type="gramStart"/>
-      <w:r>
-        <w:rPr>
-          <w:rFonts w:ascii="Times New Roman" w:eastAsia="宋体" w:hAnsi="Times New Roman" w:cs="Times New Roman"/>
-        </w:rPr>
-        <w:t>缺少算力和</w:t>
-      </w:r>
-      <w:proofErr w:type="gramEnd"/>
-      <w:r>
-        <w:rPr>
-          <w:rFonts w:ascii="Times New Roman" w:eastAsia="宋体" w:hAnsi="Times New Roman" w:cs="Times New Roman"/>
-        </w:rPr>
-        <w:t>显示能力有限的情况下，提供足够多的自定义模块和组件，从而让开发者可以针对设备设计专用的显示模块，将终端设备的信息图形化，让故障排查人员能</w:t>
+        <w:t>显示能力有限的情况下，提供足够多的自定义模块和组件，从而让开发者可以针对设备设计专</w:t>
       </w:r>
       <w:r>
         <w:rPr>
           <w:rFonts w:ascii="Times New Roman" w:eastAsia="宋体" w:hAnsi="Times New Roman" w:cs="Times New Roman"/>
         </w:rPr>
         <w:lastRenderedPageBreak/>
-        <w:t>够更好的发现终端设备的问题。或者开发专用的交互程序，降低使用者的学习成本和应用难度。</w:t>
+        <w:t>用的显示模块，将终端设备的信息图形化，让故障排查人员能够更好的发现终端设备的问题。或者开发专用的交互程序，降低使用者的学习成本和应用难度。</w:t>
       </w:r>
     </w:p>
     <w:p>
@@ -13585,11 +13556,19 @@
       </w:pPr>
       <w:r>
         <w:rPr>
+          <w:rFonts w:ascii="Times New Roman" w:eastAsia="黑体" w:hAnsi="Times New Roman" w:cs="Times New Roman" w:hint="eastAsia"/>
+          <w:sz w:val="32"/>
+          <w:szCs w:val="32"/>
+        </w:rPr>
+        <w:t>6</w:t>
+      </w:r>
+      <w:r>
+        <w:rPr>
           <w:rFonts w:ascii="Times New Roman" w:eastAsia="黑体" w:hAnsi="Times New Roman" w:cs="Times New Roman"/>
           <w:sz w:val="32"/>
           <w:szCs w:val="32"/>
         </w:rPr>
-        <w:t>5.2</w:t>
+        <w:t>.2</w:t>
       </w:r>
       <w:r>
         <w:rPr>
@@ -13647,33 +13626,45 @@
         </w:rPr>
         <w:t>框架将会更好的在设备的硬件不</w:t>
       </w:r>
+      <w:r>
+        <w:rPr>
+          <w:rFonts w:ascii="Times New Roman" w:eastAsia="宋体" w:hAnsi="Times New Roman" w:cs="Times New Roman" w:hint="eastAsia"/>
+        </w:rPr>
+        <w:t>做</w:t>
+      </w:r>
+      <w:r>
+        <w:rPr>
+          <w:rFonts w:ascii="Times New Roman" w:eastAsia="宋体" w:hAnsi="Times New Roman" w:cs="Times New Roman"/>
+        </w:rPr>
+        <w:t>出调整的情况下，占用较少的资源进行更好的交互显示的开发。</w:t>
+      </w:r>
+    </w:p>
+    <w:p>
+      <w:pPr>
+        <w:ind w:firstLineChars="200" w:firstLine="420"/>
+        <w:rPr>
+          <w:rFonts w:ascii="Times New Roman" w:eastAsia="宋体" w:hAnsi="Times New Roman" w:cs="Times New Roman"/>
+        </w:rPr>
+      </w:pPr>
+      <w:r>
+        <w:rPr>
+          <w:rFonts w:ascii="Times New Roman" w:eastAsia="宋体" w:hAnsi="Times New Roman" w:cs="Times New Roman"/>
+        </w:rPr>
+        <w:t>除此之外，物联网技术的发展也将带动</w:t>
+      </w:r>
       <w:proofErr w:type="gramStart"/>
       <w:r>
         <w:rPr>
           <w:rFonts w:ascii="Times New Roman" w:eastAsia="宋体" w:hAnsi="Times New Roman" w:cs="Times New Roman"/>
         </w:rPr>
-        <w:t>作出</w:t>
+        <w:t>云计算</w:t>
       </w:r>
       <w:proofErr w:type="gramEnd"/>
       <w:r>
         <w:rPr>
           <w:rFonts w:ascii="Times New Roman" w:eastAsia="宋体" w:hAnsi="Times New Roman" w:cs="Times New Roman"/>
         </w:rPr>
-        <w:t>调整的情况下，占用较少的资源进行更好的交互显示的开发。</w:t>
-      </w:r>
-    </w:p>
-    <w:p>
-      <w:pPr>
-        <w:ind w:firstLineChars="200" w:firstLine="420"/>
-        <w:rPr>
-          <w:rFonts w:ascii="Times New Roman" w:eastAsia="宋体" w:hAnsi="Times New Roman" w:cs="Times New Roman"/>
-        </w:rPr>
-      </w:pPr>
-      <w:r>
-        <w:rPr>
-          <w:rFonts w:ascii="Times New Roman" w:eastAsia="宋体" w:hAnsi="Times New Roman" w:cs="Times New Roman"/>
-        </w:rPr>
-        <w:t>除此之外，物联网技术的发展也将带动</w:t>
+        <w:t>服务的发展，而对于</w:t>
       </w:r>
       <w:proofErr w:type="gramStart"/>
       <w:r>
@@ -13687,30 +13678,20 @@
         <w:rPr>
           <w:rFonts w:ascii="Times New Roman" w:eastAsia="宋体" w:hAnsi="Times New Roman" w:cs="Times New Roman"/>
         </w:rPr>
-        <w:t>服务的发展，而对于</w:t>
-      </w:r>
-      <w:proofErr w:type="gramStart"/>
-      <w:r>
-        <w:rPr>
-          <w:rFonts w:ascii="Times New Roman" w:eastAsia="宋体" w:hAnsi="Times New Roman" w:cs="Times New Roman"/>
-        </w:rPr>
-        <w:t>云计算</w:t>
-      </w:r>
-      <w:proofErr w:type="gramEnd"/>
-      <w:r>
-        <w:rPr>
-          <w:rFonts w:ascii="Times New Roman" w:eastAsia="宋体" w:hAnsi="Times New Roman" w:cs="Times New Roman"/>
-        </w:rPr>
         <w:t>使用</w:t>
       </w:r>
-      <w:proofErr w:type="spellStart"/>
-      <w:r>
-        <w:rPr>
-          <w:rFonts w:ascii="Times New Roman" w:eastAsia="宋体" w:hAnsi="Times New Roman" w:cs="Times New Roman"/>
-        </w:rPr>
-        <w:t>linux</w:t>
-      </w:r>
-      <w:proofErr w:type="spellEnd"/>
+      <w:r>
+        <w:rPr>
+          <w:rFonts w:ascii="Times New Roman" w:eastAsia="宋体" w:hAnsi="Times New Roman" w:cs="Times New Roman" w:hint="eastAsia"/>
+        </w:rPr>
+        <w:t>L</w:t>
+      </w:r>
+      <w:r>
+        <w:rPr>
+          <w:rFonts w:ascii="Times New Roman" w:eastAsia="宋体" w:hAnsi="Times New Roman" w:cs="Times New Roman"/>
+        </w:rPr>
+        <w:t>inux</w:t>
+      </w:r>
       <w:r>
         <w:rPr>
           <w:rFonts w:ascii="Times New Roman" w:eastAsia="宋体" w:hAnsi="Times New Roman" w:cs="Times New Roman"/>
@@ -13822,11 +13803,19 @@
       </w:pPr>
       <w:r>
         <w:rPr>
+          <w:rFonts w:ascii="Times New Roman" w:eastAsia="黑体" w:hAnsi="Times New Roman" w:cs="Times New Roman" w:hint="eastAsia"/>
+          <w:sz w:val="32"/>
+          <w:szCs w:val="32"/>
+        </w:rPr>
+        <w:t>6</w:t>
+      </w:r>
+      <w:r>
+        <w:rPr>
           <w:rFonts w:ascii="Times New Roman" w:eastAsia="黑体" w:hAnsi="Times New Roman" w:cs="Times New Roman"/>
           <w:sz w:val="32"/>
           <w:szCs w:val="32"/>
         </w:rPr>
-        <w:t>5.3</w:t>
+        <w:t>.3</w:t>
       </w:r>
       <w:r>
         <w:rPr>
@@ -13876,14 +13865,14 @@
           <w:rFonts w:ascii="Times New Roman" w:hAnsi="Times New Roman" w:cs="Times New Roman"/>
         </w:rPr>
       </w:pPr>
-      <w:bookmarkStart w:id="0" w:name="_Toc100040666"/>
+      <w:bookmarkStart w:id="6" w:name="_Toc165054674"/>
       <w:r>
         <w:rPr>
           <w:rFonts w:ascii="Times New Roman" w:hAnsi="Times New Roman" w:cs="Times New Roman"/>
         </w:rPr>
         <w:t>参考文献</w:t>
       </w:r>
-      <w:bookmarkEnd w:id="0"/>
+      <w:bookmarkEnd w:id="6"/>
     </w:p>
     <w:p>
       <w:pPr>

--- a/创作文档.docx
+++ b/创作文档.docx
@@ -202,7 +202,6 @@
         </w:rPr>
         <w:t>2024035705</w:t>
       </w:r>
-      <w:proofErr w:type="gramStart"/>
       <w:r>
         <w:rPr>
           <w:rFonts w:ascii="Times New Roman" w:eastAsia="宋体" w:hAnsi="Times New Roman" w:cs="Times New Roman"/>
@@ -214,7 +213,6 @@
         </w:rPr>
         <w:t xml:space="preserve">　　　　　　　　</w:t>
       </w:r>
-      <w:proofErr w:type="gramEnd"/>
     </w:p>
     <w:p>
       <w:pPr>
@@ -251,7 +249,6 @@
         </w:rPr>
         <w:t xml:space="preserve">　　</w:t>
       </w:r>
-      <w:proofErr w:type="spellStart"/>
       <w:r>
         <w:rPr>
           <w:rFonts w:ascii="Times New Roman" w:eastAsia="宋体" w:hAnsi="Times New Roman" w:cs="Times New Roman"/>
@@ -261,19 +258,7 @@
           <w:szCs w:val="32"/>
           <w:u w:val="single"/>
         </w:rPr>
-        <w:t>ICmd</w:t>
-      </w:r>
-      <w:proofErr w:type="spellEnd"/>
-      <w:r>
-        <w:rPr>
-          <w:rFonts w:ascii="Times New Roman" w:eastAsia="宋体" w:hAnsi="Times New Roman" w:cs="Times New Roman"/>
-          <w:color w:val="333333"/>
-          <w:kern w:val="0"/>
-          <w:sz w:val="32"/>
-          <w:szCs w:val="32"/>
-          <w:u w:val="single"/>
-        </w:rPr>
-        <w:t>-</w:t>
+        <w:t>ICmd-</w:t>
       </w:r>
       <w:r>
         <w:rPr>
@@ -345,7 +330,6 @@
           <w:szCs w:val="32"/>
         </w:rPr>
       </w:pPr>
-      <w:proofErr w:type="gramStart"/>
       <w:r>
         <w:rPr>
           <w:rFonts w:ascii="Times New Roman" w:eastAsia="宋体" w:hAnsi="Times New Roman" w:cs="Times New Roman"/>
@@ -354,18 +338,7 @@
           <w:sz w:val="32"/>
           <w:szCs w:val="32"/>
         </w:rPr>
-        <w:t xml:space="preserve">作　　</w:t>
-      </w:r>
-      <w:proofErr w:type="gramEnd"/>
-      <w:r>
-        <w:rPr>
-          <w:rFonts w:ascii="Times New Roman" w:eastAsia="宋体" w:hAnsi="Times New Roman" w:cs="Times New Roman"/>
-          <w:color w:val="333333"/>
-          <w:kern w:val="0"/>
-          <w:sz w:val="32"/>
-          <w:szCs w:val="32"/>
-        </w:rPr>
-        <w:t>者：</w:t>
+        <w:t>作　　者：</w:t>
       </w:r>
       <w:r>
         <w:rPr>
@@ -466,7 +439,6 @@
         </w:rPr>
         <w:t xml:space="preserve"> </w:t>
       </w:r>
-      <w:proofErr w:type="gramStart"/>
       <w:r>
         <w:rPr>
           <w:rFonts w:ascii="Times New Roman" w:eastAsia="宋体" w:hAnsi="Times New Roman" w:cs="Times New Roman"/>
@@ -478,7 +450,6 @@
         </w:rPr>
         <w:t>罗钧元</w:t>
       </w:r>
-      <w:proofErr w:type="gramEnd"/>
       <w:r>
         <w:rPr>
           <w:rFonts w:ascii="Times New Roman" w:eastAsia="宋体" w:hAnsi="Times New Roman" w:cs="Times New Roman"/>
@@ -537,7 +508,6 @@
         </w:rPr>
         <w:t>V1.3</w:t>
       </w:r>
-      <w:proofErr w:type="gramStart"/>
       <w:r>
         <w:rPr>
           <w:rFonts w:ascii="Times New Roman" w:eastAsia="宋体" w:hAnsi="Times New Roman" w:cs="Times New Roman"/>
@@ -549,7 +519,6 @@
         </w:rPr>
         <w:t xml:space="preserve">　　　　　　　　　</w:t>
       </w:r>
-      <w:proofErr w:type="gramEnd"/>
     </w:p>
     <w:p>
       <w:pPr>
@@ -652,7 +621,6 @@
         </w:rPr>
         <w:t>日</w:t>
       </w:r>
-      <w:proofErr w:type="gramStart"/>
       <w:r>
         <w:rPr>
           <w:rFonts w:ascii="Times New Roman" w:eastAsia="宋体" w:hAnsi="Times New Roman" w:cs="Times New Roman"/>
@@ -664,7 +632,6 @@
         </w:rPr>
         <w:t xml:space="preserve">　　　　　　</w:t>
       </w:r>
-      <w:proofErr w:type="gramEnd"/>
     </w:p>
     <w:p>
       <w:pPr>
@@ -792,7 +759,7 @@
         <w:ind w:firstLine="420"/>
         <w:jc w:val="left"/>
         <w:rPr>
-          <w:rFonts w:ascii="Times New Roman" w:hAnsi="Times New Roman" w:cs="Times New Roman" w:hint="eastAsia"/>
+          <w:rFonts w:ascii="Times New Roman" w:hAnsi="Times New Roman" w:cs="Times New Roman"/>
         </w:rPr>
       </w:pPr>
     </w:p>
@@ -1510,100 +1477,86 @@
       <w:pPr>
         <w:ind w:firstLineChars="200" w:firstLine="420"/>
         <w:rPr>
+          <w:rFonts w:ascii="Times New Roman" w:eastAsia="宋体" w:hAnsi="Times New Roman" w:cs="Times New Roman"/>
+        </w:rPr>
+      </w:pPr>
+      <w:r>
+        <w:rPr>
+          <w:rFonts w:ascii="Times New Roman" w:eastAsia="宋体" w:hAnsi="Times New Roman" w:cs="Times New Roman"/>
+        </w:rPr>
+        <w:t>物联网已被国务院列为我国重点规划的战略性新兴产业之一，在相关政策带动下，我国物联网产业呈现高速发展的态势</w:t>
+      </w:r>
+      <w:r>
+        <w:rPr>
+          <w:rFonts w:ascii="Times New Roman" w:eastAsia="宋体" w:hAnsi="Times New Roman" w:cs="Times New Roman"/>
+        </w:rPr>
+        <w:t>。同时</w:t>
+      </w:r>
+      <w:r>
+        <w:rPr>
+          <w:rFonts w:ascii="Times New Roman" w:eastAsia="宋体" w:hAnsi="Times New Roman" w:cs="Times New Roman"/>
+        </w:rPr>
+        <w:t xml:space="preserve">2021 </w:t>
+      </w:r>
+      <w:r>
+        <w:rPr>
+          <w:rFonts w:ascii="Times New Roman" w:eastAsia="宋体" w:hAnsi="Times New Roman" w:cs="Times New Roman"/>
+        </w:rPr>
+        <w:t>年</w:t>
+      </w:r>
+      <w:r>
+        <w:rPr>
+          <w:rFonts w:ascii="Times New Roman" w:eastAsia="宋体" w:hAnsi="Times New Roman" w:cs="Times New Roman"/>
+        </w:rPr>
+        <w:t xml:space="preserve"> 3 </w:t>
+      </w:r>
+      <w:r>
+        <w:rPr>
+          <w:rFonts w:ascii="Times New Roman" w:eastAsia="宋体" w:hAnsi="Times New Roman" w:cs="Times New Roman"/>
+        </w:rPr>
+        <w:t>月</w:t>
+      </w:r>
+      <w:r>
+        <w:rPr>
+          <w:rFonts w:ascii="Times New Roman" w:eastAsia="宋体" w:hAnsi="Times New Roman" w:cs="Times New Roman"/>
+        </w:rPr>
+        <w:t xml:space="preserve"> 23 </w:t>
+      </w:r>
+      <w:r>
+        <w:rPr>
+          <w:rFonts w:ascii="Times New Roman" w:eastAsia="宋体" w:hAnsi="Times New Roman" w:cs="Times New Roman"/>
+        </w:rPr>
+        <w:t>日，国家发展改革委等</w:t>
+      </w:r>
+      <w:r>
+        <w:rPr>
           <w:rFonts w:ascii="Times New Roman" w:eastAsia="宋体" w:hAnsi="Times New Roman" w:cs="Times New Roman" w:hint="eastAsia"/>
         </w:rPr>
-      </w:pPr>
-      <w:r>
-        <w:rPr>
-          <w:rFonts w:ascii="Times New Roman" w:eastAsia="宋体" w:hAnsi="Times New Roman" w:cs="Times New Roman"/>
-        </w:rPr>
-        <w:t>物联网已被国务院列为我国重点规划的战略性新兴产业之一，在相关政策带动下，我国物联网产业呈现高速发展的态势</w:t>
-      </w:r>
-      <w:r>
-        <w:rPr>
-          <w:rFonts w:ascii="Times New Roman" w:eastAsia="宋体" w:hAnsi="Times New Roman" w:cs="Times New Roman"/>
-        </w:rPr>
-        <w:t>。同时</w:t>
-      </w:r>
-      <w:r>
-        <w:rPr>
-          <w:rFonts w:ascii="Times New Roman" w:eastAsia="宋体" w:hAnsi="Times New Roman" w:cs="Times New Roman"/>
-        </w:rPr>
-        <w:t xml:space="preserve">2021 </w:t>
-      </w:r>
-      <w:r>
-        <w:rPr>
-          <w:rFonts w:ascii="Times New Roman" w:eastAsia="宋体" w:hAnsi="Times New Roman" w:cs="Times New Roman"/>
-        </w:rPr>
-        <w:t>年</w:t>
-      </w:r>
-      <w:r>
-        <w:rPr>
-          <w:rFonts w:ascii="Times New Roman" w:eastAsia="宋体" w:hAnsi="Times New Roman" w:cs="Times New Roman"/>
-        </w:rPr>
-        <w:t xml:space="preserve"> 3 </w:t>
-      </w:r>
-      <w:r>
-        <w:rPr>
-          <w:rFonts w:ascii="Times New Roman" w:eastAsia="宋体" w:hAnsi="Times New Roman" w:cs="Times New Roman"/>
-        </w:rPr>
-        <w:t>月</w:t>
-      </w:r>
-      <w:r>
-        <w:rPr>
-          <w:rFonts w:ascii="Times New Roman" w:eastAsia="宋体" w:hAnsi="Times New Roman" w:cs="Times New Roman"/>
-        </w:rPr>
-        <w:t xml:space="preserve"> 23 </w:t>
-      </w:r>
-      <w:r>
-        <w:rPr>
-          <w:rFonts w:ascii="Times New Roman" w:eastAsia="宋体" w:hAnsi="Times New Roman" w:cs="Times New Roman"/>
-        </w:rPr>
-        <w:t>日，国家发展改革委等</w:t>
+        <w:t>十三个</w:t>
+      </w:r>
+      <w:r>
+        <w:rPr>
+          <w:rFonts w:ascii="Times New Roman" w:eastAsia="宋体" w:hAnsi="Times New Roman" w:cs="Times New Roman"/>
+        </w:rPr>
+        <w:t>部门发布《关于加快推动制造服务业高质量发展的意见》。《意见》中强调了</w:t>
       </w:r>
       <w:r>
         <w:rPr>
           <w:rFonts w:ascii="Times New Roman" w:eastAsia="宋体" w:hAnsi="Times New Roman" w:cs="Times New Roman" w:hint="eastAsia"/>
         </w:rPr>
-        <w:t>十三个</w:t>
-      </w:r>
-      <w:r>
-        <w:rPr>
-          <w:rFonts w:ascii="Times New Roman" w:eastAsia="宋体" w:hAnsi="Times New Roman" w:cs="Times New Roman"/>
-        </w:rPr>
-        <w:t>部门发布《关于加快推动制造服务业高质量发展的意见》。《意见》中强调了</w:t>
+        <w:t>各类</w:t>
+      </w:r>
+      <w:r>
+        <w:rPr>
+          <w:rFonts w:ascii="Times New Roman" w:eastAsia="宋体" w:hAnsi="Times New Roman" w:cs="Times New Roman"/>
+        </w:rPr>
+        <w:t>信息技术的重要性，强调了智能制造的发展需求和前景。</w:t>
       </w:r>
       <w:r>
         <w:rPr>
           <w:rFonts w:ascii="Times New Roman" w:eastAsia="宋体" w:hAnsi="Times New Roman" w:cs="Times New Roman" w:hint="eastAsia"/>
         </w:rPr>
-        <w:t>各类</w:t>
-      </w:r>
-      <w:r>
-        <w:rPr>
-          <w:rFonts w:ascii="Times New Roman" w:eastAsia="宋体" w:hAnsi="Times New Roman" w:cs="Times New Roman"/>
-        </w:rPr>
-        <w:t>信息技术的重要性，强调了智能制造的发展需求和前景。</w:t>
-      </w:r>
-      <w:r>
-        <w:rPr>
-          <w:rFonts w:ascii="Times New Roman" w:eastAsia="宋体" w:hAnsi="Times New Roman" w:cs="Times New Roman" w:hint="eastAsia"/>
-        </w:rPr>
-        <w:t>毫无疑问，在</w:t>
-      </w:r>
-      <w:proofErr w:type="gramStart"/>
-      <w:r>
-        <w:rPr>
-          <w:rFonts w:ascii="Times New Roman" w:eastAsia="宋体" w:hAnsi="Times New Roman" w:cs="Times New Roman" w:hint="eastAsia"/>
-        </w:rPr>
-        <w:t>未来物</w:t>
-      </w:r>
-      <w:proofErr w:type="gramEnd"/>
-      <w:r>
-        <w:rPr>
-          <w:rFonts w:ascii="Times New Roman" w:eastAsia="宋体" w:hAnsi="Times New Roman" w:cs="Times New Roman" w:hint="eastAsia"/>
-        </w:rPr>
-        <w:t>联网将会得到更加深入的发展。</w:t>
+        <w:t>毫无疑问，在未来物联网将会得到更加深入的发展。</w:t>
       </w:r>
     </w:p>
     <w:p>
@@ -1885,34 +1838,20 @@
       <w:pPr>
         <w:ind w:firstLineChars="200" w:firstLine="420"/>
         <w:rPr>
+          <w:rFonts w:ascii="Times New Roman" w:eastAsia="宋体" w:hAnsi="Times New Roman" w:cs="Times New Roman"/>
+        </w:rPr>
+      </w:pPr>
+      <w:r>
+        <w:rPr>
+          <w:rFonts w:ascii="Times New Roman" w:eastAsia="宋体" w:hAnsi="Times New Roman" w:cs="Times New Roman"/>
+        </w:rPr>
+        <w:t>所以当前</w:t>
+      </w:r>
+      <w:r>
+        <w:rPr>
           <w:rFonts w:ascii="Times New Roman" w:eastAsia="宋体" w:hAnsi="Times New Roman" w:cs="Times New Roman" w:hint="eastAsia"/>
         </w:rPr>
-      </w:pPr>
-      <w:r>
-        <w:rPr>
-          <w:rFonts w:ascii="Times New Roman" w:eastAsia="宋体" w:hAnsi="Times New Roman" w:cs="Times New Roman"/>
-        </w:rPr>
-        <w:t>所以</w:t>
-      </w:r>
-      <w:proofErr w:type="gramStart"/>
-      <w:r>
-        <w:rPr>
-          <w:rFonts w:ascii="Times New Roman" w:eastAsia="宋体" w:hAnsi="Times New Roman" w:cs="Times New Roman"/>
-        </w:rPr>
-        <w:t>当前</w:t>
-      </w:r>
-      <w:r>
-        <w:rPr>
-          <w:rFonts w:ascii="Times New Roman" w:eastAsia="宋体" w:hAnsi="Times New Roman" w:cs="Times New Roman" w:hint="eastAsia"/>
-        </w:rPr>
-        <w:t>物</w:t>
-      </w:r>
-      <w:proofErr w:type="gramEnd"/>
-      <w:r>
-        <w:rPr>
-          <w:rFonts w:ascii="Times New Roman" w:eastAsia="宋体" w:hAnsi="Times New Roman" w:cs="Times New Roman" w:hint="eastAsia"/>
-        </w:rPr>
-        <w:t>联网中存在的</w:t>
+        <w:t>物联网中存在的</w:t>
       </w:r>
       <w:r>
         <w:rPr>
@@ -2263,14 +2202,12 @@
         </w:rPr>
         <w:t>交互应用开发通用框架（</w:t>
       </w:r>
-      <w:proofErr w:type="spellStart"/>
       <w:r>
         <w:rPr>
           <w:rFonts w:ascii="Times New Roman" w:eastAsia="宋体" w:hAnsi="Times New Roman" w:cs="Times New Roman"/>
         </w:rPr>
         <w:t>ICmd</w:t>
       </w:r>
-      <w:proofErr w:type="spellEnd"/>
       <w:r>
         <w:rPr>
           <w:rFonts w:ascii="Times New Roman" w:eastAsia="宋体" w:hAnsi="Times New Roman" w:cs="Times New Roman"/>
@@ -2331,7 +2268,6 @@
         </w:rPr>
         <w:t>1.3</w:t>
       </w:r>
-      <w:proofErr w:type="gramStart"/>
       <w:r>
         <w:rPr>
           <w:rFonts w:ascii="Times New Roman" w:eastAsia="黑体" w:hAnsi="Times New Roman" w:cs="Times New Roman"/>
@@ -2340,7 +2276,6 @@
         </w:rPr>
         <w:t>竞品分析</w:t>
       </w:r>
-      <w:proofErr w:type="gramEnd"/>
     </w:p>
     <w:p>
       <w:pPr>
@@ -2531,7 +2466,6 @@
                 <w:szCs w:val="21"/>
               </w:rPr>
             </w:pPr>
-            <w:proofErr w:type="spellStart"/>
             <w:r>
               <w:rPr>
                 <w:rFonts w:ascii="Times New Roman" w:eastAsia="宋体" w:hAnsi="Times New Roman" w:cs="Times New Roman"/>
@@ -2541,7 +2475,6 @@
               </w:rPr>
               <w:t>ICmd</w:t>
             </w:r>
-            <w:proofErr w:type="spellEnd"/>
           </w:p>
         </w:tc>
       </w:tr>
@@ -3045,21 +2978,19 @@
         </w:rPr>
         <w:t xml:space="preserve">1.3 </w:t>
       </w:r>
-      <w:proofErr w:type="gramStart"/>
       <w:r>
         <w:rPr>
           <w:rFonts w:ascii="Times New Roman" w:eastAsia="宋体" w:hAnsi="Times New Roman" w:cs="Times New Roman"/>
         </w:rPr>
         <w:t>竞品分析</w:t>
       </w:r>
-      <w:proofErr w:type="gramEnd"/>
     </w:p>
     <w:p>
       <w:pPr>
         <w:ind w:firstLineChars="200" w:firstLine="420"/>
         <w:jc w:val="center"/>
         <w:rPr>
-          <w:rFonts w:ascii="Times New Roman" w:eastAsia="宋体" w:hAnsi="Times New Roman" w:cs="Times New Roman" w:hint="eastAsia"/>
+          <w:rFonts w:ascii="Times New Roman" w:eastAsia="宋体" w:hAnsi="Times New Roman" w:cs="Times New Roman"/>
         </w:rPr>
       </w:pPr>
     </w:p>
@@ -3076,14 +3007,12 @@
         </w:rPr>
         <w:t>与其他的常用图形化框架相比，</w:t>
       </w:r>
-      <w:proofErr w:type="spellStart"/>
       <w:r>
         <w:rPr>
           <w:rFonts w:ascii="Times New Roman" w:eastAsia="宋体" w:hAnsi="Times New Roman" w:cs="Times New Roman"/>
         </w:rPr>
         <w:t>ICmd</w:t>
       </w:r>
-      <w:proofErr w:type="spellEnd"/>
       <w:r>
         <w:rPr>
           <w:rFonts w:ascii="Times New Roman" w:eastAsia="宋体" w:hAnsi="Times New Roman" w:cs="Times New Roman"/>
@@ -3167,7 +3096,6 @@
         </w:rPr>
         <w:t>交互应用开发通用框架（以下简称</w:t>
       </w:r>
-      <w:proofErr w:type="spellStart"/>
       <w:r>
         <w:rPr>
           <w:rFonts w:ascii="Times New Roman" w:eastAsia="宋体" w:hAnsi="Times New Roman" w:cs="Times New Roman"/>
@@ -3180,7 +3108,6 @@
         </w:rPr>
         <w:t>md</w:t>
       </w:r>
-      <w:proofErr w:type="spellEnd"/>
       <w:r>
         <w:rPr>
           <w:rFonts w:ascii="Times New Roman" w:eastAsia="宋体" w:hAnsi="Times New Roman" w:cs="Times New Roman"/>
@@ -3622,7 +3549,6 @@
         </w:rPr>
         <w:t>通过</w:t>
       </w:r>
-      <w:proofErr w:type="spellStart"/>
       <w:r>
         <w:rPr>
           <w:rFonts w:ascii="Times New Roman" w:eastAsia="宋体" w:hAnsi="Times New Roman" w:cs="Times New Roman"/>
@@ -3635,7 +3561,6 @@
         </w:rPr>
         <w:t>md</w:t>
       </w:r>
-      <w:proofErr w:type="spellEnd"/>
       <w:r>
         <w:rPr>
           <w:rFonts w:ascii="Times New Roman" w:eastAsia="宋体" w:hAnsi="Times New Roman" w:cs="Times New Roman"/>
@@ -3988,19 +3913,11 @@
         </w:rPr>
         <w:t>或者其他大型项目开发经验的开发者，都会对一个开发友好型框架有着深切的向往。此框架也提供了一整套面向开发者的开发工具包（</w:t>
       </w:r>
-      <w:proofErr w:type="spellStart"/>
-      <w:r>
-        <w:rPr>
-          <w:rFonts w:ascii="Times New Roman" w:eastAsia="宋体" w:hAnsi="Times New Roman" w:cs="Times New Roman"/>
-        </w:rPr>
-        <w:t>ICmd</w:t>
-      </w:r>
-      <w:proofErr w:type="spellEnd"/>
-      <w:r>
-        <w:rPr>
-          <w:rFonts w:ascii="Times New Roman" w:eastAsia="宋体" w:hAnsi="Times New Roman" w:cs="Times New Roman"/>
-        </w:rPr>
-        <w:t xml:space="preserve"> Development Kit</w:t>
+      <w:r>
+        <w:rPr>
+          <w:rFonts w:ascii="Times New Roman" w:eastAsia="宋体" w:hAnsi="Times New Roman" w:cs="Times New Roman"/>
+        </w:rPr>
+        <w:t>ICmd Development Kit</w:t>
       </w:r>
       <w:r>
         <w:rPr>
@@ -4216,25 +4133,7 @@
           <w:sz w:val="32"/>
           <w:szCs w:val="32"/>
         </w:rPr>
-        <w:t>难点</w:t>
-      </w:r>
-      <w:proofErr w:type="gramStart"/>
-      <w:r>
-        <w:rPr>
-          <w:rFonts w:ascii="Times New Roman" w:eastAsia="黑体" w:hAnsi="Times New Roman" w:cs="Times New Roman"/>
-          <w:sz w:val="32"/>
-          <w:szCs w:val="32"/>
-        </w:rPr>
-        <w:t>一</w:t>
-      </w:r>
-      <w:proofErr w:type="gramEnd"/>
-      <w:r>
-        <w:rPr>
-          <w:rFonts w:ascii="Times New Roman" w:eastAsia="黑体" w:hAnsi="Times New Roman" w:cs="Times New Roman"/>
-          <w:sz w:val="32"/>
-          <w:szCs w:val="32"/>
-        </w:rPr>
-        <w:t>：元编程</w:t>
+        <w:t>难点一：元编程</w:t>
       </w:r>
     </w:p>
     <w:p>
@@ -4271,7 +4170,6 @@
           <w:rFonts w:ascii="Times New Roman" w:eastAsia="宋体" w:hAnsi="Times New Roman" w:cs="Times New Roman"/>
         </w:rPr>
       </w:pPr>
-      <w:proofErr w:type="spellStart"/>
       <w:r>
         <w:rPr>
           <w:rFonts w:ascii="Times New Roman" w:hAnsi="Times New Roman" w:cs="Times New Roman"/>
@@ -4284,7 +4182,6 @@
         </w:rPr>
         <w:t>Cmd</w:t>
       </w:r>
-      <w:proofErr w:type="spellEnd"/>
       <w:r>
         <w:rPr>
           <w:rFonts w:ascii="Times New Roman" w:eastAsia="宋体" w:hAnsi="Times New Roman" w:cs="Times New Roman"/>
@@ -4317,19 +4214,11 @@
         </w:rPr>
         <w:t>），而传统元组是以数字为索引的，例如</w:t>
       </w:r>
-      <w:proofErr w:type="spellStart"/>
-      <w:r>
-        <w:rPr>
-          <w:rFonts w:ascii="Times New Roman" w:eastAsia="宋体" w:hAnsi="Times New Roman" w:cs="Times New Roman"/>
-        </w:rPr>
-        <w:t>mTuple.get</w:t>
-      </w:r>
-      <w:proofErr w:type="spellEnd"/>
-      <w:r>
-        <w:rPr>
-          <w:rFonts w:ascii="Times New Roman" w:eastAsia="宋体" w:hAnsi="Times New Roman" w:cs="Times New Roman"/>
-        </w:rPr>
-        <w:t>&lt;1&gt;()</w:t>
+      <w:r>
+        <w:rPr>
+          <w:rFonts w:ascii="Times New Roman" w:eastAsia="宋体" w:hAnsi="Times New Roman" w:cs="Times New Roman"/>
+        </w:rPr>
+        <w:t>mTuple.get&lt;1&gt;()</w:t>
       </w:r>
       <w:r>
         <w:rPr>
@@ -4337,47 +4226,11 @@
         </w:rPr>
         <w:t>，本框架将类似于</w:t>
       </w:r>
-      <w:proofErr w:type="spellStart"/>
-      <w:r>
-        <w:rPr>
-          <w:rFonts w:ascii="Times New Roman" w:eastAsia="宋体" w:hAnsi="Times New Roman" w:cs="Times New Roman"/>
-        </w:rPr>
-        <w:t>mTuple.of</w:t>
-      </w:r>
-      <w:proofErr w:type="spellEnd"/>
-      <w:r>
-        <w:rPr>
-          <w:rFonts w:ascii="Times New Roman" w:eastAsia="宋体" w:hAnsi="Times New Roman" w:cs="Times New Roman"/>
-        </w:rPr>
-        <w:t>&lt;</w:t>
-      </w:r>
-      <w:proofErr w:type="gramStart"/>
-      <w:r>
-        <w:rPr>
-          <w:rFonts w:ascii="Times New Roman" w:eastAsia="宋体" w:hAnsi="Times New Roman" w:cs="Times New Roman"/>
-        </w:rPr>
-        <w:t>”</w:t>
-      </w:r>
-      <w:proofErr w:type="gramEnd"/>
-      <w:r>
-        <w:rPr>
-          <w:rFonts w:ascii="Times New Roman" w:eastAsia="宋体" w:hAnsi="Times New Roman" w:cs="Times New Roman"/>
-        </w:rPr>
-        <w:t>hello</w:t>
-      </w:r>
-      <w:proofErr w:type="gramStart"/>
-      <w:r>
-        <w:rPr>
-          <w:rFonts w:ascii="Times New Roman" w:eastAsia="宋体" w:hAnsi="Times New Roman" w:cs="Times New Roman"/>
-        </w:rPr>
-        <w:t>”</w:t>
-      </w:r>
-      <w:proofErr w:type="gramEnd"/>
-      <w:r>
-        <w:rPr>
-          <w:rFonts w:ascii="Times New Roman" w:eastAsia="宋体" w:hAnsi="Times New Roman" w:cs="Times New Roman"/>
-        </w:rPr>
-        <w:t>&gt;()</w:t>
+      <w:r>
+        <w:rPr>
+          <w:rFonts w:ascii="Times New Roman" w:eastAsia="宋体" w:hAnsi="Times New Roman" w:cs="Times New Roman"/>
+        </w:rPr>
+        <w:t>mTuple.of&lt;”hello”&gt;()</w:t>
       </w:r>
       <w:r>
         <w:rPr>
@@ -4415,7 +4268,7 @@
           <v:shape id="_x0000_i1025" type="#_x0000_t75" style="width:219.6pt;height:366.6pt" o:ole="">
             <v:imagedata r:id="rId10" o:title=""/>
           </v:shape>
-          <o:OLEObject Type="Embed" ProgID="Visio.Drawing.15" ShapeID="_x0000_i1025" DrawAspect="Content" ObjectID="_1775667439" r:id="rId11"/>
+          <o:OLEObject Type="Embed" ProgID="Visio.Drawing.15" ShapeID="_x0000_i1025" DrawAspect="Content" ObjectID="_1775667792" r:id="rId11"/>
         </w:object>
       </w:r>
     </w:p>
@@ -4490,21 +4343,7 @@
         <w:rPr>
           <w:rFonts w:ascii="Times New Roman" w:eastAsia="宋体" w:hAnsi="Times New Roman" w:cs="Times New Roman"/>
         </w:rPr>
-        <w:t xml:space="preserve">int </w:t>
-      </w:r>
-      <w:proofErr w:type="spellStart"/>
-      <w:r>
-        <w:rPr>
-          <w:rFonts w:ascii="Times New Roman" w:eastAsia="宋体" w:hAnsi="Times New Roman" w:cs="Times New Roman"/>
-        </w:rPr>
-        <w:t>i</w:t>
-      </w:r>
-      <w:proofErr w:type="spellEnd"/>
-      <w:r>
-        <w:rPr>
-          <w:rFonts w:ascii="Times New Roman" w:eastAsia="宋体" w:hAnsi="Times New Roman" w:cs="Times New Roman"/>
-        </w:rPr>
-        <w:t xml:space="preserve"> = 0</w:t>
+        <w:t>int i = 0</w:t>
       </w:r>
       <w:r>
         <w:rPr>
@@ -4516,21 +4355,7 @@
         <w:rPr>
           <w:rFonts w:ascii="Times New Roman" w:eastAsia="宋体" w:hAnsi="Times New Roman" w:cs="Times New Roman"/>
         </w:rPr>
-        <w:t xml:space="preserve"> </w:t>
-      </w:r>
-      <w:proofErr w:type="spellStart"/>
-      <w:r>
-        <w:rPr>
-          <w:rFonts w:ascii="Times New Roman" w:eastAsia="宋体" w:hAnsi="Times New Roman" w:cs="Times New Roman"/>
-        </w:rPr>
-        <w:t>is_enable</w:t>
-      </w:r>
-      <w:proofErr w:type="spellEnd"/>
-      <w:r>
-        <w:rPr>
-          <w:rFonts w:ascii="Times New Roman" w:eastAsia="宋体" w:hAnsi="Times New Roman" w:cs="Times New Roman"/>
-        </w:rPr>
-        <w:t>&lt;true, A&gt;::type</w:t>
+        <w:t xml:space="preserve"> is_enable&lt;true, A&gt;::type</w:t>
       </w:r>
       <w:r>
         <w:rPr>
@@ -4538,19 +4363,11 @@
         </w:rPr>
         <w:t>与</w:t>
       </w:r>
-      <w:proofErr w:type="spellStart"/>
-      <w:r>
-        <w:rPr>
-          <w:rFonts w:ascii="Times New Roman" w:eastAsia="宋体" w:hAnsi="Times New Roman" w:cs="Times New Roman"/>
-        </w:rPr>
-        <w:t>printf</w:t>
-      </w:r>
-      <w:proofErr w:type="spellEnd"/>
-      <w:r>
-        <w:rPr>
-          <w:rFonts w:ascii="Times New Roman" w:eastAsia="宋体" w:hAnsi="Times New Roman" w:cs="Times New Roman"/>
-        </w:rPr>
-        <w:t>(“xxx”)</w:t>
+      <w:r>
+        <w:rPr>
+          <w:rFonts w:ascii="Times New Roman" w:eastAsia="宋体" w:hAnsi="Times New Roman" w:cs="Times New Roman"/>
+        </w:rPr>
+        <w:t>printf(“xxx”)</w:t>
       </w:r>
       <w:r>
         <w:rPr>
@@ -4588,16 +4405,8 @@
         <w:rPr>
           <w:rFonts w:ascii="Times New Roman" w:eastAsia="宋体" w:hAnsi="Times New Roman" w:cs="Times New Roman"/>
         </w:rPr>
-        <w:t xml:space="preserve">struct </w:t>
-      </w:r>
-      <w:proofErr w:type="spellStart"/>
-      <w:r>
-        <w:rPr>
-          <w:rFonts w:ascii="Times New Roman" w:eastAsia="宋体" w:hAnsi="Times New Roman" w:cs="Times New Roman"/>
-        </w:rPr>
-        <w:t>CompTimeStr</w:t>
-      </w:r>
-      <w:proofErr w:type="spellEnd"/>
+        <w:t>struct CompTimeStr</w:t>
+      </w:r>
     </w:p>
     <w:p>
       <w:pPr>
@@ -4616,21 +4425,7 @@
         <w:rPr>
           <w:rFonts w:ascii="Times New Roman" w:eastAsia="宋体" w:hAnsi="Times New Roman" w:cs="Times New Roman"/>
         </w:rPr>
-        <w:t>template &lt;</w:t>
-      </w:r>
-      <w:proofErr w:type="spellStart"/>
-      <w:r>
-        <w:rPr>
-          <w:rFonts w:ascii="Times New Roman" w:eastAsia="宋体" w:hAnsi="Times New Roman" w:cs="Times New Roman"/>
-        </w:rPr>
-        <w:t>CompTimeStr</w:t>
-      </w:r>
-      <w:proofErr w:type="spellEnd"/>
-      <w:r>
-        <w:rPr>
-          <w:rFonts w:ascii="Times New Roman" w:eastAsia="宋体" w:hAnsi="Times New Roman" w:cs="Times New Roman"/>
-        </w:rPr>
-        <w:t>... Keys&gt;</w:t>
+        <w:t>template &lt;CompTimeStr... Keys&gt;</w:t>
       </w:r>
       <w:r>
         <w:rPr>
@@ -4642,35 +4437,7 @@
         <w:rPr>
           <w:rFonts w:ascii="Times New Roman" w:eastAsia="宋体" w:hAnsi="Times New Roman" w:cs="Times New Roman"/>
         </w:rPr>
-        <w:t>template &lt;</w:t>
-      </w:r>
-      <w:proofErr w:type="spellStart"/>
-      <w:r>
-        <w:rPr>
-          <w:rFonts w:ascii="Times New Roman" w:eastAsia="宋体" w:hAnsi="Times New Roman" w:cs="Times New Roman"/>
-        </w:rPr>
-        <w:t>typename</w:t>
-      </w:r>
-      <w:proofErr w:type="spellEnd"/>
-      <w:r>
-        <w:rPr>
-          <w:rFonts w:ascii="Times New Roman" w:eastAsia="宋体" w:hAnsi="Times New Roman" w:cs="Times New Roman"/>
-        </w:rPr>
-        <w:t xml:space="preserve">... </w:t>
-      </w:r>
-      <w:proofErr w:type="spellStart"/>
-      <w:r>
-        <w:rPr>
-          <w:rFonts w:ascii="Times New Roman" w:eastAsia="宋体" w:hAnsi="Times New Roman" w:cs="Times New Roman"/>
-        </w:rPr>
-        <w:t>Args</w:t>
-      </w:r>
-      <w:proofErr w:type="spellEnd"/>
-      <w:r>
-        <w:rPr>
-          <w:rFonts w:ascii="Times New Roman" w:eastAsia="宋体" w:hAnsi="Times New Roman" w:cs="Times New Roman"/>
-        </w:rPr>
-        <w:t>&gt;</w:t>
+        <w:t>template &lt;typename... Args&gt;</w:t>
       </w:r>
       <w:r>
         <w:rPr>
@@ -4692,14 +4459,12 @@
         </w:rPr>
         <w:t>定义中声明元组</w:t>
       </w:r>
-      <w:proofErr w:type="spellStart"/>
       <w:r>
         <w:rPr>
           <w:rFonts w:ascii="Times New Roman" w:eastAsia="宋体" w:hAnsi="Times New Roman" w:cs="Times New Roman"/>
         </w:rPr>
         <w:t>tuple_raw</w:t>
       </w:r>
-      <w:proofErr w:type="spellEnd"/>
       <w:r>
         <w:rPr>
           <w:rFonts w:ascii="Times New Roman" w:eastAsia="宋体" w:hAnsi="Times New Roman" w:cs="Times New Roman"/>
@@ -4720,14 +4485,12 @@
         </w:rPr>
         <w:t>定义中嵌套</w:t>
       </w:r>
-      <w:proofErr w:type="spellStart"/>
       <w:r>
         <w:rPr>
           <w:rFonts w:ascii="Times New Roman" w:eastAsia="宋体" w:hAnsi="Times New Roman" w:cs="Times New Roman"/>
         </w:rPr>
         <w:t>tuple_helper</w:t>
       </w:r>
-      <w:proofErr w:type="spellEnd"/>
       <w:r>
         <w:rPr>
           <w:rFonts w:ascii="Times New Roman" w:eastAsia="宋体" w:hAnsi="Times New Roman" w:cs="Times New Roman"/>
@@ -4838,14 +4601,12 @@
         </w:rPr>
         <w:t>获取</w:t>
       </w:r>
-      <w:proofErr w:type="spellStart"/>
       <w:r>
         <w:rPr>
           <w:rFonts w:ascii="Times New Roman" w:eastAsia="宋体" w:hAnsi="Times New Roman" w:cs="Times New Roman"/>
         </w:rPr>
         <w:t>tuple_raw</w:t>
       </w:r>
-      <w:proofErr w:type="spellEnd"/>
       <w:r>
         <w:rPr>
           <w:rFonts w:ascii="Times New Roman" w:eastAsia="宋体" w:hAnsi="Times New Roman" w:cs="Times New Roman"/>
@@ -4899,7 +4660,6 @@
         </w:rPr>
         <w:t>元编程在</w:t>
       </w:r>
-      <w:proofErr w:type="spellStart"/>
       <w:r>
         <w:rPr>
           <w:rFonts w:ascii="Times New Roman" w:eastAsia="宋体" w:hAnsi="Times New Roman" w:cs="Times New Roman"/>
@@ -4908,7 +4668,6 @@
         </w:rPr>
         <w:t>ICmd</w:t>
       </w:r>
-      <w:proofErr w:type="spellEnd"/>
       <w:r>
         <w:rPr>
           <w:rFonts w:ascii="Times New Roman" w:eastAsia="宋体" w:hAnsi="Times New Roman" w:cs="Times New Roman"/>
@@ -4941,21 +4700,7 @@
         <w:rPr>
           <w:rFonts w:ascii="Times New Roman" w:eastAsia="宋体" w:hAnsi="Times New Roman" w:cs="Times New Roman"/>
         </w:rPr>
-        <w:t>，允许多类型，且在运行前完成类型推导，既保证了输入值的类型检查，也保证了</w:t>
-      </w:r>
-      <w:proofErr w:type="gramStart"/>
-      <w:r>
-        <w:rPr>
-          <w:rFonts w:ascii="Times New Roman" w:eastAsia="宋体" w:hAnsi="Times New Roman" w:cs="Times New Roman"/>
-        </w:rPr>
-        <w:t>取出值</w:t>
-      </w:r>
-      <w:proofErr w:type="gramEnd"/>
-      <w:r>
-        <w:rPr>
-          <w:rFonts w:ascii="Times New Roman" w:eastAsia="宋体" w:hAnsi="Times New Roman" w:cs="Times New Roman"/>
-        </w:rPr>
-        <w:t>的类型推断，全程无类的转换与指针参与，是一种非常优雅而实用的参数寄存方法。</w:t>
+        <w:t>，允许多类型，且在运行前完成类型推导，既保证了输入值的类型检查，也保证了取出值的类型推断，全程无类的转换与指针参与，是一种非常优雅而实用的参数寄存方法。</w:t>
       </w:r>
     </w:p>
     <w:p>
@@ -5040,33 +4785,17 @@
         <w:lastRenderedPageBreak/>
         <w:t>对于各种复杂的图形，都可以被分解为一些简单的图元的组合。本节我们将描述如何在</w:t>
       </w:r>
-      <w:proofErr w:type="spellStart"/>
       <w:r>
         <w:rPr>
           <w:rFonts w:ascii="Times New Roman" w:eastAsia="宋体" w:hAnsi="Times New Roman" w:cs="Times New Roman"/>
         </w:rPr>
         <w:t>ICmd</w:t>
       </w:r>
-      <w:proofErr w:type="spellEnd"/>
-      <w:r>
-        <w:rPr>
-          <w:rFonts w:ascii="Times New Roman" w:eastAsia="宋体" w:hAnsi="Times New Roman" w:cs="Times New Roman"/>
-        </w:rPr>
-        <w:t>中实现对于各种类型图形的渲染实现。我们在内核从</w:t>
-      </w:r>
-      <w:proofErr w:type="gramStart"/>
-      <w:r>
-        <w:rPr>
-          <w:rFonts w:ascii="Times New Roman" w:eastAsia="宋体" w:hAnsi="Times New Roman" w:cs="Times New Roman"/>
-        </w:rPr>
-        <w:t>最</w:t>
-      </w:r>
-      <w:proofErr w:type="gramEnd"/>
-      <w:r>
-        <w:rPr>
-          <w:rFonts w:ascii="Times New Roman" w:eastAsia="宋体" w:hAnsi="Times New Roman" w:cs="Times New Roman"/>
-        </w:rPr>
-        <w:t>底层实现一个图像引擎，为</w:t>
+      <w:r>
+        <w:rPr>
+          <w:rFonts w:ascii="Times New Roman" w:eastAsia="宋体" w:hAnsi="Times New Roman" w:cs="Times New Roman"/>
+        </w:rPr>
+        <w:t>中实现对于各种类型图形的渲染实现。我们在内核从最底层实现一个图像引擎，为</w:t>
       </w:r>
       <w:r>
         <w:rPr>
@@ -5403,21 +5132,7 @@
         <w:rPr>
           <w:rFonts w:ascii="Times New Roman" w:eastAsia="宋体" w:hAnsi="Times New Roman" w:cs="Times New Roman"/>
         </w:rPr>
-        <w:t>对于点集，我们依次对其中的每一个点渲染。</w:t>
-      </w:r>
-      <w:proofErr w:type="gramStart"/>
-      <w:r>
-        <w:rPr>
-          <w:rFonts w:ascii="Times New Roman" w:eastAsia="宋体" w:hAnsi="Times New Roman" w:cs="Times New Roman"/>
-        </w:rPr>
-        <w:t>渲染器</w:t>
-      </w:r>
-      <w:proofErr w:type="gramEnd"/>
-      <w:r>
-        <w:rPr>
-          <w:rFonts w:ascii="Times New Roman" w:eastAsia="宋体" w:hAnsi="Times New Roman" w:cs="Times New Roman"/>
-        </w:rPr>
-        <w:t>会给出这个点集中点的大小。一个顶点数为</w:t>
+        <w:t>对于点集，我们依次对其中的每一个点渲染。渲染器会给出这个点集中点的大小。一个顶点数为</w:t>
       </w:r>
       <w:r>
         <w:rPr>
@@ -5437,19 +5152,11 @@
         </w:rPr>
         <w:t>n</w:t>
       </w:r>
-      <w:proofErr w:type="gramStart"/>
-      <w:r>
-        <w:rPr>
-          <w:rFonts w:ascii="Times New Roman" w:eastAsia="宋体" w:hAnsi="Times New Roman" w:cs="Times New Roman"/>
-        </w:rPr>
-        <w:t>个</w:t>
-      </w:r>
-      <w:proofErr w:type="gramEnd"/>
-      <w:r>
-        <w:rPr>
-          <w:rFonts w:ascii="Times New Roman" w:eastAsia="宋体" w:hAnsi="Times New Roman" w:cs="Times New Roman"/>
-        </w:rPr>
-        <w:t>点。</w:t>
+      <w:r>
+        <w:rPr>
+          <w:rFonts w:ascii="Times New Roman" w:eastAsia="宋体" w:hAnsi="Times New Roman" w:cs="Times New Roman"/>
+        </w:rPr>
+        <w:t>个点。</w:t>
       </w:r>
     </w:p>
     <w:p>
@@ -5921,21 +5628,7 @@
         <w:rPr>
           <w:rFonts w:ascii="Times New Roman" w:eastAsia="宋体" w:hAnsi="Times New Roman" w:cs="Times New Roman"/>
         </w:rPr>
-        <w:t>对于线段集，我们依次对其中的每两个点渲染，生成一条直线。</w:t>
-      </w:r>
-      <w:proofErr w:type="gramStart"/>
-      <w:r>
-        <w:rPr>
-          <w:rFonts w:ascii="Times New Roman" w:eastAsia="宋体" w:hAnsi="Times New Roman" w:cs="Times New Roman"/>
-        </w:rPr>
-        <w:t>渲染器</w:t>
-      </w:r>
-      <w:proofErr w:type="gramEnd"/>
-      <w:r>
-        <w:rPr>
-          <w:rFonts w:ascii="Times New Roman" w:eastAsia="宋体" w:hAnsi="Times New Roman" w:cs="Times New Roman"/>
-        </w:rPr>
-        <w:t>会给出这个线段的宽度。一个顶点数为</w:t>
+        <w:t>对于线段集，我们依次对其中的每两个点渲染，生成一条直线。渲染器会给出这个线段的宽度。一个顶点数为</w:t>
       </w:r>
       <w:r>
         <w:rPr>
@@ -5949,19 +5642,11 @@
         </w:rPr>
         <w:t>（</w:t>
       </w:r>
-      <w:proofErr w:type="spellStart"/>
-      <w:r>
-        <w:rPr>
-          <w:rFonts w:ascii="Times New Roman" w:eastAsia="宋体" w:hAnsi="Times New Roman" w:cs="Times New Roman"/>
-        </w:rPr>
-        <w:t>n</w:t>
-      </w:r>
-      <w:proofErr w:type="spellEnd"/>
-      <w:r>
-        <w:rPr>
-          <w:rFonts w:ascii="Times New Roman" w:eastAsia="宋体" w:hAnsi="Times New Roman" w:cs="Times New Roman"/>
-        </w:rPr>
-        <w:t xml:space="preserve"> </w:t>
+      <w:r>
+        <w:rPr>
+          <w:rFonts w:ascii="Times New Roman" w:eastAsia="宋体" w:hAnsi="Times New Roman" w:cs="Times New Roman"/>
+        </w:rPr>
+        <w:t xml:space="preserve">n </w:t>
       </w:r>
       <w:r>
         <w:rPr>
@@ -6882,21 +6567,7 @@
         <w:rPr>
           <w:rFonts w:ascii="Times New Roman" w:eastAsia="宋体" w:hAnsi="Times New Roman" w:cs="Times New Roman"/>
         </w:rPr>
-        <w:t>对于闭合线段，我们依次对其中的每个点和下一个点渲染，生成一条直线，并将最后一个点和第一个点生成一条直线以生成闭合线段集。</w:t>
-      </w:r>
-      <w:proofErr w:type="gramStart"/>
-      <w:r>
-        <w:rPr>
-          <w:rFonts w:ascii="Times New Roman" w:eastAsia="宋体" w:hAnsi="Times New Roman" w:cs="Times New Roman"/>
-        </w:rPr>
-        <w:t>渲染器</w:t>
-      </w:r>
-      <w:proofErr w:type="gramEnd"/>
-      <w:r>
-        <w:rPr>
-          <w:rFonts w:ascii="Times New Roman" w:eastAsia="宋体" w:hAnsi="Times New Roman" w:cs="Times New Roman"/>
-        </w:rPr>
-        <w:t>会给出这个线段的宽度。一个顶点数为</w:t>
+        <w:t>对于闭合线段，我们依次对其中的每个点和下一个点渲染，生成一条直线，并将最后一个点和第一个点生成一条直线以生成闭合线段集。渲染器会给出这个线段的宽度。一个顶点数为</w:t>
       </w:r>
       <w:r>
         <w:rPr>
@@ -6910,25 +6581,71 @@
         </w:rPr>
         <w:t>（</w:t>
       </w:r>
-      <w:proofErr w:type="spellStart"/>
+      <w:r>
+        <w:rPr>
+          <w:rFonts w:ascii="Times New Roman" w:eastAsia="宋体" w:hAnsi="Times New Roman" w:cs="Times New Roman"/>
+        </w:rPr>
+        <w:t>n &gt; 2</w:t>
+      </w:r>
+      <w:r>
+        <w:rPr>
+          <w:rFonts w:ascii="Times New Roman" w:eastAsia="宋体" w:hAnsi="Times New Roman" w:cs="Times New Roman"/>
+        </w:rPr>
+        <w:t>）的线段集，我们将生成</w:t>
+      </w:r>
       <w:r>
         <w:rPr>
           <w:rFonts w:ascii="Times New Roman" w:eastAsia="宋体" w:hAnsi="Times New Roman" w:cs="Times New Roman"/>
         </w:rPr>
         <w:t>n</w:t>
       </w:r>
-      <w:proofErr w:type="spellEnd"/>
-      <w:r>
-        <w:rPr>
-          <w:rFonts w:ascii="Times New Roman" w:eastAsia="宋体" w:hAnsi="Times New Roman" w:cs="Times New Roman"/>
-        </w:rPr>
-        <w:t xml:space="preserve"> &gt; 2</w:t>
-      </w:r>
-      <w:r>
-        <w:rPr>
-          <w:rFonts w:ascii="Times New Roman" w:eastAsia="宋体" w:hAnsi="Times New Roman" w:cs="Times New Roman"/>
-        </w:rPr>
-        <w:t>）的线段集，我们将生成</w:t>
+      <w:r>
+        <w:rPr>
+          <w:rFonts w:ascii="Times New Roman" w:eastAsia="宋体" w:hAnsi="Times New Roman" w:cs="Times New Roman"/>
+        </w:rPr>
+        <w:t>个线段。</w:t>
+      </w:r>
+    </w:p>
+    <w:p>
+      <w:pPr>
+        <w:ind w:firstLineChars="200" w:firstLine="420"/>
+        <w:rPr>
+          <w:rFonts w:ascii="Times New Roman" w:eastAsia="宋体" w:hAnsi="Times New Roman" w:cs="Times New Roman"/>
+        </w:rPr>
+      </w:pPr>
+      <w:r>
+        <w:rPr>
+          <w:rFonts w:ascii="Times New Roman" w:eastAsia="宋体" w:hAnsi="Times New Roman" w:cs="Times New Roman"/>
+        </w:rPr>
+        <w:t>我们的渲染区域计算公式与线段集相同，不再赘述。</w:t>
+      </w:r>
+    </w:p>
+    <w:p>
+      <w:pPr>
+        <w:ind w:firstLineChars="200" w:firstLine="420"/>
+        <w:rPr>
+          <w:rFonts w:ascii="Times New Roman" w:eastAsia="宋体" w:hAnsi="Times New Roman" w:cs="Times New Roman"/>
+        </w:rPr>
+      </w:pPr>
+      <w:r>
+        <w:rPr>
+          <w:rFonts w:ascii="Times New Roman" w:eastAsia="宋体" w:hAnsi="Times New Roman" w:cs="Times New Roman"/>
+        </w:rPr>
+        <w:t>三角形集，</w:t>
+      </w:r>
+    </w:p>
+    <w:p>
+      <w:pPr>
+        <w:ind w:firstLineChars="200" w:firstLine="420"/>
+        <w:rPr>
+          <w:rFonts w:ascii="Times New Roman" w:eastAsia="宋体" w:hAnsi="Times New Roman" w:cs="Times New Roman"/>
+        </w:rPr>
+      </w:pPr>
+      <w:r>
+        <w:rPr>
+          <w:rFonts w:ascii="Times New Roman" w:eastAsia="宋体" w:hAnsi="Times New Roman" w:cs="Times New Roman"/>
+        </w:rPr>
+        <w:t>对于三角形集，我们依次对其中的每三个点渲染，生成一条三角形。一个顶点数为</w:t>
       </w:r>
       <w:r>
         <w:rPr>
@@ -6936,87 +6653,17 @@
         </w:rPr>
         <w:t>n</w:t>
       </w:r>
-      <w:proofErr w:type="gramStart"/>
-      <w:r>
-        <w:rPr>
-          <w:rFonts w:ascii="Times New Roman" w:eastAsia="宋体" w:hAnsi="Times New Roman" w:cs="Times New Roman"/>
-        </w:rPr>
-        <w:t>个</w:t>
-      </w:r>
-      <w:proofErr w:type="gramEnd"/>
-      <w:r>
-        <w:rPr>
-          <w:rFonts w:ascii="Times New Roman" w:eastAsia="宋体" w:hAnsi="Times New Roman" w:cs="Times New Roman"/>
-        </w:rPr>
-        <w:t>线段。</w:t>
-      </w:r>
-    </w:p>
-    <w:p>
-      <w:pPr>
-        <w:ind w:firstLineChars="200" w:firstLine="420"/>
-        <w:rPr>
-          <w:rFonts w:ascii="Times New Roman" w:eastAsia="宋体" w:hAnsi="Times New Roman" w:cs="Times New Roman"/>
-        </w:rPr>
-      </w:pPr>
-      <w:r>
-        <w:rPr>
-          <w:rFonts w:ascii="Times New Roman" w:eastAsia="宋体" w:hAnsi="Times New Roman" w:cs="Times New Roman"/>
-        </w:rPr>
-        <w:t>我们的渲染区域计算公式与线段集相同，不再赘述。</w:t>
-      </w:r>
-    </w:p>
-    <w:p>
-      <w:pPr>
-        <w:ind w:firstLineChars="200" w:firstLine="420"/>
-        <w:rPr>
-          <w:rFonts w:ascii="Times New Roman" w:eastAsia="宋体" w:hAnsi="Times New Roman" w:cs="Times New Roman"/>
-        </w:rPr>
-      </w:pPr>
-      <w:r>
-        <w:rPr>
-          <w:rFonts w:ascii="Times New Roman" w:eastAsia="宋体" w:hAnsi="Times New Roman" w:cs="Times New Roman"/>
-        </w:rPr>
-        <w:t>三角形集，</w:t>
-      </w:r>
-    </w:p>
-    <w:p>
-      <w:pPr>
-        <w:ind w:firstLineChars="200" w:firstLine="420"/>
-        <w:rPr>
-          <w:rFonts w:ascii="Times New Roman" w:eastAsia="宋体" w:hAnsi="Times New Roman" w:cs="Times New Roman"/>
-        </w:rPr>
-      </w:pPr>
-      <w:r>
-        <w:rPr>
-          <w:rFonts w:ascii="Times New Roman" w:eastAsia="宋体" w:hAnsi="Times New Roman" w:cs="Times New Roman"/>
-        </w:rPr>
-        <w:t>对于三角形集，我们依次对其中的每三个点渲染，生成一条三角形。一个顶点数为</w:t>
-      </w:r>
-      <w:r>
-        <w:rPr>
-          <w:rFonts w:ascii="Times New Roman" w:eastAsia="宋体" w:hAnsi="Times New Roman" w:cs="Times New Roman"/>
-        </w:rPr>
-        <w:t>n</w:t>
-      </w:r>
       <w:r>
         <w:rPr>
           <w:rFonts w:ascii="Times New Roman" w:eastAsia="宋体" w:hAnsi="Times New Roman" w:cs="Times New Roman"/>
         </w:rPr>
         <w:t>（</w:t>
       </w:r>
-      <w:proofErr w:type="spellStart"/>
-      <w:r>
-        <w:rPr>
-          <w:rFonts w:ascii="Times New Roman" w:eastAsia="宋体" w:hAnsi="Times New Roman" w:cs="Times New Roman"/>
-        </w:rPr>
-        <w:t>n</w:t>
-      </w:r>
-      <w:proofErr w:type="spellEnd"/>
-      <w:r>
-        <w:rPr>
-          <w:rFonts w:ascii="Times New Roman" w:eastAsia="宋体" w:hAnsi="Times New Roman" w:cs="Times New Roman"/>
-        </w:rPr>
-        <w:t xml:space="preserve"> </w:t>
+      <w:r>
+        <w:rPr>
+          <w:rFonts w:ascii="Times New Roman" w:eastAsia="宋体" w:hAnsi="Times New Roman" w:cs="Times New Roman"/>
+        </w:rPr>
+        <w:t xml:space="preserve">n </w:t>
       </w:r>
       <w:r>
         <w:rPr>
@@ -8117,21 +7764,7 @@
         <w:rPr>
           <w:rFonts w:ascii="Times New Roman" w:eastAsia="宋体" w:hAnsi="Times New Roman" w:cs="Times New Roman"/>
         </w:rPr>
-        <w:t>对于多边形，我们先对该多边形的每个顶点依据其重心进行逆时针排序，然后生成一个多边形。我们的多边形渲染算法支持凸多边形和</w:t>
-      </w:r>
-      <w:proofErr w:type="gramStart"/>
-      <w:r>
-        <w:rPr>
-          <w:rFonts w:ascii="Times New Roman" w:eastAsia="宋体" w:hAnsi="Times New Roman" w:cs="Times New Roman"/>
-        </w:rPr>
-        <w:t>凹多边形</w:t>
-      </w:r>
-      <w:proofErr w:type="gramEnd"/>
-      <w:r>
-        <w:rPr>
-          <w:rFonts w:ascii="Times New Roman" w:eastAsia="宋体" w:hAnsi="Times New Roman" w:cs="Times New Roman"/>
-        </w:rPr>
-        <w:t>。一个顶点数为</w:t>
+        <w:t>对于多边形，我们先对该多边形的每个顶点依据其重心进行逆时针排序，然后生成一个多边形。我们的多边形渲染算法支持凸多边形和凹多边形。一个顶点数为</w:t>
       </w:r>
       <w:r>
         <w:rPr>
@@ -8145,19 +7778,11 @@
         </w:rPr>
         <w:t>（</w:t>
       </w:r>
-      <w:proofErr w:type="spellStart"/>
-      <w:r>
-        <w:rPr>
-          <w:rFonts w:ascii="Times New Roman" w:eastAsia="宋体" w:hAnsi="Times New Roman" w:cs="Times New Roman"/>
-        </w:rPr>
-        <w:t>n</w:t>
-      </w:r>
-      <w:proofErr w:type="spellEnd"/>
-      <w:r>
-        <w:rPr>
-          <w:rFonts w:ascii="Times New Roman" w:eastAsia="宋体" w:hAnsi="Times New Roman" w:cs="Times New Roman"/>
-        </w:rPr>
-        <w:t xml:space="preserve"> &gt; 2</w:t>
+      <w:r>
+        <w:rPr>
+          <w:rFonts w:ascii="Times New Roman" w:eastAsia="宋体" w:hAnsi="Times New Roman" w:cs="Times New Roman"/>
+        </w:rPr>
+        <w:t>n &gt; 2</w:t>
       </w:r>
       <w:r>
         <w:rPr>
@@ -8189,21 +7814,7 @@
         <w:rPr>
           <w:rFonts w:ascii="Times New Roman" w:eastAsia="宋体" w:hAnsi="Times New Roman" w:cs="Times New Roman"/>
         </w:rPr>
-        <w:t>多边形的渲染区域计算较为复杂。我们采用根据扫描线填充算法（</w:t>
-      </w:r>
-      <w:proofErr w:type="gramStart"/>
-      <w:r>
-        <w:rPr>
-          <w:rFonts w:ascii="Times New Roman" w:eastAsia="宋体" w:hAnsi="Times New Roman" w:cs="Times New Roman"/>
-        </w:rPr>
-        <w:t>有序边表</w:t>
-      </w:r>
-      <w:proofErr w:type="gramEnd"/>
-      <w:r>
-        <w:rPr>
-          <w:rFonts w:ascii="Times New Roman" w:eastAsia="宋体" w:hAnsi="Times New Roman" w:cs="Times New Roman"/>
-        </w:rPr>
-        <w:t>法）。</w:t>
+        <w:t>多边形的渲染区域计算较为复杂。我们采用根据扫描线填充算法（有序边表法）。</w:t>
       </w:r>
     </w:p>
     <w:p>
@@ -8237,21 +7848,7 @@
         <w:rPr>
           <w:rFonts w:ascii="Times New Roman" w:eastAsia="宋体" w:hAnsi="Times New Roman" w:cs="Times New Roman"/>
         </w:rPr>
-        <w:t>坐标排序，将排序后的点</w:t>
-      </w:r>
-      <w:proofErr w:type="gramStart"/>
-      <w:r>
-        <w:rPr>
-          <w:rFonts w:ascii="Times New Roman" w:eastAsia="宋体" w:hAnsi="Times New Roman" w:cs="Times New Roman"/>
-        </w:rPr>
-        <w:t>两两成</w:t>
-      </w:r>
-      <w:proofErr w:type="gramEnd"/>
-      <w:r>
-        <w:rPr>
-          <w:rFonts w:ascii="Times New Roman" w:eastAsia="宋体" w:hAnsi="Times New Roman" w:cs="Times New Roman"/>
-        </w:rPr>
-        <w:t>对，作为线段的两个端点，以所填的颜色画水平直线。多边形被扫描完毕后，颜色填充也就完成了。扫描线填充算法也可以归纳为以下</w:t>
+        <w:t>坐标排序，将排序后的点两两成对，作为线段的两个端点，以所填的颜色画水平直线。多边形被扫描完毕后，颜色填充也就完成了。扫描线填充算法也可以归纳为以下</w:t>
       </w:r>
       <w:r>
         <w:rPr>
@@ -8426,28 +8023,14 @@
       <w:pPr>
         <w:ind w:firstLineChars="200" w:firstLine="420"/>
         <w:rPr>
-          <w:rFonts w:ascii="Times New Roman" w:eastAsia="宋体" w:hAnsi="Times New Roman" w:cs="Times New Roman" w:hint="eastAsia"/>
-        </w:rPr>
-      </w:pPr>
-      <w:r>
-        <w:rPr>
-          <w:rFonts w:ascii="Times New Roman" w:eastAsia="宋体" w:hAnsi="Times New Roman" w:cs="Times New Roman"/>
-        </w:rPr>
-        <w:t>对于每一条扫描线，如果每次都按照正常的</w:t>
-      </w:r>
-      <w:proofErr w:type="gramStart"/>
-      <w:r>
-        <w:rPr>
-          <w:rFonts w:ascii="Times New Roman" w:eastAsia="宋体" w:hAnsi="Times New Roman" w:cs="Times New Roman"/>
-        </w:rPr>
-        <w:t>线段求交算法</w:t>
-      </w:r>
-      <w:proofErr w:type="gramEnd"/>
-      <w:r>
-        <w:rPr>
-          <w:rFonts w:ascii="Times New Roman" w:eastAsia="宋体" w:hAnsi="Times New Roman" w:cs="Times New Roman"/>
-        </w:rPr>
-        <w:t>进行计算，则计算量大，而且效率底下。为了减少计算量，扫描线算法需要维护一张由</w:t>
+          <w:rFonts w:ascii="Times New Roman" w:eastAsia="宋体" w:hAnsi="Times New Roman" w:cs="Times New Roman"/>
+        </w:rPr>
+      </w:pPr>
+      <w:r>
+        <w:rPr>
+          <w:rFonts w:ascii="Times New Roman" w:eastAsia="宋体" w:hAnsi="Times New Roman" w:cs="Times New Roman"/>
+        </w:rPr>
+        <w:t>对于每一条扫描线，如果每次都按照正常的线段求交算法进行计算，则计算量大，而且效率底下。为了减少计算量，扫描线算法需要维护一张由</w:t>
       </w:r>
       <w:r>
         <w:rPr>
@@ -8514,7 +8097,7 @@
       <w:pPr>
         <w:ind w:firstLineChars="200" w:firstLine="420"/>
         <w:rPr>
-          <w:rFonts w:ascii="Times New Roman" w:eastAsia="宋体" w:hAnsi="Times New Roman" w:cs="Times New Roman" w:hint="eastAsia"/>
+          <w:rFonts w:ascii="Times New Roman" w:eastAsia="宋体" w:hAnsi="Times New Roman" w:cs="Times New Roman"/>
         </w:rPr>
       </w:pPr>
       <w:r>
@@ -8605,35 +8188,7 @@
         <w:rPr>
           <w:rFonts w:ascii="Times New Roman" w:eastAsia="宋体" w:hAnsi="Times New Roman" w:cs="Times New Roman"/>
         </w:rPr>
-        <w:t>坐标，可以避免复杂</w:t>
-      </w:r>
-      <w:proofErr w:type="gramStart"/>
-      <w:r>
-        <w:rPr>
-          <w:rFonts w:ascii="Times New Roman" w:eastAsia="宋体" w:hAnsi="Times New Roman" w:cs="Times New Roman"/>
-        </w:rPr>
-        <w:t>的求交计算</w:t>
-      </w:r>
-      <w:proofErr w:type="gramEnd"/>
-      <w:r>
-        <w:rPr>
-          <w:rFonts w:ascii="Times New Roman" w:eastAsia="宋体" w:hAnsi="Times New Roman" w:cs="Times New Roman"/>
-        </w:rPr>
-        <w:t>。一条</w:t>
-      </w:r>
-      <w:proofErr w:type="gramStart"/>
-      <w:r>
-        <w:rPr>
-          <w:rFonts w:ascii="Times New Roman" w:eastAsia="宋体" w:hAnsi="Times New Roman" w:cs="Times New Roman"/>
-        </w:rPr>
-        <w:t>边不会</w:t>
-      </w:r>
-      <w:proofErr w:type="gramEnd"/>
-      <w:r>
-        <w:rPr>
-          <w:rFonts w:ascii="Times New Roman" w:eastAsia="宋体" w:hAnsi="Times New Roman" w:cs="Times New Roman"/>
-        </w:rPr>
-        <w:t>一直待在</w:t>
+        <w:t>坐标，可以避免复杂的求交计算。一条边不会一直待在</w:t>
       </w:r>
       <w:r>
         <w:rPr>
@@ -8724,28 +8279,14 @@
       <w:pPr>
         <w:ind w:firstLineChars="200" w:firstLine="420"/>
         <w:rPr>
-          <w:rFonts w:ascii="Times New Roman" w:eastAsia="宋体" w:hAnsi="Times New Roman" w:cs="Times New Roman" w:hint="eastAsia"/>
-        </w:rPr>
-      </w:pPr>
-      <w:r>
-        <w:rPr>
-          <w:rFonts w:ascii="Times New Roman" w:eastAsia="宋体" w:hAnsi="Times New Roman" w:cs="Times New Roman"/>
-        </w:rPr>
-        <w:t>为了方便</w:t>
-      </w:r>
-      <w:proofErr w:type="gramStart"/>
-      <w:r>
-        <w:rPr>
-          <w:rFonts w:ascii="Times New Roman" w:eastAsia="宋体" w:hAnsi="Times New Roman" w:cs="Times New Roman"/>
-        </w:rPr>
-        <w:t>活性边表</w:t>
-      </w:r>
-      <w:proofErr w:type="gramEnd"/>
-      <w:r>
-        <w:rPr>
-          <w:rFonts w:ascii="Times New Roman" w:eastAsia="宋体" w:hAnsi="Times New Roman" w:cs="Times New Roman"/>
-        </w:rPr>
-        <w:t>的建立与更新，我们为每一条扫描线建立一个</w:t>
+          <w:rFonts w:ascii="Times New Roman" w:eastAsia="宋体" w:hAnsi="Times New Roman" w:cs="Times New Roman"/>
+        </w:rPr>
+      </w:pPr>
+      <w:r>
+        <w:rPr>
+          <w:rFonts w:ascii="Times New Roman" w:eastAsia="宋体" w:hAnsi="Times New Roman" w:cs="Times New Roman"/>
+        </w:rPr>
+        <w:t>为了方便活性边表的建立与更新，我们为每一条扫描线建立一个</w:t>
       </w:r>
       <w:r>
         <w:rPr>
@@ -8805,21 +8346,7 @@
         <w:rPr>
           <w:rFonts w:ascii="Times New Roman" w:eastAsia="宋体" w:hAnsi="Times New Roman" w:cs="Times New Roman"/>
         </w:rPr>
-        <w:t>中的</w:t>
-      </w:r>
-      <w:proofErr w:type="gramStart"/>
-      <w:r>
-        <w:rPr>
-          <w:rFonts w:ascii="Times New Roman" w:eastAsia="宋体" w:hAnsi="Times New Roman" w:cs="Times New Roman"/>
-        </w:rPr>
-        <w:t>所有边</w:t>
-      </w:r>
-      <w:proofErr w:type="gramEnd"/>
-      <w:r>
-        <w:rPr>
-          <w:rFonts w:ascii="Times New Roman" w:eastAsia="宋体" w:hAnsi="Times New Roman" w:cs="Times New Roman"/>
-        </w:rPr>
-        <w:t>逐一插入到</w:t>
+        <w:t>中的所有边逐一插入到</w:t>
       </w:r>
       <w:r>
         <w:rPr>
@@ -8927,21 +8454,7 @@
         <w:rPr>
           <w:rFonts w:ascii="Times New Roman" w:eastAsia="宋体" w:hAnsi="Times New Roman" w:cs="Times New Roman"/>
         </w:rPr>
-        <w:t>相等，则该</w:t>
-      </w:r>
-      <w:proofErr w:type="gramStart"/>
-      <w:r>
-        <w:rPr>
-          <w:rFonts w:ascii="Times New Roman" w:eastAsia="宋体" w:hAnsi="Times New Roman" w:cs="Times New Roman"/>
-        </w:rPr>
-        <w:t>边就是</w:t>
-      </w:r>
-      <w:proofErr w:type="gramEnd"/>
-      <w:r>
-        <w:rPr>
-          <w:rFonts w:ascii="Times New Roman" w:eastAsia="宋体" w:hAnsi="Times New Roman" w:cs="Times New Roman"/>
-        </w:rPr>
-        <w:t>扫描线</w:t>
+        <w:t>相等，则该边就是扫描线</w:t>
       </w:r>
       <w:r>
         <w:rPr>
@@ -8996,7 +8509,7 @@
       <w:pPr>
         <w:ind w:firstLineChars="200" w:firstLine="420"/>
         <w:rPr>
-          <w:rFonts w:ascii="Times New Roman" w:eastAsia="宋体" w:hAnsi="Times New Roman" w:cs="Times New Roman" w:hint="eastAsia"/>
+          <w:rFonts w:ascii="Times New Roman" w:eastAsia="宋体" w:hAnsi="Times New Roman" w:cs="Times New Roman"/>
         </w:rPr>
       </w:pPr>
       <w:r>
@@ -9004,35 +8517,7 @@
           <w:rFonts w:ascii="Times New Roman" w:eastAsia="宋体" w:hAnsi="Times New Roman" w:cs="Times New Roman"/>
         </w:rPr>
         <w:lastRenderedPageBreak/>
-        <w:t>片段着色器的作用是绘制和填色，我们</w:t>
-      </w:r>
-      <w:proofErr w:type="gramStart"/>
-      <w:r>
-        <w:rPr>
-          <w:rFonts w:ascii="Times New Roman" w:eastAsia="宋体" w:hAnsi="Times New Roman" w:cs="Times New Roman"/>
-        </w:rPr>
-        <w:t>直接在帧上将</w:t>
-      </w:r>
-      <w:proofErr w:type="gramEnd"/>
-      <w:r>
-        <w:rPr>
-          <w:rFonts w:ascii="Times New Roman" w:eastAsia="宋体" w:hAnsi="Times New Roman" w:cs="Times New Roman"/>
-        </w:rPr>
-        <w:t>需要渲染的区域的属性填入</w:t>
-      </w:r>
-      <w:proofErr w:type="gramStart"/>
-      <w:r>
-        <w:rPr>
-          <w:rFonts w:ascii="Times New Roman" w:eastAsia="宋体" w:hAnsi="Times New Roman" w:cs="Times New Roman"/>
-        </w:rPr>
-        <w:t>渲染器规定</w:t>
-      </w:r>
-      <w:proofErr w:type="gramEnd"/>
-      <w:r>
-        <w:rPr>
-          <w:rFonts w:ascii="Times New Roman" w:eastAsia="宋体" w:hAnsi="Times New Roman" w:cs="Times New Roman"/>
-        </w:rPr>
-        <w:t>的属性。</w:t>
+        <w:t>片段着色器的作用是绘制和填色，我们直接在帧上将需要渲染的区域的属性填入渲染器规定的属性。</w:t>
       </w:r>
     </w:p>
     <w:p>
@@ -9068,35 +8553,7 @@
         <w:rPr>
           <w:rFonts w:ascii="Times New Roman" w:eastAsia="宋体" w:hAnsi="Times New Roman" w:cs="Times New Roman"/>
         </w:rPr>
-        <w:t>综上所述，我们在定义顶点的时候就已经包含了它</w:t>
-      </w:r>
-      <w:proofErr w:type="gramStart"/>
-      <w:r>
-        <w:rPr>
-          <w:rFonts w:ascii="Times New Roman" w:eastAsia="宋体" w:hAnsi="Times New Roman" w:cs="Times New Roman"/>
-        </w:rPr>
-        <w:t>在帧上</w:t>
-      </w:r>
-      <w:proofErr w:type="gramEnd"/>
-      <w:r>
-        <w:rPr>
-          <w:rFonts w:ascii="Times New Roman" w:eastAsia="宋体" w:hAnsi="Times New Roman" w:cs="Times New Roman"/>
-        </w:rPr>
-        <w:t>的绝对位置，所有的顶点和顶点数组都不需要长，</w:t>
-      </w:r>
-      <w:proofErr w:type="gramStart"/>
-      <w:r>
-        <w:rPr>
-          <w:rFonts w:ascii="Times New Roman" w:eastAsia="宋体" w:hAnsi="Times New Roman" w:cs="Times New Roman"/>
-        </w:rPr>
-        <w:t>宽以及</w:t>
-      </w:r>
-      <w:proofErr w:type="gramEnd"/>
-      <w:r>
-        <w:rPr>
-          <w:rFonts w:ascii="Times New Roman" w:eastAsia="宋体" w:hAnsi="Times New Roman" w:cs="Times New Roman"/>
-        </w:rPr>
-        <w:t>图形位置的属性。但是在应用层时，我们会将复杂的图元具象化为一个图形对象，这个对象包含了长宽和图形位置的属性，便于用户进行自由地调整需要渲染的图形。</w:t>
+        <w:t>综上所述，我们在定义顶点的时候就已经包含了它在帧上的绝对位置，所有的顶点和顶点数组都不需要长，宽以及图形位置的属性。但是在应用层时，我们会将复杂的图元具象化为一个图形对象，这个对象包含了长宽和图形位置的属性，便于用户进行自由地调整需要渲染的图形。</w:t>
       </w:r>
     </w:p>
     <w:p>
@@ -9225,35 +8682,7 @@
         <w:rPr>
           <w:rFonts w:ascii="Times New Roman" w:eastAsia="宋体" w:hAnsi="Times New Roman" w:cs="Times New Roman"/>
         </w:rPr>
-        <w:t>条队列，分别是内核线程，渲染线程，还有监听器线程。队列则分为了</w:t>
-      </w:r>
-      <w:proofErr w:type="gramStart"/>
-      <w:r>
-        <w:rPr>
-          <w:rFonts w:ascii="Times New Roman" w:eastAsia="宋体" w:hAnsi="Times New Roman" w:cs="Times New Roman"/>
-        </w:rPr>
-        <w:t>帧</w:t>
-      </w:r>
-      <w:proofErr w:type="gramEnd"/>
-      <w:r>
-        <w:rPr>
-          <w:rFonts w:ascii="Times New Roman" w:eastAsia="宋体" w:hAnsi="Times New Roman" w:cs="Times New Roman"/>
-        </w:rPr>
-        <w:t>循环队列和消息循环队列。</w:t>
-      </w:r>
-      <w:proofErr w:type="gramStart"/>
-      <w:r>
-        <w:rPr>
-          <w:rFonts w:ascii="Times New Roman" w:eastAsia="宋体" w:hAnsi="Times New Roman" w:cs="Times New Roman"/>
-        </w:rPr>
-        <w:t>帧</w:t>
-      </w:r>
-      <w:proofErr w:type="gramEnd"/>
-      <w:r>
-        <w:rPr>
-          <w:rFonts w:ascii="Times New Roman" w:eastAsia="宋体" w:hAnsi="Times New Roman" w:cs="Times New Roman"/>
-        </w:rPr>
-        <w:t>循环队列用于更新帧和处理各类信息，消息循环用于处理窗体收到的各式消息。</w:t>
+        <w:t>条队列，分别是内核线程，渲染线程，还有监听器线程。队列则分为了帧循环队列和消息循环队列。帧循环队列用于更新帧和处理各类信息，消息循环用于处理窗体收到的各式消息。</w:t>
       </w:r>
     </w:p>
     <w:p>
@@ -9279,7 +8708,7 @@
           <v:shape id="_x0000_i1026" type="#_x0000_t75" style="width:341.4pt;height:327pt" o:ole="">
             <v:imagedata r:id="rId12" o:title=""/>
           </v:shape>
-          <o:OLEObject Type="Embed" ProgID="Visio.Drawing.15" ShapeID="_x0000_i1026" DrawAspect="Content" ObjectID="_1775667440" r:id="rId13"/>
+          <o:OLEObject Type="Embed" ProgID="Visio.Drawing.15" ShapeID="_x0000_i1026" DrawAspect="Content" ObjectID="_1775667793" r:id="rId13"/>
         </w:object>
       </w:r>
     </w:p>
@@ -9333,47 +8762,31 @@
         <w:rPr>
           <w:rFonts w:ascii="Times New Roman" w:eastAsia="宋体" w:hAnsi="Times New Roman" w:cs="Times New Roman" w:hint="eastAsia"/>
         </w:rPr>
-        <w:t>消息队列由一条队列和数</w:t>
-      </w:r>
-      <w:proofErr w:type="gramStart"/>
+        <w:t>消息队列由一条队列和数个</w:t>
+      </w:r>
       <w:r>
         <w:rPr>
           <w:rFonts w:ascii="Times New Roman" w:eastAsia="宋体" w:hAnsi="Times New Roman" w:cs="Times New Roman" w:hint="eastAsia"/>
         </w:rPr>
-        <w:t>个</w:t>
-      </w:r>
-      <w:proofErr w:type="gramEnd"/>
+        <w:t>handler</w:t>
+      </w:r>
       <w:r>
         <w:rPr>
           <w:rFonts w:ascii="Times New Roman" w:eastAsia="宋体" w:hAnsi="Times New Roman" w:cs="Times New Roman" w:hint="eastAsia"/>
         </w:rPr>
+        <w:t>组成，</w:t>
+      </w:r>
+      <w:r>
+        <w:rPr>
+          <w:rFonts w:ascii="Times New Roman" w:eastAsia="宋体" w:hAnsi="Times New Roman" w:cs="Times New Roman" w:hint="eastAsia"/>
+        </w:rPr>
         <w:t>handler</w:t>
       </w:r>
       <w:r>
         <w:rPr>
           <w:rFonts w:ascii="Times New Roman" w:eastAsia="宋体" w:hAnsi="Times New Roman" w:cs="Times New Roman" w:hint="eastAsia"/>
         </w:rPr>
-        <w:t>组成，</w:t>
-      </w:r>
-      <w:r>
-        <w:rPr>
-          <w:rFonts w:ascii="Times New Roman" w:eastAsia="宋体" w:hAnsi="Times New Roman" w:cs="Times New Roman" w:hint="eastAsia"/>
-        </w:rPr>
-        <w:t>handler</w:t>
-      </w:r>
-      <w:proofErr w:type="gramStart"/>
-      <w:r>
-        <w:rPr>
-          <w:rFonts w:ascii="Times New Roman" w:eastAsia="宋体" w:hAnsi="Times New Roman" w:cs="Times New Roman" w:hint="eastAsia"/>
-        </w:rPr>
-        <w:t>向消息</w:t>
-      </w:r>
-      <w:proofErr w:type="gramEnd"/>
-      <w:r>
-        <w:rPr>
-          <w:rFonts w:ascii="Times New Roman" w:eastAsia="宋体" w:hAnsi="Times New Roman" w:cs="Times New Roman" w:hint="eastAsia"/>
-        </w:rPr>
-        <w:t>队列不断发送信息进入队列，</w:t>
+        <w:t>向消息队列不断发送信息进入队列，</w:t>
       </w:r>
       <w:r>
         <w:rPr>
@@ -9436,7 +8849,7 @@
           <v:shape id="_x0000_i1027" type="#_x0000_t75" style="width:415.2pt;height:401.4pt" o:ole="">
             <v:imagedata r:id="rId14" o:title=""/>
           </v:shape>
-          <o:OLEObject Type="Embed" ProgID="Visio.Drawing.15" ShapeID="_x0000_i1027" DrawAspect="Content" ObjectID="_1775667441" r:id="rId15"/>
+          <o:OLEObject Type="Embed" ProgID="Visio.Drawing.15" ShapeID="_x0000_i1027" DrawAspect="Content" ObjectID="_1775667794" r:id="rId15"/>
         </w:object>
       </w:r>
     </w:p>
@@ -9482,33 +8895,11 @@
           <w:rFonts w:ascii="Times New Roman" w:eastAsia="宋体" w:hAnsi="Times New Roman" w:cs="Times New Roman"/>
         </w:rPr>
       </w:pPr>
-      <w:proofErr w:type="gramStart"/>
-      <w:r>
-        <w:rPr>
-          <w:rFonts w:ascii="Times New Roman" w:eastAsia="宋体" w:hAnsi="Times New Roman" w:cs="Times New Roman"/>
-        </w:rPr>
-        <w:t>帧</w:t>
-      </w:r>
-      <w:proofErr w:type="gramEnd"/>
-      <w:r>
-        <w:rPr>
-          <w:rFonts w:ascii="Times New Roman" w:eastAsia="宋体" w:hAnsi="Times New Roman" w:cs="Times New Roman"/>
-        </w:rPr>
-        <w:t>循环队列则是将渲染好的</w:t>
-      </w:r>
-      <w:proofErr w:type="gramStart"/>
-      <w:r>
-        <w:rPr>
-          <w:rFonts w:ascii="Times New Roman" w:eastAsia="宋体" w:hAnsi="Times New Roman" w:cs="Times New Roman"/>
-        </w:rPr>
-        <w:t>帧</w:t>
-      </w:r>
-      <w:proofErr w:type="gramEnd"/>
-      <w:r>
-        <w:rPr>
-          <w:rFonts w:ascii="Times New Roman" w:eastAsia="宋体" w:hAnsi="Times New Roman" w:cs="Times New Roman"/>
-        </w:rPr>
-        <w:t>放进队列中，通过渲染线程不断先进先出的放入帧和取出要打印的帧。</w:t>
+      <w:r>
+        <w:rPr>
+          <w:rFonts w:ascii="Times New Roman" w:eastAsia="宋体" w:hAnsi="Times New Roman" w:cs="Times New Roman"/>
+        </w:rPr>
+        <w:t>帧循环队列则是将渲染好的帧放进队列中，通过渲染线程不断先进先出的放入帧和取出要打印的帧。</w:t>
       </w:r>
     </w:p>
     <w:p>
@@ -9546,136 +8937,108 @@
         <w:rPr>
           <w:rFonts w:ascii="Times New Roman" w:eastAsia="宋体" w:hAnsi="Times New Roman" w:cs="Times New Roman" w:hint="eastAsia"/>
         </w:rPr>
-        <w:t>开始绘制，加入节点，绘制内容的参数等等</w:t>
-      </w:r>
-      <w:proofErr w:type="gramStart"/>
+        <w:t>开始绘制，加入节点，绘制内容的参数等等等等，在绘制完成后调用</w:t>
+      </w:r>
       <w:r>
         <w:rPr>
           <w:rFonts w:ascii="Times New Roman" w:eastAsia="宋体" w:hAnsi="Times New Roman" w:cs="Times New Roman" w:hint="eastAsia"/>
         </w:rPr>
-        <w:t>等等</w:t>
-      </w:r>
-      <w:proofErr w:type="gramEnd"/>
+        <w:t>finish</w:t>
+      </w:r>
       <w:r>
         <w:rPr>
           <w:rFonts w:ascii="Times New Roman" w:eastAsia="宋体" w:hAnsi="Times New Roman" w:cs="Times New Roman" w:hint="eastAsia"/>
         </w:rPr>
-        <w:t>，在绘制完成后调用</w:t>
+        <w:t>函数，在通过着色后，会将绘制的内容发送为</w:t>
       </w:r>
       <w:r>
         <w:rPr>
           <w:rFonts w:ascii="Times New Roman" w:eastAsia="宋体" w:hAnsi="Times New Roman" w:cs="Times New Roman" w:hint="eastAsia"/>
         </w:rPr>
-        <w:t>finish</w:t>
+        <w:t>MT_DATE</w:t>
       </w:r>
       <w:r>
         <w:rPr>
           <w:rFonts w:ascii="Times New Roman" w:eastAsia="宋体" w:hAnsi="Times New Roman" w:cs="Times New Roman" w:hint="eastAsia"/>
         </w:rPr>
-        <w:t>函数，在通过着色后，会将绘制的内容发送为</w:t>
+        <w:t>信息到渲染线程中，</w:t>
       </w:r>
       <w:r>
         <w:rPr>
           <w:rFonts w:ascii="Times New Roman" w:eastAsia="宋体" w:hAnsi="Times New Roman" w:cs="Times New Roman" w:hint="eastAsia"/>
         </w:rPr>
-        <w:t>MT_DATE</w:t>
-      </w:r>
-      <w:r>
-        <w:rPr>
-          <w:rFonts w:ascii="Times New Roman" w:eastAsia="宋体" w:hAnsi="Times New Roman" w:cs="Times New Roman" w:hint="eastAsia"/>
-        </w:rPr>
-        <w:t>信息到渲染线程中，</w:t>
-      </w:r>
-      <w:r>
-        <w:rPr>
-          <w:rFonts w:ascii="Times New Roman" w:eastAsia="宋体" w:hAnsi="Times New Roman" w:cs="Times New Roman" w:hint="eastAsia"/>
-        </w:rPr>
-        <w:t>而渲染线程则将这个</w:t>
-      </w:r>
-      <w:proofErr w:type="gramStart"/>
-      <w:r>
-        <w:rPr>
-          <w:rFonts w:ascii="Times New Roman" w:eastAsia="宋体" w:hAnsi="Times New Roman" w:cs="Times New Roman" w:hint="eastAsia"/>
-        </w:rPr>
-        <w:t>帧压入到帧循环</w:t>
-      </w:r>
-      <w:proofErr w:type="gramEnd"/>
-      <w:r>
-        <w:rPr>
-          <w:rFonts w:ascii="Times New Roman" w:eastAsia="宋体" w:hAnsi="Times New Roman" w:cs="Times New Roman" w:hint="eastAsia"/>
-        </w:rPr>
-        <w:t>队列中，帧循环队列则不断将已有的帧弹出并绘制。</w:t>
-      </w:r>
-    </w:p>
-    <w:p>
-      <w:pPr>
-        <w:ind w:firstLineChars="200" w:firstLine="420"/>
-        <w:rPr>
-          <w:rFonts w:ascii="Times New Roman" w:eastAsia="宋体" w:hAnsi="Times New Roman" w:cs="Times New Roman"/>
-        </w:rPr>
-      </w:pPr>
-    </w:p>
-    <w:p>
-      <w:pPr>
-        <w:ind w:firstLineChars="200" w:firstLine="420"/>
-        <w:rPr>
-          <w:rFonts w:ascii="Times New Roman" w:eastAsia="宋体" w:hAnsi="Times New Roman" w:cs="Times New Roman"/>
-        </w:rPr>
-      </w:pPr>
-    </w:p>
-    <w:p>
-      <w:pPr>
-        <w:ind w:firstLineChars="200" w:firstLine="420"/>
-        <w:rPr>
-          <w:rFonts w:ascii="Times New Roman" w:eastAsia="宋体" w:hAnsi="Times New Roman" w:cs="Times New Roman"/>
-        </w:rPr>
-      </w:pPr>
-    </w:p>
-    <w:p>
-      <w:pPr>
-        <w:ind w:firstLineChars="200" w:firstLine="420"/>
-        <w:rPr>
-          <w:rFonts w:ascii="Times New Roman" w:eastAsia="宋体" w:hAnsi="Times New Roman" w:cs="Times New Roman"/>
-        </w:rPr>
-      </w:pPr>
-    </w:p>
-    <w:p>
-      <w:pPr>
-        <w:ind w:firstLineChars="200" w:firstLine="420"/>
-        <w:rPr>
-          <w:rFonts w:ascii="Times New Roman" w:eastAsia="宋体" w:hAnsi="Times New Roman" w:cs="Times New Roman"/>
-        </w:rPr>
-      </w:pPr>
-    </w:p>
-    <w:p>
-      <w:pPr>
-        <w:ind w:firstLineChars="200" w:firstLine="420"/>
-        <w:rPr>
-          <w:rFonts w:ascii="Times New Roman" w:eastAsia="宋体" w:hAnsi="Times New Roman" w:cs="Times New Roman"/>
-        </w:rPr>
-      </w:pPr>
-    </w:p>
-    <w:p>
-      <w:pPr>
-        <w:ind w:firstLineChars="200" w:firstLine="420"/>
-        <w:rPr>
-          <w:rFonts w:ascii="Times New Roman" w:eastAsia="宋体" w:hAnsi="Times New Roman" w:cs="Times New Roman"/>
-        </w:rPr>
-      </w:pPr>
-    </w:p>
-    <w:p>
-      <w:pPr>
-        <w:ind w:firstLineChars="200" w:firstLine="420"/>
-        <w:rPr>
-          <w:rFonts w:ascii="Times New Roman" w:eastAsia="宋体" w:hAnsi="Times New Roman" w:cs="Times New Roman"/>
-        </w:rPr>
-      </w:pPr>
-    </w:p>
-    <w:p>
-      <w:pPr>
-        <w:ind w:firstLineChars="200" w:firstLine="420"/>
-        <w:rPr>
-          <w:rFonts w:ascii="Times New Roman" w:eastAsia="宋体" w:hAnsi="Times New Roman" w:cs="Times New Roman" w:hint="eastAsia"/>
+        <w:t>而渲染线程则将这个帧压入到帧循环队列中，帧循环队列则不断将已有的帧弹出并绘制。</w:t>
+      </w:r>
+    </w:p>
+    <w:p>
+      <w:pPr>
+        <w:ind w:firstLineChars="200" w:firstLine="420"/>
+        <w:rPr>
+          <w:rFonts w:ascii="Times New Roman" w:eastAsia="宋体" w:hAnsi="Times New Roman" w:cs="Times New Roman"/>
+        </w:rPr>
+      </w:pPr>
+    </w:p>
+    <w:p>
+      <w:pPr>
+        <w:ind w:firstLineChars="200" w:firstLine="420"/>
+        <w:rPr>
+          <w:rFonts w:ascii="Times New Roman" w:eastAsia="宋体" w:hAnsi="Times New Roman" w:cs="Times New Roman"/>
+        </w:rPr>
+      </w:pPr>
+    </w:p>
+    <w:p>
+      <w:pPr>
+        <w:ind w:firstLineChars="200" w:firstLine="420"/>
+        <w:rPr>
+          <w:rFonts w:ascii="Times New Roman" w:eastAsia="宋体" w:hAnsi="Times New Roman" w:cs="Times New Roman"/>
+        </w:rPr>
+      </w:pPr>
+    </w:p>
+    <w:p>
+      <w:pPr>
+        <w:ind w:firstLineChars="200" w:firstLine="420"/>
+        <w:rPr>
+          <w:rFonts w:ascii="Times New Roman" w:eastAsia="宋体" w:hAnsi="Times New Roman" w:cs="Times New Roman"/>
+        </w:rPr>
+      </w:pPr>
+    </w:p>
+    <w:p>
+      <w:pPr>
+        <w:ind w:firstLineChars="200" w:firstLine="420"/>
+        <w:rPr>
+          <w:rFonts w:ascii="Times New Roman" w:eastAsia="宋体" w:hAnsi="Times New Roman" w:cs="Times New Roman"/>
+        </w:rPr>
+      </w:pPr>
+    </w:p>
+    <w:p>
+      <w:pPr>
+        <w:ind w:firstLineChars="200" w:firstLine="420"/>
+        <w:rPr>
+          <w:rFonts w:ascii="Times New Roman" w:eastAsia="宋体" w:hAnsi="Times New Roman" w:cs="Times New Roman"/>
+        </w:rPr>
+      </w:pPr>
+    </w:p>
+    <w:p>
+      <w:pPr>
+        <w:ind w:firstLineChars="200" w:firstLine="420"/>
+        <w:rPr>
+          <w:rFonts w:ascii="Times New Roman" w:eastAsia="宋体" w:hAnsi="Times New Roman" w:cs="Times New Roman"/>
+        </w:rPr>
+      </w:pPr>
+    </w:p>
+    <w:p>
+      <w:pPr>
+        <w:ind w:firstLineChars="200" w:firstLine="420"/>
+        <w:rPr>
+          <w:rFonts w:ascii="Times New Roman" w:eastAsia="宋体" w:hAnsi="Times New Roman" w:cs="Times New Roman"/>
+        </w:rPr>
+      </w:pPr>
+    </w:p>
+    <w:p>
+      <w:pPr>
+        <w:ind w:firstLineChars="200" w:firstLine="420"/>
+        <w:rPr>
+          <w:rFonts w:ascii="Times New Roman" w:eastAsia="宋体" w:hAnsi="Times New Roman" w:cs="Times New Roman"/>
         </w:rPr>
       </w:pPr>
     </w:p>
@@ -9730,7 +9093,7 @@
           <v:shape id="_x0000_i1028" type="#_x0000_t75" style="width:355.8pt;height:431.4pt" o:ole="">
             <v:imagedata r:id="rId16" o:title=""/>
           </v:shape>
-          <o:OLEObject Type="Embed" ProgID="Visio.Drawing.15" ShapeID="_x0000_i1028" DrawAspect="Content" ObjectID="_1775667442" r:id="rId17"/>
+          <o:OLEObject Type="Embed" ProgID="Visio.Drawing.15" ShapeID="_x0000_i1028" DrawAspect="Content" ObjectID="_1775667795" r:id="rId17"/>
         </w:object>
       </w:r>
     </w:p>
@@ -9807,14 +9170,12 @@
         </w:rPr>
         <w:t>消息循环：由</w:t>
       </w:r>
-      <w:proofErr w:type="spellStart"/>
       <w:r>
         <w:rPr>
           <w:rFonts w:ascii="Times New Roman" w:eastAsia="宋体" w:hAnsi="Times New Roman" w:cs="Times New Roman"/>
         </w:rPr>
         <w:t>looperThread</w:t>
       </w:r>
-      <w:proofErr w:type="spellEnd"/>
       <w:r>
         <w:rPr>
           <w:rFonts w:ascii="Times New Roman" w:eastAsia="宋体" w:hAnsi="Times New Roman" w:cs="Times New Roman"/>
@@ -9841,14 +9202,12 @@
         </w:rPr>
         <w:t>整个消息循环从</w:t>
       </w:r>
-      <w:proofErr w:type="spellStart"/>
       <w:r>
         <w:rPr>
           <w:rFonts w:ascii="Times New Roman" w:eastAsia="宋体" w:hAnsi="Times New Roman" w:cs="Times New Roman"/>
         </w:rPr>
         <w:t>startloop</w:t>
       </w:r>
-      <w:proofErr w:type="spellEnd"/>
       <w:r>
         <w:rPr>
           <w:rFonts w:ascii="Times New Roman" w:eastAsia="宋体" w:hAnsi="Times New Roman" w:cs="Times New Roman"/>
@@ -9879,14 +9238,12 @@
         </w:rPr>
         <w:t>线程发送</w:t>
       </w:r>
-      <w:proofErr w:type="spellStart"/>
       <w:r>
         <w:rPr>
           <w:rFonts w:ascii="Times New Roman" w:eastAsia="宋体" w:hAnsi="Times New Roman" w:cs="Times New Roman"/>
         </w:rPr>
         <w:t>load_over</w:t>
       </w:r>
-      <w:proofErr w:type="spellEnd"/>
       <w:r>
         <w:rPr>
           <w:rFonts w:ascii="Times New Roman" w:eastAsia="宋体" w:hAnsi="Times New Roman" w:cs="Times New Roman"/>
@@ -9931,7 +9288,7 @@
           <v:shape id="_x0000_i1029" type="#_x0000_t75" style="width:415.2pt;height:403.2pt" o:ole="">
             <v:imagedata r:id="rId18" o:title=""/>
           </v:shape>
-          <o:OLEObject Type="Embed" ProgID="Visio.Drawing.15" ShapeID="_x0000_i1029" DrawAspect="Content" ObjectID="_1775667443" r:id="rId19"/>
+          <o:OLEObject Type="Embed" ProgID="Visio.Drawing.15" ShapeID="_x0000_i1029" DrawAspect="Content" ObjectID="_1775667796" r:id="rId19"/>
         </w:object>
       </w:r>
     </w:p>
@@ -10008,33 +9365,17 @@
         </w:rPr>
         <w:t>图形渲染：由</w:t>
       </w:r>
-      <w:proofErr w:type="spellStart"/>
       <w:r>
         <w:rPr>
           <w:rFonts w:ascii="Times New Roman" w:eastAsia="宋体" w:hAnsi="Times New Roman" w:cs="Times New Roman"/>
         </w:rPr>
         <w:t>renderThread</w:t>
       </w:r>
-      <w:proofErr w:type="spellEnd"/>
-      <w:r>
-        <w:rPr>
-          <w:rFonts w:ascii="Times New Roman" w:eastAsia="宋体" w:hAnsi="Times New Roman" w:cs="Times New Roman"/>
-        </w:rPr>
-        <w:t>负责，其中是图形库与渲染程序，用于处理各种图元信息，以及输出</w:t>
-      </w:r>
-      <w:proofErr w:type="gramStart"/>
-      <w:r>
-        <w:rPr>
-          <w:rFonts w:ascii="Times New Roman" w:eastAsia="宋体" w:hAnsi="Times New Roman" w:cs="Times New Roman"/>
-        </w:rPr>
-        <w:t>帧</w:t>
-      </w:r>
-      <w:proofErr w:type="gramEnd"/>
-      <w:r>
-        <w:rPr>
-          <w:rFonts w:ascii="Times New Roman" w:eastAsia="宋体" w:hAnsi="Times New Roman" w:cs="Times New Roman"/>
-        </w:rPr>
-        <w:t>信息，字符打印</w:t>
+      <w:r>
+        <w:rPr>
+          <w:rFonts w:ascii="Times New Roman" w:eastAsia="宋体" w:hAnsi="Times New Roman" w:cs="Times New Roman"/>
+        </w:rPr>
+        <w:t>负责，其中是图形库与渲染程序，用于处理各种图元信息，以及输出帧信息，字符打印</w:t>
       </w:r>
       <w:r>
         <w:rPr>
@@ -10056,33 +9397,17 @@
         </w:rPr>
         <w:t>从</w:t>
       </w:r>
-      <w:proofErr w:type="spellStart"/>
       <w:r>
         <w:rPr>
           <w:rFonts w:ascii="Times New Roman" w:eastAsia="宋体" w:hAnsi="Times New Roman" w:cs="Times New Roman"/>
         </w:rPr>
         <w:t>startTick</w:t>
       </w:r>
-      <w:proofErr w:type="spellEnd"/>
-      <w:r>
-        <w:rPr>
-          <w:rFonts w:ascii="Times New Roman" w:eastAsia="宋体" w:hAnsi="Times New Roman" w:cs="Times New Roman"/>
-        </w:rPr>
-        <w:t>函数进入，</w:t>
-      </w:r>
-      <w:proofErr w:type="gramStart"/>
-      <w:r>
-        <w:rPr>
-          <w:rFonts w:ascii="Times New Roman" w:eastAsia="宋体" w:hAnsi="Times New Roman" w:cs="Times New Roman"/>
-        </w:rPr>
-        <w:t>从中先初始化帧</w:t>
-      </w:r>
-      <w:proofErr w:type="gramEnd"/>
-      <w:r>
-        <w:rPr>
-          <w:rFonts w:ascii="Times New Roman" w:eastAsia="宋体" w:hAnsi="Times New Roman" w:cs="Times New Roman"/>
-        </w:rPr>
-        <w:t>信息的参数后，取出</w:t>
+      <w:r>
+        <w:rPr>
+          <w:rFonts w:ascii="Times New Roman" w:eastAsia="宋体" w:hAnsi="Times New Roman" w:cs="Times New Roman"/>
+        </w:rPr>
+        <w:t>函数进入，从中先初始化帧信息的参数后，取出</w:t>
       </w:r>
       <w:r>
         <w:rPr>
@@ -10108,33 +9433,17 @@
         </w:rPr>
         <w:t>的数据类型进行不同的处理，比如收到</w:t>
       </w:r>
-      <w:proofErr w:type="spellStart"/>
       <w:r>
         <w:rPr>
           <w:rFonts w:ascii="Times New Roman" w:eastAsia="宋体" w:hAnsi="Times New Roman" w:cs="Times New Roman"/>
         </w:rPr>
         <w:t>load_over</w:t>
       </w:r>
-      <w:proofErr w:type="spellEnd"/>
-      <w:r>
-        <w:rPr>
-          <w:rFonts w:ascii="Times New Roman" w:eastAsia="宋体" w:hAnsi="Times New Roman" w:cs="Times New Roman"/>
-        </w:rPr>
-        <w:t>时会将信息发送</w:t>
-      </w:r>
-      <w:proofErr w:type="gramStart"/>
-      <w:r>
-        <w:rPr>
-          <w:rFonts w:ascii="Times New Roman" w:eastAsia="宋体" w:hAnsi="Times New Roman" w:cs="Times New Roman"/>
-        </w:rPr>
-        <w:t>给消息</w:t>
-      </w:r>
-      <w:proofErr w:type="gramEnd"/>
-      <w:r>
-        <w:rPr>
-          <w:rFonts w:ascii="Times New Roman" w:eastAsia="宋体" w:hAnsi="Times New Roman" w:cs="Times New Roman"/>
-        </w:rPr>
-        <w:t>队列并要求更新。收到</w:t>
+      <w:r>
+        <w:rPr>
+          <w:rFonts w:ascii="Times New Roman" w:eastAsia="宋体" w:hAnsi="Times New Roman" w:cs="Times New Roman"/>
+        </w:rPr>
+        <w:t>时会将信息发送给消息队列并要求更新。收到</w:t>
       </w:r>
       <w:r>
         <w:rPr>
@@ -10158,49 +9467,7 @@
         <w:rPr>
           <w:rFonts w:ascii="Times New Roman" w:eastAsia="宋体" w:hAnsi="Times New Roman" w:cs="Times New Roman"/>
         </w:rPr>
-        <w:t>会存储帧的信息并压入</w:t>
-      </w:r>
-      <w:proofErr w:type="gramStart"/>
-      <w:r>
-        <w:rPr>
-          <w:rFonts w:ascii="Times New Roman" w:eastAsia="宋体" w:hAnsi="Times New Roman" w:cs="Times New Roman"/>
-        </w:rPr>
-        <w:t>帧</w:t>
-      </w:r>
-      <w:proofErr w:type="gramEnd"/>
-      <w:r>
-        <w:rPr>
-          <w:rFonts w:ascii="Times New Roman" w:eastAsia="宋体" w:hAnsi="Times New Roman" w:cs="Times New Roman"/>
-        </w:rPr>
-        <w:t>循环队列中，</w:t>
-      </w:r>
-      <w:proofErr w:type="gramStart"/>
-      <w:r>
-        <w:rPr>
-          <w:rFonts w:ascii="Times New Roman" w:eastAsia="宋体" w:hAnsi="Times New Roman" w:cs="Times New Roman"/>
-        </w:rPr>
-        <w:t>而帧循环</w:t>
-      </w:r>
-      <w:proofErr w:type="gramEnd"/>
-      <w:r>
-        <w:rPr>
-          <w:rFonts w:ascii="Times New Roman" w:eastAsia="宋体" w:hAnsi="Times New Roman" w:cs="Times New Roman"/>
-        </w:rPr>
-        <w:t>队列则不断的弹出</w:t>
-      </w:r>
-      <w:proofErr w:type="gramStart"/>
-      <w:r>
-        <w:rPr>
-          <w:rFonts w:ascii="Times New Roman" w:eastAsia="宋体" w:hAnsi="Times New Roman" w:cs="Times New Roman"/>
-        </w:rPr>
-        <w:t>顶帧进行</w:t>
-      </w:r>
-      <w:proofErr w:type="gramEnd"/>
-      <w:r>
-        <w:rPr>
-          <w:rFonts w:ascii="Times New Roman" w:eastAsia="宋体" w:hAnsi="Times New Roman" w:cs="Times New Roman"/>
-        </w:rPr>
-        <w:t>更新和渲染。</w:t>
+        <w:t>会存储帧的信息并压入帧循环队列中，而帧循环队列则不断的弹出顶帧进行更新和渲染。</w:t>
       </w:r>
     </w:p>
     <w:p>
@@ -10216,7 +9483,7 @@
           <v:shape id="_x0000_i1030" type="#_x0000_t75" style="width:339.6pt;height:552pt" o:ole="">
             <v:imagedata r:id="rId20" o:title=""/>
           </v:shape>
-          <o:OLEObject Type="Embed" ProgID="Visio.Drawing.15" ShapeID="_x0000_i1030" DrawAspect="Content" ObjectID="_1775667444" r:id="rId21"/>
+          <o:OLEObject Type="Embed" ProgID="Visio.Drawing.15" ShapeID="_x0000_i1030" DrawAspect="Content" ObjectID="_1775667797" r:id="rId21"/>
         </w:object>
       </w:r>
     </w:p>
@@ -10281,14 +9548,12 @@
         </w:rPr>
         <w:t>监听循环：由</w:t>
       </w:r>
-      <w:proofErr w:type="spellStart"/>
       <w:r>
         <w:rPr>
           <w:rFonts w:ascii="Times New Roman" w:eastAsia="宋体" w:hAnsi="Times New Roman" w:cs="Times New Roman"/>
         </w:rPr>
         <w:t>hookThread</w:t>
       </w:r>
-      <w:proofErr w:type="spellEnd"/>
       <w:r>
         <w:rPr>
           <w:rFonts w:ascii="Times New Roman" w:eastAsia="宋体" w:hAnsi="Times New Roman" w:cs="Times New Roman"/>
@@ -10338,7 +9603,7 @@
           <v:shape id="_x0000_i1031" type="#_x0000_t75" style="width:415.2pt;height:242.4pt" o:ole="">
             <v:imagedata r:id="rId22" o:title=""/>
           </v:shape>
-          <o:OLEObject Type="Embed" ProgID="Visio.Drawing.15" ShapeID="_x0000_i1031" DrawAspect="Content" ObjectID="_1775667445" r:id="rId23"/>
+          <o:OLEObject Type="Embed" ProgID="Visio.Drawing.15" ShapeID="_x0000_i1031" DrawAspect="Content" ObjectID="_1775667798" r:id="rId23"/>
         </w:object>
       </w:r>
     </w:p>
@@ -10368,73 +9633,29 @@
         </w:rPr>
         <w:t>三个线程中，由消息循环线程启动，进行</w:t>
       </w:r>
-      <w:proofErr w:type="spellStart"/>
       <w:r>
         <w:rPr>
           <w:rFonts w:ascii="Times New Roman" w:eastAsia="宋体" w:hAnsi="Times New Roman" w:cs="Times New Roman" w:hint="eastAsia"/>
         </w:rPr>
         <w:t>onCreate</w:t>
       </w:r>
-      <w:proofErr w:type="spellEnd"/>
       <w:r>
         <w:rPr>
           <w:rFonts w:ascii="Times New Roman" w:eastAsia="宋体" w:hAnsi="Times New Roman" w:cs="Times New Roman" w:hint="eastAsia"/>
         </w:rPr>
-        <w:t>的处理，帧循环线程则不断等待</w:t>
-      </w:r>
-      <w:proofErr w:type="gramStart"/>
+        <w:t>的处理，帧循环线程则不断等待帧信息，更新帧队列，监听线程则等待</w:t>
+      </w:r>
       <w:r>
         <w:rPr>
           <w:rFonts w:ascii="Times New Roman" w:eastAsia="宋体" w:hAnsi="Times New Roman" w:cs="Times New Roman" w:hint="eastAsia"/>
         </w:rPr>
-        <w:t>帧</w:t>
-      </w:r>
-      <w:proofErr w:type="gramEnd"/>
+        <w:t>hooks</w:t>
+      </w:r>
       <w:r>
         <w:rPr>
           <w:rFonts w:ascii="Times New Roman" w:eastAsia="宋体" w:hAnsi="Times New Roman" w:cs="Times New Roman" w:hint="eastAsia"/>
         </w:rPr>
-        <w:t>信息，更新</w:t>
-      </w:r>
-      <w:proofErr w:type="gramStart"/>
-      <w:r>
-        <w:rPr>
-          <w:rFonts w:ascii="Times New Roman" w:eastAsia="宋体" w:hAnsi="Times New Roman" w:cs="Times New Roman" w:hint="eastAsia"/>
-        </w:rPr>
-        <w:t>帧</w:t>
-      </w:r>
-      <w:proofErr w:type="gramEnd"/>
-      <w:r>
-        <w:rPr>
-          <w:rFonts w:ascii="Times New Roman" w:eastAsia="宋体" w:hAnsi="Times New Roman" w:cs="Times New Roman" w:hint="eastAsia"/>
-        </w:rPr>
-        <w:t>队列，监听线程则等待</w:t>
-      </w:r>
-      <w:r>
-        <w:rPr>
-          <w:rFonts w:ascii="Times New Roman" w:eastAsia="宋体" w:hAnsi="Times New Roman" w:cs="Times New Roman" w:hint="eastAsia"/>
-        </w:rPr>
-        <w:t>hooks</w:t>
-      </w:r>
-      <w:r>
-        <w:rPr>
-          <w:rFonts w:ascii="Times New Roman" w:eastAsia="宋体" w:hAnsi="Times New Roman" w:cs="Times New Roman" w:hint="eastAsia"/>
-        </w:rPr>
-        <w:t>信息，将监听到的信息</w:t>
-      </w:r>
-      <w:proofErr w:type="gramStart"/>
-      <w:r>
-        <w:rPr>
-          <w:rFonts w:ascii="Times New Roman" w:eastAsia="宋体" w:hAnsi="Times New Roman" w:cs="Times New Roman" w:hint="eastAsia"/>
-        </w:rPr>
-        <w:t>传递给帧队列</w:t>
-      </w:r>
-      <w:proofErr w:type="gramEnd"/>
-      <w:r>
-        <w:rPr>
-          <w:rFonts w:ascii="Times New Roman" w:eastAsia="宋体" w:hAnsi="Times New Roman" w:cs="Times New Roman" w:hint="eastAsia"/>
-        </w:rPr>
-        <w:t>，从而不断响应用户的操作。</w:t>
+        <w:t>信息，将监听到的信息传递给帧队列，从而不断响应用户的操作。</w:t>
       </w:r>
     </w:p>
     <w:p>
@@ -10613,14 +9834,12 @@
           <w:rFonts w:ascii="Times New Roman" w:eastAsia="宋体" w:hAnsi="Times New Roman" w:cs="Times New Roman"/>
         </w:rPr>
       </w:pPr>
-      <w:proofErr w:type="spellStart"/>
       <w:r>
         <w:rPr>
           <w:rFonts w:ascii="Times New Roman" w:eastAsia="宋体" w:hAnsi="Times New Roman" w:cs="Times New Roman"/>
         </w:rPr>
         <w:t>NodeComponent</w:t>
       </w:r>
-      <w:proofErr w:type="spellEnd"/>
       <w:r>
         <w:rPr>
           <w:rFonts w:ascii="Times New Roman" w:eastAsia="宋体" w:hAnsi="Times New Roman" w:cs="Times New Roman"/>
@@ -10639,21 +9858,7 @@
         <w:rPr>
           <w:rFonts w:ascii="Times New Roman" w:eastAsia="宋体" w:hAnsi="Times New Roman" w:cs="Times New Roman"/>
         </w:rPr>
-        <w:t>在进行组件的自定义编写时，通常通过继承这两个</w:t>
-      </w:r>
-      <w:proofErr w:type="gramStart"/>
-      <w:r>
-        <w:rPr>
-          <w:rFonts w:ascii="Times New Roman" w:eastAsia="宋体" w:hAnsi="Times New Roman" w:cs="Times New Roman"/>
-        </w:rPr>
-        <w:t>基类实现</w:t>
-      </w:r>
-      <w:proofErr w:type="gramEnd"/>
-      <w:r>
-        <w:rPr>
-          <w:rFonts w:ascii="Times New Roman" w:eastAsia="宋体" w:hAnsi="Times New Roman" w:cs="Times New Roman"/>
-        </w:rPr>
-        <w:t>。</w:t>
+        <w:t>在进行组件的自定义编写时，通常通过继承这两个基类实现。</w:t>
       </w:r>
     </w:p>
     <w:p>
@@ -10701,28 +9906,24 @@
         </w:rPr>
         <w:t>中提供了绘制所需的基本函数，例如</w:t>
       </w:r>
-      <w:proofErr w:type="spellStart"/>
       <w:r>
         <w:rPr>
           <w:rFonts w:ascii="Times New Roman" w:eastAsia="宋体" w:hAnsi="Times New Roman" w:cs="Times New Roman"/>
         </w:rPr>
         <w:t>drawLine</w:t>
       </w:r>
-      <w:proofErr w:type="spellEnd"/>
       <w:r>
         <w:rPr>
           <w:rFonts w:ascii="Times New Roman" w:eastAsia="宋体" w:hAnsi="Times New Roman" w:cs="Times New Roman"/>
         </w:rPr>
         <w:t>，</w:t>
       </w:r>
-      <w:proofErr w:type="spellStart"/>
       <w:r>
         <w:rPr>
           <w:rFonts w:ascii="Times New Roman" w:eastAsia="宋体" w:hAnsi="Times New Roman" w:cs="Times New Roman"/>
         </w:rPr>
         <w:t>drawCricle</w:t>
       </w:r>
-      <w:proofErr w:type="spellEnd"/>
       <w:r>
         <w:rPr>
           <w:rFonts w:ascii="Times New Roman" w:eastAsia="宋体" w:hAnsi="Times New Roman" w:cs="Times New Roman"/>
@@ -10743,14 +9944,12 @@
         </w:rPr>
         <w:t>其中使用的参数</w:t>
       </w:r>
-      <w:proofErr w:type="spellStart"/>
       <w:r>
         <w:rPr>
           <w:rFonts w:ascii="Times New Roman" w:eastAsia="宋体" w:hAnsi="Times New Roman" w:cs="Times New Roman"/>
         </w:rPr>
         <w:t>l,t,r,b</w:t>
       </w:r>
-      <w:proofErr w:type="spellEnd"/>
       <w:r>
         <w:rPr>
           <w:rFonts w:ascii="Times New Roman" w:eastAsia="宋体" w:hAnsi="Times New Roman" w:cs="Times New Roman"/>
@@ -10847,14 +10046,12 @@
         </w:rPr>
         <w:t>在</w:t>
       </w:r>
-      <w:proofErr w:type="spellStart"/>
       <w:r>
         <w:rPr>
           <w:rFonts w:ascii="Times New Roman" w:eastAsia="宋体" w:hAnsi="Times New Roman" w:cs="Times New Roman"/>
         </w:rPr>
         <w:t>os</w:t>
       </w:r>
-      <w:proofErr w:type="spellEnd"/>
       <w:r>
         <w:rPr>
           <w:rFonts w:ascii="Times New Roman" w:eastAsia="宋体" w:hAnsi="Times New Roman" w:cs="Times New Roman"/>
@@ -11056,7 +10253,7 @@
           <v:shape id="_x0000_i1032" type="#_x0000_t75" style="width:415.2pt;height:352.8pt" o:ole="">
             <v:imagedata r:id="rId24" o:title=""/>
           </v:shape>
-          <o:OLEObject Type="Embed" ProgID="Visio.Drawing.15" ShapeID="_x0000_i1032" DrawAspect="Content" ObjectID="_1775667446" r:id="rId25"/>
+          <o:OLEObject Type="Embed" ProgID="Visio.Drawing.15" ShapeID="_x0000_i1032" DrawAspect="Content" ObjectID="_1775667799" r:id="rId25"/>
         </w:object>
       </w:r>
     </w:p>
@@ -11113,14 +10310,12 @@
         </w:rPr>
         <w:t>用户定义的</w:t>
       </w:r>
-      <w:proofErr w:type="spellStart"/>
       <w:r>
         <w:rPr>
           <w:rFonts w:ascii="Times New Roman" w:eastAsia="宋体" w:hAnsi="Times New Roman" w:cs="Times New Roman"/>
         </w:rPr>
         <w:t>onCreate</w:t>
       </w:r>
-      <w:proofErr w:type="spellEnd"/>
       <w:r>
         <w:rPr>
           <w:rFonts w:ascii="Times New Roman" w:eastAsia="宋体" w:hAnsi="Times New Roman" w:cs="Times New Roman"/>
@@ -11208,36 +10403,26 @@
         </w:rPr>
         <w:t>上下文管理器将加载结果（内存地址）封装成回调，通过调用</w:t>
       </w:r>
-      <w:proofErr w:type="gramStart"/>
       <w:r>
         <w:rPr>
           <w:rFonts w:ascii="Times New Roman" w:eastAsia="宋体" w:hAnsi="Times New Roman" w:cs="Times New Roman"/>
           <w:b/>
           <w:bCs/>
         </w:rPr>
-        <w:t>内核主</w:t>
-      </w:r>
-      <w:proofErr w:type="gramEnd"/>
+        <w:t>内核主函数</w:t>
+      </w:r>
+      <w:r>
+        <w:rPr>
+          <w:rFonts w:ascii="Times New Roman" w:eastAsia="宋体" w:hAnsi="Times New Roman" w:cs="Times New Roman"/>
+        </w:rPr>
+        <w:t>的方法给予内核，封装进</w:t>
+      </w:r>
       <w:r>
         <w:rPr>
           <w:rFonts w:ascii="Times New Roman" w:eastAsia="宋体" w:hAnsi="Times New Roman" w:cs="Times New Roman"/>
           <w:b/>
           <w:bCs/>
         </w:rPr>
-        <w:t>函数</w:t>
-      </w:r>
-      <w:r>
-        <w:rPr>
-          <w:rFonts w:ascii="Times New Roman" w:eastAsia="宋体" w:hAnsi="Times New Roman" w:cs="Times New Roman"/>
-        </w:rPr>
-        <w:t>的方法给予内核，封装进</w:t>
-      </w:r>
-      <w:r>
-        <w:rPr>
-          <w:rFonts w:ascii="Times New Roman" w:eastAsia="宋体" w:hAnsi="Times New Roman" w:cs="Times New Roman"/>
-          <w:b/>
-          <w:bCs/>
-        </w:rPr>
         <w:t>内核资源上下文</w:t>
       </w:r>
       <w:r>
@@ -11246,14 +10431,12 @@
         </w:rPr>
         <w:t>（</w:t>
       </w:r>
-      <w:proofErr w:type="spellStart"/>
       <w:r>
         <w:rPr>
           <w:rFonts w:ascii="Times New Roman" w:eastAsia="宋体" w:hAnsi="Times New Roman" w:cs="Times New Roman"/>
         </w:rPr>
         <w:t>CoreContext</w:t>
       </w:r>
-      <w:proofErr w:type="spellEnd"/>
       <w:r>
         <w:rPr>
           <w:rFonts w:ascii="Times New Roman" w:eastAsia="宋体" w:hAnsi="Times New Roman" w:cs="Times New Roman"/>
@@ -11331,23 +10514,39 @@
         </w:rPr>
         <w:t>创建</w:t>
       </w:r>
-      <w:proofErr w:type="gramStart"/>
       <w:r>
         <w:rPr>
           <w:rFonts w:ascii="Times New Roman" w:eastAsia="宋体" w:hAnsi="Times New Roman" w:cs="Times New Roman"/>
           <w:b/>
           <w:bCs/>
         </w:rPr>
-        <w:t>帧</w:t>
-      </w:r>
-      <w:proofErr w:type="gramEnd"/>
+        <w:t>帧队列</w:t>
+      </w:r>
+      <w:r>
+        <w:rPr>
+          <w:rFonts w:ascii="Times New Roman" w:eastAsia="宋体" w:hAnsi="Times New Roman" w:cs="Times New Roman"/>
+        </w:rPr>
+        <w:t>（</w:t>
+      </w:r>
+      <w:r>
+        <w:rPr>
+          <w:rFonts w:ascii="Times New Roman" w:eastAsia="宋体" w:hAnsi="Times New Roman" w:cs="Times New Roman"/>
+        </w:rPr>
+        <w:t>FrameQueue</w:t>
+      </w:r>
+      <w:r>
+        <w:rPr>
+          <w:rFonts w:ascii="Times New Roman" w:eastAsia="宋体" w:hAnsi="Times New Roman" w:cs="Times New Roman"/>
+        </w:rPr>
+        <w:t>）与</w:t>
+      </w:r>
       <w:r>
         <w:rPr>
           <w:rFonts w:ascii="Times New Roman" w:eastAsia="宋体" w:hAnsi="Times New Roman" w:cs="Times New Roman"/>
           <w:b/>
           <w:bCs/>
         </w:rPr>
-        <w:t>队列</w:t>
+        <w:t>消息队列</w:t>
       </w:r>
       <w:r>
         <w:rPr>
@@ -11355,19 +10554,17 @@
         </w:rPr>
         <w:t>（</w:t>
       </w:r>
-      <w:proofErr w:type="spellStart"/>
-      <w:r>
-        <w:rPr>
-          <w:rFonts w:ascii="Times New Roman" w:eastAsia="宋体" w:hAnsi="Times New Roman" w:cs="Times New Roman"/>
-        </w:rPr>
-        <w:t>FrameQueue</w:t>
-      </w:r>
-      <w:proofErr w:type="spellEnd"/>
-      <w:r>
-        <w:rPr>
-          <w:rFonts w:ascii="Times New Roman" w:eastAsia="宋体" w:hAnsi="Times New Roman" w:cs="Times New Roman"/>
-        </w:rPr>
-        <w:t>）与</w:t>
+      <w:r>
+        <w:rPr>
+          <w:rFonts w:ascii="Times New Roman" w:eastAsia="宋体" w:hAnsi="Times New Roman" w:cs="Times New Roman"/>
+        </w:rPr>
+        <w:t>MessageQueue</w:t>
+      </w:r>
+      <w:r>
+        <w:rPr>
+          <w:rFonts w:ascii="Times New Roman" w:eastAsia="宋体" w:hAnsi="Times New Roman" w:cs="Times New Roman"/>
+        </w:rPr>
+        <w:t>），将三大线程，互斥锁等资源进行初始化，并将</w:t>
       </w:r>
       <w:r>
         <w:rPr>
@@ -11375,7 +10572,7 @@
           <w:b/>
           <w:bCs/>
         </w:rPr>
-        <w:t>消息队列</w:t>
+        <w:t>资源上下文信息</w:t>
       </w:r>
       <w:r>
         <w:rPr>
@@ -11383,19 +10580,17 @@
         </w:rPr>
         <w:t>（</w:t>
       </w:r>
-      <w:proofErr w:type="spellStart"/>
-      <w:r>
-        <w:rPr>
-          <w:rFonts w:ascii="Times New Roman" w:eastAsia="宋体" w:hAnsi="Times New Roman" w:cs="Times New Roman"/>
-        </w:rPr>
-        <w:t>MessageQueue</w:t>
-      </w:r>
-      <w:proofErr w:type="spellEnd"/>
-      <w:r>
-        <w:rPr>
-          <w:rFonts w:ascii="Times New Roman" w:eastAsia="宋体" w:hAnsi="Times New Roman" w:cs="Times New Roman"/>
-        </w:rPr>
-        <w:t>），将三大线程，互斥锁等资源进行初始化，并将</w:t>
+      <w:r>
+        <w:rPr>
+          <w:rFonts w:ascii="Times New Roman" w:eastAsia="宋体" w:hAnsi="Times New Roman" w:cs="Times New Roman"/>
+        </w:rPr>
+        <w:t>CoreContext</w:t>
+      </w:r>
+      <w:r>
+        <w:rPr>
+          <w:rFonts w:ascii="Times New Roman" w:eastAsia="宋体" w:hAnsi="Times New Roman" w:cs="Times New Roman"/>
+        </w:rPr>
+        <w:t>）与</w:t>
       </w:r>
       <w:r>
         <w:rPr>
@@ -11403,7 +10598,7 @@
           <w:b/>
           <w:bCs/>
         </w:rPr>
-        <w:t>资源上下文信息</w:t>
+        <w:t>应用信息</w:t>
       </w:r>
       <w:r>
         <w:rPr>
@@ -11411,42 +10606,12 @@
         </w:rPr>
         <w:t>（</w:t>
       </w:r>
-      <w:proofErr w:type="spellStart"/>
-      <w:r>
-        <w:rPr>
-          <w:rFonts w:ascii="Times New Roman" w:eastAsia="宋体" w:hAnsi="Times New Roman" w:cs="Times New Roman"/>
-        </w:rPr>
-        <w:t>CoreContext</w:t>
-      </w:r>
-      <w:proofErr w:type="spellEnd"/>
-      <w:r>
-        <w:rPr>
-          <w:rFonts w:ascii="Times New Roman" w:eastAsia="宋体" w:hAnsi="Times New Roman" w:cs="Times New Roman"/>
-        </w:rPr>
-        <w:t>）与</w:t>
-      </w:r>
-      <w:r>
-        <w:rPr>
-          <w:rFonts w:ascii="Times New Roman" w:eastAsia="宋体" w:hAnsi="Times New Roman" w:cs="Times New Roman"/>
-          <w:b/>
-          <w:bCs/>
-        </w:rPr>
-        <w:t>应用信息</w:t>
-      </w:r>
-      <w:r>
-        <w:rPr>
-          <w:rFonts w:ascii="Times New Roman" w:eastAsia="宋体" w:hAnsi="Times New Roman" w:cs="Times New Roman"/>
-        </w:rPr>
-        <w:t>（</w:t>
-      </w:r>
-      <w:proofErr w:type="spellStart"/>
       <w:r>
         <w:rPr>
           <w:rFonts w:ascii="Times New Roman" w:eastAsia="宋体" w:hAnsi="Times New Roman" w:cs="Times New Roman"/>
         </w:rPr>
         <w:t>CoreInfomation</w:t>
       </w:r>
-      <w:proofErr w:type="spellEnd"/>
       <w:r>
         <w:rPr>
           <w:rFonts w:ascii="Times New Roman" w:eastAsia="宋体" w:hAnsi="Times New Roman" w:cs="Times New Roman"/>
@@ -11466,14 +10631,12 @@
           <w:rFonts w:ascii="Times New Roman" w:eastAsia="宋体" w:hAnsi="Times New Roman" w:cs="Times New Roman"/>
         </w:rPr>
       </w:pPr>
-      <w:proofErr w:type="spellStart"/>
       <w:r>
         <w:rPr>
           <w:rFonts w:ascii="Times New Roman" w:eastAsia="宋体" w:hAnsi="Times New Roman" w:cs="Times New Roman"/>
         </w:rPr>
         <w:t>looperThread</w:t>
       </w:r>
-      <w:proofErr w:type="spellEnd"/>
       <w:r>
         <w:rPr>
           <w:rFonts w:ascii="Times New Roman" w:eastAsia="宋体" w:hAnsi="Times New Roman" w:cs="Times New Roman"/>
@@ -11492,14 +10655,12 @@
         </w:rPr>
         <w:t>）的信息给</w:t>
       </w:r>
-      <w:proofErr w:type="spellStart"/>
       <w:r>
         <w:rPr>
           <w:rFonts w:ascii="Times New Roman" w:eastAsia="宋体" w:hAnsi="Times New Roman" w:cs="Times New Roman"/>
         </w:rPr>
         <w:t>renderThread</w:t>
       </w:r>
-      <w:proofErr w:type="spellEnd"/>
       <w:r>
         <w:rPr>
           <w:rFonts w:ascii="Times New Roman" w:eastAsia="宋体" w:hAnsi="Times New Roman" w:cs="Times New Roman"/>
@@ -11519,14 +10680,12 @@
           <w:rFonts w:ascii="Times New Roman" w:eastAsia="宋体" w:hAnsi="Times New Roman" w:cs="Times New Roman"/>
         </w:rPr>
       </w:pPr>
-      <w:proofErr w:type="spellStart"/>
       <w:r>
         <w:rPr>
           <w:rFonts w:ascii="Times New Roman" w:eastAsia="宋体" w:hAnsi="Times New Roman" w:cs="Times New Roman"/>
         </w:rPr>
         <w:t>renderThread</w:t>
       </w:r>
-      <w:proofErr w:type="spellEnd"/>
       <w:r>
         <w:rPr>
           <w:rFonts w:ascii="Times New Roman" w:eastAsia="宋体" w:hAnsi="Times New Roman" w:cs="Times New Roman"/>
@@ -11571,14 +10730,12 @@
         </w:rPr>
         <w:t>）的信息给</w:t>
       </w:r>
-      <w:proofErr w:type="spellStart"/>
       <w:r>
         <w:rPr>
           <w:rFonts w:ascii="Times New Roman" w:eastAsia="宋体" w:hAnsi="Times New Roman" w:cs="Times New Roman"/>
         </w:rPr>
         <w:t>looperThread</w:t>
       </w:r>
-      <w:proofErr w:type="spellEnd"/>
       <w:r>
         <w:rPr>
           <w:rFonts w:ascii="Times New Roman" w:eastAsia="宋体" w:hAnsi="Times New Roman" w:cs="Times New Roman"/>
@@ -11609,14 +10766,12 @@
         </w:rPr>
         <w:t>）的信息给</w:t>
       </w:r>
-      <w:proofErr w:type="spellStart"/>
       <w:r>
         <w:rPr>
           <w:rFonts w:ascii="Times New Roman" w:eastAsia="宋体" w:hAnsi="Times New Roman" w:cs="Times New Roman"/>
         </w:rPr>
         <w:t>hookThread</w:t>
       </w:r>
-      <w:proofErr w:type="spellEnd"/>
       <w:r>
         <w:rPr>
           <w:rFonts w:ascii="Times New Roman" w:eastAsia="宋体" w:hAnsi="Times New Roman" w:cs="Times New Roman"/>
@@ -11636,28 +10791,24 @@
           <w:rFonts w:ascii="Times New Roman" w:eastAsia="宋体" w:hAnsi="Times New Roman" w:cs="Times New Roman"/>
         </w:rPr>
       </w:pPr>
-      <w:proofErr w:type="spellStart"/>
       <w:r>
         <w:rPr>
           <w:rFonts w:ascii="Times New Roman" w:eastAsia="宋体" w:hAnsi="Times New Roman" w:cs="Times New Roman"/>
         </w:rPr>
         <w:t>looperThread</w:t>
       </w:r>
-      <w:proofErr w:type="spellEnd"/>
       <w:r>
         <w:rPr>
           <w:rFonts w:ascii="Times New Roman" w:eastAsia="宋体" w:hAnsi="Times New Roman" w:cs="Times New Roman"/>
         </w:rPr>
         <w:t>收到消息后，从内核资源上下文提取用户的</w:t>
       </w:r>
-      <w:proofErr w:type="spellStart"/>
       <w:r>
         <w:rPr>
           <w:rFonts w:ascii="Times New Roman" w:eastAsia="宋体" w:hAnsi="Times New Roman" w:cs="Times New Roman"/>
         </w:rPr>
         <w:t>onCreate</w:t>
       </w:r>
-      <w:proofErr w:type="spellEnd"/>
       <w:r>
         <w:rPr>
           <w:rFonts w:ascii="Times New Roman" w:eastAsia="宋体" w:hAnsi="Times New Roman" w:cs="Times New Roman"/>
@@ -11677,14 +10828,12 @@
           <w:rFonts w:ascii="Times New Roman" w:eastAsia="宋体" w:hAnsi="Times New Roman" w:cs="Times New Roman"/>
         </w:rPr>
       </w:pPr>
-      <w:proofErr w:type="spellStart"/>
       <w:r>
         <w:rPr>
           <w:rFonts w:ascii="Times New Roman" w:eastAsia="宋体" w:hAnsi="Times New Roman" w:cs="Times New Roman"/>
         </w:rPr>
         <w:t>hookThread</w:t>
       </w:r>
-      <w:proofErr w:type="spellEnd"/>
       <w:r>
         <w:rPr>
           <w:rFonts w:ascii="Times New Roman" w:eastAsia="宋体" w:hAnsi="Times New Roman" w:cs="Times New Roman"/>
@@ -11920,7 +11069,7 @@
           <v:shape id="_x0000_i1033" type="#_x0000_t75" style="width:105.6pt;height:467.4pt" o:ole="">
             <v:imagedata r:id="rId26" o:title=""/>
           </v:shape>
-          <o:OLEObject Type="Embed" ProgID="Visio.Drawing.15" ShapeID="_x0000_i1033" DrawAspect="Content" ObjectID="_1775667447" r:id="rId27"/>
+          <o:OLEObject Type="Embed" ProgID="Visio.Drawing.15" ShapeID="_x0000_i1033" DrawAspect="Content" ObjectID="_1775667800" r:id="rId27"/>
         </w:object>
       </w:r>
     </w:p>
@@ -11968,21 +11117,7 @@
         <w:rPr>
           <w:rFonts w:ascii="Times New Roman" w:eastAsia="宋体" w:hAnsi="Times New Roman" w:cs="Times New Roman"/>
         </w:rPr>
-        <w:t>函数，</w:t>
-      </w:r>
-      <w:proofErr w:type="gramStart"/>
-      <w:r>
-        <w:rPr>
-          <w:rFonts w:ascii="Times New Roman" w:eastAsia="宋体" w:hAnsi="Times New Roman" w:cs="Times New Roman"/>
-        </w:rPr>
-        <w:t>自父到</w:t>
-      </w:r>
-      <w:proofErr w:type="gramEnd"/>
-      <w:r>
-        <w:rPr>
-          <w:rFonts w:ascii="Times New Roman" w:eastAsia="宋体" w:hAnsi="Times New Roman" w:cs="Times New Roman"/>
-        </w:rPr>
-        <w:t>子调用每个子节点的</w:t>
+        <w:t>函数，自父到子调用每个子节点的</w:t>
       </w:r>
       <w:r>
         <w:rPr>
@@ -12025,21 +11160,7 @@
         <w:rPr>
           <w:rFonts w:ascii="Times New Roman" w:eastAsia="宋体" w:hAnsi="Times New Roman" w:cs="Times New Roman"/>
         </w:rPr>
-        <w:t>函数，</w:t>
-      </w:r>
-      <w:proofErr w:type="gramStart"/>
-      <w:r>
-        <w:rPr>
-          <w:rFonts w:ascii="Times New Roman" w:eastAsia="宋体" w:hAnsi="Times New Roman" w:cs="Times New Roman"/>
-        </w:rPr>
-        <w:t>自父到</w:t>
-      </w:r>
-      <w:proofErr w:type="gramEnd"/>
-      <w:r>
-        <w:rPr>
-          <w:rFonts w:ascii="Times New Roman" w:eastAsia="宋体" w:hAnsi="Times New Roman" w:cs="Times New Roman"/>
-        </w:rPr>
-        <w:t>子调用每个子节点的</w:t>
+        <w:t>函数，自父到子调用每个子节点的</w:t>
       </w:r>
       <w:r>
         <w:rPr>
@@ -12051,21 +11172,7 @@
         <w:rPr>
           <w:rFonts w:ascii="Times New Roman" w:eastAsia="宋体" w:hAnsi="Times New Roman" w:cs="Times New Roman"/>
         </w:rPr>
-        <w:t>函数，实现提取节点的绘制结果，渲染</w:t>
-      </w:r>
-      <w:proofErr w:type="gramStart"/>
-      <w:r>
-        <w:rPr>
-          <w:rFonts w:ascii="Times New Roman" w:eastAsia="宋体" w:hAnsi="Times New Roman" w:cs="Times New Roman"/>
-        </w:rPr>
-        <w:t>为帧信息</w:t>
-      </w:r>
-      <w:proofErr w:type="gramEnd"/>
-      <w:r>
-        <w:rPr>
-          <w:rFonts w:ascii="Times New Roman" w:eastAsia="宋体" w:hAnsi="Times New Roman" w:cs="Times New Roman"/>
-        </w:rPr>
-        <w:t>后，封装为一个更新（</w:t>
+        <w:t>函数，实现提取节点的绘制结果，渲染为帧信息后，封装为一个更新（</w:t>
       </w:r>
       <w:r>
         <w:rPr>
@@ -12079,14 +11186,12 @@
         </w:rPr>
         <w:t>）消息，发送给</w:t>
       </w:r>
-      <w:proofErr w:type="spellStart"/>
       <w:r>
         <w:rPr>
           <w:rFonts w:ascii="Times New Roman" w:eastAsia="宋体" w:hAnsi="Times New Roman" w:cs="Times New Roman"/>
         </w:rPr>
         <w:t>renderThread</w:t>
       </w:r>
-      <w:proofErr w:type="spellEnd"/>
     </w:p>
     <w:p>
       <w:pPr>
@@ -12100,41 +11205,17 @@
           <w:rFonts w:ascii="Times New Roman" w:eastAsia="宋体" w:hAnsi="Times New Roman" w:cs="Times New Roman"/>
         </w:rPr>
       </w:pPr>
-      <w:proofErr w:type="spellStart"/>
       <w:r>
         <w:rPr>
           <w:rFonts w:ascii="Times New Roman" w:eastAsia="宋体" w:hAnsi="Times New Roman" w:cs="Times New Roman"/>
         </w:rPr>
         <w:t>renderThread</w:t>
       </w:r>
-      <w:proofErr w:type="spellEnd"/>
-      <w:proofErr w:type="gramStart"/>
-      <w:r>
-        <w:rPr>
-          <w:rFonts w:ascii="Times New Roman" w:eastAsia="宋体" w:hAnsi="Times New Roman" w:cs="Times New Roman"/>
-        </w:rPr>
-        <w:t>将帧信息</w:t>
-      </w:r>
-      <w:proofErr w:type="gramEnd"/>
-      <w:r>
-        <w:rPr>
-          <w:rFonts w:ascii="Times New Roman" w:eastAsia="宋体" w:hAnsi="Times New Roman" w:cs="Times New Roman"/>
-        </w:rPr>
-        <w:t>输出到命令台，结束节点到</w:t>
-      </w:r>
-      <w:proofErr w:type="gramStart"/>
-      <w:r>
-        <w:rPr>
-          <w:rFonts w:ascii="Times New Roman" w:eastAsia="宋体" w:hAnsi="Times New Roman" w:cs="Times New Roman"/>
-        </w:rPr>
-        <w:t>命令台的渲染全</w:t>
-      </w:r>
-      <w:proofErr w:type="gramEnd"/>
-      <w:r>
-        <w:rPr>
-          <w:rFonts w:ascii="Times New Roman" w:eastAsia="宋体" w:hAnsi="Times New Roman" w:cs="Times New Roman"/>
-        </w:rPr>
-        <w:t>流程</w:t>
+      <w:r>
+        <w:rPr>
+          <w:rFonts w:ascii="Times New Roman" w:eastAsia="宋体" w:hAnsi="Times New Roman" w:cs="Times New Roman"/>
+        </w:rPr>
+        <w:t>将帧信息输出到命令台，结束节点到命令台的渲染全流程</w:t>
       </w:r>
     </w:p>
     <w:p>
@@ -12197,7 +11278,6 @@
           <w:rFonts w:ascii="Times New Roman" w:eastAsia="宋体" w:hAnsi="Times New Roman" w:cs="Times New Roman"/>
         </w:rPr>
       </w:pPr>
-      <w:proofErr w:type="spellStart"/>
       <w:r>
         <w:rPr>
           <w:rFonts w:ascii="Times New Roman" w:eastAsia="宋体" w:hAnsi="Times New Roman" w:cs="Times New Roman"/>
@@ -12205,7 +11285,6 @@
         <w:lastRenderedPageBreak/>
         <w:t>hookThread</w:t>
       </w:r>
-      <w:proofErr w:type="spellEnd"/>
       <w:r>
         <w:rPr>
           <w:rFonts w:ascii="Times New Roman" w:eastAsia="宋体" w:hAnsi="Times New Roman" w:cs="Times New Roman"/>
@@ -12225,14 +11304,12 @@
           <w:rFonts w:ascii="Times New Roman" w:eastAsia="宋体" w:hAnsi="Times New Roman" w:cs="Times New Roman"/>
         </w:rPr>
       </w:pPr>
-      <w:proofErr w:type="spellStart"/>
       <w:r>
         <w:rPr>
           <w:rFonts w:ascii="Times New Roman" w:eastAsia="宋体" w:hAnsi="Times New Roman" w:cs="Times New Roman"/>
         </w:rPr>
         <w:t>hookThread</w:t>
       </w:r>
-      <w:proofErr w:type="spellEnd"/>
       <w:r>
         <w:rPr>
           <w:rFonts w:ascii="Times New Roman" w:eastAsia="宋体" w:hAnsi="Times New Roman" w:cs="Times New Roman"/>
@@ -12272,14 +11349,12 @@
         </w:rPr>
         <w:t>（</w:t>
       </w:r>
-      <w:proofErr w:type="spellStart"/>
       <w:r>
         <w:rPr>
           <w:rFonts w:ascii="Times New Roman" w:eastAsia="宋体" w:hAnsi="Times New Roman" w:cs="Times New Roman"/>
         </w:rPr>
         <w:t>MouseEvent</w:t>
       </w:r>
-      <w:proofErr w:type="spellEnd"/>
       <w:r>
         <w:rPr>
           <w:rFonts w:ascii="Times New Roman" w:eastAsia="宋体" w:hAnsi="Times New Roman" w:cs="Times New Roman"/>
@@ -12300,14 +11375,12 @@
         </w:rPr>
         <w:t>（</w:t>
       </w:r>
-      <w:proofErr w:type="spellStart"/>
       <w:r>
         <w:rPr>
           <w:rFonts w:ascii="Times New Roman" w:eastAsia="宋体" w:hAnsi="Times New Roman" w:cs="Times New Roman"/>
         </w:rPr>
         <w:t>KeyEvent</w:t>
       </w:r>
-      <w:proofErr w:type="spellEnd"/>
       <w:r>
         <w:rPr>
           <w:rFonts w:ascii="Times New Roman" w:eastAsia="宋体" w:hAnsi="Times New Roman" w:cs="Times New Roman"/>
@@ -12366,19 +11439,11 @@
           <w:rFonts w:ascii="Times New Roman" w:eastAsia="宋体" w:hAnsi="Times New Roman" w:cs="Times New Roman"/>
         </w:rPr>
       </w:pPr>
-      <w:proofErr w:type="gramStart"/>
-      <w:r>
-        <w:rPr>
-          <w:rFonts w:ascii="Times New Roman" w:eastAsia="宋体" w:hAnsi="Times New Roman" w:cs="Times New Roman"/>
-        </w:rPr>
-        <w:t>至此从</w:t>
-      </w:r>
-      <w:proofErr w:type="gramEnd"/>
-      <w:r>
-        <w:rPr>
-          <w:rFonts w:ascii="Times New Roman" w:eastAsia="宋体" w:hAnsi="Times New Roman" w:cs="Times New Roman"/>
-        </w:rPr>
-        <w:t>底层到应用层面的事件处理全部完成。</w:t>
+      <w:r>
+        <w:rPr>
+          <w:rFonts w:ascii="Times New Roman" w:eastAsia="宋体" w:hAnsi="Times New Roman" w:cs="Times New Roman"/>
+        </w:rPr>
+        <w:t>至此从底层到应用层面的事件处理全部完成。</w:t>
       </w:r>
     </w:p>
     <w:p>
@@ -12466,14 +11531,12 @@
         </w:rPr>
         <w:t>消息至</w:t>
       </w:r>
-      <w:proofErr w:type="spellStart"/>
       <w:r>
         <w:rPr>
           <w:rFonts w:ascii="Times New Roman" w:eastAsia="宋体" w:hAnsi="Times New Roman" w:cs="Times New Roman"/>
         </w:rPr>
         <w:t>looperThread</w:t>
       </w:r>
-      <w:proofErr w:type="spellEnd"/>
       <w:r>
         <w:rPr>
           <w:rFonts w:ascii="Times New Roman" w:eastAsia="宋体" w:hAnsi="Times New Roman" w:cs="Times New Roman"/>
@@ -12788,21 +11851,7 @@
         <w:rPr>
           <w:rFonts w:ascii="Times New Roman" w:eastAsia="宋体" w:hAnsi="Times New Roman" w:cs="Times New Roman"/>
         </w:rPr>
-        <w:t>通过鼠标点击的方式进行多边形的绘制，在点</w:t>
-      </w:r>
-      <w:proofErr w:type="gramStart"/>
-      <w:r>
-        <w:rPr>
-          <w:rFonts w:ascii="Times New Roman" w:eastAsia="宋体" w:hAnsi="Times New Roman" w:cs="Times New Roman"/>
-        </w:rPr>
-        <w:t>选各个</w:t>
-      </w:r>
-      <w:proofErr w:type="gramEnd"/>
-      <w:r>
-        <w:rPr>
-          <w:rFonts w:ascii="Times New Roman" w:eastAsia="宋体" w:hAnsi="Times New Roman" w:cs="Times New Roman"/>
-        </w:rPr>
-        <w:t>点位后，画板内会显示出对应的图像。</w:t>
+        <w:t>通过鼠标点击的方式进行多边形的绘制，在点选各个点位后，画板内会显示出对应的图像。</w:t>
       </w:r>
     </w:p>
     <w:p>
@@ -13178,19 +12227,11 @@
         </w:rPr>
         <w:t>在这种时候，</w:t>
       </w:r>
-      <w:proofErr w:type="gramStart"/>
-      <w:r>
-        <w:rPr>
-          <w:rFonts w:ascii="Times New Roman" w:eastAsia="宋体" w:hAnsi="Times New Roman" w:cs="Times New Roman"/>
-        </w:rPr>
-        <w:t>像此框架</w:t>
-      </w:r>
-      <w:proofErr w:type="gramEnd"/>
-      <w:r>
-        <w:rPr>
-          <w:rFonts w:ascii="Times New Roman" w:eastAsia="宋体" w:hAnsi="Times New Roman" w:cs="Times New Roman"/>
-        </w:rPr>
-        <w:t>一样</w:t>
+      <w:r>
+        <w:rPr>
+          <w:rFonts w:ascii="Times New Roman" w:eastAsia="宋体" w:hAnsi="Times New Roman" w:cs="Times New Roman"/>
+        </w:rPr>
+        <w:t>像此框架一样</w:t>
       </w:r>
       <w:r>
         <w:rPr>
@@ -13224,7 +12265,6 @@
         </w:rPr>
         <w:t>同时，此框架的丰富的组件</w:t>
       </w:r>
-      <w:proofErr w:type="gramStart"/>
       <w:r>
         <w:rPr>
           <w:rFonts w:ascii="Times New Roman" w:eastAsia="宋体" w:hAnsi="Times New Roman" w:cs="Times New Roman" w:hint="eastAsia"/>
@@ -13235,14 +12275,7 @@
         <w:rPr>
           <w:rFonts w:ascii="Times New Roman" w:eastAsia="宋体" w:hAnsi="Times New Roman" w:cs="Times New Roman"/>
         </w:rPr>
-        <w:t>基类提供</w:t>
-      </w:r>
-      <w:proofErr w:type="gramEnd"/>
-      <w:r>
-        <w:rPr>
-          <w:rFonts w:ascii="Times New Roman" w:eastAsia="宋体" w:hAnsi="Times New Roman" w:cs="Times New Roman"/>
-        </w:rPr>
-        <w:t>了大量的可使用接口，拥有</w:t>
+        <w:t>基类提供了大量的可使用接口，拥有</w:t>
       </w:r>
       <w:r>
         <w:rPr>
@@ -13313,21 +12346,7 @@
         <w:rPr>
           <w:rFonts w:ascii="Times New Roman" w:eastAsia="宋体" w:hAnsi="Times New Roman" w:cs="Times New Roman"/>
         </w:rPr>
-        <w:t>随着</w:t>
-      </w:r>
-      <w:proofErr w:type="gramStart"/>
-      <w:r>
-        <w:rPr>
-          <w:rFonts w:ascii="Times New Roman" w:eastAsia="宋体" w:hAnsi="Times New Roman" w:cs="Times New Roman"/>
-        </w:rPr>
-        <w:t>云计算</w:t>
-      </w:r>
-      <w:proofErr w:type="gramEnd"/>
-      <w:r>
-        <w:rPr>
-          <w:rFonts w:ascii="Times New Roman" w:eastAsia="宋体" w:hAnsi="Times New Roman" w:cs="Times New Roman"/>
-        </w:rPr>
-        <w:t>相关科技的不断深入和发展，虚拟机在各方面都变得更加常用，而其中大多数的虚拟机或是服务器都采用的是</w:t>
+        <w:t>随着云计算相关科技的不断深入和发展，虚拟机在各方面都变得更加常用，而其中大多数的虚拟机或是服务器都采用的是</w:t>
       </w:r>
       <w:r>
         <w:rPr>
@@ -13468,49 +12487,21 @@
         <w:rPr>
           <w:rFonts w:ascii="Times New Roman" w:eastAsia="宋体" w:hAnsi="Times New Roman" w:cs="Times New Roman"/>
         </w:rPr>
-        <w:t>芯片和计算模块的</w:t>
-      </w:r>
-      <w:proofErr w:type="gramStart"/>
-      <w:r>
-        <w:rPr>
-          <w:rFonts w:ascii="Times New Roman" w:eastAsia="宋体" w:hAnsi="Times New Roman" w:cs="Times New Roman"/>
-        </w:rPr>
-        <w:t>主要算力都</w:t>
-      </w:r>
-      <w:proofErr w:type="gramEnd"/>
-      <w:r>
-        <w:rPr>
-          <w:rFonts w:ascii="Times New Roman" w:eastAsia="宋体" w:hAnsi="Times New Roman" w:cs="Times New Roman"/>
-        </w:rPr>
-        <w:t>用于进行工业生产活动或者接受处理信息。</w:t>
-      </w:r>
-    </w:p>
-    <w:p>
-      <w:pPr>
-        <w:ind w:firstLineChars="200" w:firstLine="420"/>
-        <w:rPr>
-          <w:rFonts w:ascii="Times New Roman" w:eastAsia="宋体" w:hAnsi="Times New Roman" w:cs="Times New Roman"/>
-        </w:rPr>
-      </w:pPr>
-      <w:r>
-        <w:rPr>
-          <w:rFonts w:ascii="Times New Roman" w:eastAsia="宋体" w:hAnsi="Times New Roman" w:cs="Times New Roman"/>
-        </w:rPr>
-        <w:t>因此在此类机器上，专门为了拓展显示功能</w:t>
-      </w:r>
-      <w:proofErr w:type="gramStart"/>
-      <w:r>
-        <w:rPr>
-          <w:rFonts w:ascii="Times New Roman" w:eastAsia="宋体" w:hAnsi="Times New Roman" w:cs="Times New Roman"/>
-        </w:rPr>
-        <w:t>分配算力和</w:t>
-      </w:r>
-      <w:proofErr w:type="gramEnd"/>
-      <w:r>
-        <w:rPr>
-          <w:rFonts w:ascii="Times New Roman" w:eastAsia="宋体" w:hAnsi="Times New Roman" w:cs="Times New Roman"/>
-        </w:rPr>
-        <w:t>更新显示屏并不现实，在这样的情况下，诸如</w:t>
+        <w:t>芯片和计算模块的主要算力都用于进行工业生产活动或者接受处理信息。</w:t>
+      </w:r>
+    </w:p>
+    <w:p>
+      <w:pPr>
+        <w:ind w:firstLineChars="200" w:firstLine="420"/>
+        <w:rPr>
+          <w:rFonts w:ascii="Times New Roman" w:eastAsia="宋体" w:hAnsi="Times New Roman" w:cs="Times New Roman"/>
+        </w:rPr>
+      </w:pPr>
+      <w:r>
+        <w:rPr>
+          <w:rFonts w:ascii="Times New Roman" w:eastAsia="宋体" w:hAnsi="Times New Roman" w:cs="Times New Roman"/>
+        </w:rPr>
+        <w:t>因此在此类机器上，专门为了拓展显示功能分配算力和更新显示屏并不现实，在这样的情况下，诸如</w:t>
       </w:r>
       <w:r>
         <w:rPr>
@@ -13522,21 +12513,7 @@
         <w:rPr>
           <w:rFonts w:ascii="Times New Roman" w:eastAsia="宋体" w:hAnsi="Times New Roman" w:cs="Times New Roman"/>
         </w:rPr>
-        <w:t>等框架就显得较为笨重和庞大，而我们的框架则可以在如此</w:t>
-      </w:r>
-      <w:proofErr w:type="gramStart"/>
-      <w:r>
-        <w:rPr>
-          <w:rFonts w:ascii="Times New Roman" w:eastAsia="宋体" w:hAnsi="Times New Roman" w:cs="Times New Roman"/>
-        </w:rPr>
-        <w:t>缺少算力和</w:t>
-      </w:r>
-      <w:proofErr w:type="gramEnd"/>
-      <w:r>
-        <w:rPr>
-          <w:rFonts w:ascii="Times New Roman" w:eastAsia="宋体" w:hAnsi="Times New Roman" w:cs="Times New Roman"/>
-        </w:rPr>
-        <w:t>显示能力有限的情况下，提供足够多的自定义模块和组件，从而让开发者可以针对设备设计专</w:t>
+        <w:t>等框架就显得较为笨重和庞大，而我们的框架则可以在如此缺少算力和显示能力有限的情况下，提供足够多的自定义模块和组件，从而让开发者可以针对设备设计专</w:t>
       </w:r>
       <w:r>
         <w:rPr>
@@ -13612,14 +12589,12 @@
         </w:rPr>
         <w:t>在扩大化的过程中，物联网设备的交互显示功能，也将会成为一个重大的需求，在这种情况下，</w:t>
       </w:r>
-      <w:proofErr w:type="spellStart"/>
       <w:r>
         <w:rPr>
           <w:rFonts w:ascii="Times New Roman" w:eastAsia="宋体" w:hAnsi="Times New Roman" w:cs="Times New Roman"/>
         </w:rPr>
         <w:t>ICmd</w:t>
       </w:r>
-      <w:proofErr w:type="spellEnd"/>
       <w:r>
         <w:rPr>
           <w:rFonts w:ascii="Times New Roman" w:eastAsia="宋体" w:hAnsi="Times New Roman" w:cs="Times New Roman"/>
@@ -13650,35 +12625,7 @@
         <w:rPr>
           <w:rFonts w:ascii="Times New Roman" w:eastAsia="宋体" w:hAnsi="Times New Roman" w:cs="Times New Roman"/>
         </w:rPr>
-        <w:t>除此之外，物联网技术的发展也将带动</w:t>
-      </w:r>
-      <w:proofErr w:type="gramStart"/>
-      <w:r>
-        <w:rPr>
-          <w:rFonts w:ascii="Times New Roman" w:eastAsia="宋体" w:hAnsi="Times New Roman" w:cs="Times New Roman"/>
-        </w:rPr>
-        <w:t>云计算</w:t>
-      </w:r>
-      <w:proofErr w:type="gramEnd"/>
-      <w:r>
-        <w:rPr>
-          <w:rFonts w:ascii="Times New Roman" w:eastAsia="宋体" w:hAnsi="Times New Roman" w:cs="Times New Roman"/>
-        </w:rPr>
-        <w:t>服务的发展，而对于</w:t>
-      </w:r>
-      <w:proofErr w:type="gramStart"/>
-      <w:r>
-        <w:rPr>
-          <w:rFonts w:ascii="Times New Roman" w:eastAsia="宋体" w:hAnsi="Times New Roman" w:cs="Times New Roman"/>
-        </w:rPr>
-        <w:t>云计算</w:t>
-      </w:r>
-      <w:proofErr w:type="gramEnd"/>
-      <w:r>
-        <w:rPr>
-          <w:rFonts w:ascii="Times New Roman" w:eastAsia="宋体" w:hAnsi="Times New Roman" w:cs="Times New Roman"/>
-        </w:rPr>
-        <w:t>使用</w:t>
+        <w:t>除此之外，物联网技术的发展也将带动云计算服务的发展，而对于云计算使用</w:t>
       </w:r>
       <w:r>
         <w:rPr>
@@ -13710,7 +12657,19 @@
         <w:rPr>
           <w:rFonts w:ascii="Times New Roman" w:eastAsia="宋体" w:hAnsi="Times New Roman" w:cs="Times New Roman"/>
         </w:rPr>
-        <w:t>同时，此框架对于未来想要从事相关行业的初学者也有很好的通过此框架进行自己需要的设计，并借此框架了解</w:t>
+        <w:t>同时，</w:t>
+      </w:r>
+      <w:r>
+        <w:rPr>
+          <w:rFonts w:ascii="Times New Roman" w:eastAsia="宋体" w:hAnsi="Times New Roman" w:cs="Times New Roman" w:hint="eastAsia"/>
+        </w:rPr>
+        <w:t>此框架的开放性接口和自定义组件简单易懂，让初学者可以</w:t>
+      </w:r>
+      <w:r>
+        <w:rPr>
+          <w:rFonts w:ascii="Times New Roman" w:eastAsia="宋体" w:hAnsi="Times New Roman" w:cs="Times New Roman"/>
+        </w:rPr>
+        <w:t>借此框架了解</w:t>
       </w:r>
       <w:r>
         <w:rPr>
@@ -13837,21 +12796,7 @@
         <w:rPr>
           <w:rFonts w:ascii="Times New Roman" w:eastAsia="宋体" w:hAnsi="Times New Roman" w:cs="Times New Roman"/>
         </w:rPr>
-        <w:t>当前本框架仍然处于起步阶段，未来将会致力于搭建更加良好的开发社区环境，促进开发者互相交流与更新框架版本，做到多平台兼容的同时，实现尽可能多的可用自定义组件，提供更加丰富的绘制与交互接口，实现</w:t>
-      </w:r>
-      <w:proofErr w:type="gramStart"/>
-      <w:r>
-        <w:rPr>
-          <w:rFonts w:ascii="Times New Roman" w:eastAsia="宋体" w:hAnsi="Times New Roman" w:cs="Times New Roman"/>
-        </w:rPr>
-        <w:t>多种帧率适配</w:t>
-      </w:r>
-      <w:proofErr w:type="gramEnd"/>
-      <w:r>
-        <w:rPr>
-          <w:rFonts w:ascii="Times New Roman" w:eastAsia="宋体" w:hAnsi="Times New Roman" w:cs="Times New Roman"/>
-        </w:rPr>
-        <w:t>，动态灵活布局等目标。并与当前的渲染引擎走出差异化赛道，进一步做大做强，为国家的科教兴国人才强国战略做出贡献。</w:t>
+        <w:t>当前本框架仍然处于起步阶段，未来将会致力于搭建更加良好的开发社区环境，促进开发者互相交流与更新框架版本，做到多平台兼容的同时，实现尽可能多的可用自定义组件，提供更加丰富的绘制与交互接口，实现多种帧率适配，动态灵活布局等目标。并与当前的渲染引擎走出差异化赛道，进一步做大做强，为国家的科教兴国人才强国战略做出贡献。</w:t>
       </w:r>
     </w:p>
     <w:p>
@@ -13934,21 +12879,7 @@
         <w:rPr>
           <w:rFonts w:ascii="Times New Roman" w:eastAsia="宋体" w:hAnsi="Times New Roman" w:cs="Times New Roman"/>
         </w:rPr>
-        <w:t>多边形区域填充算法－－扫描线填充算法（</w:t>
-      </w:r>
-      <w:proofErr w:type="gramStart"/>
-      <w:r>
-        <w:rPr>
-          <w:rFonts w:ascii="Times New Roman" w:eastAsia="宋体" w:hAnsi="Times New Roman" w:cs="Times New Roman"/>
-        </w:rPr>
-        <w:t>有序边表</w:t>
-      </w:r>
-      <w:proofErr w:type="gramEnd"/>
-      <w:r>
-        <w:rPr>
-          <w:rFonts w:ascii="Times New Roman" w:eastAsia="宋体" w:hAnsi="Times New Roman" w:cs="Times New Roman"/>
-        </w:rPr>
-        <w:t>法）</w:t>
+        <w:t>多边形区域填充算法－－扫描线填充算法（有序边表法）</w:t>
       </w:r>
       <w:r>
         <w:rPr>
@@ -13984,23 +12915,13 @@
         </w:rPr>
         <w:t xml:space="preserve"> </w:t>
       </w:r>
-      <w:proofErr w:type="gramStart"/>
       <w:r>
         <w:rPr>
           <w:rFonts w:ascii="Times New Roman" w:hAnsi="Times New Roman" w:cs="Times New Roman"/>
           <w:sz w:val="20"/>
           <w:szCs w:val="20"/>
         </w:rPr>
-        <w:t>Sunshine(</w:t>
-      </w:r>
-      <w:proofErr w:type="gramEnd"/>
-      <w:r>
-        <w:rPr>
-          <w:rFonts w:ascii="Times New Roman" w:hAnsi="Times New Roman" w:cs="Times New Roman"/>
-          <w:sz w:val="20"/>
-          <w:szCs w:val="20"/>
-        </w:rPr>
-        <w:t>2012)</w:t>
+        <w:t>Sunshine(2012)</w:t>
       </w:r>
       <w:r>
         <w:rPr>
